--- a/schelling-2025-1/LAB3POOB.docx
+++ b/schelling-2025-1/LAB3POOB.docx
@@ -37,16 +37,466 @@
           <w:sz w:val="24"/>
           <w:szCs w:val="24"/>
         </w:rPr>
-        <w:t xml:space="preserve">LAB03 </w:t>
-      </w:r>
-      <w:r>
-        <w:rPr>
-          <w:rFonts w:ascii="Times New Roman" w:hAnsi="Times New Roman" w:cs="Times New Roman"/>
-          <w:sz w:val="24"/>
-          <w:szCs w:val="24"/>
-        </w:rPr>
-        <w:t>PROGRAMACIÓN ORIENTADA A OBJETOS</w:t>
-      </w:r>
+        <w:t xml:space="preserve">LAB03 PROGRAMACIÓN ORIENTADA A OBJETOS </w:t>
+      </w:r>
+    </w:p>
+    <w:p>
+      <w:pPr>
+        <w:jc w:val="center"/>
+        <w:rPr>
+          <w:rFonts w:ascii="Times New Roman" w:hAnsi="Times New Roman" w:cs="Times New Roman"/>
+          <w:sz w:val="24"/>
+          <w:szCs w:val="24"/>
+        </w:rPr>
+      </w:pPr>
+      <w:r>
+        <w:rPr>
+          <w:rFonts w:ascii="Times New Roman" w:hAnsi="Times New Roman" w:cs="Times New Roman"/>
+          <w:sz w:val="24"/>
+          <w:szCs w:val="24"/>
+        </w:rPr>
+        <w:t>Herencia e interfaces</w:t>
+      </w:r>
+    </w:p>
+    <w:p>
+      <w:pPr>
+        <w:jc w:val="center"/>
+        <w:rPr>
+          <w:rFonts w:ascii="Times New Roman" w:hAnsi="Times New Roman" w:cs="Times New Roman"/>
+          <w:sz w:val="24"/>
+          <w:szCs w:val="24"/>
+        </w:rPr>
+      </w:pPr>
+      <w:r>
+        <w:rPr>
+          <w:rFonts w:ascii="Times New Roman" w:hAnsi="Times New Roman" w:cs="Times New Roman"/>
+          <w:sz w:val="24"/>
+          <w:szCs w:val="24"/>
+        </w:rPr>
+        <w:t>ADEMAS Java desde consola</w:t>
+      </w:r>
+    </w:p>
+    <w:p>
+      <w:pPr>
+        <w:rPr>
+          <w:rFonts w:ascii="Times New Roman" w:hAnsi="Times New Roman" w:cs="Times New Roman"/>
+          <w:sz w:val="24"/>
+          <w:szCs w:val="24"/>
+        </w:rPr>
+      </w:pPr>
+    </w:p>
+    <w:p>
+      <w:pPr>
+        <w:rPr>
+          <w:rFonts w:ascii="Times New Roman" w:hAnsi="Times New Roman" w:cs="Times New Roman"/>
+          <w:sz w:val="24"/>
+          <w:szCs w:val="24"/>
+          <w:u w:val="single"/>
+        </w:rPr>
+      </w:pPr>
+    </w:p>
+    <w:p>
+      <w:pPr>
+        <w:rPr>
+          <w:rFonts w:ascii="Times New Roman" w:hAnsi="Times New Roman" w:cs="Times New Roman"/>
+          <w:sz w:val="24"/>
+          <w:szCs w:val="24"/>
+        </w:rPr>
+      </w:pPr>
+    </w:p>
+    <w:p>
+      <w:pPr>
+        <w:rPr>
+          <w:rFonts w:ascii="Times New Roman" w:hAnsi="Times New Roman" w:cs="Times New Roman"/>
+          <w:sz w:val="24"/>
+          <w:szCs w:val="24"/>
+        </w:rPr>
+      </w:pPr>
+    </w:p>
+    <w:p>
+      <w:pPr>
+        <w:rPr>
+          <w:rFonts w:ascii="Times New Roman" w:hAnsi="Times New Roman" w:cs="Times New Roman"/>
+          <w:sz w:val="24"/>
+          <w:szCs w:val="24"/>
+        </w:rPr>
+      </w:pPr>
+      <w:r>
+        <w:rPr>
+          <w:rFonts w:ascii="Times New Roman" w:hAnsi="Times New Roman" w:cs="Times New Roman"/>
+          <w:sz w:val="24"/>
+          <w:szCs w:val="24"/>
+        </w:rPr>
+        <w:t>PRESENTADO A:</w:t>
+      </w:r>
+    </w:p>
+    <w:p>
+      <w:pPr>
+        <w:jc w:val="center"/>
+        <w:rPr>
+          <w:rFonts w:ascii="Times New Roman" w:hAnsi="Times New Roman" w:cs="Times New Roman"/>
+          <w:sz w:val="24"/>
+          <w:szCs w:val="24"/>
+        </w:rPr>
+      </w:pPr>
+    </w:p>
+    <w:p>
+      <w:pPr>
+        <w:jc w:val="center"/>
+        <w:rPr>
+          <w:rFonts w:ascii="Times New Roman" w:hAnsi="Times New Roman" w:cs="Times New Roman"/>
+          <w:sz w:val="24"/>
+          <w:szCs w:val="24"/>
+        </w:rPr>
+      </w:pPr>
+      <w:r>
+        <w:rPr>
+          <w:rFonts w:ascii="Times New Roman" w:hAnsi="Times New Roman" w:cs="Times New Roman"/>
+          <w:sz w:val="24"/>
+          <w:szCs w:val="24"/>
+        </w:rPr>
+        <w:t>MARIA IRMA DIAZ ROSO</w:t>
+      </w:r>
+    </w:p>
+    <w:p>
+      <w:pPr>
+        <w:jc w:val="center"/>
+        <w:rPr>
+          <w:rFonts w:ascii="Times New Roman" w:hAnsi="Times New Roman" w:cs="Times New Roman"/>
+          <w:sz w:val="24"/>
+          <w:szCs w:val="24"/>
+        </w:rPr>
+      </w:pPr>
+    </w:p>
+    <w:p>
+      <w:pPr>
+        <w:jc w:val="center"/>
+        <w:rPr>
+          <w:rFonts w:ascii="Times New Roman" w:hAnsi="Times New Roman" w:cs="Times New Roman"/>
+          <w:sz w:val="24"/>
+          <w:szCs w:val="24"/>
+        </w:rPr>
+      </w:pPr>
+    </w:p>
+    <w:p>
+      <w:pPr>
+        <w:rPr>
+          <w:rFonts w:ascii="Times New Roman" w:hAnsi="Times New Roman" w:cs="Times New Roman"/>
+          <w:sz w:val="24"/>
+          <w:szCs w:val="24"/>
+        </w:rPr>
+      </w:pPr>
+      <w:r>
+        <w:rPr>
+          <w:rFonts w:ascii="Times New Roman" w:hAnsi="Times New Roman" w:cs="Times New Roman"/>
+          <w:sz w:val="24"/>
+          <w:szCs w:val="24"/>
+        </w:rPr>
+        <w:t>PRESENTADO POR:</w:t>
+      </w:r>
+    </w:p>
+    <w:p>
+      <w:pPr>
+        <w:jc w:val="center"/>
+        <w:rPr>
+          <w:rFonts w:ascii="Times New Roman" w:hAnsi="Times New Roman" w:cs="Times New Roman"/>
+          <w:sz w:val="24"/>
+          <w:szCs w:val="24"/>
+        </w:rPr>
+      </w:pPr>
+      <w:r>
+        <w:rPr>
+          <w:rFonts w:ascii="Times New Roman" w:hAnsi="Times New Roman" w:cs="Times New Roman"/>
+          <w:sz w:val="24"/>
+          <w:szCs w:val="24"/>
+        </w:rPr>
+        <w:t>CAROLINA CEPEDA</w:t>
+      </w:r>
+    </w:p>
+    <w:p>
+      <w:pPr>
+        <w:jc w:val="center"/>
+        <w:rPr>
+          <w:rFonts w:ascii="Times New Roman" w:hAnsi="Times New Roman" w:cs="Times New Roman"/>
+          <w:sz w:val="24"/>
+          <w:szCs w:val="24"/>
+        </w:rPr>
+      </w:pPr>
+    </w:p>
+    <w:p>
+      <w:pPr>
+        <w:jc w:val="center"/>
+        <w:rPr>
+          <w:rFonts w:ascii="Times New Roman" w:hAnsi="Times New Roman" w:cs="Times New Roman"/>
+          <w:sz w:val="24"/>
+          <w:szCs w:val="24"/>
+        </w:rPr>
+      </w:pPr>
+    </w:p>
+    <w:p>
+      <w:pPr>
+        <w:jc w:val="center"/>
+        <w:rPr>
+          <w:rFonts w:ascii="Times New Roman" w:hAnsi="Times New Roman" w:cs="Times New Roman"/>
+          <w:sz w:val="24"/>
+          <w:szCs w:val="24"/>
+        </w:rPr>
+      </w:pPr>
+    </w:p>
+    <w:p>
+      <w:pPr>
+        <w:jc w:val="center"/>
+        <w:rPr>
+          <w:rFonts w:ascii="Times New Roman" w:hAnsi="Times New Roman" w:cs="Times New Roman"/>
+          <w:sz w:val="24"/>
+          <w:szCs w:val="24"/>
+        </w:rPr>
+      </w:pPr>
+    </w:p>
+    <w:p>
+      <w:pPr>
+        <w:jc w:val="center"/>
+        <w:rPr>
+          <w:rFonts w:ascii="Times New Roman" w:hAnsi="Times New Roman" w:cs="Times New Roman"/>
+          <w:sz w:val="24"/>
+          <w:szCs w:val="24"/>
+        </w:rPr>
+      </w:pPr>
+    </w:p>
+    <w:p>
+      <w:pPr>
+        <w:jc w:val="center"/>
+        <w:rPr>
+          <w:rFonts w:ascii="Times New Roman" w:hAnsi="Times New Roman" w:cs="Times New Roman"/>
+          <w:sz w:val="24"/>
+          <w:szCs w:val="24"/>
+        </w:rPr>
+      </w:pPr>
+      <w:r>
+        <w:rPr>
+          <w:rFonts w:ascii="Times New Roman" w:hAnsi="Times New Roman" w:cs="Times New Roman"/>
+          <w:sz w:val="24"/>
+          <w:szCs w:val="24"/>
+        </w:rPr>
+        <w:t xml:space="preserve">ESCUELA COLOMBIANA DE INGENIERIA JULIO GARAVITO </w:t>
+      </w:r>
+    </w:p>
+    <w:p>
+      <w:pPr>
+        <w:jc w:val="center"/>
+        <w:rPr>
+          <w:rFonts w:ascii="Times New Roman" w:hAnsi="Times New Roman" w:cs="Times New Roman"/>
+          <w:sz w:val="24"/>
+          <w:szCs w:val="24"/>
+        </w:rPr>
+      </w:pPr>
+      <w:r>
+        <w:rPr>
+          <w:rFonts w:ascii="Times New Roman" w:hAnsi="Times New Roman" w:cs="Times New Roman"/>
+          <w:sz w:val="24"/>
+          <w:szCs w:val="24"/>
+        </w:rPr>
+        <w:t xml:space="preserve">BOGOTA D.C </w:t>
+      </w:r>
+    </w:p>
+    <w:p>
+      <w:pPr>
+        <w:jc w:val="center"/>
+        <w:rPr>
+          <w:rFonts w:ascii="Times New Roman" w:hAnsi="Times New Roman" w:cs="Times New Roman"/>
+          <w:sz w:val="24"/>
+          <w:szCs w:val="24"/>
+        </w:rPr>
+      </w:pPr>
+      <w:r>
+        <w:rPr>
+          <w:rFonts w:ascii="Times New Roman" w:hAnsi="Times New Roman" w:cs="Times New Roman"/>
+          <w:sz w:val="24"/>
+          <w:szCs w:val="24"/>
+        </w:rPr>
+        <w:t>2025-1</w:t>
+      </w:r>
+    </w:p>
+    <w:p>
+      <w:pPr>
+        <w:rPr>
+          <w:rFonts w:ascii="Times New Roman" w:hAnsi="Times New Roman" w:cs="Times New Roman"/>
+          <w:sz w:val="24"/>
+          <w:szCs w:val="24"/>
+        </w:rPr>
+      </w:pPr>
+    </w:p>
+    <w:p>
+      <w:pPr>
+        <w:rPr>
+          <w:rFonts w:ascii="Times New Roman" w:hAnsi="Times New Roman" w:cs="Times New Roman"/>
+          <w:sz w:val="24"/>
+          <w:szCs w:val="24"/>
+        </w:rPr>
+      </w:pPr>
+    </w:p>
+    <w:p>
+      <w:pPr>
+        <w:rPr>
+          <w:rFonts w:ascii="Times New Roman" w:hAnsi="Times New Roman" w:cs="Times New Roman"/>
+          <w:sz w:val="24"/>
+          <w:szCs w:val="24"/>
+        </w:rPr>
+      </w:pPr>
+    </w:p>
+    <w:p>
+      <w:pPr>
+        <w:rPr>
+          <w:rFonts w:ascii="Times New Roman" w:hAnsi="Times New Roman" w:cs="Times New Roman"/>
+          <w:sz w:val="24"/>
+          <w:szCs w:val="24"/>
+        </w:rPr>
+      </w:pPr>
+    </w:p>
+    <w:p>
+      <w:pPr>
+        <w:rPr>
+          <w:rFonts w:ascii="Times New Roman" w:hAnsi="Times New Roman" w:cs="Times New Roman"/>
+          <w:b/>
+          <w:bCs/>
+          <w:i/>
+          <w:iCs/>
+          <w:sz w:val="24"/>
+          <w:szCs w:val="24"/>
+        </w:rPr>
+      </w:pPr>
+      <w:r>
+        <w:rPr>
+          <w:rFonts w:ascii="Times New Roman" w:hAnsi="Times New Roman" w:cs="Times New Roman"/>
+          <w:b/>
+          <w:bCs/>
+          <w:i/>
+          <w:iCs/>
+          <w:sz w:val="24"/>
+          <w:szCs w:val="24"/>
+        </w:rPr>
+        <w:t>CONOCIENDO</w:t>
+      </w:r>
+    </w:p>
+    <w:p>
+      <w:pPr>
+        <w:ind w:left="708"/>
+        <w:rPr>
+          <w:rFonts w:ascii="Times New Roman" w:hAnsi="Times New Roman" w:cs="Times New Roman"/>
+          <w:i/>
+          <w:iCs/>
+          <w:sz w:val="24"/>
+          <w:szCs w:val="24"/>
+        </w:rPr>
+      </w:pPr>
+      <w:r>
+        <w:rPr>
+          <w:rFonts w:ascii="Times New Roman" w:hAnsi="Times New Roman" w:cs="Times New Roman"/>
+          <w:i/>
+          <w:iCs/>
+          <w:sz w:val="24"/>
+          <w:szCs w:val="24"/>
+        </w:rPr>
+        <w:t>1. En el directorio descarguen los archivos contenidos en schelling.zip. Revisen el</w:t>
+      </w:r>
+    </w:p>
+    <w:p>
+      <w:pPr>
+        <w:ind w:left="708"/>
+        <w:rPr>
+          <w:rFonts w:ascii="Times New Roman" w:hAnsi="Times New Roman" w:cs="Times New Roman"/>
+          <w:i/>
+          <w:iCs/>
+          <w:sz w:val="24"/>
+          <w:szCs w:val="24"/>
+        </w:rPr>
+      </w:pPr>
+      <w:r>
+        <w:rPr>
+          <w:rFonts w:ascii="Times New Roman" w:hAnsi="Times New Roman" w:cs="Times New Roman"/>
+          <w:i/>
+          <w:iCs/>
+          <w:sz w:val="24"/>
+          <w:szCs w:val="24"/>
+        </w:rPr>
+        <w:t xml:space="preserve">código: </w:t>
+      </w:r>
+    </w:p>
+    <w:p>
+      <w:pPr>
+        <w:ind w:left="708"/>
+        <w:rPr>
+          <w:rFonts w:ascii="Times New Roman" w:hAnsi="Times New Roman" w:cs="Times New Roman"/>
+          <w:i/>
+          <w:iCs/>
+          <w:sz w:val="24"/>
+          <w:szCs w:val="24"/>
+        </w:rPr>
+      </w:pPr>
+    </w:p>
+    <w:p>
+      <w:pPr>
+        <w:ind w:left="708"/>
+        <w:rPr>
+          <w:rFonts w:ascii="Times New Roman" w:hAnsi="Times New Roman" w:cs="Times New Roman"/>
+          <w:sz w:val="24"/>
+          <w:szCs w:val="24"/>
+        </w:rPr>
+      </w:pPr>
+      <w:r>
+        <w:rPr>
+          <w:rFonts w:ascii="Times New Roman" w:hAnsi="Times New Roman" w:cs="Times New Roman"/>
+          <w:sz w:val="24"/>
+          <w:szCs w:val="24"/>
+        </w:rPr>
+        <w:t>a) ¿Cuántos paquetes tiene?</w:t>
+      </w:r>
+    </w:p>
+    <w:p>
+      <w:pPr>
+        <w:ind w:left="708" w:firstLine="708"/>
+        <w:rPr>
+          <w:rFonts w:ascii="Times New Roman" w:hAnsi="Times New Roman" w:cs="Times New Roman"/>
+          <w:sz w:val="24"/>
+          <w:szCs w:val="24"/>
+        </w:rPr>
+      </w:pPr>
+      <w:r>
+        <w:rPr>
+          <w:rFonts w:ascii="Times New Roman" w:hAnsi="Times New Roman" w:cs="Times New Roman"/>
+          <w:sz w:val="24"/>
+          <w:szCs w:val="24"/>
+        </w:rPr>
+        <w:t xml:space="preserve">Se tienden dos paquetes </w:t>
+      </w:r>
+      <w:proofErr w:type="spellStart"/>
+      <w:r>
+        <w:rPr>
+          <w:rFonts w:ascii="Times New Roman" w:hAnsi="Times New Roman" w:cs="Times New Roman"/>
+          <w:sz w:val="24"/>
+          <w:szCs w:val="24"/>
+        </w:rPr>
+        <w:t>presentation</w:t>
+      </w:r>
+      <w:proofErr w:type="spellEnd"/>
+      <w:r>
+        <w:rPr>
+          <w:rFonts w:ascii="Times New Roman" w:hAnsi="Times New Roman" w:cs="Times New Roman"/>
+          <w:sz w:val="24"/>
+          <w:szCs w:val="24"/>
+        </w:rPr>
+        <w:t xml:space="preserve"> y </w:t>
+      </w:r>
+      <w:proofErr w:type="spellStart"/>
+      <w:r>
+        <w:rPr>
+          <w:rFonts w:ascii="Times New Roman" w:hAnsi="Times New Roman" w:cs="Times New Roman"/>
+          <w:sz w:val="24"/>
+          <w:szCs w:val="24"/>
+        </w:rPr>
+        <w:t>domain</w:t>
+      </w:r>
+      <w:proofErr w:type="spellEnd"/>
       <w:r>
         <w:rPr>
           <w:rFonts w:ascii="Times New Roman" w:hAnsi="Times New Roman" w:cs="Times New Roman"/>
@@ -58,69 +508,1154 @@
     </w:p>
     <w:p>
       <w:pPr>
-        <w:rPr>
-          <w:rFonts w:ascii="Times New Roman" w:hAnsi="Times New Roman" w:cs="Times New Roman"/>
-          <w:sz w:val="24"/>
-          <w:szCs w:val="24"/>
-        </w:rPr>
-      </w:pPr>
-    </w:p>
-    <w:p>
-      <w:pPr>
-        <w:rPr>
-          <w:rFonts w:ascii="Times New Roman" w:hAnsi="Times New Roman" w:cs="Times New Roman"/>
-          <w:sz w:val="24"/>
-          <w:szCs w:val="24"/>
-        </w:rPr>
-      </w:pPr>
-    </w:p>
-    <w:p>
-      <w:pPr>
-        <w:rPr>
-          <w:rFonts w:ascii="Times New Roman" w:hAnsi="Times New Roman" w:cs="Times New Roman"/>
-          <w:sz w:val="24"/>
-          <w:szCs w:val="24"/>
-          <w:u w:val="single"/>
-        </w:rPr>
-      </w:pPr>
-    </w:p>
-    <w:p>
-      <w:pPr>
-        <w:rPr>
-          <w:rFonts w:ascii="Times New Roman" w:hAnsi="Times New Roman" w:cs="Times New Roman"/>
-          <w:sz w:val="24"/>
-          <w:szCs w:val="24"/>
-        </w:rPr>
-      </w:pPr>
-    </w:p>
-    <w:p>
-      <w:pPr>
-        <w:rPr>
-          <w:rFonts w:ascii="Times New Roman" w:hAnsi="Times New Roman" w:cs="Times New Roman"/>
-          <w:sz w:val="24"/>
-          <w:szCs w:val="24"/>
-        </w:rPr>
-      </w:pPr>
-    </w:p>
-    <w:p>
-      <w:pPr>
-        <w:rPr>
-          <w:rFonts w:ascii="Times New Roman" w:hAnsi="Times New Roman" w:cs="Times New Roman"/>
-          <w:sz w:val="24"/>
-          <w:szCs w:val="24"/>
-        </w:rPr>
-      </w:pPr>
-      <w:r>
-        <w:rPr>
-          <w:rFonts w:ascii="Times New Roman" w:hAnsi="Times New Roman" w:cs="Times New Roman"/>
-          <w:sz w:val="24"/>
-          <w:szCs w:val="24"/>
-        </w:rPr>
-        <w:t>PRESENTADO A:</w:t>
-      </w:r>
-    </w:p>
-    <w:p>
-      <w:pPr>
+        <w:ind w:left="708"/>
+        <w:rPr>
+          <w:rFonts w:ascii="Times New Roman" w:hAnsi="Times New Roman" w:cs="Times New Roman"/>
+          <w:sz w:val="24"/>
+          <w:szCs w:val="24"/>
+        </w:rPr>
+      </w:pPr>
+      <w:r>
+        <w:rPr>
+          <w:rFonts w:ascii="Times New Roman" w:hAnsi="Times New Roman" w:cs="Times New Roman"/>
+          <w:sz w:val="24"/>
+          <w:szCs w:val="24"/>
+        </w:rPr>
+        <w:t xml:space="preserve"> </w:t>
+      </w:r>
+      <w:r>
+        <w:rPr>
+          <w:rFonts w:ascii="Times New Roman" w:hAnsi="Times New Roman" w:cs="Times New Roman"/>
+          <w:sz w:val="24"/>
+          <w:szCs w:val="24"/>
+        </w:rPr>
+        <w:t>b</w:t>
+      </w:r>
+      <w:r>
+        <w:rPr>
+          <w:rFonts w:ascii="Times New Roman" w:hAnsi="Times New Roman" w:cs="Times New Roman"/>
+          <w:sz w:val="24"/>
+          <w:szCs w:val="24"/>
+        </w:rPr>
+        <w:t>) ¿Cuál es el propósito del paquete</w:t>
+      </w:r>
+      <w:r>
+        <w:rPr>
+          <w:rFonts w:ascii="Times New Roman" w:hAnsi="Times New Roman" w:cs="Times New Roman"/>
+          <w:sz w:val="24"/>
+          <w:szCs w:val="24"/>
+        </w:rPr>
+        <w:t xml:space="preserve"> </w:t>
+      </w:r>
+      <w:r>
+        <w:rPr>
+          <w:rFonts w:ascii="Times New Roman" w:hAnsi="Times New Roman" w:cs="Times New Roman"/>
+          <w:sz w:val="24"/>
+          <w:szCs w:val="24"/>
+        </w:rPr>
+        <w:t>presentación?</w:t>
+      </w:r>
+    </w:p>
+    <w:p>
+      <w:pPr>
+        <w:ind w:left="1416"/>
+        <w:rPr>
+          <w:rFonts w:ascii="Times New Roman" w:hAnsi="Times New Roman" w:cs="Times New Roman"/>
+          <w:sz w:val="24"/>
+          <w:szCs w:val="24"/>
+        </w:rPr>
+      </w:pPr>
+      <w:r>
+        <w:rPr>
+          <w:rFonts w:ascii="Times New Roman" w:hAnsi="Times New Roman" w:cs="Times New Roman"/>
+          <w:sz w:val="24"/>
+          <w:szCs w:val="24"/>
+        </w:rPr>
+        <w:t xml:space="preserve">El propósito del paquete presentación </w:t>
+      </w:r>
+      <w:r>
+        <w:rPr>
+          <w:rFonts w:ascii="Times New Roman" w:hAnsi="Times New Roman" w:cs="Times New Roman"/>
+          <w:sz w:val="24"/>
+          <w:szCs w:val="24"/>
+        </w:rPr>
+        <w:t xml:space="preserve">es agrupar las clases </w:t>
+      </w:r>
+      <w:r>
+        <w:rPr>
+          <w:rFonts w:ascii="Times New Roman" w:hAnsi="Times New Roman" w:cs="Times New Roman"/>
+          <w:sz w:val="24"/>
+          <w:szCs w:val="24"/>
+        </w:rPr>
+        <w:t xml:space="preserve">que tienen una característica en común, en este caso, </w:t>
+      </w:r>
+      <w:r>
+        <w:rPr>
+          <w:rFonts w:ascii="Times New Roman" w:hAnsi="Times New Roman" w:cs="Times New Roman"/>
+          <w:sz w:val="24"/>
+          <w:szCs w:val="24"/>
+        </w:rPr>
+        <w:t>la parte gráfica del proyecto.</w:t>
+      </w:r>
+    </w:p>
+    <w:p>
+      <w:pPr>
+        <w:ind w:left="708"/>
+        <w:rPr>
+          <w:rFonts w:ascii="Times New Roman" w:hAnsi="Times New Roman" w:cs="Times New Roman"/>
+          <w:sz w:val="24"/>
+          <w:szCs w:val="24"/>
+        </w:rPr>
+      </w:pPr>
+      <w:r>
+        <w:rPr>
+          <w:rFonts w:ascii="Times New Roman" w:hAnsi="Times New Roman" w:cs="Times New Roman"/>
+          <w:sz w:val="24"/>
+          <w:szCs w:val="24"/>
+        </w:rPr>
+        <w:t xml:space="preserve"> </w:t>
+      </w:r>
+      <w:r>
+        <w:rPr>
+          <w:rFonts w:ascii="Times New Roman" w:hAnsi="Times New Roman" w:cs="Times New Roman"/>
+          <w:sz w:val="24"/>
+          <w:szCs w:val="24"/>
+        </w:rPr>
+        <w:t>c</w:t>
+      </w:r>
+      <w:r>
+        <w:rPr>
+          <w:rFonts w:ascii="Times New Roman" w:hAnsi="Times New Roman" w:cs="Times New Roman"/>
+          <w:sz w:val="24"/>
+          <w:szCs w:val="24"/>
+        </w:rPr>
+        <w:t>) ¿Cuál es el propósito del paquete dominio?</w:t>
+      </w:r>
+    </w:p>
+    <w:p>
+      <w:pPr>
+        <w:ind w:left="1416"/>
+        <w:rPr>
+          <w:rFonts w:ascii="Times New Roman" w:hAnsi="Times New Roman" w:cs="Times New Roman"/>
+          <w:sz w:val="24"/>
+          <w:szCs w:val="24"/>
+        </w:rPr>
+      </w:pPr>
+      <w:r>
+        <w:rPr>
+          <w:rFonts w:ascii="Times New Roman" w:hAnsi="Times New Roman" w:cs="Times New Roman"/>
+          <w:sz w:val="24"/>
+          <w:szCs w:val="24"/>
+        </w:rPr>
+        <w:t xml:space="preserve">Su propósito es agrupar las clases que se encargan de </w:t>
+      </w:r>
+      <w:r>
+        <w:rPr>
+          <w:rFonts w:ascii="Times New Roman" w:hAnsi="Times New Roman" w:cs="Times New Roman"/>
+          <w:sz w:val="24"/>
+          <w:szCs w:val="24"/>
+        </w:rPr>
+        <w:t xml:space="preserve">los aspectos detrás de los gráficos que se pueden observar, es </w:t>
+      </w:r>
+      <w:r>
+        <w:rPr>
+          <w:rFonts w:ascii="Times New Roman" w:hAnsi="Times New Roman" w:cs="Times New Roman"/>
+          <w:sz w:val="24"/>
+          <w:szCs w:val="24"/>
+        </w:rPr>
+        <w:t>decir, la</w:t>
+      </w:r>
+      <w:r>
+        <w:rPr>
+          <w:rFonts w:ascii="Times New Roman" w:hAnsi="Times New Roman" w:cs="Times New Roman"/>
+          <w:sz w:val="24"/>
+          <w:szCs w:val="24"/>
+        </w:rPr>
+        <w:t xml:space="preserve"> comparación de sus ubicaciones y otras funcionalidades d</w:t>
+      </w:r>
+      <w:r>
+        <w:rPr>
+          <w:rFonts w:ascii="Times New Roman" w:hAnsi="Times New Roman" w:cs="Times New Roman"/>
+          <w:sz w:val="24"/>
+          <w:szCs w:val="24"/>
+        </w:rPr>
+        <w:t>el proyecto.</w:t>
+      </w:r>
+    </w:p>
+    <w:p>
+      <w:pPr>
+        <w:ind w:left="708"/>
+        <w:rPr>
+          <w:rFonts w:ascii="Times New Roman" w:hAnsi="Times New Roman" w:cs="Times New Roman"/>
+          <w:i/>
+          <w:iCs/>
+          <w:sz w:val="24"/>
+          <w:szCs w:val="24"/>
+        </w:rPr>
+      </w:pPr>
+    </w:p>
+    <w:p>
+      <w:pPr>
+        <w:ind w:left="708"/>
+        <w:rPr>
+          <w:rFonts w:ascii="Times New Roman" w:hAnsi="Times New Roman" w:cs="Times New Roman"/>
+          <w:i/>
+          <w:iCs/>
+          <w:sz w:val="24"/>
+          <w:szCs w:val="24"/>
+        </w:rPr>
+      </w:pPr>
+      <w:r>
+        <w:rPr>
+          <w:rFonts w:ascii="Times New Roman" w:hAnsi="Times New Roman" w:cs="Times New Roman"/>
+          <w:i/>
+          <w:iCs/>
+          <w:sz w:val="24"/>
+          <w:szCs w:val="24"/>
+        </w:rPr>
+        <w:t xml:space="preserve">2. Revisen el paquete de dominio, </w:t>
+      </w:r>
+    </w:p>
+    <w:p>
+      <w:pPr>
+        <w:ind w:left="708"/>
+        <w:rPr>
+          <w:rFonts w:ascii="Times New Roman" w:hAnsi="Times New Roman" w:cs="Times New Roman"/>
+          <w:i/>
+          <w:iCs/>
+          <w:sz w:val="24"/>
+          <w:szCs w:val="24"/>
+        </w:rPr>
+      </w:pPr>
+    </w:p>
+    <w:p>
+      <w:pPr>
+        <w:ind w:left="708"/>
+        <w:rPr>
+          <w:rFonts w:ascii="Times New Roman" w:hAnsi="Times New Roman" w:cs="Times New Roman"/>
+          <w:sz w:val="24"/>
+          <w:szCs w:val="24"/>
+        </w:rPr>
+      </w:pPr>
+      <w:r>
+        <w:rPr>
+          <w:rFonts w:ascii="Times New Roman" w:hAnsi="Times New Roman" w:cs="Times New Roman"/>
+          <w:sz w:val="24"/>
+          <w:szCs w:val="24"/>
+        </w:rPr>
+        <w:t>a)</w:t>
+      </w:r>
+      <w:r>
+        <w:rPr>
+          <w:rFonts w:ascii="Times New Roman" w:hAnsi="Times New Roman" w:cs="Times New Roman"/>
+          <w:sz w:val="24"/>
+          <w:szCs w:val="24"/>
+        </w:rPr>
+        <w:t xml:space="preserve"> </w:t>
+      </w:r>
+      <w:r>
+        <w:rPr>
+          <w:rFonts w:ascii="Times New Roman" w:hAnsi="Times New Roman" w:cs="Times New Roman"/>
+          <w:sz w:val="24"/>
+          <w:szCs w:val="24"/>
+        </w:rPr>
+        <w:t>¿Cuáles son los diferentes tipos de componentes de</w:t>
+      </w:r>
+    </w:p>
+    <w:p>
+      <w:pPr>
+        <w:ind w:left="708"/>
+        <w:rPr>
+          <w:rFonts w:ascii="Times New Roman" w:hAnsi="Times New Roman" w:cs="Times New Roman"/>
+          <w:sz w:val="24"/>
+          <w:szCs w:val="24"/>
+        </w:rPr>
+      </w:pPr>
+      <w:r>
+        <w:rPr>
+          <w:rFonts w:ascii="Times New Roman" w:hAnsi="Times New Roman" w:cs="Times New Roman"/>
+          <w:sz w:val="24"/>
+          <w:szCs w:val="24"/>
+        </w:rPr>
+        <w:t>este paquete?</w:t>
+      </w:r>
+    </w:p>
+    <w:p>
+      <w:pPr>
+        <w:spacing w:line="279" w:lineRule="auto"/>
+        <w:ind w:left="372" w:firstLine="708"/>
+        <w:rPr>
+          <w:rFonts w:ascii="Times New Roman" w:hAnsi="Times New Roman" w:cs="Times New Roman"/>
+        </w:rPr>
+      </w:pPr>
+      <w:r>
+        <w:rPr>
+          <w:rFonts w:ascii="Times New Roman" w:hAnsi="Times New Roman" w:cs="Times New Roman"/>
+          <w:sz w:val="24"/>
+          <w:szCs w:val="24"/>
+        </w:rPr>
+        <w:t>Este paquete tiene</w:t>
+      </w:r>
+      <w:r>
+        <w:rPr>
+          <w:rFonts w:ascii="Times New Roman" w:hAnsi="Times New Roman" w:cs="Times New Roman"/>
+          <w:sz w:val="24"/>
+          <w:szCs w:val="24"/>
+        </w:rPr>
+        <w:t xml:space="preserve"> </w:t>
+      </w:r>
+      <w:r>
+        <w:rPr>
+          <w:rFonts w:ascii="Times New Roman" w:hAnsi="Times New Roman" w:cs="Times New Roman"/>
+          <w:sz w:val="24"/>
+          <w:szCs w:val="24"/>
+        </w:rPr>
+        <w:t xml:space="preserve">4 </w:t>
+      </w:r>
+      <w:r>
+        <w:rPr>
+          <w:rFonts w:ascii="Times New Roman" w:hAnsi="Times New Roman" w:cs="Times New Roman"/>
+          <w:sz w:val="24"/>
+          <w:szCs w:val="24"/>
+        </w:rPr>
+        <w:t xml:space="preserve">tipos de </w:t>
+      </w:r>
+      <w:r>
+        <w:rPr>
+          <w:rFonts w:ascii="Times New Roman" w:hAnsi="Times New Roman" w:cs="Times New Roman"/>
+          <w:sz w:val="24"/>
+          <w:szCs w:val="24"/>
+        </w:rPr>
+        <w:t>componentes de software</w:t>
+      </w:r>
+      <w:r>
+        <w:rPr>
+          <w:rFonts w:ascii="Times New Roman" w:hAnsi="Times New Roman" w:cs="Times New Roman"/>
+          <w:sz w:val="24"/>
+          <w:szCs w:val="24"/>
+        </w:rPr>
+        <w:t>:</w:t>
+      </w:r>
+    </w:p>
+    <w:p>
+      <w:pPr>
+        <w:pStyle w:val="Prrafodelista"/>
+        <w:numPr>
+          <w:ilvl w:val="0"/>
+          <w:numId w:val="1"/>
+        </w:numPr>
+        <w:spacing w:line="279" w:lineRule="auto"/>
+        <w:rPr>
+          <w:rFonts w:ascii="Times New Roman" w:hAnsi="Times New Roman" w:cs="Times New Roman"/>
+        </w:rPr>
+      </w:pPr>
+      <w:r>
+        <w:rPr>
+          <w:rFonts w:ascii="Times New Roman" w:hAnsi="Times New Roman" w:cs="Times New Roman"/>
+          <w:sz w:val="24"/>
+          <w:szCs w:val="24"/>
+        </w:rPr>
+        <w:t xml:space="preserve">.java </w:t>
+      </w:r>
+      <w:r>
+        <w:rPr>
+          <w:rFonts w:ascii="Times New Roman" w:hAnsi="Times New Roman" w:cs="Times New Roman"/>
+        </w:rPr>
+        <w:t>que son los archivos fuente de origen java de las clases.</w:t>
+      </w:r>
+    </w:p>
+    <w:p>
+      <w:pPr>
+        <w:pStyle w:val="Prrafodelista"/>
+        <w:numPr>
+          <w:ilvl w:val="0"/>
+          <w:numId w:val="1"/>
+        </w:numPr>
+        <w:spacing w:line="279" w:lineRule="auto"/>
+        <w:rPr>
+          <w:rFonts w:ascii="Times New Roman" w:hAnsi="Times New Roman" w:cs="Times New Roman"/>
+        </w:rPr>
+      </w:pPr>
+      <w:r>
+        <w:rPr>
+          <w:rFonts w:ascii="Times New Roman" w:hAnsi="Times New Roman" w:cs="Times New Roman"/>
+        </w:rPr>
+        <w:t>.</w:t>
+      </w:r>
+      <w:proofErr w:type="spellStart"/>
+      <w:r>
+        <w:rPr>
+          <w:rFonts w:ascii="Times New Roman" w:hAnsi="Times New Roman" w:cs="Times New Roman"/>
+        </w:rPr>
+        <w:t>class</w:t>
+      </w:r>
+      <w:proofErr w:type="spellEnd"/>
+      <w:r>
+        <w:rPr>
+          <w:rFonts w:ascii="Times New Roman" w:hAnsi="Times New Roman" w:cs="Times New Roman"/>
+        </w:rPr>
+        <w:t xml:space="preserve"> que contiene las clases del código compilado en java.</w:t>
+      </w:r>
+    </w:p>
+    <w:p>
+      <w:pPr>
+        <w:pStyle w:val="Prrafodelista"/>
+        <w:numPr>
+          <w:ilvl w:val="0"/>
+          <w:numId w:val="1"/>
+        </w:numPr>
+        <w:spacing w:line="279" w:lineRule="auto"/>
+        <w:rPr>
+          <w:rFonts w:ascii="Times New Roman" w:hAnsi="Times New Roman" w:cs="Times New Roman"/>
+        </w:rPr>
+      </w:pPr>
+      <w:r>
+        <w:rPr>
+          <w:rFonts w:ascii="Times New Roman" w:hAnsi="Times New Roman" w:cs="Times New Roman"/>
+        </w:rPr>
+        <w:t xml:space="preserve">CTXT que son los archivos que </w:t>
+      </w:r>
+      <w:proofErr w:type="spellStart"/>
+      <w:r>
+        <w:rPr>
+          <w:rFonts w:ascii="Times New Roman" w:hAnsi="Times New Roman" w:cs="Times New Roman"/>
+        </w:rPr>
+        <w:t>BlueJ</w:t>
+      </w:r>
+      <w:proofErr w:type="spellEnd"/>
+      <w:r>
+        <w:rPr>
+          <w:rFonts w:ascii="Times New Roman" w:hAnsi="Times New Roman" w:cs="Times New Roman"/>
+        </w:rPr>
+        <w:t xml:space="preserve"> crea de forma automática durante la compilación de un proyecto y contiene, a diferencia de los archivos .</w:t>
+      </w:r>
+      <w:bookmarkStart w:id="0" w:name="_Int_T0Q1v0I7"/>
+      <w:proofErr w:type="spellStart"/>
+      <w:proofErr w:type="gramStart"/>
+      <w:r>
+        <w:rPr>
+          <w:rFonts w:ascii="Times New Roman" w:hAnsi="Times New Roman" w:cs="Times New Roman"/>
+        </w:rPr>
+        <w:t>class</w:t>
+      </w:r>
+      <w:bookmarkEnd w:id="0"/>
+      <w:proofErr w:type="spellEnd"/>
+      <w:r>
+        <w:rPr>
+          <w:rFonts w:ascii="Times New Roman" w:hAnsi="Times New Roman" w:cs="Times New Roman"/>
+        </w:rPr>
+        <w:t xml:space="preserve"> ,</w:t>
+      </w:r>
+      <w:proofErr w:type="gramEnd"/>
+      <w:r>
+        <w:rPr>
+          <w:rFonts w:ascii="Times New Roman" w:hAnsi="Times New Roman" w:cs="Times New Roman"/>
+        </w:rPr>
+        <w:t xml:space="preserve"> comentarios y la documentación de los métodos en el código.</w:t>
+      </w:r>
+    </w:p>
+    <w:p>
+      <w:pPr>
+        <w:pStyle w:val="Prrafodelista"/>
+        <w:numPr>
+          <w:ilvl w:val="0"/>
+          <w:numId w:val="1"/>
+        </w:numPr>
+        <w:spacing w:line="279" w:lineRule="auto"/>
+        <w:rPr>
+          <w:rFonts w:ascii="Times New Roman" w:hAnsi="Times New Roman" w:cs="Times New Roman"/>
+        </w:rPr>
+      </w:pPr>
+      <w:proofErr w:type="gramStart"/>
+      <w:r>
+        <w:rPr>
+          <w:rFonts w:ascii="Times New Roman" w:hAnsi="Times New Roman" w:cs="Times New Roman"/>
+        </w:rPr>
+        <w:t>.</w:t>
+      </w:r>
+      <w:proofErr w:type="spellStart"/>
+      <w:r>
+        <w:rPr>
+          <w:rFonts w:ascii="Times New Roman" w:hAnsi="Times New Roman" w:cs="Times New Roman"/>
+        </w:rPr>
+        <w:t>blue</w:t>
+      </w:r>
+      <w:r>
+        <w:rPr>
+          <w:rFonts w:ascii="Times New Roman" w:hAnsi="Times New Roman" w:cs="Times New Roman"/>
+        </w:rPr>
+        <w:t>j</w:t>
+      </w:r>
+      <w:proofErr w:type="spellEnd"/>
+      <w:proofErr w:type="gramEnd"/>
+      <w:r>
+        <w:rPr>
+          <w:rFonts w:ascii="Times New Roman" w:hAnsi="Times New Roman" w:cs="Times New Roman"/>
+        </w:rPr>
+        <w:t xml:space="preserve"> que se refiere al paquete del proyecto completo en </w:t>
+      </w:r>
+      <w:r>
+        <w:rPr>
+          <w:rFonts w:ascii="Times New Roman" w:hAnsi="Times New Roman" w:cs="Times New Roman"/>
+        </w:rPr>
+        <w:t xml:space="preserve">los estándares de la aplicación y que, al ser abierto, abre automáticamente el </w:t>
+      </w:r>
+      <w:r>
+        <w:rPr>
+          <w:rFonts w:ascii="Times New Roman" w:hAnsi="Times New Roman" w:cs="Times New Roman"/>
+        </w:rPr>
+        <w:t xml:space="preserve">conjunto en </w:t>
+      </w:r>
+      <w:proofErr w:type="spellStart"/>
+      <w:r>
+        <w:rPr>
+          <w:rFonts w:ascii="Times New Roman" w:hAnsi="Times New Roman" w:cs="Times New Roman"/>
+        </w:rPr>
+        <w:t>BlueJ</w:t>
+      </w:r>
+      <w:proofErr w:type="spellEnd"/>
+      <w:r>
+        <w:rPr>
+          <w:rFonts w:ascii="Times New Roman" w:hAnsi="Times New Roman" w:cs="Times New Roman"/>
+        </w:rPr>
+        <w:t>.</w:t>
+      </w:r>
+    </w:p>
+    <w:p>
+      <w:pPr>
+        <w:spacing w:line="279" w:lineRule="auto"/>
+        <w:ind w:firstLine="708"/>
+        <w:rPr>
+          <w:rFonts w:ascii="Times New Roman" w:hAnsi="Times New Roman" w:cs="Times New Roman"/>
+        </w:rPr>
+      </w:pPr>
+      <w:r>
+        <w:rPr>
+          <w:rFonts w:ascii="Times New Roman" w:hAnsi="Times New Roman" w:cs="Times New Roman"/>
+        </w:rPr>
+        <w:t xml:space="preserve">Algunos ejemplos </w:t>
+      </w:r>
+      <w:proofErr w:type="gramStart"/>
+      <w:r>
+        <w:rPr>
+          <w:rFonts w:ascii="Times New Roman" w:hAnsi="Times New Roman" w:cs="Times New Roman"/>
+        </w:rPr>
+        <w:t>son :</w:t>
+      </w:r>
+      <w:proofErr w:type="gramEnd"/>
+      <w:r>
+        <w:rPr>
+          <w:rFonts w:ascii="Times New Roman" w:hAnsi="Times New Roman" w:cs="Times New Roman"/>
+        </w:rPr>
+        <w:tab/>
+      </w:r>
+    </w:p>
+    <w:p>
+      <w:pPr>
+        <w:pStyle w:val="Prrafodelista"/>
+        <w:numPr>
+          <w:ilvl w:val="0"/>
+          <w:numId w:val="1"/>
+        </w:numPr>
+        <w:spacing w:line="279" w:lineRule="auto"/>
+        <w:rPr>
+          <w:rFonts w:ascii="Times New Roman" w:hAnsi="Times New Roman" w:cs="Times New Roman"/>
+        </w:rPr>
+      </w:pPr>
+      <w:r>
+        <w:rPr>
+          <w:rFonts w:ascii="Times New Roman" w:hAnsi="Times New Roman" w:cs="Times New Roman"/>
+        </w:rPr>
+        <w:t xml:space="preserve">Person.java </w:t>
+      </w:r>
+    </w:p>
+    <w:p>
+      <w:pPr>
+        <w:pStyle w:val="Prrafodelista"/>
+        <w:numPr>
+          <w:ilvl w:val="0"/>
+          <w:numId w:val="1"/>
+        </w:numPr>
+        <w:spacing w:line="279" w:lineRule="auto"/>
+        <w:rPr>
+          <w:rFonts w:ascii="Times New Roman" w:hAnsi="Times New Roman" w:cs="Times New Roman"/>
+        </w:rPr>
+      </w:pPr>
+      <w:proofErr w:type="spellStart"/>
+      <w:r>
+        <w:rPr>
+          <w:rFonts w:ascii="Times New Roman" w:hAnsi="Times New Roman" w:cs="Times New Roman"/>
+        </w:rPr>
+        <w:t>Person</w:t>
+      </w:r>
+      <w:r>
+        <w:rPr>
+          <w:rFonts w:ascii="Times New Roman" w:hAnsi="Times New Roman" w:cs="Times New Roman"/>
+        </w:rPr>
+        <w:t>.class</w:t>
+      </w:r>
+      <w:proofErr w:type="spellEnd"/>
+    </w:p>
+    <w:p>
+      <w:pPr>
+        <w:pStyle w:val="Prrafodelista"/>
+        <w:numPr>
+          <w:ilvl w:val="0"/>
+          <w:numId w:val="1"/>
+        </w:numPr>
+        <w:spacing w:line="279" w:lineRule="auto"/>
+        <w:rPr>
+          <w:rFonts w:ascii="Times New Roman" w:hAnsi="Times New Roman" w:cs="Times New Roman"/>
+        </w:rPr>
+      </w:pPr>
+      <w:proofErr w:type="spellStart"/>
+      <w:r>
+        <w:rPr>
+          <w:rFonts w:ascii="Times New Roman" w:hAnsi="Times New Roman" w:cs="Times New Roman"/>
+        </w:rPr>
+        <w:t>Person</w:t>
+      </w:r>
+      <w:r>
+        <w:rPr>
+          <w:rFonts w:ascii="Times New Roman" w:hAnsi="Times New Roman" w:cs="Times New Roman"/>
+        </w:rPr>
+        <w:t>.ctxt</w:t>
+      </w:r>
+      <w:proofErr w:type="spellEnd"/>
+    </w:p>
+    <w:p>
+      <w:pPr>
+        <w:pStyle w:val="Prrafodelista"/>
+        <w:numPr>
+          <w:ilvl w:val="0"/>
+          <w:numId w:val="1"/>
+        </w:numPr>
+        <w:spacing w:line="279" w:lineRule="auto"/>
+        <w:rPr>
+          <w:rFonts w:ascii="Times New Roman" w:hAnsi="Times New Roman" w:cs="Times New Roman"/>
+        </w:rPr>
+      </w:pPr>
+      <w:proofErr w:type="spellStart"/>
+      <w:proofErr w:type="gramStart"/>
+      <w:r>
+        <w:rPr>
+          <w:rFonts w:ascii="Times New Roman" w:hAnsi="Times New Roman" w:cs="Times New Roman"/>
+        </w:rPr>
+        <w:lastRenderedPageBreak/>
+        <w:t>package.bluej</w:t>
+      </w:r>
+      <w:proofErr w:type="spellEnd"/>
+      <w:proofErr w:type="gramEnd"/>
+    </w:p>
+    <w:p>
+      <w:pPr>
+        <w:pStyle w:val="Prrafodelista"/>
+        <w:spacing w:line="279" w:lineRule="auto"/>
+        <w:ind w:left="1440"/>
+        <w:rPr>
+          <w:rFonts w:ascii="Times New Roman" w:hAnsi="Times New Roman" w:cs="Times New Roman"/>
+        </w:rPr>
+      </w:pPr>
+    </w:p>
+    <w:p>
+      <w:pPr>
+        <w:ind w:left="1416"/>
+        <w:rPr>
+          <w:rFonts w:ascii="Times New Roman" w:hAnsi="Times New Roman" w:cs="Times New Roman"/>
+          <w:sz w:val="24"/>
+          <w:szCs w:val="24"/>
+        </w:rPr>
+      </w:pPr>
+      <w:r>
+        <w:rPr>
+          <w:rFonts w:ascii="Times New Roman" w:hAnsi="Times New Roman" w:cs="Times New Roman"/>
+          <w:sz w:val="24"/>
+          <w:szCs w:val="24"/>
+        </w:rPr>
+        <w:br/>
+      </w:r>
+    </w:p>
+    <w:p>
+      <w:pPr>
+        <w:ind w:left="708"/>
+        <w:rPr>
+          <w:rFonts w:ascii="Times New Roman" w:hAnsi="Times New Roman" w:cs="Times New Roman"/>
+          <w:sz w:val="24"/>
+          <w:szCs w:val="24"/>
+        </w:rPr>
+      </w:pPr>
+    </w:p>
+    <w:p>
+      <w:pPr>
+        <w:ind w:left="708"/>
+        <w:rPr>
+          <w:rFonts w:ascii="Times New Roman" w:hAnsi="Times New Roman" w:cs="Times New Roman"/>
+          <w:sz w:val="24"/>
+          <w:szCs w:val="24"/>
+        </w:rPr>
+      </w:pPr>
+      <w:r>
+        <w:rPr>
+          <w:rFonts w:ascii="Times New Roman" w:hAnsi="Times New Roman" w:cs="Times New Roman"/>
+          <w:sz w:val="24"/>
+          <w:szCs w:val="24"/>
+        </w:rPr>
+        <w:t xml:space="preserve"> </w:t>
+      </w:r>
+      <w:r>
+        <w:rPr>
+          <w:rFonts w:ascii="Times New Roman" w:hAnsi="Times New Roman" w:cs="Times New Roman"/>
+          <w:sz w:val="24"/>
+          <w:szCs w:val="24"/>
+          <w:highlight w:val="yellow"/>
+        </w:rPr>
+        <w:t>b) ¿</w:t>
+      </w:r>
+      <w:r>
+        <w:rPr>
+          <w:rFonts w:ascii="Times New Roman" w:hAnsi="Times New Roman" w:cs="Times New Roman"/>
+          <w:sz w:val="24"/>
+          <w:szCs w:val="24"/>
+          <w:highlight w:val="yellow"/>
+        </w:rPr>
+        <w:t>Qué implica cada uno de estos tipos de componentes?</w:t>
+      </w:r>
+    </w:p>
+    <w:p>
+      <w:pPr>
+        <w:ind w:left="708"/>
+        <w:rPr>
+          <w:rFonts w:ascii="Times New Roman" w:hAnsi="Times New Roman" w:cs="Times New Roman"/>
+          <w:sz w:val="24"/>
+          <w:szCs w:val="24"/>
+        </w:rPr>
+      </w:pPr>
+      <w:r>
+        <w:rPr>
+          <w:rFonts w:ascii="Times New Roman" w:hAnsi="Times New Roman" w:cs="Times New Roman"/>
+          <w:sz w:val="24"/>
+          <w:szCs w:val="24"/>
+        </w:rPr>
+        <w:tab/>
+      </w:r>
+    </w:p>
+    <w:p>
+      <w:pPr>
+        <w:ind w:left="708"/>
+        <w:rPr>
+          <w:rFonts w:ascii="Times New Roman" w:hAnsi="Times New Roman" w:cs="Times New Roman"/>
+          <w:sz w:val="24"/>
+          <w:szCs w:val="24"/>
+        </w:rPr>
+      </w:pPr>
+    </w:p>
+    <w:p>
+      <w:pPr>
+        <w:ind w:left="708"/>
+        <w:rPr>
+          <w:rFonts w:ascii="Times New Roman" w:hAnsi="Times New Roman" w:cs="Times New Roman"/>
+          <w:i/>
+          <w:iCs/>
+          <w:sz w:val="24"/>
+          <w:szCs w:val="24"/>
+        </w:rPr>
+      </w:pPr>
+      <w:r>
+        <w:rPr>
+          <w:rFonts w:ascii="Times New Roman" w:hAnsi="Times New Roman" w:cs="Times New Roman"/>
+          <w:i/>
+          <w:iCs/>
+          <w:sz w:val="24"/>
+          <w:szCs w:val="24"/>
+        </w:rPr>
+        <w:t xml:space="preserve">3. Revisen el paquete de presentación, </w:t>
+      </w:r>
+    </w:p>
+    <w:p>
+      <w:pPr>
+        <w:ind w:left="708"/>
+        <w:rPr>
+          <w:rFonts w:ascii="Times New Roman" w:hAnsi="Times New Roman" w:cs="Times New Roman"/>
+          <w:sz w:val="24"/>
+          <w:szCs w:val="24"/>
+        </w:rPr>
+      </w:pPr>
+      <w:r>
+        <w:rPr>
+          <w:rFonts w:ascii="Times New Roman" w:hAnsi="Times New Roman" w:cs="Times New Roman"/>
+          <w:sz w:val="24"/>
+          <w:szCs w:val="24"/>
+        </w:rPr>
+        <w:t xml:space="preserve">a) ¿Cuántos componentes tiene? </w:t>
+      </w:r>
+    </w:p>
+    <w:p>
+      <w:pPr>
+        <w:ind w:left="1416"/>
+        <w:rPr>
+          <w:rFonts w:ascii="Times New Roman" w:hAnsi="Times New Roman" w:cs="Times New Roman"/>
+          <w:sz w:val="24"/>
+          <w:szCs w:val="24"/>
+        </w:rPr>
+      </w:pPr>
+      <w:r>
+        <w:rPr>
+          <w:rFonts w:ascii="Times New Roman" w:hAnsi="Times New Roman" w:cs="Times New Roman"/>
+          <w:sz w:val="24"/>
+          <w:szCs w:val="24"/>
+        </w:rPr>
+        <w:t xml:space="preserve">Tiene dos componentes, una clase llamada </w:t>
+      </w:r>
+      <w:proofErr w:type="spellStart"/>
+      <w:r>
+        <w:rPr>
+          <w:rFonts w:ascii="Times New Roman" w:hAnsi="Times New Roman" w:cs="Times New Roman"/>
+          <w:sz w:val="24"/>
+          <w:szCs w:val="24"/>
+        </w:rPr>
+        <w:t>CityGUI</w:t>
+      </w:r>
+      <w:proofErr w:type="spellEnd"/>
+      <w:r>
+        <w:rPr>
+          <w:rFonts w:ascii="Times New Roman" w:hAnsi="Times New Roman" w:cs="Times New Roman"/>
+          <w:sz w:val="24"/>
+          <w:szCs w:val="24"/>
+        </w:rPr>
+        <w:t xml:space="preserve"> y una referencia </w:t>
+      </w:r>
+      <w:r>
+        <w:rPr>
+          <w:rFonts w:ascii="Times New Roman" w:hAnsi="Times New Roman" w:cs="Times New Roman"/>
+          <w:sz w:val="24"/>
+          <w:szCs w:val="24"/>
+        </w:rPr>
+        <w:t xml:space="preserve">a la </w:t>
+      </w:r>
+      <w:r>
+        <w:rPr>
+          <w:rFonts w:ascii="Times New Roman" w:hAnsi="Times New Roman" w:cs="Times New Roman"/>
+          <w:sz w:val="24"/>
+          <w:szCs w:val="24"/>
+          <w:highlight w:val="cyan"/>
+        </w:rPr>
+        <w:t>pantalla principal</w:t>
+      </w:r>
+    </w:p>
+    <w:p>
+      <w:pPr>
+        <w:ind w:left="708"/>
+        <w:rPr>
+          <w:rFonts w:ascii="Times New Roman" w:hAnsi="Times New Roman" w:cs="Times New Roman"/>
+          <w:sz w:val="24"/>
+          <w:szCs w:val="24"/>
+        </w:rPr>
+      </w:pPr>
+      <w:r>
+        <w:rPr>
+          <w:rFonts w:ascii="Times New Roman" w:hAnsi="Times New Roman" w:cs="Times New Roman"/>
+          <w:sz w:val="24"/>
+          <w:szCs w:val="24"/>
+        </w:rPr>
+        <w:t>b) ¿Cuántos</w:t>
+      </w:r>
+      <w:r>
+        <w:rPr>
+          <w:rFonts w:ascii="Times New Roman" w:hAnsi="Times New Roman" w:cs="Times New Roman"/>
+          <w:sz w:val="24"/>
+          <w:szCs w:val="24"/>
+        </w:rPr>
+        <w:t xml:space="preserve"> </w:t>
+      </w:r>
+      <w:r>
+        <w:rPr>
+          <w:rFonts w:ascii="Times New Roman" w:hAnsi="Times New Roman" w:cs="Times New Roman"/>
+          <w:sz w:val="24"/>
+          <w:szCs w:val="24"/>
+        </w:rPr>
+        <w:t>métodos públicos propios (no heredados) ofrece?</w:t>
+      </w:r>
+    </w:p>
+    <w:p>
+      <w:pPr>
+        <w:ind w:left="708"/>
+        <w:rPr>
+          <w:rFonts w:ascii="Times New Roman" w:hAnsi="Times New Roman" w:cs="Times New Roman"/>
+          <w:sz w:val="24"/>
+          <w:szCs w:val="24"/>
+        </w:rPr>
+      </w:pPr>
+      <w:r>
+        <w:rPr>
+          <w:rFonts w:ascii="Times New Roman" w:hAnsi="Times New Roman" w:cs="Times New Roman"/>
+          <w:sz w:val="24"/>
+          <w:szCs w:val="24"/>
+        </w:rPr>
+        <w:t xml:space="preserve">Ofrece </w:t>
+      </w:r>
+      <w:r>
+        <w:rPr>
+          <w:rFonts w:ascii="Times New Roman" w:hAnsi="Times New Roman" w:cs="Times New Roman"/>
+          <w:sz w:val="24"/>
+          <w:szCs w:val="24"/>
+        </w:rPr>
+        <w:t>2</w:t>
+      </w:r>
+      <w:r>
+        <w:rPr>
+          <w:rFonts w:ascii="Times New Roman" w:hAnsi="Times New Roman" w:cs="Times New Roman"/>
+          <w:sz w:val="24"/>
+          <w:szCs w:val="24"/>
+        </w:rPr>
+        <w:t xml:space="preserve">métodos </w:t>
+      </w:r>
+      <w:proofErr w:type="gramStart"/>
+      <w:r>
+        <w:rPr>
+          <w:rFonts w:ascii="Times New Roman" w:hAnsi="Times New Roman" w:cs="Times New Roman"/>
+          <w:sz w:val="24"/>
+          <w:szCs w:val="24"/>
+        </w:rPr>
+        <w:t xml:space="preserve">públicos </w:t>
+      </w:r>
+      <w:r>
+        <w:rPr>
+          <w:rFonts w:ascii="Times New Roman" w:hAnsi="Times New Roman" w:cs="Times New Roman"/>
+          <w:sz w:val="24"/>
+          <w:szCs w:val="24"/>
+        </w:rPr>
+        <w:t>;</w:t>
+      </w:r>
+      <w:proofErr w:type="gramEnd"/>
+      <w:r>
+        <w:rPr>
+          <w:rFonts w:ascii="Times New Roman" w:hAnsi="Times New Roman" w:cs="Times New Roman"/>
+          <w:sz w:val="24"/>
+          <w:szCs w:val="24"/>
+        </w:rPr>
+        <w:t xml:space="preserve"> </w:t>
+      </w:r>
+      <w:proofErr w:type="spellStart"/>
+      <w:r>
+        <w:rPr>
+          <w:rFonts w:ascii="Times New Roman" w:hAnsi="Times New Roman" w:cs="Times New Roman"/>
+          <w:sz w:val="24"/>
+          <w:szCs w:val="24"/>
+        </w:rPr>
+        <w:t>main</w:t>
+      </w:r>
+      <w:proofErr w:type="spellEnd"/>
+      <w:r>
+        <w:rPr>
+          <w:rFonts w:ascii="Times New Roman" w:hAnsi="Times New Roman" w:cs="Times New Roman"/>
+          <w:sz w:val="24"/>
+          <w:szCs w:val="24"/>
+        </w:rPr>
+        <w:t xml:space="preserve"> y </w:t>
+      </w:r>
+      <w:proofErr w:type="spellStart"/>
+      <w:r>
+        <w:rPr>
+          <w:rFonts w:ascii="Times New Roman" w:hAnsi="Times New Roman" w:cs="Times New Roman"/>
+          <w:sz w:val="24"/>
+          <w:szCs w:val="24"/>
+        </w:rPr>
+        <w:t>PhotoCity</w:t>
+      </w:r>
+      <w:proofErr w:type="spellEnd"/>
+      <w:r>
+        <w:rPr>
+          <w:rFonts w:ascii="Times New Roman" w:hAnsi="Times New Roman" w:cs="Times New Roman"/>
+          <w:sz w:val="24"/>
+          <w:szCs w:val="24"/>
+        </w:rPr>
+        <w:t>.</w:t>
+      </w:r>
+    </w:p>
+    <w:p>
+      <w:pPr>
+        <w:ind w:left="708"/>
+        <w:rPr>
+          <w:rFonts w:ascii="Times New Roman" w:hAnsi="Times New Roman" w:cs="Times New Roman"/>
+          <w:sz w:val="24"/>
+          <w:szCs w:val="24"/>
+        </w:rPr>
+      </w:pPr>
+    </w:p>
+    <w:p>
+      <w:pPr>
+        <w:ind w:left="708"/>
+        <w:rPr>
+          <w:rFonts w:ascii="Times New Roman" w:hAnsi="Times New Roman" w:cs="Times New Roman"/>
+          <w:sz w:val="24"/>
+          <w:szCs w:val="24"/>
+        </w:rPr>
+      </w:pPr>
+      <w:r>
+        <w:rPr>
+          <w:rFonts w:ascii="Times New Roman" w:hAnsi="Times New Roman" w:cs="Times New Roman"/>
+          <w:sz w:val="24"/>
+          <w:szCs w:val="24"/>
+        </w:rPr>
+        <w:t>4. Para ejecutar un programa en java, ¿Qué método se debe ejecutar? ¿En qué clase se</w:t>
+      </w:r>
+    </w:p>
+    <w:p>
+      <w:pPr>
+        <w:ind w:left="708"/>
+        <w:rPr>
+          <w:rFonts w:ascii="Times New Roman" w:hAnsi="Times New Roman" w:cs="Times New Roman"/>
+          <w:sz w:val="24"/>
+          <w:szCs w:val="24"/>
+        </w:rPr>
+      </w:pPr>
+      <w:r>
+        <w:rPr>
+          <w:rFonts w:ascii="Times New Roman" w:hAnsi="Times New Roman" w:cs="Times New Roman"/>
+          <w:sz w:val="24"/>
+          <w:szCs w:val="24"/>
+        </w:rPr>
+        <w:t>encuentra?</w:t>
+      </w:r>
+    </w:p>
+    <w:p>
+      <w:pPr>
+        <w:ind w:left="708"/>
+        <w:rPr>
+          <w:rFonts w:ascii="Times New Roman" w:hAnsi="Times New Roman" w:cs="Times New Roman"/>
+          <w:sz w:val="24"/>
+          <w:szCs w:val="24"/>
+        </w:rPr>
+      </w:pPr>
+      <w:r>
+        <w:rPr>
+          <w:rFonts w:ascii="Times New Roman" w:hAnsi="Times New Roman" w:cs="Times New Roman"/>
+          <w:sz w:val="24"/>
+          <w:szCs w:val="24"/>
+        </w:rPr>
+        <w:tab/>
+        <w:t xml:space="preserve">Se debe ejecutar el método </w:t>
+      </w:r>
+      <w:proofErr w:type="spellStart"/>
+      <w:r>
+        <w:rPr>
+          <w:rFonts w:ascii="Times New Roman" w:hAnsi="Times New Roman" w:cs="Times New Roman"/>
+          <w:sz w:val="24"/>
+          <w:szCs w:val="24"/>
+        </w:rPr>
+        <w:t>main</w:t>
+      </w:r>
+      <w:proofErr w:type="spellEnd"/>
+      <w:r>
+        <w:rPr>
+          <w:rFonts w:ascii="Times New Roman" w:hAnsi="Times New Roman" w:cs="Times New Roman"/>
+          <w:sz w:val="24"/>
+          <w:szCs w:val="24"/>
+        </w:rPr>
+        <w:t xml:space="preserve"> de la clase </w:t>
+      </w:r>
+      <w:proofErr w:type="spellStart"/>
+      <w:r>
+        <w:rPr>
+          <w:rFonts w:ascii="Times New Roman" w:hAnsi="Times New Roman" w:cs="Times New Roman"/>
+          <w:sz w:val="24"/>
+          <w:szCs w:val="24"/>
+        </w:rPr>
+        <w:t>CityGUI</w:t>
+      </w:r>
+      <w:proofErr w:type="spellEnd"/>
+      <w:r>
+        <w:rPr>
+          <w:rFonts w:ascii="Times New Roman" w:hAnsi="Times New Roman" w:cs="Times New Roman"/>
+          <w:sz w:val="24"/>
+          <w:szCs w:val="24"/>
+        </w:rPr>
+        <w:t>.</w:t>
+      </w:r>
+    </w:p>
+    <w:p>
+      <w:pPr>
+        <w:ind w:left="708"/>
+        <w:rPr>
+          <w:rFonts w:ascii="Times New Roman" w:hAnsi="Times New Roman" w:cs="Times New Roman"/>
+          <w:sz w:val="24"/>
+          <w:szCs w:val="24"/>
+        </w:rPr>
+      </w:pPr>
+    </w:p>
+    <w:p>
+      <w:pPr>
+        <w:ind w:left="708"/>
+        <w:rPr>
+          <w:rFonts w:ascii="Times New Roman" w:hAnsi="Times New Roman" w:cs="Times New Roman"/>
+          <w:sz w:val="24"/>
+          <w:szCs w:val="24"/>
+        </w:rPr>
+      </w:pPr>
+      <w:r>
+        <w:rPr>
+          <w:rFonts w:ascii="Times New Roman" w:hAnsi="Times New Roman" w:cs="Times New Roman"/>
+          <w:sz w:val="24"/>
+          <w:szCs w:val="24"/>
+        </w:rPr>
+        <w:t>5. Ejecuten el programa. ¿Qué funcionalidades ofrece? ¿Qué hace actualmente? ¿Por</w:t>
+      </w:r>
+    </w:p>
+    <w:p>
+      <w:pPr>
+        <w:ind w:left="708"/>
+        <w:rPr>
+          <w:rFonts w:ascii="Times New Roman" w:hAnsi="Times New Roman" w:cs="Times New Roman"/>
+          <w:sz w:val="24"/>
+          <w:szCs w:val="24"/>
+        </w:rPr>
+      </w:pPr>
+      <w:r>
+        <w:rPr>
+          <w:rFonts w:ascii="Times New Roman" w:hAnsi="Times New Roman" w:cs="Times New Roman"/>
+          <w:sz w:val="24"/>
+          <w:szCs w:val="24"/>
+        </w:rPr>
+        <w:t>qué?</w:t>
+      </w:r>
+    </w:p>
+    <w:p>
+      <w:pPr>
+        <w:ind w:left="1416"/>
+        <w:rPr>
+          <w:rFonts w:ascii="Times New Roman" w:hAnsi="Times New Roman" w:cs="Times New Roman"/>
+          <w:sz w:val="24"/>
+          <w:szCs w:val="24"/>
+        </w:rPr>
+      </w:pPr>
+      <w:r>
+        <w:rPr>
+          <w:rFonts w:ascii="Times New Roman" w:hAnsi="Times New Roman" w:cs="Times New Roman"/>
+          <w:sz w:val="24"/>
+          <w:szCs w:val="24"/>
+        </w:rPr>
+        <w:t xml:space="preserve">El programa ofrece </w:t>
+      </w:r>
+      <w:r>
+        <w:rPr>
+          <w:rFonts w:ascii="Times New Roman" w:hAnsi="Times New Roman" w:cs="Times New Roman"/>
+          <w:sz w:val="24"/>
+          <w:szCs w:val="24"/>
+        </w:rPr>
+        <w:t xml:space="preserve">un botón llamado Tic-tac el cual todavía no esta en funcionamiento debido a que </w:t>
+      </w:r>
+      <w:r>
+        <w:rPr>
+          <w:rFonts w:ascii="Times New Roman" w:hAnsi="Times New Roman" w:cs="Times New Roman"/>
+          <w:sz w:val="24"/>
+          <w:szCs w:val="24"/>
+        </w:rPr>
+        <w:t>esta referencia lleva a un método de la clase City que todavía no está definido.</w:t>
+      </w:r>
+    </w:p>
+    <w:p>
+      <w:pPr>
+        <w:ind w:left="708"/>
         <w:jc w:val="center"/>
         <w:rPr>
           <w:rFonts w:ascii="Times New Roman" w:hAnsi="Times New Roman" w:cs="Times New Roman"/>
@@ -128,6 +1663,576 @@
           <w:szCs w:val="24"/>
         </w:rPr>
       </w:pPr>
+      <w:r>
+        <w:rPr>
+          <w:rFonts w:ascii="Times New Roman" w:hAnsi="Times New Roman" w:cs="Times New Roman"/>
+          <w:noProof/>
+          <w:sz w:val="24"/>
+          <w:szCs w:val="24"/>
+        </w:rPr>
+        <w:lastRenderedPageBreak/>
+        <w:drawing>
+          <wp:inline distT="0" distB="0" distL="0" distR="0" wp14:anchorId="14D41A03" wp14:editId="2AA6E0AE">
+            <wp:extent cx="1769346" cy="1981200"/>
+            <wp:effectExtent l="0" t="0" r="2540" b="0"/>
+            <wp:docPr id="1793718974" name="Imagen 1" descr="Imagen en blanco y negro&#10;&#10;El contenido generado por IA puede ser incorrecto."/>
+            <wp:cNvGraphicFramePr>
+              <a:graphicFrameLocks xmlns:a="http://schemas.openxmlformats.org/drawingml/2006/main" noChangeAspect="1"/>
+            </wp:cNvGraphicFramePr>
+            <a:graphic xmlns:a="http://schemas.openxmlformats.org/drawingml/2006/main">
+              <a:graphicData uri="http://schemas.openxmlformats.org/drawingml/2006/picture">
+                <pic:pic xmlns:pic="http://schemas.openxmlformats.org/drawingml/2006/picture">
+                  <pic:nvPicPr>
+                    <pic:cNvPr id="1793718974" name="Imagen 1" descr="Imagen en blanco y negro&#10;&#10;El contenido generado por IA puede ser incorrecto."/>
+                    <pic:cNvPicPr/>
+                  </pic:nvPicPr>
+                  <pic:blipFill>
+                    <a:blip r:embed="rId7"/>
+                    <a:stretch>
+                      <a:fillRect/>
+                    </a:stretch>
+                  </pic:blipFill>
+                  <pic:spPr>
+                    <a:xfrm>
+                      <a:off x="0" y="0"/>
+                      <a:ext cx="1777556" cy="1990393"/>
+                    </a:xfrm>
+                    <a:prstGeom prst="rect">
+                      <a:avLst/>
+                    </a:prstGeom>
+                  </pic:spPr>
+                </pic:pic>
+              </a:graphicData>
+            </a:graphic>
+          </wp:inline>
+        </w:drawing>
+      </w:r>
+    </w:p>
+    <w:p>
+      <w:pPr>
+        <w:rPr>
+          <w:rFonts w:ascii="Times New Roman" w:hAnsi="Times New Roman" w:cs="Times New Roman"/>
+          <w:sz w:val="24"/>
+          <w:szCs w:val="24"/>
+        </w:rPr>
+      </w:pPr>
+    </w:p>
+    <w:p>
+      <w:pPr>
+        <w:rPr>
+          <w:rFonts w:ascii="Times New Roman" w:hAnsi="Times New Roman" w:cs="Times New Roman"/>
+          <w:b/>
+          <w:bCs/>
+          <w:i/>
+          <w:iCs/>
+          <w:sz w:val="24"/>
+          <w:szCs w:val="24"/>
+        </w:rPr>
+      </w:pPr>
+      <w:r>
+        <w:rPr>
+          <w:rFonts w:ascii="Times New Roman" w:hAnsi="Times New Roman" w:cs="Times New Roman"/>
+          <w:b/>
+          <w:bCs/>
+          <w:i/>
+          <w:iCs/>
+          <w:sz w:val="24"/>
+          <w:szCs w:val="24"/>
+        </w:rPr>
+        <w:t>ARQUITECTURA GENERAL</w:t>
+      </w:r>
+    </w:p>
+    <w:p>
+      <w:pPr>
+        <w:ind w:left="708"/>
+        <w:rPr>
+          <w:rFonts w:ascii="Times New Roman" w:hAnsi="Times New Roman" w:cs="Times New Roman"/>
+          <w:i/>
+          <w:iCs/>
+          <w:sz w:val="24"/>
+          <w:szCs w:val="24"/>
+        </w:rPr>
+      </w:pPr>
+      <w:r>
+        <w:rPr>
+          <w:rFonts w:ascii="Times New Roman" w:hAnsi="Times New Roman" w:cs="Times New Roman"/>
+          <w:i/>
+          <w:iCs/>
+          <w:sz w:val="24"/>
+          <w:szCs w:val="24"/>
+        </w:rPr>
+        <w:t>1. Consulte el significado de las palabras package e import de java. ¿Qué es un</w:t>
+      </w:r>
+    </w:p>
+    <w:p>
+      <w:pPr>
+        <w:ind w:left="708"/>
+        <w:rPr>
+          <w:rFonts w:ascii="Times New Roman" w:hAnsi="Times New Roman" w:cs="Times New Roman"/>
+          <w:i/>
+          <w:iCs/>
+          <w:sz w:val="24"/>
+          <w:szCs w:val="24"/>
+        </w:rPr>
+      </w:pPr>
+      <w:r>
+        <w:rPr>
+          <w:rFonts w:ascii="Times New Roman" w:hAnsi="Times New Roman" w:cs="Times New Roman"/>
+          <w:i/>
+          <w:iCs/>
+          <w:sz w:val="24"/>
+          <w:szCs w:val="24"/>
+        </w:rPr>
+        <w:t>paquete? ¿Para qué sirve? ¿Para qué se importa? Explique su uso en este programa.</w:t>
+      </w:r>
+    </w:p>
+    <w:p>
+      <w:pPr>
+        <w:ind w:left="1416"/>
+        <w:rPr>
+          <w:rFonts w:ascii="Times New Roman" w:hAnsi="Times New Roman" w:cs="Times New Roman"/>
+          <w:sz w:val="24"/>
+          <w:szCs w:val="24"/>
+        </w:rPr>
+      </w:pPr>
+      <w:r>
+        <w:rPr>
+          <w:rFonts w:ascii="Times New Roman" w:hAnsi="Times New Roman" w:cs="Times New Roman"/>
+          <w:sz w:val="24"/>
+          <w:szCs w:val="24"/>
+        </w:rPr>
+        <w:t xml:space="preserve">Un paquete es </w:t>
+      </w:r>
+      <w:r>
+        <w:rPr>
+          <w:rFonts w:ascii="Times New Roman" w:hAnsi="Times New Roman" w:cs="Times New Roman"/>
+          <w:sz w:val="24"/>
+          <w:szCs w:val="24"/>
+        </w:rPr>
+        <w:t xml:space="preserve">una unidad de almacenamiento en donde se agrupan </w:t>
+      </w:r>
+      <w:r>
+        <w:rPr>
+          <w:rFonts w:ascii="Times New Roman" w:hAnsi="Times New Roman" w:cs="Times New Roman"/>
+          <w:sz w:val="24"/>
+          <w:szCs w:val="24"/>
+        </w:rPr>
+        <w:t>varias clases e interfaces</w:t>
+      </w:r>
+      <w:r>
+        <w:rPr>
+          <w:rFonts w:ascii="Times New Roman" w:hAnsi="Times New Roman" w:cs="Times New Roman"/>
+          <w:sz w:val="24"/>
+          <w:szCs w:val="24"/>
+        </w:rPr>
+        <w:t>, h</w:t>
+      </w:r>
+      <w:r>
+        <w:rPr>
+          <w:rFonts w:ascii="Times New Roman" w:hAnsi="Times New Roman" w:cs="Times New Roman"/>
+          <w:sz w:val="24"/>
+          <w:szCs w:val="24"/>
+        </w:rPr>
+        <w:t xml:space="preserve">acer estas agrupaciones es muy útil para </w:t>
+      </w:r>
+      <w:r>
+        <w:rPr>
+          <w:rFonts w:ascii="Times New Roman" w:hAnsi="Times New Roman" w:cs="Times New Roman"/>
+          <w:sz w:val="24"/>
+          <w:szCs w:val="24"/>
+        </w:rPr>
+        <w:t>dividir un programa en partes más pequeñas y fáciles de manejar.</w:t>
+      </w:r>
+      <w:r>
+        <w:rPr>
+          <w:rFonts w:ascii="Times New Roman" w:hAnsi="Times New Roman" w:cs="Times New Roman"/>
+          <w:sz w:val="24"/>
+          <w:szCs w:val="24"/>
+        </w:rPr>
+        <w:t xml:space="preserve"> </w:t>
+      </w:r>
+      <w:r>
+        <w:rPr>
+          <w:rFonts w:ascii="Times New Roman" w:hAnsi="Times New Roman" w:cs="Times New Roman"/>
+          <w:sz w:val="24"/>
+          <w:szCs w:val="24"/>
+        </w:rPr>
+        <w:t>A su vez, s</w:t>
+      </w:r>
+      <w:r>
+        <w:rPr>
+          <w:rFonts w:ascii="Times New Roman" w:hAnsi="Times New Roman" w:cs="Times New Roman"/>
+          <w:sz w:val="24"/>
+          <w:szCs w:val="24"/>
+        </w:rPr>
+        <w:t>e importa</w:t>
+      </w:r>
+      <w:r>
+        <w:rPr>
+          <w:rFonts w:ascii="Times New Roman" w:hAnsi="Times New Roman" w:cs="Times New Roman"/>
+          <w:sz w:val="24"/>
+          <w:szCs w:val="24"/>
+        </w:rPr>
+        <w:t>n</w:t>
+      </w:r>
+      <w:r>
+        <w:rPr>
+          <w:rFonts w:ascii="Times New Roman" w:hAnsi="Times New Roman" w:cs="Times New Roman"/>
+          <w:sz w:val="24"/>
+          <w:szCs w:val="24"/>
+        </w:rPr>
+        <w:t xml:space="preserve"> paquete</w:t>
+      </w:r>
+      <w:r>
+        <w:rPr>
+          <w:rFonts w:ascii="Times New Roman" w:hAnsi="Times New Roman" w:cs="Times New Roman"/>
+          <w:sz w:val="24"/>
+          <w:szCs w:val="24"/>
+        </w:rPr>
+        <w:t>s</w:t>
+      </w:r>
+      <w:r>
+        <w:rPr>
+          <w:rFonts w:ascii="Times New Roman" w:hAnsi="Times New Roman" w:cs="Times New Roman"/>
+          <w:sz w:val="24"/>
+          <w:szCs w:val="24"/>
+        </w:rPr>
+        <w:t xml:space="preserve"> para poder usar las herramientas que nos sean útiles</w:t>
+      </w:r>
+      <w:r>
+        <w:rPr>
+          <w:rFonts w:ascii="Times New Roman" w:hAnsi="Times New Roman" w:cs="Times New Roman"/>
+          <w:sz w:val="24"/>
+          <w:szCs w:val="24"/>
+        </w:rPr>
+        <w:t xml:space="preserve"> de estos </w:t>
+      </w:r>
+      <w:r>
+        <w:rPr>
+          <w:rFonts w:ascii="Times New Roman" w:hAnsi="Times New Roman" w:cs="Times New Roman"/>
+          <w:sz w:val="24"/>
+          <w:szCs w:val="24"/>
+        </w:rPr>
+        <w:t xml:space="preserve">en </w:t>
+      </w:r>
+      <w:r>
+        <w:rPr>
+          <w:rFonts w:ascii="Times New Roman" w:hAnsi="Times New Roman" w:cs="Times New Roman"/>
+          <w:sz w:val="24"/>
+          <w:szCs w:val="24"/>
+        </w:rPr>
+        <w:t xml:space="preserve">otras áreas del </w:t>
+      </w:r>
+      <w:r>
+        <w:rPr>
+          <w:rFonts w:ascii="Times New Roman" w:hAnsi="Times New Roman" w:cs="Times New Roman"/>
+          <w:sz w:val="24"/>
+          <w:szCs w:val="24"/>
+        </w:rPr>
+        <w:t>trabajo.</w:t>
+      </w:r>
+    </w:p>
+    <w:p>
+      <w:pPr>
+        <w:ind w:left="1416"/>
+        <w:rPr>
+          <w:rFonts w:ascii="Times New Roman" w:hAnsi="Times New Roman" w:cs="Times New Roman"/>
+          <w:sz w:val="24"/>
+          <w:szCs w:val="24"/>
+        </w:rPr>
+      </w:pPr>
+      <w:r>
+        <w:rPr>
+          <w:rFonts w:ascii="Times New Roman" w:hAnsi="Times New Roman" w:cs="Times New Roman"/>
+          <w:sz w:val="24"/>
+          <w:szCs w:val="24"/>
+        </w:rPr>
+        <w:t xml:space="preserve">En este programa, se hace uso de import </w:t>
+      </w:r>
+      <w:r>
+        <w:rPr>
+          <w:rFonts w:ascii="Times New Roman" w:hAnsi="Times New Roman" w:cs="Times New Roman"/>
+          <w:sz w:val="24"/>
+          <w:szCs w:val="24"/>
+        </w:rPr>
+        <w:t>para importar los siguientes paquetes</w:t>
+      </w:r>
+      <w:r>
+        <w:rPr>
+          <w:rFonts w:ascii="Times New Roman" w:hAnsi="Times New Roman" w:cs="Times New Roman"/>
+          <w:sz w:val="24"/>
+          <w:szCs w:val="24"/>
+        </w:rPr>
+        <w:t xml:space="preserve"> en la clase </w:t>
+      </w:r>
+      <w:proofErr w:type="spellStart"/>
+      <w:proofErr w:type="gramStart"/>
+      <w:r>
+        <w:rPr>
+          <w:rFonts w:ascii="Times New Roman" w:hAnsi="Times New Roman" w:cs="Times New Roman"/>
+          <w:sz w:val="24"/>
+          <w:szCs w:val="24"/>
+        </w:rPr>
+        <w:t>CityGUI</w:t>
+      </w:r>
+      <w:proofErr w:type="spellEnd"/>
+      <w:r>
+        <w:rPr>
+          <w:rFonts w:ascii="Times New Roman" w:hAnsi="Times New Roman" w:cs="Times New Roman"/>
+          <w:sz w:val="24"/>
+          <w:szCs w:val="24"/>
+        </w:rPr>
+        <w:t xml:space="preserve"> </w:t>
+      </w:r>
+      <w:r>
+        <w:rPr>
+          <w:rFonts w:ascii="Times New Roman" w:hAnsi="Times New Roman" w:cs="Times New Roman"/>
+          <w:sz w:val="24"/>
+          <w:szCs w:val="24"/>
+        </w:rPr>
+        <w:t>,</w:t>
+      </w:r>
+      <w:proofErr w:type="gramEnd"/>
+      <w:r>
+        <w:rPr>
+          <w:rFonts w:ascii="Times New Roman" w:hAnsi="Times New Roman" w:cs="Times New Roman"/>
+          <w:sz w:val="24"/>
+          <w:szCs w:val="24"/>
+        </w:rPr>
+        <w:t xml:space="preserve"> un ejemplo de estos paquetes importados es el paquete </w:t>
+      </w:r>
+      <w:proofErr w:type="spellStart"/>
+      <w:r>
+        <w:rPr>
+          <w:rFonts w:ascii="Times New Roman" w:hAnsi="Times New Roman" w:cs="Times New Roman"/>
+          <w:sz w:val="24"/>
+          <w:szCs w:val="24"/>
+        </w:rPr>
+        <w:t>domain</w:t>
+      </w:r>
+      <w:proofErr w:type="spellEnd"/>
+      <w:r>
+        <w:rPr>
+          <w:rFonts w:ascii="Times New Roman" w:hAnsi="Times New Roman" w:cs="Times New Roman"/>
+          <w:sz w:val="24"/>
+          <w:szCs w:val="24"/>
+        </w:rPr>
+        <w:t xml:space="preserve"> que es, como se dijo anteriormente, el que </w:t>
+      </w:r>
+      <w:r>
+        <w:rPr>
+          <w:rFonts w:ascii="Times New Roman" w:hAnsi="Times New Roman" w:cs="Times New Roman"/>
+          <w:sz w:val="24"/>
+          <w:szCs w:val="24"/>
+          <w:highlight w:val="cyan"/>
+        </w:rPr>
+        <w:t xml:space="preserve">lleva la </w:t>
+      </w:r>
+      <w:r>
+        <w:rPr>
+          <w:rFonts w:ascii="Times New Roman" w:hAnsi="Times New Roman" w:cs="Times New Roman"/>
+          <w:sz w:val="24"/>
+          <w:szCs w:val="24"/>
+          <w:highlight w:val="cyan"/>
+        </w:rPr>
+        <w:t>creación de objetos con sus atributos</w:t>
+      </w:r>
+      <w:r>
+        <w:rPr>
+          <w:rFonts w:ascii="Times New Roman" w:hAnsi="Times New Roman" w:cs="Times New Roman"/>
+          <w:sz w:val="24"/>
+          <w:szCs w:val="24"/>
+        </w:rPr>
+        <w:t xml:space="preserve"> , por lo que de esta forma puede usarse la información </w:t>
+      </w:r>
+      <w:r>
+        <w:rPr>
+          <w:rFonts w:ascii="Times New Roman" w:hAnsi="Times New Roman" w:cs="Times New Roman"/>
+          <w:sz w:val="24"/>
+          <w:szCs w:val="24"/>
+        </w:rPr>
+        <w:t>que se almacena y crea allí de manera inmediata en la parte gráfica de la aplicación.</w:t>
+      </w:r>
+    </w:p>
+    <w:p>
+      <w:pPr>
+        <w:ind w:left="1416"/>
+        <w:rPr>
+          <w:rFonts w:ascii="Times New Roman" w:hAnsi="Times New Roman" w:cs="Times New Roman"/>
+          <w:sz w:val="24"/>
+          <w:szCs w:val="24"/>
+        </w:rPr>
+      </w:pPr>
+      <w:r>
+        <w:rPr>
+          <w:rFonts w:ascii="Times New Roman" w:hAnsi="Times New Roman" w:cs="Times New Roman"/>
+          <w:noProof/>
+          <w:sz w:val="24"/>
+          <w:szCs w:val="24"/>
+        </w:rPr>
+        <w:drawing>
+          <wp:inline distT="0" distB="0" distL="0" distR="0" wp14:anchorId="2AA51914" wp14:editId="524CAF6E">
+            <wp:extent cx="2865120" cy="1678446"/>
+            <wp:effectExtent l="0" t="0" r="0" b="0"/>
+            <wp:docPr id="222348947" name="Imagen 1" descr="Texto, Carta&#10;&#10;El contenido generado por IA puede ser incorrecto."/>
+            <wp:cNvGraphicFramePr>
+              <a:graphicFrameLocks xmlns:a="http://schemas.openxmlformats.org/drawingml/2006/main" noChangeAspect="1"/>
+            </wp:cNvGraphicFramePr>
+            <a:graphic xmlns:a="http://schemas.openxmlformats.org/drawingml/2006/main">
+              <a:graphicData uri="http://schemas.openxmlformats.org/drawingml/2006/picture">
+                <pic:pic xmlns:pic="http://schemas.openxmlformats.org/drawingml/2006/picture">
+                  <pic:nvPicPr>
+                    <pic:cNvPr id="222348947" name="Imagen 1" descr="Texto, Carta&#10;&#10;El contenido generado por IA puede ser incorrecto."/>
+                    <pic:cNvPicPr/>
+                  </pic:nvPicPr>
+                  <pic:blipFill>
+                    <a:blip r:embed="rId8"/>
+                    <a:stretch>
+                      <a:fillRect/>
+                    </a:stretch>
+                  </pic:blipFill>
+                  <pic:spPr>
+                    <a:xfrm>
+                      <a:off x="0" y="0"/>
+                      <a:ext cx="2877485" cy="1685690"/>
+                    </a:xfrm>
+                    <a:prstGeom prst="rect">
+                      <a:avLst/>
+                    </a:prstGeom>
+                  </pic:spPr>
+                </pic:pic>
+              </a:graphicData>
+            </a:graphic>
+          </wp:inline>
+        </w:drawing>
+      </w:r>
+    </w:p>
+    <w:p>
+      <w:pPr>
+        <w:ind w:left="708"/>
+        <w:rPr>
+          <w:rFonts w:ascii="Times New Roman" w:hAnsi="Times New Roman" w:cs="Times New Roman"/>
+          <w:sz w:val="24"/>
+          <w:szCs w:val="24"/>
+        </w:rPr>
+      </w:pPr>
+    </w:p>
+    <w:p>
+      <w:pPr>
+        <w:ind w:left="708"/>
+        <w:rPr>
+          <w:rFonts w:ascii="Times New Roman" w:hAnsi="Times New Roman" w:cs="Times New Roman"/>
+          <w:sz w:val="24"/>
+          <w:szCs w:val="24"/>
+        </w:rPr>
+      </w:pPr>
+      <w:r>
+        <w:rPr>
+          <w:rFonts w:ascii="Times New Roman" w:hAnsi="Times New Roman" w:cs="Times New Roman"/>
+          <w:sz w:val="24"/>
+          <w:szCs w:val="24"/>
+        </w:rPr>
+        <w:t>2. Revise el contenido del directorio de trabajo y sus subdirectorios. Describa su</w:t>
+      </w:r>
+    </w:p>
+    <w:p>
+      <w:pPr>
+        <w:ind w:left="708"/>
+        <w:rPr>
+          <w:rFonts w:ascii="Times New Roman" w:hAnsi="Times New Roman" w:cs="Times New Roman"/>
+          <w:sz w:val="24"/>
+          <w:szCs w:val="24"/>
+        </w:rPr>
+      </w:pPr>
+      <w:r>
+        <w:rPr>
+          <w:rFonts w:ascii="Times New Roman" w:hAnsi="Times New Roman" w:cs="Times New Roman"/>
+          <w:sz w:val="24"/>
+          <w:szCs w:val="24"/>
+        </w:rPr>
+        <w:t>contenido. ¿Qué coincidencia hay entre paquetes y directorios?</w:t>
+      </w:r>
+    </w:p>
+    <w:p>
+      <w:pPr>
+        <w:ind w:left="708"/>
+        <w:rPr>
+          <w:rFonts w:ascii="Times New Roman" w:hAnsi="Times New Roman" w:cs="Times New Roman"/>
+          <w:sz w:val="24"/>
+          <w:szCs w:val="24"/>
+        </w:rPr>
+      </w:pPr>
+      <w:r>
+        <w:rPr>
+          <w:rFonts w:ascii="Times New Roman" w:hAnsi="Times New Roman" w:cs="Times New Roman"/>
+          <w:sz w:val="24"/>
+          <w:szCs w:val="24"/>
+        </w:rPr>
+        <w:lastRenderedPageBreak/>
+        <w:t xml:space="preserve">En los paquetes y directorios encontramos </w:t>
+      </w:r>
+      <w:r>
+        <w:rPr>
+          <w:rFonts w:ascii="Times New Roman" w:hAnsi="Times New Roman" w:cs="Times New Roman"/>
+          <w:sz w:val="24"/>
+          <w:szCs w:val="24"/>
+        </w:rPr>
+        <w:t>que ambos contienen las clases definidas dentro de ellos</w:t>
+      </w:r>
+      <w:r>
+        <w:rPr>
+          <w:rFonts w:ascii="Times New Roman" w:hAnsi="Times New Roman" w:cs="Times New Roman"/>
+          <w:sz w:val="24"/>
+          <w:szCs w:val="24"/>
+        </w:rPr>
+        <w:t>.</w:t>
+      </w:r>
+    </w:p>
+    <w:p>
+      <w:pPr>
+        <w:ind w:left="708"/>
+        <w:rPr>
+          <w:rFonts w:ascii="Times New Roman" w:hAnsi="Times New Roman" w:cs="Times New Roman"/>
+          <w:sz w:val="24"/>
+          <w:szCs w:val="24"/>
+        </w:rPr>
+      </w:pPr>
+    </w:p>
+    <w:p>
+      <w:pPr>
+        <w:ind w:left="708"/>
+        <w:rPr>
+          <w:rFonts w:ascii="Times New Roman" w:hAnsi="Times New Roman" w:cs="Times New Roman"/>
+          <w:sz w:val="24"/>
+          <w:szCs w:val="24"/>
+        </w:rPr>
+      </w:pPr>
+      <w:r>
+        <w:rPr>
+          <w:rFonts w:ascii="Times New Roman" w:hAnsi="Times New Roman" w:cs="Times New Roman"/>
+          <w:sz w:val="24"/>
+          <w:szCs w:val="24"/>
+        </w:rPr>
+        <w:t>3. Adicione al diseño la arquitectura general con un diagrama de paquetes en el que se</w:t>
+      </w:r>
+    </w:p>
+    <w:p>
+      <w:pPr>
+        <w:ind w:left="708"/>
+        <w:rPr>
+          <w:rFonts w:ascii="Times New Roman" w:hAnsi="Times New Roman" w:cs="Times New Roman"/>
+          <w:sz w:val="24"/>
+          <w:szCs w:val="24"/>
+        </w:rPr>
+      </w:pPr>
+      <w:r>
+        <w:rPr>
+          <w:rFonts w:ascii="Times New Roman" w:hAnsi="Times New Roman" w:cs="Times New Roman"/>
+          <w:sz w:val="24"/>
+          <w:szCs w:val="24"/>
+        </w:rPr>
+        <w:t xml:space="preserve">presente los paquetes y las relaciones entre ellos. </w:t>
+      </w:r>
     </w:p>
     <w:p>
       <w:pPr>
@@ -144,7 +2249,41 @@
           <w:sz w:val="24"/>
           <w:szCs w:val="24"/>
         </w:rPr>
-        <w:t>MARIA IRMA DIAZ ROSO</w:t>
+        <w:drawing>
+          <wp:inline distT="0" distB="0" distL="0" distR="0" wp14:anchorId="0E834772" wp14:editId="14072F86">
+            <wp:extent cx="5925377" cy="2486372"/>
+            <wp:effectExtent l="0" t="0" r="0" b="9525"/>
+            <wp:docPr id="1021122672" name="Imagen 1" descr="Diagrama&#10;&#10;El contenido generado por IA puede ser incorrecto."/>
+            <wp:cNvGraphicFramePr>
+              <a:graphicFrameLocks xmlns:a="http://schemas.openxmlformats.org/drawingml/2006/main" noChangeAspect="1"/>
+            </wp:cNvGraphicFramePr>
+            <a:graphic xmlns:a="http://schemas.openxmlformats.org/drawingml/2006/main">
+              <a:graphicData uri="http://schemas.openxmlformats.org/drawingml/2006/picture">
+                <pic:pic xmlns:pic="http://schemas.openxmlformats.org/drawingml/2006/picture">
+                  <pic:nvPicPr>
+                    <pic:cNvPr id="1021122672" name="Imagen 1" descr="Diagrama&#10;&#10;El contenido generado por IA puede ser incorrecto."/>
+                    <pic:cNvPicPr/>
+                  </pic:nvPicPr>
+                  <pic:blipFill>
+                    <a:blip r:embed="rId9"/>
+                    <a:stretch>
+                      <a:fillRect/>
+                    </a:stretch>
+                  </pic:blipFill>
+                  <pic:spPr>
+                    <a:xfrm>
+                      <a:off x="0" y="0"/>
+                      <a:ext cx="5925377" cy="2486372"/>
+                    </a:xfrm>
+                    <a:prstGeom prst="rect">
+                      <a:avLst/>
+                    </a:prstGeom>
+                  </pic:spPr>
+                </pic:pic>
+              </a:graphicData>
+            </a:graphic>
+          </wp:inline>
+        </w:drawing>
       </w:r>
     </w:p>
     <w:p>
@@ -171,157 +2310,451 @@
       <w:pPr>
         <w:rPr>
           <w:rFonts w:ascii="Times New Roman" w:hAnsi="Times New Roman" w:cs="Times New Roman"/>
-          <w:sz w:val="24"/>
-          <w:szCs w:val="24"/>
-        </w:rPr>
-      </w:pPr>
-      <w:r>
-        <w:rPr>
-          <w:rFonts w:ascii="Times New Roman" w:hAnsi="Times New Roman" w:cs="Times New Roman"/>
-          <w:sz w:val="24"/>
-          <w:szCs w:val="24"/>
-        </w:rPr>
-        <w:t>PRESENTADO POR:</w:t>
-      </w:r>
-    </w:p>
-    <w:p>
-      <w:pPr>
-        <w:jc w:val="center"/>
-        <w:rPr>
-          <w:rFonts w:ascii="Times New Roman" w:hAnsi="Times New Roman" w:cs="Times New Roman"/>
-          <w:sz w:val="24"/>
-          <w:szCs w:val="24"/>
-        </w:rPr>
-      </w:pPr>
-      <w:r>
-        <w:rPr>
-          <w:rFonts w:ascii="Times New Roman" w:hAnsi="Times New Roman" w:cs="Times New Roman"/>
-          <w:sz w:val="24"/>
-          <w:szCs w:val="24"/>
-        </w:rPr>
-        <w:t>CAROLINA CEPEDA</w:t>
-      </w:r>
-    </w:p>
-    <w:p>
-      <w:pPr>
-        <w:jc w:val="center"/>
-        <w:rPr>
-          <w:rFonts w:ascii="Times New Roman" w:hAnsi="Times New Roman" w:cs="Times New Roman"/>
-          <w:sz w:val="24"/>
-          <w:szCs w:val="24"/>
-        </w:rPr>
-      </w:pPr>
-    </w:p>
-    <w:p>
-      <w:pPr>
-        <w:jc w:val="center"/>
-        <w:rPr>
-          <w:rFonts w:ascii="Times New Roman" w:hAnsi="Times New Roman" w:cs="Times New Roman"/>
-          <w:sz w:val="24"/>
-          <w:szCs w:val="24"/>
-        </w:rPr>
-      </w:pPr>
-    </w:p>
-    <w:p>
-      <w:pPr>
-        <w:jc w:val="center"/>
-        <w:rPr>
-          <w:rFonts w:ascii="Times New Roman" w:hAnsi="Times New Roman" w:cs="Times New Roman"/>
-          <w:sz w:val="24"/>
-          <w:szCs w:val="24"/>
-        </w:rPr>
-      </w:pPr>
-    </w:p>
-    <w:p>
-      <w:pPr>
-        <w:jc w:val="center"/>
-        <w:rPr>
-          <w:rFonts w:ascii="Times New Roman" w:hAnsi="Times New Roman" w:cs="Times New Roman"/>
-          <w:sz w:val="24"/>
-          <w:szCs w:val="24"/>
-        </w:rPr>
-      </w:pPr>
-    </w:p>
-    <w:p>
-      <w:pPr>
-        <w:jc w:val="center"/>
-        <w:rPr>
-          <w:rFonts w:ascii="Times New Roman" w:hAnsi="Times New Roman" w:cs="Times New Roman"/>
-          <w:sz w:val="24"/>
-          <w:szCs w:val="24"/>
-        </w:rPr>
-      </w:pPr>
-    </w:p>
-    <w:p>
-      <w:pPr>
-        <w:jc w:val="center"/>
-        <w:rPr>
-          <w:rFonts w:ascii="Times New Roman" w:hAnsi="Times New Roman" w:cs="Times New Roman"/>
-          <w:sz w:val="24"/>
-          <w:szCs w:val="24"/>
-        </w:rPr>
-      </w:pPr>
-      <w:r>
-        <w:rPr>
-          <w:rFonts w:ascii="Times New Roman" w:hAnsi="Times New Roman" w:cs="Times New Roman"/>
-          <w:sz w:val="24"/>
-          <w:szCs w:val="24"/>
-        </w:rPr>
-        <w:t xml:space="preserve">ESCUELA COLOMBIANA DE INGENIERIA JULIO GARAVITO </w:t>
-      </w:r>
-    </w:p>
-    <w:p>
-      <w:pPr>
-        <w:jc w:val="center"/>
-        <w:rPr>
-          <w:rFonts w:ascii="Times New Roman" w:hAnsi="Times New Roman" w:cs="Times New Roman"/>
-          <w:sz w:val="24"/>
-          <w:szCs w:val="24"/>
-        </w:rPr>
-      </w:pPr>
-      <w:r>
-        <w:rPr>
-          <w:rFonts w:ascii="Times New Roman" w:hAnsi="Times New Roman" w:cs="Times New Roman"/>
-          <w:sz w:val="24"/>
-          <w:szCs w:val="24"/>
-        </w:rPr>
-        <w:t xml:space="preserve">BOGOTA D.C </w:t>
-      </w:r>
-    </w:p>
-    <w:p>
-      <w:pPr>
-        <w:jc w:val="center"/>
-        <w:rPr>
-          <w:rFonts w:ascii="Times New Roman" w:hAnsi="Times New Roman" w:cs="Times New Roman"/>
-          <w:sz w:val="24"/>
-          <w:szCs w:val="24"/>
-        </w:rPr>
-      </w:pPr>
-      <w:r>
-        <w:rPr>
-          <w:rFonts w:ascii="Times New Roman" w:hAnsi="Times New Roman" w:cs="Times New Roman"/>
-          <w:sz w:val="24"/>
-          <w:szCs w:val="24"/>
-        </w:rPr>
-        <w:t>2025-1</w:t>
-      </w:r>
-    </w:p>
-    <w:p/>
-    <w:p/>
-    <w:p/>
-    <w:p/>
-    <w:p/>
-    <w:p/>
-    <w:p/>
-    <w:p/>
-    <w:p/>
-    <w:p/>
-    <w:p/>
-    <w:p/>
-    <w:p/>
-    <w:p/>
+          <w:b/>
+          <w:bCs/>
+          <w:i/>
+          <w:iCs/>
+          <w:sz w:val="24"/>
+          <w:szCs w:val="24"/>
+        </w:rPr>
+      </w:pPr>
+      <w:r>
+        <w:rPr>
+          <w:rFonts w:ascii="Times New Roman" w:hAnsi="Times New Roman" w:cs="Times New Roman"/>
+          <w:b/>
+          <w:bCs/>
+          <w:i/>
+          <w:iCs/>
+          <w:sz w:val="24"/>
+          <w:szCs w:val="24"/>
+        </w:rPr>
+        <w:t>ARQUITECTURA DETALLADA</w:t>
+      </w:r>
+    </w:p>
+    <w:p>
+      <w:pPr>
+        <w:ind w:left="708"/>
+        <w:rPr>
+          <w:rFonts w:ascii="Times New Roman" w:hAnsi="Times New Roman" w:cs="Times New Roman"/>
+          <w:i/>
+          <w:iCs/>
+          <w:sz w:val="24"/>
+          <w:szCs w:val="24"/>
+        </w:rPr>
+      </w:pPr>
+      <w:r>
+        <w:rPr>
+          <w:rFonts w:ascii="Times New Roman" w:hAnsi="Times New Roman" w:cs="Times New Roman"/>
+          <w:i/>
+          <w:iCs/>
+          <w:sz w:val="24"/>
+          <w:szCs w:val="24"/>
+        </w:rPr>
+        <w:t>1. Para preparar el p</w:t>
+      </w:r>
+      <w:r>
+        <w:rPr>
+          <w:rFonts w:ascii="Times New Roman" w:hAnsi="Times New Roman" w:cs="Times New Roman"/>
+          <w:i/>
+          <w:iCs/>
+          <w:sz w:val="24"/>
+          <w:szCs w:val="24"/>
+        </w:rPr>
+        <w:t>r</w:t>
+      </w:r>
+      <w:r>
+        <w:rPr>
+          <w:rFonts w:ascii="Times New Roman" w:hAnsi="Times New Roman" w:cs="Times New Roman"/>
+          <w:i/>
+          <w:iCs/>
+          <w:sz w:val="24"/>
+          <w:szCs w:val="24"/>
+        </w:rPr>
+        <w:t>oyecto para BDD. Completen el diseño detallado del paquete de</w:t>
+      </w:r>
+    </w:p>
+    <w:p>
+      <w:pPr>
+        <w:ind w:left="708"/>
+        <w:rPr>
+          <w:rFonts w:ascii="Times New Roman" w:hAnsi="Times New Roman" w:cs="Times New Roman"/>
+          <w:i/>
+          <w:iCs/>
+          <w:sz w:val="24"/>
+          <w:szCs w:val="24"/>
+        </w:rPr>
+      </w:pPr>
+      <w:r>
+        <w:rPr>
+          <w:rFonts w:ascii="Times New Roman" w:hAnsi="Times New Roman" w:cs="Times New Roman"/>
+          <w:i/>
+          <w:iCs/>
+          <w:sz w:val="24"/>
+          <w:szCs w:val="24"/>
+        </w:rPr>
+        <w:t xml:space="preserve">dominio. Adicionen el diagrama de clases en el paquete correspondiente. </w:t>
+      </w:r>
+    </w:p>
+    <w:p>
+      <w:pPr>
+        <w:ind w:left="708"/>
+        <w:rPr>
+          <w:rFonts w:ascii="Times New Roman" w:hAnsi="Times New Roman" w:cs="Times New Roman"/>
+          <w:sz w:val="24"/>
+          <w:szCs w:val="24"/>
+        </w:rPr>
+      </w:pPr>
+      <w:r>
+        <w:rPr>
+          <w:rFonts w:ascii="Times New Roman" w:hAnsi="Times New Roman" w:cs="Times New Roman"/>
+          <w:sz w:val="24"/>
+          <w:szCs w:val="24"/>
+        </w:rPr>
+        <w:t>a) ¿Qué</w:t>
+      </w:r>
+      <w:r>
+        <w:rPr>
+          <w:rFonts w:ascii="Times New Roman" w:hAnsi="Times New Roman" w:cs="Times New Roman"/>
+          <w:sz w:val="24"/>
+          <w:szCs w:val="24"/>
+        </w:rPr>
+        <w:t xml:space="preserve"> </w:t>
+      </w:r>
+      <w:r>
+        <w:rPr>
+          <w:rFonts w:ascii="Times New Roman" w:hAnsi="Times New Roman" w:cs="Times New Roman"/>
+          <w:sz w:val="24"/>
+          <w:szCs w:val="24"/>
+        </w:rPr>
+        <w:t>componentes hacían falta?</w:t>
+      </w:r>
+    </w:p>
+    <w:p>
+      <w:pPr>
+        <w:ind w:left="708"/>
+        <w:rPr>
+          <w:rFonts w:ascii="Times New Roman" w:hAnsi="Times New Roman" w:cs="Times New Roman"/>
+          <w:sz w:val="24"/>
+          <w:szCs w:val="24"/>
+        </w:rPr>
+      </w:pPr>
+    </w:p>
+    <w:p>
+      <w:pPr>
+        <w:ind w:left="708"/>
+        <w:rPr>
+          <w:rFonts w:ascii="Times New Roman" w:hAnsi="Times New Roman" w:cs="Times New Roman"/>
+          <w:sz w:val="24"/>
+          <w:szCs w:val="24"/>
+        </w:rPr>
+      </w:pPr>
+    </w:p>
+    <w:p>
+      <w:pPr>
+        <w:ind w:left="708"/>
+        <w:rPr>
+          <w:rFonts w:ascii="Times New Roman" w:hAnsi="Times New Roman" w:cs="Times New Roman"/>
+          <w:sz w:val="24"/>
+          <w:szCs w:val="24"/>
+        </w:rPr>
+      </w:pPr>
+      <w:r>
+        <w:rPr>
+          <w:rFonts w:ascii="Times New Roman" w:hAnsi="Times New Roman" w:cs="Times New Roman"/>
+          <w:sz w:val="24"/>
+          <w:szCs w:val="24"/>
+        </w:rPr>
+        <w:t>2. Completen el diseño detallado del paquete de presentación. Adicionen el diagrama</w:t>
+      </w:r>
+    </w:p>
+    <w:p>
+      <w:pPr>
+        <w:ind w:left="708"/>
+        <w:rPr>
+          <w:rFonts w:ascii="Times New Roman" w:hAnsi="Times New Roman" w:cs="Times New Roman"/>
+          <w:sz w:val="24"/>
+          <w:szCs w:val="24"/>
+        </w:rPr>
+      </w:pPr>
+      <w:r>
+        <w:rPr>
+          <w:rFonts w:ascii="Times New Roman" w:hAnsi="Times New Roman" w:cs="Times New Roman"/>
+          <w:sz w:val="24"/>
+          <w:szCs w:val="24"/>
+        </w:rPr>
+        <w:t xml:space="preserve">de clases al paquete correspondiente. a) </w:t>
+      </w:r>
+      <w:r>
+        <w:rPr>
+          <w:rFonts w:ascii="Times New Roman" w:hAnsi="Times New Roman" w:cs="Times New Roman"/>
+          <w:sz w:val="24"/>
+          <w:szCs w:val="24"/>
+        </w:rPr>
+        <w:t xml:space="preserve">¿Por qué hay dos clases y un </w:t>
+      </w:r>
+      <w:proofErr w:type="gramStart"/>
+      <w:r>
+        <w:rPr>
+          <w:rFonts w:ascii="Times New Roman" w:hAnsi="Times New Roman" w:cs="Times New Roman"/>
+          <w:sz w:val="24"/>
+          <w:szCs w:val="24"/>
+        </w:rPr>
+        <w:t>archivo ?</w:t>
+      </w:r>
+      <w:r>
+        <w:rPr>
+          <w:rFonts w:ascii="Times New Roman" w:hAnsi="Times New Roman" w:cs="Times New Roman"/>
+          <w:sz w:val="24"/>
+          <w:szCs w:val="24"/>
+        </w:rPr>
+        <w:t>java</w:t>
+      </w:r>
+      <w:proofErr w:type="gramEnd"/>
+      <w:r>
+        <w:rPr>
+          <w:rFonts w:ascii="Times New Roman" w:hAnsi="Times New Roman" w:cs="Times New Roman"/>
+          <w:sz w:val="24"/>
+          <w:szCs w:val="24"/>
+        </w:rPr>
+        <w:t>?</w:t>
+      </w:r>
+    </w:p>
+    <w:p>
+      <w:pPr>
+        <w:ind w:left="708"/>
+        <w:rPr>
+          <w:rFonts w:ascii="Times New Roman" w:hAnsi="Times New Roman" w:cs="Times New Roman"/>
+          <w:sz w:val="24"/>
+          <w:szCs w:val="24"/>
+        </w:rPr>
+      </w:pPr>
+      <w:r>
+        <w:rPr>
+          <w:rFonts w:ascii="Times New Roman" w:hAnsi="Times New Roman" w:cs="Times New Roman"/>
+          <w:sz w:val="24"/>
+          <w:szCs w:val="24"/>
+        </w:rPr>
+        <w:t>3. Adicione la clase de pruebas unitarias necesaria para BDD en un paquete</w:t>
+      </w:r>
+    </w:p>
+    <w:p>
+      <w:pPr>
+        <w:ind w:left="708"/>
+        <w:rPr>
+          <w:rFonts w:ascii="Times New Roman" w:hAnsi="Times New Roman" w:cs="Times New Roman"/>
+          <w:sz w:val="24"/>
+          <w:szCs w:val="24"/>
+        </w:rPr>
+      </w:pPr>
+      <w:r>
+        <w:rPr>
+          <w:rFonts w:ascii="Times New Roman" w:hAnsi="Times New Roman" w:cs="Times New Roman"/>
+          <w:sz w:val="24"/>
+          <w:szCs w:val="24"/>
+        </w:rPr>
+        <w:t xml:space="preserve">independiente </w:t>
+      </w:r>
+      <w:proofErr w:type="gramStart"/>
+      <w:r>
+        <w:rPr>
+          <w:rFonts w:ascii="Times New Roman" w:hAnsi="Times New Roman" w:cs="Times New Roman"/>
+          <w:sz w:val="24"/>
+          <w:szCs w:val="24"/>
+        </w:rPr>
+        <w:t>de test</w:t>
+      </w:r>
+      <w:proofErr w:type="gramEnd"/>
+      <w:r>
+        <w:rPr>
+          <w:rFonts w:ascii="Times New Roman" w:hAnsi="Times New Roman" w:cs="Times New Roman"/>
+          <w:sz w:val="24"/>
+          <w:szCs w:val="24"/>
+        </w:rPr>
+        <w:t>. (No lo adicione al diagrama de clases) ¿Qué paquete debe</w:t>
+      </w:r>
+    </w:p>
+    <w:p>
+      <w:pPr>
+        <w:ind w:left="708"/>
+        <w:rPr>
+          <w:rFonts w:ascii="Times New Roman" w:hAnsi="Times New Roman" w:cs="Times New Roman"/>
+          <w:sz w:val="24"/>
+          <w:szCs w:val="24"/>
+        </w:rPr>
+      </w:pPr>
+      <w:r>
+        <w:rPr>
+          <w:rFonts w:ascii="Times New Roman" w:hAnsi="Times New Roman" w:cs="Times New Roman"/>
+          <w:sz w:val="24"/>
+          <w:szCs w:val="24"/>
+        </w:rPr>
+        <w:t>usar? ¿Por qué? ¿Asociado a qué clase? ¿Por qué?</w:t>
+      </w:r>
+    </w:p>
+    <w:p>
+      <w:pPr>
+        <w:rPr>
+          <w:rFonts w:ascii="Times New Roman" w:hAnsi="Times New Roman" w:cs="Times New Roman"/>
+          <w:sz w:val="24"/>
+          <w:szCs w:val="24"/>
+        </w:rPr>
+      </w:pPr>
+    </w:p>
+    <w:p>
+      <w:pPr>
+        <w:rPr>
+          <w:rFonts w:ascii="Times New Roman" w:hAnsi="Times New Roman" w:cs="Times New Roman"/>
+          <w:sz w:val="24"/>
+          <w:szCs w:val="24"/>
+        </w:rPr>
+      </w:pPr>
+    </w:p>
+    <w:p>
+      <w:pPr>
+        <w:rPr>
+          <w:rFonts w:ascii="Times New Roman" w:hAnsi="Times New Roman" w:cs="Times New Roman"/>
+          <w:sz w:val="24"/>
+          <w:szCs w:val="24"/>
+        </w:rPr>
+      </w:pPr>
+    </w:p>
+    <w:p>
+      <w:pPr>
+        <w:rPr>
+          <w:rFonts w:ascii="Times New Roman" w:hAnsi="Times New Roman" w:cs="Times New Roman"/>
+          <w:sz w:val="24"/>
+          <w:szCs w:val="24"/>
+        </w:rPr>
+      </w:pPr>
+    </w:p>
+    <w:p>
+      <w:pPr>
+        <w:rPr>
+          <w:rFonts w:ascii="Times New Roman" w:hAnsi="Times New Roman" w:cs="Times New Roman"/>
+          <w:sz w:val="24"/>
+          <w:szCs w:val="24"/>
+        </w:rPr>
+      </w:pPr>
+    </w:p>
+    <w:p>
+      <w:pPr>
+        <w:rPr>
+          <w:rFonts w:ascii="Times New Roman" w:hAnsi="Times New Roman" w:cs="Times New Roman"/>
+          <w:sz w:val="24"/>
+          <w:szCs w:val="24"/>
+        </w:rPr>
+      </w:pPr>
+    </w:p>
+    <w:p>
+      <w:pPr>
+        <w:rPr>
+          <w:rFonts w:ascii="Times New Roman" w:hAnsi="Times New Roman" w:cs="Times New Roman"/>
+          <w:b/>
+          <w:bCs/>
+          <w:i/>
+          <w:iCs/>
+          <w:sz w:val="24"/>
+          <w:szCs w:val="24"/>
+        </w:rPr>
+      </w:pPr>
+      <w:r>
+        <w:rPr>
+          <w:rFonts w:ascii="Times New Roman" w:hAnsi="Times New Roman" w:cs="Times New Roman"/>
+          <w:b/>
+          <w:bCs/>
+          <w:i/>
+          <w:iCs/>
+          <w:sz w:val="24"/>
+          <w:szCs w:val="24"/>
+        </w:rPr>
+        <w:t>REFERENCIAS</w:t>
+      </w:r>
+    </w:p>
+    <w:p>
+      <w:pPr>
+        <w:rPr>
+          <w:rFonts w:ascii="Times New Roman" w:hAnsi="Times New Roman" w:cs="Times New Roman"/>
+          <w:sz w:val="24"/>
+          <w:szCs w:val="24"/>
+        </w:rPr>
+      </w:pPr>
+      <w:proofErr w:type="spellStart"/>
+      <w:r>
+        <w:rPr>
+          <w:rFonts w:ascii="Times New Roman" w:hAnsi="Times New Roman" w:cs="Times New Roman"/>
+          <w:sz w:val="24"/>
+          <w:szCs w:val="24"/>
+        </w:rPr>
+        <w:t>Charte</w:t>
+      </w:r>
+      <w:proofErr w:type="spellEnd"/>
+      <w:r>
+        <w:rPr>
+          <w:rFonts w:ascii="Times New Roman" w:hAnsi="Times New Roman" w:cs="Times New Roman"/>
+          <w:sz w:val="24"/>
+          <w:szCs w:val="24"/>
+        </w:rPr>
+        <w:t xml:space="preserve">, F. (2021, 9 febrero). Paquetes en Java: qué son, para qué se utilizan, y cómo se usan (con vídeo). </w:t>
+      </w:r>
+      <w:r>
+        <w:rPr>
+          <w:rFonts w:ascii="Times New Roman" w:hAnsi="Times New Roman" w:cs="Times New Roman"/>
+          <w:i/>
+          <w:iCs/>
+          <w:sz w:val="24"/>
+          <w:szCs w:val="24"/>
+        </w:rPr>
+        <w:t>campusMVP.es</w:t>
+      </w:r>
+      <w:r>
+        <w:rPr>
+          <w:rFonts w:ascii="Times New Roman" w:hAnsi="Times New Roman" w:cs="Times New Roman"/>
+          <w:sz w:val="24"/>
+          <w:szCs w:val="24"/>
+        </w:rPr>
+        <w:t xml:space="preserve">. </w:t>
+      </w:r>
+      <w:hyperlink r:id="rId10" w:history="1">
+        <w:r>
+          <w:rPr>
+            <w:rStyle w:val="Hipervnculo"/>
+            <w:rFonts w:ascii="Times New Roman" w:hAnsi="Times New Roman" w:cs="Times New Roman"/>
+            <w:sz w:val="24"/>
+            <w:szCs w:val="24"/>
+          </w:rPr>
+          <w:t>https://www.campusmvp.es/recursos/post/paquetes-en-java-que-son-para-que-se-utilizan-y-como-se-usan.aspx</w:t>
+        </w:r>
+      </w:hyperlink>
+    </w:p>
+    <w:p>
+      <w:pPr>
+        <w:rPr>
+          <w:rFonts w:ascii="Times New Roman" w:hAnsi="Times New Roman" w:cs="Times New Roman"/>
+          <w:sz w:val="24"/>
+          <w:szCs w:val="24"/>
+        </w:rPr>
+      </w:pPr>
+    </w:p>
+    <w:p>
+      <w:pPr>
+        <w:rPr>
+          <w:rFonts w:ascii="Times New Roman" w:hAnsi="Times New Roman" w:cs="Times New Roman"/>
+          <w:sz w:val="24"/>
+          <w:szCs w:val="24"/>
+        </w:rPr>
+      </w:pPr>
+    </w:p>
+    <w:p>
+      <w:pPr>
+        <w:rPr>
+          <w:rFonts w:ascii="Times New Roman" w:hAnsi="Times New Roman" w:cs="Times New Roman"/>
+          <w:sz w:val="24"/>
+          <w:szCs w:val="24"/>
+        </w:rPr>
+      </w:pPr>
+    </w:p>
     <w:sectPr>
-      <w:footerReference w:type="default" r:id="rId6"/>
+      <w:footerReference w:type="default" r:id="rId11"/>
       <w:pgSz w:w="12240" w:h="15840"/>
       <w:pgMar w:top="1417" w:right="1418" w:bottom="1417" w:left="1418" w:header="720" w:footer="720" w:gutter="0"/>
       <w:cols w:space="708"/>
@@ -445,6 +2878,127 @@
     </w:p>
   </w:footnote>
 </w:footnotes>
+</file>
+
+<file path=word/numbering.xml><?xml version="1.0" encoding="utf-8"?>
+<w:numbering xmlns:wpc="http://schemas.microsoft.com/office/word/2010/wordprocessingCanvas" xmlns:cx="http://schemas.microsoft.com/office/drawing/2014/chartex" xmlns:cx1="http://schemas.microsoft.com/office/drawing/2015/9/8/chartex" xmlns:cx2="http://schemas.microsoft.com/office/drawing/2015/10/21/chartex" xmlns:cx3="http://schemas.microsoft.com/office/drawing/2016/5/9/chartex" xmlns:cx4="http://schemas.microsoft.com/office/drawing/2016/5/10/chartex" xmlns:cx5="http://schemas.microsoft.com/office/drawing/2016/5/11/chartex" xmlns:cx6="http://schemas.microsoft.com/office/drawing/2016/5/12/chartex" xmlns:cx7="http://schemas.microsoft.com/office/drawing/2016/5/13/chartex" xmlns:cx8="http://schemas.microsoft.com/office/drawing/2016/5/14/chartex" xmlns:mc="http://schemas.openxmlformats.org/markup-compatibility/2006" xmlns:aink="http://schemas.microsoft.com/office/drawing/2016/ink" xmlns:am3d="http://schemas.microsoft.com/office/drawing/2017/model3d" xmlns:o="urn:schemas-microsoft-com:office:office" xmlns:oel="http://schemas.microsoft.com/office/2019/extlst" xmlns:r="http://schemas.openxmlformats.org/officeDocument/2006/relationships" xmlns:m="http://schemas.openxmlformats.org/officeDocument/2006/math" xmlns:v="urn:schemas-microsoft-com:vml" xmlns:wp14="http://schemas.microsoft.com/office/word/2010/wordprocessingDrawing" xmlns:wp="http://schemas.openxmlformats.org/drawingml/2006/wordprocessingDrawing" xmlns:w10="urn:schemas-microsoft-com:office:word" xmlns:w="http://schemas.openxmlformats.org/wordprocessingml/2006/main" xmlns:w14="http://schemas.microsoft.com/office/word/2010/wordml" xmlns:w15="http://schemas.microsoft.com/office/word/2012/wordml" xmlns:w16cex="http://schemas.microsoft.com/office/word/2018/wordml/cex" xmlns:w16cid="http://schemas.microsoft.com/office/word/2016/wordml/cid" xmlns:w16="http://schemas.microsoft.com/office/word/2018/wordml" xmlns:w16du="http://schemas.microsoft.com/office/word/2023/wordml/word16du" xmlns:w16sdtdh="http://schemas.microsoft.com/office/word/2020/wordml/sdtdatahash" xmlns:w16sdtfl="http://schemas.microsoft.com/office/word/2024/wordml/sdtformatlock" xmlns:w16se="http://schemas.microsoft.com/office/word/2015/wordml/symex" xmlns:wpg="http://schemas.microsoft.com/office/word/2010/wordprocessingGroup" xmlns:wpi="http://schemas.microsoft.com/office/word/2010/wordprocessingInk" xmlns:wne="http://schemas.microsoft.com/office/word/2006/wordml" xmlns:wps="http://schemas.microsoft.com/office/word/2010/wordprocessingShape" mc:Ignorable="w14 w15 w16se w16cid w16 w16cex w16sdtdh w16sdtfl w16du wp14">
+  <w:abstractNum w:abstractNumId="0" w15:restartNumberingAfterBreak="0">
+    <w:nsid w:val="07D762CC"/>
+    <w:multiLevelType w:val="hybridMultilevel"/>
+    <w:tmpl w:val="F1328CCE"/>
+    <w:lvl w:ilvl="0" w:tplc="A948B4A0">
+      <w:start w:val="1"/>
+      <w:numFmt w:val="bullet"/>
+      <w:lvlText w:val=""/>
+      <w:lvlJc w:val="left"/>
+      <w:pPr>
+        <w:ind w:left="1440" w:hanging="360"/>
+      </w:pPr>
+      <w:rPr>
+        <w:rFonts w:ascii="Symbol" w:hAnsi="Symbol" w:hint="default"/>
+      </w:rPr>
+    </w:lvl>
+    <w:lvl w:ilvl="1" w:tplc="07BC1D94">
+      <w:start w:val="1"/>
+      <w:numFmt w:val="bullet"/>
+      <w:lvlText w:val="o"/>
+      <w:lvlJc w:val="left"/>
+      <w:pPr>
+        <w:ind w:left="2160" w:hanging="360"/>
+      </w:pPr>
+      <w:rPr>
+        <w:rFonts w:ascii="Courier New" w:hAnsi="Courier New" w:hint="default"/>
+      </w:rPr>
+    </w:lvl>
+    <w:lvl w:ilvl="2" w:tplc="04E65062" w:tentative="1">
+      <w:start w:val="1"/>
+      <w:numFmt w:val="bullet"/>
+      <w:lvlText w:val=""/>
+      <w:lvlJc w:val="left"/>
+      <w:pPr>
+        <w:ind w:left="2880" w:hanging="360"/>
+      </w:pPr>
+      <w:rPr>
+        <w:rFonts w:ascii="Wingdings" w:hAnsi="Wingdings" w:hint="default"/>
+      </w:rPr>
+    </w:lvl>
+    <w:lvl w:ilvl="3" w:tplc="312A7C2C" w:tentative="1">
+      <w:start w:val="1"/>
+      <w:numFmt w:val="bullet"/>
+      <w:lvlText w:val=""/>
+      <w:lvlJc w:val="left"/>
+      <w:pPr>
+        <w:ind w:left="3600" w:hanging="360"/>
+      </w:pPr>
+      <w:rPr>
+        <w:rFonts w:ascii="Symbol" w:hAnsi="Symbol" w:hint="default"/>
+      </w:rPr>
+    </w:lvl>
+    <w:lvl w:ilvl="4" w:tplc="39BA1F0A" w:tentative="1">
+      <w:start w:val="1"/>
+      <w:numFmt w:val="bullet"/>
+      <w:lvlText w:val="o"/>
+      <w:lvlJc w:val="left"/>
+      <w:pPr>
+        <w:ind w:left="4320" w:hanging="360"/>
+      </w:pPr>
+      <w:rPr>
+        <w:rFonts w:ascii="Courier New" w:hAnsi="Courier New" w:hint="default"/>
+      </w:rPr>
+    </w:lvl>
+    <w:lvl w:ilvl="5" w:tplc="4B9CF0A0" w:tentative="1">
+      <w:start w:val="1"/>
+      <w:numFmt w:val="bullet"/>
+      <w:lvlText w:val=""/>
+      <w:lvlJc w:val="left"/>
+      <w:pPr>
+        <w:ind w:left="5040" w:hanging="360"/>
+      </w:pPr>
+      <w:rPr>
+        <w:rFonts w:ascii="Wingdings" w:hAnsi="Wingdings" w:hint="default"/>
+      </w:rPr>
+    </w:lvl>
+    <w:lvl w:ilvl="6" w:tplc="CBA887CC" w:tentative="1">
+      <w:start w:val="1"/>
+      <w:numFmt w:val="bullet"/>
+      <w:lvlText w:val=""/>
+      <w:lvlJc w:val="left"/>
+      <w:pPr>
+        <w:ind w:left="5760" w:hanging="360"/>
+      </w:pPr>
+      <w:rPr>
+        <w:rFonts w:ascii="Symbol" w:hAnsi="Symbol" w:hint="default"/>
+      </w:rPr>
+    </w:lvl>
+    <w:lvl w:ilvl="7" w:tplc="0632E914" w:tentative="1">
+      <w:start w:val="1"/>
+      <w:numFmt w:val="bullet"/>
+      <w:lvlText w:val="o"/>
+      <w:lvlJc w:val="left"/>
+      <w:pPr>
+        <w:ind w:left="6480" w:hanging="360"/>
+      </w:pPr>
+      <w:rPr>
+        <w:rFonts w:ascii="Courier New" w:hAnsi="Courier New" w:hint="default"/>
+      </w:rPr>
+    </w:lvl>
+    <w:lvl w:ilvl="8" w:tplc="396C7310" w:tentative="1">
+      <w:start w:val="1"/>
+      <w:numFmt w:val="bullet"/>
+      <w:lvlText w:val=""/>
+      <w:lvlJc w:val="left"/>
+      <w:pPr>
+        <w:ind w:left="7200" w:hanging="360"/>
+      </w:pPr>
+      <w:rPr>
+        <w:rFonts w:ascii="Wingdings" w:hAnsi="Wingdings" w:hint="default"/>
+      </w:rPr>
+    </w:lvl>
+  </w:abstractNum>
+  <w:num w:numId="1" w16cid:durableId="429006854">
+    <w:abstractNumId w:val="0"/>
+  </w:num>
+</w:numbering>
 </file>
 
 <file path=word/styles.xml><?xml version="1.0" encoding="utf-8"?>
@@ -1409,6 +3963,29 @@
     <w:uiPriority w:val="99"/>
     <w:rsid w:val="00145714"/>
   </w:style>
+  <w:style w:type="character" w:styleId="Hipervnculo">
+    <w:name w:val="Hyperlink"/>
+    <w:basedOn w:val="Fuentedeprrafopredeter"/>
+    <w:uiPriority w:val="99"/>
+    <w:unhideWhenUsed/>
+    <w:rsid w:val="00ED4453"/>
+    <w:rPr>
+      <w:color w:val="467886" w:themeColor="hyperlink"/>
+      <w:u w:val="single"/>
+    </w:rPr>
+  </w:style>
+  <w:style w:type="character" w:styleId="Mencinsinresolver">
+    <w:name w:val="Unresolved Mention"/>
+    <w:basedOn w:val="Fuentedeprrafopredeter"/>
+    <w:uiPriority w:val="99"/>
+    <w:semiHidden/>
+    <w:unhideWhenUsed/>
+    <w:rsid w:val="00ED4453"/>
+    <w:rPr>
+      <w:color w:val="605E5C"/>
+      <w:shd w:val="clear" w:color="auto" w:fill="E1DFDD"/>
+    </w:rPr>
+  </w:style>
 </w:styles>
 </file>
 

--- a/schelling-2025-1/LAB3POOB.docx
+++ b/schelling-2025-1/LAB3POOB.docx
@@ -782,19 +782,46 @@
     </w:p>
     <w:p>
       <w:pPr>
-        <w:spacing w:line="279" w:lineRule="auto"/>
-        <w:ind w:left="372" w:firstLine="708"/>
-        <w:rPr>
-          <w:rFonts w:ascii="Times New Roman" w:hAnsi="Times New Roman" w:cs="Times New Roman"/>
-        </w:rPr>
-      </w:pPr>
-      <w:r>
-        <w:rPr>
-          <w:rFonts w:ascii="Times New Roman" w:hAnsi="Times New Roman" w:cs="Times New Roman"/>
-          <w:sz w:val="24"/>
-          <w:szCs w:val="24"/>
-        </w:rPr>
-        <w:t>Este paquete tiene</w:t>
+        <w:ind w:left="1416"/>
+        <w:rPr>
+          <w:rFonts w:ascii="Times New Roman" w:hAnsi="Times New Roman" w:cs="Times New Roman"/>
+          <w:sz w:val="24"/>
+          <w:szCs w:val="24"/>
+        </w:rPr>
+      </w:pPr>
+      <w:r>
+        <w:rPr>
+          <w:rFonts w:ascii="Times New Roman" w:hAnsi="Times New Roman" w:cs="Times New Roman"/>
+          <w:sz w:val="24"/>
+          <w:szCs w:val="24"/>
+        </w:rPr>
+        <w:t>Este paquete tiene una interfaz</w:t>
+      </w:r>
+      <w:r>
+        <w:rPr>
+          <w:rFonts w:ascii="Times New Roman" w:hAnsi="Times New Roman" w:cs="Times New Roman"/>
+          <w:sz w:val="24"/>
+          <w:szCs w:val="24"/>
+        </w:rPr>
+        <w:t xml:space="preserve"> llamada </w:t>
+      </w:r>
+      <w:proofErr w:type="spellStart"/>
+      <w:r>
+        <w:rPr>
+          <w:rFonts w:ascii="Times New Roman" w:hAnsi="Times New Roman" w:cs="Times New Roman"/>
+          <w:sz w:val="24"/>
+          <w:szCs w:val="24"/>
+        </w:rPr>
+        <w:t>item</w:t>
+      </w:r>
+      <w:proofErr w:type="spellEnd"/>
+      <w:r>
+        <w:rPr>
+          <w:rFonts w:ascii="Times New Roman" w:hAnsi="Times New Roman" w:cs="Times New Roman"/>
+          <w:sz w:val="24"/>
+          <w:szCs w:val="24"/>
+        </w:rPr>
+        <w:t>, una clase abstracta</w:t>
       </w:r>
       <w:r>
         <w:rPr>
@@ -804,348 +831,68 @@
         </w:rPr>
         <w:t xml:space="preserve"> </w:t>
       </w:r>
-      <w:r>
-        <w:rPr>
-          <w:rFonts w:ascii="Times New Roman" w:hAnsi="Times New Roman" w:cs="Times New Roman"/>
-          <w:sz w:val="24"/>
-          <w:szCs w:val="24"/>
-        </w:rPr>
-        <w:t xml:space="preserve">4 </w:t>
-      </w:r>
-      <w:r>
-        <w:rPr>
-          <w:rFonts w:ascii="Times New Roman" w:hAnsi="Times New Roman" w:cs="Times New Roman"/>
-          <w:sz w:val="24"/>
-          <w:szCs w:val="24"/>
-        </w:rPr>
-        <w:t xml:space="preserve">tipos de </w:t>
-      </w:r>
-      <w:r>
-        <w:rPr>
-          <w:rFonts w:ascii="Times New Roman" w:hAnsi="Times New Roman" w:cs="Times New Roman"/>
-          <w:sz w:val="24"/>
-          <w:szCs w:val="24"/>
-        </w:rPr>
-        <w:t>componentes de software</w:t>
-      </w:r>
-      <w:r>
-        <w:rPr>
-          <w:rFonts w:ascii="Times New Roman" w:hAnsi="Times New Roman" w:cs="Times New Roman"/>
-          <w:sz w:val="24"/>
-          <w:szCs w:val="24"/>
-        </w:rPr>
-        <w:t>:</w:t>
-      </w:r>
-    </w:p>
-    <w:p>
-      <w:pPr>
-        <w:pStyle w:val="Prrafodelista"/>
-        <w:numPr>
-          <w:ilvl w:val="0"/>
-          <w:numId w:val="1"/>
-        </w:numPr>
-        <w:spacing w:line="279" w:lineRule="auto"/>
-        <w:rPr>
-          <w:rFonts w:ascii="Times New Roman" w:hAnsi="Times New Roman" w:cs="Times New Roman"/>
-        </w:rPr>
-      </w:pPr>
-      <w:r>
-        <w:rPr>
-          <w:rFonts w:ascii="Times New Roman" w:hAnsi="Times New Roman" w:cs="Times New Roman"/>
-          <w:sz w:val="24"/>
-          <w:szCs w:val="24"/>
-        </w:rPr>
-        <w:t xml:space="preserve">.java </w:t>
-      </w:r>
-      <w:r>
-        <w:rPr>
-          <w:rFonts w:ascii="Times New Roman" w:hAnsi="Times New Roman" w:cs="Times New Roman"/>
-        </w:rPr>
-        <w:t>que son los archivos fuente de origen java de las clases.</w:t>
-      </w:r>
-    </w:p>
-    <w:p>
-      <w:pPr>
-        <w:pStyle w:val="Prrafodelista"/>
-        <w:numPr>
-          <w:ilvl w:val="0"/>
-          <w:numId w:val="1"/>
-        </w:numPr>
-        <w:spacing w:line="279" w:lineRule="auto"/>
-        <w:rPr>
-          <w:rFonts w:ascii="Times New Roman" w:hAnsi="Times New Roman" w:cs="Times New Roman"/>
-        </w:rPr>
-      </w:pPr>
-      <w:r>
-        <w:rPr>
-          <w:rFonts w:ascii="Times New Roman" w:hAnsi="Times New Roman" w:cs="Times New Roman"/>
+      <w:proofErr w:type="spellStart"/>
+      <w:r>
+        <w:rPr>
+          <w:rFonts w:ascii="Times New Roman" w:hAnsi="Times New Roman" w:cs="Times New Roman"/>
+          <w:sz w:val="24"/>
+          <w:szCs w:val="24"/>
+        </w:rPr>
+        <w:t>agent</w:t>
+      </w:r>
+      <w:proofErr w:type="spellEnd"/>
+      <w:r>
+        <w:rPr>
+          <w:rFonts w:ascii="Times New Roman" w:hAnsi="Times New Roman" w:cs="Times New Roman"/>
+          <w:sz w:val="24"/>
+          <w:szCs w:val="24"/>
+        </w:rPr>
+        <w:t>, dos clases no abstractas</w:t>
+      </w:r>
+      <w:r>
+        <w:rPr>
+          <w:rFonts w:ascii="Times New Roman" w:hAnsi="Times New Roman" w:cs="Times New Roman"/>
+          <w:sz w:val="24"/>
+          <w:szCs w:val="24"/>
+        </w:rPr>
+        <w:t xml:space="preserve"> llamadas </w:t>
+      </w:r>
+      <w:proofErr w:type="spellStart"/>
+      <w:r>
+        <w:rPr>
+          <w:rFonts w:ascii="Times New Roman" w:hAnsi="Times New Roman" w:cs="Times New Roman"/>
+          <w:sz w:val="24"/>
+          <w:szCs w:val="24"/>
+        </w:rPr>
+        <w:t>person</w:t>
+      </w:r>
+      <w:proofErr w:type="spellEnd"/>
+      <w:r>
+        <w:rPr>
+          <w:rFonts w:ascii="Times New Roman" w:hAnsi="Times New Roman" w:cs="Times New Roman"/>
+          <w:sz w:val="24"/>
+          <w:szCs w:val="24"/>
+        </w:rPr>
+        <w:t xml:space="preserve"> y </w:t>
+      </w:r>
+      <w:proofErr w:type="spellStart"/>
+      <w:r>
+        <w:rPr>
+          <w:rFonts w:ascii="Times New Roman" w:hAnsi="Times New Roman" w:cs="Times New Roman"/>
+          <w:sz w:val="24"/>
+          <w:szCs w:val="24"/>
+        </w:rPr>
+        <w:t>city</w:t>
+      </w:r>
+      <w:proofErr w:type="spellEnd"/>
+      <w:r>
+        <w:rPr>
+          <w:rFonts w:ascii="Times New Roman" w:hAnsi="Times New Roman" w:cs="Times New Roman"/>
+          <w:sz w:val="24"/>
+          <w:szCs w:val="24"/>
         </w:rPr>
         <w:t>.</w:t>
       </w:r>
-      <w:proofErr w:type="spellStart"/>
-      <w:r>
-        <w:rPr>
-          <w:rFonts w:ascii="Times New Roman" w:hAnsi="Times New Roman" w:cs="Times New Roman"/>
-        </w:rPr>
-        <w:t>class</w:t>
-      </w:r>
-      <w:proofErr w:type="spellEnd"/>
-      <w:r>
-        <w:rPr>
-          <w:rFonts w:ascii="Times New Roman" w:hAnsi="Times New Roman" w:cs="Times New Roman"/>
-        </w:rPr>
-        <w:t xml:space="preserve"> que contiene las clases del código compilado en java.</w:t>
-      </w:r>
-    </w:p>
-    <w:p>
-      <w:pPr>
-        <w:pStyle w:val="Prrafodelista"/>
-        <w:numPr>
-          <w:ilvl w:val="0"/>
-          <w:numId w:val="1"/>
-        </w:numPr>
-        <w:spacing w:line="279" w:lineRule="auto"/>
-        <w:rPr>
-          <w:rFonts w:ascii="Times New Roman" w:hAnsi="Times New Roman" w:cs="Times New Roman"/>
-        </w:rPr>
-      </w:pPr>
-      <w:r>
-        <w:rPr>
-          <w:rFonts w:ascii="Times New Roman" w:hAnsi="Times New Roman" w:cs="Times New Roman"/>
-        </w:rPr>
-        <w:t xml:space="preserve">CTXT que son los archivos que </w:t>
-      </w:r>
-      <w:proofErr w:type="spellStart"/>
-      <w:r>
-        <w:rPr>
-          <w:rFonts w:ascii="Times New Roman" w:hAnsi="Times New Roman" w:cs="Times New Roman"/>
-        </w:rPr>
-        <w:t>BlueJ</w:t>
-      </w:r>
-      <w:proofErr w:type="spellEnd"/>
-      <w:r>
-        <w:rPr>
-          <w:rFonts w:ascii="Times New Roman" w:hAnsi="Times New Roman" w:cs="Times New Roman"/>
-        </w:rPr>
-        <w:t xml:space="preserve"> crea de forma automática durante la compilación de un proyecto y contiene, a diferencia de los archivos .</w:t>
-      </w:r>
-      <w:bookmarkStart w:id="0" w:name="_Int_T0Q1v0I7"/>
-      <w:proofErr w:type="spellStart"/>
-      <w:proofErr w:type="gramStart"/>
-      <w:r>
-        <w:rPr>
-          <w:rFonts w:ascii="Times New Roman" w:hAnsi="Times New Roman" w:cs="Times New Roman"/>
-        </w:rPr>
-        <w:t>class</w:t>
-      </w:r>
-      <w:bookmarkEnd w:id="0"/>
-      <w:proofErr w:type="spellEnd"/>
-      <w:r>
-        <w:rPr>
-          <w:rFonts w:ascii="Times New Roman" w:hAnsi="Times New Roman" w:cs="Times New Roman"/>
-        </w:rPr>
-        <w:t xml:space="preserve"> ,</w:t>
-      </w:r>
-      <w:proofErr w:type="gramEnd"/>
-      <w:r>
-        <w:rPr>
-          <w:rFonts w:ascii="Times New Roman" w:hAnsi="Times New Roman" w:cs="Times New Roman"/>
-        </w:rPr>
-        <w:t xml:space="preserve"> comentarios y la documentación de los métodos en el código.</w:t>
-      </w:r>
-    </w:p>
-    <w:p>
-      <w:pPr>
-        <w:pStyle w:val="Prrafodelista"/>
-        <w:numPr>
-          <w:ilvl w:val="0"/>
-          <w:numId w:val="1"/>
-        </w:numPr>
-        <w:spacing w:line="279" w:lineRule="auto"/>
-        <w:rPr>
-          <w:rFonts w:ascii="Times New Roman" w:hAnsi="Times New Roman" w:cs="Times New Roman"/>
-        </w:rPr>
-      </w:pPr>
-      <w:proofErr w:type="gramStart"/>
-      <w:r>
-        <w:rPr>
-          <w:rFonts w:ascii="Times New Roman" w:hAnsi="Times New Roman" w:cs="Times New Roman"/>
-        </w:rPr>
-        <w:t>.</w:t>
-      </w:r>
-      <w:proofErr w:type="spellStart"/>
-      <w:r>
-        <w:rPr>
-          <w:rFonts w:ascii="Times New Roman" w:hAnsi="Times New Roman" w:cs="Times New Roman"/>
-        </w:rPr>
-        <w:t>blue</w:t>
-      </w:r>
-      <w:r>
-        <w:rPr>
-          <w:rFonts w:ascii="Times New Roman" w:hAnsi="Times New Roman" w:cs="Times New Roman"/>
-        </w:rPr>
-        <w:t>j</w:t>
-      </w:r>
-      <w:proofErr w:type="spellEnd"/>
-      <w:proofErr w:type="gramEnd"/>
-      <w:r>
-        <w:rPr>
-          <w:rFonts w:ascii="Times New Roman" w:hAnsi="Times New Roman" w:cs="Times New Roman"/>
-        </w:rPr>
-        <w:t xml:space="preserve"> que se refiere al paquete del proyecto completo en </w:t>
-      </w:r>
-      <w:r>
-        <w:rPr>
-          <w:rFonts w:ascii="Times New Roman" w:hAnsi="Times New Roman" w:cs="Times New Roman"/>
-        </w:rPr>
-        <w:t xml:space="preserve">los estándares de la aplicación y que, al ser abierto, abre automáticamente el </w:t>
-      </w:r>
-      <w:r>
-        <w:rPr>
-          <w:rFonts w:ascii="Times New Roman" w:hAnsi="Times New Roman" w:cs="Times New Roman"/>
-        </w:rPr>
-        <w:t xml:space="preserve">conjunto en </w:t>
-      </w:r>
-      <w:proofErr w:type="spellStart"/>
-      <w:r>
-        <w:rPr>
-          <w:rFonts w:ascii="Times New Roman" w:hAnsi="Times New Roman" w:cs="Times New Roman"/>
-        </w:rPr>
-        <w:t>BlueJ</w:t>
-      </w:r>
-      <w:proofErr w:type="spellEnd"/>
-      <w:r>
-        <w:rPr>
-          <w:rFonts w:ascii="Times New Roman" w:hAnsi="Times New Roman" w:cs="Times New Roman"/>
-        </w:rPr>
-        <w:t>.</w:t>
-      </w:r>
-    </w:p>
-    <w:p>
-      <w:pPr>
-        <w:spacing w:line="279" w:lineRule="auto"/>
-        <w:ind w:firstLine="708"/>
-        <w:rPr>
-          <w:rFonts w:ascii="Times New Roman" w:hAnsi="Times New Roman" w:cs="Times New Roman"/>
-        </w:rPr>
-      </w:pPr>
-      <w:r>
-        <w:rPr>
-          <w:rFonts w:ascii="Times New Roman" w:hAnsi="Times New Roman" w:cs="Times New Roman"/>
-        </w:rPr>
-        <w:t xml:space="preserve">Algunos ejemplos </w:t>
-      </w:r>
-      <w:proofErr w:type="gramStart"/>
-      <w:r>
-        <w:rPr>
-          <w:rFonts w:ascii="Times New Roman" w:hAnsi="Times New Roman" w:cs="Times New Roman"/>
-        </w:rPr>
-        <w:t>son :</w:t>
-      </w:r>
-      <w:proofErr w:type="gramEnd"/>
-      <w:r>
-        <w:rPr>
-          <w:rFonts w:ascii="Times New Roman" w:hAnsi="Times New Roman" w:cs="Times New Roman"/>
-        </w:rPr>
-        <w:tab/>
-      </w:r>
-    </w:p>
-    <w:p>
-      <w:pPr>
-        <w:pStyle w:val="Prrafodelista"/>
-        <w:numPr>
-          <w:ilvl w:val="0"/>
-          <w:numId w:val="1"/>
-        </w:numPr>
-        <w:spacing w:line="279" w:lineRule="auto"/>
-        <w:rPr>
-          <w:rFonts w:ascii="Times New Roman" w:hAnsi="Times New Roman" w:cs="Times New Roman"/>
-        </w:rPr>
-      </w:pPr>
-      <w:r>
-        <w:rPr>
-          <w:rFonts w:ascii="Times New Roman" w:hAnsi="Times New Roman" w:cs="Times New Roman"/>
-        </w:rPr>
-        <w:t xml:space="preserve">Person.java </w:t>
-      </w:r>
-    </w:p>
-    <w:p>
-      <w:pPr>
-        <w:pStyle w:val="Prrafodelista"/>
-        <w:numPr>
-          <w:ilvl w:val="0"/>
-          <w:numId w:val="1"/>
-        </w:numPr>
-        <w:spacing w:line="279" w:lineRule="auto"/>
-        <w:rPr>
-          <w:rFonts w:ascii="Times New Roman" w:hAnsi="Times New Roman" w:cs="Times New Roman"/>
-        </w:rPr>
-      </w:pPr>
-      <w:proofErr w:type="spellStart"/>
-      <w:r>
-        <w:rPr>
-          <w:rFonts w:ascii="Times New Roman" w:hAnsi="Times New Roman" w:cs="Times New Roman"/>
-        </w:rPr>
-        <w:t>Person</w:t>
-      </w:r>
-      <w:r>
-        <w:rPr>
-          <w:rFonts w:ascii="Times New Roman" w:hAnsi="Times New Roman" w:cs="Times New Roman"/>
-        </w:rPr>
-        <w:t>.class</w:t>
-      </w:r>
-      <w:proofErr w:type="spellEnd"/>
-    </w:p>
-    <w:p>
-      <w:pPr>
-        <w:pStyle w:val="Prrafodelista"/>
-        <w:numPr>
-          <w:ilvl w:val="0"/>
-          <w:numId w:val="1"/>
-        </w:numPr>
-        <w:spacing w:line="279" w:lineRule="auto"/>
-        <w:rPr>
-          <w:rFonts w:ascii="Times New Roman" w:hAnsi="Times New Roman" w:cs="Times New Roman"/>
-        </w:rPr>
-      </w:pPr>
-      <w:proofErr w:type="spellStart"/>
-      <w:r>
-        <w:rPr>
-          <w:rFonts w:ascii="Times New Roman" w:hAnsi="Times New Roman" w:cs="Times New Roman"/>
-        </w:rPr>
-        <w:t>Person</w:t>
-      </w:r>
-      <w:r>
-        <w:rPr>
-          <w:rFonts w:ascii="Times New Roman" w:hAnsi="Times New Roman" w:cs="Times New Roman"/>
-        </w:rPr>
-        <w:t>.ctxt</w:t>
-      </w:r>
-      <w:proofErr w:type="spellEnd"/>
-    </w:p>
-    <w:p>
-      <w:pPr>
-        <w:pStyle w:val="Prrafodelista"/>
-        <w:numPr>
-          <w:ilvl w:val="0"/>
-          <w:numId w:val="1"/>
-        </w:numPr>
-        <w:spacing w:line="279" w:lineRule="auto"/>
-        <w:rPr>
-          <w:rFonts w:ascii="Times New Roman" w:hAnsi="Times New Roman" w:cs="Times New Roman"/>
-        </w:rPr>
-      </w:pPr>
-      <w:proofErr w:type="spellStart"/>
-      <w:proofErr w:type="gramStart"/>
-      <w:r>
-        <w:rPr>
-          <w:rFonts w:ascii="Times New Roman" w:hAnsi="Times New Roman" w:cs="Times New Roman"/>
-        </w:rPr>
-        <w:lastRenderedPageBreak/>
-        <w:t>package.bluej</w:t>
-      </w:r>
-      <w:proofErr w:type="spellEnd"/>
-      <w:proofErr w:type="gramEnd"/>
     </w:p>
     <w:p>
       <w:pPr>
@@ -1286,6 +1033,7 @@
           <w:sz w:val="24"/>
           <w:szCs w:val="24"/>
         </w:rPr>
+        <w:lastRenderedPageBreak/>
         <w:t xml:space="preserve">a) ¿Cuántos componentes tiene? </w:t>
       </w:r>
     </w:p>
@@ -1407,33 +1155,15 @@
           <w:sz w:val="24"/>
           <w:szCs w:val="24"/>
         </w:rPr>
-        <w:t xml:space="preserve">métodos </w:t>
-      </w:r>
-      <w:proofErr w:type="gramStart"/>
-      <w:r>
-        <w:rPr>
-          <w:rFonts w:ascii="Times New Roman" w:hAnsi="Times New Roman" w:cs="Times New Roman"/>
-          <w:sz w:val="24"/>
-          <w:szCs w:val="24"/>
-        </w:rPr>
-        <w:t xml:space="preserve">públicos </w:t>
-      </w:r>
-      <w:r>
-        <w:rPr>
-          <w:rFonts w:ascii="Times New Roman" w:hAnsi="Times New Roman" w:cs="Times New Roman"/>
-          <w:sz w:val="24"/>
-          <w:szCs w:val="24"/>
-        </w:rPr>
-        <w:t>;</w:t>
-      </w:r>
-      <w:proofErr w:type="gramEnd"/>
-      <w:r>
-        <w:rPr>
-          <w:rFonts w:ascii="Times New Roman" w:hAnsi="Times New Roman" w:cs="Times New Roman"/>
-          <w:sz w:val="24"/>
-          <w:szCs w:val="24"/>
-        </w:rPr>
-        <w:t xml:space="preserve"> </w:t>
+        <w:t xml:space="preserve">métodos públicos </w:t>
+      </w:r>
+      <w:r>
+        <w:rPr>
+          <w:rFonts w:ascii="Times New Roman" w:hAnsi="Times New Roman" w:cs="Times New Roman"/>
+          <w:sz w:val="24"/>
+          <w:szCs w:val="24"/>
+        </w:rPr>
+        <w:t xml:space="preserve">; </w:t>
       </w:r>
       <w:proofErr w:type="spellStart"/>
       <w:r>
@@ -1670,7 +1400,6 @@
           <w:sz w:val="24"/>
           <w:szCs w:val="24"/>
         </w:rPr>
-        <w:lastRenderedPageBreak/>
         <w:drawing>
           <wp:inline distT="0" distB="0" distL="0" distR="0" wp14:anchorId="14D41A03" wp14:editId="2AA6E0AE">
             <wp:extent cx="1769346" cy="1981200"/>
@@ -1841,7 +1570,16 @@
           <w:sz w:val="24"/>
           <w:szCs w:val="24"/>
         </w:rPr>
-        <w:t>dividir un programa en partes más pequeñas y fáciles de manejar.</w:t>
+        <w:t xml:space="preserve">dividir un programa en partes </w:t>
+      </w:r>
+      <w:r>
+        <w:rPr>
+          <w:rFonts w:ascii="Times New Roman" w:hAnsi="Times New Roman" w:cs="Times New Roman"/>
+          <w:sz w:val="24"/>
+          <w:szCs w:val="24"/>
+        </w:rPr>
+        <w:lastRenderedPageBreak/>
+        <w:t>más pequeñas y fáciles de manejar.</w:t>
       </w:r>
       <w:r>
         <w:rPr>
@@ -1966,7 +1704,6 @@
         <w:t xml:space="preserve"> en la clase </w:t>
       </w:r>
       <w:proofErr w:type="spellStart"/>
-      <w:proofErr w:type="gramStart"/>
       <w:r>
         <w:rPr>
           <w:rFonts w:ascii="Times New Roman" w:hAnsi="Times New Roman" w:cs="Times New Roman"/>
@@ -1990,16 +1727,7 @@
           <w:sz w:val="24"/>
           <w:szCs w:val="24"/>
         </w:rPr>
-        <w:t>,</w:t>
-      </w:r>
-      <w:proofErr w:type="gramEnd"/>
-      <w:r>
-        <w:rPr>
-          <w:rFonts w:ascii="Times New Roman" w:hAnsi="Times New Roman" w:cs="Times New Roman"/>
-          <w:sz w:val="24"/>
-          <w:szCs w:val="24"/>
-        </w:rPr>
-        <w:t xml:space="preserve"> un ejemplo de estos paquetes importados es el paquete </w:t>
+        <w:t xml:space="preserve">, un ejemplo de estos paquetes importados es el paquete </w:t>
       </w:r>
       <w:proofErr w:type="spellStart"/>
       <w:r>
@@ -2168,87 +1896,88 @@
           <w:sz w:val="24"/>
           <w:szCs w:val="24"/>
         </w:rPr>
+        <w:t xml:space="preserve">En los paquetes y directorios encontramos </w:t>
+      </w:r>
+      <w:r>
+        <w:rPr>
+          <w:rFonts w:ascii="Times New Roman" w:hAnsi="Times New Roman" w:cs="Times New Roman"/>
+          <w:sz w:val="24"/>
+          <w:szCs w:val="24"/>
+        </w:rPr>
+        <w:t>que ambos contienen las clases definidas dentro de ellos</w:t>
+      </w:r>
+      <w:r>
+        <w:rPr>
+          <w:rFonts w:ascii="Times New Roman" w:hAnsi="Times New Roman" w:cs="Times New Roman"/>
+          <w:sz w:val="24"/>
+          <w:szCs w:val="24"/>
+        </w:rPr>
+        <w:t>.</w:t>
+      </w:r>
+    </w:p>
+    <w:p>
+      <w:pPr>
+        <w:ind w:left="708"/>
+        <w:rPr>
+          <w:rFonts w:ascii="Times New Roman" w:hAnsi="Times New Roman" w:cs="Times New Roman"/>
+          <w:sz w:val="24"/>
+          <w:szCs w:val="24"/>
+        </w:rPr>
+      </w:pPr>
+    </w:p>
+    <w:p>
+      <w:pPr>
+        <w:ind w:left="708"/>
+        <w:rPr>
+          <w:rFonts w:ascii="Times New Roman" w:hAnsi="Times New Roman" w:cs="Times New Roman"/>
+          <w:sz w:val="24"/>
+          <w:szCs w:val="24"/>
+        </w:rPr>
+      </w:pPr>
+      <w:r>
+        <w:rPr>
+          <w:rFonts w:ascii="Times New Roman" w:hAnsi="Times New Roman" w:cs="Times New Roman"/>
+          <w:sz w:val="24"/>
+          <w:szCs w:val="24"/>
+        </w:rPr>
+        <w:t>3. Adicione al diseño la arquitectura general con un diagrama de paquetes en el que se</w:t>
+      </w:r>
+    </w:p>
+    <w:p>
+      <w:pPr>
+        <w:ind w:left="708"/>
+        <w:rPr>
+          <w:rFonts w:ascii="Times New Roman" w:hAnsi="Times New Roman" w:cs="Times New Roman"/>
+          <w:sz w:val="24"/>
+          <w:szCs w:val="24"/>
+        </w:rPr>
+      </w:pPr>
+      <w:r>
+        <w:rPr>
+          <w:rFonts w:ascii="Times New Roman" w:hAnsi="Times New Roman" w:cs="Times New Roman"/>
+          <w:sz w:val="24"/>
+          <w:szCs w:val="24"/>
+        </w:rPr>
+        <w:t xml:space="preserve">presente los paquetes y las relaciones entre ellos. </w:t>
+      </w:r>
+    </w:p>
+    <w:p>
+      <w:pPr>
+        <w:jc w:val="center"/>
+        <w:rPr>
+          <w:rFonts w:ascii="Times New Roman" w:hAnsi="Times New Roman" w:cs="Times New Roman"/>
+          <w:sz w:val="24"/>
+          <w:szCs w:val="24"/>
+        </w:rPr>
+      </w:pPr>
+      <w:r>
+        <w:rPr>
+          <w:rFonts w:ascii="Times New Roman" w:hAnsi="Times New Roman" w:cs="Times New Roman"/>
+          <w:noProof/>
+          <w:sz w:val="24"/>
+          <w:szCs w:val="24"/>
+        </w:rPr>
         <w:lastRenderedPageBreak/>
-        <w:t xml:space="preserve">En los paquetes y directorios encontramos </w:t>
-      </w:r>
-      <w:r>
-        <w:rPr>
-          <w:rFonts w:ascii="Times New Roman" w:hAnsi="Times New Roman" w:cs="Times New Roman"/>
-          <w:sz w:val="24"/>
-          <w:szCs w:val="24"/>
-        </w:rPr>
-        <w:t>que ambos contienen las clases definidas dentro de ellos</w:t>
-      </w:r>
-      <w:r>
-        <w:rPr>
-          <w:rFonts w:ascii="Times New Roman" w:hAnsi="Times New Roman" w:cs="Times New Roman"/>
-          <w:sz w:val="24"/>
-          <w:szCs w:val="24"/>
-        </w:rPr>
-        <w:t>.</w:t>
-      </w:r>
-    </w:p>
-    <w:p>
-      <w:pPr>
-        <w:ind w:left="708"/>
-        <w:rPr>
-          <w:rFonts w:ascii="Times New Roman" w:hAnsi="Times New Roman" w:cs="Times New Roman"/>
-          <w:sz w:val="24"/>
-          <w:szCs w:val="24"/>
-        </w:rPr>
-      </w:pPr>
-    </w:p>
-    <w:p>
-      <w:pPr>
-        <w:ind w:left="708"/>
-        <w:rPr>
-          <w:rFonts w:ascii="Times New Roman" w:hAnsi="Times New Roman" w:cs="Times New Roman"/>
-          <w:sz w:val="24"/>
-          <w:szCs w:val="24"/>
-        </w:rPr>
-      </w:pPr>
-      <w:r>
-        <w:rPr>
-          <w:rFonts w:ascii="Times New Roman" w:hAnsi="Times New Roman" w:cs="Times New Roman"/>
-          <w:sz w:val="24"/>
-          <w:szCs w:val="24"/>
-        </w:rPr>
-        <w:t>3. Adicione al diseño la arquitectura general con un diagrama de paquetes en el que se</w:t>
-      </w:r>
-    </w:p>
-    <w:p>
-      <w:pPr>
-        <w:ind w:left="708"/>
-        <w:rPr>
-          <w:rFonts w:ascii="Times New Roman" w:hAnsi="Times New Roman" w:cs="Times New Roman"/>
-          <w:sz w:val="24"/>
-          <w:szCs w:val="24"/>
-        </w:rPr>
-      </w:pPr>
-      <w:r>
-        <w:rPr>
-          <w:rFonts w:ascii="Times New Roman" w:hAnsi="Times New Roman" w:cs="Times New Roman"/>
-          <w:sz w:val="24"/>
-          <w:szCs w:val="24"/>
-        </w:rPr>
-        <w:t xml:space="preserve">presente los paquetes y las relaciones entre ellos. </w:t>
-      </w:r>
-    </w:p>
-    <w:p>
-      <w:pPr>
-        <w:jc w:val="center"/>
-        <w:rPr>
-          <w:rFonts w:ascii="Times New Roman" w:hAnsi="Times New Roman" w:cs="Times New Roman"/>
-          <w:sz w:val="24"/>
-          <w:szCs w:val="24"/>
-        </w:rPr>
-      </w:pPr>
-      <w:r>
-        <w:rPr>
-          <w:rFonts w:ascii="Times New Roman" w:hAnsi="Times New Roman" w:cs="Times New Roman"/>
-          <w:sz w:val="24"/>
-          <w:szCs w:val="24"/>
-        </w:rPr>
         <w:drawing>
           <wp:inline distT="0" distB="0" distL="0" distR="0" wp14:anchorId="0E834772" wp14:editId="14072F86">
             <wp:extent cx="5925377" cy="2486372"/>
@@ -2350,9 +2079,12 @@
           <w:sz w:val="24"/>
           <w:szCs w:val="24"/>
         </w:rPr>
-        <w:t>1. Para preparar el p</w:t>
-      </w:r>
-      <w:r>
+        <w:t>1. Para preparar el proyecto para BDD. Completen el diseño detallado del paquete de</w:t>
+      </w:r>
+    </w:p>
+    <w:p>
+      <w:pPr>
+        <w:ind w:left="708"/>
         <w:rPr>
           <w:rFonts w:ascii="Times New Roman" w:hAnsi="Times New Roman" w:cs="Times New Roman"/>
           <w:i/>
@@ -2360,8 +2092,7 @@
           <w:sz w:val="24"/>
           <w:szCs w:val="24"/>
         </w:rPr>
-        <w:t>r</w:t>
-      </w:r>
+      </w:pPr>
       <w:r>
         <w:rPr>
           <w:rFonts w:ascii="Times New Roman" w:hAnsi="Times New Roman" w:cs="Times New Roman"/>
@@ -2370,28 +2101,6 @@
           <w:sz w:val="24"/>
           <w:szCs w:val="24"/>
         </w:rPr>
-        <w:t>oyecto para BDD. Completen el diseño detallado del paquete de</w:t>
-      </w:r>
-    </w:p>
-    <w:p>
-      <w:pPr>
-        <w:ind w:left="708"/>
-        <w:rPr>
-          <w:rFonts w:ascii="Times New Roman" w:hAnsi="Times New Roman" w:cs="Times New Roman"/>
-          <w:i/>
-          <w:iCs/>
-          <w:sz w:val="24"/>
-          <w:szCs w:val="24"/>
-        </w:rPr>
-      </w:pPr>
-      <w:r>
-        <w:rPr>
-          <w:rFonts w:ascii="Times New Roman" w:hAnsi="Times New Roman" w:cs="Times New Roman"/>
-          <w:i/>
-          <w:iCs/>
-          <w:sz w:val="24"/>
-          <w:szCs w:val="24"/>
-        </w:rPr>
         <w:t xml:space="preserve">dominio. Adicionen el diagrama de clases en el paquete correspondiente. </w:t>
       </w:r>
     </w:p>
@@ -2490,33 +2199,15 @@
           <w:sz w:val="24"/>
           <w:szCs w:val="24"/>
         </w:rPr>
-        <w:t xml:space="preserve">¿Por qué hay dos clases y un </w:t>
-      </w:r>
-      <w:proofErr w:type="gramStart"/>
-      <w:r>
-        <w:rPr>
-          <w:rFonts w:ascii="Times New Roman" w:hAnsi="Times New Roman" w:cs="Times New Roman"/>
-          <w:sz w:val="24"/>
-          <w:szCs w:val="24"/>
-        </w:rPr>
-        <w:t>archivo ?</w:t>
-      </w:r>
-      <w:r>
-        <w:rPr>
-          <w:rFonts w:ascii="Times New Roman" w:hAnsi="Times New Roman" w:cs="Times New Roman"/>
-          <w:sz w:val="24"/>
-          <w:szCs w:val="24"/>
-        </w:rPr>
-        <w:t>java</w:t>
-      </w:r>
-      <w:proofErr w:type="gramEnd"/>
-      <w:r>
-        <w:rPr>
-          <w:rFonts w:ascii="Times New Roman" w:hAnsi="Times New Roman" w:cs="Times New Roman"/>
-          <w:sz w:val="24"/>
-          <w:szCs w:val="24"/>
-        </w:rPr>
-        <w:t>?</w:t>
+        <w:t>¿Por qué hay dos clases y un archivo ?</w:t>
+      </w:r>
+      <w:r>
+        <w:rPr>
+          <w:rFonts w:ascii="Times New Roman" w:hAnsi="Times New Roman" w:cs="Times New Roman"/>
+          <w:sz w:val="24"/>
+          <w:szCs w:val="24"/>
+        </w:rPr>
+        <w:t>java?</w:t>
       </w:r>
     </w:p>
     <w:p>
@@ -2552,25 +2243,7 @@
           <w:sz w:val="24"/>
           <w:szCs w:val="24"/>
         </w:rPr>
-        <w:t xml:space="preserve">independiente </w:t>
-      </w:r>
-      <w:proofErr w:type="gramStart"/>
-      <w:r>
-        <w:rPr>
-          <w:rFonts w:ascii="Times New Roman" w:hAnsi="Times New Roman" w:cs="Times New Roman"/>
-          <w:sz w:val="24"/>
-          <w:szCs w:val="24"/>
-        </w:rPr>
-        <w:t>de test</w:t>
-      </w:r>
-      <w:proofErr w:type="gramEnd"/>
-      <w:r>
-        <w:rPr>
-          <w:rFonts w:ascii="Times New Roman" w:hAnsi="Times New Roman" w:cs="Times New Roman"/>
-          <w:sz w:val="24"/>
-          <w:szCs w:val="24"/>
-        </w:rPr>
-        <w:t>. (No lo adicione al diagrama de clases) ¿Qué paquete debe</w:t>
+        <w:t>independiente de test. (No lo adicione al diagrama de clases) ¿Qué paquete debe</w:t>
       </w:r>
     </w:p>
     <w:p>

--- a/schelling-2025-1/LAB3POOB.docx
+++ b/schelling-2025-1/LAB3POOB.docx
@@ -469,6 +469,314 @@
         </w:rPr>
         <w:t xml:space="preserve">Se tienden dos paquetes </w:t>
       </w:r>
+      <w:r>
+        <w:rPr>
+          <w:rFonts w:ascii="Times New Roman" w:hAnsi="Times New Roman" w:cs="Times New Roman"/>
+          <w:sz w:val="24"/>
+          <w:szCs w:val="24"/>
+        </w:rPr>
+        <w:t xml:space="preserve">presentation y domain </w:t>
+      </w:r>
+    </w:p>
+    <w:p>
+      <w:pPr>
+        <w:ind w:left="708"/>
+        <w:rPr>
+          <w:rFonts w:ascii="Times New Roman" w:hAnsi="Times New Roman" w:cs="Times New Roman"/>
+          <w:sz w:val="24"/>
+          <w:szCs w:val="24"/>
+        </w:rPr>
+      </w:pPr>
+      <w:r>
+        <w:rPr>
+          <w:rFonts w:ascii="Times New Roman" w:hAnsi="Times New Roman" w:cs="Times New Roman"/>
+          <w:sz w:val="24"/>
+          <w:szCs w:val="24"/>
+        </w:rPr>
+        <w:t xml:space="preserve"> </w:t>
+      </w:r>
+      <w:r>
+        <w:rPr>
+          <w:rFonts w:ascii="Times New Roman" w:hAnsi="Times New Roman" w:cs="Times New Roman"/>
+          <w:sz w:val="24"/>
+          <w:szCs w:val="24"/>
+        </w:rPr>
+        <w:t>b</w:t>
+      </w:r>
+      <w:r>
+        <w:rPr>
+          <w:rFonts w:ascii="Times New Roman" w:hAnsi="Times New Roman" w:cs="Times New Roman"/>
+          <w:sz w:val="24"/>
+          <w:szCs w:val="24"/>
+        </w:rPr>
+        <w:t>) ¿Cuál es el propósito del paquete</w:t>
+      </w:r>
+      <w:r>
+        <w:rPr>
+          <w:rFonts w:ascii="Times New Roman" w:hAnsi="Times New Roman" w:cs="Times New Roman"/>
+          <w:sz w:val="24"/>
+          <w:szCs w:val="24"/>
+        </w:rPr>
+        <w:t xml:space="preserve"> </w:t>
+      </w:r>
+      <w:r>
+        <w:rPr>
+          <w:rFonts w:ascii="Times New Roman" w:hAnsi="Times New Roman" w:cs="Times New Roman"/>
+          <w:sz w:val="24"/>
+          <w:szCs w:val="24"/>
+        </w:rPr>
+        <w:t>presentación?</w:t>
+      </w:r>
+    </w:p>
+    <w:p>
+      <w:pPr>
+        <w:ind w:left="1416"/>
+        <w:rPr>
+          <w:rFonts w:ascii="Times New Roman" w:hAnsi="Times New Roman" w:cs="Times New Roman"/>
+          <w:sz w:val="24"/>
+          <w:szCs w:val="24"/>
+        </w:rPr>
+      </w:pPr>
+      <w:r>
+        <w:rPr>
+          <w:rFonts w:ascii="Times New Roman" w:hAnsi="Times New Roman" w:cs="Times New Roman"/>
+          <w:sz w:val="24"/>
+          <w:szCs w:val="24"/>
+        </w:rPr>
+        <w:t xml:space="preserve">El propósito del paquete presentación </w:t>
+      </w:r>
+      <w:r>
+        <w:rPr>
+          <w:rFonts w:ascii="Times New Roman" w:hAnsi="Times New Roman" w:cs="Times New Roman"/>
+          <w:sz w:val="24"/>
+          <w:szCs w:val="24"/>
+        </w:rPr>
+        <w:t xml:space="preserve">es agrupar las clases </w:t>
+      </w:r>
+      <w:r>
+        <w:rPr>
+          <w:rFonts w:ascii="Times New Roman" w:hAnsi="Times New Roman" w:cs="Times New Roman"/>
+          <w:sz w:val="24"/>
+          <w:szCs w:val="24"/>
+        </w:rPr>
+        <w:t xml:space="preserve">que tienen una característica en común, en este caso, </w:t>
+      </w:r>
+      <w:r>
+        <w:rPr>
+          <w:rFonts w:ascii="Times New Roman" w:hAnsi="Times New Roman" w:cs="Times New Roman"/>
+          <w:sz w:val="24"/>
+          <w:szCs w:val="24"/>
+        </w:rPr>
+        <w:t>la parte gráfica del proyecto.</w:t>
+      </w:r>
+    </w:p>
+    <w:p>
+      <w:pPr>
+        <w:ind w:left="708"/>
+        <w:rPr>
+          <w:rFonts w:ascii="Times New Roman" w:hAnsi="Times New Roman" w:cs="Times New Roman"/>
+          <w:sz w:val="24"/>
+          <w:szCs w:val="24"/>
+        </w:rPr>
+      </w:pPr>
+      <w:r>
+        <w:rPr>
+          <w:rFonts w:ascii="Times New Roman" w:hAnsi="Times New Roman" w:cs="Times New Roman"/>
+          <w:sz w:val="24"/>
+          <w:szCs w:val="24"/>
+        </w:rPr>
+        <w:t xml:space="preserve"> </w:t>
+      </w:r>
+      <w:r>
+        <w:rPr>
+          <w:rFonts w:ascii="Times New Roman" w:hAnsi="Times New Roman" w:cs="Times New Roman"/>
+          <w:sz w:val="24"/>
+          <w:szCs w:val="24"/>
+        </w:rPr>
+        <w:t>c</w:t>
+      </w:r>
+      <w:r>
+        <w:rPr>
+          <w:rFonts w:ascii="Times New Roman" w:hAnsi="Times New Roman" w:cs="Times New Roman"/>
+          <w:sz w:val="24"/>
+          <w:szCs w:val="24"/>
+        </w:rPr>
+        <w:t>) ¿Cuál es el propósito del paquete dominio?</w:t>
+      </w:r>
+    </w:p>
+    <w:p>
+      <w:pPr>
+        <w:ind w:left="1416"/>
+        <w:rPr>
+          <w:rFonts w:ascii="Times New Roman" w:hAnsi="Times New Roman" w:cs="Times New Roman"/>
+          <w:sz w:val="24"/>
+          <w:szCs w:val="24"/>
+        </w:rPr>
+      </w:pPr>
+      <w:r>
+        <w:rPr>
+          <w:rFonts w:ascii="Times New Roman" w:hAnsi="Times New Roman" w:cs="Times New Roman"/>
+          <w:sz w:val="24"/>
+          <w:szCs w:val="24"/>
+        </w:rPr>
+        <w:t xml:space="preserve">Su propósito es agrupar las clases que se encargan de </w:t>
+      </w:r>
+      <w:r>
+        <w:rPr>
+          <w:rFonts w:ascii="Times New Roman" w:hAnsi="Times New Roman" w:cs="Times New Roman"/>
+          <w:sz w:val="24"/>
+          <w:szCs w:val="24"/>
+        </w:rPr>
+        <w:t xml:space="preserve">los aspectos detrás de los gráficos que se pueden observar, es </w:t>
+      </w:r>
+      <w:r>
+        <w:rPr>
+          <w:rFonts w:ascii="Times New Roman" w:hAnsi="Times New Roman" w:cs="Times New Roman"/>
+          <w:sz w:val="24"/>
+          <w:szCs w:val="24"/>
+        </w:rPr>
+        <w:t>decir, la</w:t>
+      </w:r>
+      <w:r>
+        <w:rPr>
+          <w:rFonts w:ascii="Times New Roman" w:hAnsi="Times New Roman" w:cs="Times New Roman"/>
+          <w:sz w:val="24"/>
+          <w:szCs w:val="24"/>
+        </w:rPr>
+        <w:t xml:space="preserve"> comparación de sus ubicaciones y otras funcionalidades d</w:t>
+      </w:r>
+      <w:r>
+        <w:rPr>
+          <w:rFonts w:ascii="Times New Roman" w:hAnsi="Times New Roman" w:cs="Times New Roman"/>
+          <w:sz w:val="24"/>
+          <w:szCs w:val="24"/>
+        </w:rPr>
+        <w:t>el proyecto.</w:t>
+      </w:r>
+    </w:p>
+    <w:p>
+      <w:pPr>
+        <w:ind w:left="708"/>
+        <w:rPr>
+          <w:rFonts w:ascii="Times New Roman" w:hAnsi="Times New Roman" w:cs="Times New Roman"/>
+          <w:i/>
+          <w:iCs/>
+          <w:sz w:val="24"/>
+          <w:szCs w:val="24"/>
+        </w:rPr>
+      </w:pPr>
+    </w:p>
+    <w:p>
+      <w:pPr>
+        <w:ind w:left="708"/>
+        <w:rPr>
+          <w:rFonts w:ascii="Times New Roman" w:hAnsi="Times New Roman" w:cs="Times New Roman"/>
+          <w:i/>
+          <w:iCs/>
+          <w:sz w:val="24"/>
+          <w:szCs w:val="24"/>
+        </w:rPr>
+      </w:pPr>
+      <w:r>
+        <w:rPr>
+          <w:rFonts w:ascii="Times New Roman" w:hAnsi="Times New Roman" w:cs="Times New Roman"/>
+          <w:i/>
+          <w:iCs/>
+          <w:sz w:val="24"/>
+          <w:szCs w:val="24"/>
+        </w:rPr>
+        <w:t xml:space="preserve">2. Revisen el paquete de dominio, </w:t>
+      </w:r>
+    </w:p>
+    <w:p>
+      <w:pPr>
+        <w:ind w:left="708"/>
+        <w:rPr>
+          <w:rFonts w:ascii="Times New Roman" w:hAnsi="Times New Roman" w:cs="Times New Roman"/>
+          <w:i/>
+          <w:iCs/>
+          <w:sz w:val="24"/>
+          <w:szCs w:val="24"/>
+        </w:rPr>
+      </w:pPr>
+    </w:p>
+    <w:p>
+      <w:pPr>
+        <w:ind w:left="708"/>
+        <w:rPr>
+          <w:rFonts w:ascii="Times New Roman" w:hAnsi="Times New Roman" w:cs="Times New Roman"/>
+          <w:sz w:val="24"/>
+          <w:szCs w:val="24"/>
+        </w:rPr>
+      </w:pPr>
+      <w:r>
+        <w:rPr>
+          <w:rFonts w:ascii="Times New Roman" w:hAnsi="Times New Roman" w:cs="Times New Roman"/>
+          <w:sz w:val="24"/>
+          <w:szCs w:val="24"/>
+        </w:rPr>
+        <w:t>a)</w:t>
+      </w:r>
+      <w:r>
+        <w:rPr>
+          <w:rFonts w:ascii="Times New Roman" w:hAnsi="Times New Roman" w:cs="Times New Roman"/>
+          <w:sz w:val="24"/>
+          <w:szCs w:val="24"/>
+        </w:rPr>
+        <w:t xml:space="preserve"> </w:t>
+      </w:r>
+      <w:r>
+        <w:rPr>
+          <w:rFonts w:ascii="Times New Roman" w:hAnsi="Times New Roman" w:cs="Times New Roman"/>
+          <w:sz w:val="24"/>
+          <w:szCs w:val="24"/>
+        </w:rPr>
+        <w:t>¿Cuáles son los diferentes tipos de componentes de</w:t>
+      </w:r>
+    </w:p>
+    <w:p>
+      <w:pPr>
+        <w:ind w:left="708"/>
+        <w:rPr>
+          <w:rFonts w:ascii="Times New Roman" w:hAnsi="Times New Roman" w:cs="Times New Roman"/>
+          <w:sz w:val="24"/>
+          <w:szCs w:val="24"/>
+        </w:rPr>
+      </w:pPr>
+      <w:r>
+        <w:rPr>
+          <w:rFonts w:ascii="Times New Roman" w:hAnsi="Times New Roman" w:cs="Times New Roman"/>
+          <w:sz w:val="24"/>
+          <w:szCs w:val="24"/>
+        </w:rPr>
+        <w:t>este paquete?</w:t>
+      </w:r>
+    </w:p>
+    <w:p>
+      <w:pPr>
+        <w:ind w:left="1416"/>
+        <w:rPr>
+          <w:rFonts w:ascii="Times New Roman" w:hAnsi="Times New Roman" w:cs="Times New Roman"/>
+          <w:sz w:val="24"/>
+          <w:szCs w:val="24"/>
+        </w:rPr>
+      </w:pPr>
+      <w:r>
+        <w:rPr>
+          <w:rFonts w:ascii="Times New Roman" w:hAnsi="Times New Roman" w:cs="Times New Roman"/>
+          <w:sz w:val="24"/>
+          <w:szCs w:val="24"/>
+        </w:rPr>
+        <w:t>Este paquete tiene una interfaz</w:t>
+      </w:r>
+      <w:r>
+        <w:rPr>
+          <w:rFonts w:ascii="Times New Roman" w:hAnsi="Times New Roman" w:cs="Times New Roman"/>
+          <w:sz w:val="24"/>
+          <w:szCs w:val="24"/>
+        </w:rPr>
+        <w:t xml:space="preserve"> llamada </w:t>
+      </w:r>
       <w:proofErr w:type="spellStart"/>
       <w:r>
         <w:rPr>
@@ -476,7 +784,7 @@
           <w:sz w:val="24"/>
           <w:szCs w:val="24"/>
         </w:rPr>
-        <w:t>presentation</w:t>
+        <w:t>item</w:t>
       </w:r>
       <w:proofErr w:type="spellEnd"/>
       <w:r>
@@ -485,8 +793,58 @@
           <w:sz w:val="24"/>
           <w:szCs w:val="24"/>
         </w:rPr>
+        <w:t>, una clase abstracta</w:t>
+      </w:r>
+      <w:r>
+        <w:rPr>
+          <w:rFonts w:ascii="Times New Roman" w:hAnsi="Times New Roman" w:cs="Times New Roman"/>
+          <w:sz w:val="24"/>
+          <w:szCs w:val="24"/>
+        </w:rPr>
+        <w:t xml:space="preserve"> </w:t>
+      </w:r>
+      <w:proofErr w:type="spellStart"/>
+      <w:r>
+        <w:rPr>
+          <w:rFonts w:ascii="Times New Roman" w:hAnsi="Times New Roman" w:cs="Times New Roman"/>
+          <w:sz w:val="24"/>
+          <w:szCs w:val="24"/>
+        </w:rPr>
+        <w:t>agent</w:t>
+      </w:r>
+      <w:proofErr w:type="spellEnd"/>
+      <w:r>
+        <w:rPr>
+          <w:rFonts w:ascii="Times New Roman" w:hAnsi="Times New Roman" w:cs="Times New Roman"/>
+          <w:sz w:val="24"/>
+          <w:szCs w:val="24"/>
+        </w:rPr>
         <w:t xml:space="preserve"> y </w:t>
       </w:r>
+      <w:r>
+        <w:rPr>
+          <w:rFonts w:ascii="Times New Roman" w:hAnsi="Times New Roman" w:cs="Times New Roman"/>
+          <w:sz w:val="24"/>
+          <w:szCs w:val="24"/>
+        </w:rPr>
+        <w:t xml:space="preserve">dos clases </w:t>
+      </w:r>
+      <w:r>
+        <w:rPr>
+          <w:rFonts w:ascii="Times New Roman" w:hAnsi="Times New Roman" w:cs="Times New Roman"/>
+          <w:sz w:val="24"/>
+          <w:szCs w:val="24"/>
+        </w:rPr>
+        <w:t>concretas</w:t>
+      </w:r>
+      <w:r>
+        <w:rPr>
+          <w:rFonts w:ascii="Times New Roman" w:hAnsi="Times New Roman" w:cs="Times New Roman"/>
+          <w:sz w:val="24"/>
+          <w:szCs w:val="24"/>
+        </w:rPr>
+        <w:t xml:space="preserve"> llamadas </w:t>
+      </w:r>
       <w:proofErr w:type="spellStart"/>
       <w:r>
         <w:rPr>
@@ -494,7 +852,7 @@
           <w:sz w:val="24"/>
           <w:szCs w:val="24"/>
         </w:rPr>
-        <w:t>domain</w:t>
+        <w:t>person</w:t>
       </w:r>
       <w:proofErr w:type="spellEnd"/>
       <w:r>
@@ -503,8 +861,70 @@
           <w:sz w:val="24"/>
           <w:szCs w:val="24"/>
         </w:rPr>
+        <w:t xml:space="preserve"> y </w:t>
+      </w:r>
+      <w:proofErr w:type="spellStart"/>
+      <w:r>
+        <w:rPr>
+          <w:rFonts w:ascii="Times New Roman" w:hAnsi="Times New Roman" w:cs="Times New Roman"/>
+          <w:sz w:val="24"/>
+          <w:szCs w:val="24"/>
+        </w:rPr>
+        <w:t>city</w:t>
+      </w:r>
+      <w:proofErr w:type="spellEnd"/>
+      <w:r>
+        <w:rPr>
+          <w:rFonts w:ascii="Times New Roman" w:hAnsi="Times New Roman" w:cs="Times New Roman"/>
+          <w:sz w:val="24"/>
+          <w:szCs w:val="24"/>
+        </w:rPr>
+        <w:t>.</w:t>
+      </w:r>
+    </w:p>
+    <w:p>
+      <w:pPr>
+        <w:ind w:left="708"/>
+        <w:rPr>
+          <w:rFonts w:ascii="Times New Roman" w:hAnsi="Times New Roman" w:cs="Times New Roman"/>
+          <w:sz w:val="24"/>
+          <w:szCs w:val="24"/>
+        </w:rPr>
+      </w:pPr>
+    </w:p>
+    <w:p>
+      <w:pPr>
+        <w:ind w:left="708"/>
+        <w:rPr>
+          <w:rFonts w:ascii="Times New Roman" w:hAnsi="Times New Roman" w:cs="Times New Roman"/>
+          <w:sz w:val="24"/>
+          <w:szCs w:val="24"/>
+        </w:rPr>
+      </w:pPr>
+      <w:r>
+        <w:rPr>
+          <w:rFonts w:ascii="Times New Roman" w:hAnsi="Times New Roman" w:cs="Times New Roman"/>
+          <w:sz w:val="24"/>
+          <w:szCs w:val="24"/>
+        </w:rPr>
         <w:t xml:space="preserve"> </w:t>
       </w:r>
+      <w:r>
+        <w:rPr>
+          <w:rFonts w:ascii="Times New Roman" w:hAnsi="Times New Roman" w:cs="Times New Roman"/>
+          <w:sz w:val="24"/>
+          <w:szCs w:val="24"/>
+        </w:rPr>
+        <w:t>b) ¿</w:t>
+      </w:r>
+      <w:r>
+        <w:rPr>
+          <w:rFonts w:ascii="Times New Roman" w:hAnsi="Times New Roman" w:cs="Times New Roman"/>
+          <w:sz w:val="24"/>
+          <w:szCs w:val="24"/>
+        </w:rPr>
+        <w:t>Qué implica cada uno de estos tipos de componentes?</w:t>
+      </w:r>
     </w:p>
     <w:p>
       <w:pPr>
@@ -521,81 +941,151 @@
           <w:sz w:val="24"/>
           <w:szCs w:val="24"/>
         </w:rPr>
-        <w:t xml:space="preserve"> </w:t>
-      </w:r>
-      <w:r>
-        <w:rPr>
-          <w:rFonts w:ascii="Times New Roman" w:hAnsi="Times New Roman" w:cs="Times New Roman"/>
-          <w:sz w:val="24"/>
-          <w:szCs w:val="24"/>
-        </w:rPr>
-        <w:t>b</w:t>
-      </w:r>
-      <w:r>
-        <w:rPr>
-          <w:rFonts w:ascii="Times New Roman" w:hAnsi="Times New Roman" w:cs="Times New Roman"/>
-          <w:sz w:val="24"/>
-          <w:szCs w:val="24"/>
-        </w:rPr>
-        <w:t>) ¿Cuál es el propósito del paquete</w:t>
-      </w:r>
-      <w:r>
-        <w:rPr>
-          <w:rFonts w:ascii="Times New Roman" w:hAnsi="Times New Roman" w:cs="Times New Roman"/>
-          <w:sz w:val="24"/>
-          <w:szCs w:val="24"/>
-        </w:rPr>
-        <w:t xml:space="preserve"> </w:t>
-      </w:r>
-      <w:r>
-        <w:rPr>
-          <w:rFonts w:ascii="Times New Roman" w:hAnsi="Times New Roman" w:cs="Times New Roman"/>
-          <w:sz w:val="24"/>
-          <w:szCs w:val="24"/>
-        </w:rPr>
-        <w:t>presentación?</w:t>
-      </w:r>
-    </w:p>
-    <w:p>
-      <w:pPr>
-        <w:ind w:left="1416"/>
-        <w:rPr>
-          <w:rFonts w:ascii="Times New Roman" w:hAnsi="Times New Roman" w:cs="Times New Roman"/>
-          <w:sz w:val="24"/>
-          <w:szCs w:val="24"/>
-        </w:rPr>
-      </w:pPr>
-      <w:r>
-        <w:rPr>
-          <w:rFonts w:ascii="Times New Roman" w:hAnsi="Times New Roman" w:cs="Times New Roman"/>
-          <w:sz w:val="24"/>
-          <w:szCs w:val="24"/>
-        </w:rPr>
-        <w:t xml:space="preserve">El propósito del paquete presentación </w:t>
-      </w:r>
-      <w:r>
-        <w:rPr>
-          <w:rFonts w:ascii="Times New Roman" w:hAnsi="Times New Roman" w:cs="Times New Roman"/>
-          <w:sz w:val="24"/>
-          <w:szCs w:val="24"/>
-        </w:rPr>
-        <w:t xml:space="preserve">es agrupar las clases </w:t>
-      </w:r>
-      <w:r>
-        <w:rPr>
-          <w:rFonts w:ascii="Times New Roman" w:hAnsi="Times New Roman" w:cs="Times New Roman"/>
-          <w:sz w:val="24"/>
-          <w:szCs w:val="24"/>
-        </w:rPr>
-        <w:t xml:space="preserve">que tienen una característica en común, en este caso, </w:t>
-      </w:r>
-      <w:r>
-        <w:rPr>
-          <w:rFonts w:ascii="Times New Roman" w:hAnsi="Times New Roman" w:cs="Times New Roman"/>
-          <w:sz w:val="24"/>
-          <w:szCs w:val="24"/>
-        </w:rPr>
-        <w:t>la parte gráfica del proyecto.</w:t>
+        <w:tab/>
+      </w:r>
+      <w:r>
+        <w:rPr>
+          <w:rFonts w:ascii="Times New Roman" w:hAnsi="Times New Roman" w:cs="Times New Roman"/>
+          <w:sz w:val="24"/>
+          <w:szCs w:val="24"/>
+        </w:rPr>
+        <w:t xml:space="preserve">La interfaz define </w:t>
+      </w:r>
+      <w:r>
+        <w:rPr>
+          <w:rFonts w:ascii="Times New Roman" w:hAnsi="Times New Roman" w:cs="Times New Roman"/>
+          <w:sz w:val="24"/>
+          <w:szCs w:val="24"/>
+        </w:rPr>
+        <w:t>un conjunto de métodos que deben ser implementados por las clases que la usen</w:t>
+      </w:r>
+      <w:r>
+        <w:rPr>
+          <w:rFonts w:ascii="Times New Roman" w:hAnsi="Times New Roman" w:cs="Times New Roman"/>
+          <w:sz w:val="24"/>
+          <w:szCs w:val="24"/>
+        </w:rPr>
+        <w:t xml:space="preserve">, por lo que funciona </w:t>
+      </w:r>
+      <w:r>
+        <w:rPr>
+          <w:rFonts w:ascii="Times New Roman" w:hAnsi="Times New Roman" w:cs="Times New Roman"/>
+          <w:sz w:val="24"/>
+          <w:szCs w:val="24"/>
+        </w:rPr>
+        <w:t>como un contrato</w:t>
+      </w:r>
+      <w:r>
+        <w:rPr>
+          <w:rFonts w:ascii="Times New Roman" w:hAnsi="Times New Roman" w:cs="Times New Roman"/>
+          <w:sz w:val="24"/>
+          <w:szCs w:val="24"/>
+        </w:rPr>
+        <w:t xml:space="preserve"> de </w:t>
+      </w:r>
+      <w:r>
+        <w:rPr>
+          <w:rFonts w:ascii="Times New Roman" w:hAnsi="Times New Roman" w:cs="Times New Roman"/>
+          <w:sz w:val="24"/>
+          <w:szCs w:val="24"/>
+        </w:rPr>
+        <w:t>comportamiento. Por</w:t>
+      </w:r>
+      <w:r>
+        <w:rPr>
+          <w:rFonts w:ascii="Times New Roman" w:hAnsi="Times New Roman" w:cs="Times New Roman"/>
+          <w:sz w:val="24"/>
+          <w:szCs w:val="24"/>
+        </w:rPr>
+        <w:t xml:space="preserve"> otro lado,</w:t>
+      </w:r>
+      <w:r>
+        <w:rPr>
+          <w:rFonts w:ascii="Times New Roman" w:hAnsi="Times New Roman" w:cs="Times New Roman"/>
+          <w:sz w:val="24"/>
+          <w:szCs w:val="24"/>
+        </w:rPr>
+        <w:t xml:space="preserve"> una clase abstracta </w:t>
+      </w:r>
+      <w:r>
+        <w:rPr>
+          <w:rFonts w:ascii="Times New Roman" w:hAnsi="Times New Roman" w:cs="Times New Roman"/>
+          <w:sz w:val="24"/>
+          <w:szCs w:val="24"/>
+        </w:rPr>
+        <w:t xml:space="preserve">actúa </w:t>
+      </w:r>
+      <w:r>
+        <w:rPr>
+          <w:rFonts w:ascii="Times New Roman" w:hAnsi="Times New Roman" w:cs="Times New Roman"/>
+          <w:sz w:val="24"/>
+          <w:szCs w:val="24"/>
+        </w:rPr>
+        <w:t>como una plantilla para otras clases</w:t>
+      </w:r>
+      <w:r>
+        <w:rPr>
+          <w:rFonts w:ascii="Times New Roman" w:hAnsi="Times New Roman" w:cs="Times New Roman"/>
+          <w:sz w:val="24"/>
+          <w:szCs w:val="24"/>
+        </w:rPr>
+        <w:t>,</w:t>
+      </w:r>
+      <w:r>
+        <w:rPr>
+          <w:rFonts w:ascii="Times New Roman" w:hAnsi="Times New Roman" w:cs="Times New Roman"/>
+          <w:sz w:val="24"/>
+          <w:szCs w:val="24"/>
+        </w:rPr>
+        <w:t xml:space="preserve"> permitiendo definir métodos y atributos base</w:t>
+      </w:r>
+      <w:r>
+        <w:rPr>
+          <w:rFonts w:ascii="Times New Roman" w:hAnsi="Times New Roman" w:cs="Times New Roman"/>
+          <w:sz w:val="24"/>
+          <w:szCs w:val="24"/>
+        </w:rPr>
+        <w:t xml:space="preserve">, </w:t>
+      </w:r>
+      <w:r>
+        <w:rPr>
+          <w:rFonts w:ascii="Times New Roman" w:hAnsi="Times New Roman" w:cs="Times New Roman"/>
+          <w:sz w:val="24"/>
+          <w:szCs w:val="24"/>
+        </w:rPr>
+        <w:t xml:space="preserve">pero no pueden ser instanciadas. Por </w:t>
+      </w:r>
+      <w:r>
+        <w:rPr>
+          <w:rFonts w:ascii="Times New Roman" w:hAnsi="Times New Roman" w:cs="Times New Roman"/>
+          <w:sz w:val="24"/>
+          <w:szCs w:val="24"/>
+        </w:rPr>
+        <w:t>último</w:t>
+      </w:r>
+      <w:r>
+        <w:rPr>
+          <w:rFonts w:ascii="Times New Roman" w:hAnsi="Times New Roman" w:cs="Times New Roman"/>
+          <w:sz w:val="24"/>
+          <w:szCs w:val="24"/>
+        </w:rPr>
+        <w:t xml:space="preserve">, las clases </w:t>
+      </w:r>
+      <w:r>
+        <w:rPr>
+          <w:rFonts w:ascii="Times New Roman" w:hAnsi="Times New Roman" w:cs="Times New Roman"/>
+          <w:sz w:val="24"/>
+          <w:szCs w:val="24"/>
+        </w:rPr>
+        <w:t>concretas sí</w:t>
+      </w:r>
+      <w:r>
+        <w:rPr>
+          <w:rFonts w:ascii="Times New Roman" w:hAnsi="Times New Roman" w:cs="Times New Roman"/>
+          <w:sz w:val="24"/>
+          <w:szCs w:val="24"/>
+        </w:rPr>
+        <w:t xml:space="preserve"> pueden ser instanciadas y usadas de forma directa en un programa.</w:t>
       </w:r>
     </w:p>
     <w:p>
@@ -607,80 +1097,6 @@
           <w:szCs w:val="24"/>
         </w:rPr>
       </w:pPr>
-      <w:r>
-        <w:rPr>
-          <w:rFonts w:ascii="Times New Roman" w:hAnsi="Times New Roman" w:cs="Times New Roman"/>
-          <w:sz w:val="24"/>
-          <w:szCs w:val="24"/>
-        </w:rPr>
-        <w:t xml:space="preserve"> </w:t>
-      </w:r>
-      <w:r>
-        <w:rPr>
-          <w:rFonts w:ascii="Times New Roman" w:hAnsi="Times New Roman" w:cs="Times New Roman"/>
-          <w:sz w:val="24"/>
-          <w:szCs w:val="24"/>
-        </w:rPr>
-        <w:t>c</w:t>
-      </w:r>
-      <w:r>
-        <w:rPr>
-          <w:rFonts w:ascii="Times New Roman" w:hAnsi="Times New Roman" w:cs="Times New Roman"/>
-          <w:sz w:val="24"/>
-          <w:szCs w:val="24"/>
-        </w:rPr>
-        <w:t>) ¿Cuál es el propósito del paquete dominio?</w:t>
-      </w:r>
-    </w:p>
-    <w:p>
-      <w:pPr>
-        <w:ind w:left="1416"/>
-        <w:rPr>
-          <w:rFonts w:ascii="Times New Roman" w:hAnsi="Times New Roman" w:cs="Times New Roman"/>
-          <w:sz w:val="24"/>
-          <w:szCs w:val="24"/>
-        </w:rPr>
-      </w:pPr>
-      <w:r>
-        <w:rPr>
-          <w:rFonts w:ascii="Times New Roman" w:hAnsi="Times New Roman" w:cs="Times New Roman"/>
-          <w:sz w:val="24"/>
-          <w:szCs w:val="24"/>
-        </w:rPr>
-        <w:t xml:space="preserve">Su propósito es agrupar las clases que se encargan de </w:t>
-      </w:r>
-      <w:r>
-        <w:rPr>
-          <w:rFonts w:ascii="Times New Roman" w:hAnsi="Times New Roman" w:cs="Times New Roman"/>
-          <w:sz w:val="24"/>
-          <w:szCs w:val="24"/>
-        </w:rPr>
-        <w:t xml:space="preserve">los aspectos detrás de los gráficos que se pueden observar, es </w:t>
-      </w:r>
-      <w:r>
-        <w:rPr>
-          <w:rFonts w:ascii="Times New Roman" w:hAnsi="Times New Roman" w:cs="Times New Roman"/>
-          <w:sz w:val="24"/>
-          <w:szCs w:val="24"/>
-        </w:rPr>
-        <w:t>decir, la</w:t>
-      </w:r>
-      <w:r>
-        <w:rPr>
-          <w:rFonts w:ascii="Times New Roman" w:hAnsi="Times New Roman" w:cs="Times New Roman"/>
-          <w:sz w:val="24"/>
-          <w:szCs w:val="24"/>
-        </w:rPr>
-        <w:t xml:space="preserve"> comparación de sus ubicaciones y otras funcionalidades d</w:t>
-      </w:r>
-      <w:r>
-        <w:rPr>
-          <w:rFonts w:ascii="Times New Roman" w:hAnsi="Times New Roman" w:cs="Times New Roman"/>
-          <w:sz w:val="24"/>
-          <w:szCs w:val="24"/>
-        </w:rPr>
-        <w:t>el proyecto.</w:t>
-      </w:r>
     </w:p>
     <w:p>
       <w:pPr>
@@ -693,6 +1109,16 @@
           <w:szCs w:val="24"/>
         </w:rPr>
       </w:pPr>
+      <w:r>
+        <w:rPr>
+          <w:rFonts w:ascii="Times New Roman" w:hAnsi="Times New Roman" w:cs="Times New Roman"/>
+          <w:i/>
+          <w:iCs/>
+          <w:sz w:val="24"/>
+          <w:szCs w:val="24"/>
+        </w:rPr>
+        <w:t xml:space="preserve">3. Revisen el paquete de presentación, </w:t>
+      </w:r>
     </w:p>
     <w:p>
       <w:pPr>
@@ -710,326 +1136,6 @@
           <w:rFonts w:ascii="Times New Roman" w:hAnsi="Times New Roman" w:cs="Times New Roman"/>
           <w:i/>
           <w:iCs/>
-          <w:sz w:val="24"/>
-          <w:szCs w:val="24"/>
-        </w:rPr>
-        <w:t xml:space="preserve">2. Revisen el paquete de dominio, </w:t>
-      </w:r>
-    </w:p>
-    <w:p>
-      <w:pPr>
-        <w:ind w:left="708"/>
-        <w:rPr>
-          <w:rFonts w:ascii="Times New Roman" w:hAnsi="Times New Roman" w:cs="Times New Roman"/>
-          <w:i/>
-          <w:iCs/>
-          <w:sz w:val="24"/>
-          <w:szCs w:val="24"/>
-        </w:rPr>
-      </w:pPr>
-    </w:p>
-    <w:p>
-      <w:pPr>
-        <w:ind w:left="708"/>
-        <w:rPr>
-          <w:rFonts w:ascii="Times New Roman" w:hAnsi="Times New Roman" w:cs="Times New Roman"/>
-          <w:sz w:val="24"/>
-          <w:szCs w:val="24"/>
-        </w:rPr>
-      </w:pPr>
-      <w:r>
-        <w:rPr>
-          <w:rFonts w:ascii="Times New Roman" w:hAnsi="Times New Roman" w:cs="Times New Roman"/>
-          <w:sz w:val="24"/>
-          <w:szCs w:val="24"/>
-        </w:rPr>
-        <w:t>a)</w:t>
-      </w:r>
-      <w:r>
-        <w:rPr>
-          <w:rFonts w:ascii="Times New Roman" w:hAnsi="Times New Roman" w:cs="Times New Roman"/>
-          <w:sz w:val="24"/>
-          <w:szCs w:val="24"/>
-        </w:rPr>
-        <w:t xml:space="preserve"> </w:t>
-      </w:r>
-      <w:r>
-        <w:rPr>
-          <w:rFonts w:ascii="Times New Roman" w:hAnsi="Times New Roman" w:cs="Times New Roman"/>
-          <w:sz w:val="24"/>
-          <w:szCs w:val="24"/>
-        </w:rPr>
-        <w:t>¿Cuáles son los diferentes tipos de componentes de</w:t>
-      </w:r>
-    </w:p>
-    <w:p>
-      <w:pPr>
-        <w:ind w:left="708"/>
-        <w:rPr>
-          <w:rFonts w:ascii="Times New Roman" w:hAnsi="Times New Roman" w:cs="Times New Roman"/>
-          <w:sz w:val="24"/>
-          <w:szCs w:val="24"/>
-        </w:rPr>
-      </w:pPr>
-      <w:r>
-        <w:rPr>
-          <w:rFonts w:ascii="Times New Roman" w:hAnsi="Times New Roman" w:cs="Times New Roman"/>
-          <w:sz w:val="24"/>
-          <w:szCs w:val="24"/>
-        </w:rPr>
-        <w:t>este paquete?</w:t>
-      </w:r>
-    </w:p>
-    <w:p>
-      <w:pPr>
-        <w:ind w:left="1416"/>
-        <w:rPr>
-          <w:rFonts w:ascii="Times New Roman" w:hAnsi="Times New Roman" w:cs="Times New Roman"/>
-          <w:sz w:val="24"/>
-          <w:szCs w:val="24"/>
-        </w:rPr>
-      </w:pPr>
-      <w:r>
-        <w:rPr>
-          <w:rFonts w:ascii="Times New Roman" w:hAnsi="Times New Roman" w:cs="Times New Roman"/>
-          <w:sz w:val="24"/>
-          <w:szCs w:val="24"/>
-        </w:rPr>
-        <w:t>Este paquete tiene una interfaz</w:t>
-      </w:r>
-      <w:r>
-        <w:rPr>
-          <w:rFonts w:ascii="Times New Roman" w:hAnsi="Times New Roman" w:cs="Times New Roman"/>
-          <w:sz w:val="24"/>
-          <w:szCs w:val="24"/>
-        </w:rPr>
-        <w:t xml:space="preserve"> llamada </w:t>
-      </w:r>
-      <w:proofErr w:type="spellStart"/>
-      <w:r>
-        <w:rPr>
-          <w:rFonts w:ascii="Times New Roman" w:hAnsi="Times New Roman" w:cs="Times New Roman"/>
-          <w:sz w:val="24"/>
-          <w:szCs w:val="24"/>
-        </w:rPr>
-        <w:t>item</w:t>
-      </w:r>
-      <w:proofErr w:type="spellEnd"/>
-      <w:r>
-        <w:rPr>
-          <w:rFonts w:ascii="Times New Roman" w:hAnsi="Times New Roman" w:cs="Times New Roman"/>
-          <w:sz w:val="24"/>
-          <w:szCs w:val="24"/>
-        </w:rPr>
-        <w:t>, una clase abstracta</w:t>
-      </w:r>
-      <w:r>
-        <w:rPr>
-          <w:rFonts w:ascii="Times New Roman" w:hAnsi="Times New Roman" w:cs="Times New Roman"/>
-          <w:sz w:val="24"/>
-          <w:szCs w:val="24"/>
-        </w:rPr>
-        <w:t xml:space="preserve"> </w:t>
-      </w:r>
-      <w:proofErr w:type="spellStart"/>
-      <w:r>
-        <w:rPr>
-          <w:rFonts w:ascii="Times New Roman" w:hAnsi="Times New Roman" w:cs="Times New Roman"/>
-          <w:sz w:val="24"/>
-          <w:szCs w:val="24"/>
-        </w:rPr>
-        <w:t>agent</w:t>
-      </w:r>
-      <w:proofErr w:type="spellEnd"/>
-      <w:r>
-        <w:rPr>
-          <w:rFonts w:ascii="Times New Roman" w:hAnsi="Times New Roman" w:cs="Times New Roman"/>
-          <w:sz w:val="24"/>
-          <w:szCs w:val="24"/>
-        </w:rPr>
-        <w:t>, dos clases no abstractas</w:t>
-      </w:r>
-      <w:r>
-        <w:rPr>
-          <w:rFonts w:ascii="Times New Roman" w:hAnsi="Times New Roman" w:cs="Times New Roman"/>
-          <w:sz w:val="24"/>
-          <w:szCs w:val="24"/>
-        </w:rPr>
-        <w:t xml:space="preserve"> llamadas </w:t>
-      </w:r>
-      <w:proofErr w:type="spellStart"/>
-      <w:r>
-        <w:rPr>
-          <w:rFonts w:ascii="Times New Roman" w:hAnsi="Times New Roman" w:cs="Times New Roman"/>
-          <w:sz w:val="24"/>
-          <w:szCs w:val="24"/>
-        </w:rPr>
-        <w:t>person</w:t>
-      </w:r>
-      <w:proofErr w:type="spellEnd"/>
-      <w:r>
-        <w:rPr>
-          <w:rFonts w:ascii="Times New Roman" w:hAnsi="Times New Roman" w:cs="Times New Roman"/>
-          <w:sz w:val="24"/>
-          <w:szCs w:val="24"/>
-        </w:rPr>
-        <w:t xml:space="preserve"> y </w:t>
-      </w:r>
-      <w:proofErr w:type="spellStart"/>
-      <w:r>
-        <w:rPr>
-          <w:rFonts w:ascii="Times New Roman" w:hAnsi="Times New Roman" w:cs="Times New Roman"/>
-          <w:sz w:val="24"/>
-          <w:szCs w:val="24"/>
-        </w:rPr>
-        <w:t>city</w:t>
-      </w:r>
-      <w:proofErr w:type="spellEnd"/>
-      <w:r>
-        <w:rPr>
-          <w:rFonts w:ascii="Times New Roman" w:hAnsi="Times New Roman" w:cs="Times New Roman"/>
-          <w:sz w:val="24"/>
-          <w:szCs w:val="24"/>
-        </w:rPr>
-        <w:t>.</w:t>
-      </w:r>
-    </w:p>
-    <w:p>
-      <w:pPr>
-        <w:pStyle w:val="Prrafodelista"/>
-        <w:spacing w:line="279" w:lineRule="auto"/>
-        <w:ind w:left="1440"/>
-        <w:rPr>
-          <w:rFonts w:ascii="Times New Roman" w:hAnsi="Times New Roman" w:cs="Times New Roman"/>
-        </w:rPr>
-      </w:pPr>
-    </w:p>
-    <w:p>
-      <w:pPr>
-        <w:ind w:left="1416"/>
-        <w:rPr>
-          <w:rFonts w:ascii="Times New Roman" w:hAnsi="Times New Roman" w:cs="Times New Roman"/>
-          <w:sz w:val="24"/>
-          <w:szCs w:val="24"/>
-        </w:rPr>
-      </w:pPr>
-      <w:r>
-        <w:rPr>
-          <w:rFonts w:ascii="Times New Roman" w:hAnsi="Times New Roman" w:cs="Times New Roman"/>
-          <w:sz w:val="24"/>
-          <w:szCs w:val="24"/>
-        </w:rPr>
-        <w:br/>
-      </w:r>
-    </w:p>
-    <w:p>
-      <w:pPr>
-        <w:ind w:left="708"/>
-        <w:rPr>
-          <w:rFonts w:ascii="Times New Roman" w:hAnsi="Times New Roman" w:cs="Times New Roman"/>
-          <w:sz w:val="24"/>
-          <w:szCs w:val="24"/>
-        </w:rPr>
-      </w:pPr>
-    </w:p>
-    <w:p>
-      <w:pPr>
-        <w:ind w:left="708"/>
-        <w:rPr>
-          <w:rFonts w:ascii="Times New Roman" w:hAnsi="Times New Roman" w:cs="Times New Roman"/>
-          <w:sz w:val="24"/>
-          <w:szCs w:val="24"/>
-        </w:rPr>
-      </w:pPr>
-      <w:r>
-        <w:rPr>
-          <w:rFonts w:ascii="Times New Roman" w:hAnsi="Times New Roman" w:cs="Times New Roman"/>
-          <w:sz w:val="24"/>
-          <w:szCs w:val="24"/>
-        </w:rPr>
-        <w:t xml:space="preserve"> </w:t>
-      </w:r>
-      <w:r>
-        <w:rPr>
-          <w:rFonts w:ascii="Times New Roman" w:hAnsi="Times New Roman" w:cs="Times New Roman"/>
-          <w:sz w:val="24"/>
-          <w:szCs w:val="24"/>
-          <w:highlight w:val="yellow"/>
-        </w:rPr>
-        <w:t>b) ¿</w:t>
-      </w:r>
-      <w:r>
-        <w:rPr>
-          <w:rFonts w:ascii="Times New Roman" w:hAnsi="Times New Roman" w:cs="Times New Roman"/>
-          <w:sz w:val="24"/>
-          <w:szCs w:val="24"/>
-          <w:highlight w:val="yellow"/>
-        </w:rPr>
-        <w:t>Qué implica cada uno de estos tipos de componentes?</w:t>
-      </w:r>
-    </w:p>
-    <w:p>
-      <w:pPr>
-        <w:ind w:left="708"/>
-        <w:rPr>
-          <w:rFonts w:ascii="Times New Roman" w:hAnsi="Times New Roman" w:cs="Times New Roman"/>
-          <w:sz w:val="24"/>
-          <w:szCs w:val="24"/>
-        </w:rPr>
-      </w:pPr>
-      <w:r>
-        <w:rPr>
-          <w:rFonts w:ascii="Times New Roman" w:hAnsi="Times New Roman" w:cs="Times New Roman"/>
-          <w:sz w:val="24"/>
-          <w:szCs w:val="24"/>
-        </w:rPr>
-        <w:tab/>
-      </w:r>
-    </w:p>
-    <w:p>
-      <w:pPr>
-        <w:ind w:left="708"/>
-        <w:rPr>
-          <w:rFonts w:ascii="Times New Roman" w:hAnsi="Times New Roman" w:cs="Times New Roman"/>
-          <w:sz w:val="24"/>
-          <w:szCs w:val="24"/>
-        </w:rPr>
-      </w:pPr>
-    </w:p>
-    <w:p>
-      <w:pPr>
-        <w:ind w:left="708"/>
-        <w:rPr>
-          <w:rFonts w:ascii="Times New Roman" w:hAnsi="Times New Roman" w:cs="Times New Roman"/>
-          <w:i/>
-          <w:iCs/>
-          <w:sz w:val="24"/>
-          <w:szCs w:val="24"/>
-        </w:rPr>
-      </w:pPr>
-      <w:r>
-        <w:rPr>
-          <w:rFonts w:ascii="Times New Roman" w:hAnsi="Times New Roman" w:cs="Times New Roman"/>
-          <w:i/>
-          <w:iCs/>
-          <w:sz w:val="24"/>
-          <w:szCs w:val="24"/>
-        </w:rPr>
-        <w:t xml:space="preserve">3. Revisen el paquete de presentación, </w:t>
-      </w:r>
-    </w:p>
-    <w:p>
-      <w:pPr>
-        <w:ind w:left="708"/>
-        <w:rPr>
-          <w:rFonts w:ascii="Times New Roman" w:hAnsi="Times New Roman" w:cs="Times New Roman"/>
-          <w:sz w:val="24"/>
-          <w:szCs w:val="24"/>
-        </w:rPr>
-      </w:pPr>
-      <w:r>
-        <w:rPr>
-          <w:rFonts w:ascii="Times New Roman" w:hAnsi="Times New Roman" w:cs="Times New Roman"/>
           <w:sz w:val="24"/>
           <w:szCs w:val="24"/>
         </w:rPr>
@@ -1085,7 +1191,6 @@
           <w:rFonts w:ascii="Times New Roman" w:hAnsi="Times New Roman" w:cs="Times New Roman"/>
           <w:sz w:val="24"/>
           <w:szCs w:val="24"/>
-          <w:highlight w:val="cyan"/>
         </w:rPr>
         <w:t>pantalla principal</w:t>
       </w:r>
@@ -1095,13 +1200,17 @@
         <w:ind w:left="708"/>
         <w:rPr>
           <w:rFonts w:ascii="Times New Roman" w:hAnsi="Times New Roman" w:cs="Times New Roman"/>
-          <w:sz w:val="24"/>
-          <w:szCs w:val="24"/>
-        </w:rPr>
-      </w:pPr>
-      <w:r>
-        <w:rPr>
-          <w:rFonts w:ascii="Times New Roman" w:hAnsi="Times New Roman" w:cs="Times New Roman"/>
+          <w:i/>
+          <w:iCs/>
+          <w:sz w:val="24"/>
+          <w:szCs w:val="24"/>
+        </w:rPr>
+      </w:pPr>
+      <w:r>
+        <w:rPr>
+          <w:rFonts w:ascii="Times New Roman" w:hAnsi="Times New Roman" w:cs="Times New Roman"/>
+          <w:i/>
+          <w:iCs/>
           <w:sz w:val="24"/>
           <w:szCs w:val="24"/>
         </w:rPr>
@@ -1110,6 +1219,8 @@
       <w:r>
         <w:rPr>
           <w:rFonts w:ascii="Times New Roman" w:hAnsi="Times New Roman" w:cs="Times New Roman"/>
+          <w:i/>
+          <w:iCs/>
           <w:sz w:val="24"/>
           <w:szCs w:val="24"/>
         </w:rPr>
@@ -1118,6 +1229,8 @@
       <w:r>
         <w:rPr>
           <w:rFonts w:ascii="Times New Roman" w:hAnsi="Times New Roman" w:cs="Times New Roman"/>
+          <w:i/>
+          <w:iCs/>
           <w:sz w:val="24"/>
           <w:szCs w:val="24"/>
         </w:rPr>
@@ -1155,15 +1268,47 @@
           <w:sz w:val="24"/>
           <w:szCs w:val="24"/>
         </w:rPr>
-        <w:t xml:space="preserve">métodos públicos </w:t>
-      </w:r>
-      <w:r>
-        <w:rPr>
-          <w:rFonts w:ascii="Times New Roman" w:hAnsi="Times New Roman" w:cs="Times New Roman"/>
-          <w:sz w:val="24"/>
-          <w:szCs w:val="24"/>
-        </w:rPr>
-        <w:t xml:space="preserve">; </w:t>
+        <w:t xml:space="preserve"> </w:t>
+      </w:r>
+      <w:r>
+        <w:rPr>
+          <w:rFonts w:ascii="Times New Roman" w:hAnsi="Times New Roman" w:cs="Times New Roman"/>
+          <w:sz w:val="24"/>
+          <w:szCs w:val="24"/>
+        </w:rPr>
+        <w:t xml:space="preserve">métodos </w:t>
+      </w:r>
+      <w:r>
+        <w:rPr>
+          <w:rFonts w:ascii="Times New Roman" w:hAnsi="Times New Roman" w:cs="Times New Roman"/>
+          <w:sz w:val="24"/>
+          <w:szCs w:val="24"/>
+        </w:rPr>
+        <w:t>públicos;</w:t>
+      </w:r>
+      <w:r>
+        <w:rPr>
+          <w:rFonts w:ascii="Times New Roman" w:hAnsi="Times New Roman" w:cs="Times New Roman"/>
+          <w:sz w:val="24"/>
+          <w:szCs w:val="24"/>
+        </w:rPr>
+        <w:t xml:space="preserve"> </w:t>
+      </w:r>
+      <w:r>
+        <w:rPr>
+          <w:rFonts w:ascii="Times New Roman" w:hAnsi="Times New Roman" w:cs="Times New Roman"/>
+          <w:sz w:val="24"/>
+          <w:szCs w:val="24"/>
+        </w:rPr>
+        <w:t>main</w:t>
+      </w:r>
+      <w:r>
+        <w:rPr>
+          <w:rFonts w:ascii="Times New Roman" w:hAnsi="Times New Roman" w:cs="Times New Roman"/>
+          <w:sz w:val="24"/>
+          <w:szCs w:val="24"/>
+        </w:rPr>
+        <w:t xml:space="preserve"> y </w:t>
       </w:r>
       <w:proofErr w:type="spellStart"/>
       <w:r>
@@ -1172,7 +1317,7 @@
           <w:sz w:val="24"/>
           <w:szCs w:val="24"/>
         </w:rPr>
-        <w:t>main</w:t>
+        <w:t>PhotoCity</w:t>
       </w:r>
       <w:proofErr w:type="spellEnd"/>
       <w:r>
@@ -1181,7 +1326,80 @@
           <w:sz w:val="24"/>
           <w:szCs w:val="24"/>
         </w:rPr>
-        <w:t xml:space="preserve"> y </w:t>
+        <w:t>.</w:t>
+      </w:r>
+    </w:p>
+    <w:p>
+      <w:pPr>
+        <w:ind w:left="708"/>
+        <w:rPr>
+          <w:rFonts w:ascii="Times New Roman" w:hAnsi="Times New Roman" w:cs="Times New Roman"/>
+          <w:sz w:val="24"/>
+          <w:szCs w:val="24"/>
+        </w:rPr>
+      </w:pPr>
+    </w:p>
+    <w:p>
+      <w:pPr>
+        <w:ind w:left="708"/>
+        <w:rPr>
+          <w:rFonts w:ascii="Times New Roman" w:hAnsi="Times New Roman" w:cs="Times New Roman"/>
+          <w:i/>
+          <w:iCs/>
+          <w:sz w:val="24"/>
+          <w:szCs w:val="24"/>
+        </w:rPr>
+      </w:pPr>
+      <w:r>
+        <w:rPr>
+          <w:rFonts w:ascii="Times New Roman" w:hAnsi="Times New Roman" w:cs="Times New Roman"/>
+          <w:i/>
+          <w:iCs/>
+          <w:sz w:val="24"/>
+          <w:szCs w:val="24"/>
+        </w:rPr>
+        <w:t>4. Para ejecutar un programa en java, ¿Qué método se debe ejecutar? ¿En qué clase se</w:t>
+      </w:r>
+    </w:p>
+    <w:p>
+      <w:pPr>
+        <w:ind w:left="708"/>
+        <w:rPr>
+          <w:rFonts w:ascii="Times New Roman" w:hAnsi="Times New Roman" w:cs="Times New Roman"/>
+          <w:i/>
+          <w:iCs/>
+          <w:sz w:val="24"/>
+          <w:szCs w:val="24"/>
+        </w:rPr>
+      </w:pPr>
+      <w:r>
+        <w:rPr>
+          <w:rFonts w:ascii="Times New Roman" w:hAnsi="Times New Roman" w:cs="Times New Roman"/>
+          <w:i/>
+          <w:iCs/>
+          <w:sz w:val="24"/>
+          <w:szCs w:val="24"/>
+        </w:rPr>
+        <w:t>encuentra?</w:t>
+      </w:r>
+    </w:p>
+    <w:p>
+      <w:pPr>
+        <w:ind w:left="708"/>
+        <w:rPr>
+          <w:rFonts w:ascii="Times New Roman" w:hAnsi="Times New Roman" w:cs="Times New Roman"/>
+          <w:sz w:val="24"/>
+          <w:szCs w:val="24"/>
+        </w:rPr>
+      </w:pPr>
+      <w:r>
+        <w:rPr>
+          <w:rFonts w:ascii="Times New Roman" w:hAnsi="Times New Roman" w:cs="Times New Roman"/>
+          <w:sz w:val="24"/>
+          <w:szCs w:val="24"/>
+        </w:rPr>
+        <w:tab/>
+        <w:t xml:space="preserve">Se debe ejecutar el método main de la clase </w:t>
       </w:r>
       <w:proofErr w:type="spellStart"/>
       <w:r>
@@ -1190,7 +1408,7 @@
           <w:sz w:val="24"/>
           <w:szCs w:val="24"/>
         </w:rPr>
-        <w:t>PhotoCity</w:t>
+        <w:t>CityGUI</w:t>
       </w:r>
       <w:proofErr w:type="spellEnd"/>
       <w:r>
@@ -1217,17 +1435,21 @@
         <w:ind w:left="708"/>
         <w:rPr>
           <w:rFonts w:ascii="Times New Roman" w:hAnsi="Times New Roman" w:cs="Times New Roman"/>
-          <w:sz w:val="24"/>
-          <w:szCs w:val="24"/>
-        </w:rPr>
-      </w:pPr>
-      <w:r>
-        <w:rPr>
-          <w:rFonts w:ascii="Times New Roman" w:hAnsi="Times New Roman" w:cs="Times New Roman"/>
-          <w:sz w:val="24"/>
-          <w:szCs w:val="24"/>
-        </w:rPr>
-        <w:t>4. Para ejecutar un programa en java, ¿Qué método se debe ejecutar? ¿En qué clase se</w:t>
+          <w:i/>
+          <w:iCs/>
+          <w:sz w:val="24"/>
+          <w:szCs w:val="24"/>
+        </w:rPr>
+      </w:pPr>
+      <w:r>
+        <w:rPr>
+          <w:rFonts w:ascii="Times New Roman" w:hAnsi="Times New Roman" w:cs="Times New Roman"/>
+          <w:i/>
+          <w:iCs/>
+          <w:sz w:val="24"/>
+          <w:szCs w:val="24"/>
+        </w:rPr>
+        <w:t>5. Ejecuten el programa. ¿Qué funcionalidades ofrece? ¿Qué hace actualmente? ¿Por</w:t>
       </w:r>
     </w:p>
     <w:p>
@@ -1235,114 +1457,17 @@
         <w:ind w:left="708"/>
         <w:rPr>
           <w:rFonts w:ascii="Times New Roman" w:hAnsi="Times New Roman" w:cs="Times New Roman"/>
-          <w:sz w:val="24"/>
-          <w:szCs w:val="24"/>
-        </w:rPr>
-      </w:pPr>
-      <w:r>
-        <w:rPr>
-          <w:rFonts w:ascii="Times New Roman" w:hAnsi="Times New Roman" w:cs="Times New Roman"/>
-          <w:sz w:val="24"/>
-          <w:szCs w:val="24"/>
-        </w:rPr>
-        <w:t>encuentra?</w:t>
-      </w:r>
-    </w:p>
-    <w:p>
-      <w:pPr>
-        <w:ind w:left="708"/>
-        <w:rPr>
-          <w:rFonts w:ascii="Times New Roman" w:hAnsi="Times New Roman" w:cs="Times New Roman"/>
-          <w:sz w:val="24"/>
-          <w:szCs w:val="24"/>
-        </w:rPr>
-      </w:pPr>
-      <w:r>
-        <w:rPr>
-          <w:rFonts w:ascii="Times New Roman" w:hAnsi="Times New Roman" w:cs="Times New Roman"/>
-          <w:sz w:val="24"/>
-          <w:szCs w:val="24"/>
-        </w:rPr>
-        <w:tab/>
-        <w:t xml:space="preserve">Se debe ejecutar el método </w:t>
-      </w:r>
-      <w:proofErr w:type="spellStart"/>
-      <w:r>
-        <w:rPr>
-          <w:rFonts w:ascii="Times New Roman" w:hAnsi="Times New Roman" w:cs="Times New Roman"/>
-          <w:sz w:val="24"/>
-          <w:szCs w:val="24"/>
-        </w:rPr>
-        <w:t>main</w:t>
-      </w:r>
-      <w:proofErr w:type="spellEnd"/>
-      <w:r>
-        <w:rPr>
-          <w:rFonts w:ascii="Times New Roman" w:hAnsi="Times New Roman" w:cs="Times New Roman"/>
-          <w:sz w:val="24"/>
-          <w:szCs w:val="24"/>
-        </w:rPr>
-        <w:t xml:space="preserve"> de la clase </w:t>
-      </w:r>
-      <w:proofErr w:type="spellStart"/>
-      <w:r>
-        <w:rPr>
-          <w:rFonts w:ascii="Times New Roman" w:hAnsi="Times New Roman" w:cs="Times New Roman"/>
-          <w:sz w:val="24"/>
-          <w:szCs w:val="24"/>
-        </w:rPr>
-        <w:t>CityGUI</w:t>
-      </w:r>
-      <w:proofErr w:type="spellEnd"/>
-      <w:r>
-        <w:rPr>
-          <w:rFonts w:ascii="Times New Roman" w:hAnsi="Times New Roman" w:cs="Times New Roman"/>
-          <w:sz w:val="24"/>
-          <w:szCs w:val="24"/>
-        </w:rPr>
-        <w:t>.</w:t>
-      </w:r>
-    </w:p>
-    <w:p>
-      <w:pPr>
-        <w:ind w:left="708"/>
-        <w:rPr>
-          <w:rFonts w:ascii="Times New Roman" w:hAnsi="Times New Roman" w:cs="Times New Roman"/>
-          <w:sz w:val="24"/>
-          <w:szCs w:val="24"/>
-        </w:rPr>
-      </w:pPr>
-    </w:p>
-    <w:p>
-      <w:pPr>
-        <w:ind w:left="708"/>
-        <w:rPr>
-          <w:rFonts w:ascii="Times New Roman" w:hAnsi="Times New Roman" w:cs="Times New Roman"/>
-          <w:sz w:val="24"/>
-          <w:szCs w:val="24"/>
-        </w:rPr>
-      </w:pPr>
-      <w:r>
-        <w:rPr>
-          <w:rFonts w:ascii="Times New Roman" w:hAnsi="Times New Roman" w:cs="Times New Roman"/>
-          <w:sz w:val="24"/>
-          <w:szCs w:val="24"/>
-        </w:rPr>
-        <w:t>5. Ejecuten el programa. ¿Qué funcionalidades ofrece? ¿Qué hace actualmente? ¿Por</w:t>
-      </w:r>
-    </w:p>
-    <w:p>
-      <w:pPr>
-        <w:ind w:left="708"/>
-        <w:rPr>
-          <w:rFonts w:ascii="Times New Roman" w:hAnsi="Times New Roman" w:cs="Times New Roman"/>
-          <w:sz w:val="24"/>
-          <w:szCs w:val="24"/>
-        </w:rPr>
-      </w:pPr>
-      <w:r>
-        <w:rPr>
-          <w:rFonts w:ascii="Times New Roman" w:hAnsi="Times New Roman" w:cs="Times New Roman"/>
+          <w:i/>
+          <w:iCs/>
+          <w:sz w:val="24"/>
+          <w:szCs w:val="24"/>
+        </w:rPr>
+      </w:pPr>
+      <w:r>
+        <w:rPr>
+          <w:rFonts w:ascii="Times New Roman" w:hAnsi="Times New Roman" w:cs="Times New Roman"/>
+          <w:i/>
+          <w:iCs/>
           <w:sz w:val="24"/>
           <w:szCs w:val="24"/>
         </w:rPr>
@@ -1380,7 +1505,23 @@
           <w:sz w:val="24"/>
           <w:szCs w:val="24"/>
         </w:rPr>
-        <w:t>esta referencia lleva a un método de la clase City que todavía no está definido.</w:t>
+        <w:t>est</w:t>
+      </w:r>
+      <w:r>
+        <w:rPr>
+          <w:rFonts w:ascii="Times New Roman" w:hAnsi="Times New Roman" w:cs="Times New Roman"/>
+          <w:sz w:val="24"/>
+          <w:szCs w:val="24"/>
+        </w:rPr>
+        <w:t xml:space="preserve">e está basado en </w:t>
+      </w:r>
+      <w:r>
+        <w:rPr>
+          <w:rFonts w:ascii="Times New Roman" w:hAnsi="Times New Roman" w:cs="Times New Roman"/>
+          <w:sz w:val="24"/>
+          <w:szCs w:val="24"/>
+        </w:rPr>
+        <w:t xml:space="preserve">  un método de la clase City que todavía no está definido.</w:t>
       </w:r>
     </w:p>
     <w:p>
@@ -1704,6 +1845,7 @@
         <w:t xml:space="preserve"> en la clase </w:t>
       </w:r>
       <w:proofErr w:type="spellStart"/>
+      <w:proofErr w:type="gramStart"/>
       <w:r>
         <w:rPr>
           <w:rFonts w:ascii="Times New Roman" w:hAnsi="Times New Roman" w:cs="Times New Roman"/>
@@ -1727,41 +1869,30 @@
           <w:sz w:val="24"/>
           <w:szCs w:val="24"/>
         </w:rPr>
-        <w:t xml:space="preserve">, un ejemplo de estos paquetes importados es el paquete </w:t>
-      </w:r>
-      <w:proofErr w:type="spellStart"/>
-      <w:r>
-        <w:rPr>
-          <w:rFonts w:ascii="Times New Roman" w:hAnsi="Times New Roman" w:cs="Times New Roman"/>
-          <w:sz w:val="24"/>
-          <w:szCs w:val="24"/>
-        </w:rPr>
-        <w:t>domain</w:t>
-      </w:r>
-      <w:proofErr w:type="spellEnd"/>
-      <w:r>
-        <w:rPr>
-          <w:rFonts w:ascii="Times New Roman" w:hAnsi="Times New Roman" w:cs="Times New Roman"/>
-          <w:sz w:val="24"/>
-          <w:szCs w:val="24"/>
-        </w:rPr>
-        <w:t xml:space="preserve"> que es, como se dijo anteriormente, el que </w:t>
-      </w:r>
-      <w:r>
-        <w:rPr>
-          <w:rFonts w:ascii="Times New Roman" w:hAnsi="Times New Roman" w:cs="Times New Roman"/>
-          <w:sz w:val="24"/>
-          <w:szCs w:val="24"/>
-          <w:highlight w:val="cyan"/>
-        </w:rPr>
-        <w:t xml:space="preserve">lleva la </w:t>
-      </w:r>
-      <w:r>
-        <w:rPr>
-          <w:rFonts w:ascii="Times New Roman" w:hAnsi="Times New Roman" w:cs="Times New Roman"/>
-          <w:sz w:val="24"/>
-          <w:szCs w:val="24"/>
-          <w:highlight w:val="cyan"/>
+        <w:t>,</w:t>
+      </w:r>
+      <w:proofErr w:type="gramEnd"/>
+      <w:r>
+        <w:rPr>
+          <w:rFonts w:ascii="Times New Roman" w:hAnsi="Times New Roman" w:cs="Times New Roman"/>
+          <w:sz w:val="24"/>
+          <w:szCs w:val="24"/>
+        </w:rPr>
+        <w:t xml:space="preserve"> un ejemplo de estos paquetes importados es el paquete domain que es, como se dijo anteriormente, el </w:t>
+      </w:r>
+      <w:r>
+        <w:rPr>
+          <w:rFonts w:ascii="Times New Roman" w:hAnsi="Times New Roman" w:cs="Times New Roman"/>
+          <w:sz w:val="24"/>
+          <w:szCs w:val="24"/>
+        </w:rPr>
+        <w:t xml:space="preserve">que lleva la </w:t>
+      </w:r>
+      <w:r>
+        <w:rPr>
+          <w:rFonts w:ascii="Times New Roman" w:hAnsi="Times New Roman" w:cs="Times New Roman"/>
+          <w:sz w:val="24"/>
+          <w:szCs w:val="24"/>
         </w:rPr>
         <w:t>creación de objetos con sus atributos</w:t>
       </w:r>
@@ -1840,6 +1971,8 @@
         <w:ind w:left="708"/>
         <w:rPr>
           <w:rFonts w:ascii="Times New Roman" w:hAnsi="Times New Roman" w:cs="Times New Roman"/>
+          <w:i/>
+          <w:iCs/>
           <w:sz w:val="24"/>
           <w:szCs w:val="24"/>
         </w:rPr>
@@ -1850,13 +1983,17 @@
         <w:ind w:left="708"/>
         <w:rPr>
           <w:rFonts w:ascii="Times New Roman" w:hAnsi="Times New Roman" w:cs="Times New Roman"/>
-          <w:sz w:val="24"/>
-          <w:szCs w:val="24"/>
-        </w:rPr>
-      </w:pPr>
-      <w:r>
-        <w:rPr>
-          <w:rFonts w:ascii="Times New Roman" w:hAnsi="Times New Roman" w:cs="Times New Roman"/>
+          <w:i/>
+          <w:iCs/>
+          <w:sz w:val="24"/>
+          <w:szCs w:val="24"/>
+        </w:rPr>
+      </w:pPr>
+      <w:r>
+        <w:rPr>
+          <w:rFonts w:ascii="Times New Roman" w:hAnsi="Times New Roman" w:cs="Times New Roman"/>
+          <w:i/>
+          <w:iCs/>
           <w:sz w:val="24"/>
           <w:szCs w:val="24"/>
         </w:rPr>
@@ -1868,13 +2005,17 @@
         <w:ind w:left="708"/>
         <w:rPr>
           <w:rFonts w:ascii="Times New Roman" w:hAnsi="Times New Roman" w:cs="Times New Roman"/>
-          <w:sz w:val="24"/>
-          <w:szCs w:val="24"/>
-        </w:rPr>
-      </w:pPr>
-      <w:r>
-        <w:rPr>
-          <w:rFonts w:ascii="Times New Roman" w:hAnsi="Times New Roman" w:cs="Times New Roman"/>
+          <w:i/>
+          <w:iCs/>
+          <w:sz w:val="24"/>
+          <w:szCs w:val="24"/>
+        </w:rPr>
+      </w:pPr>
+      <w:r>
+        <w:rPr>
+          <w:rFonts w:ascii="Times New Roman" w:hAnsi="Times New Roman" w:cs="Times New Roman"/>
+          <w:i/>
+          <w:iCs/>
           <w:sz w:val="24"/>
           <w:szCs w:val="24"/>
         </w:rPr>
@@ -1930,13 +2071,17 @@
         <w:ind w:left="708"/>
         <w:rPr>
           <w:rFonts w:ascii="Times New Roman" w:hAnsi="Times New Roman" w:cs="Times New Roman"/>
-          <w:sz w:val="24"/>
-          <w:szCs w:val="24"/>
-        </w:rPr>
-      </w:pPr>
-      <w:r>
-        <w:rPr>
-          <w:rFonts w:ascii="Times New Roman" w:hAnsi="Times New Roman" w:cs="Times New Roman"/>
+          <w:i/>
+          <w:iCs/>
+          <w:sz w:val="24"/>
+          <w:szCs w:val="24"/>
+        </w:rPr>
+      </w:pPr>
+      <w:r>
+        <w:rPr>
+          <w:rFonts w:ascii="Times New Roman" w:hAnsi="Times New Roman" w:cs="Times New Roman"/>
+          <w:i/>
+          <w:iCs/>
           <w:sz w:val="24"/>
           <w:szCs w:val="24"/>
         </w:rPr>
@@ -1948,13 +2093,17 @@
         <w:ind w:left="708"/>
         <w:rPr>
           <w:rFonts w:ascii="Times New Roman" w:hAnsi="Times New Roman" w:cs="Times New Roman"/>
-          <w:sz w:val="24"/>
-          <w:szCs w:val="24"/>
-        </w:rPr>
-      </w:pPr>
-      <w:r>
-        <w:rPr>
-          <w:rFonts w:ascii="Times New Roman" w:hAnsi="Times New Roman" w:cs="Times New Roman"/>
+          <w:i/>
+          <w:iCs/>
+          <w:sz w:val="24"/>
+          <w:szCs w:val="24"/>
+        </w:rPr>
+      </w:pPr>
+      <w:r>
+        <w:rPr>
+          <w:rFonts w:ascii="Times New Roman" w:hAnsi="Times New Roman" w:cs="Times New Roman"/>
+          <w:i/>
+          <w:iCs/>
           <w:sz w:val="24"/>
           <w:szCs w:val="24"/>
         </w:rPr>
@@ -2109,17 +2258,180 @@
         <w:ind w:left="708"/>
         <w:rPr>
           <w:rFonts w:ascii="Times New Roman" w:hAnsi="Times New Roman" w:cs="Times New Roman"/>
-          <w:sz w:val="24"/>
-          <w:szCs w:val="24"/>
-        </w:rPr>
-      </w:pPr>
-      <w:r>
-        <w:rPr>
-          <w:rFonts w:ascii="Times New Roman" w:hAnsi="Times New Roman" w:cs="Times New Roman"/>
-          <w:sz w:val="24"/>
-          <w:szCs w:val="24"/>
-        </w:rPr>
-        <w:t>a) ¿Qué</w:t>
+          <w:i/>
+          <w:iCs/>
+          <w:sz w:val="24"/>
+          <w:szCs w:val="24"/>
+        </w:rPr>
+      </w:pPr>
+      <w:r>
+        <w:rPr>
+          <w:rFonts w:ascii="Times New Roman" w:hAnsi="Times New Roman" w:cs="Times New Roman"/>
+          <w:i/>
+          <w:iCs/>
+          <w:sz w:val="24"/>
+          <w:szCs w:val="24"/>
+        </w:rPr>
+        <w:t>a) ¿Qué componentes hacían falta?</w:t>
+      </w:r>
+    </w:p>
+    <w:p>
+      <w:pPr>
+        <w:ind w:left="708" w:firstLine="708"/>
+        <w:rPr>
+          <w:rFonts w:ascii="Times New Roman" w:hAnsi="Times New Roman" w:cs="Times New Roman"/>
+          <w:sz w:val="24"/>
+          <w:szCs w:val="24"/>
+          <w:u w:val="single"/>
+        </w:rPr>
+      </w:pPr>
+      <w:r>
+        <w:rPr>
+          <w:rFonts w:ascii="Times New Roman" w:hAnsi="Times New Roman" w:cs="Times New Roman"/>
+          <w:sz w:val="24"/>
+          <w:szCs w:val="24"/>
+        </w:rPr>
+        <w:t>Hacían falta los componentes de la</w:t>
+      </w:r>
+      <w:r>
+        <w:rPr>
+          <w:rFonts w:ascii="Times New Roman" w:hAnsi="Times New Roman" w:cs="Times New Roman"/>
+          <w:sz w:val="24"/>
+          <w:szCs w:val="24"/>
+        </w:rPr>
+        <w:t xml:space="preserve"> clase Person y la interfaz </w:t>
+      </w:r>
+      <w:proofErr w:type="spellStart"/>
+      <w:r>
+        <w:rPr>
+          <w:rFonts w:ascii="Times New Roman" w:hAnsi="Times New Roman" w:cs="Times New Roman"/>
+          <w:sz w:val="24"/>
+          <w:szCs w:val="24"/>
+        </w:rPr>
+        <w:t>item</w:t>
+      </w:r>
+      <w:proofErr w:type="spellEnd"/>
+      <w:r>
+        <w:rPr>
+          <w:rFonts w:ascii="Times New Roman" w:hAnsi="Times New Roman" w:cs="Times New Roman"/>
+          <w:sz w:val="24"/>
+          <w:szCs w:val="24"/>
+        </w:rPr>
+        <w:t>.</w:t>
+      </w:r>
+    </w:p>
+    <w:p>
+      <w:pPr>
+        <w:ind w:left="708"/>
+        <w:rPr>
+          <w:rFonts w:ascii="Times New Roman" w:hAnsi="Times New Roman" w:cs="Times New Roman"/>
+          <w:sz w:val="24"/>
+          <w:szCs w:val="24"/>
+        </w:rPr>
+      </w:pPr>
+    </w:p>
+    <w:p>
+      <w:pPr>
+        <w:ind w:left="708"/>
+        <w:rPr>
+          <w:rFonts w:ascii="Times New Roman" w:hAnsi="Times New Roman" w:cs="Times New Roman"/>
+          <w:i/>
+          <w:iCs/>
+          <w:sz w:val="24"/>
+          <w:szCs w:val="24"/>
+        </w:rPr>
+      </w:pPr>
+      <w:r>
+        <w:rPr>
+          <w:rFonts w:ascii="Times New Roman" w:hAnsi="Times New Roman" w:cs="Times New Roman"/>
+          <w:i/>
+          <w:iCs/>
+          <w:sz w:val="24"/>
+          <w:szCs w:val="24"/>
+        </w:rPr>
+        <w:t>2. Completen el diseño detallado del paquete de presentación. Adicionen el diagrama</w:t>
+      </w:r>
+    </w:p>
+    <w:p>
+      <w:pPr>
+        <w:ind w:left="2832" w:hanging="2124"/>
+        <w:rPr>
+          <w:rFonts w:ascii="Times New Roman" w:hAnsi="Times New Roman" w:cs="Times New Roman"/>
+          <w:i/>
+          <w:iCs/>
+          <w:sz w:val="24"/>
+          <w:szCs w:val="24"/>
+        </w:rPr>
+      </w:pPr>
+      <w:r>
+        <w:rPr>
+          <w:rFonts w:ascii="Times New Roman" w:hAnsi="Times New Roman" w:cs="Times New Roman"/>
+          <w:i/>
+          <w:iCs/>
+          <w:sz w:val="24"/>
+          <w:szCs w:val="24"/>
+        </w:rPr>
+        <w:t xml:space="preserve">de clases al paquete correspondiente. a) </w:t>
+      </w:r>
+      <w:proofErr w:type="gramStart"/>
+      <w:r>
+        <w:rPr>
+          <w:rFonts w:ascii="Times New Roman" w:hAnsi="Times New Roman" w:cs="Times New Roman"/>
+          <w:i/>
+          <w:iCs/>
+          <w:sz w:val="24"/>
+          <w:szCs w:val="24"/>
+        </w:rPr>
+        <w:t>¿Por qué hay dos clases y un archivo .</w:t>
+      </w:r>
+      <w:proofErr w:type="gramEnd"/>
+      <w:r>
+        <w:rPr>
+          <w:rFonts w:ascii="Times New Roman" w:hAnsi="Times New Roman" w:cs="Times New Roman"/>
+          <w:i/>
+          <w:iCs/>
+          <w:sz w:val="24"/>
+          <w:szCs w:val="24"/>
+        </w:rPr>
+        <w:t>j</w:t>
+      </w:r>
+      <w:r>
+        <w:rPr>
+          <w:rFonts w:ascii="Times New Roman" w:hAnsi="Times New Roman" w:cs="Times New Roman"/>
+          <w:i/>
+          <w:iCs/>
+          <w:sz w:val="24"/>
+          <w:szCs w:val="24"/>
+        </w:rPr>
+        <w:t>ava</w:t>
+      </w:r>
+      <w:r>
+        <w:rPr>
+          <w:rFonts w:ascii="Times New Roman" w:hAnsi="Times New Roman" w:cs="Times New Roman"/>
+          <w:i/>
+          <w:iCs/>
+          <w:sz w:val="24"/>
+          <w:szCs w:val="24"/>
+        </w:rPr>
+        <w:t>?</w:t>
+      </w:r>
+    </w:p>
+    <w:p>
+      <w:pPr>
+        <w:ind w:left="1416" w:hanging="708"/>
+        <w:rPr>
+          <w:rFonts w:ascii="Times New Roman" w:hAnsi="Times New Roman" w:cs="Times New Roman"/>
+          <w:sz w:val="24"/>
+          <w:szCs w:val="24"/>
+        </w:rPr>
+      </w:pPr>
+      <w:r>
+        <w:rPr>
+          <w:rFonts w:ascii="Times New Roman" w:hAnsi="Times New Roman" w:cs="Times New Roman"/>
+          <w:sz w:val="24"/>
+          <w:szCs w:val="24"/>
+        </w:rPr>
+        <w:t>Hay dos clases y un archivo .java debido a que en el paquete se hace uso de</w:t>
       </w:r>
       <w:r>
         <w:rPr>
@@ -2135,45 +2447,151 @@
           <w:sz w:val="24"/>
           <w:szCs w:val="24"/>
         </w:rPr>
-        <w:t>componentes hacían falta?</w:t>
-      </w:r>
+        <w:t>librerías</w:t>
+      </w:r>
+      <w:r>
+        <w:rPr>
+          <w:rFonts w:ascii="Times New Roman" w:hAnsi="Times New Roman" w:cs="Times New Roman"/>
+          <w:sz w:val="24"/>
+          <w:szCs w:val="24"/>
+        </w:rPr>
+        <w:t xml:space="preserve"> </w:t>
+      </w:r>
+      <w:r>
+        <w:rPr>
+          <w:rFonts w:ascii="Times New Roman" w:hAnsi="Times New Roman" w:cs="Times New Roman"/>
+          <w:sz w:val="24"/>
+          <w:szCs w:val="24"/>
+        </w:rPr>
+        <w:t>propias de</w:t>
+      </w:r>
+      <w:r>
+        <w:rPr>
+          <w:rFonts w:ascii="Times New Roman" w:hAnsi="Times New Roman" w:cs="Times New Roman"/>
+          <w:sz w:val="24"/>
+          <w:szCs w:val="24"/>
+        </w:rPr>
+        <w:t xml:space="preserve"> </w:t>
+      </w:r>
+      <w:r>
+        <w:rPr>
+          <w:rFonts w:ascii="Times New Roman" w:hAnsi="Times New Roman" w:cs="Times New Roman"/>
+          <w:sz w:val="24"/>
+          <w:szCs w:val="24"/>
+        </w:rPr>
+        <w:t>java con el fin de manejar el aspecto gráfico del</w:t>
+      </w:r>
+      <w:r>
+        <w:rPr>
+          <w:rFonts w:ascii="Times New Roman" w:hAnsi="Times New Roman" w:cs="Times New Roman"/>
+          <w:sz w:val="24"/>
+          <w:szCs w:val="24"/>
+        </w:rPr>
+        <w:t xml:space="preserve"> </w:t>
+      </w:r>
+      <w:r>
+        <w:rPr>
+          <w:rFonts w:ascii="Times New Roman" w:hAnsi="Times New Roman" w:cs="Times New Roman"/>
+          <w:sz w:val="24"/>
+          <w:szCs w:val="24"/>
+        </w:rPr>
+        <w:t>proyecto.</w:t>
+      </w:r>
+    </w:p>
+    <w:p>
+      <w:pPr>
+        <w:ind w:left="2832" w:hanging="2124"/>
+        <w:rPr>
+          <w:rFonts w:ascii="Times New Roman" w:hAnsi="Times New Roman" w:cs="Times New Roman"/>
+          <w:sz w:val="24"/>
+          <w:szCs w:val="24"/>
+        </w:rPr>
+      </w:pPr>
     </w:p>
     <w:p>
       <w:pPr>
         <w:ind w:left="708"/>
         <w:rPr>
           <w:rFonts w:ascii="Times New Roman" w:hAnsi="Times New Roman" w:cs="Times New Roman"/>
-          <w:sz w:val="24"/>
-          <w:szCs w:val="24"/>
-        </w:rPr>
-      </w:pPr>
+          <w:i/>
+          <w:iCs/>
+          <w:sz w:val="24"/>
+          <w:szCs w:val="24"/>
+        </w:rPr>
+      </w:pPr>
+      <w:r>
+        <w:rPr>
+          <w:rFonts w:ascii="Times New Roman" w:hAnsi="Times New Roman" w:cs="Times New Roman"/>
+          <w:i/>
+          <w:iCs/>
+          <w:sz w:val="24"/>
+          <w:szCs w:val="24"/>
+        </w:rPr>
+        <w:t>3. Adicione la clase de pruebas unitarias necesaria para BDD en un paquete</w:t>
+      </w:r>
     </w:p>
     <w:p>
       <w:pPr>
         <w:ind w:left="708"/>
         <w:rPr>
           <w:rFonts w:ascii="Times New Roman" w:hAnsi="Times New Roman" w:cs="Times New Roman"/>
-          <w:sz w:val="24"/>
-          <w:szCs w:val="24"/>
-        </w:rPr>
-      </w:pPr>
+          <w:i/>
+          <w:iCs/>
+          <w:sz w:val="24"/>
+          <w:szCs w:val="24"/>
+        </w:rPr>
+      </w:pPr>
+      <w:r>
+        <w:rPr>
+          <w:rFonts w:ascii="Times New Roman" w:hAnsi="Times New Roman" w:cs="Times New Roman"/>
+          <w:i/>
+          <w:iCs/>
+          <w:sz w:val="24"/>
+          <w:szCs w:val="24"/>
+        </w:rPr>
+        <w:t xml:space="preserve">independiente </w:t>
+      </w:r>
+      <w:r>
+        <w:rPr>
+          <w:rFonts w:ascii="Times New Roman" w:hAnsi="Times New Roman" w:cs="Times New Roman"/>
+          <w:i/>
+          <w:iCs/>
+          <w:sz w:val="24"/>
+          <w:szCs w:val="24"/>
+        </w:rPr>
+        <w:t>de prueba</w:t>
+      </w:r>
+      <w:r>
+        <w:rPr>
+          <w:rFonts w:ascii="Times New Roman" w:hAnsi="Times New Roman" w:cs="Times New Roman"/>
+          <w:i/>
+          <w:iCs/>
+          <w:sz w:val="24"/>
+          <w:szCs w:val="24"/>
+        </w:rPr>
+        <w:t>. (No lo adicione al diagrama de clases) ¿Qué paquete debe</w:t>
+      </w:r>
     </w:p>
     <w:p>
       <w:pPr>
         <w:ind w:left="708"/>
         <w:rPr>
           <w:rFonts w:ascii="Times New Roman" w:hAnsi="Times New Roman" w:cs="Times New Roman"/>
-          <w:sz w:val="24"/>
-          <w:szCs w:val="24"/>
-        </w:rPr>
-      </w:pPr>
-      <w:r>
-        <w:rPr>
-          <w:rFonts w:ascii="Times New Roman" w:hAnsi="Times New Roman" w:cs="Times New Roman"/>
-          <w:sz w:val="24"/>
-          <w:szCs w:val="24"/>
-        </w:rPr>
-        <w:t>2. Completen el diseño detallado del paquete de presentación. Adicionen el diagrama</w:t>
+          <w:i/>
+          <w:iCs/>
+          <w:sz w:val="24"/>
+          <w:szCs w:val="24"/>
+        </w:rPr>
+      </w:pPr>
+      <w:r>
+        <w:rPr>
+          <w:rFonts w:ascii="Times New Roman" w:hAnsi="Times New Roman" w:cs="Times New Roman"/>
+          <w:i/>
+          <w:iCs/>
+          <w:sz w:val="24"/>
+          <w:szCs w:val="24"/>
+        </w:rPr>
+        <w:t>usar? ¿Por qué? ¿Asociado a qué clase? ¿Por qué?</w:t>
       </w:r>
     </w:p>
     <w:p>
@@ -2191,123 +2609,141 @@
           <w:sz w:val="24"/>
           <w:szCs w:val="24"/>
         </w:rPr>
-        <w:t xml:space="preserve">de clases al paquete correspondiente. a) </w:t>
-      </w:r>
-      <w:r>
-        <w:rPr>
-          <w:rFonts w:ascii="Times New Roman" w:hAnsi="Times New Roman" w:cs="Times New Roman"/>
-          <w:sz w:val="24"/>
-          <w:szCs w:val="24"/>
-        </w:rPr>
-        <w:t>¿Por qué hay dos clases y un archivo ?</w:t>
-      </w:r>
-      <w:r>
-        <w:rPr>
-          <w:rFonts w:ascii="Times New Roman" w:hAnsi="Times New Roman" w:cs="Times New Roman"/>
-          <w:sz w:val="24"/>
-          <w:szCs w:val="24"/>
-        </w:rPr>
-        <w:t>java?</w:t>
-      </w:r>
-    </w:p>
-    <w:p>
-      <w:pPr>
-        <w:ind w:left="708"/>
-        <w:rPr>
-          <w:rFonts w:ascii="Times New Roman" w:hAnsi="Times New Roman" w:cs="Times New Roman"/>
-          <w:sz w:val="24"/>
-          <w:szCs w:val="24"/>
-        </w:rPr>
-      </w:pPr>
-      <w:r>
-        <w:rPr>
-          <w:rFonts w:ascii="Times New Roman" w:hAnsi="Times New Roman" w:cs="Times New Roman"/>
-          <w:sz w:val="24"/>
-          <w:szCs w:val="24"/>
-        </w:rPr>
-        <w:t>3. Adicione la clase de pruebas unitarias necesaria para BDD en un paquete</w:t>
-      </w:r>
-    </w:p>
-    <w:p>
-      <w:pPr>
-        <w:ind w:left="708"/>
-        <w:rPr>
-          <w:rFonts w:ascii="Times New Roman" w:hAnsi="Times New Roman" w:cs="Times New Roman"/>
-          <w:sz w:val="24"/>
-          <w:szCs w:val="24"/>
-        </w:rPr>
-      </w:pPr>
-      <w:r>
-        <w:rPr>
-          <w:rFonts w:ascii="Times New Roman" w:hAnsi="Times New Roman" w:cs="Times New Roman"/>
-          <w:sz w:val="24"/>
-          <w:szCs w:val="24"/>
-        </w:rPr>
-        <w:t>independiente de test. (No lo adicione al diagrama de clases) ¿Qué paquete debe</w:t>
-      </w:r>
-    </w:p>
-    <w:p>
-      <w:pPr>
-        <w:ind w:left="708"/>
-        <w:rPr>
-          <w:rFonts w:ascii="Times New Roman" w:hAnsi="Times New Roman" w:cs="Times New Roman"/>
-          <w:sz w:val="24"/>
-          <w:szCs w:val="24"/>
-        </w:rPr>
-      </w:pPr>
-      <w:r>
-        <w:rPr>
-          <w:rFonts w:ascii="Times New Roman" w:hAnsi="Times New Roman" w:cs="Times New Roman"/>
-          <w:sz w:val="24"/>
-          <w:szCs w:val="24"/>
-        </w:rPr>
-        <w:t>usar? ¿Por qué? ¿Asociado a qué clase? ¿Por qué?</w:t>
-      </w:r>
-    </w:p>
-    <w:p>
-      <w:pPr>
-        <w:rPr>
-          <w:rFonts w:ascii="Times New Roman" w:hAnsi="Times New Roman" w:cs="Times New Roman"/>
-          <w:sz w:val="24"/>
-          <w:szCs w:val="24"/>
-        </w:rPr>
-      </w:pPr>
-    </w:p>
-    <w:p>
-      <w:pPr>
-        <w:rPr>
-          <w:rFonts w:ascii="Times New Roman" w:hAnsi="Times New Roman" w:cs="Times New Roman"/>
-          <w:sz w:val="24"/>
-          <w:szCs w:val="24"/>
-        </w:rPr>
-      </w:pPr>
-    </w:p>
-    <w:p>
-      <w:pPr>
-        <w:rPr>
-          <w:rFonts w:ascii="Times New Roman" w:hAnsi="Times New Roman" w:cs="Times New Roman"/>
-          <w:sz w:val="24"/>
-          <w:szCs w:val="24"/>
-        </w:rPr>
-      </w:pPr>
-    </w:p>
-    <w:p>
-      <w:pPr>
-        <w:rPr>
-          <w:rFonts w:ascii="Times New Roman" w:hAnsi="Times New Roman" w:cs="Times New Roman"/>
-          <w:sz w:val="24"/>
-          <w:szCs w:val="24"/>
-        </w:rPr>
-      </w:pPr>
-    </w:p>
-    <w:p>
-      <w:pPr>
-        <w:rPr>
-          <w:rFonts w:ascii="Times New Roman" w:hAnsi="Times New Roman" w:cs="Times New Roman"/>
-          <w:sz w:val="24"/>
-          <w:szCs w:val="24"/>
-        </w:rPr>
-      </w:pPr>
+        <w:t xml:space="preserve">Debe usarse un paquete </w:t>
+      </w:r>
+      <w:r>
+        <w:rPr>
+          <w:rFonts w:ascii="Times New Roman" w:hAnsi="Times New Roman" w:cs="Times New Roman"/>
+          <w:sz w:val="24"/>
+          <w:szCs w:val="24"/>
+        </w:rPr>
+        <w:t xml:space="preserve">independiente debido a que no hace parte de la presentación del producto final </w:t>
+      </w:r>
+      <w:r>
+        <w:rPr>
+          <w:rFonts w:ascii="Times New Roman" w:hAnsi="Times New Roman" w:cs="Times New Roman"/>
+          <w:sz w:val="24"/>
+          <w:szCs w:val="24"/>
+        </w:rPr>
+        <w:t>(presentation</w:t>
+      </w:r>
+      <w:r>
+        <w:rPr>
+          <w:rFonts w:ascii="Times New Roman" w:hAnsi="Times New Roman" w:cs="Times New Roman"/>
+          <w:sz w:val="24"/>
+          <w:szCs w:val="24"/>
+        </w:rPr>
+        <w:t>) ni del paquete de la lógica y uso de objetos abstractos (domain)</w:t>
+      </w:r>
+      <w:r>
+        <w:rPr>
+          <w:rFonts w:ascii="Times New Roman" w:hAnsi="Times New Roman" w:cs="Times New Roman"/>
+          <w:sz w:val="24"/>
+          <w:szCs w:val="24"/>
+        </w:rPr>
+        <w:t xml:space="preserve">, </w:t>
+      </w:r>
+      <w:r>
+        <w:rPr>
+          <w:rFonts w:ascii="Times New Roman" w:hAnsi="Times New Roman" w:cs="Times New Roman"/>
+          <w:sz w:val="24"/>
+          <w:szCs w:val="24"/>
+        </w:rPr>
+        <w:t>sino,</w:t>
+      </w:r>
+      <w:r>
+        <w:rPr>
+          <w:rFonts w:ascii="Times New Roman" w:hAnsi="Times New Roman" w:cs="Times New Roman"/>
+          <w:sz w:val="24"/>
+          <w:szCs w:val="24"/>
+        </w:rPr>
+        <w:t xml:space="preserve"> más bien, que es una parte del proceso de creación del software planteado para ser usado por el programador. A su vez, este paquete debería estar asociado a la clase </w:t>
+      </w:r>
+      <w:r>
+        <w:rPr>
+          <w:rFonts w:ascii="Times New Roman" w:hAnsi="Times New Roman" w:cs="Times New Roman"/>
+          <w:sz w:val="24"/>
+          <w:szCs w:val="24"/>
+        </w:rPr>
+        <w:lastRenderedPageBreak/>
+        <w:t>City,</w:t>
+      </w:r>
+      <w:r>
+        <w:rPr>
+          <w:rFonts w:ascii="Times New Roman" w:hAnsi="Times New Roman" w:cs="Times New Roman"/>
+          <w:sz w:val="24"/>
+          <w:szCs w:val="24"/>
+        </w:rPr>
+        <w:t xml:space="preserve"> ya que está conectada a todos los aspectos del paquete domain </w:t>
+      </w:r>
+      <w:r>
+        <w:rPr>
+          <w:rFonts w:ascii="Times New Roman" w:hAnsi="Times New Roman" w:cs="Times New Roman"/>
+          <w:sz w:val="24"/>
+          <w:szCs w:val="24"/>
+        </w:rPr>
+        <w:t>y los posibles errores de lógica</w:t>
+      </w:r>
+      <w:r>
+        <w:rPr>
+          <w:rFonts w:ascii="Times New Roman" w:hAnsi="Times New Roman" w:cs="Times New Roman"/>
+          <w:sz w:val="24"/>
+          <w:szCs w:val="24"/>
+        </w:rPr>
+        <w:t xml:space="preserve"> o casos de prueba no planteados.</w:t>
+      </w:r>
+    </w:p>
+    <w:p>
+      <w:pPr>
+        <w:jc w:val="center"/>
+        <w:rPr>
+          <w:rFonts w:ascii="Times New Roman" w:hAnsi="Times New Roman" w:cs="Times New Roman"/>
+          <w:sz w:val="24"/>
+          <w:szCs w:val="24"/>
+        </w:rPr>
+      </w:pPr>
+      <w:r>
+        <w:rPr>
+          <w:rFonts w:ascii="Times New Roman" w:hAnsi="Times New Roman" w:cs="Times New Roman"/>
+          <w:sz w:val="24"/>
+          <w:szCs w:val="24"/>
+        </w:rPr>
+        <w:drawing>
+          <wp:inline distT="0" distB="0" distL="0" distR="0" wp14:anchorId="41A5836A" wp14:editId="47B8916B">
+            <wp:extent cx="5971540" cy="2394585"/>
+            <wp:effectExtent l="0" t="0" r="0" b="5715"/>
+            <wp:docPr id="964420963" name="Imagen 1" descr="Diagrama&#10;&#10;El contenido generado por IA puede ser incorrecto."/>
+            <wp:cNvGraphicFramePr>
+              <a:graphicFrameLocks xmlns:a="http://schemas.openxmlformats.org/drawingml/2006/main" noChangeAspect="1"/>
+            </wp:cNvGraphicFramePr>
+            <a:graphic xmlns:a="http://schemas.openxmlformats.org/drawingml/2006/main">
+              <a:graphicData uri="http://schemas.openxmlformats.org/drawingml/2006/picture">
+                <pic:pic xmlns:pic="http://schemas.openxmlformats.org/drawingml/2006/picture">
+                  <pic:nvPicPr>
+                    <pic:cNvPr id="964420963" name="Imagen 1" descr="Diagrama&#10;&#10;El contenido generado por IA puede ser incorrecto."/>
+                    <pic:cNvPicPr/>
+                  </pic:nvPicPr>
+                  <pic:blipFill>
+                    <a:blip r:embed="rId10"/>
+                    <a:stretch>
+                      <a:fillRect/>
+                    </a:stretch>
+                  </pic:blipFill>
+                  <pic:spPr>
+                    <a:xfrm>
+                      <a:off x="0" y="0"/>
+                      <a:ext cx="5971540" cy="2394585"/>
+                    </a:xfrm>
+                    <a:prstGeom prst="rect">
+                      <a:avLst/>
+                    </a:prstGeom>
+                  </pic:spPr>
+                </pic:pic>
+              </a:graphicData>
+            </a:graphic>
+          </wp:inline>
+        </w:drawing>
+      </w:r>
     </w:p>
     <w:p>
       <w:pPr>
@@ -2340,6 +2776,1336 @@
           <w:sz w:val="24"/>
           <w:szCs w:val="24"/>
         </w:rPr>
+        <w:t xml:space="preserve">Ciclo 1. Iniciando con </w:t>
+      </w:r>
+      <w:proofErr w:type="gramStart"/>
+      <w:r>
+        <w:rPr>
+          <w:rFonts w:ascii="Times New Roman" w:hAnsi="Times New Roman" w:cs="Times New Roman"/>
+          <w:b/>
+          <w:bCs/>
+          <w:i/>
+          <w:iCs/>
+          <w:sz w:val="24"/>
+          <w:szCs w:val="24"/>
+        </w:rPr>
+        <w:t>los personas normales</w:t>
+      </w:r>
+      <w:proofErr w:type="gramEnd"/>
+      <w:r>
+        <w:rPr>
+          <w:rFonts w:ascii="Times New Roman" w:hAnsi="Times New Roman" w:cs="Times New Roman"/>
+          <w:b/>
+          <w:bCs/>
+          <w:i/>
+          <w:iCs/>
+          <w:sz w:val="24"/>
+          <w:szCs w:val="24"/>
+        </w:rPr>
+        <w:t xml:space="preserve"> </w:t>
+      </w:r>
+    </w:p>
+    <w:p>
+      <w:pPr>
+        <w:rPr>
+          <w:rFonts w:ascii="Times New Roman" w:hAnsi="Times New Roman" w:cs="Times New Roman"/>
+          <w:i/>
+          <w:iCs/>
+          <w:sz w:val="24"/>
+          <w:szCs w:val="24"/>
+        </w:rPr>
+      </w:pPr>
+      <w:r>
+        <w:rPr>
+          <w:rFonts w:ascii="Times New Roman" w:hAnsi="Times New Roman" w:cs="Times New Roman"/>
+          <w:i/>
+          <w:iCs/>
+          <w:sz w:val="24"/>
+          <w:szCs w:val="24"/>
+        </w:rPr>
+        <w:t>1. Estudie la clase City ¿Qué tipo de colección usa para albergar cosas? ¿Puede recibir</w:t>
+      </w:r>
+    </w:p>
+    <w:p>
+      <w:pPr>
+        <w:rPr>
+          <w:rFonts w:ascii="Times New Roman" w:hAnsi="Times New Roman" w:cs="Times New Roman"/>
+          <w:i/>
+          <w:iCs/>
+          <w:sz w:val="24"/>
+          <w:szCs w:val="24"/>
+        </w:rPr>
+      </w:pPr>
+      <w:r>
+        <w:rPr>
+          <w:rFonts w:ascii="Times New Roman" w:hAnsi="Times New Roman" w:cs="Times New Roman"/>
+          <w:i/>
+          <w:iCs/>
+          <w:sz w:val="24"/>
+          <w:szCs w:val="24"/>
+        </w:rPr>
+        <w:t>personas? ¿Por qué?</w:t>
+      </w:r>
+    </w:p>
+    <w:p>
+      <w:pPr>
+        <w:rPr>
+          <w:rFonts w:ascii="Times New Roman" w:hAnsi="Times New Roman" w:cs="Times New Roman"/>
+          <w:sz w:val="24"/>
+          <w:szCs w:val="24"/>
+        </w:rPr>
+      </w:pPr>
+      <w:r>
+        <w:rPr>
+          <w:rFonts w:ascii="Times New Roman" w:hAnsi="Times New Roman" w:cs="Times New Roman"/>
+          <w:sz w:val="24"/>
+          <w:szCs w:val="24"/>
+        </w:rPr>
+        <w:t xml:space="preserve">La clase de colección </w:t>
+      </w:r>
+      <w:r>
+        <w:rPr>
+          <w:rFonts w:ascii="Times New Roman" w:hAnsi="Times New Roman" w:cs="Times New Roman"/>
+          <w:sz w:val="24"/>
+          <w:szCs w:val="24"/>
+        </w:rPr>
+        <w:t>q</w:t>
+      </w:r>
+      <w:r>
+        <w:rPr>
+          <w:rFonts w:ascii="Times New Roman" w:hAnsi="Times New Roman" w:cs="Times New Roman"/>
+          <w:sz w:val="24"/>
+          <w:szCs w:val="24"/>
+        </w:rPr>
+        <w:t xml:space="preserve">ue usa la clase City es </w:t>
+      </w:r>
+      <w:r>
+        <w:rPr>
+          <w:rFonts w:ascii="Times New Roman" w:hAnsi="Times New Roman" w:cs="Times New Roman"/>
+          <w:sz w:val="24"/>
+          <w:szCs w:val="24"/>
+        </w:rPr>
+        <w:t xml:space="preserve">un arreglo de dos dimensiones compuesto por </w:t>
+      </w:r>
+      <w:r>
+        <w:rPr>
+          <w:rFonts w:ascii="Times New Roman" w:hAnsi="Times New Roman" w:cs="Times New Roman"/>
+          <w:sz w:val="24"/>
+          <w:szCs w:val="24"/>
+        </w:rPr>
+        <w:t xml:space="preserve">ítems, </w:t>
+      </w:r>
+      <w:r>
+        <w:rPr>
+          <w:rFonts w:ascii="Times New Roman" w:hAnsi="Times New Roman" w:cs="Times New Roman"/>
+          <w:sz w:val="24"/>
+          <w:szCs w:val="24"/>
+        </w:rPr>
+        <w:t xml:space="preserve">debido a que </w:t>
+      </w:r>
+      <w:r>
+        <w:rPr>
+          <w:rFonts w:ascii="Times New Roman" w:hAnsi="Times New Roman" w:cs="Times New Roman"/>
+          <w:sz w:val="24"/>
+          <w:szCs w:val="24"/>
+        </w:rPr>
+        <w:t>l</w:t>
+      </w:r>
+      <w:r>
+        <w:rPr>
+          <w:rFonts w:ascii="Times New Roman" w:hAnsi="Times New Roman" w:cs="Times New Roman"/>
+          <w:sz w:val="24"/>
+          <w:szCs w:val="24"/>
+        </w:rPr>
+        <w:t xml:space="preserve">a clase Person implementa la interfaz Item, los objetos de tipo Person pueden ser almacenados dentro de </w:t>
+      </w:r>
+      <w:r>
+        <w:rPr>
+          <w:rFonts w:ascii="Times New Roman" w:hAnsi="Times New Roman" w:cs="Times New Roman"/>
+          <w:sz w:val="24"/>
+          <w:szCs w:val="24"/>
+        </w:rPr>
+        <w:t>el arreglo. Esto es posible por el principio de polimorfismo, el cual permite que una referencia de tipo Item</w:t>
+      </w:r>
+      <w:r>
+        <w:rPr>
+          <w:rFonts w:ascii="Times New Roman" w:hAnsi="Times New Roman" w:cs="Times New Roman"/>
+          <w:sz w:val="24"/>
+          <w:szCs w:val="24"/>
+        </w:rPr>
+        <w:t xml:space="preserve"> pueda apuntar a cualquier objeto de cualquier clase que implemente esta interfaz.</w:t>
+      </w:r>
+    </w:p>
+    <w:p>
+      <w:pPr>
+        <w:rPr>
+          <w:rFonts w:ascii="Times New Roman" w:hAnsi="Times New Roman" w:cs="Times New Roman"/>
+          <w:sz w:val="24"/>
+          <w:szCs w:val="24"/>
+        </w:rPr>
+      </w:pPr>
+    </w:p>
+    <w:p>
+      <w:pPr>
+        <w:rPr>
+          <w:rFonts w:ascii="Times New Roman" w:hAnsi="Times New Roman" w:cs="Times New Roman"/>
+          <w:i/>
+          <w:iCs/>
+          <w:sz w:val="24"/>
+          <w:szCs w:val="24"/>
+        </w:rPr>
+      </w:pPr>
+      <w:r>
+        <w:rPr>
+          <w:rFonts w:ascii="Times New Roman" w:hAnsi="Times New Roman" w:cs="Times New Roman"/>
+          <w:i/>
+          <w:iCs/>
+          <w:sz w:val="24"/>
+          <w:szCs w:val="24"/>
+        </w:rPr>
+        <w:t>2. Estudie el código asociado a la clase Person, ¿en qué estado se crea? ¿qué forma</w:t>
+      </w:r>
+    </w:p>
+    <w:p>
+      <w:pPr>
+        <w:rPr>
+          <w:rFonts w:ascii="Times New Roman" w:hAnsi="Times New Roman" w:cs="Times New Roman"/>
+          <w:i/>
+          <w:iCs/>
+          <w:sz w:val="24"/>
+          <w:szCs w:val="24"/>
+        </w:rPr>
+      </w:pPr>
+      <w:r>
+        <w:rPr>
+          <w:rFonts w:ascii="Times New Roman" w:hAnsi="Times New Roman" w:cs="Times New Roman"/>
+          <w:i/>
+          <w:iCs/>
+          <w:sz w:val="24"/>
+          <w:szCs w:val="24"/>
+        </w:rPr>
+        <w:t>usa para pintarse? ¿cuándo aumenta su tiempo? ¿qué clases definen la clase</w:t>
+      </w:r>
+    </w:p>
+    <w:p>
+      <w:pPr>
+        <w:rPr>
+          <w:rFonts w:ascii="Times New Roman" w:hAnsi="Times New Roman" w:cs="Times New Roman"/>
+          <w:i/>
+          <w:iCs/>
+          <w:sz w:val="24"/>
+          <w:szCs w:val="24"/>
+        </w:rPr>
+      </w:pPr>
+      <w:r>
+        <w:rPr>
+          <w:rFonts w:ascii="Times New Roman" w:hAnsi="Times New Roman" w:cs="Times New Roman"/>
+          <w:i/>
+          <w:iCs/>
+          <w:sz w:val="24"/>
+          <w:szCs w:val="24"/>
+        </w:rPr>
+        <w:t>Person?</w:t>
+      </w:r>
+      <w:r>
+        <w:rPr>
+          <w:rFonts w:ascii="Times New Roman" w:hAnsi="Times New Roman" w:cs="Times New Roman"/>
+          <w:i/>
+          <w:iCs/>
+          <w:sz w:val="24"/>
+          <w:szCs w:val="24"/>
+        </w:rPr>
+        <w:t xml:space="preserve"> Justifique sus respuestas.</w:t>
+      </w:r>
+    </w:p>
+    <w:p>
+      <w:pPr>
+        <w:rPr>
+          <w:rFonts w:ascii="Times New Roman" w:hAnsi="Times New Roman" w:cs="Times New Roman"/>
+          <w:sz w:val="24"/>
+          <w:szCs w:val="24"/>
+        </w:rPr>
+      </w:pPr>
+      <w:r>
+        <w:rPr>
+          <w:rFonts w:ascii="Times New Roman" w:hAnsi="Times New Roman" w:cs="Times New Roman"/>
+          <w:sz w:val="24"/>
+          <w:szCs w:val="24"/>
+        </w:rPr>
+        <w:t xml:space="preserve">Una persona se crea en estado </w:t>
+      </w:r>
+      <w:r>
+        <w:rPr>
+          <w:rFonts w:ascii="Times New Roman" w:hAnsi="Times New Roman" w:cs="Times New Roman"/>
+          <w:sz w:val="24"/>
+          <w:szCs w:val="24"/>
+        </w:rPr>
+        <w:t>“dissatisfied</w:t>
+      </w:r>
+      <w:r>
+        <w:rPr>
+          <w:rFonts w:ascii="Times New Roman" w:hAnsi="Times New Roman" w:cs="Times New Roman"/>
+          <w:sz w:val="24"/>
+          <w:szCs w:val="24"/>
+        </w:rPr>
+        <w:t>”</w:t>
+      </w:r>
+      <w:r>
+        <w:rPr>
+          <w:rFonts w:ascii="Times New Roman" w:hAnsi="Times New Roman" w:cs="Times New Roman"/>
+          <w:sz w:val="24"/>
+          <w:szCs w:val="24"/>
+        </w:rPr>
+        <w:t xml:space="preserve"> debido a que ese es el estado predeterminado en el que se crea un agente</w:t>
+      </w:r>
+      <w:r>
+        <w:rPr>
+          <w:rFonts w:ascii="Times New Roman" w:hAnsi="Times New Roman" w:cs="Times New Roman"/>
+          <w:sz w:val="24"/>
+          <w:szCs w:val="24"/>
+        </w:rPr>
+        <w:t xml:space="preserve">, </w:t>
+      </w:r>
+      <w:r>
+        <w:rPr>
+          <w:rFonts w:ascii="Times New Roman" w:hAnsi="Times New Roman" w:cs="Times New Roman"/>
+          <w:sz w:val="24"/>
+          <w:szCs w:val="24"/>
+        </w:rPr>
+        <w:t xml:space="preserve">clase de la cual hereda sus características. A su </w:t>
+      </w:r>
+      <w:r>
+        <w:rPr>
+          <w:rFonts w:ascii="Times New Roman" w:hAnsi="Times New Roman" w:cs="Times New Roman"/>
+          <w:sz w:val="24"/>
+          <w:szCs w:val="24"/>
+        </w:rPr>
+        <w:t>vez, usa</w:t>
+      </w:r>
+      <w:r>
+        <w:rPr>
+          <w:rFonts w:ascii="Times New Roman" w:hAnsi="Times New Roman" w:cs="Times New Roman"/>
+          <w:sz w:val="24"/>
+          <w:szCs w:val="24"/>
+        </w:rPr>
+        <w:t xml:space="preserve"> la forma ROUND para pintars</w:t>
+      </w:r>
+      <w:r>
+        <w:rPr>
+          <w:rFonts w:ascii="Times New Roman" w:hAnsi="Times New Roman" w:cs="Times New Roman"/>
+          <w:sz w:val="24"/>
+          <w:szCs w:val="24"/>
+        </w:rPr>
+        <w:t>e</w:t>
+      </w:r>
+      <w:r>
+        <w:rPr>
+          <w:rFonts w:ascii="Times New Roman" w:hAnsi="Times New Roman" w:cs="Times New Roman"/>
+          <w:sz w:val="24"/>
+          <w:szCs w:val="24"/>
+        </w:rPr>
+        <w:t>,</w:t>
+      </w:r>
+      <w:r>
+        <w:rPr>
+          <w:rFonts w:ascii="Times New Roman" w:hAnsi="Times New Roman" w:cs="Times New Roman"/>
+          <w:sz w:val="24"/>
+          <w:szCs w:val="24"/>
+        </w:rPr>
+        <w:t xml:space="preserve"> ya que esa es la forma predeterminada de la interfaz implementada </w:t>
+      </w:r>
+      <w:proofErr w:type="gramStart"/>
+      <w:r>
+        <w:rPr>
+          <w:rFonts w:ascii="Times New Roman" w:hAnsi="Times New Roman" w:cs="Times New Roman"/>
+          <w:sz w:val="24"/>
+          <w:szCs w:val="24"/>
+        </w:rPr>
+        <w:t xml:space="preserve">( </w:t>
+      </w:r>
+      <w:r>
+        <w:rPr>
+          <w:rFonts w:ascii="Times New Roman" w:hAnsi="Times New Roman" w:cs="Times New Roman"/>
+          <w:sz w:val="24"/>
+          <w:szCs w:val="24"/>
+        </w:rPr>
+        <w:t>I</w:t>
+      </w:r>
+      <w:r>
+        <w:rPr>
+          <w:rFonts w:ascii="Times New Roman" w:hAnsi="Times New Roman" w:cs="Times New Roman"/>
+          <w:sz w:val="24"/>
+          <w:szCs w:val="24"/>
+        </w:rPr>
+        <w:t>tem</w:t>
+      </w:r>
+      <w:proofErr w:type="gramEnd"/>
+      <w:r>
+        <w:rPr>
+          <w:rFonts w:ascii="Times New Roman" w:hAnsi="Times New Roman" w:cs="Times New Roman"/>
+          <w:sz w:val="24"/>
+          <w:szCs w:val="24"/>
+        </w:rPr>
+        <w:t xml:space="preserve">). </w:t>
+      </w:r>
+      <w:r>
+        <w:rPr>
+          <w:rFonts w:ascii="Times New Roman" w:hAnsi="Times New Roman" w:cs="Times New Roman"/>
+          <w:sz w:val="24"/>
+          <w:szCs w:val="24"/>
+        </w:rPr>
+        <w:t>Además</w:t>
+      </w:r>
+      <w:r>
+        <w:rPr>
+          <w:rFonts w:ascii="Times New Roman" w:hAnsi="Times New Roman" w:cs="Times New Roman"/>
+          <w:sz w:val="24"/>
+          <w:szCs w:val="24"/>
+        </w:rPr>
+        <w:t xml:space="preserve">, </w:t>
+      </w:r>
+      <w:r>
+        <w:rPr>
+          <w:rFonts w:ascii="Times New Roman" w:hAnsi="Times New Roman" w:cs="Times New Roman"/>
+          <w:sz w:val="24"/>
+          <w:szCs w:val="24"/>
+        </w:rPr>
+        <w:t xml:space="preserve">aumenta su tiempo cuando </w:t>
+      </w:r>
+      <w:r>
+        <w:rPr>
+          <w:rFonts w:ascii="Times New Roman" w:hAnsi="Times New Roman" w:cs="Times New Roman"/>
+          <w:sz w:val="24"/>
+          <w:szCs w:val="24"/>
+          <w:highlight w:val="cyan"/>
+        </w:rPr>
+        <w:t>___</w:t>
+      </w:r>
+      <w:r>
+        <w:rPr>
+          <w:rFonts w:ascii="Times New Roman" w:hAnsi="Times New Roman" w:cs="Times New Roman"/>
+          <w:sz w:val="24"/>
+          <w:szCs w:val="24"/>
+          <w:highlight w:val="cyan"/>
+        </w:rPr>
+        <w:t>_______.</w:t>
+      </w:r>
+      <w:r>
+        <w:rPr>
+          <w:rFonts w:ascii="Times New Roman" w:hAnsi="Times New Roman" w:cs="Times New Roman"/>
+          <w:sz w:val="24"/>
+          <w:szCs w:val="24"/>
+        </w:rPr>
+        <w:t xml:space="preserve"> La</w:t>
+      </w:r>
+      <w:r>
+        <w:rPr>
+          <w:rFonts w:ascii="Times New Roman" w:hAnsi="Times New Roman" w:cs="Times New Roman"/>
+          <w:sz w:val="24"/>
+          <w:szCs w:val="24"/>
+        </w:rPr>
+        <w:t xml:space="preserve"> clase </w:t>
+      </w:r>
+      <w:r>
+        <w:rPr>
+          <w:rFonts w:ascii="Times New Roman" w:hAnsi="Times New Roman" w:cs="Times New Roman"/>
+          <w:sz w:val="24"/>
+          <w:szCs w:val="24"/>
+        </w:rPr>
+        <w:t>agente es usada para definir a la clase Person</w:t>
+      </w:r>
+      <w:r>
+        <w:rPr>
+          <w:rFonts w:ascii="Times New Roman" w:hAnsi="Times New Roman" w:cs="Times New Roman"/>
+          <w:sz w:val="24"/>
+          <w:szCs w:val="24"/>
+        </w:rPr>
+        <w:t xml:space="preserve"> debido a que </w:t>
+      </w:r>
+      <w:r>
+        <w:rPr>
+          <w:rFonts w:ascii="Times New Roman" w:hAnsi="Times New Roman" w:cs="Times New Roman"/>
+          <w:sz w:val="24"/>
+          <w:szCs w:val="24"/>
+        </w:rPr>
+        <w:t>es la clase de la que hereda sus comportamientos</w:t>
+      </w:r>
+      <w:r>
+        <w:rPr>
+          <w:rFonts w:ascii="Times New Roman" w:hAnsi="Times New Roman" w:cs="Times New Roman"/>
+          <w:sz w:val="24"/>
+          <w:szCs w:val="24"/>
+        </w:rPr>
+        <w:t>.</w:t>
+      </w:r>
+    </w:p>
+    <w:p>
+      <w:pPr>
+        <w:rPr>
+          <w:rFonts w:ascii="Times New Roman" w:hAnsi="Times New Roman" w:cs="Times New Roman"/>
+          <w:i/>
+          <w:iCs/>
+          <w:sz w:val="24"/>
+          <w:szCs w:val="24"/>
+        </w:rPr>
+      </w:pPr>
+      <w:r>
+        <w:rPr>
+          <w:rFonts w:ascii="Times New Roman" w:hAnsi="Times New Roman" w:cs="Times New Roman"/>
+          <w:i/>
+          <w:iCs/>
+          <w:sz w:val="24"/>
+          <w:szCs w:val="24"/>
+        </w:rPr>
+        <w:t>3. Person por ser un Agent, ¿qué atributos tiene? ¿qué puede hacer (métodos)? ¿qué</w:t>
+      </w:r>
+    </w:p>
+    <w:p>
+      <w:pPr>
+        <w:rPr>
+          <w:rFonts w:ascii="Times New Roman" w:hAnsi="Times New Roman" w:cs="Times New Roman"/>
+          <w:i/>
+          <w:iCs/>
+          <w:sz w:val="24"/>
+          <w:szCs w:val="24"/>
+        </w:rPr>
+      </w:pPr>
+      <w:r>
+        <w:rPr>
+          <w:rFonts w:ascii="Times New Roman" w:hAnsi="Times New Roman" w:cs="Times New Roman"/>
+          <w:i/>
+          <w:iCs/>
+          <w:sz w:val="24"/>
+          <w:szCs w:val="24"/>
+        </w:rPr>
+        <w:t>decide hacer distinto? ¿qué no puede hacer distinto a todos los agentes? ¿qué debe</w:t>
+      </w:r>
+    </w:p>
+    <w:p>
+      <w:pPr>
+        <w:rPr>
+          <w:rFonts w:ascii="Times New Roman" w:hAnsi="Times New Roman" w:cs="Times New Roman"/>
+          <w:i/>
+          <w:iCs/>
+          <w:sz w:val="24"/>
+          <w:szCs w:val="24"/>
+        </w:rPr>
+      </w:pPr>
+      <w:r>
+        <w:rPr>
+          <w:rFonts w:ascii="Times New Roman" w:hAnsi="Times New Roman" w:cs="Times New Roman"/>
+          <w:i/>
+          <w:iCs/>
+          <w:sz w:val="24"/>
+          <w:szCs w:val="24"/>
+        </w:rPr>
+        <w:lastRenderedPageBreak/>
+        <w:t>aprender</w:t>
+      </w:r>
+      <w:r>
+        <w:rPr>
+          <w:rFonts w:ascii="Times New Roman" w:hAnsi="Times New Roman" w:cs="Times New Roman"/>
+          <w:i/>
+          <w:iCs/>
+          <w:sz w:val="24"/>
+          <w:szCs w:val="24"/>
+        </w:rPr>
+        <w:t xml:space="preserve"> a hacer? Justifique sus respuestas.</w:t>
+      </w:r>
+    </w:p>
+    <w:p>
+      <w:pPr>
+        <w:rPr>
+          <w:rFonts w:ascii="Times New Roman" w:hAnsi="Times New Roman" w:cs="Times New Roman"/>
+          <w:sz w:val="24"/>
+          <w:szCs w:val="24"/>
+        </w:rPr>
+      </w:pPr>
+      <w:r>
+        <w:rPr>
+          <w:rFonts w:ascii="Times New Roman" w:hAnsi="Times New Roman" w:cs="Times New Roman"/>
+          <w:sz w:val="24"/>
+          <w:szCs w:val="24"/>
+        </w:rPr>
+        <w:t>Por ser un Agent, Person tiene los atributos state, steps</w:t>
+      </w:r>
+      <w:r>
+        <w:rPr>
+          <w:rFonts w:ascii="Times New Roman" w:hAnsi="Times New Roman" w:cs="Times New Roman"/>
+          <w:sz w:val="24"/>
+          <w:szCs w:val="24"/>
+        </w:rPr>
+        <w:t xml:space="preserve"> y </w:t>
+      </w:r>
+      <w:r>
+        <w:rPr>
+          <w:rFonts w:ascii="Times New Roman" w:hAnsi="Times New Roman" w:cs="Times New Roman"/>
+          <w:sz w:val="24"/>
+          <w:szCs w:val="24"/>
+        </w:rPr>
+        <w:t>unos atributos tipo char que no pueden ser modificados que son las definiciones de los posibles estados que puede tener un objeto Agent.</w:t>
+      </w:r>
+      <w:r>
+        <w:rPr>
+          <w:rFonts w:ascii="Times New Roman" w:hAnsi="Times New Roman" w:cs="Times New Roman"/>
+          <w:sz w:val="24"/>
+          <w:szCs w:val="24"/>
+        </w:rPr>
+        <w:t xml:space="preserve"> </w:t>
+      </w:r>
+      <w:r>
+        <w:rPr>
+          <w:rFonts w:ascii="Times New Roman" w:hAnsi="Times New Roman" w:cs="Times New Roman"/>
+          <w:sz w:val="24"/>
+          <w:szCs w:val="24"/>
+        </w:rPr>
+        <w:t xml:space="preserve">Debido a la herencia de </w:t>
+      </w:r>
+      <w:r>
+        <w:rPr>
+          <w:rFonts w:ascii="Times New Roman" w:hAnsi="Times New Roman" w:cs="Times New Roman"/>
+          <w:sz w:val="24"/>
+          <w:szCs w:val="24"/>
+        </w:rPr>
+        <w:t>métodos, Person</w:t>
+      </w:r>
+      <w:r>
+        <w:rPr>
+          <w:rFonts w:ascii="Times New Roman" w:hAnsi="Times New Roman" w:cs="Times New Roman"/>
+          <w:sz w:val="24"/>
+          <w:szCs w:val="24"/>
+        </w:rPr>
+        <w:t xml:space="preserve"> puede </w:t>
+      </w:r>
+      <w:r>
+        <w:rPr>
+          <w:rFonts w:ascii="Times New Roman" w:hAnsi="Times New Roman" w:cs="Times New Roman"/>
+          <w:sz w:val="24"/>
+          <w:szCs w:val="24"/>
+        </w:rPr>
+        <w:t xml:space="preserve">aumentar su cantidad de pasos y </w:t>
+      </w:r>
+      <w:r>
+        <w:rPr>
+          <w:rFonts w:ascii="Times New Roman" w:hAnsi="Times New Roman" w:cs="Times New Roman"/>
+          <w:sz w:val="24"/>
+          <w:szCs w:val="24"/>
+        </w:rPr>
+        <w:t>devolverla, verificar su estado de ánimo, saber si está feliz, indiferente o insatisfecho.</w:t>
+      </w:r>
+    </w:p>
+    <w:p>
+      <w:pPr>
+        <w:rPr>
+          <w:rFonts w:ascii="Times New Roman" w:hAnsi="Times New Roman" w:cs="Times New Roman"/>
+          <w:sz w:val="24"/>
+          <w:szCs w:val="24"/>
+        </w:rPr>
+      </w:pPr>
+      <w:r>
+        <w:rPr>
+          <w:rFonts w:ascii="Times New Roman" w:hAnsi="Times New Roman" w:cs="Times New Roman"/>
+          <w:sz w:val="24"/>
+          <w:szCs w:val="24"/>
+        </w:rPr>
+        <w:t>Person decide decidir su estado de ánimo de forma diferente mediante un cálculo relacionado a su cantidad de pasos,</w:t>
+      </w:r>
+      <w:r>
+        <w:rPr>
+          <w:rFonts w:ascii="Times New Roman" w:hAnsi="Times New Roman" w:cs="Times New Roman"/>
+          <w:sz w:val="24"/>
+          <w:szCs w:val="24"/>
+        </w:rPr>
+        <w:t xml:space="preserve"> también decide </w:t>
+      </w:r>
+      <w:r>
+        <w:rPr>
+          <w:rFonts w:ascii="Times New Roman" w:hAnsi="Times New Roman" w:cs="Times New Roman"/>
+          <w:sz w:val="24"/>
+          <w:szCs w:val="24"/>
+        </w:rPr>
+        <w:t>establecer su color cuando se construye de forma predeterminada azul</w:t>
+      </w:r>
+      <w:r>
+        <w:rPr>
+          <w:rFonts w:ascii="Times New Roman" w:hAnsi="Times New Roman" w:cs="Times New Roman"/>
+          <w:sz w:val="24"/>
+          <w:szCs w:val="24"/>
+        </w:rPr>
+        <w:t>,</w:t>
+      </w:r>
+      <w:r>
+        <w:rPr>
+          <w:rFonts w:ascii="Times New Roman" w:hAnsi="Times New Roman" w:cs="Times New Roman"/>
+          <w:sz w:val="24"/>
+          <w:szCs w:val="24"/>
+        </w:rPr>
+        <w:t xml:space="preserve"> </w:t>
+      </w:r>
+      <w:r>
+        <w:rPr>
+          <w:rFonts w:ascii="Times New Roman" w:hAnsi="Times New Roman" w:cs="Times New Roman"/>
+          <w:sz w:val="24"/>
+          <w:szCs w:val="24"/>
+        </w:rPr>
+        <w:t xml:space="preserve">usar un sistema de ubicación mediante </w:t>
+      </w:r>
+      <w:r>
+        <w:rPr>
+          <w:rFonts w:ascii="Times New Roman" w:hAnsi="Times New Roman" w:cs="Times New Roman"/>
+          <w:sz w:val="24"/>
+          <w:szCs w:val="24"/>
+        </w:rPr>
+        <w:t>filas y columnas</w:t>
+      </w:r>
+      <w:r>
+        <w:rPr>
+          <w:rFonts w:ascii="Times New Roman" w:hAnsi="Times New Roman" w:cs="Times New Roman"/>
+          <w:sz w:val="24"/>
+          <w:szCs w:val="24"/>
+        </w:rPr>
+        <w:t xml:space="preserve">, y </w:t>
+      </w:r>
+      <w:r>
+        <w:rPr>
+          <w:rFonts w:ascii="Times New Roman" w:hAnsi="Times New Roman" w:cs="Times New Roman"/>
+          <w:sz w:val="24"/>
+          <w:szCs w:val="24"/>
+        </w:rPr>
+        <w:t>ser parte de una ciudad.</w:t>
+      </w:r>
+    </w:p>
+    <w:p>
+      <w:pPr>
+        <w:rPr>
+          <w:rFonts w:ascii="Times New Roman" w:hAnsi="Times New Roman" w:cs="Times New Roman"/>
+          <w:sz w:val="24"/>
+          <w:szCs w:val="24"/>
+        </w:rPr>
+      </w:pPr>
+    </w:p>
+    <w:p>
+      <w:pPr>
+        <w:rPr>
+          <w:rFonts w:ascii="Times New Roman" w:hAnsi="Times New Roman" w:cs="Times New Roman"/>
+          <w:i/>
+          <w:iCs/>
+          <w:sz w:val="24"/>
+          <w:szCs w:val="24"/>
+        </w:rPr>
+      </w:pPr>
+      <w:r>
+        <w:rPr>
+          <w:rFonts w:ascii="Times New Roman" w:hAnsi="Times New Roman" w:cs="Times New Roman"/>
+          <w:i/>
+          <w:iCs/>
+          <w:sz w:val="24"/>
+          <w:szCs w:val="24"/>
+        </w:rPr>
+        <w:t>4. Por comportarse como un Item, ¿qué sabe hacer? ¿qué decide hacer distinto? ¿qué</w:t>
+      </w:r>
+    </w:p>
+    <w:p>
+      <w:pPr>
+        <w:rPr>
+          <w:rFonts w:ascii="Times New Roman" w:hAnsi="Times New Roman" w:cs="Times New Roman"/>
+          <w:i/>
+          <w:iCs/>
+          <w:sz w:val="24"/>
+          <w:szCs w:val="24"/>
+        </w:rPr>
+      </w:pPr>
+      <w:r>
+        <w:rPr>
+          <w:rFonts w:ascii="Times New Roman" w:hAnsi="Times New Roman" w:cs="Times New Roman"/>
+          <w:i/>
+          <w:iCs/>
+          <w:sz w:val="24"/>
+          <w:szCs w:val="24"/>
+        </w:rPr>
+        <w:t>no puede hacer distinto? ¿qué debe aprender a hacer? Justifique sus respuestas.</w:t>
+      </w:r>
+    </w:p>
+    <w:p>
+      <w:pPr>
+        <w:rPr>
+          <w:rFonts w:ascii="Times New Roman" w:hAnsi="Times New Roman" w:cs="Times New Roman"/>
+          <w:sz w:val="24"/>
+          <w:szCs w:val="24"/>
+        </w:rPr>
+      </w:pPr>
+      <w:r>
+        <w:rPr>
+          <w:rFonts w:ascii="Times New Roman" w:hAnsi="Times New Roman" w:cs="Times New Roman"/>
+          <w:sz w:val="24"/>
+          <w:szCs w:val="24"/>
+        </w:rPr>
+        <w:t xml:space="preserve">Por comportarse como un </w:t>
+      </w:r>
+      <w:proofErr w:type="spellStart"/>
+      <w:r>
+        <w:rPr>
+          <w:rFonts w:ascii="Times New Roman" w:hAnsi="Times New Roman" w:cs="Times New Roman"/>
+          <w:sz w:val="24"/>
+          <w:szCs w:val="24"/>
+        </w:rPr>
+        <w:t>item</w:t>
+      </w:r>
+      <w:proofErr w:type="spellEnd"/>
+      <w:r>
+        <w:rPr>
+          <w:rFonts w:ascii="Times New Roman" w:hAnsi="Times New Roman" w:cs="Times New Roman"/>
+          <w:sz w:val="24"/>
+          <w:szCs w:val="24"/>
+        </w:rPr>
+        <w:t xml:space="preserve">, </w:t>
+      </w:r>
+      <w:r>
+        <w:rPr>
+          <w:rFonts w:ascii="Times New Roman" w:hAnsi="Times New Roman" w:cs="Times New Roman"/>
+          <w:sz w:val="24"/>
+          <w:szCs w:val="24"/>
+        </w:rPr>
+        <w:t>tiene una forma que está representada con un 1</w:t>
+      </w:r>
+    </w:p>
+    <w:p>
+      <w:pPr>
+        <w:rPr>
+          <w:rFonts w:ascii="Times New Roman" w:hAnsi="Times New Roman" w:cs="Times New Roman"/>
+          <w:i/>
+          <w:iCs/>
+          <w:sz w:val="24"/>
+          <w:szCs w:val="24"/>
+        </w:rPr>
+      </w:pPr>
+      <w:r>
+        <w:rPr>
+          <w:rFonts w:ascii="Times New Roman" w:hAnsi="Times New Roman" w:cs="Times New Roman"/>
+          <w:i/>
+          <w:iCs/>
+          <w:sz w:val="24"/>
+          <w:szCs w:val="24"/>
+        </w:rPr>
+        <w:t xml:space="preserve">5. </w:t>
+      </w:r>
+      <w:r>
+        <w:rPr>
+          <w:rFonts w:ascii="Times New Roman" w:hAnsi="Times New Roman" w:cs="Times New Roman"/>
+          <w:i/>
+          <w:iCs/>
+          <w:sz w:val="24"/>
+          <w:szCs w:val="24"/>
+        </w:rPr>
+        <w:t>De acuerdo con</w:t>
+      </w:r>
+      <w:r>
+        <w:rPr>
+          <w:rFonts w:ascii="Times New Roman" w:hAnsi="Times New Roman" w:cs="Times New Roman"/>
+          <w:i/>
+          <w:iCs/>
+          <w:sz w:val="24"/>
+          <w:szCs w:val="24"/>
+        </w:rPr>
+        <w:t xml:space="preserve"> lo anterior una Person, ¿Cómo actúa (</w:t>
+      </w:r>
+      <w:proofErr w:type="spellStart"/>
+      <w:r>
+        <w:rPr>
+          <w:rFonts w:ascii="Times New Roman" w:hAnsi="Times New Roman" w:cs="Times New Roman"/>
+          <w:i/>
+          <w:iCs/>
+          <w:sz w:val="24"/>
+          <w:szCs w:val="24"/>
+        </w:rPr>
+        <w:t>decide+cambia</w:t>
+      </w:r>
+      <w:proofErr w:type="spellEnd"/>
+      <w:r>
+        <w:rPr>
+          <w:rFonts w:ascii="Times New Roman" w:hAnsi="Times New Roman" w:cs="Times New Roman"/>
+          <w:i/>
+          <w:iCs/>
+          <w:sz w:val="24"/>
+          <w:szCs w:val="24"/>
+        </w:rPr>
+        <w:t>)?</w:t>
+      </w:r>
+    </w:p>
+    <w:p>
+      <w:pPr>
+        <w:rPr>
+          <w:rFonts w:ascii="Times New Roman" w:hAnsi="Times New Roman" w:cs="Times New Roman"/>
+          <w:sz w:val="24"/>
+          <w:szCs w:val="24"/>
+        </w:rPr>
+      </w:pPr>
+      <w:r>
+        <w:rPr>
+          <w:rFonts w:ascii="Times New Roman" w:hAnsi="Times New Roman" w:cs="Times New Roman"/>
+          <w:sz w:val="24"/>
+          <w:szCs w:val="24"/>
+        </w:rPr>
+        <w:t xml:space="preserve">La persona actúa respecto a su cantidad de pasos, cuando decide en que estado de ánimo está hace un cálculo </w:t>
+      </w:r>
+      <w:r>
+        <w:rPr>
+          <w:rFonts w:ascii="Times New Roman" w:hAnsi="Times New Roman" w:cs="Times New Roman"/>
+          <w:sz w:val="24"/>
+          <w:szCs w:val="24"/>
+        </w:rPr>
+        <w:t>respecto a estos y cuando cambia aumenta su número de pasos en 1</w:t>
+      </w:r>
+      <w:r>
+        <w:rPr>
+          <w:rFonts w:ascii="Times New Roman" w:hAnsi="Times New Roman" w:cs="Times New Roman"/>
+          <w:sz w:val="24"/>
+          <w:szCs w:val="24"/>
+        </w:rPr>
+        <w:t xml:space="preserve">, sabe retornar que su color es negro </w:t>
+      </w:r>
+      <w:r>
+        <w:rPr>
+          <w:rFonts w:ascii="Times New Roman" w:hAnsi="Times New Roman" w:cs="Times New Roman"/>
+          <w:sz w:val="24"/>
+          <w:szCs w:val="24"/>
+        </w:rPr>
+        <w:t xml:space="preserve">y sabe verificar que está </w:t>
+      </w:r>
+      <w:r>
+        <w:rPr>
+          <w:rFonts w:ascii="Times New Roman" w:hAnsi="Times New Roman" w:cs="Times New Roman"/>
+          <w:sz w:val="24"/>
+          <w:szCs w:val="24"/>
+        </w:rPr>
+        <w:t>activo. La</w:t>
+      </w:r>
+      <w:r>
+        <w:rPr>
+          <w:rFonts w:ascii="Times New Roman" w:hAnsi="Times New Roman" w:cs="Times New Roman"/>
+          <w:sz w:val="24"/>
+          <w:szCs w:val="24"/>
+        </w:rPr>
+        <w:t xml:space="preserve"> clase decide </w:t>
+      </w:r>
+      <w:r>
+        <w:rPr>
+          <w:rFonts w:ascii="Times New Roman" w:hAnsi="Times New Roman" w:cs="Times New Roman"/>
+          <w:sz w:val="24"/>
+          <w:szCs w:val="24"/>
+        </w:rPr>
+        <w:t>plantear su propia forma de decidir</w:t>
+      </w:r>
+      <w:r>
+        <w:rPr>
+          <w:rFonts w:ascii="Times New Roman" w:hAnsi="Times New Roman" w:cs="Times New Roman"/>
+          <w:sz w:val="24"/>
+          <w:szCs w:val="24"/>
+        </w:rPr>
+        <w:t xml:space="preserve"> y cambiar</w:t>
+      </w:r>
+      <w:r>
+        <w:rPr>
+          <w:rFonts w:ascii="Times New Roman" w:hAnsi="Times New Roman" w:cs="Times New Roman"/>
+          <w:sz w:val="24"/>
+          <w:szCs w:val="24"/>
+        </w:rPr>
+        <w:t xml:space="preserve"> su estado de </w:t>
+      </w:r>
+      <w:r>
+        <w:rPr>
+          <w:rFonts w:ascii="Times New Roman" w:hAnsi="Times New Roman" w:cs="Times New Roman"/>
+          <w:sz w:val="24"/>
+          <w:szCs w:val="24"/>
+        </w:rPr>
+        <w:t>ánimo</w:t>
+      </w:r>
+      <w:r>
+        <w:rPr>
+          <w:rFonts w:ascii="Times New Roman" w:hAnsi="Times New Roman" w:cs="Times New Roman"/>
+          <w:sz w:val="24"/>
+          <w:szCs w:val="24"/>
+        </w:rPr>
+        <w:t>, pero no puede decidir</w:t>
+      </w:r>
+      <w:r>
+        <w:rPr>
+          <w:rFonts w:ascii="Times New Roman" w:hAnsi="Times New Roman" w:cs="Times New Roman"/>
+          <w:sz w:val="24"/>
+          <w:szCs w:val="24"/>
+        </w:rPr>
+        <w:t xml:space="preserve"> qué color devuelve </w:t>
+      </w:r>
+      <w:r>
+        <w:rPr>
+          <w:rFonts w:ascii="Times New Roman" w:hAnsi="Times New Roman" w:cs="Times New Roman"/>
+          <w:sz w:val="24"/>
+          <w:szCs w:val="24"/>
+        </w:rPr>
+        <w:t>y de</w:t>
+      </w:r>
+      <w:r>
+        <w:rPr>
+          <w:rFonts w:ascii="Times New Roman" w:hAnsi="Times New Roman" w:cs="Times New Roman"/>
+          <w:sz w:val="24"/>
+          <w:szCs w:val="24"/>
+        </w:rPr>
+        <w:t xml:space="preserve"> qué forma es</w:t>
+      </w:r>
+      <w:r>
+        <w:rPr>
+          <w:rFonts w:ascii="Times New Roman" w:hAnsi="Times New Roman" w:cs="Times New Roman"/>
+          <w:sz w:val="24"/>
+          <w:szCs w:val="24"/>
+        </w:rPr>
+        <w:t>.</w:t>
+      </w:r>
+    </w:p>
+    <w:p>
+      <w:pPr>
+        <w:rPr>
+          <w:rFonts w:ascii="Times New Roman" w:hAnsi="Times New Roman" w:cs="Times New Roman"/>
+          <w:sz w:val="24"/>
+          <w:szCs w:val="24"/>
+        </w:rPr>
+      </w:pPr>
+    </w:p>
+    <w:p>
+      <w:pPr>
+        <w:rPr>
+          <w:rFonts w:ascii="Times New Roman" w:hAnsi="Times New Roman" w:cs="Times New Roman"/>
+          <w:i/>
+          <w:iCs/>
+          <w:sz w:val="24"/>
+          <w:szCs w:val="24"/>
+        </w:rPr>
+      </w:pPr>
+      <w:r>
+        <w:rPr>
+          <w:rFonts w:ascii="Times New Roman" w:hAnsi="Times New Roman" w:cs="Times New Roman"/>
+          <w:i/>
+          <w:iCs/>
+          <w:sz w:val="24"/>
+          <w:szCs w:val="24"/>
+        </w:rPr>
+        <w:t>6. Ahora vamos a crear dos personas en diferentes posiciones (10,10) (15,15) llámelas</w:t>
+      </w:r>
+    </w:p>
+    <w:p>
+      <w:pPr>
+        <w:rPr>
+          <w:rFonts w:ascii="Times New Roman" w:hAnsi="Times New Roman" w:cs="Times New Roman"/>
+          <w:i/>
+          <w:iCs/>
+          <w:sz w:val="24"/>
+          <w:szCs w:val="24"/>
+        </w:rPr>
+      </w:pPr>
+      <w:proofErr w:type="spellStart"/>
+      <w:r>
+        <w:rPr>
+          <w:rFonts w:ascii="Times New Roman" w:hAnsi="Times New Roman" w:cs="Times New Roman"/>
+          <w:i/>
+          <w:iCs/>
+          <w:sz w:val="24"/>
+          <w:szCs w:val="24"/>
+        </w:rPr>
+        <w:t>adan</w:t>
+      </w:r>
+      <w:proofErr w:type="spellEnd"/>
+      <w:r>
+        <w:rPr>
+          <w:rFonts w:ascii="Times New Roman" w:hAnsi="Times New Roman" w:cs="Times New Roman"/>
+          <w:i/>
+          <w:iCs/>
+          <w:sz w:val="24"/>
+          <w:szCs w:val="24"/>
+        </w:rPr>
+        <w:t xml:space="preserve"> y </w:t>
+      </w:r>
+      <w:proofErr w:type="spellStart"/>
+      <w:r>
+        <w:rPr>
+          <w:rFonts w:ascii="Times New Roman" w:hAnsi="Times New Roman" w:cs="Times New Roman"/>
+          <w:i/>
+          <w:iCs/>
+          <w:sz w:val="24"/>
+          <w:szCs w:val="24"/>
+        </w:rPr>
+        <w:t>eva</w:t>
+      </w:r>
+      <w:proofErr w:type="spellEnd"/>
+      <w:r>
+        <w:rPr>
+          <w:rFonts w:ascii="Times New Roman" w:hAnsi="Times New Roman" w:cs="Times New Roman"/>
+          <w:i/>
+          <w:iCs/>
+          <w:sz w:val="24"/>
+          <w:szCs w:val="24"/>
+        </w:rPr>
+        <w:t xml:space="preserve"> usando el método </w:t>
+      </w:r>
+      <w:proofErr w:type="spellStart"/>
+      <w:proofErr w:type="gramStart"/>
+      <w:r>
+        <w:rPr>
+          <w:rFonts w:ascii="Times New Roman" w:hAnsi="Times New Roman" w:cs="Times New Roman"/>
+          <w:i/>
+          <w:iCs/>
+          <w:sz w:val="24"/>
+          <w:szCs w:val="24"/>
+        </w:rPr>
+        <w:t>someItems</w:t>
+      </w:r>
+      <w:proofErr w:type="spellEnd"/>
+      <w:r>
+        <w:rPr>
+          <w:rFonts w:ascii="Times New Roman" w:hAnsi="Times New Roman" w:cs="Times New Roman"/>
+          <w:i/>
+          <w:iCs/>
+          <w:sz w:val="24"/>
+          <w:szCs w:val="24"/>
+        </w:rPr>
+        <w:t>(</w:t>
+      </w:r>
+      <w:proofErr w:type="gramEnd"/>
+      <w:r>
+        <w:rPr>
+          <w:rFonts w:ascii="Times New Roman" w:hAnsi="Times New Roman" w:cs="Times New Roman"/>
+          <w:i/>
+          <w:iCs/>
+          <w:sz w:val="24"/>
+          <w:szCs w:val="24"/>
+        </w:rPr>
+        <w:t>) . Ejecuten el programa, ¿Qué pasa con</w:t>
+      </w:r>
+    </w:p>
+    <w:p>
+      <w:pPr>
+        <w:rPr>
+          <w:rFonts w:ascii="Times New Roman" w:hAnsi="Times New Roman" w:cs="Times New Roman"/>
+          <w:i/>
+          <w:iCs/>
+          <w:sz w:val="24"/>
+          <w:szCs w:val="24"/>
+        </w:rPr>
+      </w:pPr>
+      <w:r>
+        <w:rPr>
+          <w:rFonts w:ascii="Times New Roman" w:hAnsi="Times New Roman" w:cs="Times New Roman"/>
+          <w:i/>
+          <w:iCs/>
+          <w:sz w:val="24"/>
+          <w:szCs w:val="24"/>
+        </w:rPr>
+        <w:t>las personas? ¿Por qué? Capturen una pantalla significativa.</w:t>
+      </w:r>
+    </w:p>
+    <w:p>
+      <w:pPr>
+        <w:rPr>
+          <w:rFonts w:ascii="Times New Roman" w:hAnsi="Times New Roman" w:cs="Times New Roman"/>
+          <w:i/>
+          <w:iCs/>
+          <w:sz w:val="24"/>
+          <w:szCs w:val="24"/>
+        </w:rPr>
+      </w:pPr>
+    </w:p>
+    <w:p>
+      <w:pPr>
+        <w:rPr>
+          <w:rFonts w:ascii="Times New Roman" w:hAnsi="Times New Roman" w:cs="Times New Roman"/>
+          <w:i/>
+          <w:iCs/>
+          <w:sz w:val="24"/>
+          <w:szCs w:val="24"/>
+        </w:rPr>
+      </w:pPr>
+    </w:p>
+    <w:p>
+      <w:pPr>
+        <w:rPr>
+          <w:rFonts w:ascii="Times New Roman" w:hAnsi="Times New Roman" w:cs="Times New Roman"/>
+          <w:i/>
+          <w:iCs/>
+          <w:sz w:val="24"/>
+          <w:szCs w:val="24"/>
+        </w:rPr>
+      </w:pPr>
+      <w:r>
+        <w:rPr>
+          <w:rFonts w:ascii="Times New Roman" w:hAnsi="Times New Roman" w:cs="Times New Roman"/>
+          <w:i/>
+          <w:iCs/>
+          <w:sz w:val="24"/>
+          <w:szCs w:val="24"/>
+        </w:rPr>
+        <w:t xml:space="preserve">7. Diseñen, construyan y prueben el método llamado </w:t>
+      </w:r>
+      <w:proofErr w:type="spellStart"/>
+      <w:proofErr w:type="gramStart"/>
+      <w:r>
+        <w:rPr>
+          <w:rFonts w:ascii="Times New Roman" w:hAnsi="Times New Roman" w:cs="Times New Roman"/>
+          <w:i/>
+          <w:iCs/>
+          <w:sz w:val="24"/>
+          <w:szCs w:val="24"/>
+        </w:rPr>
+        <w:t>ticTac</w:t>
+      </w:r>
+      <w:proofErr w:type="spellEnd"/>
+      <w:r>
+        <w:rPr>
+          <w:rFonts w:ascii="Times New Roman" w:hAnsi="Times New Roman" w:cs="Times New Roman"/>
+          <w:i/>
+          <w:iCs/>
+          <w:sz w:val="24"/>
+          <w:szCs w:val="24"/>
+        </w:rPr>
+        <w:t>(</w:t>
+      </w:r>
+      <w:proofErr w:type="gramEnd"/>
+      <w:r>
+        <w:rPr>
+          <w:rFonts w:ascii="Times New Roman" w:hAnsi="Times New Roman" w:cs="Times New Roman"/>
+          <w:i/>
+          <w:iCs/>
+          <w:sz w:val="24"/>
+          <w:szCs w:val="24"/>
+        </w:rPr>
+        <w:t>) de la clase City.</w:t>
+      </w:r>
+    </w:p>
+    <w:p>
+      <w:pPr>
+        <w:rPr>
+          <w:rFonts w:ascii="Times New Roman" w:hAnsi="Times New Roman" w:cs="Times New Roman"/>
+          <w:sz w:val="24"/>
+          <w:szCs w:val="24"/>
+        </w:rPr>
+      </w:pPr>
+      <w:r>
+        <w:rPr>
+          <w:rFonts w:ascii="Times New Roman" w:hAnsi="Times New Roman" w:cs="Times New Roman"/>
+          <w:sz w:val="24"/>
+          <w:szCs w:val="24"/>
+        </w:rPr>
+        <w:t xml:space="preserve">8. ¿Cómo quedarían </w:t>
+      </w:r>
+      <w:proofErr w:type="spellStart"/>
+      <w:r>
+        <w:rPr>
+          <w:rFonts w:ascii="Times New Roman" w:hAnsi="Times New Roman" w:cs="Times New Roman"/>
+          <w:sz w:val="24"/>
+          <w:szCs w:val="24"/>
+        </w:rPr>
+        <w:t>adan</w:t>
+      </w:r>
+      <w:proofErr w:type="spellEnd"/>
+      <w:r>
+        <w:rPr>
+          <w:rFonts w:ascii="Times New Roman" w:hAnsi="Times New Roman" w:cs="Times New Roman"/>
+          <w:sz w:val="24"/>
+          <w:szCs w:val="24"/>
+        </w:rPr>
+        <w:t xml:space="preserve"> y </w:t>
+      </w:r>
+      <w:proofErr w:type="spellStart"/>
+      <w:r>
+        <w:rPr>
+          <w:rFonts w:ascii="Times New Roman" w:hAnsi="Times New Roman" w:cs="Times New Roman"/>
+          <w:sz w:val="24"/>
+          <w:szCs w:val="24"/>
+        </w:rPr>
+        <w:t>eva</w:t>
+      </w:r>
+      <w:proofErr w:type="spellEnd"/>
+      <w:r>
+        <w:rPr>
+          <w:rFonts w:ascii="Times New Roman" w:hAnsi="Times New Roman" w:cs="Times New Roman"/>
+          <w:sz w:val="24"/>
+          <w:szCs w:val="24"/>
+        </w:rPr>
+        <w:t xml:space="preserve"> después de uno, dos, cuatro y seis Tic-tac? Ejecuten</w:t>
+      </w:r>
+    </w:p>
+    <w:p>
+      <w:pPr>
+        <w:rPr>
+          <w:rFonts w:ascii="Times New Roman" w:hAnsi="Times New Roman" w:cs="Times New Roman"/>
+          <w:sz w:val="24"/>
+          <w:szCs w:val="24"/>
+        </w:rPr>
+      </w:pPr>
+      <w:r>
+        <w:rPr>
+          <w:rFonts w:ascii="Times New Roman" w:hAnsi="Times New Roman" w:cs="Times New Roman"/>
+          <w:sz w:val="24"/>
+          <w:szCs w:val="24"/>
+        </w:rPr>
+        <w:t>el programa. Capturen pantallas significativas en momentos correspondientes. ¿Es</w:t>
+      </w:r>
+    </w:p>
+    <w:p>
+      <w:pPr>
+        <w:rPr>
+          <w:rFonts w:ascii="Times New Roman" w:hAnsi="Times New Roman" w:cs="Times New Roman"/>
+          <w:sz w:val="24"/>
+          <w:szCs w:val="24"/>
+        </w:rPr>
+      </w:pPr>
+      <w:r>
+        <w:rPr>
+          <w:rFonts w:ascii="Times New Roman" w:hAnsi="Times New Roman" w:cs="Times New Roman"/>
+          <w:sz w:val="24"/>
+          <w:szCs w:val="24"/>
+        </w:rPr>
+        <w:t>correcto?</w:t>
+      </w:r>
+    </w:p>
+    <w:p>
+      <w:pPr>
+        <w:rPr>
+          <w:rFonts w:ascii="Times New Roman" w:hAnsi="Times New Roman" w:cs="Times New Roman"/>
+          <w:sz w:val="24"/>
+          <w:szCs w:val="24"/>
+        </w:rPr>
+      </w:pPr>
+    </w:p>
+    <w:p>
+      <w:pPr>
+        <w:rPr>
+          <w:rFonts w:ascii="Times New Roman" w:hAnsi="Times New Roman" w:cs="Times New Roman"/>
+          <w:sz w:val="24"/>
+          <w:szCs w:val="24"/>
+        </w:rPr>
+      </w:pPr>
+    </w:p>
+    <w:p>
+      <w:pPr>
+        <w:rPr>
+          <w:rFonts w:ascii="Times New Roman" w:hAnsi="Times New Roman" w:cs="Times New Roman"/>
+          <w:b/>
+          <w:bCs/>
+          <w:i/>
+          <w:iCs/>
+          <w:sz w:val="24"/>
+          <w:szCs w:val="24"/>
+        </w:rPr>
+      </w:pPr>
+      <w:r>
+        <w:rPr>
+          <w:rFonts w:ascii="Times New Roman" w:hAnsi="Times New Roman" w:cs="Times New Roman"/>
+          <w:b/>
+          <w:bCs/>
+          <w:i/>
+          <w:iCs/>
+          <w:sz w:val="24"/>
+          <w:szCs w:val="24"/>
+        </w:rPr>
+        <w:lastRenderedPageBreak/>
         <w:t>REFERENCIAS</w:t>
       </w:r>
     </w:p>
@@ -2387,7 +4153,7 @@
         </w:rPr>
         <w:t xml:space="preserve">. </w:t>
       </w:r>
-      <w:hyperlink r:id="rId10" w:history="1">
+      <w:hyperlink r:id="rId11" w:history="1">
         <w:r>
           <w:rPr>
             <w:rStyle w:val="Hipervnculo"/>
@@ -2427,7 +4193,7 @@
       </w:pPr>
     </w:p>
     <w:sectPr>
-      <w:footerReference w:type="default" r:id="rId11"/>
+      <w:footerReference w:type="default" r:id="rId12"/>
       <w:pgSz w:w="12240" w:h="15840"/>
       <w:pgMar w:top="1417" w:right="1418" w:bottom="1417" w:left="1418" w:header="720" w:footer="720" w:gutter="0"/>
       <w:cols w:space="708"/>

--- a/schelling-2025-1/LAB3POOB.docx
+++ b/schelling-2025-1/LAB3POOB.docx
@@ -1294,6 +1294,7 @@
         </w:rPr>
         <w:t xml:space="preserve"> </w:t>
       </w:r>
+      <w:proofErr w:type="spellStart"/>
       <w:r>
         <w:rPr>
           <w:rFonts w:ascii="Times New Roman" w:hAnsi="Times New Roman" w:cs="Times New Roman"/>
@@ -1302,6 +1303,7 @@
         </w:rPr>
         <w:t>main</w:t>
       </w:r>
+      <w:proofErr w:type="spellEnd"/>
       <w:r>
         <w:rPr>
           <w:rFonts w:ascii="Times New Roman" w:hAnsi="Times New Roman" w:cs="Times New Roman"/>
@@ -2431,7 +2433,7 @@
           <w:sz w:val="24"/>
           <w:szCs w:val="24"/>
         </w:rPr>
-        <w:t>Hay dos clases y un archivo .java debido a que en el paquete se hace uso de</w:t>
+        <w:t>Hay dos clases y un archivo .java debido a que en el paquete se hace uso de librerías propias de</w:t>
       </w:r>
       <w:r>
         <w:rPr>
@@ -2447,55 +2449,7 @@
           <w:sz w:val="24"/>
           <w:szCs w:val="24"/>
         </w:rPr>
-        <w:t>librerías</w:t>
-      </w:r>
-      <w:r>
-        <w:rPr>
-          <w:rFonts w:ascii="Times New Roman" w:hAnsi="Times New Roman" w:cs="Times New Roman"/>
-          <w:sz w:val="24"/>
-          <w:szCs w:val="24"/>
-        </w:rPr>
-        <w:t xml:space="preserve"> </w:t>
-      </w:r>
-      <w:r>
-        <w:rPr>
-          <w:rFonts w:ascii="Times New Roman" w:hAnsi="Times New Roman" w:cs="Times New Roman"/>
-          <w:sz w:val="24"/>
-          <w:szCs w:val="24"/>
-        </w:rPr>
-        <w:t>propias de</w:t>
-      </w:r>
-      <w:r>
-        <w:rPr>
-          <w:rFonts w:ascii="Times New Roman" w:hAnsi="Times New Roman" w:cs="Times New Roman"/>
-          <w:sz w:val="24"/>
-          <w:szCs w:val="24"/>
-        </w:rPr>
-        <w:t xml:space="preserve"> </w:t>
-      </w:r>
-      <w:r>
-        <w:rPr>
-          <w:rFonts w:ascii="Times New Roman" w:hAnsi="Times New Roman" w:cs="Times New Roman"/>
-          <w:sz w:val="24"/>
-          <w:szCs w:val="24"/>
-        </w:rPr>
-        <w:t>java con el fin de manejar el aspecto gráfico del</w:t>
-      </w:r>
-      <w:r>
-        <w:rPr>
-          <w:rFonts w:ascii="Times New Roman" w:hAnsi="Times New Roman" w:cs="Times New Roman"/>
-          <w:sz w:val="24"/>
-          <w:szCs w:val="24"/>
-        </w:rPr>
-        <w:t xml:space="preserve"> </w:t>
-      </w:r>
-      <w:r>
-        <w:rPr>
-          <w:rFonts w:ascii="Times New Roman" w:hAnsi="Times New Roman" w:cs="Times New Roman"/>
-          <w:sz w:val="24"/>
-          <w:szCs w:val="24"/>
-        </w:rPr>
-        <w:t>proyecto.</w:t>
+        <w:t>java con el fin de manejar el aspecto gráfico del proyecto.</w:t>
       </w:r>
     </w:p>
     <w:p>
@@ -2709,10 +2663,10 @@
           <w:szCs w:val="24"/>
         </w:rPr>
         <w:drawing>
-          <wp:inline distT="0" distB="0" distL="0" distR="0" wp14:anchorId="41A5836A" wp14:editId="47B8916B">
-            <wp:extent cx="5971540" cy="2394585"/>
-            <wp:effectExtent l="0" t="0" r="0" b="5715"/>
-            <wp:docPr id="964420963" name="Imagen 1" descr="Diagrama&#10;&#10;El contenido generado por IA puede ser incorrecto."/>
+          <wp:inline distT="0" distB="0" distL="0" distR="0" wp14:anchorId="0BD288AD" wp14:editId="7B5E5264">
+            <wp:extent cx="5971540" cy="3047365"/>
+            <wp:effectExtent l="0" t="0" r="0" b="635"/>
+            <wp:docPr id="49593956" name="Imagen 1" descr="Diagrama&#10;&#10;El contenido generado por IA puede ser incorrecto."/>
             <wp:cNvGraphicFramePr>
               <a:graphicFrameLocks xmlns:a="http://schemas.openxmlformats.org/drawingml/2006/main" noChangeAspect="1"/>
             </wp:cNvGraphicFramePr>
@@ -2720,7 +2674,7 @@
               <a:graphicData uri="http://schemas.openxmlformats.org/drawingml/2006/picture">
                 <pic:pic xmlns:pic="http://schemas.openxmlformats.org/drawingml/2006/picture">
                   <pic:nvPicPr>
-                    <pic:cNvPr id="964420963" name="Imagen 1" descr="Diagrama&#10;&#10;El contenido generado por IA puede ser incorrecto."/>
+                    <pic:cNvPr id="49593956" name="Imagen 1" descr="Diagrama&#10;&#10;El contenido generado por IA puede ser incorrecto."/>
                     <pic:cNvPicPr/>
                   </pic:nvPicPr>
                   <pic:blipFill>
@@ -2732,7 +2686,7 @@
                   <pic:spPr>
                     <a:xfrm>
                       <a:off x="0" y="0"/>
-                      <a:ext cx="5971540" cy="2394585"/>
+                      <a:ext cx="5971540" cy="3047365"/>
                     </a:xfrm>
                     <a:prstGeom prst="rect">
                       <a:avLst/>
@@ -2776,10 +2730,1368 @@
           <w:sz w:val="24"/>
           <w:szCs w:val="24"/>
         </w:rPr>
-        <w:t xml:space="preserve">Ciclo 1. Iniciando con </w:t>
+        <w:t xml:space="preserve">Ciclo 1. Iniciando con los personas normales </w:t>
+      </w:r>
+    </w:p>
+    <w:p>
+      <w:pPr>
+        <w:rPr>
+          <w:rFonts w:ascii="Times New Roman" w:hAnsi="Times New Roman" w:cs="Times New Roman"/>
+          <w:i/>
+          <w:iCs/>
+          <w:sz w:val="24"/>
+          <w:szCs w:val="24"/>
+        </w:rPr>
+      </w:pPr>
+      <w:r>
+        <w:rPr>
+          <w:rFonts w:ascii="Times New Roman" w:hAnsi="Times New Roman" w:cs="Times New Roman"/>
+          <w:i/>
+          <w:iCs/>
+          <w:sz w:val="24"/>
+          <w:szCs w:val="24"/>
+        </w:rPr>
+        <w:t>1. Estudie la clase City ¿Qué tipo de colección usa para albergar cosas? ¿Puede recibir</w:t>
+      </w:r>
+    </w:p>
+    <w:p>
+      <w:pPr>
+        <w:rPr>
+          <w:rFonts w:ascii="Times New Roman" w:hAnsi="Times New Roman" w:cs="Times New Roman"/>
+          <w:i/>
+          <w:iCs/>
+          <w:sz w:val="24"/>
+          <w:szCs w:val="24"/>
+        </w:rPr>
+      </w:pPr>
+      <w:r>
+        <w:rPr>
+          <w:rFonts w:ascii="Times New Roman" w:hAnsi="Times New Roman" w:cs="Times New Roman"/>
+          <w:i/>
+          <w:iCs/>
+          <w:sz w:val="24"/>
+          <w:szCs w:val="24"/>
+        </w:rPr>
+        <w:t>personas? ¿Por qué?</w:t>
+      </w:r>
+    </w:p>
+    <w:p>
+      <w:pPr>
+        <w:rPr>
+          <w:rFonts w:ascii="Times New Roman" w:hAnsi="Times New Roman" w:cs="Times New Roman"/>
+          <w:sz w:val="24"/>
+          <w:szCs w:val="24"/>
+        </w:rPr>
+      </w:pPr>
+      <w:r>
+        <w:rPr>
+          <w:rFonts w:ascii="Times New Roman" w:hAnsi="Times New Roman" w:cs="Times New Roman"/>
+          <w:sz w:val="24"/>
+          <w:szCs w:val="24"/>
+        </w:rPr>
+        <w:t xml:space="preserve">La clase de colección </w:t>
+      </w:r>
+      <w:r>
+        <w:rPr>
+          <w:rFonts w:ascii="Times New Roman" w:hAnsi="Times New Roman" w:cs="Times New Roman"/>
+          <w:sz w:val="24"/>
+          <w:szCs w:val="24"/>
+        </w:rPr>
+        <w:t>q</w:t>
+      </w:r>
+      <w:r>
+        <w:rPr>
+          <w:rFonts w:ascii="Times New Roman" w:hAnsi="Times New Roman" w:cs="Times New Roman"/>
+          <w:sz w:val="24"/>
+          <w:szCs w:val="24"/>
+        </w:rPr>
+        <w:t xml:space="preserve">ue usa la clase City es </w:t>
+      </w:r>
+      <w:r>
+        <w:rPr>
+          <w:rFonts w:ascii="Times New Roman" w:hAnsi="Times New Roman" w:cs="Times New Roman"/>
+          <w:sz w:val="24"/>
+          <w:szCs w:val="24"/>
+        </w:rPr>
+        <w:t xml:space="preserve">un arreglo de dos dimensiones compuesto por </w:t>
+      </w:r>
+      <w:r>
+        <w:rPr>
+          <w:rFonts w:ascii="Times New Roman" w:hAnsi="Times New Roman" w:cs="Times New Roman"/>
+          <w:sz w:val="24"/>
+          <w:szCs w:val="24"/>
+        </w:rPr>
+        <w:t xml:space="preserve">ítems, </w:t>
+      </w:r>
+      <w:r>
+        <w:rPr>
+          <w:rFonts w:ascii="Times New Roman" w:hAnsi="Times New Roman" w:cs="Times New Roman"/>
+          <w:sz w:val="24"/>
+          <w:szCs w:val="24"/>
+        </w:rPr>
+        <w:t xml:space="preserve">debido a que </w:t>
+      </w:r>
+      <w:r>
+        <w:rPr>
+          <w:rFonts w:ascii="Times New Roman" w:hAnsi="Times New Roman" w:cs="Times New Roman"/>
+          <w:sz w:val="24"/>
+          <w:szCs w:val="24"/>
+        </w:rPr>
+        <w:t>l</w:t>
+      </w:r>
+      <w:r>
+        <w:rPr>
+          <w:rFonts w:ascii="Times New Roman" w:hAnsi="Times New Roman" w:cs="Times New Roman"/>
+          <w:sz w:val="24"/>
+          <w:szCs w:val="24"/>
+        </w:rPr>
+        <w:t xml:space="preserve">a clase Person implementa la interfaz Item, los objetos de tipo Person pueden ser almacenados dentro de </w:t>
+      </w:r>
+      <w:r>
+        <w:rPr>
+          <w:rFonts w:ascii="Times New Roman" w:hAnsi="Times New Roman" w:cs="Times New Roman"/>
+          <w:sz w:val="24"/>
+          <w:szCs w:val="24"/>
+        </w:rPr>
+        <w:t>el arreglo. Esto es posible por el principio de polimorfismo, el cual permite que una referencia de tipo Item</w:t>
+      </w:r>
+      <w:r>
+        <w:rPr>
+          <w:rFonts w:ascii="Times New Roman" w:hAnsi="Times New Roman" w:cs="Times New Roman"/>
+          <w:sz w:val="24"/>
+          <w:szCs w:val="24"/>
+        </w:rPr>
+        <w:t xml:space="preserve"> pueda apuntar a cualquier objeto de cualquier clase que implemente esta interfaz.</w:t>
+      </w:r>
+    </w:p>
+    <w:p>
+      <w:pPr>
+        <w:rPr>
+          <w:rFonts w:ascii="Times New Roman" w:hAnsi="Times New Roman" w:cs="Times New Roman"/>
+          <w:sz w:val="24"/>
+          <w:szCs w:val="24"/>
+        </w:rPr>
+      </w:pPr>
+    </w:p>
+    <w:p>
+      <w:pPr>
+        <w:rPr>
+          <w:rFonts w:ascii="Times New Roman" w:hAnsi="Times New Roman" w:cs="Times New Roman"/>
+          <w:i/>
+          <w:iCs/>
+          <w:sz w:val="24"/>
+          <w:szCs w:val="24"/>
+        </w:rPr>
+      </w:pPr>
+      <w:r>
+        <w:rPr>
+          <w:rFonts w:ascii="Times New Roman" w:hAnsi="Times New Roman" w:cs="Times New Roman"/>
+          <w:i/>
+          <w:iCs/>
+          <w:sz w:val="24"/>
+          <w:szCs w:val="24"/>
+        </w:rPr>
+        <w:t>2. Estudie el código asociado a la clase Person, ¿en qué estado se crea? ¿qué forma</w:t>
+      </w:r>
+    </w:p>
+    <w:p>
+      <w:pPr>
+        <w:rPr>
+          <w:rFonts w:ascii="Times New Roman" w:hAnsi="Times New Roman" w:cs="Times New Roman"/>
+          <w:i/>
+          <w:iCs/>
+          <w:sz w:val="24"/>
+          <w:szCs w:val="24"/>
+        </w:rPr>
+      </w:pPr>
+      <w:r>
+        <w:rPr>
+          <w:rFonts w:ascii="Times New Roman" w:hAnsi="Times New Roman" w:cs="Times New Roman"/>
+          <w:i/>
+          <w:iCs/>
+          <w:sz w:val="24"/>
+          <w:szCs w:val="24"/>
+        </w:rPr>
+        <w:t>usa para pintarse? ¿cuándo aumenta su tiempo? ¿qué clases definen la clase</w:t>
+      </w:r>
+    </w:p>
+    <w:p>
+      <w:pPr>
+        <w:rPr>
+          <w:rFonts w:ascii="Times New Roman" w:hAnsi="Times New Roman" w:cs="Times New Roman"/>
+          <w:i/>
+          <w:iCs/>
+          <w:sz w:val="24"/>
+          <w:szCs w:val="24"/>
+        </w:rPr>
+      </w:pPr>
+      <w:r>
+        <w:rPr>
+          <w:rFonts w:ascii="Times New Roman" w:hAnsi="Times New Roman" w:cs="Times New Roman"/>
+          <w:i/>
+          <w:iCs/>
+          <w:sz w:val="24"/>
+          <w:szCs w:val="24"/>
+        </w:rPr>
+        <w:t>Person?</w:t>
+      </w:r>
+      <w:r>
+        <w:rPr>
+          <w:rFonts w:ascii="Times New Roman" w:hAnsi="Times New Roman" w:cs="Times New Roman"/>
+          <w:i/>
+          <w:iCs/>
+          <w:sz w:val="24"/>
+          <w:szCs w:val="24"/>
+        </w:rPr>
+        <w:t xml:space="preserve"> Justifique sus respuestas.</w:t>
+      </w:r>
+    </w:p>
+    <w:p>
+      <w:pPr>
+        <w:rPr>
+          <w:rFonts w:ascii="Times New Roman" w:hAnsi="Times New Roman" w:cs="Times New Roman"/>
+          <w:sz w:val="24"/>
+          <w:szCs w:val="24"/>
+        </w:rPr>
+      </w:pPr>
+      <w:r>
+        <w:rPr>
+          <w:rFonts w:ascii="Times New Roman" w:hAnsi="Times New Roman" w:cs="Times New Roman"/>
+          <w:sz w:val="24"/>
+          <w:szCs w:val="24"/>
+        </w:rPr>
+        <w:t xml:space="preserve">Una persona se crea en estado </w:t>
+      </w:r>
+      <w:r>
+        <w:rPr>
+          <w:rFonts w:ascii="Times New Roman" w:hAnsi="Times New Roman" w:cs="Times New Roman"/>
+          <w:sz w:val="24"/>
+          <w:szCs w:val="24"/>
+        </w:rPr>
+        <w:t>“dissatisfied</w:t>
+      </w:r>
+      <w:r>
+        <w:rPr>
+          <w:rFonts w:ascii="Times New Roman" w:hAnsi="Times New Roman" w:cs="Times New Roman"/>
+          <w:sz w:val="24"/>
+          <w:szCs w:val="24"/>
+        </w:rPr>
+        <w:t>”</w:t>
+      </w:r>
+      <w:r>
+        <w:rPr>
+          <w:rFonts w:ascii="Times New Roman" w:hAnsi="Times New Roman" w:cs="Times New Roman"/>
+          <w:sz w:val="24"/>
+          <w:szCs w:val="24"/>
+        </w:rPr>
+        <w:t xml:space="preserve"> debido a que ese es el estado predeterminado en el que se crea un agente</w:t>
+      </w:r>
+      <w:r>
+        <w:rPr>
+          <w:rFonts w:ascii="Times New Roman" w:hAnsi="Times New Roman" w:cs="Times New Roman"/>
+          <w:sz w:val="24"/>
+          <w:szCs w:val="24"/>
+        </w:rPr>
+        <w:t xml:space="preserve">, </w:t>
+      </w:r>
+      <w:r>
+        <w:rPr>
+          <w:rFonts w:ascii="Times New Roman" w:hAnsi="Times New Roman" w:cs="Times New Roman"/>
+          <w:sz w:val="24"/>
+          <w:szCs w:val="24"/>
+        </w:rPr>
+        <w:t xml:space="preserve">clase de la cual hereda sus características. A su </w:t>
+      </w:r>
+      <w:r>
+        <w:rPr>
+          <w:rFonts w:ascii="Times New Roman" w:hAnsi="Times New Roman" w:cs="Times New Roman"/>
+          <w:sz w:val="24"/>
+          <w:szCs w:val="24"/>
+        </w:rPr>
+        <w:t>vez, usa</w:t>
+      </w:r>
+      <w:r>
+        <w:rPr>
+          <w:rFonts w:ascii="Times New Roman" w:hAnsi="Times New Roman" w:cs="Times New Roman"/>
+          <w:sz w:val="24"/>
+          <w:szCs w:val="24"/>
+        </w:rPr>
+        <w:t xml:space="preserve"> la forma ROUND para pintars</w:t>
+      </w:r>
+      <w:r>
+        <w:rPr>
+          <w:rFonts w:ascii="Times New Roman" w:hAnsi="Times New Roman" w:cs="Times New Roman"/>
+          <w:sz w:val="24"/>
+          <w:szCs w:val="24"/>
+        </w:rPr>
+        <w:t>e</w:t>
+      </w:r>
+      <w:r>
+        <w:rPr>
+          <w:rFonts w:ascii="Times New Roman" w:hAnsi="Times New Roman" w:cs="Times New Roman"/>
+          <w:sz w:val="24"/>
+          <w:szCs w:val="24"/>
+        </w:rPr>
+        <w:t>,</w:t>
+      </w:r>
+      <w:r>
+        <w:rPr>
+          <w:rFonts w:ascii="Times New Roman" w:hAnsi="Times New Roman" w:cs="Times New Roman"/>
+          <w:sz w:val="24"/>
+          <w:szCs w:val="24"/>
+        </w:rPr>
+        <w:t xml:space="preserve"> ya que esa es la forma predeterminada de la interfaz implementada </w:t>
       </w:r>
       <w:proofErr w:type="gramStart"/>
       <w:r>
+        <w:rPr>
+          <w:rFonts w:ascii="Times New Roman" w:hAnsi="Times New Roman" w:cs="Times New Roman"/>
+          <w:sz w:val="24"/>
+          <w:szCs w:val="24"/>
+        </w:rPr>
+        <w:t xml:space="preserve">( </w:t>
+      </w:r>
+      <w:r>
+        <w:rPr>
+          <w:rFonts w:ascii="Times New Roman" w:hAnsi="Times New Roman" w:cs="Times New Roman"/>
+          <w:sz w:val="24"/>
+          <w:szCs w:val="24"/>
+        </w:rPr>
+        <w:t>I</w:t>
+      </w:r>
+      <w:r>
+        <w:rPr>
+          <w:rFonts w:ascii="Times New Roman" w:hAnsi="Times New Roman" w:cs="Times New Roman"/>
+          <w:sz w:val="24"/>
+          <w:szCs w:val="24"/>
+        </w:rPr>
+        <w:t>tem</w:t>
+      </w:r>
+      <w:proofErr w:type="gramEnd"/>
+      <w:r>
+        <w:rPr>
+          <w:rFonts w:ascii="Times New Roman" w:hAnsi="Times New Roman" w:cs="Times New Roman"/>
+          <w:sz w:val="24"/>
+          <w:szCs w:val="24"/>
+        </w:rPr>
+        <w:t xml:space="preserve">). </w:t>
+      </w:r>
+      <w:r>
+        <w:rPr>
+          <w:rFonts w:ascii="Times New Roman" w:hAnsi="Times New Roman" w:cs="Times New Roman"/>
+          <w:sz w:val="24"/>
+          <w:szCs w:val="24"/>
+        </w:rPr>
+        <w:lastRenderedPageBreak/>
+        <w:t>Además</w:t>
+      </w:r>
+      <w:r>
+        <w:rPr>
+          <w:rFonts w:ascii="Times New Roman" w:hAnsi="Times New Roman" w:cs="Times New Roman"/>
+          <w:sz w:val="24"/>
+          <w:szCs w:val="24"/>
+        </w:rPr>
+        <w:t xml:space="preserve">, </w:t>
+      </w:r>
+      <w:r>
+        <w:rPr>
+          <w:rFonts w:ascii="Times New Roman" w:hAnsi="Times New Roman" w:cs="Times New Roman"/>
+          <w:sz w:val="24"/>
+          <w:szCs w:val="24"/>
+        </w:rPr>
+        <w:t xml:space="preserve">aumenta su tiempo cuando </w:t>
+      </w:r>
+      <w:r>
+        <w:rPr>
+          <w:rFonts w:ascii="Times New Roman" w:hAnsi="Times New Roman" w:cs="Times New Roman"/>
+          <w:sz w:val="24"/>
+          <w:szCs w:val="24"/>
+          <w:highlight w:val="cyan"/>
+        </w:rPr>
+        <w:t>___</w:t>
+      </w:r>
+      <w:r>
+        <w:rPr>
+          <w:rFonts w:ascii="Times New Roman" w:hAnsi="Times New Roman" w:cs="Times New Roman"/>
+          <w:sz w:val="24"/>
+          <w:szCs w:val="24"/>
+          <w:highlight w:val="cyan"/>
+        </w:rPr>
+        <w:t>_______.</w:t>
+      </w:r>
+      <w:r>
+        <w:rPr>
+          <w:rFonts w:ascii="Times New Roman" w:hAnsi="Times New Roman" w:cs="Times New Roman"/>
+          <w:sz w:val="24"/>
+          <w:szCs w:val="24"/>
+        </w:rPr>
+        <w:t xml:space="preserve"> La</w:t>
+      </w:r>
+      <w:r>
+        <w:rPr>
+          <w:rFonts w:ascii="Times New Roman" w:hAnsi="Times New Roman" w:cs="Times New Roman"/>
+          <w:sz w:val="24"/>
+          <w:szCs w:val="24"/>
+        </w:rPr>
+        <w:t xml:space="preserve"> clase </w:t>
+      </w:r>
+      <w:r>
+        <w:rPr>
+          <w:rFonts w:ascii="Times New Roman" w:hAnsi="Times New Roman" w:cs="Times New Roman"/>
+          <w:sz w:val="24"/>
+          <w:szCs w:val="24"/>
+        </w:rPr>
+        <w:t>agente es usada para definir a la clase Person</w:t>
+      </w:r>
+      <w:r>
+        <w:rPr>
+          <w:rFonts w:ascii="Times New Roman" w:hAnsi="Times New Roman" w:cs="Times New Roman"/>
+          <w:sz w:val="24"/>
+          <w:szCs w:val="24"/>
+        </w:rPr>
+        <w:t xml:space="preserve"> debido a que </w:t>
+      </w:r>
+      <w:r>
+        <w:rPr>
+          <w:rFonts w:ascii="Times New Roman" w:hAnsi="Times New Roman" w:cs="Times New Roman"/>
+          <w:sz w:val="24"/>
+          <w:szCs w:val="24"/>
+        </w:rPr>
+        <w:t>es la clase de la que hereda sus comportamientos</w:t>
+      </w:r>
+      <w:r>
+        <w:rPr>
+          <w:rFonts w:ascii="Times New Roman" w:hAnsi="Times New Roman" w:cs="Times New Roman"/>
+          <w:sz w:val="24"/>
+          <w:szCs w:val="24"/>
+        </w:rPr>
+        <w:t>.</w:t>
+      </w:r>
+    </w:p>
+    <w:p>
+      <w:pPr>
+        <w:rPr>
+          <w:rFonts w:ascii="Times New Roman" w:hAnsi="Times New Roman" w:cs="Times New Roman"/>
+          <w:i/>
+          <w:iCs/>
+          <w:sz w:val="24"/>
+          <w:szCs w:val="24"/>
+        </w:rPr>
+      </w:pPr>
+      <w:r>
+        <w:rPr>
+          <w:rFonts w:ascii="Times New Roman" w:hAnsi="Times New Roman" w:cs="Times New Roman"/>
+          <w:i/>
+          <w:iCs/>
+          <w:sz w:val="24"/>
+          <w:szCs w:val="24"/>
+        </w:rPr>
+        <w:t>3. Person por ser un Agent, ¿qué atributos tiene? ¿qué puede hacer (métodos)? ¿qué</w:t>
+      </w:r>
+    </w:p>
+    <w:p>
+      <w:pPr>
+        <w:rPr>
+          <w:rFonts w:ascii="Times New Roman" w:hAnsi="Times New Roman" w:cs="Times New Roman"/>
+          <w:i/>
+          <w:iCs/>
+          <w:sz w:val="24"/>
+          <w:szCs w:val="24"/>
+        </w:rPr>
+      </w:pPr>
+      <w:r>
+        <w:rPr>
+          <w:rFonts w:ascii="Times New Roman" w:hAnsi="Times New Roman" w:cs="Times New Roman"/>
+          <w:i/>
+          <w:iCs/>
+          <w:sz w:val="24"/>
+          <w:szCs w:val="24"/>
+        </w:rPr>
+        <w:t>decide hacer distinto? ¿qué no puede hacer distinto a todos los agentes? ¿qué debe</w:t>
+      </w:r>
+    </w:p>
+    <w:p>
+      <w:pPr>
+        <w:rPr>
+          <w:rFonts w:ascii="Times New Roman" w:hAnsi="Times New Roman" w:cs="Times New Roman"/>
+          <w:i/>
+          <w:iCs/>
+          <w:sz w:val="24"/>
+          <w:szCs w:val="24"/>
+        </w:rPr>
+      </w:pPr>
+      <w:r>
+        <w:rPr>
+          <w:rFonts w:ascii="Times New Roman" w:hAnsi="Times New Roman" w:cs="Times New Roman"/>
+          <w:i/>
+          <w:iCs/>
+          <w:sz w:val="24"/>
+          <w:szCs w:val="24"/>
+        </w:rPr>
+        <w:t>aprender</w:t>
+      </w:r>
+      <w:r>
+        <w:rPr>
+          <w:rFonts w:ascii="Times New Roman" w:hAnsi="Times New Roman" w:cs="Times New Roman"/>
+          <w:i/>
+          <w:iCs/>
+          <w:sz w:val="24"/>
+          <w:szCs w:val="24"/>
+        </w:rPr>
+        <w:t xml:space="preserve"> a hacer? Justifique sus respuestas.</w:t>
+      </w:r>
+    </w:p>
+    <w:p>
+      <w:pPr>
+        <w:rPr>
+          <w:rFonts w:ascii="Times New Roman" w:hAnsi="Times New Roman" w:cs="Times New Roman"/>
+          <w:sz w:val="24"/>
+          <w:szCs w:val="24"/>
+        </w:rPr>
+      </w:pPr>
+      <w:r>
+        <w:rPr>
+          <w:rFonts w:ascii="Times New Roman" w:hAnsi="Times New Roman" w:cs="Times New Roman"/>
+          <w:sz w:val="24"/>
+          <w:szCs w:val="24"/>
+        </w:rPr>
+        <w:t>Por ser un Agent, Person tiene los atributos state, steps</w:t>
+      </w:r>
+      <w:r>
+        <w:rPr>
+          <w:rFonts w:ascii="Times New Roman" w:hAnsi="Times New Roman" w:cs="Times New Roman"/>
+          <w:sz w:val="24"/>
+          <w:szCs w:val="24"/>
+        </w:rPr>
+        <w:t xml:space="preserve"> y </w:t>
+      </w:r>
+      <w:r>
+        <w:rPr>
+          <w:rFonts w:ascii="Times New Roman" w:hAnsi="Times New Roman" w:cs="Times New Roman"/>
+          <w:sz w:val="24"/>
+          <w:szCs w:val="24"/>
+        </w:rPr>
+        <w:t>unos atributos tipo char que no pueden ser modificados que son las definiciones de los posibles estados que puede tener un objeto Agent.</w:t>
+      </w:r>
+      <w:r>
+        <w:rPr>
+          <w:rFonts w:ascii="Times New Roman" w:hAnsi="Times New Roman" w:cs="Times New Roman"/>
+          <w:sz w:val="24"/>
+          <w:szCs w:val="24"/>
+        </w:rPr>
+        <w:t xml:space="preserve"> </w:t>
+      </w:r>
+      <w:r>
+        <w:rPr>
+          <w:rFonts w:ascii="Times New Roman" w:hAnsi="Times New Roman" w:cs="Times New Roman"/>
+          <w:sz w:val="24"/>
+          <w:szCs w:val="24"/>
+        </w:rPr>
+        <w:t xml:space="preserve">Debido a la herencia de </w:t>
+      </w:r>
+      <w:r>
+        <w:rPr>
+          <w:rFonts w:ascii="Times New Roman" w:hAnsi="Times New Roman" w:cs="Times New Roman"/>
+          <w:sz w:val="24"/>
+          <w:szCs w:val="24"/>
+        </w:rPr>
+        <w:t>métodos, Person</w:t>
+      </w:r>
+      <w:r>
+        <w:rPr>
+          <w:rFonts w:ascii="Times New Roman" w:hAnsi="Times New Roman" w:cs="Times New Roman"/>
+          <w:sz w:val="24"/>
+          <w:szCs w:val="24"/>
+        </w:rPr>
+        <w:t xml:space="preserve"> puede </w:t>
+      </w:r>
+      <w:r>
+        <w:rPr>
+          <w:rFonts w:ascii="Times New Roman" w:hAnsi="Times New Roman" w:cs="Times New Roman"/>
+          <w:sz w:val="24"/>
+          <w:szCs w:val="24"/>
+        </w:rPr>
+        <w:t xml:space="preserve">aumentar su cantidad de pasos y </w:t>
+      </w:r>
+      <w:r>
+        <w:rPr>
+          <w:rFonts w:ascii="Times New Roman" w:hAnsi="Times New Roman" w:cs="Times New Roman"/>
+          <w:sz w:val="24"/>
+          <w:szCs w:val="24"/>
+        </w:rPr>
+        <w:t>devolverla, verificar su estado de ánimo, saber si está feliz, indiferente o insatisfecho.</w:t>
+      </w:r>
+    </w:p>
+    <w:p>
+      <w:pPr>
+        <w:rPr>
+          <w:rFonts w:ascii="Times New Roman" w:hAnsi="Times New Roman" w:cs="Times New Roman"/>
+          <w:sz w:val="24"/>
+          <w:szCs w:val="24"/>
+        </w:rPr>
+      </w:pPr>
+      <w:r>
+        <w:rPr>
+          <w:rFonts w:ascii="Times New Roman" w:hAnsi="Times New Roman" w:cs="Times New Roman"/>
+          <w:sz w:val="24"/>
+          <w:szCs w:val="24"/>
+        </w:rPr>
+        <w:t>Person decide decidir su estado de ánimo de forma diferente mediante un cálculo relacionado a su cantidad de pasos,</w:t>
+      </w:r>
+      <w:r>
+        <w:rPr>
+          <w:rFonts w:ascii="Times New Roman" w:hAnsi="Times New Roman" w:cs="Times New Roman"/>
+          <w:sz w:val="24"/>
+          <w:szCs w:val="24"/>
+        </w:rPr>
+        <w:t xml:space="preserve"> también decide </w:t>
+      </w:r>
+      <w:r>
+        <w:rPr>
+          <w:rFonts w:ascii="Times New Roman" w:hAnsi="Times New Roman" w:cs="Times New Roman"/>
+          <w:sz w:val="24"/>
+          <w:szCs w:val="24"/>
+        </w:rPr>
+        <w:t>establecer su color cuando se construye de forma predeterminada azul</w:t>
+      </w:r>
+      <w:r>
+        <w:rPr>
+          <w:rFonts w:ascii="Times New Roman" w:hAnsi="Times New Roman" w:cs="Times New Roman"/>
+          <w:sz w:val="24"/>
+          <w:szCs w:val="24"/>
+        </w:rPr>
+        <w:t>,</w:t>
+      </w:r>
+      <w:r>
+        <w:rPr>
+          <w:rFonts w:ascii="Times New Roman" w:hAnsi="Times New Roman" w:cs="Times New Roman"/>
+          <w:sz w:val="24"/>
+          <w:szCs w:val="24"/>
+        </w:rPr>
+        <w:t xml:space="preserve"> </w:t>
+      </w:r>
+      <w:r>
+        <w:rPr>
+          <w:rFonts w:ascii="Times New Roman" w:hAnsi="Times New Roman" w:cs="Times New Roman"/>
+          <w:sz w:val="24"/>
+          <w:szCs w:val="24"/>
+        </w:rPr>
+        <w:t xml:space="preserve">usar un sistema de ubicación mediante </w:t>
+      </w:r>
+      <w:r>
+        <w:rPr>
+          <w:rFonts w:ascii="Times New Roman" w:hAnsi="Times New Roman" w:cs="Times New Roman"/>
+          <w:sz w:val="24"/>
+          <w:szCs w:val="24"/>
+        </w:rPr>
+        <w:t>filas y columnas</w:t>
+      </w:r>
+      <w:r>
+        <w:rPr>
+          <w:rFonts w:ascii="Times New Roman" w:hAnsi="Times New Roman" w:cs="Times New Roman"/>
+          <w:sz w:val="24"/>
+          <w:szCs w:val="24"/>
+        </w:rPr>
+        <w:t xml:space="preserve">, y </w:t>
+      </w:r>
+      <w:r>
+        <w:rPr>
+          <w:rFonts w:ascii="Times New Roman" w:hAnsi="Times New Roman" w:cs="Times New Roman"/>
+          <w:sz w:val="24"/>
+          <w:szCs w:val="24"/>
+        </w:rPr>
+        <w:t>ser parte de una ciudad.</w:t>
+      </w:r>
+    </w:p>
+    <w:p>
+      <w:pPr>
+        <w:rPr>
+          <w:rFonts w:ascii="Times New Roman" w:hAnsi="Times New Roman" w:cs="Times New Roman"/>
+          <w:sz w:val="24"/>
+          <w:szCs w:val="24"/>
+        </w:rPr>
+      </w:pPr>
+    </w:p>
+    <w:p>
+      <w:pPr>
+        <w:rPr>
+          <w:rFonts w:ascii="Times New Roman" w:hAnsi="Times New Roman" w:cs="Times New Roman"/>
+          <w:i/>
+          <w:iCs/>
+          <w:sz w:val="24"/>
+          <w:szCs w:val="24"/>
+        </w:rPr>
+      </w:pPr>
+      <w:r>
+        <w:rPr>
+          <w:rFonts w:ascii="Times New Roman" w:hAnsi="Times New Roman" w:cs="Times New Roman"/>
+          <w:i/>
+          <w:iCs/>
+          <w:sz w:val="24"/>
+          <w:szCs w:val="24"/>
+        </w:rPr>
+        <w:t>4. Por comportarse como un Item, ¿qué sabe hacer? ¿qué decide hacer distinto? ¿qué</w:t>
+      </w:r>
+    </w:p>
+    <w:p>
+      <w:pPr>
+        <w:rPr>
+          <w:rFonts w:ascii="Times New Roman" w:hAnsi="Times New Roman" w:cs="Times New Roman"/>
+          <w:i/>
+          <w:iCs/>
+          <w:sz w:val="24"/>
+          <w:szCs w:val="24"/>
+        </w:rPr>
+      </w:pPr>
+      <w:r>
+        <w:rPr>
+          <w:rFonts w:ascii="Times New Roman" w:hAnsi="Times New Roman" w:cs="Times New Roman"/>
+          <w:i/>
+          <w:iCs/>
+          <w:sz w:val="24"/>
+          <w:szCs w:val="24"/>
+        </w:rPr>
+        <w:t>no puede hacer distinto? ¿qué debe aprender a hacer? Justifique sus respuestas.</w:t>
+      </w:r>
+    </w:p>
+    <w:p>
+      <w:pPr>
+        <w:rPr>
+          <w:rFonts w:ascii="Times New Roman" w:hAnsi="Times New Roman" w:cs="Times New Roman"/>
+          <w:sz w:val="24"/>
+          <w:szCs w:val="24"/>
+        </w:rPr>
+      </w:pPr>
+      <w:r>
+        <w:rPr>
+          <w:rFonts w:ascii="Times New Roman" w:hAnsi="Times New Roman" w:cs="Times New Roman"/>
+          <w:sz w:val="24"/>
+          <w:szCs w:val="24"/>
+        </w:rPr>
+        <w:t xml:space="preserve">Por comportarse como un </w:t>
+      </w:r>
+      <w:proofErr w:type="spellStart"/>
+      <w:r>
+        <w:rPr>
+          <w:rFonts w:ascii="Times New Roman" w:hAnsi="Times New Roman" w:cs="Times New Roman"/>
+          <w:sz w:val="24"/>
+          <w:szCs w:val="24"/>
+        </w:rPr>
+        <w:t>item</w:t>
+      </w:r>
+      <w:proofErr w:type="spellEnd"/>
+      <w:r>
+        <w:rPr>
+          <w:rFonts w:ascii="Times New Roman" w:hAnsi="Times New Roman" w:cs="Times New Roman"/>
+          <w:sz w:val="24"/>
+          <w:szCs w:val="24"/>
+        </w:rPr>
+        <w:t xml:space="preserve">, </w:t>
+      </w:r>
+      <w:r>
+        <w:rPr>
+          <w:rFonts w:ascii="Times New Roman" w:hAnsi="Times New Roman" w:cs="Times New Roman"/>
+          <w:sz w:val="24"/>
+          <w:szCs w:val="24"/>
+        </w:rPr>
+        <w:t>tiene una forma que está representada con un 1</w:t>
+      </w:r>
+    </w:p>
+    <w:p>
+      <w:pPr>
+        <w:rPr>
+          <w:rFonts w:ascii="Times New Roman" w:hAnsi="Times New Roman" w:cs="Times New Roman"/>
+          <w:i/>
+          <w:iCs/>
+          <w:sz w:val="24"/>
+          <w:szCs w:val="24"/>
+        </w:rPr>
+      </w:pPr>
+      <w:r>
+        <w:rPr>
+          <w:rFonts w:ascii="Times New Roman" w:hAnsi="Times New Roman" w:cs="Times New Roman"/>
+          <w:i/>
+          <w:iCs/>
+          <w:sz w:val="24"/>
+          <w:szCs w:val="24"/>
+        </w:rPr>
+        <w:t xml:space="preserve">5. </w:t>
+      </w:r>
+      <w:r>
+        <w:rPr>
+          <w:rFonts w:ascii="Times New Roman" w:hAnsi="Times New Roman" w:cs="Times New Roman"/>
+          <w:i/>
+          <w:iCs/>
+          <w:sz w:val="24"/>
+          <w:szCs w:val="24"/>
+        </w:rPr>
+        <w:t>De acuerdo con</w:t>
+      </w:r>
+      <w:r>
+        <w:rPr>
+          <w:rFonts w:ascii="Times New Roman" w:hAnsi="Times New Roman" w:cs="Times New Roman"/>
+          <w:i/>
+          <w:iCs/>
+          <w:sz w:val="24"/>
+          <w:szCs w:val="24"/>
+        </w:rPr>
+        <w:t xml:space="preserve"> lo anterior una Person, ¿Cómo actúa (</w:t>
+      </w:r>
+      <w:proofErr w:type="spellStart"/>
+      <w:r>
+        <w:rPr>
+          <w:rFonts w:ascii="Times New Roman" w:hAnsi="Times New Roman" w:cs="Times New Roman"/>
+          <w:i/>
+          <w:iCs/>
+          <w:sz w:val="24"/>
+          <w:szCs w:val="24"/>
+        </w:rPr>
+        <w:t>decide+cambia</w:t>
+      </w:r>
+      <w:proofErr w:type="spellEnd"/>
+      <w:r>
+        <w:rPr>
+          <w:rFonts w:ascii="Times New Roman" w:hAnsi="Times New Roman" w:cs="Times New Roman"/>
+          <w:i/>
+          <w:iCs/>
+          <w:sz w:val="24"/>
+          <w:szCs w:val="24"/>
+        </w:rPr>
+        <w:t>)?</w:t>
+      </w:r>
+    </w:p>
+    <w:p>
+      <w:pPr>
+        <w:rPr>
+          <w:rFonts w:ascii="Times New Roman" w:hAnsi="Times New Roman" w:cs="Times New Roman"/>
+          <w:sz w:val="24"/>
+          <w:szCs w:val="24"/>
+        </w:rPr>
+      </w:pPr>
+      <w:r>
+        <w:rPr>
+          <w:rFonts w:ascii="Times New Roman" w:hAnsi="Times New Roman" w:cs="Times New Roman"/>
+          <w:sz w:val="24"/>
+          <w:szCs w:val="24"/>
+        </w:rPr>
+        <w:t xml:space="preserve">La persona actúa respecto a su cantidad de pasos, cuando decide en que estado de ánimo está hace un cálculo </w:t>
+      </w:r>
+      <w:r>
+        <w:rPr>
+          <w:rFonts w:ascii="Times New Roman" w:hAnsi="Times New Roman" w:cs="Times New Roman"/>
+          <w:sz w:val="24"/>
+          <w:szCs w:val="24"/>
+        </w:rPr>
+        <w:t>respecto a estos y cuando cambia aumenta su número de pasos en 1</w:t>
+      </w:r>
+      <w:r>
+        <w:rPr>
+          <w:rFonts w:ascii="Times New Roman" w:hAnsi="Times New Roman" w:cs="Times New Roman"/>
+          <w:sz w:val="24"/>
+          <w:szCs w:val="24"/>
+        </w:rPr>
+        <w:t xml:space="preserve">, sabe retornar que su color es negro </w:t>
+      </w:r>
+      <w:r>
+        <w:rPr>
+          <w:rFonts w:ascii="Times New Roman" w:hAnsi="Times New Roman" w:cs="Times New Roman"/>
+          <w:sz w:val="24"/>
+          <w:szCs w:val="24"/>
+        </w:rPr>
+        <w:t xml:space="preserve">y sabe verificar que está </w:t>
+      </w:r>
+      <w:r>
+        <w:rPr>
+          <w:rFonts w:ascii="Times New Roman" w:hAnsi="Times New Roman" w:cs="Times New Roman"/>
+          <w:sz w:val="24"/>
+          <w:szCs w:val="24"/>
+        </w:rPr>
+        <w:t>activo. La</w:t>
+      </w:r>
+      <w:r>
+        <w:rPr>
+          <w:rFonts w:ascii="Times New Roman" w:hAnsi="Times New Roman" w:cs="Times New Roman"/>
+          <w:sz w:val="24"/>
+          <w:szCs w:val="24"/>
+        </w:rPr>
+        <w:t xml:space="preserve"> clase decide </w:t>
+      </w:r>
+      <w:r>
+        <w:rPr>
+          <w:rFonts w:ascii="Times New Roman" w:hAnsi="Times New Roman" w:cs="Times New Roman"/>
+          <w:sz w:val="24"/>
+          <w:szCs w:val="24"/>
+        </w:rPr>
+        <w:t>plantear su propia forma de decidir</w:t>
+      </w:r>
+      <w:r>
+        <w:rPr>
+          <w:rFonts w:ascii="Times New Roman" w:hAnsi="Times New Roman" w:cs="Times New Roman"/>
+          <w:sz w:val="24"/>
+          <w:szCs w:val="24"/>
+        </w:rPr>
+        <w:t xml:space="preserve"> y cambiar</w:t>
+      </w:r>
+      <w:r>
+        <w:rPr>
+          <w:rFonts w:ascii="Times New Roman" w:hAnsi="Times New Roman" w:cs="Times New Roman"/>
+          <w:sz w:val="24"/>
+          <w:szCs w:val="24"/>
+        </w:rPr>
+        <w:t xml:space="preserve"> su estado de </w:t>
+      </w:r>
+      <w:r>
+        <w:rPr>
+          <w:rFonts w:ascii="Times New Roman" w:hAnsi="Times New Roman" w:cs="Times New Roman"/>
+          <w:sz w:val="24"/>
+          <w:szCs w:val="24"/>
+        </w:rPr>
+        <w:t>ánimo</w:t>
+      </w:r>
+      <w:r>
+        <w:rPr>
+          <w:rFonts w:ascii="Times New Roman" w:hAnsi="Times New Roman" w:cs="Times New Roman"/>
+          <w:sz w:val="24"/>
+          <w:szCs w:val="24"/>
+        </w:rPr>
+        <w:t>, pero no puede decidir</w:t>
+      </w:r>
+      <w:r>
+        <w:rPr>
+          <w:rFonts w:ascii="Times New Roman" w:hAnsi="Times New Roman" w:cs="Times New Roman"/>
+          <w:sz w:val="24"/>
+          <w:szCs w:val="24"/>
+        </w:rPr>
+        <w:t xml:space="preserve"> qué color devuelve </w:t>
+      </w:r>
+      <w:r>
+        <w:rPr>
+          <w:rFonts w:ascii="Times New Roman" w:hAnsi="Times New Roman" w:cs="Times New Roman"/>
+          <w:sz w:val="24"/>
+          <w:szCs w:val="24"/>
+        </w:rPr>
+        <w:t>y de</w:t>
+      </w:r>
+      <w:r>
+        <w:rPr>
+          <w:rFonts w:ascii="Times New Roman" w:hAnsi="Times New Roman" w:cs="Times New Roman"/>
+          <w:sz w:val="24"/>
+          <w:szCs w:val="24"/>
+        </w:rPr>
+        <w:t xml:space="preserve"> qué forma es</w:t>
+      </w:r>
+      <w:r>
+        <w:rPr>
+          <w:rFonts w:ascii="Times New Roman" w:hAnsi="Times New Roman" w:cs="Times New Roman"/>
+          <w:sz w:val="24"/>
+          <w:szCs w:val="24"/>
+        </w:rPr>
+        <w:t>.</w:t>
+      </w:r>
+    </w:p>
+    <w:p>
+      <w:pPr>
+        <w:rPr>
+          <w:rFonts w:ascii="Times New Roman" w:hAnsi="Times New Roman" w:cs="Times New Roman"/>
+          <w:sz w:val="24"/>
+          <w:szCs w:val="24"/>
+        </w:rPr>
+      </w:pPr>
+    </w:p>
+    <w:p>
+      <w:pPr>
+        <w:rPr>
+          <w:rFonts w:ascii="Times New Roman" w:hAnsi="Times New Roman" w:cs="Times New Roman"/>
+          <w:i/>
+          <w:iCs/>
+          <w:sz w:val="24"/>
+          <w:szCs w:val="24"/>
+        </w:rPr>
+      </w:pPr>
+      <w:r>
+        <w:rPr>
+          <w:rFonts w:ascii="Times New Roman" w:hAnsi="Times New Roman" w:cs="Times New Roman"/>
+          <w:i/>
+          <w:iCs/>
+          <w:sz w:val="24"/>
+          <w:szCs w:val="24"/>
+        </w:rPr>
+        <w:t>6. Ahora vamos a crear dos personas en diferentes posiciones (10,10) (15,15) llámelas</w:t>
+      </w:r>
+    </w:p>
+    <w:p>
+      <w:pPr>
+        <w:rPr>
+          <w:rFonts w:ascii="Times New Roman" w:hAnsi="Times New Roman" w:cs="Times New Roman"/>
+          <w:i/>
+          <w:iCs/>
+          <w:sz w:val="24"/>
+          <w:szCs w:val="24"/>
+        </w:rPr>
+      </w:pPr>
+      <w:proofErr w:type="spellStart"/>
+      <w:r>
+        <w:rPr>
+          <w:rFonts w:ascii="Times New Roman" w:hAnsi="Times New Roman" w:cs="Times New Roman"/>
+          <w:i/>
+          <w:iCs/>
+          <w:sz w:val="24"/>
+          <w:szCs w:val="24"/>
+        </w:rPr>
+        <w:t>adan</w:t>
+      </w:r>
+      <w:proofErr w:type="spellEnd"/>
+      <w:r>
+        <w:rPr>
+          <w:rFonts w:ascii="Times New Roman" w:hAnsi="Times New Roman" w:cs="Times New Roman"/>
+          <w:i/>
+          <w:iCs/>
+          <w:sz w:val="24"/>
+          <w:szCs w:val="24"/>
+        </w:rPr>
+        <w:t xml:space="preserve"> y </w:t>
+      </w:r>
+      <w:proofErr w:type="spellStart"/>
+      <w:r>
+        <w:rPr>
+          <w:rFonts w:ascii="Times New Roman" w:hAnsi="Times New Roman" w:cs="Times New Roman"/>
+          <w:i/>
+          <w:iCs/>
+          <w:sz w:val="24"/>
+          <w:szCs w:val="24"/>
+        </w:rPr>
+        <w:t>eva</w:t>
+      </w:r>
+      <w:proofErr w:type="spellEnd"/>
+      <w:r>
+        <w:rPr>
+          <w:rFonts w:ascii="Times New Roman" w:hAnsi="Times New Roman" w:cs="Times New Roman"/>
+          <w:i/>
+          <w:iCs/>
+          <w:sz w:val="24"/>
+          <w:szCs w:val="24"/>
+        </w:rPr>
+        <w:t xml:space="preserve"> usando el método </w:t>
+      </w:r>
+      <w:proofErr w:type="spellStart"/>
+      <w:proofErr w:type="gramStart"/>
+      <w:r>
+        <w:rPr>
+          <w:rFonts w:ascii="Times New Roman" w:hAnsi="Times New Roman" w:cs="Times New Roman"/>
+          <w:i/>
+          <w:iCs/>
+          <w:sz w:val="24"/>
+          <w:szCs w:val="24"/>
+        </w:rPr>
+        <w:t>someItems</w:t>
+      </w:r>
+      <w:proofErr w:type="spellEnd"/>
+      <w:r>
+        <w:rPr>
+          <w:rFonts w:ascii="Times New Roman" w:hAnsi="Times New Roman" w:cs="Times New Roman"/>
+          <w:i/>
+          <w:iCs/>
+          <w:sz w:val="24"/>
+          <w:szCs w:val="24"/>
+        </w:rPr>
+        <w:t>(</w:t>
+      </w:r>
+      <w:proofErr w:type="gramEnd"/>
+      <w:r>
+        <w:rPr>
+          <w:rFonts w:ascii="Times New Roman" w:hAnsi="Times New Roman" w:cs="Times New Roman"/>
+          <w:i/>
+          <w:iCs/>
+          <w:sz w:val="24"/>
+          <w:szCs w:val="24"/>
+        </w:rPr>
+        <w:t>) . Ejecuten el programa, ¿Qué pasa con</w:t>
+      </w:r>
+    </w:p>
+    <w:p>
+      <w:pPr>
+        <w:rPr>
+          <w:rFonts w:ascii="Times New Roman" w:hAnsi="Times New Roman" w:cs="Times New Roman"/>
+          <w:i/>
+          <w:iCs/>
+          <w:sz w:val="24"/>
+          <w:szCs w:val="24"/>
+        </w:rPr>
+      </w:pPr>
+      <w:r>
+        <w:rPr>
+          <w:rFonts w:ascii="Times New Roman" w:hAnsi="Times New Roman" w:cs="Times New Roman"/>
+          <w:i/>
+          <w:iCs/>
+          <w:sz w:val="24"/>
+          <w:szCs w:val="24"/>
+        </w:rPr>
+        <w:t>las personas? ¿Por qué? Capturen una pantalla significativa.</w:t>
+      </w:r>
+    </w:p>
+    <w:p>
+      <w:pPr>
+        <w:rPr>
+          <w:rFonts w:ascii="Times New Roman" w:hAnsi="Times New Roman" w:cs="Times New Roman"/>
+          <w:sz w:val="24"/>
+          <w:szCs w:val="24"/>
+        </w:rPr>
+      </w:pPr>
+      <w:r>
+        <w:rPr>
+          <w:rFonts w:ascii="Times New Roman" w:hAnsi="Times New Roman" w:cs="Times New Roman"/>
+          <w:sz w:val="24"/>
+          <w:szCs w:val="24"/>
+        </w:rPr>
+        <w:t xml:space="preserve">Las personas son mostradas en la ciudad </w:t>
+      </w:r>
+      <w:proofErr w:type="gramStart"/>
+      <w:r>
+        <w:rPr>
+          <w:rFonts w:ascii="Times New Roman" w:hAnsi="Times New Roman" w:cs="Times New Roman"/>
+          <w:sz w:val="24"/>
+          <w:szCs w:val="24"/>
+        </w:rPr>
+        <w:t>( cuadricula</w:t>
+      </w:r>
+      <w:proofErr w:type="gramEnd"/>
+      <w:r>
+        <w:rPr>
+          <w:rFonts w:ascii="Times New Roman" w:hAnsi="Times New Roman" w:cs="Times New Roman"/>
+          <w:sz w:val="24"/>
+          <w:szCs w:val="24"/>
+        </w:rPr>
+        <w:t>) y ambas son representadas como círculos, a su vez,</w:t>
+      </w:r>
+      <w:r>
+        <w:rPr>
+          <w:rFonts w:ascii="Times New Roman" w:hAnsi="Times New Roman" w:cs="Times New Roman"/>
+          <w:sz w:val="24"/>
+          <w:szCs w:val="24"/>
+        </w:rPr>
+        <w:t xml:space="preserve"> están insatisfechos y no tienen pasos disponibles.</w:t>
+      </w:r>
+    </w:p>
+    <w:p>
+      <w:pPr>
+        <w:rPr>
+          <w:rFonts w:ascii="Times New Roman" w:hAnsi="Times New Roman" w:cs="Times New Roman"/>
+          <w:i/>
+          <w:iCs/>
+          <w:sz w:val="24"/>
+          <w:szCs w:val="24"/>
+        </w:rPr>
+      </w:pPr>
+      <w:r>
+        <w:rPr>
+          <w:rFonts w:ascii="Times New Roman" w:hAnsi="Times New Roman" w:cs="Times New Roman"/>
+          <w:i/>
+          <w:iCs/>
+          <w:sz w:val="24"/>
+          <w:szCs w:val="24"/>
+        </w:rPr>
+        <w:lastRenderedPageBreak/>
+        <w:drawing>
+          <wp:inline distT="0" distB="0" distL="0" distR="0" wp14:anchorId="69604C9B" wp14:editId="45AE0FAF">
+            <wp:extent cx="2965762" cy="3295291"/>
+            <wp:effectExtent l="0" t="0" r="6350" b="635"/>
+            <wp:docPr id="1424047310" name="Imagen 1" descr="Gráfico, Gráfico de dispersión&#10;&#10;El contenido generado por IA puede ser incorrecto."/>
+            <wp:cNvGraphicFramePr>
+              <a:graphicFrameLocks xmlns:a="http://schemas.openxmlformats.org/drawingml/2006/main" noChangeAspect="1"/>
+            </wp:cNvGraphicFramePr>
+            <a:graphic xmlns:a="http://schemas.openxmlformats.org/drawingml/2006/main">
+              <a:graphicData uri="http://schemas.openxmlformats.org/drawingml/2006/picture">
+                <pic:pic xmlns:pic="http://schemas.openxmlformats.org/drawingml/2006/picture">
+                  <pic:nvPicPr>
+                    <pic:cNvPr id="1424047310" name="Imagen 1" descr="Gráfico, Gráfico de dispersión&#10;&#10;El contenido generado por IA puede ser incorrecto."/>
+                    <pic:cNvPicPr/>
+                  </pic:nvPicPr>
+                  <pic:blipFill>
+                    <a:blip r:embed="rId11"/>
+                    <a:stretch>
+                      <a:fillRect/>
+                    </a:stretch>
+                  </pic:blipFill>
+                  <pic:spPr>
+                    <a:xfrm>
+                      <a:off x="0" y="0"/>
+                      <a:ext cx="2970856" cy="3300950"/>
+                    </a:xfrm>
+                    <a:prstGeom prst="rect">
+                      <a:avLst/>
+                    </a:prstGeom>
+                  </pic:spPr>
+                </pic:pic>
+              </a:graphicData>
+            </a:graphic>
+          </wp:inline>
+        </w:drawing>
+      </w:r>
+    </w:p>
+    <w:p>
+      <w:pPr>
+        <w:rPr>
+          <w:rFonts w:ascii="Times New Roman" w:hAnsi="Times New Roman" w:cs="Times New Roman"/>
+          <w:i/>
+          <w:iCs/>
+          <w:sz w:val="24"/>
+          <w:szCs w:val="24"/>
+        </w:rPr>
+      </w:pPr>
+    </w:p>
+    <w:p>
+      <w:pPr>
+        <w:rPr>
+          <w:rFonts w:ascii="Times New Roman" w:hAnsi="Times New Roman" w:cs="Times New Roman"/>
+          <w:i/>
+          <w:iCs/>
+          <w:sz w:val="24"/>
+          <w:szCs w:val="24"/>
+        </w:rPr>
+      </w:pPr>
+      <w:r>
+        <w:rPr>
+          <w:rFonts w:ascii="Times New Roman" w:hAnsi="Times New Roman" w:cs="Times New Roman"/>
+          <w:i/>
+          <w:iCs/>
+          <w:sz w:val="24"/>
+          <w:szCs w:val="24"/>
+        </w:rPr>
+        <w:t xml:space="preserve">7. Diseñen, construyan y prueben el método llamado </w:t>
+      </w:r>
+      <w:proofErr w:type="spellStart"/>
+      <w:proofErr w:type="gramStart"/>
+      <w:r>
+        <w:rPr>
+          <w:rFonts w:ascii="Times New Roman" w:hAnsi="Times New Roman" w:cs="Times New Roman"/>
+          <w:i/>
+          <w:iCs/>
+          <w:sz w:val="24"/>
+          <w:szCs w:val="24"/>
+        </w:rPr>
+        <w:t>ticTac</w:t>
+      </w:r>
+      <w:proofErr w:type="spellEnd"/>
+      <w:r>
+        <w:rPr>
+          <w:rFonts w:ascii="Times New Roman" w:hAnsi="Times New Roman" w:cs="Times New Roman"/>
+          <w:i/>
+          <w:iCs/>
+          <w:sz w:val="24"/>
+          <w:szCs w:val="24"/>
+        </w:rPr>
+        <w:t>(</w:t>
+      </w:r>
+      <w:proofErr w:type="gramEnd"/>
+      <w:r>
+        <w:rPr>
+          <w:rFonts w:ascii="Times New Roman" w:hAnsi="Times New Roman" w:cs="Times New Roman"/>
+          <w:i/>
+          <w:iCs/>
+          <w:sz w:val="24"/>
+          <w:szCs w:val="24"/>
+        </w:rPr>
+        <w:t>) de la clase City.</w:t>
+      </w:r>
+    </w:p>
+    <w:p>
+      <w:pPr>
+        <w:rPr>
+          <w:rFonts w:ascii="Times New Roman" w:hAnsi="Times New Roman" w:cs="Times New Roman"/>
+          <w:sz w:val="24"/>
+          <w:szCs w:val="24"/>
+        </w:rPr>
+      </w:pPr>
+    </w:p>
+    <w:p>
+      <w:pPr>
+        <w:rPr>
+          <w:rFonts w:ascii="Times New Roman" w:hAnsi="Times New Roman" w:cs="Times New Roman"/>
+          <w:sz w:val="24"/>
+          <w:szCs w:val="24"/>
+        </w:rPr>
+      </w:pPr>
+      <w:r>
+        <w:rPr>
+          <w:rFonts w:ascii="Times New Roman" w:hAnsi="Times New Roman" w:cs="Times New Roman"/>
+          <w:sz w:val="24"/>
+          <w:szCs w:val="24"/>
+        </w:rPr>
+        <w:t xml:space="preserve">8. ¿Cómo quedarían </w:t>
+      </w:r>
+      <w:proofErr w:type="spellStart"/>
+      <w:r>
+        <w:rPr>
+          <w:rFonts w:ascii="Times New Roman" w:hAnsi="Times New Roman" w:cs="Times New Roman"/>
+          <w:sz w:val="24"/>
+          <w:szCs w:val="24"/>
+        </w:rPr>
+        <w:t>adan</w:t>
+      </w:r>
+      <w:proofErr w:type="spellEnd"/>
+      <w:r>
+        <w:rPr>
+          <w:rFonts w:ascii="Times New Roman" w:hAnsi="Times New Roman" w:cs="Times New Roman"/>
+          <w:sz w:val="24"/>
+          <w:szCs w:val="24"/>
+        </w:rPr>
+        <w:t xml:space="preserve"> y </w:t>
+      </w:r>
+      <w:proofErr w:type="spellStart"/>
+      <w:r>
+        <w:rPr>
+          <w:rFonts w:ascii="Times New Roman" w:hAnsi="Times New Roman" w:cs="Times New Roman"/>
+          <w:sz w:val="24"/>
+          <w:szCs w:val="24"/>
+        </w:rPr>
+        <w:t>eva</w:t>
+      </w:r>
+      <w:proofErr w:type="spellEnd"/>
+      <w:r>
+        <w:rPr>
+          <w:rFonts w:ascii="Times New Roman" w:hAnsi="Times New Roman" w:cs="Times New Roman"/>
+          <w:sz w:val="24"/>
+          <w:szCs w:val="24"/>
+        </w:rPr>
+        <w:t xml:space="preserve"> después de uno, dos, cuatro y seis Tic-tac? Ejecuten</w:t>
+      </w:r>
+    </w:p>
+    <w:p>
+      <w:pPr>
+        <w:rPr>
+          <w:rFonts w:ascii="Times New Roman" w:hAnsi="Times New Roman" w:cs="Times New Roman"/>
+          <w:sz w:val="24"/>
+          <w:szCs w:val="24"/>
+        </w:rPr>
+      </w:pPr>
+      <w:r>
+        <w:rPr>
+          <w:rFonts w:ascii="Times New Roman" w:hAnsi="Times New Roman" w:cs="Times New Roman"/>
+          <w:sz w:val="24"/>
+          <w:szCs w:val="24"/>
+        </w:rPr>
+        <w:t>el programa. Capturen pantallas significativas en momentos correspondientes. ¿Es</w:t>
+      </w:r>
+    </w:p>
+    <w:p>
+      <w:pPr>
+        <w:rPr>
+          <w:rFonts w:ascii="Times New Roman" w:hAnsi="Times New Roman" w:cs="Times New Roman"/>
+          <w:sz w:val="24"/>
+          <w:szCs w:val="24"/>
+        </w:rPr>
+      </w:pPr>
+      <w:r>
+        <w:rPr>
+          <w:rFonts w:ascii="Times New Roman" w:hAnsi="Times New Roman" w:cs="Times New Roman"/>
+          <w:sz w:val="24"/>
+          <w:szCs w:val="24"/>
+        </w:rPr>
+        <w:t>correcto?</w:t>
+      </w:r>
+    </w:p>
+    <w:p>
+      <w:pPr>
         <w:rPr>
           <w:rFonts w:ascii="Times New Roman" w:hAnsi="Times New Roman" w:cs="Times New Roman"/>
           <w:b/>
@@ -2789,10 +4101,10 @@
           <w:sz w:val="24"/>
           <w:szCs w:val="24"/>
         </w:rPr>
-        <w:t>los personas normales</w:t>
-      </w:r>
-      <w:proofErr w:type="gramEnd"/>
-      <w:r>
+      </w:pPr>
+    </w:p>
+    <w:p>
+      <w:pPr>
         <w:rPr>
           <w:rFonts w:ascii="Times New Roman" w:hAnsi="Times New Roman" w:cs="Times New Roman"/>
           <w:b/>
@@ -2802,1289 +4114,8 @@
           <w:sz w:val="24"/>
           <w:szCs w:val="24"/>
         </w:rPr>
-        <w:t xml:space="preserve"> </w:t>
-      </w:r>
-    </w:p>
-    <w:p>
-      <w:pPr>
-        <w:rPr>
-          <w:rFonts w:ascii="Times New Roman" w:hAnsi="Times New Roman" w:cs="Times New Roman"/>
-          <w:i/>
-          <w:iCs/>
-          <w:sz w:val="24"/>
-          <w:szCs w:val="24"/>
-        </w:rPr>
-      </w:pPr>
-      <w:r>
-        <w:rPr>
-          <w:rFonts w:ascii="Times New Roman" w:hAnsi="Times New Roman" w:cs="Times New Roman"/>
-          <w:i/>
-          <w:iCs/>
-          <w:sz w:val="24"/>
-          <w:szCs w:val="24"/>
-        </w:rPr>
-        <w:t>1. Estudie la clase City ¿Qué tipo de colección usa para albergar cosas? ¿Puede recibir</w:t>
-      </w:r>
-    </w:p>
-    <w:p>
-      <w:pPr>
-        <w:rPr>
-          <w:rFonts w:ascii="Times New Roman" w:hAnsi="Times New Roman" w:cs="Times New Roman"/>
-          <w:i/>
-          <w:iCs/>
-          <w:sz w:val="24"/>
-          <w:szCs w:val="24"/>
-        </w:rPr>
-      </w:pPr>
-      <w:r>
-        <w:rPr>
-          <w:rFonts w:ascii="Times New Roman" w:hAnsi="Times New Roman" w:cs="Times New Roman"/>
-          <w:i/>
-          <w:iCs/>
-          <w:sz w:val="24"/>
-          <w:szCs w:val="24"/>
-        </w:rPr>
-        <w:t>personas? ¿Por qué?</w:t>
-      </w:r>
-    </w:p>
-    <w:p>
-      <w:pPr>
-        <w:rPr>
-          <w:rFonts w:ascii="Times New Roman" w:hAnsi="Times New Roman" w:cs="Times New Roman"/>
-          <w:sz w:val="24"/>
-          <w:szCs w:val="24"/>
-        </w:rPr>
-      </w:pPr>
-      <w:r>
-        <w:rPr>
-          <w:rFonts w:ascii="Times New Roman" w:hAnsi="Times New Roman" w:cs="Times New Roman"/>
-          <w:sz w:val="24"/>
-          <w:szCs w:val="24"/>
-        </w:rPr>
-        <w:t xml:space="preserve">La clase de colección </w:t>
-      </w:r>
-      <w:r>
-        <w:rPr>
-          <w:rFonts w:ascii="Times New Roman" w:hAnsi="Times New Roman" w:cs="Times New Roman"/>
-          <w:sz w:val="24"/>
-          <w:szCs w:val="24"/>
-        </w:rPr>
-        <w:t>q</w:t>
-      </w:r>
-      <w:r>
-        <w:rPr>
-          <w:rFonts w:ascii="Times New Roman" w:hAnsi="Times New Roman" w:cs="Times New Roman"/>
-          <w:sz w:val="24"/>
-          <w:szCs w:val="24"/>
-        </w:rPr>
-        <w:t xml:space="preserve">ue usa la clase City es </w:t>
-      </w:r>
-      <w:r>
-        <w:rPr>
-          <w:rFonts w:ascii="Times New Roman" w:hAnsi="Times New Roman" w:cs="Times New Roman"/>
-          <w:sz w:val="24"/>
-          <w:szCs w:val="24"/>
-        </w:rPr>
-        <w:t xml:space="preserve">un arreglo de dos dimensiones compuesto por </w:t>
-      </w:r>
-      <w:r>
-        <w:rPr>
-          <w:rFonts w:ascii="Times New Roman" w:hAnsi="Times New Roman" w:cs="Times New Roman"/>
-          <w:sz w:val="24"/>
-          <w:szCs w:val="24"/>
-        </w:rPr>
-        <w:t xml:space="preserve">ítems, </w:t>
-      </w:r>
-      <w:r>
-        <w:rPr>
-          <w:rFonts w:ascii="Times New Roman" w:hAnsi="Times New Roman" w:cs="Times New Roman"/>
-          <w:sz w:val="24"/>
-          <w:szCs w:val="24"/>
-        </w:rPr>
-        <w:t xml:space="preserve">debido a que </w:t>
-      </w:r>
-      <w:r>
-        <w:rPr>
-          <w:rFonts w:ascii="Times New Roman" w:hAnsi="Times New Roman" w:cs="Times New Roman"/>
-          <w:sz w:val="24"/>
-          <w:szCs w:val="24"/>
-        </w:rPr>
-        <w:t>l</w:t>
-      </w:r>
-      <w:r>
-        <w:rPr>
-          <w:rFonts w:ascii="Times New Roman" w:hAnsi="Times New Roman" w:cs="Times New Roman"/>
-          <w:sz w:val="24"/>
-          <w:szCs w:val="24"/>
-        </w:rPr>
-        <w:t xml:space="preserve">a clase Person implementa la interfaz Item, los objetos de tipo Person pueden ser almacenados dentro de </w:t>
-      </w:r>
-      <w:r>
-        <w:rPr>
-          <w:rFonts w:ascii="Times New Roman" w:hAnsi="Times New Roman" w:cs="Times New Roman"/>
-          <w:sz w:val="24"/>
-          <w:szCs w:val="24"/>
-        </w:rPr>
-        <w:t>el arreglo. Esto es posible por el principio de polimorfismo, el cual permite que una referencia de tipo Item</w:t>
-      </w:r>
-      <w:r>
-        <w:rPr>
-          <w:rFonts w:ascii="Times New Roman" w:hAnsi="Times New Roman" w:cs="Times New Roman"/>
-          <w:sz w:val="24"/>
-          <w:szCs w:val="24"/>
-        </w:rPr>
-        <w:t xml:space="preserve"> pueda apuntar a cualquier objeto de cualquier clase que implemente esta interfaz.</w:t>
-      </w:r>
-    </w:p>
-    <w:p>
-      <w:pPr>
-        <w:rPr>
-          <w:rFonts w:ascii="Times New Roman" w:hAnsi="Times New Roman" w:cs="Times New Roman"/>
-          <w:sz w:val="24"/>
-          <w:szCs w:val="24"/>
-        </w:rPr>
-      </w:pPr>
-    </w:p>
-    <w:p>
-      <w:pPr>
-        <w:rPr>
-          <w:rFonts w:ascii="Times New Roman" w:hAnsi="Times New Roman" w:cs="Times New Roman"/>
-          <w:i/>
-          <w:iCs/>
-          <w:sz w:val="24"/>
-          <w:szCs w:val="24"/>
-        </w:rPr>
-      </w:pPr>
-      <w:r>
-        <w:rPr>
-          <w:rFonts w:ascii="Times New Roman" w:hAnsi="Times New Roman" w:cs="Times New Roman"/>
-          <w:i/>
-          <w:iCs/>
-          <w:sz w:val="24"/>
-          <w:szCs w:val="24"/>
-        </w:rPr>
-        <w:t>2. Estudie el código asociado a la clase Person, ¿en qué estado se crea? ¿qué forma</w:t>
-      </w:r>
-    </w:p>
-    <w:p>
-      <w:pPr>
-        <w:rPr>
-          <w:rFonts w:ascii="Times New Roman" w:hAnsi="Times New Roman" w:cs="Times New Roman"/>
-          <w:i/>
-          <w:iCs/>
-          <w:sz w:val="24"/>
-          <w:szCs w:val="24"/>
-        </w:rPr>
-      </w:pPr>
-      <w:r>
-        <w:rPr>
-          <w:rFonts w:ascii="Times New Roman" w:hAnsi="Times New Roman" w:cs="Times New Roman"/>
-          <w:i/>
-          <w:iCs/>
-          <w:sz w:val="24"/>
-          <w:szCs w:val="24"/>
-        </w:rPr>
-        <w:t>usa para pintarse? ¿cuándo aumenta su tiempo? ¿qué clases definen la clase</w:t>
-      </w:r>
-    </w:p>
-    <w:p>
-      <w:pPr>
-        <w:rPr>
-          <w:rFonts w:ascii="Times New Roman" w:hAnsi="Times New Roman" w:cs="Times New Roman"/>
-          <w:i/>
-          <w:iCs/>
-          <w:sz w:val="24"/>
-          <w:szCs w:val="24"/>
-        </w:rPr>
-      </w:pPr>
-      <w:r>
-        <w:rPr>
-          <w:rFonts w:ascii="Times New Roman" w:hAnsi="Times New Roman" w:cs="Times New Roman"/>
-          <w:i/>
-          <w:iCs/>
-          <w:sz w:val="24"/>
-          <w:szCs w:val="24"/>
-        </w:rPr>
-        <w:t>Person?</w:t>
-      </w:r>
-      <w:r>
-        <w:rPr>
-          <w:rFonts w:ascii="Times New Roman" w:hAnsi="Times New Roman" w:cs="Times New Roman"/>
-          <w:i/>
-          <w:iCs/>
-          <w:sz w:val="24"/>
-          <w:szCs w:val="24"/>
-        </w:rPr>
-        <w:t xml:space="preserve"> Justifique sus respuestas.</w:t>
-      </w:r>
-    </w:p>
-    <w:p>
-      <w:pPr>
-        <w:rPr>
-          <w:rFonts w:ascii="Times New Roman" w:hAnsi="Times New Roman" w:cs="Times New Roman"/>
-          <w:sz w:val="24"/>
-          <w:szCs w:val="24"/>
-        </w:rPr>
-      </w:pPr>
-      <w:r>
-        <w:rPr>
-          <w:rFonts w:ascii="Times New Roman" w:hAnsi="Times New Roman" w:cs="Times New Roman"/>
-          <w:sz w:val="24"/>
-          <w:szCs w:val="24"/>
-        </w:rPr>
-        <w:t xml:space="preserve">Una persona se crea en estado </w:t>
-      </w:r>
-      <w:r>
-        <w:rPr>
-          <w:rFonts w:ascii="Times New Roman" w:hAnsi="Times New Roman" w:cs="Times New Roman"/>
-          <w:sz w:val="24"/>
-          <w:szCs w:val="24"/>
-        </w:rPr>
-        <w:t>“dissatisfied</w:t>
-      </w:r>
-      <w:r>
-        <w:rPr>
-          <w:rFonts w:ascii="Times New Roman" w:hAnsi="Times New Roman" w:cs="Times New Roman"/>
-          <w:sz w:val="24"/>
-          <w:szCs w:val="24"/>
-        </w:rPr>
-        <w:t>”</w:t>
-      </w:r>
-      <w:r>
-        <w:rPr>
-          <w:rFonts w:ascii="Times New Roman" w:hAnsi="Times New Roman" w:cs="Times New Roman"/>
-          <w:sz w:val="24"/>
-          <w:szCs w:val="24"/>
-        </w:rPr>
-        <w:t xml:space="preserve"> debido a que ese es el estado predeterminado en el que se crea un agente</w:t>
-      </w:r>
-      <w:r>
-        <w:rPr>
-          <w:rFonts w:ascii="Times New Roman" w:hAnsi="Times New Roman" w:cs="Times New Roman"/>
-          <w:sz w:val="24"/>
-          <w:szCs w:val="24"/>
-        </w:rPr>
-        <w:t xml:space="preserve">, </w:t>
-      </w:r>
-      <w:r>
-        <w:rPr>
-          <w:rFonts w:ascii="Times New Roman" w:hAnsi="Times New Roman" w:cs="Times New Roman"/>
-          <w:sz w:val="24"/>
-          <w:szCs w:val="24"/>
-        </w:rPr>
-        <w:t xml:space="preserve">clase de la cual hereda sus características. A su </w:t>
-      </w:r>
-      <w:r>
-        <w:rPr>
-          <w:rFonts w:ascii="Times New Roman" w:hAnsi="Times New Roman" w:cs="Times New Roman"/>
-          <w:sz w:val="24"/>
-          <w:szCs w:val="24"/>
-        </w:rPr>
-        <w:t>vez, usa</w:t>
-      </w:r>
-      <w:r>
-        <w:rPr>
-          <w:rFonts w:ascii="Times New Roman" w:hAnsi="Times New Roman" w:cs="Times New Roman"/>
-          <w:sz w:val="24"/>
-          <w:szCs w:val="24"/>
-        </w:rPr>
-        <w:t xml:space="preserve"> la forma ROUND para pintars</w:t>
-      </w:r>
-      <w:r>
-        <w:rPr>
-          <w:rFonts w:ascii="Times New Roman" w:hAnsi="Times New Roman" w:cs="Times New Roman"/>
-          <w:sz w:val="24"/>
-          <w:szCs w:val="24"/>
-        </w:rPr>
-        <w:t>e</w:t>
-      </w:r>
-      <w:r>
-        <w:rPr>
-          <w:rFonts w:ascii="Times New Roman" w:hAnsi="Times New Roman" w:cs="Times New Roman"/>
-          <w:sz w:val="24"/>
-          <w:szCs w:val="24"/>
-        </w:rPr>
-        <w:t>,</w:t>
-      </w:r>
-      <w:r>
-        <w:rPr>
-          <w:rFonts w:ascii="Times New Roman" w:hAnsi="Times New Roman" w:cs="Times New Roman"/>
-          <w:sz w:val="24"/>
-          <w:szCs w:val="24"/>
-        </w:rPr>
-        <w:t xml:space="preserve"> ya que esa es la forma predeterminada de la interfaz implementada </w:t>
-      </w:r>
-      <w:proofErr w:type="gramStart"/>
-      <w:r>
-        <w:rPr>
-          <w:rFonts w:ascii="Times New Roman" w:hAnsi="Times New Roman" w:cs="Times New Roman"/>
-          <w:sz w:val="24"/>
-          <w:szCs w:val="24"/>
-        </w:rPr>
-        <w:t xml:space="preserve">( </w:t>
-      </w:r>
-      <w:r>
-        <w:rPr>
-          <w:rFonts w:ascii="Times New Roman" w:hAnsi="Times New Roman" w:cs="Times New Roman"/>
-          <w:sz w:val="24"/>
-          <w:szCs w:val="24"/>
-        </w:rPr>
-        <w:t>I</w:t>
-      </w:r>
-      <w:r>
-        <w:rPr>
-          <w:rFonts w:ascii="Times New Roman" w:hAnsi="Times New Roman" w:cs="Times New Roman"/>
-          <w:sz w:val="24"/>
-          <w:szCs w:val="24"/>
-        </w:rPr>
-        <w:t>tem</w:t>
-      </w:r>
-      <w:proofErr w:type="gramEnd"/>
-      <w:r>
-        <w:rPr>
-          <w:rFonts w:ascii="Times New Roman" w:hAnsi="Times New Roman" w:cs="Times New Roman"/>
-          <w:sz w:val="24"/>
-          <w:szCs w:val="24"/>
-        </w:rPr>
-        <w:t xml:space="preserve">). </w:t>
-      </w:r>
-      <w:r>
-        <w:rPr>
-          <w:rFonts w:ascii="Times New Roman" w:hAnsi="Times New Roman" w:cs="Times New Roman"/>
-          <w:sz w:val="24"/>
-          <w:szCs w:val="24"/>
-        </w:rPr>
-        <w:t>Además</w:t>
-      </w:r>
-      <w:r>
-        <w:rPr>
-          <w:rFonts w:ascii="Times New Roman" w:hAnsi="Times New Roman" w:cs="Times New Roman"/>
-          <w:sz w:val="24"/>
-          <w:szCs w:val="24"/>
-        </w:rPr>
-        <w:t xml:space="preserve">, </w:t>
-      </w:r>
-      <w:r>
-        <w:rPr>
-          <w:rFonts w:ascii="Times New Roman" w:hAnsi="Times New Roman" w:cs="Times New Roman"/>
-          <w:sz w:val="24"/>
-          <w:szCs w:val="24"/>
-        </w:rPr>
-        <w:t xml:space="preserve">aumenta su tiempo cuando </w:t>
-      </w:r>
-      <w:r>
-        <w:rPr>
-          <w:rFonts w:ascii="Times New Roman" w:hAnsi="Times New Roman" w:cs="Times New Roman"/>
-          <w:sz w:val="24"/>
-          <w:szCs w:val="24"/>
-          <w:highlight w:val="cyan"/>
-        </w:rPr>
-        <w:t>___</w:t>
-      </w:r>
-      <w:r>
-        <w:rPr>
-          <w:rFonts w:ascii="Times New Roman" w:hAnsi="Times New Roman" w:cs="Times New Roman"/>
-          <w:sz w:val="24"/>
-          <w:szCs w:val="24"/>
-          <w:highlight w:val="cyan"/>
-        </w:rPr>
-        <w:t>_______.</w:t>
-      </w:r>
-      <w:r>
-        <w:rPr>
-          <w:rFonts w:ascii="Times New Roman" w:hAnsi="Times New Roman" w:cs="Times New Roman"/>
-          <w:sz w:val="24"/>
-          <w:szCs w:val="24"/>
-        </w:rPr>
-        <w:t xml:space="preserve"> La</w:t>
-      </w:r>
-      <w:r>
-        <w:rPr>
-          <w:rFonts w:ascii="Times New Roman" w:hAnsi="Times New Roman" w:cs="Times New Roman"/>
-          <w:sz w:val="24"/>
-          <w:szCs w:val="24"/>
-        </w:rPr>
-        <w:t xml:space="preserve"> clase </w:t>
-      </w:r>
-      <w:r>
-        <w:rPr>
-          <w:rFonts w:ascii="Times New Roman" w:hAnsi="Times New Roman" w:cs="Times New Roman"/>
-          <w:sz w:val="24"/>
-          <w:szCs w:val="24"/>
-        </w:rPr>
-        <w:t>agente es usada para definir a la clase Person</w:t>
-      </w:r>
-      <w:r>
-        <w:rPr>
-          <w:rFonts w:ascii="Times New Roman" w:hAnsi="Times New Roman" w:cs="Times New Roman"/>
-          <w:sz w:val="24"/>
-          <w:szCs w:val="24"/>
-        </w:rPr>
-        <w:t xml:space="preserve"> debido a que </w:t>
-      </w:r>
-      <w:r>
-        <w:rPr>
-          <w:rFonts w:ascii="Times New Roman" w:hAnsi="Times New Roman" w:cs="Times New Roman"/>
-          <w:sz w:val="24"/>
-          <w:szCs w:val="24"/>
-        </w:rPr>
-        <w:t>es la clase de la que hereda sus comportamientos</w:t>
-      </w:r>
-      <w:r>
-        <w:rPr>
-          <w:rFonts w:ascii="Times New Roman" w:hAnsi="Times New Roman" w:cs="Times New Roman"/>
-          <w:sz w:val="24"/>
-          <w:szCs w:val="24"/>
-        </w:rPr>
-        <w:t>.</w:t>
-      </w:r>
-    </w:p>
-    <w:p>
-      <w:pPr>
-        <w:rPr>
-          <w:rFonts w:ascii="Times New Roman" w:hAnsi="Times New Roman" w:cs="Times New Roman"/>
-          <w:i/>
-          <w:iCs/>
-          <w:sz w:val="24"/>
-          <w:szCs w:val="24"/>
-        </w:rPr>
-      </w:pPr>
-      <w:r>
-        <w:rPr>
-          <w:rFonts w:ascii="Times New Roman" w:hAnsi="Times New Roman" w:cs="Times New Roman"/>
-          <w:i/>
-          <w:iCs/>
-          <w:sz w:val="24"/>
-          <w:szCs w:val="24"/>
-        </w:rPr>
-        <w:t>3. Person por ser un Agent, ¿qué atributos tiene? ¿qué puede hacer (métodos)? ¿qué</w:t>
-      </w:r>
-    </w:p>
-    <w:p>
-      <w:pPr>
-        <w:rPr>
-          <w:rFonts w:ascii="Times New Roman" w:hAnsi="Times New Roman" w:cs="Times New Roman"/>
-          <w:i/>
-          <w:iCs/>
-          <w:sz w:val="24"/>
-          <w:szCs w:val="24"/>
-        </w:rPr>
-      </w:pPr>
-      <w:r>
-        <w:rPr>
-          <w:rFonts w:ascii="Times New Roman" w:hAnsi="Times New Roman" w:cs="Times New Roman"/>
-          <w:i/>
-          <w:iCs/>
-          <w:sz w:val="24"/>
-          <w:szCs w:val="24"/>
-        </w:rPr>
-        <w:t>decide hacer distinto? ¿qué no puede hacer distinto a todos los agentes? ¿qué debe</w:t>
-      </w:r>
-    </w:p>
-    <w:p>
-      <w:pPr>
-        <w:rPr>
-          <w:rFonts w:ascii="Times New Roman" w:hAnsi="Times New Roman" w:cs="Times New Roman"/>
-          <w:i/>
-          <w:iCs/>
-          <w:sz w:val="24"/>
-          <w:szCs w:val="24"/>
-        </w:rPr>
-      </w:pPr>
-      <w:r>
-        <w:rPr>
-          <w:rFonts w:ascii="Times New Roman" w:hAnsi="Times New Roman" w:cs="Times New Roman"/>
-          <w:i/>
-          <w:iCs/>
-          <w:sz w:val="24"/>
-          <w:szCs w:val="24"/>
-        </w:rPr>
-        <w:lastRenderedPageBreak/>
-        <w:t>aprender</w:t>
-      </w:r>
-      <w:r>
-        <w:rPr>
-          <w:rFonts w:ascii="Times New Roman" w:hAnsi="Times New Roman" w:cs="Times New Roman"/>
-          <w:i/>
-          <w:iCs/>
-          <w:sz w:val="24"/>
-          <w:szCs w:val="24"/>
-        </w:rPr>
-        <w:t xml:space="preserve"> a hacer? Justifique sus respuestas.</w:t>
-      </w:r>
-    </w:p>
-    <w:p>
-      <w:pPr>
-        <w:rPr>
-          <w:rFonts w:ascii="Times New Roman" w:hAnsi="Times New Roman" w:cs="Times New Roman"/>
-          <w:sz w:val="24"/>
-          <w:szCs w:val="24"/>
-        </w:rPr>
-      </w:pPr>
-      <w:r>
-        <w:rPr>
-          <w:rFonts w:ascii="Times New Roman" w:hAnsi="Times New Roman" w:cs="Times New Roman"/>
-          <w:sz w:val="24"/>
-          <w:szCs w:val="24"/>
-        </w:rPr>
-        <w:t>Por ser un Agent, Person tiene los atributos state, steps</w:t>
-      </w:r>
-      <w:r>
-        <w:rPr>
-          <w:rFonts w:ascii="Times New Roman" w:hAnsi="Times New Roman" w:cs="Times New Roman"/>
-          <w:sz w:val="24"/>
-          <w:szCs w:val="24"/>
-        </w:rPr>
-        <w:t xml:space="preserve"> y </w:t>
-      </w:r>
-      <w:r>
-        <w:rPr>
-          <w:rFonts w:ascii="Times New Roman" w:hAnsi="Times New Roman" w:cs="Times New Roman"/>
-          <w:sz w:val="24"/>
-          <w:szCs w:val="24"/>
-        </w:rPr>
-        <w:t>unos atributos tipo char que no pueden ser modificados que son las definiciones de los posibles estados que puede tener un objeto Agent.</w:t>
-      </w:r>
-      <w:r>
-        <w:rPr>
-          <w:rFonts w:ascii="Times New Roman" w:hAnsi="Times New Roman" w:cs="Times New Roman"/>
-          <w:sz w:val="24"/>
-          <w:szCs w:val="24"/>
-        </w:rPr>
-        <w:t xml:space="preserve"> </w:t>
-      </w:r>
-      <w:r>
-        <w:rPr>
-          <w:rFonts w:ascii="Times New Roman" w:hAnsi="Times New Roman" w:cs="Times New Roman"/>
-          <w:sz w:val="24"/>
-          <w:szCs w:val="24"/>
-        </w:rPr>
-        <w:t xml:space="preserve">Debido a la herencia de </w:t>
-      </w:r>
-      <w:r>
-        <w:rPr>
-          <w:rFonts w:ascii="Times New Roman" w:hAnsi="Times New Roman" w:cs="Times New Roman"/>
-          <w:sz w:val="24"/>
-          <w:szCs w:val="24"/>
-        </w:rPr>
-        <w:t>métodos, Person</w:t>
-      </w:r>
-      <w:r>
-        <w:rPr>
-          <w:rFonts w:ascii="Times New Roman" w:hAnsi="Times New Roman" w:cs="Times New Roman"/>
-          <w:sz w:val="24"/>
-          <w:szCs w:val="24"/>
-        </w:rPr>
-        <w:t xml:space="preserve"> puede </w:t>
-      </w:r>
-      <w:r>
-        <w:rPr>
-          <w:rFonts w:ascii="Times New Roman" w:hAnsi="Times New Roman" w:cs="Times New Roman"/>
-          <w:sz w:val="24"/>
-          <w:szCs w:val="24"/>
-        </w:rPr>
-        <w:t xml:space="preserve">aumentar su cantidad de pasos y </w:t>
-      </w:r>
-      <w:r>
-        <w:rPr>
-          <w:rFonts w:ascii="Times New Roman" w:hAnsi="Times New Roman" w:cs="Times New Roman"/>
-          <w:sz w:val="24"/>
-          <w:szCs w:val="24"/>
-        </w:rPr>
-        <w:t>devolverla, verificar su estado de ánimo, saber si está feliz, indiferente o insatisfecho.</w:t>
-      </w:r>
-    </w:p>
-    <w:p>
-      <w:pPr>
-        <w:rPr>
-          <w:rFonts w:ascii="Times New Roman" w:hAnsi="Times New Roman" w:cs="Times New Roman"/>
-          <w:sz w:val="24"/>
-          <w:szCs w:val="24"/>
-        </w:rPr>
-      </w:pPr>
-      <w:r>
-        <w:rPr>
-          <w:rFonts w:ascii="Times New Roman" w:hAnsi="Times New Roman" w:cs="Times New Roman"/>
-          <w:sz w:val="24"/>
-          <w:szCs w:val="24"/>
-        </w:rPr>
-        <w:t>Person decide decidir su estado de ánimo de forma diferente mediante un cálculo relacionado a su cantidad de pasos,</w:t>
-      </w:r>
-      <w:r>
-        <w:rPr>
-          <w:rFonts w:ascii="Times New Roman" w:hAnsi="Times New Roman" w:cs="Times New Roman"/>
-          <w:sz w:val="24"/>
-          <w:szCs w:val="24"/>
-        </w:rPr>
-        <w:t xml:space="preserve"> también decide </w:t>
-      </w:r>
-      <w:r>
-        <w:rPr>
-          <w:rFonts w:ascii="Times New Roman" w:hAnsi="Times New Roman" w:cs="Times New Roman"/>
-          <w:sz w:val="24"/>
-          <w:szCs w:val="24"/>
-        </w:rPr>
-        <w:t>establecer su color cuando se construye de forma predeterminada azul</w:t>
-      </w:r>
-      <w:r>
-        <w:rPr>
-          <w:rFonts w:ascii="Times New Roman" w:hAnsi="Times New Roman" w:cs="Times New Roman"/>
-          <w:sz w:val="24"/>
-          <w:szCs w:val="24"/>
-        </w:rPr>
-        <w:t>,</w:t>
-      </w:r>
-      <w:r>
-        <w:rPr>
-          <w:rFonts w:ascii="Times New Roman" w:hAnsi="Times New Roman" w:cs="Times New Roman"/>
-          <w:sz w:val="24"/>
-          <w:szCs w:val="24"/>
-        </w:rPr>
-        <w:t xml:space="preserve"> </w:t>
-      </w:r>
-      <w:r>
-        <w:rPr>
-          <w:rFonts w:ascii="Times New Roman" w:hAnsi="Times New Roman" w:cs="Times New Roman"/>
-          <w:sz w:val="24"/>
-          <w:szCs w:val="24"/>
-        </w:rPr>
-        <w:t xml:space="preserve">usar un sistema de ubicación mediante </w:t>
-      </w:r>
-      <w:r>
-        <w:rPr>
-          <w:rFonts w:ascii="Times New Roman" w:hAnsi="Times New Roman" w:cs="Times New Roman"/>
-          <w:sz w:val="24"/>
-          <w:szCs w:val="24"/>
-        </w:rPr>
-        <w:t>filas y columnas</w:t>
-      </w:r>
-      <w:r>
-        <w:rPr>
-          <w:rFonts w:ascii="Times New Roman" w:hAnsi="Times New Roman" w:cs="Times New Roman"/>
-          <w:sz w:val="24"/>
-          <w:szCs w:val="24"/>
-        </w:rPr>
-        <w:t xml:space="preserve">, y </w:t>
-      </w:r>
-      <w:r>
-        <w:rPr>
-          <w:rFonts w:ascii="Times New Roman" w:hAnsi="Times New Roman" w:cs="Times New Roman"/>
-          <w:sz w:val="24"/>
-          <w:szCs w:val="24"/>
-        </w:rPr>
-        <w:t>ser parte de una ciudad.</w:t>
-      </w:r>
-    </w:p>
-    <w:p>
-      <w:pPr>
-        <w:rPr>
-          <w:rFonts w:ascii="Times New Roman" w:hAnsi="Times New Roman" w:cs="Times New Roman"/>
-          <w:sz w:val="24"/>
-          <w:szCs w:val="24"/>
-        </w:rPr>
-      </w:pPr>
-    </w:p>
-    <w:p>
-      <w:pPr>
-        <w:rPr>
-          <w:rFonts w:ascii="Times New Roman" w:hAnsi="Times New Roman" w:cs="Times New Roman"/>
-          <w:i/>
-          <w:iCs/>
-          <w:sz w:val="24"/>
-          <w:szCs w:val="24"/>
-        </w:rPr>
-      </w:pPr>
-      <w:r>
-        <w:rPr>
-          <w:rFonts w:ascii="Times New Roman" w:hAnsi="Times New Roman" w:cs="Times New Roman"/>
-          <w:i/>
-          <w:iCs/>
-          <w:sz w:val="24"/>
-          <w:szCs w:val="24"/>
-        </w:rPr>
-        <w:t>4. Por comportarse como un Item, ¿qué sabe hacer? ¿qué decide hacer distinto? ¿qué</w:t>
-      </w:r>
-    </w:p>
-    <w:p>
-      <w:pPr>
-        <w:rPr>
-          <w:rFonts w:ascii="Times New Roman" w:hAnsi="Times New Roman" w:cs="Times New Roman"/>
-          <w:i/>
-          <w:iCs/>
-          <w:sz w:val="24"/>
-          <w:szCs w:val="24"/>
-        </w:rPr>
-      </w:pPr>
-      <w:r>
-        <w:rPr>
-          <w:rFonts w:ascii="Times New Roman" w:hAnsi="Times New Roman" w:cs="Times New Roman"/>
-          <w:i/>
-          <w:iCs/>
-          <w:sz w:val="24"/>
-          <w:szCs w:val="24"/>
-        </w:rPr>
-        <w:t>no puede hacer distinto? ¿qué debe aprender a hacer? Justifique sus respuestas.</w:t>
-      </w:r>
-    </w:p>
-    <w:p>
-      <w:pPr>
-        <w:rPr>
-          <w:rFonts w:ascii="Times New Roman" w:hAnsi="Times New Roman" w:cs="Times New Roman"/>
-          <w:sz w:val="24"/>
-          <w:szCs w:val="24"/>
-        </w:rPr>
-      </w:pPr>
-      <w:r>
-        <w:rPr>
-          <w:rFonts w:ascii="Times New Roman" w:hAnsi="Times New Roman" w:cs="Times New Roman"/>
-          <w:sz w:val="24"/>
-          <w:szCs w:val="24"/>
-        </w:rPr>
-        <w:t xml:space="preserve">Por comportarse como un </w:t>
-      </w:r>
-      <w:proofErr w:type="spellStart"/>
-      <w:r>
-        <w:rPr>
-          <w:rFonts w:ascii="Times New Roman" w:hAnsi="Times New Roman" w:cs="Times New Roman"/>
-          <w:sz w:val="24"/>
-          <w:szCs w:val="24"/>
-        </w:rPr>
-        <w:t>item</w:t>
-      </w:r>
-      <w:proofErr w:type="spellEnd"/>
-      <w:r>
-        <w:rPr>
-          <w:rFonts w:ascii="Times New Roman" w:hAnsi="Times New Roman" w:cs="Times New Roman"/>
-          <w:sz w:val="24"/>
-          <w:szCs w:val="24"/>
-        </w:rPr>
-        <w:t xml:space="preserve">, </w:t>
-      </w:r>
-      <w:r>
-        <w:rPr>
-          <w:rFonts w:ascii="Times New Roman" w:hAnsi="Times New Roman" w:cs="Times New Roman"/>
-          <w:sz w:val="24"/>
-          <w:szCs w:val="24"/>
-        </w:rPr>
-        <w:t>tiene una forma que está representada con un 1</w:t>
-      </w:r>
-    </w:p>
-    <w:p>
-      <w:pPr>
-        <w:rPr>
-          <w:rFonts w:ascii="Times New Roman" w:hAnsi="Times New Roman" w:cs="Times New Roman"/>
-          <w:i/>
-          <w:iCs/>
-          <w:sz w:val="24"/>
-          <w:szCs w:val="24"/>
-        </w:rPr>
-      </w:pPr>
-      <w:r>
-        <w:rPr>
-          <w:rFonts w:ascii="Times New Roman" w:hAnsi="Times New Roman" w:cs="Times New Roman"/>
-          <w:i/>
-          <w:iCs/>
-          <w:sz w:val="24"/>
-          <w:szCs w:val="24"/>
-        </w:rPr>
-        <w:t xml:space="preserve">5. </w:t>
-      </w:r>
-      <w:r>
-        <w:rPr>
-          <w:rFonts w:ascii="Times New Roman" w:hAnsi="Times New Roman" w:cs="Times New Roman"/>
-          <w:i/>
-          <w:iCs/>
-          <w:sz w:val="24"/>
-          <w:szCs w:val="24"/>
-        </w:rPr>
-        <w:t>De acuerdo con</w:t>
-      </w:r>
-      <w:r>
-        <w:rPr>
-          <w:rFonts w:ascii="Times New Roman" w:hAnsi="Times New Roman" w:cs="Times New Roman"/>
-          <w:i/>
-          <w:iCs/>
-          <w:sz w:val="24"/>
-          <w:szCs w:val="24"/>
-        </w:rPr>
-        <w:t xml:space="preserve"> lo anterior una Person, ¿Cómo actúa (</w:t>
-      </w:r>
-      <w:proofErr w:type="spellStart"/>
-      <w:r>
-        <w:rPr>
-          <w:rFonts w:ascii="Times New Roman" w:hAnsi="Times New Roman" w:cs="Times New Roman"/>
-          <w:i/>
-          <w:iCs/>
-          <w:sz w:val="24"/>
-          <w:szCs w:val="24"/>
-        </w:rPr>
-        <w:t>decide+cambia</w:t>
-      </w:r>
-      <w:proofErr w:type="spellEnd"/>
-      <w:r>
-        <w:rPr>
-          <w:rFonts w:ascii="Times New Roman" w:hAnsi="Times New Roman" w:cs="Times New Roman"/>
-          <w:i/>
-          <w:iCs/>
-          <w:sz w:val="24"/>
-          <w:szCs w:val="24"/>
-        </w:rPr>
-        <w:t>)?</w:t>
-      </w:r>
-    </w:p>
-    <w:p>
-      <w:pPr>
-        <w:rPr>
-          <w:rFonts w:ascii="Times New Roman" w:hAnsi="Times New Roman" w:cs="Times New Roman"/>
-          <w:sz w:val="24"/>
-          <w:szCs w:val="24"/>
-        </w:rPr>
-      </w:pPr>
-      <w:r>
-        <w:rPr>
-          <w:rFonts w:ascii="Times New Roman" w:hAnsi="Times New Roman" w:cs="Times New Roman"/>
-          <w:sz w:val="24"/>
-          <w:szCs w:val="24"/>
-        </w:rPr>
-        <w:t xml:space="preserve">La persona actúa respecto a su cantidad de pasos, cuando decide en que estado de ánimo está hace un cálculo </w:t>
-      </w:r>
-      <w:r>
-        <w:rPr>
-          <w:rFonts w:ascii="Times New Roman" w:hAnsi="Times New Roman" w:cs="Times New Roman"/>
-          <w:sz w:val="24"/>
-          <w:szCs w:val="24"/>
-        </w:rPr>
-        <w:t>respecto a estos y cuando cambia aumenta su número de pasos en 1</w:t>
-      </w:r>
-      <w:r>
-        <w:rPr>
-          <w:rFonts w:ascii="Times New Roman" w:hAnsi="Times New Roman" w:cs="Times New Roman"/>
-          <w:sz w:val="24"/>
-          <w:szCs w:val="24"/>
-        </w:rPr>
-        <w:t xml:space="preserve">, sabe retornar que su color es negro </w:t>
-      </w:r>
-      <w:r>
-        <w:rPr>
-          <w:rFonts w:ascii="Times New Roman" w:hAnsi="Times New Roman" w:cs="Times New Roman"/>
-          <w:sz w:val="24"/>
-          <w:szCs w:val="24"/>
-        </w:rPr>
-        <w:t xml:space="preserve">y sabe verificar que está </w:t>
-      </w:r>
-      <w:r>
-        <w:rPr>
-          <w:rFonts w:ascii="Times New Roman" w:hAnsi="Times New Roman" w:cs="Times New Roman"/>
-          <w:sz w:val="24"/>
-          <w:szCs w:val="24"/>
-        </w:rPr>
-        <w:t>activo. La</w:t>
-      </w:r>
-      <w:r>
-        <w:rPr>
-          <w:rFonts w:ascii="Times New Roman" w:hAnsi="Times New Roman" w:cs="Times New Roman"/>
-          <w:sz w:val="24"/>
-          <w:szCs w:val="24"/>
-        </w:rPr>
-        <w:t xml:space="preserve"> clase decide </w:t>
-      </w:r>
-      <w:r>
-        <w:rPr>
-          <w:rFonts w:ascii="Times New Roman" w:hAnsi="Times New Roman" w:cs="Times New Roman"/>
-          <w:sz w:val="24"/>
-          <w:szCs w:val="24"/>
-        </w:rPr>
-        <w:t>plantear su propia forma de decidir</w:t>
-      </w:r>
-      <w:r>
-        <w:rPr>
-          <w:rFonts w:ascii="Times New Roman" w:hAnsi="Times New Roman" w:cs="Times New Roman"/>
-          <w:sz w:val="24"/>
-          <w:szCs w:val="24"/>
-        </w:rPr>
-        <w:t xml:space="preserve"> y cambiar</w:t>
-      </w:r>
-      <w:r>
-        <w:rPr>
-          <w:rFonts w:ascii="Times New Roman" w:hAnsi="Times New Roman" w:cs="Times New Roman"/>
-          <w:sz w:val="24"/>
-          <w:szCs w:val="24"/>
-        </w:rPr>
-        <w:t xml:space="preserve"> su estado de </w:t>
-      </w:r>
-      <w:r>
-        <w:rPr>
-          <w:rFonts w:ascii="Times New Roman" w:hAnsi="Times New Roman" w:cs="Times New Roman"/>
-          <w:sz w:val="24"/>
-          <w:szCs w:val="24"/>
-        </w:rPr>
-        <w:t>ánimo</w:t>
-      </w:r>
-      <w:r>
-        <w:rPr>
-          <w:rFonts w:ascii="Times New Roman" w:hAnsi="Times New Roman" w:cs="Times New Roman"/>
-          <w:sz w:val="24"/>
-          <w:szCs w:val="24"/>
-        </w:rPr>
-        <w:t>, pero no puede decidir</w:t>
-      </w:r>
-      <w:r>
-        <w:rPr>
-          <w:rFonts w:ascii="Times New Roman" w:hAnsi="Times New Roman" w:cs="Times New Roman"/>
-          <w:sz w:val="24"/>
-          <w:szCs w:val="24"/>
-        </w:rPr>
-        <w:t xml:space="preserve"> qué color devuelve </w:t>
-      </w:r>
-      <w:r>
-        <w:rPr>
-          <w:rFonts w:ascii="Times New Roman" w:hAnsi="Times New Roman" w:cs="Times New Roman"/>
-          <w:sz w:val="24"/>
-          <w:szCs w:val="24"/>
-        </w:rPr>
-        <w:t>y de</w:t>
-      </w:r>
-      <w:r>
-        <w:rPr>
-          <w:rFonts w:ascii="Times New Roman" w:hAnsi="Times New Roman" w:cs="Times New Roman"/>
-          <w:sz w:val="24"/>
-          <w:szCs w:val="24"/>
-        </w:rPr>
-        <w:t xml:space="preserve"> qué forma es</w:t>
-      </w:r>
-      <w:r>
-        <w:rPr>
-          <w:rFonts w:ascii="Times New Roman" w:hAnsi="Times New Roman" w:cs="Times New Roman"/>
-          <w:sz w:val="24"/>
-          <w:szCs w:val="24"/>
-        </w:rPr>
-        <w:t>.</w:t>
-      </w:r>
-    </w:p>
-    <w:p>
-      <w:pPr>
-        <w:rPr>
-          <w:rFonts w:ascii="Times New Roman" w:hAnsi="Times New Roman" w:cs="Times New Roman"/>
-          <w:sz w:val="24"/>
-          <w:szCs w:val="24"/>
-        </w:rPr>
-      </w:pPr>
-    </w:p>
-    <w:p>
-      <w:pPr>
-        <w:rPr>
-          <w:rFonts w:ascii="Times New Roman" w:hAnsi="Times New Roman" w:cs="Times New Roman"/>
-          <w:i/>
-          <w:iCs/>
-          <w:sz w:val="24"/>
-          <w:szCs w:val="24"/>
-        </w:rPr>
-      </w:pPr>
-      <w:r>
-        <w:rPr>
-          <w:rFonts w:ascii="Times New Roman" w:hAnsi="Times New Roman" w:cs="Times New Roman"/>
-          <w:i/>
-          <w:iCs/>
-          <w:sz w:val="24"/>
-          <w:szCs w:val="24"/>
-        </w:rPr>
-        <w:t>6. Ahora vamos a crear dos personas en diferentes posiciones (10,10) (15,15) llámelas</w:t>
-      </w:r>
-    </w:p>
-    <w:p>
-      <w:pPr>
-        <w:rPr>
-          <w:rFonts w:ascii="Times New Roman" w:hAnsi="Times New Roman" w:cs="Times New Roman"/>
-          <w:i/>
-          <w:iCs/>
-          <w:sz w:val="24"/>
-          <w:szCs w:val="24"/>
-        </w:rPr>
-      </w:pPr>
-      <w:proofErr w:type="spellStart"/>
-      <w:r>
-        <w:rPr>
-          <w:rFonts w:ascii="Times New Roman" w:hAnsi="Times New Roman" w:cs="Times New Roman"/>
-          <w:i/>
-          <w:iCs/>
-          <w:sz w:val="24"/>
-          <w:szCs w:val="24"/>
-        </w:rPr>
-        <w:t>adan</w:t>
-      </w:r>
-      <w:proofErr w:type="spellEnd"/>
-      <w:r>
-        <w:rPr>
-          <w:rFonts w:ascii="Times New Roman" w:hAnsi="Times New Roman" w:cs="Times New Roman"/>
-          <w:i/>
-          <w:iCs/>
-          <w:sz w:val="24"/>
-          <w:szCs w:val="24"/>
-        </w:rPr>
-        <w:t xml:space="preserve"> y </w:t>
-      </w:r>
-      <w:proofErr w:type="spellStart"/>
-      <w:r>
-        <w:rPr>
-          <w:rFonts w:ascii="Times New Roman" w:hAnsi="Times New Roman" w:cs="Times New Roman"/>
-          <w:i/>
-          <w:iCs/>
-          <w:sz w:val="24"/>
-          <w:szCs w:val="24"/>
-        </w:rPr>
-        <w:t>eva</w:t>
-      </w:r>
-      <w:proofErr w:type="spellEnd"/>
-      <w:r>
-        <w:rPr>
-          <w:rFonts w:ascii="Times New Roman" w:hAnsi="Times New Roman" w:cs="Times New Roman"/>
-          <w:i/>
-          <w:iCs/>
-          <w:sz w:val="24"/>
-          <w:szCs w:val="24"/>
-        </w:rPr>
-        <w:t xml:space="preserve"> usando el método </w:t>
-      </w:r>
-      <w:proofErr w:type="spellStart"/>
-      <w:proofErr w:type="gramStart"/>
-      <w:r>
-        <w:rPr>
-          <w:rFonts w:ascii="Times New Roman" w:hAnsi="Times New Roman" w:cs="Times New Roman"/>
-          <w:i/>
-          <w:iCs/>
-          <w:sz w:val="24"/>
-          <w:szCs w:val="24"/>
-        </w:rPr>
-        <w:t>someItems</w:t>
-      </w:r>
-      <w:proofErr w:type="spellEnd"/>
-      <w:r>
-        <w:rPr>
-          <w:rFonts w:ascii="Times New Roman" w:hAnsi="Times New Roman" w:cs="Times New Roman"/>
-          <w:i/>
-          <w:iCs/>
-          <w:sz w:val="24"/>
-          <w:szCs w:val="24"/>
-        </w:rPr>
-        <w:t>(</w:t>
-      </w:r>
-      <w:proofErr w:type="gramEnd"/>
-      <w:r>
-        <w:rPr>
-          <w:rFonts w:ascii="Times New Roman" w:hAnsi="Times New Roman" w:cs="Times New Roman"/>
-          <w:i/>
-          <w:iCs/>
-          <w:sz w:val="24"/>
-          <w:szCs w:val="24"/>
-        </w:rPr>
-        <w:t>) . Ejecuten el programa, ¿Qué pasa con</w:t>
-      </w:r>
-    </w:p>
-    <w:p>
-      <w:pPr>
-        <w:rPr>
-          <w:rFonts w:ascii="Times New Roman" w:hAnsi="Times New Roman" w:cs="Times New Roman"/>
-          <w:i/>
-          <w:iCs/>
-          <w:sz w:val="24"/>
-          <w:szCs w:val="24"/>
-        </w:rPr>
-      </w:pPr>
-      <w:r>
-        <w:rPr>
-          <w:rFonts w:ascii="Times New Roman" w:hAnsi="Times New Roman" w:cs="Times New Roman"/>
-          <w:i/>
-          <w:iCs/>
-          <w:sz w:val="24"/>
-          <w:szCs w:val="24"/>
-        </w:rPr>
-        <w:t>las personas? ¿Por qué? Capturen una pantalla significativa.</w:t>
-      </w:r>
-    </w:p>
-    <w:p>
-      <w:pPr>
-        <w:rPr>
-          <w:rFonts w:ascii="Times New Roman" w:hAnsi="Times New Roman" w:cs="Times New Roman"/>
-          <w:i/>
-          <w:iCs/>
-          <w:sz w:val="24"/>
-          <w:szCs w:val="24"/>
-        </w:rPr>
-      </w:pPr>
-    </w:p>
-    <w:p>
-      <w:pPr>
-        <w:rPr>
-          <w:rFonts w:ascii="Times New Roman" w:hAnsi="Times New Roman" w:cs="Times New Roman"/>
-          <w:i/>
-          <w:iCs/>
-          <w:sz w:val="24"/>
-          <w:szCs w:val="24"/>
-        </w:rPr>
-      </w:pPr>
-    </w:p>
-    <w:p>
-      <w:pPr>
-        <w:rPr>
-          <w:rFonts w:ascii="Times New Roman" w:hAnsi="Times New Roman" w:cs="Times New Roman"/>
-          <w:i/>
-          <w:iCs/>
-          <w:sz w:val="24"/>
-          <w:szCs w:val="24"/>
-        </w:rPr>
-      </w:pPr>
-      <w:r>
-        <w:rPr>
-          <w:rFonts w:ascii="Times New Roman" w:hAnsi="Times New Roman" w:cs="Times New Roman"/>
-          <w:i/>
-          <w:iCs/>
-          <w:sz w:val="24"/>
-          <w:szCs w:val="24"/>
-        </w:rPr>
-        <w:t xml:space="preserve">7. Diseñen, construyan y prueben el método llamado </w:t>
-      </w:r>
-      <w:proofErr w:type="spellStart"/>
-      <w:proofErr w:type="gramStart"/>
-      <w:r>
-        <w:rPr>
-          <w:rFonts w:ascii="Times New Roman" w:hAnsi="Times New Roman" w:cs="Times New Roman"/>
-          <w:i/>
-          <w:iCs/>
-          <w:sz w:val="24"/>
-          <w:szCs w:val="24"/>
-        </w:rPr>
-        <w:t>ticTac</w:t>
-      </w:r>
-      <w:proofErr w:type="spellEnd"/>
-      <w:r>
-        <w:rPr>
-          <w:rFonts w:ascii="Times New Roman" w:hAnsi="Times New Roman" w:cs="Times New Roman"/>
-          <w:i/>
-          <w:iCs/>
-          <w:sz w:val="24"/>
-          <w:szCs w:val="24"/>
-        </w:rPr>
-        <w:t>(</w:t>
-      </w:r>
-      <w:proofErr w:type="gramEnd"/>
-      <w:r>
-        <w:rPr>
-          <w:rFonts w:ascii="Times New Roman" w:hAnsi="Times New Roman" w:cs="Times New Roman"/>
-          <w:i/>
-          <w:iCs/>
-          <w:sz w:val="24"/>
-          <w:szCs w:val="24"/>
-        </w:rPr>
-        <w:t>) de la clase City.</w:t>
-      </w:r>
-    </w:p>
-    <w:p>
-      <w:pPr>
-        <w:rPr>
-          <w:rFonts w:ascii="Times New Roman" w:hAnsi="Times New Roman" w:cs="Times New Roman"/>
-          <w:sz w:val="24"/>
-          <w:szCs w:val="24"/>
-        </w:rPr>
-      </w:pPr>
-      <w:r>
-        <w:rPr>
-          <w:rFonts w:ascii="Times New Roman" w:hAnsi="Times New Roman" w:cs="Times New Roman"/>
-          <w:sz w:val="24"/>
-          <w:szCs w:val="24"/>
-        </w:rPr>
-        <w:t xml:space="preserve">8. ¿Cómo quedarían </w:t>
-      </w:r>
-      <w:proofErr w:type="spellStart"/>
-      <w:r>
-        <w:rPr>
-          <w:rFonts w:ascii="Times New Roman" w:hAnsi="Times New Roman" w:cs="Times New Roman"/>
-          <w:sz w:val="24"/>
-          <w:szCs w:val="24"/>
-        </w:rPr>
-        <w:t>adan</w:t>
-      </w:r>
-      <w:proofErr w:type="spellEnd"/>
-      <w:r>
-        <w:rPr>
-          <w:rFonts w:ascii="Times New Roman" w:hAnsi="Times New Roman" w:cs="Times New Roman"/>
-          <w:sz w:val="24"/>
-          <w:szCs w:val="24"/>
-        </w:rPr>
-        <w:t xml:space="preserve"> y </w:t>
-      </w:r>
-      <w:proofErr w:type="spellStart"/>
-      <w:r>
-        <w:rPr>
-          <w:rFonts w:ascii="Times New Roman" w:hAnsi="Times New Roman" w:cs="Times New Roman"/>
-          <w:sz w:val="24"/>
-          <w:szCs w:val="24"/>
-        </w:rPr>
-        <w:t>eva</w:t>
-      </w:r>
-      <w:proofErr w:type="spellEnd"/>
-      <w:r>
-        <w:rPr>
-          <w:rFonts w:ascii="Times New Roman" w:hAnsi="Times New Roman" w:cs="Times New Roman"/>
-          <w:sz w:val="24"/>
-          <w:szCs w:val="24"/>
-        </w:rPr>
-        <w:t xml:space="preserve"> después de uno, dos, cuatro y seis Tic-tac? Ejecuten</w:t>
-      </w:r>
-    </w:p>
-    <w:p>
-      <w:pPr>
-        <w:rPr>
-          <w:rFonts w:ascii="Times New Roman" w:hAnsi="Times New Roman" w:cs="Times New Roman"/>
-          <w:sz w:val="24"/>
-          <w:szCs w:val="24"/>
-        </w:rPr>
-      </w:pPr>
-      <w:r>
-        <w:rPr>
-          <w:rFonts w:ascii="Times New Roman" w:hAnsi="Times New Roman" w:cs="Times New Roman"/>
-          <w:sz w:val="24"/>
-          <w:szCs w:val="24"/>
-        </w:rPr>
-        <w:t>el programa. Capturen pantallas significativas en momentos correspondientes. ¿Es</w:t>
-      </w:r>
-    </w:p>
-    <w:p>
-      <w:pPr>
-        <w:rPr>
-          <w:rFonts w:ascii="Times New Roman" w:hAnsi="Times New Roman" w:cs="Times New Roman"/>
-          <w:sz w:val="24"/>
-          <w:szCs w:val="24"/>
-        </w:rPr>
-      </w:pPr>
-      <w:r>
-        <w:rPr>
-          <w:rFonts w:ascii="Times New Roman" w:hAnsi="Times New Roman" w:cs="Times New Roman"/>
-          <w:sz w:val="24"/>
-          <w:szCs w:val="24"/>
-        </w:rPr>
-        <w:t>correcto?</w:t>
-      </w:r>
-    </w:p>
-    <w:p>
-      <w:pPr>
-        <w:rPr>
-          <w:rFonts w:ascii="Times New Roman" w:hAnsi="Times New Roman" w:cs="Times New Roman"/>
-          <w:sz w:val="24"/>
-          <w:szCs w:val="24"/>
-        </w:rPr>
-      </w:pPr>
-    </w:p>
-    <w:p>
-      <w:pPr>
-        <w:rPr>
-          <w:rFonts w:ascii="Times New Roman" w:hAnsi="Times New Roman" w:cs="Times New Roman"/>
-          <w:sz w:val="24"/>
-          <w:szCs w:val="24"/>
-        </w:rPr>
-      </w:pPr>
-    </w:p>
-    <w:p>
-      <w:pPr>
+      </w:pPr>
+      <w:r>
         <w:rPr>
           <w:rFonts w:ascii="Times New Roman" w:hAnsi="Times New Roman" w:cs="Times New Roman"/>
           <w:b/>
@@ -4094,8 +4125,544 @@
           <w:sz w:val="24"/>
           <w:szCs w:val="24"/>
         </w:rPr>
-      </w:pPr>
-      <w:r>
+        <w:t xml:space="preserve">Ciclo 2. Incluyendo a los caminantes </w:t>
+      </w:r>
+    </w:p>
+    <w:p>
+      <w:pPr>
+        <w:rPr>
+          <w:rFonts w:ascii="Times New Roman" w:hAnsi="Times New Roman" w:cs="Times New Roman"/>
+          <w:i/>
+          <w:iCs/>
+          <w:sz w:val="24"/>
+          <w:szCs w:val="24"/>
+        </w:rPr>
+      </w:pPr>
+      <w:r>
+        <w:rPr>
+          <w:rFonts w:ascii="Times New Roman" w:hAnsi="Times New Roman" w:cs="Times New Roman"/>
+          <w:i/>
+          <w:iCs/>
+          <w:sz w:val="24"/>
+          <w:szCs w:val="24"/>
+        </w:rPr>
+        <w:t xml:space="preserve">El objetivo de este punto es permitir recibir personas </w:t>
+      </w:r>
+      <w:r>
+        <w:rPr>
+          <w:rFonts w:ascii="Times New Roman" w:hAnsi="Times New Roman" w:cs="Times New Roman"/>
+          <w:i/>
+          <w:iCs/>
+          <w:sz w:val="24"/>
+          <w:szCs w:val="24"/>
+        </w:rPr>
+        <w:t>caminantes.</w:t>
+      </w:r>
+      <w:r>
+        <w:rPr>
+          <w:rFonts w:ascii="Times New Roman" w:hAnsi="Times New Roman" w:cs="Times New Roman"/>
+          <w:i/>
+          <w:iCs/>
+          <w:sz w:val="24"/>
+          <w:szCs w:val="24"/>
+        </w:rPr>
+        <w:t xml:space="preserve"> Ellas (i) son </w:t>
+      </w:r>
+      <w:proofErr w:type="spellStart"/>
+      <w:r>
+        <w:rPr>
+          <w:rFonts w:ascii="Times New Roman" w:hAnsi="Times New Roman" w:cs="Times New Roman"/>
+          <w:i/>
+          <w:iCs/>
+          <w:sz w:val="24"/>
+          <w:szCs w:val="24"/>
+        </w:rPr>
+        <w:t>rectangulos</w:t>
+      </w:r>
+      <w:proofErr w:type="spellEnd"/>
+    </w:p>
+    <w:p>
+      <w:pPr>
+        <w:rPr>
+          <w:rFonts w:ascii="Times New Roman" w:hAnsi="Times New Roman" w:cs="Times New Roman"/>
+          <w:i/>
+          <w:iCs/>
+          <w:sz w:val="24"/>
+          <w:szCs w:val="24"/>
+        </w:rPr>
+      </w:pPr>
+      <w:r>
+        <w:rPr>
+          <w:rFonts w:ascii="Times New Roman" w:hAnsi="Times New Roman" w:cs="Times New Roman"/>
+          <w:i/>
+          <w:iCs/>
+          <w:sz w:val="24"/>
+          <w:szCs w:val="24"/>
+        </w:rPr>
+        <w:t>de color verde; (</w:t>
+      </w:r>
+      <w:proofErr w:type="spellStart"/>
+      <w:r>
+        <w:rPr>
+          <w:rFonts w:ascii="Times New Roman" w:hAnsi="Times New Roman" w:cs="Times New Roman"/>
+          <w:i/>
+          <w:iCs/>
+          <w:sz w:val="24"/>
+          <w:szCs w:val="24"/>
+        </w:rPr>
+        <w:t>ii</w:t>
+      </w:r>
+      <w:proofErr w:type="spellEnd"/>
+      <w:r>
+        <w:rPr>
+          <w:rFonts w:ascii="Times New Roman" w:hAnsi="Times New Roman" w:cs="Times New Roman"/>
+          <w:i/>
+          <w:iCs/>
+          <w:sz w:val="24"/>
+          <w:szCs w:val="24"/>
+        </w:rPr>
+        <w:t>) inician indiferentes; (</w:t>
+      </w:r>
+      <w:proofErr w:type="spellStart"/>
+      <w:r>
+        <w:rPr>
+          <w:rFonts w:ascii="Times New Roman" w:hAnsi="Times New Roman" w:cs="Times New Roman"/>
+          <w:i/>
+          <w:iCs/>
+          <w:sz w:val="24"/>
+          <w:szCs w:val="24"/>
+        </w:rPr>
+        <w:t>ii</w:t>
+      </w:r>
+      <w:proofErr w:type="spellEnd"/>
+      <w:r>
+        <w:rPr>
+          <w:rFonts w:ascii="Times New Roman" w:hAnsi="Times New Roman" w:cs="Times New Roman"/>
+          <w:i/>
+          <w:iCs/>
+          <w:sz w:val="24"/>
+          <w:szCs w:val="24"/>
+        </w:rPr>
+        <w:t>) se mueven hacia el norte1, (</w:t>
+      </w:r>
+      <w:proofErr w:type="spellStart"/>
+      <w:r>
+        <w:rPr>
+          <w:rFonts w:ascii="Times New Roman" w:hAnsi="Times New Roman" w:cs="Times New Roman"/>
+          <w:i/>
+          <w:iCs/>
+          <w:sz w:val="24"/>
+          <w:szCs w:val="24"/>
+        </w:rPr>
+        <w:t>iii</w:t>
+      </w:r>
+      <w:proofErr w:type="spellEnd"/>
+      <w:r>
+        <w:rPr>
+          <w:rFonts w:ascii="Times New Roman" w:hAnsi="Times New Roman" w:cs="Times New Roman"/>
+          <w:i/>
+          <w:iCs/>
+          <w:sz w:val="24"/>
+          <w:szCs w:val="24"/>
+        </w:rPr>
+        <w:t>) si quedan vecinos</w:t>
+      </w:r>
+      <w:r>
+        <w:rPr>
+          <w:rFonts w:ascii="Times New Roman" w:hAnsi="Times New Roman" w:cs="Times New Roman"/>
+          <w:i/>
+          <w:iCs/>
+          <w:sz w:val="24"/>
+          <w:szCs w:val="24"/>
+        </w:rPr>
+        <w:t xml:space="preserve"> </w:t>
+      </w:r>
+      <w:r>
+        <w:rPr>
+          <w:rFonts w:ascii="Times New Roman" w:hAnsi="Times New Roman" w:cs="Times New Roman"/>
+          <w:i/>
+          <w:iCs/>
+          <w:sz w:val="24"/>
+          <w:szCs w:val="24"/>
+        </w:rPr>
+        <w:t xml:space="preserve">a un </w:t>
+      </w:r>
+      <w:proofErr w:type="spellStart"/>
+      <w:r>
+        <w:rPr>
+          <w:rFonts w:ascii="Times New Roman" w:hAnsi="Times New Roman" w:cs="Times New Roman"/>
+          <w:i/>
+          <w:iCs/>
+          <w:sz w:val="24"/>
+          <w:szCs w:val="24"/>
+        </w:rPr>
+        <w:t>item</w:t>
+      </w:r>
+      <w:proofErr w:type="spellEnd"/>
+      <w:r>
+        <w:rPr>
+          <w:rFonts w:ascii="Times New Roman" w:hAnsi="Times New Roman" w:cs="Times New Roman"/>
+          <w:i/>
+          <w:iCs/>
+          <w:sz w:val="24"/>
+          <w:szCs w:val="24"/>
+        </w:rPr>
+        <w:t>, se ponen felices; (</w:t>
+      </w:r>
+      <w:proofErr w:type="spellStart"/>
+      <w:r>
+        <w:rPr>
+          <w:rFonts w:ascii="Times New Roman" w:hAnsi="Times New Roman" w:cs="Times New Roman"/>
+          <w:i/>
+          <w:iCs/>
+          <w:sz w:val="24"/>
+          <w:szCs w:val="24"/>
+        </w:rPr>
+        <w:t>iv</w:t>
+      </w:r>
+      <w:proofErr w:type="spellEnd"/>
+      <w:r>
+        <w:rPr>
+          <w:rFonts w:ascii="Times New Roman" w:hAnsi="Times New Roman" w:cs="Times New Roman"/>
+          <w:i/>
+          <w:iCs/>
+          <w:sz w:val="24"/>
+          <w:szCs w:val="24"/>
+        </w:rPr>
+        <w:t>) si no logran moverse al sitio que querían, quedan</w:t>
+      </w:r>
+    </w:p>
+    <w:p>
+      <w:pPr>
+        <w:rPr>
+          <w:rFonts w:ascii="Times New Roman" w:hAnsi="Times New Roman" w:cs="Times New Roman"/>
+          <w:i/>
+          <w:iCs/>
+          <w:sz w:val="24"/>
+          <w:szCs w:val="24"/>
+        </w:rPr>
+      </w:pPr>
+      <w:r>
+        <w:rPr>
+          <w:rFonts w:ascii="Times New Roman" w:hAnsi="Times New Roman" w:cs="Times New Roman"/>
+          <w:i/>
+          <w:iCs/>
+          <w:sz w:val="24"/>
+          <w:szCs w:val="24"/>
+        </w:rPr>
+        <w:t>insatisfechos.</w:t>
+      </w:r>
+    </w:p>
+    <w:p>
+      <w:pPr>
+        <w:rPr>
+          <w:rFonts w:ascii="Times New Roman" w:hAnsi="Times New Roman" w:cs="Times New Roman"/>
+          <w:sz w:val="24"/>
+          <w:szCs w:val="24"/>
+        </w:rPr>
+      </w:pPr>
+    </w:p>
+    <w:p>
+      <w:pPr>
+        <w:rPr>
+          <w:rFonts w:ascii="Times New Roman" w:hAnsi="Times New Roman" w:cs="Times New Roman"/>
+          <w:sz w:val="24"/>
+          <w:szCs w:val="24"/>
+        </w:rPr>
+      </w:pPr>
+      <w:r>
+        <w:rPr>
+          <w:rFonts w:ascii="Times New Roman" w:hAnsi="Times New Roman" w:cs="Times New Roman"/>
+          <w:sz w:val="24"/>
+          <w:szCs w:val="24"/>
+        </w:rPr>
+        <w:t xml:space="preserve">1. Para implementar esta nueva persona Walker ¿cuáles métodos se </w:t>
+      </w:r>
+      <w:proofErr w:type="spellStart"/>
+      <w:r>
+        <w:rPr>
+          <w:rFonts w:ascii="Times New Roman" w:hAnsi="Times New Roman" w:cs="Times New Roman"/>
+          <w:sz w:val="24"/>
+          <w:szCs w:val="24"/>
+        </w:rPr>
+        <w:t>sobre-escriben</w:t>
+      </w:r>
+      <w:proofErr w:type="spellEnd"/>
+    </w:p>
+    <w:p>
+      <w:pPr>
+        <w:rPr>
+          <w:rFonts w:ascii="Times New Roman" w:hAnsi="Times New Roman" w:cs="Times New Roman"/>
+          <w:sz w:val="24"/>
+          <w:szCs w:val="24"/>
+        </w:rPr>
+      </w:pPr>
+      <w:r>
+        <w:rPr>
+          <w:rFonts w:ascii="Times New Roman" w:hAnsi="Times New Roman" w:cs="Times New Roman"/>
+          <w:sz w:val="24"/>
+          <w:szCs w:val="24"/>
+        </w:rPr>
+        <w:t>(</w:t>
+      </w:r>
+      <w:proofErr w:type="spellStart"/>
+      <w:r>
+        <w:rPr>
+          <w:rFonts w:ascii="Times New Roman" w:hAnsi="Times New Roman" w:cs="Times New Roman"/>
+          <w:sz w:val="24"/>
+          <w:szCs w:val="24"/>
+        </w:rPr>
+        <w:t>overriding</w:t>
+      </w:r>
+      <w:proofErr w:type="spellEnd"/>
+      <w:r>
+        <w:rPr>
+          <w:rFonts w:ascii="Times New Roman" w:hAnsi="Times New Roman" w:cs="Times New Roman"/>
+          <w:sz w:val="24"/>
+          <w:szCs w:val="24"/>
+        </w:rPr>
+        <w:t>)?</w:t>
+      </w:r>
+    </w:p>
+    <w:p>
+      <w:pPr>
+        <w:pStyle w:val="Prrafodelista"/>
+        <w:numPr>
+          <w:ilvl w:val="0"/>
+          <w:numId w:val="3"/>
+        </w:numPr>
+        <w:rPr>
+          <w:rFonts w:ascii="Times New Roman" w:hAnsi="Times New Roman" w:cs="Times New Roman"/>
+          <w:sz w:val="24"/>
+          <w:szCs w:val="24"/>
+        </w:rPr>
+      </w:pPr>
+      <w:r>
+        <w:rPr>
+          <w:rFonts w:ascii="Times New Roman" w:hAnsi="Times New Roman" w:cs="Times New Roman"/>
+          <w:sz w:val="24"/>
+          <w:szCs w:val="24"/>
+        </w:rPr>
+        <w:t xml:space="preserve">Se </w:t>
+      </w:r>
+      <w:proofErr w:type="spellStart"/>
+      <w:r>
+        <w:rPr>
+          <w:rFonts w:ascii="Times New Roman" w:hAnsi="Times New Roman" w:cs="Times New Roman"/>
+          <w:sz w:val="24"/>
+          <w:szCs w:val="24"/>
+        </w:rPr>
+        <w:t>sobreescribe</w:t>
+      </w:r>
+      <w:proofErr w:type="spellEnd"/>
+      <w:r>
+        <w:rPr>
+          <w:rFonts w:ascii="Times New Roman" w:hAnsi="Times New Roman" w:cs="Times New Roman"/>
+          <w:sz w:val="24"/>
+          <w:szCs w:val="24"/>
+        </w:rPr>
+        <w:t xml:space="preserve"> el método </w:t>
+      </w:r>
+      <w:proofErr w:type="spellStart"/>
+      <w:r>
+        <w:rPr>
+          <w:rFonts w:ascii="Times New Roman" w:hAnsi="Times New Roman" w:cs="Times New Roman"/>
+          <w:sz w:val="24"/>
+          <w:szCs w:val="24"/>
+        </w:rPr>
+        <w:t>shape</w:t>
+      </w:r>
+      <w:proofErr w:type="spellEnd"/>
+    </w:p>
+    <w:p>
+      <w:pPr>
+        <w:pStyle w:val="Prrafodelista"/>
+        <w:numPr>
+          <w:ilvl w:val="0"/>
+          <w:numId w:val="3"/>
+        </w:numPr>
+        <w:rPr>
+          <w:rFonts w:ascii="Times New Roman" w:hAnsi="Times New Roman" w:cs="Times New Roman"/>
+          <w:sz w:val="24"/>
+          <w:szCs w:val="24"/>
+        </w:rPr>
+      </w:pPr>
+      <w:r>
+        <w:rPr>
+          <w:rFonts w:ascii="Times New Roman" w:hAnsi="Times New Roman" w:cs="Times New Roman"/>
+          <w:sz w:val="24"/>
+          <w:szCs w:val="24"/>
+        </w:rPr>
+        <w:lastRenderedPageBreak/>
+        <w:t xml:space="preserve">Se sobre escribe el constructor </w:t>
+      </w:r>
+    </w:p>
+    <w:p>
+      <w:pPr>
+        <w:rPr>
+          <w:rFonts w:ascii="Times New Roman" w:hAnsi="Times New Roman" w:cs="Times New Roman"/>
+          <w:sz w:val="24"/>
+          <w:szCs w:val="24"/>
+        </w:rPr>
+      </w:pPr>
+    </w:p>
+    <w:p>
+      <w:pPr>
+        <w:rPr>
+          <w:rFonts w:ascii="Times New Roman" w:hAnsi="Times New Roman" w:cs="Times New Roman"/>
+          <w:sz w:val="24"/>
+          <w:szCs w:val="24"/>
+        </w:rPr>
+      </w:pPr>
+      <w:r>
+        <w:rPr>
+          <w:rFonts w:ascii="Times New Roman" w:hAnsi="Times New Roman" w:cs="Times New Roman"/>
+          <w:sz w:val="24"/>
+          <w:szCs w:val="24"/>
+        </w:rPr>
+        <w:t>2. Diseñen, construyan y prueben esta nueva clase. (Mínimo dos pruebas de unidad)</w:t>
+      </w:r>
+    </w:p>
+    <w:p>
+      <w:pPr>
+        <w:rPr>
+          <w:rFonts w:ascii="Times New Roman" w:hAnsi="Times New Roman" w:cs="Times New Roman"/>
+          <w:sz w:val="24"/>
+          <w:szCs w:val="24"/>
+        </w:rPr>
+      </w:pPr>
+    </w:p>
+    <w:p>
+      <w:pPr>
+        <w:rPr>
+          <w:rFonts w:ascii="Times New Roman" w:hAnsi="Times New Roman" w:cs="Times New Roman"/>
+          <w:sz w:val="24"/>
+          <w:szCs w:val="24"/>
+        </w:rPr>
+      </w:pPr>
+      <w:r>
+        <w:rPr>
+          <w:rFonts w:ascii="Times New Roman" w:hAnsi="Times New Roman" w:cs="Times New Roman"/>
+          <w:sz w:val="24"/>
+          <w:szCs w:val="24"/>
+        </w:rPr>
+        <w:t xml:space="preserve">3. Adicione una pareja de caminantes, llámelas </w:t>
+      </w:r>
+      <w:proofErr w:type="spellStart"/>
+      <w:r>
+        <w:rPr>
+          <w:rFonts w:ascii="Times New Roman" w:hAnsi="Times New Roman" w:cs="Times New Roman"/>
+          <w:sz w:val="24"/>
+          <w:szCs w:val="24"/>
+        </w:rPr>
+        <w:t>messner</w:t>
+      </w:r>
+      <w:proofErr w:type="spellEnd"/>
+      <w:r>
+        <w:rPr>
+          <w:rFonts w:ascii="Times New Roman" w:hAnsi="Times New Roman" w:cs="Times New Roman"/>
+          <w:sz w:val="24"/>
+          <w:szCs w:val="24"/>
+        </w:rPr>
+        <w:t xml:space="preserve"> y </w:t>
+      </w:r>
+      <w:proofErr w:type="spellStart"/>
+      <w:r>
+        <w:rPr>
+          <w:rFonts w:ascii="Times New Roman" w:hAnsi="Times New Roman" w:cs="Times New Roman"/>
+          <w:sz w:val="24"/>
+          <w:szCs w:val="24"/>
+        </w:rPr>
+        <w:t>kukuczka</w:t>
+      </w:r>
+      <w:proofErr w:type="spellEnd"/>
+      <w:r>
+        <w:rPr>
+          <w:rFonts w:ascii="Times New Roman" w:hAnsi="Times New Roman" w:cs="Times New Roman"/>
+          <w:sz w:val="24"/>
+          <w:szCs w:val="24"/>
+        </w:rPr>
+        <w:t>,</w:t>
+      </w:r>
+    </w:p>
+    <w:p>
+      <w:pPr>
+        <w:rPr>
+          <w:rFonts w:ascii="Times New Roman" w:hAnsi="Times New Roman" w:cs="Times New Roman"/>
+          <w:sz w:val="24"/>
+          <w:szCs w:val="24"/>
+        </w:rPr>
+      </w:pPr>
+      <w:r>
+        <w:rPr>
+          <w:rFonts w:ascii="Times New Roman" w:hAnsi="Times New Roman" w:cs="Times New Roman"/>
+          <w:sz w:val="24"/>
+          <w:szCs w:val="24"/>
+        </w:rPr>
+        <w:t xml:space="preserve"> (a) ¿Cómo</w:t>
+      </w:r>
+      <w:r>
+        <w:rPr>
+          <w:rFonts w:ascii="Times New Roman" w:hAnsi="Times New Roman" w:cs="Times New Roman"/>
+          <w:sz w:val="24"/>
+          <w:szCs w:val="24"/>
+        </w:rPr>
+        <w:t xml:space="preserve"> </w:t>
+      </w:r>
+      <w:r>
+        <w:rPr>
+          <w:rFonts w:ascii="Times New Roman" w:hAnsi="Times New Roman" w:cs="Times New Roman"/>
+          <w:sz w:val="24"/>
+          <w:szCs w:val="24"/>
+        </w:rPr>
+        <w:t>quedarían después de tres Tic-tac? Ejecuten el programa y hagan tres clics en el</w:t>
+      </w:r>
+    </w:p>
+    <w:p>
+      <w:pPr>
+        <w:rPr>
+          <w:rFonts w:ascii="Times New Roman" w:hAnsi="Times New Roman" w:cs="Times New Roman"/>
+          <w:sz w:val="24"/>
+          <w:szCs w:val="24"/>
+        </w:rPr>
+      </w:pPr>
+      <w:r>
+        <w:rPr>
+          <w:rFonts w:ascii="Times New Roman" w:hAnsi="Times New Roman" w:cs="Times New Roman"/>
+          <w:sz w:val="24"/>
+          <w:szCs w:val="24"/>
+        </w:rPr>
+        <w:t>botón. Capturen una pantalla significativa.</w:t>
+      </w:r>
+    </w:p>
+    <w:p>
+      <w:pPr>
+        <w:rPr>
+          <w:rFonts w:ascii="Times New Roman" w:hAnsi="Times New Roman" w:cs="Times New Roman"/>
+          <w:sz w:val="24"/>
+          <w:szCs w:val="24"/>
+        </w:rPr>
+      </w:pPr>
+    </w:p>
+    <w:p>
+      <w:pPr>
+        <w:rPr>
+          <w:rFonts w:ascii="Times New Roman" w:hAnsi="Times New Roman" w:cs="Times New Roman"/>
+          <w:sz w:val="24"/>
+          <w:szCs w:val="24"/>
+        </w:rPr>
+      </w:pPr>
+      <w:r>
+        <w:rPr>
+          <w:rFonts w:ascii="Times New Roman" w:hAnsi="Times New Roman" w:cs="Times New Roman"/>
+          <w:sz w:val="24"/>
+          <w:szCs w:val="24"/>
+        </w:rPr>
+        <w:t xml:space="preserve"> (b) ¿Es correcto?</w:t>
+      </w:r>
+    </w:p>
+    <w:p>
+      <w:pPr>
         <w:rPr>
           <w:rFonts w:ascii="Times New Roman" w:hAnsi="Times New Roman" w:cs="Times New Roman"/>
           <w:b/>
@@ -4105,7 +4672,392 @@
           <w:sz w:val="24"/>
           <w:szCs w:val="24"/>
         </w:rPr>
-        <w:lastRenderedPageBreak/>
+      </w:pPr>
+      <w:r>
+        <w:rPr>
+          <w:rFonts w:ascii="Times New Roman" w:hAnsi="Times New Roman" w:cs="Times New Roman"/>
+          <w:b/>
+          <w:bCs/>
+          <w:i/>
+          <w:iCs/>
+          <w:sz w:val="24"/>
+          <w:szCs w:val="24"/>
+        </w:rPr>
+        <w:t xml:space="preserve">Ciclo 3. Adicionando </w:t>
+      </w:r>
+      <w:proofErr w:type="spellStart"/>
+      <w:r>
+        <w:rPr>
+          <w:rFonts w:ascii="Times New Roman" w:hAnsi="Times New Roman" w:cs="Times New Roman"/>
+          <w:b/>
+          <w:bCs/>
+          <w:i/>
+          <w:iCs/>
+          <w:sz w:val="24"/>
+          <w:szCs w:val="24"/>
+        </w:rPr>
+        <w:t>semaforos</w:t>
+      </w:r>
+      <w:proofErr w:type="spellEnd"/>
+      <w:r>
+        <w:rPr>
+          <w:rFonts w:ascii="Times New Roman" w:hAnsi="Times New Roman" w:cs="Times New Roman"/>
+          <w:b/>
+          <w:bCs/>
+          <w:i/>
+          <w:iCs/>
+          <w:sz w:val="24"/>
+          <w:szCs w:val="24"/>
+        </w:rPr>
+        <w:t xml:space="preserve"> </w:t>
+      </w:r>
+    </w:p>
+    <w:p>
+      <w:pPr>
+        <w:rPr>
+          <w:rFonts w:ascii="Times New Roman" w:hAnsi="Times New Roman" w:cs="Times New Roman"/>
+          <w:i/>
+          <w:iCs/>
+          <w:sz w:val="24"/>
+          <w:szCs w:val="24"/>
+        </w:rPr>
+      </w:pPr>
+      <w:r>
+        <w:rPr>
+          <w:rFonts w:ascii="Times New Roman" w:hAnsi="Times New Roman" w:cs="Times New Roman"/>
+          <w:i/>
+          <w:iCs/>
+          <w:sz w:val="24"/>
+          <w:szCs w:val="24"/>
+        </w:rPr>
+        <w:t xml:space="preserve">El objetivo de este punto es incluir </w:t>
+      </w:r>
+      <w:proofErr w:type="spellStart"/>
+      <w:r>
+        <w:rPr>
+          <w:rFonts w:ascii="Times New Roman" w:hAnsi="Times New Roman" w:cs="Times New Roman"/>
+          <w:i/>
+          <w:iCs/>
+          <w:sz w:val="24"/>
+          <w:szCs w:val="24"/>
+        </w:rPr>
+        <w:t>semaforos</w:t>
+      </w:r>
+      <w:proofErr w:type="spellEnd"/>
+      <w:r>
+        <w:rPr>
+          <w:rFonts w:ascii="Times New Roman" w:hAnsi="Times New Roman" w:cs="Times New Roman"/>
+          <w:i/>
+          <w:iCs/>
+          <w:sz w:val="24"/>
+          <w:szCs w:val="24"/>
+        </w:rPr>
+        <w:t xml:space="preserve"> (sólo vamos a permitir el tipo básico de</w:t>
+      </w:r>
+    </w:p>
+    <w:p>
+      <w:pPr>
+        <w:rPr>
+          <w:rFonts w:ascii="Times New Roman" w:hAnsi="Times New Roman" w:cs="Times New Roman"/>
+          <w:i/>
+          <w:iCs/>
+          <w:sz w:val="24"/>
+          <w:szCs w:val="24"/>
+        </w:rPr>
+      </w:pPr>
+      <w:proofErr w:type="spellStart"/>
+      <w:r>
+        <w:rPr>
+          <w:rFonts w:ascii="Times New Roman" w:hAnsi="Times New Roman" w:cs="Times New Roman"/>
+          <w:i/>
+          <w:iCs/>
+          <w:sz w:val="24"/>
+          <w:szCs w:val="24"/>
+        </w:rPr>
+        <w:t>semaforos</w:t>
+      </w:r>
+      <w:proofErr w:type="spellEnd"/>
+      <w:r>
+        <w:rPr>
+          <w:rFonts w:ascii="Times New Roman" w:hAnsi="Times New Roman" w:cs="Times New Roman"/>
+          <w:i/>
+          <w:iCs/>
+          <w:sz w:val="24"/>
+          <w:szCs w:val="24"/>
+        </w:rPr>
+        <w:t xml:space="preserve">) los </w:t>
+      </w:r>
+      <w:proofErr w:type="spellStart"/>
+      <w:r>
+        <w:rPr>
+          <w:rFonts w:ascii="Times New Roman" w:hAnsi="Times New Roman" w:cs="Times New Roman"/>
+          <w:i/>
+          <w:iCs/>
+          <w:sz w:val="24"/>
+          <w:szCs w:val="24"/>
+        </w:rPr>
+        <w:t>semaforos</w:t>
+      </w:r>
+      <w:proofErr w:type="spellEnd"/>
+      <w:r>
+        <w:rPr>
+          <w:rFonts w:ascii="Times New Roman" w:hAnsi="Times New Roman" w:cs="Times New Roman"/>
+          <w:i/>
+          <w:iCs/>
+          <w:sz w:val="24"/>
+          <w:szCs w:val="24"/>
+        </w:rPr>
+        <w:t xml:space="preserve"> son redondos, siempre activos y van cambiando de color: rojo,</w:t>
+      </w:r>
+    </w:p>
+    <w:p>
+      <w:pPr>
+        <w:rPr>
+          <w:rFonts w:ascii="Times New Roman" w:hAnsi="Times New Roman" w:cs="Times New Roman"/>
+          <w:i/>
+          <w:iCs/>
+          <w:sz w:val="24"/>
+          <w:szCs w:val="24"/>
+        </w:rPr>
+      </w:pPr>
+      <w:r>
+        <w:rPr>
+          <w:rFonts w:ascii="Times New Roman" w:hAnsi="Times New Roman" w:cs="Times New Roman"/>
+          <w:i/>
+          <w:iCs/>
+          <w:sz w:val="24"/>
+          <w:szCs w:val="24"/>
+        </w:rPr>
+        <w:t xml:space="preserve">amarillo, verde, amarillo, rojo, </w:t>
+      </w:r>
+      <w:proofErr w:type="spellStart"/>
+      <w:r>
+        <w:rPr>
+          <w:rFonts w:ascii="Times New Roman" w:hAnsi="Times New Roman" w:cs="Times New Roman"/>
+          <w:i/>
+          <w:iCs/>
+          <w:sz w:val="24"/>
+          <w:szCs w:val="24"/>
+        </w:rPr>
+        <w:t>etc</w:t>
+      </w:r>
+      <w:proofErr w:type="spellEnd"/>
+    </w:p>
+    <w:p>
+      <w:pPr>
+        <w:rPr>
+          <w:rFonts w:ascii="Times New Roman" w:hAnsi="Times New Roman" w:cs="Times New Roman"/>
+          <w:sz w:val="24"/>
+          <w:szCs w:val="24"/>
+        </w:rPr>
+      </w:pPr>
+      <w:r>
+        <w:rPr>
+          <w:rFonts w:ascii="Times New Roman" w:hAnsi="Times New Roman" w:cs="Times New Roman"/>
+          <w:sz w:val="24"/>
+          <w:szCs w:val="24"/>
+        </w:rPr>
+        <w:t xml:space="preserve">1. Para poder adicionar </w:t>
+      </w:r>
+      <w:proofErr w:type="spellStart"/>
+      <w:r>
+        <w:rPr>
+          <w:rFonts w:ascii="Times New Roman" w:hAnsi="Times New Roman" w:cs="Times New Roman"/>
+          <w:sz w:val="24"/>
+          <w:szCs w:val="24"/>
+        </w:rPr>
+        <w:t>semaforos</w:t>
+      </w:r>
+      <w:proofErr w:type="spellEnd"/>
+      <w:r>
+        <w:rPr>
+          <w:rFonts w:ascii="Times New Roman" w:hAnsi="Times New Roman" w:cs="Times New Roman"/>
+          <w:sz w:val="24"/>
+          <w:szCs w:val="24"/>
+        </w:rPr>
+        <w:t>, ¿debe cambiar en el código de City en algo? ¿por</w:t>
+      </w:r>
+    </w:p>
+    <w:p>
+      <w:pPr>
+        <w:rPr>
+          <w:rFonts w:ascii="Times New Roman" w:hAnsi="Times New Roman" w:cs="Times New Roman"/>
+          <w:sz w:val="24"/>
+          <w:szCs w:val="24"/>
+        </w:rPr>
+      </w:pPr>
+      <w:r>
+        <w:rPr>
+          <w:rFonts w:ascii="Times New Roman" w:hAnsi="Times New Roman" w:cs="Times New Roman"/>
+          <w:sz w:val="24"/>
+          <w:szCs w:val="24"/>
+        </w:rPr>
+        <w:t>qué?</w:t>
+      </w:r>
+    </w:p>
+    <w:p>
+      <w:pPr>
+        <w:rPr>
+          <w:rFonts w:ascii="Times New Roman" w:hAnsi="Times New Roman" w:cs="Times New Roman"/>
+          <w:sz w:val="24"/>
+          <w:szCs w:val="24"/>
+        </w:rPr>
+      </w:pPr>
+      <w:r>
+        <w:rPr>
+          <w:rFonts w:ascii="Times New Roman" w:hAnsi="Times New Roman" w:cs="Times New Roman"/>
+          <w:sz w:val="24"/>
+          <w:szCs w:val="24"/>
+        </w:rPr>
+        <w:t xml:space="preserve">2. </w:t>
+      </w:r>
+      <w:proofErr w:type="gramStart"/>
+      <w:r>
+        <w:rPr>
+          <w:rFonts w:ascii="Times New Roman" w:hAnsi="Times New Roman" w:cs="Times New Roman"/>
+          <w:sz w:val="24"/>
+          <w:szCs w:val="24"/>
+        </w:rPr>
+        <w:t>Diseñen ,</w:t>
+      </w:r>
+      <w:proofErr w:type="gramEnd"/>
+      <w:r>
+        <w:rPr>
+          <w:rFonts w:ascii="Times New Roman" w:hAnsi="Times New Roman" w:cs="Times New Roman"/>
+          <w:sz w:val="24"/>
+          <w:szCs w:val="24"/>
+        </w:rPr>
+        <w:t xml:space="preserve"> construyan y prueben esta nueva clase. (Mínimo dos pruebas de unidad)</w:t>
+      </w:r>
+    </w:p>
+    <w:p>
+      <w:pPr>
+        <w:rPr>
+          <w:rFonts w:ascii="Times New Roman" w:hAnsi="Times New Roman" w:cs="Times New Roman"/>
+          <w:sz w:val="24"/>
+          <w:szCs w:val="24"/>
+        </w:rPr>
+      </w:pPr>
+      <w:r>
+        <w:rPr>
+          <w:rFonts w:ascii="Times New Roman" w:hAnsi="Times New Roman" w:cs="Times New Roman"/>
+          <w:sz w:val="24"/>
+          <w:szCs w:val="24"/>
+        </w:rPr>
+        <w:t xml:space="preserve">3. Adicionen dos </w:t>
+      </w:r>
+      <w:proofErr w:type="spellStart"/>
+      <w:r>
+        <w:rPr>
+          <w:rFonts w:ascii="Times New Roman" w:hAnsi="Times New Roman" w:cs="Times New Roman"/>
+          <w:sz w:val="24"/>
+          <w:szCs w:val="24"/>
+        </w:rPr>
+        <w:t>semaforos</w:t>
+      </w:r>
+      <w:proofErr w:type="spellEnd"/>
+      <w:r>
+        <w:rPr>
+          <w:rFonts w:ascii="Times New Roman" w:hAnsi="Times New Roman" w:cs="Times New Roman"/>
+          <w:sz w:val="24"/>
+          <w:szCs w:val="24"/>
+        </w:rPr>
+        <w:t xml:space="preserve"> en las esquinas superiores de la ciudad, llámenlos </w:t>
+      </w:r>
+      <w:proofErr w:type="spellStart"/>
+      <w:r>
+        <w:rPr>
+          <w:rFonts w:ascii="Times New Roman" w:hAnsi="Times New Roman" w:cs="Times New Roman"/>
+          <w:sz w:val="24"/>
+          <w:szCs w:val="24"/>
+        </w:rPr>
+        <w:t>alarm</w:t>
+      </w:r>
+      <w:proofErr w:type="spellEnd"/>
+      <w:r>
+        <w:rPr>
+          <w:rFonts w:ascii="Times New Roman" w:hAnsi="Times New Roman" w:cs="Times New Roman"/>
+          <w:sz w:val="24"/>
+          <w:szCs w:val="24"/>
+        </w:rPr>
+        <w:t xml:space="preserve"> y</w:t>
+      </w:r>
+    </w:p>
+    <w:p>
+      <w:pPr>
+        <w:rPr>
+          <w:rFonts w:ascii="Times New Roman" w:hAnsi="Times New Roman" w:cs="Times New Roman"/>
+          <w:sz w:val="24"/>
+          <w:szCs w:val="24"/>
+        </w:rPr>
+      </w:pPr>
+      <w:proofErr w:type="spellStart"/>
+      <w:r>
+        <w:rPr>
+          <w:rFonts w:ascii="Times New Roman" w:hAnsi="Times New Roman" w:cs="Times New Roman"/>
+          <w:sz w:val="24"/>
+          <w:szCs w:val="24"/>
+        </w:rPr>
+        <w:t>alert</w:t>
+      </w:r>
+      <w:proofErr w:type="spellEnd"/>
+      <w:r>
+        <w:rPr>
+          <w:rFonts w:ascii="Times New Roman" w:hAnsi="Times New Roman" w:cs="Times New Roman"/>
+          <w:sz w:val="24"/>
+          <w:szCs w:val="24"/>
+        </w:rPr>
+        <w:t>, (a) ¿Cómo quedarían después de cuatro Tic-tac? Ejecuten el programa y</w:t>
+      </w:r>
+    </w:p>
+    <w:p>
+      <w:pPr>
+        <w:rPr>
+          <w:rFonts w:ascii="Times New Roman" w:hAnsi="Times New Roman" w:cs="Times New Roman"/>
+          <w:sz w:val="24"/>
+          <w:szCs w:val="24"/>
+        </w:rPr>
+      </w:pPr>
+      <w:r>
+        <w:rPr>
+          <w:rFonts w:ascii="Times New Roman" w:hAnsi="Times New Roman" w:cs="Times New Roman"/>
+          <w:sz w:val="24"/>
+          <w:szCs w:val="24"/>
+        </w:rPr>
+        <w:t>hagan cuatro clics en el botón. Capturen una pantalla significativa. (b) ¿Es correcto?</w:t>
+      </w:r>
+    </w:p>
+    <w:p>
+      <w:pPr>
+        <w:rPr>
+          <w:rFonts w:ascii="Times New Roman" w:hAnsi="Times New Roman" w:cs="Times New Roman"/>
+          <w:sz w:val="24"/>
+          <w:szCs w:val="24"/>
+        </w:rPr>
+      </w:pPr>
+    </w:p>
+    <w:p>
+      <w:pPr>
+        <w:rPr>
+          <w:rFonts w:ascii="Times New Roman" w:hAnsi="Times New Roman" w:cs="Times New Roman"/>
+          <w:b/>
+          <w:bCs/>
+          <w:i/>
+          <w:iCs/>
+          <w:sz w:val="24"/>
+          <w:szCs w:val="24"/>
+        </w:rPr>
+      </w:pPr>
+      <w:r>
+        <w:rPr>
+          <w:rFonts w:ascii="Times New Roman" w:hAnsi="Times New Roman" w:cs="Times New Roman"/>
+          <w:b/>
+          <w:bCs/>
+          <w:i/>
+          <w:iCs/>
+          <w:sz w:val="24"/>
+          <w:szCs w:val="24"/>
+        </w:rPr>
         <w:t>REFERENCIAS</w:t>
       </w:r>
     </w:p>
@@ -4153,7 +5105,7 @@
         </w:rPr>
         <w:t xml:space="preserve">. </w:t>
       </w:r>
-      <w:hyperlink r:id="rId11" w:history="1">
+      <w:hyperlink r:id="rId12" w:history="1">
         <w:r>
           <w:rPr>
             <w:rStyle w:val="Hipervnculo"/>
@@ -4193,7 +5145,7 @@
       </w:pPr>
     </w:p>
     <w:sectPr>
-      <w:footerReference w:type="default" r:id="rId12"/>
+      <w:footerReference w:type="default" r:id="rId13"/>
       <w:pgSz w:w="12240" w:h="15840"/>
       <w:pgMar w:top="1417" w:right="1418" w:bottom="1417" w:left="1418" w:header="720" w:footer="720" w:gutter="0"/>
       <w:cols w:space="708"/>
@@ -4434,8 +5386,240 @@
       </w:rPr>
     </w:lvl>
   </w:abstractNum>
+  <w:abstractNum w:abstractNumId="1" w15:restartNumberingAfterBreak="0">
+    <w:nsid w:val="4FA81C28"/>
+    <w:multiLevelType w:val="hybridMultilevel"/>
+    <w:tmpl w:val="8E98CE10"/>
+    <w:lvl w:ilvl="0" w:tplc="A8E49DE2">
+      <w:start w:val="1"/>
+      <w:numFmt w:val="bullet"/>
+      <w:lvlText w:val=""/>
+      <w:lvlJc w:val="left"/>
+      <w:pPr>
+        <w:ind w:left="720" w:hanging="360"/>
+      </w:pPr>
+      <w:rPr>
+        <w:rFonts w:ascii="Symbol" w:eastAsiaTheme="minorHAnsi" w:hAnsi="Symbol" w:cs="Times New Roman" w:hint="default"/>
+      </w:rPr>
+    </w:lvl>
+    <w:lvl w:ilvl="1" w:tplc="240A0003" w:tentative="1">
+      <w:start w:val="1"/>
+      <w:numFmt w:val="bullet"/>
+      <w:lvlText w:val="o"/>
+      <w:lvlJc w:val="left"/>
+      <w:pPr>
+        <w:ind w:left="1440" w:hanging="360"/>
+      </w:pPr>
+      <w:rPr>
+        <w:rFonts w:ascii="Courier New" w:hAnsi="Courier New" w:cs="Courier New" w:hint="default"/>
+      </w:rPr>
+    </w:lvl>
+    <w:lvl w:ilvl="2" w:tplc="240A0005" w:tentative="1">
+      <w:start w:val="1"/>
+      <w:numFmt w:val="bullet"/>
+      <w:lvlText w:val=""/>
+      <w:lvlJc w:val="left"/>
+      <w:pPr>
+        <w:ind w:left="2160" w:hanging="360"/>
+      </w:pPr>
+      <w:rPr>
+        <w:rFonts w:ascii="Wingdings" w:hAnsi="Wingdings" w:hint="default"/>
+      </w:rPr>
+    </w:lvl>
+    <w:lvl w:ilvl="3" w:tplc="240A0001" w:tentative="1">
+      <w:start w:val="1"/>
+      <w:numFmt w:val="bullet"/>
+      <w:lvlText w:val=""/>
+      <w:lvlJc w:val="left"/>
+      <w:pPr>
+        <w:ind w:left="2880" w:hanging="360"/>
+      </w:pPr>
+      <w:rPr>
+        <w:rFonts w:ascii="Symbol" w:hAnsi="Symbol" w:hint="default"/>
+      </w:rPr>
+    </w:lvl>
+    <w:lvl w:ilvl="4" w:tplc="240A0003" w:tentative="1">
+      <w:start w:val="1"/>
+      <w:numFmt w:val="bullet"/>
+      <w:lvlText w:val="o"/>
+      <w:lvlJc w:val="left"/>
+      <w:pPr>
+        <w:ind w:left="3600" w:hanging="360"/>
+      </w:pPr>
+      <w:rPr>
+        <w:rFonts w:ascii="Courier New" w:hAnsi="Courier New" w:cs="Courier New" w:hint="default"/>
+      </w:rPr>
+    </w:lvl>
+    <w:lvl w:ilvl="5" w:tplc="240A0005" w:tentative="1">
+      <w:start w:val="1"/>
+      <w:numFmt w:val="bullet"/>
+      <w:lvlText w:val=""/>
+      <w:lvlJc w:val="left"/>
+      <w:pPr>
+        <w:ind w:left="4320" w:hanging="360"/>
+      </w:pPr>
+      <w:rPr>
+        <w:rFonts w:ascii="Wingdings" w:hAnsi="Wingdings" w:hint="default"/>
+      </w:rPr>
+    </w:lvl>
+    <w:lvl w:ilvl="6" w:tplc="240A0001" w:tentative="1">
+      <w:start w:val="1"/>
+      <w:numFmt w:val="bullet"/>
+      <w:lvlText w:val=""/>
+      <w:lvlJc w:val="left"/>
+      <w:pPr>
+        <w:ind w:left="5040" w:hanging="360"/>
+      </w:pPr>
+      <w:rPr>
+        <w:rFonts w:ascii="Symbol" w:hAnsi="Symbol" w:hint="default"/>
+      </w:rPr>
+    </w:lvl>
+    <w:lvl w:ilvl="7" w:tplc="240A0003" w:tentative="1">
+      <w:start w:val="1"/>
+      <w:numFmt w:val="bullet"/>
+      <w:lvlText w:val="o"/>
+      <w:lvlJc w:val="left"/>
+      <w:pPr>
+        <w:ind w:left="5760" w:hanging="360"/>
+      </w:pPr>
+      <w:rPr>
+        <w:rFonts w:ascii="Courier New" w:hAnsi="Courier New" w:cs="Courier New" w:hint="default"/>
+      </w:rPr>
+    </w:lvl>
+    <w:lvl w:ilvl="8" w:tplc="240A0005" w:tentative="1">
+      <w:start w:val="1"/>
+      <w:numFmt w:val="bullet"/>
+      <w:lvlText w:val=""/>
+      <w:lvlJc w:val="left"/>
+      <w:pPr>
+        <w:ind w:left="6480" w:hanging="360"/>
+      </w:pPr>
+      <w:rPr>
+        <w:rFonts w:ascii="Wingdings" w:hAnsi="Wingdings" w:hint="default"/>
+      </w:rPr>
+    </w:lvl>
+  </w:abstractNum>
+  <w:abstractNum w:abstractNumId="2" w15:restartNumberingAfterBreak="0">
+    <w:nsid w:val="60B4167B"/>
+    <w:multiLevelType w:val="hybridMultilevel"/>
+    <w:tmpl w:val="A82E647C"/>
+    <w:lvl w:ilvl="0" w:tplc="63B80E6C">
+      <w:start w:val="1"/>
+      <w:numFmt w:val="bullet"/>
+      <w:lvlText w:val=""/>
+      <w:lvlJc w:val="left"/>
+      <w:pPr>
+        <w:ind w:left="720" w:hanging="360"/>
+      </w:pPr>
+      <w:rPr>
+        <w:rFonts w:ascii="Symbol" w:eastAsiaTheme="minorHAnsi" w:hAnsi="Symbol" w:cs="Times New Roman" w:hint="default"/>
+      </w:rPr>
+    </w:lvl>
+    <w:lvl w:ilvl="1" w:tplc="240A0003" w:tentative="1">
+      <w:start w:val="1"/>
+      <w:numFmt w:val="bullet"/>
+      <w:lvlText w:val="o"/>
+      <w:lvlJc w:val="left"/>
+      <w:pPr>
+        <w:ind w:left="1440" w:hanging="360"/>
+      </w:pPr>
+      <w:rPr>
+        <w:rFonts w:ascii="Courier New" w:hAnsi="Courier New" w:cs="Courier New" w:hint="default"/>
+      </w:rPr>
+    </w:lvl>
+    <w:lvl w:ilvl="2" w:tplc="240A0005" w:tentative="1">
+      <w:start w:val="1"/>
+      <w:numFmt w:val="bullet"/>
+      <w:lvlText w:val=""/>
+      <w:lvlJc w:val="left"/>
+      <w:pPr>
+        <w:ind w:left="2160" w:hanging="360"/>
+      </w:pPr>
+      <w:rPr>
+        <w:rFonts w:ascii="Wingdings" w:hAnsi="Wingdings" w:hint="default"/>
+      </w:rPr>
+    </w:lvl>
+    <w:lvl w:ilvl="3" w:tplc="240A0001" w:tentative="1">
+      <w:start w:val="1"/>
+      <w:numFmt w:val="bullet"/>
+      <w:lvlText w:val=""/>
+      <w:lvlJc w:val="left"/>
+      <w:pPr>
+        <w:ind w:left="2880" w:hanging="360"/>
+      </w:pPr>
+      <w:rPr>
+        <w:rFonts w:ascii="Symbol" w:hAnsi="Symbol" w:hint="default"/>
+      </w:rPr>
+    </w:lvl>
+    <w:lvl w:ilvl="4" w:tplc="240A0003" w:tentative="1">
+      <w:start w:val="1"/>
+      <w:numFmt w:val="bullet"/>
+      <w:lvlText w:val="o"/>
+      <w:lvlJc w:val="left"/>
+      <w:pPr>
+        <w:ind w:left="3600" w:hanging="360"/>
+      </w:pPr>
+      <w:rPr>
+        <w:rFonts w:ascii="Courier New" w:hAnsi="Courier New" w:cs="Courier New" w:hint="default"/>
+      </w:rPr>
+    </w:lvl>
+    <w:lvl w:ilvl="5" w:tplc="240A0005" w:tentative="1">
+      <w:start w:val="1"/>
+      <w:numFmt w:val="bullet"/>
+      <w:lvlText w:val=""/>
+      <w:lvlJc w:val="left"/>
+      <w:pPr>
+        <w:ind w:left="4320" w:hanging="360"/>
+      </w:pPr>
+      <w:rPr>
+        <w:rFonts w:ascii="Wingdings" w:hAnsi="Wingdings" w:hint="default"/>
+      </w:rPr>
+    </w:lvl>
+    <w:lvl w:ilvl="6" w:tplc="240A0001" w:tentative="1">
+      <w:start w:val="1"/>
+      <w:numFmt w:val="bullet"/>
+      <w:lvlText w:val=""/>
+      <w:lvlJc w:val="left"/>
+      <w:pPr>
+        <w:ind w:left="5040" w:hanging="360"/>
+      </w:pPr>
+      <w:rPr>
+        <w:rFonts w:ascii="Symbol" w:hAnsi="Symbol" w:hint="default"/>
+      </w:rPr>
+    </w:lvl>
+    <w:lvl w:ilvl="7" w:tplc="240A0003" w:tentative="1">
+      <w:start w:val="1"/>
+      <w:numFmt w:val="bullet"/>
+      <w:lvlText w:val="o"/>
+      <w:lvlJc w:val="left"/>
+      <w:pPr>
+        <w:ind w:left="5760" w:hanging="360"/>
+      </w:pPr>
+      <w:rPr>
+        <w:rFonts w:ascii="Courier New" w:hAnsi="Courier New" w:cs="Courier New" w:hint="default"/>
+      </w:rPr>
+    </w:lvl>
+    <w:lvl w:ilvl="8" w:tplc="240A0005" w:tentative="1">
+      <w:start w:val="1"/>
+      <w:numFmt w:val="bullet"/>
+      <w:lvlText w:val=""/>
+      <w:lvlJc w:val="left"/>
+      <w:pPr>
+        <w:ind w:left="6480" w:hanging="360"/>
+      </w:pPr>
+      <w:rPr>
+        <w:rFonts w:ascii="Wingdings" w:hAnsi="Wingdings" w:hint="default"/>
+      </w:rPr>
+    </w:lvl>
+  </w:abstractNum>
   <w:num w:numId="1" w16cid:durableId="429006854">
     <w:abstractNumId w:val="0"/>
+  </w:num>
+  <w:num w:numId="2" w16cid:durableId="738133364">
+    <w:abstractNumId w:val="1"/>
+  </w:num>
+  <w:num w:numId="3" w16cid:durableId="1915701710">
+    <w:abstractNumId w:val="2"/>
   </w:num>
 </w:numbering>
 </file>

--- a/schelling-2025-1/LAB3POOB.docx
+++ b/schelling-2025-1/LAB3POOB.docx
@@ -777,7 +777,6 @@
         </w:rPr>
         <w:t xml:space="preserve"> llamada </w:t>
       </w:r>
-      <w:proofErr w:type="spellStart"/>
       <w:r>
         <w:rPr>
           <w:rFonts w:ascii="Times New Roman" w:hAnsi="Times New Roman" w:cs="Times New Roman"/>
@@ -786,7 +785,6 @@
         </w:rPr>
         <w:t>item</w:t>
       </w:r>
-      <w:proofErr w:type="spellEnd"/>
       <w:r>
         <w:rPr>
           <w:rFonts w:ascii="Times New Roman" w:hAnsi="Times New Roman" w:cs="Times New Roman"/>
@@ -801,18 +799,8 @@
           <w:sz w:val="24"/>
           <w:szCs w:val="24"/>
         </w:rPr>
-        <w:t xml:space="preserve"> </w:t>
-      </w:r>
-      <w:proofErr w:type="spellStart"/>
-      <w:r>
-        <w:rPr>
-          <w:rFonts w:ascii="Times New Roman" w:hAnsi="Times New Roman" w:cs="Times New Roman"/>
-          <w:sz w:val="24"/>
-          <w:szCs w:val="24"/>
-        </w:rPr>
-        <w:t>agent</w:t>
-      </w:r>
-      <w:proofErr w:type="spellEnd"/>
+        <w:t xml:space="preserve"> agent</w:t>
+      </w:r>
       <w:r>
         <w:rPr>
           <w:rFonts w:ascii="Times New Roman" w:hAnsi="Times New Roman" w:cs="Times New Roman"/>
@@ -843,43 +831,15 @@
           <w:sz w:val="24"/>
           <w:szCs w:val="24"/>
         </w:rPr>
-        <w:t xml:space="preserve"> llamadas </w:t>
-      </w:r>
-      <w:proofErr w:type="spellStart"/>
-      <w:r>
-        <w:rPr>
-          <w:rFonts w:ascii="Times New Roman" w:hAnsi="Times New Roman" w:cs="Times New Roman"/>
-          <w:sz w:val="24"/>
-          <w:szCs w:val="24"/>
-        </w:rPr>
-        <w:t>person</w:t>
-      </w:r>
-      <w:proofErr w:type="spellEnd"/>
-      <w:r>
-        <w:rPr>
-          <w:rFonts w:ascii="Times New Roman" w:hAnsi="Times New Roman" w:cs="Times New Roman"/>
-          <w:sz w:val="24"/>
-          <w:szCs w:val="24"/>
-        </w:rPr>
-        <w:t xml:space="preserve"> y </w:t>
-      </w:r>
-      <w:proofErr w:type="spellStart"/>
-      <w:r>
-        <w:rPr>
-          <w:rFonts w:ascii="Times New Roman" w:hAnsi="Times New Roman" w:cs="Times New Roman"/>
-          <w:sz w:val="24"/>
-          <w:szCs w:val="24"/>
-        </w:rPr>
-        <w:t>city</w:t>
-      </w:r>
-      <w:proofErr w:type="spellEnd"/>
-      <w:r>
-        <w:rPr>
-          <w:rFonts w:ascii="Times New Roman" w:hAnsi="Times New Roman" w:cs="Times New Roman"/>
-          <w:sz w:val="24"/>
-          <w:szCs w:val="24"/>
-        </w:rPr>
-        <w:t>.</w:t>
+        <w:t xml:space="preserve"> llamadas person</w:t>
+      </w:r>
+      <w:r>
+        <w:rPr>
+          <w:rFonts w:ascii="Times New Roman" w:hAnsi="Times New Roman" w:cs="Times New Roman"/>
+          <w:sz w:val="24"/>
+          <w:szCs w:val="24"/>
+        </w:rPr>
+        <w:t xml:space="preserve"> y city.</w:t>
       </w:r>
     </w:p>
     <w:p>
@@ -1158,25 +1118,7 @@
           <w:sz w:val="24"/>
           <w:szCs w:val="24"/>
         </w:rPr>
-        <w:t xml:space="preserve">Tiene dos componentes, una clase llamada </w:t>
-      </w:r>
-      <w:proofErr w:type="spellStart"/>
-      <w:r>
-        <w:rPr>
-          <w:rFonts w:ascii="Times New Roman" w:hAnsi="Times New Roman" w:cs="Times New Roman"/>
-          <w:sz w:val="24"/>
-          <w:szCs w:val="24"/>
-        </w:rPr>
-        <w:t>CityGUI</w:t>
-      </w:r>
-      <w:proofErr w:type="spellEnd"/>
-      <w:r>
-        <w:rPr>
-          <w:rFonts w:ascii="Times New Roman" w:hAnsi="Times New Roman" w:cs="Times New Roman"/>
-          <w:sz w:val="24"/>
-          <w:szCs w:val="24"/>
-        </w:rPr>
-        <w:t xml:space="preserve"> y una referencia </w:t>
+        <w:t xml:space="preserve">Tiene dos componentes, una clase llamada CityGUI y una referencia </w:t>
       </w:r>
       <w:r>
         <w:rPr>
@@ -1294,7 +1236,6 @@
         </w:rPr>
         <w:t xml:space="preserve"> </w:t>
       </w:r>
-      <w:proofErr w:type="spellStart"/>
       <w:r>
         <w:rPr>
           <w:rFonts w:ascii="Times New Roman" w:hAnsi="Times New Roman" w:cs="Times New Roman"/>
@@ -1303,32 +1244,13 @@
         </w:rPr>
         <w:t>main</w:t>
       </w:r>
-      <w:proofErr w:type="spellEnd"/>
-      <w:r>
-        <w:rPr>
-          <w:rFonts w:ascii="Times New Roman" w:hAnsi="Times New Roman" w:cs="Times New Roman"/>
-          <w:sz w:val="24"/>
-          <w:szCs w:val="24"/>
-        </w:rPr>
-        <w:t xml:space="preserve"> y </w:t>
-      </w:r>
-      <w:proofErr w:type="spellStart"/>
-      <w:r>
-        <w:rPr>
-          <w:rFonts w:ascii="Times New Roman" w:hAnsi="Times New Roman" w:cs="Times New Roman"/>
-          <w:sz w:val="24"/>
-          <w:szCs w:val="24"/>
-        </w:rPr>
-        <w:t>PhotoCity</w:t>
-      </w:r>
-      <w:proofErr w:type="spellEnd"/>
-      <w:r>
-        <w:rPr>
-          <w:rFonts w:ascii="Times New Roman" w:hAnsi="Times New Roman" w:cs="Times New Roman"/>
-          <w:sz w:val="24"/>
-          <w:szCs w:val="24"/>
-        </w:rPr>
-        <w:t>.</w:t>
+      <w:r>
+        <w:rPr>
+          <w:rFonts w:ascii="Times New Roman" w:hAnsi="Times New Roman" w:cs="Times New Roman"/>
+          <w:sz w:val="24"/>
+          <w:szCs w:val="24"/>
+        </w:rPr>
+        <w:t xml:space="preserve"> y PhotoCity.</w:t>
       </w:r>
     </w:p>
     <w:p>
@@ -1401,18 +1323,8 @@
           <w:szCs w:val="24"/>
         </w:rPr>
         <w:tab/>
-        <w:t xml:space="preserve">Se debe ejecutar el método main de la clase </w:t>
-      </w:r>
-      <w:proofErr w:type="spellStart"/>
-      <w:r>
-        <w:rPr>
-          <w:rFonts w:ascii="Times New Roman" w:hAnsi="Times New Roman" w:cs="Times New Roman"/>
-          <w:sz w:val="24"/>
-          <w:szCs w:val="24"/>
-        </w:rPr>
-        <w:t>CityGUI</w:t>
-      </w:r>
-      <w:proofErr w:type="spellEnd"/>
+        <w:t>Se debe ejecutar el método main de la clase CityGUI</w:t>
+      </w:r>
       <w:r>
         <w:rPr>
           <w:rFonts w:ascii="Times New Roman" w:hAnsi="Times New Roman" w:cs="Times New Roman"/>
@@ -1844,19 +1756,8 @@
           <w:sz w:val="24"/>
           <w:szCs w:val="24"/>
         </w:rPr>
-        <w:t xml:space="preserve"> en la clase </w:t>
-      </w:r>
-      <w:proofErr w:type="spellStart"/>
-      <w:proofErr w:type="gramStart"/>
-      <w:r>
-        <w:rPr>
-          <w:rFonts w:ascii="Times New Roman" w:hAnsi="Times New Roman" w:cs="Times New Roman"/>
-          <w:sz w:val="24"/>
-          <w:szCs w:val="24"/>
-        </w:rPr>
-        <w:t>CityGUI</w:t>
-      </w:r>
-      <w:proofErr w:type="spellEnd"/>
+        <w:t xml:space="preserve"> en la clase CityGUI</w:t>
+      </w:r>
       <w:r>
         <w:rPr>
           <w:rFonts w:ascii="Times New Roman" w:hAnsi="Times New Roman" w:cs="Times New Roman"/>
@@ -1871,16 +1772,7 @@
           <w:sz w:val="24"/>
           <w:szCs w:val="24"/>
         </w:rPr>
-        <w:t>,</w:t>
-      </w:r>
-      <w:proofErr w:type="gramEnd"/>
-      <w:r>
-        <w:rPr>
-          <w:rFonts w:ascii="Times New Roman" w:hAnsi="Times New Roman" w:cs="Times New Roman"/>
-          <w:sz w:val="24"/>
-          <w:szCs w:val="24"/>
-        </w:rPr>
-        <w:t xml:space="preserve"> un ejemplo de estos paquetes importados es el paquete domain que es, como se dijo anteriormente, el </w:t>
+        <w:t xml:space="preserve">, un ejemplo de estos paquetes importados es el paquete domain que es, como se dijo anteriormente, el </w:t>
       </w:r>
       <w:r>
         <w:rPr>
@@ -2301,25 +2193,7 @@
           <w:sz w:val="24"/>
           <w:szCs w:val="24"/>
         </w:rPr>
-        <w:t xml:space="preserve"> clase Person y la interfaz </w:t>
-      </w:r>
-      <w:proofErr w:type="spellStart"/>
-      <w:r>
-        <w:rPr>
-          <w:rFonts w:ascii="Times New Roman" w:hAnsi="Times New Roman" w:cs="Times New Roman"/>
-          <w:sz w:val="24"/>
-          <w:szCs w:val="24"/>
-        </w:rPr>
-        <w:t>item</w:t>
-      </w:r>
-      <w:proofErr w:type="spellEnd"/>
-      <w:r>
-        <w:rPr>
-          <w:rFonts w:ascii="Times New Roman" w:hAnsi="Times New Roman" w:cs="Times New Roman"/>
-          <w:sz w:val="24"/>
-          <w:szCs w:val="24"/>
-        </w:rPr>
-        <w:t>.</w:t>
+        <w:t xml:space="preserve"> clase Person y la interfaz item.</w:t>
       </w:r>
     </w:p>
     <w:p>
@@ -2375,27 +2249,15 @@
         </w:rPr>
         <w:t xml:space="preserve">de clases al paquete correspondiente. a) </w:t>
       </w:r>
-      <w:proofErr w:type="gramStart"/>
-      <w:r>
-        <w:rPr>
-          <w:rFonts w:ascii="Times New Roman" w:hAnsi="Times New Roman" w:cs="Times New Roman"/>
-          <w:i/>
-          <w:iCs/>
-          <w:sz w:val="24"/>
-          <w:szCs w:val="24"/>
-        </w:rPr>
-        <w:t>¿Por qué hay dos clases y un archivo .</w:t>
-      </w:r>
-      <w:proofErr w:type="gramEnd"/>
-      <w:r>
-        <w:rPr>
-          <w:rFonts w:ascii="Times New Roman" w:hAnsi="Times New Roman" w:cs="Times New Roman"/>
-          <w:i/>
-          <w:iCs/>
-          <w:sz w:val="24"/>
-          <w:szCs w:val="24"/>
-        </w:rPr>
-        <w:t>j</w:t>
+      <w:r>
+        <w:rPr>
+          <w:rFonts w:ascii="Times New Roman" w:hAnsi="Times New Roman" w:cs="Times New Roman"/>
+          <w:i/>
+          <w:iCs/>
+          <w:sz w:val="24"/>
+          <w:szCs w:val="24"/>
+        </w:rPr>
+        <w:t>¿Por qué hay dos clases y un archivo .j</w:t>
       </w:r>
       <w:r>
         <w:rPr>
@@ -2659,6 +2521,7 @@
       <w:r>
         <w:rPr>
           <w:rFonts w:ascii="Times New Roman" w:hAnsi="Times New Roman" w:cs="Times New Roman"/>
+          <w:noProof/>
           <w:sz w:val="24"/>
           <w:szCs w:val="24"/>
         </w:rPr>
@@ -3040,16 +2903,7 @@
           <w:sz w:val="24"/>
           <w:szCs w:val="24"/>
         </w:rPr>
-        <w:t xml:space="preserve"> ya que esa es la forma predeterminada de la interfaz implementada </w:t>
-      </w:r>
-      <w:proofErr w:type="gramStart"/>
-      <w:r>
-        <w:rPr>
-          <w:rFonts w:ascii="Times New Roman" w:hAnsi="Times New Roman" w:cs="Times New Roman"/>
-          <w:sz w:val="24"/>
-          <w:szCs w:val="24"/>
-        </w:rPr>
-        <w:t xml:space="preserve">( </w:t>
+        <w:t xml:space="preserve"> ya que esa es la forma predeterminada de la interfaz implementada ( </w:t>
       </w:r>
       <w:r>
         <w:rPr>
@@ -3065,16 +2919,7 @@
           <w:sz w:val="24"/>
           <w:szCs w:val="24"/>
         </w:rPr>
-        <w:t>tem</w:t>
-      </w:r>
-      <w:proofErr w:type="gramEnd"/>
-      <w:r>
-        <w:rPr>
-          <w:rFonts w:ascii="Times New Roman" w:hAnsi="Times New Roman" w:cs="Times New Roman"/>
-          <w:sz w:val="24"/>
-          <w:szCs w:val="24"/>
-        </w:rPr>
-        <w:t xml:space="preserve">). </w:t>
+        <w:t xml:space="preserve">tem). </w:t>
       </w:r>
       <w:r>
         <w:rPr>
@@ -3468,25 +3313,7 @@
           <w:sz w:val="24"/>
           <w:szCs w:val="24"/>
         </w:rPr>
-        <w:t xml:space="preserve">Por comportarse como un </w:t>
-      </w:r>
-      <w:proofErr w:type="spellStart"/>
-      <w:r>
-        <w:rPr>
-          <w:rFonts w:ascii="Times New Roman" w:hAnsi="Times New Roman" w:cs="Times New Roman"/>
-          <w:sz w:val="24"/>
-          <w:szCs w:val="24"/>
-        </w:rPr>
-        <w:t>item</w:t>
-      </w:r>
-      <w:proofErr w:type="spellEnd"/>
-      <w:r>
-        <w:rPr>
-          <w:rFonts w:ascii="Times New Roman" w:hAnsi="Times New Roman" w:cs="Times New Roman"/>
-          <w:sz w:val="24"/>
-          <w:szCs w:val="24"/>
-        </w:rPr>
-        <w:t xml:space="preserve">, </w:t>
+        <w:t xml:space="preserve">Por comportarse como un item, </w:t>
       </w:r>
       <w:r>
         <w:rPr>
@@ -3535,29 +3362,7 @@
           <w:sz w:val="24"/>
           <w:szCs w:val="24"/>
         </w:rPr>
-        <w:t xml:space="preserve"> lo anterior una Person, ¿Cómo actúa (</w:t>
-      </w:r>
-      <w:proofErr w:type="spellStart"/>
-      <w:r>
-        <w:rPr>
-          <w:rFonts w:ascii="Times New Roman" w:hAnsi="Times New Roman" w:cs="Times New Roman"/>
-          <w:i/>
-          <w:iCs/>
-          <w:sz w:val="24"/>
-          <w:szCs w:val="24"/>
-        </w:rPr>
-        <w:t>decide+cambia</w:t>
-      </w:r>
-      <w:proofErr w:type="spellEnd"/>
-      <w:r>
-        <w:rPr>
-          <w:rFonts w:ascii="Times New Roman" w:hAnsi="Times New Roman" w:cs="Times New Roman"/>
-          <w:i/>
-          <w:iCs/>
-          <w:sz w:val="24"/>
-          <w:szCs w:val="24"/>
-        </w:rPr>
-        <w:t>)?</w:t>
+        <w:t xml:space="preserve"> lo anterior una Person, ¿Cómo actúa (decide+cambia)?</w:t>
       </w:r>
     </w:p>
     <w:p>
@@ -3729,83 +3534,15 @@
           <w:szCs w:val="24"/>
         </w:rPr>
       </w:pPr>
-      <w:proofErr w:type="spellStart"/>
-      <w:r>
-        <w:rPr>
-          <w:rFonts w:ascii="Times New Roman" w:hAnsi="Times New Roman" w:cs="Times New Roman"/>
-          <w:i/>
-          <w:iCs/>
-          <w:sz w:val="24"/>
-          <w:szCs w:val="24"/>
-        </w:rPr>
-        <w:t>adan</w:t>
-      </w:r>
-      <w:proofErr w:type="spellEnd"/>
-      <w:r>
-        <w:rPr>
-          <w:rFonts w:ascii="Times New Roman" w:hAnsi="Times New Roman" w:cs="Times New Roman"/>
-          <w:i/>
-          <w:iCs/>
-          <w:sz w:val="24"/>
-          <w:szCs w:val="24"/>
-        </w:rPr>
-        <w:t xml:space="preserve"> y </w:t>
-      </w:r>
-      <w:proofErr w:type="spellStart"/>
-      <w:r>
-        <w:rPr>
-          <w:rFonts w:ascii="Times New Roman" w:hAnsi="Times New Roman" w:cs="Times New Roman"/>
-          <w:i/>
-          <w:iCs/>
-          <w:sz w:val="24"/>
-          <w:szCs w:val="24"/>
-        </w:rPr>
-        <w:t>eva</w:t>
-      </w:r>
-      <w:proofErr w:type="spellEnd"/>
-      <w:r>
-        <w:rPr>
-          <w:rFonts w:ascii="Times New Roman" w:hAnsi="Times New Roman" w:cs="Times New Roman"/>
-          <w:i/>
-          <w:iCs/>
-          <w:sz w:val="24"/>
-          <w:szCs w:val="24"/>
-        </w:rPr>
-        <w:t xml:space="preserve"> usando el método </w:t>
-      </w:r>
-      <w:proofErr w:type="spellStart"/>
-      <w:proofErr w:type="gramStart"/>
-      <w:r>
-        <w:rPr>
-          <w:rFonts w:ascii="Times New Roman" w:hAnsi="Times New Roman" w:cs="Times New Roman"/>
-          <w:i/>
-          <w:iCs/>
-          <w:sz w:val="24"/>
-          <w:szCs w:val="24"/>
-        </w:rPr>
-        <w:t>someItems</w:t>
-      </w:r>
-      <w:proofErr w:type="spellEnd"/>
-      <w:r>
-        <w:rPr>
-          <w:rFonts w:ascii="Times New Roman" w:hAnsi="Times New Roman" w:cs="Times New Roman"/>
-          <w:i/>
-          <w:iCs/>
-          <w:sz w:val="24"/>
-          <w:szCs w:val="24"/>
-        </w:rPr>
-        <w:t>(</w:t>
-      </w:r>
-      <w:proofErr w:type="gramEnd"/>
-      <w:r>
-        <w:rPr>
-          <w:rFonts w:ascii="Times New Roman" w:hAnsi="Times New Roman" w:cs="Times New Roman"/>
-          <w:i/>
-          <w:iCs/>
-          <w:sz w:val="24"/>
-          <w:szCs w:val="24"/>
-        </w:rPr>
-        <w:t>) . Ejecuten el programa, ¿Qué pasa con</w:t>
+      <w:r>
+        <w:rPr>
+          <w:rFonts w:ascii="Times New Roman" w:hAnsi="Times New Roman" w:cs="Times New Roman"/>
+          <w:i/>
+          <w:iCs/>
+          <w:sz w:val="24"/>
+          <w:szCs w:val="24"/>
+        </w:rPr>
+        <w:t>adan y eva usando el método someItems() . Ejecuten el programa, ¿Qué pasa con</w:t>
       </w:r>
     </w:p>
     <w:p>
@@ -3843,25 +3580,7 @@
           <w:sz w:val="24"/>
           <w:szCs w:val="24"/>
         </w:rPr>
-        <w:t xml:space="preserve">Las personas son mostradas en la ciudad </w:t>
-      </w:r>
-      <w:proofErr w:type="gramStart"/>
-      <w:r>
-        <w:rPr>
-          <w:rFonts w:ascii="Times New Roman" w:hAnsi="Times New Roman" w:cs="Times New Roman"/>
-          <w:sz w:val="24"/>
-          <w:szCs w:val="24"/>
-        </w:rPr>
-        <w:t>( cuadricula</w:t>
-      </w:r>
-      <w:proofErr w:type="gramEnd"/>
-      <w:r>
-        <w:rPr>
-          <w:rFonts w:ascii="Times New Roman" w:hAnsi="Times New Roman" w:cs="Times New Roman"/>
-          <w:sz w:val="24"/>
-          <w:szCs w:val="24"/>
-        </w:rPr>
-        <w:t>) y ambas son representadas como círculos, a su vez,</w:t>
+        <w:t>Las personas son mostradas en la ciudad ( cuadricula) y ambas son representadas como círculos, a su vez,</w:t>
       </w:r>
       <w:r>
         <w:rPr>
@@ -3887,6 +3606,7 @@
           <w:rFonts w:ascii="Times New Roman" w:hAnsi="Times New Roman" w:cs="Times New Roman"/>
           <w:i/>
           <w:iCs/>
+          <w:noProof/>
           <w:sz w:val="24"/>
           <w:szCs w:val="24"/>
         </w:rPr>
@@ -3957,103 +3677,33 @@
           <w:sz w:val="24"/>
           <w:szCs w:val="24"/>
         </w:rPr>
-        <w:t xml:space="preserve">7. Diseñen, construyan y prueben el método llamado </w:t>
-      </w:r>
-      <w:proofErr w:type="spellStart"/>
-      <w:proofErr w:type="gramStart"/>
-      <w:r>
-        <w:rPr>
-          <w:rFonts w:ascii="Times New Roman" w:hAnsi="Times New Roman" w:cs="Times New Roman"/>
-          <w:i/>
-          <w:iCs/>
-          <w:sz w:val="24"/>
-          <w:szCs w:val="24"/>
-        </w:rPr>
-        <w:t>ticTac</w:t>
-      </w:r>
-      <w:proofErr w:type="spellEnd"/>
-      <w:r>
-        <w:rPr>
-          <w:rFonts w:ascii="Times New Roman" w:hAnsi="Times New Roman" w:cs="Times New Roman"/>
-          <w:i/>
-          <w:iCs/>
-          <w:sz w:val="24"/>
-          <w:szCs w:val="24"/>
-        </w:rPr>
-        <w:t>(</w:t>
-      </w:r>
-      <w:proofErr w:type="gramEnd"/>
-      <w:r>
-        <w:rPr>
-          <w:rFonts w:ascii="Times New Roman" w:hAnsi="Times New Roman" w:cs="Times New Roman"/>
-          <w:i/>
-          <w:iCs/>
-          <w:sz w:val="24"/>
-          <w:szCs w:val="24"/>
-        </w:rPr>
-        <w:t>) de la clase City.</w:t>
-      </w:r>
-    </w:p>
-    <w:p>
-      <w:pPr>
-        <w:rPr>
-          <w:rFonts w:ascii="Times New Roman" w:hAnsi="Times New Roman" w:cs="Times New Roman"/>
-          <w:sz w:val="24"/>
-          <w:szCs w:val="24"/>
-        </w:rPr>
-      </w:pPr>
-    </w:p>
-    <w:p>
-      <w:pPr>
-        <w:rPr>
-          <w:rFonts w:ascii="Times New Roman" w:hAnsi="Times New Roman" w:cs="Times New Roman"/>
-          <w:sz w:val="24"/>
-          <w:szCs w:val="24"/>
-        </w:rPr>
-      </w:pPr>
-      <w:r>
-        <w:rPr>
-          <w:rFonts w:ascii="Times New Roman" w:hAnsi="Times New Roman" w:cs="Times New Roman"/>
-          <w:sz w:val="24"/>
-          <w:szCs w:val="24"/>
-        </w:rPr>
-        <w:t xml:space="preserve">8. ¿Cómo quedarían </w:t>
-      </w:r>
-      <w:proofErr w:type="spellStart"/>
-      <w:r>
-        <w:rPr>
-          <w:rFonts w:ascii="Times New Roman" w:hAnsi="Times New Roman" w:cs="Times New Roman"/>
-          <w:sz w:val="24"/>
-          <w:szCs w:val="24"/>
-        </w:rPr>
-        <w:t>adan</w:t>
-      </w:r>
-      <w:proofErr w:type="spellEnd"/>
-      <w:r>
-        <w:rPr>
-          <w:rFonts w:ascii="Times New Roman" w:hAnsi="Times New Roman" w:cs="Times New Roman"/>
-          <w:sz w:val="24"/>
-          <w:szCs w:val="24"/>
-        </w:rPr>
-        <w:t xml:space="preserve"> y </w:t>
-      </w:r>
-      <w:proofErr w:type="spellStart"/>
-      <w:r>
-        <w:rPr>
-          <w:rFonts w:ascii="Times New Roman" w:hAnsi="Times New Roman" w:cs="Times New Roman"/>
-          <w:sz w:val="24"/>
-          <w:szCs w:val="24"/>
-        </w:rPr>
-        <w:t>eva</w:t>
-      </w:r>
-      <w:proofErr w:type="spellEnd"/>
-      <w:r>
-        <w:rPr>
-          <w:rFonts w:ascii="Times New Roman" w:hAnsi="Times New Roman" w:cs="Times New Roman"/>
-          <w:sz w:val="24"/>
-          <w:szCs w:val="24"/>
-        </w:rPr>
-        <w:t xml:space="preserve"> después de uno, dos, cuatro y seis Tic-tac? Ejecuten</w:t>
+        <w:t>7. Diseñen, construyan y prueben el método llamado ticTac() de la clase City.</w:t>
+      </w:r>
+    </w:p>
+    <w:p>
+      <w:pPr>
+        <w:rPr>
+          <w:rFonts w:ascii="Times New Roman" w:hAnsi="Times New Roman" w:cs="Times New Roman"/>
+          <w:sz w:val="24"/>
+          <w:szCs w:val="24"/>
+        </w:rPr>
+      </w:pPr>
+    </w:p>
+    <w:p>
+      <w:pPr>
+        <w:rPr>
+          <w:rFonts w:ascii="Times New Roman" w:hAnsi="Times New Roman" w:cs="Times New Roman"/>
+          <w:sz w:val="24"/>
+          <w:szCs w:val="24"/>
+        </w:rPr>
+      </w:pPr>
+      <w:r>
+        <w:rPr>
+          <w:rFonts w:ascii="Times New Roman" w:hAnsi="Times New Roman" w:cs="Times New Roman"/>
+          <w:sz w:val="24"/>
+          <w:szCs w:val="24"/>
+        </w:rPr>
+        <w:t>8. ¿Cómo quedarían adan y eva después de uno, dos, cuatro y seis Tic-tac? Ejecuten</w:t>
       </w:r>
     </w:p>
     <w:p>
@@ -4166,106 +3816,28 @@
           <w:sz w:val="24"/>
           <w:szCs w:val="24"/>
         </w:rPr>
-        <w:t xml:space="preserve"> Ellas (i) son </w:t>
-      </w:r>
-      <w:proofErr w:type="spellStart"/>
-      <w:r>
-        <w:rPr>
-          <w:rFonts w:ascii="Times New Roman" w:hAnsi="Times New Roman" w:cs="Times New Roman"/>
-          <w:i/>
-          <w:iCs/>
-          <w:sz w:val="24"/>
-          <w:szCs w:val="24"/>
-        </w:rPr>
-        <w:t>rectangulos</w:t>
-      </w:r>
-      <w:proofErr w:type="spellEnd"/>
-    </w:p>
-    <w:p>
-      <w:pPr>
-        <w:rPr>
-          <w:rFonts w:ascii="Times New Roman" w:hAnsi="Times New Roman" w:cs="Times New Roman"/>
-          <w:i/>
-          <w:iCs/>
-          <w:sz w:val="24"/>
-          <w:szCs w:val="24"/>
-        </w:rPr>
-      </w:pPr>
-      <w:r>
-        <w:rPr>
-          <w:rFonts w:ascii="Times New Roman" w:hAnsi="Times New Roman" w:cs="Times New Roman"/>
-          <w:i/>
-          <w:iCs/>
-          <w:sz w:val="24"/>
-          <w:szCs w:val="24"/>
-        </w:rPr>
-        <w:t>de color verde; (</w:t>
-      </w:r>
-      <w:proofErr w:type="spellStart"/>
-      <w:r>
-        <w:rPr>
-          <w:rFonts w:ascii="Times New Roman" w:hAnsi="Times New Roman" w:cs="Times New Roman"/>
-          <w:i/>
-          <w:iCs/>
-          <w:sz w:val="24"/>
-          <w:szCs w:val="24"/>
-        </w:rPr>
-        <w:t>ii</w:t>
-      </w:r>
-      <w:proofErr w:type="spellEnd"/>
-      <w:r>
-        <w:rPr>
-          <w:rFonts w:ascii="Times New Roman" w:hAnsi="Times New Roman" w:cs="Times New Roman"/>
-          <w:i/>
-          <w:iCs/>
-          <w:sz w:val="24"/>
-          <w:szCs w:val="24"/>
-        </w:rPr>
-        <w:t>) inician indiferentes; (</w:t>
-      </w:r>
-      <w:proofErr w:type="spellStart"/>
-      <w:r>
-        <w:rPr>
-          <w:rFonts w:ascii="Times New Roman" w:hAnsi="Times New Roman" w:cs="Times New Roman"/>
-          <w:i/>
-          <w:iCs/>
-          <w:sz w:val="24"/>
-          <w:szCs w:val="24"/>
-        </w:rPr>
-        <w:t>ii</w:t>
-      </w:r>
-      <w:proofErr w:type="spellEnd"/>
-      <w:r>
-        <w:rPr>
-          <w:rFonts w:ascii="Times New Roman" w:hAnsi="Times New Roman" w:cs="Times New Roman"/>
-          <w:i/>
-          <w:iCs/>
-          <w:sz w:val="24"/>
-          <w:szCs w:val="24"/>
-        </w:rPr>
-        <w:t>) se mueven hacia el norte1, (</w:t>
-      </w:r>
-      <w:proofErr w:type="spellStart"/>
-      <w:r>
-        <w:rPr>
-          <w:rFonts w:ascii="Times New Roman" w:hAnsi="Times New Roman" w:cs="Times New Roman"/>
-          <w:i/>
-          <w:iCs/>
-          <w:sz w:val="24"/>
-          <w:szCs w:val="24"/>
-        </w:rPr>
-        <w:t>iii</w:t>
-      </w:r>
-      <w:proofErr w:type="spellEnd"/>
-      <w:r>
-        <w:rPr>
-          <w:rFonts w:ascii="Times New Roman" w:hAnsi="Times New Roman" w:cs="Times New Roman"/>
-          <w:i/>
-          <w:iCs/>
-          <w:sz w:val="24"/>
-          <w:szCs w:val="24"/>
-        </w:rPr>
-        <w:t>) si quedan vecinos</w:t>
+        <w:t xml:space="preserve"> Ellas (i) son rectangulos</w:t>
+      </w:r>
+    </w:p>
+    <w:p>
+      <w:pPr>
+        <w:rPr>
+          <w:rFonts w:ascii="Times New Roman" w:hAnsi="Times New Roman" w:cs="Times New Roman"/>
+          <w:i/>
+          <w:iCs/>
+          <w:sz w:val="24"/>
+          <w:szCs w:val="24"/>
+        </w:rPr>
+      </w:pPr>
+      <w:r>
+        <w:rPr>
+          <w:rFonts w:ascii="Times New Roman" w:hAnsi="Times New Roman" w:cs="Times New Roman"/>
+          <w:i/>
+          <w:iCs/>
+          <w:sz w:val="24"/>
+          <w:szCs w:val="24"/>
+        </w:rPr>
+        <w:t>de color verde; (ii) inician indiferentes; (ii) se mueven hacia el norte1, (iii) si quedan vecinos</w:t>
       </w:r>
       <w:r>
         <w:rPr>
@@ -4285,51 +3857,7 @@
           <w:sz w:val="24"/>
           <w:szCs w:val="24"/>
         </w:rPr>
-        <w:t xml:space="preserve">a un </w:t>
-      </w:r>
-      <w:proofErr w:type="spellStart"/>
-      <w:r>
-        <w:rPr>
-          <w:rFonts w:ascii="Times New Roman" w:hAnsi="Times New Roman" w:cs="Times New Roman"/>
-          <w:i/>
-          <w:iCs/>
-          <w:sz w:val="24"/>
-          <w:szCs w:val="24"/>
-        </w:rPr>
-        <w:t>item</w:t>
-      </w:r>
-      <w:proofErr w:type="spellEnd"/>
-      <w:r>
-        <w:rPr>
-          <w:rFonts w:ascii="Times New Roman" w:hAnsi="Times New Roman" w:cs="Times New Roman"/>
-          <w:i/>
-          <w:iCs/>
-          <w:sz w:val="24"/>
-          <w:szCs w:val="24"/>
-        </w:rPr>
-        <w:t>, se ponen felices; (</w:t>
-      </w:r>
-      <w:proofErr w:type="spellStart"/>
-      <w:r>
-        <w:rPr>
-          <w:rFonts w:ascii="Times New Roman" w:hAnsi="Times New Roman" w:cs="Times New Roman"/>
-          <w:i/>
-          <w:iCs/>
-          <w:sz w:val="24"/>
-          <w:szCs w:val="24"/>
-        </w:rPr>
-        <w:t>iv</w:t>
-      </w:r>
-      <w:proofErr w:type="spellEnd"/>
-      <w:r>
-        <w:rPr>
-          <w:rFonts w:ascii="Times New Roman" w:hAnsi="Times New Roman" w:cs="Times New Roman"/>
-          <w:i/>
-          <w:iCs/>
-          <w:sz w:val="24"/>
-          <w:szCs w:val="24"/>
-        </w:rPr>
-        <w:t>) si no logran moverse al sitio que querían, quedan</w:t>
+        <w:t>a un item, se ponen felices; (iv) si no logran moverse al sitio que querían, quedan</w:t>
       </w:r>
     </w:p>
     <w:p>
@@ -4376,52 +3904,24 @@
           <w:sz w:val="24"/>
           <w:szCs w:val="24"/>
         </w:rPr>
-        <w:t xml:space="preserve">1. Para implementar esta nueva persona Walker ¿cuáles métodos se </w:t>
-      </w:r>
-      <w:proofErr w:type="spellStart"/>
-      <w:r>
-        <w:rPr>
-          <w:rFonts w:ascii="Times New Roman" w:hAnsi="Times New Roman" w:cs="Times New Roman"/>
-          <w:sz w:val="24"/>
-          <w:szCs w:val="24"/>
-        </w:rPr>
-        <w:t>sobre-escriben</w:t>
-      </w:r>
-      <w:proofErr w:type="spellEnd"/>
-    </w:p>
-    <w:p>
-      <w:pPr>
-        <w:rPr>
-          <w:rFonts w:ascii="Times New Roman" w:hAnsi="Times New Roman" w:cs="Times New Roman"/>
-          <w:sz w:val="24"/>
-          <w:szCs w:val="24"/>
-        </w:rPr>
-      </w:pPr>
-      <w:r>
-        <w:rPr>
-          <w:rFonts w:ascii="Times New Roman" w:hAnsi="Times New Roman" w:cs="Times New Roman"/>
-          <w:sz w:val="24"/>
-          <w:szCs w:val="24"/>
-        </w:rPr>
-        <w:t>(</w:t>
-      </w:r>
-      <w:proofErr w:type="spellStart"/>
-      <w:r>
-        <w:rPr>
-          <w:rFonts w:ascii="Times New Roman" w:hAnsi="Times New Roman" w:cs="Times New Roman"/>
-          <w:sz w:val="24"/>
-          <w:szCs w:val="24"/>
-        </w:rPr>
-        <w:t>overriding</w:t>
-      </w:r>
-      <w:proofErr w:type="spellEnd"/>
-      <w:r>
-        <w:rPr>
-          <w:rFonts w:ascii="Times New Roman" w:hAnsi="Times New Roman" w:cs="Times New Roman"/>
-          <w:sz w:val="24"/>
-          <w:szCs w:val="24"/>
-        </w:rPr>
-        <w:t>)?</w:t>
+        <w:t>1. Para implementar esta nueva persona Walker ¿cuáles métodos se sobre-escriben</w:t>
+      </w:r>
+    </w:p>
+    <w:p>
+      <w:pPr>
+        <w:rPr>
+          <w:rFonts w:ascii="Times New Roman" w:hAnsi="Times New Roman" w:cs="Times New Roman"/>
+          <w:sz w:val="24"/>
+          <w:szCs w:val="24"/>
+        </w:rPr>
+      </w:pPr>
+      <w:r>
+        <w:rPr>
+          <w:rFonts w:ascii="Times New Roman" w:hAnsi="Times New Roman" w:cs="Times New Roman"/>
+          <w:sz w:val="24"/>
+          <w:szCs w:val="24"/>
+        </w:rPr>
+        <w:t>(overriding)?</w:t>
       </w:r>
     </w:p>
     <w:p>
@@ -4443,27 +3943,8 @@
           <w:sz w:val="24"/>
           <w:szCs w:val="24"/>
         </w:rPr>
-        <w:t xml:space="preserve">Se </w:t>
-      </w:r>
-      <w:proofErr w:type="spellStart"/>
-      <w:r>
-        <w:rPr>
-          <w:rFonts w:ascii="Times New Roman" w:hAnsi="Times New Roman" w:cs="Times New Roman"/>
-          <w:sz w:val="24"/>
-          <w:szCs w:val="24"/>
-        </w:rPr>
-        <w:t>sobreescribe</w:t>
-      </w:r>
-      <w:proofErr w:type="spellEnd"/>
-      <w:r>
-        <w:rPr>
-          <w:rFonts w:ascii="Times New Roman" w:hAnsi="Times New Roman" w:cs="Times New Roman"/>
-          <w:sz w:val="24"/>
-          <w:szCs w:val="24"/>
-        </w:rPr>
-        <w:t xml:space="preserve"> el método </w:t>
-      </w:r>
-      <w:proofErr w:type="spellStart"/>
+        <w:t xml:space="preserve">Se sobreescribe el método </w:t>
+      </w:r>
       <w:r>
         <w:rPr>
           <w:rFonts w:ascii="Times New Roman" w:hAnsi="Times New Roman" w:cs="Times New Roman"/>
@@ -4472,7 +3953,6 @@
         </w:rPr>
         <w:t>shape</w:t>
       </w:r>
-      <w:proofErr w:type="spellEnd"/>
     </w:p>
     <w:p>
       <w:pPr>
@@ -4546,43 +4026,7 @@
           <w:sz w:val="24"/>
           <w:szCs w:val="24"/>
         </w:rPr>
-        <w:t xml:space="preserve">3. Adicione una pareja de caminantes, llámelas </w:t>
-      </w:r>
-      <w:proofErr w:type="spellStart"/>
-      <w:r>
-        <w:rPr>
-          <w:rFonts w:ascii="Times New Roman" w:hAnsi="Times New Roman" w:cs="Times New Roman"/>
-          <w:sz w:val="24"/>
-          <w:szCs w:val="24"/>
-        </w:rPr>
-        <w:t>messner</w:t>
-      </w:r>
-      <w:proofErr w:type="spellEnd"/>
-      <w:r>
-        <w:rPr>
-          <w:rFonts w:ascii="Times New Roman" w:hAnsi="Times New Roman" w:cs="Times New Roman"/>
-          <w:sz w:val="24"/>
-          <w:szCs w:val="24"/>
-        </w:rPr>
-        <w:t xml:space="preserve"> y </w:t>
-      </w:r>
-      <w:proofErr w:type="spellStart"/>
-      <w:r>
-        <w:rPr>
-          <w:rFonts w:ascii="Times New Roman" w:hAnsi="Times New Roman" w:cs="Times New Roman"/>
-          <w:sz w:val="24"/>
-          <w:szCs w:val="24"/>
-        </w:rPr>
-        <w:t>kukuczka</w:t>
-      </w:r>
-      <w:proofErr w:type="spellEnd"/>
-      <w:r>
-        <w:rPr>
-          <w:rFonts w:ascii="Times New Roman" w:hAnsi="Times New Roman" w:cs="Times New Roman"/>
-          <w:sz w:val="24"/>
-          <w:szCs w:val="24"/>
-        </w:rPr>
-        <w:t>,</w:t>
+        <w:t>3. Adicione una pareja de caminantes, llámelas messner y kukuczka,</w:t>
       </w:r>
     </w:p>
     <w:p>
@@ -4685,7 +4129,6 @@
         </w:rPr>
         <w:t xml:space="preserve">Ciclo 3. Adicionando </w:t>
       </w:r>
-      <w:proofErr w:type="spellStart"/>
       <w:r>
         <w:rPr>
           <w:rFonts w:ascii="Times New Roman" w:hAnsi="Times New Roman" w:cs="Times New Roman"/>
@@ -4696,9 +4139,8 @@
           <w:sz w:val="24"/>
           <w:szCs w:val="24"/>
         </w:rPr>
-        <w:t>semaforos</w:t>
-      </w:r>
-      <w:proofErr w:type="spellEnd"/>
+        <w:t>semáforos</w:t>
+      </w:r>
       <w:r>
         <w:rPr>
           <w:rFonts w:ascii="Times New Roman" w:hAnsi="Times New Roman" w:cs="Times New Roman"/>
@@ -4732,18 +4174,16 @@
         </w:rPr>
         <w:t xml:space="preserve">El objetivo de este punto es incluir </w:t>
       </w:r>
-      <w:proofErr w:type="spellStart"/>
-      <w:r>
-        <w:rPr>
-          <w:rFonts w:ascii="Times New Roman" w:hAnsi="Times New Roman" w:cs="Times New Roman"/>
-          <w:i/>
-          <w:iCs/>
-          <w:sz w:val="24"/>
-          <w:szCs w:val="24"/>
-        </w:rPr>
-        <w:t>semaforos</w:t>
-      </w:r>
-      <w:proofErr w:type="spellEnd"/>
+      <w:r>
+        <w:rPr>
+          <w:rFonts w:ascii="Times New Roman" w:hAnsi="Times New Roman" w:cs="Times New Roman"/>
+          <w:i/>
+          <w:iCs/>
+          <w:sz w:val="24"/>
+          <w:szCs w:val="24"/>
+        </w:rPr>
+        <w:t>semáforos</w:t>
+      </w:r>
       <w:r>
         <w:rPr>
           <w:rFonts w:ascii="Times New Roman" w:hAnsi="Times New Roman" w:cs="Times New Roman"/>
@@ -4765,18 +4205,16 @@
           <w:szCs w:val="24"/>
         </w:rPr>
       </w:pPr>
-      <w:proofErr w:type="spellStart"/>
-      <w:r>
-        <w:rPr>
-          <w:rFonts w:ascii="Times New Roman" w:hAnsi="Times New Roman" w:cs="Times New Roman"/>
-          <w:i/>
-          <w:iCs/>
-          <w:sz w:val="24"/>
-          <w:szCs w:val="24"/>
-        </w:rPr>
-        <w:t>semaforos</w:t>
-      </w:r>
-      <w:proofErr w:type="spellEnd"/>
+      <w:r>
+        <w:rPr>
+          <w:rFonts w:ascii="Times New Roman" w:hAnsi="Times New Roman" w:cs="Times New Roman"/>
+          <w:i/>
+          <w:iCs/>
+          <w:sz w:val="24"/>
+          <w:szCs w:val="24"/>
+        </w:rPr>
+        <w:t>semáforos</w:t>
+      </w:r>
       <w:r>
         <w:rPr>
           <w:rFonts w:ascii="Times New Roman" w:hAnsi="Times New Roman" w:cs="Times New Roman"/>
@@ -4787,18 +4225,16 @@
         </w:rPr>
         <w:t xml:space="preserve">) los </w:t>
       </w:r>
-      <w:proofErr w:type="spellStart"/>
-      <w:r>
-        <w:rPr>
-          <w:rFonts w:ascii="Times New Roman" w:hAnsi="Times New Roman" w:cs="Times New Roman"/>
-          <w:i/>
-          <w:iCs/>
-          <w:sz w:val="24"/>
-          <w:szCs w:val="24"/>
-        </w:rPr>
-        <w:t>semaforos</w:t>
-      </w:r>
-      <w:proofErr w:type="spellEnd"/>
+      <w:r>
+        <w:rPr>
+          <w:rFonts w:ascii="Times New Roman" w:hAnsi="Times New Roman" w:cs="Times New Roman"/>
+          <w:i/>
+          <w:iCs/>
+          <w:sz w:val="24"/>
+          <w:szCs w:val="24"/>
+        </w:rPr>
+        <w:t>semáforos</w:t>
+      </w:r>
       <w:r>
         <w:rPr>
           <w:rFonts w:ascii="Times New Roman" w:hAnsi="Times New Roman" w:cs="Times New Roman"/>
@@ -4828,20 +4264,29 @@
           <w:sz w:val="24"/>
           <w:szCs w:val="24"/>
         </w:rPr>
-        <w:t xml:space="preserve">amarillo, verde, amarillo, rojo, </w:t>
-      </w:r>
-      <w:proofErr w:type="spellStart"/>
-      <w:r>
-        <w:rPr>
-          <w:rFonts w:ascii="Times New Roman" w:hAnsi="Times New Roman" w:cs="Times New Roman"/>
-          <w:i/>
-          <w:iCs/>
-          <w:sz w:val="24"/>
-          <w:szCs w:val="24"/>
-        </w:rPr>
-        <w:t>etc</w:t>
-      </w:r>
-      <w:proofErr w:type="spellEnd"/>
+        <w:t>amarillo, verde, amarillo, rojo, etc</w:t>
+      </w:r>
+      <w:r>
+        <w:rPr>
+          <w:rFonts w:ascii="Times New Roman" w:hAnsi="Times New Roman" w:cs="Times New Roman"/>
+          <w:i/>
+          <w:iCs/>
+          <w:sz w:val="24"/>
+          <w:szCs w:val="24"/>
+        </w:rPr>
+        <w:t>.</w:t>
+      </w:r>
+    </w:p>
+    <w:p>
+      <w:pPr>
+        <w:rPr>
+          <w:rFonts w:ascii="Times New Roman" w:hAnsi="Times New Roman" w:cs="Times New Roman"/>
+          <w:i/>
+          <w:iCs/>
+          <w:sz w:val="24"/>
+          <w:szCs w:val="24"/>
+        </w:rPr>
+      </w:pPr>
     </w:p>
     <w:p>
       <w:pPr>
@@ -4859,16 +4304,14 @@
         </w:rPr>
         <w:t xml:space="preserve">1. Para poder adicionar </w:t>
       </w:r>
-      <w:proofErr w:type="spellStart"/>
-      <w:r>
-        <w:rPr>
-          <w:rFonts w:ascii="Times New Roman" w:hAnsi="Times New Roman" w:cs="Times New Roman"/>
-          <w:sz w:val="24"/>
-          <w:szCs w:val="24"/>
-        </w:rPr>
-        <w:t>semaforos</w:t>
-      </w:r>
-      <w:proofErr w:type="spellEnd"/>
+      <w:r>
+        <w:rPr>
+          <w:rFonts w:ascii="Times New Roman" w:hAnsi="Times New Roman" w:cs="Times New Roman"/>
+          <w:sz w:val="24"/>
+          <w:szCs w:val="24"/>
+        </w:rPr>
+        <w:t>semáforos</w:t>
+      </w:r>
       <w:r>
         <w:rPr>
           <w:rFonts w:ascii="Times New Roman" w:hAnsi="Times New Roman" w:cs="Times New Roman"/>
@@ -4909,122 +4352,135 @@
           <w:sz w:val="24"/>
           <w:szCs w:val="24"/>
         </w:rPr>
-        <w:t xml:space="preserve">2. </w:t>
-      </w:r>
-      <w:proofErr w:type="gramStart"/>
-      <w:r>
-        <w:rPr>
-          <w:rFonts w:ascii="Times New Roman" w:hAnsi="Times New Roman" w:cs="Times New Roman"/>
-          <w:sz w:val="24"/>
-          <w:szCs w:val="24"/>
-        </w:rPr>
-        <w:t>Diseñen ,</w:t>
-      </w:r>
-      <w:proofErr w:type="gramEnd"/>
-      <w:r>
-        <w:rPr>
-          <w:rFonts w:ascii="Times New Roman" w:hAnsi="Times New Roman" w:cs="Times New Roman"/>
-          <w:sz w:val="24"/>
-          <w:szCs w:val="24"/>
-        </w:rPr>
-        <w:t xml:space="preserve"> construyan y prueben esta nueva clase. (Mínimo dos pruebas de unidad)</w:t>
-      </w:r>
-    </w:p>
-    <w:p>
-      <w:pPr>
-        <w:rPr>
-          <w:rFonts w:ascii="Times New Roman" w:hAnsi="Times New Roman" w:cs="Times New Roman"/>
-          <w:sz w:val="24"/>
-          <w:szCs w:val="24"/>
-        </w:rPr>
-      </w:pPr>
-      <w:r>
-        <w:rPr>
-          <w:rFonts w:ascii="Times New Roman" w:hAnsi="Times New Roman" w:cs="Times New Roman"/>
-          <w:sz w:val="24"/>
-          <w:szCs w:val="24"/>
-        </w:rPr>
-        <w:t xml:space="preserve">3. Adicionen dos </w:t>
-      </w:r>
-      <w:proofErr w:type="spellStart"/>
-      <w:r>
-        <w:rPr>
-          <w:rFonts w:ascii="Times New Roman" w:hAnsi="Times New Roman" w:cs="Times New Roman"/>
-          <w:sz w:val="24"/>
-          <w:szCs w:val="24"/>
-        </w:rPr>
-        <w:t>semaforos</w:t>
-      </w:r>
-      <w:proofErr w:type="spellEnd"/>
-      <w:r>
-        <w:rPr>
-          <w:rFonts w:ascii="Times New Roman" w:hAnsi="Times New Roman" w:cs="Times New Roman"/>
-          <w:sz w:val="24"/>
-          <w:szCs w:val="24"/>
-        </w:rPr>
-        <w:t xml:space="preserve"> en las esquinas superiores de la ciudad, llámenlos </w:t>
-      </w:r>
-      <w:proofErr w:type="spellStart"/>
-      <w:r>
-        <w:rPr>
-          <w:rFonts w:ascii="Times New Roman" w:hAnsi="Times New Roman" w:cs="Times New Roman"/>
-          <w:sz w:val="24"/>
-          <w:szCs w:val="24"/>
-        </w:rPr>
-        <w:t>alarm</w:t>
-      </w:r>
-      <w:proofErr w:type="spellEnd"/>
-      <w:r>
-        <w:rPr>
-          <w:rFonts w:ascii="Times New Roman" w:hAnsi="Times New Roman" w:cs="Times New Roman"/>
-          <w:sz w:val="24"/>
-          <w:szCs w:val="24"/>
-        </w:rPr>
-        <w:t xml:space="preserve"> y</w:t>
-      </w:r>
-    </w:p>
-    <w:p>
-      <w:pPr>
-        <w:rPr>
-          <w:rFonts w:ascii="Times New Roman" w:hAnsi="Times New Roman" w:cs="Times New Roman"/>
-          <w:sz w:val="24"/>
-          <w:szCs w:val="24"/>
-        </w:rPr>
-      </w:pPr>
-      <w:proofErr w:type="spellStart"/>
-      <w:r>
-        <w:rPr>
-          <w:rFonts w:ascii="Times New Roman" w:hAnsi="Times New Roman" w:cs="Times New Roman"/>
-          <w:sz w:val="24"/>
-          <w:szCs w:val="24"/>
-        </w:rPr>
-        <w:t>alert</w:t>
-      </w:r>
-      <w:proofErr w:type="spellEnd"/>
-      <w:r>
-        <w:rPr>
-          <w:rFonts w:ascii="Times New Roman" w:hAnsi="Times New Roman" w:cs="Times New Roman"/>
-          <w:sz w:val="24"/>
-          <w:szCs w:val="24"/>
-        </w:rPr>
-        <w:t>, (a) ¿Cómo quedarían después de cuatro Tic-tac? Ejecuten el programa y</w:t>
-      </w:r>
-    </w:p>
-    <w:p>
-      <w:pPr>
-        <w:rPr>
-          <w:rFonts w:ascii="Times New Roman" w:hAnsi="Times New Roman" w:cs="Times New Roman"/>
-          <w:sz w:val="24"/>
-          <w:szCs w:val="24"/>
-        </w:rPr>
-      </w:pPr>
-      <w:r>
-        <w:rPr>
-          <w:rFonts w:ascii="Times New Roman" w:hAnsi="Times New Roman" w:cs="Times New Roman"/>
-          <w:sz w:val="24"/>
-          <w:szCs w:val="24"/>
-        </w:rPr>
-        <w:t>hagan cuatro clics en el botón. Capturen una pantalla significativa. (b) ¿Es correcto?</w:t>
+        <w:t>Sí. Ya que es necesario que la clase city permita la</w:t>
+      </w:r>
+      <w:r>
+        <w:rPr>
+          <w:rFonts w:ascii="Times New Roman" w:hAnsi="Times New Roman" w:cs="Times New Roman"/>
+          <w:sz w:val="24"/>
+          <w:szCs w:val="24"/>
+        </w:rPr>
+        <w:t xml:space="preserve"> creación y actualización por cada vez que se de clic a Tic-Tac.</w:t>
+      </w:r>
+    </w:p>
+    <w:p>
+      <w:pPr>
+        <w:rPr>
+          <w:rFonts w:ascii="Times New Roman" w:hAnsi="Times New Roman" w:cs="Times New Roman"/>
+          <w:sz w:val="24"/>
+          <w:szCs w:val="24"/>
+        </w:rPr>
+      </w:pPr>
+      <w:r>
+        <w:rPr>
+          <w:rFonts w:ascii="Times New Roman" w:hAnsi="Times New Roman" w:cs="Times New Roman"/>
+          <w:sz w:val="24"/>
+          <w:szCs w:val="24"/>
+        </w:rPr>
+        <w:t>2. Diseñen , construyan y prueben esta nueva clase. (Mínimo dos pruebas de unidad)</w:t>
+      </w:r>
+    </w:p>
+    <w:p>
+      <w:pPr>
+        <w:rPr>
+          <w:rFonts w:ascii="Times New Roman" w:hAnsi="Times New Roman" w:cs="Times New Roman"/>
+          <w:sz w:val="24"/>
+          <w:szCs w:val="24"/>
+        </w:rPr>
+      </w:pPr>
+    </w:p>
+    <w:p>
+      <w:pPr>
+        <w:rPr>
+          <w:rFonts w:ascii="Times New Roman" w:hAnsi="Times New Roman" w:cs="Times New Roman"/>
+          <w:sz w:val="24"/>
+          <w:szCs w:val="24"/>
+        </w:rPr>
+      </w:pPr>
+      <w:r>
+        <w:rPr>
+          <w:rFonts w:ascii="Times New Roman" w:hAnsi="Times New Roman" w:cs="Times New Roman"/>
+          <w:sz w:val="24"/>
+          <w:szCs w:val="24"/>
+        </w:rPr>
+        <w:t>3. Adicionen dos semaforos en las esquinas superiores de la ciudad, llámenlos alarm y</w:t>
+      </w:r>
+    </w:p>
+    <w:p>
+      <w:pPr>
+        <w:rPr>
+          <w:rFonts w:ascii="Times New Roman" w:hAnsi="Times New Roman" w:cs="Times New Roman"/>
+          <w:sz w:val="24"/>
+          <w:szCs w:val="24"/>
+        </w:rPr>
+      </w:pPr>
+      <w:r>
+        <w:rPr>
+          <w:rFonts w:ascii="Times New Roman" w:hAnsi="Times New Roman" w:cs="Times New Roman"/>
+          <w:sz w:val="24"/>
+          <w:szCs w:val="24"/>
+        </w:rPr>
+        <w:t xml:space="preserve">alert, </w:t>
+      </w:r>
+    </w:p>
+    <w:p>
+      <w:pPr>
+        <w:rPr>
+          <w:rFonts w:ascii="Times New Roman" w:hAnsi="Times New Roman" w:cs="Times New Roman"/>
+          <w:sz w:val="24"/>
+          <w:szCs w:val="24"/>
+        </w:rPr>
+      </w:pPr>
+      <w:r>
+        <w:rPr>
+          <w:rFonts w:ascii="Times New Roman" w:hAnsi="Times New Roman" w:cs="Times New Roman"/>
+          <w:sz w:val="24"/>
+          <w:szCs w:val="24"/>
+        </w:rPr>
+        <w:t>(a) ¿Cómo quedarían después de cuatro Tic-tac? Ejecuten el programa y</w:t>
+      </w:r>
+    </w:p>
+    <w:p>
+      <w:pPr>
+        <w:rPr>
+          <w:rFonts w:ascii="Times New Roman" w:hAnsi="Times New Roman" w:cs="Times New Roman"/>
+          <w:sz w:val="24"/>
+          <w:szCs w:val="24"/>
+        </w:rPr>
+      </w:pPr>
+      <w:r>
+        <w:rPr>
+          <w:rFonts w:ascii="Times New Roman" w:hAnsi="Times New Roman" w:cs="Times New Roman"/>
+          <w:sz w:val="24"/>
+          <w:szCs w:val="24"/>
+        </w:rPr>
+        <w:t xml:space="preserve">hagan cuatro clics en el botón. Capturen una pantalla significativa. </w:t>
+      </w:r>
+    </w:p>
+    <w:p>
+      <w:pPr>
+        <w:rPr>
+          <w:rFonts w:ascii="Times New Roman" w:hAnsi="Times New Roman" w:cs="Times New Roman"/>
+          <w:sz w:val="24"/>
+          <w:szCs w:val="24"/>
+        </w:rPr>
+      </w:pPr>
+    </w:p>
+    <w:p>
+      <w:pPr>
+        <w:rPr>
+          <w:rFonts w:ascii="Times New Roman" w:hAnsi="Times New Roman" w:cs="Times New Roman"/>
+          <w:sz w:val="24"/>
+          <w:szCs w:val="24"/>
+        </w:rPr>
+      </w:pPr>
+      <w:r>
+        <w:rPr>
+          <w:rFonts w:ascii="Times New Roman" w:hAnsi="Times New Roman" w:cs="Times New Roman"/>
+          <w:sz w:val="24"/>
+          <w:szCs w:val="24"/>
+        </w:rPr>
+        <w:t>(b) ¿Es correcto?</w:t>
       </w:r>
     </w:p>
     <w:p>
@@ -5069,23 +4525,14 @@
           <w:szCs w:val="24"/>
         </w:rPr>
       </w:pPr>
-      <w:proofErr w:type="spellStart"/>
-      <w:r>
-        <w:rPr>
-          <w:rFonts w:ascii="Times New Roman" w:hAnsi="Times New Roman" w:cs="Times New Roman"/>
-          <w:sz w:val="24"/>
-          <w:szCs w:val="24"/>
-        </w:rPr>
-        <w:t>Charte</w:t>
-      </w:r>
-      <w:proofErr w:type="spellEnd"/>
-      <w:r>
-        <w:rPr>
-          <w:rFonts w:ascii="Times New Roman" w:hAnsi="Times New Roman" w:cs="Times New Roman"/>
-          <w:sz w:val="24"/>
-          <w:szCs w:val="24"/>
-        </w:rPr>
-        <w:t xml:space="preserve">, F. (2021, 9 febrero). Paquetes en Java: qué son, para qué se utilizan, y cómo se usan (con vídeo). </w:t>
+      <w:r>
+        <w:rPr>
+          <w:rFonts w:ascii="Times New Roman" w:hAnsi="Times New Roman" w:cs="Times New Roman"/>
+          <w:sz w:val="24"/>
+          <w:szCs w:val="24"/>
+        </w:rPr>
+        <w:lastRenderedPageBreak/>
+        <w:t xml:space="preserve">Charte, F. (2021, 9 febrero). Paquetes en Java: qué son, para qué se utilizan, y cómo se usan (con vídeo). </w:t>
       </w:r>
       <w:r>
         <w:rPr>

--- a/schelling-2025-1/LAB3POOB.docx
+++ b/schelling-2025-1/LAB3POOB.docx
@@ -2927,58 +2927,32 @@
           <w:sz w:val="24"/>
           <w:szCs w:val="24"/>
         </w:rPr>
+        <w:t xml:space="preserve">A su </w:t>
+      </w:r>
+      <w:r>
+        <w:rPr>
+          <w:rFonts w:ascii="Times New Roman" w:hAnsi="Times New Roman" w:cs="Times New Roman"/>
+          <w:sz w:val="24"/>
+          <w:szCs w:val="24"/>
+        </w:rPr>
         <w:lastRenderedPageBreak/>
-        <w:t>Además</w:t>
-      </w:r>
-      <w:r>
-        <w:rPr>
-          <w:rFonts w:ascii="Times New Roman" w:hAnsi="Times New Roman" w:cs="Times New Roman"/>
-          <w:sz w:val="24"/>
-          <w:szCs w:val="24"/>
-        </w:rPr>
-        <w:t xml:space="preserve">, </w:t>
-      </w:r>
-      <w:r>
-        <w:rPr>
-          <w:rFonts w:ascii="Times New Roman" w:hAnsi="Times New Roman" w:cs="Times New Roman"/>
-          <w:sz w:val="24"/>
-          <w:szCs w:val="24"/>
-        </w:rPr>
-        <w:t xml:space="preserve">aumenta su tiempo cuando </w:t>
-      </w:r>
-      <w:r>
-        <w:rPr>
-          <w:rFonts w:ascii="Times New Roman" w:hAnsi="Times New Roman" w:cs="Times New Roman"/>
-          <w:sz w:val="24"/>
-          <w:szCs w:val="24"/>
-          <w:highlight w:val="cyan"/>
-        </w:rPr>
-        <w:t>___</w:t>
-      </w:r>
-      <w:r>
-        <w:rPr>
-          <w:rFonts w:ascii="Times New Roman" w:hAnsi="Times New Roman" w:cs="Times New Roman"/>
-          <w:sz w:val="24"/>
-          <w:szCs w:val="24"/>
-          <w:highlight w:val="cyan"/>
-        </w:rPr>
-        <w:t>_______.</w:t>
-      </w:r>
-      <w:r>
-        <w:rPr>
-          <w:rFonts w:ascii="Times New Roman" w:hAnsi="Times New Roman" w:cs="Times New Roman"/>
-          <w:sz w:val="24"/>
-          <w:szCs w:val="24"/>
-        </w:rPr>
-        <w:t xml:space="preserve"> La</w:t>
-      </w:r>
-      <w:r>
-        <w:rPr>
-          <w:rFonts w:ascii="Times New Roman" w:hAnsi="Times New Roman" w:cs="Times New Roman"/>
-          <w:sz w:val="24"/>
-          <w:szCs w:val="24"/>
-        </w:rPr>
-        <w:t xml:space="preserve"> clase </w:t>
+        <w:t>vez, la</w:t>
+      </w:r>
+      <w:r>
+        <w:rPr>
+          <w:rFonts w:ascii="Times New Roman" w:hAnsi="Times New Roman" w:cs="Times New Roman"/>
+          <w:sz w:val="24"/>
+          <w:szCs w:val="24"/>
+        </w:rPr>
+        <w:t xml:space="preserve"> </w:t>
+      </w:r>
+      <w:r>
+        <w:rPr>
+          <w:rFonts w:ascii="Times New Roman" w:hAnsi="Times New Roman" w:cs="Times New Roman"/>
+          <w:sz w:val="24"/>
+          <w:szCs w:val="24"/>
+        </w:rPr>
+        <w:t xml:space="preserve">clase </w:t>
       </w:r>
       <w:r>
         <w:rPr>
@@ -3688,56 +3662,47 @@
           <w:szCs w:val="24"/>
         </w:rPr>
       </w:pPr>
-    </w:p>
-    <w:p>
-      <w:pPr>
-        <w:rPr>
-          <w:rFonts w:ascii="Times New Roman" w:hAnsi="Times New Roman" w:cs="Times New Roman"/>
-          <w:sz w:val="24"/>
-          <w:szCs w:val="24"/>
-        </w:rPr>
-      </w:pPr>
-      <w:r>
-        <w:rPr>
-          <w:rFonts w:ascii="Times New Roman" w:hAnsi="Times New Roman" w:cs="Times New Roman"/>
-          <w:sz w:val="24"/>
-          <w:szCs w:val="24"/>
-        </w:rPr>
-        <w:t>8. ¿Cómo quedarían adan y eva después de uno, dos, cuatro y seis Tic-tac? Ejecuten</w:t>
-      </w:r>
-    </w:p>
-    <w:p>
-      <w:pPr>
-        <w:rPr>
-          <w:rFonts w:ascii="Times New Roman" w:hAnsi="Times New Roman" w:cs="Times New Roman"/>
-          <w:sz w:val="24"/>
-          <w:szCs w:val="24"/>
-        </w:rPr>
-      </w:pPr>
-      <w:r>
-        <w:rPr>
-          <w:rFonts w:ascii="Times New Roman" w:hAnsi="Times New Roman" w:cs="Times New Roman"/>
-          <w:sz w:val="24"/>
-          <w:szCs w:val="24"/>
-        </w:rPr>
-        <w:t>el programa. Capturen pantallas significativas en momentos correspondientes. ¿Es</w:t>
-      </w:r>
-    </w:p>
-    <w:p>
-      <w:pPr>
-        <w:rPr>
-          <w:rFonts w:ascii="Times New Roman" w:hAnsi="Times New Roman" w:cs="Times New Roman"/>
-          <w:sz w:val="24"/>
-          <w:szCs w:val="24"/>
-        </w:rPr>
-      </w:pPr>
-      <w:r>
-        <w:rPr>
-          <w:rFonts w:ascii="Times New Roman" w:hAnsi="Times New Roman" w:cs="Times New Roman"/>
-          <w:sz w:val="24"/>
-          <w:szCs w:val="24"/>
-        </w:rPr>
-        <w:t>correcto?</w:t>
+      <w:r>
+        <w:rPr>
+          <w:rFonts w:ascii="Times New Roman" w:hAnsi="Times New Roman" w:cs="Times New Roman"/>
+          <w:sz w:val="24"/>
+          <w:szCs w:val="24"/>
+        </w:rPr>
+        <w:drawing>
+          <wp:inline distT="0" distB="0" distL="0" distR="0" wp14:anchorId="2C3532D4" wp14:editId="1A02B224">
+            <wp:extent cx="4856672" cy="2569326"/>
+            <wp:effectExtent l="0" t="0" r="1270" b="2540"/>
+            <wp:docPr id="1974421056" name="Imagen 1" descr="Diagrama"/>
+            <wp:cNvGraphicFramePr>
+              <a:graphicFrameLocks xmlns:a="http://schemas.openxmlformats.org/drawingml/2006/main" noChangeAspect="1"/>
+            </wp:cNvGraphicFramePr>
+            <a:graphic xmlns:a="http://schemas.openxmlformats.org/drawingml/2006/main">
+              <a:graphicData uri="http://schemas.openxmlformats.org/drawingml/2006/picture">
+                <pic:pic xmlns:pic="http://schemas.openxmlformats.org/drawingml/2006/picture">
+                  <pic:nvPicPr>
+                    <pic:cNvPr id="1974421056" name="Imagen 1" descr="Diagrama"/>
+                    <pic:cNvPicPr/>
+                  </pic:nvPicPr>
+                  <pic:blipFill>
+                    <a:blip r:embed="rId12"/>
+                    <a:stretch>
+                      <a:fillRect/>
+                    </a:stretch>
+                  </pic:blipFill>
+                  <pic:spPr>
+                    <a:xfrm>
+                      <a:off x="0" y="0"/>
+                      <a:ext cx="4861287" cy="2571768"/>
+                    </a:xfrm>
+                    <a:prstGeom prst="rect">
+                      <a:avLst/>
+                    </a:prstGeom>
+                  </pic:spPr>
+                </pic:pic>
+              </a:graphicData>
+            </a:graphic>
+          </wp:inline>
+        </w:drawing>
       </w:r>
     </w:p>
     <w:p>
@@ -3752,9 +3717,7 @@
           <w:szCs w:val="24"/>
         </w:rPr>
       </w:pPr>
-    </w:p>
-    <w:p>
-      <w:pPr>
+      <w:r>
         <w:rPr>
           <w:rFonts w:ascii="Times New Roman" w:hAnsi="Times New Roman" w:cs="Times New Roman"/>
           <w:b/>
@@ -3763,9 +3726,336 @@
           <w:iCs/>
           <w:sz w:val="24"/>
           <w:szCs w:val="24"/>
-        </w:rPr>
-      </w:pPr>
-      <w:r>
+          <w:highlight w:val="yellow"/>
+        </w:rPr>
+        <w:t>HACER MAS PRUEBAS</w:t>
+      </w:r>
+    </w:p>
+    <w:p>
+      <w:pPr>
+        <w:rPr>
+          <w:rFonts w:ascii="Times New Roman" w:hAnsi="Times New Roman" w:cs="Times New Roman"/>
+          <w:sz w:val="24"/>
+          <w:szCs w:val="24"/>
+        </w:rPr>
+      </w:pPr>
+      <w:r>
+        <w:rPr>
+          <w:rFonts w:ascii="Times New Roman" w:hAnsi="Times New Roman" w:cs="Times New Roman"/>
+          <w:sz w:val="24"/>
+          <w:szCs w:val="24"/>
+        </w:rPr>
+        <w:t>8. ¿Cómo quedarían adan y eva después de uno, dos, cuatro y seis Tic-tac? Ejecuten</w:t>
+      </w:r>
+    </w:p>
+    <w:p>
+      <w:pPr>
+        <w:rPr>
+          <w:rFonts w:ascii="Times New Roman" w:hAnsi="Times New Roman" w:cs="Times New Roman"/>
+          <w:sz w:val="24"/>
+          <w:szCs w:val="24"/>
+        </w:rPr>
+      </w:pPr>
+      <w:r>
+        <w:rPr>
+          <w:rFonts w:ascii="Times New Roman" w:hAnsi="Times New Roman" w:cs="Times New Roman"/>
+          <w:sz w:val="24"/>
+          <w:szCs w:val="24"/>
+        </w:rPr>
+        <w:t>el programa. Capturen pantallas significativas en momentos correspondientes. ¿Es</w:t>
+      </w:r>
+    </w:p>
+    <w:p>
+      <w:pPr>
+        <w:rPr>
+          <w:rFonts w:ascii="Times New Roman" w:hAnsi="Times New Roman" w:cs="Times New Roman"/>
+          <w:sz w:val="24"/>
+          <w:szCs w:val="24"/>
+        </w:rPr>
+      </w:pPr>
+      <w:r>
+        <w:rPr>
+          <w:rFonts w:ascii="Times New Roman" w:hAnsi="Times New Roman" w:cs="Times New Roman"/>
+          <w:sz w:val="24"/>
+          <w:szCs w:val="24"/>
+        </w:rPr>
+        <w:t>correcto?</w:t>
+      </w:r>
+    </w:p>
+    <w:p>
+      <w:pPr>
+        <w:rPr>
+          <w:rFonts w:ascii="Times New Roman" w:hAnsi="Times New Roman" w:cs="Times New Roman"/>
+          <w:sz w:val="24"/>
+          <w:szCs w:val="24"/>
+        </w:rPr>
+      </w:pPr>
+      <w:r>
+        <w:rPr>
+          <w:rFonts w:ascii="Times New Roman" w:hAnsi="Times New Roman" w:cs="Times New Roman"/>
+          <w:sz w:val="24"/>
+          <w:szCs w:val="24"/>
+        </w:rPr>
+        <w:lastRenderedPageBreak/>
+        <w:t xml:space="preserve">Adan y Eva deberían estar acercándose entre ellos, entre mas ticks mas cerca están ya que dan un paso en dirección del otro </w:t>
+      </w:r>
+    </w:p>
+    <w:p>
+      <w:pPr>
+        <w:rPr>
+          <w:rFonts w:ascii="Times New Roman" w:hAnsi="Times New Roman" w:cs="Times New Roman"/>
+          <w:sz w:val="24"/>
+          <w:szCs w:val="24"/>
+        </w:rPr>
+      </w:pPr>
+      <w:r>
+        <w:rPr>
+          <w:rFonts w:ascii="Times New Roman" w:hAnsi="Times New Roman" w:cs="Times New Roman"/>
+          <w:sz w:val="24"/>
+          <w:szCs w:val="24"/>
+        </w:rPr>
+        <w:t>1 ti</w:t>
+      </w:r>
+      <w:r>
+        <w:rPr>
+          <w:rFonts w:ascii="Times New Roman" w:hAnsi="Times New Roman" w:cs="Times New Roman"/>
+          <w:sz w:val="24"/>
+          <w:szCs w:val="24"/>
+        </w:rPr>
+        <w:t>c</w:t>
+      </w:r>
+      <w:r>
+        <w:rPr>
+          <w:rFonts w:ascii="Times New Roman" w:hAnsi="Times New Roman" w:cs="Times New Roman"/>
+          <w:sz w:val="24"/>
+          <w:szCs w:val="24"/>
+        </w:rPr>
+        <w:t>k</w:t>
+      </w:r>
+    </w:p>
+    <w:p>
+      <w:pPr>
+        <w:rPr>
+          <w:rFonts w:ascii="Times New Roman" w:hAnsi="Times New Roman" w:cs="Times New Roman"/>
+          <w:sz w:val="24"/>
+          <w:szCs w:val="24"/>
+        </w:rPr>
+      </w:pPr>
+      <w:r>
+        <w:rPr>
+          <w:rFonts w:ascii="Times New Roman" w:hAnsi="Times New Roman" w:cs="Times New Roman"/>
+          <w:sz w:val="24"/>
+          <w:szCs w:val="24"/>
+        </w:rPr>
+        <w:drawing>
+          <wp:inline distT="0" distB="0" distL="0" distR="0" wp14:anchorId="05CC69CE" wp14:editId="0B3B44EA">
+            <wp:extent cx="2838091" cy="3183647"/>
+            <wp:effectExtent l="0" t="0" r="635" b="0"/>
+            <wp:docPr id="769126263" name="Imagen 1" descr="Gráfico&#10;&#10;El contenido generado por IA puede ser incorrecto."/>
+            <wp:cNvGraphicFramePr>
+              <a:graphicFrameLocks xmlns:a="http://schemas.openxmlformats.org/drawingml/2006/main" noChangeAspect="1"/>
+            </wp:cNvGraphicFramePr>
+            <a:graphic xmlns:a="http://schemas.openxmlformats.org/drawingml/2006/main">
+              <a:graphicData uri="http://schemas.openxmlformats.org/drawingml/2006/picture">
+                <pic:pic xmlns:pic="http://schemas.openxmlformats.org/drawingml/2006/picture">
+                  <pic:nvPicPr>
+                    <pic:cNvPr id="769126263" name="Imagen 1" descr="Gráfico&#10;&#10;El contenido generado por IA puede ser incorrecto."/>
+                    <pic:cNvPicPr/>
+                  </pic:nvPicPr>
+                  <pic:blipFill>
+                    <a:blip r:embed="rId13"/>
+                    <a:stretch>
+                      <a:fillRect/>
+                    </a:stretch>
+                  </pic:blipFill>
+                  <pic:spPr>
+                    <a:xfrm>
+                      <a:off x="0" y="0"/>
+                      <a:ext cx="2843097" cy="3189263"/>
+                    </a:xfrm>
+                    <a:prstGeom prst="rect">
+                      <a:avLst/>
+                    </a:prstGeom>
+                  </pic:spPr>
+                </pic:pic>
+              </a:graphicData>
+            </a:graphic>
+          </wp:inline>
+        </w:drawing>
+      </w:r>
+    </w:p>
+    <w:p>
+      <w:pPr>
+        <w:rPr>
+          <w:rFonts w:ascii="Times New Roman" w:hAnsi="Times New Roman" w:cs="Times New Roman"/>
+          <w:sz w:val="24"/>
+          <w:szCs w:val="24"/>
+        </w:rPr>
+      </w:pPr>
+      <w:r>
+        <w:rPr>
+          <w:rFonts w:ascii="Times New Roman" w:hAnsi="Times New Roman" w:cs="Times New Roman"/>
+          <w:sz w:val="24"/>
+          <w:szCs w:val="24"/>
+        </w:rPr>
+        <w:t>2 ticks</w:t>
+      </w:r>
+    </w:p>
+    <w:p>
+      <w:pPr>
+        <w:rPr>
+          <w:rFonts w:ascii="Times New Roman" w:hAnsi="Times New Roman" w:cs="Times New Roman"/>
+          <w:sz w:val="24"/>
+          <w:szCs w:val="24"/>
+        </w:rPr>
+      </w:pPr>
+      <w:r>
+        <w:rPr>
+          <w:rFonts w:ascii="Times New Roman" w:hAnsi="Times New Roman" w:cs="Times New Roman"/>
+          <w:sz w:val="24"/>
+          <w:szCs w:val="24"/>
+        </w:rPr>
+        <w:drawing>
+          <wp:inline distT="0" distB="0" distL="0" distR="0" wp14:anchorId="2CB5C6C4" wp14:editId="66289588">
+            <wp:extent cx="2691442" cy="2988721"/>
+            <wp:effectExtent l="0" t="0" r="0" b="2540"/>
+            <wp:docPr id="816939020" name="Imagen 1" descr="Gráfico, Gráfico de dispersión&#10;&#10;El contenido generado por IA puede ser incorrecto."/>
+            <wp:cNvGraphicFramePr>
+              <a:graphicFrameLocks xmlns:a="http://schemas.openxmlformats.org/drawingml/2006/main" noChangeAspect="1"/>
+            </wp:cNvGraphicFramePr>
+            <a:graphic xmlns:a="http://schemas.openxmlformats.org/drawingml/2006/main">
+              <a:graphicData uri="http://schemas.openxmlformats.org/drawingml/2006/picture">
+                <pic:pic xmlns:pic="http://schemas.openxmlformats.org/drawingml/2006/picture">
+                  <pic:nvPicPr>
+                    <pic:cNvPr id="816939020" name="Imagen 1" descr="Gráfico, Gráfico de dispersión&#10;&#10;El contenido generado por IA puede ser incorrecto."/>
+                    <pic:cNvPicPr/>
+                  </pic:nvPicPr>
+                  <pic:blipFill>
+                    <a:blip r:embed="rId14"/>
+                    <a:stretch>
+                      <a:fillRect/>
+                    </a:stretch>
+                  </pic:blipFill>
+                  <pic:spPr>
+                    <a:xfrm>
+                      <a:off x="0" y="0"/>
+                      <a:ext cx="2697512" cy="2995462"/>
+                    </a:xfrm>
+                    <a:prstGeom prst="rect">
+                      <a:avLst/>
+                    </a:prstGeom>
+                  </pic:spPr>
+                </pic:pic>
+              </a:graphicData>
+            </a:graphic>
+          </wp:inline>
+        </w:drawing>
+      </w:r>
+    </w:p>
+    <w:p>
+      <w:pPr>
+        <w:rPr>
+          <w:rFonts w:ascii="Times New Roman" w:hAnsi="Times New Roman" w:cs="Times New Roman"/>
+          <w:sz w:val="24"/>
+          <w:szCs w:val="24"/>
+        </w:rPr>
+      </w:pPr>
+      <w:r>
+        <w:rPr>
+          <w:rFonts w:ascii="Times New Roman" w:hAnsi="Times New Roman" w:cs="Times New Roman"/>
+          <w:sz w:val="24"/>
+          <w:szCs w:val="24"/>
+        </w:rPr>
+        <w:t>6 ticks</w:t>
+      </w:r>
+    </w:p>
+    <w:p>
+      <w:pPr>
+        <w:rPr>
+          <w:rFonts w:ascii="Times New Roman" w:hAnsi="Times New Roman" w:cs="Times New Roman"/>
+          <w:sz w:val="24"/>
+          <w:szCs w:val="24"/>
+        </w:rPr>
+      </w:pPr>
+      <w:r>
+        <w:rPr>
+          <w:rFonts w:ascii="Times New Roman" w:hAnsi="Times New Roman" w:cs="Times New Roman"/>
+          <w:sz w:val="24"/>
+          <w:szCs w:val="24"/>
+        </w:rPr>
+        <w:lastRenderedPageBreak/>
+        <w:drawing>
+          <wp:inline distT="0" distB="0" distL="0" distR="0" wp14:anchorId="7535C041" wp14:editId="649553A1">
+            <wp:extent cx="1759789" cy="1989943"/>
+            <wp:effectExtent l="0" t="0" r="0" b="0"/>
+            <wp:docPr id="1030253729" name="Imagen 1" descr="Gráfico, Gráfico de dispersión&#10;&#10;El contenido generado por IA puede ser incorrecto."/>
+            <wp:cNvGraphicFramePr>
+              <a:graphicFrameLocks xmlns:a="http://schemas.openxmlformats.org/drawingml/2006/main" noChangeAspect="1"/>
+            </wp:cNvGraphicFramePr>
+            <a:graphic xmlns:a="http://schemas.openxmlformats.org/drawingml/2006/main">
+              <a:graphicData uri="http://schemas.openxmlformats.org/drawingml/2006/picture">
+                <pic:pic xmlns:pic="http://schemas.openxmlformats.org/drawingml/2006/picture">
+                  <pic:nvPicPr>
+                    <pic:cNvPr id="1030253729" name="Imagen 1" descr="Gráfico, Gráfico de dispersión&#10;&#10;El contenido generado por IA puede ser incorrecto."/>
+                    <pic:cNvPicPr/>
+                  </pic:nvPicPr>
+                  <pic:blipFill>
+                    <a:blip r:embed="rId15"/>
+                    <a:stretch>
+                      <a:fillRect/>
+                    </a:stretch>
+                  </pic:blipFill>
+                  <pic:spPr>
+                    <a:xfrm>
+                      <a:off x="0" y="0"/>
+                      <a:ext cx="1772869" cy="2004734"/>
+                    </a:xfrm>
+                    <a:prstGeom prst="rect">
+                      <a:avLst/>
+                    </a:prstGeom>
+                  </pic:spPr>
+                </pic:pic>
+              </a:graphicData>
+            </a:graphic>
+          </wp:inline>
+        </w:drawing>
+      </w:r>
+    </w:p>
+    <w:p>
+      <w:pPr>
+        <w:rPr>
+          <w:rFonts w:ascii="Times New Roman" w:hAnsi="Times New Roman" w:cs="Times New Roman"/>
+          <w:sz w:val="24"/>
+          <w:szCs w:val="24"/>
+        </w:rPr>
+      </w:pPr>
+      <w:r>
+        <w:rPr>
+          <w:rFonts w:ascii="Times New Roman" w:hAnsi="Times New Roman" w:cs="Times New Roman"/>
+          <w:sz w:val="24"/>
+          <w:szCs w:val="24"/>
+        </w:rPr>
+        <w:t xml:space="preserve">A pesar de que el programa acerca a las personas no es totalmente correcto ya que debería ser más </w:t>
+      </w:r>
+      <w:r>
+        <w:rPr>
+          <w:rFonts w:ascii="Times New Roman" w:hAnsi="Times New Roman" w:cs="Times New Roman"/>
+          <w:sz w:val="24"/>
+          <w:szCs w:val="24"/>
+        </w:rPr>
+        <w:t>eficiente a</w:t>
+      </w:r>
+      <w:r>
+        <w:rPr>
+          <w:rFonts w:ascii="Times New Roman" w:hAnsi="Times New Roman" w:cs="Times New Roman"/>
+          <w:sz w:val="24"/>
+          <w:szCs w:val="24"/>
+        </w:rPr>
+        <w:t xml:space="preserve"> la hora de acercarse entre ellas.</w:t>
+      </w:r>
+    </w:p>
+    <w:p>
+      <w:pPr>
         <w:rPr>
           <w:rFonts w:ascii="Times New Roman" w:hAnsi="Times New Roman" w:cs="Times New Roman"/>
           <w:b/>
@@ -3775,6 +4065,17 @@
           <w:sz w:val="24"/>
           <w:szCs w:val="24"/>
         </w:rPr>
+      </w:pPr>
+      <w:r>
+        <w:rPr>
+          <w:rFonts w:ascii="Times New Roman" w:hAnsi="Times New Roman" w:cs="Times New Roman"/>
+          <w:b/>
+          <w:bCs/>
+          <w:i/>
+          <w:iCs/>
+          <w:sz w:val="24"/>
+          <w:szCs w:val="24"/>
+        </w:rPr>
         <w:t xml:space="preserve">Ciclo 2. Incluyendo a los caminantes </w:t>
       </w:r>
     </w:p>
@@ -3880,15 +4181,6 @@
         </w:rPr>
         <w:t>insatisfechos.</w:t>
       </w:r>
-    </w:p>
-    <w:p>
-      <w:pPr>
-        <w:rPr>
-          <w:rFonts w:ascii="Times New Roman" w:hAnsi="Times New Roman" w:cs="Times New Roman"/>
-          <w:sz w:val="24"/>
-          <w:szCs w:val="24"/>
-        </w:rPr>
-      </w:pPr>
     </w:p>
     <w:p>
       <w:pPr>
@@ -3973,110 +4265,309 @@
           <w:sz w:val="24"/>
           <w:szCs w:val="24"/>
         </w:rPr>
+        <w:t xml:space="preserve">Se sobre escribe el constructor </w:t>
+      </w:r>
+    </w:p>
+    <w:p>
+      <w:pPr>
+        <w:pStyle w:val="Prrafodelista"/>
+        <w:numPr>
+          <w:ilvl w:val="0"/>
+          <w:numId w:val="3"/>
+        </w:numPr>
+        <w:rPr>
+          <w:rFonts w:ascii="Times New Roman" w:hAnsi="Times New Roman" w:cs="Times New Roman"/>
+          <w:sz w:val="24"/>
+          <w:szCs w:val="24"/>
+        </w:rPr>
+      </w:pPr>
+      <w:r>
+        <w:rPr>
+          <w:rFonts w:ascii="Times New Roman" w:hAnsi="Times New Roman" w:cs="Times New Roman"/>
+          <w:sz w:val="24"/>
+          <w:szCs w:val="24"/>
+        </w:rPr>
+        <w:t>Se sobreescribe el método decide</w:t>
+      </w:r>
+    </w:p>
+    <w:p>
+      <w:pPr>
+        <w:pStyle w:val="Prrafodelista"/>
+        <w:numPr>
+          <w:ilvl w:val="0"/>
+          <w:numId w:val="3"/>
+        </w:numPr>
+        <w:rPr>
+          <w:rFonts w:ascii="Times New Roman" w:hAnsi="Times New Roman" w:cs="Times New Roman"/>
+          <w:sz w:val="24"/>
+          <w:szCs w:val="24"/>
+        </w:rPr>
+      </w:pPr>
+      <w:r>
+        <w:rPr>
+          <w:rFonts w:ascii="Times New Roman" w:hAnsi="Times New Roman" w:cs="Times New Roman"/>
+          <w:sz w:val="24"/>
+          <w:szCs w:val="24"/>
+        </w:rPr>
+        <w:t>Se sobreescribe el método change</w:t>
+      </w:r>
+    </w:p>
+    <w:p>
+      <w:pPr>
+        <w:rPr>
+          <w:rFonts w:ascii="Times New Roman" w:hAnsi="Times New Roman" w:cs="Times New Roman"/>
+          <w:sz w:val="24"/>
+          <w:szCs w:val="24"/>
+        </w:rPr>
+      </w:pPr>
+    </w:p>
+    <w:p>
+      <w:pPr>
+        <w:rPr>
+          <w:rFonts w:ascii="Times New Roman" w:hAnsi="Times New Roman" w:cs="Times New Roman"/>
+          <w:sz w:val="24"/>
+          <w:szCs w:val="24"/>
+        </w:rPr>
+      </w:pPr>
+      <w:r>
+        <w:rPr>
+          <w:rFonts w:ascii="Times New Roman" w:hAnsi="Times New Roman" w:cs="Times New Roman"/>
+          <w:sz w:val="24"/>
+          <w:szCs w:val="24"/>
+          <w:highlight w:val="yellow"/>
+        </w:rPr>
+        <w:t>2. Diseñen, construyan y prueben esta nueva clase. (Mínimo dos pruebas de unidad)</w:t>
+      </w:r>
+    </w:p>
+    <w:p>
+      <w:pPr>
+        <w:rPr>
+          <w:rFonts w:ascii="Times New Roman" w:hAnsi="Times New Roman" w:cs="Times New Roman"/>
+          <w:sz w:val="24"/>
+          <w:szCs w:val="24"/>
+        </w:rPr>
+      </w:pPr>
+    </w:p>
+    <w:p>
+      <w:pPr>
+        <w:rPr>
+          <w:rFonts w:ascii="Times New Roman" w:hAnsi="Times New Roman" w:cs="Times New Roman"/>
+          <w:sz w:val="24"/>
+          <w:szCs w:val="24"/>
+        </w:rPr>
+      </w:pPr>
+      <w:r>
+        <w:rPr>
+          <w:rFonts w:ascii="Times New Roman" w:hAnsi="Times New Roman" w:cs="Times New Roman"/>
+          <w:sz w:val="24"/>
+          <w:szCs w:val="24"/>
+        </w:rPr>
+        <w:t>3. Adicione una pareja de caminantes, llámelas messner y kukuczka,</w:t>
+      </w:r>
+    </w:p>
+    <w:p>
+      <w:pPr>
+        <w:rPr>
+          <w:rFonts w:ascii="Times New Roman" w:hAnsi="Times New Roman" w:cs="Times New Roman"/>
+          <w:sz w:val="24"/>
+          <w:szCs w:val="24"/>
+        </w:rPr>
+      </w:pPr>
+      <w:r>
+        <w:rPr>
+          <w:rFonts w:ascii="Times New Roman" w:hAnsi="Times New Roman" w:cs="Times New Roman"/>
+          <w:sz w:val="24"/>
+          <w:szCs w:val="24"/>
+        </w:rPr>
+        <w:t xml:space="preserve"> (a) ¿Cómo</w:t>
+      </w:r>
+      <w:r>
+        <w:rPr>
+          <w:rFonts w:ascii="Times New Roman" w:hAnsi="Times New Roman" w:cs="Times New Roman"/>
+          <w:sz w:val="24"/>
+          <w:szCs w:val="24"/>
+        </w:rPr>
+        <w:t xml:space="preserve"> </w:t>
+      </w:r>
+      <w:r>
+        <w:rPr>
+          <w:rFonts w:ascii="Times New Roman" w:hAnsi="Times New Roman" w:cs="Times New Roman"/>
+          <w:sz w:val="24"/>
+          <w:szCs w:val="24"/>
+        </w:rPr>
+        <w:t>quedarían después de tres Tic-tac? Ejecuten el programa y hagan tres clics en el</w:t>
+      </w:r>
+    </w:p>
+    <w:p>
+      <w:pPr>
+        <w:rPr>
+          <w:rFonts w:ascii="Times New Roman" w:hAnsi="Times New Roman" w:cs="Times New Roman"/>
+          <w:sz w:val="24"/>
+          <w:szCs w:val="24"/>
+        </w:rPr>
+      </w:pPr>
+      <w:r>
+        <w:rPr>
+          <w:rFonts w:ascii="Times New Roman" w:hAnsi="Times New Roman" w:cs="Times New Roman"/>
+          <w:sz w:val="24"/>
+          <w:szCs w:val="24"/>
+        </w:rPr>
+        <w:t>botón. Capturen una pantalla significativa.</w:t>
+      </w:r>
+    </w:p>
+    <w:p>
+      <w:pPr>
+        <w:rPr>
+          <w:rFonts w:ascii="Times New Roman" w:hAnsi="Times New Roman" w:cs="Times New Roman"/>
+          <w:sz w:val="24"/>
+          <w:szCs w:val="24"/>
+        </w:rPr>
+      </w:pPr>
+      <w:r>
+        <w:rPr>
+          <w:rFonts w:ascii="Times New Roman" w:hAnsi="Times New Roman" w:cs="Times New Roman"/>
+          <w:sz w:val="24"/>
+          <w:szCs w:val="24"/>
+        </w:rPr>
+        <w:t>Inicial:</w:t>
+      </w:r>
+    </w:p>
+    <w:p>
+      <w:pPr>
+        <w:rPr>
+          <w:rFonts w:ascii="Times New Roman" w:hAnsi="Times New Roman" w:cs="Times New Roman"/>
+          <w:sz w:val="24"/>
+          <w:szCs w:val="24"/>
+        </w:rPr>
+      </w:pPr>
+      <w:r>
+        <w:rPr>
+          <w:rFonts w:ascii="Times New Roman" w:hAnsi="Times New Roman" w:cs="Times New Roman"/>
+          <w:sz w:val="24"/>
+          <w:szCs w:val="24"/>
+        </w:rPr>
         <w:lastRenderedPageBreak/>
-        <w:t xml:space="preserve">Se sobre escribe el constructor </w:t>
-      </w:r>
-    </w:p>
-    <w:p>
-      <w:pPr>
-        <w:rPr>
-          <w:rFonts w:ascii="Times New Roman" w:hAnsi="Times New Roman" w:cs="Times New Roman"/>
-          <w:sz w:val="24"/>
-          <w:szCs w:val="24"/>
-        </w:rPr>
-      </w:pPr>
-    </w:p>
-    <w:p>
-      <w:pPr>
-        <w:rPr>
-          <w:rFonts w:ascii="Times New Roman" w:hAnsi="Times New Roman" w:cs="Times New Roman"/>
-          <w:sz w:val="24"/>
-          <w:szCs w:val="24"/>
-        </w:rPr>
-      </w:pPr>
-      <w:r>
-        <w:rPr>
-          <w:rFonts w:ascii="Times New Roman" w:hAnsi="Times New Roman" w:cs="Times New Roman"/>
-          <w:sz w:val="24"/>
-          <w:szCs w:val="24"/>
-        </w:rPr>
-        <w:t>2. Diseñen, construyan y prueben esta nueva clase. (Mínimo dos pruebas de unidad)</w:t>
-      </w:r>
-    </w:p>
-    <w:p>
-      <w:pPr>
-        <w:rPr>
-          <w:rFonts w:ascii="Times New Roman" w:hAnsi="Times New Roman" w:cs="Times New Roman"/>
-          <w:sz w:val="24"/>
-          <w:szCs w:val="24"/>
-        </w:rPr>
-      </w:pPr>
-    </w:p>
-    <w:p>
-      <w:pPr>
-        <w:rPr>
-          <w:rFonts w:ascii="Times New Roman" w:hAnsi="Times New Roman" w:cs="Times New Roman"/>
-          <w:sz w:val="24"/>
-          <w:szCs w:val="24"/>
-        </w:rPr>
-      </w:pPr>
-      <w:r>
-        <w:rPr>
-          <w:rFonts w:ascii="Times New Roman" w:hAnsi="Times New Roman" w:cs="Times New Roman"/>
-          <w:sz w:val="24"/>
-          <w:szCs w:val="24"/>
-        </w:rPr>
-        <w:t>3. Adicione una pareja de caminantes, llámelas messner y kukuczka,</w:t>
-      </w:r>
-    </w:p>
-    <w:p>
-      <w:pPr>
-        <w:rPr>
-          <w:rFonts w:ascii="Times New Roman" w:hAnsi="Times New Roman" w:cs="Times New Roman"/>
-          <w:sz w:val="24"/>
-          <w:szCs w:val="24"/>
-        </w:rPr>
-      </w:pPr>
-      <w:r>
-        <w:rPr>
-          <w:rFonts w:ascii="Times New Roman" w:hAnsi="Times New Roman" w:cs="Times New Roman"/>
-          <w:sz w:val="24"/>
-          <w:szCs w:val="24"/>
-        </w:rPr>
-        <w:t xml:space="preserve"> (a) ¿Cómo</w:t>
-      </w:r>
-      <w:r>
-        <w:rPr>
-          <w:rFonts w:ascii="Times New Roman" w:hAnsi="Times New Roman" w:cs="Times New Roman"/>
-          <w:sz w:val="24"/>
-          <w:szCs w:val="24"/>
-        </w:rPr>
-        <w:t xml:space="preserve"> </w:t>
-      </w:r>
-      <w:r>
-        <w:rPr>
-          <w:rFonts w:ascii="Times New Roman" w:hAnsi="Times New Roman" w:cs="Times New Roman"/>
-          <w:sz w:val="24"/>
-          <w:szCs w:val="24"/>
-        </w:rPr>
-        <w:t>quedarían después de tres Tic-tac? Ejecuten el programa y hagan tres clics en el</w:t>
-      </w:r>
-    </w:p>
-    <w:p>
-      <w:pPr>
-        <w:rPr>
-          <w:rFonts w:ascii="Times New Roman" w:hAnsi="Times New Roman" w:cs="Times New Roman"/>
-          <w:sz w:val="24"/>
-          <w:szCs w:val="24"/>
-        </w:rPr>
-      </w:pPr>
-      <w:r>
-        <w:rPr>
-          <w:rFonts w:ascii="Times New Roman" w:hAnsi="Times New Roman" w:cs="Times New Roman"/>
-          <w:sz w:val="24"/>
-          <w:szCs w:val="24"/>
-        </w:rPr>
-        <w:t>botón. Capturen una pantalla significativa.</w:t>
+        <w:drawing>
+          <wp:inline distT="0" distB="0" distL="0" distR="0" wp14:anchorId="59ABED37" wp14:editId="2D2DF6F3">
+            <wp:extent cx="1802449" cy="2035834"/>
+            <wp:effectExtent l="0" t="0" r="7620" b="2540"/>
+            <wp:docPr id="1792740194" name="Imagen 1" descr="Gráfico&#10;&#10;El contenido generado por IA puede ser incorrecto."/>
+            <wp:cNvGraphicFramePr>
+              <a:graphicFrameLocks xmlns:a="http://schemas.openxmlformats.org/drawingml/2006/main" noChangeAspect="1"/>
+            </wp:cNvGraphicFramePr>
+            <a:graphic xmlns:a="http://schemas.openxmlformats.org/drawingml/2006/main">
+              <a:graphicData uri="http://schemas.openxmlformats.org/drawingml/2006/picture">
+                <pic:pic xmlns:pic="http://schemas.openxmlformats.org/drawingml/2006/picture">
+                  <pic:nvPicPr>
+                    <pic:cNvPr id="1792740194" name="Imagen 1" descr="Gráfico&#10;&#10;El contenido generado por IA puede ser incorrecto."/>
+                    <pic:cNvPicPr/>
+                  </pic:nvPicPr>
+                  <pic:blipFill>
+                    <a:blip r:embed="rId16"/>
+                    <a:stretch>
+                      <a:fillRect/>
+                    </a:stretch>
+                  </pic:blipFill>
+                  <pic:spPr>
+                    <a:xfrm>
+                      <a:off x="0" y="0"/>
+                      <a:ext cx="1805276" cy="2039026"/>
+                    </a:xfrm>
+                    <a:prstGeom prst="rect">
+                      <a:avLst/>
+                    </a:prstGeom>
+                  </pic:spPr>
+                </pic:pic>
+              </a:graphicData>
+            </a:graphic>
+          </wp:inline>
+        </w:drawing>
+      </w:r>
+    </w:p>
+    <w:p>
+      <w:pPr>
+        <w:rPr>
+          <w:rFonts w:ascii="Times New Roman" w:hAnsi="Times New Roman" w:cs="Times New Roman"/>
+          <w:sz w:val="24"/>
+          <w:szCs w:val="24"/>
+        </w:rPr>
+      </w:pPr>
+    </w:p>
+    <w:p>
+      <w:pPr>
+        <w:rPr>
+          <w:rFonts w:ascii="Times New Roman" w:hAnsi="Times New Roman" w:cs="Times New Roman"/>
+          <w:sz w:val="24"/>
+          <w:szCs w:val="24"/>
+        </w:rPr>
+      </w:pPr>
+    </w:p>
+    <w:p>
+      <w:pPr>
+        <w:rPr>
+          <w:rFonts w:ascii="Times New Roman" w:hAnsi="Times New Roman" w:cs="Times New Roman"/>
+          <w:sz w:val="24"/>
+          <w:szCs w:val="24"/>
+        </w:rPr>
+      </w:pPr>
+      <w:r>
+        <w:rPr>
+          <w:rFonts w:ascii="Times New Roman" w:hAnsi="Times New Roman" w:cs="Times New Roman"/>
+          <w:sz w:val="24"/>
+          <w:szCs w:val="24"/>
+        </w:rPr>
+        <w:t>Después de tres tic-Tac:</w:t>
+      </w:r>
+    </w:p>
+    <w:p>
+      <w:pPr>
+        <w:rPr>
+          <w:rFonts w:ascii="Times New Roman" w:hAnsi="Times New Roman" w:cs="Times New Roman"/>
+          <w:sz w:val="24"/>
+          <w:szCs w:val="24"/>
+        </w:rPr>
+      </w:pPr>
+      <w:r>
+        <w:rPr>
+          <w:rFonts w:ascii="Times New Roman" w:hAnsi="Times New Roman" w:cs="Times New Roman"/>
+          <w:sz w:val="24"/>
+          <w:szCs w:val="24"/>
+        </w:rPr>
+        <w:drawing>
+          <wp:inline distT="0" distB="0" distL="0" distR="0" wp14:anchorId="5062F904" wp14:editId="59EBE05D">
+            <wp:extent cx="2718720" cy="2984740"/>
+            <wp:effectExtent l="0" t="0" r="5715" b="6350"/>
+            <wp:docPr id="1711820507" name="Imagen 1" descr="Gráfico, Gráfico de dispersión&#10;&#10;El contenido generado por IA puede ser incorrecto."/>
+            <wp:cNvGraphicFramePr>
+              <a:graphicFrameLocks xmlns:a="http://schemas.openxmlformats.org/drawingml/2006/main" noChangeAspect="1"/>
+            </wp:cNvGraphicFramePr>
+            <a:graphic xmlns:a="http://schemas.openxmlformats.org/drawingml/2006/main">
+              <a:graphicData uri="http://schemas.openxmlformats.org/drawingml/2006/picture">
+                <pic:pic xmlns:pic="http://schemas.openxmlformats.org/drawingml/2006/picture">
+                  <pic:nvPicPr>
+                    <pic:cNvPr id="1711820507" name="Imagen 1" descr="Gráfico, Gráfico de dispersión&#10;&#10;El contenido generado por IA puede ser incorrecto."/>
+                    <pic:cNvPicPr/>
+                  </pic:nvPicPr>
+                  <pic:blipFill>
+                    <a:blip r:embed="rId17"/>
+                    <a:stretch>
+                      <a:fillRect/>
+                    </a:stretch>
+                  </pic:blipFill>
+                  <pic:spPr>
+                    <a:xfrm>
+                      <a:off x="0" y="0"/>
+                      <a:ext cx="2724404" cy="2990980"/>
+                    </a:xfrm>
+                    <a:prstGeom prst="rect">
+                      <a:avLst/>
+                    </a:prstGeom>
+                  </pic:spPr>
+                </pic:pic>
+              </a:graphicData>
+            </a:graphic>
+          </wp:inline>
+        </w:drawing>
       </w:r>
     </w:p>
     <w:p>
@@ -4103,6 +4594,23 @@
           <w:szCs w:val="24"/>
         </w:rPr>
         <w:t xml:space="preserve"> (b) ¿Es correcto?</w:t>
+      </w:r>
+    </w:p>
+    <w:p>
+      <w:pPr>
+        <w:rPr>
+          <w:rFonts w:ascii="Times New Roman" w:hAnsi="Times New Roman" w:cs="Times New Roman"/>
+          <w:sz w:val="24"/>
+          <w:szCs w:val="24"/>
+        </w:rPr>
+      </w:pPr>
+      <w:r>
+        <w:rPr>
+          <w:rFonts w:ascii="Times New Roman" w:hAnsi="Times New Roman" w:cs="Times New Roman"/>
+          <w:sz w:val="24"/>
+          <w:szCs w:val="24"/>
+        </w:rPr>
+        <w:t>Es correcto.</w:t>
       </w:r>
     </w:p>
     <w:p>
@@ -4264,6 +4772,7 @@
           <w:sz w:val="24"/>
           <w:szCs w:val="24"/>
         </w:rPr>
+        <w:lastRenderedPageBreak/>
         <w:t>amarillo, verde, amarillo, rojo, etc</w:t>
       </w:r>
       <w:r>
@@ -4531,7 +5040,6 @@
           <w:sz w:val="24"/>
           <w:szCs w:val="24"/>
         </w:rPr>
-        <w:lastRenderedPageBreak/>
         <w:t xml:space="preserve">Charte, F. (2021, 9 febrero). Paquetes en Java: qué son, para qué se utilizan, y cómo se usan (con vídeo). </w:t>
       </w:r>
       <w:r>
@@ -4552,7 +5060,7 @@
         </w:rPr>
         <w:t xml:space="preserve">. </w:t>
       </w:r>
-      <w:hyperlink r:id="rId12" w:history="1">
+      <w:hyperlink r:id="rId18" w:history="1">
         <w:r>
           <w:rPr>
             <w:rStyle w:val="Hipervnculo"/>
@@ -4592,7 +5100,7 @@
       </w:pPr>
     </w:p>
     <w:sectPr>
-      <w:footerReference w:type="default" r:id="rId13"/>
+      <w:footerReference w:type="default" r:id="rId19"/>
       <w:pgSz w:w="12240" w:h="15840"/>
       <w:pgMar w:top="1417" w:right="1418" w:bottom="1417" w:left="1418" w:header="720" w:footer="720" w:gutter="0"/>
       <w:cols w:space="708"/>

--- a/schelling-2025-1/LAB3POOB.docx
+++ b/schelling-2025-1/LAB3POOB.docx
@@ -469,13 +469,41 @@
         </w:rPr>
         <w:t xml:space="preserve">Se tienden dos paquetes </w:t>
       </w:r>
-      <w:r>
-        <w:rPr>
-          <w:rFonts w:ascii="Times New Roman" w:hAnsi="Times New Roman" w:cs="Times New Roman"/>
-          <w:sz w:val="24"/>
-          <w:szCs w:val="24"/>
-        </w:rPr>
-        <w:t xml:space="preserve">presentation y domain </w:t>
+      <w:proofErr w:type="spellStart"/>
+      <w:r>
+        <w:rPr>
+          <w:rFonts w:ascii="Times New Roman" w:hAnsi="Times New Roman" w:cs="Times New Roman"/>
+          <w:sz w:val="24"/>
+          <w:szCs w:val="24"/>
+        </w:rPr>
+        <w:t>presentation</w:t>
+      </w:r>
+      <w:proofErr w:type="spellEnd"/>
+      <w:r>
+        <w:rPr>
+          <w:rFonts w:ascii="Times New Roman" w:hAnsi="Times New Roman" w:cs="Times New Roman"/>
+          <w:sz w:val="24"/>
+          <w:szCs w:val="24"/>
+        </w:rPr>
+        <w:t xml:space="preserve"> y </w:t>
+      </w:r>
+      <w:proofErr w:type="spellStart"/>
+      <w:r>
+        <w:rPr>
+          <w:rFonts w:ascii="Times New Roman" w:hAnsi="Times New Roman" w:cs="Times New Roman"/>
+          <w:sz w:val="24"/>
+          <w:szCs w:val="24"/>
+        </w:rPr>
+        <w:t>domain</w:t>
+      </w:r>
+      <w:proofErr w:type="spellEnd"/>
+      <w:r>
+        <w:rPr>
+          <w:rFonts w:ascii="Times New Roman" w:hAnsi="Times New Roman" w:cs="Times New Roman"/>
+          <w:sz w:val="24"/>
+          <w:szCs w:val="24"/>
+        </w:rPr>
+        <w:t xml:space="preserve"> </w:t>
       </w:r>
     </w:p>
     <w:p>
@@ -777,6 +805,7 @@
         </w:rPr>
         <w:t xml:space="preserve"> llamada </w:t>
       </w:r>
+      <w:proofErr w:type="spellStart"/>
       <w:r>
         <w:rPr>
           <w:rFonts w:ascii="Times New Roman" w:hAnsi="Times New Roman" w:cs="Times New Roman"/>
@@ -785,6 +814,7 @@
         </w:rPr>
         <w:t>item</w:t>
       </w:r>
+      <w:proofErr w:type="spellEnd"/>
       <w:r>
         <w:rPr>
           <w:rFonts w:ascii="Times New Roman" w:hAnsi="Times New Roman" w:cs="Times New Roman"/>
@@ -799,8 +829,18 @@
           <w:sz w:val="24"/>
           <w:szCs w:val="24"/>
         </w:rPr>
-        <w:t xml:space="preserve"> agent</w:t>
-      </w:r>
+        <w:t xml:space="preserve"> </w:t>
+      </w:r>
+      <w:proofErr w:type="spellStart"/>
+      <w:r>
+        <w:rPr>
+          <w:rFonts w:ascii="Times New Roman" w:hAnsi="Times New Roman" w:cs="Times New Roman"/>
+          <w:sz w:val="24"/>
+          <w:szCs w:val="24"/>
+        </w:rPr>
+        <w:t>agent</w:t>
+      </w:r>
+      <w:proofErr w:type="spellEnd"/>
       <w:r>
         <w:rPr>
           <w:rFonts w:ascii="Times New Roman" w:hAnsi="Times New Roman" w:cs="Times New Roman"/>
@@ -831,15 +871,43 @@
           <w:sz w:val="24"/>
           <w:szCs w:val="24"/>
         </w:rPr>
-        <w:t xml:space="preserve"> llamadas person</w:t>
-      </w:r>
-      <w:r>
-        <w:rPr>
-          <w:rFonts w:ascii="Times New Roman" w:hAnsi="Times New Roman" w:cs="Times New Roman"/>
-          <w:sz w:val="24"/>
-          <w:szCs w:val="24"/>
-        </w:rPr>
-        <w:t xml:space="preserve"> y city.</w:t>
+        <w:t xml:space="preserve"> llamadas </w:t>
+      </w:r>
+      <w:proofErr w:type="spellStart"/>
+      <w:r>
+        <w:rPr>
+          <w:rFonts w:ascii="Times New Roman" w:hAnsi="Times New Roman" w:cs="Times New Roman"/>
+          <w:sz w:val="24"/>
+          <w:szCs w:val="24"/>
+        </w:rPr>
+        <w:t>person</w:t>
+      </w:r>
+      <w:proofErr w:type="spellEnd"/>
+      <w:r>
+        <w:rPr>
+          <w:rFonts w:ascii="Times New Roman" w:hAnsi="Times New Roman" w:cs="Times New Roman"/>
+          <w:sz w:val="24"/>
+          <w:szCs w:val="24"/>
+        </w:rPr>
+        <w:t xml:space="preserve"> y </w:t>
+      </w:r>
+      <w:proofErr w:type="spellStart"/>
+      <w:r>
+        <w:rPr>
+          <w:rFonts w:ascii="Times New Roman" w:hAnsi="Times New Roman" w:cs="Times New Roman"/>
+          <w:sz w:val="24"/>
+          <w:szCs w:val="24"/>
+        </w:rPr>
+        <w:t>city</w:t>
+      </w:r>
+      <w:proofErr w:type="spellEnd"/>
+      <w:r>
+        <w:rPr>
+          <w:rFonts w:ascii="Times New Roman" w:hAnsi="Times New Roman" w:cs="Times New Roman"/>
+          <w:sz w:val="24"/>
+          <w:szCs w:val="24"/>
+        </w:rPr>
+        <w:t>.</w:t>
       </w:r>
     </w:p>
     <w:p>
@@ -1118,7 +1186,25 @@
           <w:sz w:val="24"/>
           <w:szCs w:val="24"/>
         </w:rPr>
-        <w:t xml:space="preserve">Tiene dos componentes, una clase llamada CityGUI y una referencia </w:t>
+        <w:t xml:space="preserve">Tiene dos componentes, una clase llamada </w:t>
+      </w:r>
+      <w:proofErr w:type="spellStart"/>
+      <w:r>
+        <w:rPr>
+          <w:rFonts w:ascii="Times New Roman" w:hAnsi="Times New Roman" w:cs="Times New Roman"/>
+          <w:sz w:val="24"/>
+          <w:szCs w:val="24"/>
+        </w:rPr>
+        <w:t>CityGUI</w:t>
+      </w:r>
+      <w:proofErr w:type="spellEnd"/>
+      <w:r>
+        <w:rPr>
+          <w:rFonts w:ascii="Times New Roman" w:hAnsi="Times New Roman" w:cs="Times New Roman"/>
+          <w:sz w:val="24"/>
+          <w:szCs w:val="24"/>
+        </w:rPr>
+        <w:t xml:space="preserve"> y una referencia </w:t>
       </w:r>
       <w:r>
         <w:rPr>
@@ -1236,6 +1322,7 @@
         </w:rPr>
         <w:t xml:space="preserve"> </w:t>
       </w:r>
+      <w:proofErr w:type="spellStart"/>
       <w:r>
         <w:rPr>
           <w:rFonts w:ascii="Times New Roman" w:hAnsi="Times New Roman" w:cs="Times New Roman"/>
@@ -1244,13 +1331,32 @@
         </w:rPr>
         <w:t>main</w:t>
       </w:r>
-      <w:r>
-        <w:rPr>
-          <w:rFonts w:ascii="Times New Roman" w:hAnsi="Times New Roman" w:cs="Times New Roman"/>
-          <w:sz w:val="24"/>
-          <w:szCs w:val="24"/>
-        </w:rPr>
-        <w:t xml:space="preserve"> y PhotoCity.</w:t>
+      <w:proofErr w:type="spellEnd"/>
+      <w:r>
+        <w:rPr>
+          <w:rFonts w:ascii="Times New Roman" w:hAnsi="Times New Roman" w:cs="Times New Roman"/>
+          <w:sz w:val="24"/>
+          <w:szCs w:val="24"/>
+        </w:rPr>
+        <w:t xml:space="preserve"> y </w:t>
+      </w:r>
+      <w:proofErr w:type="spellStart"/>
+      <w:r>
+        <w:rPr>
+          <w:rFonts w:ascii="Times New Roman" w:hAnsi="Times New Roman" w:cs="Times New Roman"/>
+          <w:sz w:val="24"/>
+          <w:szCs w:val="24"/>
+        </w:rPr>
+        <w:t>PhotoCity</w:t>
+      </w:r>
+      <w:proofErr w:type="spellEnd"/>
+      <w:r>
+        <w:rPr>
+          <w:rFonts w:ascii="Times New Roman" w:hAnsi="Times New Roman" w:cs="Times New Roman"/>
+          <w:sz w:val="24"/>
+          <w:szCs w:val="24"/>
+        </w:rPr>
+        <w:t>.</w:t>
       </w:r>
     </w:p>
     <w:p>
@@ -1323,8 +1429,36 @@
           <w:szCs w:val="24"/>
         </w:rPr>
         <w:tab/>
-        <w:t>Se debe ejecutar el método main de la clase CityGUI</w:t>
-      </w:r>
+        <w:t xml:space="preserve">Se debe ejecutar el método </w:t>
+      </w:r>
+      <w:proofErr w:type="spellStart"/>
+      <w:r>
+        <w:rPr>
+          <w:rFonts w:ascii="Times New Roman" w:hAnsi="Times New Roman" w:cs="Times New Roman"/>
+          <w:sz w:val="24"/>
+          <w:szCs w:val="24"/>
+        </w:rPr>
+        <w:t>main</w:t>
+      </w:r>
+      <w:proofErr w:type="spellEnd"/>
+      <w:r>
+        <w:rPr>
+          <w:rFonts w:ascii="Times New Roman" w:hAnsi="Times New Roman" w:cs="Times New Roman"/>
+          <w:sz w:val="24"/>
+          <w:szCs w:val="24"/>
+        </w:rPr>
+        <w:t xml:space="preserve"> de la clase </w:t>
+      </w:r>
+      <w:proofErr w:type="spellStart"/>
+      <w:r>
+        <w:rPr>
+          <w:rFonts w:ascii="Times New Roman" w:hAnsi="Times New Roman" w:cs="Times New Roman"/>
+          <w:sz w:val="24"/>
+          <w:szCs w:val="24"/>
+        </w:rPr>
+        <w:t>CityGUI</w:t>
+      </w:r>
+      <w:proofErr w:type="spellEnd"/>
       <w:r>
         <w:rPr>
           <w:rFonts w:ascii="Times New Roman" w:hAnsi="Times New Roman" w:cs="Times New Roman"/>
@@ -1411,7 +1545,25 @@
           <w:sz w:val="24"/>
           <w:szCs w:val="24"/>
         </w:rPr>
-        <w:t xml:space="preserve">un botón llamado Tic-tac el cual todavía no esta en funcionamiento debido a que </w:t>
+        <w:t xml:space="preserve">un botón llamado Tic-tac el cual todavía no </w:t>
+      </w:r>
+      <w:proofErr w:type="spellStart"/>
+      <w:r>
+        <w:rPr>
+          <w:rFonts w:ascii="Times New Roman" w:hAnsi="Times New Roman" w:cs="Times New Roman"/>
+          <w:sz w:val="24"/>
+          <w:szCs w:val="24"/>
+        </w:rPr>
+        <w:t>esta</w:t>
+      </w:r>
+      <w:proofErr w:type="spellEnd"/>
+      <w:r>
+        <w:rPr>
+          <w:rFonts w:ascii="Times New Roman" w:hAnsi="Times New Roman" w:cs="Times New Roman"/>
+          <w:sz w:val="24"/>
+          <w:szCs w:val="24"/>
+        </w:rPr>
+        <w:t xml:space="preserve"> en funcionamiento debido a que </w:t>
       </w:r>
       <w:r>
         <w:rPr>
@@ -1545,7 +1697,51 @@
           <w:sz w:val="24"/>
           <w:szCs w:val="24"/>
         </w:rPr>
-        <w:t>1. Consulte el significado de las palabras package e import de java. ¿Qué es un</w:t>
+        <w:t xml:space="preserve">1. Consulte el significado de las palabras </w:t>
+      </w:r>
+      <w:proofErr w:type="spellStart"/>
+      <w:r>
+        <w:rPr>
+          <w:rFonts w:ascii="Times New Roman" w:hAnsi="Times New Roman" w:cs="Times New Roman"/>
+          <w:i/>
+          <w:iCs/>
+          <w:sz w:val="24"/>
+          <w:szCs w:val="24"/>
+        </w:rPr>
+        <w:t>package</w:t>
+      </w:r>
+      <w:proofErr w:type="spellEnd"/>
+      <w:r>
+        <w:rPr>
+          <w:rFonts w:ascii="Times New Roman" w:hAnsi="Times New Roman" w:cs="Times New Roman"/>
+          <w:i/>
+          <w:iCs/>
+          <w:sz w:val="24"/>
+          <w:szCs w:val="24"/>
+        </w:rPr>
+        <w:t xml:space="preserve"> e </w:t>
+      </w:r>
+      <w:proofErr w:type="spellStart"/>
+      <w:r>
+        <w:rPr>
+          <w:rFonts w:ascii="Times New Roman" w:hAnsi="Times New Roman" w:cs="Times New Roman"/>
+          <w:i/>
+          <w:iCs/>
+          <w:sz w:val="24"/>
+          <w:szCs w:val="24"/>
+        </w:rPr>
+        <w:t>import</w:t>
+      </w:r>
+      <w:proofErr w:type="spellEnd"/>
+      <w:r>
+        <w:rPr>
+          <w:rFonts w:ascii="Times New Roman" w:hAnsi="Times New Roman" w:cs="Times New Roman"/>
+          <w:i/>
+          <w:iCs/>
+          <w:sz w:val="24"/>
+          <w:szCs w:val="24"/>
+        </w:rPr>
+        <w:t xml:space="preserve"> de java. ¿Qué es un</w:t>
       </w:r>
     </w:p>
     <w:p>
@@ -1740,7 +1936,25 @@
           <w:sz w:val="24"/>
           <w:szCs w:val="24"/>
         </w:rPr>
-        <w:t xml:space="preserve">En este programa, se hace uso de import </w:t>
+        <w:t xml:space="preserve">En este programa, se hace uso de </w:t>
+      </w:r>
+      <w:proofErr w:type="spellStart"/>
+      <w:r>
+        <w:rPr>
+          <w:rFonts w:ascii="Times New Roman" w:hAnsi="Times New Roman" w:cs="Times New Roman"/>
+          <w:sz w:val="24"/>
+          <w:szCs w:val="24"/>
+        </w:rPr>
+        <w:t>import</w:t>
+      </w:r>
+      <w:proofErr w:type="spellEnd"/>
+      <w:r>
+        <w:rPr>
+          <w:rFonts w:ascii="Times New Roman" w:hAnsi="Times New Roman" w:cs="Times New Roman"/>
+          <w:sz w:val="24"/>
+          <w:szCs w:val="24"/>
+        </w:rPr>
+        <w:t xml:space="preserve"> </w:t>
       </w:r>
       <w:r>
         <w:rPr>
@@ -1756,8 +1970,18 @@
           <w:sz w:val="24"/>
           <w:szCs w:val="24"/>
         </w:rPr>
-        <w:t xml:space="preserve"> en la clase CityGUI</w:t>
-      </w:r>
+        <w:t xml:space="preserve"> en la clase </w:t>
+      </w:r>
+      <w:proofErr w:type="spellStart"/>
+      <w:r>
+        <w:rPr>
+          <w:rFonts w:ascii="Times New Roman" w:hAnsi="Times New Roman" w:cs="Times New Roman"/>
+          <w:sz w:val="24"/>
+          <w:szCs w:val="24"/>
+        </w:rPr>
+        <w:t>CityGUI</w:t>
+      </w:r>
+      <w:proofErr w:type="spellEnd"/>
       <w:r>
         <w:rPr>
           <w:rFonts w:ascii="Times New Roman" w:hAnsi="Times New Roman" w:cs="Times New Roman"/>
@@ -1772,7 +1996,25 @@
           <w:sz w:val="24"/>
           <w:szCs w:val="24"/>
         </w:rPr>
-        <w:t xml:space="preserve">, un ejemplo de estos paquetes importados es el paquete domain que es, como se dijo anteriormente, el </w:t>
+        <w:t xml:space="preserve">, un ejemplo de estos paquetes importados es el paquete </w:t>
+      </w:r>
+      <w:proofErr w:type="spellStart"/>
+      <w:r>
+        <w:rPr>
+          <w:rFonts w:ascii="Times New Roman" w:hAnsi="Times New Roman" w:cs="Times New Roman"/>
+          <w:sz w:val="24"/>
+          <w:szCs w:val="24"/>
+        </w:rPr>
+        <w:t>domain</w:t>
+      </w:r>
+      <w:proofErr w:type="spellEnd"/>
+      <w:r>
+        <w:rPr>
+          <w:rFonts w:ascii="Times New Roman" w:hAnsi="Times New Roman" w:cs="Times New Roman"/>
+          <w:sz w:val="24"/>
+          <w:szCs w:val="24"/>
+        </w:rPr>
+        <w:t xml:space="preserve"> que es, como se dijo anteriormente, el </w:t>
       </w:r>
       <w:r>
         <w:rPr>
@@ -2193,7 +2435,43 @@
           <w:sz w:val="24"/>
           <w:szCs w:val="24"/>
         </w:rPr>
-        <w:t xml:space="preserve"> clase Person y la interfaz item.</w:t>
+        <w:t xml:space="preserve"> clase </w:t>
+      </w:r>
+      <w:proofErr w:type="spellStart"/>
+      <w:r>
+        <w:rPr>
+          <w:rFonts w:ascii="Times New Roman" w:hAnsi="Times New Roman" w:cs="Times New Roman"/>
+          <w:sz w:val="24"/>
+          <w:szCs w:val="24"/>
+        </w:rPr>
+        <w:t>Person</w:t>
+      </w:r>
+      <w:proofErr w:type="spellEnd"/>
+      <w:r>
+        <w:rPr>
+          <w:rFonts w:ascii="Times New Roman" w:hAnsi="Times New Roman" w:cs="Times New Roman"/>
+          <w:sz w:val="24"/>
+          <w:szCs w:val="24"/>
+        </w:rPr>
+        <w:t xml:space="preserve"> y la interfaz </w:t>
+      </w:r>
+      <w:proofErr w:type="spellStart"/>
+      <w:r>
+        <w:rPr>
+          <w:rFonts w:ascii="Times New Roman" w:hAnsi="Times New Roman" w:cs="Times New Roman"/>
+          <w:sz w:val="24"/>
+          <w:szCs w:val="24"/>
+        </w:rPr>
+        <w:t>item</w:t>
+      </w:r>
+      <w:proofErr w:type="spellEnd"/>
+      <w:r>
+        <w:rPr>
+          <w:rFonts w:ascii="Times New Roman" w:hAnsi="Times New Roman" w:cs="Times New Roman"/>
+          <w:sz w:val="24"/>
+          <w:szCs w:val="24"/>
+        </w:rPr>
+        <w:t>.</w:t>
       </w:r>
     </w:p>
     <w:p>
@@ -2441,15 +2719,43 @@
           <w:sz w:val="24"/>
           <w:szCs w:val="24"/>
         </w:rPr>
-        <w:t>(presentation</w:t>
-      </w:r>
-      <w:r>
-        <w:rPr>
-          <w:rFonts w:ascii="Times New Roman" w:hAnsi="Times New Roman" w:cs="Times New Roman"/>
-          <w:sz w:val="24"/>
-          <w:szCs w:val="24"/>
-        </w:rPr>
-        <w:t>) ni del paquete de la lógica y uso de objetos abstractos (domain)</w:t>
+        <w:t>(</w:t>
+      </w:r>
+      <w:proofErr w:type="spellStart"/>
+      <w:r>
+        <w:rPr>
+          <w:rFonts w:ascii="Times New Roman" w:hAnsi="Times New Roman" w:cs="Times New Roman"/>
+          <w:sz w:val="24"/>
+          <w:szCs w:val="24"/>
+        </w:rPr>
+        <w:t>presentation</w:t>
+      </w:r>
+      <w:proofErr w:type="spellEnd"/>
+      <w:r>
+        <w:rPr>
+          <w:rFonts w:ascii="Times New Roman" w:hAnsi="Times New Roman" w:cs="Times New Roman"/>
+          <w:sz w:val="24"/>
+          <w:szCs w:val="24"/>
+        </w:rPr>
+        <w:t>) ni del paquete de la lógica y uso de objetos abstractos (</w:t>
+      </w:r>
+      <w:proofErr w:type="spellStart"/>
+      <w:r>
+        <w:rPr>
+          <w:rFonts w:ascii="Times New Roman" w:hAnsi="Times New Roman" w:cs="Times New Roman"/>
+          <w:sz w:val="24"/>
+          <w:szCs w:val="24"/>
+        </w:rPr>
+        <w:t>domain</w:t>
+      </w:r>
+      <w:proofErr w:type="spellEnd"/>
+      <w:r>
+        <w:rPr>
+          <w:rFonts w:ascii="Times New Roman" w:hAnsi="Times New Roman" w:cs="Times New Roman"/>
+          <w:sz w:val="24"/>
+          <w:szCs w:val="24"/>
+        </w:rPr>
+        <w:t>)</w:t>
       </w:r>
       <w:r>
         <w:rPr>
@@ -2490,7 +2796,25 @@
           <w:sz w:val="24"/>
           <w:szCs w:val="24"/>
         </w:rPr>
-        <w:t xml:space="preserve"> ya que está conectada a todos los aspectos del paquete domain </w:t>
+        <w:t xml:space="preserve"> ya que está conectada a todos los aspectos del paquete </w:t>
+      </w:r>
+      <w:proofErr w:type="spellStart"/>
+      <w:r>
+        <w:rPr>
+          <w:rFonts w:ascii="Times New Roman" w:hAnsi="Times New Roman" w:cs="Times New Roman"/>
+          <w:sz w:val="24"/>
+          <w:szCs w:val="24"/>
+        </w:rPr>
+        <w:t>domain</w:t>
+      </w:r>
+      <w:proofErr w:type="spellEnd"/>
+      <w:r>
+        <w:rPr>
+          <w:rFonts w:ascii="Times New Roman" w:hAnsi="Times New Roman" w:cs="Times New Roman"/>
+          <w:sz w:val="24"/>
+          <w:szCs w:val="24"/>
+        </w:rPr>
+        <w:t xml:space="preserve"> </w:t>
       </w:r>
       <w:r>
         <w:rPr>
@@ -2708,16 +3032,98 @@
           <w:sz w:val="24"/>
           <w:szCs w:val="24"/>
         </w:rPr>
-        <w:t xml:space="preserve">a clase Person implementa la interfaz Item, los objetos de tipo Person pueden ser almacenados dentro de </w:t>
-      </w:r>
-      <w:r>
-        <w:rPr>
-          <w:rFonts w:ascii="Times New Roman" w:hAnsi="Times New Roman" w:cs="Times New Roman"/>
-          <w:sz w:val="24"/>
-          <w:szCs w:val="24"/>
-        </w:rPr>
-        <w:t>el arreglo. Esto es posible por el principio de polimorfismo, el cual permite que una referencia de tipo Item</w:t>
-      </w:r>
+        <w:t xml:space="preserve">a clase </w:t>
+      </w:r>
+      <w:proofErr w:type="spellStart"/>
+      <w:r>
+        <w:rPr>
+          <w:rFonts w:ascii="Times New Roman" w:hAnsi="Times New Roman" w:cs="Times New Roman"/>
+          <w:sz w:val="24"/>
+          <w:szCs w:val="24"/>
+        </w:rPr>
+        <w:t>Person</w:t>
+      </w:r>
+      <w:proofErr w:type="spellEnd"/>
+      <w:r>
+        <w:rPr>
+          <w:rFonts w:ascii="Times New Roman" w:hAnsi="Times New Roman" w:cs="Times New Roman"/>
+          <w:sz w:val="24"/>
+          <w:szCs w:val="24"/>
+        </w:rPr>
+        <w:t xml:space="preserve"> implementa la interfaz </w:t>
+      </w:r>
+      <w:proofErr w:type="spellStart"/>
+      <w:r>
+        <w:rPr>
+          <w:rFonts w:ascii="Times New Roman" w:hAnsi="Times New Roman" w:cs="Times New Roman"/>
+          <w:sz w:val="24"/>
+          <w:szCs w:val="24"/>
+        </w:rPr>
+        <w:t>Item</w:t>
+      </w:r>
+      <w:proofErr w:type="spellEnd"/>
+      <w:r>
+        <w:rPr>
+          <w:rFonts w:ascii="Times New Roman" w:hAnsi="Times New Roman" w:cs="Times New Roman"/>
+          <w:sz w:val="24"/>
+          <w:szCs w:val="24"/>
+        </w:rPr>
+        <w:t xml:space="preserve">, los objetos de tipo </w:t>
+      </w:r>
+      <w:proofErr w:type="spellStart"/>
+      <w:r>
+        <w:rPr>
+          <w:rFonts w:ascii="Times New Roman" w:hAnsi="Times New Roman" w:cs="Times New Roman"/>
+          <w:sz w:val="24"/>
+          <w:szCs w:val="24"/>
+        </w:rPr>
+        <w:t>Person</w:t>
+      </w:r>
+      <w:proofErr w:type="spellEnd"/>
+      <w:r>
+        <w:rPr>
+          <w:rFonts w:ascii="Times New Roman" w:hAnsi="Times New Roman" w:cs="Times New Roman"/>
+          <w:sz w:val="24"/>
+          <w:szCs w:val="24"/>
+        </w:rPr>
+        <w:t xml:space="preserve"> pueden ser almacenados dentro </w:t>
+      </w:r>
+      <w:proofErr w:type="spellStart"/>
+      <w:r>
+        <w:rPr>
+          <w:rFonts w:ascii="Times New Roman" w:hAnsi="Times New Roman" w:cs="Times New Roman"/>
+          <w:sz w:val="24"/>
+          <w:szCs w:val="24"/>
+        </w:rPr>
+        <w:t xml:space="preserve">de </w:t>
+      </w:r>
+      <w:r>
+        <w:rPr>
+          <w:rFonts w:ascii="Times New Roman" w:hAnsi="Times New Roman" w:cs="Times New Roman"/>
+          <w:sz w:val="24"/>
+          <w:szCs w:val="24"/>
+        </w:rPr>
+        <w:t>el</w:t>
+      </w:r>
+      <w:proofErr w:type="spellEnd"/>
+      <w:r>
+        <w:rPr>
+          <w:rFonts w:ascii="Times New Roman" w:hAnsi="Times New Roman" w:cs="Times New Roman"/>
+          <w:sz w:val="24"/>
+          <w:szCs w:val="24"/>
+        </w:rPr>
+        <w:t xml:space="preserve"> arreglo. Esto es posible por el principio de polimorfismo, el cual permite que una referencia de tipo </w:t>
+      </w:r>
+      <w:proofErr w:type="spellStart"/>
+      <w:r>
+        <w:rPr>
+          <w:rFonts w:ascii="Times New Roman" w:hAnsi="Times New Roman" w:cs="Times New Roman"/>
+          <w:sz w:val="24"/>
+          <w:szCs w:val="24"/>
+        </w:rPr>
+        <w:t>Item</w:t>
+      </w:r>
+      <w:proofErr w:type="spellEnd"/>
       <w:r>
         <w:rPr>
           <w:rFonts w:ascii="Times New Roman" w:hAnsi="Times New Roman" w:cs="Times New Roman"/>
@@ -2754,7 +3160,29 @@
           <w:sz w:val="24"/>
           <w:szCs w:val="24"/>
         </w:rPr>
-        <w:t>2. Estudie el código asociado a la clase Person, ¿en qué estado se crea? ¿qué forma</w:t>
+        <w:t xml:space="preserve">2. Estudie el código asociado a la clase </w:t>
+      </w:r>
+      <w:proofErr w:type="spellStart"/>
+      <w:r>
+        <w:rPr>
+          <w:rFonts w:ascii="Times New Roman" w:hAnsi="Times New Roman" w:cs="Times New Roman"/>
+          <w:i/>
+          <w:iCs/>
+          <w:sz w:val="24"/>
+          <w:szCs w:val="24"/>
+        </w:rPr>
+        <w:t>Person</w:t>
+      </w:r>
+      <w:proofErr w:type="spellEnd"/>
+      <w:r>
+        <w:rPr>
+          <w:rFonts w:ascii="Times New Roman" w:hAnsi="Times New Roman" w:cs="Times New Roman"/>
+          <w:i/>
+          <w:iCs/>
+          <w:sz w:val="24"/>
+          <w:szCs w:val="24"/>
+        </w:rPr>
+        <w:t>, ¿en qué estado se crea? ¿qué forma</w:t>
       </w:r>
     </w:p>
     <w:p>
@@ -2788,15 +3216,27 @@
           <w:szCs w:val="24"/>
         </w:rPr>
       </w:pPr>
-      <w:r>
-        <w:rPr>
-          <w:rFonts w:ascii="Times New Roman" w:hAnsi="Times New Roman" w:cs="Times New Roman"/>
-          <w:i/>
-          <w:iCs/>
-          <w:sz w:val="24"/>
-          <w:szCs w:val="24"/>
-        </w:rPr>
-        <w:t>Person?</w:t>
+      <w:proofErr w:type="spellStart"/>
+      <w:r>
+        <w:rPr>
+          <w:rFonts w:ascii="Times New Roman" w:hAnsi="Times New Roman" w:cs="Times New Roman"/>
+          <w:i/>
+          <w:iCs/>
+          <w:sz w:val="24"/>
+          <w:szCs w:val="24"/>
+        </w:rPr>
+        <w:t>Person</w:t>
+      </w:r>
+      <w:proofErr w:type="spellEnd"/>
+      <w:r>
+        <w:rPr>
+          <w:rFonts w:ascii="Times New Roman" w:hAnsi="Times New Roman" w:cs="Times New Roman"/>
+          <w:i/>
+          <w:iCs/>
+          <w:sz w:val="24"/>
+          <w:szCs w:val="24"/>
+        </w:rPr>
+        <w:t>?</w:t>
       </w:r>
       <w:r>
         <w:rPr>
@@ -2831,8 +3271,18 @@
           <w:sz w:val="24"/>
           <w:szCs w:val="24"/>
         </w:rPr>
-        <w:t>“dissatisfied</w:t>
-      </w:r>
+        <w:t>“</w:t>
+      </w:r>
+      <w:proofErr w:type="spellStart"/>
+      <w:r>
+        <w:rPr>
+          <w:rFonts w:ascii="Times New Roman" w:hAnsi="Times New Roman" w:cs="Times New Roman"/>
+          <w:sz w:val="24"/>
+          <w:szCs w:val="24"/>
+        </w:rPr>
+        <w:t>dissatisfied</w:t>
+      </w:r>
+      <w:proofErr w:type="spellEnd"/>
       <w:r>
         <w:rPr>
           <w:rFonts w:ascii="Times New Roman" w:hAnsi="Times New Roman" w:cs="Times New Roman"/>
@@ -2905,6 +3355,7 @@
         </w:rPr>
         <w:t xml:space="preserve"> ya que esa es la forma predeterminada de la interfaz implementada ( </w:t>
       </w:r>
+      <w:proofErr w:type="spellStart"/>
       <w:r>
         <w:rPr>
           <w:rFonts w:ascii="Times New Roman" w:hAnsi="Times New Roman" w:cs="Times New Roman"/>
@@ -2919,7 +3370,16 @@
           <w:sz w:val="24"/>
           <w:szCs w:val="24"/>
         </w:rPr>
-        <w:t xml:space="preserve">tem). </w:t>
+        <w:t>tem</w:t>
+      </w:r>
+      <w:proofErr w:type="spellEnd"/>
+      <w:r>
+        <w:rPr>
+          <w:rFonts w:ascii="Times New Roman" w:hAnsi="Times New Roman" w:cs="Times New Roman"/>
+          <w:sz w:val="24"/>
+          <w:szCs w:val="24"/>
+        </w:rPr>
+        <w:t xml:space="preserve">). </w:t>
       </w:r>
       <w:r>
         <w:rPr>
@@ -2960,8 +3420,18 @@
           <w:sz w:val="24"/>
           <w:szCs w:val="24"/>
         </w:rPr>
-        <w:t>agente es usada para definir a la clase Person</w:t>
-      </w:r>
+        <w:t xml:space="preserve">agente es usada para definir a la clase </w:t>
+      </w:r>
+      <w:proofErr w:type="spellStart"/>
+      <w:r>
+        <w:rPr>
+          <w:rFonts w:ascii="Times New Roman" w:hAnsi="Times New Roman" w:cs="Times New Roman"/>
+          <w:sz w:val="24"/>
+          <w:szCs w:val="24"/>
+        </w:rPr>
+        <w:t>Person</w:t>
+      </w:r>
+      <w:proofErr w:type="spellEnd"/>
       <w:r>
         <w:rPr>
           <w:rFonts w:ascii="Times New Roman" w:hAnsi="Times New Roman" w:cs="Times New Roman"/>
@@ -3005,7 +3475,51 @@
           <w:sz w:val="24"/>
           <w:szCs w:val="24"/>
         </w:rPr>
-        <w:t>3. Person por ser un Agent, ¿qué atributos tiene? ¿qué puede hacer (métodos)? ¿qué</w:t>
+        <w:t xml:space="preserve">3. </w:t>
+      </w:r>
+      <w:proofErr w:type="spellStart"/>
+      <w:r>
+        <w:rPr>
+          <w:rFonts w:ascii="Times New Roman" w:hAnsi="Times New Roman" w:cs="Times New Roman"/>
+          <w:i/>
+          <w:iCs/>
+          <w:sz w:val="24"/>
+          <w:szCs w:val="24"/>
+        </w:rPr>
+        <w:t>Person</w:t>
+      </w:r>
+      <w:proofErr w:type="spellEnd"/>
+      <w:r>
+        <w:rPr>
+          <w:rFonts w:ascii="Times New Roman" w:hAnsi="Times New Roman" w:cs="Times New Roman"/>
+          <w:i/>
+          <w:iCs/>
+          <w:sz w:val="24"/>
+          <w:szCs w:val="24"/>
+        </w:rPr>
+        <w:t xml:space="preserve"> por ser un </w:t>
+      </w:r>
+      <w:proofErr w:type="spellStart"/>
+      <w:r>
+        <w:rPr>
+          <w:rFonts w:ascii="Times New Roman" w:hAnsi="Times New Roman" w:cs="Times New Roman"/>
+          <w:i/>
+          <w:iCs/>
+          <w:sz w:val="24"/>
+          <w:szCs w:val="24"/>
+        </w:rPr>
+        <w:t>Agent</w:t>
+      </w:r>
+      <w:proofErr w:type="spellEnd"/>
+      <w:r>
+        <w:rPr>
+          <w:rFonts w:ascii="Times New Roman" w:hAnsi="Times New Roman" w:cs="Times New Roman"/>
+          <w:i/>
+          <w:iCs/>
+          <w:sz w:val="24"/>
+          <w:szCs w:val="24"/>
+        </w:rPr>
+        <w:t>, ¿qué atributos tiene? ¿qué puede hacer (métodos)? ¿qué</w:t>
       </w:r>
     </w:p>
     <w:p>
@@ -3074,8 +3588,72 @@
           <w:sz w:val="24"/>
           <w:szCs w:val="24"/>
         </w:rPr>
-        <w:t>Por ser un Agent, Person tiene los atributos state, steps</w:t>
-      </w:r>
+        <w:t xml:space="preserve">Por ser un </w:t>
+      </w:r>
+      <w:proofErr w:type="spellStart"/>
+      <w:r>
+        <w:rPr>
+          <w:rFonts w:ascii="Times New Roman" w:hAnsi="Times New Roman" w:cs="Times New Roman"/>
+          <w:sz w:val="24"/>
+          <w:szCs w:val="24"/>
+        </w:rPr>
+        <w:t>Agent</w:t>
+      </w:r>
+      <w:proofErr w:type="spellEnd"/>
+      <w:r>
+        <w:rPr>
+          <w:rFonts w:ascii="Times New Roman" w:hAnsi="Times New Roman" w:cs="Times New Roman"/>
+          <w:sz w:val="24"/>
+          <w:szCs w:val="24"/>
+        </w:rPr>
+        <w:t xml:space="preserve">, </w:t>
+      </w:r>
+      <w:proofErr w:type="spellStart"/>
+      <w:r>
+        <w:rPr>
+          <w:rFonts w:ascii="Times New Roman" w:hAnsi="Times New Roman" w:cs="Times New Roman"/>
+          <w:sz w:val="24"/>
+          <w:szCs w:val="24"/>
+        </w:rPr>
+        <w:t>Person</w:t>
+      </w:r>
+      <w:proofErr w:type="spellEnd"/>
+      <w:r>
+        <w:rPr>
+          <w:rFonts w:ascii="Times New Roman" w:hAnsi="Times New Roman" w:cs="Times New Roman"/>
+          <w:sz w:val="24"/>
+          <w:szCs w:val="24"/>
+        </w:rPr>
+        <w:t xml:space="preserve"> tiene los atributos </w:t>
+      </w:r>
+      <w:proofErr w:type="spellStart"/>
+      <w:r>
+        <w:rPr>
+          <w:rFonts w:ascii="Times New Roman" w:hAnsi="Times New Roman" w:cs="Times New Roman"/>
+          <w:sz w:val="24"/>
+          <w:szCs w:val="24"/>
+        </w:rPr>
+        <w:t>state</w:t>
+      </w:r>
+      <w:proofErr w:type="spellEnd"/>
+      <w:r>
+        <w:rPr>
+          <w:rFonts w:ascii="Times New Roman" w:hAnsi="Times New Roman" w:cs="Times New Roman"/>
+          <w:sz w:val="24"/>
+          <w:szCs w:val="24"/>
+        </w:rPr>
+        <w:t xml:space="preserve">, </w:t>
+      </w:r>
+      <w:proofErr w:type="spellStart"/>
+      <w:r>
+        <w:rPr>
+          <w:rFonts w:ascii="Times New Roman" w:hAnsi="Times New Roman" w:cs="Times New Roman"/>
+          <w:sz w:val="24"/>
+          <w:szCs w:val="24"/>
+        </w:rPr>
+        <w:t>steps</w:t>
+      </w:r>
+      <w:proofErr w:type="spellEnd"/>
       <w:r>
         <w:rPr>
           <w:rFonts w:ascii="Times New Roman" w:hAnsi="Times New Roman" w:cs="Times New Roman"/>
@@ -3090,7 +3668,43 @@
           <w:sz w:val="24"/>
           <w:szCs w:val="24"/>
         </w:rPr>
-        <w:t>unos atributos tipo char que no pueden ser modificados que son las definiciones de los posibles estados que puede tener un objeto Agent.</w:t>
+        <w:t xml:space="preserve">unos atributos tipo </w:t>
+      </w:r>
+      <w:proofErr w:type="spellStart"/>
+      <w:r>
+        <w:rPr>
+          <w:rFonts w:ascii="Times New Roman" w:hAnsi="Times New Roman" w:cs="Times New Roman"/>
+          <w:sz w:val="24"/>
+          <w:szCs w:val="24"/>
+        </w:rPr>
+        <w:t>char</w:t>
+      </w:r>
+      <w:proofErr w:type="spellEnd"/>
+      <w:r>
+        <w:rPr>
+          <w:rFonts w:ascii="Times New Roman" w:hAnsi="Times New Roman" w:cs="Times New Roman"/>
+          <w:sz w:val="24"/>
+          <w:szCs w:val="24"/>
+        </w:rPr>
+        <w:t xml:space="preserve"> que no pueden ser modificados que son las definiciones de los posibles estados que puede tener un objeto </w:t>
+      </w:r>
+      <w:proofErr w:type="spellStart"/>
+      <w:r>
+        <w:rPr>
+          <w:rFonts w:ascii="Times New Roman" w:hAnsi="Times New Roman" w:cs="Times New Roman"/>
+          <w:sz w:val="24"/>
+          <w:szCs w:val="24"/>
+        </w:rPr>
+        <w:t>Agent</w:t>
+      </w:r>
+      <w:proofErr w:type="spellEnd"/>
+      <w:r>
+        <w:rPr>
+          <w:rFonts w:ascii="Times New Roman" w:hAnsi="Times New Roman" w:cs="Times New Roman"/>
+          <w:sz w:val="24"/>
+          <w:szCs w:val="24"/>
+        </w:rPr>
+        <w:t>.</w:t>
       </w:r>
       <w:r>
         <w:rPr>
@@ -3114,8 +3728,18 @@
           <w:sz w:val="24"/>
           <w:szCs w:val="24"/>
         </w:rPr>
-        <w:t>métodos, Person</w:t>
-      </w:r>
+        <w:t xml:space="preserve">métodos, </w:t>
+      </w:r>
+      <w:proofErr w:type="spellStart"/>
+      <w:r>
+        <w:rPr>
+          <w:rFonts w:ascii="Times New Roman" w:hAnsi="Times New Roman" w:cs="Times New Roman"/>
+          <w:sz w:val="24"/>
+          <w:szCs w:val="24"/>
+        </w:rPr>
+        <w:t>Person</w:t>
+      </w:r>
+      <w:proofErr w:type="spellEnd"/>
       <w:r>
         <w:rPr>
           <w:rFonts w:ascii="Times New Roman" w:hAnsi="Times New Roman" w:cs="Times New Roman"/>
@@ -3149,13 +3773,23 @@
           <w:szCs w:val="24"/>
         </w:rPr>
       </w:pPr>
-      <w:r>
-        <w:rPr>
-          <w:rFonts w:ascii="Times New Roman" w:hAnsi="Times New Roman" w:cs="Times New Roman"/>
-          <w:sz w:val="24"/>
-          <w:szCs w:val="24"/>
-        </w:rPr>
-        <w:t>Person decide decidir su estado de ánimo de forma diferente mediante un cálculo relacionado a su cantidad de pasos,</w:t>
+      <w:proofErr w:type="spellStart"/>
+      <w:r>
+        <w:rPr>
+          <w:rFonts w:ascii="Times New Roman" w:hAnsi="Times New Roman" w:cs="Times New Roman"/>
+          <w:sz w:val="24"/>
+          <w:szCs w:val="24"/>
+        </w:rPr>
+        <w:t>Person</w:t>
+      </w:r>
+      <w:proofErr w:type="spellEnd"/>
+      <w:r>
+        <w:rPr>
+          <w:rFonts w:ascii="Times New Roman" w:hAnsi="Times New Roman" w:cs="Times New Roman"/>
+          <w:sz w:val="24"/>
+          <w:szCs w:val="24"/>
+        </w:rPr>
+        <w:t xml:space="preserve"> decide decidir su estado de ánimo de forma diferente mediante un cálculo relacionado a su cantidad de pasos,</w:t>
       </w:r>
       <w:r>
         <w:rPr>
@@ -3249,7 +3883,29 @@
           <w:sz w:val="24"/>
           <w:szCs w:val="24"/>
         </w:rPr>
-        <w:t>4. Por comportarse como un Item, ¿qué sabe hacer? ¿qué decide hacer distinto? ¿qué</w:t>
+        <w:t xml:space="preserve">4. Por comportarse como un </w:t>
+      </w:r>
+      <w:proofErr w:type="spellStart"/>
+      <w:r>
+        <w:rPr>
+          <w:rFonts w:ascii="Times New Roman" w:hAnsi="Times New Roman" w:cs="Times New Roman"/>
+          <w:i/>
+          <w:iCs/>
+          <w:sz w:val="24"/>
+          <w:szCs w:val="24"/>
+        </w:rPr>
+        <w:t>Item</w:t>
+      </w:r>
+      <w:proofErr w:type="spellEnd"/>
+      <w:r>
+        <w:rPr>
+          <w:rFonts w:ascii="Times New Roman" w:hAnsi="Times New Roman" w:cs="Times New Roman"/>
+          <w:i/>
+          <w:iCs/>
+          <w:sz w:val="24"/>
+          <w:szCs w:val="24"/>
+        </w:rPr>
+        <w:t>, ¿qué sabe hacer? ¿qué decide hacer distinto? ¿qué</w:t>
       </w:r>
     </w:p>
     <w:p>
@@ -3287,7 +3943,25 @@
           <w:sz w:val="24"/>
           <w:szCs w:val="24"/>
         </w:rPr>
-        <w:t xml:space="preserve">Por comportarse como un item, </w:t>
+        <w:t xml:space="preserve">Por comportarse como un </w:t>
+      </w:r>
+      <w:proofErr w:type="spellStart"/>
+      <w:r>
+        <w:rPr>
+          <w:rFonts w:ascii="Times New Roman" w:hAnsi="Times New Roman" w:cs="Times New Roman"/>
+          <w:sz w:val="24"/>
+          <w:szCs w:val="24"/>
+        </w:rPr>
+        <w:t>item</w:t>
+      </w:r>
+      <w:proofErr w:type="spellEnd"/>
+      <w:r>
+        <w:rPr>
+          <w:rFonts w:ascii="Times New Roman" w:hAnsi="Times New Roman" w:cs="Times New Roman"/>
+          <w:sz w:val="24"/>
+          <w:szCs w:val="24"/>
+        </w:rPr>
+        <w:t xml:space="preserve">, </w:t>
       </w:r>
       <w:r>
         <w:rPr>
@@ -3336,24 +4010,86 @@
           <w:sz w:val="24"/>
           <w:szCs w:val="24"/>
         </w:rPr>
-        <w:t xml:space="preserve"> lo anterior una Person, ¿Cómo actúa (decide+cambia)?</w:t>
-      </w:r>
-    </w:p>
-    <w:p>
-      <w:pPr>
-        <w:rPr>
-          <w:rFonts w:ascii="Times New Roman" w:hAnsi="Times New Roman" w:cs="Times New Roman"/>
-          <w:sz w:val="24"/>
-          <w:szCs w:val="24"/>
-        </w:rPr>
-      </w:pPr>
-      <w:r>
-        <w:rPr>
-          <w:rFonts w:ascii="Times New Roman" w:hAnsi="Times New Roman" w:cs="Times New Roman"/>
-          <w:sz w:val="24"/>
-          <w:szCs w:val="24"/>
-        </w:rPr>
-        <w:t xml:space="preserve">La persona actúa respecto a su cantidad de pasos, cuando decide en que estado de ánimo está hace un cálculo </w:t>
+        <w:t xml:space="preserve"> lo anterior una </w:t>
+      </w:r>
+      <w:proofErr w:type="spellStart"/>
+      <w:r>
+        <w:rPr>
+          <w:rFonts w:ascii="Times New Roman" w:hAnsi="Times New Roman" w:cs="Times New Roman"/>
+          <w:i/>
+          <w:iCs/>
+          <w:sz w:val="24"/>
+          <w:szCs w:val="24"/>
+        </w:rPr>
+        <w:t>Person</w:t>
+      </w:r>
+      <w:proofErr w:type="spellEnd"/>
+      <w:r>
+        <w:rPr>
+          <w:rFonts w:ascii="Times New Roman" w:hAnsi="Times New Roman" w:cs="Times New Roman"/>
+          <w:i/>
+          <w:iCs/>
+          <w:sz w:val="24"/>
+          <w:szCs w:val="24"/>
+        </w:rPr>
+        <w:t>, ¿Cómo actúa (</w:t>
+      </w:r>
+      <w:proofErr w:type="spellStart"/>
+      <w:r>
+        <w:rPr>
+          <w:rFonts w:ascii="Times New Roman" w:hAnsi="Times New Roman" w:cs="Times New Roman"/>
+          <w:i/>
+          <w:iCs/>
+          <w:sz w:val="24"/>
+          <w:szCs w:val="24"/>
+        </w:rPr>
+        <w:t>decide+cambia</w:t>
+      </w:r>
+      <w:proofErr w:type="spellEnd"/>
+      <w:r>
+        <w:rPr>
+          <w:rFonts w:ascii="Times New Roman" w:hAnsi="Times New Roman" w:cs="Times New Roman"/>
+          <w:i/>
+          <w:iCs/>
+          <w:sz w:val="24"/>
+          <w:szCs w:val="24"/>
+        </w:rPr>
+        <w:t>)?</w:t>
+      </w:r>
+    </w:p>
+    <w:p>
+      <w:pPr>
+        <w:rPr>
+          <w:rFonts w:ascii="Times New Roman" w:hAnsi="Times New Roman" w:cs="Times New Roman"/>
+          <w:sz w:val="24"/>
+          <w:szCs w:val="24"/>
+        </w:rPr>
+      </w:pPr>
+      <w:r>
+        <w:rPr>
+          <w:rFonts w:ascii="Times New Roman" w:hAnsi="Times New Roman" w:cs="Times New Roman"/>
+          <w:sz w:val="24"/>
+          <w:szCs w:val="24"/>
+        </w:rPr>
+        <w:t xml:space="preserve">La persona actúa respecto a su cantidad de pasos, cuando decide en </w:t>
+      </w:r>
+      <w:proofErr w:type="spellStart"/>
+      <w:r>
+        <w:rPr>
+          <w:rFonts w:ascii="Times New Roman" w:hAnsi="Times New Roman" w:cs="Times New Roman"/>
+          <w:sz w:val="24"/>
+          <w:szCs w:val="24"/>
+        </w:rPr>
+        <w:t>que</w:t>
+      </w:r>
+      <w:proofErr w:type="spellEnd"/>
+      <w:r>
+        <w:rPr>
+          <w:rFonts w:ascii="Times New Roman" w:hAnsi="Times New Roman" w:cs="Times New Roman"/>
+          <w:sz w:val="24"/>
+          <w:szCs w:val="24"/>
+        </w:rPr>
+        <w:t xml:space="preserve"> estado de ánimo está hace un cálculo </w:t>
       </w:r>
       <w:r>
         <w:rPr>
@@ -3508,15 +4244,71 @@
           <w:szCs w:val="24"/>
         </w:rPr>
       </w:pPr>
-      <w:r>
-        <w:rPr>
-          <w:rFonts w:ascii="Times New Roman" w:hAnsi="Times New Roman" w:cs="Times New Roman"/>
-          <w:i/>
-          <w:iCs/>
-          <w:sz w:val="24"/>
-          <w:szCs w:val="24"/>
-        </w:rPr>
-        <w:t>adan y eva usando el método someItems() . Ejecuten el programa, ¿Qué pasa con</w:t>
+      <w:proofErr w:type="spellStart"/>
+      <w:r>
+        <w:rPr>
+          <w:rFonts w:ascii="Times New Roman" w:hAnsi="Times New Roman" w:cs="Times New Roman"/>
+          <w:i/>
+          <w:iCs/>
+          <w:sz w:val="24"/>
+          <w:szCs w:val="24"/>
+        </w:rPr>
+        <w:t>adan</w:t>
+      </w:r>
+      <w:proofErr w:type="spellEnd"/>
+      <w:r>
+        <w:rPr>
+          <w:rFonts w:ascii="Times New Roman" w:hAnsi="Times New Roman" w:cs="Times New Roman"/>
+          <w:i/>
+          <w:iCs/>
+          <w:sz w:val="24"/>
+          <w:szCs w:val="24"/>
+        </w:rPr>
+        <w:t xml:space="preserve"> y </w:t>
+      </w:r>
+      <w:proofErr w:type="spellStart"/>
+      <w:r>
+        <w:rPr>
+          <w:rFonts w:ascii="Times New Roman" w:hAnsi="Times New Roman" w:cs="Times New Roman"/>
+          <w:i/>
+          <w:iCs/>
+          <w:sz w:val="24"/>
+          <w:szCs w:val="24"/>
+        </w:rPr>
+        <w:t>eva</w:t>
+      </w:r>
+      <w:proofErr w:type="spellEnd"/>
+      <w:r>
+        <w:rPr>
+          <w:rFonts w:ascii="Times New Roman" w:hAnsi="Times New Roman" w:cs="Times New Roman"/>
+          <w:i/>
+          <w:iCs/>
+          <w:sz w:val="24"/>
+          <w:szCs w:val="24"/>
+        </w:rPr>
+        <w:t xml:space="preserve"> usando el método </w:t>
+      </w:r>
+      <w:proofErr w:type="spellStart"/>
+      <w:r>
+        <w:rPr>
+          <w:rFonts w:ascii="Times New Roman" w:hAnsi="Times New Roman" w:cs="Times New Roman"/>
+          <w:i/>
+          <w:iCs/>
+          <w:sz w:val="24"/>
+          <w:szCs w:val="24"/>
+        </w:rPr>
+        <w:t>someItems</w:t>
+      </w:r>
+      <w:proofErr w:type="spellEnd"/>
+      <w:r>
+        <w:rPr>
+          <w:rFonts w:ascii="Times New Roman" w:hAnsi="Times New Roman" w:cs="Times New Roman"/>
+          <w:i/>
+          <w:iCs/>
+          <w:sz w:val="24"/>
+          <w:szCs w:val="24"/>
+        </w:rPr>
+        <w:t>() . Ejecuten el programa, ¿Qué pasa con</w:t>
       </w:r>
     </w:p>
     <w:p>
@@ -3651,20 +4443,43 @@
           <w:sz w:val="24"/>
           <w:szCs w:val="24"/>
         </w:rPr>
-        <w:t>7. Diseñen, construyan y prueben el método llamado ticTac() de la clase City.</w:t>
-      </w:r>
-    </w:p>
-    <w:p>
-      <w:pPr>
-        <w:rPr>
-          <w:rFonts w:ascii="Times New Roman" w:hAnsi="Times New Roman" w:cs="Times New Roman"/>
-          <w:sz w:val="24"/>
-          <w:szCs w:val="24"/>
-        </w:rPr>
-      </w:pPr>
-      <w:r>
-        <w:rPr>
-          <w:rFonts w:ascii="Times New Roman" w:hAnsi="Times New Roman" w:cs="Times New Roman"/>
+        <w:t xml:space="preserve">7. Diseñen, construyan y prueben el método llamado </w:t>
+      </w:r>
+      <w:proofErr w:type="spellStart"/>
+      <w:r>
+        <w:rPr>
+          <w:rFonts w:ascii="Times New Roman" w:hAnsi="Times New Roman" w:cs="Times New Roman"/>
+          <w:i/>
+          <w:iCs/>
+          <w:sz w:val="24"/>
+          <w:szCs w:val="24"/>
+        </w:rPr>
+        <w:t>ticTac</w:t>
+      </w:r>
+      <w:proofErr w:type="spellEnd"/>
+      <w:r>
+        <w:rPr>
+          <w:rFonts w:ascii="Times New Roman" w:hAnsi="Times New Roman" w:cs="Times New Roman"/>
+          <w:i/>
+          <w:iCs/>
+          <w:sz w:val="24"/>
+          <w:szCs w:val="24"/>
+        </w:rPr>
+        <w:t>() de la clase City.</w:t>
+      </w:r>
+    </w:p>
+    <w:p>
+      <w:pPr>
+        <w:rPr>
+          <w:rFonts w:ascii="Times New Roman" w:hAnsi="Times New Roman" w:cs="Times New Roman"/>
+          <w:sz w:val="24"/>
+          <w:szCs w:val="24"/>
+        </w:rPr>
+      </w:pPr>
+      <w:r>
+        <w:rPr>
+          <w:rFonts w:ascii="Times New Roman" w:hAnsi="Times New Roman" w:cs="Times New Roman"/>
+          <w:noProof/>
           <w:sz w:val="24"/>
           <w:szCs w:val="24"/>
         </w:rPr>
@@ -3745,7 +4560,43 @@
           <w:sz w:val="24"/>
           <w:szCs w:val="24"/>
         </w:rPr>
-        <w:t>8. ¿Cómo quedarían adan y eva después de uno, dos, cuatro y seis Tic-tac? Ejecuten</w:t>
+        <w:t xml:space="preserve">8. ¿Cómo quedarían </w:t>
+      </w:r>
+      <w:proofErr w:type="spellStart"/>
+      <w:r>
+        <w:rPr>
+          <w:rFonts w:ascii="Times New Roman" w:hAnsi="Times New Roman" w:cs="Times New Roman"/>
+          <w:sz w:val="24"/>
+          <w:szCs w:val="24"/>
+        </w:rPr>
+        <w:t>adan</w:t>
+      </w:r>
+      <w:proofErr w:type="spellEnd"/>
+      <w:r>
+        <w:rPr>
+          <w:rFonts w:ascii="Times New Roman" w:hAnsi="Times New Roman" w:cs="Times New Roman"/>
+          <w:sz w:val="24"/>
+          <w:szCs w:val="24"/>
+        </w:rPr>
+        <w:t xml:space="preserve"> y </w:t>
+      </w:r>
+      <w:proofErr w:type="spellStart"/>
+      <w:r>
+        <w:rPr>
+          <w:rFonts w:ascii="Times New Roman" w:hAnsi="Times New Roman" w:cs="Times New Roman"/>
+          <w:sz w:val="24"/>
+          <w:szCs w:val="24"/>
+        </w:rPr>
+        <w:t>eva</w:t>
+      </w:r>
+      <w:proofErr w:type="spellEnd"/>
+      <w:r>
+        <w:rPr>
+          <w:rFonts w:ascii="Times New Roman" w:hAnsi="Times New Roman" w:cs="Times New Roman"/>
+          <w:sz w:val="24"/>
+          <w:szCs w:val="24"/>
+        </w:rPr>
+        <w:t xml:space="preserve"> después de uno, dos, cuatro y seis Tic-tac? Ejecuten</w:t>
       </w:r>
     </w:p>
     <w:p>
@@ -3790,6 +4641,7 @@
           <w:szCs w:val="24"/>
         </w:rPr>
       </w:pPr>
+      <w:proofErr w:type="spellStart"/>
       <w:r>
         <w:rPr>
           <w:rFonts w:ascii="Times New Roman" w:hAnsi="Times New Roman" w:cs="Times New Roman"/>
@@ -3797,24 +4649,96 @@
           <w:szCs w:val="24"/>
         </w:rPr>
         <w:lastRenderedPageBreak/>
-        <w:t xml:space="preserve">Adan y Eva deberían estar acercándose entre ellos, entre mas ticks mas cerca están ya que dan un paso en dirección del otro </w:t>
-      </w:r>
-    </w:p>
-    <w:p>
-      <w:pPr>
-        <w:rPr>
-          <w:rFonts w:ascii="Times New Roman" w:hAnsi="Times New Roman" w:cs="Times New Roman"/>
-          <w:sz w:val="24"/>
-          <w:szCs w:val="24"/>
-        </w:rPr>
-      </w:pPr>
-      <w:r>
-        <w:rPr>
-          <w:rFonts w:ascii="Times New Roman" w:hAnsi="Times New Roman" w:cs="Times New Roman"/>
-          <w:sz w:val="24"/>
-          <w:szCs w:val="24"/>
-        </w:rPr>
-        <w:t>1 ti</w:t>
+        <w:t>Adan</w:t>
+      </w:r>
+      <w:proofErr w:type="spellEnd"/>
+      <w:r>
+        <w:rPr>
+          <w:rFonts w:ascii="Times New Roman" w:hAnsi="Times New Roman" w:cs="Times New Roman"/>
+          <w:sz w:val="24"/>
+          <w:szCs w:val="24"/>
+        </w:rPr>
+        <w:t xml:space="preserve"> y Eva deberían estar acercándose entre ellos, entre </w:t>
+      </w:r>
+      <w:proofErr w:type="spellStart"/>
+      <w:r>
+        <w:rPr>
+          <w:rFonts w:ascii="Times New Roman" w:hAnsi="Times New Roman" w:cs="Times New Roman"/>
+          <w:sz w:val="24"/>
+          <w:szCs w:val="24"/>
+        </w:rPr>
+        <w:t>mas</w:t>
+      </w:r>
+      <w:proofErr w:type="spellEnd"/>
+      <w:r>
+        <w:rPr>
+          <w:rFonts w:ascii="Times New Roman" w:hAnsi="Times New Roman" w:cs="Times New Roman"/>
+          <w:sz w:val="24"/>
+          <w:szCs w:val="24"/>
+        </w:rPr>
+        <w:t xml:space="preserve"> </w:t>
+      </w:r>
+      <w:proofErr w:type="spellStart"/>
+      <w:r>
+        <w:rPr>
+          <w:rFonts w:ascii="Times New Roman" w:hAnsi="Times New Roman" w:cs="Times New Roman"/>
+          <w:sz w:val="24"/>
+          <w:szCs w:val="24"/>
+        </w:rPr>
+        <w:t>ticks</w:t>
+      </w:r>
+      <w:proofErr w:type="spellEnd"/>
+      <w:r>
+        <w:rPr>
+          <w:rFonts w:ascii="Times New Roman" w:hAnsi="Times New Roman" w:cs="Times New Roman"/>
+          <w:sz w:val="24"/>
+          <w:szCs w:val="24"/>
+        </w:rPr>
+        <w:t xml:space="preserve"> </w:t>
+      </w:r>
+      <w:proofErr w:type="spellStart"/>
+      <w:r>
+        <w:rPr>
+          <w:rFonts w:ascii="Times New Roman" w:hAnsi="Times New Roman" w:cs="Times New Roman"/>
+          <w:sz w:val="24"/>
+          <w:szCs w:val="24"/>
+        </w:rPr>
+        <w:t>mas</w:t>
+      </w:r>
+      <w:proofErr w:type="spellEnd"/>
+      <w:r>
+        <w:rPr>
+          <w:rFonts w:ascii="Times New Roman" w:hAnsi="Times New Roman" w:cs="Times New Roman"/>
+          <w:sz w:val="24"/>
+          <w:szCs w:val="24"/>
+        </w:rPr>
+        <w:t xml:space="preserve"> cerca están ya que dan un paso en dirección del otro </w:t>
+      </w:r>
+    </w:p>
+    <w:p>
+      <w:pPr>
+        <w:rPr>
+          <w:rFonts w:ascii="Times New Roman" w:hAnsi="Times New Roman" w:cs="Times New Roman"/>
+          <w:sz w:val="24"/>
+          <w:szCs w:val="24"/>
+        </w:rPr>
+      </w:pPr>
+      <w:r>
+        <w:rPr>
+          <w:rFonts w:ascii="Times New Roman" w:hAnsi="Times New Roman" w:cs="Times New Roman"/>
+          <w:sz w:val="24"/>
+          <w:szCs w:val="24"/>
+        </w:rPr>
+        <w:t xml:space="preserve">1 </w:t>
+      </w:r>
+      <w:proofErr w:type="spellStart"/>
+      <w:r>
+        <w:rPr>
+          <w:rFonts w:ascii="Times New Roman" w:hAnsi="Times New Roman" w:cs="Times New Roman"/>
+          <w:sz w:val="24"/>
+          <w:szCs w:val="24"/>
+        </w:rPr>
+        <w:t>ti</w:t>
       </w:r>
       <w:r>
         <w:rPr>
@@ -3832,18 +4756,20 @@
         </w:rPr>
         <w:t>k</w:t>
       </w:r>
-    </w:p>
-    <w:p>
-      <w:pPr>
-        <w:rPr>
-          <w:rFonts w:ascii="Times New Roman" w:hAnsi="Times New Roman" w:cs="Times New Roman"/>
-          <w:sz w:val="24"/>
-          <w:szCs w:val="24"/>
-        </w:rPr>
-      </w:pPr>
-      <w:r>
-        <w:rPr>
-          <w:rFonts w:ascii="Times New Roman" w:hAnsi="Times New Roman" w:cs="Times New Roman"/>
+      <w:proofErr w:type="spellEnd"/>
+    </w:p>
+    <w:p>
+      <w:pPr>
+        <w:rPr>
+          <w:rFonts w:ascii="Times New Roman" w:hAnsi="Times New Roman" w:cs="Times New Roman"/>
+          <w:sz w:val="24"/>
+          <w:szCs w:val="24"/>
+        </w:rPr>
+      </w:pPr>
+      <w:r>
+        <w:rPr>
+          <w:rFonts w:ascii="Times New Roman" w:hAnsi="Times New Roman" w:cs="Times New Roman"/>
+          <w:noProof/>
           <w:sz w:val="24"/>
           <w:szCs w:val="24"/>
         </w:rPr>
@@ -3898,20 +4824,31 @@
           <w:sz w:val="24"/>
           <w:szCs w:val="24"/>
         </w:rPr>
-        <w:t>2 ticks</w:t>
-      </w:r>
-    </w:p>
-    <w:p>
-      <w:pPr>
-        <w:rPr>
-          <w:rFonts w:ascii="Times New Roman" w:hAnsi="Times New Roman" w:cs="Times New Roman"/>
-          <w:sz w:val="24"/>
-          <w:szCs w:val="24"/>
-        </w:rPr>
-      </w:pPr>
-      <w:r>
-        <w:rPr>
-          <w:rFonts w:ascii="Times New Roman" w:hAnsi="Times New Roman" w:cs="Times New Roman"/>
+        <w:t xml:space="preserve">2 </w:t>
+      </w:r>
+      <w:proofErr w:type="spellStart"/>
+      <w:r>
+        <w:rPr>
+          <w:rFonts w:ascii="Times New Roman" w:hAnsi="Times New Roman" w:cs="Times New Roman"/>
+          <w:sz w:val="24"/>
+          <w:szCs w:val="24"/>
+        </w:rPr>
+        <w:t>ticks</w:t>
+      </w:r>
+      <w:proofErr w:type="spellEnd"/>
+    </w:p>
+    <w:p>
+      <w:pPr>
+        <w:rPr>
+          <w:rFonts w:ascii="Times New Roman" w:hAnsi="Times New Roman" w:cs="Times New Roman"/>
+          <w:sz w:val="24"/>
+          <w:szCs w:val="24"/>
+        </w:rPr>
+      </w:pPr>
+      <w:r>
+        <w:rPr>
+          <w:rFonts w:ascii="Times New Roman" w:hAnsi="Times New Roman" w:cs="Times New Roman"/>
+          <w:noProof/>
           <w:sz w:val="24"/>
           <w:szCs w:val="24"/>
         </w:rPr>
@@ -3966,20 +4903,31 @@
           <w:sz w:val="24"/>
           <w:szCs w:val="24"/>
         </w:rPr>
-        <w:t>6 ticks</w:t>
-      </w:r>
-    </w:p>
-    <w:p>
-      <w:pPr>
-        <w:rPr>
-          <w:rFonts w:ascii="Times New Roman" w:hAnsi="Times New Roman" w:cs="Times New Roman"/>
-          <w:sz w:val="24"/>
-          <w:szCs w:val="24"/>
-        </w:rPr>
-      </w:pPr>
-      <w:r>
-        <w:rPr>
-          <w:rFonts w:ascii="Times New Roman" w:hAnsi="Times New Roman" w:cs="Times New Roman"/>
+        <w:t xml:space="preserve">6 </w:t>
+      </w:r>
+      <w:proofErr w:type="spellStart"/>
+      <w:r>
+        <w:rPr>
+          <w:rFonts w:ascii="Times New Roman" w:hAnsi="Times New Roman" w:cs="Times New Roman"/>
+          <w:sz w:val="24"/>
+          <w:szCs w:val="24"/>
+        </w:rPr>
+        <w:t>ticks</w:t>
+      </w:r>
+      <w:proofErr w:type="spellEnd"/>
+    </w:p>
+    <w:p>
+      <w:pPr>
+        <w:rPr>
+          <w:rFonts w:ascii="Times New Roman" w:hAnsi="Times New Roman" w:cs="Times New Roman"/>
+          <w:sz w:val="24"/>
+          <w:szCs w:val="24"/>
+        </w:rPr>
+      </w:pPr>
+      <w:r>
+        <w:rPr>
+          <w:rFonts w:ascii="Times New Roman" w:hAnsi="Times New Roman" w:cs="Times New Roman"/>
+          <w:noProof/>
           <w:sz w:val="24"/>
           <w:szCs w:val="24"/>
         </w:rPr>
@@ -4117,28 +5065,106 @@
           <w:sz w:val="24"/>
           <w:szCs w:val="24"/>
         </w:rPr>
-        <w:t xml:space="preserve"> Ellas (i) son rectangulos</w:t>
-      </w:r>
-    </w:p>
-    <w:p>
-      <w:pPr>
-        <w:rPr>
-          <w:rFonts w:ascii="Times New Roman" w:hAnsi="Times New Roman" w:cs="Times New Roman"/>
-          <w:i/>
-          <w:iCs/>
-          <w:sz w:val="24"/>
-          <w:szCs w:val="24"/>
-        </w:rPr>
-      </w:pPr>
-      <w:r>
-        <w:rPr>
-          <w:rFonts w:ascii="Times New Roman" w:hAnsi="Times New Roman" w:cs="Times New Roman"/>
-          <w:i/>
-          <w:iCs/>
-          <w:sz w:val="24"/>
-          <w:szCs w:val="24"/>
-        </w:rPr>
-        <w:t>de color verde; (ii) inician indiferentes; (ii) se mueven hacia el norte1, (iii) si quedan vecinos</w:t>
+        <w:t xml:space="preserve"> Ellas (i) son </w:t>
+      </w:r>
+      <w:proofErr w:type="spellStart"/>
+      <w:r>
+        <w:rPr>
+          <w:rFonts w:ascii="Times New Roman" w:hAnsi="Times New Roman" w:cs="Times New Roman"/>
+          <w:i/>
+          <w:iCs/>
+          <w:sz w:val="24"/>
+          <w:szCs w:val="24"/>
+        </w:rPr>
+        <w:t>rectangulos</w:t>
+      </w:r>
+      <w:proofErr w:type="spellEnd"/>
+    </w:p>
+    <w:p>
+      <w:pPr>
+        <w:rPr>
+          <w:rFonts w:ascii="Times New Roman" w:hAnsi="Times New Roman" w:cs="Times New Roman"/>
+          <w:i/>
+          <w:iCs/>
+          <w:sz w:val="24"/>
+          <w:szCs w:val="24"/>
+        </w:rPr>
+      </w:pPr>
+      <w:r>
+        <w:rPr>
+          <w:rFonts w:ascii="Times New Roman" w:hAnsi="Times New Roman" w:cs="Times New Roman"/>
+          <w:i/>
+          <w:iCs/>
+          <w:sz w:val="24"/>
+          <w:szCs w:val="24"/>
+        </w:rPr>
+        <w:t>de color verde; (</w:t>
+      </w:r>
+      <w:proofErr w:type="spellStart"/>
+      <w:r>
+        <w:rPr>
+          <w:rFonts w:ascii="Times New Roman" w:hAnsi="Times New Roman" w:cs="Times New Roman"/>
+          <w:i/>
+          <w:iCs/>
+          <w:sz w:val="24"/>
+          <w:szCs w:val="24"/>
+        </w:rPr>
+        <w:t>ii</w:t>
+      </w:r>
+      <w:proofErr w:type="spellEnd"/>
+      <w:r>
+        <w:rPr>
+          <w:rFonts w:ascii="Times New Roman" w:hAnsi="Times New Roman" w:cs="Times New Roman"/>
+          <w:i/>
+          <w:iCs/>
+          <w:sz w:val="24"/>
+          <w:szCs w:val="24"/>
+        </w:rPr>
+        <w:t>) inician indiferentes; (</w:t>
+      </w:r>
+      <w:proofErr w:type="spellStart"/>
+      <w:r>
+        <w:rPr>
+          <w:rFonts w:ascii="Times New Roman" w:hAnsi="Times New Roman" w:cs="Times New Roman"/>
+          <w:i/>
+          <w:iCs/>
+          <w:sz w:val="24"/>
+          <w:szCs w:val="24"/>
+        </w:rPr>
+        <w:t>ii</w:t>
+      </w:r>
+      <w:proofErr w:type="spellEnd"/>
+      <w:r>
+        <w:rPr>
+          <w:rFonts w:ascii="Times New Roman" w:hAnsi="Times New Roman" w:cs="Times New Roman"/>
+          <w:i/>
+          <w:iCs/>
+          <w:sz w:val="24"/>
+          <w:szCs w:val="24"/>
+        </w:rPr>
+        <w:t>) se mueven hacia el norte1, (</w:t>
+      </w:r>
+      <w:proofErr w:type="spellStart"/>
+      <w:r>
+        <w:rPr>
+          <w:rFonts w:ascii="Times New Roman" w:hAnsi="Times New Roman" w:cs="Times New Roman"/>
+          <w:i/>
+          <w:iCs/>
+          <w:sz w:val="24"/>
+          <w:szCs w:val="24"/>
+        </w:rPr>
+        <w:t>iii</w:t>
+      </w:r>
+      <w:proofErr w:type="spellEnd"/>
+      <w:r>
+        <w:rPr>
+          <w:rFonts w:ascii="Times New Roman" w:hAnsi="Times New Roman" w:cs="Times New Roman"/>
+          <w:i/>
+          <w:iCs/>
+          <w:sz w:val="24"/>
+          <w:szCs w:val="24"/>
+        </w:rPr>
+        <w:t>) si quedan vecinos</w:t>
       </w:r>
       <w:r>
         <w:rPr>
@@ -4158,7 +5184,51 @@
           <w:sz w:val="24"/>
           <w:szCs w:val="24"/>
         </w:rPr>
-        <w:t>a un item, se ponen felices; (iv) si no logran moverse al sitio que querían, quedan</w:t>
+        <w:t xml:space="preserve">a un </w:t>
+      </w:r>
+      <w:proofErr w:type="spellStart"/>
+      <w:r>
+        <w:rPr>
+          <w:rFonts w:ascii="Times New Roman" w:hAnsi="Times New Roman" w:cs="Times New Roman"/>
+          <w:i/>
+          <w:iCs/>
+          <w:sz w:val="24"/>
+          <w:szCs w:val="24"/>
+        </w:rPr>
+        <w:t>item</w:t>
+      </w:r>
+      <w:proofErr w:type="spellEnd"/>
+      <w:r>
+        <w:rPr>
+          <w:rFonts w:ascii="Times New Roman" w:hAnsi="Times New Roman" w:cs="Times New Roman"/>
+          <w:i/>
+          <w:iCs/>
+          <w:sz w:val="24"/>
+          <w:szCs w:val="24"/>
+        </w:rPr>
+        <w:t>, se ponen felices; (</w:t>
+      </w:r>
+      <w:proofErr w:type="spellStart"/>
+      <w:r>
+        <w:rPr>
+          <w:rFonts w:ascii="Times New Roman" w:hAnsi="Times New Roman" w:cs="Times New Roman"/>
+          <w:i/>
+          <w:iCs/>
+          <w:sz w:val="24"/>
+          <w:szCs w:val="24"/>
+        </w:rPr>
+        <w:t>iv</w:t>
+      </w:r>
+      <w:proofErr w:type="spellEnd"/>
+      <w:r>
+        <w:rPr>
+          <w:rFonts w:ascii="Times New Roman" w:hAnsi="Times New Roman" w:cs="Times New Roman"/>
+          <w:i/>
+          <w:iCs/>
+          <w:sz w:val="24"/>
+          <w:szCs w:val="24"/>
+        </w:rPr>
+        <w:t>) si no logran moverse al sitio que querían, quedan</w:t>
       </w:r>
     </w:p>
     <w:p>
@@ -4196,24 +5266,52 @@
           <w:sz w:val="24"/>
           <w:szCs w:val="24"/>
         </w:rPr>
-        <w:t>1. Para implementar esta nueva persona Walker ¿cuáles métodos se sobre-escriben</w:t>
-      </w:r>
-    </w:p>
-    <w:p>
-      <w:pPr>
-        <w:rPr>
-          <w:rFonts w:ascii="Times New Roman" w:hAnsi="Times New Roman" w:cs="Times New Roman"/>
-          <w:sz w:val="24"/>
-          <w:szCs w:val="24"/>
-        </w:rPr>
-      </w:pPr>
-      <w:r>
-        <w:rPr>
-          <w:rFonts w:ascii="Times New Roman" w:hAnsi="Times New Roman" w:cs="Times New Roman"/>
-          <w:sz w:val="24"/>
-          <w:szCs w:val="24"/>
-        </w:rPr>
-        <w:t>(overriding)?</w:t>
+        <w:t xml:space="preserve">1. Para implementar esta nueva persona Walker ¿cuáles métodos se </w:t>
+      </w:r>
+      <w:proofErr w:type="spellStart"/>
+      <w:r>
+        <w:rPr>
+          <w:rFonts w:ascii="Times New Roman" w:hAnsi="Times New Roman" w:cs="Times New Roman"/>
+          <w:sz w:val="24"/>
+          <w:szCs w:val="24"/>
+        </w:rPr>
+        <w:t>sobre-escriben</w:t>
+      </w:r>
+      <w:proofErr w:type="spellEnd"/>
+    </w:p>
+    <w:p>
+      <w:pPr>
+        <w:rPr>
+          <w:rFonts w:ascii="Times New Roman" w:hAnsi="Times New Roman" w:cs="Times New Roman"/>
+          <w:sz w:val="24"/>
+          <w:szCs w:val="24"/>
+        </w:rPr>
+      </w:pPr>
+      <w:r>
+        <w:rPr>
+          <w:rFonts w:ascii="Times New Roman" w:hAnsi="Times New Roman" w:cs="Times New Roman"/>
+          <w:sz w:val="24"/>
+          <w:szCs w:val="24"/>
+        </w:rPr>
+        <w:t>(</w:t>
+      </w:r>
+      <w:proofErr w:type="spellStart"/>
+      <w:r>
+        <w:rPr>
+          <w:rFonts w:ascii="Times New Roman" w:hAnsi="Times New Roman" w:cs="Times New Roman"/>
+          <w:sz w:val="24"/>
+          <w:szCs w:val="24"/>
+        </w:rPr>
+        <w:t>overriding</w:t>
+      </w:r>
+      <w:proofErr w:type="spellEnd"/>
+      <w:r>
+        <w:rPr>
+          <w:rFonts w:ascii="Times New Roman" w:hAnsi="Times New Roman" w:cs="Times New Roman"/>
+          <w:sz w:val="24"/>
+          <w:szCs w:val="24"/>
+        </w:rPr>
+        <w:t>)?</w:t>
       </w:r>
     </w:p>
     <w:p>
@@ -4235,8 +5333,27 @@
           <w:sz w:val="24"/>
           <w:szCs w:val="24"/>
         </w:rPr>
-        <w:t xml:space="preserve">Se sobreescribe el método </w:t>
-      </w:r>
+        <w:t xml:space="preserve">Se </w:t>
+      </w:r>
+      <w:proofErr w:type="spellStart"/>
+      <w:r>
+        <w:rPr>
+          <w:rFonts w:ascii="Times New Roman" w:hAnsi="Times New Roman" w:cs="Times New Roman"/>
+          <w:sz w:val="24"/>
+          <w:szCs w:val="24"/>
+        </w:rPr>
+        <w:t>sobreescribe</w:t>
+      </w:r>
+      <w:proofErr w:type="spellEnd"/>
+      <w:r>
+        <w:rPr>
+          <w:rFonts w:ascii="Times New Roman" w:hAnsi="Times New Roman" w:cs="Times New Roman"/>
+          <w:sz w:val="24"/>
+          <w:szCs w:val="24"/>
+        </w:rPr>
+        <w:t xml:space="preserve"> el método </w:t>
+      </w:r>
+      <w:proofErr w:type="spellStart"/>
       <w:r>
         <w:rPr>
           <w:rFonts w:ascii="Times New Roman" w:hAnsi="Times New Roman" w:cs="Times New Roman"/>
@@ -4245,6 +5362,7 @@
         </w:rPr>
         <w:t>shape</w:t>
       </w:r>
+      <w:proofErr w:type="spellEnd"/>
     </w:p>
     <w:p>
       <w:pPr>
@@ -4287,7 +5405,25 @@
           <w:sz w:val="24"/>
           <w:szCs w:val="24"/>
         </w:rPr>
-        <w:t>Se sobreescribe el método decide</w:t>
+        <w:t xml:space="preserve">Se </w:t>
+      </w:r>
+      <w:proofErr w:type="spellStart"/>
+      <w:r>
+        <w:rPr>
+          <w:rFonts w:ascii="Times New Roman" w:hAnsi="Times New Roman" w:cs="Times New Roman"/>
+          <w:sz w:val="24"/>
+          <w:szCs w:val="24"/>
+        </w:rPr>
+        <w:t>sobreescribe</w:t>
+      </w:r>
+      <w:proofErr w:type="spellEnd"/>
+      <w:r>
+        <w:rPr>
+          <w:rFonts w:ascii="Times New Roman" w:hAnsi="Times New Roman" w:cs="Times New Roman"/>
+          <w:sz w:val="24"/>
+          <w:szCs w:val="24"/>
+        </w:rPr>
+        <w:t xml:space="preserve"> el método decide</w:t>
       </w:r>
     </w:p>
     <w:p>
@@ -4309,8 +5445,36 @@
           <w:sz w:val="24"/>
           <w:szCs w:val="24"/>
         </w:rPr>
-        <w:t>Se sobreescribe el método change</w:t>
-      </w:r>
+        <w:t xml:space="preserve">Se </w:t>
+      </w:r>
+      <w:proofErr w:type="spellStart"/>
+      <w:r>
+        <w:rPr>
+          <w:rFonts w:ascii="Times New Roman" w:hAnsi="Times New Roman" w:cs="Times New Roman"/>
+          <w:sz w:val="24"/>
+          <w:szCs w:val="24"/>
+        </w:rPr>
+        <w:t>sobreescribe</w:t>
+      </w:r>
+      <w:proofErr w:type="spellEnd"/>
+      <w:r>
+        <w:rPr>
+          <w:rFonts w:ascii="Times New Roman" w:hAnsi="Times New Roman" w:cs="Times New Roman"/>
+          <w:sz w:val="24"/>
+          <w:szCs w:val="24"/>
+        </w:rPr>
+        <w:t xml:space="preserve"> el método </w:t>
+      </w:r>
+      <w:proofErr w:type="spellStart"/>
+      <w:r>
+        <w:rPr>
+          <w:rFonts w:ascii="Times New Roman" w:hAnsi="Times New Roman" w:cs="Times New Roman"/>
+          <w:sz w:val="24"/>
+          <w:szCs w:val="24"/>
+        </w:rPr>
+        <w:t>change</w:t>
+      </w:r>
+      <w:proofErr w:type="spellEnd"/>
     </w:p>
     <w:p>
       <w:pPr>
@@ -4362,7 +5526,43 @@
           <w:sz w:val="24"/>
           <w:szCs w:val="24"/>
         </w:rPr>
-        <w:t>3. Adicione una pareja de caminantes, llámelas messner y kukuczka,</w:t>
+        <w:t xml:space="preserve">3. Adicione una pareja de caminantes, llámelas </w:t>
+      </w:r>
+      <w:proofErr w:type="spellStart"/>
+      <w:r>
+        <w:rPr>
+          <w:rFonts w:ascii="Times New Roman" w:hAnsi="Times New Roman" w:cs="Times New Roman"/>
+          <w:sz w:val="24"/>
+          <w:szCs w:val="24"/>
+        </w:rPr>
+        <w:t>messner</w:t>
+      </w:r>
+      <w:proofErr w:type="spellEnd"/>
+      <w:r>
+        <w:rPr>
+          <w:rFonts w:ascii="Times New Roman" w:hAnsi="Times New Roman" w:cs="Times New Roman"/>
+          <w:sz w:val="24"/>
+          <w:szCs w:val="24"/>
+        </w:rPr>
+        <w:t xml:space="preserve"> y </w:t>
+      </w:r>
+      <w:proofErr w:type="spellStart"/>
+      <w:r>
+        <w:rPr>
+          <w:rFonts w:ascii="Times New Roman" w:hAnsi="Times New Roman" w:cs="Times New Roman"/>
+          <w:sz w:val="24"/>
+          <w:szCs w:val="24"/>
+        </w:rPr>
+        <w:t>kukuczka</w:t>
+      </w:r>
+      <w:proofErr w:type="spellEnd"/>
+      <w:r>
+        <w:rPr>
+          <w:rFonts w:ascii="Times New Roman" w:hAnsi="Times New Roman" w:cs="Times New Roman"/>
+          <w:sz w:val="24"/>
+          <w:szCs w:val="24"/>
+        </w:rPr>
+        <w:t>,</w:t>
       </w:r>
     </w:p>
     <w:p>
@@ -4443,6 +5643,7 @@
       <w:r>
         <w:rPr>
           <w:rFonts w:ascii="Times New Roman" w:hAnsi="Times New Roman" w:cs="Times New Roman"/>
+          <w:noProof/>
           <w:sz w:val="24"/>
           <w:szCs w:val="24"/>
         </w:rPr>
@@ -4530,6 +5731,7 @@
       <w:r>
         <w:rPr>
           <w:rFonts w:ascii="Times New Roman" w:hAnsi="Times New Roman" w:cs="Times New Roman"/>
+          <w:noProof/>
           <w:sz w:val="24"/>
           <w:szCs w:val="24"/>
         </w:rPr>
@@ -4861,75 +6063,140 @@
           <w:sz w:val="24"/>
           <w:szCs w:val="24"/>
         </w:rPr>
-        <w:t>Sí. Ya que es necesario que la clase city permita la</w:t>
-      </w:r>
-      <w:r>
-        <w:rPr>
-          <w:rFonts w:ascii="Times New Roman" w:hAnsi="Times New Roman" w:cs="Times New Roman"/>
-          <w:sz w:val="24"/>
-          <w:szCs w:val="24"/>
-        </w:rPr>
-        <w:t xml:space="preserve"> creación y actualización por cada vez que se de clic a Tic-Tac.</w:t>
-      </w:r>
-    </w:p>
-    <w:p>
-      <w:pPr>
-        <w:rPr>
-          <w:rFonts w:ascii="Times New Roman" w:hAnsi="Times New Roman" w:cs="Times New Roman"/>
-          <w:sz w:val="24"/>
-          <w:szCs w:val="24"/>
-        </w:rPr>
-      </w:pPr>
-      <w:r>
-        <w:rPr>
-          <w:rFonts w:ascii="Times New Roman" w:hAnsi="Times New Roman" w:cs="Times New Roman"/>
-          <w:sz w:val="24"/>
-          <w:szCs w:val="24"/>
-        </w:rPr>
-        <w:t>2. Diseñen , construyan y prueben esta nueva clase. (Mínimo dos pruebas de unidad)</w:t>
-      </w:r>
-    </w:p>
-    <w:p>
-      <w:pPr>
-        <w:rPr>
-          <w:rFonts w:ascii="Times New Roman" w:hAnsi="Times New Roman" w:cs="Times New Roman"/>
-          <w:sz w:val="24"/>
-          <w:szCs w:val="24"/>
-        </w:rPr>
-      </w:pPr>
-    </w:p>
-    <w:p>
-      <w:pPr>
-        <w:rPr>
-          <w:rFonts w:ascii="Times New Roman" w:hAnsi="Times New Roman" w:cs="Times New Roman"/>
-          <w:sz w:val="24"/>
-          <w:szCs w:val="24"/>
-        </w:rPr>
-      </w:pPr>
-      <w:r>
-        <w:rPr>
-          <w:rFonts w:ascii="Times New Roman" w:hAnsi="Times New Roman" w:cs="Times New Roman"/>
-          <w:sz w:val="24"/>
-          <w:szCs w:val="24"/>
-        </w:rPr>
-        <w:t>3. Adicionen dos semaforos en las esquinas superiores de la ciudad, llámenlos alarm y</w:t>
-      </w:r>
-    </w:p>
-    <w:p>
-      <w:pPr>
-        <w:rPr>
-          <w:rFonts w:ascii="Times New Roman" w:hAnsi="Times New Roman" w:cs="Times New Roman"/>
-          <w:sz w:val="24"/>
-          <w:szCs w:val="24"/>
-        </w:rPr>
-      </w:pPr>
-      <w:r>
-        <w:rPr>
-          <w:rFonts w:ascii="Times New Roman" w:hAnsi="Times New Roman" w:cs="Times New Roman"/>
-          <w:sz w:val="24"/>
-          <w:szCs w:val="24"/>
-        </w:rPr>
-        <w:t xml:space="preserve">alert, </w:t>
+        <w:t xml:space="preserve">No. Además de añadir en </w:t>
+      </w:r>
+      <w:proofErr w:type="spellStart"/>
+      <w:r>
+        <w:rPr>
+          <w:rFonts w:ascii="Times New Roman" w:hAnsi="Times New Roman" w:cs="Times New Roman"/>
+          <w:sz w:val="24"/>
+          <w:szCs w:val="24"/>
+        </w:rPr>
+        <w:t>someitems</w:t>
+      </w:r>
+      <w:proofErr w:type="spellEnd"/>
+      <w:r>
+        <w:rPr>
+          <w:rFonts w:ascii="Times New Roman" w:hAnsi="Times New Roman" w:cs="Times New Roman"/>
+          <w:sz w:val="24"/>
+          <w:szCs w:val="24"/>
+        </w:rPr>
+        <w:t xml:space="preserve"> no es necesario cambiar nada en City.</w:t>
+      </w:r>
+    </w:p>
+    <w:p>
+      <w:pPr>
+        <w:rPr>
+          <w:rFonts w:ascii="Times New Roman" w:hAnsi="Times New Roman" w:cs="Times New Roman"/>
+          <w:sz w:val="24"/>
+          <w:szCs w:val="24"/>
+        </w:rPr>
+      </w:pPr>
+      <w:r>
+        <w:rPr>
+          <w:rFonts w:ascii="Times New Roman" w:hAnsi="Times New Roman" w:cs="Times New Roman"/>
+          <w:sz w:val="24"/>
+          <w:szCs w:val="24"/>
+        </w:rPr>
+        <w:t xml:space="preserve">2. Diseñen , construyan y prueben esta nueva clase. </w:t>
+      </w:r>
+      <w:r>
+        <w:rPr>
+          <w:rFonts w:ascii="Times New Roman" w:hAnsi="Times New Roman" w:cs="Times New Roman"/>
+          <w:sz w:val="24"/>
+          <w:szCs w:val="24"/>
+          <w:highlight w:val="yellow"/>
+        </w:rPr>
+        <w:t>(Mínimo dos pruebas de unidad)</w:t>
+      </w:r>
+    </w:p>
+    <w:p>
+      <w:pPr>
+        <w:rPr>
+          <w:rFonts w:ascii="Times New Roman" w:hAnsi="Times New Roman" w:cs="Times New Roman"/>
+          <w:sz w:val="24"/>
+          <w:szCs w:val="24"/>
+        </w:rPr>
+      </w:pPr>
+    </w:p>
+    <w:p>
+      <w:pPr>
+        <w:rPr>
+          <w:rFonts w:ascii="Times New Roman" w:hAnsi="Times New Roman" w:cs="Times New Roman"/>
+          <w:sz w:val="24"/>
+          <w:szCs w:val="24"/>
+        </w:rPr>
+      </w:pPr>
+      <w:r>
+        <w:rPr>
+          <w:rFonts w:ascii="Times New Roman" w:hAnsi="Times New Roman" w:cs="Times New Roman"/>
+          <w:sz w:val="24"/>
+          <w:szCs w:val="24"/>
+        </w:rPr>
+        <w:t xml:space="preserve">3. Adicionen dos </w:t>
+      </w:r>
+      <w:proofErr w:type="spellStart"/>
+      <w:r>
+        <w:rPr>
+          <w:rFonts w:ascii="Times New Roman" w:hAnsi="Times New Roman" w:cs="Times New Roman"/>
+          <w:sz w:val="24"/>
+          <w:szCs w:val="24"/>
+        </w:rPr>
+        <w:t>semaforos</w:t>
+      </w:r>
+      <w:proofErr w:type="spellEnd"/>
+      <w:r>
+        <w:rPr>
+          <w:rFonts w:ascii="Times New Roman" w:hAnsi="Times New Roman" w:cs="Times New Roman"/>
+          <w:sz w:val="24"/>
+          <w:szCs w:val="24"/>
+        </w:rPr>
+        <w:t xml:space="preserve"> en las esquinas superiores de la ciudad, llámenlos </w:t>
+      </w:r>
+      <w:proofErr w:type="spellStart"/>
+      <w:r>
+        <w:rPr>
+          <w:rFonts w:ascii="Times New Roman" w:hAnsi="Times New Roman" w:cs="Times New Roman"/>
+          <w:sz w:val="24"/>
+          <w:szCs w:val="24"/>
+        </w:rPr>
+        <w:t>alarm</w:t>
+      </w:r>
+      <w:proofErr w:type="spellEnd"/>
+      <w:r>
+        <w:rPr>
+          <w:rFonts w:ascii="Times New Roman" w:hAnsi="Times New Roman" w:cs="Times New Roman"/>
+          <w:sz w:val="24"/>
+          <w:szCs w:val="24"/>
+        </w:rPr>
+        <w:t xml:space="preserve"> y</w:t>
+      </w:r>
+    </w:p>
+    <w:p>
+      <w:pPr>
+        <w:rPr>
+          <w:rFonts w:ascii="Times New Roman" w:hAnsi="Times New Roman" w:cs="Times New Roman"/>
+          <w:sz w:val="24"/>
+          <w:szCs w:val="24"/>
+        </w:rPr>
+      </w:pPr>
+      <w:proofErr w:type="spellStart"/>
+      <w:r>
+        <w:rPr>
+          <w:rFonts w:ascii="Times New Roman" w:hAnsi="Times New Roman" w:cs="Times New Roman"/>
+          <w:sz w:val="24"/>
+          <w:szCs w:val="24"/>
+        </w:rPr>
+        <w:t>alert</w:t>
+      </w:r>
+      <w:proofErr w:type="spellEnd"/>
+      <w:r>
+        <w:rPr>
+          <w:rFonts w:ascii="Times New Roman" w:hAnsi="Times New Roman" w:cs="Times New Roman"/>
+          <w:sz w:val="24"/>
+          <w:szCs w:val="24"/>
+        </w:rPr>
+        <w:t xml:space="preserve">, </w:t>
       </w:r>
     </w:p>
     <w:p>
@@ -4974,6 +6241,49 @@
           <w:szCs w:val="24"/>
         </w:rPr>
       </w:pPr>
+      <w:r>
+        <w:rPr>
+          <w:rFonts w:ascii="Times New Roman" w:hAnsi="Times New Roman" w:cs="Times New Roman"/>
+          <w:sz w:val="24"/>
+          <w:szCs w:val="24"/>
+        </w:rPr>
+        <w:t>Inicial</w:t>
+      </w:r>
+    </w:p>
+    <w:p>
+      <w:pPr>
+        <w:rPr>
+          <w:rFonts w:ascii="Times New Roman" w:hAnsi="Times New Roman" w:cs="Times New Roman"/>
+          <w:sz w:val="24"/>
+          <w:szCs w:val="24"/>
+        </w:rPr>
+      </w:pPr>
+    </w:p>
+    <w:p>
+      <w:pPr>
+        <w:rPr>
+          <w:rFonts w:ascii="Times New Roman" w:hAnsi="Times New Roman" w:cs="Times New Roman"/>
+          <w:sz w:val="24"/>
+          <w:szCs w:val="24"/>
+        </w:rPr>
+      </w:pPr>
+      <w:r>
+        <w:rPr>
+          <w:rFonts w:ascii="Times New Roman" w:hAnsi="Times New Roman" w:cs="Times New Roman"/>
+          <w:sz w:val="24"/>
+          <w:szCs w:val="24"/>
+        </w:rPr>
+        <w:t>4 clics después</w:t>
+      </w:r>
+    </w:p>
+    <w:p>
+      <w:pPr>
+        <w:rPr>
+          <w:rFonts w:ascii="Times New Roman" w:hAnsi="Times New Roman" w:cs="Times New Roman"/>
+          <w:sz w:val="24"/>
+          <w:szCs w:val="24"/>
+        </w:rPr>
+      </w:pPr>
     </w:p>
     <w:p>
       <w:pPr>
@@ -5000,6 +6310,402 @@
           <w:szCs w:val="24"/>
         </w:rPr>
       </w:pPr>
+    </w:p>
+    <w:p>
+      <w:pPr>
+        <w:rPr>
+          <w:rFonts w:ascii="Times New Roman" w:hAnsi="Times New Roman" w:cs="Times New Roman"/>
+          <w:sz w:val="24"/>
+          <w:szCs w:val="24"/>
+        </w:rPr>
+      </w:pPr>
+    </w:p>
+    <w:p>
+      <w:pPr>
+        <w:rPr>
+          <w:rFonts w:ascii="Times New Roman" w:hAnsi="Times New Roman" w:cs="Times New Roman"/>
+          <w:sz w:val="24"/>
+          <w:szCs w:val="24"/>
+        </w:rPr>
+      </w:pPr>
+    </w:p>
+    <w:p>
+      <w:pPr>
+        <w:rPr>
+          <w:rFonts w:ascii="Times New Roman" w:hAnsi="Times New Roman" w:cs="Times New Roman"/>
+          <w:sz w:val="24"/>
+          <w:szCs w:val="24"/>
+        </w:rPr>
+      </w:pPr>
+      <w:r>
+        <w:rPr>
+          <w:rFonts w:ascii="Times New Roman" w:hAnsi="Times New Roman" w:cs="Times New Roman"/>
+          <w:sz w:val="24"/>
+          <w:szCs w:val="24"/>
+        </w:rPr>
+        <w:t>Ciclo 4. Nueva persona: Proponiendo y diseñando</w:t>
+      </w:r>
+    </w:p>
+    <w:p>
+      <w:pPr>
+        <w:rPr>
+          <w:rFonts w:ascii="Times New Roman" w:hAnsi="Times New Roman" w:cs="Times New Roman"/>
+          <w:sz w:val="24"/>
+          <w:szCs w:val="24"/>
+        </w:rPr>
+      </w:pPr>
+      <w:r>
+        <w:rPr>
+          <w:rFonts w:ascii="Times New Roman" w:hAnsi="Times New Roman" w:cs="Times New Roman"/>
+          <w:sz w:val="24"/>
+          <w:szCs w:val="24"/>
+        </w:rPr>
+        <w:t>El objetivo de este punto es permitir recibir en un nuevo tipo de Item.</w:t>
+      </w:r>
+    </w:p>
+    <w:p>
+      <w:pPr>
+        <w:rPr>
+          <w:rFonts w:ascii="Times New Roman" w:hAnsi="Times New Roman" w:cs="Times New Roman"/>
+          <w:sz w:val="24"/>
+          <w:szCs w:val="24"/>
+        </w:rPr>
+      </w:pPr>
+      <w:r>
+        <w:rPr>
+          <w:rFonts w:ascii="Times New Roman" w:hAnsi="Times New Roman" w:cs="Times New Roman"/>
+          <w:sz w:val="24"/>
+          <w:szCs w:val="24"/>
+        </w:rPr>
+        <w:t>(NO OLVIDE BDD – MDD)</w:t>
+      </w:r>
+    </w:p>
+    <w:p>
+      <w:pPr>
+        <w:rPr>
+          <w:rFonts w:ascii="Times New Roman" w:hAnsi="Times New Roman" w:cs="Times New Roman"/>
+          <w:sz w:val="24"/>
+          <w:szCs w:val="24"/>
+        </w:rPr>
+      </w:pPr>
+      <w:r>
+        <w:rPr>
+          <w:rFonts w:ascii="Times New Roman" w:hAnsi="Times New Roman" w:cs="Times New Roman"/>
+          <w:sz w:val="24"/>
+          <w:szCs w:val="24"/>
+        </w:rPr>
+        <w:t>1. Propongan, describan e implementen el nuevo tipo de persona.</w:t>
+      </w:r>
+    </w:p>
+    <w:p>
+      <w:pPr>
+        <w:rPr>
+          <w:rFonts w:ascii="Times New Roman" w:hAnsi="Times New Roman" w:cs="Times New Roman"/>
+          <w:sz w:val="24"/>
+          <w:szCs w:val="24"/>
+        </w:rPr>
+      </w:pPr>
+      <w:r>
+        <w:rPr>
+          <w:rFonts w:ascii="Times New Roman" w:hAnsi="Times New Roman" w:cs="Times New Roman"/>
+          <w:sz w:val="24"/>
+          <w:szCs w:val="24"/>
+        </w:rPr>
+        <w:t>(Mínimo dos pruebas de unidad)</w:t>
+      </w:r>
+    </w:p>
+    <w:p>
+      <w:pPr>
+        <w:rPr>
+          <w:rFonts w:ascii="Times New Roman" w:hAnsi="Times New Roman" w:cs="Times New Roman"/>
+          <w:sz w:val="24"/>
+          <w:szCs w:val="24"/>
+        </w:rPr>
+      </w:pPr>
+      <w:r>
+        <w:rPr>
+          <w:rFonts w:ascii="Times New Roman" w:hAnsi="Times New Roman" w:cs="Times New Roman"/>
+          <w:sz w:val="24"/>
+          <w:szCs w:val="24"/>
+        </w:rPr>
+        <w:t>2. Considerando una pareja de ellas con el apellido de ustedes. (a) Piensen en otra</w:t>
+      </w:r>
+    </w:p>
+    <w:p>
+      <w:pPr>
+        <w:rPr>
+          <w:rFonts w:ascii="Times New Roman" w:hAnsi="Times New Roman" w:cs="Times New Roman"/>
+          <w:sz w:val="24"/>
+          <w:szCs w:val="24"/>
+        </w:rPr>
+      </w:pPr>
+      <w:r>
+        <w:rPr>
+          <w:rFonts w:ascii="Times New Roman" w:hAnsi="Times New Roman" w:cs="Times New Roman"/>
+          <w:sz w:val="24"/>
+          <w:szCs w:val="24"/>
+        </w:rPr>
+        <w:t>prueba significativa y expliquen la intención. (b) Codifiquen la prueba de unidad</w:t>
+      </w:r>
+    </w:p>
+    <w:p>
+      <w:pPr>
+        <w:rPr>
+          <w:rFonts w:ascii="Times New Roman" w:hAnsi="Times New Roman" w:cs="Times New Roman"/>
+          <w:sz w:val="24"/>
+          <w:szCs w:val="24"/>
+        </w:rPr>
+      </w:pPr>
+      <w:r>
+        <w:rPr>
+          <w:rFonts w:ascii="Times New Roman" w:hAnsi="Times New Roman" w:cs="Times New Roman"/>
+          <w:sz w:val="24"/>
+          <w:szCs w:val="24"/>
+        </w:rPr>
+        <w:t>correspondiente y capturen la pantalla de resultados de ejecución de la prueba. (c)</w:t>
+      </w:r>
+    </w:p>
+    <w:p>
+      <w:pPr>
+        <w:rPr>
+          <w:rFonts w:ascii="Times New Roman" w:hAnsi="Times New Roman" w:cs="Times New Roman"/>
+          <w:sz w:val="24"/>
+          <w:szCs w:val="24"/>
+        </w:rPr>
+      </w:pPr>
+      <w:r>
+        <w:rPr>
+          <w:rFonts w:ascii="Times New Roman" w:hAnsi="Times New Roman" w:cs="Times New Roman"/>
+          <w:sz w:val="24"/>
+          <w:szCs w:val="24"/>
+        </w:rPr>
+        <w:lastRenderedPageBreak/>
+        <w:t>Ejecuten el programa con esa prueba como prueba de aceptación y capturen las</w:t>
+      </w:r>
+    </w:p>
+    <w:p>
+      <w:pPr>
+        <w:rPr>
+          <w:rFonts w:ascii="Times New Roman" w:hAnsi="Times New Roman" w:cs="Times New Roman"/>
+          <w:sz w:val="24"/>
+          <w:szCs w:val="24"/>
+        </w:rPr>
+      </w:pPr>
+      <w:r>
+        <w:rPr>
+          <w:rFonts w:ascii="Times New Roman" w:hAnsi="Times New Roman" w:cs="Times New Roman"/>
+          <w:sz w:val="24"/>
+          <w:szCs w:val="24"/>
+        </w:rPr>
+        <w:t>pantallas correspondientes.</w:t>
+      </w:r>
+    </w:p>
+    <w:p>
+      <w:pPr>
+        <w:rPr>
+          <w:rFonts w:ascii="Times New Roman" w:hAnsi="Times New Roman" w:cs="Times New Roman"/>
+          <w:sz w:val="24"/>
+          <w:szCs w:val="24"/>
+        </w:rPr>
+      </w:pPr>
+      <w:r>
+        <w:rPr>
+          <w:rFonts w:ascii="Times New Roman" w:hAnsi="Times New Roman" w:cs="Times New Roman"/>
+          <w:sz w:val="24"/>
+          <w:szCs w:val="24"/>
+        </w:rPr>
+        <w:t xml:space="preserve">Ciclo 5. Nuevo </w:t>
+      </w:r>
+      <w:proofErr w:type="spellStart"/>
+      <w:r>
+        <w:rPr>
+          <w:rFonts w:ascii="Times New Roman" w:hAnsi="Times New Roman" w:cs="Times New Roman"/>
+          <w:sz w:val="24"/>
+          <w:szCs w:val="24"/>
+        </w:rPr>
+        <w:t>item</w:t>
+      </w:r>
+      <w:proofErr w:type="spellEnd"/>
+      <w:r>
+        <w:rPr>
+          <w:rFonts w:ascii="Times New Roman" w:hAnsi="Times New Roman" w:cs="Times New Roman"/>
+          <w:sz w:val="24"/>
+          <w:szCs w:val="24"/>
+        </w:rPr>
+        <w:t>: Proponiendo y diseñando</w:t>
+      </w:r>
+    </w:p>
+    <w:p>
+      <w:pPr>
+        <w:rPr>
+          <w:rFonts w:ascii="Times New Roman" w:hAnsi="Times New Roman" w:cs="Times New Roman"/>
+          <w:sz w:val="24"/>
+          <w:szCs w:val="24"/>
+        </w:rPr>
+      </w:pPr>
+      <w:r>
+        <w:rPr>
+          <w:rFonts w:ascii="Times New Roman" w:hAnsi="Times New Roman" w:cs="Times New Roman"/>
+          <w:sz w:val="24"/>
+          <w:szCs w:val="24"/>
+        </w:rPr>
+        <w:t xml:space="preserve">El objetivo de este punto es permitir recibir un nuevo </w:t>
+      </w:r>
+      <w:proofErr w:type="spellStart"/>
+      <w:r>
+        <w:rPr>
+          <w:rFonts w:ascii="Times New Roman" w:hAnsi="Times New Roman" w:cs="Times New Roman"/>
+          <w:sz w:val="24"/>
+          <w:szCs w:val="24"/>
+        </w:rPr>
+        <w:t>item</w:t>
+      </w:r>
+      <w:proofErr w:type="spellEnd"/>
+      <w:r>
+        <w:rPr>
+          <w:rFonts w:ascii="Times New Roman" w:hAnsi="Times New Roman" w:cs="Times New Roman"/>
+          <w:sz w:val="24"/>
+          <w:szCs w:val="24"/>
+        </w:rPr>
+        <w:t xml:space="preserve"> (no persona) en la ciudad</w:t>
+      </w:r>
+    </w:p>
+    <w:p>
+      <w:pPr>
+        <w:rPr>
+          <w:rFonts w:ascii="Times New Roman" w:hAnsi="Times New Roman" w:cs="Times New Roman"/>
+          <w:sz w:val="24"/>
+          <w:szCs w:val="24"/>
+        </w:rPr>
+      </w:pPr>
+      <w:r>
+        <w:rPr>
+          <w:rFonts w:ascii="Times New Roman" w:hAnsi="Times New Roman" w:cs="Times New Roman"/>
+          <w:sz w:val="24"/>
+          <w:szCs w:val="24"/>
+        </w:rPr>
+        <w:t>(NO OLVIDE BDD – MDD)</w:t>
+      </w:r>
+    </w:p>
+    <w:p>
+      <w:pPr>
+        <w:rPr>
+          <w:rFonts w:ascii="Times New Roman" w:hAnsi="Times New Roman" w:cs="Times New Roman"/>
+          <w:sz w:val="24"/>
+          <w:szCs w:val="24"/>
+        </w:rPr>
+      </w:pPr>
+      <w:r>
+        <w:rPr>
+          <w:rFonts w:ascii="Times New Roman" w:hAnsi="Times New Roman" w:cs="Times New Roman"/>
+          <w:sz w:val="24"/>
+          <w:szCs w:val="24"/>
+        </w:rPr>
+        <w:t xml:space="preserve">1. Propongan, describan e implementen el nuevo tipo de </w:t>
+      </w:r>
+      <w:proofErr w:type="spellStart"/>
+      <w:r>
+        <w:rPr>
+          <w:rFonts w:ascii="Times New Roman" w:hAnsi="Times New Roman" w:cs="Times New Roman"/>
+          <w:sz w:val="24"/>
+          <w:szCs w:val="24"/>
+        </w:rPr>
+        <w:t>item</w:t>
+      </w:r>
+      <w:proofErr w:type="spellEnd"/>
+      <w:r>
+        <w:rPr>
+          <w:rFonts w:ascii="Times New Roman" w:hAnsi="Times New Roman" w:cs="Times New Roman"/>
+          <w:sz w:val="24"/>
+          <w:szCs w:val="24"/>
+        </w:rPr>
+        <w:t>.</w:t>
+      </w:r>
+    </w:p>
+    <w:p>
+      <w:pPr>
+        <w:rPr>
+          <w:rFonts w:ascii="Times New Roman" w:hAnsi="Times New Roman" w:cs="Times New Roman"/>
+          <w:sz w:val="24"/>
+          <w:szCs w:val="24"/>
+        </w:rPr>
+      </w:pPr>
+      <w:r>
+        <w:rPr>
+          <w:rFonts w:ascii="Times New Roman" w:hAnsi="Times New Roman" w:cs="Times New Roman"/>
+          <w:sz w:val="24"/>
+          <w:szCs w:val="24"/>
+        </w:rPr>
+        <w:t>(Mínimo dos pruebas de unidad)</w:t>
+      </w:r>
+    </w:p>
+    <w:p>
+      <w:pPr>
+        <w:rPr>
+          <w:rFonts w:ascii="Times New Roman" w:hAnsi="Times New Roman" w:cs="Times New Roman"/>
+          <w:sz w:val="24"/>
+          <w:szCs w:val="24"/>
+        </w:rPr>
+      </w:pPr>
+      <w:r>
+        <w:rPr>
+          <w:rFonts w:ascii="Times New Roman" w:hAnsi="Times New Roman" w:cs="Times New Roman"/>
+          <w:sz w:val="24"/>
+          <w:szCs w:val="24"/>
+        </w:rPr>
+        <w:t>2. Considerando un par de ellos con el nombre de ustedes. (a) Piensen en otra prueba</w:t>
+      </w:r>
+    </w:p>
+    <w:p>
+      <w:pPr>
+        <w:rPr>
+          <w:rFonts w:ascii="Times New Roman" w:hAnsi="Times New Roman" w:cs="Times New Roman"/>
+          <w:sz w:val="24"/>
+          <w:szCs w:val="24"/>
+        </w:rPr>
+      </w:pPr>
+      <w:r>
+        <w:rPr>
+          <w:rFonts w:ascii="Times New Roman" w:hAnsi="Times New Roman" w:cs="Times New Roman"/>
+          <w:sz w:val="24"/>
+          <w:szCs w:val="24"/>
+        </w:rPr>
+        <w:t>significativa y expliquen la intención. (b) Codifiquen la prueba de unidad</w:t>
+      </w:r>
+    </w:p>
+    <w:p>
+      <w:pPr>
+        <w:rPr>
+          <w:rFonts w:ascii="Times New Roman" w:hAnsi="Times New Roman" w:cs="Times New Roman"/>
+          <w:sz w:val="24"/>
+          <w:szCs w:val="24"/>
+        </w:rPr>
+      </w:pPr>
+      <w:r>
+        <w:rPr>
+          <w:rFonts w:ascii="Times New Roman" w:hAnsi="Times New Roman" w:cs="Times New Roman"/>
+          <w:sz w:val="24"/>
+          <w:szCs w:val="24"/>
+        </w:rPr>
+        <w:t>correspondiente y capturen la pantalla de resultados de ejecución de la prueba. (c)</w:t>
+      </w:r>
+    </w:p>
+    <w:p>
+      <w:pPr>
+        <w:rPr>
+          <w:rFonts w:ascii="Times New Roman" w:hAnsi="Times New Roman" w:cs="Times New Roman"/>
+          <w:sz w:val="24"/>
+          <w:szCs w:val="24"/>
+        </w:rPr>
+      </w:pPr>
+      <w:r>
+        <w:rPr>
+          <w:rFonts w:ascii="Times New Roman" w:hAnsi="Times New Roman" w:cs="Times New Roman"/>
+          <w:sz w:val="24"/>
+          <w:szCs w:val="24"/>
+        </w:rPr>
+        <w:t>Ejecuten el programa con esa</w:t>
+      </w:r>
     </w:p>
     <w:p>
       <w:pPr>
@@ -5034,13 +6740,23 @@
           <w:szCs w:val="24"/>
         </w:rPr>
       </w:pPr>
-      <w:r>
-        <w:rPr>
-          <w:rFonts w:ascii="Times New Roman" w:hAnsi="Times New Roman" w:cs="Times New Roman"/>
-          <w:sz w:val="24"/>
-          <w:szCs w:val="24"/>
-        </w:rPr>
-        <w:t xml:space="preserve">Charte, F. (2021, 9 febrero). Paquetes en Java: qué son, para qué se utilizan, y cómo se usan (con vídeo). </w:t>
+      <w:proofErr w:type="spellStart"/>
+      <w:r>
+        <w:rPr>
+          <w:rFonts w:ascii="Times New Roman" w:hAnsi="Times New Roman" w:cs="Times New Roman"/>
+          <w:sz w:val="24"/>
+          <w:szCs w:val="24"/>
+        </w:rPr>
+        <w:t>Charte</w:t>
+      </w:r>
+      <w:proofErr w:type="spellEnd"/>
+      <w:r>
+        <w:rPr>
+          <w:rFonts w:ascii="Times New Roman" w:hAnsi="Times New Roman" w:cs="Times New Roman"/>
+          <w:sz w:val="24"/>
+          <w:szCs w:val="24"/>
+        </w:rPr>
+        <w:t xml:space="preserve">, F. (2021, 9 febrero). Paquetes en Java: qué son, para qué se utilizan, y cómo se usan (con vídeo). </w:t>
       </w:r>
       <w:r>
         <w:rPr>

--- a/schelling-2025-1/LAB3POOB.docx
+++ b/schelling-2025-1/LAB3POOB.docx
@@ -469,16 +469,338 @@
         </w:rPr>
         <w:t xml:space="preserve">Se tienden dos paquetes </w:t>
       </w:r>
-      <w:proofErr w:type="spellStart"/>
-      <w:r>
-        <w:rPr>
-          <w:rFonts w:ascii="Times New Roman" w:hAnsi="Times New Roman" w:cs="Times New Roman"/>
-          <w:sz w:val="24"/>
-          <w:szCs w:val="24"/>
-        </w:rPr>
-        <w:t>presentation</w:t>
-      </w:r>
-      <w:proofErr w:type="spellEnd"/>
+      <w:r>
+        <w:rPr>
+          <w:rFonts w:ascii="Times New Roman" w:hAnsi="Times New Roman" w:cs="Times New Roman"/>
+          <w:sz w:val="24"/>
+          <w:szCs w:val="24"/>
+        </w:rPr>
+        <w:t xml:space="preserve">presentation y domain </w:t>
+      </w:r>
+    </w:p>
+    <w:p>
+      <w:pPr>
+        <w:ind w:left="708"/>
+        <w:rPr>
+          <w:rFonts w:ascii="Times New Roman" w:hAnsi="Times New Roman" w:cs="Times New Roman"/>
+          <w:sz w:val="24"/>
+          <w:szCs w:val="24"/>
+        </w:rPr>
+      </w:pPr>
+      <w:r>
+        <w:rPr>
+          <w:rFonts w:ascii="Times New Roman" w:hAnsi="Times New Roman" w:cs="Times New Roman"/>
+          <w:sz w:val="24"/>
+          <w:szCs w:val="24"/>
+        </w:rPr>
+        <w:t xml:space="preserve"> </w:t>
+      </w:r>
+      <w:r>
+        <w:rPr>
+          <w:rFonts w:ascii="Times New Roman" w:hAnsi="Times New Roman" w:cs="Times New Roman"/>
+          <w:sz w:val="24"/>
+          <w:szCs w:val="24"/>
+        </w:rPr>
+        <w:t>b</w:t>
+      </w:r>
+      <w:r>
+        <w:rPr>
+          <w:rFonts w:ascii="Times New Roman" w:hAnsi="Times New Roman" w:cs="Times New Roman"/>
+          <w:sz w:val="24"/>
+          <w:szCs w:val="24"/>
+        </w:rPr>
+        <w:t>) ¿Cuál es el propósito del paquete</w:t>
+      </w:r>
+      <w:r>
+        <w:rPr>
+          <w:rFonts w:ascii="Times New Roman" w:hAnsi="Times New Roman" w:cs="Times New Roman"/>
+          <w:sz w:val="24"/>
+          <w:szCs w:val="24"/>
+        </w:rPr>
+        <w:t xml:space="preserve"> </w:t>
+      </w:r>
+      <w:r>
+        <w:rPr>
+          <w:rFonts w:ascii="Times New Roman" w:hAnsi="Times New Roman" w:cs="Times New Roman"/>
+          <w:sz w:val="24"/>
+          <w:szCs w:val="24"/>
+        </w:rPr>
+        <w:t>presentación?</w:t>
+      </w:r>
+    </w:p>
+    <w:p>
+      <w:pPr>
+        <w:ind w:left="1416"/>
+        <w:rPr>
+          <w:rFonts w:ascii="Times New Roman" w:hAnsi="Times New Roman" w:cs="Times New Roman"/>
+          <w:sz w:val="24"/>
+          <w:szCs w:val="24"/>
+        </w:rPr>
+      </w:pPr>
+      <w:r>
+        <w:rPr>
+          <w:rFonts w:ascii="Times New Roman" w:hAnsi="Times New Roman" w:cs="Times New Roman"/>
+          <w:sz w:val="24"/>
+          <w:szCs w:val="24"/>
+        </w:rPr>
+        <w:t xml:space="preserve">El propósito del paquete presentación </w:t>
+      </w:r>
+      <w:r>
+        <w:rPr>
+          <w:rFonts w:ascii="Times New Roman" w:hAnsi="Times New Roman" w:cs="Times New Roman"/>
+          <w:sz w:val="24"/>
+          <w:szCs w:val="24"/>
+        </w:rPr>
+        <w:t xml:space="preserve">es agrupar las clases </w:t>
+      </w:r>
+      <w:r>
+        <w:rPr>
+          <w:rFonts w:ascii="Times New Roman" w:hAnsi="Times New Roman" w:cs="Times New Roman"/>
+          <w:sz w:val="24"/>
+          <w:szCs w:val="24"/>
+        </w:rPr>
+        <w:t xml:space="preserve">que tienen una característica en común, en este caso, </w:t>
+      </w:r>
+      <w:r>
+        <w:rPr>
+          <w:rFonts w:ascii="Times New Roman" w:hAnsi="Times New Roman" w:cs="Times New Roman"/>
+          <w:sz w:val="24"/>
+          <w:szCs w:val="24"/>
+        </w:rPr>
+        <w:t>la parte gráfica del proyecto.</w:t>
+      </w:r>
+    </w:p>
+    <w:p>
+      <w:pPr>
+        <w:ind w:left="708"/>
+        <w:rPr>
+          <w:rFonts w:ascii="Times New Roman" w:hAnsi="Times New Roman" w:cs="Times New Roman"/>
+          <w:sz w:val="24"/>
+          <w:szCs w:val="24"/>
+        </w:rPr>
+      </w:pPr>
+      <w:r>
+        <w:rPr>
+          <w:rFonts w:ascii="Times New Roman" w:hAnsi="Times New Roman" w:cs="Times New Roman"/>
+          <w:sz w:val="24"/>
+          <w:szCs w:val="24"/>
+        </w:rPr>
+        <w:t xml:space="preserve"> </w:t>
+      </w:r>
+      <w:r>
+        <w:rPr>
+          <w:rFonts w:ascii="Times New Roman" w:hAnsi="Times New Roman" w:cs="Times New Roman"/>
+          <w:sz w:val="24"/>
+          <w:szCs w:val="24"/>
+        </w:rPr>
+        <w:t>c</w:t>
+      </w:r>
+      <w:r>
+        <w:rPr>
+          <w:rFonts w:ascii="Times New Roman" w:hAnsi="Times New Roman" w:cs="Times New Roman"/>
+          <w:sz w:val="24"/>
+          <w:szCs w:val="24"/>
+        </w:rPr>
+        <w:t>) ¿Cuál es el propósito del paquete dominio?</w:t>
+      </w:r>
+    </w:p>
+    <w:p>
+      <w:pPr>
+        <w:ind w:left="1416"/>
+        <w:rPr>
+          <w:rFonts w:ascii="Times New Roman" w:hAnsi="Times New Roman" w:cs="Times New Roman"/>
+          <w:sz w:val="24"/>
+          <w:szCs w:val="24"/>
+        </w:rPr>
+      </w:pPr>
+      <w:r>
+        <w:rPr>
+          <w:rFonts w:ascii="Times New Roman" w:hAnsi="Times New Roman" w:cs="Times New Roman"/>
+          <w:sz w:val="24"/>
+          <w:szCs w:val="24"/>
+        </w:rPr>
+        <w:t xml:space="preserve">Su propósito es agrupar las clases que se encargan de </w:t>
+      </w:r>
+      <w:r>
+        <w:rPr>
+          <w:rFonts w:ascii="Times New Roman" w:hAnsi="Times New Roman" w:cs="Times New Roman"/>
+          <w:sz w:val="24"/>
+          <w:szCs w:val="24"/>
+        </w:rPr>
+        <w:t xml:space="preserve">los aspectos detrás de los gráficos que se pueden observar, es </w:t>
+      </w:r>
+      <w:r>
+        <w:rPr>
+          <w:rFonts w:ascii="Times New Roman" w:hAnsi="Times New Roman" w:cs="Times New Roman"/>
+          <w:sz w:val="24"/>
+          <w:szCs w:val="24"/>
+        </w:rPr>
+        <w:t>decir, la</w:t>
+      </w:r>
+      <w:r>
+        <w:rPr>
+          <w:rFonts w:ascii="Times New Roman" w:hAnsi="Times New Roman" w:cs="Times New Roman"/>
+          <w:sz w:val="24"/>
+          <w:szCs w:val="24"/>
+        </w:rPr>
+        <w:t xml:space="preserve"> comparación de sus ubicaciones y otras funcionalidades d</w:t>
+      </w:r>
+      <w:r>
+        <w:rPr>
+          <w:rFonts w:ascii="Times New Roman" w:hAnsi="Times New Roman" w:cs="Times New Roman"/>
+          <w:sz w:val="24"/>
+          <w:szCs w:val="24"/>
+        </w:rPr>
+        <w:t>el proyecto.</w:t>
+      </w:r>
+    </w:p>
+    <w:p>
+      <w:pPr>
+        <w:ind w:left="708"/>
+        <w:rPr>
+          <w:rFonts w:ascii="Times New Roman" w:hAnsi="Times New Roman" w:cs="Times New Roman"/>
+          <w:i/>
+          <w:iCs/>
+          <w:sz w:val="24"/>
+          <w:szCs w:val="24"/>
+        </w:rPr>
+      </w:pPr>
+    </w:p>
+    <w:p>
+      <w:pPr>
+        <w:ind w:left="708"/>
+        <w:rPr>
+          <w:rFonts w:ascii="Times New Roman" w:hAnsi="Times New Roman" w:cs="Times New Roman"/>
+          <w:i/>
+          <w:iCs/>
+          <w:sz w:val="24"/>
+          <w:szCs w:val="24"/>
+        </w:rPr>
+      </w:pPr>
+      <w:r>
+        <w:rPr>
+          <w:rFonts w:ascii="Times New Roman" w:hAnsi="Times New Roman" w:cs="Times New Roman"/>
+          <w:i/>
+          <w:iCs/>
+          <w:sz w:val="24"/>
+          <w:szCs w:val="24"/>
+        </w:rPr>
+        <w:t xml:space="preserve">2. Revisen el paquete de dominio, </w:t>
+      </w:r>
+    </w:p>
+    <w:p>
+      <w:pPr>
+        <w:ind w:left="708"/>
+        <w:rPr>
+          <w:rFonts w:ascii="Times New Roman" w:hAnsi="Times New Roman" w:cs="Times New Roman"/>
+          <w:i/>
+          <w:iCs/>
+          <w:sz w:val="24"/>
+          <w:szCs w:val="24"/>
+        </w:rPr>
+      </w:pPr>
+    </w:p>
+    <w:p>
+      <w:pPr>
+        <w:ind w:left="708"/>
+        <w:rPr>
+          <w:rFonts w:ascii="Times New Roman" w:hAnsi="Times New Roman" w:cs="Times New Roman"/>
+          <w:sz w:val="24"/>
+          <w:szCs w:val="24"/>
+        </w:rPr>
+      </w:pPr>
+      <w:r>
+        <w:rPr>
+          <w:rFonts w:ascii="Times New Roman" w:hAnsi="Times New Roman" w:cs="Times New Roman"/>
+          <w:sz w:val="24"/>
+          <w:szCs w:val="24"/>
+        </w:rPr>
+        <w:t>a)</w:t>
+      </w:r>
+      <w:r>
+        <w:rPr>
+          <w:rFonts w:ascii="Times New Roman" w:hAnsi="Times New Roman" w:cs="Times New Roman"/>
+          <w:sz w:val="24"/>
+          <w:szCs w:val="24"/>
+        </w:rPr>
+        <w:t xml:space="preserve"> </w:t>
+      </w:r>
+      <w:r>
+        <w:rPr>
+          <w:rFonts w:ascii="Times New Roman" w:hAnsi="Times New Roman" w:cs="Times New Roman"/>
+          <w:sz w:val="24"/>
+          <w:szCs w:val="24"/>
+        </w:rPr>
+        <w:t>¿Cuáles son los diferentes tipos de componentes de</w:t>
+      </w:r>
+    </w:p>
+    <w:p>
+      <w:pPr>
+        <w:ind w:left="708"/>
+        <w:rPr>
+          <w:rFonts w:ascii="Times New Roman" w:hAnsi="Times New Roman" w:cs="Times New Roman"/>
+          <w:sz w:val="24"/>
+          <w:szCs w:val="24"/>
+        </w:rPr>
+      </w:pPr>
+      <w:r>
+        <w:rPr>
+          <w:rFonts w:ascii="Times New Roman" w:hAnsi="Times New Roman" w:cs="Times New Roman"/>
+          <w:sz w:val="24"/>
+          <w:szCs w:val="24"/>
+        </w:rPr>
+        <w:t>este paquete?</w:t>
+      </w:r>
+    </w:p>
+    <w:p>
+      <w:pPr>
+        <w:ind w:left="1416"/>
+        <w:rPr>
+          <w:rFonts w:ascii="Times New Roman" w:hAnsi="Times New Roman" w:cs="Times New Roman"/>
+          <w:sz w:val="24"/>
+          <w:szCs w:val="24"/>
+        </w:rPr>
+      </w:pPr>
+      <w:r>
+        <w:rPr>
+          <w:rFonts w:ascii="Times New Roman" w:hAnsi="Times New Roman" w:cs="Times New Roman"/>
+          <w:sz w:val="24"/>
+          <w:szCs w:val="24"/>
+        </w:rPr>
+        <w:t>Este paquete tiene una interfaz</w:t>
+      </w:r>
+      <w:r>
+        <w:rPr>
+          <w:rFonts w:ascii="Times New Roman" w:hAnsi="Times New Roman" w:cs="Times New Roman"/>
+          <w:sz w:val="24"/>
+          <w:szCs w:val="24"/>
+        </w:rPr>
+        <w:t xml:space="preserve"> llamada </w:t>
+      </w:r>
+      <w:r>
+        <w:rPr>
+          <w:rFonts w:ascii="Times New Roman" w:hAnsi="Times New Roman" w:cs="Times New Roman"/>
+          <w:sz w:val="24"/>
+          <w:szCs w:val="24"/>
+        </w:rPr>
+        <w:t>item</w:t>
+      </w:r>
+      <w:r>
+        <w:rPr>
+          <w:rFonts w:ascii="Times New Roman" w:hAnsi="Times New Roman" w:cs="Times New Roman"/>
+          <w:sz w:val="24"/>
+          <w:szCs w:val="24"/>
+        </w:rPr>
+        <w:t>, una clase abstracta</w:t>
+      </w:r>
+      <w:r>
+        <w:rPr>
+          <w:rFonts w:ascii="Times New Roman" w:hAnsi="Times New Roman" w:cs="Times New Roman"/>
+          <w:sz w:val="24"/>
+          <w:szCs w:val="24"/>
+        </w:rPr>
+        <w:t xml:space="preserve"> agent</w:t>
+      </w:r>
       <w:r>
         <w:rPr>
           <w:rFonts w:ascii="Times New Roman" w:hAnsi="Times New Roman" w:cs="Times New Roman"/>
@@ -487,368 +809,6 @@
         </w:rPr>
         <w:t xml:space="preserve"> y </w:t>
       </w:r>
-      <w:proofErr w:type="spellStart"/>
-      <w:r>
-        <w:rPr>
-          <w:rFonts w:ascii="Times New Roman" w:hAnsi="Times New Roman" w:cs="Times New Roman"/>
-          <w:sz w:val="24"/>
-          <w:szCs w:val="24"/>
-        </w:rPr>
-        <w:t>domain</w:t>
-      </w:r>
-      <w:proofErr w:type="spellEnd"/>
-      <w:r>
-        <w:rPr>
-          <w:rFonts w:ascii="Times New Roman" w:hAnsi="Times New Roman" w:cs="Times New Roman"/>
-          <w:sz w:val="24"/>
-          <w:szCs w:val="24"/>
-        </w:rPr>
-        <w:t xml:space="preserve"> </w:t>
-      </w:r>
-    </w:p>
-    <w:p>
-      <w:pPr>
-        <w:ind w:left="708"/>
-        <w:rPr>
-          <w:rFonts w:ascii="Times New Roman" w:hAnsi="Times New Roman" w:cs="Times New Roman"/>
-          <w:sz w:val="24"/>
-          <w:szCs w:val="24"/>
-        </w:rPr>
-      </w:pPr>
-      <w:r>
-        <w:rPr>
-          <w:rFonts w:ascii="Times New Roman" w:hAnsi="Times New Roman" w:cs="Times New Roman"/>
-          <w:sz w:val="24"/>
-          <w:szCs w:val="24"/>
-        </w:rPr>
-        <w:t xml:space="preserve"> </w:t>
-      </w:r>
-      <w:r>
-        <w:rPr>
-          <w:rFonts w:ascii="Times New Roman" w:hAnsi="Times New Roman" w:cs="Times New Roman"/>
-          <w:sz w:val="24"/>
-          <w:szCs w:val="24"/>
-        </w:rPr>
-        <w:t>b</w:t>
-      </w:r>
-      <w:r>
-        <w:rPr>
-          <w:rFonts w:ascii="Times New Roman" w:hAnsi="Times New Roman" w:cs="Times New Roman"/>
-          <w:sz w:val="24"/>
-          <w:szCs w:val="24"/>
-        </w:rPr>
-        <w:t>) ¿Cuál es el propósito del paquete</w:t>
-      </w:r>
-      <w:r>
-        <w:rPr>
-          <w:rFonts w:ascii="Times New Roman" w:hAnsi="Times New Roman" w:cs="Times New Roman"/>
-          <w:sz w:val="24"/>
-          <w:szCs w:val="24"/>
-        </w:rPr>
-        <w:t xml:space="preserve"> </w:t>
-      </w:r>
-      <w:r>
-        <w:rPr>
-          <w:rFonts w:ascii="Times New Roman" w:hAnsi="Times New Roman" w:cs="Times New Roman"/>
-          <w:sz w:val="24"/>
-          <w:szCs w:val="24"/>
-        </w:rPr>
-        <w:t>presentación?</w:t>
-      </w:r>
-    </w:p>
-    <w:p>
-      <w:pPr>
-        <w:ind w:left="1416"/>
-        <w:rPr>
-          <w:rFonts w:ascii="Times New Roman" w:hAnsi="Times New Roman" w:cs="Times New Roman"/>
-          <w:sz w:val="24"/>
-          <w:szCs w:val="24"/>
-        </w:rPr>
-      </w:pPr>
-      <w:r>
-        <w:rPr>
-          <w:rFonts w:ascii="Times New Roman" w:hAnsi="Times New Roman" w:cs="Times New Roman"/>
-          <w:sz w:val="24"/>
-          <w:szCs w:val="24"/>
-        </w:rPr>
-        <w:t xml:space="preserve">El propósito del paquete presentación </w:t>
-      </w:r>
-      <w:r>
-        <w:rPr>
-          <w:rFonts w:ascii="Times New Roman" w:hAnsi="Times New Roman" w:cs="Times New Roman"/>
-          <w:sz w:val="24"/>
-          <w:szCs w:val="24"/>
-        </w:rPr>
-        <w:t xml:space="preserve">es agrupar las clases </w:t>
-      </w:r>
-      <w:r>
-        <w:rPr>
-          <w:rFonts w:ascii="Times New Roman" w:hAnsi="Times New Roman" w:cs="Times New Roman"/>
-          <w:sz w:val="24"/>
-          <w:szCs w:val="24"/>
-        </w:rPr>
-        <w:t xml:space="preserve">que tienen una característica en común, en este caso, </w:t>
-      </w:r>
-      <w:r>
-        <w:rPr>
-          <w:rFonts w:ascii="Times New Roman" w:hAnsi="Times New Roman" w:cs="Times New Roman"/>
-          <w:sz w:val="24"/>
-          <w:szCs w:val="24"/>
-        </w:rPr>
-        <w:t>la parte gráfica del proyecto.</w:t>
-      </w:r>
-    </w:p>
-    <w:p>
-      <w:pPr>
-        <w:ind w:left="708"/>
-        <w:rPr>
-          <w:rFonts w:ascii="Times New Roman" w:hAnsi="Times New Roman" w:cs="Times New Roman"/>
-          <w:sz w:val="24"/>
-          <w:szCs w:val="24"/>
-        </w:rPr>
-      </w:pPr>
-      <w:r>
-        <w:rPr>
-          <w:rFonts w:ascii="Times New Roman" w:hAnsi="Times New Roman" w:cs="Times New Roman"/>
-          <w:sz w:val="24"/>
-          <w:szCs w:val="24"/>
-        </w:rPr>
-        <w:t xml:space="preserve"> </w:t>
-      </w:r>
-      <w:r>
-        <w:rPr>
-          <w:rFonts w:ascii="Times New Roman" w:hAnsi="Times New Roman" w:cs="Times New Roman"/>
-          <w:sz w:val="24"/>
-          <w:szCs w:val="24"/>
-        </w:rPr>
-        <w:t>c</w:t>
-      </w:r>
-      <w:r>
-        <w:rPr>
-          <w:rFonts w:ascii="Times New Roman" w:hAnsi="Times New Roman" w:cs="Times New Roman"/>
-          <w:sz w:val="24"/>
-          <w:szCs w:val="24"/>
-        </w:rPr>
-        <w:t>) ¿Cuál es el propósito del paquete dominio?</w:t>
-      </w:r>
-    </w:p>
-    <w:p>
-      <w:pPr>
-        <w:ind w:left="1416"/>
-        <w:rPr>
-          <w:rFonts w:ascii="Times New Roman" w:hAnsi="Times New Roman" w:cs="Times New Roman"/>
-          <w:sz w:val="24"/>
-          <w:szCs w:val="24"/>
-        </w:rPr>
-      </w:pPr>
-      <w:r>
-        <w:rPr>
-          <w:rFonts w:ascii="Times New Roman" w:hAnsi="Times New Roman" w:cs="Times New Roman"/>
-          <w:sz w:val="24"/>
-          <w:szCs w:val="24"/>
-        </w:rPr>
-        <w:t xml:space="preserve">Su propósito es agrupar las clases que se encargan de </w:t>
-      </w:r>
-      <w:r>
-        <w:rPr>
-          <w:rFonts w:ascii="Times New Roman" w:hAnsi="Times New Roman" w:cs="Times New Roman"/>
-          <w:sz w:val="24"/>
-          <w:szCs w:val="24"/>
-        </w:rPr>
-        <w:t xml:space="preserve">los aspectos detrás de los gráficos que se pueden observar, es </w:t>
-      </w:r>
-      <w:r>
-        <w:rPr>
-          <w:rFonts w:ascii="Times New Roman" w:hAnsi="Times New Roman" w:cs="Times New Roman"/>
-          <w:sz w:val="24"/>
-          <w:szCs w:val="24"/>
-        </w:rPr>
-        <w:t>decir, la</w:t>
-      </w:r>
-      <w:r>
-        <w:rPr>
-          <w:rFonts w:ascii="Times New Roman" w:hAnsi="Times New Roman" w:cs="Times New Roman"/>
-          <w:sz w:val="24"/>
-          <w:szCs w:val="24"/>
-        </w:rPr>
-        <w:t xml:space="preserve"> comparación de sus ubicaciones y otras funcionalidades d</w:t>
-      </w:r>
-      <w:r>
-        <w:rPr>
-          <w:rFonts w:ascii="Times New Roman" w:hAnsi="Times New Roman" w:cs="Times New Roman"/>
-          <w:sz w:val="24"/>
-          <w:szCs w:val="24"/>
-        </w:rPr>
-        <w:t>el proyecto.</w:t>
-      </w:r>
-    </w:p>
-    <w:p>
-      <w:pPr>
-        <w:ind w:left="708"/>
-        <w:rPr>
-          <w:rFonts w:ascii="Times New Roman" w:hAnsi="Times New Roman" w:cs="Times New Roman"/>
-          <w:i/>
-          <w:iCs/>
-          <w:sz w:val="24"/>
-          <w:szCs w:val="24"/>
-        </w:rPr>
-      </w:pPr>
-    </w:p>
-    <w:p>
-      <w:pPr>
-        <w:ind w:left="708"/>
-        <w:rPr>
-          <w:rFonts w:ascii="Times New Roman" w:hAnsi="Times New Roman" w:cs="Times New Roman"/>
-          <w:i/>
-          <w:iCs/>
-          <w:sz w:val="24"/>
-          <w:szCs w:val="24"/>
-        </w:rPr>
-      </w:pPr>
-      <w:r>
-        <w:rPr>
-          <w:rFonts w:ascii="Times New Roman" w:hAnsi="Times New Roman" w:cs="Times New Roman"/>
-          <w:i/>
-          <w:iCs/>
-          <w:sz w:val="24"/>
-          <w:szCs w:val="24"/>
-        </w:rPr>
-        <w:t xml:space="preserve">2. Revisen el paquete de dominio, </w:t>
-      </w:r>
-    </w:p>
-    <w:p>
-      <w:pPr>
-        <w:ind w:left="708"/>
-        <w:rPr>
-          <w:rFonts w:ascii="Times New Roman" w:hAnsi="Times New Roman" w:cs="Times New Roman"/>
-          <w:i/>
-          <w:iCs/>
-          <w:sz w:val="24"/>
-          <w:szCs w:val="24"/>
-        </w:rPr>
-      </w:pPr>
-    </w:p>
-    <w:p>
-      <w:pPr>
-        <w:ind w:left="708"/>
-        <w:rPr>
-          <w:rFonts w:ascii="Times New Roman" w:hAnsi="Times New Roman" w:cs="Times New Roman"/>
-          <w:sz w:val="24"/>
-          <w:szCs w:val="24"/>
-        </w:rPr>
-      </w:pPr>
-      <w:r>
-        <w:rPr>
-          <w:rFonts w:ascii="Times New Roman" w:hAnsi="Times New Roman" w:cs="Times New Roman"/>
-          <w:sz w:val="24"/>
-          <w:szCs w:val="24"/>
-        </w:rPr>
-        <w:t>a)</w:t>
-      </w:r>
-      <w:r>
-        <w:rPr>
-          <w:rFonts w:ascii="Times New Roman" w:hAnsi="Times New Roman" w:cs="Times New Roman"/>
-          <w:sz w:val="24"/>
-          <w:szCs w:val="24"/>
-        </w:rPr>
-        <w:t xml:space="preserve"> </w:t>
-      </w:r>
-      <w:r>
-        <w:rPr>
-          <w:rFonts w:ascii="Times New Roman" w:hAnsi="Times New Roman" w:cs="Times New Roman"/>
-          <w:sz w:val="24"/>
-          <w:szCs w:val="24"/>
-        </w:rPr>
-        <w:t>¿Cuáles son los diferentes tipos de componentes de</w:t>
-      </w:r>
-    </w:p>
-    <w:p>
-      <w:pPr>
-        <w:ind w:left="708"/>
-        <w:rPr>
-          <w:rFonts w:ascii="Times New Roman" w:hAnsi="Times New Roman" w:cs="Times New Roman"/>
-          <w:sz w:val="24"/>
-          <w:szCs w:val="24"/>
-        </w:rPr>
-      </w:pPr>
-      <w:r>
-        <w:rPr>
-          <w:rFonts w:ascii="Times New Roman" w:hAnsi="Times New Roman" w:cs="Times New Roman"/>
-          <w:sz w:val="24"/>
-          <w:szCs w:val="24"/>
-        </w:rPr>
-        <w:t>este paquete?</w:t>
-      </w:r>
-    </w:p>
-    <w:p>
-      <w:pPr>
-        <w:ind w:left="1416"/>
-        <w:rPr>
-          <w:rFonts w:ascii="Times New Roman" w:hAnsi="Times New Roman" w:cs="Times New Roman"/>
-          <w:sz w:val="24"/>
-          <w:szCs w:val="24"/>
-        </w:rPr>
-      </w:pPr>
-      <w:r>
-        <w:rPr>
-          <w:rFonts w:ascii="Times New Roman" w:hAnsi="Times New Roman" w:cs="Times New Roman"/>
-          <w:sz w:val="24"/>
-          <w:szCs w:val="24"/>
-        </w:rPr>
-        <w:t>Este paquete tiene una interfaz</w:t>
-      </w:r>
-      <w:r>
-        <w:rPr>
-          <w:rFonts w:ascii="Times New Roman" w:hAnsi="Times New Roman" w:cs="Times New Roman"/>
-          <w:sz w:val="24"/>
-          <w:szCs w:val="24"/>
-        </w:rPr>
-        <w:t xml:space="preserve"> llamada </w:t>
-      </w:r>
-      <w:proofErr w:type="spellStart"/>
-      <w:r>
-        <w:rPr>
-          <w:rFonts w:ascii="Times New Roman" w:hAnsi="Times New Roman" w:cs="Times New Roman"/>
-          <w:sz w:val="24"/>
-          <w:szCs w:val="24"/>
-        </w:rPr>
-        <w:t>item</w:t>
-      </w:r>
-      <w:proofErr w:type="spellEnd"/>
-      <w:r>
-        <w:rPr>
-          <w:rFonts w:ascii="Times New Roman" w:hAnsi="Times New Roman" w:cs="Times New Roman"/>
-          <w:sz w:val="24"/>
-          <w:szCs w:val="24"/>
-        </w:rPr>
-        <w:t>, una clase abstracta</w:t>
-      </w:r>
-      <w:r>
-        <w:rPr>
-          <w:rFonts w:ascii="Times New Roman" w:hAnsi="Times New Roman" w:cs="Times New Roman"/>
-          <w:sz w:val="24"/>
-          <w:szCs w:val="24"/>
-        </w:rPr>
-        <w:t xml:space="preserve"> </w:t>
-      </w:r>
-      <w:proofErr w:type="spellStart"/>
-      <w:r>
-        <w:rPr>
-          <w:rFonts w:ascii="Times New Roman" w:hAnsi="Times New Roman" w:cs="Times New Roman"/>
-          <w:sz w:val="24"/>
-          <w:szCs w:val="24"/>
-        </w:rPr>
-        <w:t>agent</w:t>
-      </w:r>
-      <w:proofErr w:type="spellEnd"/>
-      <w:r>
-        <w:rPr>
-          <w:rFonts w:ascii="Times New Roman" w:hAnsi="Times New Roman" w:cs="Times New Roman"/>
-          <w:sz w:val="24"/>
-          <w:szCs w:val="24"/>
-        </w:rPr>
-        <w:t xml:space="preserve"> y </w:t>
-      </w:r>
       <w:r>
         <w:rPr>
           <w:rFonts w:ascii="Times New Roman" w:hAnsi="Times New Roman" w:cs="Times New Roman"/>
@@ -871,43 +831,15 @@
           <w:sz w:val="24"/>
           <w:szCs w:val="24"/>
         </w:rPr>
-        <w:t xml:space="preserve"> llamadas </w:t>
-      </w:r>
-      <w:proofErr w:type="spellStart"/>
-      <w:r>
-        <w:rPr>
-          <w:rFonts w:ascii="Times New Roman" w:hAnsi="Times New Roman" w:cs="Times New Roman"/>
-          <w:sz w:val="24"/>
-          <w:szCs w:val="24"/>
-        </w:rPr>
-        <w:t>person</w:t>
-      </w:r>
-      <w:proofErr w:type="spellEnd"/>
-      <w:r>
-        <w:rPr>
-          <w:rFonts w:ascii="Times New Roman" w:hAnsi="Times New Roman" w:cs="Times New Roman"/>
-          <w:sz w:val="24"/>
-          <w:szCs w:val="24"/>
-        </w:rPr>
-        <w:t xml:space="preserve"> y </w:t>
-      </w:r>
-      <w:proofErr w:type="spellStart"/>
-      <w:r>
-        <w:rPr>
-          <w:rFonts w:ascii="Times New Roman" w:hAnsi="Times New Roman" w:cs="Times New Roman"/>
-          <w:sz w:val="24"/>
-          <w:szCs w:val="24"/>
-        </w:rPr>
-        <w:t>city</w:t>
-      </w:r>
-      <w:proofErr w:type="spellEnd"/>
-      <w:r>
-        <w:rPr>
-          <w:rFonts w:ascii="Times New Roman" w:hAnsi="Times New Roman" w:cs="Times New Roman"/>
-          <w:sz w:val="24"/>
-          <w:szCs w:val="24"/>
-        </w:rPr>
-        <w:t>.</w:t>
+        <w:t xml:space="preserve"> llamadas person</w:t>
+      </w:r>
+      <w:r>
+        <w:rPr>
+          <w:rFonts w:ascii="Times New Roman" w:hAnsi="Times New Roman" w:cs="Times New Roman"/>
+          <w:sz w:val="24"/>
+          <w:szCs w:val="24"/>
+        </w:rPr>
+        <w:t xml:space="preserve"> y city.</w:t>
       </w:r>
     </w:p>
     <w:p>
@@ -1186,25 +1118,7 @@
           <w:sz w:val="24"/>
           <w:szCs w:val="24"/>
         </w:rPr>
-        <w:t xml:space="preserve">Tiene dos componentes, una clase llamada </w:t>
-      </w:r>
-      <w:proofErr w:type="spellStart"/>
-      <w:r>
-        <w:rPr>
-          <w:rFonts w:ascii="Times New Roman" w:hAnsi="Times New Roman" w:cs="Times New Roman"/>
-          <w:sz w:val="24"/>
-          <w:szCs w:val="24"/>
-        </w:rPr>
-        <w:t>CityGUI</w:t>
-      </w:r>
-      <w:proofErr w:type="spellEnd"/>
-      <w:r>
-        <w:rPr>
-          <w:rFonts w:ascii="Times New Roman" w:hAnsi="Times New Roman" w:cs="Times New Roman"/>
-          <w:sz w:val="24"/>
-          <w:szCs w:val="24"/>
-        </w:rPr>
-        <w:t xml:space="preserve"> y una referencia </w:t>
+        <w:t xml:space="preserve">Tiene dos componentes, una clase llamada CityGUI y una referencia </w:t>
       </w:r>
       <w:r>
         <w:rPr>
@@ -1322,7 +1236,6 @@
         </w:rPr>
         <w:t xml:space="preserve"> </w:t>
       </w:r>
-      <w:proofErr w:type="spellStart"/>
       <w:r>
         <w:rPr>
           <w:rFonts w:ascii="Times New Roman" w:hAnsi="Times New Roman" w:cs="Times New Roman"/>
@@ -1331,25 +1244,87 @@
         </w:rPr>
         <w:t>main</w:t>
       </w:r>
-      <w:proofErr w:type="spellEnd"/>
-      <w:r>
-        <w:rPr>
-          <w:rFonts w:ascii="Times New Roman" w:hAnsi="Times New Roman" w:cs="Times New Roman"/>
-          <w:sz w:val="24"/>
-          <w:szCs w:val="24"/>
-        </w:rPr>
-        <w:t xml:space="preserve"> y </w:t>
-      </w:r>
-      <w:proofErr w:type="spellStart"/>
-      <w:r>
-        <w:rPr>
-          <w:rFonts w:ascii="Times New Roman" w:hAnsi="Times New Roman" w:cs="Times New Roman"/>
-          <w:sz w:val="24"/>
-          <w:szCs w:val="24"/>
-        </w:rPr>
-        <w:t>PhotoCity</w:t>
-      </w:r>
-      <w:proofErr w:type="spellEnd"/>
+      <w:r>
+        <w:rPr>
+          <w:rFonts w:ascii="Times New Roman" w:hAnsi="Times New Roman" w:cs="Times New Roman"/>
+          <w:sz w:val="24"/>
+          <w:szCs w:val="24"/>
+        </w:rPr>
+        <w:t xml:space="preserve"> y PhotoCity.</w:t>
+      </w:r>
+    </w:p>
+    <w:p>
+      <w:pPr>
+        <w:ind w:left="708"/>
+        <w:rPr>
+          <w:rFonts w:ascii="Times New Roman" w:hAnsi="Times New Roman" w:cs="Times New Roman"/>
+          <w:sz w:val="24"/>
+          <w:szCs w:val="24"/>
+        </w:rPr>
+      </w:pPr>
+    </w:p>
+    <w:p>
+      <w:pPr>
+        <w:ind w:left="708"/>
+        <w:rPr>
+          <w:rFonts w:ascii="Times New Roman" w:hAnsi="Times New Roman" w:cs="Times New Roman"/>
+          <w:i/>
+          <w:iCs/>
+          <w:sz w:val="24"/>
+          <w:szCs w:val="24"/>
+        </w:rPr>
+      </w:pPr>
+      <w:r>
+        <w:rPr>
+          <w:rFonts w:ascii="Times New Roman" w:hAnsi="Times New Roman" w:cs="Times New Roman"/>
+          <w:i/>
+          <w:iCs/>
+          <w:sz w:val="24"/>
+          <w:szCs w:val="24"/>
+        </w:rPr>
+        <w:t>4. Para ejecutar un programa en java, ¿Qué método se debe ejecutar? ¿En qué clase se</w:t>
+      </w:r>
+    </w:p>
+    <w:p>
+      <w:pPr>
+        <w:ind w:left="708"/>
+        <w:rPr>
+          <w:rFonts w:ascii="Times New Roman" w:hAnsi="Times New Roman" w:cs="Times New Roman"/>
+          <w:i/>
+          <w:iCs/>
+          <w:sz w:val="24"/>
+          <w:szCs w:val="24"/>
+        </w:rPr>
+      </w:pPr>
+      <w:r>
+        <w:rPr>
+          <w:rFonts w:ascii="Times New Roman" w:hAnsi="Times New Roman" w:cs="Times New Roman"/>
+          <w:i/>
+          <w:iCs/>
+          <w:sz w:val="24"/>
+          <w:szCs w:val="24"/>
+        </w:rPr>
+        <w:t>encuentra?</w:t>
+      </w:r>
+    </w:p>
+    <w:p>
+      <w:pPr>
+        <w:ind w:left="708"/>
+        <w:rPr>
+          <w:rFonts w:ascii="Times New Roman" w:hAnsi="Times New Roman" w:cs="Times New Roman"/>
+          <w:sz w:val="24"/>
+          <w:szCs w:val="24"/>
+        </w:rPr>
+      </w:pPr>
+      <w:r>
+        <w:rPr>
+          <w:rFonts w:ascii="Times New Roman" w:hAnsi="Times New Roman" w:cs="Times New Roman"/>
+          <w:sz w:val="24"/>
+          <w:szCs w:val="24"/>
+        </w:rPr>
+        <w:tab/>
+        <w:t>Se debe ejecutar el método main de la clase CityGUI</w:t>
+      </w:r>
       <w:r>
         <w:rPr>
           <w:rFonts w:ascii="Times New Roman" w:hAnsi="Times New Roman" w:cs="Times New Roman"/>
@@ -1388,7 +1363,7 @@
           <w:sz w:val="24"/>
           <w:szCs w:val="24"/>
         </w:rPr>
-        <w:t>4. Para ejecutar un programa en java, ¿Qué método se debe ejecutar? ¿En qué clase se</w:t>
+        <w:t>5. Ejecuten el programa. ¿Qué funcionalidades ofrece? ¿Qué hace actualmente? ¿Por</w:t>
       </w:r>
     </w:p>
     <w:p>
@@ -1410,115 +1385,6 @@
           <w:sz w:val="24"/>
           <w:szCs w:val="24"/>
         </w:rPr>
-        <w:t>encuentra?</w:t>
-      </w:r>
-    </w:p>
-    <w:p>
-      <w:pPr>
-        <w:ind w:left="708"/>
-        <w:rPr>
-          <w:rFonts w:ascii="Times New Roman" w:hAnsi="Times New Roman" w:cs="Times New Roman"/>
-          <w:sz w:val="24"/>
-          <w:szCs w:val="24"/>
-        </w:rPr>
-      </w:pPr>
-      <w:r>
-        <w:rPr>
-          <w:rFonts w:ascii="Times New Roman" w:hAnsi="Times New Roman" w:cs="Times New Roman"/>
-          <w:sz w:val="24"/>
-          <w:szCs w:val="24"/>
-        </w:rPr>
-        <w:tab/>
-        <w:t xml:space="preserve">Se debe ejecutar el método </w:t>
-      </w:r>
-      <w:proofErr w:type="spellStart"/>
-      <w:r>
-        <w:rPr>
-          <w:rFonts w:ascii="Times New Roman" w:hAnsi="Times New Roman" w:cs="Times New Roman"/>
-          <w:sz w:val="24"/>
-          <w:szCs w:val="24"/>
-        </w:rPr>
-        <w:t>main</w:t>
-      </w:r>
-      <w:proofErr w:type="spellEnd"/>
-      <w:r>
-        <w:rPr>
-          <w:rFonts w:ascii="Times New Roman" w:hAnsi="Times New Roman" w:cs="Times New Roman"/>
-          <w:sz w:val="24"/>
-          <w:szCs w:val="24"/>
-        </w:rPr>
-        <w:t xml:space="preserve"> de la clase </w:t>
-      </w:r>
-      <w:proofErr w:type="spellStart"/>
-      <w:r>
-        <w:rPr>
-          <w:rFonts w:ascii="Times New Roman" w:hAnsi="Times New Roman" w:cs="Times New Roman"/>
-          <w:sz w:val="24"/>
-          <w:szCs w:val="24"/>
-        </w:rPr>
-        <w:t>CityGUI</w:t>
-      </w:r>
-      <w:proofErr w:type="spellEnd"/>
-      <w:r>
-        <w:rPr>
-          <w:rFonts w:ascii="Times New Roman" w:hAnsi="Times New Roman" w:cs="Times New Roman"/>
-          <w:sz w:val="24"/>
-          <w:szCs w:val="24"/>
-        </w:rPr>
-        <w:t>.</w:t>
-      </w:r>
-    </w:p>
-    <w:p>
-      <w:pPr>
-        <w:ind w:left="708"/>
-        <w:rPr>
-          <w:rFonts w:ascii="Times New Roman" w:hAnsi="Times New Roman" w:cs="Times New Roman"/>
-          <w:sz w:val="24"/>
-          <w:szCs w:val="24"/>
-        </w:rPr>
-      </w:pPr>
-    </w:p>
-    <w:p>
-      <w:pPr>
-        <w:ind w:left="708"/>
-        <w:rPr>
-          <w:rFonts w:ascii="Times New Roman" w:hAnsi="Times New Roman" w:cs="Times New Roman"/>
-          <w:i/>
-          <w:iCs/>
-          <w:sz w:val="24"/>
-          <w:szCs w:val="24"/>
-        </w:rPr>
-      </w:pPr>
-      <w:r>
-        <w:rPr>
-          <w:rFonts w:ascii="Times New Roman" w:hAnsi="Times New Roman" w:cs="Times New Roman"/>
-          <w:i/>
-          <w:iCs/>
-          <w:sz w:val="24"/>
-          <w:szCs w:val="24"/>
-        </w:rPr>
-        <w:t>5. Ejecuten el programa. ¿Qué funcionalidades ofrece? ¿Qué hace actualmente? ¿Por</w:t>
-      </w:r>
-    </w:p>
-    <w:p>
-      <w:pPr>
-        <w:ind w:left="708"/>
-        <w:rPr>
-          <w:rFonts w:ascii="Times New Roman" w:hAnsi="Times New Roman" w:cs="Times New Roman"/>
-          <w:i/>
-          <w:iCs/>
-          <w:sz w:val="24"/>
-          <w:szCs w:val="24"/>
-        </w:rPr>
-      </w:pPr>
-      <w:r>
-        <w:rPr>
-          <w:rFonts w:ascii="Times New Roman" w:hAnsi="Times New Roman" w:cs="Times New Roman"/>
-          <w:i/>
-          <w:iCs/>
-          <w:sz w:val="24"/>
-          <w:szCs w:val="24"/>
-        </w:rPr>
         <w:t>qué?</w:t>
       </w:r>
     </w:p>
@@ -1547,16 +1413,14 @@
         </w:rPr>
         <w:t xml:space="preserve">un botón llamado Tic-tac el cual todavía no </w:t>
       </w:r>
-      <w:proofErr w:type="spellStart"/>
-      <w:r>
-        <w:rPr>
-          <w:rFonts w:ascii="Times New Roman" w:hAnsi="Times New Roman" w:cs="Times New Roman"/>
-          <w:sz w:val="24"/>
-          <w:szCs w:val="24"/>
-        </w:rPr>
-        <w:t>esta</w:t>
-      </w:r>
-      <w:proofErr w:type="spellEnd"/>
+      <w:r>
+        <w:rPr>
+          <w:rFonts w:ascii="Times New Roman" w:hAnsi="Times New Roman" w:cs="Times New Roman"/>
+          <w:sz w:val="24"/>
+          <w:szCs w:val="24"/>
+        </w:rPr>
+        <w:t>está</w:t>
+      </w:r>
       <w:r>
         <w:rPr>
           <w:rFonts w:ascii="Times New Roman" w:hAnsi="Times New Roman" w:cs="Times New Roman"/>
@@ -1697,51 +1561,7 @@
           <w:sz w:val="24"/>
           <w:szCs w:val="24"/>
         </w:rPr>
-        <w:t xml:space="preserve">1. Consulte el significado de las palabras </w:t>
-      </w:r>
-      <w:proofErr w:type="spellStart"/>
-      <w:r>
-        <w:rPr>
-          <w:rFonts w:ascii="Times New Roman" w:hAnsi="Times New Roman" w:cs="Times New Roman"/>
-          <w:i/>
-          <w:iCs/>
-          <w:sz w:val="24"/>
-          <w:szCs w:val="24"/>
-        </w:rPr>
-        <w:t>package</w:t>
-      </w:r>
-      <w:proofErr w:type="spellEnd"/>
-      <w:r>
-        <w:rPr>
-          <w:rFonts w:ascii="Times New Roman" w:hAnsi="Times New Roman" w:cs="Times New Roman"/>
-          <w:i/>
-          <w:iCs/>
-          <w:sz w:val="24"/>
-          <w:szCs w:val="24"/>
-        </w:rPr>
-        <w:t xml:space="preserve"> e </w:t>
-      </w:r>
-      <w:proofErr w:type="spellStart"/>
-      <w:r>
-        <w:rPr>
-          <w:rFonts w:ascii="Times New Roman" w:hAnsi="Times New Roman" w:cs="Times New Roman"/>
-          <w:i/>
-          <w:iCs/>
-          <w:sz w:val="24"/>
-          <w:szCs w:val="24"/>
-        </w:rPr>
-        <w:t>import</w:t>
-      </w:r>
-      <w:proofErr w:type="spellEnd"/>
-      <w:r>
-        <w:rPr>
-          <w:rFonts w:ascii="Times New Roman" w:hAnsi="Times New Roman" w:cs="Times New Roman"/>
-          <w:i/>
-          <w:iCs/>
-          <w:sz w:val="24"/>
-          <w:szCs w:val="24"/>
-        </w:rPr>
-        <w:t xml:space="preserve"> de java. ¿Qué es un</w:t>
+        <w:t>1. Consulte el significado de las palabras package e import de java. ¿Qué es un</w:t>
       </w:r>
     </w:p>
     <w:p>
@@ -1936,18 +1756,24 @@
           <w:sz w:val="24"/>
           <w:szCs w:val="24"/>
         </w:rPr>
-        <w:t xml:space="preserve">En este programa, se hace uso de </w:t>
-      </w:r>
-      <w:proofErr w:type="spellStart"/>
-      <w:r>
-        <w:rPr>
-          <w:rFonts w:ascii="Times New Roman" w:hAnsi="Times New Roman" w:cs="Times New Roman"/>
-          <w:sz w:val="24"/>
-          <w:szCs w:val="24"/>
-        </w:rPr>
-        <w:t>import</w:t>
-      </w:r>
-      <w:proofErr w:type="spellEnd"/>
+        <w:t xml:space="preserve">En este programa, se hace uso de import </w:t>
+      </w:r>
+      <w:r>
+        <w:rPr>
+          <w:rFonts w:ascii="Times New Roman" w:hAnsi="Times New Roman" w:cs="Times New Roman"/>
+          <w:sz w:val="24"/>
+          <w:szCs w:val="24"/>
+        </w:rPr>
+        <w:t>para importar los siguientes paquetes</w:t>
+      </w:r>
+      <w:r>
+        <w:rPr>
+          <w:rFonts w:ascii="Times New Roman" w:hAnsi="Times New Roman" w:cs="Times New Roman"/>
+          <w:sz w:val="24"/>
+          <w:szCs w:val="24"/>
+        </w:rPr>
+        <w:t xml:space="preserve"> en la clase CityGUI</w:t>
+      </w:r>
       <w:r>
         <w:rPr>
           <w:rFonts w:ascii="Times New Roman" w:hAnsi="Times New Roman" w:cs="Times New Roman"/>
@@ -1962,59 +1788,7 @@
           <w:sz w:val="24"/>
           <w:szCs w:val="24"/>
         </w:rPr>
-        <w:t>para importar los siguientes paquetes</w:t>
-      </w:r>
-      <w:r>
-        <w:rPr>
-          <w:rFonts w:ascii="Times New Roman" w:hAnsi="Times New Roman" w:cs="Times New Roman"/>
-          <w:sz w:val="24"/>
-          <w:szCs w:val="24"/>
-        </w:rPr>
-        <w:t xml:space="preserve"> en la clase </w:t>
-      </w:r>
-      <w:proofErr w:type="spellStart"/>
-      <w:r>
-        <w:rPr>
-          <w:rFonts w:ascii="Times New Roman" w:hAnsi="Times New Roman" w:cs="Times New Roman"/>
-          <w:sz w:val="24"/>
-          <w:szCs w:val="24"/>
-        </w:rPr>
-        <w:t>CityGUI</w:t>
-      </w:r>
-      <w:proofErr w:type="spellEnd"/>
-      <w:r>
-        <w:rPr>
-          <w:rFonts w:ascii="Times New Roman" w:hAnsi="Times New Roman" w:cs="Times New Roman"/>
-          <w:sz w:val="24"/>
-          <w:szCs w:val="24"/>
-        </w:rPr>
-        <w:t xml:space="preserve"> </w:t>
-      </w:r>
-      <w:r>
-        <w:rPr>
-          <w:rFonts w:ascii="Times New Roman" w:hAnsi="Times New Roman" w:cs="Times New Roman"/>
-          <w:sz w:val="24"/>
-          <w:szCs w:val="24"/>
-        </w:rPr>
-        <w:t xml:space="preserve">, un ejemplo de estos paquetes importados es el paquete </w:t>
-      </w:r>
-      <w:proofErr w:type="spellStart"/>
-      <w:r>
-        <w:rPr>
-          <w:rFonts w:ascii="Times New Roman" w:hAnsi="Times New Roman" w:cs="Times New Roman"/>
-          <w:sz w:val="24"/>
-          <w:szCs w:val="24"/>
-        </w:rPr>
-        <w:t>domain</w:t>
-      </w:r>
-      <w:proofErr w:type="spellEnd"/>
-      <w:r>
-        <w:rPr>
-          <w:rFonts w:ascii="Times New Roman" w:hAnsi="Times New Roman" w:cs="Times New Roman"/>
-          <w:sz w:val="24"/>
-          <w:szCs w:val="24"/>
-        </w:rPr>
-        <w:t xml:space="preserve"> que es, como se dijo anteriormente, el </w:t>
+        <w:t xml:space="preserve">, un ejemplo de estos paquetes importados es el paquete domain que es, como se dijo anteriormente, el </w:t>
       </w:r>
       <w:r>
         <w:rPr>
@@ -2435,43 +2209,7 @@
           <w:sz w:val="24"/>
           <w:szCs w:val="24"/>
         </w:rPr>
-        <w:t xml:space="preserve"> clase </w:t>
-      </w:r>
-      <w:proofErr w:type="spellStart"/>
-      <w:r>
-        <w:rPr>
-          <w:rFonts w:ascii="Times New Roman" w:hAnsi="Times New Roman" w:cs="Times New Roman"/>
-          <w:sz w:val="24"/>
-          <w:szCs w:val="24"/>
-        </w:rPr>
-        <w:t>Person</w:t>
-      </w:r>
-      <w:proofErr w:type="spellEnd"/>
-      <w:r>
-        <w:rPr>
-          <w:rFonts w:ascii="Times New Roman" w:hAnsi="Times New Roman" w:cs="Times New Roman"/>
-          <w:sz w:val="24"/>
-          <w:szCs w:val="24"/>
-        </w:rPr>
-        <w:t xml:space="preserve"> y la interfaz </w:t>
-      </w:r>
-      <w:proofErr w:type="spellStart"/>
-      <w:r>
-        <w:rPr>
-          <w:rFonts w:ascii="Times New Roman" w:hAnsi="Times New Roman" w:cs="Times New Roman"/>
-          <w:sz w:val="24"/>
-          <w:szCs w:val="24"/>
-        </w:rPr>
-        <w:t>item</w:t>
-      </w:r>
-      <w:proofErr w:type="spellEnd"/>
-      <w:r>
-        <w:rPr>
-          <w:rFonts w:ascii="Times New Roman" w:hAnsi="Times New Roman" w:cs="Times New Roman"/>
-          <w:sz w:val="24"/>
-          <w:szCs w:val="24"/>
-        </w:rPr>
-        <w:t>.</w:t>
+        <w:t xml:space="preserve"> clase Person y la interfaz item.</w:t>
       </w:r>
     </w:p>
     <w:p>
@@ -2719,43 +2457,15 @@
           <w:sz w:val="24"/>
           <w:szCs w:val="24"/>
         </w:rPr>
-        <w:t>(</w:t>
-      </w:r>
-      <w:proofErr w:type="spellStart"/>
-      <w:r>
-        <w:rPr>
-          <w:rFonts w:ascii="Times New Roman" w:hAnsi="Times New Roman" w:cs="Times New Roman"/>
-          <w:sz w:val="24"/>
-          <w:szCs w:val="24"/>
-        </w:rPr>
-        <w:t>presentation</w:t>
-      </w:r>
-      <w:proofErr w:type="spellEnd"/>
-      <w:r>
-        <w:rPr>
-          <w:rFonts w:ascii="Times New Roman" w:hAnsi="Times New Roman" w:cs="Times New Roman"/>
-          <w:sz w:val="24"/>
-          <w:szCs w:val="24"/>
-        </w:rPr>
-        <w:t>) ni del paquete de la lógica y uso de objetos abstractos (</w:t>
-      </w:r>
-      <w:proofErr w:type="spellStart"/>
-      <w:r>
-        <w:rPr>
-          <w:rFonts w:ascii="Times New Roman" w:hAnsi="Times New Roman" w:cs="Times New Roman"/>
-          <w:sz w:val="24"/>
-          <w:szCs w:val="24"/>
-        </w:rPr>
-        <w:t>domain</w:t>
-      </w:r>
-      <w:proofErr w:type="spellEnd"/>
-      <w:r>
-        <w:rPr>
-          <w:rFonts w:ascii="Times New Roman" w:hAnsi="Times New Roman" w:cs="Times New Roman"/>
-          <w:sz w:val="24"/>
-          <w:szCs w:val="24"/>
-        </w:rPr>
-        <w:t>)</w:t>
+        <w:t>(presentation</w:t>
+      </w:r>
+      <w:r>
+        <w:rPr>
+          <w:rFonts w:ascii="Times New Roman" w:hAnsi="Times New Roman" w:cs="Times New Roman"/>
+          <w:sz w:val="24"/>
+          <w:szCs w:val="24"/>
+        </w:rPr>
+        <w:t>) ni del paquete de la lógica y uso de objetos abstractos (domain)</w:t>
       </w:r>
       <w:r>
         <w:rPr>
@@ -2796,25 +2506,7 @@
           <w:sz w:val="24"/>
           <w:szCs w:val="24"/>
         </w:rPr>
-        <w:t xml:space="preserve"> ya que está conectada a todos los aspectos del paquete </w:t>
-      </w:r>
-      <w:proofErr w:type="spellStart"/>
-      <w:r>
-        <w:rPr>
-          <w:rFonts w:ascii="Times New Roman" w:hAnsi="Times New Roman" w:cs="Times New Roman"/>
-          <w:sz w:val="24"/>
-          <w:szCs w:val="24"/>
-        </w:rPr>
-        <w:t>domain</w:t>
-      </w:r>
-      <w:proofErr w:type="spellEnd"/>
-      <w:r>
-        <w:rPr>
-          <w:rFonts w:ascii="Times New Roman" w:hAnsi="Times New Roman" w:cs="Times New Roman"/>
-          <w:sz w:val="24"/>
-          <w:szCs w:val="24"/>
-        </w:rPr>
-        <w:t xml:space="preserve"> </w:t>
+        <w:t xml:space="preserve"> ya que está conectada a todos los aspectos del paquete domain </w:t>
       </w:r>
       <w:r>
         <w:rPr>
@@ -3032,98 +2724,16 @@
           <w:sz w:val="24"/>
           <w:szCs w:val="24"/>
         </w:rPr>
-        <w:t xml:space="preserve">a clase </w:t>
-      </w:r>
-      <w:proofErr w:type="spellStart"/>
-      <w:r>
-        <w:rPr>
-          <w:rFonts w:ascii="Times New Roman" w:hAnsi="Times New Roman" w:cs="Times New Roman"/>
-          <w:sz w:val="24"/>
-          <w:szCs w:val="24"/>
-        </w:rPr>
-        <w:t>Person</w:t>
-      </w:r>
-      <w:proofErr w:type="spellEnd"/>
-      <w:r>
-        <w:rPr>
-          <w:rFonts w:ascii="Times New Roman" w:hAnsi="Times New Roman" w:cs="Times New Roman"/>
-          <w:sz w:val="24"/>
-          <w:szCs w:val="24"/>
-        </w:rPr>
-        <w:t xml:space="preserve"> implementa la interfaz </w:t>
-      </w:r>
-      <w:proofErr w:type="spellStart"/>
-      <w:r>
-        <w:rPr>
-          <w:rFonts w:ascii="Times New Roman" w:hAnsi="Times New Roman" w:cs="Times New Roman"/>
-          <w:sz w:val="24"/>
-          <w:szCs w:val="24"/>
-        </w:rPr>
-        <w:t>Item</w:t>
-      </w:r>
-      <w:proofErr w:type="spellEnd"/>
-      <w:r>
-        <w:rPr>
-          <w:rFonts w:ascii="Times New Roman" w:hAnsi="Times New Roman" w:cs="Times New Roman"/>
-          <w:sz w:val="24"/>
-          <w:szCs w:val="24"/>
-        </w:rPr>
-        <w:t xml:space="preserve">, los objetos de tipo </w:t>
-      </w:r>
-      <w:proofErr w:type="spellStart"/>
-      <w:r>
-        <w:rPr>
-          <w:rFonts w:ascii="Times New Roman" w:hAnsi="Times New Roman" w:cs="Times New Roman"/>
-          <w:sz w:val="24"/>
-          <w:szCs w:val="24"/>
-        </w:rPr>
-        <w:t>Person</w:t>
-      </w:r>
-      <w:proofErr w:type="spellEnd"/>
-      <w:r>
-        <w:rPr>
-          <w:rFonts w:ascii="Times New Roman" w:hAnsi="Times New Roman" w:cs="Times New Roman"/>
-          <w:sz w:val="24"/>
-          <w:szCs w:val="24"/>
-        </w:rPr>
-        <w:t xml:space="preserve"> pueden ser almacenados dentro </w:t>
-      </w:r>
-      <w:proofErr w:type="spellStart"/>
-      <w:r>
-        <w:rPr>
-          <w:rFonts w:ascii="Times New Roman" w:hAnsi="Times New Roman" w:cs="Times New Roman"/>
-          <w:sz w:val="24"/>
-          <w:szCs w:val="24"/>
-        </w:rPr>
-        <w:t xml:space="preserve">de </w:t>
-      </w:r>
-      <w:r>
-        <w:rPr>
-          <w:rFonts w:ascii="Times New Roman" w:hAnsi="Times New Roman" w:cs="Times New Roman"/>
-          <w:sz w:val="24"/>
-          <w:szCs w:val="24"/>
-        </w:rPr>
-        <w:t>el</w:t>
-      </w:r>
-      <w:proofErr w:type="spellEnd"/>
-      <w:r>
-        <w:rPr>
-          <w:rFonts w:ascii="Times New Roman" w:hAnsi="Times New Roman" w:cs="Times New Roman"/>
-          <w:sz w:val="24"/>
-          <w:szCs w:val="24"/>
-        </w:rPr>
-        <w:t xml:space="preserve"> arreglo. Esto es posible por el principio de polimorfismo, el cual permite que una referencia de tipo </w:t>
-      </w:r>
-      <w:proofErr w:type="spellStart"/>
-      <w:r>
-        <w:rPr>
-          <w:rFonts w:ascii="Times New Roman" w:hAnsi="Times New Roman" w:cs="Times New Roman"/>
-          <w:sz w:val="24"/>
-          <w:szCs w:val="24"/>
-        </w:rPr>
-        <w:t>Item</w:t>
-      </w:r>
-      <w:proofErr w:type="spellEnd"/>
+        <w:t xml:space="preserve">a clase Person implementa la interfaz Item, los objetos de tipo Person pueden ser almacenados dentro de </w:t>
+      </w:r>
+      <w:r>
+        <w:rPr>
+          <w:rFonts w:ascii="Times New Roman" w:hAnsi="Times New Roman" w:cs="Times New Roman"/>
+          <w:sz w:val="24"/>
+          <w:szCs w:val="24"/>
+        </w:rPr>
+        <w:t>el arreglo. Esto es posible por el principio de polimorfismo, el cual permite que una referencia de tipo Item</w:t>
+      </w:r>
       <w:r>
         <w:rPr>
           <w:rFonts w:ascii="Times New Roman" w:hAnsi="Times New Roman" w:cs="Times New Roman"/>
@@ -3160,29 +2770,7 @@
           <w:sz w:val="24"/>
           <w:szCs w:val="24"/>
         </w:rPr>
-        <w:t xml:space="preserve">2. Estudie el código asociado a la clase </w:t>
-      </w:r>
-      <w:proofErr w:type="spellStart"/>
-      <w:r>
-        <w:rPr>
-          <w:rFonts w:ascii="Times New Roman" w:hAnsi="Times New Roman" w:cs="Times New Roman"/>
-          <w:i/>
-          <w:iCs/>
-          <w:sz w:val="24"/>
-          <w:szCs w:val="24"/>
-        </w:rPr>
-        <w:t>Person</w:t>
-      </w:r>
-      <w:proofErr w:type="spellEnd"/>
-      <w:r>
-        <w:rPr>
-          <w:rFonts w:ascii="Times New Roman" w:hAnsi="Times New Roman" w:cs="Times New Roman"/>
-          <w:i/>
-          <w:iCs/>
-          <w:sz w:val="24"/>
-          <w:szCs w:val="24"/>
-        </w:rPr>
-        <w:t>, ¿en qué estado se crea? ¿qué forma</w:t>
+        <w:t>2. Estudie el código asociado a la clase Person, ¿en qué estado se crea? ¿qué forma</w:t>
       </w:r>
     </w:p>
     <w:p>
@@ -3216,27 +2804,15 @@
           <w:szCs w:val="24"/>
         </w:rPr>
       </w:pPr>
-      <w:proofErr w:type="spellStart"/>
-      <w:r>
-        <w:rPr>
-          <w:rFonts w:ascii="Times New Roman" w:hAnsi="Times New Roman" w:cs="Times New Roman"/>
-          <w:i/>
-          <w:iCs/>
-          <w:sz w:val="24"/>
-          <w:szCs w:val="24"/>
-        </w:rPr>
-        <w:t>Person</w:t>
-      </w:r>
-      <w:proofErr w:type="spellEnd"/>
-      <w:r>
-        <w:rPr>
-          <w:rFonts w:ascii="Times New Roman" w:hAnsi="Times New Roman" w:cs="Times New Roman"/>
-          <w:i/>
-          <w:iCs/>
-          <w:sz w:val="24"/>
-          <w:szCs w:val="24"/>
-        </w:rPr>
-        <w:t>?</w:t>
+      <w:r>
+        <w:rPr>
+          <w:rFonts w:ascii="Times New Roman" w:hAnsi="Times New Roman" w:cs="Times New Roman"/>
+          <w:i/>
+          <w:iCs/>
+          <w:sz w:val="24"/>
+          <w:szCs w:val="24"/>
+        </w:rPr>
+        <w:t>Person?</w:t>
       </w:r>
       <w:r>
         <w:rPr>
@@ -3271,18 +2847,8 @@
           <w:sz w:val="24"/>
           <w:szCs w:val="24"/>
         </w:rPr>
-        <w:t>“</w:t>
-      </w:r>
-      <w:proofErr w:type="spellStart"/>
-      <w:r>
-        <w:rPr>
-          <w:rFonts w:ascii="Times New Roman" w:hAnsi="Times New Roman" w:cs="Times New Roman"/>
-          <w:sz w:val="24"/>
-          <w:szCs w:val="24"/>
-        </w:rPr>
-        <w:t>dissatisfied</w:t>
-      </w:r>
-      <w:proofErr w:type="spellEnd"/>
+        <w:t>“dissatisfied</w:t>
+      </w:r>
       <w:r>
         <w:rPr>
           <w:rFonts w:ascii="Times New Roman" w:hAnsi="Times New Roman" w:cs="Times New Roman"/>
@@ -3355,7 +2921,6 @@
         </w:rPr>
         <w:t xml:space="preserve"> ya que esa es la forma predeterminada de la interfaz implementada ( </w:t>
       </w:r>
-      <w:proofErr w:type="spellStart"/>
       <w:r>
         <w:rPr>
           <w:rFonts w:ascii="Times New Roman" w:hAnsi="Times New Roman" w:cs="Times New Roman"/>
@@ -3370,16 +2935,7 @@
           <w:sz w:val="24"/>
           <w:szCs w:val="24"/>
         </w:rPr>
-        <w:t>tem</w:t>
-      </w:r>
-      <w:proofErr w:type="spellEnd"/>
-      <w:r>
-        <w:rPr>
-          <w:rFonts w:ascii="Times New Roman" w:hAnsi="Times New Roman" w:cs="Times New Roman"/>
-          <w:sz w:val="24"/>
-          <w:szCs w:val="24"/>
-        </w:rPr>
-        <w:t xml:space="preserve">). </w:t>
+        <w:t xml:space="preserve">tem). </w:t>
       </w:r>
       <w:r>
         <w:rPr>
@@ -3420,18 +2976,8 @@
           <w:sz w:val="24"/>
           <w:szCs w:val="24"/>
         </w:rPr>
-        <w:t xml:space="preserve">agente es usada para definir a la clase </w:t>
-      </w:r>
-      <w:proofErr w:type="spellStart"/>
-      <w:r>
-        <w:rPr>
-          <w:rFonts w:ascii="Times New Roman" w:hAnsi="Times New Roman" w:cs="Times New Roman"/>
-          <w:sz w:val="24"/>
-          <w:szCs w:val="24"/>
-        </w:rPr>
-        <w:t>Person</w:t>
-      </w:r>
-      <w:proofErr w:type="spellEnd"/>
+        <w:t>agente es usada para definir a la clase Person</w:t>
+      </w:r>
       <w:r>
         <w:rPr>
           <w:rFonts w:ascii="Times New Roman" w:hAnsi="Times New Roman" w:cs="Times New Roman"/>
@@ -3475,51 +3021,7 @@
           <w:sz w:val="24"/>
           <w:szCs w:val="24"/>
         </w:rPr>
-        <w:t xml:space="preserve">3. </w:t>
-      </w:r>
-      <w:proofErr w:type="spellStart"/>
-      <w:r>
-        <w:rPr>
-          <w:rFonts w:ascii="Times New Roman" w:hAnsi="Times New Roman" w:cs="Times New Roman"/>
-          <w:i/>
-          <w:iCs/>
-          <w:sz w:val="24"/>
-          <w:szCs w:val="24"/>
-        </w:rPr>
-        <w:t>Person</w:t>
-      </w:r>
-      <w:proofErr w:type="spellEnd"/>
-      <w:r>
-        <w:rPr>
-          <w:rFonts w:ascii="Times New Roman" w:hAnsi="Times New Roman" w:cs="Times New Roman"/>
-          <w:i/>
-          <w:iCs/>
-          <w:sz w:val="24"/>
-          <w:szCs w:val="24"/>
-        </w:rPr>
-        <w:t xml:space="preserve"> por ser un </w:t>
-      </w:r>
-      <w:proofErr w:type="spellStart"/>
-      <w:r>
-        <w:rPr>
-          <w:rFonts w:ascii="Times New Roman" w:hAnsi="Times New Roman" w:cs="Times New Roman"/>
-          <w:i/>
-          <w:iCs/>
-          <w:sz w:val="24"/>
-          <w:szCs w:val="24"/>
-        </w:rPr>
-        <w:t>Agent</w:t>
-      </w:r>
-      <w:proofErr w:type="spellEnd"/>
-      <w:r>
-        <w:rPr>
-          <w:rFonts w:ascii="Times New Roman" w:hAnsi="Times New Roman" w:cs="Times New Roman"/>
-          <w:i/>
-          <w:iCs/>
-          <w:sz w:val="24"/>
-          <w:szCs w:val="24"/>
-        </w:rPr>
-        <w:t>, ¿qué atributos tiene? ¿qué puede hacer (métodos)? ¿qué</w:t>
+        <w:t>3. Person por ser un Agent, ¿qué atributos tiene? ¿qué puede hacer (métodos)? ¿qué</w:t>
       </w:r>
     </w:p>
     <w:p>
@@ -3588,72 +3090,8 @@
           <w:sz w:val="24"/>
           <w:szCs w:val="24"/>
         </w:rPr>
-        <w:t xml:space="preserve">Por ser un </w:t>
-      </w:r>
-      <w:proofErr w:type="spellStart"/>
-      <w:r>
-        <w:rPr>
-          <w:rFonts w:ascii="Times New Roman" w:hAnsi="Times New Roman" w:cs="Times New Roman"/>
-          <w:sz w:val="24"/>
-          <w:szCs w:val="24"/>
-        </w:rPr>
-        <w:t>Agent</w:t>
-      </w:r>
-      <w:proofErr w:type="spellEnd"/>
-      <w:r>
-        <w:rPr>
-          <w:rFonts w:ascii="Times New Roman" w:hAnsi="Times New Roman" w:cs="Times New Roman"/>
-          <w:sz w:val="24"/>
-          <w:szCs w:val="24"/>
-        </w:rPr>
-        <w:t xml:space="preserve">, </w:t>
-      </w:r>
-      <w:proofErr w:type="spellStart"/>
-      <w:r>
-        <w:rPr>
-          <w:rFonts w:ascii="Times New Roman" w:hAnsi="Times New Roman" w:cs="Times New Roman"/>
-          <w:sz w:val="24"/>
-          <w:szCs w:val="24"/>
-        </w:rPr>
-        <w:t>Person</w:t>
-      </w:r>
-      <w:proofErr w:type="spellEnd"/>
-      <w:r>
-        <w:rPr>
-          <w:rFonts w:ascii="Times New Roman" w:hAnsi="Times New Roman" w:cs="Times New Roman"/>
-          <w:sz w:val="24"/>
-          <w:szCs w:val="24"/>
-        </w:rPr>
-        <w:t xml:space="preserve"> tiene los atributos </w:t>
-      </w:r>
-      <w:proofErr w:type="spellStart"/>
-      <w:r>
-        <w:rPr>
-          <w:rFonts w:ascii="Times New Roman" w:hAnsi="Times New Roman" w:cs="Times New Roman"/>
-          <w:sz w:val="24"/>
-          <w:szCs w:val="24"/>
-        </w:rPr>
-        <w:t>state</w:t>
-      </w:r>
-      <w:proofErr w:type="spellEnd"/>
-      <w:r>
-        <w:rPr>
-          <w:rFonts w:ascii="Times New Roman" w:hAnsi="Times New Roman" w:cs="Times New Roman"/>
-          <w:sz w:val="24"/>
-          <w:szCs w:val="24"/>
-        </w:rPr>
-        <w:t xml:space="preserve">, </w:t>
-      </w:r>
-      <w:proofErr w:type="spellStart"/>
-      <w:r>
-        <w:rPr>
-          <w:rFonts w:ascii="Times New Roman" w:hAnsi="Times New Roman" w:cs="Times New Roman"/>
-          <w:sz w:val="24"/>
-          <w:szCs w:val="24"/>
-        </w:rPr>
-        <w:t>steps</w:t>
-      </w:r>
-      <w:proofErr w:type="spellEnd"/>
+        <w:t>Por ser un Agent, Person tiene los atributos state, steps</w:t>
+      </w:r>
       <w:r>
         <w:rPr>
           <w:rFonts w:ascii="Times New Roman" w:hAnsi="Times New Roman" w:cs="Times New Roman"/>
@@ -3668,36 +3106,375 @@
           <w:sz w:val="24"/>
           <w:szCs w:val="24"/>
         </w:rPr>
-        <w:t xml:space="preserve">unos atributos tipo </w:t>
-      </w:r>
-      <w:proofErr w:type="spellStart"/>
-      <w:r>
-        <w:rPr>
-          <w:rFonts w:ascii="Times New Roman" w:hAnsi="Times New Roman" w:cs="Times New Roman"/>
-          <w:sz w:val="24"/>
-          <w:szCs w:val="24"/>
-        </w:rPr>
-        <w:t>char</w:t>
-      </w:r>
-      <w:proofErr w:type="spellEnd"/>
-      <w:r>
-        <w:rPr>
-          <w:rFonts w:ascii="Times New Roman" w:hAnsi="Times New Roman" w:cs="Times New Roman"/>
-          <w:sz w:val="24"/>
-          <w:szCs w:val="24"/>
-        </w:rPr>
-        <w:t xml:space="preserve"> que no pueden ser modificados que son las definiciones de los posibles estados que puede tener un objeto </w:t>
-      </w:r>
-      <w:proofErr w:type="spellStart"/>
-      <w:r>
-        <w:rPr>
-          <w:rFonts w:ascii="Times New Roman" w:hAnsi="Times New Roman" w:cs="Times New Roman"/>
-          <w:sz w:val="24"/>
-          <w:szCs w:val="24"/>
-        </w:rPr>
-        <w:t>Agent</w:t>
-      </w:r>
-      <w:proofErr w:type="spellEnd"/>
+        <w:t>unos atributos tipo char que no pueden ser modificados que son las definiciones de los posibles estados que puede tener un objeto Agent.</w:t>
+      </w:r>
+      <w:r>
+        <w:rPr>
+          <w:rFonts w:ascii="Times New Roman" w:hAnsi="Times New Roman" w:cs="Times New Roman"/>
+          <w:sz w:val="24"/>
+          <w:szCs w:val="24"/>
+        </w:rPr>
+        <w:t xml:space="preserve"> </w:t>
+      </w:r>
+      <w:r>
+        <w:rPr>
+          <w:rFonts w:ascii="Times New Roman" w:hAnsi="Times New Roman" w:cs="Times New Roman"/>
+          <w:sz w:val="24"/>
+          <w:szCs w:val="24"/>
+        </w:rPr>
+        <w:t xml:space="preserve">Debido a la herencia de </w:t>
+      </w:r>
+      <w:r>
+        <w:rPr>
+          <w:rFonts w:ascii="Times New Roman" w:hAnsi="Times New Roman" w:cs="Times New Roman"/>
+          <w:sz w:val="24"/>
+          <w:szCs w:val="24"/>
+        </w:rPr>
+        <w:t>métodos, Person</w:t>
+      </w:r>
+      <w:r>
+        <w:rPr>
+          <w:rFonts w:ascii="Times New Roman" w:hAnsi="Times New Roman" w:cs="Times New Roman"/>
+          <w:sz w:val="24"/>
+          <w:szCs w:val="24"/>
+        </w:rPr>
+        <w:t xml:space="preserve"> puede </w:t>
+      </w:r>
+      <w:r>
+        <w:rPr>
+          <w:rFonts w:ascii="Times New Roman" w:hAnsi="Times New Roman" w:cs="Times New Roman"/>
+          <w:sz w:val="24"/>
+          <w:szCs w:val="24"/>
+        </w:rPr>
+        <w:t xml:space="preserve">aumentar su cantidad de pasos y </w:t>
+      </w:r>
+      <w:r>
+        <w:rPr>
+          <w:rFonts w:ascii="Times New Roman" w:hAnsi="Times New Roman" w:cs="Times New Roman"/>
+          <w:sz w:val="24"/>
+          <w:szCs w:val="24"/>
+        </w:rPr>
+        <w:t>devolverla, verificar su estado de ánimo, saber si está feliz, indiferente o insatisfecho.</w:t>
+      </w:r>
+    </w:p>
+    <w:p>
+      <w:pPr>
+        <w:rPr>
+          <w:rFonts w:ascii="Times New Roman" w:hAnsi="Times New Roman" w:cs="Times New Roman"/>
+          <w:sz w:val="24"/>
+          <w:szCs w:val="24"/>
+        </w:rPr>
+      </w:pPr>
+      <w:r>
+        <w:rPr>
+          <w:rFonts w:ascii="Times New Roman" w:hAnsi="Times New Roman" w:cs="Times New Roman"/>
+          <w:sz w:val="24"/>
+          <w:szCs w:val="24"/>
+        </w:rPr>
+        <w:t>Person decide decidir su estado de ánimo de forma diferente mediante un cálculo relacionado a su cantidad de pasos,</w:t>
+      </w:r>
+      <w:r>
+        <w:rPr>
+          <w:rFonts w:ascii="Times New Roman" w:hAnsi="Times New Roman" w:cs="Times New Roman"/>
+          <w:sz w:val="24"/>
+          <w:szCs w:val="24"/>
+        </w:rPr>
+        <w:t xml:space="preserve"> también decide </w:t>
+      </w:r>
+      <w:r>
+        <w:rPr>
+          <w:rFonts w:ascii="Times New Roman" w:hAnsi="Times New Roman" w:cs="Times New Roman"/>
+          <w:sz w:val="24"/>
+          <w:szCs w:val="24"/>
+        </w:rPr>
+        <w:t>establecer su color cuando se construye de forma predeterminada azul</w:t>
+      </w:r>
+      <w:r>
+        <w:rPr>
+          <w:rFonts w:ascii="Times New Roman" w:hAnsi="Times New Roman" w:cs="Times New Roman"/>
+          <w:sz w:val="24"/>
+          <w:szCs w:val="24"/>
+        </w:rPr>
+        <w:t>,</w:t>
+      </w:r>
+      <w:r>
+        <w:rPr>
+          <w:rFonts w:ascii="Times New Roman" w:hAnsi="Times New Roman" w:cs="Times New Roman"/>
+          <w:sz w:val="24"/>
+          <w:szCs w:val="24"/>
+        </w:rPr>
+        <w:t xml:space="preserve"> </w:t>
+      </w:r>
+      <w:r>
+        <w:rPr>
+          <w:rFonts w:ascii="Times New Roman" w:hAnsi="Times New Roman" w:cs="Times New Roman"/>
+          <w:sz w:val="24"/>
+          <w:szCs w:val="24"/>
+        </w:rPr>
+        <w:t xml:space="preserve">usar un sistema de ubicación mediante </w:t>
+      </w:r>
+      <w:r>
+        <w:rPr>
+          <w:rFonts w:ascii="Times New Roman" w:hAnsi="Times New Roman" w:cs="Times New Roman"/>
+          <w:sz w:val="24"/>
+          <w:szCs w:val="24"/>
+        </w:rPr>
+        <w:t>filas y columnas</w:t>
+      </w:r>
+      <w:r>
+        <w:rPr>
+          <w:rFonts w:ascii="Times New Roman" w:hAnsi="Times New Roman" w:cs="Times New Roman"/>
+          <w:sz w:val="24"/>
+          <w:szCs w:val="24"/>
+        </w:rPr>
+        <w:t xml:space="preserve">, y </w:t>
+      </w:r>
+      <w:r>
+        <w:rPr>
+          <w:rFonts w:ascii="Times New Roman" w:hAnsi="Times New Roman" w:cs="Times New Roman"/>
+          <w:sz w:val="24"/>
+          <w:szCs w:val="24"/>
+        </w:rPr>
+        <w:t>ser parte de una ciudad.</w:t>
+      </w:r>
+    </w:p>
+    <w:p>
+      <w:pPr>
+        <w:rPr>
+          <w:rFonts w:ascii="Times New Roman" w:hAnsi="Times New Roman" w:cs="Times New Roman"/>
+          <w:sz w:val="24"/>
+          <w:szCs w:val="24"/>
+        </w:rPr>
+      </w:pPr>
+    </w:p>
+    <w:p>
+      <w:pPr>
+        <w:rPr>
+          <w:rFonts w:ascii="Times New Roman" w:hAnsi="Times New Roman" w:cs="Times New Roman"/>
+          <w:i/>
+          <w:iCs/>
+          <w:sz w:val="24"/>
+          <w:szCs w:val="24"/>
+        </w:rPr>
+      </w:pPr>
+      <w:r>
+        <w:rPr>
+          <w:rFonts w:ascii="Times New Roman" w:hAnsi="Times New Roman" w:cs="Times New Roman"/>
+          <w:i/>
+          <w:iCs/>
+          <w:sz w:val="24"/>
+          <w:szCs w:val="24"/>
+        </w:rPr>
+        <w:t>4. Por comportarse como un Item, ¿qué sabe hacer? ¿qué decide hacer distinto? ¿qué</w:t>
+      </w:r>
+    </w:p>
+    <w:p>
+      <w:pPr>
+        <w:rPr>
+          <w:rFonts w:ascii="Times New Roman" w:hAnsi="Times New Roman" w:cs="Times New Roman"/>
+          <w:i/>
+          <w:iCs/>
+          <w:sz w:val="24"/>
+          <w:szCs w:val="24"/>
+        </w:rPr>
+      </w:pPr>
+      <w:r>
+        <w:rPr>
+          <w:rFonts w:ascii="Times New Roman" w:hAnsi="Times New Roman" w:cs="Times New Roman"/>
+          <w:i/>
+          <w:iCs/>
+          <w:sz w:val="24"/>
+          <w:szCs w:val="24"/>
+        </w:rPr>
+        <w:t>no puede hacer distinto? ¿qué debe aprender a hacer? Justifique sus respuestas.</w:t>
+      </w:r>
+    </w:p>
+    <w:p>
+      <w:pPr>
+        <w:rPr>
+          <w:rFonts w:ascii="Times New Roman" w:hAnsi="Times New Roman" w:cs="Times New Roman"/>
+          <w:sz w:val="24"/>
+          <w:szCs w:val="24"/>
+        </w:rPr>
+      </w:pPr>
+      <w:r>
+        <w:rPr>
+          <w:rFonts w:ascii="Times New Roman" w:hAnsi="Times New Roman" w:cs="Times New Roman"/>
+          <w:sz w:val="24"/>
+          <w:szCs w:val="24"/>
+        </w:rPr>
+        <w:t xml:space="preserve">Por comportarse como un item, </w:t>
+      </w:r>
+      <w:r>
+        <w:rPr>
+          <w:rFonts w:ascii="Times New Roman" w:hAnsi="Times New Roman" w:cs="Times New Roman"/>
+          <w:sz w:val="24"/>
+          <w:szCs w:val="24"/>
+        </w:rPr>
+        <w:t>tiene una forma que está representada con un 1</w:t>
+      </w:r>
+    </w:p>
+    <w:p>
+      <w:pPr>
+        <w:rPr>
+          <w:rFonts w:ascii="Times New Roman" w:hAnsi="Times New Roman" w:cs="Times New Roman"/>
+          <w:i/>
+          <w:iCs/>
+          <w:sz w:val="24"/>
+          <w:szCs w:val="24"/>
+        </w:rPr>
+      </w:pPr>
+      <w:r>
+        <w:rPr>
+          <w:rFonts w:ascii="Times New Roman" w:hAnsi="Times New Roman" w:cs="Times New Roman"/>
+          <w:i/>
+          <w:iCs/>
+          <w:sz w:val="24"/>
+          <w:szCs w:val="24"/>
+        </w:rPr>
+        <w:t xml:space="preserve">5. </w:t>
+      </w:r>
+      <w:r>
+        <w:rPr>
+          <w:rFonts w:ascii="Times New Roman" w:hAnsi="Times New Roman" w:cs="Times New Roman"/>
+          <w:i/>
+          <w:iCs/>
+          <w:sz w:val="24"/>
+          <w:szCs w:val="24"/>
+        </w:rPr>
+        <w:t>De acuerdo con</w:t>
+      </w:r>
+      <w:r>
+        <w:rPr>
+          <w:rFonts w:ascii="Times New Roman" w:hAnsi="Times New Roman" w:cs="Times New Roman"/>
+          <w:i/>
+          <w:iCs/>
+          <w:sz w:val="24"/>
+          <w:szCs w:val="24"/>
+        </w:rPr>
+        <w:t xml:space="preserve"> lo anterior una Person, ¿Cómo actúa (decide+cambia)?</w:t>
+      </w:r>
+    </w:p>
+    <w:p>
+      <w:pPr>
+        <w:rPr>
+          <w:rFonts w:ascii="Times New Roman" w:hAnsi="Times New Roman" w:cs="Times New Roman"/>
+          <w:sz w:val="24"/>
+          <w:szCs w:val="24"/>
+        </w:rPr>
+      </w:pPr>
+      <w:r>
+        <w:rPr>
+          <w:rFonts w:ascii="Times New Roman" w:hAnsi="Times New Roman" w:cs="Times New Roman"/>
+          <w:sz w:val="24"/>
+          <w:szCs w:val="24"/>
+        </w:rPr>
+        <w:t xml:space="preserve">La persona actúa respecto a su cantidad de pasos, cuando decide en que estado de ánimo está hace un cálculo </w:t>
+      </w:r>
+      <w:r>
+        <w:rPr>
+          <w:rFonts w:ascii="Times New Roman" w:hAnsi="Times New Roman" w:cs="Times New Roman"/>
+          <w:sz w:val="24"/>
+          <w:szCs w:val="24"/>
+        </w:rPr>
+        <w:t>respecto a estos y cuando cambia aumenta su número de pasos en 1</w:t>
+      </w:r>
+      <w:r>
+        <w:rPr>
+          <w:rFonts w:ascii="Times New Roman" w:hAnsi="Times New Roman" w:cs="Times New Roman"/>
+          <w:sz w:val="24"/>
+          <w:szCs w:val="24"/>
+        </w:rPr>
+        <w:t xml:space="preserve">, sabe retornar que su color es negro </w:t>
+      </w:r>
+      <w:r>
+        <w:rPr>
+          <w:rFonts w:ascii="Times New Roman" w:hAnsi="Times New Roman" w:cs="Times New Roman"/>
+          <w:sz w:val="24"/>
+          <w:szCs w:val="24"/>
+        </w:rPr>
+        <w:t xml:space="preserve">y sabe verificar que está </w:t>
+      </w:r>
+      <w:r>
+        <w:rPr>
+          <w:rFonts w:ascii="Times New Roman" w:hAnsi="Times New Roman" w:cs="Times New Roman"/>
+          <w:sz w:val="24"/>
+          <w:szCs w:val="24"/>
+        </w:rPr>
+        <w:t>activo. La</w:t>
+      </w:r>
+      <w:r>
+        <w:rPr>
+          <w:rFonts w:ascii="Times New Roman" w:hAnsi="Times New Roman" w:cs="Times New Roman"/>
+          <w:sz w:val="24"/>
+          <w:szCs w:val="24"/>
+        </w:rPr>
+        <w:t xml:space="preserve"> clase decide </w:t>
+      </w:r>
+      <w:r>
+        <w:rPr>
+          <w:rFonts w:ascii="Times New Roman" w:hAnsi="Times New Roman" w:cs="Times New Roman"/>
+          <w:sz w:val="24"/>
+          <w:szCs w:val="24"/>
+        </w:rPr>
+        <w:t>plantear su propia forma de decidir</w:t>
+      </w:r>
+      <w:r>
+        <w:rPr>
+          <w:rFonts w:ascii="Times New Roman" w:hAnsi="Times New Roman" w:cs="Times New Roman"/>
+          <w:sz w:val="24"/>
+          <w:szCs w:val="24"/>
+        </w:rPr>
+        <w:t xml:space="preserve"> y cambiar</w:t>
+      </w:r>
+      <w:r>
+        <w:rPr>
+          <w:rFonts w:ascii="Times New Roman" w:hAnsi="Times New Roman" w:cs="Times New Roman"/>
+          <w:sz w:val="24"/>
+          <w:szCs w:val="24"/>
+        </w:rPr>
+        <w:t xml:space="preserve"> su estado de </w:t>
+      </w:r>
+      <w:r>
+        <w:rPr>
+          <w:rFonts w:ascii="Times New Roman" w:hAnsi="Times New Roman" w:cs="Times New Roman"/>
+          <w:sz w:val="24"/>
+          <w:szCs w:val="24"/>
+        </w:rPr>
+        <w:t>ánimo</w:t>
+      </w:r>
+      <w:r>
+        <w:rPr>
+          <w:rFonts w:ascii="Times New Roman" w:hAnsi="Times New Roman" w:cs="Times New Roman"/>
+          <w:sz w:val="24"/>
+          <w:szCs w:val="24"/>
+        </w:rPr>
+        <w:t>, pero no puede decidir</w:t>
+      </w:r>
+      <w:r>
+        <w:rPr>
+          <w:rFonts w:ascii="Times New Roman" w:hAnsi="Times New Roman" w:cs="Times New Roman"/>
+          <w:sz w:val="24"/>
+          <w:szCs w:val="24"/>
+        </w:rPr>
+        <w:t xml:space="preserve"> qué color devuelve </w:t>
+      </w:r>
+      <w:r>
+        <w:rPr>
+          <w:rFonts w:ascii="Times New Roman" w:hAnsi="Times New Roman" w:cs="Times New Roman"/>
+          <w:sz w:val="24"/>
+          <w:szCs w:val="24"/>
+        </w:rPr>
+        <w:t>y de</w:t>
+      </w:r>
+      <w:r>
+        <w:rPr>
+          <w:rFonts w:ascii="Times New Roman" w:hAnsi="Times New Roman" w:cs="Times New Roman"/>
+          <w:sz w:val="24"/>
+          <w:szCs w:val="24"/>
+        </w:rPr>
+        <w:t xml:space="preserve"> qué forma es</w:t>
+      </w:r>
       <w:r>
         <w:rPr>
           <w:rFonts w:ascii="Times New Roman" w:hAnsi="Times New Roman" w:cs="Times New Roman"/>
@@ -3706,503 +3483,6 @@
         </w:rPr>
         <w:t>.</w:t>
       </w:r>
-      <w:r>
-        <w:rPr>
-          <w:rFonts w:ascii="Times New Roman" w:hAnsi="Times New Roman" w:cs="Times New Roman"/>
-          <w:sz w:val="24"/>
-          <w:szCs w:val="24"/>
-        </w:rPr>
-        <w:t xml:space="preserve"> </w:t>
-      </w:r>
-      <w:r>
-        <w:rPr>
-          <w:rFonts w:ascii="Times New Roman" w:hAnsi="Times New Roman" w:cs="Times New Roman"/>
-          <w:sz w:val="24"/>
-          <w:szCs w:val="24"/>
-        </w:rPr>
-        <w:t xml:space="preserve">Debido a la herencia de </w:t>
-      </w:r>
-      <w:r>
-        <w:rPr>
-          <w:rFonts w:ascii="Times New Roman" w:hAnsi="Times New Roman" w:cs="Times New Roman"/>
-          <w:sz w:val="24"/>
-          <w:szCs w:val="24"/>
-        </w:rPr>
-        <w:t xml:space="preserve">métodos, </w:t>
-      </w:r>
-      <w:proofErr w:type="spellStart"/>
-      <w:r>
-        <w:rPr>
-          <w:rFonts w:ascii="Times New Roman" w:hAnsi="Times New Roman" w:cs="Times New Roman"/>
-          <w:sz w:val="24"/>
-          <w:szCs w:val="24"/>
-        </w:rPr>
-        <w:t>Person</w:t>
-      </w:r>
-      <w:proofErr w:type="spellEnd"/>
-      <w:r>
-        <w:rPr>
-          <w:rFonts w:ascii="Times New Roman" w:hAnsi="Times New Roman" w:cs="Times New Roman"/>
-          <w:sz w:val="24"/>
-          <w:szCs w:val="24"/>
-        </w:rPr>
-        <w:t xml:space="preserve"> puede </w:t>
-      </w:r>
-      <w:r>
-        <w:rPr>
-          <w:rFonts w:ascii="Times New Roman" w:hAnsi="Times New Roman" w:cs="Times New Roman"/>
-          <w:sz w:val="24"/>
-          <w:szCs w:val="24"/>
-        </w:rPr>
-        <w:t xml:space="preserve">aumentar su cantidad de pasos y </w:t>
-      </w:r>
-      <w:r>
-        <w:rPr>
-          <w:rFonts w:ascii="Times New Roman" w:hAnsi="Times New Roman" w:cs="Times New Roman"/>
-          <w:sz w:val="24"/>
-          <w:szCs w:val="24"/>
-        </w:rPr>
-        <w:t>devolverla, verificar su estado de ánimo, saber si está feliz, indiferente o insatisfecho.</w:t>
-      </w:r>
-    </w:p>
-    <w:p>
-      <w:pPr>
-        <w:rPr>
-          <w:rFonts w:ascii="Times New Roman" w:hAnsi="Times New Roman" w:cs="Times New Roman"/>
-          <w:sz w:val="24"/>
-          <w:szCs w:val="24"/>
-        </w:rPr>
-      </w:pPr>
-      <w:proofErr w:type="spellStart"/>
-      <w:r>
-        <w:rPr>
-          <w:rFonts w:ascii="Times New Roman" w:hAnsi="Times New Roman" w:cs="Times New Roman"/>
-          <w:sz w:val="24"/>
-          <w:szCs w:val="24"/>
-        </w:rPr>
-        <w:t>Person</w:t>
-      </w:r>
-      <w:proofErr w:type="spellEnd"/>
-      <w:r>
-        <w:rPr>
-          <w:rFonts w:ascii="Times New Roman" w:hAnsi="Times New Roman" w:cs="Times New Roman"/>
-          <w:sz w:val="24"/>
-          <w:szCs w:val="24"/>
-        </w:rPr>
-        <w:t xml:space="preserve"> decide decidir su estado de ánimo de forma diferente mediante un cálculo relacionado a su cantidad de pasos,</w:t>
-      </w:r>
-      <w:r>
-        <w:rPr>
-          <w:rFonts w:ascii="Times New Roman" w:hAnsi="Times New Roman" w:cs="Times New Roman"/>
-          <w:sz w:val="24"/>
-          <w:szCs w:val="24"/>
-        </w:rPr>
-        <w:t xml:space="preserve"> también decide </w:t>
-      </w:r>
-      <w:r>
-        <w:rPr>
-          <w:rFonts w:ascii="Times New Roman" w:hAnsi="Times New Roman" w:cs="Times New Roman"/>
-          <w:sz w:val="24"/>
-          <w:szCs w:val="24"/>
-        </w:rPr>
-        <w:t>establecer su color cuando se construye de forma predeterminada azul</w:t>
-      </w:r>
-      <w:r>
-        <w:rPr>
-          <w:rFonts w:ascii="Times New Roman" w:hAnsi="Times New Roman" w:cs="Times New Roman"/>
-          <w:sz w:val="24"/>
-          <w:szCs w:val="24"/>
-        </w:rPr>
-        <w:t>,</w:t>
-      </w:r>
-      <w:r>
-        <w:rPr>
-          <w:rFonts w:ascii="Times New Roman" w:hAnsi="Times New Roman" w:cs="Times New Roman"/>
-          <w:sz w:val="24"/>
-          <w:szCs w:val="24"/>
-        </w:rPr>
-        <w:t xml:space="preserve"> </w:t>
-      </w:r>
-      <w:r>
-        <w:rPr>
-          <w:rFonts w:ascii="Times New Roman" w:hAnsi="Times New Roman" w:cs="Times New Roman"/>
-          <w:sz w:val="24"/>
-          <w:szCs w:val="24"/>
-        </w:rPr>
-        <w:t xml:space="preserve">usar un sistema de ubicación mediante </w:t>
-      </w:r>
-      <w:r>
-        <w:rPr>
-          <w:rFonts w:ascii="Times New Roman" w:hAnsi="Times New Roman" w:cs="Times New Roman"/>
-          <w:sz w:val="24"/>
-          <w:szCs w:val="24"/>
-        </w:rPr>
-        <w:t>filas y columnas</w:t>
-      </w:r>
-      <w:r>
-        <w:rPr>
-          <w:rFonts w:ascii="Times New Roman" w:hAnsi="Times New Roman" w:cs="Times New Roman"/>
-          <w:sz w:val="24"/>
-          <w:szCs w:val="24"/>
-        </w:rPr>
-        <w:t xml:space="preserve">, y </w:t>
-      </w:r>
-      <w:r>
-        <w:rPr>
-          <w:rFonts w:ascii="Times New Roman" w:hAnsi="Times New Roman" w:cs="Times New Roman"/>
-          <w:sz w:val="24"/>
-          <w:szCs w:val="24"/>
-        </w:rPr>
-        <w:t>ser parte de una ciudad.</w:t>
-      </w:r>
-    </w:p>
-    <w:p>
-      <w:pPr>
-        <w:rPr>
-          <w:rFonts w:ascii="Times New Roman" w:hAnsi="Times New Roman" w:cs="Times New Roman"/>
-          <w:sz w:val="24"/>
-          <w:szCs w:val="24"/>
-        </w:rPr>
-      </w:pPr>
-    </w:p>
-    <w:p>
-      <w:pPr>
-        <w:rPr>
-          <w:rFonts w:ascii="Times New Roman" w:hAnsi="Times New Roman" w:cs="Times New Roman"/>
-          <w:i/>
-          <w:iCs/>
-          <w:sz w:val="24"/>
-          <w:szCs w:val="24"/>
-        </w:rPr>
-      </w:pPr>
-      <w:r>
-        <w:rPr>
-          <w:rFonts w:ascii="Times New Roman" w:hAnsi="Times New Roman" w:cs="Times New Roman"/>
-          <w:i/>
-          <w:iCs/>
-          <w:sz w:val="24"/>
-          <w:szCs w:val="24"/>
-        </w:rPr>
-        <w:t xml:space="preserve">4. Por comportarse como un </w:t>
-      </w:r>
-      <w:proofErr w:type="spellStart"/>
-      <w:r>
-        <w:rPr>
-          <w:rFonts w:ascii="Times New Roman" w:hAnsi="Times New Roman" w:cs="Times New Roman"/>
-          <w:i/>
-          <w:iCs/>
-          <w:sz w:val="24"/>
-          <w:szCs w:val="24"/>
-        </w:rPr>
-        <w:t>Item</w:t>
-      </w:r>
-      <w:proofErr w:type="spellEnd"/>
-      <w:r>
-        <w:rPr>
-          <w:rFonts w:ascii="Times New Roman" w:hAnsi="Times New Roman" w:cs="Times New Roman"/>
-          <w:i/>
-          <w:iCs/>
-          <w:sz w:val="24"/>
-          <w:szCs w:val="24"/>
-        </w:rPr>
-        <w:t>, ¿qué sabe hacer? ¿qué decide hacer distinto? ¿qué</w:t>
-      </w:r>
-    </w:p>
-    <w:p>
-      <w:pPr>
-        <w:rPr>
-          <w:rFonts w:ascii="Times New Roman" w:hAnsi="Times New Roman" w:cs="Times New Roman"/>
-          <w:i/>
-          <w:iCs/>
-          <w:sz w:val="24"/>
-          <w:szCs w:val="24"/>
-        </w:rPr>
-      </w:pPr>
-      <w:r>
-        <w:rPr>
-          <w:rFonts w:ascii="Times New Roman" w:hAnsi="Times New Roman" w:cs="Times New Roman"/>
-          <w:i/>
-          <w:iCs/>
-          <w:sz w:val="24"/>
-          <w:szCs w:val="24"/>
-        </w:rPr>
-        <w:t>no puede hacer distinto? ¿qué debe aprender a hacer? Justifique sus respuestas.</w:t>
-      </w:r>
-    </w:p>
-    <w:p>
-      <w:pPr>
-        <w:rPr>
-          <w:rFonts w:ascii="Times New Roman" w:hAnsi="Times New Roman" w:cs="Times New Roman"/>
-          <w:sz w:val="24"/>
-          <w:szCs w:val="24"/>
-        </w:rPr>
-      </w:pPr>
-      <w:r>
-        <w:rPr>
-          <w:rFonts w:ascii="Times New Roman" w:hAnsi="Times New Roman" w:cs="Times New Roman"/>
-          <w:sz w:val="24"/>
-          <w:szCs w:val="24"/>
-        </w:rPr>
-        <w:t xml:space="preserve">Por comportarse como un </w:t>
-      </w:r>
-      <w:proofErr w:type="spellStart"/>
-      <w:r>
-        <w:rPr>
-          <w:rFonts w:ascii="Times New Roman" w:hAnsi="Times New Roman" w:cs="Times New Roman"/>
-          <w:sz w:val="24"/>
-          <w:szCs w:val="24"/>
-        </w:rPr>
-        <w:t>item</w:t>
-      </w:r>
-      <w:proofErr w:type="spellEnd"/>
-      <w:r>
-        <w:rPr>
-          <w:rFonts w:ascii="Times New Roman" w:hAnsi="Times New Roman" w:cs="Times New Roman"/>
-          <w:sz w:val="24"/>
-          <w:szCs w:val="24"/>
-        </w:rPr>
-        <w:t xml:space="preserve">, </w:t>
-      </w:r>
-      <w:r>
-        <w:rPr>
-          <w:rFonts w:ascii="Times New Roman" w:hAnsi="Times New Roman" w:cs="Times New Roman"/>
-          <w:sz w:val="24"/>
-          <w:szCs w:val="24"/>
-        </w:rPr>
-        <w:t>tiene una forma que está representada con un 1</w:t>
-      </w:r>
-    </w:p>
-    <w:p>
-      <w:pPr>
-        <w:rPr>
-          <w:rFonts w:ascii="Times New Roman" w:hAnsi="Times New Roman" w:cs="Times New Roman"/>
-          <w:i/>
-          <w:iCs/>
-          <w:sz w:val="24"/>
-          <w:szCs w:val="24"/>
-        </w:rPr>
-      </w:pPr>
-      <w:r>
-        <w:rPr>
-          <w:rFonts w:ascii="Times New Roman" w:hAnsi="Times New Roman" w:cs="Times New Roman"/>
-          <w:i/>
-          <w:iCs/>
-          <w:sz w:val="24"/>
-          <w:szCs w:val="24"/>
-        </w:rPr>
-        <w:t xml:space="preserve">5. </w:t>
-      </w:r>
-      <w:r>
-        <w:rPr>
-          <w:rFonts w:ascii="Times New Roman" w:hAnsi="Times New Roman" w:cs="Times New Roman"/>
-          <w:i/>
-          <w:iCs/>
-          <w:sz w:val="24"/>
-          <w:szCs w:val="24"/>
-        </w:rPr>
-        <w:t>De acuerdo con</w:t>
-      </w:r>
-      <w:r>
-        <w:rPr>
-          <w:rFonts w:ascii="Times New Roman" w:hAnsi="Times New Roman" w:cs="Times New Roman"/>
-          <w:i/>
-          <w:iCs/>
-          <w:sz w:val="24"/>
-          <w:szCs w:val="24"/>
-        </w:rPr>
-        <w:t xml:space="preserve"> lo anterior una </w:t>
-      </w:r>
-      <w:proofErr w:type="spellStart"/>
-      <w:r>
-        <w:rPr>
-          <w:rFonts w:ascii="Times New Roman" w:hAnsi="Times New Roman" w:cs="Times New Roman"/>
-          <w:i/>
-          <w:iCs/>
-          <w:sz w:val="24"/>
-          <w:szCs w:val="24"/>
-        </w:rPr>
-        <w:t>Person</w:t>
-      </w:r>
-      <w:proofErr w:type="spellEnd"/>
-      <w:r>
-        <w:rPr>
-          <w:rFonts w:ascii="Times New Roman" w:hAnsi="Times New Roman" w:cs="Times New Roman"/>
-          <w:i/>
-          <w:iCs/>
-          <w:sz w:val="24"/>
-          <w:szCs w:val="24"/>
-        </w:rPr>
-        <w:t>, ¿Cómo actúa (</w:t>
-      </w:r>
-      <w:proofErr w:type="spellStart"/>
-      <w:r>
-        <w:rPr>
-          <w:rFonts w:ascii="Times New Roman" w:hAnsi="Times New Roman" w:cs="Times New Roman"/>
-          <w:i/>
-          <w:iCs/>
-          <w:sz w:val="24"/>
-          <w:szCs w:val="24"/>
-        </w:rPr>
-        <w:t>decide+cambia</w:t>
-      </w:r>
-      <w:proofErr w:type="spellEnd"/>
-      <w:r>
-        <w:rPr>
-          <w:rFonts w:ascii="Times New Roman" w:hAnsi="Times New Roman" w:cs="Times New Roman"/>
-          <w:i/>
-          <w:iCs/>
-          <w:sz w:val="24"/>
-          <w:szCs w:val="24"/>
-        </w:rPr>
-        <w:t>)?</w:t>
-      </w:r>
-    </w:p>
-    <w:p>
-      <w:pPr>
-        <w:rPr>
-          <w:rFonts w:ascii="Times New Roman" w:hAnsi="Times New Roman" w:cs="Times New Roman"/>
-          <w:sz w:val="24"/>
-          <w:szCs w:val="24"/>
-        </w:rPr>
-      </w:pPr>
-      <w:r>
-        <w:rPr>
-          <w:rFonts w:ascii="Times New Roman" w:hAnsi="Times New Roman" w:cs="Times New Roman"/>
-          <w:sz w:val="24"/>
-          <w:szCs w:val="24"/>
-        </w:rPr>
-        <w:t xml:space="preserve">La persona actúa respecto a su cantidad de pasos, cuando decide en </w:t>
-      </w:r>
-      <w:proofErr w:type="spellStart"/>
-      <w:r>
-        <w:rPr>
-          <w:rFonts w:ascii="Times New Roman" w:hAnsi="Times New Roman" w:cs="Times New Roman"/>
-          <w:sz w:val="24"/>
-          <w:szCs w:val="24"/>
-        </w:rPr>
-        <w:t>que</w:t>
-      </w:r>
-      <w:proofErr w:type="spellEnd"/>
-      <w:r>
-        <w:rPr>
-          <w:rFonts w:ascii="Times New Roman" w:hAnsi="Times New Roman" w:cs="Times New Roman"/>
-          <w:sz w:val="24"/>
-          <w:szCs w:val="24"/>
-        </w:rPr>
-        <w:t xml:space="preserve"> estado de ánimo está hace un cálculo </w:t>
-      </w:r>
-      <w:r>
-        <w:rPr>
-          <w:rFonts w:ascii="Times New Roman" w:hAnsi="Times New Roman" w:cs="Times New Roman"/>
-          <w:sz w:val="24"/>
-          <w:szCs w:val="24"/>
-        </w:rPr>
-        <w:t>respecto a estos y cuando cambia aumenta su número de pasos en 1</w:t>
-      </w:r>
-      <w:r>
-        <w:rPr>
-          <w:rFonts w:ascii="Times New Roman" w:hAnsi="Times New Roman" w:cs="Times New Roman"/>
-          <w:sz w:val="24"/>
-          <w:szCs w:val="24"/>
-        </w:rPr>
-        <w:t xml:space="preserve">, sabe retornar que su color es negro </w:t>
-      </w:r>
-      <w:r>
-        <w:rPr>
-          <w:rFonts w:ascii="Times New Roman" w:hAnsi="Times New Roman" w:cs="Times New Roman"/>
-          <w:sz w:val="24"/>
-          <w:szCs w:val="24"/>
-        </w:rPr>
-        <w:t xml:space="preserve">y sabe verificar que está </w:t>
-      </w:r>
-      <w:r>
-        <w:rPr>
-          <w:rFonts w:ascii="Times New Roman" w:hAnsi="Times New Roman" w:cs="Times New Roman"/>
-          <w:sz w:val="24"/>
-          <w:szCs w:val="24"/>
-        </w:rPr>
-        <w:t>activo. La</w:t>
-      </w:r>
-      <w:r>
-        <w:rPr>
-          <w:rFonts w:ascii="Times New Roman" w:hAnsi="Times New Roman" w:cs="Times New Roman"/>
-          <w:sz w:val="24"/>
-          <w:szCs w:val="24"/>
-        </w:rPr>
-        <w:t xml:space="preserve"> clase decide </w:t>
-      </w:r>
-      <w:r>
-        <w:rPr>
-          <w:rFonts w:ascii="Times New Roman" w:hAnsi="Times New Roman" w:cs="Times New Roman"/>
-          <w:sz w:val="24"/>
-          <w:szCs w:val="24"/>
-        </w:rPr>
-        <w:t>plantear su propia forma de decidir</w:t>
-      </w:r>
-      <w:r>
-        <w:rPr>
-          <w:rFonts w:ascii="Times New Roman" w:hAnsi="Times New Roman" w:cs="Times New Roman"/>
-          <w:sz w:val="24"/>
-          <w:szCs w:val="24"/>
-        </w:rPr>
-        <w:t xml:space="preserve"> y cambiar</w:t>
-      </w:r>
-      <w:r>
-        <w:rPr>
-          <w:rFonts w:ascii="Times New Roman" w:hAnsi="Times New Roman" w:cs="Times New Roman"/>
-          <w:sz w:val="24"/>
-          <w:szCs w:val="24"/>
-        </w:rPr>
-        <w:t xml:space="preserve"> su estado de </w:t>
-      </w:r>
-      <w:r>
-        <w:rPr>
-          <w:rFonts w:ascii="Times New Roman" w:hAnsi="Times New Roman" w:cs="Times New Roman"/>
-          <w:sz w:val="24"/>
-          <w:szCs w:val="24"/>
-        </w:rPr>
-        <w:t>ánimo</w:t>
-      </w:r>
-      <w:r>
-        <w:rPr>
-          <w:rFonts w:ascii="Times New Roman" w:hAnsi="Times New Roman" w:cs="Times New Roman"/>
-          <w:sz w:val="24"/>
-          <w:szCs w:val="24"/>
-        </w:rPr>
-        <w:t>, pero no puede decidir</w:t>
-      </w:r>
-      <w:r>
-        <w:rPr>
-          <w:rFonts w:ascii="Times New Roman" w:hAnsi="Times New Roman" w:cs="Times New Roman"/>
-          <w:sz w:val="24"/>
-          <w:szCs w:val="24"/>
-        </w:rPr>
-        <w:t xml:space="preserve"> qué color devuelve </w:t>
-      </w:r>
-      <w:r>
-        <w:rPr>
-          <w:rFonts w:ascii="Times New Roman" w:hAnsi="Times New Roman" w:cs="Times New Roman"/>
-          <w:sz w:val="24"/>
-          <w:szCs w:val="24"/>
-        </w:rPr>
-        <w:t>y de</w:t>
-      </w:r>
-      <w:r>
-        <w:rPr>
-          <w:rFonts w:ascii="Times New Roman" w:hAnsi="Times New Roman" w:cs="Times New Roman"/>
-          <w:sz w:val="24"/>
-          <w:szCs w:val="24"/>
-        </w:rPr>
-        <w:t xml:space="preserve"> qué forma es</w:t>
-      </w:r>
-      <w:r>
-        <w:rPr>
-          <w:rFonts w:ascii="Times New Roman" w:hAnsi="Times New Roman" w:cs="Times New Roman"/>
-          <w:sz w:val="24"/>
-          <w:szCs w:val="24"/>
-        </w:rPr>
-        <w:t>.</w:t>
-      </w:r>
     </w:p>
     <w:p>
       <w:pPr>
@@ -4244,71 +3524,15 @@
           <w:szCs w:val="24"/>
         </w:rPr>
       </w:pPr>
-      <w:proofErr w:type="spellStart"/>
-      <w:r>
-        <w:rPr>
-          <w:rFonts w:ascii="Times New Roman" w:hAnsi="Times New Roman" w:cs="Times New Roman"/>
-          <w:i/>
-          <w:iCs/>
-          <w:sz w:val="24"/>
-          <w:szCs w:val="24"/>
-        </w:rPr>
-        <w:t>adan</w:t>
-      </w:r>
-      <w:proofErr w:type="spellEnd"/>
-      <w:r>
-        <w:rPr>
-          <w:rFonts w:ascii="Times New Roman" w:hAnsi="Times New Roman" w:cs="Times New Roman"/>
-          <w:i/>
-          <w:iCs/>
-          <w:sz w:val="24"/>
-          <w:szCs w:val="24"/>
-        </w:rPr>
-        <w:t xml:space="preserve"> y </w:t>
-      </w:r>
-      <w:proofErr w:type="spellStart"/>
-      <w:r>
-        <w:rPr>
-          <w:rFonts w:ascii="Times New Roman" w:hAnsi="Times New Roman" w:cs="Times New Roman"/>
-          <w:i/>
-          <w:iCs/>
-          <w:sz w:val="24"/>
-          <w:szCs w:val="24"/>
-        </w:rPr>
-        <w:t>eva</w:t>
-      </w:r>
-      <w:proofErr w:type="spellEnd"/>
-      <w:r>
-        <w:rPr>
-          <w:rFonts w:ascii="Times New Roman" w:hAnsi="Times New Roman" w:cs="Times New Roman"/>
-          <w:i/>
-          <w:iCs/>
-          <w:sz w:val="24"/>
-          <w:szCs w:val="24"/>
-        </w:rPr>
-        <w:t xml:space="preserve"> usando el método </w:t>
-      </w:r>
-      <w:proofErr w:type="spellStart"/>
-      <w:r>
-        <w:rPr>
-          <w:rFonts w:ascii="Times New Roman" w:hAnsi="Times New Roman" w:cs="Times New Roman"/>
-          <w:i/>
-          <w:iCs/>
-          <w:sz w:val="24"/>
-          <w:szCs w:val="24"/>
-        </w:rPr>
-        <w:t>someItems</w:t>
-      </w:r>
-      <w:proofErr w:type="spellEnd"/>
-      <w:r>
-        <w:rPr>
-          <w:rFonts w:ascii="Times New Roman" w:hAnsi="Times New Roman" w:cs="Times New Roman"/>
-          <w:i/>
-          <w:iCs/>
-          <w:sz w:val="24"/>
-          <w:szCs w:val="24"/>
-        </w:rPr>
-        <w:t>() . Ejecuten el programa, ¿Qué pasa con</w:t>
+      <w:r>
+        <w:rPr>
+          <w:rFonts w:ascii="Times New Roman" w:hAnsi="Times New Roman" w:cs="Times New Roman"/>
+          <w:i/>
+          <w:iCs/>
+          <w:sz w:val="24"/>
+          <w:szCs w:val="24"/>
+        </w:rPr>
+        <w:t>adan y eva usando el método someItems() . Ejecuten el programa, ¿Qué pasa con</w:t>
       </w:r>
     </w:p>
     <w:p>
@@ -4443,29 +3667,7 @@
           <w:sz w:val="24"/>
           <w:szCs w:val="24"/>
         </w:rPr>
-        <w:t xml:space="preserve">7. Diseñen, construyan y prueben el método llamado </w:t>
-      </w:r>
-      <w:proofErr w:type="spellStart"/>
-      <w:r>
-        <w:rPr>
-          <w:rFonts w:ascii="Times New Roman" w:hAnsi="Times New Roman" w:cs="Times New Roman"/>
-          <w:i/>
-          <w:iCs/>
-          <w:sz w:val="24"/>
-          <w:szCs w:val="24"/>
-        </w:rPr>
-        <w:t>ticTac</w:t>
-      </w:r>
-      <w:proofErr w:type="spellEnd"/>
-      <w:r>
-        <w:rPr>
-          <w:rFonts w:ascii="Times New Roman" w:hAnsi="Times New Roman" w:cs="Times New Roman"/>
-          <w:i/>
-          <w:iCs/>
-          <w:sz w:val="24"/>
-          <w:szCs w:val="24"/>
-        </w:rPr>
-        <w:t>() de la clase City.</w:t>
+        <w:t>7. Diseñen, construyan y prueben el método llamado ticTac() de la clase City.</w:t>
       </w:r>
     </w:p>
     <w:p>
@@ -4560,43 +3762,7 @@
           <w:sz w:val="24"/>
           <w:szCs w:val="24"/>
         </w:rPr>
-        <w:t xml:space="preserve">8. ¿Cómo quedarían </w:t>
-      </w:r>
-      <w:proofErr w:type="spellStart"/>
-      <w:r>
-        <w:rPr>
-          <w:rFonts w:ascii="Times New Roman" w:hAnsi="Times New Roman" w:cs="Times New Roman"/>
-          <w:sz w:val="24"/>
-          <w:szCs w:val="24"/>
-        </w:rPr>
-        <w:t>adan</w:t>
-      </w:r>
-      <w:proofErr w:type="spellEnd"/>
-      <w:r>
-        <w:rPr>
-          <w:rFonts w:ascii="Times New Roman" w:hAnsi="Times New Roman" w:cs="Times New Roman"/>
-          <w:sz w:val="24"/>
-          <w:szCs w:val="24"/>
-        </w:rPr>
-        <w:t xml:space="preserve"> y </w:t>
-      </w:r>
-      <w:proofErr w:type="spellStart"/>
-      <w:r>
-        <w:rPr>
-          <w:rFonts w:ascii="Times New Roman" w:hAnsi="Times New Roman" w:cs="Times New Roman"/>
-          <w:sz w:val="24"/>
-          <w:szCs w:val="24"/>
-        </w:rPr>
-        <w:t>eva</w:t>
-      </w:r>
-      <w:proofErr w:type="spellEnd"/>
-      <w:r>
-        <w:rPr>
-          <w:rFonts w:ascii="Times New Roman" w:hAnsi="Times New Roman" w:cs="Times New Roman"/>
-          <w:sz w:val="24"/>
-          <w:szCs w:val="24"/>
-        </w:rPr>
-        <w:t xml:space="preserve"> después de uno, dos, cuatro y seis Tic-tac? Ejecuten</w:t>
+        <w:t>8. ¿Cómo quedarían adan y eva después de uno, dos, cuatro y seis Tic-tac? Ejecuten</w:t>
       </w:r>
     </w:p>
     <w:p>
@@ -4641,7 +3807,6 @@
           <w:szCs w:val="24"/>
         </w:rPr>
       </w:pPr>
-      <w:proofErr w:type="spellStart"/>
       <w:r>
         <w:rPr>
           <w:rFonts w:ascii="Times New Roman" w:hAnsi="Times New Roman" w:cs="Times New Roman"/>
@@ -4649,96 +3814,24 @@
           <w:szCs w:val="24"/>
         </w:rPr>
         <w:lastRenderedPageBreak/>
-        <w:t>Adan</w:t>
-      </w:r>
-      <w:proofErr w:type="spellEnd"/>
-      <w:r>
-        <w:rPr>
-          <w:rFonts w:ascii="Times New Roman" w:hAnsi="Times New Roman" w:cs="Times New Roman"/>
-          <w:sz w:val="24"/>
-          <w:szCs w:val="24"/>
-        </w:rPr>
-        <w:t xml:space="preserve"> y Eva deberían estar acercándose entre ellos, entre </w:t>
-      </w:r>
-      <w:proofErr w:type="spellStart"/>
-      <w:r>
-        <w:rPr>
-          <w:rFonts w:ascii="Times New Roman" w:hAnsi="Times New Roman" w:cs="Times New Roman"/>
-          <w:sz w:val="24"/>
-          <w:szCs w:val="24"/>
-        </w:rPr>
-        <w:t>mas</w:t>
-      </w:r>
-      <w:proofErr w:type="spellEnd"/>
-      <w:r>
-        <w:rPr>
-          <w:rFonts w:ascii="Times New Roman" w:hAnsi="Times New Roman" w:cs="Times New Roman"/>
-          <w:sz w:val="24"/>
-          <w:szCs w:val="24"/>
-        </w:rPr>
-        <w:t xml:space="preserve"> </w:t>
-      </w:r>
-      <w:proofErr w:type="spellStart"/>
-      <w:r>
-        <w:rPr>
-          <w:rFonts w:ascii="Times New Roman" w:hAnsi="Times New Roman" w:cs="Times New Roman"/>
-          <w:sz w:val="24"/>
-          <w:szCs w:val="24"/>
-        </w:rPr>
-        <w:t>ticks</w:t>
-      </w:r>
-      <w:proofErr w:type="spellEnd"/>
-      <w:r>
-        <w:rPr>
-          <w:rFonts w:ascii="Times New Roman" w:hAnsi="Times New Roman" w:cs="Times New Roman"/>
-          <w:sz w:val="24"/>
-          <w:szCs w:val="24"/>
-        </w:rPr>
-        <w:t xml:space="preserve"> </w:t>
-      </w:r>
-      <w:proofErr w:type="spellStart"/>
-      <w:r>
-        <w:rPr>
-          <w:rFonts w:ascii="Times New Roman" w:hAnsi="Times New Roman" w:cs="Times New Roman"/>
-          <w:sz w:val="24"/>
-          <w:szCs w:val="24"/>
-        </w:rPr>
-        <w:t>mas</w:t>
-      </w:r>
-      <w:proofErr w:type="spellEnd"/>
-      <w:r>
-        <w:rPr>
-          <w:rFonts w:ascii="Times New Roman" w:hAnsi="Times New Roman" w:cs="Times New Roman"/>
-          <w:sz w:val="24"/>
-          <w:szCs w:val="24"/>
-        </w:rPr>
-        <w:t xml:space="preserve"> cerca están ya que dan un paso en dirección del otro </w:t>
-      </w:r>
-    </w:p>
-    <w:p>
-      <w:pPr>
-        <w:rPr>
-          <w:rFonts w:ascii="Times New Roman" w:hAnsi="Times New Roman" w:cs="Times New Roman"/>
-          <w:sz w:val="24"/>
-          <w:szCs w:val="24"/>
-        </w:rPr>
-      </w:pPr>
-      <w:r>
-        <w:rPr>
-          <w:rFonts w:ascii="Times New Roman" w:hAnsi="Times New Roman" w:cs="Times New Roman"/>
-          <w:sz w:val="24"/>
-          <w:szCs w:val="24"/>
-        </w:rPr>
-        <w:t xml:space="preserve">1 </w:t>
-      </w:r>
-      <w:proofErr w:type="spellStart"/>
-      <w:r>
-        <w:rPr>
-          <w:rFonts w:ascii="Times New Roman" w:hAnsi="Times New Roman" w:cs="Times New Roman"/>
-          <w:sz w:val="24"/>
-          <w:szCs w:val="24"/>
-        </w:rPr>
-        <w:t>ti</w:t>
+        <w:t xml:space="preserve">Adan y Eva deberían estar acercándose entre ellos, entre mas ticks mas cerca están ya que dan un paso en dirección del otro </w:t>
+      </w:r>
+    </w:p>
+    <w:p>
+      <w:pPr>
+        <w:rPr>
+          <w:rFonts w:ascii="Times New Roman" w:hAnsi="Times New Roman" w:cs="Times New Roman"/>
+          <w:sz w:val="24"/>
+          <w:szCs w:val="24"/>
+        </w:rPr>
+      </w:pPr>
+      <w:r>
+        <w:rPr>
+          <w:rFonts w:ascii="Times New Roman" w:hAnsi="Times New Roman" w:cs="Times New Roman"/>
+          <w:sz w:val="24"/>
+          <w:szCs w:val="24"/>
+        </w:rPr>
+        <w:t>1 ti</w:t>
       </w:r>
       <w:r>
         <w:rPr>
@@ -4756,7 +3849,6 @@
         </w:rPr>
         <w:t>k</w:t>
       </w:r>
-      <w:proofErr w:type="spellEnd"/>
     </w:p>
     <w:p>
       <w:pPr>
@@ -4824,18 +3916,8 @@
           <w:sz w:val="24"/>
           <w:szCs w:val="24"/>
         </w:rPr>
-        <w:t xml:space="preserve">2 </w:t>
-      </w:r>
-      <w:proofErr w:type="spellStart"/>
-      <w:r>
-        <w:rPr>
-          <w:rFonts w:ascii="Times New Roman" w:hAnsi="Times New Roman" w:cs="Times New Roman"/>
-          <w:sz w:val="24"/>
-          <w:szCs w:val="24"/>
-        </w:rPr>
-        <w:t>ticks</w:t>
-      </w:r>
-      <w:proofErr w:type="spellEnd"/>
+        <w:t>2 ticks</w:t>
+      </w:r>
     </w:p>
     <w:p>
       <w:pPr>
@@ -4903,18 +3985,8 @@
           <w:sz w:val="24"/>
           <w:szCs w:val="24"/>
         </w:rPr>
-        <w:t xml:space="preserve">6 </w:t>
-      </w:r>
-      <w:proofErr w:type="spellStart"/>
-      <w:r>
-        <w:rPr>
-          <w:rFonts w:ascii="Times New Roman" w:hAnsi="Times New Roman" w:cs="Times New Roman"/>
-          <w:sz w:val="24"/>
-          <w:szCs w:val="24"/>
-        </w:rPr>
-        <w:t>ticks</w:t>
-      </w:r>
-      <w:proofErr w:type="spellEnd"/>
+        <w:t>6 ticks</w:t>
+      </w:r>
     </w:p>
     <w:p>
       <w:pPr>
@@ -5065,106 +4137,28 @@
           <w:sz w:val="24"/>
           <w:szCs w:val="24"/>
         </w:rPr>
-        <w:t xml:space="preserve"> Ellas (i) son </w:t>
-      </w:r>
-      <w:proofErr w:type="spellStart"/>
-      <w:r>
-        <w:rPr>
-          <w:rFonts w:ascii="Times New Roman" w:hAnsi="Times New Roman" w:cs="Times New Roman"/>
-          <w:i/>
-          <w:iCs/>
-          <w:sz w:val="24"/>
-          <w:szCs w:val="24"/>
-        </w:rPr>
-        <w:t>rectangulos</w:t>
-      </w:r>
-      <w:proofErr w:type="spellEnd"/>
-    </w:p>
-    <w:p>
-      <w:pPr>
-        <w:rPr>
-          <w:rFonts w:ascii="Times New Roman" w:hAnsi="Times New Roman" w:cs="Times New Roman"/>
-          <w:i/>
-          <w:iCs/>
-          <w:sz w:val="24"/>
-          <w:szCs w:val="24"/>
-        </w:rPr>
-      </w:pPr>
-      <w:r>
-        <w:rPr>
-          <w:rFonts w:ascii="Times New Roman" w:hAnsi="Times New Roman" w:cs="Times New Roman"/>
-          <w:i/>
-          <w:iCs/>
-          <w:sz w:val="24"/>
-          <w:szCs w:val="24"/>
-        </w:rPr>
-        <w:t>de color verde; (</w:t>
-      </w:r>
-      <w:proofErr w:type="spellStart"/>
-      <w:r>
-        <w:rPr>
-          <w:rFonts w:ascii="Times New Roman" w:hAnsi="Times New Roman" w:cs="Times New Roman"/>
-          <w:i/>
-          <w:iCs/>
-          <w:sz w:val="24"/>
-          <w:szCs w:val="24"/>
-        </w:rPr>
-        <w:t>ii</w:t>
-      </w:r>
-      <w:proofErr w:type="spellEnd"/>
-      <w:r>
-        <w:rPr>
-          <w:rFonts w:ascii="Times New Roman" w:hAnsi="Times New Roman" w:cs="Times New Roman"/>
-          <w:i/>
-          <w:iCs/>
-          <w:sz w:val="24"/>
-          <w:szCs w:val="24"/>
-        </w:rPr>
-        <w:t>) inician indiferentes; (</w:t>
-      </w:r>
-      <w:proofErr w:type="spellStart"/>
-      <w:r>
-        <w:rPr>
-          <w:rFonts w:ascii="Times New Roman" w:hAnsi="Times New Roman" w:cs="Times New Roman"/>
-          <w:i/>
-          <w:iCs/>
-          <w:sz w:val="24"/>
-          <w:szCs w:val="24"/>
-        </w:rPr>
-        <w:t>ii</w:t>
-      </w:r>
-      <w:proofErr w:type="spellEnd"/>
-      <w:r>
-        <w:rPr>
-          <w:rFonts w:ascii="Times New Roman" w:hAnsi="Times New Roman" w:cs="Times New Roman"/>
-          <w:i/>
-          <w:iCs/>
-          <w:sz w:val="24"/>
-          <w:szCs w:val="24"/>
-        </w:rPr>
-        <w:t>) se mueven hacia el norte1, (</w:t>
-      </w:r>
-      <w:proofErr w:type="spellStart"/>
-      <w:r>
-        <w:rPr>
-          <w:rFonts w:ascii="Times New Roman" w:hAnsi="Times New Roman" w:cs="Times New Roman"/>
-          <w:i/>
-          <w:iCs/>
-          <w:sz w:val="24"/>
-          <w:szCs w:val="24"/>
-        </w:rPr>
-        <w:t>iii</w:t>
-      </w:r>
-      <w:proofErr w:type="spellEnd"/>
-      <w:r>
-        <w:rPr>
-          <w:rFonts w:ascii="Times New Roman" w:hAnsi="Times New Roman" w:cs="Times New Roman"/>
-          <w:i/>
-          <w:iCs/>
-          <w:sz w:val="24"/>
-          <w:szCs w:val="24"/>
-        </w:rPr>
-        <w:t>) si quedan vecinos</w:t>
+        <w:t xml:space="preserve"> Ellas (i) son rectangulos</w:t>
+      </w:r>
+    </w:p>
+    <w:p>
+      <w:pPr>
+        <w:rPr>
+          <w:rFonts w:ascii="Times New Roman" w:hAnsi="Times New Roman" w:cs="Times New Roman"/>
+          <w:i/>
+          <w:iCs/>
+          <w:sz w:val="24"/>
+          <w:szCs w:val="24"/>
+        </w:rPr>
+      </w:pPr>
+      <w:r>
+        <w:rPr>
+          <w:rFonts w:ascii="Times New Roman" w:hAnsi="Times New Roman" w:cs="Times New Roman"/>
+          <w:i/>
+          <w:iCs/>
+          <w:sz w:val="24"/>
+          <w:szCs w:val="24"/>
+        </w:rPr>
+        <w:t>de color verde; (ii) inician indiferentes; (ii) se mueven hacia el norte1, (iii) si quedan vecinos</w:t>
       </w:r>
       <w:r>
         <w:rPr>
@@ -5184,51 +4178,7 @@
           <w:sz w:val="24"/>
           <w:szCs w:val="24"/>
         </w:rPr>
-        <w:t xml:space="preserve">a un </w:t>
-      </w:r>
-      <w:proofErr w:type="spellStart"/>
-      <w:r>
-        <w:rPr>
-          <w:rFonts w:ascii="Times New Roman" w:hAnsi="Times New Roman" w:cs="Times New Roman"/>
-          <w:i/>
-          <w:iCs/>
-          <w:sz w:val="24"/>
-          <w:szCs w:val="24"/>
-        </w:rPr>
-        <w:t>item</w:t>
-      </w:r>
-      <w:proofErr w:type="spellEnd"/>
-      <w:r>
-        <w:rPr>
-          <w:rFonts w:ascii="Times New Roman" w:hAnsi="Times New Roman" w:cs="Times New Roman"/>
-          <w:i/>
-          <w:iCs/>
-          <w:sz w:val="24"/>
-          <w:szCs w:val="24"/>
-        </w:rPr>
-        <w:t>, se ponen felices; (</w:t>
-      </w:r>
-      <w:proofErr w:type="spellStart"/>
-      <w:r>
-        <w:rPr>
-          <w:rFonts w:ascii="Times New Roman" w:hAnsi="Times New Roman" w:cs="Times New Roman"/>
-          <w:i/>
-          <w:iCs/>
-          <w:sz w:val="24"/>
-          <w:szCs w:val="24"/>
-        </w:rPr>
-        <w:t>iv</w:t>
-      </w:r>
-      <w:proofErr w:type="spellEnd"/>
-      <w:r>
-        <w:rPr>
-          <w:rFonts w:ascii="Times New Roman" w:hAnsi="Times New Roman" w:cs="Times New Roman"/>
-          <w:i/>
-          <w:iCs/>
-          <w:sz w:val="24"/>
-          <w:szCs w:val="24"/>
-        </w:rPr>
-        <w:t>) si no logran moverse al sitio que querían, quedan</w:t>
+        <w:t>a un item, se ponen felices; (iv) si no logran moverse al sitio que querían, quedan</w:t>
       </w:r>
     </w:p>
     <w:p>
@@ -5266,52 +4216,24 @@
           <w:sz w:val="24"/>
           <w:szCs w:val="24"/>
         </w:rPr>
-        <w:t xml:space="preserve">1. Para implementar esta nueva persona Walker ¿cuáles métodos se </w:t>
-      </w:r>
-      <w:proofErr w:type="spellStart"/>
-      <w:r>
-        <w:rPr>
-          <w:rFonts w:ascii="Times New Roman" w:hAnsi="Times New Roman" w:cs="Times New Roman"/>
-          <w:sz w:val="24"/>
-          <w:szCs w:val="24"/>
-        </w:rPr>
-        <w:t>sobre-escriben</w:t>
-      </w:r>
-      <w:proofErr w:type="spellEnd"/>
-    </w:p>
-    <w:p>
-      <w:pPr>
-        <w:rPr>
-          <w:rFonts w:ascii="Times New Roman" w:hAnsi="Times New Roman" w:cs="Times New Roman"/>
-          <w:sz w:val="24"/>
-          <w:szCs w:val="24"/>
-        </w:rPr>
-      </w:pPr>
-      <w:r>
-        <w:rPr>
-          <w:rFonts w:ascii="Times New Roman" w:hAnsi="Times New Roman" w:cs="Times New Roman"/>
-          <w:sz w:val="24"/>
-          <w:szCs w:val="24"/>
-        </w:rPr>
-        <w:t>(</w:t>
-      </w:r>
-      <w:proofErr w:type="spellStart"/>
-      <w:r>
-        <w:rPr>
-          <w:rFonts w:ascii="Times New Roman" w:hAnsi="Times New Roman" w:cs="Times New Roman"/>
-          <w:sz w:val="24"/>
-          <w:szCs w:val="24"/>
-        </w:rPr>
-        <w:t>overriding</w:t>
-      </w:r>
-      <w:proofErr w:type="spellEnd"/>
-      <w:r>
-        <w:rPr>
-          <w:rFonts w:ascii="Times New Roman" w:hAnsi="Times New Roman" w:cs="Times New Roman"/>
-          <w:sz w:val="24"/>
-          <w:szCs w:val="24"/>
-        </w:rPr>
-        <w:t>)?</w:t>
+        <w:t>1. Para implementar esta nueva persona Walker ¿cuáles métodos se sobre-escriben</w:t>
+      </w:r>
+    </w:p>
+    <w:p>
+      <w:pPr>
+        <w:rPr>
+          <w:rFonts w:ascii="Times New Roman" w:hAnsi="Times New Roman" w:cs="Times New Roman"/>
+          <w:sz w:val="24"/>
+          <w:szCs w:val="24"/>
+        </w:rPr>
+      </w:pPr>
+      <w:r>
+        <w:rPr>
+          <w:rFonts w:ascii="Times New Roman" w:hAnsi="Times New Roman" w:cs="Times New Roman"/>
+          <w:sz w:val="24"/>
+          <w:szCs w:val="24"/>
+        </w:rPr>
+        <w:t>(overriding)?</w:t>
       </w:r>
     </w:p>
     <w:p>
@@ -5333,27 +4255,8 @@
           <w:sz w:val="24"/>
           <w:szCs w:val="24"/>
         </w:rPr>
-        <w:t xml:space="preserve">Se </w:t>
-      </w:r>
-      <w:proofErr w:type="spellStart"/>
-      <w:r>
-        <w:rPr>
-          <w:rFonts w:ascii="Times New Roman" w:hAnsi="Times New Roman" w:cs="Times New Roman"/>
-          <w:sz w:val="24"/>
-          <w:szCs w:val="24"/>
-        </w:rPr>
-        <w:t>sobreescribe</w:t>
-      </w:r>
-      <w:proofErr w:type="spellEnd"/>
-      <w:r>
-        <w:rPr>
-          <w:rFonts w:ascii="Times New Roman" w:hAnsi="Times New Roman" w:cs="Times New Roman"/>
-          <w:sz w:val="24"/>
-          <w:szCs w:val="24"/>
-        </w:rPr>
-        <w:t xml:space="preserve"> el método </w:t>
-      </w:r>
-      <w:proofErr w:type="spellStart"/>
+        <w:t xml:space="preserve">Se sobreescribe el método </w:t>
+      </w:r>
       <w:r>
         <w:rPr>
           <w:rFonts w:ascii="Times New Roman" w:hAnsi="Times New Roman" w:cs="Times New Roman"/>
@@ -5362,7 +4265,6 @@
         </w:rPr>
         <w:t>shape</w:t>
       </w:r>
-      <w:proofErr w:type="spellEnd"/>
     </w:p>
     <w:p>
       <w:pPr>
@@ -5405,25 +4307,7 @@
           <w:sz w:val="24"/>
           <w:szCs w:val="24"/>
         </w:rPr>
-        <w:t xml:space="preserve">Se </w:t>
-      </w:r>
-      <w:proofErr w:type="spellStart"/>
-      <w:r>
-        <w:rPr>
-          <w:rFonts w:ascii="Times New Roman" w:hAnsi="Times New Roman" w:cs="Times New Roman"/>
-          <w:sz w:val="24"/>
-          <w:szCs w:val="24"/>
-        </w:rPr>
-        <w:t>sobreescribe</w:t>
-      </w:r>
-      <w:proofErr w:type="spellEnd"/>
-      <w:r>
-        <w:rPr>
-          <w:rFonts w:ascii="Times New Roman" w:hAnsi="Times New Roman" w:cs="Times New Roman"/>
-          <w:sz w:val="24"/>
-          <w:szCs w:val="24"/>
-        </w:rPr>
-        <w:t xml:space="preserve"> el método decide</w:t>
+        <w:t>Se sobreescribe el método decide</w:t>
       </w:r>
     </w:p>
     <w:p>
@@ -5445,36 +4329,8 @@
           <w:sz w:val="24"/>
           <w:szCs w:val="24"/>
         </w:rPr>
-        <w:t xml:space="preserve">Se </w:t>
-      </w:r>
-      <w:proofErr w:type="spellStart"/>
-      <w:r>
-        <w:rPr>
-          <w:rFonts w:ascii="Times New Roman" w:hAnsi="Times New Roman" w:cs="Times New Roman"/>
-          <w:sz w:val="24"/>
-          <w:szCs w:val="24"/>
-        </w:rPr>
-        <w:t>sobreescribe</w:t>
-      </w:r>
-      <w:proofErr w:type="spellEnd"/>
-      <w:r>
-        <w:rPr>
-          <w:rFonts w:ascii="Times New Roman" w:hAnsi="Times New Roman" w:cs="Times New Roman"/>
-          <w:sz w:val="24"/>
-          <w:szCs w:val="24"/>
-        </w:rPr>
-        <w:t xml:space="preserve"> el método </w:t>
-      </w:r>
-      <w:proofErr w:type="spellStart"/>
-      <w:r>
-        <w:rPr>
-          <w:rFonts w:ascii="Times New Roman" w:hAnsi="Times New Roman" w:cs="Times New Roman"/>
-          <w:sz w:val="24"/>
-          <w:szCs w:val="24"/>
-        </w:rPr>
-        <w:t>change</w:t>
-      </w:r>
-      <w:proofErr w:type="spellEnd"/>
+        <w:t>Se sobreescribe el método change</w:t>
+      </w:r>
     </w:p>
     <w:p>
       <w:pPr>
@@ -5526,43 +4382,7 @@
           <w:sz w:val="24"/>
           <w:szCs w:val="24"/>
         </w:rPr>
-        <w:t xml:space="preserve">3. Adicione una pareja de caminantes, llámelas </w:t>
-      </w:r>
-      <w:proofErr w:type="spellStart"/>
-      <w:r>
-        <w:rPr>
-          <w:rFonts w:ascii="Times New Roman" w:hAnsi="Times New Roman" w:cs="Times New Roman"/>
-          <w:sz w:val="24"/>
-          <w:szCs w:val="24"/>
-        </w:rPr>
-        <w:t>messner</w:t>
-      </w:r>
-      <w:proofErr w:type="spellEnd"/>
-      <w:r>
-        <w:rPr>
-          <w:rFonts w:ascii="Times New Roman" w:hAnsi="Times New Roman" w:cs="Times New Roman"/>
-          <w:sz w:val="24"/>
-          <w:szCs w:val="24"/>
-        </w:rPr>
-        <w:t xml:space="preserve"> y </w:t>
-      </w:r>
-      <w:proofErr w:type="spellStart"/>
-      <w:r>
-        <w:rPr>
-          <w:rFonts w:ascii="Times New Roman" w:hAnsi="Times New Roman" w:cs="Times New Roman"/>
-          <w:sz w:val="24"/>
-          <w:szCs w:val="24"/>
-        </w:rPr>
-        <w:t>kukuczka</w:t>
-      </w:r>
-      <w:proofErr w:type="spellEnd"/>
-      <w:r>
-        <w:rPr>
-          <w:rFonts w:ascii="Times New Roman" w:hAnsi="Times New Roman" w:cs="Times New Roman"/>
-          <w:sz w:val="24"/>
-          <w:szCs w:val="24"/>
-        </w:rPr>
-        <w:t>,</w:t>
+        <w:t>3. Adicione una pareja de caminantes, llámelas messner y kukuczka,</w:t>
       </w:r>
     </w:p>
     <w:p>
@@ -6063,42 +4883,24 @@
           <w:sz w:val="24"/>
           <w:szCs w:val="24"/>
         </w:rPr>
-        <w:t xml:space="preserve">No. Además de añadir en </w:t>
-      </w:r>
-      <w:proofErr w:type="spellStart"/>
-      <w:r>
-        <w:rPr>
-          <w:rFonts w:ascii="Times New Roman" w:hAnsi="Times New Roman" w:cs="Times New Roman"/>
-          <w:sz w:val="24"/>
-          <w:szCs w:val="24"/>
-        </w:rPr>
-        <w:t>someitems</w:t>
-      </w:r>
-      <w:proofErr w:type="spellEnd"/>
-      <w:r>
-        <w:rPr>
-          <w:rFonts w:ascii="Times New Roman" w:hAnsi="Times New Roman" w:cs="Times New Roman"/>
-          <w:sz w:val="24"/>
-          <w:szCs w:val="24"/>
-        </w:rPr>
-        <w:t xml:space="preserve"> no es necesario cambiar nada en City.</w:t>
-      </w:r>
-    </w:p>
-    <w:p>
-      <w:pPr>
-        <w:rPr>
-          <w:rFonts w:ascii="Times New Roman" w:hAnsi="Times New Roman" w:cs="Times New Roman"/>
-          <w:sz w:val="24"/>
-          <w:szCs w:val="24"/>
-        </w:rPr>
-      </w:pPr>
-      <w:r>
-        <w:rPr>
-          <w:rFonts w:ascii="Times New Roman" w:hAnsi="Times New Roman" w:cs="Times New Roman"/>
-          <w:sz w:val="24"/>
-          <w:szCs w:val="24"/>
-        </w:rPr>
-        <w:t xml:space="preserve">2. Diseñen , construyan y prueben esta nueva clase. </w:t>
+        <w:t>No. Además de añadir en someitems no es necesario cambiar nada en City.</w:t>
+      </w:r>
+    </w:p>
+    <w:p>
+      <w:pPr>
+        <w:rPr>
+          <w:rFonts w:ascii="Times New Roman" w:hAnsi="Times New Roman" w:cs="Times New Roman"/>
+          <w:sz w:val="24"/>
+          <w:szCs w:val="24"/>
+        </w:rPr>
+      </w:pPr>
+      <w:r>
+        <w:rPr>
+          <w:rFonts w:ascii="Times New Roman" w:hAnsi="Times New Roman" w:cs="Times New Roman"/>
+          <w:sz w:val="24"/>
+          <w:szCs w:val="24"/>
+        </w:rPr>
+        <w:t xml:space="preserve">2. Diseñen , </w:t>
       </w:r>
       <w:r>
         <w:rPr>
@@ -6107,6 +4909,23 @@
           <w:szCs w:val="24"/>
           <w:highlight w:val="yellow"/>
         </w:rPr>
+        <w:t>construyan y prueben esta nueva clase.</w:t>
+      </w:r>
+      <w:r>
+        <w:rPr>
+          <w:rFonts w:ascii="Times New Roman" w:hAnsi="Times New Roman" w:cs="Times New Roman"/>
+          <w:sz w:val="24"/>
+          <w:szCs w:val="24"/>
+        </w:rPr>
+        <w:t xml:space="preserve"> </w:t>
+      </w:r>
+      <w:r>
+        <w:rPr>
+          <w:rFonts w:ascii="Times New Roman" w:hAnsi="Times New Roman" w:cs="Times New Roman"/>
+          <w:sz w:val="24"/>
+          <w:szCs w:val="24"/>
+          <w:highlight w:val="yellow"/>
+        </w:rPr>
         <w:t>(Mínimo dos pruebas de unidad)</w:t>
       </w:r>
     </w:p>
@@ -6118,100 +4937,102 @@
           <w:szCs w:val="24"/>
         </w:rPr>
       </w:pPr>
-    </w:p>
-    <w:p>
-      <w:pPr>
-        <w:rPr>
-          <w:rFonts w:ascii="Times New Roman" w:hAnsi="Times New Roman" w:cs="Times New Roman"/>
-          <w:sz w:val="24"/>
-          <w:szCs w:val="24"/>
-        </w:rPr>
-      </w:pPr>
-      <w:r>
-        <w:rPr>
-          <w:rFonts w:ascii="Times New Roman" w:hAnsi="Times New Roman" w:cs="Times New Roman"/>
-          <w:sz w:val="24"/>
-          <w:szCs w:val="24"/>
-        </w:rPr>
-        <w:t xml:space="preserve">3. Adicionen dos </w:t>
-      </w:r>
-      <w:proofErr w:type="spellStart"/>
-      <w:r>
-        <w:rPr>
-          <w:rFonts w:ascii="Times New Roman" w:hAnsi="Times New Roman" w:cs="Times New Roman"/>
-          <w:sz w:val="24"/>
-          <w:szCs w:val="24"/>
-        </w:rPr>
-        <w:t>semaforos</w:t>
-      </w:r>
-      <w:proofErr w:type="spellEnd"/>
-      <w:r>
-        <w:rPr>
-          <w:rFonts w:ascii="Times New Roman" w:hAnsi="Times New Roman" w:cs="Times New Roman"/>
-          <w:sz w:val="24"/>
-          <w:szCs w:val="24"/>
-        </w:rPr>
-        <w:t xml:space="preserve"> en las esquinas superiores de la ciudad, llámenlos </w:t>
-      </w:r>
-      <w:proofErr w:type="spellStart"/>
-      <w:r>
-        <w:rPr>
-          <w:rFonts w:ascii="Times New Roman" w:hAnsi="Times New Roman" w:cs="Times New Roman"/>
-          <w:sz w:val="24"/>
-          <w:szCs w:val="24"/>
-        </w:rPr>
-        <w:t>alarm</w:t>
-      </w:r>
-      <w:proofErr w:type="spellEnd"/>
-      <w:r>
-        <w:rPr>
-          <w:rFonts w:ascii="Times New Roman" w:hAnsi="Times New Roman" w:cs="Times New Roman"/>
-          <w:sz w:val="24"/>
-          <w:szCs w:val="24"/>
-        </w:rPr>
-        <w:t xml:space="preserve"> y</w:t>
-      </w:r>
-    </w:p>
-    <w:p>
-      <w:pPr>
-        <w:rPr>
-          <w:rFonts w:ascii="Times New Roman" w:hAnsi="Times New Roman" w:cs="Times New Roman"/>
-          <w:sz w:val="24"/>
-          <w:szCs w:val="24"/>
-        </w:rPr>
-      </w:pPr>
-      <w:proofErr w:type="spellStart"/>
-      <w:r>
-        <w:rPr>
-          <w:rFonts w:ascii="Times New Roman" w:hAnsi="Times New Roman" w:cs="Times New Roman"/>
-          <w:sz w:val="24"/>
-          <w:szCs w:val="24"/>
-        </w:rPr>
-        <w:t>alert</w:t>
-      </w:r>
-      <w:proofErr w:type="spellEnd"/>
-      <w:r>
-        <w:rPr>
-          <w:rFonts w:ascii="Times New Roman" w:hAnsi="Times New Roman" w:cs="Times New Roman"/>
-          <w:sz w:val="24"/>
-          <w:szCs w:val="24"/>
-        </w:rPr>
-        <w:t xml:space="preserve">, </w:t>
-      </w:r>
-    </w:p>
-    <w:p>
-      <w:pPr>
-        <w:rPr>
-          <w:rFonts w:ascii="Times New Roman" w:hAnsi="Times New Roman" w:cs="Times New Roman"/>
-          <w:sz w:val="24"/>
-          <w:szCs w:val="24"/>
-        </w:rPr>
-      </w:pPr>
-      <w:r>
-        <w:rPr>
-          <w:rFonts w:ascii="Times New Roman" w:hAnsi="Times New Roman" w:cs="Times New Roman"/>
-          <w:sz w:val="24"/>
-          <w:szCs w:val="24"/>
+      <w:r>
+        <w:rPr>
+          <w:rFonts w:ascii="Times New Roman" w:hAnsi="Times New Roman" w:cs="Times New Roman"/>
+          <w:sz w:val="24"/>
+          <w:szCs w:val="24"/>
+        </w:rPr>
+        <w:drawing>
+          <wp:inline distT="0" distB="0" distL="0" distR="0" wp14:anchorId="4DA55F53" wp14:editId="25946288">
+            <wp:extent cx="2143424" cy="2105319"/>
+            <wp:effectExtent l="0" t="0" r="9525" b="9525"/>
+            <wp:docPr id="44912561" name="Imagen 1" descr="Diagrama&#10;&#10;El contenido generado por IA puede ser incorrecto."/>
+            <wp:cNvGraphicFramePr>
+              <a:graphicFrameLocks xmlns:a="http://schemas.openxmlformats.org/drawingml/2006/main" noChangeAspect="1"/>
+            </wp:cNvGraphicFramePr>
+            <a:graphic xmlns:a="http://schemas.openxmlformats.org/drawingml/2006/main">
+              <a:graphicData uri="http://schemas.openxmlformats.org/drawingml/2006/picture">
+                <pic:pic xmlns:pic="http://schemas.openxmlformats.org/drawingml/2006/picture">
+                  <pic:nvPicPr>
+                    <pic:cNvPr id="44912561" name="Imagen 1" descr="Diagrama&#10;&#10;El contenido generado por IA puede ser incorrecto."/>
+                    <pic:cNvPicPr/>
+                  </pic:nvPicPr>
+                  <pic:blipFill>
+                    <a:blip r:embed="rId18"/>
+                    <a:stretch>
+                      <a:fillRect/>
+                    </a:stretch>
+                  </pic:blipFill>
+                  <pic:spPr>
+                    <a:xfrm>
+                      <a:off x="0" y="0"/>
+                      <a:ext cx="2143424" cy="2105319"/>
+                    </a:xfrm>
+                    <a:prstGeom prst="rect">
+                      <a:avLst/>
+                    </a:prstGeom>
+                  </pic:spPr>
+                </pic:pic>
+              </a:graphicData>
+            </a:graphic>
+          </wp:inline>
+        </w:drawing>
+      </w:r>
+    </w:p>
+    <w:p>
+      <w:pPr>
+        <w:rPr>
+          <w:rFonts w:ascii="Times New Roman" w:hAnsi="Times New Roman" w:cs="Times New Roman"/>
+          <w:sz w:val="24"/>
+          <w:szCs w:val="24"/>
+          <w:highlight w:val="yellow"/>
+        </w:rPr>
+      </w:pPr>
+      <w:r>
+        <w:rPr>
+          <w:rFonts w:ascii="Times New Roman" w:hAnsi="Times New Roman" w:cs="Times New Roman"/>
+          <w:sz w:val="24"/>
+          <w:szCs w:val="24"/>
+          <w:highlight w:val="yellow"/>
+        </w:rPr>
+        <w:t>3. Adicionen dos semaforos en las esquinas superiores de la ciudad, llámenlos alarm y</w:t>
+      </w:r>
+    </w:p>
+    <w:p>
+      <w:pPr>
+        <w:rPr>
+          <w:rFonts w:ascii="Times New Roman" w:hAnsi="Times New Roman" w:cs="Times New Roman"/>
+          <w:sz w:val="24"/>
+          <w:szCs w:val="24"/>
+          <w:highlight w:val="yellow"/>
+        </w:rPr>
+      </w:pPr>
+      <w:r>
+        <w:rPr>
+          <w:rFonts w:ascii="Times New Roman" w:hAnsi="Times New Roman" w:cs="Times New Roman"/>
+          <w:sz w:val="24"/>
+          <w:szCs w:val="24"/>
+          <w:highlight w:val="yellow"/>
+        </w:rPr>
+        <w:t xml:space="preserve">alert, </w:t>
+      </w:r>
+    </w:p>
+    <w:p>
+      <w:pPr>
+        <w:rPr>
+          <w:rFonts w:ascii="Times New Roman" w:hAnsi="Times New Roman" w:cs="Times New Roman"/>
+          <w:sz w:val="24"/>
+          <w:szCs w:val="24"/>
+          <w:highlight w:val="yellow"/>
+        </w:rPr>
+      </w:pPr>
+      <w:r>
+        <w:rPr>
+          <w:rFonts w:ascii="Times New Roman" w:hAnsi="Times New Roman" w:cs="Times New Roman"/>
+          <w:sz w:val="24"/>
+          <w:szCs w:val="24"/>
+          <w:highlight w:val="yellow"/>
         </w:rPr>
         <w:t>(a) ¿Cómo quedarían después de cuatro Tic-tac? Ejecuten el programa y</w:t>
       </w:r>
@@ -6222,13 +5043,15 @@
           <w:rFonts w:ascii="Times New Roman" w:hAnsi="Times New Roman" w:cs="Times New Roman"/>
           <w:sz w:val="24"/>
           <w:szCs w:val="24"/>
-        </w:rPr>
-      </w:pPr>
-      <w:r>
-        <w:rPr>
-          <w:rFonts w:ascii="Times New Roman" w:hAnsi="Times New Roman" w:cs="Times New Roman"/>
-          <w:sz w:val="24"/>
-          <w:szCs w:val="24"/>
+          <w:highlight w:val="yellow"/>
+        </w:rPr>
+      </w:pPr>
+      <w:r>
+        <w:rPr>
+          <w:rFonts w:ascii="Times New Roman" w:hAnsi="Times New Roman" w:cs="Times New Roman"/>
+          <w:sz w:val="24"/>
+          <w:szCs w:val="24"/>
+          <w:highlight w:val="yellow"/>
         </w:rPr>
         <w:t xml:space="preserve">hagan cuatro clics en el botón. Capturen una pantalla significativa. </w:t>
       </w:r>
@@ -6246,6 +5069,7 @@
           <w:rFonts w:ascii="Times New Roman" w:hAnsi="Times New Roman" w:cs="Times New Roman"/>
           <w:sz w:val="24"/>
           <w:szCs w:val="24"/>
+          <w:highlight w:val="yellow"/>
         </w:rPr>
         <w:t>Inicial</w:t>
       </w:r>
@@ -6328,384 +5152,6 @@
           <w:szCs w:val="24"/>
         </w:rPr>
       </w:pPr>
-    </w:p>
-    <w:p>
-      <w:pPr>
-        <w:rPr>
-          <w:rFonts w:ascii="Times New Roman" w:hAnsi="Times New Roman" w:cs="Times New Roman"/>
-          <w:sz w:val="24"/>
-          <w:szCs w:val="24"/>
-        </w:rPr>
-      </w:pPr>
-      <w:r>
-        <w:rPr>
-          <w:rFonts w:ascii="Times New Roman" w:hAnsi="Times New Roman" w:cs="Times New Roman"/>
-          <w:sz w:val="24"/>
-          <w:szCs w:val="24"/>
-        </w:rPr>
-        <w:t>Ciclo 4. Nueva persona: Proponiendo y diseñando</w:t>
-      </w:r>
-    </w:p>
-    <w:p>
-      <w:pPr>
-        <w:rPr>
-          <w:rFonts w:ascii="Times New Roman" w:hAnsi="Times New Roman" w:cs="Times New Roman"/>
-          <w:sz w:val="24"/>
-          <w:szCs w:val="24"/>
-        </w:rPr>
-      </w:pPr>
-      <w:r>
-        <w:rPr>
-          <w:rFonts w:ascii="Times New Roman" w:hAnsi="Times New Roman" w:cs="Times New Roman"/>
-          <w:sz w:val="24"/>
-          <w:szCs w:val="24"/>
-        </w:rPr>
-        <w:t>El objetivo de este punto es permitir recibir en un nuevo tipo de Item.</w:t>
-      </w:r>
-    </w:p>
-    <w:p>
-      <w:pPr>
-        <w:rPr>
-          <w:rFonts w:ascii="Times New Roman" w:hAnsi="Times New Roman" w:cs="Times New Roman"/>
-          <w:sz w:val="24"/>
-          <w:szCs w:val="24"/>
-        </w:rPr>
-      </w:pPr>
-      <w:r>
-        <w:rPr>
-          <w:rFonts w:ascii="Times New Roman" w:hAnsi="Times New Roman" w:cs="Times New Roman"/>
-          <w:sz w:val="24"/>
-          <w:szCs w:val="24"/>
-        </w:rPr>
-        <w:t>(NO OLVIDE BDD – MDD)</w:t>
-      </w:r>
-    </w:p>
-    <w:p>
-      <w:pPr>
-        <w:rPr>
-          <w:rFonts w:ascii="Times New Roman" w:hAnsi="Times New Roman" w:cs="Times New Roman"/>
-          <w:sz w:val="24"/>
-          <w:szCs w:val="24"/>
-        </w:rPr>
-      </w:pPr>
-      <w:r>
-        <w:rPr>
-          <w:rFonts w:ascii="Times New Roman" w:hAnsi="Times New Roman" w:cs="Times New Roman"/>
-          <w:sz w:val="24"/>
-          <w:szCs w:val="24"/>
-        </w:rPr>
-        <w:t>1. Propongan, describan e implementen el nuevo tipo de persona.</w:t>
-      </w:r>
-    </w:p>
-    <w:p>
-      <w:pPr>
-        <w:rPr>
-          <w:rFonts w:ascii="Times New Roman" w:hAnsi="Times New Roman" w:cs="Times New Roman"/>
-          <w:sz w:val="24"/>
-          <w:szCs w:val="24"/>
-        </w:rPr>
-      </w:pPr>
-      <w:r>
-        <w:rPr>
-          <w:rFonts w:ascii="Times New Roman" w:hAnsi="Times New Roman" w:cs="Times New Roman"/>
-          <w:sz w:val="24"/>
-          <w:szCs w:val="24"/>
-        </w:rPr>
-        <w:t>(Mínimo dos pruebas de unidad)</w:t>
-      </w:r>
-    </w:p>
-    <w:p>
-      <w:pPr>
-        <w:rPr>
-          <w:rFonts w:ascii="Times New Roman" w:hAnsi="Times New Roman" w:cs="Times New Roman"/>
-          <w:sz w:val="24"/>
-          <w:szCs w:val="24"/>
-        </w:rPr>
-      </w:pPr>
-      <w:r>
-        <w:rPr>
-          <w:rFonts w:ascii="Times New Roman" w:hAnsi="Times New Roman" w:cs="Times New Roman"/>
-          <w:sz w:val="24"/>
-          <w:szCs w:val="24"/>
-        </w:rPr>
-        <w:t>2. Considerando una pareja de ellas con el apellido de ustedes. (a) Piensen en otra</w:t>
-      </w:r>
-    </w:p>
-    <w:p>
-      <w:pPr>
-        <w:rPr>
-          <w:rFonts w:ascii="Times New Roman" w:hAnsi="Times New Roman" w:cs="Times New Roman"/>
-          <w:sz w:val="24"/>
-          <w:szCs w:val="24"/>
-        </w:rPr>
-      </w:pPr>
-      <w:r>
-        <w:rPr>
-          <w:rFonts w:ascii="Times New Roman" w:hAnsi="Times New Roman" w:cs="Times New Roman"/>
-          <w:sz w:val="24"/>
-          <w:szCs w:val="24"/>
-        </w:rPr>
-        <w:t>prueba significativa y expliquen la intención. (b) Codifiquen la prueba de unidad</w:t>
-      </w:r>
-    </w:p>
-    <w:p>
-      <w:pPr>
-        <w:rPr>
-          <w:rFonts w:ascii="Times New Roman" w:hAnsi="Times New Roman" w:cs="Times New Roman"/>
-          <w:sz w:val="24"/>
-          <w:szCs w:val="24"/>
-        </w:rPr>
-      </w:pPr>
-      <w:r>
-        <w:rPr>
-          <w:rFonts w:ascii="Times New Roman" w:hAnsi="Times New Roman" w:cs="Times New Roman"/>
-          <w:sz w:val="24"/>
-          <w:szCs w:val="24"/>
-        </w:rPr>
-        <w:t>correspondiente y capturen la pantalla de resultados de ejecución de la prueba. (c)</w:t>
-      </w:r>
-    </w:p>
-    <w:p>
-      <w:pPr>
-        <w:rPr>
-          <w:rFonts w:ascii="Times New Roman" w:hAnsi="Times New Roman" w:cs="Times New Roman"/>
-          <w:sz w:val="24"/>
-          <w:szCs w:val="24"/>
-        </w:rPr>
-      </w:pPr>
-      <w:r>
-        <w:rPr>
-          <w:rFonts w:ascii="Times New Roman" w:hAnsi="Times New Roman" w:cs="Times New Roman"/>
-          <w:sz w:val="24"/>
-          <w:szCs w:val="24"/>
-        </w:rPr>
-        <w:lastRenderedPageBreak/>
-        <w:t>Ejecuten el programa con esa prueba como prueba de aceptación y capturen las</w:t>
-      </w:r>
-    </w:p>
-    <w:p>
-      <w:pPr>
-        <w:rPr>
-          <w:rFonts w:ascii="Times New Roman" w:hAnsi="Times New Roman" w:cs="Times New Roman"/>
-          <w:sz w:val="24"/>
-          <w:szCs w:val="24"/>
-        </w:rPr>
-      </w:pPr>
-      <w:r>
-        <w:rPr>
-          <w:rFonts w:ascii="Times New Roman" w:hAnsi="Times New Roman" w:cs="Times New Roman"/>
-          <w:sz w:val="24"/>
-          <w:szCs w:val="24"/>
-        </w:rPr>
-        <w:t>pantallas correspondientes.</w:t>
-      </w:r>
-    </w:p>
-    <w:p>
-      <w:pPr>
-        <w:rPr>
-          <w:rFonts w:ascii="Times New Roman" w:hAnsi="Times New Roman" w:cs="Times New Roman"/>
-          <w:sz w:val="24"/>
-          <w:szCs w:val="24"/>
-        </w:rPr>
-      </w:pPr>
-      <w:r>
-        <w:rPr>
-          <w:rFonts w:ascii="Times New Roman" w:hAnsi="Times New Roman" w:cs="Times New Roman"/>
-          <w:sz w:val="24"/>
-          <w:szCs w:val="24"/>
-        </w:rPr>
-        <w:t xml:space="preserve">Ciclo 5. Nuevo </w:t>
-      </w:r>
-      <w:proofErr w:type="spellStart"/>
-      <w:r>
-        <w:rPr>
-          <w:rFonts w:ascii="Times New Roman" w:hAnsi="Times New Roman" w:cs="Times New Roman"/>
-          <w:sz w:val="24"/>
-          <w:szCs w:val="24"/>
-        </w:rPr>
-        <w:t>item</w:t>
-      </w:r>
-      <w:proofErr w:type="spellEnd"/>
-      <w:r>
-        <w:rPr>
-          <w:rFonts w:ascii="Times New Roman" w:hAnsi="Times New Roman" w:cs="Times New Roman"/>
-          <w:sz w:val="24"/>
-          <w:szCs w:val="24"/>
-        </w:rPr>
-        <w:t>: Proponiendo y diseñando</w:t>
-      </w:r>
-    </w:p>
-    <w:p>
-      <w:pPr>
-        <w:rPr>
-          <w:rFonts w:ascii="Times New Roman" w:hAnsi="Times New Roman" w:cs="Times New Roman"/>
-          <w:sz w:val="24"/>
-          <w:szCs w:val="24"/>
-        </w:rPr>
-      </w:pPr>
-      <w:r>
-        <w:rPr>
-          <w:rFonts w:ascii="Times New Roman" w:hAnsi="Times New Roman" w:cs="Times New Roman"/>
-          <w:sz w:val="24"/>
-          <w:szCs w:val="24"/>
-        </w:rPr>
-        <w:t xml:space="preserve">El objetivo de este punto es permitir recibir un nuevo </w:t>
-      </w:r>
-      <w:proofErr w:type="spellStart"/>
-      <w:r>
-        <w:rPr>
-          <w:rFonts w:ascii="Times New Roman" w:hAnsi="Times New Roman" w:cs="Times New Roman"/>
-          <w:sz w:val="24"/>
-          <w:szCs w:val="24"/>
-        </w:rPr>
-        <w:t>item</w:t>
-      </w:r>
-      <w:proofErr w:type="spellEnd"/>
-      <w:r>
-        <w:rPr>
-          <w:rFonts w:ascii="Times New Roman" w:hAnsi="Times New Roman" w:cs="Times New Roman"/>
-          <w:sz w:val="24"/>
-          <w:szCs w:val="24"/>
-        </w:rPr>
-        <w:t xml:space="preserve"> (no persona) en la ciudad</w:t>
-      </w:r>
-    </w:p>
-    <w:p>
-      <w:pPr>
-        <w:rPr>
-          <w:rFonts w:ascii="Times New Roman" w:hAnsi="Times New Roman" w:cs="Times New Roman"/>
-          <w:sz w:val="24"/>
-          <w:szCs w:val="24"/>
-        </w:rPr>
-      </w:pPr>
-      <w:r>
-        <w:rPr>
-          <w:rFonts w:ascii="Times New Roman" w:hAnsi="Times New Roman" w:cs="Times New Roman"/>
-          <w:sz w:val="24"/>
-          <w:szCs w:val="24"/>
-        </w:rPr>
-        <w:t>(NO OLVIDE BDD – MDD)</w:t>
-      </w:r>
-    </w:p>
-    <w:p>
-      <w:pPr>
-        <w:rPr>
-          <w:rFonts w:ascii="Times New Roman" w:hAnsi="Times New Roman" w:cs="Times New Roman"/>
-          <w:sz w:val="24"/>
-          <w:szCs w:val="24"/>
-        </w:rPr>
-      </w:pPr>
-      <w:r>
-        <w:rPr>
-          <w:rFonts w:ascii="Times New Roman" w:hAnsi="Times New Roman" w:cs="Times New Roman"/>
-          <w:sz w:val="24"/>
-          <w:szCs w:val="24"/>
-        </w:rPr>
-        <w:t xml:space="preserve">1. Propongan, describan e implementen el nuevo tipo de </w:t>
-      </w:r>
-      <w:proofErr w:type="spellStart"/>
-      <w:r>
-        <w:rPr>
-          <w:rFonts w:ascii="Times New Roman" w:hAnsi="Times New Roman" w:cs="Times New Roman"/>
-          <w:sz w:val="24"/>
-          <w:szCs w:val="24"/>
-        </w:rPr>
-        <w:t>item</w:t>
-      </w:r>
-      <w:proofErr w:type="spellEnd"/>
-      <w:r>
-        <w:rPr>
-          <w:rFonts w:ascii="Times New Roman" w:hAnsi="Times New Roman" w:cs="Times New Roman"/>
-          <w:sz w:val="24"/>
-          <w:szCs w:val="24"/>
-        </w:rPr>
-        <w:t>.</w:t>
-      </w:r>
-    </w:p>
-    <w:p>
-      <w:pPr>
-        <w:rPr>
-          <w:rFonts w:ascii="Times New Roman" w:hAnsi="Times New Roman" w:cs="Times New Roman"/>
-          <w:sz w:val="24"/>
-          <w:szCs w:val="24"/>
-        </w:rPr>
-      </w:pPr>
-      <w:r>
-        <w:rPr>
-          <w:rFonts w:ascii="Times New Roman" w:hAnsi="Times New Roman" w:cs="Times New Roman"/>
-          <w:sz w:val="24"/>
-          <w:szCs w:val="24"/>
-        </w:rPr>
-        <w:t>(Mínimo dos pruebas de unidad)</w:t>
-      </w:r>
-    </w:p>
-    <w:p>
-      <w:pPr>
-        <w:rPr>
-          <w:rFonts w:ascii="Times New Roman" w:hAnsi="Times New Roman" w:cs="Times New Roman"/>
-          <w:sz w:val="24"/>
-          <w:szCs w:val="24"/>
-        </w:rPr>
-      </w:pPr>
-      <w:r>
-        <w:rPr>
-          <w:rFonts w:ascii="Times New Roman" w:hAnsi="Times New Roman" w:cs="Times New Roman"/>
-          <w:sz w:val="24"/>
-          <w:szCs w:val="24"/>
-        </w:rPr>
-        <w:t>2. Considerando un par de ellos con el nombre de ustedes. (a) Piensen en otra prueba</w:t>
-      </w:r>
-    </w:p>
-    <w:p>
-      <w:pPr>
-        <w:rPr>
-          <w:rFonts w:ascii="Times New Roman" w:hAnsi="Times New Roman" w:cs="Times New Roman"/>
-          <w:sz w:val="24"/>
-          <w:szCs w:val="24"/>
-        </w:rPr>
-      </w:pPr>
-      <w:r>
-        <w:rPr>
-          <w:rFonts w:ascii="Times New Roman" w:hAnsi="Times New Roman" w:cs="Times New Roman"/>
-          <w:sz w:val="24"/>
-          <w:szCs w:val="24"/>
-        </w:rPr>
-        <w:t>significativa y expliquen la intención. (b) Codifiquen la prueba de unidad</w:t>
-      </w:r>
-    </w:p>
-    <w:p>
-      <w:pPr>
-        <w:rPr>
-          <w:rFonts w:ascii="Times New Roman" w:hAnsi="Times New Roman" w:cs="Times New Roman"/>
-          <w:sz w:val="24"/>
-          <w:szCs w:val="24"/>
-        </w:rPr>
-      </w:pPr>
-      <w:r>
-        <w:rPr>
-          <w:rFonts w:ascii="Times New Roman" w:hAnsi="Times New Roman" w:cs="Times New Roman"/>
-          <w:sz w:val="24"/>
-          <w:szCs w:val="24"/>
-        </w:rPr>
-        <w:t>correspondiente y capturen la pantalla de resultados de ejecución de la prueba. (c)</w:t>
-      </w:r>
-    </w:p>
-    <w:p>
-      <w:pPr>
-        <w:rPr>
-          <w:rFonts w:ascii="Times New Roman" w:hAnsi="Times New Roman" w:cs="Times New Roman"/>
-          <w:sz w:val="24"/>
-          <w:szCs w:val="24"/>
-        </w:rPr>
-      </w:pPr>
-      <w:r>
-        <w:rPr>
-          <w:rFonts w:ascii="Times New Roman" w:hAnsi="Times New Roman" w:cs="Times New Roman"/>
-          <w:sz w:val="24"/>
-          <w:szCs w:val="24"/>
-        </w:rPr>
-        <w:t>Ejecuten el programa con esa</w:t>
-      </w:r>
     </w:p>
     <w:p>
       <w:pPr>
@@ -6729,6 +5175,381 @@
           <w:sz w:val="24"/>
           <w:szCs w:val="24"/>
         </w:rPr>
+        <w:t>Ciclo 4. Nueva persona: Proponiendo y diseñando</w:t>
+      </w:r>
+    </w:p>
+    <w:p>
+      <w:pPr>
+        <w:rPr>
+          <w:rFonts w:ascii="Times New Roman" w:hAnsi="Times New Roman" w:cs="Times New Roman"/>
+          <w:sz w:val="24"/>
+          <w:szCs w:val="24"/>
+        </w:rPr>
+      </w:pPr>
+      <w:r>
+        <w:rPr>
+          <w:rFonts w:ascii="Times New Roman" w:hAnsi="Times New Roman" w:cs="Times New Roman"/>
+          <w:sz w:val="24"/>
+          <w:szCs w:val="24"/>
+        </w:rPr>
+        <w:t>El objetivo de este punto es permitir recibir en un nuevo tipo de Item.</w:t>
+      </w:r>
+    </w:p>
+    <w:p>
+      <w:pPr>
+        <w:rPr>
+          <w:rFonts w:ascii="Times New Roman" w:hAnsi="Times New Roman" w:cs="Times New Roman"/>
+          <w:sz w:val="24"/>
+          <w:szCs w:val="24"/>
+        </w:rPr>
+      </w:pPr>
+      <w:r>
+        <w:rPr>
+          <w:rFonts w:ascii="Times New Roman" w:hAnsi="Times New Roman" w:cs="Times New Roman"/>
+          <w:sz w:val="24"/>
+          <w:szCs w:val="24"/>
+        </w:rPr>
+        <w:lastRenderedPageBreak/>
+        <w:t>1. Propongan, describan e implementen el nuevo tipo de persona.</w:t>
+      </w:r>
+    </w:p>
+    <w:p>
+      <w:pPr>
+        <w:rPr>
+          <w:rFonts w:ascii="Times New Roman" w:hAnsi="Times New Roman" w:cs="Times New Roman"/>
+          <w:sz w:val="24"/>
+          <w:szCs w:val="24"/>
+        </w:rPr>
+      </w:pPr>
+      <w:r>
+        <w:rPr>
+          <w:rFonts w:ascii="Times New Roman" w:hAnsi="Times New Roman" w:cs="Times New Roman"/>
+          <w:sz w:val="24"/>
+          <w:szCs w:val="24"/>
+          <w:highlight w:val="yellow"/>
+        </w:rPr>
+        <w:t>(Mínimo dos pruebas de unidad)</w:t>
+      </w:r>
+    </w:p>
+    <w:p>
+      <w:pPr>
+        <w:rPr>
+          <w:rFonts w:ascii="Times New Roman" w:hAnsi="Times New Roman" w:cs="Times New Roman"/>
+          <w:sz w:val="24"/>
+          <w:szCs w:val="24"/>
+        </w:rPr>
+      </w:pPr>
+      <w:r>
+        <w:rPr>
+          <w:rFonts w:ascii="Times New Roman" w:hAnsi="Times New Roman" w:cs="Times New Roman"/>
+          <w:sz w:val="24"/>
+          <w:szCs w:val="24"/>
+        </w:rPr>
+        <w:t>2. Considerando una pareja de ellas con el apellido de ustedes.</w:t>
+      </w:r>
+    </w:p>
+    <w:p>
+      <w:pPr>
+        <w:rPr>
+          <w:rFonts w:ascii="Times New Roman" w:hAnsi="Times New Roman" w:cs="Times New Roman"/>
+          <w:sz w:val="24"/>
+          <w:szCs w:val="24"/>
+        </w:rPr>
+      </w:pPr>
+      <w:r>
+        <w:rPr>
+          <w:rFonts w:ascii="Times New Roman" w:hAnsi="Times New Roman" w:cs="Times New Roman"/>
+          <w:sz w:val="24"/>
+          <w:szCs w:val="24"/>
+        </w:rPr>
+        <w:t xml:space="preserve"> (a) Piensen en otra</w:t>
+      </w:r>
+      <w:r>
+        <w:rPr>
+          <w:rFonts w:ascii="Times New Roman" w:hAnsi="Times New Roman" w:cs="Times New Roman"/>
+          <w:sz w:val="24"/>
+          <w:szCs w:val="24"/>
+        </w:rPr>
+        <w:t xml:space="preserve"> </w:t>
+      </w:r>
+      <w:r>
+        <w:rPr>
+          <w:rFonts w:ascii="Times New Roman" w:hAnsi="Times New Roman" w:cs="Times New Roman"/>
+          <w:sz w:val="24"/>
+          <w:szCs w:val="24"/>
+        </w:rPr>
+        <w:t xml:space="preserve">prueba significativa y expliquen la intención. </w:t>
+      </w:r>
+    </w:p>
+    <w:p>
+      <w:pPr>
+        <w:rPr>
+          <w:rFonts w:ascii="Times New Roman" w:hAnsi="Times New Roman" w:cs="Times New Roman"/>
+          <w:sz w:val="24"/>
+          <w:szCs w:val="24"/>
+        </w:rPr>
+      </w:pPr>
+      <w:r>
+        <w:rPr>
+          <w:rFonts w:ascii="Times New Roman" w:hAnsi="Times New Roman" w:cs="Times New Roman"/>
+          <w:sz w:val="24"/>
+          <w:szCs w:val="24"/>
+        </w:rPr>
+        <w:t>(b) Codifiquen la prueba de unidad</w:t>
+      </w:r>
+    </w:p>
+    <w:p>
+      <w:pPr>
+        <w:rPr>
+          <w:rFonts w:ascii="Times New Roman" w:hAnsi="Times New Roman" w:cs="Times New Roman"/>
+          <w:sz w:val="24"/>
+          <w:szCs w:val="24"/>
+        </w:rPr>
+      </w:pPr>
+      <w:r>
+        <w:rPr>
+          <w:rFonts w:ascii="Times New Roman" w:hAnsi="Times New Roman" w:cs="Times New Roman"/>
+          <w:sz w:val="24"/>
+          <w:szCs w:val="24"/>
+        </w:rPr>
+        <w:t xml:space="preserve">correspondiente y capturen la pantalla de resultados de ejecución de la prueba. </w:t>
+      </w:r>
+    </w:p>
+    <w:p>
+      <w:pPr>
+        <w:rPr>
+          <w:rFonts w:ascii="Times New Roman" w:hAnsi="Times New Roman" w:cs="Times New Roman"/>
+          <w:sz w:val="24"/>
+          <w:szCs w:val="24"/>
+        </w:rPr>
+      </w:pPr>
+      <w:r>
+        <w:rPr>
+          <w:rFonts w:ascii="Times New Roman" w:hAnsi="Times New Roman" w:cs="Times New Roman"/>
+          <w:sz w:val="24"/>
+          <w:szCs w:val="24"/>
+        </w:rPr>
+        <w:t>(c)Ejecuten el programa con esa prueba como prueba de aceptación y capturen las</w:t>
+      </w:r>
+    </w:p>
+    <w:p>
+      <w:pPr>
+        <w:rPr>
+          <w:rFonts w:ascii="Times New Roman" w:hAnsi="Times New Roman" w:cs="Times New Roman"/>
+          <w:sz w:val="24"/>
+          <w:szCs w:val="24"/>
+        </w:rPr>
+      </w:pPr>
+      <w:r>
+        <w:rPr>
+          <w:rFonts w:ascii="Times New Roman" w:hAnsi="Times New Roman" w:cs="Times New Roman"/>
+          <w:sz w:val="24"/>
+          <w:szCs w:val="24"/>
+        </w:rPr>
+        <w:t>pantallas correspondientes.</w:t>
+      </w:r>
+    </w:p>
+    <w:p>
+      <w:pPr>
+        <w:rPr>
+          <w:rFonts w:ascii="Times New Roman" w:hAnsi="Times New Roman" w:cs="Times New Roman"/>
+          <w:sz w:val="24"/>
+          <w:szCs w:val="24"/>
+        </w:rPr>
+      </w:pPr>
+    </w:p>
+    <w:p>
+      <w:pPr>
+        <w:rPr>
+          <w:rFonts w:ascii="Times New Roman" w:hAnsi="Times New Roman" w:cs="Times New Roman"/>
+          <w:sz w:val="24"/>
+          <w:szCs w:val="24"/>
+        </w:rPr>
+      </w:pPr>
+    </w:p>
+    <w:p>
+      <w:pPr>
+        <w:rPr>
+          <w:rFonts w:ascii="Times New Roman" w:hAnsi="Times New Roman" w:cs="Times New Roman"/>
+          <w:b/>
+          <w:bCs/>
+          <w:i/>
+          <w:iCs/>
+          <w:sz w:val="24"/>
+          <w:szCs w:val="24"/>
+        </w:rPr>
+      </w:pPr>
+      <w:r>
+        <w:rPr>
+          <w:rFonts w:ascii="Times New Roman" w:hAnsi="Times New Roman" w:cs="Times New Roman"/>
+          <w:b/>
+          <w:bCs/>
+          <w:i/>
+          <w:iCs/>
+          <w:sz w:val="24"/>
+          <w:szCs w:val="24"/>
+        </w:rPr>
+        <w:t>Ciclo 5. Nuevo item: Proponiendo y diseñando</w:t>
+      </w:r>
+    </w:p>
+    <w:p>
+      <w:pPr>
+        <w:rPr>
+          <w:rFonts w:ascii="Times New Roman" w:hAnsi="Times New Roman" w:cs="Times New Roman"/>
+          <w:sz w:val="24"/>
+          <w:szCs w:val="24"/>
+        </w:rPr>
+      </w:pPr>
+      <w:r>
+        <w:rPr>
+          <w:rFonts w:ascii="Times New Roman" w:hAnsi="Times New Roman" w:cs="Times New Roman"/>
+          <w:sz w:val="24"/>
+          <w:szCs w:val="24"/>
+        </w:rPr>
+        <w:t>El objetivo de este punto es permitir recibir un nuevo item (no persona) en la ciudad</w:t>
+      </w:r>
+    </w:p>
+    <w:p>
+      <w:pPr>
+        <w:rPr>
+          <w:rFonts w:ascii="Times New Roman" w:hAnsi="Times New Roman" w:cs="Times New Roman"/>
+          <w:sz w:val="24"/>
+          <w:szCs w:val="24"/>
+        </w:rPr>
+      </w:pPr>
+      <w:r>
+        <w:rPr>
+          <w:rFonts w:ascii="Times New Roman" w:hAnsi="Times New Roman" w:cs="Times New Roman"/>
+          <w:sz w:val="24"/>
+          <w:szCs w:val="24"/>
+        </w:rPr>
+        <w:t>(NO OLVIDE BDD – MDD)</w:t>
+      </w:r>
+    </w:p>
+    <w:p>
+      <w:pPr>
+        <w:rPr>
+          <w:rFonts w:ascii="Times New Roman" w:hAnsi="Times New Roman" w:cs="Times New Roman"/>
+          <w:sz w:val="24"/>
+          <w:szCs w:val="24"/>
+        </w:rPr>
+      </w:pPr>
+      <w:r>
+        <w:rPr>
+          <w:rFonts w:ascii="Times New Roman" w:hAnsi="Times New Roman" w:cs="Times New Roman"/>
+          <w:sz w:val="24"/>
+          <w:szCs w:val="24"/>
+        </w:rPr>
+        <w:t>1. Propongan, describan e implementen el nuevo tipo de item.</w:t>
+      </w:r>
+    </w:p>
+    <w:p>
+      <w:pPr>
+        <w:rPr>
+          <w:rFonts w:ascii="Times New Roman" w:hAnsi="Times New Roman" w:cs="Times New Roman"/>
+          <w:sz w:val="24"/>
+          <w:szCs w:val="24"/>
+        </w:rPr>
+      </w:pPr>
+      <w:r>
+        <w:rPr>
+          <w:rFonts w:ascii="Times New Roman" w:hAnsi="Times New Roman" w:cs="Times New Roman"/>
+          <w:sz w:val="24"/>
+          <w:szCs w:val="24"/>
+        </w:rPr>
+        <w:t>(Mínimo dos pruebas de unidad)</w:t>
+      </w:r>
+    </w:p>
+    <w:p>
+      <w:pPr>
+        <w:rPr>
+          <w:rFonts w:ascii="Times New Roman" w:hAnsi="Times New Roman" w:cs="Times New Roman"/>
+          <w:sz w:val="24"/>
+          <w:szCs w:val="24"/>
+        </w:rPr>
+      </w:pPr>
+      <w:r>
+        <w:rPr>
+          <w:rFonts w:ascii="Times New Roman" w:hAnsi="Times New Roman" w:cs="Times New Roman"/>
+          <w:sz w:val="24"/>
+          <w:szCs w:val="24"/>
+        </w:rPr>
+        <w:t>2. Considerando un par de ellos con el nombre de ustedes. (a) Piensen en otra prueba</w:t>
+      </w:r>
+    </w:p>
+    <w:p>
+      <w:pPr>
+        <w:rPr>
+          <w:rFonts w:ascii="Times New Roman" w:hAnsi="Times New Roman" w:cs="Times New Roman"/>
+          <w:sz w:val="24"/>
+          <w:szCs w:val="24"/>
+        </w:rPr>
+      </w:pPr>
+      <w:r>
+        <w:rPr>
+          <w:rFonts w:ascii="Times New Roman" w:hAnsi="Times New Roman" w:cs="Times New Roman"/>
+          <w:sz w:val="24"/>
+          <w:szCs w:val="24"/>
+        </w:rPr>
+        <w:t>significativa y expliquen la intención. (b) Codifiquen la prueba de unidad</w:t>
+      </w:r>
+    </w:p>
+    <w:p>
+      <w:pPr>
+        <w:rPr>
+          <w:rFonts w:ascii="Times New Roman" w:hAnsi="Times New Roman" w:cs="Times New Roman"/>
+          <w:sz w:val="24"/>
+          <w:szCs w:val="24"/>
+        </w:rPr>
+      </w:pPr>
+      <w:r>
+        <w:rPr>
+          <w:rFonts w:ascii="Times New Roman" w:hAnsi="Times New Roman" w:cs="Times New Roman"/>
+          <w:sz w:val="24"/>
+          <w:szCs w:val="24"/>
+        </w:rPr>
+        <w:t>correspondiente y capturen la pantalla de resultados de ejecución de la prueba. (c)</w:t>
+      </w:r>
+    </w:p>
+    <w:p>
+      <w:pPr>
+        <w:rPr>
+          <w:rFonts w:ascii="Times New Roman" w:hAnsi="Times New Roman" w:cs="Times New Roman"/>
+          <w:sz w:val="24"/>
+          <w:szCs w:val="24"/>
+        </w:rPr>
+      </w:pPr>
+      <w:r>
+        <w:rPr>
+          <w:rFonts w:ascii="Times New Roman" w:hAnsi="Times New Roman" w:cs="Times New Roman"/>
+          <w:sz w:val="24"/>
+          <w:szCs w:val="24"/>
+        </w:rPr>
+        <w:t>Ejecuten el programa con esa</w:t>
+      </w:r>
+    </w:p>
+    <w:p>
+      <w:pPr>
+        <w:rPr>
+          <w:rFonts w:ascii="Times New Roman" w:hAnsi="Times New Roman" w:cs="Times New Roman"/>
+          <w:b/>
+          <w:bCs/>
+          <w:i/>
+          <w:iCs/>
+          <w:sz w:val="24"/>
+          <w:szCs w:val="24"/>
+        </w:rPr>
+      </w:pPr>
+      <w:r>
+        <w:rPr>
+          <w:rFonts w:ascii="Times New Roman" w:hAnsi="Times New Roman" w:cs="Times New Roman"/>
+          <w:b/>
+          <w:bCs/>
+          <w:i/>
+          <w:iCs/>
+          <w:sz w:val="24"/>
+          <w:szCs w:val="24"/>
+        </w:rPr>
         <w:t>REFERENCIAS</w:t>
       </w:r>
     </w:p>
@@ -6740,23 +5561,13 @@
           <w:szCs w:val="24"/>
         </w:rPr>
       </w:pPr>
-      <w:proofErr w:type="spellStart"/>
-      <w:r>
-        <w:rPr>
-          <w:rFonts w:ascii="Times New Roman" w:hAnsi="Times New Roman" w:cs="Times New Roman"/>
-          <w:sz w:val="24"/>
-          <w:szCs w:val="24"/>
-        </w:rPr>
-        <w:t>Charte</w:t>
-      </w:r>
-      <w:proofErr w:type="spellEnd"/>
-      <w:r>
-        <w:rPr>
-          <w:rFonts w:ascii="Times New Roman" w:hAnsi="Times New Roman" w:cs="Times New Roman"/>
-          <w:sz w:val="24"/>
-          <w:szCs w:val="24"/>
-        </w:rPr>
-        <w:t xml:space="preserve">, F. (2021, 9 febrero). Paquetes en Java: qué son, para qué se utilizan, y cómo se usan (con vídeo). </w:t>
+      <w:r>
+        <w:rPr>
+          <w:rFonts w:ascii="Times New Roman" w:hAnsi="Times New Roman" w:cs="Times New Roman"/>
+          <w:sz w:val="24"/>
+          <w:szCs w:val="24"/>
+        </w:rPr>
+        <w:t xml:space="preserve">Charte, F. (2021, 9 febrero). Paquetes en Java: qué son, para qué se utilizan, y cómo se usan (con vídeo). </w:t>
       </w:r>
       <w:r>
         <w:rPr>
@@ -6776,7 +5587,7 @@
         </w:rPr>
         <w:t xml:space="preserve">. </w:t>
       </w:r>
-      <w:hyperlink r:id="rId18" w:history="1">
+      <w:hyperlink r:id="rId19" w:history="1">
         <w:r>
           <w:rPr>
             <w:rStyle w:val="Hipervnculo"/>
@@ -6816,7 +5627,7 @@
       </w:pPr>
     </w:p>
     <w:sectPr>
-      <w:footerReference w:type="default" r:id="rId19"/>
+      <w:footerReference w:type="default" r:id="rId20"/>
       <w:pgSz w:w="12240" w:h="15840"/>
       <w:pgMar w:top="1417" w:right="1418" w:bottom="1417" w:left="1418" w:header="720" w:footer="720" w:gutter="0"/>
       <w:cols w:space="708"/>

--- a/schelling-2025-1/LAB3POOB.docx
+++ b/schelling-2025-1/LAB3POOB.docx
@@ -777,6 +777,7 @@
         </w:rPr>
         <w:t xml:space="preserve"> llamada </w:t>
       </w:r>
+      <w:proofErr w:type="spellStart"/>
       <w:r>
         <w:rPr>
           <w:rFonts w:ascii="Times New Roman" w:hAnsi="Times New Roman" w:cs="Times New Roman"/>
@@ -785,6 +786,7 @@
         </w:rPr>
         <w:t>item</w:t>
       </w:r>
+      <w:proofErr w:type="spellEnd"/>
       <w:r>
         <w:rPr>
           <w:rFonts w:ascii="Times New Roman" w:hAnsi="Times New Roman" w:cs="Times New Roman"/>
@@ -799,8 +801,18 @@
           <w:sz w:val="24"/>
           <w:szCs w:val="24"/>
         </w:rPr>
-        <w:t xml:space="preserve"> agent</w:t>
-      </w:r>
+        <w:t xml:space="preserve"> </w:t>
+      </w:r>
+      <w:proofErr w:type="spellStart"/>
+      <w:r>
+        <w:rPr>
+          <w:rFonts w:ascii="Times New Roman" w:hAnsi="Times New Roman" w:cs="Times New Roman"/>
+          <w:sz w:val="24"/>
+          <w:szCs w:val="24"/>
+        </w:rPr>
+        <w:t>agent</w:t>
+      </w:r>
+      <w:proofErr w:type="spellEnd"/>
       <w:r>
         <w:rPr>
           <w:rFonts w:ascii="Times New Roman" w:hAnsi="Times New Roman" w:cs="Times New Roman"/>
@@ -831,15 +843,43 @@
           <w:sz w:val="24"/>
           <w:szCs w:val="24"/>
         </w:rPr>
-        <w:t xml:space="preserve"> llamadas person</w:t>
-      </w:r>
-      <w:r>
-        <w:rPr>
-          <w:rFonts w:ascii="Times New Roman" w:hAnsi="Times New Roman" w:cs="Times New Roman"/>
-          <w:sz w:val="24"/>
-          <w:szCs w:val="24"/>
-        </w:rPr>
-        <w:t xml:space="preserve"> y city.</w:t>
+        <w:t xml:space="preserve"> llamadas </w:t>
+      </w:r>
+      <w:proofErr w:type="spellStart"/>
+      <w:r>
+        <w:rPr>
+          <w:rFonts w:ascii="Times New Roman" w:hAnsi="Times New Roman" w:cs="Times New Roman"/>
+          <w:sz w:val="24"/>
+          <w:szCs w:val="24"/>
+        </w:rPr>
+        <w:t>person</w:t>
+      </w:r>
+      <w:proofErr w:type="spellEnd"/>
+      <w:r>
+        <w:rPr>
+          <w:rFonts w:ascii="Times New Roman" w:hAnsi="Times New Roman" w:cs="Times New Roman"/>
+          <w:sz w:val="24"/>
+          <w:szCs w:val="24"/>
+        </w:rPr>
+        <w:t xml:space="preserve"> y </w:t>
+      </w:r>
+      <w:proofErr w:type="spellStart"/>
+      <w:r>
+        <w:rPr>
+          <w:rFonts w:ascii="Times New Roman" w:hAnsi="Times New Roman" w:cs="Times New Roman"/>
+          <w:sz w:val="24"/>
+          <w:szCs w:val="24"/>
+        </w:rPr>
+        <w:t>city</w:t>
+      </w:r>
+      <w:proofErr w:type="spellEnd"/>
+      <w:r>
+        <w:rPr>
+          <w:rFonts w:ascii="Times New Roman" w:hAnsi="Times New Roman" w:cs="Times New Roman"/>
+          <w:sz w:val="24"/>
+          <w:szCs w:val="24"/>
+        </w:rPr>
+        <w:t>.</w:t>
       </w:r>
     </w:p>
     <w:p>
@@ -1118,7 +1158,25 @@
           <w:sz w:val="24"/>
           <w:szCs w:val="24"/>
         </w:rPr>
-        <w:t xml:space="preserve">Tiene dos componentes, una clase llamada CityGUI y una referencia </w:t>
+        <w:t xml:space="preserve">Tiene dos componentes, una clase llamada </w:t>
+      </w:r>
+      <w:proofErr w:type="spellStart"/>
+      <w:r>
+        <w:rPr>
+          <w:rFonts w:ascii="Times New Roman" w:hAnsi="Times New Roman" w:cs="Times New Roman"/>
+          <w:sz w:val="24"/>
+          <w:szCs w:val="24"/>
+        </w:rPr>
+        <w:t>CityGUI</w:t>
+      </w:r>
+      <w:proofErr w:type="spellEnd"/>
+      <w:r>
+        <w:rPr>
+          <w:rFonts w:ascii="Times New Roman" w:hAnsi="Times New Roman" w:cs="Times New Roman"/>
+          <w:sz w:val="24"/>
+          <w:szCs w:val="24"/>
+        </w:rPr>
+        <w:t xml:space="preserve"> y una referencia </w:t>
       </w:r>
       <w:r>
         <w:rPr>
@@ -1250,7 +1308,25 @@
           <w:sz w:val="24"/>
           <w:szCs w:val="24"/>
         </w:rPr>
-        <w:t xml:space="preserve"> y PhotoCity.</w:t>
+        <w:t xml:space="preserve"> y </w:t>
+      </w:r>
+      <w:proofErr w:type="spellStart"/>
+      <w:r>
+        <w:rPr>
+          <w:rFonts w:ascii="Times New Roman" w:hAnsi="Times New Roman" w:cs="Times New Roman"/>
+          <w:sz w:val="24"/>
+          <w:szCs w:val="24"/>
+        </w:rPr>
+        <w:t>PhotoCity</w:t>
+      </w:r>
+      <w:proofErr w:type="spellEnd"/>
+      <w:r>
+        <w:rPr>
+          <w:rFonts w:ascii="Times New Roman" w:hAnsi="Times New Roman" w:cs="Times New Roman"/>
+          <w:sz w:val="24"/>
+          <w:szCs w:val="24"/>
+        </w:rPr>
+        <w:t>.</w:t>
       </w:r>
     </w:p>
     <w:p>
@@ -1323,8 +1399,18 @@
           <w:szCs w:val="24"/>
         </w:rPr>
         <w:tab/>
-        <w:t>Se debe ejecutar el método main de la clase CityGUI</w:t>
-      </w:r>
+        <w:t xml:space="preserve">Se debe ejecutar el método main de la clase </w:t>
+      </w:r>
+      <w:proofErr w:type="spellStart"/>
+      <w:r>
+        <w:rPr>
+          <w:rFonts w:ascii="Times New Roman" w:hAnsi="Times New Roman" w:cs="Times New Roman"/>
+          <w:sz w:val="24"/>
+          <w:szCs w:val="24"/>
+        </w:rPr>
+        <w:t>CityGUI</w:t>
+      </w:r>
+      <w:proofErr w:type="spellEnd"/>
       <w:r>
         <w:rPr>
           <w:rFonts w:ascii="Times New Roman" w:hAnsi="Times New Roman" w:cs="Times New Roman"/>
@@ -1772,8 +1858,19 @@
           <w:sz w:val="24"/>
           <w:szCs w:val="24"/>
         </w:rPr>
-        <w:t xml:space="preserve"> en la clase CityGUI</w:t>
-      </w:r>
+        <w:t xml:space="preserve"> en la clase </w:t>
+      </w:r>
+      <w:proofErr w:type="spellStart"/>
+      <w:proofErr w:type="gramStart"/>
+      <w:r>
+        <w:rPr>
+          <w:rFonts w:ascii="Times New Roman" w:hAnsi="Times New Roman" w:cs="Times New Roman"/>
+          <w:sz w:val="24"/>
+          <w:szCs w:val="24"/>
+        </w:rPr>
+        <w:t>CityGUI</w:t>
+      </w:r>
+      <w:proofErr w:type="spellEnd"/>
       <w:r>
         <w:rPr>
           <w:rFonts w:ascii="Times New Roman" w:hAnsi="Times New Roman" w:cs="Times New Roman"/>
@@ -1788,7 +1885,16 @@
           <w:sz w:val="24"/>
           <w:szCs w:val="24"/>
         </w:rPr>
-        <w:t xml:space="preserve">, un ejemplo de estos paquetes importados es el paquete domain que es, como se dijo anteriormente, el </w:t>
+        <w:t>,</w:t>
+      </w:r>
+      <w:proofErr w:type="gramEnd"/>
+      <w:r>
+        <w:rPr>
+          <w:rFonts w:ascii="Times New Roman" w:hAnsi="Times New Roman" w:cs="Times New Roman"/>
+          <w:sz w:val="24"/>
+          <w:szCs w:val="24"/>
+        </w:rPr>
+        <w:t xml:space="preserve"> un ejemplo de estos paquetes importados es el paquete domain que es, como se dijo anteriormente, el </w:t>
       </w:r>
       <w:r>
         <w:rPr>
@@ -2209,7 +2315,25 @@
           <w:sz w:val="24"/>
           <w:szCs w:val="24"/>
         </w:rPr>
-        <w:t xml:space="preserve"> clase Person y la interfaz item.</w:t>
+        <w:t xml:space="preserve"> clase Person y la interfaz </w:t>
+      </w:r>
+      <w:proofErr w:type="spellStart"/>
+      <w:r>
+        <w:rPr>
+          <w:rFonts w:ascii="Times New Roman" w:hAnsi="Times New Roman" w:cs="Times New Roman"/>
+          <w:sz w:val="24"/>
+          <w:szCs w:val="24"/>
+        </w:rPr>
+        <w:t>item</w:t>
+      </w:r>
+      <w:proofErr w:type="spellEnd"/>
+      <w:r>
+        <w:rPr>
+          <w:rFonts w:ascii="Times New Roman" w:hAnsi="Times New Roman" w:cs="Times New Roman"/>
+          <w:sz w:val="24"/>
+          <w:szCs w:val="24"/>
+        </w:rPr>
+        <w:t>.</w:t>
       </w:r>
     </w:p>
     <w:p>
@@ -2265,15 +2389,27 @@
         </w:rPr>
         <w:t xml:space="preserve">de clases al paquete correspondiente. a) </w:t>
       </w:r>
-      <w:r>
-        <w:rPr>
-          <w:rFonts w:ascii="Times New Roman" w:hAnsi="Times New Roman" w:cs="Times New Roman"/>
-          <w:i/>
-          <w:iCs/>
-          <w:sz w:val="24"/>
-          <w:szCs w:val="24"/>
-        </w:rPr>
-        <w:t>¿Por qué hay dos clases y un archivo .j</w:t>
+      <w:proofErr w:type="gramStart"/>
+      <w:r>
+        <w:rPr>
+          <w:rFonts w:ascii="Times New Roman" w:hAnsi="Times New Roman" w:cs="Times New Roman"/>
+          <w:i/>
+          <w:iCs/>
+          <w:sz w:val="24"/>
+          <w:szCs w:val="24"/>
+        </w:rPr>
+        <w:t>¿Por qué hay dos clases y un archivo .</w:t>
+      </w:r>
+      <w:proofErr w:type="gramEnd"/>
+      <w:r>
+        <w:rPr>
+          <w:rFonts w:ascii="Times New Roman" w:hAnsi="Times New Roman" w:cs="Times New Roman"/>
+          <w:i/>
+          <w:iCs/>
+          <w:sz w:val="24"/>
+          <w:szCs w:val="24"/>
+        </w:rPr>
+        <w:t>j</w:t>
       </w:r>
       <w:r>
         <w:rPr>
@@ -2609,7 +2745,33 @@
           <w:sz w:val="24"/>
           <w:szCs w:val="24"/>
         </w:rPr>
-        <w:t xml:space="preserve">Ciclo 1. Iniciando con los personas normales </w:t>
+        <w:t xml:space="preserve">Ciclo 1. Iniciando con </w:t>
+      </w:r>
+      <w:proofErr w:type="gramStart"/>
+      <w:r>
+        <w:rPr>
+          <w:rFonts w:ascii="Times New Roman" w:hAnsi="Times New Roman" w:cs="Times New Roman"/>
+          <w:b/>
+          <w:bCs/>
+          <w:i/>
+          <w:iCs/>
+          <w:sz w:val="24"/>
+          <w:szCs w:val="24"/>
+        </w:rPr>
+        <w:t>los personas normales</w:t>
+      </w:r>
+      <w:proofErr w:type="gramEnd"/>
+      <w:r>
+        <w:rPr>
+          <w:rFonts w:ascii="Times New Roman" w:hAnsi="Times New Roman" w:cs="Times New Roman"/>
+          <w:b/>
+          <w:bCs/>
+          <w:i/>
+          <w:iCs/>
+          <w:sz w:val="24"/>
+          <w:szCs w:val="24"/>
+        </w:rPr>
+        <w:t xml:space="preserve"> </w:t>
       </w:r>
     </w:p>
     <w:p>
@@ -2724,15 +2886,33 @@
           <w:sz w:val="24"/>
           <w:szCs w:val="24"/>
         </w:rPr>
-        <w:t xml:space="preserve">a clase Person implementa la interfaz Item, los objetos de tipo Person pueden ser almacenados dentro de </w:t>
-      </w:r>
-      <w:r>
-        <w:rPr>
-          <w:rFonts w:ascii="Times New Roman" w:hAnsi="Times New Roman" w:cs="Times New Roman"/>
-          <w:sz w:val="24"/>
-          <w:szCs w:val="24"/>
-        </w:rPr>
-        <w:t>el arreglo. Esto es posible por el principio de polimorfismo, el cual permite que una referencia de tipo Item</w:t>
+        <w:t xml:space="preserve">a clase Person implementa la interfaz Item, los objetos de tipo Person pueden ser almacenados dentro </w:t>
+      </w:r>
+      <w:proofErr w:type="spellStart"/>
+      <w:r>
+        <w:rPr>
+          <w:rFonts w:ascii="Times New Roman" w:hAnsi="Times New Roman" w:cs="Times New Roman"/>
+          <w:sz w:val="24"/>
+          <w:szCs w:val="24"/>
+        </w:rPr>
+        <w:t xml:space="preserve">de </w:t>
+      </w:r>
+      <w:r>
+        <w:rPr>
+          <w:rFonts w:ascii="Times New Roman" w:hAnsi="Times New Roman" w:cs="Times New Roman"/>
+          <w:sz w:val="24"/>
+          <w:szCs w:val="24"/>
+        </w:rPr>
+        <w:t>el</w:t>
+      </w:r>
+      <w:proofErr w:type="spellEnd"/>
+      <w:r>
+        <w:rPr>
+          <w:rFonts w:ascii="Times New Roman" w:hAnsi="Times New Roman" w:cs="Times New Roman"/>
+          <w:sz w:val="24"/>
+          <w:szCs w:val="24"/>
+        </w:rPr>
+        <w:t xml:space="preserve"> arreglo. Esto es posible por el principio de polimorfismo, el cual permite que una referencia de tipo Item</w:t>
       </w:r>
       <w:r>
         <w:rPr>
@@ -2919,7 +3099,16 @@
           <w:sz w:val="24"/>
           <w:szCs w:val="24"/>
         </w:rPr>
-        <w:t xml:space="preserve"> ya que esa es la forma predeterminada de la interfaz implementada ( </w:t>
+        <w:t xml:space="preserve"> ya que esa es la forma predeterminada de la interfaz implementada </w:t>
+      </w:r>
+      <w:proofErr w:type="gramStart"/>
+      <w:r>
+        <w:rPr>
+          <w:rFonts w:ascii="Times New Roman" w:hAnsi="Times New Roman" w:cs="Times New Roman"/>
+          <w:sz w:val="24"/>
+          <w:szCs w:val="24"/>
+        </w:rPr>
+        <w:t xml:space="preserve">( </w:t>
       </w:r>
       <w:r>
         <w:rPr>
@@ -2935,7 +3124,16 @@
           <w:sz w:val="24"/>
           <w:szCs w:val="24"/>
         </w:rPr>
-        <w:t xml:space="preserve">tem). </w:t>
+        <w:t>tem</w:t>
+      </w:r>
+      <w:proofErr w:type="gramEnd"/>
+      <w:r>
+        <w:rPr>
+          <w:rFonts w:ascii="Times New Roman" w:hAnsi="Times New Roman" w:cs="Times New Roman"/>
+          <w:sz w:val="24"/>
+          <w:szCs w:val="24"/>
+        </w:rPr>
+        <w:t xml:space="preserve">). </w:t>
       </w:r>
       <w:r>
         <w:rPr>
@@ -3303,7 +3501,25 @@
           <w:sz w:val="24"/>
           <w:szCs w:val="24"/>
         </w:rPr>
-        <w:t xml:space="preserve">Por comportarse como un item, </w:t>
+        <w:t xml:space="preserve">Por comportarse como un </w:t>
+      </w:r>
+      <w:proofErr w:type="spellStart"/>
+      <w:r>
+        <w:rPr>
+          <w:rFonts w:ascii="Times New Roman" w:hAnsi="Times New Roman" w:cs="Times New Roman"/>
+          <w:sz w:val="24"/>
+          <w:szCs w:val="24"/>
+        </w:rPr>
+        <w:t>item</w:t>
+      </w:r>
+      <w:proofErr w:type="spellEnd"/>
+      <w:r>
+        <w:rPr>
+          <w:rFonts w:ascii="Times New Roman" w:hAnsi="Times New Roman" w:cs="Times New Roman"/>
+          <w:sz w:val="24"/>
+          <w:szCs w:val="24"/>
+        </w:rPr>
+        <w:t xml:space="preserve">, </w:t>
       </w:r>
       <w:r>
         <w:rPr>
@@ -3352,24 +3568,64 @@
           <w:sz w:val="24"/>
           <w:szCs w:val="24"/>
         </w:rPr>
-        <w:t xml:space="preserve"> lo anterior una Person, ¿Cómo actúa (decide+cambia)?</w:t>
-      </w:r>
-    </w:p>
-    <w:p>
-      <w:pPr>
-        <w:rPr>
-          <w:rFonts w:ascii="Times New Roman" w:hAnsi="Times New Roman" w:cs="Times New Roman"/>
-          <w:sz w:val="24"/>
-          <w:szCs w:val="24"/>
-        </w:rPr>
-      </w:pPr>
-      <w:r>
-        <w:rPr>
-          <w:rFonts w:ascii="Times New Roman" w:hAnsi="Times New Roman" w:cs="Times New Roman"/>
-          <w:sz w:val="24"/>
-          <w:szCs w:val="24"/>
-        </w:rPr>
-        <w:t xml:space="preserve">La persona actúa respecto a su cantidad de pasos, cuando decide en que estado de ánimo está hace un cálculo </w:t>
+        <w:t xml:space="preserve"> lo anterior una Person, ¿Cómo actúa (</w:t>
+      </w:r>
+      <w:proofErr w:type="spellStart"/>
+      <w:r>
+        <w:rPr>
+          <w:rFonts w:ascii="Times New Roman" w:hAnsi="Times New Roman" w:cs="Times New Roman"/>
+          <w:i/>
+          <w:iCs/>
+          <w:sz w:val="24"/>
+          <w:szCs w:val="24"/>
+        </w:rPr>
+        <w:t>decide+cambia</w:t>
+      </w:r>
+      <w:proofErr w:type="spellEnd"/>
+      <w:r>
+        <w:rPr>
+          <w:rFonts w:ascii="Times New Roman" w:hAnsi="Times New Roman" w:cs="Times New Roman"/>
+          <w:i/>
+          <w:iCs/>
+          <w:sz w:val="24"/>
+          <w:szCs w:val="24"/>
+        </w:rPr>
+        <w:t>)?</w:t>
+      </w:r>
+    </w:p>
+    <w:p>
+      <w:pPr>
+        <w:rPr>
+          <w:rFonts w:ascii="Times New Roman" w:hAnsi="Times New Roman" w:cs="Times New Roman"/>
+          <w:sz w:val="24"/>
+          <w:szCs w:val="24"/>
+        </w:rPr>
+      </w:pPr>
+      <w:r>
+        <w:rPr>
+          <w:rFonts w:ascii="Times New Roman" w:hAnsi="Times New Roman" w:cs="Times New Roman"/>
+          <w:sz w:val="24"/>
+          <w:szCs w:val="24"/>
+        </w:rPr>
+        <w:t xml:space="preserve">La persona actúa respecto a su cantidad de pasos, cuando decide en </w:t>
+      </w:r>
+      <w:proofErr w:type="spellStart"/>
+      <w:r>
+        <w:rPr>
+          <w:rFonts w:ascii="Times New Roman" w:hAnsi="Times New Roman" w:cs="Times New Roman"/>
+          <w:sz w:val="24"/>
+          <w:szCs w:val="24"/>
+        </w:rPr>
+        <w:t>que</w:t>
+      </w:r>
+      <w:proofErr w:type="spellEnd"/>
+      <w:r>
+        <w:rPr>
+          <w:rFonts w:ascii="Times New Roman" w:hAnsi="Times New Roman" w:cs="Times New Roman"/>
+          <w:sz w:val="24"/>
+          <w:szCs w:val="24"/>
+        </w:rPr>
+        <w:t xml:space="preserve"> estado de ánimo está hace un cálculo </w:t>
       </w:r>
       <w:r>
         <w:rPr>
@@ -3524,15 +3780,83 @@
           <w:szCs w:val="24"/>
         </w:rPr>
       </w:pPr>
-      <w:r>
-        <w:rPr>
-          <w:rFonts w:ascii="Times New Roman" w:hAnsi="Times New Roman" w:cs="Times New Roman"/>
-          <w:i/>
-          <w:iCs/>
-          <w:sz w:val="24"/>
-          <w:szCs w:val="24"/>
-        </w:rPr>
-        <w:t>adan y eva usando el método someItems() . Ejecuten el programa, ¿Qué pasa con</w:t>
+      <w:proofErr w:type="spellStart"/>
+      <w:r>
+        <w:rPr>
+          <w:rFonts w:ascii="Times New Roman" w:hAnsi="Times New Roman" w:cs="Times New Roman"/>
+          <w:i/>
+          <w:iCs/>
+          <w:sz w:val="24"/>
+          <w:szCs w:val="24"/>
+        </w:rPr>
+        <w:t>adan</w:t>
+      </w:r>
+      <w:proofErr w:type="spellEnd"/>
+      <w:r>
+        <w:rPr>
+          <w:rFonts w:ascii="Times New Roman" w:hAnsi="Times New Roman" w:cs="Times New Roman"/>
+          <w:i/>
+          <w:iCs/>
+          <w:sz w:val="24"/>
+          <w:szCs w:val="24"/>
+        </w:rPr>
+        <w:t xml:space="preserve"> y </w:t>
+      </w:r>
+      <w:proofErr w:type="spellStart"/>
+      <w:r>
+        <w:rPr>
+          <w:rFonts w:ascii="Times New Roman" w:hAnsi="Times New Roman" w:cs="Times New Roman"/>
+          <w:i/>
+          <w:iCs/>
+          <w:sz w:val="24"/>
+          <w:szCs w:val="24"/>
+        </w:rPr>
+        <w:t>eva</w:t>
+      </w:r>
+      <w:proofErr w:type="spellEnd"/>
+      <w:r>
+        <w:rPr>
+          <w:rFonts w:ascii="Times New Roman" w:hAnsi="Times New Roman" w:cs="Times New Roman"/>
+          <w:i/>
+          <w:iCs/>
+          <w:sz w:val="24"/>
+          <w:szCs w:val="24"/>
+        </w:rPr>
+        <w:t xml:space="preserve"> usando el método </w:t>
+      </w:r>
+      <w:proofErr w:type="spellStart"/>
+      <w:proofErr w:type="gramStart"/>
+      <w:r>
+        <w:rPr>
+          <w:rFonts w:ascii="Times New Roman" w:hAnsi="Times New Roman" w:cs="Times New Roman"/>
+          <w:i/>
+          <w:iCs/>
+          <w:sz w:val="24"/>
+          <w:szCs w:val="24"/>
+        </w:rPr>
+        <w:t>someItems</w:t>
+      </w:r>
+      <w:proofErr w:type="spellEnd"/>
+      <w:r>
+        <w:rPr>
+          <w:rFonts w:ascii="Times New Roman" w:hAnsi="Times New Roman" w:cs="Times New Roman"/>
+          <w:i/>
+          <w:iCs/>
+          <w:sz w:val="24"/>
+          <w:szCs w:val="24"/>
+        </w:rPr>
+        <w:t>(</w:t>
+      </w:r>
+      <w:proofErr w:type="gramEnd"/>
+      <w:r>
+        <w:rPr>
+          <w:rFonts w:ascii="Times New Roman" w:hAnsi="Times New Roman" w:cs="Times New Roman"/>
+          <w:i/>
+          <w:iCs/>
+          <w:sz w:val="24"/>
+          <w:szCs w:val="24"/>
+        </w:rPr>
+        <w:t>) . Ejecuten el programa, ¿Qué pasa con</w:t>
       </w:r>
     </w:p>
     <w:p>
@@ -3570,7 +3894,25 @@
           <w:sz w:val="24"/>
           <w:szCs w:val="24"/>
         </w:rPr>
-        <w:t>Las personas son mostradas en la ciudad ( cuadricula) y ambas son representadas como círculos, a su vez,</w:t>
+        <w:t xml:space="preserve">Las personas son mostradas en la ciudad </w:t>
+      </w:r>
+      <w:proofErr w:type="gramStart"/>
+      <w:r>
+        <w:rPr>
+          <w:rFonts w:ascii="Times New Roman" w:hAnsi="Times New Roman" w:cs="Times New Roman"/>
+          <w:sz w:val="24"/>
+          <w:szCs w:val="24"/>
+        </w:rPr>
+        <w:t>( cuadricula</w:t>
+      </w:r>
+      <w:proofErr w:type="gramEnd"/>
+      <w:r>
+        <w:rPr>
+          <w:rFonts w:ascii="Times New Roman" w:hAnsi="Times New Roman" w:cs="Times New Roman"/>
+          <w:sz w:val="24"/>
+          <w:szCs w:val="24"/>
+        </w:rPr>
+        <w:t>) y ambas son representadas como círculos, a su vez,</w:t>
       </w:r>
       <w:r>
         <w:rPr>
@@ -3667,7 +4009,41 @@
           <w:sz w:val="24"/>
           <w:szCs w:val="24"/>
         </w:rPr>
-        <w:t>7. Diseñen, construyan y prueben el método llamado ticTac() de la clase City.</w:t>
+        <w:t xml:space="preserve">7. Diseñen, construyan y prueben el método llamado </w:t>
+      </w:r>
+      <w:proofErr w:type="spellStart"/>
+      <w:proofErr w:type="gramStart"/>
+      <w:r>
+        <w:rPr>
+          <w:rFonts w:ascii="Times New Roman" w:hAnsi="Times New Roman" w:cs="Times New Roman"/>
+          <w:i/>
+          <w:iCs/>
+          <w:sz w:val="24"/>
+          <w:szCs w:val="24"/>
+        </w:rPr>
+        <w:t>ticTac</w:t>
+      </w:r>
+      <w:proofErr w:type="spellEnd"/>
+      <w:r>
+        <w:rPr>
+          <w:rFonts w:ascii="Times New Roman" w:hAnsi="Times New Roman" w:cs="Times New Roman"/>
+          <w:i/>
+          <w:iCs/>
+          <w:sz w:val="24"/>
+          <w:szCs w:val="24"/>
+        </w:rPr>
+        <w:t>(</w:t>
+      </w:r>
+      <w:proofErr w:type="gramEnd"/>
+      <w:r>
+        <w:rPr>
+          <w:rFonts w:ascii="Times New Roman" w:hAnsi="Times New Roman" w:cs="Times New Roman"/>
+          <w:i/>
+          <w:iCs/>
+          <w:sz w:val="24"/>
+          <w:szCs w:val="24"/>
+        </w:rPr>
+        <w:t>) de la clase City.</w:t>
       </w:r>
     </w:p>
     <w:p>
@@ -3762,7 +4138,43 @@
           <w:sz w:val="24"/>
           <w:szCs w:val="24"/>
         </w:rPr>
-        <w:t>8. ¿Cómo quedarían adan y eva después de uno, dos, cuatro y seis Tic-tac? Ejecuten</w:t>
+        <w:t xml:space="preserve">8. ¿Cómo quedarían </w:t>
+      </w:r>
+      <w:proofErr w:type="spellStart"/>
+      <w:r>
+        <w:rPr>
+          <w:rFonts w:ascii="Times New Roman" w:hAnsi="Times New Roman" w:cs="Times New Roman"/>
+          <w:sz w:val="24"/>
+          <w:szCs w:val="24"/>
+        </w:rPr>
+        <w:t>adan</w:t>
+      </w:r>
+      <w:proofErr w:type="spellEnd"/>
+      <w:r>
+        <w:rPr>
+          <w:rFonts w:ascii="Times New Roman" w:hAnsi="Times New Roman" w:cs="Times New Roman"/>
+          <w:sz w:val="24"/>
+          <w:szCs w:val="24"/>
+        </w:rPr>
+        <w:t xml:space="preserve"> y </w:t>
+      </w:r>
+      <w:proofErr w:type="spellStart"/>
+      <w:r>
+        <w:rPr>
+          <w:rFonts w:ascii="Times New Roman" w:hAnsi="Times New Roman" w:cs="Times New Roman"/>
+          <w:sz w:val="24"/>
+          <w:szCs w:val="24"/>
+        </w:rPr>
+        <w:t>eva</w:t>
+      </w:r>
+      <w:proofErr w:type="spellEnd"/>
+      <w:r>
+        <w:rPr>
+          <w:rFonts w:ascii="Times New Roman" w:hAnsi="Times New Roman" w:cs="Times New Roman"/>
+          <w:sz w:val="24"/>
+          <w:szCs w:val="24"/>
+        </w:rPr>
+        <w:t xml:space="preserve"> después de uno, dos, cuatro y seis Tic-tac? Ejecuten</w:t>
       </w:r>
     </w:p>
     <w:p>
@@ -3807,6 +4219,7 @@
           <w:szCs w:val="24"/>
         </w:rPr>
       </w:pPr>
+      <w:proofErr w:type="spellStart"/>
       <w:r>
         <w:rPr>
           <w:rFonts w:ascii="Times New Roman" w:hAnsi="Times New Roman" w:cs="Times New Roman"/>
@@ -3814,24 +4227,96 @@
           <w:szCs w:val="24"/>
         </w:rPr>
         <w:lastRenderedPageBreak/>
-        <w:t xml:space="preserve">Adan y Eva deberían estar acercándose entre ellos, entre mas ticks mas cerca están ya que dan un paso en dirección del otro </w:t>
-      </w:r>
-    </w:p>
-    <w:p>
-      <w:pPr>
-        <w:rPr>
-          <w:rFonts w:ascii="Times New Roman" w:hAnsi="Times New Roman" w:cs="Times New Roman"/>
-          <w:sz w:val="24"/>
-          <w:szCs w:val="24"/>
-        </w:rPr>
-      </w:pPr>
-      <w:r>
-        <w:rPr>
-          <w:rFonts w:ascii="Times New Roman" w:hAnsi="Times New Roman" w:cs="Times New Roman"/>
-          <w:sz w:val="24"/>
-          <w:szCs w:val="24"/>
-        </w:rPr>
-        <w:t>1 ti</w:t>
+        <w:t>Adan</w:t>
+      </w:r>
+      <w:proofErr w:type="spellEnd"/>
+      <w:r>
+        <w:rPr>
+          <w:rFonts w:ascii="Times New Roman" w:hAnsi="Times New Roman" w:cs="Times New Roman"/>
+          <w:sz w:val="24"/>
+          <w:szCs w:val="24"/>
+        </w:rPr>
+        <w:t xml:space="preserve"> y Eva deberían estar acercándose entre ellos, entre </w:t>
+      </w:r>
+      <w:proofErr w:type="spellStart"/>
+      <w:r>
+        <w:rPr>
+          <w:rFonts w:ascii="Times New Roman" w:hAnsi="Times New Roman" w:cs="Times New Roman"/>
+          <w:sz w:val="24"/>
+          <w:szCs w:val="24"/>
+        </w:rPr>
+        <w:t>mas</w:t>
+      </w:r>
+      <w:proofErr w:type="spellEnd"/>
+      <w:r>
+        <w:rPr>
+          <w:rFonts w:ascii="Times New Roman" w:hAnsi="Times New Roman" w:cs="Times New Roman"/>
+          <w:sz w:val="24"/>
+          <w:szCs w:val="24"/>
+        </w:rPr>
+        <w:t xml:space="preserve"> </w:t>
+      </w:r>
+      <w:proofErr w:type="spellStart"/>
+      <w:r>
+        <w:rPr>
+          <w:rFonts w:ascii="Times New Roman" w:hAnsi="Times New Roman" w:cs="Times New Roman"/>
+          <w:sz w:val="24"/>
+          <w:szCs w:val="24"/>
+        </w:rPr>
+        <w:t>ticks</w:t>
+      </w:r>
+      <w:proofErr w:type="spellEnd"/>
+      <w:r>
+        <w:rPr>
+          <w:rFonts w:ascii="Times New Roman" w:hAnsi="Times New Roman" w:cs="Times New Roman"/>
+          <w:sz w:val="24"/>
+          <w:szCs w:val="24"/>
+        </w:rPr>
+        <w:t xml:space="preserve"> </w:t>
+      </w:r>
+      <w:proofErr w:type="spellStart"/>
+      <w:r>
+        <w:rPr>
+          <w:rFonts w:ascii="Times New Roman" w:hAnsi="Times New Roman" w:cs="Times New Roman"/>
+          <w:sz w:val="24"/>
+          <w:szCs w:val="24"/>
+        </w:rPr>
+        <w:t>mas</w:t>
+      </w:r>
+      <w:proofErr w:type="spellEnd"/>
+      <w:r>
+        <w:rPr>
+          <w:rFonts w:ascii="Times New Roman" w:hAnsi="Times New Roman" w:cs="Times New Roman"/>
+          <w:sz w:val="24"/>
+          <w:szCs w:val="24"/>
+        </w:rPr>
+        <w:t xml:space="preserve"> cerca están ya que dan un paso en dirección del otro </w:t>
+      </w:r>
+    </w:p>
+    <w:p>
+      <w:pPr>
+        <w:rPr>
+          <w:rFonts w:ascii="Times New Roman" w:hAnsi="Times New Roman" w:cs="Times New Roman"/>
+          <w:sz w:val="24"/>
+          <w:szCs w:val="24"/>
+        </w:rPr>
+      </w:pPr>
+      <w:r>
+        <w:rPr>
+          <w:rFonts w:ascii="Times New Roman" w:hAnsi="Times New Roman" w:cs="Times New Roman"/>
+          <w:sz w:val="24"/>
+          <w:szCs w:val="24"/>
+        </w:rPr>
+        <w:t xml:space="preserve">1 </w:t>
+      </w:r>
+      <w:proofErr w:type="spellStart"/>
+      <w:r>
+        <w:rPr>
+          <w:rFonts w:ascii="Times New Roman" w:hAnsi="Times New Roman" w:cs="Times New Roman"/>
+          <w:sz w:val="24"/>
+          <w:szCs w:val="24"/>
+        </w:rPr>
+        <w:t>ti</w:t>
       </w:r>
       <w:r>
         <w:rPr>
@@ -3849,6 +4334,7 @@
         </w:rPr>
         <w:t>k</w:t>
       </w:r>
+      <w:proofErr w:type="spellEnd"/>
     </w:p>
     <w:p>
       <w:pPr>
@@ -3916,8 +4402,18 @@
           <w:sz w:val="24"/>
           <w:szCs w:val="24"/>
         </w:rPr>
-        <w:t>2 ticks</w:t>
-      </w:r>
+        <w:t xml:space="preserve">2 </w:t>
+      </w:r>
+      <w:proofErr w:type="spellStart"/>
+      <w:r>
+        <w:rPr>
+          <w:rFonts w:ascii="Times New Roman" w:hAnsi="Times New Roman" w:cs="Times New Roman"/>
+          <w:sz w:val="24"/>
+          <w:szCs w:val="24"/>
+        </w:rPr>
+        <w:t>ticks</w:t>
+      </w:r>
+      <w:proofErr w:type="spellEnd"/>
     </w:p>
     <w:p>
       <w:pPr>
@@ -3985,8 +4481,18 @@
           <w:sz w:val="24"/>
           <w:szCs w:val="24"/>
         </w:rPr>
-        <w:t>6 ticks</w:t>
-      </w:r>
+        <w:t xml:space="preserve">6 </w:t>
+      </w:r>
+      <w:proofErr w:type="spellStart"/>
+      <w:r>
+        <w:rPr>
+          <w:rFonts w:ascii="Times New Roman" w:hAnsi="Times New Roman" w:cs="Times New Roman"/>
+          <w:sz w:val="24"/>
+          <w:szCs w:val="24"/>
+        </w:rPr>
+        <w:t>ticks</w:t>
+      </w:r>
+      <w:proofErr w:type="spellEnd"/>
     </w:p>
     <w:p>
       <w:pPr>
@@ -4137,28 +4643,106 @@
           <w:sz w:val="24"/>
           <w:szCs w:val="24"/>
         </w:rPr>
-        <w:t xml:space="preserve"> Ellas (i) son rectangulos</w:t>
-      </w:r>
-    </w:p>
-    <w:p>
-      <w:pPr>
-        <w:rPr>
-          <w:rFonts w:ascii="Times New Roman" w:hAnsi="Times New Roman" w:cs="Times New Roman"/>
-          <w:i/>
-          <w:iCs/>
-          <w:sz w:val="24"/>
-          <w:szCs w:val="24"/>
-        </w:rPr>
-      </w:pPr>
-      <w:r>
-        <w:rPr>
-          <w:rFonts w:ascii="Times New Roman" w:hAnsi="Times New Roman" w:cs="Times New Roman"/>
-          <w:i/>
-          <w:iCs/>
-          <w:sz w:val="24"/>
-          <w:szCs w:val="24"/>
-        </w:rPr>
-        <w:t>de color verde; (ii) inician indiferentes; (ii) se mueven hacia el norte1, (iii) si quedan vecinos</w:t>
+        <w:t xml:space="preserve"> Ellas (i) son </w:t>
+      </w:r>
+      <w:proofErr w:type="spellStart"/>
+      <w:r>
+        <w:rPr>
+          <w:rFonts w:ascii="Times New Roman" w:hAnsi="Times New Roman" w:cs="Times New Roman"/>
+          <w:i/>
+          <w:iCs/>
+          <w:sz w:val="24"/>
+          <w:szCs w:val="24"/>
+        </w:rPr>
+        <w:t>rectangulos</w:t>
+      </w:r>
+      <w:proofErr w:type="spellEnd"/>
+    </w:p>
+    <w:p>
+      <w:pPr>
+        <w:rPr>
+          <w:rFonts w:ascii="Times New Roman" w:hAnsi="Times New Roman" w:cs="Times New Roman"/>
+          <w:i/>
+          <w:iCs/>
+          <w:sz w:val="24"/>
+          <w:szCs w:val="24"/>
+        </w:rPr>
+      </w:pPr>
+      <w:r>
+        <w:rPr>
+          <w:rFonts w:ascii="Times New Roman" w:hAnsi="Times New Roman" w:cs="Times New Roman"/>
+          <w:i/>
+          <w:iCs/>
+          <w:sz w:val="24"/>
+          <w:szCs w:val="24"/>
+        </w:rPr>
+        <w:t>de color verde; (</w:t>
+      </w:r>
+      <w:proofErr w:type="spellStart"/>
+      <w:r>
+        <w:rPr>
+          <w:rFonts w:ascii="Times New Roman" w:hAnsi="Times New Roman" w:cs="Times New Roman"/>
+          <w:i/>
+          <w:iCs/>
+          <w:sz w:val="24"/>
+          <w:szCs w:val="24"/>
+        </w:rPr>
+        <w:t>ii</w:t>
+      </w:r>
+      <w:proofErr w:type="spellEnd"/>
+      <w:r>
+        <w:rPr>
+          <w:rFonts w:ascii="Times New Roman" w:hAnsi="Times New Roman" w:cs="Times New Roman"/>
+          <w:i/>
+          <w:iCs/>
+          <w:sz w:val="24"/>
+          <w:szCs w:val="24"/>
+        </w:rPr>
+        <w:t>) inician indiferentes; (</w:t>
+      </w:r>
+      <w:proofErr w:type="spellStart"/>
+      <w:r>
+        <w:rPr>
+          <w:rFonts w:ascii="Times New Roman" w:hAnsi="Times New Roman" w:cs="Times New Roman"/>
+          <w:i/>
+          <w:iCs/>
+          <w:sz w:val="24"/>
+          <w:szCs w:val="24"/>
+        </w:rPr>
+        <w:t>ii</w:t>
+      </w:r>
+      <w:proofErr w:type="spellEnd"/>
+      <w:r>
+        <w:rPr>
+          <w:rFonts w:ascii="Times New Roman" w:hAnsi="Times New Roman" w:cs="Times New Roman"/>
+          <w:i/>
+          <w:iCs/>
+          <w:sz w:val="24"/>
+          <w:szCs w:val="24"/>
+        </w:rPr>
+        <w:t>) se mueven hacia el norte1, (</w:t>
+      </w:r>
+      <w:proofErr w:type="spellStart"/>
+      <w:r>
+        <w:rPr>
+          <w:rFonts w:ascii="Times New Roman" w:hAnsi="Times New Roman" w:cs="Times New Roman"/>
+          <w:i/>
+          <w:iCs/>
+          <w:sz w:val="24"/>
+          <w:szCs w:val="24"/>
+        </w:rPr>
+        <w:t>iii</w:t>
+      </w:r>
+      <w:proofErr w:type="spellEnd"/>
+      <w:r>
+        <w:rPr>
+          <w:rFonts w:ascii="Times New Roman" w:hAnsi="Times New Roman" w:cs="Times New Roman"/>
+          <w:i/>
+          <w:iCs/>
+          <w:sz w:val="24"/>
+          <w:szCs w:val="24"/>
+        </w:rPr>
+        <w:t>) si quedan vecinos</w:t>
       </w:r>
       <w:r>
         <w:rPr>
@@ -4178,7 +4762,51 @@
           <w:sz w:val="24"/>
           <w:szCs w:val="24"/>
         </w:rPr>
-        <w:t>a un item, se ponen felices; (iv) si no logran moverse al sitio que querían, quedan</w:t>
+        <w:t xml:space="preserve">a un </w:t>
+      </w:r>
+      <w:proofErr w:type="spellStart"/>
+      <w:r>
+        <w:rPr>
+          <w:rFonts w:ascii="Times New Roman" w:hAnsi="Times New Roman" w:cs="Times New Roman"/>
+          <w:i/>
+          <w:iCs/>
+          <w:sz w:val="24"/>
+          <w:szCs w:val="24"/>
+        </w:rPr>
+        <w:t>item</w:t>
+      </w:r>
+      <w:proofErr w:type="spellEnd"/>
+      <w:r>
+        <w:rPr>
+          <w:rFonts w:ascii="Times New Roman" w:hAnsi="Times New Roman" w:cs="Times New Roman"/>
+          <w:i/>
+          <w:iCs/>
+          <w:sz w:val="24"/>
+          <w:szCs w:val="24"/>
+        </w:rPr>
+        <w:t>, se ponen felices; (</w:t>
+      </w:r>
+      <w:proofErr w:type="spellStart"/>
+      <w:r>
+        <w:rPr>
+          <w:rFonts w:ascii="Times New Roman" w:hAnsi="Times New Roman" w:cs="Times New Roman"/>
+          <w:i/>
+          <w:iCs/>
+          <w:sz w:val="24"/>
+          <w:szCs w:val="24"/>
+        </w:rPr>
+        <w:t>iv</w:t>
+      </w:r>
+      <w:proofErr w:type="spellEnd"/>
+      <w:r>
+        <w:rPr>
+          <w:rFonts w:ascii="Times New Roman" w:hAnsi="Times New Roman" w:cs="Times New Roman"/>
+          <w:i/>
+          <w:iCs/>
+          <w:sz w:val="24"/>
+          <w:szCs w:val="24"/>
+        </w:rPr>
+        <w:t>) si no logran moverse al sitio que querían, quedan</w:t>
       </w:r>
     </w:p>
     <w:p>
@@ -4216,24 +4844,52 @@
           <w:sz w:val="24"/>
           <w:szCs w:val="24"/>
         </w:rPr>
-        <w:t>1. Para implementar esta nueva persona Walker ¿cuáles métodos se sobre-escriben</w:t>
-      </w:r>
-    </w:p>
-    <w:p>
-      <w:pPr>
-        <w:rPr>
-          <w:rFonts w:ascii="Times New Roman" w:hAnsi="Times New Roman" w:cs="Times New Roman"/>
-          <w:sz w:val="24"/>
-          <w:szCs w:val="24"/>
-        </w:rPr>
-      </w:pPr>
-      <w:r>
-        <w:rPr>
-          <w:rFonts w:ascii="Times New Roman" w:hAnsi="Times New Roman" w:cs="Times New Roman"/>
-          <w:sz w:val="24"/>
-          <w:szCs w:val="24"/>
-        </w:rPr>
-        <w:t>(overriding)?</w:t>
+        <w:t xml:space="preserve">1. Para implementar esta nueva persona Walker ¿cuáles métodos se </w:t>
+      </w:r>
+      <w:proofErr w:type="spellStart"/>
+      <w:r>
+        <w:rPr>
+          <w:rFonts w:ascii="Times New Roman" w:hAnsi="Times New Roman" w:cs="Times New Roman"/>
+          <w:sz w:val="24"/>
+          <w:szCs w:val="24"/>
+        </w:rPr>
+        <w:t>sobre-escriben</w:t>
+      </w:r>
+      <w:proofErr w:type="spellEnd"/>
+    </w:p>
+    <w:p>
+      <w:pPr>
+        <w:rPr>
+          <w:rFonts w:ascii="Times New Roman" w:hAnsi="Times New Roman" w:cs="Times New Roman"/>
+          <w:sz w:val="24"/>
+          <w:szCs w:val="24"/>
+        </w:rPr>
+      </w:pPr>
+      <w:r>
+        <w:rPr>
+          <w:rFonts w:ascii="Times New Roman" w:hAnsi="Times New Roman" w:cs="Times New Roman"/>
+          <w:sz w:val="24"/>
+          <w:szCs w:val="24"/>
+        </w:rPr>
+        <w:t>(</w:t>
+      </w:r>
+      <w:proofErr w:type="spellStart"/>
+      <w:r>
+        <w:rPr>
+          <w:rFonts w:ascii="Times New Roman" w:hAnsi="Times New Roman" w:cs="Times New Roman"/>
+          <w:sz w:val="24"/>
+          <w:szCs w:val="24"/>
+        </w:rPr>
+        <w:t>overriding</w:t>
+      </w:r>
+      <w:proofErr w:type="spellEnd"/>
+      <w:r>
+        <w:rPr>
+          <w:rFonts w:ascii="Times New Roman" w:hAnsi="Times New Roman" w:cs="Times New Roman"/>
+          <w:sz w:val="24"/>
+          <w:szCs w:val="24"/>
+        </w:rPr>
+        <w:t>)?</w:t>
       </w:r>
     </w:p>
     <w:p>
@@ -4255,8 +4911,27 @@
           <w:sz w:val="24"/>
           <w:szCs w:val="24"/>
         </w:rPr>
-        <w:t xml:space="preserve">Se sobreescribe el método </w:t>
-      </w:r>
+        <w:t xml:space="preserve">Se </w:t>
+      </w:r>
+      <w:proofErr w:type="spellStart"/>
+      <w:r>
+        <w:rPr>
+          <w:rFonts w:ascii="Times New Roman" w:hAnsi="Times New Roman" w:cs="Times New Roman"/>
+          <w:sz w:val="24"/>
+          <w:szCs w:val="24"/>
+        </w:rPr>
+        <w:t>sobreescribe</w:t>
+      </w:r>
+      <w:proofErr w:type="spellEnd"/>
+      <w:r>
+        <w:rPr>
+          <w:rFonts w:ascii="Times New Roman" w:hAnsi="Times New Roman" w:cs="Times New Roman"/>
+          <w:sz w:val="24"/>
+          <w:szCs w:val="24"/>
+        </w:rPr>
+        <w:t xml:space="preserve"> el método </w:t>
+      </w:r>
+      <w:proofErr w:type="spellStart"/>
       <w:r>
         <w:rPr>
           <w:rFonts w:ascii="Times New Roman" w:hAnsi="Times New Roman" w:cs="Times New Roman"/>
@@ -4265,6 +4940,7 @@
         </w:rPr>
         <w:t>shape</w:t>
       </w:r>
+      <w:proofErr w:type="spellEnd"/>
     </w:p>
     <w:p>
       <w:pPr>
@@ -4307,7 +4983,25 @@
           <w:sz w:val="24"/>
           <w:szCs w:val="24"/>
         </w:rPr>
-        <w:t>Se sobreescribe el método decide</w:t>
+        <w:t xml:space="preserve">Se </w:t>
+      </w:r>
+      <w:proofErr w:type="spellStart"/>
+      <w:r>
+        <w:rPr>
+          <w:rFonts w:ascii="Times New Roman" w:hAnsi="Times New Roman" w:cs="Times New Roman"/>
+          <w:sz w:val="24"/>
+          <w:szCs w:val="24"/>
+        </w:rPr>
+        <w:t>sobreescribe</w:t>
+      </w:r>
+      <w:proofErr w:type="spellEnd"/>
+      <w:r>
+        <w:rPr>
+          <w:rFonts w:ascii="Times New Roman" w:hAnsi="Times New Roman" w:cs="Times New Roman"/>
+          <w:sz w:val="24"/>
+          <w:szCs w:val="24"/>
+        </w:rPr>
+        <w:t xml:space="preserve"> el método decide</w:t>
       </w:r>
     </w:p>
     <w:p>
@@ -4329,8 +5023,36 @@
           <w:sz w:val="24"/>
           <w:szCs w:val="24"/>
         </w:rPr>
-        <w:t>Se sobreescribe el método change</w:t>
-      </w:r>
+        <w:t xml:space="preserve">Se </w:t>
+      </w:r>
+      <w:proofErr w:type="spellStart"/>
+      <w:r>
+        <w:rPr>
+          <w:rFonts w:ascii="Times New Roman" w:hAnsi="Times New Roman" w:cs="Times New Roman"/>
+          <w:sz w:val="24"/>
+          <w:szCs w:val="24"/>
+        </w:rPr>
+        <w:t>sobreescribe</w:t>
+      </w:r>
+      <w:proofErr w:type="spellEnd"/>
+      <w:r>
+        <w:rPr>
+          <w:rFonts w:ascii="Times New Roman" w:hAnsi="Times New Roman" w:cs="Times New Roman"/>
+          <w:sz w:val="24"/>
+          <w:szCs w:val="24"/>
+        </w:rPr>
+        <w:t xml:space="preserve"> el método </w:t>
+      </w:r>
+      <w:proofErr w:type="spellStart"/>
+      <w:r>
+        <w:rPr>
+          <w:rFonts w:ascii="Times New Roman" w:hAnsi="Times New Roman" w:cs="Times New Roman"/>
+          <w:sz w:val="24"/>
+          <w:szCs w:val="24"/>
+        </w:rPr>
+        <w:t>change</w:t>
+      </w:r>
+      <w:proofErr w:type="spellEnd"/>
     </w:p>
     <w:p>
       <w:pPr>
@@ -4382,7 +5104,43 @@
           <w:sz w:val="24"/>
           <w:szCs w:val="24"/>
         </w:rPr>
-        <w:t>3. Adicione una pareja de caminantes, llámelas messner y kukuczka,</w:t>
+        <w:t xml:space="preserve">3. Adicione una pareja de caminantes, llámelas </w:t>
+      </w:r>
+      <w:proofErr w:type="spellStart"/>
+      <w:r>
+        <w:rPr>
+          <w:rFonts w:ascii="Times New Roman" w:hAnsi="Times New Roman" w:cs="Times New Roman"/>
+          <w:sz w:val="24"/>
+          <w:szCs w:val="24"/>
+        </w:rPr>
+        <w:t>messner</w:t>
+      </w:r>
+      <w:proofErr w:type="spellEnd"/>
+      <w:r>
+        <w:rPr>
+          <w:rFonts w:ascii="Times New Roman" w:hAnsi="Times New Roman" w:cs="Times New Roman"/>
+          <w:sz w:val="24"/>
+          <w:szCs w:val="24"/>
+        </w:rPr>
+        <w:t xml:space="preserve"> y </w:t>
+      </w:r>
+      <w:proofErr w:type="spellStart"/>
+      <w:r>
+        <w:rPr>
+          <w:rFonts w:ascii="Times New Roman" w:hAnsi="Times New Roman" w:cs="Times New Roman"/>
+          <w:sz w:val="24"/>
+          <w:szCs w:val="24"/>
+        </w:rPr>
+        <w:t>kukuczka</w:t>
+      </w:r>
+      <w:proofErr w:type="spellEnd"/>
+      <w:r>
+        <w:rPr>
+          <w:rFonts w:ascii="Times New Roman" w:hAnsi="Times New Roman" w:cs="Times New Roman"/>
+          <w:sz w:val="24"/>
+          <w:szCs w:val="24"/>
+        </w:rPr>
+        <w:t>,</w:t>
       </w:r>
     </w:p>
     <w:p>
@@ -4883,24 +5641,60 @@
           <w:sz w:val="24"/>
           <w:szCs w:val="24"/>
         </w:rPr>
-        <w:t>No. Además de añadir en someitems no es necesario cambiar nada en City.</w:t>
-      </w:r>
-    </w:p>
-    <w:p>
-      <w:pPr>
-        <w:rPr>
-          <w:rFonts w:ascii="Times New Roman" w:hAnsi="Times New Roman" w:cs="Times New Roman"/>
-          <w:sz w:val="24"/>
-          <w:szCs w:val="24"/>
-        </w:rPr>
-      </w:pPr>
-      <w:r>
-        <w:rPr>
-          <w:rFonts w:ascii="Times New Roman" w:hAnsi="Times New Roman" w:cs="Times New Roman"/>
-          <w:sz w:val="24"/>
-          <w:szCs w:val="24"/>
-        </w:rPr>
-        <w:t xml:space="preserve">2. Diseñen , </w:t>
+        <w:t xml:space="preserve">No. Además de añadir en </w:t>
+      </w:r>
+      <w:proofErr w:type="spellStart"/>
+      <w:r>
+        <w:rPr>
+          <w:rFonts w:ascii="Times New Roman" w:hAnsi="Times New Roman" w:cs="Times New Roman"/>
+          <w:sz w:val="24"/>
+          <w:szCs w:val="24"/>
+        </w:rPr>
+        <w:t>someitems</w:t>
+      </w:r>
+      <w:proofErr w:type="spellEnd"/>
+      <w:r>
+        <w:rPr>
+          <w:rFonts w:ascii="Times New Roman" w:hAnsi="Times New Roman" w:cs="Times New Roman"/>
+          <w:sz w:val="24"/>
+          <w:szCs w:val="24"/>
+        </w:rPr>
+        <w:t xml:space="preserve"> no es necesario cambiar nada en City.</w:t>
+      </w:r>
+    </w:p>
+    <w:p>
+      <w:pPr>
+        <w:rPr>
+          <w:rFonts w:ascii="Times New Roman" w:hAnsi="Times New Roman" w:cs="Times New Roman"/>
+          <w:sz w:val="24"/>
+          <w:szCs w:val="24"/>
+        </w:rPr>
+      </w:pPr>
+      <w:r>
+        <w:rPr>
+          <w:rFonts w:ascii="Times New Roman" w:hAnsi="Times New Roman" w:cs="Times New Roman"/>
+          <w:sz w:val="24"/>
+          <w:szCs w:val="24"/>
+        </w:rPr>
+        <w:t xml:space="preserve">2. </w:t>
+      </w:r>
+      <w:proofErr w:type="gramStart"/>
+      <w:r>
+        <w:rPr>
+          <w:rFonts w:ascii="Times New Roman" w:hAnsi="Times New Roman" w:cs="Times New Roman"/>
+          <w:sz w:val="24"/>
+          <w:szCs w:val="24"/>
+        </w:rPr>
+        <w:t>Diseñen ,</w:t>
+      </w:r>
+      <w:proofErr w:type="gramEnd"/>
+      <w:r>
+        <w:rPr>
+          <w:rFonts w:ascii="Times New Roman" w:hAnsi="Times New Roman" w:cs="Times New Roman"/>
+          <w:sz w:val="24"/>
+          <w:szCs w:val="24"/>
+        </w:rPr>
+        <w:t xml:space="preserve"> </w:t>
       </w:r>
       <w:r>
         <w:rPr>
@@ -4940,6 +5734,7 @@
       <w:r>
         <w:rPr>
           <w:rFonts w:ascii="Times New Roman" w:hAnsi="Times New Roman" w:cs="Times New Roman"/>
+          <w:noProof/>
           <w:sz w:val="24"/>
           <w:szCs w:val="24"/>
         </w:rPr>
@@ -4996,18 +5791,19 @@
           <w:szCs w:val="24"/>
           <w:highlight w:val="yellow"/>
         </w:rPr>
-        <w:t>3. Adicionen dos semaforos en las esquinas superiores de la ciudad, llámenlos alarm y</w:t>
-      </w:r>
-    </w:p>
-    <w:p>
-      <w:pPr>
+        <w:t xml:space="preserve">3. Adicionen dos </w:t>
+      </w:r>
+      <w:proofErr w:type="spellStart"/>
+      <w:r>
         <w:rPr>
           <w:rFonts w:ascii="Times New Roman" w:hAnsi="Times New Roman" w:cs="Times New Roman"/>
           <w:sz w:val="24"/>
           <w:szCs w:val="24"/>
           <w:highlight w:val="yellow"/>
         </w:rPr>
-      </w:pPr>
+        <w:t>semaforos</w:t>
+      </w:r>
+      <w:proofErr w:type="spellEnd"/>
       <w:r>
         <w:rPr>
           <w:rFonts w:ascii="Times New Roman" w:hAnsi="Times New Roman" w:cs="Times New Roman"/>
@@ -5015,7 +5811,57 @@
           <w:szCs w:val="24"/>
           <w:highlight w:val="yellow"/>
         </w:rPr>
-        <w:t xml:space="preserve">alert, </w:t>
+        <w:t xml:space="preserve"> en las esquinas superiores de la ciudad, llámenlos </w:t>
+      </w:r>
+      <w:proofErr w:type="spellStart"/>
+      <w:r>
+        <w:rPr>
+          <w:rFonts w:ascii="Times New Roman" w:hAnsi="Times New Roman" w:cs="Times New Roman"/>
+          <w:sz w:val="24"/>
+          <w:szCs w:val="24"/>
+          <w:highlight w:val="yellow"/>
+        </w:rPr>
+        <w:t>alarm</w:t>
+      </w:r>
+      <w:proofErr w:type="spellEnd"/>
+      <w:r>
+        <w:rPr>
+          <w:rFonts w:ascii="Times New Roman" w:hAnsi="Times New Roman" w:cs="Times New Roman"/>
+          <w:sz w:val="24"/>
+          <w:szCs w:val="24"/>
+          <w:highlight w:val="yellow"/>
+        </w:rPr>
+        <w:t xml:space="preserve"> y</w:t>
+      </w:r>
+    </w:p>
+    <w:p>
+      <w:pPr>
+        <w:rPr>
+          <w:rFonts w:ascii="Times New Roman" w:hAnsi="Times New Roman" w:cs="Times New Roman"/>
+          <w:sz w:val="24"/>
+          <w:szCs w:val="24"/>
+          <w:highlight w:val="yellow"/>
+        </w:rPr>
+      </w:pPr>
+      <w:proofErr w:type="spellStart"/>
+      <w:r>
+        <w:rPr>
+          <w:rFonts w:ascii="Times New Roman" w:hAnsi="Times New Roman" w:cs="Times New Roman"/>
+          <w:sz w:val="24"/>
+          <w:szCs w:val="24"/>
+          <w:highlight w:val="yellow"/>
+        </w:rPr>
+        <w:t>alert</w:t>
+      </w:r>
+      <w:proofErr w:type="spellEnd"/>
+      <w:r>
+        <w:rPr>
+          <w:rFonts w:ascii="Times New Roman" w:hAnsi="Times New Roman" w:cs="Times New Roman"/>
+          <w:sz w:val="24"/>
+          <w:szCs w:val="24"/>
+          <w:highlight w:val="yellow"/>
+        </w:rPr>
+        <w:t xml:space="preserve">, </w:t>
       </w:r>
     </w:p>
     <w:p>
@@ -5197,6 +6043,11 @@
     </w:p>
     <w:p>
       <w:pPr>
+        <w:pStyle w:val="Prrafodelista"/>
+        <w:numPr>
+          <w:ilvl w:val="0"/>
+          <w:numId w:val="4"/>
+        </w:numPr>
         <w:rPr>
           <w:rFonts w:ascii="Times New Roman" w:hAnsi="Times New Roman" w:cs="Times New Roman"/>
           <w:sz w:val="24"/>
@@ -5210,8 +6061,201 @@
           <w:szCs w:val="24"/>
         </w:rPr>
         <w:lastRenderedPageBreak/>
-        <w:t>1. Propongan, describan e implementen el nuevo tipo de persona.</w:t>
-      </w:r>
+        <w:t>Propongan, describan e implementen el nuevo tipo de persona.</w:t>
+      </w:r>
+    </w:p>
+    <w:p>
+      <w:pPr>
+        <w:pStyle w:val="Prrafodelista"/>
+        <w:numPr>
+          <w:ilvl w:val="0"/>
+          <w:numId w:val="4"/>
+        </w:numPr>
+        <w:rPr>
+          <w:rFonts w:ascii="Times New Roman" w:hAnsi="Times New Roman" w:cs="Times New Roman"/>
+          <w:i/>
+          <w:iCs/>
+          <w:sz w:val="24"/>
+          <w:szCs w:val="24"/>
+        </w:rPr>
+      </w:pPr>
+      <w:r>
+        <w:rPr>
+          <w:rFonts w:ascii="Times New Roman" w:hAnsi="Times New Roman" w:cs="Times New Roman"/>
+          <w:i/>
+          <w:iCs/>
+          <w:sz w:val="24"/>
+          <w:szCs w:val="24"/>
+        </w:rPr>
+        <w:t>Personas solitarias:</w:t>
+      </w:r>
+      <w:r>
+        <w:rPr>
+          <w:rFonts w:ascii="Times New Roman" w:hAnsi="Times New Roman" w:cs="Times New Roman"/>
+          <w:i/>
+          <w:iCs/>
+          <w:sz w:val="24"/>
+          <w:szCs w:val="24"/>
+        </w:rPr>
+        <w:t xml:space="preserve"> Ellas</w:t>
+      </w:r>
+      <w:r>
+        <w:rPr>
+          <w:rFonts w:ascii="Times New Roman" w:hAnsi="Times New Roman" w:cs="Times New Roman"/>
+          <w:i/>
+          <w:iCs/>
+          <w:sz w:val="24"/>
+          <w:szCs w:val="24"/>
+        </w:rPr>
+        <w:t xml:space="preserve"> son círculos </w:t>
+      </w:r>
+      <w:r>
+        <w:rPr>
+          <w:rFonts w:ascii="Times New Roman" w:hAnsi="Times New Roman" w:cs="Times New Roman"/>
+          <w:i/>
+          <w:iCs/>
+          <w:sz w:val="24"/>
+          <w:szCs w:val="24"/>
+        </w:rPr>
+        <w:t xml:space="preserve">de color </w:t>
+      </w:r>
+      <w:r>
+        <w:rPr>
+          <w:rFonts w:ascii="Times New Roman" w:hAnsi="Times New Roman" w:cs="Times New Roman"/>
+          <w:i/>
+          <w:iCs/>
+          <w:sz w:val="24"/>
+          <w:szCs w:val="24"/>
+        </w:rPr>
+        <w:t>rosado</w:t>
+      </w:r>
+      <w:r>
+        <w:rPr>
+          <w:rFonts w:ascii="Times New Roman" w:hAnsi="Times New Roman" w:cs="Times New Roman"/>
+          <w:i/>
+          <w:iCs/>
+          <w:sz w:val="24"/>
+          <w:szCs w:val="24"/>
+        </w:rPr>
+        <w:t xml:space="preserve">; </w:t>
+      </w:r>
+      <w:r>
+        <w:rPr>
+          <w:rFonts w:ascii="Times New Roman" w:hAnsi="Times New Roman" w:cs="Times New Roman"/>
+          <w:i/>
+          <w:iCs/>
+          <w:sz w:val="24"/>
+          <w:szCs w:val="24"/>
+        </w:rPr>
+        <w:t>inician diferentes,</w:t>
+      </w:r>
+      <w:r>
+        <w:rPr>
+          <w:rFonts w:ascii="Times New Roman" w:hAnsi="Times New Roman" w:cs="Times New Roman"/>
+          <w:i/>
+          <w:iCs/>
+          <w:sz w:val="24"/>
+          <w:szCs w:val="24"/>
+        </w:rPr>
+        <w:t xml:space="preserve"> se enfocan en la cantidad de vecinos que tengan:</w:t>
+      </w:r>
+    </w:p>
+    <w:p>
+      <w:pPr>
+        <w:pStyle w:val="Prrafodelista"/>
+        <w:numPr>
+          <w:ilvl w:val="1"/>
+          <w:numId w:val="3"/>
+        </w:numPr>
+        <w:rPr>
+          <w:rFonts w:ascii="Times New Roman" w:hAnsi="Times New Roman" w:cs="Times New Roman"/>
+          <w:i/>
+          <w:iCs/>
+          <w:sz w:val="24"/>
+          <w:szCs w:val="24"/>
+        </w:rPr>
+      </w:pPr>
+      <w:r>
+        <w:rPr>
+          <w:rFonts w:ascii="Times New Roman" w:hAnsi="Times New Roman" w:cs="Times New Roman"/>
+          <w:i/>
+          <w:iCs/>
+          <w:sz w:val="24"/>
+          <w:szCs w:val="24"/>
+        </w:rPr>
+        <w:t>Si tienen más de 3 vecinos están insatisfechas</w:t>
+      </w:r>
+    </w:p>
+    <w:p>
+      <w:pPr>
+        <w:pStyle w:val="Prrafodelista"/>
+        <w:numPr>
+          <w:ilvl w:val="1"/>
+          <w:numId w:val="3"/>
+        </w:numPr>
+        <w:rPr>
+          <w:rFonts w:ascii="Times New Roman" w:hAnsi="Times New Roman" w:cs="Times New Roman"/>
+          <w:i/>
+          <w:iCs/>
+          <w:sz w:val="24"/>
+          <w:szCs w:val="24"/>
+        </w:rPr>
+      </w:pPr>
+      <w:r>
+        <w:rPr>
+          <w:rFonts w:ascii="Times New Roman" w:hAnsi="Times New Roman" w:cs="Times New Roman"/>
+          <w:i/>
+          <w:iCs/>
+          <w:sz w:val="24"/>
+          <w:szCs w:val="24"/>
+        </w:rPr>
+        <w:t>Si tienen exactamente 3 vecinos son indiferentes</w:t>
+      </w:r>
+    </w:p>
+    <w:p>
+      <w:pPr>
+        <w:pStyle w:val="Prrafodelista"/>
+        <w:numPr>
+          <w:ilvl w:val="1"/>
+          <w:numId w:val="3"/>
+        </w:numPr>
+        <w:rPr>
+          <w:rFonts w:ascii="Times New Roman" w:hAnsi="Times New Roman" w:cs="Times New Roman"/>
+          <w:i/>
+          <w:iCs/>
+          <w:sz w:val="24"/>
+          <w:szCs w:val="24"/>
+        </w:rPr>
+      </w:pPr>
+      <w:r>
+        <w:rPr>
+          <w:rFonts w:ascii="Times New Roman" w:hAnsi="Times New Roman" w:cs="Times New Roman"/>
+          <w:i/>
+          <w:iCs/>
+          <w:sz w:val="24"/>
+          <w:szCs w:val="24"/>
+        </w:rPr>
+        <w:t>Si tienen menos de 3 vecinos están satisfechas.</w:t>
+      </w:r>
+    </w:p>
+    <w:p>
+      <w:pPr>
+        <w:rPr>
+          <w:rFonts w:ascii="Times New Roman" w:hAnsi="Times New Roman" w:cs="Times New Roman"/>
+          <w:sz w:val="24"/>
+          <w:szCs w:val="24"/>
+        </w:rPr>
+      </w:pPr>
+    </w:p>
+    <w:p>
+      <w:pPr>
+        <w:pStyle w:val="Prrafodelista"/>
+        <w:rPr>
+          <w:rFonts w:ascii="Times New Roman" w:hAnsi="Times New Roman" w:cs="Times New Roman"/>
+          <w:sz w:val="24"/>
+          <w:szCs w:val="24"/>
+        </w:rPr>
+      </w:pPr>
     </w:p>
     <w:p>
       <w:pPr>
@@ -5297,15 +6341,14 @@
         </w:rPr>
         <w:t>(b) Codifiquen la prueba de unidad</w:t>
       </w:r>
-    </w:p>
-    <w:p>
-      <w:pPr>
-        <w:rPr>
-          <w:rFonts w:ascii="Times New Roman" w:hAnsi="Times New Roman" w:cs="Times New Roman"/>
-          <w:sz w:val="24"/>
-          <w:szCs w:val="24"/>
-        </w:rPr>
-      </w:pPr>
+      <w:r>
+        <w:rPr>
+          <w:rFonts w:ascii="Times New Roman" w:hAnsi="Times New Roman" w:cs="Times New Roman"/>
+          <w:sz w:val="24"/>
+          <w:szCs w:val="24"/>
+        </w:rPr>
+        <w:t xml:space="preserve"> </w:t>
+      </w:r>
       <w:r>
         <w:rPr>
           <w:rFonts w:ascii="Times New Roman" w:hAnsi="Times New Roman" w:cs="Times New Roman"/>
@@ -5389,147 +6432,10 @@
           <w:sz w:val="24"/>
           <w:szCs w:val="24"/>
         </w:rPr>
-        <w:t>Ciclo 5. Nuevo item: Proponiendo y diseñando</w:t>
-      </w:r>
-    </w:p>
-    <w:p>
-      <w:pPr>
-        <w:rPr>
-          <w:rFonts w:ascii="Times New Roman" w:hAnsi="Times New Roman" w:cs="Times New Roman"/>
-          <w:sz w:val="24"/>
-          <w:szCs w:val="24"/>
-        </w:rPr>
-      </w:pPr>
-      <w:r>
-        <w:rPr>
-          <w:rFonts w:ascii="Times New Roman" w:hAnsi="Times New Roman" w:cs="Times New Roman"/>
-          <w:sz w:val="24"/>
-          <w:szCs w:val="24"/>
-        </w:rPr>
-        <w:t>El objetivo de este punto es permitir recibir un nuevo item (no persona) en la ciudad</w:t>
-      </w:r>
-    </w:p>
-    <w:p>
-      <w:pPr>
-        <w:rPr>
-          <w:rFonts w:ascii="Times New Roman" w:hAnsi="Times New Roman" w:cs="Times New Roman"/>
-          <w:sz w:val="24"/>
-          <w:szCs w:val="24"/>
-        </w:rPr>
-      </w:pPr>
-      <w:r>
-        <w:rPr>
-          <w:rFonts w:ascii="Times New Roman" w:hAnsi="Times New Roman" w:cs="Times New Roman"/>
-          <w:sz w:val="24"/>
-          <w:szCs w:val="24"/>
-        </w:rPr>
-        <w:t>(NO OLVIDE BDD – MDD)</w:t>
-      </w:r>
-    </w:p>
-    <w:p>
-      <w:pPr>
-        <w:rPr>
-          <w:rFonts w:ascii="Times New Roman" w:hAnsi="Times New Roman" w:cs="Times New Roman"/>
-          <w:sz w:val="24"/>
-          <w:szCs w:val="24"/>
-        </w:rPr>
-      </w:pPr>
-      <w:r>
-        <w:rPr>
-          <w:rFonts w:ascii="Times New Roman" w:hAnsi="Times New Roman" w:cs="Times New Roman"/>
-          <w:sz w:val="24"/>
-          <w:szCs w:val="24"/>
-        </w:rPr>
-        <w:t>1. Propongan, describan e implementen el nuevo tipo de item.</w:t>
-      </w:r>
-    </w:p>
-    <w:p>
-      <w:pPr>
-        <w:rPr>
-          <w:rFonts w:ascii="Times New Roman" w:hAnsi="Times New Roman" w:cs="Times New Roman"/>
-          <w:sz w:val="24"/>
-          <w:szCs w:val="24"/>
-        </w:rPr>
-      </w:pPr>
-      <w:r>
-        <w:rPr>
-          <w:rFonts w:ascii="Times New Roman" w:hAnsi="Times New Roman" w:cs="Times New Roman"/>
-          <w:sz w:val="24"/>
-          <w:szCs w:val="24"/>
-        </w:rPr>
-        <w:t>(Mínimo dos pruebas de unidad)</w:t>
-      </w:r>
-    </w:p>
-    <w:p>
-      <w:pPr>
-        <w:rPr>
-          <w:rFonts w:ascii="Times New Roman" w:hAnsi="Times New Roman" w:cs="Times New Roman"/>
-          <w:sz w:val="24"/>
-          <w:szCs w:val="24"/>
-        </w:rPr>
-      </w:pPr>
-      <w:r>
-        <w:rPr>
-          <w:rFonts w:ascii="Times New Roman" w:hAnsi="Times New Roman" w:cs="Times New Roman"/>
-          <w:sz w:val="24"/>
-          <w:szCs w:val="24"/>
-        </w:rPr>
-        <w:t>2. Considerando un par de ellos con el nombre de ustedes. (a) Piensen en otra prueba</w:t>
-      </w:r>
-    </w:p>
-    <w:p>
-      <w:pPr>
-        <w:rPr>
-          <w:rFonts w:ascii="Times New Roman" w:hAnsi="Times New Roman" w:cs="Times New Roman"/>
-          <w:sz w:val="24"/>
-          <w:szCs w:val="24"/>
-        </w:rPr>
-      </w:pPr>
-      <w:r>
-        <w:rPr>
-          <w:rFonts w:ascii="Times New Roman" w:hAnsi="Times New Roman" w:cs="Times New Roman"/>
-          <w:sz w:val="24"/>
-          <w:szCs w:val="24"/>
-        </w:rPr>
-        <w:t>significativa y expliquen la intención. (b) Codifiquen la prueba de unidad</w:t>
-      </w:r>
-    </w:p>
-    <w:p>
-      <w:pPr>
-        <w:rPr>
-          <w:rFonts w:ascii="Times New Roman" w:hAnsi="Times New Roman" w:cs="Times New Roman"/>
-          <w:sz w:val="24"/>
-          <w:szCs w:val="24"/>
-        </w:rPr>
-      </w:pPr>
-      <w:r>
-        <w:rPr>
-          <w:rFonts w:ascii="Times New Roman" w:hAnsi="Times New Roman" w:cs="Times New Roman"/>
-          <w:sz w:val="24"/>
-          <w:szCs w:val="24"/>
-        </w:rPr>
-        <w:t>correspondiente y capturen la pantalla de resultados de ejecución de la prueba. (c)</w:t>
-      </w:r>
-    </w:p>
-    <w:p>
-      <w:pPr>
-        <w:rPr>
-          <w:rFonts w:ascii="Times New Roman" w:hAnsi="Times New Roman" w:cs="Times New Roman"/>
-          <w:sz w:val="24"/>
-          <w:szCs w:val="24"/>
-        </w:rPr>
-      </w:pPr>
-      <w:r>
-        <w:rPr>
-          <w:rFonts w:ascii="Times New Roman" w:hAnsi="Times New Roman" w:cs="Times New Roman"/>
-          <w:sz w:val="24"/>
-          <w:szCs w:val="24"/>
-        </w:rPr>
-        <w:t>Ejecuten el programa con esa</w:t>
-      </w:r>
-    </w:p>
-    <w:p>
-      <w:pPr>
+        <w:t xml:space="preserve">Ciclo 5. Nuevo </w:t>
+      </w:r>
+      <w:proofErr w:type="spellStart"/>
+      <w:r>
         <w:rPr>
           <w:rFonts w:ascii="Times New Roman" w:hAnsi="Times New Roman" w:cs="Times New Roman"/>
           <w:b/>
@@ -5539,7 +6445,9 @@
           <w:sz w:val="24"/>
           <w:szCs w:val="24"/>
         </w:rPr>
-      </w:pPr>
+        <w:t>item</w:t>
+      </w:r>
+      <w:proofErr w:type="spellEnd"/>
       <w:r>
         <w:rPr>
           <w:rFonts w:ascii="Times New Roman" w:hAnsi="Times New Roman" w:cs="Times New Roman"/>
@@ -5550,6 +6458,203 @@
           <w:sz w:val="24"/>
           <w:szCs w:val="24"/>
         </w:rPr>
+        <w:t>: Proponiendo y diseñando</w:t>
+      </w:r>
+    </w:p>
+    <w:p>
+      <w:pPr>
+        <w:rPr>
+          <w:rFonts w:ascii="Times New Roman" w:hAnsi="Times New Roman" w:cs="Times New Roman"/>
+          <w:sz w:val="24"/>
+          <w:szCs w:val="24"/>
+        </w:rPr>
+      </w:pPr>
+      <w:r>
+        <w:rPr>
+          <w:rFonts w:ascii="Times New Roman" w:hAnsi="Times New Roman" w:cs="Times New Roman"/>
+          <w:sz w:val="24"/>
+          <w:szCs w:val="24"/>
+        </w:rPr>
+        <w:t xml:space="preserve">El objetivo de este punto es permitir recibir un nuevo </w:t>
+      </w:r>
+      <w:proofErr w:type="spellStart"/>
+      <w:r>
+        <w:rPr>
+          <w:rFonts w:ascii="Times New Roman" w:hAnsi="Times New Roman" w:cs="Times New Roman"/>
+          <w:sz w:val="24"/>
+          <w:szCs w:val="24"/>
+        </w:rPr>
+        <w:t>item</w:t>
+      </w:r>
+      <w:proofErr w:type="spellEnd"/>
+      <w:r>
+        <w:rPr>
+          <w:rFonts w:ascii="Times New Roman" w:hAnsi="Times New Roman" w:cs="Times New Roman"/>
+          <w:sz w:val="24"/>
+          <w:szCs w:val="24"/>
+        </w:rPr>
+        <w:t xml:space="preserve"> (no persona) en la ciudad</w:t>
+      </w:r>
+    </w:p>
+    <w:p>
+      <w:pPr>
+        <w:rPr>
+          <w:rFonts w:ascii="Times New Roman" w:hAnsi="Times New Roman" w:cs="Times New Roman"/>
+          <w:sz w:val="24"/>
+          <w:szCs w:val="24"/>
+        </w:rPr>
+      </w:pPr>
+      <w:r>
+        <w:rPr>
+          <w:rFonts w:ascii="Times New Roman" w:hAnsi="Times New Roman" w:cs="Times New Roman"/>
+          <w:sz w:val="24"/>
+          <w:szCs w:val="24"/>
+        </w:rPr>
+        <w:t>(NO OLVIDE BDD – MDD)</w:t>
+      </w:r>
+    </w:p>
+    <w:p>
+      <w:pPr>
+        <w:rPr>
+          <w:rFonts w:ascii="Times New Roman" w:hAnsi="Times New Roman" w:cs="Times New Roman"/>
+          <w:sz w:val="24"/>
+          <w:szCs w:val="24"/>
+        </w:rPr>
+      </w:pPr>
+      <w:r>
+        <w:rPr>
+          <w:rFonts w:ascii="Times New Roman" w:hAnsi="Times New Roman" w:cs="Times New Roman"/>
+          <w:sz w:val="24"/>
+          <w:szCs w:val="24"/>
+        </w:rPr>
+        <w:t xml:space="preserve">1. Propongan, describan e implementen el nuevo tipo de </w:t>
+      </w:r>
+      <w:proofErr w:type="spellStart"/>
+      <w:r>
+        <w:rPr>
+          <w:rFonts w:ascii="Times New Roman" w:hAnsi="Times New Roman" w:cs="Times New Roman"/>
+          <w:sz w:val="24"/>
+          <w:szCs w:val="24"/>
+        </w:rPr>
+        <w:t>item</w:t>
+      </w:r>
+      <w:proofErr w:type="spellEnd"/>
+      <w:r>
+        <w:rPr>
+          <w:rFonts w:ascii="Times New Roman" w:hAnsi="Times New Roman" w:cs="Times New Roman"/>
+          <w:sz w:val="24"/>
+          <w:szCs w:val="24"/>
+        </w:rPr>
+        <w:t>.</w:t>
+      </w:r>
+    </w:p>
+    <w:p>
+      <w:pPr>
+        <w:rPr>
+          <w:rFonts w:ascii="Times New Roman" w:hAnsi="Times New Roman" w:cs="Times New Roman"/>
+          <w:sz w:val="24"/>
+          <w:szCs w:val="24"/>
+        </w:rPr>
+      </w:pPr>
+      <w:r>
+        <w:rPr>
+          <w:rFonts w:ascii="Times New Roman" w:hAnsi="Times New Roman" w:cs="Times New Roman"/>
+          <w:sz w:val="24"/>
+          <w:szCs w:val="24"/>
+        </w:rPr>
+        <w:t>(Mínimo dos pruebas de unidad)</w:t>
+      </w:r>
+    </w:p>
+    <w:p>
+      <w:pPr>
+        <w:rPr>
+          <w:rFonts w:ascii="Times New Roman" w:hAnsi="Times New Roman" w:cs="Times New Roman"/>
+          <w:sz w:val="24"/>
+          <w:szCs w:val="24"/>
+        </w:rPr>
+      </w:pPr>
+      <w:r>
+        <w:rPr>
+          <w:rFonts w:ascii="Times New Roman" w:hAnsi="Times New Roman" w:cs="Times New Roman"/>
+          <w:sz w:val="24"/>
+          <w:szCs w:val="24"/>
+        </w:rPr>
+        <w:t>2. Considerando un par de ellos con el nombre de ustedes. (a) Piensen en otra prueba</w:t>
+      </w:r>
+    </w:p>
+    <w:p>
+      <w:pPr>
+        <w:rPr>
+          <w:rFonts w:ascii="Times New Roman" w:hAnsi="Times New Roman" w:cs="Times New Roman"/>
+          <w:sz w:val="24"/>
+          <w:szCs w:val="24"/>
+        </w:rPr>
+      </w:pPr>
+      <w:r>
+        <w:rPr>
+          <w:rFonts w:ascii="Times New Roman" w:hAnsi="Times New Roman" w:cs="Times New Roman"/>
+          <w:sz w:val="24"/>
+          <w:szCs w:val="24"/>
+        </w:rPr>
+        <w:t>significativa y expliquen la intención. (b) Codifiquen la prueba de unidad</w:t>
+      </w:r>
+    </w:p>
+    <w:p>
+      <w:pPr>
+        <w:rPr>
+          <w:rFonts w:ascii="Times New Roman" w:hAnsi="Times New Roman" w:cs="Times New Roman"/>
+          <w:sz w:val="24"/>
+          <w:szCs w:val="24"/>
+        </w:rPr>
+      </w:pPr>
+      <w:r>
+        <w:rPr>
+          <w:rFonts w:ascii="Times New Roman" w:hAnsi="Times New Roman" w:cs="Times New Roman"/>
+          <w:sz w:val="24"/>
+          <w:szCs w:val="24"/>
+        </w:rPr>
+        <w:t>correspondiente y capturen la pantalla de resultados de ejecución de la prueba. (c)</w:t>
+      </w:r>
+    </w:p>
+    <w:p>
+      <w:pPr>
+        <w:rPr>
+          <w:rFonts w:ascii="Times New Roman" w:hAnsi="Times New Roman" w:cs="Times New Roman"/>
+          <w:sz w:val="24"/>
+          <w:szCs w:val="24"/>
+        </w:rPr>
+      </w:pPr>
+      <w:r>
+        <w:rPr>
+          <w:rFonts w:ascii="Times New Roman" w:hAnsi="Times New Roman" w:cs="Times New Roman"/>
+          <w:sz w:val="24"/>
+          <w:szCs w:val="24"/>
+        </w:rPr>
+        <w:t>Ejecuten el programa con esa</w:t>
+      </w:r>
+    </w:p>
+    <w:p>
+      <w:pPr>
+        <w:rPr>
+          <w:rFonts w:ascii="Times New Roman" w:hAnsi="Times New Roman" w:cs="Times New Roman"/>
+          <w:b/>
+          <w:bCs/>
+          <w:i/>
+          <w:iCs/>
+          <w:sz w:val="24"/>
+          <w:szCs w:val="24"/>
+        </w:rPr>
+      </w:pPr>
+      <w:r>
+        <w:rPr>
+          <w:rFonts w:ascii="Times New Roman" w:hAnsi="Times New Roman" w:cs="Times New Roman"/>
+          <w:b/>
+          <w:bCs/>
+          <w:i/>
+          <w:iCs/>
+          <w:sz w:val="24"/>
+          <w:szCs w:val="24"/>
+        </w:rPr>
         <w:t>REFERENCIAS</w:t>
       </w:r>
     </w:p>
@@ -5561,13 +6666,23 @@
           <w:szCs w:val="24"/>
         </w:rPr>
       </w:pPr>
-      <w:r>
-        <w:rPr>
-          <w:rFonts w:ascii="Times New Roman" w:hAnsi="Times New Roman" w:cs="Times New Roman"/>
-          <w:sz w:val="24"/>
-          <w:szCs w:val="24"/>
-        </w:rPr>
-        <w:t xml:space="preserve">Charte, F. (2021, 9 febrero). Paquetes en Java: qué son, para qué se utilizan, y cómo se usan (con vídeo). </w:t>
+      <w:proofErr w:type="spellStart"/>
+      <w:r>
+        <w:rPr>
+          <w:rFonts w:ascii="Times New Roman" w:hAnsi="Times New Roman" w:cs="Times New Roman"/>
+          <w:sz w:val="24"/>
+          <w:szCs w:val="24"/>
+        </w:rPr>
+        <w:t>Charte</w:t>
+      </w:r>
+      <w:proofErr w:type="spellEnd"/>
+      <w:r>
+        <w:rPr>
+          <w:rFonts w:ascii="Times New Roman" w:hAnsi="Times New Roman" w:cs="Times New Roman"/>
+          <w:sz w:val="24"/>
+          <w:szCs w:val="24"/>
+        </w:rPr>
+        <w:t xml:space="preserve">, F. (2021, 9 febrero). Paquetes en Java: qué son, para qué se utilizan, y cómo se usan (con vídeo). </w:t>
       </w:r>
       <w:r>
         <w:rPr>
@@ -5997,7 +7112,7 @@
         <w:rFonts w:ascii="Symbol" w:eastAsiaTheme="minorHAnsi" w:hAnsi="Symbol" w:cs="Times New Roman" w:hint="default"/>
       </w:rPr>
     </w:lvl>
-    <w:lvl w:ilvl="1" w:tplc="240A0003" w:tentative="1">
+    <w:lvl w:ilvl="1" w:tplc="240A0003">
       <w:start w:val="1"/>
       <w:numFmt w:val="bullet"/>
       <w:lvlText w:val="o"/>
@@ -6092,6 +7207,95 @@
       <w:rPr>
         <w:rFonts w:ascii="Wingdings" w:hAnsi="Wingdings" w:hint="default"/>
       </w:rPr>
+    </w:lvl>
+  </w:abstractNum>
+  <w:abstractNum w:abstractNumId="3" w15:restartNumberingAfterBreak="0">
+    <w:nsid w:val="79FA4D05"/>
+    <w:multiLevelType w:val="hybridMultilevel"/>
+    <w:tmpl w:val="31A63406"/>
+    <w:lvl w:ilvl="0" w:tplc="240A000F">
+      <w:start w:val="1"/>
+      <w:numFmt w:val="decimal"/>
+      <w:lvlText w:val="%1."/>
+      <w:lvlJc w:val="left"/>
+      <w:pPr>
+        <w:ind w:left="720" w:hanging="360"/>
+      </w:pPr>
+      <w:rPr>
+        <w:rFonts w:hint="default"/>
+      </w:rPr>
+    </w:lvl>
+    <w:lvl w:ilvl="1" w:tplc="240A0019" w:tentative="1">
+      <w:start w:val="1"/>
+      <w:numFmt w:val="lowerLetter"/>
+      <w:lvlText w:val="%2."/>
+      <w:lvlJc w:val="left"/>
+      <w:pPr>
+        <w:ind w:left="1440" w:hanging="360"/>
+      </w:pPr>
+    </w:lvl>
+    <w:lvl w:ilvl="2" w:tplc="240A001B" w:tentative="1">
+      <w:start w:val="1"/>
+      <w:numFmt w:val="lowerRoman"/>
+      <w:lvlText w:val="%3."/>
+      <w:lvlJc w:val="right"/>
+      <w:pPr>
+        <w:ind w:left="2160" w:hanging="180"/>
+      </w:pPr>
+    </w:lvl>
+    <w:lvl w:ilvl="3" w:tplc="240A000F" w:tentative="1">
+      <w:start w:val="1"/>
+      <w:numFmt w:val="decimal"/>
+      <w:lvlText w:val="%4."/>
+      <w:lvlJc w:val="left"/>
+      <w:pPr>
+        <w:ind w:left="2880" w:hanging="360"/>
+      </w:pPr>
+    </w:lvl>
+    <w:lvl w:ilvl="4" w:tplc="240A0019" w:tentative="1">
+      <w:start w:val="1"/>
+      <w:numFmt w:val="lowerLetter"/>
+      <w:lvlText w:val="%5."/>
+      <w:lvlJc w:val="left"/>
+      <w:pPr>
+        <w:ind w:left="3600" w:hanging="360"/>
+      </w:pPr>
+    </w:lvl>
+    <w:lvl w:ilvl="5" w:tplc="240A001B" w:tentative="1">
+      <w:start w:val="1"/>
+      <w:numFmt w:val="lowerRoman"/>
+      <w:lvlText w:val="%6."/>
+      <w:lvlJc w:val="right"/>
+      <w:pPr>
+        <w:ind w:left="4320" w:hanging="180"/>
+      </w:pPr>
+    </w:lvl>
+    <w:lvl w:ilvl="6" w:tplc="240A000F" w:tentative="1">
+      <w:start w:val="1"/>
+      <w:numFmt w:val="decimal"/>
+      <w:lvlText w:val="%7."/>
+      <w:lvlJc w:val="left"/>
+      <w:pPr>
+        <w:ind w:left="5040" w:hanging="360"/>
+      </w:pPr>
+    </w:lvl>
+    <w:lvl w:ilvl="7" w:tplc="240A0019" w:tentative="1">
+      <w:start w:val="1"/>
+      <w:numFmt w:val="lowerLetter"/>
+      <w:lvlText w:val="%8."/>
+      <w:lvlJc w:val="left"/>
+      <w:pPr>
+        <w:ind w:left="5760" w:hanging="360"/>
+      </w:pPr>
+    </w:lvl>
+    <w:lvl w:ilvl="8" w:tplc="240A001B" w:tentative="1">
+      <w:start w:val="1"/>
+      <w:numFmt w:val="lowerRoman"/>
+      <w:lvlText w:val="%9."/>
+      <w:lvlJc w:val="right"/>
+      <w:pPr>
+        <w:ind w:left="6480" w:hanging="180"/>
+      </w:pPr>
     </w:lvl>
   </w:abstractNum>
   <w:num w:numId="1" w16cid:durableId="429006854">
@@ -6102,6 +7306,9 @@
   </w:num>
   <w:num w:numId="3" w16cid:durableId="1915701710">
     <w:abstractNumId w:val="2"/>
+  </w:num>
+  <w:num w:numId="4" w16cid:durableId="831335143">
+    <w:abstractNumId w:val="3"/>
   </w:num>
 </w:numbering>
 </file>

--- a/schelling-2025-1/LAB3POOB.docx
+++ b/schelling-2025-1/LAB3POOB.docx
@@ -5078,33 +5078,77 @@
           <w:szCs w:val="24"/>
           <w:highlight w:val="yellow"/>
         </w:rPr>
-        <w:t>2. Diseñen, construyan y prueben esta nueva clase. (Mínimo dos pruebas de unidad)</w:t>
-      </w:r>
-    </w:p>
-    <w:p>
-      <w:pPr>
-        <w:rPr>
-          <w:rFonts w:ascii="Times New Roman" w:hAnsi="Times New Roman" w:cs="Times New Roman"/>
-          <w:sz w:val="24"/>
-          <w:szCs w:val="24"/>
-        </w:rPr>
-      </w:pPr>
-    </w:p>
-    <w:p>
-      <w:pPr>
-        <w:rPr>
-          <w:rFonts w:ascii="Times New Roman" w:hAnsi="Times New Roman" w:cs="Times New Roman"/>
-          <w:sz w:val="24"/>
-          <w:szCs w:val="24"/>
-        </w:rPr>
-      </w:pPr>
-      <w:r>
-        <w:rPr>
-          <w:rFonts w:ascii="Times New Roman" w:hAnsi="Times New Roman" w:cs="Times New Roman"/>
-          <w:sz w:val="24"/>
-          <w:szCs w:val="24"/>
-        </w:rPr>
-        <w:t xml:space="preserve">3. Adicione una pareja de caminantes, llámelas </w:t>
+        <w:t xml:space="preserve">2. </w:t>
+      </w:r>
+      <w:r>
+        <w:rPr>
+          <w:rFonts w:ascii="Times New Roman" w:hAnsi="Times New Roman" w:cs="Times New Roman"/>
+          <w:sz w:val="24"/>
+          <w:szCs w:val="24"/>
+        </w:rPr>
+        <w:t xml:space="preserve">Diseñen, construyan y prueben esta nueva clase. </w:t>
+      </w:r>
+      <w:r>
+        <w:rPr>
+          <w:rFonts w:ascii="Times New Roman" w:hAnsi="Times New Roman" w:cs="Times New Roman"/>
+          <w:sz w:val="24"/>
+          <w:szCs w:val="24"/>
+          <w:highlight w:val="yellow"/>
+        </w:rPr>
+        <w:t>(Mínimo dos pruebas de unidad)</w:t>
+      </w:r>
+    </w:p>
+    <w:p>
+      <w:pPr>
+        <w:rPr>
+          <w:rFonts w:ascii="Times New Roman" w:hAnsi="Times New Roman" w:cs="Times New Roman"/>
+          <w:sz w:val="24"/>
+          <w:szCs w:val="24"/>
+        </w:rPr>
+      </w:pPr>
+    </w:p>
+    <w:p>
+      <w:pPr>
+        <w:rPr>
+          <w:rFonts w:ascii="Times New Roman" w:hAnsi="Times New Roman" w:cs="Times New Roman"/>
+          <w:sz w:val="24"/>
+          <w:szCs w:val="24"/>
+        </w:rPr>
+      </w:pPr>
+      <w:r>
+        <w:rPr>
+          <w:rFonts w:ascii="Times New Roman" w:hAnsi="Times New Roman" w:cs="Times New Roman"/>
+          <w:sz w:val="24"/>
+          <w:szCs w:val="24"/>
+        </w:rPr>
+        <w:t xml:space="preserve">3. Adicione una pareja de </w:t>
+      </w:r>
+      <w:proofErr w:type="spellStart"/>
+      <w:r>
+        <w:rPr>
+          <w:rFonts w:ascii="Times New Roman" w:hAnsi="Times New Roman" w:cs="Times New Roman"/>
+          <w:sz w:val="24"/>
+          <w:szCs w:val="24"/>
+        </w:rPr>
+        <w:t>camin</w:t>
+      </w:r>
+      <w:proofErr w:type="spellEnd"/>
+    </w:p>
+    <w:p>
+      <w:pPr>
+        <w:rPr>
+          <w:rFonts w:ascii="Times New Roman" w:hAnsi="Times New Roman" w:cs="Times New Roman"/>
+          <w:sz w:val="24"/>
+          <w:szCs w:val="24"/>
+        </w:rPr>
+      </w:pPr>
+      <w:r>
+        <w:rPr>
+          <w:rFonts w:ascii="Times New Roman" w:hAnsi="Times New Roman" w:cs="Times New Roman"/>
+          <w:sz w:val="24"/>
+          <w:szCs w:val="24"/>
+        </w:rPr>
+        <w:t xml:space="preserve">antes, llámelas </w:t>
       </w:r>
       <w:proofErr w:type="spellStart"/>
       <w:r>

--- a/schelling-2025-1/LAB3POOB.docx
+++ b/schelling-2025-1/LAB3POOB.docx
@@ -1861,7 +1861,6 @@
         <w:t xml:space="preserve"> en la clase </w:t>
       </w:r>
       <w:proofErr w:type="spellStart"/>
-      <w:proofErr w:type="gramStart"/>
       <w:r>
         <w:rPr>
           <w:rFonts w:ascii="Times New Roman" w:hAnsi="Times New Roman" w:cs="Times New Roman"/>
@@ -1885,16 +1884,7 @@
           <w:sz w:val="24"/>
           <w:szCs w:val="24"/>
         </w:rPr>
-        <w:t>,</w:t>
-      </w:r>
-      <w:proofErr w:type="gramEnd"/>
-      <w:r>
-        <w:rPr>
-          <w:rFonts w:ascii="Times New Roman" w:hAnsi="Times New Roman" w:cs="Times New Roman"/>
-          <w:sz w:val="24"/>
-          <w:szCs w:val="24"/>
-        </w:rPr>
-        <w:t xml:space="preserve"> un ejemplo de estos paquetes importados es el paquete domain que es, como se dijo anteriormente, el </w:t>
+        <w:t xml:space="preserve">, un ejemplo de estos paquetes importados es el paquete domain que es, como se dijo anteriormente, el </w:t>
       </w:r>
       <w:r>
         <w:rPr>
@@ -2389,27 +2379,15 @@
         </w:rPr>
         <w:t xml:space="preserve">de clases al paquete correspondiente. a) </w:t>
       </w:r>
-      <w:proofErr w:type="gramStart"/>
-      <w:r>
-        <w:rPr>
-          <w:rFonts w:ascii="Times New Roman" w:hAnsi="Times New Roman" w:cs="Times New Roman"/>
-          <w:i/>
-          <w:iCs/>
-          <w:sz w:val="24"/>
-          <w:szCs w:val="24"/>
-        </w:rPr>
-        <w:t>¿Por qué hay dos clases y un archivo .</w:t>
-      </w:r>
-      <w:proofErr w:type="gramEnd"/>
-      <w:r>
-        <w:rPr>
-          <w:rFonts w:ascii="Times New Roman" w:hAnsi="Times New Roman" w:cs="Times New Roman"/>
-          <w:i/>
-          <w:iCs/>
-          <w:sz w:val="24"/>
-          <w:szCs w:val="24"/>
-        </w:rPr>
-        <w:t>j</w:t>
+      <w:r>
+        <w:rPr>
+          <w:rFonts w:ascii="Times New Roman" w:hAnsi="Times New Roman" w:cs="Times New Roman"/>
+          <w:i/>
+          <w:iCs/>
+          <w:sz w:val="24"/>
+          <w:szCs w:val="24"/>
+        </w:rPr>
+        <w:t>¿Por qué hay dos clases y un archivo .j</w:t>
       </w:r>
       <w:r>
         <w:rPr>
@@ -2745,33 +2723,7 @@
           <w:sz w:val="24"/>
           <w:szCs w:val="24"/>
         </w:rPr>
-        <w:t xml:space="preserve">Ciclo 1. Iniciando con </w:t>
-      </w:r>
-      <w:proofErr w:type="gramStart"/>
-      <w:r>
-        <w:rPr>
-          <w:rFonts w:ascii="Times New Roman" w:hAnsi="Times New Roman" w:cs="Times New Roman"/>
-          <w:b/>
-          <w:bCs/>
-          <w:i/>
-          <w:iCs/>
-          <w:sz w:val="24"/>
-          <w:szCs w:val="24"/>
-        </w:rPr>
-        <w:t>los personas normales</w:t>
-      </w:r>
-      <w:proofErr w:type="gramEnd"/>
-      <w:r>
-        <w:rPr>
-          <w:rFonts w:ascii="Times New Roman" w:hAnsi="Times New Roman" w:cs="Times New Roman"/>
-          <w:b/>
-          <w:bCs/>
-          <w:i/>
-          <w:iCs/>
-          <w:sz w:val="24"/>
-          <w:szCs w:val="24"/>
-        </w:rPr>
-        <w:t xml:space="preserve"> </w:t>
+        <w:t xml:space="preserve">Ciclo 1. Iniciando con los personas normales </w:t>
       </w:r>
     </w:p>
     <w:p>
@@ -3099,16 +3051,7 @@
           <w:sz w:val="24"/>
           <w:szCs w:val="24"/>
         </w:rPr>
-        <w:t xml:space="preserve"> ya que esa es la forma predeterminada de la interfaz implementada </w:t>
-      </w:r>
-      <w:proofErr w:type="gramStart"/>
-      <w:r>
-        <w:rPr>
-          <w:rFonts w:ascii="Times New Roman" w:hAnsi="Times New Roman" w:cs="Times New Roman"/>
-          <w:sz w:val="24"/>
-          <w:szCs w:val="24"/>
-        </w:rPr>
-        <w:t xml:space="preserve">( </w:t>
+        <w:t xml:space="preserve"> ya que esa es la forma predeterminada de la interfaz implementada ( </w:t>
       </w:r>
       <w:r>
         <w:rPr>
@@ -3124,16 +3067,7 @@
           <w:sz w:val="24"/>
           <w:szCs w:val="24"/>
         </w:rPr>
-        <w:t>tem</w:t>
-      </w:r>
-      <w:proofErr w:type="gramEnd"/>
-      <w:r>
-        <w:rPr>
-          <w:rFonts w:ascii="Times New Roman" w:hAnsi="Times New Roman" w:cs="Times New Roman"/>
-          <w:sz w:val="24"/>
-          <w:szCs w:val="24"/>
-        </w:rPr>
-        <w:t xml:space="preserve">). </w:t>
+        <w:t xml:space="preserve">tem). </w:t>
       </w:r>
       <w:r>
         <w:rPr>
@@ -3825,7 +3759,6 @@
         <w:t xml:space="preserve"> usando el método </w:t>
       </w:r>
       <w:proofErr w:type="spellStart"/>
-      <w:proofErr w:type="gramStart"/>
       <w:r>
         <w:rPr>
           <w:rFonts w:ascii="Times New Roman" w:hAnsi="Times New Roman" w:cs="Times New Roman"/>
@@ -3845,18 +3778,7 @@
           <w:sz w:val="24"/>
           <w:szCs w:val="24"/>
         </w:rPr>
-        <w:t>(</w:t>
-      </w:r>
-      <w:proofErr w:type="gramEnd"/>
-      <w:r>
-        <w:rPr>
-          <w:rFonts w:ascii="Times New Roman" w:hAnsi="Times New Roman" w:cs="Times New Roman"/>
-          <w:i/>
-          <w:iCs/>
-          <w:sz w:val="24"/>
-          <w:szCs w:val="24"/>
-        </w:rPr>
-        <w:t>) . Ejecuten el programa, ¿Qué pasa con</w:t>
+        <w:t>() . Ejecuten el programa, ¿Qué pasa con</w:t>
       </w:r>
     </w:p>
     <w:p>
@@ -3894,25 +3816,7 @@
           <w:sz w:val="24"/>
           <w:szCs w:val="24"/>
         </w:rPr>
-        <w:t xml:space="preserve">Las personas son mostradas en la ciudad </w:t>
-      </w:r>
-      <w:proofErr w:type="gramStart"/>
-      <w:r>
-        <w:rPr>
-          <w:rFonts w:ascii="Times New Roman" w:hAnsi="Times New Roman" w:cs="Times New Roman"/>
-          <w:sz w:val="24"/>
-          <w:szCs w:val="24"/>
-        </w:rPr>
-        <w:t>( cuadricula</w:t>
-      </w:r>
-      <w:proofErr w:type="gramEnd"/>
-      <w:r>
-        <w:rPr>
-          <w:rFonts w:ascii="Times New Roman" w:hAnsi="Times New Roman" w:cs="Times New Roman"/>
-          <w:sz w:val="24"/>
-          <w:szCs w:val="24"/>
-        </w:rPr>
-        <w:t>) y ambas son representadas como círculos, a su vez,</w:t>
+        <w:t>Las personas son mostradas en la ciudad ( cuadricula) y ambas son representadas como círculos, a su vez,</w:t>
       </w:r>
       <w:r>
         <w:rPr>
@@ -4012,7 +3916,6 @@
         <w:t xml:space="preserve">7. Diseñen, construyan y prueben el método llamado </w:t>
       </w:r>
       <w:proofErr w:type="spellStart"/>
-      <w:proofErr w:type="gramStart"/>
       <w:r>
         <w:rPr>
           <w:rFonts w:ascii="Times New Roman" w:hAnsi="Times New Roman" w:cs="Times New Roman"/>
@@ -4032,18 +3935,7 @@
           <w:sz w:val="24"/>
           <w:szCs w:val="24"/>
         </w:rPr>
-        <w:t>(</w:t>
-      </w:r>
-      <w:proofErr w:type="gramEnd"/>
-      <w:r>
-        <w:rPr>
-          <w:rFonts w:ascii="Times New Roman" w:hAnsi="Times New Roman" w:cs="Times New Roman"/>
-          <w:i/>
-          <w:iCs/>
-          <w:sz w:val="24"/>
-          <w:szCs w:val="24"/>
-        </w:rPr>
-        <w:t>) de la clase City.</w:t>
+        <w:t>() de la clase City.</w:t>
       </w:r>
     </w:p>
     <w:p>
@@ -5720,25 +5612,7 @@
           <w:sz w:val="24"/>
           <w:szCs w:val="24"/>
         </w:rPr>
-        <w:t xml:space="preserve">2. </w:t>
-      </w:r>
-      <w:proofErr w:type="gramStart"/>
-      <w:r>
-        <w:rPr>
-          <w:rFonts w:ascii="Times New Roman" w:hAnsi="Times New Roman" w:cs="Times New Roman"/>
-          <w:sz w:val="24"/>
-          <w:szCs w:val="24"/>
-        </w:rPr>
-        <w:t>Diseñen ,</w:t>
-      </w:r>
-      <w:proofErr w:type="gramEnd"/>
-      <w:r>
-        <w:rPr>
-          <w:rFonts w:ascii="Times New Roman" w:hAnsi="Times New Roman" w:cs="Times New Roman"/>
-          <w:sz w:val="24"/>
-          <w:szCs w:val="24"/>
-        </w:rPr>
-        <w:t xml:space="preserve"> </w:t>
+        <w:t xml:space="preserve">2. Diseñen , </w:t>
       </w:r>
       <w:r>
         <w:rPr>
@@ -6227,7 +6101,27 @@
           <w:sz w:val="24"/>
           <w:szCs w:val="24"/>
         </w:rPr>
-        <w:t>Si tienen más de 3 vecinos están insatisfechas</w:t>
+        <w:t>Si tienen más de 3 vecinos</w:t>
+      </w:r>
+      <w:r>
+        <w:rPr>
+          <w:rFonts w:ascii="Times New Roman" w:hAnsi="Times New Roman" w:cs="Times New Roman"/>
+          <w:i/>
+          <w:iCs/>
+          <w:sz w:val="24"/>
+          <w:szCs w:val="24"/>
+        </w:rPr>
+        <w:t xml:space="preserve"> </w:t>
+      </w:r>
+      <w:r>
+        <w:rPr>
+          <w:rFonts w:ascii="Times New Roman" w:hAnsi="Times New Roman" w:cs="Times New Roman"/>
+          <w:i/>
+          <w:iCs/>
+          <w:sz w:val="24"/>
+          <w:szCs w:val="24"/>
+        </w:rPr>
+        <w:t xml:space="preserve"> están insatisfechas</w:t>
       </w:r>
     </w:p>
     <w:p>

--- a/schelling-2025-1/LAB3POOB.docx
+++ b/schelling-2025-1/LAB3POOB.docx
@@ -1573,7 +1573,7 @@
                     <pic:cNvPicPr/>
                   </pic:nvPicPr>
                   <pic:blipFill>
-                    <a:blip r:embed="rId7"/>
+                    <a:blip r:embed="rId8"/>
                     <a:stretch>
                       <a:fillRect/>
                     </a:stretch>
@@ -1951,7 +1951,7 @@
                     <pic:cNvPicPr/>
                   </pic:nvPicPr>
                   <pic:blipFill>
-                    <a:blip r:embed="rId8"/>
+                    <a:blip r:embed="rId9"/>
                     <a:stretch>
                       <a:fillRect/>
                     </a:stretch>
@@ -2149,7 +2149,7 @@
                     <pic:cNvPicPr/>
                   </pic:nvPicPr>
                   <pic:blipFill>
-                    <a:blip r:embed="rId9"/>
+                    <a:blip r:embed="rId10"/>
                     <a:stretch>
                       <a:fillRect/>
                     </a:stretch>
@@ -2671,7 +2671,7 @@
                     <pic:cNvPicPr/>
                   </pic:nvPicPr>
                   <pic:blipFill>
-                    <a:blip r:embed="rId10"/>
+                    <a:blip r:embed="rId11"/>
                     <a:stretch>
                       <a:fillRect/>
                     </a:stretch>
@@ -3863,7 +3863,7 @@
                     <pic:cNvPicPr/>
                   </pic:nvPicPr>
                   <pic:blipFill>
-                    <a:blip r:embed="rId11"/>
+                    <a:blip r:embed="rId12"/>
                     <a:stretch>
                       <a:fillRect/>
                     </a:stretch>
@@ -3969,7 +3969,7 @@
                     <pic:cNvPicPr/>
                   </pic:nvPicPr>
                   <pic:blipFill>
-                    <a:blip r:embed="rId12"/>
+                    <a:blip r:embed="rId13"/>
                     <a:stretch>
                       <a:fillRect/>
                     </a:stretch>
@@ -4011,10 +4011,56 @@
           <w:iCs/>
           <w:sz w:val="24"/>
           <w:szCs w:val="24"/>
-          <w:highlight w:val="yellow"/>
-        </w:rPr>
-        <w:t>HACER MAS PRUEBAS</w:t>
-      </w:r>
+        </w:rPr>
+        <w:drawing>
+          <wp:inline distT="0" distB="0" distL="0" distR="0" wp14:anchorId="4AAEA95B" wp14:editId="0E3DD051">
+            <wp:extent cx="5077534" cy="1124107"/>
+            <wp:effectExtent l="0" t="0" r="8890" b="0"/>
+            <wp:docPr id="603138675" name="Imagen 1" descr="Interfaz de usuario gráfica, Aplicación&#10;&#10;El contenido generado por IA puede ser incorrecto."/>
+            <wp:cNvGraphicFramePr>
+              <a:graphicFrameLocks xmlns:a="http://schemas.openxmlformats.org/drawingml/2006/main" noChangeAspect="1"/>
+            </wp:cNvGraphicFramePr>
+            <a:graphic xmlns:a="http://schemas.openxmlformats.org/drawingml/2006/main">
+              <a:graphicData uri="http://schemas.openxmlformats.org/drawingml/2006/picture">
+                <pic:pic xmlns:pic="http://schemas.openxmlformats.org/drawingml/2006/picture">
+                  <pic:nvPicPr>
+                    <pic:cNvPr id="603138675" name="Imagen 1" descr="Interfaz de usuario gráfica, Aplicación&#10;&#10;El contenido generado por IA puede ser incorrecto."/>
+                    <pic:cNvPicPr/>
+                  </pic:nvPicPr>
+                  <pic:blipFill>
+                    <a:blip r:embed="rId14"/>
+                    <a:stretch>
+                      <a:fillRect/>
+                    </a:stretch>
+                  </pic:blipFill>
+                  <pic:spPr>
+                    <a:xfrm>
+                      <a:off x="0" y="0"/>
+                      <a:ext cx="5077534" cy="1124107"/>
+                    </a:xfrm>
+                    <a:prstGeom prst="rect">
+                      <a:avLst/>
+                    </a:prstGeom>
+                  </pic:spPr>
+                </pic:pic>
+              </a:graphicData>
+            </a:graphic>
+          </wp:inline>
+        </w:drawing>
+      </w:r>
+    </w:p>
+    <w:p>
+      <w:pPr>
+        <w:rPr>
+          <w:rFonts w:ascii="Times New Roman" w:hAnsi="Times New Roman" w:cs="Times New Roman"/>
+          <w:b/>
+          <w:bCs/>
+          <w:i/>
+          <w:iCs/>
+          <w:sz w:val="24"/>
+          <w:szCs w:val="24"/>
+        </w:rPr>
+      </w:pPr>
     </w:p>
     <w:p>
       <w:pPr>
@@ -4118,7 +4164,6 @@
           <w:sz w:val="24"/>
           <w:szCs w:val="24"/>
         </w:rPr>
-        <w:lastRenderedPageBreak/>
         <w:t>Adan</w:t>
       </w:r>
       <w:proofErr w:type="spellEnd"/>
@@ -4259,7 +4304,7 @@
                     <pic:cNvPicPr/>
                   </pic:nvPicPr>
                   <pic:blipFill>
-                    <a:blip r:embed="rId13"/>
+                    <a:blip r:embed="rId15"/>
                     <a:stretch>
                       <a:fillRect/>
                     </a:stretch>
@@ -4322,6 +4367,7 @@
           <w:sz w:val="24"/>
           <w:szCs w:val="24"/>
         </w:rPr>
+        <w:lastRenderedPageBreak/>
         <w:drawing>
           <wp:inline distT="0" distB="0" distL="0" distR="0" wp14:anchorId="2CB5C6C4" wp14:editId="66289588">
             <wp:extent cx="2691442" cy="2988721"/>
@@ -4338,7 +4384,7 @@
                     <pic:cNvPicPr/>
                   </pic:nvPicPr>
                   <pic:blipFill>
-                    <a:blip r:embed="rId14"/>
+                    <a:blip r:embed="rId16"/>
                     <a:stretch>
                       <a:fillRect/>
                     </a:stretch>
@@ -4401,7 +4447,6 @@
           <w:sz w:val="24"/>
           <w:szCs w:val="24"/>
         </w:rPr>
-        <w:lastRenderedPageBreak/>
         <w:drawing>
           <wp:inline distT="0" distB="0" distL="0" distR="0" wp14:anchorId="7535C041" wp14:editId="649553A1">
             <wp:extent cx="1759789" cy="1989943"/>
@@ -4418,7 +4463,7 @@
                     <pic:cNvPicPr/>
                   </pic:nvPicPr>
                   <pic:blipFill>
-                    <a:blip r:embed="rId15"/>
+                    <a:blip r:embed="rId17"/>
                     <a:stretch>
                       <a:fillRect/>
                     </a:stretch>
@@ -4803,6 +4848,7 @@
           <w:sz w:val="24"/>
           <w:szCs w:val="24"/>
         </w:rPr>
+        <w:lastRenderedPageBreak/>
         <w:t xml:space="preserve">Se </w:t>
       </w:r>
       <w:proofErr w:type="spellStart"/>
@@ -4968,26 +5014,8 @@
           <w:rFonts w:ascii="Times New Roman" w:hAnsi="Times New Roman" w:cs="Times New Roman"/>
           <w:sz w:val="24"/>
           <w:szCs w:val="24"/>
-          <w:highlight w:val="yellow"/>
-        </w:rPr>
-        <w:t xml:space="preserve">2. </w:t>
-      </w:r>
-      <w:r>
-        <w:rPr>
-          <w:rFonts w:ascii="Times New Roman" w:hAnsi="Times New Roman" w:cs="Times New Roman"/>
-          <w:sz w:val="24"/>
-          <w:szCs w:val="24"/>
-        </w:rPr>
-        <w:t xml:space="preserve">Diseñen, construyan y prueben esta nueva clase. </w:t>
-      </w:r>
-      <w:r>
-        <w:rPr>
-          <w:rFonts w:ascii="Times New Roman" w:hAnsi="Times New Roman" w:cs="Times New Roman"/>
-          <w:sz w:val="24"/>
-          <w:szCs w:val="24"/>
-          <w:highlight w:val="yellow"/>
-        </w:rPr>
-        <w:t>(Mínimo dos pruebas de unidad)</w:t>
+        </w:rPr>
+        <w:t>2. Diseñen, construyan y prueben esta nueva clase. (Mínimo dos pruebas de unidad)</w:t>
       </w:r>
     </w:p>
     <w:p>
@@ -5161,7 +5189,6 @@
           <w:sz w:val="24"/>
           <w:szCs w:val="24"/>
         </w:rPr>
-        <w:lastRenderedPageBreak/>
         <w:drawing>
           <wp:inline distT="0" distB="0" distL="0" distR="0" wp14:anchorId="59ABED37" wp14:editId="2D2DF6F3">
             <wp:extent cx="1802449" cy="2035834"/>
@@ -5178,7 +5205,7 @@
                     <pic:cNvPicPr/>
                   </pic:nvPicPr>
                   <pic:blipFill>
-                    <a:blip r:embed="rId16"/>
+                    <a:blip r:embed="rId18"/>
                     <a:stretch>
                       <a:fillRect/>
                     </a:stretch>
@@ -5249,6 +5276,7 @@
           <w:sz w:val="24"/>
           <w:szCs w:val="24"/>
         </w:rPr>
+        <w:lastRenderedPageBreak/>
         <w:drawing>
           <wp:inline distT="0" distB="0" distL="0" distR="0" wp14:anchorId="5062F904" wp14:editId="59EBE05D">
             <wp:extent cx="2718720" cy="2984740"/>
@@ -5265,7 +5293,7 @@
                     <pic:cNvPicPr/>
                   </pic:nvPicPr>
                   <pic:blipFill>
-                    <a:blip r:embed="rId17"/>
+                    <a:blip r:embed="rId19"/>
                     <a:stretch>
                       <a:fillRect/>
                     </a:stretch>
@@ -5333,6 +5361,74 @@
       <w:pPr>
         <w:rPr>
           <w:rFonts w:ascii="Times New Roman" w:hAnsi="Times New Roman" w:cs="Times New Roman"/>
+          <w:sz w:val="24"/>
+          <w:szCs w:val="24"/>
+        </w:rPr>
+      </w:pPr>
+      <w:r>
+        <w:rPr>
+          <w:rFonts w:ascii="Times New Roman" w:hAnsi="Times New Roman" w:cs="Times New Roman"/>
+          <w:sz w:val="24"/>
+          <w:szCs w:val="24"/>
+        </w:rPr>
+        <w:t>Pruebas de unidad</w:t>
+      </w:r>
+    </w:p>
+    <w:p>
+      <w:pPr>
+        <w:rPr>
+          <w:rFonts w:ascii="Times New Roman" w:hAnsi="Times New Roman" w:cs="Times New Roman"/>
+          <w:sz w:val="24"/>
+          <w:szCs w:val="24"/>
+        </w:rPr>
+      </w:pPr>
+      <w:r>
+        <w:rPr>
+          <w:rFonts w:ascii="Times New Roman" w:hAnsi="Times New Roman" w:cs="Times New Roman"/>
+          <w:sz w:val="24"/>
+          <w:szCs w:val="24"/>
+        </w:rPr>
+        <w:drawing>
+          <wp:inline distT="0" distB="0" distL="0" distR="0" wp14:anchorId="5ACAB840" wp14:editId="6FA4D3BA">
+            <wp:extent cx="2945080" cy="2561664"/>
+            <wp:effectExtent l="0" t="0" r="8255" b="0"/>
+            <wp:docPr id="24564304" name="Imagen 1" descr="Interfaz de usuario gráfica, Texto, Aplicación&#10;&#10;El contenido generado por IA puede ser incorrecto."/>
+            <wp:cNvGraphicFramePr>
+              <a:graphicFrameLocks xmlns:a="http://schemas.openxmlformats.org/drawingml/2006/main" noChangeAspect="1"/>
+            </wp:cNvGraphicFramePr>
+            <a:graphic xmlns:a="http://schemas.openxmlformats.org/drawingml/2006/main">
+              <a:graphicData uri="http://schemas.openxmlformats.org/drawingml/2006/picture">
+                <pic:pic xmlns:pic="http://schemas.openxmlformats.org/drawingml/2006/picture">
+                  <pic:nvPicPr>
+                    <pic:cNvPr id="24564304" name="Imagen 1" descr="Interfaz de usuario gráfica, Texto, Aplicación&#10;&#10;El contenido generado por IA puede ser incorrecto."/>
+                    <pic:cNvPicPr/>
+                  </pic:nvPicPr>
+                  <pic:blipFill>
+                    <a:blip r:embed="rId20"/>
+                    <a:stretch>
+                      <a:fillRect/>
+                    </a:stretch>
+                  </pic:blipFill>
+                  <pic:spPr>
+                    <a:xfrm>
+                      <a:off x="0" y="0"/>
+                      <a:ext cx="2951644" cy="2567374"/>
+                    </a:xfrm>
+                    <a:prstGeom prst="rect">
+                      <a:avLst/>
+                    </a:prstGeom>
+                  </pic:spPr>
+                </pic:pic>
+              </a:graphicData>
+            </a:graphic>
+          </wp:inline>
+        </w:drawing>
+      </w:r>
+    </w:p>
+    <w:p>
+      <w:pPr>
+        <w:rPr>
+          <w:rFonts w:ascii="Times New Roman" w:hAnsi="Times New Roman" w:cs="Times New Roman"/>
           <w:b/>
           <w:bCs/>
           <w:i/>
@@ -5672,7 +5768,7 @@
                     <pic:cNvPicPr/>
                   </pic:nvPicPr>
                   <pic:blipFill>
-                    <a:blip r:embed="rId18"/>
+                    <a:blip r:embed="rId21"/>
                     <a:stretch>
                       <a:fillRect/>
                     </a:stretch>
@@ -6187,40 +6283,54 @@
     </w:p>
     <w:p>
       <w:pPr>
-        <w:pStyle w:val="Prrafodelista"/>
-        <w:rPr>
-          <w:rFonts w:ascii="Times New Roman" w:hAnsi="Times New Roman" w:cs="Times New Roman"/>
-          <w:sz w:val="24"/>
-          <w:szCs w:val="24"/>
-        </w:rPr>
-      </w:pPr>
-    </w:p>
-    <w:p>
-      <w:pPr>
-        <w:rPr>
-          <w:rFonts w:ascii="Times New Roman" w:hAnsi="Times New Roman" w:cs="Times New Roman"/>
-          <w:sz w:val="24"/>
-          <w:szCs w:val="24"/>
-        </w:rPr>
-      </w:pPr>
-      <w:r>
-        <w:rPr>
-          <w:rFonts w:ascii="Times New Roman" w:hAnsi="Times New Roman" w:cs="Times New Roman"/>
-          <w:sz w:val="24"/>
-          <w:szCs w:val="24"/>
-          <w:highlight w:val="yellow"/>
-        </w:rPr>
-        <w:t>(Mínimo dos pruebas de unidad)</w:t>
-      </w:r>
-    </w:p>
-    <w:p>
-      <w:pPr>
-        <w:rPr>
-          <w:rFonts w:ascii="Times New Roman" w:hAnsi="Times New Roman" w:cs="Times New Roman"/>
-          <w:sz w:val="24"/>
-          <w:szCs w:val="24"/>
-        </w:rPr>
-      </w:pPr>
+        <w:rPr>
+          <w:rFonts w:ascii="Times New Roman" w:hAnsi="Times New Roman" w:cs="Times New Roman"/>
+          <w:sz w:val="24"/>
+          <w:szCs w:val="24"/>
+        </w:rPr>
+      </w:pPr>
+      <w:r>
+        <w:rPr>
+          <w:rFonts w:ascii="Times New Roman" w:hAnsi="Times New Roman" w:cs="Times New Roman"/>
+          <w:sz w:val="24"/>
+          <w:szCs w:val="24"/>
+        </w:rPr>
+        <w:drawing>
+          <wp:inline distT="0" distB="0" distL="0" distR="0" wp14:anchorId="16CB0DD2" wp14:editId="158688C3">
+            <wp:extent cx="5971540" cy="1946275"/>
+            <wp:effectExtent l="0" t="0" r="0" b="0"/>
+            <wp:docPr id="640114885" name="Imagen 1" descr="Patrón de fondo&#10;&#10;El contenido generado por IA puede ser incorrecto."/>
+            <wp:cNvGraphicFramePr>
+              <a:graphicFrameLocks xmlns:a="http://schemas.openxmlformats.org/drawingml/2006/main" noChangeAspect="1"/>
+            </wp:cNvGraphicFramePr>
+            <a:graphic xmlns:a="http://schemas.openxmlformats.org/drawingml/2006/main">
+              <a:graphicData uri="http://schemas.openxmlformats.org/drawingml/2006/picture">
+                <pic:pic xmlns:pic="http://schemas.openxmlformats.org/drawingml/2006/picture">
+                  <pic:nvPicPr>
+                    <pic:cNvPr id="640114885" name="Imagen 1" descr="Patrón de fondo&#10;&#10;El contenido generado por IA puede ser incorrecto."/>
+                    <pic:cNvPicPr/>
+                  </pic:nvPicPr>
+                  <pic:blipFill>
+                    <a:blip r:embed="rId22"/>
+                    <a:stretch>
+                      <a:fillRect/>
+                    </a:stretch>
+                  </pic:blipFill>
+                  <pic:spPr>
+                    <a:xfrm>
+                      <a:off x="0" y="0"/>
+                      <a:ext cx="5971540" cy="1946275"/>
+                    </a:xfrm>
+                    <a:prstGeom prst="rect">
+                      <a:avLst/>
+                    </a:prstGeom>
+                  </pic:spPr>
+                </pic:pic>
+              </a:graphicData>
+            </a:graphic>
+          </wp:inline>
+        </w:drawing>
+      </w:r>
       <w:r>
         <w:rPr>
           <w:rFonts w:ascii="Times New Roman" w:hAnsi="Times New Roman" w:cs="Times New Roman"/>
@@ -6277,6 +6387,41 @@
           <w:sz w:val="24"/>
           <w:szCs w:val="24"/>
         </w:rPr>
+        <w:t xml:space="preserve">Se hace la prueba de cuando dos personas solitarias están una junto a la otra donde debe rectificar que su estado es </w:t>
+      </w:r>
+      <w:proofErr w:type="spellStart"/>
+      <w:r>
+        <w:rPr>
+          <w:rFonts w:ascii="Times New Roman" w:hAnsi="Times New Roman" w:cs="Times New Roman"/>
+          <w:sz w:val="24"/>
+          <w:szCs w:val="24"/>
+        </w:rPr>
+        <w:t>happy</w:t>
+      </w:r>
+      <w:proofErr w:type="spellEnd"/>
+      <w:r>
+        <w:rPr>
+          <w:rFonts w:ascii="Times New Roman" w:hAnsi="Times New Roman" w:cs="Times New Roman"/>
+          <w:sz w:val="24"/>
+          <w:szCs w:val="24"/>
+        </w:rPr>
+        <w:t>.</w:t>
+      </w:r>
+    </w:p>
+    <w:p>
+      <w:pPr>
+        <w:rPr>
+          <w:rFonts w:ascii="Times New Roman" w:hAnsi="Times New Roman" w:cs="Times New Roman"/>
+          <w:sz w:val="24"/>
+          <w:szCs w:val="24"/>
+        </w:rPr>
+      </w:pPr>
+      <w:r>
+        <w:rPr>
+          <w:rFonts w:ascii="Times New Roman" w:hAnsi="Times New Roman" w:cs="Times New Roman"/>
+          <w:sz w:val="24"/>
+          <w:szCs w:val="24"/>
+        </w:rPr>
         <w:t>(b) Codifiquen la prueba de unidad</w:t>
       </w:r>
       <w:r>
@@ -6295,6 +6440,15 @@
         </w:rPr>
         <w:t xml:space="preserve">correspondiente y capturen la pantalla de resultados de ejecución de la prueba. </w:t>
       </w:r>
+    </w:p>
+    <w:p>
+      <w:pPr>
+        <w:rPr>
+          <w:rFonts w:ascii="Times New Roman" w:hAnsi="Times New Roman" w:cs="Times New Roman"/>
+          <w:sz w:val="24"/>
+          <w:szCs w:val="24"/>
+        </w:rPr>
+      </w:pPr>
     </w:p>
     <w:p>
       <w:pPr>
@@ -6517,6 +6671,7 @@
           <w:sz w:val="24"/>
           <w:szCs w:val="24"/>
         </w:rPr>
+        <w:lastRenderedPageBreak/>
         <w:t>2. Considerando un par de ellos con el nombre de ustedes. (a) Piensen en otra prueba</w:t>
       </w:r>
     </w:p>
@@ -6640,7 +6795,7 @@
         </w:rPr>
         <w:t xml:space="preserve">. </w:t>
       </w:r>
-      <w:hyperlink r:id="rId19" w:history="1">
+      <w:hyperlink r:id="rId23" w:history="1">
         <w:r>
           <w:rPr>
             <w:rStyle w:val="Hipervnculo"/>
@@ -6680,7 +6835,7 @@
       </w:pPr>
     </w:p>
     <w:sectPr>
-      <w:footerReference w:type="default" r:id="rId20"/>
+      <w:footerReference w:type="default" r:id="rId24"/>
       <w:pgSz w:w="12240" w:h="15840"/>
       <w:pgMar w:top="1417" w:right="1418" w:bottom="1417" w:left="1418" w:header="720" w:footer="720" w:gutter="0"/>
       <w:cols w:space="708"/>
@@ -8532,4 +8687,16 @@
     </a:ext>
   </a:extLst>
 </a:theme>
+</file>
+
+<file path=customXml/item1.xml><?xml version="1.0" encoding="utf-8"?>
+<b:Sources xmlns:b="http://schemas.openxmlformats.org/officeDocument/2006/bibliography" xmlns="http://schemas.openxmlformats.org/officeDocument/2006/bibliography" SelectedStyle="\APASixthEditionOfficeOnline.xsl" StyleName="APA" Version="6"/>
+</file>
+
+<file path=customXml/itemProps1.xml><?xml version="1.0" encoding="utf-8"?>
+<ds:datastoreItem xmlns:ds="http://schemas.openxmlformats.org/officeDocument/2006/customXml" ds:itemID="{8E3C2595-8E40-4CC6-932C-659F617954B3}">
+  <ds:schemaRefs>
+    <ds:schemaRef ds:uri="http://schemas.openxmlformats.org/officeDocument/2006/bibliography"/>
+  </ds:schemaRefs>
+</ds:datastoreItem>
 </file>
--- a/schelling-2025-1/LAB3POOB.docx
+++ b/schelling-2025-1/LAB3POOB.docx
@@ -777,7 +777,6 @@
         </w:rPr>
         <w:t xml:space="preserve"> llamada </w:t>
       </w:r>
-      <w:proofErr w:type="spellStart"/>
       <w:r>
         <w:rPr>
           <w:rFonts w:ascii="Times New Roman" w:hAnsi="Times New Roman" w:cs="Times New Roman"/>
@@ -786,7 +785,6 @@
         </w:rPr>
         <w:t>item</w:t>
       </w:r>
-      <w:proofErr w:type="spellEnd"/>
       <w:r>
         <w:rPr>
           <w:rFonts w:ascii="Times New Roman" w:hAnsi="Times New Roman" w:cs="Times New Roman"/>
@@ -801,18 +799,8 @@
           <w:sz w:val="24"/>
           <w:szCs w:val="24"/>
         </w:rPr>
-        <w:t xml:space="preserve"> </w:t>
-      </w:r>
-      <w:proofErr w:type="spellStart"/>
-      <w:r>
-        <w:rPr>
-          <w:rFonts w:ascii="Times New Roman" w:hAnsi="Times New Roman" w:cs="Times New Roman"/>
-          <w:sz w:val="24"/>
-          <w:szCs w:val="24"/>
-        </w:rPr>
-        <w:t>agent</w:t>
-      </w:r>
-      <w:proofErr w:type="spellEnd"/>
+        <w:t xml:space="preserve"> agent</w:t>
+      </w:r>
       <w:r>
         <w:rPr>
           <w:rFonts w:ascii="Times New Roman" w:hAnsi="Times New Roman" w:cs="Times New Roman"/>
@@ -843,43 +831,15 @@
           <w:sz w:val="24"/>
           <w:szCs w:val="24"/>
         </w:rPr>
-        <w:t xml:space="preserve"> llamadas </w:t>
-      </w:r>
-      <w:proofErr w:type="spellStart"/>
-      <w:r>
-        <w:rPr>
-          <w:rFonts w:ascii="Times New Roman" w:hAnsi="Times New Roman" w:cs="Times New Roman"/>
-          <w:sz w:val="24"/>
-          <w:szCs w:val="24"/>
-        </w:rPr>
-        <w:t>person</w:t>
-      </w:r>
-      <w:proofErr w:type="spellEnd"/>
-      <w:r>
-        <w:rPr>
-          <w:rFonts w:ascii="Times New Roman" w:hAnsi="Times New Roman" w:cs="Times New Roman"/>
-          <w:sz w:val="24"/>
-          <w:szCs w:val="24"/>
-        </w:rPr>
-        <w:t xml:space="preserve"> y </w:t>
-      </w:r>
-      <w:proofErr w:type="spellStart"/>
-      <w:r>
-        <w:rPr>
-          <w:rFonts w:ascii="Times New Roman" w:hAnsi="Times New Roman" w:cs="Times New Roman"/>
-          <w:sz w:val="24"/>
-          <w:szCs w:val="24"/>
-        </w:rPr>
-        <w:t>city</w:t>
-      </w:r>
-      <w:proofErr w:type="spellEnd"/>
-      <w:r>
-        <w:rPr>
-          <w:rFonts w:ascii="Times New Roman" w:hAnsi="Times New Roman" w:cs="Times New Roman"/>
-          <w:sz w:val="24"/>
-          <w:szCs w:val="24"/>
-        </w:rPr>
-        <w:t>.</w:t>
+        <w:t xml:space="preserve"> llamadas person</w:t>
+      </w:r>
+      <w:r>
+        <w:rPr>
+          <w:rFonts w:ascii="Times New Roman" w:hAnsi="Times New Roman" w:cs="Times New Roman"/>
+          <w:sz w:val="24"/>
+          <w:szCs w:val="24"/>
+        </w:rPr>
+        <w:t xml:space="preserve"> y city.</w:t>
       </w:r>
     </w:p>
     <w:p>
@@ -1158,25 +1118,7 @@
           <w:sz w:val="24"/>
           <w:szCs w:val="24"/>
         </w:rPr>
-        <w:t xml:space="preserve">Tiene dos componentes, una clase llamada </w:t>
-      </w:r>
-      <w:proofErr w:type="spellStart"/>
-      <w:r>
-        <w:rPr>
-          <w:rFonts w:ascii="Times New Roman" w:hAnsi="Times New Roman" w:cs="Times New Roman"/>
-          <w:sz w:val="24"/>
-          <w:szCs w:val="24"/>
-        </w:rPr>
-        <w:t>CityGUI</w:t>
-      </w:r>
-      <w:proofErr w:type="spellEnd"/>
-      <w:r>
-        <w:rPr>
-          <w:rFonts w:ascii="Times New Roman" w:hAnsi="Times New Roman" w:cs="Times New Roman"/>
-          <w:sz w:val="24"/>
-          <w:szCs w:val="24"/>
-        </w:rPr>
-        <w:t xml:space="preserve"> y una referencia </w:t>
+        <w:t xml:space="preserve">Tiene dos componentes, una clase llamada CityGUI y una referencia </w:t>
       </w:r>
       <w:r>
         <w:rPr>
@@ -1308,25 +1250,7 @@
           <w:sz w:val="24"/>
           <w:szCs w:val="24"/>
         </w:rPr>
-        <w:t xml:space="preserve"> y </w:t>
-      </w:r>
-      <w:proofErr w:type="spellStart"/>
-      <w:r>
-        <w:rPr>
-          <w:rFonts w:ascii="Times New Roman" w:hAnsi="Times New Roman" w:cs="Times New Roman"/>
-          <w:sz w:val="24"/>
-          <w:szCs w:val="24"/>
-        </w:rPr>
-        <w:t>PhotoCity</w:t>
-      </w:r>
-      <w:proofErr w:type="spellEnd"/>
-      <w:r>
-        <w:rPr>
-          <w:rFonts w:ascii="Times New Roman" w:hAnsi="Times New Roman" w:cs="Times New Roman"/>
-          <w:sz w:val="24"/>
-          <w:szCs w:val="24"/>
-        </w:rPr>
-        <w:t>.</w:t>
+        <w:t xml:space="preserve"> y PhotoCity.</w:t>
       </w:r>
     </w:p>
     <w:p>
@@ -1399,18 +1323,8 @@
           <w:szCs w:val="24"/>
         </w:rPr>
         <w:tab/>
-        <w:t xml:space="preserve">Se debe ejecutar el método main de la clase </w:t>
-      </w:r>
-      <w:proofErr w:type="spellStart"/>
-      <w:r>
-        <w:rPr>
-          <w:rFonts w:ascii="Times New Roman" w:hAnsi="Times New Roman" w:cs="Times New Roman"/>
-          <w:sz w:val="24"/>
-          <w:szCs w:val="24"/>
-        </w:rPr>
-        <w:t>CityGUI</w:t>
-      </w:r>
-      <w:proofErr w:type="spellEnd"/>
+        <w:t>Se debe ejecutar el método main de la clase CityGUI</w:t>
+      </w:r>
       <w:r>
         <w:rPr>
           <w:rFonts w:ascii="Times New Roman" w:hAnsi="Times New Roman" w:cs="Times New Roman"/>
@@ -1858,18 +1772,8 @@
           <w:sz w:val="24"/>
           <w:szCs w:val="24"/>
         </w:rPr>
-        <w:t xml:space="preserve"> en la clase </w:t>
-      </w:r>
-      <w:proofErr w:type="spellStart"/>
-      <w:r>
-        <w:rPr>
-          <w:rFonts w:ascii="Times New Roman" w:hAnsi="Times New Roman" w:cs="Times New Roman"/>
-          <w:sz w:val="24"/>
-          <w:szCs w:val="24"/>
-        </w:rPr>
-        <w:t>CityGUI</w:t>
-      </w:r>
-      <w:proofErr w:type="spellEnd"/>
+        <w:t xml:space="preserve"> en la clase CityGUI</w:t>
+      </w:r>
       <w:r>
         <w:rPr>
           <w:rFonts w:ascii="Times New Roman" w:hAnsi="Times New Roman" w:cs="Times New Roman"/>
@@ -2305,25 +2209,7 @@
           <w:sz w:val="24"/>
           <w:szCs w:val="24"/>
         </w:rPr>
-        <w:t xml:space="preserve"> clase Person y la interfaz </w:t>
-      </w:r>
-      <w:proofErr w:type="spellStart"/>
-      <w:r>
-        <w:rPr>
-          <w:rFonts w:ascii="Times New Roman" w:hAnsi="Times New Roman" w:cs="Times New Roman"/>
-          <w:sz w:val="24"/>
-          <w:szCs w:val="24"/>
-        </w:rPr>
-        <w:t>item</w:t>
-      </w:r>
-      <w:proofErr w:type="spellEnd"/>
-      <w:r>
-        <w:rPr>
-          <w:rFonts w:ascii="Times New Roman" w:hAnsi="Times New Roman" w:cs="Times New Roman"/>
-          <w:sz w:val="24"/>
-          <w:szCs w:val="24"/>
-        </w:rPr>
-        <w:t>.</w:t>
+        <w:t xml:space="preserve"> clase Person y la interfaz item.</w:t>
       </w:r>
     </w:p>
     <w:p>
@@ -2838,33 +2724,15 @@
           <w:sz w:val="24"/>
           <w:szCs w:val="24"/>
         </w:rPr>
-        <w:t xml:space="preserve">a clase Person implementa la interfaz Item, los objetos de tipo Person pueden ser almacenados dentro </w:t>
-      </w:r>
-      <w:proofErr w:type="spellStart"/>
-      <w:r>
-        <w:rPr>
-          <w:rFonts w:ascii="Times New Roman" w:hAnsi="Times New Roman" w:cs="Times New Roman"/>
-          <w:sz w:val="24"/>
-          <w:szCs w:val="24"/>
-        </w:rPr>
-        <w:t xml:space="preserve">de </w:t>
-      </w:r>
-      <w:r>
-        <w:rPr>
-          <w:rFonts w:ascii="Times New Roman" w:hAnsi="Times New Roman" w:cs="Times New Roman"/>
-          <w:sz w:val="24"/>
-          <w:szCs w:val="24"/>
-        </w:rPr>
-        <w:t>el</w:t>
-      </w:r>
-      <w:proofErr w:type="spellEnd"/>
-      <w:r>
-        <w:rPr>
-          <w:rFonts w:ascii="Times New Roman" w:hAnsi="Times New Roman" w:cs="Times New Roman"/>
-          <w:sz w:val="24"/>
-          <w:szCs w:val="24"/>
-        </w:rPr>
-        <w:t xml:space="preserve"> arreglo. Esto es posible por el principio de polimorfismo, el cual permite que una referencia de tipo Item</w:t>
+        <w:t xml:space="preserve">a clase Person implementa la interfaz Item, los objetos de tipo Person pueden ser almacenados dentro de </w:t>
+      </w:r>
+      <w:r>
+        <w:rPr>
+          <w:rFonts w:ascii="Times New Roman" w:hAnsi="Times New Roman" w:cs="Times New Roman"/>
+          <w:sz w:val="24"/>
+          <w:szCs w:val="24"/>
+        </w:rPr>
+        <w:t>el arreglo. Esto es posible por el principio de polimorfismo, el cual permite que una referencia de tipo Item</w:t>
       </w:r>
       <w:r>
         <w:rPr>
@@ -3435,25 +3303,7 @@
           <w:sz w:val="24"/>
           <w:szCs w:val="24"/>
         </w:rPr>
-        <w:t xml:space="preserve">Por comportarse como un </w:t>
-      </w:r>
-      <w:proofErr w:type="spellStart"/>
-      <w:r>
-        <w:rPr>
-          <w:rFonts w:ascii="Times New Roman" w:hAnsi="Times New Roman" w:cs="Times New Roman"/>
-          <w:sz w:val="24"/>
-          <w:szCs w:val="24"/>
-        </w:rPr>
-        <w:t>item</w:t>
-      </w:r>
-      <w:proofErr w:type="spellEnd"/>
-      <w:r>
-        <w:rPr>
-          <w:rFonts w:ascii="Times New Roman" w:hAnsi="Times New Roman" w:cs="Times New Roman"/>
-          <w:sz w:val="24"/>
-          <w:szCs w:val="24"/>
-        </w:rPr>
-        <w:t xml:space="preserve">, </w:t>
+        <w:t xml:space="preserve">Por comportarse como un item, </w:t>
       </w:r>
       <w:r>
         <w:rPr>
@@ -3502,64 +3352,24 @@
           <w:sz w:val="24"/>
           <w:szCs w:val="24"/>
         </w:rPr>
-        <w:t xml:space="preserve"> lo anterior una Person, ¿Cómo actúa (</w:t>
-      </w:r>
-      <w:proofErr w:type="spellStart"/>
-      <w:r>
-        <w:rPr>
-          <w:rFonts w:ascii="Times New Roman" w:hAnsi="Times New Roman" w:cs="Times New Roman"/>
-          <w:i/>
-          <w:iCs/>
-          <w:sz w:val="24"/>
-          <w:szCs w:val="24"/>
-        </w:rPr>
-        <w:t>decide+cambia</w:t>
-      </w:r>
-      <w:proofErr w:type="spellEnd"/>
-      <w:r>
-        <w:rPr>
-          <w:rFonts w:ascii="Times New Roman" w:hAnsi="Times New Roman" w:cs="Times New Roman"/>
-          <w:i/>
-          <w:iCs/>
-          <w:sz w:val="24"/>
-          <w:szCs w:val="24"/>
-        </w:rPr>
-        <w:t>)?</w:t>
-      </w:r>
-    </w:p>
-    <w:p>
-      <w:pPr>
-        <w:rPr>
-          <w:rFonts w:ascii="Times New Roman" w:hAnsi="Times New Roman" w:cs="Times New Roman"/>
-          <w:sz w:val="24"/>
-          <w:szCs w:val="24"/>
-        </w:rPr>
-      </w:pPr>
-      <w:r>
-        <w:rPr>
-          <w:rFonts w:ascii="Times New Roman" w:hAnsi="Times New Roman" w:cs="Times New Roman"/>
-          <w:sz w:val="24"/>
-          <w:szCs w:val="24"/>
-        </w:rPr>
-        <w:t xml:space="preserve">La persona actúa respecto a su cantidad de pasos, cuando decide en </w:t>
-      </w:r>
-      <w:proofErr w:type="spellStart"/>
-      <w:r>
-        <w:rPr>
-          <w:rFonts w:ascii="Times New Roman" w:hAnsi="Times New Roman" w:cs="Times New Roman"/>
-          <w:sz w:val="24"/>
-          <w:szCs w:val="24"/>
-        </w:rPr>
-        <w:t>que</w:t>
-      </w:r>
-      <w:proofErr w:type="spellEnd"/>
-      <w:r>
-        <w:rPr>
-          <w:rFonts w:ascii="Times New Roman" w:hAnsi="Times New Roman" w:cs="Times New Roman"/>
-          <w:sz w:val="24"/>
-          <w:szCs w:val="24"/>
-        </w:rPr>
-        <w:t xml:space="preserve"> estado de ánimo está hace un cálculo </w:t>
+        <w:t xml:space="preserve"> lo anterior una Person, ¿Cómo actúa (decide+cambia)?</w:t>
+      </w:r>
+    </w:p>
+    <w:p>
+      <w:pPr>
+        <w:rPr>
+          <w:rFonts w:ascii="Times New Roman" w:hAnsi="Times New Roman" w:cs="Times New Roman"/>
+          <w:sz w:val="24"/>
+          <w:szCs w:val="24"/>
+        </w:rPr>
+      </w:pPr>
+      <w:r>
+        <w:rPr>
+          <w:rFonts w:ascii="Times New Roman" w:hAnsi="Times New Roman" w:cs="Times New Roman"/>
+          <w:sz w:val="24"/>
+          <w:szCs w:val="24"/>
+        </w:rPr>
+        <w:t xml:space="preserve">La persona actúa respecto a su cantidad de pasos, cuando decide en que estado de ánimo está hace un cálculo </w:t>
       </w:r>
       <w:r>
         <w:rPr>
@@ -3714,71 +3524,15 @@
           <w:szCs w:val="24"/>
         </w:rPr>
       </w:pPr>
-      <w:proofErr w:type="spellStart"/>
-      <w:r>
-        <w:rPr>
-          <w:rFonts w:ascii="Times New Roman" w:hAnsi="Times New Roman" w:cs="Times New Roman"/>
-          <w:i/>
-          <w:iCs/>
-          <w:sz w:val="24"/>
-          <w:szCs w:val="24"/>
-        </w:rPr>
-        <w:t>adan</w:t>
-      </w:r>
-      <w:proofErr w:type="spellEnd"/>
-      <w:r>
-        <w:rPr>
-          <w:rFonts w:ascii="Times New Roman" w:hAnsi="Times New Roman" w:cs="Times New Roman"/>
-          <w:i/>
-          <w:iCs/>
-          <w:sz w:val="24"/>
-          <w:szCs w:val="24"/>
-        </w:rPr>
-        <w:t xml:space="preserve"> y </w:t>
-      </w:r>
-      <w:proofErr w:type="spellStart"/>
-      <w:r>
-        <w:rPr>
-          <w:rFonts w:ascii="Times New Roman" w:hAnsi="Times New Roman" w:cs="Times New Roman"/>
-          <w:i/>
-          <w:iCs/>
-          <w:sz w:val="24"/>
-          <w:szCs w:val="24"/>
-        </w:rPr>
-        <w:t>eva</w:t>
-      </w:r>
-      <w:proofErr w:type="spellEnd"/>
-      <w:r>
-        <w:rPr>
-          <w:rFonts w:ascii="Times New Roman" w:hAnsi="Times New Roman" w:cs="Times New Roman"/>
-          <w:i/>
-          <w:iCs/>
-          <w:sz w:val="24"/>
-          <w:szCs w:val="24"/>
-        </w:rPr>
-        <w:t xml:space="preserve"> usando el método </w:t>
-      </w:r>
-      <w:proofErr w:type="spellStart"/>
-      <w:r>
-        <w:rPr>
-          <w:rFonts w:ascii="Times New Roman" w:hAnsi="Times New Roman" w:cs="Times New Roman"/>
-          <w:i/>
-          <w:iCs/>
-          <w:sz w:val="24"/>
-          <w:szCs w:val="24"/>
-        </w:rPr>
-        <w:t>someItems</w:t>
-      </w:r>
-      <w:proofErr w:type="spellEnd"/>
-      <w:r>
-        <w:rPr>
-          <w:rFonts w:ascii="Times New Roman" w:hAnsi="Times New Roman" w:cs="Times New Roman"/>
-          <w:i/>
-          <w:iCs/>
-          <w:sz w:val="24"/>
-          <w:szCs w:val="24"/>
-        </w:rPr>
-        <w:t>() . Ejecuten el programa, ¿Qué pasa con</w:t>
+      <w:r>
+        <w:rPr>
+          <w:rFonts w:ascii="Times New Roman" w:hAnsi="Times New Roman" w:cs="Times New Roman"/>
+          <w:i/>
+          <w:iCs/>
+          <w:sz w:val="24"/>
+          <w:szCs w:val="24"/>
+        </w:rPr>
+        <w:t>adan y eva usando el método someItems() . Ejecuten el programa, ¿Qué pasa con</w:t>
       </w:r>
     </w:p>
     <w:p>
@@ -3913,29 +3667,7 @@
           <w:sz w:val="24"/>
           <w:szCs w:val="24"/>
         </w:rPr>
-        <w:t xml:space="preserve">7. Diseñen, construyan y prueben el método llamado </w:t>
-      </w:r>
-      <w:proofErr w:type="spellStart"/>
-      <w:r>
-        <w:rPr>
-          <w:rFonts w:ascii="Times New Roman" w:hAnsi="Times New Roman" w:cs="Times New Roman"/>
-          <w:i/>
-          <w:iCs/>
-          <w:sz w:val="24"/>
-          <w:szCs w:val="24"/>
-        </w:rPr>
-        <w:t>ticTac</w:t>
-      </w:r>
-      <w:proofErr w:type="spellEnd"/>
-      <w:r>
-        <w:rPr>
-          <w:rFonts w:ascii="Times New Roman" w:hAnsi="Times New Roman" w:cs="Times New Roman"/>
-          <w:i/>
-          <w:iCs/>
-          <w:sz w:val="24"/>
-          <w:szCs w:val="24"/>
-        </w:rPr>
-        <w:t>() de la clase City.</w:t>
+        <w:t>7. Diseñen, construyan y prueben el método llamado ticTac() de la clase City.</w:t>
       </w:r>
     </w:p>
     <w:p>
@@ -4009,6 +3741,7 @@
           <w:bCs/>
           <w:i/>
           <w:iCs/>
+          <w:noProof/>
           <w:sz w:val="24"/>
           <w:szCs w:val="24"/>
         </w:rPr>
@@ -4076,43 +3809,7 @@
           <w:sz w:val="24"/>
           <w:szCs w:val="24"/>
         </w:rPr>
-        <w:t xml:space="preserve">8. ¿Cómo quedarían </w:t>
-      </w:r>
-      <w:proofErr w:type="spellStart"/>
-      <w:r>
-        <w:rPr>
-          <w:rFonts w:ascii="Times New Roman" w:hAnsi="Times New Roman" w:cs="Times New Roman"/>
-          <w:sz w:val="24"/>
-          <w:szCs w:val="24"/>
-        </w:rPr>
-        <w:t>adan</w:t>
-      </w:r>
-      <w:proofErr w:type="spellEnd"/>
-      <w:r>
-        <w:rPr>
-          <w:rFonts w:ascii="Times New Roman" w:hAnsi="Times New Roman" w:cs="Times New Roman"/>
-          <w:sz w:val="24"/>
-          <w:szCs w:val="24"/>
-        </w:rPr>
-        <w:t xml:space="preserve"> y </w:t>
-      </w:r>
-      <w:proofErr w:type="spellStart"/>
-      <w:r>
-        <w:rPr>
-          <w:rFonts w:ascii="Times New Roman" w:hAnsi="Times New Roman" w:cs="Times New Roman"/>
-          <w:sz w:val="24"/>
-          <w:szCs w:val="24"/>
-        </w:rPr>
-        <w:t>eva</w:t>
-      </w:r>
-      <w:proofErr w:type="spellEnd"/>
-      <w:r>
-        <w:rPr>
-          <w:rFonts w:ascii="Times New Roman" w:hAnsi="Times New Roman" w:cs="Times New Roman"/>
-          <w:sz w:val="24"/>
-          <w:szCs w:val="24"/>
-        </w:rPr>
-        <w:t xml:space="preserve"> después de uno, dos, cuatro y seis Tic-tac? Ejecuten</w:t>
+        <w:t>8. ¿Cómo quedarían adan y eva después de uno, dos, cuatro y seis Tic-tac? Ejecuten</w:t>
       </w:r>
     </w:p>
     <w:p>
@@ -4157,103 +3854,30 @@
           <w:szCs w:val="24"/>
         </w:rPr>
       </w:pPr>
-      <w:proofErr w:type="spellStart"/>
-      <w:r>
-        <w:rPr>
-          <w:rFonts w:ascii="Times New Roman" w:hAnsi="Times New Roman" w:cs="Times New Roman"/>
-          <w:sz w:val="24"/>
-          <w:szCs w:val="24"/>
-        </w:rPr>
-        <w:t>Adan</w:t>
-      </w:r>
-      <w:proofErr w:type="spellEnd"/>
-      <w:r>
-        <w:rPr>
-          <w:rFonts w:ascii="Times New Roman" w:hAnsi="Times New Roman" w:cs="Times New Roman"/>
-          <w:sz w:val="24"/>
-          <w:szCs w:val="24"/>
-        </w:rPr>
-        <w:t xml:space="preserve"> y Eva deberían estar acercándose entre ellos, entre </w:t>
-      </w:r>
-      <w:proofErr w:type="spellStart"/>
-      <w:r>
-        <w:rPr>
-          <w:rFonts w:ascii="Times New Roman" w:hAnsi="Times New Roman" w:cs="Times New Roman"/>
-          <w:sz w:val="24"/>
-          <w:szCs w:val="24"/>
-        </w:rPr>
-        <w:t>mas</w:t>
-      </w:r>
-      <w:proofErr w:type="spellEnd"/>
-      <w:r>
-        <w:rPr>
-          <w:rFonts w:ascii="Times New Roman" w:hAnsi="Times New Roman" w:cs="Times New Roman"/>
-          <w:sz w:val="24"/>
-          <w:szCs w:val="24"/>
-        </w:rPr>
-        <w:t xml:space="preserve"> </w:t>
-      </w:r>
-      <w:proofErr w:type="spellStart"/>
-      <w:r>
-        <w:rPr>
-          <w:rFonts w:ascii="Times New Roman" w:hAnsi="Times New Roman" w:cs="Times New Roman"/>
-          <w:sz w:val="24"/>
-          <w:szCs w:val="24"/>
-        </w:rPr>
-        <w:t>ticks</w:t>
-      </w:r>
-      <w:proofErr w:type="spellEnd"/>
-      <w:r>
-        <w:rPr>
-          <w:rFonts w:ascii="Times New Roman" w:hAnsi="Times New Roman" w:cs="Times New Roman"/>
-          <w:sz w:val="24"/>
-          <w:szCs w:val="24"/>
-        </w:rPr>
-        <w:t xml:space="preserve"> </w:t>
-      </w:r>
-      <w:proofErr w:type="spellStart"/>
-      <w:r>
-        <w:rPr>
-          <w:rFonts w:ascii="Times New Roman" w:hAnsi="Times New Roman" w:cs="Times New Roman"/>
-          <w:sz w:val="24"/>
-          <w:szCs w:val="24"/>
-        </w:rPr>
-        <w:t>mas</w:t>
-      </w:r>
-      <w:proofErr w:type="spellEnd"/>
-      <w:r>
-        <w:rPr>
-          <w:rFonts w:ascii="Times New Roman" w:hAnsi="Times New Roman" w:cs="Times New Roman"/>
-          <w:sz w:val="24"/>
-          <w:szCs w:val="24"/>
-        </w:rPr>
-        <w:t xml:space="preserve"> cerca están ya que dan un paso en dirección del otro </w:t>
-      </w:r>
-    </w:p>
-    <w:p>
-      <w:pPr>
-        <w:rPr>
-          <w:rFonts w:ascii="Times New Roman" w:hAnsi="Times New Roman" w:cs="Times New Roman"/>
-          <w:sz w:val="24"/>
-          <w:szCs w:val="24"/>
-        </w:rPr>
-      </w:pPr>
-      <w:r>
-        <w:rPr>
-          <w:rFonts w:ascii="Times New Roman" w:hAnsi="Times New Roman" w:cs="Times New Roman"/>
-          <w:sz w:val="24"/>
-          <w:szCs w:val="24"/>
-        </w:rPr>
-        <w:t xml:space="preserve">1 </w:t>
-      </w:r>
-      <w:proofErr w:type="spellStart"/>
-      <w:r>
-        <w:rPr>
-          <w:rFonts w:ascii="Times New Roman" w:hAnsi="Times New Roman" w:cs="Times New Roman"/>
-          <w:sz w:val="24"/>
-          <w:szCs w:val="24"/>
-        </w:rPr>
-        <w:t>ti</w:t>
+      <w:r>
+        <w:rPr>
+          <w:rFonts w:ascii="Times New Roman" w:hAnsi="Times New Roman" w:cs="Times New Roman"/>
+          <w:sz w:val="24"/>
+          <w:szCs w:val="24"/>
+        </w:rPr>
+        <w:t xml:space="preserve">Adan y Eva deberían estar acercándose entre ellos, entre mas ticks mas cerca están ya que dan un paso en dirección del otro </w:t>
+      </w:r>
+    </w:p>
+    <w:p>
+      <w:pPr>
+        <w:rPr>
+          <w:rFonts w:ascii="Times New Roman" w:hAnsi="Times New Roman" w:cs="Times New Roman"/>
+          <w:sz w:val="24"/>
+          <w:szCs w:val="24"/>
+        </w:rPr>
+      </w:pPr>
+      <w:r>
+        <w:rPr>
+          <w:rFonts w:ascii="Times New Roman" w:hAnsi="Times New Roman" w:cs="Times New Roman"/>
+          <w:sz w:val="24"/>
+          <w:szCs w:val="24"/>
+        </w:rPr>
+        <w:t>1 ti</w:t>
       </w:r>
       <w:r>
         <w:rPr>
@@ -4271,7 +3895,6 @@
         </w:rPr>
         <w:t>k</w:t>
       </w:r>
-      <w:proofErr w:type="spellEnd"/>
     </w:p>
     <w:p>
       <w:pPr>
@@ -4339,18 +3962,8 @@
           <w:sz w:val="24"/>
           <w:szCs w:val="24"/>
         </w:rPr>
-        <w:t xml:space="preserve">2 </w:t>
-      </w:r>
-      <w:proofErr w:type="spellStart"/>
-      <w:r>
-        <w:rPr>
-          <w:rFonts w:ascii="Times New Roman" w:hAnsi="Times New Roman" w:cs="Times New Roman"/>
-          <w:sz w:val="24"/>
-          <w:szCs w:val="24"/>
-        </w:rPr>
-        <w:t>ticks</w:t>
-      </w:r>
-      <w:proofErr w:type="spellEnd"/>
+        <w:t>2 ticks</w:t>
+      </w:r>
     </w:p>
     <w:p>
       <w:pPr>
@@ -4419,18 +4032,8 @@
           <w:sz w:val="24"/>
           <w:szCs w:val="24"/>
         </w:rPr>
-        <w:t xml:space="preserve">6 </w:t>
-      </w:r>
-      <w:proofErr w:type="spellStart"/>
-      <w:r>
-        <w:rPr>
-          <w:rFonts w:ascii="Times New Roman" w:hAnsi="Times New Roman" w:cs="Times New Roman"/>
-          <w:sz w:val="24"/>
-          <w:szCs w:val="24"/>
-        </w:rPr>
-        <w:t>ticks</w:t>
-      </w:r>
-      <w:proofErr w:type="spellEnd"/>
+        <w:t>6 ticks</w:t>
+      </w:r>
     </w:p>
     <w:p>
       <w:pPr>
@@ -4580,106 +4183,28 @@
           <w:sz w:val="24"/>
           <w:szCs w:val="24"/>
         </w:rPr>
-        <w:t xml:space="preserve"> Ellas (i) son </w:t>
-      </w:r>
-      <w:proofErr w:type="spellStart"/>
-      <w:r>
-        <w:rPr>
-          <w:rFonts w:ascii="Times New Roman" w:hAnsi="Times New Roman" w:cs="Times New Roman"/>
-          <w:i/>
-          <w:iCs/>
-          <w:sz w:val="24"/>
-          <w:szCs w:val="24"/>
-        </w:rPr>
-        <w:t>rectangulos</w:t>
-      </w:r>
-      <w:proofErr w:type="spellEnd"/>
-    </w:p>
-    <w:p>
-      <w:pPr>
-        <w:rPr>
-          <w:rFonts w:ascii="Times New Roman" w:hAnsi="Times New Roman" w:cs="Times New Roman"/>
-          <w:i/>
-          <w:iCs/>
-          <w:sz w:val="24"/>
-          <w:szCs w:val="24"/>
-        </w:rPr>
-      </w:pPr>
-      <w:r>
-        <w:rPr>
-          <w:rFonts w:ascii="Times New Roman" w:hAnsi="Times New Roman" w:cs="Times New Roman"/>
-          <w:i/>
-          <w:iCs/>
-          <w:sz w:val="24"/>
-          <w:szCs w:val="24"/>
-        </w:rPr>
-        <w:t>de color verde; (</w:t>
-      </w:r>
-      <w:proofErr w:type="spellStart"/>
-      <w:r>
-        <w:rPr>
-          <w:rFonts w:ascii="Times New Roman" w:hAnsi="Times New Roman" w:cs="Times New Roman"/>
-          <w:i/>
-          <w:iCs/>
-          <w:sz w:val="24"/>
-          <w:szCs w:val="24"/>
-        </w:rPr>
-        <w:t>ii</w:t>
-      </w:r>
-      <w:proofErr w:type="spellEnd"/>
-      <w:r>
-        <w:rPr>
-          <w:rFonts w:ascii="Times New Roman" w:hAnsi="Times New Roman" w:cs="Times New Roman"/>
-          <w:i/>
-          <w:iCs/>
-          <w:sz w:val="24"/>
-          <w:szCs w:val="24"/>
-        </w:rPr>
-        <w:t>) inician indiferentes; (</w:t>
-      </w:r>
-      <w:proofErr w:type="spellStart"/>
-      <w:r>
-        <w:rPr>
-          <w:rFonts w:ascii="Times New Roman" w:hAnsi="Times New Roman" w:cs="Times New Roman"/>
-          <w:i/>
-          <w:iCs/>
-          <w:sz w:val="24"/>
-          <w:szCs w:val="24"/>
-        </w:rPr>
-        <w:t>ii</w:t>
-      </w:r>
-      <w:proofErr w:type="spellEnd"/>
-      <w:r>
-        <w:rPr>
-          <w:rFonts w:ascii="Times New Roman" w:hAnsi="Times New Roman" w:cs="Times New Roman"/>
-          <w:i/>
-          <w:iCs/>
-          <w:sz w:val="24"/>
-          <w:szCs w:val="24"/>
-        </w:rPr>
-        <w:t>) se mueven hacia el norte1, (</w:t>
-      </w:r>
-      <w:proofErr w:type="spellStart"/>
-      <w:r>
-        <w:rPr>
-          <w:rFonts w:ascii="Times New Roman" w:hAnsi="Times New Roman" w:cs="Times New Roman"/>
-          <w:i/>
-          <w:iCs/>
-          <w:sz w:val="24"/>
-          <w:szCs w:val="24"/>
-        </w:rPr>
-        <w:t>iii</w:t>
-      </w:r>
-      <w:proofErr w:type="spellEnd"/>
-      <w:r>
-        <w:rPr>
-          <w:rFonts w:ascii="Times New Roman" w:hAnsi="Times New Roman" w:cs="Times New Roman"/>
-          <w:i/>
-          <w:iCs/>
-          <w:sz w:val="24"/>
-          <w:szCs w:val="24"/>
-        </w:rPr>
-        <w:t>) si quedan vecinos</w:t>
+        <w:t xml:space="preserve"> Ellas (i) son rectangulos</w:t>
+      </w:r>
+    </w:p>
+    <w:p>
+      <w:pPr>
+        <w:rPr>
+          <w:rFonts w:ascii="Times New Roman" w:hAnsi="Times New Roman" w:cs="Times New Roman"/>
+          <w:i/>
+          <w:iCs/>
+          <w:sz w:val="24"/>
+          <w:szCs w:val="24"/>
+        </w:rPr>
+      </w:pPr>
+      <w:r>
+        <w:rPr>
+          <w:rFonts w:ascii="Times New Roman" w:hAnsi="Times New Roman" w:cs="Times New Roman"/>
+          <w:i/>
+          <w:iCs/>
+          <w:sz w:val="24"/>
+          <w:szCs w:val="24"/>
+        </w:rPr>
+        <w:t>de color verde; (ii) inician indiferentes; (ii) se mueven hacia el norte1, (iii) si quedan vecinos</w:t>
       </w:r>
       <w:r>
         <w:rPr>
@@ -4699,51 +4224,7 @@
           <w:sz w:val="24"/>
           <w:szCs w:val="24"/>
         </w:rPr>
-        <w:t xml:space="preserve">a un </w:t>
-      </w:r>
-      <w:proofErr w:type="spellStart"/>
-      <w:r>
-        <w:rPr>
-          <w:rFonts w:ascii="Times New Roman" w:hAnsi="Times New Roman" w:cs="Times New Roman"/>
-          <w:i/>
-          <w:iCs/>
-          <w:sz w:val="24"/>
-          <w:szCs w:val="24"/>
-        </w:rPr>
-        <w:t>item</w:t>
-      </w:r>
-      <w:proofErr w:type="spellEnd"/>
-      <w:r>
-        <w:rPr>
-          <w:rFonts w:ascii="Times New Roman" w:hAnsi="Times New Roman" w:cs="Times New Roman"/>
-          <w:i/>
-          <w:iCs/>
-          <w:sz w:val="24"/>
-          <w:szCs w:val="24"/>
-        </w:rPr>
-        <w:t>, se ponen felices; (</w:t>
-      </w:r>
-      <w:proofErr w:type="spellStart"/>
-      <w:r>
-        <w:rPr>
-          <w:rFonts w:ascii="Times New Roman" w:hAnsi="Times New Roman" w:cs="Times New Roman"/>
-          <w:i/>
-          <w:iCs/>
-          <w:sz w:val="24"/>
-          <w:szCs w:val="24"/>
-        </w:rPr>
-        <w:t>iv</w:t>
-      </w:r>
-      <w:proofErr w:type="spellEnd"/>
-      <w:r>
-        <w:rPr>
-          <w:rFonts w:ascii="Times New Roman" w:hAnsi="Times New Roman" w:cs="Times New Roman"/>
-          <w:i/>
-          <w:iCs/>
-          <w:sz w:val="24"/>
-          <w:szCs w:val="24"/>
-        </w:rPr>
-        <w:t>) si no logran moverse al sitio que querían, quedan</w:t>
+        <w:t>a un item, se ponen felices; (iv) si no logran moverse al sitio que querían, quedan</w:t>
       </w:r>
     </w:p>
     <w:p>
@@ -4781,52 +4262,24 @@
           <w:sz w:val="24"/>
           <w:szCs w:val="24"/>
         </w:rPr>
-        <w:t xml:space="preserve">1. Para implementar esta nueva persona Walker ¿cuáles métodos se </w:t>
-      </w:r>
-      <w:proofErr w:type="spellStart"/>
-      <w:r>
-        <w:rPr>
-          <w:rFonts w:ascii="Times New Roman" w:hAnsi="Times New Roman" w:cs="Times New Roman"/>
-          <w:sz w:val="24"/>
-          <w:szCs w:val="24"/>
-        </w:rPr>
-        <w:t>sobre-escriben</w:t>
-      </w:r>
-      <w:proofErr w:type="spellEnd"/>
-    </w:p>
-    <w:p>
-      <w:pPr>
-        <w:rPr>
-          <w:rFonts w:ascii="Times New Roman" w:hAnsi="Times New Roman" w:cs="Times New Roman"/>
-          <w:sz w:val="24"/>
-          <w:szCs w:val="24"/>
-        </w:rPr>
-      </w:pPr>
-      <w:r>
-        <w:rPr>
-          <w:rFonts w:ascii="Times New Roman" w:hAnsi="Times New Roman" w:cs="Times New Roman"/>
-          <w:sz w:val="24"/>
-          <w:szCs w:val="24"/>
-        </w:rPr>
-        <w:t>(</w:t>
-      </w:r>
-      <w:proofErr w:type="spellStart"/>
-      <w:r>
-        <w:rPr>
-          <w:rFonts w:ascii="Times New Roman" w:hAnsi="Times New Roman" w:cs="Times New Roman"/>
-          <w:sz w:val="24"/>
-          <w:szCs w:val="24"/>
-        </w:rPr>
-        <w:t>overriding</w:t>
-      </w:r>
-      <w:proofErr w:type="spellEnd"/>
-      <w:r>
-        <w:rPr>
-          <w:rFonts w:ascii="Times New Roman" w:hAnsi="Times New Roman" w:cs="Times New Roman"/>
-          <w:sz w:val="24"/>
-          <w:szCs w:val="24"/>
-        </w:rPr>
-        <w:t>)?</w:t>
+        <w:t>1. Para implementar esta nueva persona Walker ¿cuáles métodos se sobre-escriben</w:t>
+      </w:r>
+    </w:p>
+    <w:p>
+      <w:pPr>
+        <w:rPr>
+          <w:rFonts w:ascii="Times New Roman" w:hAnsi="Times New Roman" w:cs="Times New Roman"/>
+          <w:sz w:val="24"/>
+          <w:szCs w:val="24"/>
+        </w:rPr>
+      </w:pPr>
+      <w:r>
+        <w:rPr>
+          <w:rFonts w:ascii="Times New Roman" w:hAnsi="Times New Roman" w:cs="Times New Roman"/>
+          <w:sz w:val="24"/>
+          <w:szCs w:val="24"/>
+        </w:rPr>
+        <w:t>(overriding)?</w:t>
       </w:r>
     </w:p>
     <w:p>
@@ -4849,27 +4302,8 @@
           <w:szCs w:val="24"/>
         </w:rPr>
         <w:lastRenderedPageBreak/>
-        <w:t xml:space="preserve">Se </w:t>
-      </w:r>
-      <w:proofErr w:type="spellStart"/>
-      <w:r>
-        <w:rPr>
-          <w:rFonts w:ascii="Times New Roman" w:hAnsi="Times New Roman" w:cs="Times New Roman"/>
-          <w:sz w:val="24"/>
-          <w:szCs w:val="24"/>
-        </w:rPr>
-        <w:t>sobreescribe</w:t>
-      </w:r>
-      <w:proofErr w:type="spellEnd"/>
-      <w:r>
-        <w:rPr>
-          <w:rFonts w:ascii="Times New Roman" w:hAnsi="Times New Roman" w:cs="Times New Roman"/>
-          <w:sz w:val="24"/>
-          <w:szCs w:val="24"/>
-        </w:rPr>
-        <w:t xml:space="preserve"> el método </w:t>
-      </w:r>
-      <w:proofErr w:type="spellStart"/>
+        <w:t xml:space="preserve">Se sobreescribe el método </w:t>
+      </w:r>
       <w:r>
         <w:rPr>
           <w:rFonts w:ascii="Times New Roman" w:hAnsi="Times New Roman" w:cs="Times New Roman"/>
@@ -4878,7 +4312,6 @@
         </w:rPr>
         <w:t>shape</w:t>
       </w:r>
-      <w:proofErr w:type="spellEnd"/>
     </w:p>
     <w:p>
       <w:pPr>
@@ -4921,25 +4354,7 @@
           <w:sz w:val="24"/>
           <w:szCs w:val="24"/>
         </w:rPr>
-        <w:t xml:space="preserve">Se </w:t>
-      </w:r>
-      <w:proofErr w:type="spellStart"/>
-      <w:r>
-        <w:rPr>
-          <w:rFonts w:ascii="Times New Roman" w:hAnsi="Times New Roman" w:cs="Times New Roman"/>
-          <w:sz w:val="24"/>
-          <w:szCs w:val="24"/>
-        </w:rPr>
-        <w:t>sobreescribe</w:t>
-      </w:r>
-      <w:proofErr w:type="spellEnd"/>
-      <w:r>
-        <w:rPr>
-          <w:rFonts w:ascii="Times New Roman" w:hAnsi="Times New Roman" w:cs="Times New Roman"/>
-          <w:sz w:val="24"/>
-          <w:szCs w:val="24"/>
-        </w:rPr>
-        <w:t xml:space="preserve"> el método decide</w:t>
+        <w:t>Se sobreescribe el método decide</w:t>
       </w:r>
     </w:p>
     <w:p>
@@ -4961,36 +4376,8 @@
           <w:sz w:val="24"/>
           <w:szCs w:val="24"/>
         </w:rPr>
-        <w:t xml:space="preserve">Se </w:t>
-      </w:r>
-      <w:proofErr w:type="spellStart"/>
-      <w:r>
-        <w:rPr>
-          <w:rFonts w:ascii="Times New Roman" w:hAnsi="Times New Roman" w:cs="Times New Roman"/>
-          <w:sz w:val="24"/>
-          <w:szCs w:val="24"/>
-        </w:rPr>
-        <w:t>sobreescribe</w:t>
-      </w:r>
-      <w:proofErr w:type="spellEnd"/>
-      <w:r>
-        <w:rPr>
-          <w:rFonts w:ascii="Times New Roman" w:hAnsi="Times New Roman" w:cs="Times New Roman"/>
-          <w:sz w:val="24"/>
-          <w:szCs w:val="24"/>
-        </w:rPr>
-        <w:t xml:space="preserve"> el método </w:t>
-      </w:r>
-      <w:proofErr w:type="spellStart"/>
-      <w:r>
-        <w:rPr>
-          <w:rFonts w:ascii="Times New Roman" w:hAnsi="Times New Roman" w:cs="Times New Roman"/>
-          <w:sz w:val="24"/>
-          <w:szCs w:val="24"/>
-        </w:rPr>
-        <w:t>change</w:t>
-      </w:r>
-      <w:proofErr w:type="spellEnd"/>
+        <w:t>Se sobreescribe el método change</w:t>
+      </w:r>
     </w:p>
     <w:p>
       <w:pPr>
@@ -5041,70 +4428,24 @@
           <w:sz w:val="24"/>
           <w:szCs w:val="24"/>
         </w:rPr>
-        <w:t xml:space="preserve">3. Adicione una pareja de </w:t>
-      </w:r>
-      <w:proofErr w:type="spellStart"/>
-      <w:r>
-        <w:rPr>
-          <w:rFonts w:ascii="Times New Roman" w:hAnsi="Times New Roman" w:cs="Times New Roman"/>
-          <w:sz w:val="24"/>
-          <w:szCs w:val="24"/>
-        </w:rPr>
-        <w:t>camin</w:t>
-      </w:r>
-      <w:proofErr w:type="spellEnd"/>
-    </w:p>
-    <w:p>
-      <w:pPr>
-        <w:rPr>
-          <w:rFonts w:ascii="Times New Roman" w:hAnsi="Times New Roman" w:cs="Times New Roman"/>
-          <w:sz w:val="24"/>
-          <w:szCs w:val="24"/>
-        </w:rPr>
-      </w:pPr>
-      <w:r>
-        <w:rPr>
-          <w:rFonts w:ascii="Times New Roman" w:hAnsi="Times New Roman" w:cs="Times New Roman"/>
-          <w:sz w:val="24"/>
-          <w:szCs w:val="24"/>
-        </w:rPr>
-        <w:t xml:space="preserve">antes, llámelas </w:t>
-      </w:r>
-      <w:proofErr w:type="spellStart"/>
-      <w:r>
-        <w:rPr>
-          <w:rFonts w:ascii="Times New Roman" w:hAnsi="Times New Roman" w:cs="Times New Roman"/>
-          <w:sz w:val="24"/>
-          <w:szCs w:val="24"/>
-        </w:rPr>
-        <w:t>messner</w:t>
-      </w:r>
-      <w:proofErr w:type="spellEnd"/>
-      <w:r>
-        <w:rPr>
-          <w:rFonts w:ascii="Times New Roman" w:hAnsi="Times New Roman" w:cs="Times New Roman"/>
-          <w:sz w:val="24"/>
-          <w:szCs w:val="24"/>
-        </w:rPr>
-        <w:t xml:space="preserve"> y </w:t>
-      </w:r>
-      <w:proofErr w:type="spellStart"/>
-      <w:r>
-        <w:rPr>
-          <w:rFonts w:ascii="Times New Roman" w:hAnsi="Times New Roman" w:cs="Times New Roman"/>
-          <w:sz w:val="24"/>
-          <w:szCs w:val="24"/>
-        </w:rPr>
-        <w:t>kukuczka</w:t>
-      </w:r>
-      <w:proofErr w:type="spellEnd"/>
-      <w:r>
-        <w:rPr>
-          <w:rFonts w:ascii="Times New Roman" w:hAnsi="Times New Roman" w:cs="Times New Roman"/>
-          <w:sz w:val="24"/>
-          <w:szCs w:val="24"/>
-        </w:rPr>
-        <w:t>,</w:t>
+        <w:t>3. Adicione una pareja de camin</w:t>
+      </w:r>
+    </w:p>
+    <w:p>
+      <w:pPr>
+        <w:rPr>
+          <w:rFonts w:ascii="Times New Roman" w:hAnsi="Times New Roman" w:cs="Times New Roman"/>
+          <w:sz w:val="24"/>
+          <w:szCs w:val="24"/>
+        </w:rPr>
+      </w:pPr>
+      <w:r>
+        <w:rPr>
+          <w:rFonts w:ascii="Times New Roman" w:hAnsi="Times New Roman" w:cs="Times New Roman"/>
+          <w:sz w:val="24"/>
+          <w:szCs w:val="24"/>
+        </w:rPr>
+        <w:t>antes, llámelas messner y kukuczka,</w:t>
       </w:r>
     </w:p>
     <w:p>
@@ -5385,6 +4726,7 @@
       <w:r>
         <w:rPr>
           <w:rFonts w:ascii="Times New Roman" w:hAnsi="Times New Roman" w:cs="Times New Roman"/>
+          <w:noProof/>
           <w:sz w:val="24"/>
           <w:szCs w:val="24"/>
         </w:rPr>
@@ -5673,25 +5015,7 @@
           <w:sz w:val="24"/>
           <w:szCs w:val="24"/>
         </w:rPr>
-        <w:t xml:space="preserve">No. Además de añadir en </w:t>
-      </w:r>
-      <w:proofErr w:type="spellStart"/>
-      <w:r>
-        <w:rPr>
-          <w:rFonts w:ascii="Times New Roman" w:hAnsi="Times New Roman" w:cs="Times New Roman"/>
-          <w:sz w:val="24"/>
-          <w:szCs w:val="24"/>
-        </w:rPr>
-        <w:t>someitems</w:t>
-      </w:r>
-      <w:proofErr w:type="spellEnd"/>
-      <w:r>
-        <w:rPr>
-          <w:rFonts w:ascii="Times New Roman" w:hAnsi="Times New Roman" w:cs="Times New Roman"/>
-          <w:sz w:val="24"/>
-          <w:szCs w:val="24"/>
-        </w:rPr>
-        <w:t xml:space="preserve"> no es necesario cambiar nada en City.</w:t>
+        <w:t>No. Además de añadir en someitems no es necesario cambiar nada en City.</w:t>
       </w:r>
     </w:p>
     <w:p>
@@ -5805,19 +5129,18 @@
           <w:szCs w:val="24"/>
           <w:highlight w:val="yellow"/>
         </w:rPr>
-        <w:t xml:space="preserve">3. Adicionen dos </w:t>
-      </w:r>
-      <w:proofErr w:type="spellStart"/>
-      <w:r>
+        <w:t>3. Adicionen dos semaforos en las esquinas superiores de la ciudad, llámenlos alarm y</w:t>
+      </w:r>
+    </w:p>
+    <w:p>
+      <w:pPr>
         <w:rPr>
           <w:rFonts w:ascii="Times New Roman" w:hAnsi="Times New Roman" w:cs="Times New Roman"/>
           <w:sz w:val="24"/>
           <w:szCs w:val="24"/>
           <w:highlight w:val="yellow"/>
         </w:rPr>
-        <w:t>semaforos</w:t>
-      </w:r>
-      <w:proofErr w:type="spellEnd"/>
+      </w:pPr>
       <w:r>
         <w:rPr>
           <w:rFonts w:ascii="Times New Roman" w:hAnsi="Times New Roman" w:cs="Times New Roman"/>
@@ -5825,57 +5148,7 @@
           <w:szCs w:val="24"/>
           <w:highlight w:val="yellow"/>
         </w:rPr>
-        <w:t xml:space="preserve"> en las esquinas superiores de la ciudad, llámenlos </w:t>
-      </w:r>
-      <w:proofErr w:type="spellStart"/>
-      <w:r>
-        <w:rPr>
-          <w:rFonts w:ascii="Times New Roman" w:hAnsi="Times New Roman" w:cs="Times New Roman"/>
-          <w:sz w:val="24"/>
-          <w:szCs w:val="24"/>
-          <w:highlight w:val="yellow"/>
-        </w:rPr>
-        <w:t>alarm</w:t>
-      </w:r>
-      <w:proofErr w:type="spellEnd"/>
-      <w:r>
-        <w:rPr>
-          <w:rFonts w:ascii="Times New Roman" w:hAnsi="Times New Roman" w:cs="Times New Roman"/>
-          <w:sz w:val="24"/>
-          <w:szCs w:val="24"/>
-          <w:highlight w:val="yellow"/>
-        </w:rPr>
-        <w:t xml:space="preserve"> y</w:t>
-      </w:r>
-    </w:p>
-    <w:p>
-      <w:pPr>
-        <w:rPr>
-          <w:rFonts w:ascii="Times New Roman" w:hAnsi="Times New Roman" w:cs="Times New Roman"/>
-          <w:sz w:val="24"/>
-          <w:szCs w:val="24"/>
-          <w:highlight w:val="yellow"/>
-        </w:rPr>
-      </w:pPr>
-      <w:proofErr w:type="spellStart"/>
-      <w:r>
-        <w:rPr>
-          <w:rFonts w:ascii="Times New Roman" w:hAnsi="Times New Roman" w:cs="Times New Roman"/>
-          <w:sz w:val="24"/>
-          <w:szCs w:val="24"/>
-          <w:highlight w:val="yellow"/>
-        </w:rPr>
-        <w:t>alert</w:t>
-      </w:r>
-      <w:proofErr w:type="spellEnd"/>
-      <w:r>
-        <w:rPr>
-          <w:rFonts w:ascii="Times New Roman" w:hAnsi="Times New Roman" w:cs="Times New Roman"/>
-          <w:sz w:val="24"/>
-          <w:szCs w:val="24"/>
-          <w:highlight w:val="yellow"/>
-        </w:rPr>
-        <w:t xml:space="preserve">, </w:t>
+        <w:t xml:space="preserve">alert, </w:t>
       </w:r>
     </w:p>
     <w:p>
@@ -6292,6 +5565,7 @@
       <w:r>
         <w:rPr>
           <w:rFonts w:ascii="Times New Roman" w:hAnsi="Times New Roman" w:cs="Times New Roman"/>
+          <w:noProof/>
           <w:sz w:val="24"/>
           <w:szCs w:val="24"/>
         </w:rPr>
@@ -6387,25 +5661,7 @@
           <w:sz w:val="24"/>
           <w:szCs w:val="24"/>
         </w:rPr>
-        <w:t xml:space="preserve">Se hace la prueba de cuando dos personas solitarias están una junto a la otra donde debe rectificar que su estado es </w:t>
-      </w:r>
-      <w:proofErr w:type="spellStart"/>
-      <w:r>
-        <w:rPr>
-          <w:rFonts w:ascii="Times New Roman" w:hAnsi="Times New Roman" w:cs="Times New Roman"/>
-          <w:sz w:val="24"/>
-          <w:szCs w:val="24"/>
-        </w:rPr>
-        <w:t>happy</w:t>
-      </w:r>
-      <w:proofErr w:type="spellEnd"/>
-      <w:r>
-        <w:rPr>
-          <w:rFonts w:ascii="Times New Roman" w:hAnsi="Times New Roman" w:cs="Times New Roman"/>
-          <w:sz w:val="24"/>
-          <w:szCs w:val="24"/>
-        </w:rPr>
-        <w:t>.</w:t>
+        <w:t>Se hace la prueba de cuando dos personas solitarias están una junto a la otra donde debe rectificar que su estado es happy.</w:t>
       </w:r>
     </w:p>
     <w:p>
@@ -6449,6 +5705,48 @@
           <w:szCs w:val="24"/>
         </w:rPr>
       </w:pPr>
+      <w:r>
+        <w:rPr>
+          <w:rFonts w:ascii="Times New Roman" w:hAnsi="Times New Roman" w:cs="Times New Roman"/>
+          <w:sz w:val="24"/>
+          <w:szCs w:val="24"/>
+        </w:rPr>
+        <w:drawing>
+          <wp:inline distT="0" distB="0" distL="0" distR="0" wp14:anchorId="2A506A49" wp14:editId="239CAB16">
+            <wp:extent cx="2791215" cy="1743318"/>
+            <wp:effectExtent l="0" t="0" r="9525" b="0"/>
+            <wp:docPr id="600558070" name="Imagen 1" descr="Interfaz de usuario gráfica, Texto, Aplicación, Chat o mensaje de texto&#10;&#10;El contenido generado por IA puede ser incorrecto."/>
+            <wp:cNvGraphicFramePr>
+              <a:graphicFrameLocks xmlns:a="http://schemas.openxmlformats.org/drawingml/2006/main" noChangeAspect="1"/>
+            </wp:cNvGraphicFramePr>
+            <a:graphic xmlns:a="http://schemas.openxmlformats.org/drawingml/2006/main">
+              <a:graphicData uri="http://schemas.openxmlformats.org/drawingml/2006/picture">
+                <pic:pic xmlns:pic="http://schemas.openxmlformats.org/drawingml/2006/picture">
+                  <pic:nvPicPr>
+                    <pic:cNvPr id="600558070" name="Imagen 1" descr="Interfaz de usuario gráfica, Texto, Aplicación, Chat o mensaje de texto&#10;&#10;El contenido generado por IA puede ser incorrecto."/>
+                    <pic:cNvPicPr/>
+                  </pic:nvPicPr>
+                  <pic:blipFill>
+                    <a:blip r:embed="rId23"/>
+                    <a:stretch>
+                      <a:fillRect/>
+                    </a:stretch>
+                  </pic:blipFill>
+                  <pic:spPr>
+                    <a:xfrm>
+                      <a:off x="0" y="0"/>
+                      <a:ext cx="2791215" cy="1743318"/>
+                    </a:xfrm>
+                    <a:prstGeom prst="rect">
+                      <a:avLst/>
+                    </a:prstGeom>
+                  </pic:spPr>
+                </pic:pic>
+              </a:graphicData>
+            </a:graphic>
+          </wp:inline>
+        </w:drawing>
+      </w:r>
     </w:p>
     <w:p>
       <w:pPr>
@@ -6524,10 +5822,131 @@
           <w:sz w:val="24"/>
           <w:szCs w:val="24"/>
         </w:rPr>
-        <w:t xml:space="preserve">Ciclo 5. Nuevo </w:t>
-      </w:r>
-      <w:proofErr w:type="spellStart"/>
-      <w:r>
+        <w:lastRenderedPageBreak/>
+        <w:t>Ciclo 5. Nuevo item: Proponiendo y diseñando</w:t>
+      </w:r>
+    </w:p>
+    <w:p>
+      <w:pPr>
+        <w:rPr>
+          <w:rFonts w:ascii="Times New Roman" w:hAnsi="Times New Roman" w:cs="Times New Roman"/>
+          <w:sz w:val="24"/>
+          <w:szCs w:val="24"/>
+        </w:rPr>
+      </w:pPr>
+      <w:r>
+        <w:rPr>
+          <w:rFonts w:ascii="Times New Roman" w:hAnsi="Times New Roman" w:cs="Times New Roman"/>
+          <w:sz w:val="24"/>
+          <w:szCs w:val="24"/>
+        </w:rPr>
+        <w:t>El objetivo de este punto es permitir recibir un nuevo item (no persona) en la ciudad</w:t>
+      </w:r>
+    </w:p>
+    <w:p>
+      <w:pPr>
+        <w:rPr>
+          <w:rFonts w:ascii="Times New Roman" w:hAnsi="Times New Roman" w:cs="Times New Roman"/>
+          <w:sz w:val="24"/>
+          <w:szCs w:val="24"/>
+        </w:rPr>
+      </w:pPr>
+      <w:r>
+        <w:rPr>
+          <w:rFonts w:ascii="Times New Roman" w:hAnsi="Times New Roman" w:cs="Times New Roman"/>
+          <w:sz w:val="24"/>
+          <w:szCs w:val="24"/>
+        </w:rPr>
+        <w:t>1. Propongan, describan e implementen el nuevo tipo de item.</w:t>
+      </w:r>
+    </w:p>
+    <w:p>
+      <w:pPr>
+        <w:rPr>
+          <w:rFonts w:ascii="Times New Roman" w:hAnsi="Times New Roman" w:cs="Times New Roman"/>
+          <w:sz w:val="24"/>
+          <w:szCs w:val="24"/>
+        </w:rPr>
+      </w:pPr>
+      <w:r>
+        <w:rPr>
+          <w:rFonts w:ascii="Times New Roman" w:hAnsi="Times New Roman" w:cs="Times New Roman"/>
+          <w:sz w:val="24"/>
+          <w:szCs w:val="24"/>
+        </w:rPr>
+        <w:t>(Mínimo dos pruebas de unidad)</w:t>
+      </w:r>
+    </w:p>
+    <w:p>
+      <w:pPr>
+        <w:rPr>
+          <w:rFonts w:ascii="Times New Roman" w:hAnsi="Times New Roman" w:cs="Times New Roman"/>
+          <w:sz w:val="24"/>
+          <w:szCs w:val="24"/>
+        </w:rPr>
+      </w:pPr>
+      <w:r>
+        <w:rPr>
+          <w:rFonts w:ascii="Times New Roman" w:hAnsi="Times New Roman" w:cs="Times New Roman"/>
+          <w:sz w:val="24"/>
+          <w:szCs w:val="24"/>
+        </w:rPr>
+        <w:t>2. Considerando un par de ellos con el nombre de ustedes. (a) Piensen en otra prueba</w:t>
+      </w:r>
+    </w:p>
+    <w:p>
+      <w:pPr>
+        <w:rPr>
+          <w:rFonts w:ascii="Times New Roman" w:hAnsi="Times New Roman" w:cs="Times New Roman"/>
+          <w:sz w:val="24"/>
+          <w:szCs w:val="24"/>
+        </w:rPr>
+      </w:pPr>
+      <w:r>
+        <w:rPr>
+          <w:rFonts w:ascii="Times New Roman" w:hAnsi="Times New Roman" w:cs="Times New Roman"/>
+          <w:sz w:val="24"/>
+          <w:szCs w:val="24"/>
+        </w:rPr>
+        <w:t>significativa y expliquen la intención. (b) Codifiquen la prueba de unidad</w:t>
+      </w:r>
+    </w:p>
+    <w:p>
+      <w:pPr>
+        <w:rPr>
+          <w:rFonts w:ascii="Times New Roman" w:hAnsi="Times New Roman" w:cs="Times New Roman"/>
+          <w:sz w:val="24"/>
+          <w:szCs w:val="24"/>
+        </w:rPr>
+      </w:pPr>
+      <w:r>
+        <w:rPr>
+          <w:rFonts w:ascii="Times New Roman" w:hAnsi="Times New Roman" w:cs="Times New Roman"/>
+          <w:sz w:val="24"/>
+          <w:szCs w:val="24"/>
+        </w:rPr>
+        <w:t>correspondiente y capturen la pantalla de resultados de ejecución de la prueba. (c)</w:t>
+      </w:r>
+    </w:p>
+    <w:p>
+      <w:pPr>
+        <w:rPr>
+          <w:rFonts w:ascii="Times New Roman" w:hAnsi="Times New Roman" w:cs="Times New Roman"/>
+          <w:sz w:val="24"/>
+          <w:szCs w:val="24"/>
+        </w:rPr>
+      </w:pPr>
+      <w:r>
+        <w:rPr>
+          <w:rFonts w:ascii="Times New Roman" w:hAnsi="Times New Roman" w:cs="Times New Roman"/>
+          <w:sz w:val="24"/>
+          <w:szCs w:val="24"/>
+        </w:rPr>
+        <w:t>Ejecuten el programa con esa</w:t>
+      </w:r>
+    </w:p>
+    <w:p>
+      <w:pPr>
         <w:rPr>
           <w:rFonts w:ascii="Times New Roman" w:hAnsi="Times New Roman" w:cs="Times New Roman"/>
           <w:b/>
@@ -6537,9 +5956,7 @@
           <w:sz w:val="24"/>
           <w:szCs w:val="24"/>
         </w:rPr>
-        <w:t>item</w:t>
-      </w:r>
-      <w:proofErr w:type="spellEnd"/>
+      </w:pPr>
       <w:r>
         <w:rPr>
           <w:rFonts w:ascii="Times New Roman" w:hAnsi="Times New Roman" w:cs="Times New Roman"/>
@@ -6550,204 +5967,6 @@
           <w:sz w:val="24"/>
           <w:szCs w:val="24"/>
         </w:rPr>
-        <w:t>: Proponiendo y diseñando</w:t>
-      </w:r>
-    </w:p>
-    <w:p>
-      <w:pPr>
-        <w:rPr>
-          <w:rFonts w:ascii="Times New Roman" w:hAnsi="Times New Roman" w:cs="Times New Roman"/>
-          <w:sz w:val="24"/>
-          <w:szCs w:val="24"/>
-        </w:rPr>
-      </w:pPr>
-      <w:r>
-        <w:rPr>
-          <w:rFonts w:ascii="Times New Roman" w:hAnsi="Times New Roman" w:cs="Times New Roman"/>
-          <w:sz w:val="24"/>
-          <w:szCs w:val="24"/>
-        </w:rPr>
-        <w:t xml:space="preserve">El objetivo de este punto es permitir recibir un nuevo </w:t>
-      </w:r>
-      <w:proofErr w:type="spellStart"/>
-      <w:r>
-        <w:rPr>
-          <w:rFonts w:ascii="Times New Roman" w:hAnsi="Times New Roman" w:cs="Times New Roman"/>
-          <w:sz w:val="24"/>
-          <w:szCs w:val="24"/>
-        </w:rPr>
-        <w:t>item</w:t>
-      </w:r>
-      <w:proofErr w:type="spellEnd"/>
-      <w:r>
-        <w:rPr>
-          <w:rFonts w:ascii="Times New Roman" w:hAnsi="Times New Roman" w:cs="Times New Roman"/>
-          <w:sz w:val="24"/>
-          <w:szCs w:val="24"/>
-        </w:rPr>
-        <w:t xml:space="preserve"> (no persona) en la ciudad</w:t>
-      </w:r>
-    </w:p>
-    <w:p>
-      <w:pPr>
-        <w:rPr>
-          <w:rFonts w:ascii="Times New Roman" w:hAnsi="Times New Roman" w:cs="Times New Roman"/>
-          <w:sz w:val="24"/>
-          <w:szCs w:val="24"/>
-        </w:rPr>
-      </w:pPr>
-      <w:r>
-        <w:rPr>
-          <w:rFonts w:ascii="Times New Roman" w:hAnsi="Times New Roman" w:cs="Times New Roman"/>
-          <w:sz w:val="24"/>
-          <w:szCs w:val="24"/>
-        </w:rPr>
-        <w:t>(NO OLVIDE BDD – MDD)</w:t>
-      </w:r>
-    </w:p>
-    <w:p>
-      <w:pPr>
-        <w:rPr>
-          <w:rFonts w:ascii="Times New Roman" w:hAnsi="Times New Roman" w:cs="Times New Roman"/>
-          <w:sz w:val="24"/>
-          <w:szCs w:val="24"/>
-        </w:rPr>
-      </w:pPr>
-      <w:r>
-        <w:rPr>
-          <w:rFonts w:ascii="Times New Roman" w:hAnsi="Times New Roman" w:cs="Times New Roman"/>
-          <w:sz w:val="24"/>
-          <w:szCs w:val="24"/>
-        </w:rPr>
-        <w:t xml:space="preserve">1. Propongan, describan e implementen el nuevo tipo de </w:t>
-      </w:r>
-      <w:proofErr w:type="spellStart"/>
-      <w:r>
-        <w:rPr>
-          <w:rFonts w:ascii="Times New Roman" w:hAnsi="Times New Roman" w:cs="Times New Roman"/>
-          <w:sz w:val="24"/>
-          <w:szCs w:val="24"/>
-        </w:rPr>
-        <w:t>item</w:t>
-      </w:r>
-      <w:proofErr w:type="spellEnd"/>
-      <w:r>
-        <w:rPr>
-          <w:rFonts w:ascii="Times New Roman" w:hAnsi="Times New Roman" w:cs="Times New Roman"/>
-          <w:sz w:val="24"/>
-          <w:szCs w:val="24"/>
-        </w:rPr>
-        <w:t>.</w:t>
-      </w:r>
-    </w:p>
-    <w:p>
-      <w:pPr>
-        <w:rPr>
-          <w:rFonts w:ascii="Times New Roman" w:hAnsi="Times New Roman" w:cs="Times New Roman"/>
-          <w:sz w:val="24"/>
-          <w:szCs w:val="24"/>
-        </w:rPr>
-      </w:pPr>
-      <w:r>
-        <w:rPr>
-          <w:rFonts w:ascii="Times New Roman" w:hAnsi="Times New Roman" w:cs="Times New Roman"/>
-          <w:sz w:val="24"/>
-          <w:szCs w:val="24"/>
-        </w:rPr>
-        <w:t>(Mínimo dos pruebas de unidad)</w:t>
-      </w:r>
-    </w:p>
-    <w:p>
-      <w:pPr>
-        <w:rPr>
-          <w:rFonts w:ascii="Times New Roman" w:hAnsi="Times New Roman" w:cs="Times New Roman"/>
-          <w:sz w:val="24"/>
-          <w:szCs w:val="24"/>
-        </w:rPr>
-      </w:pPr>
-      <w:r>
-        <w:rPr>
-          <w:rFonts w:ascii="Times New Roman" w:hAnsi="Times New Roman" w:cs="Times New Roman"/>
-          <w:sz w:val="24"/>
-          <w:szCs w:val="24"/>
-        </w:rPr>
-        <w:lastRenderedPageBreak/>
-        <w:t>2. Considerando un par de ellos con el nombre de ustedes. (a) Piensen en otra prueba</w:t>
-      </w:r>
-    </w:p>
-    <w:p>
-      <w:pPr>
-        <w:rPr>
-          <w:rFonts w:ascii="Times New Roman" w:hAnsi="Times New Roman" w:cs="Times New Roman"/>
-          <w:sz w:val="24"/>
-          <w:szCs w:val="24"/>
-        </w:rPr>
-      </w:pPr>
-      <w:r>
-        <w:rPr>
-          <w:rFonts w:ascii="Times New Roman" w:hAnsi="Times New Roman" w:cs="Times New Roman"/>
-          <w:sz w:val="24"/>
-          <w:szCs w:val="24"/>
-        </w:rPr>
-        <w:t>significativa y expliquen la intención. (b) Codifiquen la prueba de unidad</w:t>
-      </w:r>
-    </w:p>
-    <w:p>
-      <w:pPr>
-        <w:rPr>
-          <w:rFonts w:ascii="Times New Roman" w:hAnsi="Times New Roman" w:cs="Times New Roman"/>
-          <w:sz w:val="24"/>
-          <w:szCs w:val="24"/>
-        </w:rPr>
-      </w:pPr>
-      <w:r>
-        <w:rPr>
-          <w:rFonts w:ascii="Times New Roman" w:hAnsi="Times New Roman" w:cs="Times New Roman"/>
-          <w:sz w:val="24"/>
-          <w:szCs w:val="24"/>
-        </w:rPr>
-        <w:t>correspondiente y capturen la pantalla de resultados de ejecución de la prueba. (c)</w:t>
-      </w:r>
-    </w:p>
-    <w:p>
-      <w:pPr>
-        <w:rPr>
-          <w:rFonts w:ascii="Times New Roman" w:hAnsi="Times New Roman" w:cs="Times New Roman"/>
-          <w:sz w:val="24"/>
-          <w:szCs w:val="24"/>
-        </w:rPr>
-      </w:pPr>
-      <w:r>
-        <w:rPr>
-          <w:rFonts w:ascii="Times New Roman" w:hAnsi="Times New Roman" w:cs="Times New Roman"/>
-          <w:sz w:val="24"/>
-          <w:szCs w:val="24"/>
-        </w:rPr>
-        <w:t>Ejecuten el programa con esa</w:t>
-      </w:r>
-    </w:p>
-    <w:p>
-      <w:pPr>
-        <w:rPr>
-          <w:rFonts w:ascii="Times New Roman" w:hAnsi="Times New Roman" w:cs="Times New Roman"/>
-          <w:b/>
-          <w:bCs/>
-          <w:i/>
-          <w:iCs/>
-          <w:sz w:val="24"/>
-          <w:szCs w:val="24"/>
-        </w:rPr>
-      </w:pPr>
-      <w:r>
-        <w:rPr>
-          <w:rFonts w:ascii="Times New Roman" w:hAnsi="Times New Roman" w:cs="Times New Roman"/>
-          <w:b/>
-          <w:bCs/>
-          <w:i/>
-          <w:iCs/>
-          <w:sz w:val="24"/>
-          <w:szCs w:val="24"/>
-        </w:rPr>
         <w:t>REFERENCIAS</w:t>
       </w:r>
     </w:p>
@@ -6759,23 +5978,13 @@
           <w:szCs w:val="24"/>
         </w:rPr>
       </w:pPr>
-      <w:proofErr w:type="spellStart"/>
-      <w:r>
-        <w:rPr>
-          <w:rFonts w:ascii="Times New Roman" w:hAnsi="Times New Roman" w:cs="Times New Roman"/>
-          <w:sz w:val="24"/>
-          <w:szCs w:val="24"/>
-        </w:rPr>
-        <w:t>Charte</w:t>
-      </w:r>
-      <w:proofErr w:type="spellEnd"/>
-      <w:r>
-        <w:rPr>
-          <w:rFonts w:ascii="Times New Roman" w:hAnsi="Times New Roman" w:cs="Times New Roman"/>
-          <w:sz w:val="24"/>
-          <w:szCs w:val="24"/>
-        </w:rPr>
-        <w:t xml:space="preserve">, F. (2021, 9 febrero). Paquetes en Java: qué son, para qué se utilizan, y cómo se usan (con vídeo). </w:t>
+      <w:r>
+        <w:rPr>
+          <w:rFonts w:ascii="Times New Roman" w:hAnsi="Times New Roman" w:cs="Times New Roman"/>
+          <w:sz w:val="24"/>
+          <w:szCs w:val="24"/>
+        </w:rPr>
+        <w:t xml:space="preserve">Charte, F. (2021, 9 febrero). Paquetes en Java: qué son, para qué se utilizan, y cómo se usan (con vídeo). </w:t>
       </w:r>
       <w:r>
         <w:rPr>
@@ -6795,7 +6004,7 @@
         </w:rPr>
         <w:t xml:space="preserve">. </w:t>
       </w:r>
-      <w:hyperlink r:id="rId23" w:history="1">
+      <w:hyperlink r:id="rId24" w:history="1">
         <w:r>
           <w:rPr>
             <w:rStyle w:val="Hipervnculo"/>
@@ -6835,7 +6044,7 @@
       </w:pPr>
     </w:p>
     <w:sectPr>
-      <w:footerReference w:type="default" r:id="rId24"/>
+      <w:footerReference w:type="default" r:id="rId25"/>
       <w:pgSz w:w="12240" w:h="15840"/>
       <w:pgMar w:top="1417" w:right="1418" w:bottom="1417" w:left="1418" w:header="720" w:footer="720" w:gutter="0"/>
       <w:cols w:space="708"/>

--- a/schelling-2025-1/LAB3POOB.docx
+++ b/schelling-2025-1/LAB3POOB.docx
@@ -5480,6 +5480,16 @@
           <w:sz w:val="24"/>
           <w:szCs w:val="24"/>
         </w:rPr>
+        <w:t xml:space="preserve"> solitarios</w:t>
+      </w:r>
+      <w:r>
+        <w:rPr>
+          <w:rFonts w:ascii="Times New Roman" w:hAnsi="Times New Roman" w:cs="Times New Roman"/>
+          <w:i/>
+          <w:iCs/>
+          <w:sz w:val="24"/>
+          <w:szCs w:val="24"/>
+        </w:rPr>
         <w:t xml:space="preserve"> </w:t>
       </w:r>
       <w:r>
@@ -5516,7 +5526,27 @@
           <w:sz w:val="24"/>
           <w:szCs w:val="24"/>
         </w:rPr>
-        <w:t>Si tienen exactamente 3 vecinos son indiferentes</w:t>
+        <w:t xml:space="preserve">Si tienen exactamente 3 vecinos </w:t>
+      </w:r>
+      <w:r>
+        <w:rPr>
+          <w:rFonts w:ascii="Times New Roman" w:hAnsi="Times New Roman" w:cs="Times New Roman"/>
+          <w:i/>
+          <w:iCs/>
+          <w:sz w:val="24"/>
+          <w:szCs w:val="24"/>
+        </w:rPr>
+        <w:t xml:space="preserve">solitarios </w:t>
+      </w:r>
+      <w:r>
+        <w:rPr>
+          <w:rFonts w:ascii="Times New Roman" w:hAnsi="Times New Roman" w:cs="Times New Roman"/>
+          <w:i/>
+          <w:iCs/>
+          <w:sz w:val="24"/>
+          <w:szCs w:val="24"/>
+        </w:rPr>
+        <w:t>son indiferentes</w:t>
       </w:r>
     </w:p>
     <w:p>
@@ -5542,7 +5572,47 @@
           <w:sz w:val="24"/>
           <w:szCs w:val="24"/>
         </w:rPr>
-        <w:t>Si tienen menos de 3 vecinos están satisfechas.</w:t>
+        <w:t>Si tienen menos de 3 vecinos</w:t>
+      </w:r>
+      <w:r>
+        <w:rPr>
+          <w:rFonts w:ascii="Times New Roman" w:hAnsi="Times New Roman" w:cs="Times New Roman"/>
+          <w:i/>
+          <w:iCs/>
+          <w:sz w:val="24"/>
+          <w:szCs w:val="24"/>
+        </w:rPr>
+        <w:t xml:space="preserve"> solitarios</w:t>
+      </w:r>
+      <w:r>
+        <w:rPr>
+          <w:rFonts w:ascii="Times New Roman" w:hAnsi="Times New Roman" w:cs="Times New Roman"/>
+          <w:i/>
+          <w:iCs/>
+          <w:sz w:val="24"/>
+          <w:szCs w:val="24"/>
+        </w:rPr>
+        <w:t xml:space="preserve"> están </w:t>
+      </w:r>
+      <w:r>
+        <w:rPr>
+          <w:rFonts w:ascii="Times New Roman" w:hAnsi="Times New Roman" w:cs="Times New Roman"/>
+          <w:i/>
+          <w:iCs/>
+          <w:sz w:val="24"/>
+          <w:szCs w:val="24"/>
+        </w:rPr>
+        <w:t>felices</w:t>
+      </w:r>
+      <w:r>
+        <w:rPr>
+          <w:rFonts w:ascii="Times New Roman" w:hAnsi="Times New Roman" w:cs="Times New Roman"/>
+          <w:i/>
+          <w:iCs/>
+          <w:sz w:val="24"/>
+          <w:szCs w:val="24"/>
+        </w:rPr>
+        <w:t>.</w:t>
       </w:r>
     </w:p>
     <w:p>
@@ -5649,19 +5719,52 @@
     </w:p>
     <w:p>
       <w:pPr>
-        <w:rPr>
-          <w:rFonts w:ascii="Times New Roman" w:hAnsi="Times New Roman" w:cs="Times New Roman"/>
-          <w:sz w:val="24"/>
-          <w:szCs w:val="24"/>
-        </w:rPr>
-      </w:pPr>
-      <w:r>
-        <w:rPr>
-          <w:rFonts w:ascii="Times New Roman" w:hAnsi="Times New Roman" w:cs="Times New Roman"/>
-          <w:sz w:val="24"/>
-          <w:szCs w:val="24"/>
-        </w:rPr>
-        <w:t>Se hace la prueba de cuando dos personas solitarias están una junto a la otra donde debe rectificar que su estado es happy.</w:t>
+        <w:ind w:left="708" w:hanging="708"/>
+        <w:rPr>
+          <w:rFonts w:ascii="Times New Roman" w:hAnsi="Times New Roman" w:cs="Times New Roman"/>
+          <w:sz w:val="24"/>
+          <w:szCs w:val="24"/>
+        </w:rPr>
+      </w:pPr>
+      <w:r>
+        <w:rPr>
+          <w:rFonts w:ascii="Times New Roman" w:hAnsi="Times New Roman" w:cs="Times New Roman"/>
+          <w:sz w:val="24"/>
+          <w:szCs w:val="24"/>
+        </w:rPr>
+        <w:t xml:space="preserve">Se hace la prueba cuando dos </w:t>
+      </w:r>
+      <w:r>
+        <w:rPr>
+          <w:rFonts w:ascii="Times New Roman" w:hAnsi="Times New Roman" w:cs="Times New Roman"/>
+          <w:sz w:val="24"/>
+          <w:szCs w:val="24"/>
+        </w:rPr>
+        <w:t>personas Solitarias están rodeadas de dos personas</w:t>
+      </w:r>
+      <w:r>
+        <w:rPr>
+          <w:rFonts w:ascii="Times New Roman" w:hAnsi="Times New Roman" w:cs="Times New Roman"/>
+          <w:sz w:val="24"/>
+          <w:szCs w:val="24"/>
+        </w:rPr>
+        <w:t xml:space="preserve"> solitarias más y </w:t>
+      </w:r>
+      <w:r>
+        <w:rPr>
+          <w:rFonts w:ascii="Times New Roman" w:hAnsi="Times New Roman" w:cs="Times New Roman"/>
+          <w:sz w:val="24"/>
+          <w:szCs w:val="24"/>
+        </w:rPr>
+        <w:t>deben</w:t>
+      </w:r>
+      <w:r>
+        <w:rPr>
+          <w:rFonts w:ascii="Times New Roman" w:hAnsi="Times New Roman" w:cs="Times New Roman"/>
+          <w:sz w:val="24"/>
+          <w:szCs w:val="24"/>
+        </w:rPr>
+        <w:t xml:space="preserve"> estar indiferentes.</w:t>
       </w:r>
     </w:p>
     <w:p>
@@ -5699,6 +5802,7 @@
     </w:p>
     <w:p>
       <w:pPr>
+        <w:ind w:left="1416" w:hanging="1416"/>
         <w:rPr>
           <w:rFonts w:ascii="Times New Roman" w:hAnsi="Times New Roman" w:cs="Times New Roman"/>
           <w:sz w:val="24"/>
@@ -5712,10 +5816,10 @@
           <w:szCs w:val="24"/>
         </w:rPr>
         <w:drawing>
-          <wp:inline distT="0" distB="0" distL="0" distR="0" wp14:anchorId="2A506A49" wp14:editId="239CAB16">
-            <wp:extent cx="2791215" cy="1743318"/>
-            <wp:effectExtent l="0" t="0" r="9525" b="0"/>
-            <wp:docPr id="600558070" name="Imagen 1" descr="Interfaz de usuario gráfica, Texto, Aplicación, Chat o mensaje de texto&#10;&#10;El contenido generado por IA puede ser incorrecto."/>
+          <wp:inline distT="0" distB="0" distL="0" distR="0" wp14:anchorId="17D5D548" wp14:editId="0163FB8F">
+            <wp:extent cx="2648320" cy="323895"/>
+            <wp:effectExtent l="0" t="0" r="0" b="0"/>
+            <wp:docPr id="1228735468" name="Imagen 1"/>
             <wp:cNvGraphicFramePr>
               <a:graphicFrameLocks xmlns:a="http://schemas.openxmlformats.org/drawingml/2006/main" noChangeAspect="1"/>
             </wp:cNvGraphicFramePr>
@@ -5723,7 +5827,7 @@
               <a:graphicData uri="http://schemas.openxmlformats.org/drawingml/2006/picture">
                 <pic:pic xmlns:pic="http://schemas.openxmlformats.org/drawingml/2006/picture">
                   <pic:nvPicPr>
-                    <pic:cNvPr id="600558070" name="Imagen 1" descr="Interfaz de usuario gráfica, Texto, Aplicación, Chat o mensaje de texto&#10;&#10;El contenido generado por IA puede ser incorrecto."/>
+                    <pic:cNvPr id="1228735468" name=""/>
                     <pic:cNvPicPr/>
                   </pic:nvPicPr>
                   <pic:blipFill>
@@ -5735,7 +5839,7 @@
                   <pic:spPr>
                     <a:xfrm>
                       <a:off x="0" y="0"/>
-                      <a:ext cx="2791215" cy="1743318"/>
+                      <a:ext cx="2648320" cy="323895"/>
                     </a:xfrm>
                     <a:prstGeom prst="rect">
                       <a:avLst/>
@@ -5781,15 +5885,74 @@
         </w:rPr>
         <w:t>pantallas correspondientes.</w:t>
       </w:r>
-    </w:p>
-    <w:p>
-      <w:pPr>
-        <w:rPr>
-          <w:rFonts w:ascii="Times New Roman" w:hAnsi="Times New Roman" w:cs="Times New Roman"/>
-          <w:sz w:val="24"/>
-          <w:szCs w:val="24"/>
-        </w:rPr>
-      </w:pPr>
+      <w:r>
+        <w:rPr>
+          <w:rFonts w:ascii="Times New Roman" w:hAnsi="Times New Roman" w:cs="Times New Roman"/>
+          <w:sz w:val="24"/>
+          <w:szCs w:val="24"/>
+        </w:rPr>
+        <w:t xml:space="preserve"> </w:t>
+      </w:r>
+      <w:r>
+        <w:rPr>
+          <w:rFonts w:ascii="Times New Roman" w:hAnsi="Times New Roman" w:cs="Times New Roman"/>
+          <w:sz w:val="24"/>
+          <w:szCs w:val="24"/>
+        </w:rPr>
+        <w:t>Como se puede observar, las personas Solitarias son indiferentes.</w:t>
+      </w:r>
+    </w:p>
+    <w:p>
+      <w:pPr>
+        <w:rPr>
+          <w:rFonts w:ascii="Times New Roman" w:hAnsi="Times New Roman" w:cs="Times New Roman"/>
+          <w:sz w:val="24"/>
+          <w:szCs w:val="24"/>
+        </w:rPr>
+      </w:pPr>
+      <w:r>
+        <w:rPr>
+          <w:rFonts w:ascii="Times New Roman" w:hAnsi="Times New Roman" w:cs="Times New Roman"/>
+          <w:sz w:val="24"/>
+          <w:szCs w:val="24"/>
+        </w:rPr>
+        <w:lastRenderedPageBreak/>
+        <w:drawing>
+          <wp:inline distT="0" distB="0" distL="0" distR="0" wp14:anchorId="45287FB1" wp14:editId="3DB77A26">
+            <wp:extent cx="3144071" cy="3491345"/>
+            <wp:effectExtent l="0" t="0" r="0" b="0"/>
+            <wp:docPr id="1856248072" name="Imagen 1" descr="Gráfico, Gráfico de dispersión&#10;&#10;El contenido generado por IA puede ser incorrecto."/>
+            <wp:cNvGraphicFramePr>
+              <a:graphicFrameLocks xmlns:a="http://schemas.openxmlformats.org/drawingml/2006/main" noChangeAspect="1"/>
+            </wp:cNvGraphicFramePr>
+            <a:graphic xmlns:a="http://schemas.openxmlformats.org/drawingml/2006/main">
+              <a:graphicData uri="http://schemas.openxmlformats.org/drawingml/2006/picture">
+                <pic:pic xmlns:pic="http://schemas.openxmlformats.org/drawingml/2006/picture">
+                  <pic:nvPicPr>
+                    <pic:cNvPr id="1856248072" name="Imagen 1" descr="Gráfico, Gráfico de dispersión&#10;&#10;El contenido generado por IA puede ser incorrecto."/>
+                    <pic:cNvPicPr/>
+                  </pic:nvPicPr>
+                  <pic:blipFill>
+                    <a:blip r:embed="rId24"/>
+                    <a:stretch>
+                      <a:fillRect/>
+                    </a:stretch>
+                  </pic:blipFill>
+                  <pic:spPr>
+                    <a:xfrm>
+                      <a:off x="0" y="0"/>
+                      <a:ext cx="3147333" cy="3494968"/>
+                    </a:xfrm>
+                    <a:prstGeom prst="rect">
+                      <a:avLst/>
+                    </a:prstGeom>
+                  </pic:spPr>
+                </pic:pic>
+              </a:graphicData>
+            </a:graphic>
+          </wp:inline>
+        </w:drawing>
+      </w:r>
     </w:p>
     <w:p>
       <w:pPr>
@@ -5822,7 +5985,6 @@
           <w:sz w:val="24"/>
           <w:szCs w:val="24"/>
         </w:rPr>
-        <w:lastRenderedPageBreak/>
         <w:t>Ciclo 5. Nuevo item: Proponiendo y diseñando</w:t>
       </w:r>
     </w:p>
@@ -6004,7 +6166,7 @@
         </w:rPr>
         <w:t xml:space="preserve">. </w:t>
       </w:r>
-      <w:hyperlink r:id="rId24" w:history="1">
+      <w:hyperlink r:id="rId25" w:history="1">
         <w:r>
           <w:rPr>
             <w:rStyle w:val="Hipervnculo"/>
@@ -6044,7 +6206,7 @@
       </w:pPr>
     </w:p>
     <w:sectPr>
-      <w:footerReference w:type="default" r:id="rId25"/>
+      <w:footerReference w:type="default" r:id="rId26"/>
       <w:pgSz w:w="12240" w:h="15840"/>
       <w:pgMar w:top="1417" w:right="1418" w:bottom="1417" w:left="1418" w:header="720" w:footer="720" w:gutter="0"/>
       <w:cols w:space="708"/>

--- a/schelling-2025-1/LAB3POOB.docx
+++ b/schelling-2025-1/LAB3POOB.docx
@@ -777,6 +777,7 @@
         </w:rPr>
         <w:t xml:space="preserve"> llamada </w:t>
       </w:r>
+      <w:proofErr w:type="spellStart"/>
       <w:r>
         <w:rPr>
           <w:rFonts w:ascii="Times New Roman" w:hAnsi="Times New Roman" w:cs="Times New Roman"/>
@@ -785,6 +786,7 @@
         </w:rPr>
         <w:t>item</w:t>
       </w:r>
+      <w:proofErr w:type="spellEnd"/>
       <w:r>
         <w:rPr>
           <w:rFonts w:ascii="Times New Roman" w:hAnsi="Times New Roman" w:cs="Times New Roman"/>
@@ -799,8 +801,18 @@
           <w:sz w:val="24"/>
           <w:szCs w:val="24"/>
         </w:rPr>
-        <w:t xml:space="preserve"> agent</w:t>
-      </w:r>
+        <w:t xml:space="preserve"> </w:t>
+      </w:r>
+      <w:proofErr w:type="spellStart"/>
+      <w:r>
+        <w:rPr>
+          <w:rFonts w:ascii="Times New Roman" w:hAnsi="Times New Roman" w:cs="Times New Roman"/>
+          <w:sz w:val="24"/>
+          <w:szCs w:val="24"/>
+        </w:rPr>
+        <w:t>agent</w:t>
+      </w:r>
+      <w:proofErr w:type="spellEnd"/>
       <w:r>
         <w:rPr>
           <w:rFonts w:ascii="Times New Roman" w:hAnsi="Times New Roman" w:cs="Times New Roman"/>
@@ -831,15 +843,43 @@
           <w:sz w:val="24"/>
           <w:szCs w:val="24"/>
         </w:rPr>
-        <w:t xml:space="preserve"> llamadas person</w:t>
-      </w:r>
-      <w:r>
-        <w:rPr>
-          <w:rFonts w:ascii="Times New Roman" w:hAnsi="Times New Roman" w:cs="Times New Roman"/>
-          <w:sz w:val="24"/>
-          <w:szCs w:val="24"/>
-        </w:rPr>
-        <w:t xml:space="preserve"> y city.</w:t>
+        <w:t xml:space="preserve"> llamadas </w:t>
+      </w:r>
+      <w:proofErr w:type="spellStart"/>
+      <w:r>
+        <w:rPr>
+          <w:rFonts w:ascii="Times New Roman" w:hAnsi="Times New Roman" w:cs="Times New Roman"/>
+          <w:sz w:val="24"/>
+          <w:szCs w:val="24"/>
+        </w:rPr>
+        <w:t>person</w:t>
+      </w:r>
+      <w:proofErr w:type="spellEnd"/>
+      <w:r>
+        <w:rPr>
+          <w:rFonts w:ascii="Times New Roman" w:hAnsi="Times New Roman" w:cs="Times New Roman"/>
+          <w:sz w:val="24"/>
+          <w:szCs w:val="24"/>
+        </w:rPr>
+        <w:t xml:space="preserve"> y </w:t>
+      </w:r>
+      <w:proofErr w:type="spellStart"/>
+      <w:r>
+        <w:rPr>
+          <w:rFonts w:ascii="Times New Roman" w:hAnsi="Times New Roman" w:cs="Times New Roman"/>
+          <w:sz w:val="24"/>
+          <w:szCs w:val="24"/>
+        </w:rPr>
+        <w:t>city</w:t>
+      </w:r>
+      <w:proofErr w:type="spellEnd"/>
+      <w:r>
+        <w:rPr>
+          <w:rFonts w:ascii="Times New Roman" w:hAnsi="Times New Roman" w:cs="Times New Roman"/>
+          <w:sz w:val="24"/>
+          <w:szCs w:val="24"/>
+        </w:rPr>
+        <w:t>.</w:t>
       </w:r>
     </w:p>
     <w:p>
@@ -1118,7 +1158,25 @@
           <w:sz w:val="24"/>
           <w:szCs w:val="24"/>
         </w:rPr>
-        <w:t xml:space="preserve">Tiene dos componentes, una clase llamada CityGUI y una referencia </w:t>
+        <w:t xml:space="preserve">Tiene dos componentes, una clase llamada </w:t>
+      </w:r>
+      <w:proofErr w:type="spellStart"/>
+      <w:r>
+        <w:rPr>
+          <w:rFonts w:ascii="Times New Roman" w:hAnsi="Times New Roman" w:cs="Times New Roman"/>
+          <w:sz w:val="24"/>
+          <w:szCs w:val="24"/>
+        </w:rPr>
+        <w:t>CityGUI</w:t>
+      </w:r>
+      <w:proofErr w:type="spellEnd"/>
+      <w:r>
+        <w:rPr>
+          <w:rFonts w:ascii="Times New Roman" w:hAnsi="Times New Roman" w:cs="Times New Roman"/>
+          <w:sz w:val="24"/>
+          <w:szCs w:val="24"/>
+        </w:rPr>
+        <w:t xml:space="preserve"> y una referencia </w:t>
       </w:r>
       <w:r>
         <w:rPr>
@@ -1250,7 +1308,25 @@
           <w:sz w:val="24"/>
           <w:szCs w:val="24"/>
         </w:rPr>
-        <w:t xml:space="preserve"> y PhotoCity.</w:t>
+        <w:t xml:space="preserve"> y </w:t>
+      </w:r>
+      <w:proofErr w:type="spellStart"/>
+      <w:r>
+        <w:rPr>
+          <w:rFonts w:ascii="Times New Roman" w:hAnsi="Times New Roman" w:cs="Times New Roman"/>
+          <w:sz w:val="24"/>
+          <w:szCs w:val="24"/>
+        </w:rPr>
+        <w:t>PhotoCity</w:t>
+      </w:r>
+      <w:proofErr w:type="spellEnd"/>
+      <w:r>
+        <w:rPr>
+          <w:rFonts w:ascii="Times New Roman" w:hAnsi="Times New Roman" w:cs="Times New Roman"/>
+          <w:sz w:val="24"/>
+          <w:szCs w:val="24"/>
+        </w:rPr>
+        <w:t>.</w:t>
       </w:r>
     </w:p>
     <w:p>
@@ -1323,8 +1399,18 @@
           <w:szCs w:val="24"/>
         </w:rPr>
         <w:tab/>
-        <w:t>Se debe ejecutar el método main de la clase CityGUI</w:t>
-      </w:r>
+        <w:t xml:space="preserve">Se debe ejecutar el método main de la clase </w:t>
+      </w:r>
+      <w:proofErr w:type="spellStart"/>
+      <w:r>
+        <w:rPr>
+          <w:rFonts w:ascii="Times New Roman" w:hAnsi="Times New Roman" w:cs="Times New Roman"/>
+          <w:sz w:val="24"/>
+          <w:szCs w:val="24"/>
+        </w:rPr>
+        <w:t>CityGUI</w:t>
+      </w:r>
+      <w:proofErr w:type="spellEnd"/>
       <w:r>
         <w:rPr>
           <w:rFonts w:ascii="Times New Roman" w:hAnsi="Times New Roman" w:cs="Times New Roman"/>
@@ -1772,8 +1858,19 @@
           <w:sz w:val="24"/>
           <w:szCs w:val="24"/>
         </w:rPr>
-        <w:t xml:space="preserve"> en la clase CityGUI</w:t>
-      </w:r>
+        <w:t xml:space="preserve"> en la clase </w:t>
+      </w:r>
+      <w:proofErr w:type="spellStart"/>
+      <w:proofErr w:type="gramStart"/>
+      <w:r>
+        <w:rPr>
+          <w:rFonts w:ascii="Times New Roman" w:hAnsi="Times New Roman" w:cs="Times New Roman"/>
+          <w:sz w:val="24"/>
+          <w:szCs w:val="24"/>
+        </w:rPr>
+        <w:t>CityGUI</w:t>
+      </w:r>
+      <w:proofErr w:type="spellEnd"/>
       <w:r>
         <w:rPr>
           <w:rFonts w:ascii="Times New Roman" w:hAnsi="Times New Roman" w:cs="Times New Roman"/>
@@ -1788,7 +1885,16 @@
           <w:sz w:val="24"/>
           <w:szCs w:val="24"/>
         </w:rPr>
-        <w:t xml:space="preserve">, un ejemplo de estos paquetes importados es el paquete domain que es, como se dijo anteriormente, el </w:t>
+        <w:t>,</w:t>
+      </w:r>
+      <w:proofErr w:type="gramEnd"/>
+      <w:r>
+        <w:rPr>
+          <w:rFonts w:ascii="Times New Roman" w:hAnsi="Times New Roman" w:cs="Times New Roman"/>
+          <w:sz w:val="24"/>
+          <w:szCs w:val="24"/>
+        </w:rPr>
+        <w:t xml:space="preserve"> un ejemplo de estos paquetes importados es el paquete domain que es, como se dijo anteriormente, el </w:t>
       </w:r>
       <w:r>
         <w:rPr>
@@ -2209,7 +2315,25 @@
           <w:sz w:val="24"/>
           <w:szCs w:val="24"/>
         </w:rPr>
-        <w:t xml:space="preserve"> clase Person y la interfaz item.</w:t>
+        <w:t xml:space="preserve"> clase Person y la interfaz </w:t>
+      </w:r>
+      <w:proofErr w:type="spellStart"/>
+      <w:r>
+        <w:rPr>
+          <w:rFonts w:ascii="Times New Roman" w:hAnsi="Times New Roman" w:cs="Times New Roman"/>
+          <w:sz w:val="24"/>
+          <w:szCs w:val="24"/>
+        </w:rPr>
+        <w:t>item</w:t>
+      </w:r>
+      <w:proofErr w:type="spellEnd"/>
+      <w:r>
+        <w:rPr>
+          <w:rFonts w:ascii="Times New Roman" w:hAnsi="Times New Roman" w:cs="Times New Roman"/>
+          <w:sz w:val="24"/>
+          <w:szCs w:val="24"/>
+        </w:rPr>
+        <w:t>.</w:t>
       </w:r>
     </w:p>
     <w:p>
@@ -2265,15 +2389,27 @@
         </w:rPr>
         <w:t xml:space="preserve">de clases al paquete correspondiente. a) </w:t>
       </w:r>
-      <w:r>
-        <w:rPr>
-          <w:rFonts w:ascii="Times New Roman" w:hAnsi="Times New Roman" w:cs="Times New Roman"/>
-          <w:i/>
-          <w:iCs/>
-          <w:sz w:val="24"/>
-          <w:szCs w:val="24"/>
-        </w:rPr>
-        <w:t>¿Por qué hay dos clases y un archivo .j</w:t>
+      <w:proofErr w:type="gramStart"/>
+      <w:r>
+        <w:rPr>
+          <w:rFonts w:ascii="Times New Roman" w:hAnsi="Times New Roman" w:cs="Times New Roman"/>
+          <w:i/>
+          <w:iCs/>
+          <w:sz w:val="24"/>
+          <w:szCs w:val="24"/>
+        </w:rPr>
+        <w:t>¿Por qué hay dos clases y un archivo .</w:t>
+      </w:r>
+      <w:proofErr w:type="gramEnd"/>
+      <w:r>
+        <w:rPr>
+          <w:rFonts w:ascii="Times New Roman" w:hAnsi="Times New Roman" w:cs="Times New Roman"/>
+          <w:i/>
+          <w:iCs/>
+          <w:sz w:val="24"/>
+          <w:szCs w:val="24"/>
+        </w:rPr>
+        <w:t>j</w:t>
       </w:r>
       <w:r>
         <w:rPr>
@@ -2609,7 +2745,33 @@
           <w:sz w:val="24"/>
           <w:szCs w:val="24"/>
         </w:rPr>
-        <w:t xml:space="preserve">Ciclo 1. Iniciando con los personas normales </w:t>
+        <w:t xml:space="preserve">Ciclo 1. Iniciando con </w:t>
+      </w:r>
+      <w:proofErr w:type="gramStart"/>
+      <w:r>
+        <w:rPr>
+          <w:rFonts w:ascii="Times New Roman" w:hAnsi="Times New Roman" w:cs="Times New Roman"/>
+          <w:b/>
+          <w:bCs/>
+          <w:i/>
+          <w:iCs/>
+          <w:sz w:val="24"/>
+          <w:szCs w:val="24"/>
+        </w:rPr>
+        <w:t>los personas normales</w:t>
+      </w:r>
+      <w:proofErr w:type="gramEnd"/>
+      <w:r>
+        <w:rPr>
+          <w:rFonts w:ascii="Times New Roman" w:hAnsi="Times New Roman" w:cs="Times New Roman"/>
+          <w:b/>
+          <w:bCs/>
+          <w:i/>
+          <w:iCs/>
+          <w:sz w:val="24"/>
+          <w:szCs w:val="24"/>
+        </w:rPr>
+        <w:t xml:space="preserve"> </w:t>
       </w:r>
     </w:p>
     <w:p>
@@ -2724,15 +2886,33 @@
           <w:sz w:val="24"/>
           <w:szCs w:val="24"/>
         </w:rPr>
-        <w:t xml:space="preserve">a clase Person implementa la interfaz Item, los objetos de tipo Person pueden ser almacenados dentro de </w:t>
-      </w:r>
-      <w:r>
-        <w:rPr>
-          <w:rFonts w:ascii="Times New Roman" w:hAnsi="Times New Roman" w:cs="Times New Roman"/>
-          <w:sz w:val="24"/>
-          <w:szCs w:val="24"/>
-        </w:rPr>
-        <w:t>el arreglo. Esto es posible por el principio de polimorfismo, el cual permite que una referencia de tipo Item</w:t>
+        <w:t xml:space="preserve">a clase Person implementa la interfaz Item, los objetos de tipo Person pueden ser almacenados dentro </w:t>
+      </w:r>
+      <w:proofErr w:type="spellStart"/>
+      <w:r>
+        <w:rPr>
+          <w:rFonts w:ascii="Times New Roman" w:hAnsi="Times New Roman" w:cs="Times New Roman"/>
+          <w:sz w:val="24"/>
+          <w:szCs w:val="24"/>
+        </w:rPr>
+        <w:t xml:space="preserve">de </w:t>
+      </w:r>
+      <w:r>
+        <w:rPr>
+          <w:rFonts w:ascii="Times New Roman" w:hAnsi="Times New Roman" w:cs="Times New Roman"/>
+          <w:sz w:val="24"/>
+          <w:szCs w:val="24"/>
+        </w:rPr>
+        <w:t>el</w:t>
+      </w:r>
+      <w:proofErr w:type="spellEnd"/>
+      <w:r>
+        <w:rPr>
+          <w:rFonts w:ascii="Times New Roman" w:hAnsi="Times New Roman" w:cs="Times New Roman"/>
+          <w:sz w:val="24"/>
+          <w:szCs w:val="24"/>
+        </w:rPr>
+        <w:t xml:space="preserve"> arreglo. Esto es posible por el principio de polimorfismo, el cual permite que una referencia de tipo Item</w:t>
       </w:r>
       <w:r>
         <w:rPr>
@@ -2919,7 +3099,16 @@
           <w:sz w:val="24"/>
           <w:szCs w:val="24"/>
         </w:rPr>
-        <w:t xml:space="preserve"> ya que esa es la forma predeterminada de la interfaz implementada ( </w:t>
+        <w:t xml:space="preserve"> ya que esa es la forma predeterminada de la interfaz implementada </w:t>
+      </w:r>
+      <w:proofErr w:type="gramStart"/>
+      <w:r>
+        <w:rPr>
+          <w:rFonts w:ascii="Times New Roman" w:hAnsi="Times New Roman" w:cs="Times New Roman"/>
+          <w:sz w:val="24"/>
+          <w:szCs w:val="24"/>
+        </w:rPr>
+        <w:t xml:space="preserve">( </w:t>
       </w:r>
       <w:r>
         <w:rPr>
@@ -2935,7 +3124,16 @@
           <w:sz w:val="24"/>
           <w:szCs w:val="24"/>
         </w:rPr>
-        <w:t xml:space="preserve">tem). </w:t>
+        <w:t>tem</w:t>
+      </w:r>
+      <w:proofErr w:type="gramEnd"/>
+      <w:r>
+        <w:rPr>
+          <w:rFonts w:ascii="Times New Roman" w:hAnsi="Times New Roman" w:cs="Times New Roman"/>
+          <w:sz w:val="24"/>
+          <w:szCs w:val="24"/>
+        </w:rPr>
+        <w:t xml:space="preserve">). </w:t>
       </w:r>
       <w:r>
         <w:rPr>
@@ -3303,7 +3501,25 @@
           <w:sz w:val="24"/>
           <w:szCs w:val="24"/>
         </w:rPr>
-        <w:t xml:space="preserve">Por comportarse como un item, </w:t>
+        <w:t xml:space="preserve">Por comportarse como un </w:t>
+      </w:r>
+      <w:proofErr w:type="spellStart"/>
+      <w:r>
+        <w:rPr>
+          <w:rFonts w:ascii="Times New Roman" w:hAnsi="Times New Roman" w:cs="Times New Roman"/>
+          <w:sz w:val="24"/>
+          <w:szCs w:val="24"/>
+        </w:rPr>
+        <w:t>item</w:t>
+      </w:r>
+      <w:proofErr w:type="spellEnd"/>
+      <w:r>
+        <w:rPr>
+          <w:rFonts w:ascii="Times New Roman" w:hAnsi="Times New Roman" w:cs="Times New Roman"/>
+          <w:sz w:val="24"/>
+          <w:szCs w:val="24"/>
+        </w:rPr>
+        <w:t xml:space="preserve">, </w:t>
       </w:r>
       <w:r>
         <w:rPr>
@@ -3352,24 +3568,64 @@
           <w:sz w:val="24"/>
           <w:szCs w:val="24"/>
         </w:rPr>
-        <w:t xml:space="preserve"> lo anterior una Person, ¿Cómo actúa (decide+cambia)?</w:t>
-      </w:r>
-    </w:p>
-    <w:p>
-      <w:pPr>
-        <w:rPr>
-          <w:rFonts w:ascii="Times New Roman" w:hAnsi="Times New Roman" w:cs="Times New Roman"/>
-          <w:sz w:val="24"/>
-          <w:szCs w:val="24"/>
-        </w:rPr>
-      </w:pPr>
-      <w:r>
-        <w:rPr>
-          <w:rFonts w:ascii="Times New Roman" w:hAnsi="Times New Roman" w:cs="Times New Roman"/>
-          <w:sz w:val="24"/>
-          <w:szCs w:val="24"/>
-        </w:rPr>
-        <w:t xml:space="preserve">La persona actúa respecto a su cantidad de pasos, cuando decide en que estado de ánimo está hace un cálculo </w:t>
+        <w:t xml:space="preserve"> lo anterior una Person, ¿Cómo actúa (</w:t>
+      </w:r>
+      <w:proofErr w:type="spellStart"/>
+      <w:r>
+        <w:rPr>
+          <w:rFonts w:ascii="Times New Roman" w:hAnsi="Times New Roman" w:cs="Times New Roman"/>
+          <w:i/>
+          <w:iCs/>
+          <w:sz w:val="24"/>
+          <w:szCs w:val="24"/>
+        </w:rPr>
+        <w:t>decide+cambia</w:t>
+      </w:r>
+      <w:proofErr w:type="spellEnd"/>
+      <w:r>
+        <w:rPr>
+          <w:rFonts w:ascii="Times New Roman" w:hAnsi="Times New Roman" w:cs="Times New Roman"/>
+          <w:i/>
+          <w:iCs/>
+          <w:sz w:val="24"/>
+          <w:szCs w:val="24"/>
+        </w:rPr>
+        <w:t>)?</w:t>
+      </w:r>
+    </w:p>
+    <w:p>
+      <w:pPr>
+        <w:rPr>
+          <w:rFonts w:ascii="Times New Roman" w:hAnsi="Times New Roman" w:cs="Times New Roman"/>
+          <w:sz w:val="24"/>
+          <w:szCs w:val="24"/>
+        </w:rPr>
+      </w:pPr>
+      <w:r>
+        <w:rPr>
+          <w:rFonts w:ascii="Times New Roman" w:hAnsi="Times New Roman" w:cs="Times New Roman"/>
+          <w:sz w:val="24"/>
+          <w:szCs w:val="24"/>
+        </w:rPr>
+        <w:t xml:space="preserve">La persona actúa respecto a su cantidad de pasos, cuando decide en </w:t>
+      </w:r>
+      <w:proofErr w:type="spellStart"/>
+      <w:r>
+        <w:rPr>
+          <w:rFonts w:ascii="Times New Roman" w:hAnsi="Times New Roman" w:cs="Times New Roman"/>
+          <w:sz w:val="24"/>
+          <w:szCs w:val="24"/>
+        </w:rPr>
+        <w:t>que</w:t>
+      </w:r>
+      <w:proofErr w:type="spellEnd"/>
+      <w:r>
+        <w:rPr>
+          <w:rFonts w:ascii="Times New Roman" w:hAnsi="Times New Roman" w:cs="Times New Roman"/>
+          <w:sz w:val="24"/>
+          <w:szCs w:val="24"/>
+        </w:rPr>
+        <w:t xml:space="preserve"> estado de ánimo está hace un cálculo </w:t>
       </w:r>
       <w:r>
         <w:rPr>
@@ -3524,15 +3780,83 @@
           <w:szCs w:val="24"/>
         </w:rPr>
       </w:pPr>
-      <w:r>
-        <w:rPr>
-          <w:rFonts w:ascii="Times New Roman" w:hAnsi="Times New Roman" w:cs="Times New Roman"/>
-          <w:i/>
-          <w:iCs/>
-          <w:sz w:val="24"/>
-          <w:szCs w:val="24"/>
-        </w:rPr>
-        <w:t>adan y eva usando el método someItems() . Ejecuten el programa, ¿Qué pasa con</w:t>
+      <w:proofErr w:type="spellStart"/>
+      <w:r>
+        <w:rPr>
+          <w:rFonts w:ascii="Times New Roman" w:hAnsi="Times New Roman" w:cs="Times New Roman"/>
+          <w:i/>
+          <w:iCs/>
+          <w:sz w:val="24"/>
+          <w:szCs w:val="24"/>
+        </w:rPr>
+        <w:t>adan</w:t>
+      </w:r>
+      <w:proofErr w:type="spellEnd"/>
+      <w:r>
+        <w:rPr>
+          <w:rFonts w:ascii="Times New Roman" w:hAnsi="Times New Roman" w:cs="Times New Roman"/>
+          <w:i/>
+          <w:iCs/>
+          <w:sz w:val="24"/>
+          <w:szCs w:val="24"/>
+        </w:rPr>
+        <w:t xml:space="preserve"> y </w:t>
+      </w:r>
+      <w:proofErr w:type="spellStart"/>
+      <w:r>
+        <w:rPr>
+          <w:rFonts w:ascii="Times New Roman" w:hAnsi="Times New Roman" w:cs="Times New Roman"/>
+          <w:i/>
+          <w:iCs/>
+          <w:sz w:val="24"/>
+          <w:szCs w:val="24"/>
+        </w:rPr>
+        <w:t>eva</w:t>
+      </w:r>
+      <w:proofErr w:type="spellEnd"/>
+      <w:r>
+        <w:rPr>
+          <w:rFonts w:ascii="Times New Roman" w:hAnsi="Times New Roman" w:cs="Times New Roman"/>
+          <w:i/>
+          <w:iCs/>
+          <w:sz w:val="24"/>
+          <w:szCs w:val="24"/>
+        </w:rPr>
+        <w:t xml:space="preserve"> usando el método </w:t>
+      </w:r>
+      <w:proofErr w:type="spellStart"/>
+      <w:proofErr w:type="gramStart"/>
+      <w:r>
+        <w:rPr>
+          <w:rFonts w:ascii="Times New Roman" w:hAnsi="Times New Roman" w:cs="Times New Roman"/>
+          <w:i/>
+          <w:iCs/>
+          <w:sz w:val="24"/>
+          <w:szCs w:val="24"/>
+        </w:rPr>
+        <w:t>someItems</w:t>
+      </w:r>
+      <w:proofErr w:type="spellEnd"/>
+      <w:r>
+        <w:rPr>
+          <w:rFonts w:ascii="Times New Roman" w:hAnsi="Times New Roman" w:cs="Times New Roman"/>
+          <w:i/>
+          <w:iCs/>
+          <w:sz w:val="24"/>
+          <w:szCs w:val="24"/>
+        </w:rPr>
+        <w:t>(</w:t>
+      </w:r>
+      <w:proofErr w:type="gramEnd"/>
+      <w:r>
+        <w:rPr>
+          <w:rFonts w:ascii="Times New Roman" w:hAnsi="Times New Roman" w:cs="Times New Roman"/>
+          <w:i/>
+          <w:iCs/>
+          <w:sz w:val="24"/>
+          <w:szCs w:val="24"/>
+        </w:rPr>
+        <w:t>) . Ejecuten el programa, ¿Qué pasa con</w:t>
       </w:r>
     </w:p>
     <w:p>
@@ -3570,7 +3894,25 @@
           <w:sz w:val="24"/>
           <w:szCs w:val="24"/>
         </w:rPr>
-        <w:t>Las personas son mostradas en la ciudad ( cuadricula) y ambas son representadas como círculos, a su vez,</w:t>
+        <w:t xml:space="preserve">Las personas son mostradas en la ciudad </w:t>
+      </w:r>
+      <w:proofErr w:type="gramStart"/>
+      <w:r>
+        <w:rPr>
+          <w:rFonts w:ascii="Times New Roman" w:hAnsi="Times New Roman" w:cs="Times New Roman"/>
+          <w:sz w:val="24"/>
+          <w:szCs w:val="24"/>
+        </w:rPr>
+        <w:t>( cuadricula</w:t>
+      </w:r>
+      <w:proofErr w:type="gramEnd"/>
+      <w:r>
+        <w:rPr>
+          <w:rFonts w:ascii="Times New Roman" w:hAnsi="Times New Roman" w:cs="Times New Roman"/>
+          <w:sz w:val="24"/>
+          <w:szCs w:val="24"/>
+        </w:rPr>
+        <w:t>) y ambas son representadas como círculos, a su vez,</w:t>
       </w:r>
       <w:r>
         <w:rPr>
@@ -3602,9 +3944,9 @@
         </w:rPr>
         <w:lastRenderedPageBreak/>
         <w:drawing>
-          <wp:inline distT="0" distB="0" distL="0" distR="0" wp14:anchorId="69604C9B" wp14:editId="45AE0FAF">
-            <wp:extent cx="2965762" cy="3295291"/>
-            <wp:effectExtent l="0" t="0" r="6350" b="635"/>
+          <wp:inline distT="0" distB="0" distL="0" distR="0" wp14:anchorId="69604C9B" wp14:editId="295209DC">
+            <wp:extent cx="2721769" cy="3024187"/>
+            <wp:effectExtent l="0" t="0" r="2540" b="5080"/>
             <wp:docPr id="1424047310" name="Imagen 1" descr="Gráfico, Gráfico de dispersión&#10;&#10;El contenido generado por IA puede ser incorrecto."/>
             <wp:cNvGraphicFramePr>
               <a:graphicFrameLocks xmlns:a="http://schemas.openxmlformats.org/drawingml/2006/main" noChangeAspect="1"/>
@@ -3625,7 +3967,7 @@
                   <pic:spPr>
                     <a:xfrm>
                       <a:off x="0" y="0"/>
-                      <a:ext cx="2970856" cy="3300950"/>
+                      <a:ext cx="2727649" cy="3030721"/>
                     </a:xfrm>
                     <a:prstGeom prst="rect">
                       <a:avLst/>
@@ -3667,7 +4009,41 @@
           <w:sz w:val="24"/>
           <w:szCs w:val="24"/>
         </w:rPr>
-        <w:t>7. Diseñen, construyan y prueben el método llamado ticTac() de la clase City.</w:t>
+        <w:t xml:space="preserve">7. Diseñen, construyan y prueben el método llamado </w:t>
+      </w:r>
+      <w:proofErr w:type="spellStart"/>
+      <w:proofErr w:type="gramStart"/>
+      <w:r>
+        <w:rPr>
+          <w:rFonts w:ascii="Times New Roman" w:hAnsi="Times New Roman" w:cs="Times New Roman"/>
+          <w:i/>
+          <w:iCs/>
+          <w:sz w:val="24"/>
+          <w:szCs w:val="24"/>
+        </w:rPr>
+        <w:t>ticTac</w:t>
+      </w:r>
+      <w:proofErr w:type="spellEnd"/>
+      <w:r>
+        <w:rPr>
+          <w:rFonts w:ascii="Times New Roman" w:hAnsi="Times New Roman" w:cs="Times New Roman"/>
+          <w:i/>
+          <w:iCs/>
+          <w:sz w:val="24"/>
+          <w:szCs w:val="24"/>
+        </w:rPr>
+        <w:t>(</w:t>
+      </w:r>
+      <w:proofErr w:type="gramEnd"/>
+      <w:r>
+        <w:rPr>
+          <w:rFonts w:ascii="Times New Roman" w:hAnsi="Times New Roman" w:cs="Times New Roman"/>
+          <w:i/>
+          <w:iCs/>
+          <w:sz w:val="24"/>
+          <w:szCs w:val="24"/>
+        </w:rPr>
+        <w:t>) de la clase City.</w:t>
       </w:r>
     </w:p>
     <w:p>
@@ -3809,7 +4185,44 @@
           <w:sz w:val="24"/>
           <w:szCs w:val="24"/>
         </w:rPr>
-        <w:t>8. ¿Cómo quedarían adan y eva después de uno, dos, cuatro y seis Tic-tac? Ejecuten</w:t>
+        <w:lastRenderedPageBreak/>
+        <w:t xml:space="preserve">8. ¿Cómo quedarían </w:t>
+      </w:r>
+      <w:proofErr w:type="spellStart"/>
+      <w:r>
+        <w:rPr>
+          <w:rFonts w:ascii="Times New Roman" w:hAnsi="Times New Roman" w:cs="Times New Roman"/>
+          <w:sz w:val="24"/>
+          <w:szCs w:val="24"/>
+        </w:rPr>
+        <w:t>adan</w:t>
+      </w:r>
+      <w:proofErr w:type="spellEnd"/>
+      <w:r>
+        <w:rPr>
+          <w:rFonts w:ascii="Times New Roman" w:hAnsi="Times New Roman" w:cs="Times New Roman"/>
+          <w:sz w:val="24"/>
+          <w:szCs w:val="24"/>
+        </w:rPr>
+        <w:t xml:space="preserve"> y </w:t>
+      </w:r>
+      <w:proofErr w:type="spellStart"/>
+      <w:r>
+        <w:rPr>
+          <w:rFonts w:ascii="Times New Roman" w:hAnsi="Times New Roman" w:cs="Times New Roman"/>
+          <w:sz w:val="24"/>
+          <w:szCs w:val="24"/>
+        </w:rPr>
+        <w:t>eva</w:t>
+      </w:r>
+      <w:proofErr w:type="spellEnd"/>
+      <w:r>
+        <w:rPr>
+          <w:rFonts w:ascii="Times New Roman" w:hAnsi="Times New Roman" w:cs="Times New Roman"/>
+          <w:sz w:val="24"/>
+          <w:szCs w:val="24"/>
+        </w:rPr>
+        <w:t xml:space="preserve"> después de uno, dos, cuatro y seis Tic-tac? Ejecuten</w:t>
       </w:r>
     </w:p>
     <w:p>
@@ -3854,30 +4267,103 @@
           <w:szCs w:val="24"/>
         </w:rPr>
       </w:pPr>
-      <w:r>
-        <w:rPr>
-          <w:rFonts w:ascii="Times New Roman" w:hAnsi="Times New Roman" w:cs="Times New Roman"/>
-          <w:sz w:val="24"/>
-          <w:szCs w:val="24"/>
-        </w:rPr>
-        <w:t xml:space="preserve">Adan y Eva deberían estar acercándose entre ellos, entre mas ticks mas cerca están ya que dan un paso en dirección del otro </w:t>
-      </w:r>
-    </w:p>
-    <w:p>
-      <w:pPr>
-        <w:rPr>
-          <w:rFonts w:ascii="Times New Roman" w:hAnsi="Times New Roman" w:cs="Times New Roman"/>
-          <w:sz w:val="24"/>
-          <w:szCs w:val="24"/>
-        </w:rPr>
-      </w:pPr>
-      <w:r>
-        <w:rPr>
-          <w:rFonts w:ascii="Times New Roman" w:hAnsi="Times New Roman" w:cs="Times New Roman"/>
-          <w:sz w:val="24"/>
-          <w:szCs w:val="24"/>
-        </w:rPr>
-        <w:t>1 ti</w:t>
+      <w:proofErr w:type="spellStart"/>
+      <w:r>
+        <w:rPr>
+          <w:rFonts w:ascii="Times New Roman" w:hAnsi="Times New Roman" w:cs="Times New Roman"/>
+          <w:sz w:val="24"/>
+          <w:szCs w:val="24"/>
+        </w:rPr>
+        <w:t>Adan</w:t>
+      </w:r>
+      <w:proofErr w:type="spellEnd"/>
+      <w:r>
+        <w:rPr>
+          <w:rFonts w:ascii="Times New Roman" w:hAnsi="Times New Roman" w:cs="Times New Roman"/>
+          <w:sz w:val="24"/>
+          <w:szCs w:val="24"/>
+        </w:rPr>
+        <w:t xml:space="preserve"> y Eva deberían estar acercándose entre ellos, entre </w:t>
+      </w:r>
+      <w:proofErr w:type="spellStart"/>
+      <w:r>
+        <w:rPr>
+          <w:rFonts w:ascii="Times New Roman" w:hAnsi="Times New Roman" w:cs="Times New Roman"/>
+          <w:sz w:val="24"/>
+          <w:szCs w:val="24"/>
+        </w:rPr>
+        <w:t>mas</w:t>
+      </w:r>
+      <w:proofErr w:type="spellEnd"/>
+      <w:r>
+        <w:rPr>
+          <w:rFonts w:ascii="Times New Roman" w:hAnsi="Times New Roman" w:cs="Times New Roman"/>
+          <w:sz w:val="24"/>
+          <w:szCs w:val="24"/>
+        </w:rPr>
+        <w:t xml:space="preserve"> </w:t>
+      </w:r>
+      <w:proofErr w:type="spellStart"/>
+      <w:r>
+        <w:rPr>
+          <w:rFonts w:ascii="Times New Roman" w:hAnsi="Times New Roman" w:cs="Times New Roman"/>
+          <w:sz w:val="24"/>
+          <w:szCs w:val="24"/>
+        </w:rPr>
+        <w:t>ticks</w:t>
+      </w:r>
+      <w:proofErr w:type="spellEnd"/>
+      <w:r>
+        <w:rPr>
+          <w:rFonts w:ascii="Times New Roman" w:hAnsi="Times New Roman" w:cs="Times New Roman"/>
+          <w:sz w:val="24"/>
+          <w:szCs w:val="24"/>
+        </w:rPr>
+        <w:t xml:space="preserve"> </w:t>
+      </w:r>
+      <w:proofErr w:type="spellStart"/>
+      <w:r>
+        <w:rPr>
+          <w:rFonts w:ascii="Times New Roman" w:hAnsi="Times New Roman" w:cs="Times New Roman"/>
+          <w:sz w:val="24"/>
+          <w:szCs w:val="24"/>
+        </w:rPr>
+        <w:t>mas</w:t>
+      </w:r>
+      <w:proofErr w:type="spellEnd"/>
+      <w:r>
+        <w:rPr>
+          <w:rFonts w:ascii="Times New Roman" w:hAnsi="Times New Roman" w:cs="Times New Roman"/>
+          <w:sz w:val="24"/>
+          <w:szCs w:val="24"/>
+        </w:rPr>
+        <w:t xml:space="preserve"> cerca están ya que dan un paso en dirección del otro </w:t>
+      </w:r>
+    </w:p>
+    <w:p>
+      <w:pPr>
+        <w:rPr>
+          <w:rFonts w:ascii="Times New Roman" w:hAnsi="Times New Roman" w:cs="Times New Roman"/>
+          <w:sz w:val="24"/>
+          <w:szCs w:val="24"/>
+        </w:rPr>
+      </w:pPr>
+      <w:r>
+        <w:rPr>
+          <w:rFonts w:ascii="Times New Roman" w:hAnsi="Times New Roman" w:cs="Times New Roman"/>
+          <w:sz w:val="24"/>
+          <w:szCs w:val="24"/>
+        </w:rPr>
+        <w:t xml:space="preserve">1 </w:t>
+      </w:r>
+      <w:proofErr w:type="spellStart"/>
+      <w:r>
+        <w:rPr>
+          <w:rFonts w:ascii="Times New Roman" w:hAnsi="Times New Roman" w:cs="Times New Roman"/>
+          <w:sz w:val="24"/>
+          <w:szCs w:val="24"/>
+        </w:rPr>
+        <w:t>ti</w:t>
       </w:r>
       <w:r>
         <w:rPr>
@@ -3895,6 +4381,7 @@
         </w:rPr>
         <w:t>k</w:t>
       </w:r>
+      <w:proofErr w:type="spellEnd"/>
     </w:p>
     <w:p>
       <w:pPr>
@@ -3962,8 +4449,18 @@
           <w:sz w:val="24"/>
           <w:szCs w:val="24"/>
         </w:rPr>
-        <w:t>2 ticks</w:t>
-      </w:r>
+        <w:t xml:space="preserve">2 </w:t>
+      </w:r>
+      <w:proofErr w:type="spellStart"/>
+      <w:r>
+        <w:rPr>
+          <w:rFonts w:ascii="Times New Roman" w:hAnsi="Times New Roman" w:cs="Times New Roman"/>
+          <w:sz w:val="24"/>
+          <w:szCs w:val="24"/>
+        </w:rPr>
+        <w:t>ticks</w:t>
+      </w:r>
+      <w:proofErr w:type="spellEnd"/>
     </w:p>
     <w:p>
       <w:pPr>
@@ -4032,8 +4529,18 @@
           <w:sz w:val="24"/>
           <w:szCs w:val="24"/>
         </w:rPr>
-        <w:t>6 ticks</w:t>
-      </w:r>
+        <w:t xml:space="preserve">6 </w:t>
+      </w:r>
+      <w:proofErr w:type="spellStart"/>
+      <w:r>
+        <w:rPr>
+          <w:rFonts w:ascii="Times New Roman" w:hAnsi="Times New Roman" w:cs="Times New Roman"/>
+          <w:sz w:val="24"/>
+          <w:szCs w:val="24"/>
+        </w:rPr>
+        <w:t>ticks</w:t>
+      </w:r>
+      <w:proofErr w:type="spellEnd"/>
     </w:p>
     <w:p>
       <w:pPr>
@@ -4183,28 +4690,106 @@
           <w:sz w:val="24"/>
           <w:szCs w:val="24"/>
         </w:rPr>
-        <w:t xml:space="preserve"> Ellas (i) son rectangulos</w:t>
-      </w:r>
-    </w:p>
-    <w:p>
-      <w:pPr>
-        <w:rPr>
-          <w:rFonts w:ascii="Times New Roman" w:hAnsi="Times New Roman" w:cs="Times New Roman"/>
-          <w:i/>
-          <w:iCs/>
-          <w:sz w:val="24"/>
-          <w:szCs w:val="24"/>
-        </w:rPr>
-      </w:pPr>
-      <w:r>
-        <w:rPr>
-          <w:rFonts w:ascii="Times New Roman" w:hAnsi="Times New Roman" w:cs="Times New Roman"/>
-          <w:i/>
-          <w:iCs/>
-          <w:sz w:val="24"/>
-          <w:szCs w:val="24"/>
-        </w:rPr>
-        <w:t>de color verde; (ii) inician indiferentes; (ii) se mueven hacia el norte1, (iii) si quedan vecinos</w:t>
+        <w:t xml:space="preserve"> Ellas (i) son </w:t>
+      </w:r>
+      <w:proofErr w:type="spellStart"/>
+      <w:r>
+        <w:rPr>
+          <w:rFonts w:ascii="Times New Roman" w:hAnsi="Times New Roman" w:cs="Times New Roman"/>
+          <w:i/>
+          <w:iCs/>
+          <w:sz w:val="24"/>
+          <w:szCs w:val="24"/>
+        </w:rPr>
+        <w:t>rectangulos</w:t>
+      </w:r>
+      <w:proofErr w:type="spellEnd"/>
+    </w:p>
+    <w:p>
+      <w:pPr>
+        <w:rPr>
+          <w:rFonts w:ascii="Times New Roman" w:hAnsi="Times New Roman" w:cs="Times New Roman"/>
+          <w:i/>
+          <w:iCs/>
+          <w:sz w:val="24"/>
+          <w:szCs w:val="24"/>
+        </w:rPr>
+      </w:pPr>
+      <w:r>
+        <w:rPr>
+          <w:rFonts w:ascii="Times New Roman" w:hAnsi="Times New Roman" w:cs="Times New Roman"/>
+          <w:i/>
+          <w:iCs/>
+          <w:sz w:val="24"/>
+          <w:szCs w:val="24"/>
+        </w:rPr>
+        <w:t>de color verde; (</w:t>
+      </w:r>
+      <w:proofErr w:type="spellStart"/>
+      <w:r>
+        <w:rPr>
+          <w:rFonts w:ascii="Times New Roman" w:hAnsi="Times New Roman" w:cs="Times New Roman"/>
+          <w:i/>
+          <w:iCs/>
+          <w:sz w:val="24"/>
+          <w:szCs w:val="24"/>
+        </w:rPr>
+        <w:t>ii</w:t>
+      </w:r>
+      <w:proofErr w:type="spellEnd"/>
+      <w:r>
+        <w:rPr>
+          <w:rFonts w:ascii="Times New Roman" w:hAnsi="Times New Roman" w:cs="Times New Roman"/>
+          <w:i/>
+          <w:iCs/>
+          <w:sz w:val="24"/>
+          <w:szCs w:val="24"/>
+        </w:rPr>
+        <w:t>) inician indiferentes; (</w:t>
+      </w:r>
+      <w:proofErr w:type="spellStart"/>
+      <w:r>
+        <w:rPr>
+          <w:rFonts w:ascii="Times New Roman" w:hAnsi="Times New Roman" w:cs="Times New Roman"/>
+          <w:i/>
+          <w:iCs/>
+          <w:sz w:val="24"/>
+          <w:szCs w:val="24"/>
+        </w:rPr>
+        <w:t>ii</w:t>
+      </w:r>
+      <w:proofErr w:type="spellEnd"/>
+      <w:r>
+        <w:rPr>
+          <w:rFonts w:ascii="Times New Roman" w:hAnsi="Times New Roman" w:cs="Times New Roman"/>
+          <w:i/>
+          <w:iCs/>
+          <w:sz w:val="24"/>
+          <w:szCs w:val="24"/>
+        </w:rPr>
+        <w:t>) se mueven hacia el norte1, (</w:t>
+      </w:r>
+      <w:proofErr w:type="spellStart"/>
+      <w:r>
+        <w:rPr>
+          <w:rFonts w:ascii="Times New Roman" w:hAnsi="Times New Roman" w:cs="Times New Roman"/>
+          <w:i/>
+          <w:iCs/>
+          <w:sz w:val="24"/>
+          <w:szCs w:val="24"/>
+        </w:rPr>
+        <w:t>iii</w:t>
+      </w:r>
+      <w:proofErr w:type="spellEnd"/>
+      <w:r>
+        <w:rPr>
+          <w:rFonts w:ascii="Times New Roman" w:hAnsi="Times New Roman" w:cs="Times New Roman"/>
+          <w:i/>
+          <w:iCs/>
+          <w:sz w:val="24"/>
+          <w:szCs w:val="24"/>
+        </w:rPr>
+        <w:t>) si quedan vecinos</w:t>
       </w:r>
       <w:r>
         <w:rPr>
@@ -4224,7 +4809,51 @@
           <w:sz w:val="24"/>
           <w:szCs w:val="24"/>
         </w:rPr>
-        <w:t>a un item, se ponen felices; (iv) si no logran moverse al sitio que querían, quedan</w:t>
+        <w:t xml:space="preserve">a un </w:t>
+      </w:r>
+      <w:proofErr w:type="spellStart"/>
+      <w:r>
+        <w:rPr>
+          <w:rFonts w:ascii="Times New Roman" w:hAnsi="Times New Roman" w:cs="Times New Roman"/>
+          <w:i/>
+          <w:iCs/>
+          <w:sz w:val="24"/>
+          <w:szCs w:val="24"/>
+        </w:rPr>
+        <w:t>item</w:t>
+      </w:r>
+      <w:proofErr w:type="spellEnd"/>
+      <w:r>
+        <w:rPr>
+          <w:rFonts w:ascii="Times New Roman" w:hAnsi="Times New Roman" w:cs="Times New Roman"/>
+          <w:i/>
+          <w:iCs/>
+          <w:sz w:val="24"/>
+          <w:szCs w:val="24"/>
+        </w:rPr>
+        <w:t>, se ponen felices; (</w:t>
+      </w:r>
+      <w:proofErr w:type="spellStart"/>
+      <w:r>
+        <w:rPr>
+          <w:rFonts w:ascii="Times New Roman" w:hAnsi="Times New Roman" w:cs="Times New Roman"/>
+          <w:i/>
+          <w:iCs/>
+          <w:sz w:val="24"/>
+          <w:szCs w:val="24"/>
+        </w:rPr>
+        <w:t>iv</w:t>
+      </w:r>
+      <w:proofErr w:type="spellEnd"/>
+      <w:r>
+        <w:rPr>
+          <w:rFonts w:ascii="Times New Roman" w:hAnsi="Times New Roman" w:cs="Times New Roman"/>
+          <w:i/>
+          <w:iCs/>
+          <w:sz w:val="24"/>
+          <w:szCs w:val="24"/>
+        </w:rPr>
+        <w:t>) si no logran moverse al sitio que querían, quedan</w:t>
       </w:r>
     </w:p>
     <w:p>
@@ -4262,24 +4891,52 @@
           <w:sz w:val="24"/>
           <w:szCs w:val="24"/>
         </w:rPr>
-        <w:t>1. Para implementar esta nueva persona Walker ¿cuáles métodos se sobre-escriben</w:t>
-      </w:r>
-    </w:p>
-    <w:p>
-      <w:pPr>
-        <w:rPr>
-          <w:rFonts w:ascii="Times New Roman" w:hAnsi="Times New Roman" w:cs="Times New Roman"/>
-          <w:sz w:val="24"/>
-          <w:szCs w:val="24"/>
-        </w:rPr>
-      </w:pPr>
-      <w:r>
-        <w:rPr>
-          <w:rFonts w:ascii="Times New Roman" w:hAnsi="Times New Roman" w:cs="Times New Roman"/>
-          <w:sz w:val="24"/>
-          <w:szCs w:val="24"/>
-        </w:rPr>
-        <w:t>(overriding)?</w:t>
+        <w:t xml:space="preserve">1. Para implementar esta nueva persona Walker ¿cuáles métodos se </w:t>
+      </w:r>
+      <w:proofErr w:type="spellStart"/>
+      <w:r>
+        <w:rPr>
+          <w:rFonts w:ascii="Times New Roman" w:hAnsi="Times New Roman" w:cs="Times New Roman"/>
+          <w:sz w:val="24"/>
+          <w:szCs w:val="24"/>
+        </w:rPr>
+        <w:t>sobre-escriben</w:t>
+      </w:r>
+      <w:proofErr w:type="spellEnd"/>
+    </w:p>
+    <w:p>
+      <w:pPr>
+        <w:rPr>
+          <w:rFonts w:ascii="Times New Roman" w:hAnsi="Times New Roman" w:cs="Times New Roman"/>
+          <w:sz w:val="24"/>
+          <w:szCs w:val="24"/>
+        </w:rPr>
+      </w:pPr>
+      <w:r>
+        <w:rPr>
+          <w:rFonts w:ascii="Times New Roman" w:hAnsi="Times New Roman" w:cs="Times New Roman"/>
+          <w:sz w:val="24"/>
+          <w:szCs w:val="24"/>
+        </w:rPr>
+        <w:t>(</w:t>
+      </w:r>
+      <w:proofErr w:type="spellStart"/>
+      <w:r>
+        <w:rPr>
+          <w:rFonts w:ascii="Times New Roman" w:hAnsi="Times New Roman" w:cs="Times New Roman"/>
+          <w:sz w:val="24"/>
+          <w:szCs w:val="24"/>
+        </w:rPr>
+        <w:t>overriding</w:t>
+      </w:r>
+      <w:proofErr w:type="spellEnd"/>
+      <w:r>
+        <w:rPr>
+          <w:rFonts w:ascii="Times New Roman" w:hAnsi="Times New Roman" w:cs="Times New Roman"/>
+          <w:sz w:val="24"/>
+          <w:szCs w:val="24"/>
+        </w:rPr>
+        <w:t>)?</w:t>
       </w:r>
     </w:p>
     <w:p>
@@ -4302,8 +4959,27 @@
           <w:szCs w:val="24"/>
         </w:rPr>
         <w:lastRenderedPageBreak/>
-        <w:t xml:space="preserve">Se sobreescribe el método </w:t>
-      </w:r>
+        <w:t xml:space="preserve">Se </w:t>
+      </w:r>
+      <w:proofErr w:type="spellStart"/>
+      <w:r>
+        <w:rPr>
+          <w:rFonts w:ascii="Times New Roman" w:hAnsi="Times New Roman" w:cs="Times New Roman"/>
+          <w:sz w:val="24"/>
+          <w:szCs w:val="24"/>
+        </w:rPr>
+        <w:t>sobreescribe</w:t>
+      </w:r>
+      <w:proofErr w:type="spellEnd"/>
+      <w:r>
+        <w:rPr>
+          <w:rFonts w:ascii="Times New Roman" w:hAnsi="Times New Roman" w:cs="Times New Roman"/>
+          <w:sz w:val="24"/>
+          <w:szCs w:val="24"/>
+        </w:rPr>
+        <w:t xml:space="preserve"> el método </w:t>
+      </w:r>
+      <w:proofErr w:type="spellStart"/>
       <w:r>
         <w:rPr>
           <w:rFonts w:ascii="Times New Roman" w:hAnsi="Times New Roman" w:cs="Times New Roman"/>
@@ -4312,6 +4988,7 @@
         </w:rPr>
         <w:t>shape</w:t>
       </w:r>
+      <w:proofErr w:type="spellEnd"/>
     </w:p>
     <w:p>
       <w:pPr>
@@ -4354,7 +5031,25 @@
           <w:sz w:val="24"/>
           <w:szCs w:val="24"/>
         </w:rPr>
-        <w:t>Se sobreescribe el método decide</w:t>
+        <w:t xml:space="preserve">Se </w:t>
+      </w:r>
+      <w:proofErr w:type="spellStart"/>
+      <w:r>
+        <w:rPr>
+          <w:rFonts w:ascii="Times New Roman" w:hAnsi="Times New Roman" w:cs="Times New Roman"/>
+          <w:sz w:val="24"/>
+          <w:szCs w:val="24"/>
+        </w:rPr>
+        <w:t>sobreescribe</w:t>
+      </w:r>
+      <w:proofErr w:type="spellEnd"/>
+      <w:r>
+        <w:rPr>
+          <w:rFonts w:ascii="Times New Roman" w:hAnsi="Times New Roman" w:cs="Times New Roman"/>
+          <w:sz w:val="24"/>
+          <w:szCs w:val="24"/>
+        </w:rPr>
+        <w:t xml:space="preserve"> el método decide</w:t>
       </w:r>
     </w:p>
     <w:p>
@@ -4376,8 +5071,36 @@
           <w:sz w:val="24"/>
           <w:szCs w:val="24"/>
         </w:rPr>
-        <w:t>Se sobreescribe el método change</w:t>
-      </w:r>
+        <w:t xml:space="preserve">Se </w:t>
+      </w:r>
+      <w:proofErr w:type="spellStart"/>
+      <w:r>
+        <w:rPr>
+          <w:rFonts w:ascii="Times New Roman" w:hAnsi="Times New Roman" w:cs="Times New Roman"/>
+          <w:sz w:val="24"/>
+          <w:szCs w:val="24"/>
+        </w:rPr>
+        <w:t>sobreescribe</w:t>
+      </w:r>
+      <w:proofErr w:type="spellEnd"/>
+      <w:r>
+        <w:rPr>
+          <w:rFonts w:ascii="Times New Roman" w:hAnsi="Times New Roman" w:cs="Times New Roman"/>
+          <w:sz w:val="24"/>
+          <w:szCs w:val="24"/>
+        </w:rPr>
+        <w:t xml:space="preserve"> el método </w:t>
+      </w:r>
+      <w:proofErr w:type="spellStart"/>
+      <w:r>
+        <w:rPr>
+          <w:rFonts w:ascii="Times New Roman" w:hAnsi="Times New Roman" w:cs="Times New Roman"/>
+          <w:sz w:val="24"/>
+          <w:szCs w:val="24"/>
+        </w:rPr>
+        <w:t>change</w:t>
+      </w:r>
+      <w:proofErr w:type="spellEnd"/>
     </w:p>
     <w:p>
       <w:pPr>
@@ -4428,24 +5151,70 @@
           <w:sz w:val="24"/>
           <w:szCs w:val="24"/>
         </w:rPr>
-        <w:t>3. Adicione una pareja de camin</w:t>
-      </w:r>
-    </w:p>
-    <w:p>
-      <w:pPr>
-        <w:rPr>
-          <w:rFonts w:ascii="Times New Roman" w:hAnsi="Times New Roman" w:cs="Times New Roman"/>
-          <w:sz w:val="24"/>
-          <w:szCs w:val="24"/>
-        </w:rPr>
-      </w:pPr>
-      <w:r>
-        <w:rPr>
-          <w:rFonts w:ascii="Times New Roman" w:hAnsi="Times New Roman" w:cs="Times New Roman"/>
-          <w:sz w:val="24"/>
-          <w:szCs w:val="24"/>
-        </w:rPr>
-        <w:t>antes, llámelas messner y kukuczka,</w:t>
+        <w:t xml:space="preserve">3. Adicione una pareja de </w:t>
+      </w:r>
+      <w:proofErr w:type="spellStart"/>
+      <w:r>
+        <w:rPr>
+          <w:rFonts w:ascii="Times New Roman" w:hAnsi="Times New Roman" w:cs="Times New Roman"/>
+          <w:sz w:val="24"/>
+          <w:szCs w:val="24"/>
+        </w:rPr>
+        <w:t>camin</w:t>
+      </w:r>
+      <w:proofErr w:type="spellEnd"/>
+    </w:p>
+    <w:p>
+      <w:pPr>
+        <w:rPr>
+          <w:rFonts w:ascii="Times New Roman" w:hAnsi="Times New Roman" w:cs="Times New Roman"/>
+          <w:sz w:val="24"/>
+          <w:szCs w:val="24"/>
+        </w:rPr>
+      </w:pPr>
+      <w:r>
+        <w:rPr>
+          <w:rFonts w:ascii="Times New Roman" w:hAnsi="Times New Roman" w:cs="Times New Roman"/>
+          <w:sz w:val="24"/>
+          <w:szCs w:val="24"/>
+        </w:rPr>
+        <w:t xml:space="preserve">antes, llámelas </w:t>
+      </w:r>
+      <w:proofErr w:type="spellStart"/>
+      <w:r>
+        <w:rPr>
+          <w:rFonts w:ascii="Times New Roman" w:hAnsi="Times New Roman" w:cs="Times New Roman"/>
+          <w:sz w:val="24"/>
+          <w:szCs w:val="24"/>
+        </w:rPr>
+        <w:t>messner</w:t>
+      </w:r>
+      <w:proofErr w:type="spellEnd"/>
+      <w:r>
+        <w:rPr>
+          <w:rFonts w:ascii="Times New Roman" w:hAnsi="Times New Roman" w:cs="Times New Roman"/>
+          <w:sz w:val="24"/>
+          <w:szCs w:val="24"/>
+        </w:rPr>
+        <w:t xml:space="preserve"> y </w:t>
+      </w:r>
+      <w:proofErr w:type="spellStart"/>
+      <w:r>
+        <w:rPr>
+          <w:rFonts w:ascii="Times New Roman" w:hAnsi="Times New Roman" w:cs="Times New Roman"/>
+          <w:sz w:val="24"/>
+          <w:szCs w:val="24"/>
+        </w:rPr>
+        <w:t>kukuczka</w:t>
+      </w:r>
+      <w:proofErr w:type="spellEnd"/>
+      <w:r>
+        <w:rPr>
+          <w:rFonts w:ascii="Times New Roman" w:hAnsi="Times New Roman" w:cs="Times New Roman"/>
+          <w:sz w:val="24"/>
+          <w:szCs w:val="24"/>
+        </w:rPr>
+        <w:t>,</w:t>
       </w:r>
     </w:p>
     <w:p>
@@ -5015,24 +5784,58 @@
           <w:sz w:val="24"/>
           <w:szCs w:val="24"/>
         </w:rPr>
-        <w:t>No. Además de añadir en someitems no es necesario cambiar nada en City.</w:t>
-      </w:r>
-    </w:p>
-    <w:p>
-      <w:pPr>
-        <w:rPr>
-          <w:rFonts w:ascii="Times New Roman" w:hAnsi="Times New Roman" w:cs="Times New Roman"/>
-          <w:sz w:val="24"/>
-          <w:szCs w:val="24"/>
-        </w:rPr>
-      </w:pPr>
-      <w:r>
-        <w:rPr>
-          <w:rFonts w:ascii="Times New Roman" w:hAnsi="Times New Roman" w:cs="Times New Roman"/>
-          <w:sz w:val="24"/>
-          <w:szCs w:val="24"/>
-        </w:rPr>
-        <w:t xml:space="preserve">2. Diseñen , </w:t>
+        <w:t xml:space="preserve">No. Además de añadir en </w:t>
+      </w:r>
+      <w:proofErr w:type="spellStart"/>
+      <w:r>
+        <w:rPr>
+          <w:rFonts w:ascii="Times New Roman" w:hAnsi="Times New Roman" w:cs="Times New Roman"/>
+          <w:sz w:val="24"/>
+          <w:szCs w:val="24"/>
+        </w:rPr>
+        <w:t>someitems</w:t>
+      </w:r>
+      <w:proofErr w:type="spellEnd"/>
+      <w:r>
+        <w:rPr>
+          <w:rFonts w:ascii="Times New Roman" w:hAnsi="Times New Roman" w:cs="Times New Roman"/>
+          <w:sz w:val="24"/>
+          <w:szCs w:val="24"/>
+        </w:rPr>
+        <w:t xml:space="preserve"> no es necesario cambiar nada en City.</w:t>
+      </w:r>
+    </w:p>
+    <w:p>
+      <w:pPr>
+        <w:rPr>
+          <w:rFonts w:ascii="Times New Roman" w:hAnsi="Times New Roman" w:cs="Times New Roman"/>
+          <w:sz w:val="24"/>
+          <w:szCs w:val="24"/>
+        </w:rPr>
+      </w:pPr>
+      <w:r>
+        <w:rPr>
+          <w:rFonts w:ascii="Times New Roman" w:hAnsi="Times New Roman" w:cs="Times New Roman"/>
+          <w:sz w:val="24"/>
+          <w:szCs w:val="24"/>
+        </w:rPr>
+        <w:t xml:space="preserve">2. </w:t>
+      </w:r>
+      <w:r>
+        <w:rPr>
+          <w:rFonts w:ascii="Times New Roman" w:hAnsi="Times New Roman" w:cs="Times New Roman"/>
+          <w:sz w:val="24"/>
+          <w:szCs w:val="24"/>
+        </w:rPr>
+        <w:t>Diseñen,</w:t>
+      </w:r>
+      <w:r>
+        <w:rPr>
+          <w:rFonts w:ascii="Times New Roman" w:hAnsi="Times New Roman" w:cs="Times New Roman"/>
+          <w:sz w:val="24"/>
+          <w:szCs w:val="24"/>
+        </w:rPr>
+        <w:t xml:space="preserve"> </w:t>
       </w:r>
       <w:r>
         <w:rPr>
@@ -5129,18 +5932,19 @@
           <w:szCs w:val="24"/>
           <w:highlight w:val="yellow"/>
         </w:rPr>
-        <w:t>3. Adicionen dos semaforos en las esquinas superiores de la ciudad, llámenlos alarm y</w:t>
-      </w:r>
-    </w:p>
-    <w:p>
-      <w:pPr>
+        <w:t xml:space="preserve">3. Adicionen dos </w:t>
+      </w:r>
+      <w:proofErr w:type="spellStart"/>
+      <w:r>
         <w:rPr>
           <w:rFonts w:ascii="Times New Roman" w:hAnsi="Times New Roman" w:cs="Times New Roman"/>
           <w:sz w:val="24"/>
           <w:szCs w:val="24"/>
           <w:highlight w:val="yellow"/>
         </w:rPr>
-      </w:pPr>
+        <w:t>semaforos</w:t>
+      </w:r>
+      <w:proofErr w:type="spellEnd"/>
       <w:r>
         <w:rPr>
           <w:rFonts w:ascii="Times New Roman" w:hAnsi="Times New Roman" w:cs="Times New Roman"/>
@@ -5148,7 +5952,57 @@
           <w:szCs w:val="24"/>
           <w:highlight w:val="yellow"/>
         </w:rPr>
-        <w:t xml:space="preserve">alert, </w:t>
+        <w:t xml:space="preserve"> en las esquinas superiores de la ciudad, llámenlos </w:t>
+      </w:r>
+      <w:proofErr w:type="spellStart"/>
+      <w:r>
+        <w:rPr>
+          <w:rFonts w:ascii="Times New Roman" w:hAnsi="Times New Roman" w:cs="Times New Roman"/>
+          <w:sz w:val="24"/>
+          <w:szCs w:val="24"/>
+          <w:highlight w:val="yellow"/>
+        </w:rPr>
+        <w:t>alarm</w:t>
+      </w:r>
+      <w:proofErr w:type="spellEnd"/>
+      <w:r>
+        <w:rPr>
+          <w:rFonts w:ascii="Times New Roman" w:hAnsi="Times New Roman" w:cs="Times New Roman"/>
+          <w:sz w:val="24"/>
+          <w:szCs w:val="24"/>
+          <w:highlight w:val="yellow"/>
+        </w:rPr>
+        <w:t xml:space="preserve"> y</w:t>
+      </w:r>
+    </w:p>
+    <w:p>
+      <w:pPr>
+        <w:rPr>
+          <w:rFonts w:ascii="Times New Roman" w:hAnsi="Times New Roman" w:cs="Times New Roman"/>
+          <w:sz w:val="24"/>
+          <w:szCs w:val="24"/>
+          <w:highlight w:val="yellow"/>
+        </w:rPr>
+      </w:pPr>
+      <w:proofErr w:type="spellStart"/>
+      <w:r>
+        <w:rPr>
+          <w:rFonts w:ascii="Times New Roman" w:hAnsi="Times New Roman" w:cs="Times New Roman"/>
+          <w:sz w:val="24"/>
+          <w:szCs w:val="24"/>
+          <w:highlight w:val="yellow"/>
+        </w:rPr>
+        <w:t>alert</w:t>
+      </w:r>
+      <w:proofErr w:type="spellEnd"/>
+      <w:r>
+        <w:rPr>
+          <w:rFonts w:ascii="Times New Roman" w:hAnsi="Times New Roman" w:cs="Times New Roman"/>
+          <w:sz w:val="24"/>
+          <w:szCs w:val="24"/>
+          <w:highlight w:val="yellow"/>
+        </w:rPr>
+        <w:t xml:space="preserve">, </w:t>
       </w:r>
     </w:p>
     <w:p>
@@ -5480,27 +6334,49 @@
           <w:sz w:val="24"/>
           <w:szCs w:val="24"/>
         </w:rPr>
-        <w:t xml:space="preserve"> solitarios</w:t>
-      </w:r>
-      <w:r>
-        <w:rPr>
-          <w:rFonts w:ascii="Times New Roman" w:hAnsi="Times New Roman" w:cs="Times New Roman"/>
-          <w:i/>
-          <w:iCs/>
-          <w:sz w:val="24"/>
-          <w:szCs w:val="24"/>
-        </w:rPr>
         <w:t xml:space="preserve"> </w:t>
       </w:r>
-      <w:r>
-        <w:rPr>
-          <w:rFonts w:ascii="Times New Roman" w:hAnsi="Times New Roman" w:cs="Times New Roman"/>
-          <w:i/>
-          <w:iCs/>
-          <w:sz w:val="24"/>
-          <w:szCs w:val="24"/>
-        </w:rPr>
-        <w:t xml:space="preserve"> están insatisfechas</w:t>
+      <w:proofErr w:type="gramStart"/>
+      <w:r>
+        <w:rPr>
+          <w:rFonts w:ascii="Times New Roman" w:hAnsi="Times New Roman" w:cs="Times New Roman"/>
+          <w:i/>
+          <w:iCs/>
+          <w:sz w:val="24"/>
+          <w:szCs w:val="24"/>
+        </w:rPr>
+        <w:t>solitarios</w:t>
+      </w:r>
+      <w:r>
+        <w:rPr>
+          <w:rFonts w:ascii="Times New Roman" w:hAnsi="Times New Roman" w:cs="Times New Roman"/>
+          <w:i/>
+          <w:iCs/>
+          <w:sz w:val="24"/>
+          <w:szCs w:val="24"/>
+        </w:rPr>
+        <w:t xml:space="preserve"> </w:t>
+      </w:r>
+      <w:r>
+        <w:rPr>
+          <w:rFonts w:ascii="Times New Roman" w:hAnsi="Times New Roman" w:cs="Times New Roman"/>
+          <w:i/>
+          <w:iCs/>
+          <w:sz w:val="24"/>
+          <w:szCs w:val="24"/>
+        </w:rPr>
+        <w:t xml:space="preserve"> están</w:t>
+      </w:r>
+      <w:proofErr w:type="gramEnd"/>
+      <w:r>
+        <w:rPr>
+          <w:rFonts w:ascii="Times New Roman" w:hAnsi="Times New Roman" w:cs="Times New Roman"/>
+          <w:i/>
+          <w:iCs/>
+          <w:sz w:val="24"/>
+          <w:szCs w:val="24"/>
+        </w:rPr>
+        <w:t xml:space="preserve"> insatisfechas</w:t>
       </w:r>
     </w:p>
     <w:p>
@@ -5812,6 +6688,7 @@
       <w:r>
         <w:rPr>
           <w:rFonts w:ascii="Times New Roman" w:hAnsi="Times New Roman" w:cs="Times New Roman"/>
+          <w:noProof/>
           <w:sz w:val="24"/>
           <w:szCs w:val="24"/>
         </w:rPr>
@@ -5913,6 +6790,7 @@
       <w:r>
         <w:rPr>
           <w:rFonts w:ascii="Times New Roman" w:hAnsi="Times New Roman" w:cs="Times New Roman"/>
+          <w:noProof/>
           <w:sz w:val="24"/>
           <w:szCs w:val="24"/>
         </w:rPr>
@@ -5985,130 +6863,10 @@
           <w:sz w:val="24"/>
           <w:szCs w:val="24"/>
         </w:rPr>
-        <w:t>Ciclo 5. Nuevo item: Proponiendo y diseñando</w:t>
-      </w:r>
-    </w:p>
-    <w:p>
-      <w:pPr>
-        <w:rPr>
-          <w:rFonts w:ascii="Times New Roman" w:hAnsi="Times New Roman" w:cs="Times New Roman"/>
-          <w:sz w:val="24"/>
-          <w:szCs w:val="24"/>
-        </w:rPr>
-      </w:pPr>
-      <w:r>
-        <w:rPr>
-          <w:rFonts w:ascii="Times New Roman" w:hAnsi="Times New Roman" w:cs="Times New Roman"/>
-          <w:sz w:val="24"/>
-          <w:szCs w:val="24"/>
-        </w:rPr>
-        <w:t>El objetivo de este punto es permitir recibir un nuevo item (no persona) en la ciudad</w:t>
-      </w:r>
-    </w:p>
-    <w:p>
-      <w:pPr>
-        <w:rPr>
-          <w:rFonts w:ascii="Times New Roman" w:hAnsi="Times New Roman" w:cs="Times New Roman"/>
-          <w:sz w:val="24"/>
-          <w:szCs w:val="24"/>
-        </w:rPr>
-      </w:pPr>
-      <w:r>
-        <w:rPr>
-          <w:rFonts w:ascii="Times New Roman" w:hAnsi="Times New Roman" w:cs="Times New Roman"/>
-          <w:sz w:val="24"/>
-          <w:szCs w:val="24"/>
-        </w:rPr>
-        <w:t>1. Propongan, describan e implementen el nuevo tipo de item.</w:t>
-      </w:r>
-    </w:p>
-    <w:p>
-      <w:pPr>
-        <w:rPr>
-          <w:rFonts w:ascii="Times New Roman" w:hAnsi="Times New Roman" w:cs="Times New Roman"/>
-          <w:sz w:val="24"/>
-          <w:szCs w:val="24"/>
-        </w:rPr>
-      </w:pPr>
-      <w:r>
-        <w:rPr>
-          <w:rFonts w:ascii="Times New Roman" w:hAnsi="Times New Roman" w:cs="Times New Roman"/>
-          <w:sz w:val="24"/>
-          <w:szCs w:val="24"/>
-        </w:rPr>
-        <w:t>(Mínimo dos pruebas de unidad)</w:t>
-      </w:r>
-    </w:p>
-    <w:p>
-      <w:pPr>
-        <w:rPr>
-          <w:rFonts w:ascii="Times New Roman" w:hAnsi="Times New Roman" w:cs="Times New Roman"/>
-          <w:sz w:val="24"/>
-          <w:szCs w:val="24"/>
-        </w:rPr>
-      </w:pPr>
-      <w:r>
-        <w:rPr>
-          <w:rFonts w:ascii="Times New Roman" w:hAnsi="Times New Roman" w:cs="Times New Roman"/>
-          <w:sz w:val="24"/>
-          <w:szCs w:val="24"/>
-        </w:rPr>
-        <w:t>2. Considerando un par de ellos con el nombre de ustedes. (a) Piensen en otra prueba</w:t>
-      </w:r>
-    </w:p>
-    <w:p>
-      <w:pPr>
-        <w:rPr>
-          <w:rFonts w:ascii="Times New Roman" w:hAnsi="Times New Roman" w:cs="Times New Roman"/>
-          <w:sz w:val="24"/>
-          <w:szCs w:val="24"/>
-        </w:rPr>
-      </w:pPr>
-      <w:r>
-        <w:rPr>
-          <w:rFonts w:ascii="Times New Roman" w:hAnsi="Times New Roman" w:cs="Times New Roman"/>
-          <w:sz w:val="24"/>
-          <w:szCs w:val="24"/>
-        </w:rPr>
-        <w:t>significativa y expliquen la intención. (b) Codifiquen la prueba de unidad</w:t>
-      </w:r>
-    </w:p>
-    <w:p>
-      <w:pPr>
-        <w:rPr>
-          <w:rFonts w:ascii="Times New Roman" w:hAnsi="Times New Roman" w:cs="Times New Roman"/>
-          <w:sz w:val="24"/>
-          <w:szCs w:val="24"/>
-        </w:rPr>
-      </w:pPr>
-      <w:r>
-        <w:rPr>
-          <w:rFonts w:ascii="Times New Roman" w:hAnsi="Times New Roman" w:cs="Times New Roman"/>
-          <w:sz w:val="24"/>
-          <w:szCs w:val="24"/>
-        </w:rPr>
-        <w:t>correspondiente y capturen la pantalla de resultados de ejecución de la prueba. (c)</w:t>
-      </w:r>
-    </w:p>
-    <w:p>
-      <w:pPr>
-        <w:rPr>
-          <w:rFonts w:ascii="Times New Roman" w:hAnsi="Times New Roman" w:cs="Times New Roman"/>
-          <w:sz w:val="24"/>
-          <w:szCs w:val="24"/>
-        </w:rPr>
-      </w:pPr>
-      <w:r>
-        <w:rPr>
-          <w:rFonts w:ascii="Times New Roman" w:hAnsi="Times New Roman" w:cs="Times New Roman"/>
-          <w:sz w:val="24"/>
-          <w:szCs w:val="24"/>
-        </w:rPr>
-        <w:t>Ejecuten el programa con esa</w:t>
-      </w:r>
-    </w:p>
-    <w:p>
-      <w:pPr>
+        <w:t xml:space="preserve">Ciclo 5. Nuevo </w:t>
+      </w:r>
+      <w:proofErr w:type="spellStart"/>
+      <w:r>
         <w:rPr>
           <w:rFonts w:ascii="Times New Roman" w:hAnsi="Times New Roman" w:cs="Times New Roman"/>
           <w:b/>
@@ -6118,7 +6876,9 @@
           <w:sz w:val="24"/>
           <w:szCs w:val="24"/>
         </w:rPr>
-      </w:pPr>
+        <w:t>item</w:t>
+      </w:r>
+      <w:proofErr w:type="spellEnd"/>
       <w:r>
         <w:rPr>
           <w:rFonts w:ascii="Times New Roman" w:hAnsi="Times New Roman" w:cs="Times New Roman"/>
@@ -6129,6 +6889,2267 @@
           <w:sz w:val="24"/>
           <w:szCs w:val="24"/>
         </w:rPr>
+        <w:t>: Proponiendo y diseñando</w:t>
+      </w:r>
+    </w:p>
+    <w:p>
+      <w:pPr>
+        <w:rPr>
+          <w:rFonts w:ascii="Times New Roman" w:hAnsi="Times New Roman" w:cs="Times New Roman"/>
+          <w:sz w:val="24"/>
+          <w:szCs w:val="24"/>
+        </w:rPr>
+      </w:pPr>
+      <w:r>
+        <w:rPr>
+          <w:rFonts w:ascii="Times New Roman" w:hAnsi="Times New Roman" w:cs="Times New Roman"/>
+          <w:sz w:val="24"/>
+          <w:szCs w:val="24"/>
+        </w:rPr>
+        <w:t xml:space="preserve">El objetivo de este punto es permitir recibir un nuevo </w:t>
+      </w:r>
+      <w:proofErr w:type="spellStart"/>
+      <w:r>
+        <w:rPr>
+          <w:rFonts w:ascii="Times New Roman" w:hAnsi="Times New Roman" w:cs="Times New Roman"/>
+          <w:sz w:val="24"/>
+          <w:szCs w:val="24"/>
+        </w:rPr>
+        <w:t>item</w:t>
+      </w:r>
+      <w:proofErr w:type="spellEnd"/>
+      <w:r>
+        <w:rPr>
+          <w:rFonts w:ascii="Times New Roman" w:hAnsi="Times New Roman" w:cs="Times New Roman"/>
+          <w:sz w:val="24"/>
+          <w:szCs w:val="24"/>
+        </w:rPr>
+        <w:t xml:space="preserve"> (no persona) en la ciudad</w:t>
+      </w:r>
+    </w:p>
+    <w:p>
+      <w:pPr>
+        <w:rPr>
+          <w:rFonts w:ascii="Times New Roman" w:hAnsi="Times New Roman" w:cs="Times New Roman"/>
+          <w:sz w:val="24"/>
+          <w:szCs w:val="24"/>
+        </w:rPr>
+      </w:pPr>
+      <w:r>
+        <w:rPr>
+          <w:rFonts w:ascii="Times New Roman" w:hAnsi="Times New Roman" w:cs="Times New Roman"/>
+          <w:sz w:val="24"/>
+          <w:szCs w:val="24"/>
+        </w:rPr>
+        <w:t xml:space="preserve">1. Propongan, describan e implementen el nuevo tipo de </w:t>
+      </w:r>
+      <w:proofErr w:type="spellStart"/>
+      <w:r>
+        <w:rPr>
+          <w:rFonts w:ascii="Times New Roman" w:hAnsi="Times New Roman" w:cs="Times New Roman"/>
+          <w:sz w:val="24"/>
+          <w:szCs w:val="24"/>
+        </w:rPr>
+        <w:t>item</w:t>
+      </w:r>
+      <w:proofErr w:type="spellEnd"/>
+      <w:r>
+        <w:rPr>
+          <w:rFonts w:ascii="Times New Roman" w:hAnsi="Times New Roman" w:cs="Times New Roman"/>
+          <w:sz w:val="24"/>
+          <w:szCs w:val="24"/>
+        </w:rPr>
+        <w:t>.</w:t>
+      </w:r>
+    </w:p>
+    <w:p>
+      <w:pPr>
+        <w:rPr>
+          <w:rFonts w:ascii="Times New Roman" w:hAnsi="Times New Roman" w:cs="Times New Roman"/>
+          <w:sz w:val="24"/>
+          <w:szCs w:val="24"/>
+        </w:rPr>
+      </w:pPr>
+      <w:r>
+        <w:rPr>
+          <w:rFonts w:ascii="Times New Roman" w:hAnsi="Times New Roman" w:cs="Times New Roman"/>
+          <w:sz w:val="24"/>
+          <w:szCs w:val="24"/>
+        </w:rPr>
+        <w:t>(Mínimo dos pruebas de unidad)</w:t>
+      </w:r>
+    </w:p>
+    <w:p>
+      <w:pPr>
+        <w:rPr>
+          <w:rFonts w:ascii="Times New Roman" w:hAnsi="Times New Roman" w:cs="Times New Roman"/>
+          <w:sz w:val="24"/>
+          <w:szCs w:val="24"/>
+        </w:rPr>
+      </w:pPr>
+      <w:r>
+        <w:rPr>
+          <w:rFonts w:ascii="Times New Roman" w:hAnsi="Times New Roman" w:cs="Times New Roman"/>
+          <w:sz w:val="24"/>
+          <w:szCs w:val="24"/>
+        </w:rPr>
+        <w:t>2. Considerando un par de ellos con el nombre de ustedes. (a) Piensen en otra prueba</w:t>
+      </w:r>
+    </w:p>
+    <w:p>
+      <w:pPr>
+        <w:rPr>
+          <w:rFonts w:ascii="Times New Roman" w:hAnsi="Times New Roman" w:cs="Times New Roman"/>
+          <w:sz w:val="24"/>
+          <w:szCs w:val="24"/>
+        </w:rPr>
+      </w:pPr>
+      <w:r>
+        <w:rPr>
+          <w:rFonts w:ascii="Times New Roman" w:hAnsi="Times New Roman" w:cs="Times New Roman"/>
+          <w:sz w:val="24"/>
+          <w:szCs w:val="24"/>
+        </w:rPr>
+        <w:t>significativa y expliquen la intención. (b) Codifiquen la prueba de unidad</w:t>
+      </w:r>
+    </w:p>
+    <w:p>
+      <w:pPr>
+        <w:rPr>
+          <w:rFonts w:ascii="Times New Roman" w:hAnsi="Times New Roman" w:cs="Times New Roman"/>
+          <w:sz w:val="24"/>
+          <w:szCs w:val="24"/>
+        </w:rPr>
+      </w:pPr>
+      <w:r>
+        <w:rPr>
+          <w:rFonts w:ascii="Times New Roman" w:hAnsi="Times New Roman" w:cs="Times New Roman"/>
+          <w:sz w:val="24"/>
+          <w:szCs w:val="24"/>
+        </w:rPr>
+        <w:t>correspondiente y capturen la pantalla de resultados de ejecución de la prueba. (c)</w:t>
+      </w:r>
+    </w:p>
+    <w:p>
+      <w:pPr>
+        <w:rPr>
+          <w:rFonts w:ascii="Times New Roman" w:hAnsi="Times New Roman" w:cs="Times New Roman"/>
+          <w:sz w:val="24"/>
+          <w:szCs w:val="24"/>
+        </w:rPr>
+      </w:pPr>
+      <w:r>
+        <w:rPr>
+          <w:rFonts w:ascii="Times New Roman" w:hAnsi="Times New Roman" w:cs="Times New Roman"/>
+          <w:sz w:val="24"/>
+          <w:szCs w:val="24"/>
+        </w:rPr>
+        <w:t>Ejecuten el programa con esa</w:t>
+      </w:r>
+      <w:r>
+        <w:rPr>
+          <w:rFonts w:ascii="Times New Roman" w:hAnsi="Times New Roman" w:cs="Times New Roman"/>
+          <w:sz w:val="24"/>
+          <w:szCs w:val="24"/>
+        </w:rPr>
+        <w:t>.</w:t>
+      </w:r>
+    </w:p>
+    <w:p>
+      <w:pPr>
+        <w:rPr>
+          <w:rFonts w:ascii="Times New Roman" w:hAnsi="Times New Roman" w:cs="Times New Roman"/>
+          <w:sz w:val="24"/>
+          <w:szCs w:val="24"/>
+        </w:rPr>
+      </w:pPr>
+    </w:p>
+    <w:p>
+      <w:pPr>
+        <w:rPr>
+          <w:rFonts w:ascii="Times New Roman" w:hAnsi="Times New Roman" w:cs="Times New Roman"/>
+          <w:sz w:val="24"/>
+          <w:szCs w:val="24"/>
+        </w:rPr>
+      </w:pPr>
+    </w:p>
+    <w:p>
+      <w:pPr>
+        <w:rPr>
+          <w:rFonts w:ascii="Times New Roman" w:hAnsi="Times New Roman" w:cs="Times New Roman"/>
+          <w:sz w:val="24"/>
+          <w:szCs w:val="24"/>
+        </w:rPr>
+      </w:pPr>
+      <w:r>
+        <w:rPr>
+          <w:rFonts w:ascii="Times New Roman" w:hAnsi="Times New Roman" w:cs="Times New Roman"/>
+          <w:sz w:val="24"/>
+          <w:szCs w:val="24"/>
+        </w:rPr>
+        <w:t xml:space="preserve">Empaquetando la versión final para el usuario. [En lab03.doc, </w:t>
+      </w:r>
+      <w:proofErr w:type="spellStart"/>
+      <w:proofErr w:type="gramStart"/>
+      <w:r>
+        <w:rPr>
+          <w:rFonts w:ascii="Times New Roman" w:hAnsi="Times New Roman" w:cs="Times New Roman"/>
+          <w:sz w:val="24"/>
+          <w:szCs w:val="24"/>
+        </w:rPr>
+        <w:t>schelling.asta</w:t>
+      </w:r>
+      <w:proofErr w:type="spellEnd"/>
+      <w:proofErr w:type="gramEnd"/>
+      <w:r>
+        <w:rPr>
+          <w:rFonts w:ascii="Times New Roman" w:hAnsi="Times New Roman" w:cs="Times New Roman"/>
+          <w:sz w:val="24"/>
+          <w:szCs w:val="24"/>
+        </w:rPr>
+        <w:t xml:space="preserve"> , *.java, schelling.jar] 1. Revise las opciones de </w:t>
+      </w:r>
+      <w:proofErr w:type="spellStart"/>
+      <w:r>
+        <w:rPr>
+          <w:rFonts w:ascii="Times New Roman" w:hAnsi="Times New Roman" w:cs="Times New Roman"/>
+          <w:sz w:val="24"/>
+          <w:szCs w:val="24"/>
+        </w:rPr>
+        <w:t>BlueJ</w:t>
+      </w:r>
+      <w:proofErr w:type="spellEnd"/>
+      <w:r>
+        <w:rPr>
+          <w:rFonts w:ascii="Times New Roman" w:hAnsi="Times New Roman" w:cs="Times New Roman"/>
+          <w:sz w:val="24"/>
+          <w:szCs w:val="24"/>
+        </w:rPr>
+        <w:t xml:space="preserve"> para empaquetar su programa entregable en un archivo .</w:t>
+      </w:r>
+      <w:proofErr w:type="spellStart"/>
+      <w:r>
+        <w:rPr>
+          <w:rFonts w:ascii="Times New Roman" w:hAnsi="Times New Roman" w:cs="Times New Roman"/>
+          <w:sz w:val="24"/>
+          <w:szCs w:val="24"/>
+        </w:rPr>
+        <w:t>jar</w:t>
+      </w:r>
+      <w:proofErr w:type="spellEnd"/>
+      <w:r>
+        <w:rPr>
+          <w:rFonts w:ascii="Times New Roman" w:hAnsi="Times New Roman" w:cs="Times New Roman"/>
+          <w:sz w:val="24"/>
+          <w:szCs w:val="24"/>
+        </w:rPr>
+        <w:t xml:space="preserve">. Genere el archivo correspondiente.  </w:t>
+      </w:r>
+    </w:p>
+    <w:p>
+      <w:pPr>
+        <w:rPr>
+          <w:rFonts w:ascii="Times New Roman" w:hAnsi="Times New Roman" w:cs="Times New Roman"/>
+          <w:sz w:val="24"/>
+          <w:szCs w:val="24"/>
+        </w:rPr>
+      </w:pPr>
+      <w:r>
+        <w:rPr>
+          <w:rFonts w:ascii="Times New Roman" w:hAnsi="Times New Roman" w:cs="Times New Roman"/>
+          <w:sz w:val="24"/>
+          <w:szCs w:val="24"/>
+        </w:rPr>
+        <w:t xml:space="preserve">2. Consulte el </w:t>
+      </w:r>
+      <w:proofErr w:type="gramStart"/>
+      <w:r>
+        <w:rPr>
+          <w:rFonts w:ascii="Times New Roman" w:hAnsi="Times New Roman" w:cs="Times New Roman"/>
+          <w:sz w:val="24"/>
+          <w:szCs w:val="24"/>
+        </w:rPr>
+        <w:t>comando java</w:t>
+      </w:r>
+      <w:proofErr w:type="gramEnd"/>
+      <w:r>
+        <w:rPr>
+          <w:rFonts w:ascii="Times New Roman" w:hAnsi="Times New Roman" w:cs="Times New Roman"/>
+          <w:sz w:val="24"/>
+          <w:szCs w:val="24"/>
+        </w:rPr>
+        <w:t xml:space="preserve"> para ejecutar un archivo </w:t>
+      </w:r>
+      <w:proofErr w:type="spellStart"/>
+      <w:r>
+        <w:rPr>
+          <w:rFonts w:ascii="Times New Roman" w:hAnsi="Times New Roman" w:cs="Times New Roman"/>
+          <w:sz w:val="24"/>
+          <w:szCs w:val="24"/>
+        </w:rPr>
+        <w:t>jar</w:t>
+      </w:r>
+      <w:proofErr w:type="spellEnd"/>
+      <w:r>
+        <w:rPr>
+          <w:rFonts w:ascii="Times New Roman" w:hAnsi="Times New Roman" w:cs="Times New Roman"/>
+          <w:sz w:val="24"/>
+          <w:szCs w:val="24"/>
+        </w:rPr>
+        <w:t xml:space="preserve">. </w:t>
+      </w:r>
+      <w:proofErr w:type="spellStart"/>
+      <w:r>
+        <w:rPr>
+          <w:rFonts w:ascii="Times New Roman" w:hAnsi="Times New Roman" w:cs="Times New Roman"/>
+          <w:sz w:val="24"/>
+          <w:szCs w:val="24"/>
+        </w:rPr>
+        <w:t>ejecutennlo</w:t>
+      </w:r>
+      <w:proofErr w:type="spellEnd"/>
+      <w:r>
+        <w:rPr>
+          <w:rFonts w:ascii="Times New Roman" w:hAnsi="Times New Roman" w:cs="Times New Roman"/>
+          <w:sz w:val="24"/>
+          <w:szCs w:val="24"/>
+        </w:rPr>
+        <w:t xml:space="preserve"> ¿qué pasa?  3. ¿Qué ventajas tiene esta forma de entregar los proyectos? Explique claramente. </w:t>
+      </w:r>
+    </w:p>
+    <w:p>
+      <w:pPr>
+        <w:rPr>
+          <w:rFonts w:ascii="Times New Roman" w:hAnsi="Times New Roman" w:cs="Times New Roman"/>
+          <w:b/>
+          <w:bCs/>
+          <w:i/>
+          <w:iCs/>
+          <w:sz w:val="24"/>
+          <w:szCs w:val="24"/>
+        </w:rPr>
+      </w:pPr>
+      <w:r>
+        <w:rPr>
+          <w:rFonts w:ascii="Times New Roman" w:hAnsi="Times New Roman" w:cs="Times New Roman"/>
+          <w:b/>
+          <w:bCs/>
+          <w:i/>
+          <w:iCs/>
+          <w:sz w:val="24"/>
+          <w:szCs w:val="24"/>
+        </w:rPr>
+        <w:lastRenderedPageBreak/>
+        <w:t xml:space="preserve">DE BLUEJ A CONSOLA </w:t>
+      </w:r>
+    </w:p>
+    <w:p>
+      <w:pPr>
+        <w:rPr>
+          <w:rFonts w:ascii="Times New Roman" w:hAnsi="Times New Roman" w:cs="Times New Roman"/>
+          <w:sz w:val="24"/>
+          <w:szCs w:val="24"/>
+        </w:rPr>
+      </w:pPr>
+      <w:r>
+        <w:rPr>
+          <w:rFonts w:ascii="Times New Roman" w:hAnsi="Times New Roman" w:cs="Times New Roman"/>
+          <w:sz w:val="24"/>
+          <w:szCs w:val="24"/>
+        </w:rPr>
+        <w:t xml:space="preserve">En esta sección del laboratorio vamos a aprender a usar java desde consola. Para esto </w:t>
+      </w:r>
+      <w:r>
+        <w:rPr>
+          <w:rFonts w:ascii="Times New Roman" w:hAnsi="Times New Roman" w:cs="Times New Roman"/>
+          <w:sz w:val="24"/>
+          <w:szCs w:val="24"/>
+        </w:rPr>
+        <w:t>se va</w:t>
+      </w:r>
+      <w:r>
+        <w:rPr>
+          <w:rFonts w:ascii="Times New Roman" w:hAnsi="Times New Roman" w:cs="Times New Roman"/>
+          <w:sz w:val="24"/>
+          <w:szCs w:val="24"/>
+        </w:rPr>
+        <w:t xml:space="preserve"> a trabajar con el proyecto del punto </w:t>
+      </w:r>
+      <w:r>
+        <w:rPr>
+          <w:rFonts w:ascii="Times New Roman" w:hAnsi="Times New Roman" w:cs="Times New Roman"/>
+          <w:sz w:val="24"/>
+          <w:szCs w:val="24"/>
+        </w:rPr>
+        <w:t>ant</w:t>
+      </w:r>
+      <w:r>
+        <w:rPr>
+          <w:rFonts w:ascii="Times New Roman" w:hAnsi="Times New Roman" w:cs="Times New Roman"/>
+          <w:sz w:val="24"/>
+          <w:szCs w:val="24"/>
+        </w:rPr>
+        <w:t xml:space="preserve">erior. </w:t>
+      </w:r>
+    </w:p>
+    <w:p>
+      <w:pPr>
+        <w:rPr>
+          <w:rFonts w:ascii="Times New Roman" w:hAnsi="Times New Roman" w:cs="Times New Roman"/>
+          <w:b/>
+          <w:bCs/>
+          <w:i/>
+          <w:iCs/>
+          <w:sz w:val="24"/>
+          <w:szCs w:val="24"/>
+        </w:rPr>
+      </w:pPr>
+      <w:r>
+        <w:rPr>
+          <w:rFonts w:ascii="Times New Roman" w:hAnsi="Times New Roman" w:cs="Times New Roman"/>
+          <w:b/>
+          <w:bCs/>
+          <w:i/>
+          <w:iCs/>
+          <w:sz w:val="24"/>
+          <w:szCs w:val="24"/>
+        </w:rPr>
+        <w:t xml:space="preserve">Comandos básicos del sistema operativo </w:t>
+      </w:r>
+    </w:p>
+    <w:p>
+      <w:pPr>
+        <w:rPr>
+          <w:rFonts w:ascii="Times New Roman" w:hAnsi="Times New Roman" w:cs="Times New Roman"/>
+          <w:sz w:val="24"/>
+          <w:szCs w:val="24"/>
+        </w:rPr>
+      </w:pPr>
+      <w:r>
+        <w:rPr>
+          <w:rFonts w:ascii="Times New Roman" w:hAnsi="Times New Roman" w:cs="Times New Roman"/>
+          <w:sz w:val="24"/>
+          <w:szCs w:val="24"/>
+        </w:rPr>
+        <w:t>A</w:t>
+      </w:r>
+      <w:r>
+        <w:rPr>
+          <w:rFonts w:ascii="Times New Roman" w:hAnsi="Times New Roman" w:cs="Times New Roman"/>
+          <w:sz w:val="24"/>
+          <w:szCs w:val="24"/>
+        </w:rPr>
+        <w:t>nt</w:t>
+      </w:r>
+      <w:r>
+        <w:rPr>
+          <w:rFonts w:ascii="Times New Roman" w:hAnsi="Times New Roman" w:cs="Times New Roman"/>
+          <w:sz w:val="24"/>
+          <w:szCs w:val="24"/>
+        </w:rPr>
+        <w:t>es de iniciar debemos repasar los comandos básicos del manejo de la consola.</w:t>
+      </w:r>
+    </w:p>
+    <w:p>
+      <w:pPr>
+        <w:rPr>
+          <w:rFonts w:ascii="Times New Roman" w:hAnsi="Times New Roman" w:cs="Times New Roman"/>
+          <w:sz w:val="24"/>
+          <w:szCs w:val="24"/>
+        </w:rPr>
+      </w:pPr>
+      <w:r>
+        <w:rPr>
+          <w:rFonts w:ascii="Times New Roman" w:hAnsi="Times New Roman" w:cs="Times New Roman"/>
+          <w:sz w:val="24"/>
+          <w:szCs w:val="24"/>
+        </w:rPr>
+        <w:t xml:space="preserve">1. Investiguen los comandos para moverse en la estructura de directorios: crear, borrar, listar su contenido y copiar o eliminar un archivo. </w:t>
+      </w:r>
+    </w:p>
+    <w:p>
+      <w:pPr>
+        <w:rPr>
+          <w:rFonts w:ascii="Times New Roman" w:hAnsi="Times New Roman" w:cs="Times New Roman"/>
+          <w:sz w:val="24"/>
+          <w:szCs w:val="24"/>
+        </w:rPr>
+      </w:pPr>
+    </w:p>
+    <w:p>
+      <w:pPr>
+        <w:rPr>
+          <w:rFonts w:ascii="Times New Roman" w:hAnsi="Times New Roman" w:cs="Times New Roman"/>
+          <w:sz w:val="24"/>
+          <w:szCs w:val="24"/>
+        </w:rPr>
+      </w:pPr>
+      <w:r>
+        <w:rPr>
+          <w:rFonts w:ascii="Times New Roman" w:hAnsi="Times New Roman" w:cs="Times New Roman"/>
+          <w:sz w:val="24"/>
+          <w:szCs w:val="24"/>
+        </w:rPr>
+        <w:t xml:space="preserve">2. Organicen un nuevo directorio con la estructura propuesta para probar desde allí </w:t>
+      </w:r>
+      <w:r>
+        <w:rPr>
+          <w:rFonts w:ascii="Times New Roman" w:hAnsi="Times New Roman" w:cs="Times New Roman"/>
+          <w:sz w:val="24"/>
+          <w:szCs w:val="24"/>
+        </w:rPr>
+        <w:t>su habilidad</w:t>
+      </w:r>
+      <w:r>
+        <w:rPr>
+          <w:rFonts w:ascii="Times New Roman" w:hAnsi="Times New Roman" w:cs="Times New Roman"/>
+          <w:sz w:val="24"/>
+          <w:szCs w:val="24"/>
+        </w:rPr>
+        <w:t xml:space="preserve"> con los comandos de consola. Consulten y capturen el contenido de </w:t>
+      </w:r>
+      <w:r>
+        <w:rPr>
+          <w:rFonts w:ascii="Times New Roman" w:hAnsi="Times New Roman" w:cs="Times New Roman"/>
+          <w:sz w:val="24"/>
+          <w:szCs w:val="24"/>
+        </w:rPr>
+        <w:t>su directorio</w:t>
+      </w:r>
+      <w:r>
+        <w:rPr>
+          <w:rFonts w:ascii="Times New Roman" w:hAnsi="Times New Roman" w:cs="Times New Roman"/>
+          <w:sz w:val="24"/>
+          <w:szCs w:val="24"/>
+        </w:rPr>
+        <w:t xml:space="preserve">  </w:t>
+      </w:r>
+    </w:p>
+    <w:p>
+      <w:pPr>
+        <w:rPr>
+          <w:rFonts w:ascii="Times New Roman" w:hAnsi="Times New Roman" w:cs="Times New Roman"/>
+          <w:sz w:val="24"/>
+          <w:szCs w:val="24"/>
+        </w:rPr>
+      </w:pPr>
+      <w:r>
+        <w:rPr>
+          <w:rFonts w:ascii="Times New Roman" w:hAnsi="Times New Roman" w:cs="Times New Roman"/>
+          <w:sz w:val="24"/>
+          <w:szCs w:val="24"/>
+        </w:rPr>
+        <w:drawing>
+          <wp:inline distT="0" distB="0" distL="0" distR="0" wp14:anchorId="6BF7ED01" wp14:editId="000AEAA8">
+            <wp:extent cx="3886742" cy="1495634"/>
+            <wp:effectExtent l="0" t="0" r="0" b="9525"/>
+            <wp:docPr id="1476155617" name="Imagen 1" descr="Imagen que contiene Texto&#10;&#10;El contenido generado por IA puede ser incorrecto."/>
+            <wp:cNvGraphicFramePr>
+              <a:graphicFrameLocks xmlns:a="http://schemas.openxmlformats.org/drawingml/2006/main" noChangeAspect="1"/>
+            </wp:cNvGraphicFramePr>
+            <a:graphic xmlns:a="http://schemas.openxmlformats.org/drawingml/2006/main">
+              <a:graphicData uri="http://schemas.openxmlformats.org/drawingml/2006/picture">
+                <pic:pic xmlns:pic="http://schemas.openxmlformats.org/drawingml/2006/picture">
+                  <pic:nvPicPr>
+                    <pic:cNvPr id="1476155617" name="Imagen 1" descr="Imagen que contiene Texto&#10;&#10;El contenido generado por IA puede ser incorrecto."/>
+                    <pic:cNvPicPr/>
+                  </pic:nvPicPr>
+                  <pic:blipFill>
+                    <a:blip r:embed="rId25"/>
+                    <a:stretch>
+                      <a:fillRect/>
+                    </a:stretch>
+                  </pic:blipFill>
+                  <pic:spPr>
+                    <a:xfrm>
+                      <a:off x="0" y="0"/>
+                      <a:ext cx="3886742" cy="1495634"/>
+                    </a:xfrm>
+                    <a:prstGeom prst="rect">
+                      <a:avLst/>
+                    </a:prstGeom>
+                  </pic:spPr>
+                </pic:pic>
+              </a:graphicData>
+            </a:graphic>
+          </wp:inline>
+        </w:drawing>
+      </w:r>
+      <w:r>
+        <w:rPr>
+          <w:rFonts w:ascii="Times New Roman" w:hAnsi="Times New Roman" w:cs="Times New Roman"/>
+          <w:sz w:val="24"/>
+          <w:szCs w:val="24"/>
+        </w:rPr>
+        <w:t xml:space="preserve">3. En el directorio copien únicamente los archivos *.java del paquete de </w:t>
+      </w:r>
+      <w:r>
+        <w:rPr>
+          <w:rFonts w:ascii="Times New Roman" w:hAnsi="Times New Roman" w:cs="Times New Roman"/>
+          <w:sz w:val="24"/>
+          <w:szCs w:val="24"/>
+        </w:rPr>
+        <w:t>aplicación.</w:t>
+      </w:r>
+      <w:r>
+        <w:rPr>
+          <w:rFonts w:ascii="Times New Roman" w:hAnsi="Times New Roman" w:cs="Times New Roman"/>
+          <w:sz w:val="24"/>
+          <w:szCs w:val="24"/>
+        </w:rPr>
+        <w:t xml:space="preserve">  Consulte y capture el contenido de </w:t>
+      </w:r>
+      <w:proofErr w:type="spellStart"/>
+      <w:r>
+        <w:rPr>
+          <w:rFonts w:ascii="Times New Roman" w:hAnsi="Times New Roman" w:cs="Times New Roman"/>
+          <w:sz w:val="24"/>
+          <w:szCs w:val="24"/>
+        </w:rPr>
+        <w:t>src</w:t>
+      </w:r>
+      <w:proofErr w:type="spellEnd"/>
+      <w:r>
+        <w:rPr>
+          <w:rFonts w:ascii="Times New Roman" w:hAnsi="Times New Roman" w:cs="Times New Roman"/>
+          <w:sz w:val="24"/>
+          <w:szCs w:val="24"/>
+        </w:rPr>
+        <w:t xml:space="preserve">/domain </w:t>
+      </w:r>
+    </w:p>
+    <w:p>
+      <w:pPr>
+        <w:rPr>
+          <w:rFonts w:ascii="Times New Roman" w:hAnsi="Times New Roman" w:cs="Times New Roman"/>
+          <w:b/>
+          <w:bCs/>
+          <w:i/>
+          <w:iCs/>
+          <w:sz w:val="24"/>
+          <w:szCs w:val="24"/>
+        </w:rPr>
+      </w:pPr>
+      <w:r>
+        <w:rPr>
+          <w:rFonts w:ascii="Times New Roman" w:hAnsi="Times New Roman" w:cs="Times New Roman"/>
+          <w:b/>
+          <w:bCs/>
+          <w:i/>
+          <w:iCs/>
+          <w:sz w:val="24"/>
+          <w:szCs w:val="24"/>
+        </w:rPr>
+        <w:t xml:space="preserve">Estructura de proyectos java  </w:t>
+      </w:r>
+    </w:p>
+    <w:p>
+      <w:pPr>
+        <w:rPr>
+          <w:rFonts w:ascii="Times New Roman" w:hAnsi="Times New Roman" w:cs="Times New Roman"/>
+          <w:sz w:val="24"/>
+          <w:szCs w:val="24"/>
+        </w:rPr>
+      </w:pPr>
+      <w:r>
+        <w:rPr>
+          <w:rFonts w:ascii="Times New Roman" w:hAnsi="Times New Roman" w:cs="Times New Roman"/>
+          <w:sz w:val="24"/>
+          <w:szCs w:val="24"/>
+        </w:rPr>
+        <w:t xml:space="preserve">En java los proyectos se estructuran considerando tres directorios básicos. </w:t>
+      </w:r>
+    </w:p>
+    <w:p>
+      <w:pPr>
+        <w:ind w:left="708"/>
+        <w:rPr>
+          <w:rFonts w:ascii="Times New Roman" w:hAnsi="Times New Roman" w:cs="Times New Roman"/>
+          <w:sz w:val="24"/>
+          <w:szCs w:val="24"/>
+        </w:rPr>
+      </w:pPr>
+      <w:r>
+        <w:rPr>
+          <w:rFonts w:ascii="Times New Roman" w:hAnsi="Times New Roman" w:cs="Times New Roman"/>
+          <w:sz w:val="24"/>
+          <w:szCs w:val="24"/>
+        </w:rPr>
+        <w:drawing>
+          <wp:inline distT="0" distB="0" distL="0" distR="0" wp14:anchorId="40F93FF7" wp14:editId="5FF314A3">
+            <wp:extent cx="2509837" cy="1360853"/>
+            <wp:effectExtent l="0" t="0" r="5080" b="0"/>
+            <wp:docPr id="575351363" name="Imagen 1" descr="Tabla&#10;&#10;El contenido generado por IA puede ser incorrecto."/>
+            <wp:cNvGraphicFramePr>
+              <a:graphicFrameLocks xmlns:a="http://schemas.openxmlformats.org/drawingml/2006/main" noChangeAspect="1"/>
+            </wp:cNvGraphicFramePr>
+            <a:graphic xmlns:a="http://schemas.openxmlformats.org/drawingml/2006/main">
+              <a:graphicData uri="http://schemas.openxmlformats.org/drawingml/2006/picture">
+                <pic:pic xmlns:pic="http://schemas.openxmlformats.org/drawingml/2006/picture">
+                  <pic:nvPicPr>
+                    <pic:cNvPr id="575351363" name="Imagen 1" descr="Tabla&#10;&#10;El contenido generado por IA puede ser incorrecto."/>
+                    <pic:cNvPicPr/>
+                  </pic:nvPicPr>
+                  <pic:blipFill>
+                    <a:blip r:embed="rId26"/>
+                    <a:stretch>
+                      <a:fillRect/>
+                    </a:stretch>
+                  </pic:blipFill>
+                  <pic:spPr>
+                    <a:xfrm>
+                      <a:off x="0" y="0"/>
+                      <a:ext cx="2511417" cy="1361710"/>
+                    </a:xfrm>
+                    <a:prstGeom prst="rect">
+                      <a:avLst/>
+                    </a:prstGeom>
+                  </pic:spPr>
+                </pic:pic>
+              </a:graphicData>
+            </a:graphic>
+          </wp:inline>
+        </w:drawing>
+      </w:r>
+    </w:p>
+    <w:p>
+      <w:pPr>
+        <w:rPr>
+          <w:rFonts w:ascii="Times New Roman" w:hAnsi="Times New Roman" w:cs="Times New Roman"/>
+          <w:sz w:val="24"/>
+          <w:szCs w:val="24"/>
+        </w:rPr>
+      </w:pPr>
+      <w:r>
+        <w:rPr>
+          <w:rFonts w:ascii="Times New Roman" w:hAnsi="Times New Roman" w:cs="Times New Roman"/>
+          <w:sz w:val="24"/>
+          <w:szCs w:val="24"/>
+        </w:rPr>
+        <w:t xml:space="preserve">1. Investiguen los archivos que deben quedar en cada una de esas carpetas y </w:t>
+      </w:r>
+      <w:proofErr w:type="gramStart"/>
+      <w:r>
+        <w:rPr>
+          <w:rFonts w:ascii="Times New Roman" w:hAnsi="Times New Roman" w:cs="Times New Roman"/>
+          <w:sz w:val="24"/>
+          <w:szCs w:val="24"/>
+        </w:rPr>
+        <w:t>la  organización</w:t>
+      </w:r>
+      <w:proofErr w:type="gramEnd"/>
+      <w:r>
+        <w:rPr>
+          <w:rFonts w:ascii="Times New Roman" w:hAnsi="Times New Roman" w:cs="Times New Roman"/>
+          <w:sz w:val="24"/>
+          <w:szCs w:val="24"/>
+        </w:rPr>
+        <w:t xml:space="preserve"> interna de cada una de ellas. </w:t>
+      </w:r>
+    </w:p>
+    <w:p>
+      <w:pPr>
+        <w:rPr>
+          <w:rFonts w:ascii="Times New Roman" w:hAnsi="Times New Roman" w:cs="Times New Roman"/>
+          <w:sz w:val="24"/>
+          <w:szCs w:val="24"/>
+        </w:rPr>
+      </w:pPr>
+      <w:r>
+        <w:rPr>
+          <w:rFonts w:ascii="Times New Roman" w:hAnsi="Times New Roman" w:cs="Times New Roman"/>
+          <w:sz w:val="24"/>
+          <w:szCs w:val="24"/>
+        </w:rPr>
+        <w:t xml:space="preserve">2. ¿Qué archivos debería copiar del proyecto original al directorio </w:t>
+      </w:r>
+      <w:proofErr w:type="spellStart"/>
+      <w:r>
+        <w:rPr>
+          <w:rFonts w:ascii="Times New Roman" w:hAnsi="Times New Roman" w:cs="Times New Roman"/>
+          <w:sz w:val="24"/>
+          <w:szCs w:val="24"/>
+        </w:rPr>
+        <w:t>bin</w:t>
+      </w:r>
+      <w:proofErr w:type="spellEnd"/>
+      <w:r>
+        <w:rPr>
+          <w:rFonts w:ascii="Times New Roman" w:hAnsi="Times New Roman" w:cs="Times New Roman"/>
+          <w:sz w:val="24"/>
+          <w:szCs w:val="24"/>
+        </w:rPr>
+        <w:t xml:space="preserve">? ¿Por qué?  Cópielos y consulte y capture el contenido del directorio que modificó. </w:t>
+      </w:r>
+    </w:p>
+    <w:p>
+      <w:pPr>
+        <w:rPr>
+          <w:rFonts w:ascii="Times New Roman" w:hAnsi="Times New Roman" w:cs="Times New Roman"/>
+          <w:b/>
+          <w:bCs/>
+          <w:i/>
+          <w:iCs/>
+          <w:sz w:val="24"/>
+          <w:szCs w:val="24"/>
+        </w:rPr>
+      </w:pPr>
+      <w:r>
+        <w:rPr>
+          <w:rFonts w:ascii="Times New Roman" w:hAnsi="Times New Roman" w:cs="Times New Roman"/>
+          <w:b/>
+          <w:bCs/>
+          <w:i/>
+          <w:iCs/>
+          <w:sz w:val="24"/>
+          <w:szCs w:val="24"/>
+        </w:rPr>
+        <w:t xml:space="preserve">Comandos de java </w:t>
+      </w:r>
+    </w:p>
+    <w:p>
+      <w:pPr>
+        <w:rPr>
+          <w:rFonts w:ascii="Times New Roman" w:hAnsi="Times New Roman" w:cs="Times New Roman"/>
+          <w:sz w:val="24"/>
+          <w:szCs w:val="24"/>
+        </w:rPr>
+      </w:pPr>
+      <w:r>
+        <w:rPr>
+          <w:rFonts w:ascii="Times New Roman" w:hAnsi="Times New Roman" w:cs="Times New Roman"/>
+          <w:sz w:val="24"/>
+          <w:szCs w:val="24"/>
+        </w:rPr>
+        <w:lastRenderedPageBreak/>
+        <w:t xml:space="preserve">1. Consulte para qué sirven cada uno de los siguientes comandos: </w:t>
+      </w:r>
+    </w:p>
+    <w:p>
+      <w:pPr>
+        <w:rPr>
+          <w:rFonts w:ascii="Times New Roman" w:hAnsi="Times New Roman" w:cs="Times New Roman"/>
+          <w:sz w:val="24"/>
+          <w:szCs w:val="24"/>
+        </w:rPr>
+      </w:pPr>
+      <w:proofErr w:type="spellStart"/>
+      <w:r>
+        <w:rPr>
+          <w:rFonts w:ascii="Times New Roman" w:hAnsi="Times New Roman" w:cs="Times New Roman"/>
+          <w:sz w:val="24"/>
+          <w:szCs w:val="24"/>
+        </w:rPr>
+        <w:t>javac</w:t>
+      </w:r>
+      <w:proofErr w:type="spellEnd"/>
+      <w:r>
+        <w:rPr>
+          <w:rFonts w:ascii="Times New Roman" w:hAnsi="Times New Roman" w:cs="Times New Roman"/>
+          <w:sz w:val="24"/>
+          <w:szCs w:val="24"/>
+        </w:rPr>
+        <w:t xml:space="preserve"> </w:t>
+      </w:r>
+    </w:p>
+    <w:p>
+      <w:pPr>
+        <w:rPr>
+          <w:rFonts w:ascii="Times New Roman" w:hAnsi="Times New Roman" w:cs="Times New Roman"/>
+          <w:sz w:val="24"/>
+          <w:szCs w:val="24"/>
+        </w:rPr>
+      </w:pPr>
+      <w:r>
+        <w:rPr>
+          <w:rFonts w:ascii="Times New Roman" w:hAnsi="Times New Roman" w:cs="Times New Roman"/>
+          <w:sz w:val="24"/>
+          <w:szCs w:val="24"/>
+        </w:rPr>
+        <w:t xml:space="preserve">java </w:t>
+      </w:r>
+    </w:p>
+    <w:p>
+      <w:pPr>
+        <w:rPr>
+          <w:rFonts w:ascii="Times New Roman" w:hAnsi="Times New Roman" w:cs="Times New Roman"/>
+          <w:sz w:val="24"/>
+          <w:szCs w:val="24"/>
+        </w:rPr>
+      </w:pPr>
+      <w:proofErr w:type="spellStart"/>
+      <w:r>
+        <w:rPr>
+          <w:rFonts w:ascii="Times New Roman" w:hAnsi="Times New Roman" w:cs="Times New Roman"/>
+          <w:sz w:val="24"/>
+          <w:szCs w:val="24"/>
+        </w:rPr>
+        <w:t>javadoc</w:t>
+      </w:r>
+      <w:proofErr w:type="spellEnd"/>
+      <w:r>
+        <w:rPr>
+          <w:rFonts w:ascii="Times New Roman" w:hAnsi="Times New Roman" w:cs="Times New Roman"/>
+          <w:sz w:val="24"/>
+          <w:szCs w:val="24"/>
+        </w:rPr>
+        <w:t xml:space="preserve"> </w:t>
+      </w:r>
+    </w:p>
+    <w:p>
+      <w:pPr>
+        <w:rPr>
+          <w:rFonts w:ascii="Times New Roman" w:hAnsi="Times New Roman" w:cs="Times New Roman"/>
+          <w:sz w:val="24"/>
+          <w:szCs w:val="24"/>
+        </w:rPr>
+      </w:pPr>
+      <w:proofErr w:type="spellStart"/>
+      <w:r>
+        <w:rPr>
+          <w:rFonts w:ascii="Times New Roman" w:hAnsi="Times New Roman" w:cs="Times New Roman"/>
+          <w:sz w:val="24"/>
+          <w:szCs w:val="24"/>
+        </w:rPr>
+        <w:t>jar</w:t>
+      </w:r>
+      <w:proofErr w:type="spellEnd"/>
+      <w:r>
+        <w:rPr>
+          <w:rFonts w:ascii="Times New Roman" w:hAnsi="Times New Roman" w:cs="Times New Roman"/>
+          <w:sz w:val="24"/>
+          <w:szCs w:val="24"/>
+        </w:rPr>
+        <w:t xml:space="preserve"> </w:t>
+      </w:r>
+    </w:p>
+    <w:p>
+      <w:pPr>
+        <w:rPr>
+          <w:rFonts w:ascii="Times New Roman" w:hAnsi="Times New Roman" w:cs="Times New Roman"/>
+          <w:sz w:val="24"/>
+          <w:szCs w:val="24"/>
+        </w:rPr>
+      </w:pPr>
+      <w:r>
+        <w:rPr>
+          <w:rFonts w:ascii="Times New Roman" w:hAnsi="Times New Roman" w:cs="Times New Roman"/>
+          <w:sz w:val="24"/>
+          <w:szCs w:val="24"/>
+        </w:rPr>
+        <w:t xml:space="preserve">2. Cree una sesión de consola y consulte en línea las opciones de los comandos java </w:t>
+      </w:r>
+      <w:proofErr w:type="gramStart"/>
+      <w:r>
+        <w:rPr>
+          <w:rFonts w:ascii="Times New Roman" w:hAnsi="Times New Roman" w:cs="Times New Roman"/>
+          <w:sz w:val="24"/>
+          <w:szCs w:val="24"/>
+        </w:rPr>
+        <w:t xml:space="preserve">y  </w:t>
+      </w:r>
+      <w:proofErr w:type="spellStart"/>
+      <w:r>
+        <w:rPr>
+          <w:rFonts w:ascii="Times New Roman" w:hAnsi="Times New Roman" w:cs="Times New Roman"/>
+          <w:sz w:val="24"/>
+          <w:szCs w:val="24"/>
+        </w:rPr>
+        <w:t>javac</w:t>
+      </w:r>
+      <w:proofErr w:type="spellEnd"/>
+      <w:proofErr w:type="gramEnd"/>
+      <w:r>
+        <w:rPr>
+          <w:rFonts w:ascii="Times New Roman" w:hAnsi="Times New Roman" w:cs="Times New Roman"/>
+          <w:sz w:val="24"/>
+          <w:szCs w:val="24"/>
+        </w:rPr>
+        <w:t xml:space="preserve">. Capture las pantallas.  </w:t>
+      </w:r>
+    </w:p>
+    <w:p>
+      <w:pPr>
+        <w:rPr>
+          <w:rFonts w:ascii="Times New Roman" w:hAnsi="Times New Roman" w:cs="Times New Roman"/>
+          <w:sz w:val="24"/>
+          <w:szCs w:val="24"/>
+        </w:rPr>
+      </w:pPr>
+      <w:r>
+        <w:rPr>
+          <w:rFonts w:ascii="Times New Roman" w:hAnsi="Times New Roman" w:cs="Times New Roman"/>
+          <w:sz w:val="24"/>
+          <w:szCs w:val="24"/>
+        </w:rPr>
+        <w:t xml:space="preserve">3. Busque la opción que sirve para conocer la versión a que corresponden estos </w:t>
+      </w:r>
+      <w:proofErr w:type="gramStart"/>
+      <w:r>
+        <w:rPr>
+          <w:rFonts w:ascii="Times New Roman" w:hAnsi="Times New Roman" w:cs="Times New Roman"/>
+          <w:sz w:val="24"/>
+          <w:szCs w:val="24"/>
+        </w:rPr>
+        <w:t>dos  comandos</w:t>
+      </w:r>
+      <w:proofErr w:type="gramEnd"/>
+      <w:r>
+        <w:rPr>
+          <w:rFonts w:ascii="Times New Roman" w:hAnsi="Times New Roman" w:cs="Times New Roman"/>
+          <w:sz w:val="24"/>
+          <w:szCs w:val="24"/>
+        </w:rPr>
+        <w:t xml:space="preserve">. Documente el resultado.  </w:t>
+      </w:r>
+    </w:p>
+    <w:p>
+      <w:pPr>
+        <w:rPr>
+          <w:rFonts w:ascii="Times New Roman" w:hAnsi="Times New Roman" w:cs="Times New Roman"/>
+          <w:b/>
+          <w:bCs/>
+          <w:i/>
+          <w:iCs/>
+          <w:sz w:val="24"/>
+          <w:szCs w:val="24"/>
+        </w:rPr>
+      </w:pPr>
+      <w:r>
+        <w:rPr>
+          <w:rFonts w:ascii="Times New Roman" w:hAnsi="Times New Roman" w:cs="Times New Roman"/>
+          <w:b/>
+          <w:bCs/>
+          <w:i/>
+          <w:iCs/>
+          <w:sz w:val="24"/>
+          <w:szCs w:val="24"/>
+        </w:rPr>
+        <w:t xml:space="preserve">Compilando </w:t>
+      </w:r>
+    </w:p>
+    <w:p>
+      <w:pPr>
+        <w:rPr>
+          <w:rFonts w:ascii="Times New Roman" w:hAnsi="Times New Roman" w:cs="Times New Roman"/>
+          <w:sz w:val="24"/>
+          <w:szCs w:val="24"/>
+        </w:rPr>
+      </w:pPr>
+      <w:r>
+        <w:rPr>
+          <w:rFonts w:ascii="Times New Roman" w:hAnsi="Times New Roman" w:cs="Times New Roman"/>
+          <w:sz w:val="24"/>
+          <w:szCs w:val="24"/>
+        </w:rPr>
+        <w:t xml:space="preserve">1. Utilizando el comando </w:t>
+      </w:r>
+      <w:proofErr w:type="spellStart"/>
+      <w:r>
+        <w:rPr>
+          <w:rFonts w:ascii="Times New Roman" w:hAnsi="Times New Roman" w:cs="Times New Roman"/>
+          <w:sz w:val="24"/>
+          <w:szCs w:val="24"/>
+        </w:rPr>
+        <w:t>javac</w:t>
+      </w:r>
+      <w:proofErr w:type="spellEnd"/>
+      <w:r>
+        <w:rPr>
+          <w:rFonts w:ascii="Times New Roman" w:hAnsi="Times New Roman" w:cs="Times New Roman"/>
+          <w:sz w:val="24"/>
+          <w:szCs w:val="24"/>
+        </w:rPr>
+        <w:t xml:space="preserve">, desde el directorio </w:t>
+      </w:r>
+      <w:proofErr w:type="spellStart"/>
+      <w:r>
+        <w:rPr>
+          <w:rFonts w:ascii="Times New Roman" w:hAnsi="Times New Roman" w:cs="Times New Roman"/>
+          <w:sz w:val="24"/>
+          <w:szCs w:val="24"/>
+        </w:rPr>
+        <w:t>raiz</w:t>
+      </w:r>
+      <w:proofErr w:type="spellEnd"/>
+      <w:r>
+        <w:rPr>
+          <w:rFonts w:ascii="Times New Roman" w:hAnsi="Times New Roman" w:cs="Times New Roman"/>
+          <w:sz w:val="24"/>
+          <w:szCs w:val="24"/>
+        </w:rPr>
+        <w:t xml:space="preserve"> (desde </w:t>
+      </w:r>
+      <w:proofErr w:type="spellStart"/>
+      <w:r>
+        <w:rPr>
+          <w:rFonts w:ascii="Times New Roman" w:hAnsi="Times New Roman" w:cs="Times New Roman"/>
+          <w:sz w:val="24"/>
+          <w:szCs w:val="24"/>
+        </w:rPr>
+        <w:t>schelling</w:t>
+      </w:r>
+      <w:proofErr w:type="spellEnd"/>
+      <w:r>
+        <w:rPr>
+          <w:rFonts w:ascii="Times New Roman" w:hAnsi="Times New Roman" w:cs="Times New Roman"/>
+          <w:sz w:val="24"/>
+          <w:szCs w:val="24"/>
+        </w:rPr>
+        <w:t xml:space="preserve"> con </w:t>
+      </w:r>
+      <w:proofErr w:type="gramStart"/>
+      <w:r>
+        <w:rPr>
+          <w:rFonts w:ascii="Times New Roman" w:hAnsi="Times New Roman" w:cs="Times New Roman"/>
+          <w:sz w:val="24"/>
+          <w:szCs w:val="24"/>
+        </w:rPr>
+        <w:t xml:space="preserve">una  </w:t>
+      </w:r>
+      <w:proofErr w:type="spellStart"/>
+      <w:r>
+        <w:rPr>
+          <w:rFonts w:ascii="Times New Roman" w:hAnsi="Times New Roman" w:cs="Times New Roman"/>
+          <w:sz w:val="24"/>
+          <w:szCs w:val="24"/>
+        </w:rPr>
+        <w:t>sóla</w:t>
+      </w:r>
+      <w:proofErr w:type="spellEnd"/>
+      <w:proofErr w:type="gramEnd"/>
+      <w:r>
+        <w:rPr>
+          <w:rFonts w:ascii="Times New Roman" w:hAnsi="Times New Roman" w:cs="Times New Roman"/>
+          <w:sz w:val="24"/>
+          <w:szCs w:val="24"/>
+        </w:rPr>
+        <w:t xml:space="preserve"> instrucción), compile el proyecto. ¿Qué instrucción completa tuvo que dar a la consola para compilar TODO el proyecto? Tenga presente que se pide un </w:t>
+      </w:r>
+      <w:proofErr w:type="gramStart"/>
+      <w:r>
+        <w:rPr>
+          <w:rFonts w:ascii="Times New Roman" w:hAnsi="Times New Roman" w:cs="Times New Roman"/>
+          <w:sz w:val="24"/>
+          <w:szCs w:val="24"/>
+        </w:rPr>
+        <w:t>único  comando</w:t>
+      </w:r>
+      <w:proofErr w:type="gramEnd"/>
+      <w:r>
+        <w:rPr>
+          <w:rFonts w:ascii="Times New Roman" w:hAnsi="Times New Roman" w:cs="Times New Roman"/>
+          <w:sz w:val="24"/>
+          <w:szCs w:val="24"/>
+        </w:rPr>
+        <w:t xml:space="preserve"> y que los archivos compilados deben quedar en los directorios respectivos.  </w:t>
+      </w:r>
+    </w:p>
+    <w:p>
+      <w:pPr>
+        <w:rPr>
+          <w:rFonts w:ascii="Times New Roman" w:hAnsi="Times New Roman" w:cs="Times New Roman"/>
+          <w:sz w:val="24"/>
+          <w:szCs w:val="24"/>
+        </w:rPr>
+      </w:pPr>
+      <w:r>
+        <w:rPr>
+          <w:rFonts w:ascii="Times New Roman" w:hAnsi="Times New Roman" w:cs="Times New Roman"/>
+          <w:sz w:val="24"/>
+          <w:szCs w:val="24"/>
+        </w:rPr>
+        <w:t>2. Revise de nuevo el contenido del directorio de trabajo y sus subdirectorios. ¿</w:t>
+      </w:r>
+      <w:proofErr w:type="gramStart"/>
+      <w:r>
+        <w:rPr>
+          <w:rFonts w:ascii="Times New Roman" w:hAnsi="Times New Roman" w:cs="Times New Roman"/>
+          <w:sz w:val="24"/>
+          <w:szCs w:val="24"/>
+        </w:rPr>
+        <w:t>Cuáles  nuevos</w:t>
+      </w:r>
+      <w:proofErr w:type="gramEnd"/>
+      <w:r>
+        <w:rPr>
+          <w:rFonts w:ascii="Times New Roman" w:hAnsi="Times New Roman" w:cs="Times New Roman"/>
+          <w:sz w:val="24"/>
+          <w:szCs w:val="24"/>
+        </w:rPr>
+        <w:t xml:space="preserve"> archivos aparecen ahora y dónde se ubican? </w:t>
+      </w:r>
+    </w:p>
+    <w:p>
+      <w:pPr>
+        <w:rPr>
+          <w:rFonts w:ascii="Times New Roman" w:hAnsi="Times New Roman" w:cs="Times New Roman"/>
+          <w:b/>
+          <w:bCs/>
+          <w:i/>
+          <w:iCs/>
+          <w:sz w:val="24"/>
+          <w:szCs w:val="24"/>
+        </w:rPr>
+      </w:pPr>
+      <w:r>
+        <w:rPr>
+          <w:rFonts w:ascii="Times New Roman" w:hAnsi="Times New Roman" w:cs="Times New Roman"/>
+          <w:b/>
+          <w:bCs/>
+          <w:i/>
+          <w:iCs/>
+          <w:sz w:val="24"/>
+          <w:szCs w:val="24"/>
+        </w:rPr>
+        <w:t xml:space="preserve">Documentando  </w:t>
+      </w:r>
+    </w:p>
+    <w:p>
+      <w:pPr>
+        <w:rPr>
+          <w:rFonts w:ascii="Times New Roman" w:hAnsi="Times New Roman" w:cs="Times New Roman"/>
+          <w:sz w:val="24"/>
+          <w:szCs w:val="24"/>
+        </w:rPr>
+      </w:pPr>
+      <w:r>
+        <w:rPr>
+          <w:rFonts w:ascii="Times New Roman" w:hAnsi="Times New Roman" w:cs="Times New Roman"/>
+          <w:sz w:val="24"/>
+          <w:szCs w:val="24"/>
+        </w:rPr>
+        <w:t xml:space="preserve">1. Utilizando el comando </w:t>
+      </w:r>
+      <w:proofErr w:type="spellStart"/>
+      <w:r>
+        <w:rPr>
+          <w:rFonts w:ascii="Times New Roman" w:hAnsi="Times New Roman" w:cs="Times New Roman"/>
+          <w:sz w:val="24"/>
+          <w:szCs w:val="24"/>
+        </w:rPr>
+        <w:t>javadoc</w:t>
+      </w:r>
+      <w:proofErr w:type="spellEnd"/>
+      <w:r>
+        <w:rPr>
+          <w:rFonts w:ascii="Times New Roman" w:hAnsi="Times New Roman" w:cs="Times New Roman"/>
+          <w:sz w:val="24"/>
+          <w:szCs w:val="24"/>
+        </w:rPr>
+        <w:t xml:space="preserve">, desde el directorio </w:t>
+      </w:r>
+      <w:proofErr w:type="spellStart"/>
+      <w:r>
+        <w:rPr>
+          <w:rFonts w:ascii="Times New Roman" w:hAnsi="Times New Roman" w:cs="Times New Roman"/>
+          <w:sz w:val="24"/>
+          <w:szCs w:val="24"/>
+        </w:rPr>
+        <w:t>raiz</w:t>
+      </w:r>
+      <w:proofErr w:type="spellEnd"/>
+      <w:r>
+        <w:rPr>
+          <w:rFonts w:ascii="Times New Roman" w:hAnsi="Times New Roman" w:cs="Times New Roman"/>
+          <w:sz w:val="24"/>
+          <w:szCs w:val="24"/>
+        </w:rPr>
+        <w:t xml:space="preserve">, genere la documentación (API) en formato </w:t>
+      </w:r>
+      <w:proofErr w:type="spellStart"/>
+      <w:r>
+        <w:rPr>
+          <w:rFonts w:ascii="Times New Roman" w:hAnsi="Times New Roman" w:cs="Times New Roman"/>
+          <w:sz w:val="24"/>
+          <w:szCs w:val="24"/>
+        </w:rPr>
+        <w:t>html</w:t>
+      </w:r>
+      <w:proofErr w:type="spellEnd"/>
+      <w:r>
+        <w:rPr>
+          <w:rFonts w:ascii="Times New Roman" w:hAnsi="Times New Roman" w:cs="Times New Roman"/>
+          <w:sz w:val="24"/>
+          <w:szCs w:val="24"/>
+        </w:rPr>
+        <w:t xml:space="preserve">, en este directorio. ¿cuál es el comando completo para generar </w:t>
+      </w:r>
+      <w:proofErr w:type="gramStart"/>
+      <w:r>
+        <w:rPr>
+          <w:rFonts w:ascii="Times New Roman" w:hAnsi="Times New Roman" w:cs="Times New Roman"/>
+          <w:sz w:val="24"/>
+          <w:szCs w:val="24"/>
+        </w:rPr>
+        <w:t>esta  documentación</w:t>
+      </w:r>
+      <w:proofErr w:type="gramEnd"/>
+      <w:r>
+        <w:rPr>
+          <w:rFonts w:ascii="Times New Roman" w:hAnsi="Times New Roman" w:cs="Times New Roman"/>
+          <w:sz w:val="24"/>
+          <w:szCs w:val="24"/>
+        </w:rPr>
+        <w:t xml:space="preserve">?  </w:t>
+      </w:r>
+    </w:p>
+    <w:p>
+      <w:pPr>
+        <w:rPr>
+          <w:rFonts w:ascii="Times New Roman" w:hAnsi="Times New Roman" w:cs="Times New Roman"/>
+          <w:sz w:val="24"/>
+          <w:szCs w:val="24"/>
+        </w:rPr>
+      </w:pPr>
+      <w:r>
+        <w:rPr>
+          <w:rFonts w:ascii="Times New Roman" w:hAnsi="Times New Roman" w:cs="Times New Roman"/>
+          <w:sz w:val="24"/>
+          <w:szCs w:val="24"/>
+        </w:rPr>
+        <w:t xml:space="preserve">2. ¿Cuál archivo hay </w:t>
+      </w:r>
+      <w:proofErr w:type="spellStart"/>
+      <w:r>
+        <w:rPr>
+          <w:rFonts w:ascii="Times New Roman" w:hAnsi="Times New Roman" w:cs="Times New Roman"/>
+          <w:sz w:val="24"/>
+          <w:szCs w:val="24"/>
+        </w:rPr>
+        <w:t>qué</w:t>
+      </w:r>
+      <w:proofErr w:type="spellEnd"/>
+      <w:r>
+        <w:rPr>
+          <w:rFonts w:ascii="Times New Roman" w:hAnsi="Times New Roman" w:cs="Times New Roman"/>
+          <w:sz w:val="24"/>
+          <w:szCs w:val="24"/>
+        </w:rPr>
+        <w:t xml:space="preserve"> abrir para empezar a navegar por la documentación? Ábralo </w:t>
+      </w:r>
+      <w:proofErr w:type="gramStart"/>
+      <w:r>
+        <w:rPr>
+          <w:rFonts w:ascii="Times New Roman" w:hAnsi="Times New Roman" w:cs="Times New Roman"/>
+          <w:sz w:val="24"/>
+          <w:szCs w:val="24"/>
+        </w:rPr>
+        <w:t>y  capture</w:t>
+      </w:r>
+      <w:proofErr w:type="gramEnd"/>
+      <w:r>
+        <w:rPr>
+          <w:rFonts w:ascii="Times New Roman" w:hAnsi="Times New Roman" w:cs="Times New Roman"/>
+          <w:sz w:val="24"/>
+          <w:szCs w:val="24"/>
+        </w:rPr>
+        <w:t xml:space="preserve"> la pantalla. </w:t>
+      </w:r>
+    </w:p>
+    <w:p>
+      <w:pPr>
+        <w:rPr>
+          <w:rFonts w:ascii="Times New Roman" w:hAnsi="Times New Roman" w:cs="Times New Roman"/>
+          <w:b/>
+          <w:bCs/>
+          <w:i/>
+          <w:iCs/>
+          <w:sz w:val="24"/>
+          <w:szCs w:val="24"/>
+        </w:rPr>
+      </w:pPr>
+      <w:r>
+        <w:rPr>
+          <w:rFonts w:ascii="Times New Roman" w:hAnsi="Times New Roman" w:cs="Times New Roman"/>
+          <w:b/>
+          <w:bCs/>
+          <w:i/>
+          <w:iCs/>
+          <w:sz w:val="24"/>
+          <w:szCs w:val="24"/>
+        </w:rPr>
+        <w:t xml:space="preserve">Ejecutando </w:t>
+      </w:r>
+    </w:p>
+    <w:p>
+      <w:pPr>
+        <w:rPr>
+          <w:rFonts w:ascii="Times New Roman" w:hAnsi="Times New Roman" w:cs="Times New Roman"/>
+          <w:sz w:val="24"/>
+          <w:szCs w:val="24"/>
+        </w:rPr>
+      </w:pPr>
+      <w:r>
+        <w:rPr>
+          <w:rFonts w:ascii="Times New Roman" w:hAnsi="Times New Roman" w:cs="Times New Roman"/>
+          <w:sz w:val="24"/>
+          <w:szCs w:val="24"/>
+        </w:rPr>
+        <w:t xml:space="preserve">4. Empleando el </w:t>
+      </w:r>
+      <w:proofErr w:type="gramStart"/>
+      <w:r>
+        <w:rPr>
+          <w:rFonts w:ascii="Times New Roman" w:hAnsi="Times New Roman" w:cs="Times New Roman"/>
+          <w:sz w:val="24"/>
+          <w:szCs w:val="24"/>
+        </w:rPr>
+        <w:t>comando java</w:t>
+      </w:r>
+      <w:proofErr w:type="gramEnd"/>
+      <w:r>
+        <w:rPr>
+          <w:rFonts w:ascii="Times New Roman" w:hAnsi="Times New Roman" w:cs="Times New Roman"/>
+          <w:sz w:val="24"/>
+          <w:szCs w:val="24"/>
+        </w:rPr>
+        <w:t xml:space="preserve">, desde el directorio </w:t>
+      </w:r>
+      <w:proofErr w:type="spellStart"/>
+      <w:r>
+        <w:rPr>
+          <w:rFonts w:ascii="Times New Roman" w:hAnsi="Times New Roman" w:cs="Times New Roman"/>
+          <w:sz w:val="24"/>
+          <w:szCs w:val="24"/>
+        </w:rPr>
+        <w:t>raiz</w:t>
+      </w:r>
+      <w:proofErr w:type="spellEnd"/>
+      <w:r>
+        <w:rPr>
+          <w:rFonts w:ascii="Times New Roman" w:hAnsi="Times New Roman" w:cs="Times New Roman"/>
+          <w:sz w:val="24"/>
+          <w:szCs w:val="24"/>
+        </w:rPr>
+        <w:t>, ejecute el programa. ¿</w:t>
+      </w:r>
+      <w:proofErr w:type="gramStart"/>
+      <w:r>
+        <w:rPr>
+          <w:rFonts w:ascii="Times New Roman" w:hAnsi="Times New Roman" w:cs="Times New Roman"/>
+          <w:sz w:val="24"/>
+          <w:szCs w:val="24"/>
+        </w:rPr>
+        <w:t>Cómo  utilizó</w:t>
+      </w:r>
+      <w:proofErr w:type="gramEnd"/>
+      <w:r>
+        <w:rPr>
+          <w:rFonts w:ascii="Times New Roman" w:hAnsi="Times New Roman" w:cs="Times New Roman"/>
+          <w:sz w:val="24"/>
+          <w:szCs w:val="24"/>
+        </w:rPr>
+        <w:t xml:space="preserve"> este comando? </w:t>
+      </w:r>
+    </w:p>
+    <w:p>
+      <w:pPr>
+        <w:rPr>
+          <w:rFonts w:ascii="Times New Roman" w:hAnsi="Times New Roman" w:cs="Times New Roman"/>
+          <w:b/>
+          <w:bCs/>
+          <w:i/>
+          <w:iCs/>
+          <w:sz w:val="24"/>
+          <w:szCs w:val="24"/>
+        </w:rPr>
+      </w:pPr>
+      <w:r>
+        <w:rPr>
+          <w:rFonts w:ascii="Times New Roman" w:hAnsi="Times New Roman" w:cs="Times New Roman"/>
+          <w:b/>
+          <w:bCs/>
+          <w:i/>
+          <w:iCs/>
+          <w:sz w:val="24"/>
+          <w:szCs w:val="24"/>
+        </w:rPr>
+        <w:t xml:space="preserve">Probando  </w:t>
+      </w:r>
+    </w:p>
+    <w:p>
+      <w:pPr>
+        <w:rPr>
+          <w:rFonts w:ascii="Times New Roman" w:hAnsi="Times New Roman" w:cs="Times New Roman"/>
+          <w:sz w:val="24"/>
+          <w:szCs w:val="24"/>
+        </w:rPr>
+      </w:pPr>
+      <w:r>
+        <w:rPr>
+          <w:rFonts w:ascii="Times New Roman" w:hAnsi="Times New Roman" w:cs="Times New Roman"/>
+          <w:sz w:val="24"/>
+          <w:szCs w:val="24"/>
+        </w:rPr>
+        <w:t xml:space="preserve">1. Adicione ahora los archivos del directorio pruebas y trate de compilar nuevamente </w:t>
+      </w:r>
+      <w:proofErr w:type="gramStart"/>
+      <w:r>
+        <w:rPr>
+          <w:rFonts w:ascii="Times New Roman" w:hAnsi="Times New Roman" w:cs="Times New Roman"/>
+          <w:sz w:val="24"/>
+          <w:szCs w:val="24"/>
+        </w:rPr>
+        <w:t xml:space="preserve">el  </w:t>
+      </w:r>
+      <w:proofErr w:type="spellStart"/>
+      <w:r>
+        <w:rPr>
+          <w:rFonts w:ascii="Times New Roman" w:hAnsi="Times New Roman" w:cs="Times New Roman"/>
+          <w:sz w:val="24"/>
+          <w:szCs w:val="24"/>
+        </w:rPr>
+        <w:t>programa</w:t>
+      </w:r>
+      <w:proofErr w:type="gramEnd"/>
+      <w:r>
+        <w:rPr>
+          <w:rFonts w:ascii="Times New Roman" w:hAnsi="Times New Roman" w:cs="Times New Roman"/>
+          <w:sz w:val="24"/>
+          <w:szCs w:val="24"/>
+        </w:rPr>
+        <w:t>.Tenga</w:t>
+      </w:r>
+      <w:proofErr w:type="spellEnd"/>
+      <w:r>
+        <w:rPr>
+          <w:rFonts w:ascii="Times New Roman" w:hAnsi="Times New Roman" w:cs="Times New Roman"/>
+          <w:sz w:val="24"/>
+          <w:szCs w:val="24"/>
+        </w:rPr>
+        <w:t xml:space="preserve"> en cuenta que estas clases requieren la librería </w:t>
+      </w:r>
+      <w:proofErr w:type="spellStart"/>
+      <w:r>
+        <w:rPr>
+          <w:rFonts w:ascii="Times New Roman" w:hAnsi="Times New Roman" w:cs="Times New Roman"/>
+          <w:sz w:val="24"/>
+          <w:szCs w:val="24"/>
+        </w:rPr>
+        <w:t>junit</w:t>
+      </w:r>
+      <w:proofErr w:type="spellEnd"/>
+      <w:r>
+        <w:rPr>
+          <w:rFonts w:ascii="Times New Roman" w:hAnsi="Times New Roman" w:cs="Times New Roman"/>
+          <w:sz w:val="24"/>
+          <w:szCs w:val="24"/>
+        </w:rPr>
+        <w:t xml:space="preserve"> 4.8. ¿Cómo </w:t>
+      </w:r>
+      <w:proofErr w:type="gramStart"/>
+      <w:r>
+        <w:rPr>
+          <w:rFonts w:ascii="Times New Roman" w:hAnsi="Times New Roman" w:cs="Times New Roman"/>
+          <w:sz w:val="24"/>
+          <w:szCs w:val="24"/>
+        </w:rPr>
+        <w:t>se  incluye</w:t>
+      </w:r>
+      <w:proofErr w:type="gramEnd"/>
+      <w:r>
+        <w:rPr>
+          <w:rFonts w:ascii="Times New Roman" w:hAnsi="Times New Roman" w:cs="Times New Roman"/>
+          <w:sz w:val="24"/>
+          <w:szCs w:val="24"/>
+        </w:rPr>
+        <w:t xml:space="preserve"> un paquete para compilar? ¿Qué instrucción completa tuvo que dar a </w:t>
+      </w:r>
+      <w:proofErr w:type="gramStart"/>
+      <w:r>
+        <w:rPr>
+          <w:rFonts w:ascii="Times New Roman" w:hAnsi="Times New Roman" w:cs="Times New Roman"/>
+          <w:sz w:val="24"/>
+          <w:szCs w:val="24"/>
+        </w:rPr>
+        <w:t>la  consola</w:t>
+      </w:r>
+      <w:proofErr w:type="gramEnd"/>
+      <w:r>
+        <w:rPr>
+          <w:rFonts w:ascii="Times New Roman" w:hAnsi="Times New Roman" w:cs="Times New Roman"/>
+          <w:sz w:val="24"/>
+          <w:szCs w:val="24"/>
+        </w:rPr>
+        <w:t xml:space="preserve"> para compilar?  </w:t>
+      </w:r>
+    </w:p>
+    <w:p>
+      <w:pPr>
+        <w:rPr>
+          <w:rFonts w:ascii="Times New Roman" w:hAnsi="Times New Roman" w:cs="Times New Roman"/>
+          <w:sz w:val="24"/>
+          <w:szCs w:val="24"/>
+        </w:rPr>
+      </w:pPr>
+      <w:r>
+        <w:rPr>
+          <w:rFonts w:ascii="Times New Roman" w:hAnsi="Times New Roman" w:cs="Times New Roman"/>
+          <w:sz w:val="24"/>
+          <w:szCs w:val="24"/>
+        </w:rPr>
+        <w:t xml:space="preserve">2. Ejecute desde consola las </w:t>
+      </w:r>
+      <w:proofErr w:type="gramStart"/>
+      <w:r>
+        <w:rPr>
+          <w:rFonts w:ascii="Times New Roman" w:hAnsi="Times New Roman" w:cs="Times New Roman"/>
+          <w:sz w:val="24"/>
+          <w:szCs w:val="24"/>
+        </w:rPr>
+        <w:t>pruebas .</w:t>
+      </w:r>
+      <w:proofErr w:type="gramEnd"/>
+      <w:r>
+        <w:rPr>
+          <w:rFonts w:ascii="Times New Roman" w:hAnsi="Times New Roman" w:cs="Times New Roman"/>
+          <w:sz w:val="24"/>
+          <w:szCs w:val="24"/>
+        </w:rPr>
+        <w:t xml:space="preserve"> ¿Cómo utilizó este </w:t>
+      </w:r>
+      <w:proofErr w:type="gramStart"/>
+      <w:r>
+        <w:rPr>
+          <w:rFonts w:ascii="Times New Roman" w:hAnsi="Times New Roman" w:cs="Times New Roman"/>
+          <w:sz w:val="24"/>
+          <w:szCs w:val="24"/>
+        </w:rPr>
+        <w:t>comando?.</w:t>
+      </w:r>
+      <w:proofErr w:type="gramEnd"/>
+      <w:r>
+        <w:rPr>
+          <w:rFonts w:ascii="Times New Roman" w:hAnsi="Times New Roman" w:cs="Times New Roman"/>
+          <w:sz w:val="24"/>
+          <w:szCs w:val="24"/>
+        </w:rPr>
+        <w:t xml:space="preserve"> Puede </w:t>
+      </w:r>
+      <w:proofErr w:type="gramStart"/>
+      <w:r>
+        <w:rPr>
+          <w:rFonts w:ascii="Times New Roman" w:hAnsi="Times New Roman" w:cs="Times New Roman"/>
+          <w:sz w:val="24"/>
+          <w:szCs w:val="24"/>
+        </w:rPr>
+        <w:t>ver  ejemplos</w:t>
+      </w:r>
+      <w:proofErr w:type="gramEnd"/>
+      <w:r>
+        <w:rPr>
+          <w:rFonts w:ascii="Times New Roman" w:hAnsi="Times New Roman" w:cs="Times New Roman"/>
+          <w:sz w:val="24"/>
+          <w:szCs w:val="24"/>
+        </w:rPr>
+        <w:t xml:space="preserve"> de cómo ejecutar </w:t>
+      </w:r>
+      <w:proofErr w:type="spellStart"/>
+      <w:r>
+        <w:rPr>
+          <w:rFonts w:ascii="Times New Roman" w:hAnsi="Times New Roman" w:cs="Times New Roman"/>
+          <w:sz w:val="24"/>
+          <w:szCs w:val="24"/>
+        </w:rPr>
+        <w:t>el“test</w:t>
+      </w:r>
+      <w:proofErr w:type="spellEnd"/>
+      <w:r>
+        <w:rPr>
+          <w:rFonts w:ascii="Times New Roman" w:hAnsi="Times New Roman" w:cs="Times New Roman"/>
+          <w:sz w:val="24"/>
+          <w:szCs w:val="24"/>
+        </w:rPr>
+        <w:t xml:space="preserve"> </w:t>
+      </w:r>
+      <w:proofErr w:type="spellStart"/>
+      <w:r>
+        <w:rPr>
+          <w:rFonts w:ascii="Times New Roman" w:hAnsi="Times New Roman" w:cs="Times New Roman"/>
+          <w:sz w:val="24"/>
+          <w:szCs w:val="24"/>
+        </w:rPr>
+        <w:t>runner”en</w:t>
+      </w:r>
+      <w:proofErr w:type="spellEnd"/>
+      <w:r>
+        <w:rPr>
+          <w:rFonts w:ascii="Times New Roman" w:hAnsi="Times New Roman" w:cs="Times New Roman"/>
+          <w:sz w:val="24"/>
+          <w:szCs w:val="24"/>
+        </w:rPr>
+        <w:t xml:space="preserve"> </w:t>
+      </w:r>
+      <w:proofErr w:type="spellStart"/>
+      <w:r>
+        <w:rPr>
+          <w:rFonts w:ascii="Times New Roman" w:hAnsi="Times New Roman" w:cs="Times New Roman"/>
+          <w:sz w:val="24"/>
+          <w:szCs w:val="24"/>
+        </w:rPr>
+        <w:t>How</w:t>
+      </w:r>
+      <w:proofErr w:type="spellEnd"/>
+      <w:r>
+        <w:rPr>
+          <w:rFonts w:ascii="Times New Roman" w:hAnsi="Times New Roman" w:cs="Times New Roman"/>
+          <w:sz w:val="24"/>
+          <w:szCs w:val="24"/>
+        </w:rPr>
+        <w:t xml:space="preserve"> </w:t>
+      </w:r>
+      <w:proofErr w:type="spellStart"/>
+      <w:r>
+        <w:rPr>
+          <w:rFonts w:ascii="Times New Roman" w:hAnsi="Times New Roman" w:cs="Times New Roman"/>
+          <w:sz w:val="24"/>
+          <w:szCs w:val="24"/>
+        </w:rPr>
+        <w:t>to</w:t>
+      </w:r>
+      <w:proofErr w:type="spellEnd"/>
+      <w:r>
+        <w:rPr>
+          <w:rFonts w:ascii="Times New Roman" w:hAnsi="Times New Roman" w:cs="Times New Roman"/>
+          <w:sz w:val="24"/>
+          <w:szCs w:val="24"/>
+        </w:rPr>
+        <w:t xml:space="preserve"> run </w:t>
+      </w:r>
+      <w:proofErr w:type="spellStart"/>
+      <w:r>
+        <w:rPr>
+          <w:rFonts w:ascii="Times New Roman" w:hAnsi="Times New Roman" w:cs="Times New Roman"/>
+          <w:sz w:val="24"/>
+          <w:szCs w:val="24"/>
+        </w:rPr>
+        <w:t>JUnit</w:t>
+      </w:r>
+      <w:proofErr w:type="spellEnd"/>
+      <w:r>
+        <w:rPr>
+          <w:rFonts w:ascii="Times New Roman" w:hAnsi="Times New Roman" w:cs="Times New Roman"/>
+          <w:sz w:val="24"/>
+          <w:szCs w:val="24"/>
+        </w:rPr>
+        <w:t xml:space="preserve"> test cases </w:t>
+      </w:r>
+      <w:proofErr w:type="spellStart"/>
+      <w:r>
+        <w:rPr>
+          <w:rFonts w:ascii="Times New Roman" w:hAnsi="Times New Roman" w:cs="Times New Roman"/>
+          <w:sz w:val="24"/>
+          <w:szCs w:val="24"/>
+        </w:rPr>
+        <w:t>from</w:t>
+      </w:r>
+      <w:proofErr w:type="spellEnd"/>
+      <w:r>
+        <w:rPr>
+          <w:rFonts w:ascii="Times New Roman" w:hAnsi="Times New Roman" w:cs="Times New Roman"/>
+          <w:sz w:val="24"/>
+          <w:szCs w:val="24"/>
+        </w:rPr>
+        <w:t xml:space="preserve"> </w:t>
+      </w:r>
+      <w:proofErr w:type="spellStart"/>
+      <w:r>
+        <w:rPr>
+          <w:rFonts w:ascii="Times New Roman" w:hAnsi="Times New Roman" w:cs="Times New Roman"/>
+          <w:sz w:val="24"/>
+          <w:szCs w:val="24"/>
+        </w:rPr>
+        <w:t>the</w:t>
+      </w:r>
+      <w:proofErr w:type="spellEnd"/>
+      <w:r>
+        <w:rPr>
+          <w:rFonts w:ascii="Times New Roman" w:hAnsi="Times New Roman" w:cs="Times New Roman"/>
+          <w:sz w:val="24"/>
+          <w:szCs w:val="24"/>
+        </w:rPr>
+        <w:t xml:space="preserve"> </w:t>
+      </w:r>
+      <w:proofErr w:type="spellStart"/>
+      <w:r>
+        <w:rPr>
+          <w:rFonts w:ascii="Times New Roman" w:hAnsi="Times New Roman" w:cs="Times New Roman"/>
+          <w:sz w:val="24"/>
+          <w:szCs w:val="24"/>
+        </w:rPr>
+        <w:t>command</w:t>
+      </w:r>
+      <w:proofErr w:type="spellEnd"/>
+      <w:r>
+        <w:rPr>
+          <w:rFonts w:ascii="Times New Roman" w:hAnsi="Times New Roman" w:cs="Times New Roman"/>
+          <w:sz w:val="24"/>
+          <w:szCs w:val="24"/>
+        </w:rPr>
+        <w:t xml:space="preserve"> line 3. Pegue en su documento el resultado de las pruebas  </w:t>
+      </w:r>
+    </w:p>
+    <w:p>
+      <w:pPr>
+        <w:rPr>
+          <w:rFonts w:ascii="Times New Roman" w:hAnsi="Times New Roman" w:cs="Times New Roman"/>
+          <w:b/>
+          <w:bCs/>
+          <w:i/>
+          <w:iCs/>
+          <w:sz w:val="24"/>
+          <w:szCs w:val="24"/>
+        </w:rPr>
+      </w:pPr>
+      <w:r>
+        <w:rPr>
+          <w:rFonts w:ascii="Times New Roman" w:hAnsi="Times New Roman" w:cs="Times New Roman"/>
+          <w:b/>
+          <w:bCs/>
+          <w:i/>
+          <w:iCs/>
+          <w:sz w:val="24"/>
+          <w:szCs w:val="24"/>
+        </w:rPr>
+        <w:lastRenderedPageBreak/>
+        <w:t xml:space="preserve">Empaquetando </w:t>
+      </w:r>
+    </w:p>
+    <w:p>
+      <w:pPr>
+        <w:rPr>
+          <w:rFonts w:ascii="Times New Roman" w:hAnsi="Times New Roman" w:cs="Times New Roman"/>
+          <w:sz w:val="24"/>
+          <w:szCs w:val="24"/>
+        </w:rPr>
+      </w:pPr>
+      <w:r>
+        <w:rPr>
+          <w:rFonts w:ascii="Times New Roman" w:hAnsi="Times New Roman" w:cs="Times New Roman"/>
+          <w:sz w:val="24"/>
+          <w:szCs w:val="24"/>
+        </w:rPr>
+        <w:t xml:space="preserve">1. Consulte como utilizar desde consola el comando </w:t>
+      </w:r>
+      <w:proofErr w:type="spellStart"/>
+      <w:r>
+        <w:rPr>
+          <w:rFonts w:ascii="Times New Roman" w:hAnsi="Times New Roman" w:cs="Times New Roman"/>
+          <w:sz w:val="24"/>
+          <w:szCs w:val="24"/>
+        </w:rPr>
+        <w:t>jar</w:t>
+      </w:r>
+      <w:proofErr w:type="spellEnd"/>
+      <w:r>
+        <w:rPr>
+          <w:rFonts w:ascii="Times New Roman" w:hAnsi="Times New Roman" w:cs="Times New Roman"/>
+          <w:sz w:val="24"/>
+          <w:szCs w:val="24"/>
+        </w:rPr>
+        <w:t xml:space="preserve"> para empaquetar su </w:t>
+      </w:r>
+      <w:proofErr w:type="gramStart"/>
+      <w:r>
+        <w:rPr>
+          <w:rFonts w:ascii="Times New Roman" w:hAnsi="Times New Roman" w:cs="Times New Roman"/>
+          <w:sz w:val="24"/>
+          <w:szCs w:val="24"/>
+        </w:rPr>
+        <w:t>programa  entregable</w:t>
+      </w:r>
+      <w:proofErr w:type="gramEnd"/>
+      <w:r>
+        <w:rPr>
+          <w:rFonts w:ascii="Times New Roman" w:hAnsi="Times New Roman" w:cs="Times New Roman"/>
+          <w:sz w:val="24"/>
+          <w:szCs w:val="24"/>
+        </w:rPr>
+        <w:t xml:space="preserve"> en un archivo .</w:t>
+      </w:r>
+      <w:proofErr w:type="spellStart"/>
+      <w:r>
+        <w:rPr>
+          <w:rFonts w:ascii="Times New Roman" w:hAnsi="Times New Roman" w:cs="Times New Roman"/>
+          <w:sz w:val="24"/>
+          <w:szCs w:val="24"/>
+        </w:rPr>
+        <w:t>jar</w:t>
+      </w:r>
+      <w:proofErr w:type="spellEnd"/>
+      <w:r>
+        <w:rPr>
+          <w:rFonts w:ascii="Times New Roman" w:hAnsi="Times New Roman" w:cs="Times New Roman"/>
+          <w:sz w:val="24"/>
+          <w:szCs w:val="24"/>
+        </w:rPr>
+        <w:t xml:space="preserve">, que contenga los archivos </w:t>
+      </w:r>
+      <w:proofErr w:type="spellStart"/>
+      <w:r>
+        <w:rPr>
+          <w:rFonts w:ascii="Times New Roman" w:hAnsi="Times New Roman" w:cs="Times New Roman"/>
+          <w:sz w:val="24"/>
+          <w:szCs w:val="24"/>
+        </w:rPr>
+        <w:t>bytecode</w:t>
+      </w:r>
+      <w:proofErr w:type="spellEnd"/>
+      <w:r>
+        <w:rPr>
+          <w:rFonts w:ascii="Times New Roman" w:hAnsi="Times New Roman" w:cs="Times New Roman"/>
+          <w:sz w:val="24"/>
+          <w:szCs w:val="24"/>
+        </w:rPr>
+        <w:t xml:space="preserve"> necesarios (no las  fuentes ni las clases de prueba), y que se pueda ejecutar al instalarlo en cualquier  directorio, con solo tener la máquina virtual de java y su entorno de ejecución (JRE).  ¿Cómo empaquetó </w:t>
+      </w:r>
+      <w:proofErr w:type="spellStart"/>
+      <w:proofErr w:type="gramStart"/>
+      <w:r>
+        <w:rPr>
+          <w:rFonts w:ascii="Times New Roman" w:hAnsi="Times New Roman" w:cs="Times New Roman"/>
+          <w:sz w:val="24"/>
+          <w:szCs w:val="24"/>
+        </w:rPr>
+        <w:t>jar</w:t>
+      </w:r>
+      <w:proofErr w:type="spellEnd"/>
+      <w:r>
+        <w:rPr>
+          <w:rFonts w:ascii="Times New Roman" w:hAnsi="Times New Roman" w:cs="Times New Roman"/>
+          <w:sz w:val="24"/>
+          <w:szCs w:val="24"/>
+        </w:rPr>
+        <w:t xml:space="preserve"> ?</w:t>
+      </w:r>
+      <w:proofErr w:type="gramEnd"/>
+      <w:r>
+        <w:rPr>
+          <w:rFonts w:ascii="Times New Roman" w:hAnsi="Times New Roman" w:cs="Times New Roman"/>
+          <w:sz w:val="24"/>
+          <w:szCs w:val="24"/>
+        </w:rPr>
+        <w:t xml:space="preserve">  </w:t>
+      </w:r>
+    </w:p>
+    <w:p>
+      <w:pPr>
+        <w:rPr>
+          <w:rFonts w:ascii="Times New Roman" w:hAnsi="Times New Roman" w:cs="Times New Roman"/>
+          <w:sz w:val="24"/>
+          <w:szCs w:val="24"/>
+        </w:rPr>
+      </w:pPr>
+      <w:r>
+        <w:rPr>
+          <w:rFonts w:ascii="Times New Roman" w:hAnsi="Times New Roman" w:cs="Times New Roman"/>
+          <w:sz w:val="24"/>
+          <w:szCs w:val="24"/>
+        </w:rPr>
+        <w:t xml:space="preserve">2. ¿Cómo se ejecuta el proyecto empaquetado? </w:t>
+      </w:r>
+    </w:p>
+    <w:p>
+      <w:pPr>
+        <w:rPr>
+          <w:rFonts w:ascii="Times New Roman" w:hAnsi="Times New Roman" w:cs="Times New Roman"/>
+          <w:sz w:val="24"/>
+          <w:szCs w:val="24"/>
+        </w:rPr>
+      </w:pPr>
+    </w:p>
+    <w:p>
+      <w:pPr>
+        <w:rPr>
+          <w:rFonts w:ascii="Times New Roman" w:hAnsi="Times New Roman" w:cs="Times New Roman"/>
+          <w:sz w:val="24"/>
+          <w:szCs w:val="24"/>
+        </w:rPr>
+      </w:pPr>
+    </w:p>
+    <w:p>
+      <w:pPr>
+        <w:rPr>
+          <w:rFonts w:ascii="Times New Roman" w:hAnsi="Times New Roman" w:cs="Times New Roman"/>
+          <w:sz w:val="24"/>
+          <w:szCs w:val="24"/>
+        </w:rPr>
+      </w:pPr>
+      <w:r>
+        <w:rPr>
+          <w:rFonts w:ascii="Times New Roman" w:hAnsi="Times New Roman" w:cs="Times New Roman"/>
+          <w:b/>
+          <w:bCs/>
+          <w:i/>
+          <w:iCs/>
+          <w:sz w:val="24"/>
+          <w:szCs w:val="24"/>
+        </w:rPr>
+        <w:t>RETROSPECTIVA</w:t>
+      </w:r>
+      <w:r>
+        <w:rPr>
+          <w:rFonts w:ascii="Times New Roman" w:hAnsi="Times New Roman" w:cs="Times New Roman"/>
+          <w:sz w:val="24"/>
+          <w:szCs w:val="24"/>
+        </w:rPr>
+        <w:t xml:space="preserve"> </w:t>
+      </w:r>
+    </w:p>
+    <w:p>
+      <w:pPr>
+        <w:pStyle w:val="Prrafodelista"/>
+        <w:numPr>
+          <w:ilvl w:val="0"/>
+          <w:numId w:val="5"/>
+        </w:numPr>
+        <w:rPr>
+          <w:rFonts w:ascii="Times New Roman" w:hAnsi="Times New Roman" w:cs="Times New Roman"/>
+          <w:sz w:val="24"/>
+          <w:szCs w:val="24"/>
+        </w:rPr>
+      </w:pPr>
+      <w:r>
+        <w:rPr>
+          <w:rFonts w:ascii="Times New Roman" w:hAnsi="Times New Roman" w:cs="Times New Roman"/>
+          <w:sz w:val="24"/>
+          <w:szCs w:val="24"/>
+        </w:rPr>
+        <w:t xml:space="preserve">¿Cuál fue el tiempo total invertido en el laboratorio por cada uno de ustedes?  </w:t>
+      </w:r>
+    </w:p>
+    <w:p>
+      <w:pPr>
+        <w:pStyle w:val="Prrafodelista"/>
+        <w:rPr>
+          <w:rFonts w:ascii="Times New Roman" w:hAnsi="Times New Roman" w:cs="Times New Roman"/>
+          <w:sz w:val="24"/>
+          <w:szCs w:val="24"/>
+        </w:rPr>
+      </w:pPr>
+      <w:r>
+        <w:rPr>
+          <w:rFonts w:ascii="Times New Roman" w:hAnsi="Times New Roman" w:cs="Times New Roman"/>
+          <w:sz w:val="24"/>
+          <w:szCs w:val="24"/>
+        </w:rPr>
+        <w:t>20 horas 21/03</w:t>
+      </w:r>
+    </w:p>
+    <w:p>
+      <w:pPr>
+        <w:rPr>
+          <w:rFonts w:ascii="Times New Roman" w:hAnsi="Times New Roman" w:cs="Times New Roman"/>
+          <w:sz w:val="24"/>
+          <w:szCs w:val="24"/>
+        </w:rPr>
+      </w:pPr>
+      <w:r>
+        <w:rPr>
+          <w:rFonts w:ascii="Times New Roman" w:hAnsi="Times New Roman" w:cs="Times New Roman"/>
+          <w:sz w:val="24"/>
+          <w:szCs w:val="24"/>
+        </w:rPr>
+        <w:t xml:space="preserve">2. ¿Cuál es el estado actual de laboratorio? ¿Por qué? (Para cada método incluya </w:t>
+      </w:r>
+      <w:r>
+        <w:rPr>
+          <w:rFonts w:ascii="Times New Roman" w:hAnsi="Times New Roman" w:cs="Times New Roman"/>
+          <w:sz w:val="24"/>
+          <w:szCs w:val="24"/>
+        </w:rPr>
+        <w:t>su estado</w:t>
+      </w:r>
+      <w:r>
+        <w:rPr>
+          <w:rFonts w:ascii="Times New Roman" w:hAnsi="Times New Roman" w:cs="Times New Roman"/>
+          <w:sz w:val="24"/>
+          <w:szCs w:val="24"/>
+        </w:rPr>
+        <w:t xml:space="preserve">) </w:t>
+      </w:r>
+    </w:p>
+    <w:p>
+      <w:pPr>
+        <w:rPr>
+          <w:rFonts w:ascii="Times New Roman" w:hAnsi="Times New Roman" w:cs="Times New Roman"/>
+          <w:sz w:val="24"/>
+          <w:szCs w:val="24"/>
+        </w:rPr>
+      </w:pPr>
+      <w:r>
+        <w:rPr>
+          <w:rFonts w:ascii="Times New Roman" w:hAnsi="Times New Roman" w:cs="Times New Roman"/>
+          <w:sz w:val="24"/>
+          <w:szCs w:val="24"/>
+        </w:rPr>
+        <w:t xml:space="preserve">3. Considerando las prácticas XP del laboratorio de hoy ¿por qué consideran que </w:t>
+      </w:r>
+      <w:r>
+        <w:rPr>
+          <w:rFonts w:ascii="Times New Roman" w:hAnsi="Times New Roman" w:cs="Times New Roman"/>
+          <w:sz w:val="24"/>
+          <w:szCs w:val="24"/>
+        </w:rPr>
+        <w:t>son import</w:t>
+      </w:r>
+      <w:r>
+        <w:rPr>
+          <w:rFonts w:ascii="Times New Roman" w:hAnsi="Times New Roman" w:cs="Times New Roman"/>
+          <w:sz w:val="24"/>
+          <w:szCs w:val="24"/>
+        </w:rPr>
+        <w:t>antes</w:t>
+      </w:r>
+      <w:r>
+        <w:rPr>
+          <w:rFonts w:ascii="Times New Roman" w:hAnsi="Times New Roman" w:cs="Times New Roman"/>
+          <w:sz w:val="24"/>
+          <w:szCs w:val="24"/>
+        </w:rPr>
+        <w:t xml:space="preserve">? </w:t>
+      </w:r>
+    </w:p>
+    <w:p>
+      <w:pPr>
+        <w:rPr>
+          <w:rFonts w:ascii="Times New Roman" w:hAnsi="Times New Roman" w:cs="Times New Roman"/>
+          <w:sz w:val="24"/>
+          <w:szCs w:val="24"/>
+        </w:rPr>
+      </w:pPr>
+      <w:r>
+        <w:rPr>
+          <w:rFonts w:ascii="Times New Roman" w:hAnsi="Times New Roman" w:cs="Times New Roman"/>
+          <w:sz w:val="24"/>
+          <w:szCs w:val="24"/>
+        </w:rPr>
+        <w:t xml:space="preserve">4. ¿Cuál consideran fue su mayor logro? ¿Por qué? ¿Cuál consideran que fue su </w:t>
+      </w:r>
+      <w:r>
+        <w:rPr>
+          <w:rFonts w:ascii="Times New Roman" w:hAnsi="Times New Roman" w:cs="Times New Roman"/>
+          <w:sz w:val="24"/>
+          <w:szCs w:val="24"/>
+        </w:rPr>
+        <w:t>mayor problema</w:t>
+      </w:r>
+      <w:r>
+        <w:rPr>
+          <w:rFonts w:ascii="Times New Roman" w:hAnsi="Times New Roman" w:cs="Times New Roman"/>
+          <w:sz w:val="24"/>
+          <w:szCs w:val="24"/>
+        </w:rPr>
+        <w:t xml:space="preserve">? ¿Qué hicieron para resolverlo? </w:t>
+      </w:r>
+    </w:p>
+    <w:p>
+      <w:pPr>
+        <w:rPr>
+          <w:rFonts w:ascii="Times New Roman" w:hAnsi="Times New Roman" w:cs="Times New Roman"/>
+          <w:sz w:val="24"/>
+          <w:szCs w:val="24"/>
+        </w:rPr>
+      </w:pPr>
+      <w:r>
+        <w:rPr>
+          <w:rFonts w:ascii="Times New Roman" w:hAnsi="Times New Roman" w:cs="Times New Roman"/>
+          <w:sz w:val="24"/>
+          <w:szCs w:val="24"/>
+        </w:rPr>
+        <w:t xml:space="preserve">5. ¿Qué hicieron bien como equipo? ¿Qué se comprometen a hacer para mejorar </w:t>
+      </w:r>
+      <w:r>
+        <w:rPr>
+          <w:rFonts w:ascii="Times New Roman" w:hAnsi="Times New Roman" w:cs="Times New Roman"/>
+          <w:sz w:val="24"/>
+          <w:szCs w:val="24"/>
+        </w:rPr>
+        <w:t>los resultados</w:t>
+      </w:r>
+      <w:r>
+        <w:rPr>
+          <w:rFonts w:ascii="Times New Roman" w:hAnsi="Times New Roman" w:cs="Times New Roman"/>
+          <w:sz w:val="24"/>
+          <w:szCs w:val="24"/>
+        </w:rPr>
+        <w:t xml:space="preserve">?  </w:t>
+      </w:r>
+    </w:p>
+    <w:p>
+      <w:pPr>
+        <w:rPr>
+          <w:rFonts w:ascii="Times New Roman" w:hAnsi="Times New Roman" w:cs="Times New Roman"/>
+          <w:sz w:val="24"/>
+          <w:szCs w:val="24"/>
+        </w:rPr>
+      </w:pPr>
+      <w:r>
+        <w:rPr>
+          <w:rFonts w:ascii="Times New Roman" w:hAnsi="Times New Roman" w:cs="Times New Roman"/>
+          <w:sz w:val="24"/>
+          <w:szCs w:val="24"/>
+        </w:rPr>
+        <w:t xml:space="preserve">6. ¿Qué referencias usaron? ¿Cuál fue la más útil? Incluyan citas con </w:t>
+      </w:r>
+      <w:r>
+        <w:rPr>
+          <w:rFonts w:ascii="Times New Roman" w:hAnsi="Times New Roman" w:cs="Times New Roman"/>
+          <w:sz w:val="24"/>
+          <w:szCs w:val="24"/>
+        </w:rPr>
+        <w:t>estándares adecuados</w:t>
+      </w:r>
+      <w:r>
+        <w:rPr>
+          <w:rFonts w:ascii="Times New Roman" w:hAnsi="Times New Roman" w:cs="Times New Roman"/>
+          <w:sz w:val="24"/>
+          <w:szCs w:val="24"/>
+        </w:rPr>
+        <w:t>.</w:t>
+      </w:r>
+    </w:p>
+    <w:p>
+      <w:pPr>
+        <w:rPr>
+          <w:rFonts w:ascii="Times New Roman" w:hAnsi="Times New Roman" w:cs="Times New Roman"/>
+          <w:sz w:val="24"/>
+          <w:szCs w:val="24"/>
+        </w:rPr>
+      </w:pPr>
+    </w:p>
+    <w:p>
+      <w:pPr>
+        <w:rPr>
+          <w:rFonts w:ascii="Times New Roman" w:hAnsi="Times New Roman" w:cs="Times New Roman"/>
+          <w:sz w:val="24"/>
+          <w:szCs w:val="24"/>
+        </w:rPr>
+      </w:pPr>
+    </w:p>
+    <w:p>
+      <w:pPr>
+        <w:rPr>
+          <w:rFonts w:ascii="Times New Roman" w:hAnsi="Times New Roman" w:cs="Times New Roman"/>
+          <w:b/>
+          <w:bCs/>
+          <w:i/>
+          <w:iCs/>
+          <w:sz w:val="24"/>
+          <w:szCs w:val="24"/>
+        </w:rPr>
+      </w:pPr>
+      <w:r>
+        <w:rPr>
+          <w:rFonts w:ascii="Times New Roman" w:hAnsi="Times New Roman" w:cs="Times New Roman"/>
+          <w:b/>
+          <w:bCs/>
+          <w:i/>
+          <w:iCs/>
+          <w:sz w:val="24"/>
+          <w:szCs w:val="24"/>
+        </w:rPr>
         <w:t>REFERENCIAS</w:t>
       </w:r>
     </w:p>
@@ -6140,13 +9161,23 @@
           <w:szCs w:val="24"/>
         </w:rPr>
       </w:pPr>
-      <w:r>
-        <w:rPr>
-          <w:rFonts w:ascii="Times New Roman" w:hAnsi="Times New Roman" w:cs="Times New Roman"/>
-          <w:sz w:val="24"/>
-          <w:szCs w:val="24"/>
-        </w:rPr>
-        <w:t xml:space="preserve">Charte, F. (2021, 9 febrero). Paquetes en Java: qué son, para qué se utilizan, y cómo se usan (con vídeo). </w:t>
+      <w:proofErr w:type="spellStart"/>
+      <w:r>
+        <w:rPr>
+          <w:rFonts w:ascii="Times New Roman" w:hAnsi="Times New Roman" w:cs="Times New Roman"/>
+          <w:sz w:val="24"/>
+          <w:szCs w:val="24"/>
+        </w:rPr>
+        <w:t>Charte</w:t>
+      </w:r>
+      <w:proofErr w:type="spellEnd"/>
+      <w:r>
+        <w:rPr>
+          <w:rFonts w:ascii="Times New Roman" w:hAnsi="Times New Roman" w:cs="Times New Roman"/>
+          <w:sz w:val="24"/>
+          <w:szCs w:val="24"/>
+        </w:rPr>
+        <w:t xml:space="preserve">, F. (2021, 9 febrero). Paquetes en Java: qué son, para qué se utilizan, y cómo se usan (con vídeo). </w:t>
       </w:r>
       <w:r>
         <w:rPr>
@@ -6166,7 +9197,7 @@
         </w:rPr>
         <w:t xml:space="preserve">. </w:t>
       </w:r>
-      <w:hyperlink r:id="rId25" w:history="1">
+      <w:hyperlink r:id="rId27" w:history="1">
         <w:r>
           <w:rPr>
             <w:rStyle w:val="Hipervnculo"/>
@@ -6206,7 +9237,7 @@
       </w:pPr>
     </w:p>
     <w:sectPr>
-      <w:footerReference w:type="default" r:id="rId26"/>
+      <w:footerReference w:type="default" r:id="rId28"/>
       <w:pgSz w:w="12240" w:h="15840"/>
       <w:pgMar w:top="1417" w:right="1418" w:bottom="1417" w:left="1418" w:header="720" w:footer="720" w:gutter="0"/>
       <w:cols w:space="708"/>
@@ -6674,6 +9705,95 @@
     </w:lvl>
   </w:abstractNum>
   <w:abstractNum w:abstractNumId="3" w15:restartNumberingAfterBreak="0">
+    <w:nsid w:val="675F6F0B"/>
+    <w:multiLevelType w:val="hybridMultilevel"/>
+    <w:tmpl w:val="3DF0A736"/>
+    <w:lvl w:ilvl="0" w:tplc="240A000F">
+      <w:start w:val="1"/>
+      <w:numFmt w:val="decimal"/>
+      <w:lvlText w:val="%1."/>
+      <w:lvlJc w:val="left"/>
+      <w:pPr>
+        <w:ind w:left="720" w:hanging="360"/>
+      </w:pPr>
+      <w:rPr>
+        <w:rFonts w:hint="default"/>
+      </w:rPr>
+    </w:lvl>
+    <w:lvl w:ilvl="1" w:tplc="240A0019" w:tentative="1">
+      <w:start w:val="1"/>
+      <w:numFmt w:val="lowerLetter"/>
+      <w:lvlText w:val="%2."/>
+      <w:lvlJc w:val="left"/>
+      <w:pPr>
+        <w:ind w:left="1440" w:hanging="360"/>
+      </w:pPr>
+    </w:lvl>
+    <w:lvl w:ilvl="2" w:tplc="240A001B" w:tentative="1">
+      <w:start w:val="1"/>
+      <w:numFmt w:val="lowerRoman"/>
+      <w:lvlText w:val="%3."/>
+      <w:lvlJc w:val="right"/>
+      <w:pPr>
+        <w:ind w:left="2160" w:hanging="180"/>
+      </w:pPr>
+    </w:lvl>
+    <w:lvl w:ilvl="3" w:tplc="240A000F" w:tentative="1">
+      <w:start w:val="1"/>
+      <w:numFmt w:val="decimal"/>
+      <w:lvlText w:val="%4."/>
+      <w:lvlJc w:val="left"/>
+      <w:pPr>
+        <w:ind w:left="2880" w:hanging="360"/>
+      </w:pPr>
+    </w:lvl>
+    <w:lvl w:ilvl="4" w:tplc="240A0019" w:tentative="1">
+      <w:start w:val="1"/>
+      <w:numFmt w:val="lowerLetter"/>
+      <w:lvlText w:val="%5."/>
+      <w:lvlJc w:val="left"/>
+      <w:pPr>
+        <w:ind w:left="3600" w:hanging="360"/>
+      </w:pPr>
+    </w:lvl>
+    <w:lvl w:ilvl="5" w:tplc="240A001B" w:tentative="1">
+      <w:start w:val="1"/>
+      <w:numFmt w:val="lowerRoman"/>
+      <w:lvlText w:val="%6."/>
+      <w:lvlJc w:val="right"/>
+      <w:pPr>
+        <w:ind w:left="4320" w:hanging="180"/>
+      </w:pPr>
+    </w:lvl>
+    <w:lvl w:ilvl="6" w:tplc="240A000F" w:tentative="1">
+      <w:start w:val="1"/>
+      <w:numFmt w:val="decimal"/>
+      <w:lvlText w:val="%7."/>
+      <w:lvlJc w:val="left"/>
+      <w:pPr>
+        <w:ind w:left="5040" w:hanging="360"/>
+      </w:pPr>
+    </w:lvl>
+    <w:lvl w:ilvl="7" w:tplc="240A0019" w:tentative="1">
+      <w:start w:val="1"/>
+      <w:numFmt w:val="lowerLetter"/>
+      <w:lvlText w:val="%8."/>
+      <w:lvlJc w:val="left"/>
+      <w:pPr>
+        <w:ind w:left="5760" w:hanging="360"/>
+      </w:pPr>
+    </w:lvl>
+    <w:lvl w:ilvl="8" w:tplc="240A001B" w:tentative="1">
+      <w:start w:val="1"/>
+      <w:numFmt w:val="lowerRoman"/>
+      <w:lvlText w:val="%9."/>
+      <w:lvlJc w:val="right"/>
+      <w:pPr>
+        <w:ind w:left="6480" w:hanging="180"/>
+      </w:pPr>
+    </w:lvl>
+  </w:abstractNum>
+  <w:abstractNum w:abstractNumId="4" w15:restartNumberingAfterBreak="0">
     <w:nsid w:val="79FA4D05"/>
     <w:multiLevelType w:val="hybridMultilevel"/>
     <w:tmpl w:val="31A63406"/>
@@ -6772,6 +9892,9 @@
     <w:abstractNumId w:val="2"/>
   </w:num>
   <w:num w:numId="4" w16cid:durableId="831335143">
+    <w:abstractNumId w:val="4"/>
+  </w:num>
+  <w:num w:numId="5" w16cid:durableId="786313229">
     <w:abstractNumId w:val="3"/>
   </w:num>
 </w:numbering>
@@ -7381,7 +10504,6 @@
   <w:style w:type="character" w:default="1" w:styleId="Fuentedeprrafopredeter">
     <w:name w:val="Default Paragraph Font"/>
     <w:uiPriority w:val="1"/>
-    <w:semiHidden/>
     <w:unhideWhenUsed/>
   </w:style>
   <w:style w:type="table" w:default="1" w:styleId="Tablanormal">

--- a/schelling-2025-1/LAB3POOB.docx
+++ b/schelling-2025-1/LAB3POOB.docx
@@ -4473,16 +4473,14 @@
       <w:r>
         <w:rPr>
           <w:rFonts w:ascii="Times New Roman" w:hAnsi="Times New Roman" w:cs="Times New Roman"/>
-          <w:noProof/>
-          <w:sz w:val="24"/>
-          <w:szCs w:val="24"/>
-        </w:rPr>
-        <w:lastRenderedPageBreak/>
+          <w:sz w:val="24"/>
+          <w:szCs w:val="24"/>
+        </w:rPr>
         <w:drawing>
-          <wp:inline distT="0" distB="0" distL="0" distR="0" wp14:anchorId="2CB5C6C4" wp14:editId="66289588">
-            <wp:extent cx="2691442" cy="2988721"/>
-            <wp:effectExtent l="0" t="0" r="0" b="2540"/>
-            <wp:docPr id="816939020" name="Imagen 1" descr="Gráfico, Gráfico de dispersión&#10;&#10;El contenido generado por IA puede ser incorrecto."/>
+          <wp:inline distT="0" distB="0" distL="0" distR="0" wp14:anchorId="53A52EA6" wp14:editId="03718876">
+            <wp:extent cx="2286319" cy="1514686"/>
+            <wp:effectExtent l="0" t="0" r="0" b="9525"/>
+            <wp:docPr id="90913775" name="Imagen 1" descr="Imagen que contiene biombo, edificio&#10;&#10;El contenido generado por IA puede ser incorrecto."/>
             <wp:cNvGraphicFramePr>
               <a:graphicFrameLocks xmlns:a="http://schemas.openxmlformats.org/drawingml/2006/main" noChangeAspect="1"/>
             </wp:cNvGraphicFramePr>
@@ -4490,7 +4488,7 @@
               <a:graphicData uri="http://schemas.openxmlformats.org/drawingml/2006/picture">
                 <pic:pic xmlns:pic="http://schemas.openxmlformats.org/drawingml/2006/picture">
                   <pic:nvPicPr>
-                    <pic:cNvPr id="816939020" name="Imagen 1" descr="Gráfico, Gráfico de dispersión&#10;&#10;El contenido generado por IA puede ser incorrecto."/>
+                    <pic:cNvPr id="90913775" name="Imagen 1" descr="Imagen que contiene biombo, edificio&#10;&#10;El contenido generado por IA puede ser incorrecto."/>
                     <pic:cNvPicPr/>
                   </pic:nvPicPr>
                   <pic:blipFill>
@@ -4502,7 +4500,7 @@
                   <pic:spPr>
                     <a:xfrm>
                       <a:off x="0" y="0"/>
-                      <a:ext cx="2697512" cy="2995462"/>
+                      <a:ext cx="2286319" cy="1514686"/>
                     </a:xfrm>
                     <a:prstGeom prst="rect">
                       <a:avLst/>
@@ -4523,6 +4521,15 @@
           <w:szCs w:val="24"/>
         </w:rPr>
       </w:pPr>
+    </w:p>
+    <w:p>
+      <w:pPr>
+        <w:rPr>
+          <w:rFonts w:ascii="Times New Roman" w:hAnsi="Times New Roman" w:cs="Times New Roman"/>
+          <w:sz w:val="24"/>
+          <w:szCs w:val="24"/>
+        </w:rPr>
+      </w:pPr>
       <w:r>
         <w:rPr>
           <w:rFonts w:ascii="Times New Roman" w:hAnsi="Times New Roman" w:cs="Times New Roman"/>
@@ -4553,15 +4560,15 @@
       <w:r>
         <w:rPr>
           <w:rFonts w:ascii="Times New Roman" w:hAnsi="Times New Roman" w:cs="Times New Roman"/>
-          <w:noProof/>
-          <w:sz w:val="24"/>
-          <w:szCs w:val="24"/>
-        </w:rPr>
+          <w:sz w:val="24"/>
+          <w:szCs w:val="24"/>
+        </w:rPr>
+        <w:lastRenderedPageBreak/>
         <w:drawing>
-          <wp:inline distT="0" distB="0" distL="0" distR="0" wp14:anchorId="7535C041" wp14:editId="649553A1">
-            <wp:extent cx="1759789" cy="1989943"/>
-            <wp:effectExtent l="0" t="0" r="0" b="0"/>
-            <wp:docPr id="1030253729" name="Imagen 1" descr="Gráfico, Gráfico de dispersión&#10;&#10;El contenido generado por IA puede ser incorrecto."/>
+          <wp:inline distT="0" distB="0" distL="0" distR="0" wp14:anchorId="5615AF8A" wp14:editId="1BD1668D">
+            <wp:extent cx="3258005" cy="2162477"/>
+            <wp:effectExtent l="0" t="0" r="0" b="9525"/>
+            <wp:docPr id="35170416" name="Imagen 1" descr="Gráfico, Gráfico de dispersión&#10;&#10;El contenido generado por IA puede ser incorrecto."/>
             <wp:cNvGraphicFramePr>
               <a:graphicFrameLocks xmlns:a="http://schemas.openxmlformats.org/drawingml/2006/main" noChangeAspect="1"/>
             </wp:cNvGraphicFramePr>
@@ -4569,7 +4576,7 @@
               <a:graphicData uri="http://schemas.openxmlformats.org/drawingml/2006/picture">
                 <pic:pic xmlns:pic="http://schemas.openxmlformats.org/drawingml/2006/picture">
                   <pic:nvPicPr>
-                    <pic:cNvPr id="1030253729" name="Imagen 1" descr="Gráfico, Gráfico de dispersión&#10;&#10;El contenido generado por IA puede ser incorrecto."/>
+                    <pic:cNvPr id="35170416" name="Imagen 1" descr="Gráfico, Gráfico de dispersión&#10;&#10;El contenido generado por IA puede ser incorrecto."/>
                     <pic:cNvPicPr/>
                   </pic:nvPicPr>
                   <pic:blipFill>
@@ -4581,7 +4588,7 @@
                   <pic:spPr>
                     <a:xfrm>
                       <a:off x="0" y="0"/>
-                      <a:ext cx="1772869" cy="2004734"/>
+                      <a:ext cx="3258005" cy="2162477"/>
                     </a:xfrm>
                     <a:prstGeom prst="rect">
                       <a:avLst/>
@@ -4958,7 +4965,6 @@
           <w:sz w:val="24"/>
           <w:szCs w:val="24"/>
         </w:rPr>
-        <w:lastRenderedPageBreak/>
         <w:t xml:space="preserve">Se </w:t>
       </w:r>
       <w:proofErr w:type="spellStart"/>
@@ -5295,15 +5301,15 @@
       <w:r>
         <w:rPr>
           <w:rFonts w:ascii="Times New Roman" w:hAnsi="Times New Roman" w:cs="Times New Roman"/>
-          <w:noProof/>
-          <w:sz w:val="24"/>
-          <w:szCs w:val="24"/>
-        </w:rPr>
+          <w:sz w:val="24"/>
+          <w:szCs w:val="24"/>
+        </w:rPr>
+        <w:lastRenderedPageBreak/>
         <w:drawing>
-          <wp:inline distT="0" distB="0" distL="0" distR="0" wp14:anchorId="59ABED37" wp14:editId="2D2DF6F3">
-            <wp:extent cx="1802449" cy="2035834"/>
-            <wp:effectExtent l="0" t="0" r="7620" b="2540"/>
-            <wp:docPr id="1792740194" name="Imagen 1" descr="Gráfico&#10;&#10;El contenido generado por IA puede ser incorrecto."/>
+          <wp:inline distT="0" distB="0" distL="0" distR="0" wp14:anchorId="63CD670E" wp14:editId="05CEF140">
+            <wp:extent cx="3200847" cy="2038635"/>
+            <wp:effectExtent l="0" t="0" r="0" b="0"/>
+            <wp:docPr id="811064704" name="Imagen 1" descr="Gráfico, Gráfico de dispersión&#10;&#10;El contenido generado por IA puede ser incorrecto."/>
             <wp:cNvGraphicFramePr>
               <a:graphicFrameLocks xmlns:a="http://schemas.openxmlformats.org/drawingml/2006/main" noChangeAspect="1"/>
             </wp:cNvGraphicFramePr>
@@ -5311,7 +5317,7 @@
               <a:graphicData uri="http://schemas.openxmlformats.org/drawingml/2006/picture">
                 <pic:pic xmlns:pic="http://schemas.openxmlformats.org/drawingml/2006/picture">
                   <pic:nvPicPr>
-                    <pic:cNvPr id="1792740194" name="Imagen 1" descr="Gráfico&#10;&#10;El contenido generado por IA puede ser incorrecto."/>
+                    <pic:cNvPr id="811064704" name="Imagen 1" descr="Gráfico, Gráfico de dispersión&#10;&#10;El contenido generado por IA puede ser incorrecto."/>
                     <pic:cNvPicPr/>
                   </pic:nvPicPr>
                   <pic:blipFill>
@@ -5323,7 +5329,7 @@
                   <pic:spPr>
                     <a:xfrm>
                       <a:off x="0" y="0"/>
-                      <a:ext cx="1805276" cy="2039026"/>
+                      <a:ext cx="3200847" cy="2038635"/>
                     </a:xfrm>
                     <a:prstGeom prst="rect">
                       <a:avLst/>
@@ -5382,16 +5388,14 @@
       <w:r>
         <w:rPr>
           <w:rFonts w:ascii="Times New Roman" w:hAnsi="Times New Roman" w:cs="Times New Roman"/>
-          <w:noProof/>
-          <w:sz w:val="24"/>
-          <w:szCs w:val="24"/>
-        </w:rPr>
-        <w:lastRenderedPageBreak/>
+          <w:sz w:val="24"/>
+          <w:szCs w:val="24"/>
+        </w:rPr>
         <w:drawing>
-          <wp:inline distT="0" distB="0" distL="0" distR="0" wp14:anchorId="5062F904" wp14:editId="59EBE05D">
-            <wp:extent cx="2718720" cy="2984740"/>
-            <wp:effectExtent l="0" t="0" r="5715" b="6350"/>
-            <wp:docPr id="1711820507" name="Imagen 1" descr="Gráfico, Gráfico de dispersión&#10;&#10;El contenido generado por IA puede ser incorrecto."/>
+          <wp:inline distT="0" distB="0" distL="0" distR="0" wp14:anchorId="27932A35" wp14:editId="13EF9EAE">
+            <wp:extent cx="3429479" cy="2543530"/>
+            <wp:effectExtent l="0" t="0" r="0" b="9525"/>
+            <wp:docPr id="521692322" name="Imagen 1" descr="Gráfico, Gráfico de dispersión&#10;&#10;El contenido generado por IA puede ser incorrecto."/>
             <wp:cNvGraphicFramePr>
               <a:graphicFrameLocks xmlns:a="http://schemas.openxmlformats.org/drawingml/2006/main" noChangeAspect="1"/>
             </wp:cNvGraphicFramePr>
@@ -5399,7 +5403,7 @@
               <a:graphicData uri="http://schemas.openxmlformats.org/drawingml/2006/picture">
                 <pic:pic xmlns:pic="http://schemas.openxmlformats.org/drawingml/2006/picture">
                   <pic:nvPicPr>
-                    <pic:cNvPr id="1711820507" name="Imagen 1" descr="Gráfico, Gráfico de dispersión&#10;&#10;El contenido generado por IA puede ser incorrecto."/>
+                    <pic:cNvPr id="521692322" name="Imagen 1" descr="Gráfico, Gráfico de dispersión&#10;&#10;El contenido generado por IA puede ser incorrecto."/>
                     <pic:cNvPicPr/>
                   </pic:nvPicPr>
                   <pic:blipFill>
@@ -5411,7 +5415,7 @@
                   <pic:spPr>
                     <a:xfrm>
                       <a:off x="0" y="0"/>
-                      <a:ext cx="2724404" cy="2990980"/>
+                      <a:ext cx="3429479" cy="2543530"/>
                     </a:xfrm>
                     <a:prstGeom prst="rect">
                       <a:avLst/>
@@ -5499,9 +5503,10 @@
           <w:sz w:val="24"/>
           <w:szCs w:val="24"/>
         </w:rPr>
+        <w:lastRenderedPageBreak/>
         <w:drawing>
-          <wp:inline distT="0" distB="0" distL="0" distR="0" wp14:anchorId="5ACAB840" wp14:editId="6FA4D3BA">
-            <wp:extent cx="2945080" cy="2561664"/>
+          <wp:inline distT="0" distB="0" distL="0" distR="0" wp14:anchorId="5ACAB840" wp14:editId="63F6E09C">
+            <wp:extent cx="2944495" cy="2481643"/>
             <wp:effectExtent l="0" t="0" r="8255" b="0"/>
             <wp:docPr id="24564304" name="Imagen 1" descr="Interfaz de usuario gráfica, Texto, Aplicación&#10;&#10;El contenido generado por IA puede ser incorrecto."/>
             <wp:cNvGraphicFramePr>
@@ -5514,20 +5519,27 @@
                     <pic:cNvPr id="24564304" name="Imagen 1" descr="Interfaz de usuario gráfica, Texto, Aplicación&#10;&#10;El contenido generado por IA puede ser incorrecto."/>
                     <pic:cNvPicPr/>
                   </pic:nvPicPr>
-                  <pic:blipFill>
+                  <pic:blipFill rotWithShape="1">
                     <a:blip r:embed="rId20"/>
-                    <a:stretch>
-                      <a:fillRect/>
-                    </a:stretch>
+                    <a:srcRect t="3105"/>
+                    <a:stretch/>
                   </pic:blipFill>
-                  <pic:spPr>
+                  <pic:spPr bwMode="auto">
                     <a:xfrm>
                       <a:off x="0" y="0"/>
-                      <a:ext cx="2951644" cy="2567374"/>
+                      <a:ext cx="2951644" cy="2487668"/>
                     </a:xfrm>
                     <a:prstGeom prst="rect">
                       <a:avLst/>
                     </a:prstGeom>
+                    <a:ln>
+                      <a:noFill/>
+                    </a:ln>
+                    <a:extLst>
+                      <a:ext uri="{53640926-AAD7-44D8-BBD7-CCE9431645EC}">
+                        <a14:shadowObscured xmlns:a14="http://schemas.microsoft.com/office/drawing/2010/main"/>
+                      </a:ext>
+                    </a:extLst>
                   </pic:spPr>
                 </pic:pic>
               </a:graphicData>
@@ -5695,7 +5707,6 @@
           <w:sz w:val="24"/>
           <w:szCs w:val="24"/>
         </w:rPr>
-        <w:lastRenderedPageBreak/>
         <w:t>amarillo, verde, amarillo, rojo, etc</w:t>
       </w:r>
       <w:r>
@@ -5842,30 +5853,13 @@
           <w:rFonts w:ascii="Times New Roman" w:hAnsi="Times New Roman" w:cs="Times New Roman"/>
           <w:sz w:val="24"/>
           <w:szCs w:val="24"/>
-          <w:highlight w:val="yellow"/>
-        </w:rPr>
-        <w:t>construyan y prueben esta nueva clase.</w:t>
-      </w:r>
-      <w:r>
-        <w:rPr>
-          <w:rFonts w:ascii="Times New Roman" w:hAnsi="Times New Roman" w:cs="Times New Roman"/>
-          <w:sz w:val="24"/>
-          <w:szCs w:val="24"/>
-        </w:rPr>
-        <w:t xml:space="preserve"> </w:t>
-      </w:r>
-      <w:r>
-        <w:rPr>
-          <w:rFonts w:ascii="Times New Roman" w:hAnsi="Times New Roman" w:cs="Times New Roman"/>
-          <w:sz w:val="24"/>
-          <w:szCs w:val="24"/>
-          <w:highlight w:val="yellow"/>
-        </w:rPr>
-        <w:t>(Mínimo dos pruebas de unidad)</w:t>
-      </w:r>
-    </w:p>
-    <w:p>
-      <w:pPr>
+        </w:rPr>
+        <w:t>construyan y prueben esta nueva clase. (Mínimo dos pruebas de unidad)</w:t>
+      </w:r>
+    </w:p>
+    <w:p>
+      <w:pPr>
+        <w:jc w:val="center"/>
         <w:rPr>
           <w:rFonts w:ascii="Times New Roman" w:hAnsi="Times New Roman" w:cs="Times New Roman"/>
           <w:sz w:val="24"/>
@@ -5918,608 +5912,24 @@
     </w:p>
     <w:p>
       <w:pPr>
-        <w:rPr>
-          <w:rFonts w:ascii="Times New Roman" w:hAnsi="Times New Roman" w:cs="Times New Roman"/>
-          <w:sz w:val="24"/>
-          <w:szCs w:val="24"/>
-          <w:highlight w:val="yellow"/>
-        </w:rPr>
-      </w:pPr>
-      <w:r>
-        <w:rPr>
-          <w:rFonts w:ascii="Times New Roman" w:hAnsi="Times New Roman" w:cs="Times New Roman"/>
-          <w:sz w:val="24"/>
-          <w:szCs w:val="24"/>
-          <w:highlight w:val="yellow"/>
-        </w:rPr>
-        <w:t xml:space="preserve">3. Adicionen dos </w:t>
-      </w:r>
-      <w:proofErr w:type="spellStart"/>
-      <w:r>
-        <w:rPr>
-          <w:rFonts w:ascii="Times New Roman" w:hAnsi="Times New Roman" w:cs="Times New Roman"/>
-          <w:sz w:val="24"/>
-          <w:szCs w:val="24"/>
-          <w:highlight w:val="yellow"/>
-        </w:rPr>
-        <w:t>semaforos</w:t>
-      </w:r>
-      <w:proofErr w:type="spellEnd"/>
-      <w:r>
-        <w:rPr>
-          <w:rFonts w:ascii="Times New Roman" w:hAnsi="Times New Roman" w:cs="Times New Roman"/>
-          <w:sz w:val="24"/>
-          <w:szCs w:val="24"/>
-          <w:highlight w:val="yellow"/>
-        </w:rPr>
-        <w:t xml:space="preserve"> en las esquinas superiores de la ciudad, llámenlos </w:t>
-      </w:r>
-      <w:proofErr w:type="spellStart"/>
-      <w:r>
-        <w:rPr>
-          <w:rFonts w:ascii="Times New Roman" w:hAnsi="Times New Roman" w:cs="Times New Roman"/>
-          <w:sz w:val="24"/>
-          <w:szCs w:val="24"/>
-          <w:highlight w:val="yellow"/>
-        </w:rPr>
-        <w:t>alarm</w:t>
-      </w:r>
-      <w:proofErr w:type="spellEnd"/>
-      <w:r>
-        <w:rPr>
-          <w:rFonts w:ascii="Times New Roman" w:hAnsi="Times New Roman" w:cs="Times New Roman"/>
-          <w:sz w:val="24"/>
-          <w:szCs w:val="24"/>
-          <w:highlight w:val="yellow"/>
-        </w:rPr>
-        <w:t xml:space="preserve"> y</w:t>
-      </w:r>
-    </w:p>
-    <w:p>
-      <w:pPr>
-        <w:rPr>
-          <w:rFonts w:ascii="Times New Roman" w:hAnsi="Times New Roman" w:cs="Times New Roman"/>
-          <w:sz w:val="24"/>
-          <w:szCs w:val="24"/>
-          <w:highlight w:val="yellow"/>
-        </w:rPr>
-      </w:pPr>
-      <w:proofErr w:type="spellStart"/>
-      <w:r>
-        <w:rPr>
-          <w:rFonts w:ascii="Times New Roman" w:hAnsi="Times New Roman" w:cs="Times New Roman"/>
-          <w:sz w:val="24"/>
-          <w:szCs w:val="24"/>
-          <w:highlight w:val="yellow"/>
-        </w:rPr>
-        <w:t>alert</w:t>
-      </w:r>
-      <w:proofErr w:type="spellEnd"/>
-      <w:r>
-        <w:rPr>
-          <w:rFonts w:ascii="Times New Roman" w:hAnsi="Times New Roman" w:cs="Times New Roman"/>
-          <w:sz w:val="24"/>
-          <w:szCs w:val="24"/>
-          <w:highlight w:val="yellow"/>
-        </w:rPr>
-        <w:t xml:space="preserve">, </w:t>
-      </w:r>
-    </w:p>
-    <w:p>
-      <w:pPr>
-        <w:rPr>
-          <w:rFonts w:ascii="Times New Roman" w:hAnsi="Times New Roman" w:cs="Times New Roman"/>
-          <w:sz w:val="24"/>
-          <w:szCs w:val="24"/>
-          <w:highlight w:val="yellow"/>
-        </w:rPr>
-      </w:pPr>
-      <w:r>
-        <w:rPr>
-          <w:rFonts w:ascii="Times New Roman" w:hAnsi="Times New Roman" w:cs="Times New Roman"/>
-          <w:sz w:val="24"/>
-          <w:szCs w:val="24"/>
-          <w:highlight w:val="yellow"/>
-        </w:rPr>
-        <w:t>(a) ¿Cómo quedarían después de cuatro Tic-tac? Ejecuten el programa y</w:t>
-      </w:r>
-    </w:p>
-    <w:p>
-      <w:pPr>
-        <w:rPr>
-          <w:rFonts w:ascii="Times New Roman" w:hAnsi="Times New Roman" w:cs="Times New Roman"/>
-          <w:sz w:val="24"/>
-          <w:szCs w:val="24"/>
-          <w:highlight w:val="yellow"/>
-        </w:rPr>
-      </w:pPr>
-      <w:r>
-        <w:rPr>
-          <w:rFonts w:ascii="Times New Roman" w:hAnsi="Times New Roman" w:cs="Times New Roman"/>
-          <w:sz w:val="24"/>
-          <w:szCs w:val="24"/>
-          <w:highlight w:val="yellow"/>
-        </w:rPr>
-        <w:t xml:space="preserve">hagan cuatro clics en el botón. Capturen una pantalla significativa. </w:t>
-      </w:r>
-    </w:p>
-    <w:p>
-      <w:pPr>
-        <w:rPr>
-          <w:rFonts w:ascii="Times New Roman" w:hAnsi="Times New Roman" w:cs="Times New Roman"/>
-          <w:sz w:val="24"/>
-          <w:szCs w:val="24"/>
-        </w:rPr>
-      </w:pPr>
-      <w:r>
-        <w:rPr>
-          <w:rFonts w:ascii="Times New Roman" w:hAnsi="Times New Roman" w:cs="Times New Roman"/>
-          <w:sz w:val="24"/>
-          <w:szCs w:val="24"/>
-          <w:highlight w:val="yellow"/>
-        </w:rPr>
-        <w:t>Inicial</w:t>
-      </w:r>
-    </w:p>
-    <w:p>
-      <w:pPr>
-        <w:rPr>
-          <w:rFonts w:ascii="Times New Roman" w:hAnsi="Times New Roman" w:cs="Times New Roman"/>
-          <w:sz w:val="24"/>
-          <w:szCs w:val="24"/>
-        </w:rPr>
-      </w:pPr>
-    </w:p>
-    <w:p>
-      <w:pPr>
-        <w:rPr>
-          <w:rFonts w:ascii="Times New Roman" w:hAnsi="Times New Roman" w:cs="Times New Roman"/>
-          <w:sz w:val="24"/>
-          <w:szCs w:val="24"/>
-        </w:rPr>
-      </w:pPr>
-      <w:r>
-        <w:rPr>
-          <w:rFonts w:ascii="Times New Roman" w:hAnsi="Times New Roman" w:cs="Times New Roman"/>
-          <w:sz w:val="24"/>
-          <w:szCs w:val="24"/>
-        </w:rPr>
-        <w:t>4 clics después</w:t>
-      </w:r>
-    </w:p>
-    <w:p>
-      <w:pPr>
-        <w:rPr>
-          <w:rFonts w:ascii="Times New Roman" w:hAnsi="Times New Roman" w:cs="Times New Roman"/>
-          <w:sz w:val="24"/>
-          <w:szCs w:val="24"/>
-        </w:rPr>
-      </w:pPr>
-    </w:p>
-    <w:p>
-      <w:pPr>
-        <w:rPr>
-          <w:rFonts w:ascii="Times New Roman" w:hAnsi="Times New Roman" w:cs="Times New Roman"/>
-          <w:sz w:val="24"/>
-          <w:szCs w:val="24"/>
-        </w:rPr>
-      </w:pPr>
-      <w:r>
-        <w:rPr>
-          <w:rFonts w:ascii="Times New Roman" w:hAnsi="Times New Roman" w:cs="Times New Roman"/>
-          <w:sz w:val="24"/>
-          <w:szCs w:val="24"/>
-        </w:rPr>
-        <w:t>(b) ¿Es correcto?</w:t>
-      </w:r>
-    </w:p>
-    <w:p>
-      <w:pPr>
-        <w:rPr>
-          <w:rFonts w:ascii="Times New Roman" w:hAnsi="Times New Roman" w:cs="Times New Roman"/>
-          <w:sz w:val="24"/>
-          <w:szCs w:val="24"/>
-        </w:rPr>
-      </w:pPr>
-    </w:p>
-    <w:p>
-      <w:pPr>
-        <w:rPr>
-          <w:rFonts w:ascii="Times New Roman" w:hAnsi="Times New Roman" w:cs="Times New Roman"/>
-          <w:sz w:val="24"/>
-          <w:szCs w:val="24"/>
-        </w:rPr>
-      </w:pPr>
-    </w:p>
-    <w:p>
-      <w:pPr>
-        <w:rPr>
-          <w:rFonts w:ascii="Times New Roman" w:hAnsi="Times New Roman" w:cs="Times New Roman"/>
-          <w:sz w:val="24"/>
-          <w:szCs w:val="24"/>
-        </w:rPr>
-      </w:pPr>
-    </w:p>
-    <w:p>
-      <w:pPr>
-        <w:rPr>
-          <w:rFonts w:ascii="Times New Roman" w:hAnsi="Times New Roman" w:cs="Times New Roman"/>
-          <w:b/>
-          <w:bCs/>
-          <w:i/>
-          <w:iCs/>
-          <w:sz w:val="24"/>
-          <w:szCs w:val="24"/>
-        </w:rPr>
-      </w:pPr>
-      <w:r>
-        <w:rPr>
-          <w:rFonts w:ascii="Times New Roman" w:hAnsi="Times New Roman" w:cs="Times New Roman"/>
-          <w:b/>
-          <w:bCs/>
-          <w:i/>
-          <w:iCs/>
-          <w:sz w:val="24"/>
-          <w:szCs w:val="24"/>
-        </w:rPr>
-        <w:t>Ciclo 4. Nueva persona: Proponiendo y diseñando</w:t>
-      </w:r>
-    </w:p>
-    <w:p>
-      <w:pPr>
-        <w:rPr>
-          <w:rFonts w:ascii="Times New Roman" w:hAnsi="Times New Roman" w:cs="Times New Roman"/>
-          <w:sz w:val="24"/>
-          <w:szCs w:val="24"/>
-        </w:rPr>
-      </w:pPr>
-      <w:r>
-        <w:rPr>
-          <w:rFonts w:ascii="Times New Roman" w:hAnsi="Times New Roman" w:cs="Times New Roman"/>
-          <w:sz w:val="24"/>
-          <w:szCs w:val="24"/>
-        </w:rPr>
-        <w:t>El objetivo de este punto es permitir recibir en un nuevo tipo de Item.</w:t>
-      </w:r>
-    </w:p>
-    <w:p>
-      <w:pPr>
-        <w:pStyle w:val="Prrafodelista"/>
-        <w:numPr>
-          <w:ilvl w:val="0"/>
-          <w:numId w:val="4"/>
-        </w:numPr>
-        <w:rPr>
-          <w:rFonts w:ascii="Times New Roman" w:hAnsi="Times New Roman" w:cs="Times New Roman"/>
-          <w:sz w:val="24"/>
-          <w:szCs w:val="24"/>
-        </w:rPr>
-      </w:pPr>
-      <w:r>
-        <w:rPr>
-          <w:rFonts w:ascii="Times New Roman" w:hAnsi="Times New Roman" w:cs="Times New Roman"/>
-          <w:sz w:val="24"/>
-          <w:szCs w:val="24"/>
-        </w:rPr>
-        <w:lastRenderedPageBreak/>
-        <w:t>Propongan, describan e implementen el nuevo tipo de persona.</w:t>
-      </w:r>
-    </w:p>
-    <w:p>
-      <w:pPr>
-        <w:pStyle w:val="Prrafodelista"/>
-        <w:numPr>
-          <w:ilvl w:val="0"/>
-          <w:numId w:val="4"/>
-        </w:numPr>
-        <w:rPr>
-          <w:rFonts w:ascii="Times New Roman" w:hAnsi="Times New Roman" w:cs="Times New Roman"/>
-          <w:i/>
-          <w:iCs/>
-          <w:sz w:val="24"/>
-          <w:szCs w:val="24"/>
-        </w:rPr>
-      </w:pPr>
-      <w:r>
-        <w:rPr>
-          <w:rFonts w:ascii="Times New Roman" w:hAnsi="Times New Roman" w:cs="Times New Roman"/>
-          <w:i/>
-          <w:iCs/>
-          <w:sz w:val="24"/>
-          <w:szCs w:val="24"/>
-        </w:rPr>
-        <w:t>Personas solitarias:</w:t>
-      </w:r>
-      <w:r>
-        <w:rPr>
-          <w:rFonts w:ascii="Times New Roman" w:hAnsi="Times New Roman" w:cs="Times New Roman"/>
-          <w:i/>
-          <w:iCs/>
-          <w:sz w:val="24"/>
-          <w:szCs w:val="24"/>
-        </w:rPr>
-        <w:t xml:space="preserve"> Ellas</w:t>
-      </w:r>
-      <w:r>
-        <w:rPr>
-          <w:rFonts w:ascii="Times New Roman" w:hAnsi="Times New Roman" w:cs="Times New Roman"/>
-          <w:i/>
-          <w:iCs/>
-          <w:sz w:val="24"/>
-          <w:szCs w:val="24"/>
-        </w:rPr>
-        <w:t xml:space="preserve"> son círculos </w:t>
-      </w:r>
-      <w:r>
-        <w:rPr>
-          <w:rFonts w:ascii="Times New Roman" w:hAnsi="Times New Roman" w:cs="Times New Roman"/>
-          <w:i/>
-          <w:iCs/>
-          <w:sz w:val="24"/>
-          <w:szCs w:val="24"/>
-        </w:rPr>
-        <w:t xml:space="preserve">de color </w:t>
-      </w:r>
-      <w:r>
-        <w:rPr>
-          <w:rFonts w:ascii="Times New Roman" w:hAnsi="Times New Roman" w:cs="Times New Roman"/>
-          <w:i/>
-          <w:iCs/>
-          <w:sz w:val="24"/>
-          <w:szCs w:val="24"/>
-        </w:rPr>
-        <w:t>rosado</w:t>
-      </w:r>
-      <w:r>
-        <w:rPr>
-          <w:rFonts w:ascii="Times New Roman" w:hAnsi="Times New Roman" w:cs="Times New Roman"/>
-          <w:i/>
-          <w:iCs/>
-          <w:sz w:val="24"/>
-          <w:szCs w:val="24"/>
-        </w:rPr>
-        <w:t xml:space="preserve">; </w:t>
-      </w:r>
-      <w:r>
-        <w:rPr>
-          <w:rFonts w:ascii="Times New Roman" w:hAnsi="Times New Roman" w:cs="Times New Roman"/>
-          <w:i/>
-          <w:iCs/>
-          <w:sz w:val="24"/>
-          <w:szCs w:val="24"/>
-        </w:rPr>
-        <w:t>inician diferentes,</w:t>
-      </w:r>
-      <w:r>
-        <w:rPr>
-          <w:rFonts w:ascii="Times New Roman" w:hAnsi="Times New Roman" w:cs="Times New Roman"/>
-          <w:i/>
-          <w:iCs/>
-          <w:sz w:val="24"/>
-          <w:szCs w:val="24"/>
-        </w:rPr>
-        <w:t xml:space="preserve"> se enfocan en la cantidad de vecinos que tengan:</w:t>
-      </w:r>
-    </w:p>
-    <w:p>
-      <w:pPr>
-        <w:pStyle w:val="Prrafodelista"/>
-        <w:numPr>
-          <w:ilvl w:val="1"/>
-          <w:numId w:val="3"/>
-        </w:numPr>
-        <w:rPr>
-          <w:rFonts w:ascii="Times New Roman" w:hAnsi="Times New Roman" w:cs="Times New Roman"/>
-          <w:i/>
-          <w:iCs/>
-          <w:sz w:val="24"/>
-          <w:szCs w:val="24"/>
-        </w:rPr>
-      </w:pPr>
-      <w:r>
-        <w:rPr>
-          <w:rFonts w:ascii="Times New Roman" w:hAnsi="Times New Roman" w:cs="Times New Roman"/>
-          <w:i/>
-          <w:iCs/>
-          <w:sz w:val="24"/>
-          <w:szCs w:val="24"/>
-        </w:rPr>
-        <w:t>Si tienen más de 3 vecinos</w:t>
-      </w:r>
-      <w:r>
-        <w:rPr>
-          <w:rFonts w:ascii="Times New Roman" w:hAnsi="Times New Roman" w:cs="Times New Roman"/>
-          <w:i/>
-          <w:iCs/>
-          <w:sz w:val="24"/>
-          <w:szCs w:val="24"/>
-        </w:rPr>
-        <w:t xml:space="preserve"> </w:t>
-      </w:r>
-      <w:proofErr w:type="gramStart"/>
-      <w:r>
-        <w:rPr>
-          <w:rFonts w:ascii="Times New Roman" w:hAnsi="Times New Roman" w:cs="Times New Roman"/>
-          <w:i/>
-          <w:iCs/>
-          <w:sz w:val="24"/>
-          <w:szCs w:val="24"/>
-        </w:rPr>
-        <w:t>solitarios</w:t>
-      </w:r>
-      <w:r>
-        <w:rPr>
-          <w:rFonts w:ascii="Times New Roman" w:hAnsi="Times New Roman" w:cs="Times New Roman"/>
-          <w:i/>
-          <w:iCs/>
-          <w:sz w:val="24"/>
-          <w:szCs w:val="24"/>
-        </w:rPr>
-        <w:t xml:space="preserve"> </w:t>
-      </w:r>
-      <w:r>
-        <w:rPr>
-          <w:rFonts w:ascii="Times New Roman" w:hAnsi="Times New Roman" w:cs="Times New Roman"/>
-          <w:i/>
-          <w:iCs/>
-          <w:sz w:val="24"/>
-          <w:szCs w:val="24"/>
-        </w:rPr>
-        <w:t xml:space="preserve"> están</w:t>
-      </w:r>
-      <w:proofErr w:type="gramEnd"/>
-      <w:r>
-        <w:rPr>
-          <w:rFonts w:ascii="Times New Roman" w:hAnsi="Times New Roman" w:cs="Times New Roman"/>
-          <w:i/>
-          <w:iCs/>
-          <w:sz w:val="24"/>
-          <w:szCs w:val="24"/>
-        </w:rPr>
-        <w:t xml:space="preserve"> insatisfechas</w:t>
-      </w:r>
-    </w:p>
-    <w:p>
-      <w:pPr>
-        <w:pStyle w:val="Prrafodelista"/>
-        <w:numPr>
-          <w:ilvl w:val="1"/>
-          <w:numId w:val="3"/>
-        </w:numPr>
-        <w:rPr>
-          <w:rFonts w:ascii="Times New Roman" w:hAnsi="Times New Roman" w:cs="Times New Roman"/>
-          <w:i/>
-          <w:iCs/>
-          <w:sz w:val="24"/>
-          <w:szCs w:val="24"/>
-        </w:rPr>
-      </w:pPr>
-      <w:r>
-        <w:rPr>
-          <w:rFonts w:ascii="Times New Roman" w:hAnsi="Times New Roman" w:cs="Times New Roman"/>
-          <w:i/>
-          <w:iCs/>
-          <w:sz w:val="24"/>
-          <w:szCs w:val="24"/>
-        </w:rPr>
-        <w:t xml:space="preserve">Si tienen exactamente 3 vecinos </w:t>
-      </w:r>
-      <w:r>
-        <w:rPr>
-          <w:rFonts w:ascii="Times New Roman" w:hAnsi="Times New Roman" w:cs="Times New Roman"/>
-          <w:i/>
-          <w:iCs/>
-          <w:sz w:val="24"/>
-          <w:szCs w:val="24"/>
-        </w:rPr>
-        <w:t xml:space="preserve">solitarios </w:t>
-      </w:r>
-      <w:r>
-        <w:rPr>
-          <w:rFonts w:ascii="Times New Roman" w:hAnsi="Times New Roman" w:cs="Times New Roman"/>
-          <w:i/>
-          <w:iCs/>
-          <w:sz w:val="24"/>
-          <w:szCs w:val="24"/>
-        </w:rPr>
-        <w:t>son indiferentes</w:t>
-      </w:r>
-    </w:p>
-    <w:p>
-      <w:pPr>
-        <w:pStyle w:val="Prrafodelista"/>
-        <w:numPr>
-          <w:ilvl w:val="1"/>
-          <w:numId w:val="3"/>
-        </w:numPr>
-        <w:rPr>
-          <w:rFonts w:ascii="Times New Roman" w:hAnsi="Times New Roman" w:cs="Times New Roman"/>
-          <w:i/>
-          <w:iCs/>
-          <w:sz w:val="24"/>
-          <w:szCs w:val="24"/>
-        </w:rPr>
-      </w:pPr>
-      <w:r>
-        <w:rPr>
-          <w:rFonts w:ascii="Times New Roman" w:hAnsi="Times New Roman" w:cs="Times New Roman"/>
-          <w:i/>
-          <w:iCs/>
-          <w:sz w:val="24"/>
-          <w:szCs w:val="24"/>
-        </w:rPr>
-        <w:t>Si tienen menos de 3 vecinos</w:t>
-      </w:r>
-      <w:r>
-        <w:rPr>
-          <w:rFonts w:ascii="Times New Roman" w:hAnsi="Times New Roman" w:cs="Times New Roman"/>
-          <w:i/>
-          <w:iCs/>
-          <w:sz w:val="24"/>
-          <w:szCs w:val="24"/>
-        </w:rPr>
-        <w:t xml:space="preserve"> solitarios</w:t>
-      </w:r>
-      <w:r>
-        <w:rPr>
-          <w:rFonts w:ascii="Times New Roman" w:hAnsi="Times New Roman" w:cs="Times New Roman"/>
-          <w:i/>
-          <w:iCs/>
-          <w:sz w:val="24"/>
-          <w:szCs w:val="24"/>
-        </w:rPr>
-        <w:t xml:space="preserve"> están </w:t>
-      </w:r>
-      <w:r>
-        <w:rPr>
-          <w:rFonts w:ascii="Times New Roman" w:hAnsi="Times New Roman" w:cs="Times New Roman"/>
-          <w:i/>
-          <w:iCs/>
-          <w:sz w:val="24"/>
-          <w:szCs w:val="24"/>
-        </w:rPr>
-        <w:t>felices</w:t>
-      </w:r>
-      <w:r>
-        <w:rPr>
-          <w:rFonts w:ascii="Times New Roman" w:hAnsi="Times New Roman" w:cs="Times New Roman"/>
-          <w:i/>
-          <w:iCs/>
-          <w:sz w:val="24"/>
-          <w:szCs w:val="24"/>
-        </w:rPr>
-        <w:t>.</w:t>
-      </w:r>
-    </w:p>
-    <w:p>
-      <w:pPr>
-        <w:rPr>
-          <w:rFonts w:ascii="Times New Roman" w:hAnsi="Times New Roman" w:cs="Times New Roman"/>
-          <w:sz w:val="24"/>
-          <w:szCs w:val="24"/>
-        </w:rPr>
-      </w:pPr>
-    </w:p>
-    <w:p>
-      <w:pPr>
-        <w:rPr>
-          <w:rFonts w:ascii="Times New Roman" w:hAnsi="Times New Roman" w:cs="Times New Roman"/>
-          <w:sz w:val="24"/>
-          <w:szCs w:val="24"/>
-        </w:rPr>
-      </w:pPr>
-      <w:r>
-        <w:rPr>
-          <w:rFonts w:ascii="Times New Roman" w:hAnsi="Times New Roman" w:cs="Times New Roman"/>
-          <w:noProof/>
+        <w:jc w:val="center"/>
+        <w:rPr>
+          <w:rFonts w:ascii="Times New Roman" w:hAnsi="Times New Roman" w:cs="Times New Roman"/>
+          <w:sz w:val="24"/>
+          <w:szCs w:val="24"/>
+        </w:rPr>
+      </w:pPr>
+      <w:r>
+        <w:rPr>
+          <w:rFonts w:ascii="Times New Roman" w:hAnsi="Times New Roman" w:cs="Times New Roman"/>
           <w:sz w:val="24"/>
           <w:szCs w:val="24"/>
         </w:rPr>
         <w:drawing>
-          <wp:inline distT="0" distB="0" distL="0" distR="0" wp14:anchorId="16CB0DD2" wp14:editId="158688C3">
-            <wp:extent cx="5971540" cy="1946275"/>
-            <wp:effectExtent l="0" t="0" r="0" b="0"/>
-            <wp:docPr id="640114885" name="Imagen 1" descr="Patrón de fondo&#10;&#10;El contenido generado por IA puede ser incorrecto."/>
+          <wp:inline distT="0" distB="0" distL="0" distR="0" wp14:anchorId="1FB67F1A" wp14:editId="5738F22D">
+            <wp:extent cx="2775006" cy="298256"/>
+            <wp:effectExtent l="0" t="0" r="0" b="6985"/>
+            <wp:docPr id="306039442" name="Imagen 1"/>
             <wp:cNvGraphicFramePr>
               <a:graphicFrameLocks xmlns:a="http://schemas.openxmlformats.org/drawingml/2006/main" noChangeAspect="1"/>
             </wp:cNvGraphicFramePr>
@@ -6527,11 +5937,71 @@
               <a:graphicData uri="http://schemas.openxmlformats.org/drawingml/2006/picture">
                 <pic:pic xmlns:pic="http://schemas.openxmlformats.org/drawingml/2006/picture">
                   <pic:nvPicPr>
-                    <pic:cNvPr id="640114885" name="Imagen 1" descr="Patrón de fondo&#10;&#10;El contenido generado por IA puede ser incorrecto."/>
+                    <pic:cNvPr id="306039442" name=""/>
+                    <pic:cNvPicPr/>
+                  </pic:nvPicPr>
+                  <pic:blipFill rotWithShape="1">
+                    <a:blip r:embed="rId22"/>
+                    <a:srcRect l="1" t="27179" r="1241"/>
+                    <a:stretch/>
+                  </pic:blipFill>
+                  <pic:spPr bwMode="auto">
+                    <a:xfrm>
+                      <a:off x="0" y="0"/>
+                      <a:ext cx="2775393" cy="298298"/>
+                    </a:xfrm>
+                    <a:prstGeom prst="rect">
+                      <a:avLst/>
+                    </a:prstGeom>
+                    <a:ln>
+                      <a:noFill/>
+                    </a:ln>
+                    <a:extLst>
+                      <a:ext uri="{53640926-AAD7-44D8-BBD7-CCE9431645EC}">
+                        <a14:shadowObscured xmlns:a14="http://schemas.microsoft.com/office/drawing/2010/main"/>
+                      </a:ext>
+                    </a:extLst>
+                  </pic:spPr>
+                </pic:pic>
+              </a:graphicData>
+            </a:graphic>
+          </wp:inline>
+        </w:drawing>
+      </w:r>
+    </w:p>
+    <w:p>
+      <w:pPr>
+        <w:jc w:val="center"/>
+        <w:rPr>
+          <w:rFonts w:ascii="Times New Roman" w:hAnsi="Times New Roman" w:cs="Times New Roman"/>
+          <w:sz w:val="24"/>
+          <w:szCs w:val="24"/>
+        </w:rPr>
+      </w:pPr>
+      <w:r>
+        <w:rPr>
+          <w:rFonts w:ascii="Times New Roman" w:hAnsi="Times New Roman" w:cs="Times New Roman"/>
+          <w:sz w:val="24"/>
+          <w:szCs w:val="24"/>
+        </w:rPr>
+        <w:lastRenderedPageBreak/>
+        <w:drawing>
+          <wp:inline distT="0" distB="0" distL="0" distR="0" wp14:anchorId="7A98F0D7" wp14:editId="585C671C">
+            <wp:extent cx="2238687" cy="323895"/>
+            <wp:effectExtent l="0" t="0" r="9525" b="0"/>
+            <wp:docPr id="568418866" name="Imagen 1"/>
+            <wp:cNvGraphicFramePr>
+              <a:graphicFrameLocks xmlns:a="http://schemas.openxmlformats.org/drawingml/2006/main" noChangeAspect="1"/>
+            </wp:cNvGraphicFramePr>
+            <a:graphic xmlns:a="http://schemas.openxmlformats.org/drawingml/2006/main">
+              <a:graphicData uri="http://schemas.openxmlformats.org/drawingml/2006/picture">
+                <pic:pic xmlns:pic="http://schemas.openxmlformats.org/drawingml/2006/picture">
+                  <pic:nvPicPr>
+                    <pic:cNvPr id="568418866" name=""/>
                     <pic:cNvPicPr/>
                   </pic:nvPicPr>
                   <pic:blipFill>
-                    <a:blip r:embed="rId22"/>
+                    <a:blip r:embed="rId23"/>
                     <a:stretch>
                       <a:fillRect/>
                     </a:stretch>
@@ -6539,7 +6009,7 @@
                   <pic:spPr>
                     <a:xfrm>
                       <a:off x="0" y="0"/>
-                      <a:ext cx="5971540" cy="1946275"/>
+                      <a:ext cx="2238687" cy="323895"/>
                     </a:xfrm>
                     <a:prstGeom prst="rect">
                       <a:avLst/>
@@ -6551,6 +6021,719 @@
           </wp:inline>
         </w:drawing>
       </w:r>
+    </w:p>
+    <w:p>
+      <w:pPr>
+        <w:rPr>
+          <w:rFonts w:ascii="Times New Roman" w:hAnsi="Times New Roman" w:cs="Times New Roman"/>
+          <w:sz w:val="24"/>
+          <w:szCs w:val="24"/>
+        </w:rPr>
+      </w:pPr>
+      <w:r>
+        <w:rPr>
+          <w:rFonts w:ascii="Times New Roman" w:hAnsi="Times New Roman" w:cs="Times New Roman"/>
+          <w:sz w:val="24"/>
+          <w:szCs w:val="24"/>
+        </w:rPr>
+        <w:t xml:space="preserve">3. Adicionen dos </w:t>
+      </w:r>
+      <w:proofErr w:type="spellStart"/>
+      <w:r>
+        <w:rPr>
+          <w:rFonts w:ascii="Times New Roman" w:hAnsi="Times New Roman" w:cs="Times New Roman"/>
+          <w:sz w:val="24"/>
+          <w:szCs w:val="24"/>
+        </w:rPr>
+        <w:t>semaforos</w:t>
+      </w:r>
+      <w:proofErr w:type="spellEnd"/>
+      <w:r>
+        <w:rPr>
+          <w:rFonts w:ascii="Times New Roman" w:hAnsi="Times New Roman" w:cs="Times New Roman"/>
+          <w:sz w:val="24"/>
+          <w:szCs w:val="24"/>
+        </w:rPr>
+        <w:t xml:space="preserve"> en las esquinas superiores de la ciudad, llámenlos </w:t>
+      </w:r>
+      <w:proofErr w:type="spellStart"/>
+      <w:r>
+        <w:rPr>
+          <w:rFonts w:ascii="Times New Roman" w:hAnsi="Times New Roman" w:cs="Times New Roman"/>
+          <w:sz w:val="24"/>
+          <w:szCs w:val="24"/>
+        </w:rPr>
+        <w:t>alarm</w:t>
+      </w:r>
+      <w:proofErr w:type="spellEnd"/>
+      <w:r>
+        <w:rPr>
+          <w:rFonts w:ascii="Times New Roman" w:hAnsi="Times New Roman" w:cs="Times New Roman"/>
+          <w:sz w:val="24"/>
+          <w:szCs w:val="24"/>
+        </w:rPr>
+        <w:t xml:space="preserve"> y</w:t>
+      </w:r>
+    </w:p>
+    <w:p>
+      <w:pPr>
+        <w:rPr>
+          <w:rFonts w:ascii="Times New Roman" w:hAnsi="Times New Roman" w:cs="Times New Roman"/>
+          <w:sz w:val="24"/>
+          <w:szCs w:val="24"/>
+        </w:rPr>
+      </w:pPr>
+      <w:proofErr w:type="spellStart"/>
+      <w:r>
+        <w:rPr>
+          <w:rFonts w:ascii="Times New Roman" w:hAnsi="Times New Roman" w:cs="Times New Roman"/>
+          <w:sz w:val="24"/>
+          <w:szCs w:val="24"/>
+        </w:rPr>
+        <w:t>alert</w:t>
+      </w:r>
+      <w:proofErr w:type="spellEnd"/>
+      <w:r>
+        <w:rPr>
+          <w:rFonts w:ascii="Times New Roman" w:hAnsi="Times New Roman" w:cs="Times New Roman"/>
+          <w:sz w:val="24"/>
+          <w:szCs w:val="24"/>
+        </w:rPr>
+        <w:t xml:space="preserve">, </w:t>
+      </w:r>
+    </w:p>
+    <w:p>
+      <w:pPr>
+        <w:rPr>
+          <w:rFonts w:ascii="Times New Roman" w:hAnsi="Times New Roman" w:cs="Times New Roman"/>
+          <w:sz w:val="24"/>
+          <w:szCs w:val="24"/>
+          <w:highlight w:val="yellow"/>
+        </w:rPr>
+      </w:pPr>
+      <w:r>
+        <w:rPr>
+          <w:rFonts w:ascii="Times New Roman" w:hAnsi="Times New Roman" w:cs="Times New Roman"/>
+          <w:sz w:val="24"/>
+          <w:szCs w:val="24"/>
+          <w:highlight w:val="yellow"/>
+        </w:rPr>
+        <w:t>(a) ¿Cómo quedarían después de cuatro Tic-tac? Ejecuten el programa y</w:t>
+      </w:r>
+    </w:p>
+    <w:p>
+      <w:pPr>
+        <w:rPr>
+          <w:rFonts w:ascii="Times New Roman" w:hAnsi="Times New Roman" w:cs="Times New Roman"/>
+          <w:sz w:val="24"/>
+          <w:szCs w:val="24"/>
+          <w:highlight w:val="yellow"/>
+        </w:rPr>
+      </w:pPr>
+      <w:r>
+        <w:rPr>
+          <w:rFonts w:ascii="Times New Roman" w:hAnsi="Times New Roman" w:cs="Times New Roman"/>
+          <w:sz w:val="24"/>
+          <w:szCs w:val="24"/>
+          <w:highlight w:val="yellow"/>
+        </w:rPr>
+        <w:t xml:space="preserve">hagan cuatro clics en el botón. Capturen una pantalla significativa. </w:t>
+      </w:r>
+    </w:p>
+    <w:p>
+      <w:pPr>
+        <w:rPr>
+          <w:rFonts w:ascii="Times New Roman" w:hAnsi="Times New Roman" w:cs="Times New Roman"/>
+          <w:sz w:val="24"/>
+          <w:szCs w:val="24"/>
+        </w:rPr>
+      </w:pPr>
+      <w:r>
+        <w:rPr>
+          <w:rFonts w:ascii="Times New Roman" w:hAnsi="Times New Roman" w:cs="Times New Roman"/>
+          <w:sz w:val="24"/>
+          <w:szCs w:val="24"/>
+        </w:rPr>
+        <w:t>Inicial</w:t>
+      </w:r>
+    </w:p>
+    <w:p>
+      <w:pPr>
+        <w:rPr>
+          <w:rFonts w:ascii="Times New Roman" w:hAnsi="Times New Roman" w:cs="Times New Roman"/>
+          <w:sz w:val="24"/>
+          <w:szCs w:val="24"/>
+        </w:rPr>
+      </w:pPr>
+      <w:r>
+        <w:rPr>
+          <w:rFonts w:ascii="Times New Roman" w:hAnsi="Times New Roman" w:cs="Times New Roman"/>
+          <w:sz w:val="24"/>
+          <w:szCs w:val="24"/>
+        </w:rPr>
+        <w:drawing>
+          <wp:inline distT="0" distB="0" distL="0" distR="0" wp14:anchorId="3F33B0B8" wp14:editId="0F3E6FF3">
+            <wp:extent cx="4848902" cy="4239217"/>
+            <wp:effectExtent l="0" t="0" r="8890" b="9525"/>
+            <wp:docPr id="1790169941" name="Imagen 1" descr="Gráfico, Gráfico de dispersión&#10;&#10;El contenido generado por IA puede ser incorrecto."/>
+            <wp:cNvGraphicFramePr>
+              <a:graphicFrameLocks xmlns:a="http://schemas.openxmlformats.org/drawingml/2006/main" noChangeAspect="1"/>
+            </wp:cNvGraphicFramePr>
+            <a:graphic xmlns:a="http://schemas.openxmlformats.org/drawingml/2006/main">
+              <a:graphicData uri="http://schemas.openxmlformats.org/drawingml/2006/picture">
+                <pic:pic xmlns:pic="http://schemas.openxmlformats.org/drawingml/2006/picture">
+                  <pic:nvPicPr>
+                    <pic:cNvPr id="1790169941" name="Imagen 1" descr="Gráfico, Gráfico de dispersión&#10;&#10;El contenido generado por IA puede ser incorrecto."/>
+                    <pic:cNvPicPr/>
+                  </pic:nvPicPr>
+                  <pic:blipFill>
+                    <a:blip r:embed="rId24"/>
+                    <a:stretch>
+                      <a:fillRect/>
+                    </a:stretch>
+                  </pic:blipFill>
+                  <pic:spPr>
+                    <a:xfrm>
+                      <a:off x="0" y="0"/>
+                      <a:ext cx="4848902" cy="4239217"/>
+                    </a:xfrm>
+                    <a:prstGeom prst="rect">
+                      <a:avLst/>
+                    </a:prstGeom>
+                  </pic:spPr>
+                </pic:pic>
+              </a:graphicData>
+            </a:graphic>
+          </wp:inline>
+        </w:drawing>
+      </w:r>
+    </w:p>
+    <w:p>
+      <w:pPr>
+        <w:rPr>
+          <w:rFonts w:ascii="Times New Roman" w:hAnsi="Times New Roman" w:cs="Times New Roman"/>
+          <w:sz w:val="24"/>
+          <w:szCs w:val="24"/>
+        </w:rPr>
+      </w:pPr>
+    </w:p>
+    <w:p>
+      <w:pPr>
+        <w:rPr>
+          <w:rFonts w:ascii="Times New Roman" w:hAnsi="Times New Roman" w:cs="Times New Roman"/>
+          <w:sz w:val="24"/>
+          <w:szCs w:val="24"/>
+        </w:rPr>
+      </w:pPr>
+      <w:r>
+        <w:rPr>
+          <w:rFonts w:ascii="Times New Roman" w:hAnsi="Times New Roman" w:cs="Times New Roman"/>
+          <w:sz w:val="24"/>
+          <w:szCs w:val="24"/>
+        </w:rPr>
+        <w:t>4 clics después</w:t>
+      </w:r>
+    </w:p>
+    <w:p>
+      <w:pPr>
+        <w:rPr>
+          <w:rFonts w:ascii="Times New Roman" w:hAnsi="Times New Roman" w:cs="Times New Roman"/>
+          <w:sz w:val="24"/>
+          <w:szCs w:val="24"/>
+        </w:rPr>
+      </w:pPr>
+    </w:p>
+    <w:p>
+      <w:pPr>
+        <w:rPr>
+          <w:rFonts w:ascii="Times New Roman" w:hAnsi="Times New Roman" w:cs="Times New Roman"/>
+          <w:sz w:val="24"/>
+          <w:szCs w:val="24"/>
+        </w:rPr>
+      </w:pPr>
+      <w:r>
+        <w:rPr>
+          <w:rFonts w:ascii="Times New Roman" w:hAnsi="Times New Roman" w:cs="Times New Roman"/>
+          <w:sz w:val="24"/>
+          <w:szCs w:val="24"/>
+        </w:rPr>
+        <w:t>(b) ¿Es correcto?</w:t>
+      </w:r>
+    </w:p>
+    <w:p>
+      <w:pPr>
+        <w:rPr>
+          <w:rFonts w:ascii="Times New Roman" w:hAnsi="Times New Roman" w:cs="Times New Roman"/>
+          <w:sz w:val="24"/>
+          <w:szCs w:val="24"/>
+        </w:rPr>
+      </w:pPr>
+      <w:r>
+        <w:rPr>
+          <w:rFonts w:ascii="Times New Roman" w:hAnsi="Times New Roman" w:cs="Times New Roman"/>
+          <w:sz w:val="24"/>
+          <w:szCs w:val="24"/>
+        </w:rPr>
+        <w:t>No, debido a que no cambian de</w:t>
+      </w:r>
+      <w:r>
+        <w:rPr>
+          <w:rFonts w:ascii="Times New Roman" w:hAnsi="Times New Roman" w:cs="Times New Roman"/>
+          <w:sz w:val="24"/>
+          <w:szCs w:val="24"/>
+        </w:rPr>
+        <w:t>l color amarillo.</w:t>
+      </w:r>
+    </w:p>
+    <w:p>
+      <w:pPr>
+        <w:rPr>
+          <w:rFonts w:ascii="Times New Roman" w:hAnsi="Times New Roman" w:cs="Times New Roman"/>
+          <w:sz w:val="24"/>
+          <w:szCs w:val="24"/>
+        </w:rPr>
+      </w:pPr>
+    </w:p>
+    <w:p>
+      <w:pPr>
+        <w:rPr>
+          <w:rFonts w:ascii="Times New Roman" w:hAnsi="Times New Roman" w:cs="Times New Roman"/>
+          <w:sz w:val="24"/>
+          <w:szCs w:val="24"/>
+        </w:rPr>
+      </w:pPr>
+    </w:p>
+    <w:p>
+      <w:pPr>
+        <w:rPr>
+          <w:rFonts w:ascii="Times New Roman" w:hAnsi="Times New Roman" w:cs="Times New Roman"/>
+          <w:b/>
+          <w:bCs/>
+          <w:i/>
+          <w:iCs/>
+          <w:sz w:val="24"/>
+          <w:szCs w:val="24"/>
+        </w:rPr>
+      </w:pPr>
+      <w:r>
+        <w:rPr>
+          <w:rFonts w:ascii="Times New Roman" w:hAnsi="Times New Roman" w:cs="Times New Roman"/>
+          <w:b/>
+          <w:bCs/>
+          <w:i/>
+          <w:iCs/>
+          <w:sz w:val="24"/>
+          <w:szCs w:val="24"/>
+        </w:rPr>
+        <w:t>Ciclo 4. Nueva persona: Proponiendo y diseñando</w:t>
+      </w:r>
+    </w:p>
+    <w:p>
+      <w:pPr>
+        <w:rPr>
+          <w:rFonts w:ascii="Times New Roman" w:hAnsi="Times New Roman" w:cs="Times New Roman"/>
+          <w:sz w:val="24"/>
+          <w:szCs w:val="24"/>
+        </w:rPr>
+      </w:pPr>
+      <w:r>
+        <w:rPr>
+          <w:rFonts w:ascii="Times New Roman" w:hAnsi="Times New Roman" w:cs="Times New Roman"/>
+          <w:sz w:val="24"/>
+          <w:szCs w:val="24"/>
+        </w:rPr>
+        <w:t>El objetivo de este punto es permitir recibir en un nuevo tipo de Item.</w:t>
+      </w:r>
+    </w:p>
+    <w:p>
+      <w:pPr>
+        <w:pStyle w:val="Prrafodelista"/>
+        <w:numPr>
+          <w:ilvl w:val="0"/>
+          <w:numId w:val="4"/>
+        </w:numPr>
+        <w:rPr>
+          <w:rFonts w:ascii="Times New Roman" w:hAnsi="Times New Roman" w:cs="Times New Roman"/>
+          <w:sz w:val="24"/>
+          <w:szCs w:val="24"/>
+        </w:rPr>
+      </w:pPr>
+      <w:r>
+        <w:rPr>
+          <w:rFonts w:ascii="Times New Roman" w:hAnsi="Times New Roman" w:cs="Times New Roman"/>
+          <w:sz w:val="24"/>
+          <w:szCs w:val="24"/>
+        </w:rPr>
+        <w:t>Propongan, describan e implementen el nuevo tipo de persona.</w:t>
+      </w:r>
+    </w:p>
+    <w:p>
+      <w:pPr>
+        <w:pStyle w:val="Prrafodelista"/>
+        <w:numPr>
+          <w:ilvl w:val="0"/>
+          <w:numId w:val="4"/>
+        </w:numPr>
+        <w:rPr>
+          <w:rFonts w:ascii="Times New Roman" w:hAnsi="Times New Roman" w:cs="Times New Roman"/>
+          <w:i/>
+          <w:iCs/>
+          <w:sz w:val="24"/>
+          <w:szCs w:val="24"/>
+        </w:rPr>
+      </w:pPr>
+      <w:r>
+        <w:rPr>
+          <w:rFonts w:ascii="Times New Roman" w:hAnsi="Times New Roman" w:cs="Times New Roman"/>
+          <w:i/>
+          <w:iCs/>
+          <w:sz w:val="24"/>
+          <w:szCs w:val="24"/>
+        </w:rPr>
+        <w:t>Personas solitarias:</w:t>
+      </w:r>
+      <w:r>
+        <w:rPr>
+          <w:rFonts w:ascii="Times New Roman" w:hAnsi="Times New Roman" w:cs="Times New Roman"/>
+          <w:i/>
+          <w:iCs/>
+          <w:sz w:val="24"/>
+          <w:szCs w:val="24"/>
+        </w:rPr>
+        <w:t xml:space="preserve"> Ellas</w:t>
+      </w:r>
+      <w:r>
+        <w:rPr>
+          <w:rFonts w:ascii="Times New Roman" w:hAnsi="Times New Roman" w:cs="Times New Roman"/>
+          <w:i/>
+          <w:iCs/>
+          <w:sz w:val="24"/>
+          <w:szCs w:val="24"/>
+        </w:rPr>
+        <w:t xml:space="preserve"> son círculos </w:t>
+      </w:r>
+      <w:r>
+        <w:rPr>
+          <w:rFonts w:ascii="Times New Roman" w:hAnsi="Times New Roman" w:cs="Times New Roman"/>
+          <w:i/>
+          <w:iCs/>
+          <w:sz w:val="24"/>
+          <w:szCs w:val="24"/>
+        </w:rPr>
+        <w:t xml:space="preserve">de color </w:t>
+      </w:r>
+      <w:r>
+        <w:rPr>
+          <w:rFonts w:ascii="Times New Roman" w:hAnsi="Times New Roman" w:cs="Times New Roman"/>
+          <w:i/>
+          <w:iCs/>
+          <w:sz w:val="24"/>
+          <w:szCs w:val="24"/>
+        </w:rPr>
+        <w:t>rosado</w:t>
+      </w:r>
+      <w:r>
+        <w:rPr>
+          <w:rFonts w:ascii="Times New Roman" w:hAnsi="Times New Roman" w:cs="Times New Roman"/>
+          <w:i/>
+          <w:iCs/>
+          <w:sz w:val="24"/>
+          <w:szCs w:val="24"/>
+        </w:rPr>
+        <w:t xml:space="preserve">; </w:t>
+      </w:r>
+      <w:r>
+        <w:rPr>
+          <w:rFonts w:ascii="Times New Roman" w:hAnsi="Times New Roman" w:cs="Times New Roman"/>
+          <w:i/>
+          <w:iCs/>
+          <w:sz w:val="24"/>
+          <w:szCs w:val="24"/>
+        </w:rPr>
+        <w:t>inician diferentes,</w:t>
+      </w:r>
+      <w:r>
+        <w:rPr>
+          <w:rFonts w:ascii="Times New Roman" w:hAnsi="Times New Roman" w:cs="Times New Roman"/>
+          <w:i/>
+          <w:iCs/>
+          <w:sz w:val="24"/>
+          <w:szCs w:val="24"/>
+        </w:rPr>
+        <w:t xml:space="preserve"> se enfocan en la cantidad de vecinos que tengan:</w:t>
+      </w:r>
+    </w:p>
+    <w:p>
+      <w:pPr>
+        <w:pStyle w:val="Prrafodelista"/>
+        <w:numPr>
+          <w:ilvl w:val="1"/>
+          <w:numId w:val="3"/>
+        </w:numPr>
+        <w:rPr>
+          <w:rFonts w:ascii="Times New Roman" w:hAnsi="Times New Roman" w:cs="Times New Roman"/>
+          <w:i/>
+          <w:iCs/>
+          <w:sz w:val="24"/>
+          <w:szCs w:val="24"/>
+        </w:rPr>
+      </w:pPr>
+      <w:r>
+        <w:rPr>
+          <w:rFonts w:ascii="Times New Roman" w:hAnsi="Times New Roman" w:cs="Times New Roman"/>
+          <w:i/>
+          <w:iCs/>
+          <w:sz w:val="24"/>
+          <w:szCs w:val="24"/>
+        </w:rPr>
+        <w:t>Si tienen más de 3 vecinos</w:t>
+      </w:r>
+      <w:r>
+        <w:rPr>
+          <w:rFonts w:ascii="Times New Roman" w:hAnsi="Times New Roman" w:cs="Times New Roman"/>
+          <w:i/>
+          <w:iCs/>
+          <w:sz w:val="24"/>
+          <w:szCs w:val="24"/>
+        </w:rPr>
+        <w:t xml:space="preserve"> </w:t>
+      </w:r>
+      <w:proofErr w:type="gramStart"/>
+      <w:r>
+        <w:rPr>
+          <w:rFonts w:ascii="Times New Roman" w:hAnsi="Times New Roman" w:cs="Times New Roman"/>
+          <w:i/>
+          <w:iCs/>
+          <w:sz w:val="24"/>
+          <w:szCs w:val="24"/>
+        </w:rPr>
+        <w:t>solitarios</w:t>
+      </w:r>
+      <w:r>
+        <w:rPr>
+          <w:rFonts w:ascii="Times New Roman" w:hAnsi="Times New Roman" w:cs="Times New Roman"/>
+          <w:i/>
+          <w:iCs/>
+          <w:sz w:val="24"/>
+          <w:szCs w:val="24"/>
+        </w:rPr>
+        <w:t xml:space="preserve"> </w:t>
+      </w:r>
+      <w:r>
+        <w:rPr>
+          <w:rFonts w:ascii="Times New Roman" w:hAnsi="Times New Roman" w:cs="Times New Roman"/>
+          <w:i/>
+          <w:iCs/>
+          <w:sz w:val="24"/>
+          <w:szCs w:val="24"/>
+        </w:rPr>
+        <w:t xml:space="preserve"> están</w:t>
+      </w:r>
+      <w:proofErr w:type="gramEnd"/>
+      <w:r>
+        <w:rPr>
+          <w:rFonts w:ascii="Times New Roman" w:hAnsi="Times New Roman" w:cs="Times New Roman"/>
+          <w:i/>
+          <w:iCs/>
+          <w:sz w:val="24"/>
+          <w:szCs w:val="24"/>
+        </w:rPr>
+        <w:t xml:space="preserve"> insatisfechas</w:t>
+      </w:r>
+    </w:p>
+    <w:p>
+      <w:pPr>
+        <w:pStyle w:val="Prrafodelista"/>
+        <w:numPr>
+          <w:ilvl w:val="1"/>
+          <w:numId w:val="3"/>
+        </w:numPr>
+        <w:rPr>
+          <w:rFonts w:ascii="Times New Roman" w:hAnsi="Times New Roman" w:cs="Times New Roman"/>
+          <w:i/>
+          <w:iCs/>
+          <w:sz w:val="24"/>
+          <w:szCs w:val="24"/>
+        </w:rPr>
+      </w:pPr>
+      <w:r>
+        <w:rPr>
+          <w:rFonts w:ascii="Times New Roman" w:hAnsi="Times New Roman" w:cs="Times New Roman"/>
+          <w:i/>
+          <w:iCs/>
+          <w:sz w:val="24"/>
+          <w:szCs w:val="24"/>
+        </w:rPr>
+        <w:t xml:space="preserve">Si tienen exactamente 3 vecinos </w:t>
+      </w:r>
+      <w:r>
+        <w:rPr>
+          <w:rFonts w:ascii="Times New Roman" w:hAnsi="Times New Roman" w:cs="Times New Roman"/>
+          <w:i/>
+          <w:iCs/>
+          <w:sz w:val="24"/>
+          <w:szCs w:val="24"/>
+        </w:rPr>
+        <w:t xml:space="preserve">solitarios </w:t>
+      </w:r>
+      <w:r>
+        <w:rPr>
+          <w:rFonts w:ascii="Times New Roman" w:hAnsi="Times New Roman" w:cs="Times New Roman"/>
+          <w:i/>
+          <w:iCs/>
+          <w:sz w:val="24"/>
+          <w:szCs w:val="24"/>
+        </w:rPr>
+        <w:t>son indiferentes</w:t>
+      </w:r>
+    </w:p>
+    <w:p>
+      <w:pPr>
+        <w:pStyle w:val="Prrafodelista"/>
+        <w:numPr>
+          <w:ilvl w:val="1"/>
+          <w:numId w:val="3"/>
+        </w:numPr>
+        <w:rPr>
+          <w:rFonts w:ascii="Times New Roman" w:hAnsi="Times New Roman" w:cs="Times New Roman"/>
+          <w:i/>
+          <w:iCs/>
+          <w:sz w:val="24"/>
+          <w:szCs w:val="24"/>
+        </w:rPr>
+      </w:pPr>
+      <w:r>
+        <w:rPr>
+          <w:rFonts w:ascii="Times New Roman" w:hAnsi="Times New Roman" w:cs="Times New Roman"/>
+          <w:i/>
+          <w:iCs/>
+          <w:sz w:val="24"/>
+          <w:szCs w:val="24"/>
+        </w:rPr>
+        <w:t>Si tienen menos de 3 vecinos</w:t>
+      </w:r>
+      <w:r>
+        <w:rPr>
+          <w:rFonts w:ascii="Times New Roman" w:hAnsi="Times New Roman" w:cs="Times New Roman"/>
+          <w:i/>
+          <w:iCs/>
+          <w:sz w:val="24"/>
+          <w:szCs w:val="24"/>
+        </w:rPr>
+        <w:t xml:space="preserve"> solitarios</w:t>
+      </w:r>
+      <w:r>
+        <w:rPr>
+          <w:rFonts w:ascii="Times New Roman" w:hAnsi="Times New Roman" w:cs="Times New Roman"/>
+          <w:i/>
+          <w:iCs/>
+          <w:sz w:val="24"/>
+          <w:szCs w:val="24"/>
+        </w:rPr>
+        <w:t xml:space="preserve"> están </w:t>
+      </w:r>
+      <w:r>
+        <w:rPr>
+          <w:rFonts w:ascii="Times New Roman" w:hAnsi="Times New Roman" w:cs="Times New Roman"/>
+          <w:i/>
+          <w:iCs/>
+          <w:sz w:val="24"/>
+          <w:szCs w:val="24"/>
+        </w:rPr>
+        <w:t>felices</w:t>
+      </w:r>
+      <w:r>
+        <w:rPr>
+          <w:rFonts w:ascii="Times New Roman" w:hAnsi="Times New Roman" w:cs="Times New Roman"/>
+          <w:i/>
+          <w:iCs/>
+          <w:sz w:val="24"/>
+          <w:szCs w:val="24"/>
+        </w:rPr>
+        <w:t>.</w:t>
+      </w:r>
+    </w:p>
+    <w:p>
+      <w:pPr>
+        <w:rPr>
+          <w:rFonts w:ascii="Times New Roman" w:hAnsi="Times New Roman" w:cs="Times New Roman"/>
+          <w:i/>
+          <w:iCs/>
+          <w:sz w:val="24"/>
+          <w:szCs w:val="24"/>
+        </w:rPr>
+      </w:pPr>
+      <w:r>
+        <w:rPr>
+          <w:rFonts w:ascii="Times New Roman" w:hAnsi="Times New Roman" w:cs="Times New Roman"/>
+          <w:i/>
+          <w:iCs/>
+          <w:sz w:val="24"/>
+          <w:szCs w:val="24"/>
+        </w:rPr>
+        <w:t>Pruebas</w:t>
+      </w:r>
+    </w:p>
+    <w:p>
+      <w:pPr>
+        <w:jc w:val="center"/>
+        <w:rPr>
+          <w:rFonts w:ascii="Times New Roman" w:hAnsi="Times New Roman" w:cs="Times New Roman"/>
+          <w:sz w:val="24"/>
+          <w:szCs w:val="24"/>
+        </w:rPr>
+      </w:pPr>
+      <w:r>
+        <w:rPr>
+          <w:rFonts w:ascii="Times New Roman" w:hAnsi="Times New Roman" w:cs="Times New Roman"/>
+          <w:sz w:val="24"/>
+          <w:szCs w:val="24"/>
+        </w:rPr>
+        <w:drawing>
+          <wp:inline distT="0" distB="0" distL="0" distR="0" wp14:anchorId="47C9CB60" wp14:editId="4CCE66F2">
+            <wp:extent cx="2838846" cy="895475"/>
+            <wp:effectExtent l="0" t="0" r="0" b="0"/>
+            <wp:docPr id="1071192172" name="Imagen 1" descr="Interfaz de usuario gráfica, Texto, Aplicación&#10;&#10;El contenido generado por IA puede ser incorrecto."/>
+            <wp:cNvGraphicFramePr>
+              <a:graphicFrameLocks xmlns:a="http://schemas.openxmlformats.org/drawingml/2006/main" noChangeAspect="1"/>
+            </wp:cNvGraphicFramePr>
+            <a:graphic xmlns:a="http://schemas.openxmlformats.org/drawingml/2006/main">
+              <a:graphicData uri="http://schemas.openxmlformats.org/drawingml/2006/picture">
+                <pic:pic xmlns:pic="http://schemas.openxmlformats.org/drawingml/2006/picture">
+                  <pic:nvPicPr>
+                    <pic:cNvPr id="1071192172" name="Imagen 1" descr="Interfaz de usuario gráfica, Texto, Aplicación&#10;&#10;El contenido generado por IA puede ser incorrecto."/>
+                    <pic:cNvPicPr/>
+                  </pic:nvPicPr>
+                  <pic:blipFill>
+                    <a:blip r:embed="rId25"/>
+                    <a:stretch>
+                      <a:fillRect/>
+                    </a:stretch>
+                  </pic:blipFill>
+                  <pic:spPr>
+                    <a:xfrm>
+                      <a:off x="0" y="0"/>
+                      <a:ext cx="2838846" cy="895475"/>
+                    </a:xfrm>
+                    <a:prstGeom prst="rect">
+                      <a:avLst/>
+                    </a:prstGeom>
+                  </pic:spPr>
+                </pic:pic>
+              </a:graphicData>
+            </a:graphic>
+          </wp:inline>
+        </w:drawing>
+      </w:r>
+    </w:p>
+    <w:p>
+      <w:pPr>
+        <w:rPr>
+          <w:rFonts w:ascii="Times New Roman" w:hAnsi="Times New Roman" w:cs="Times New Roman"/>
+          <w:sz w:val="24"/>
+          <w:szCs w:val="24"/>
+        </w:rPr>
+      </w:pPr>
       <w:r>
         <w:rPr>
           <w:rFonts w:ascii="Times New Roman" w:hAnsi="Times New Roman" w:cs="Times New Roman"/>
@@ -6679,6 +6862,7 @@
     <w:p>
       <w:pPr>
         <w:ind w:left="1416" w:hanging="1416"/>
+        <w:jc w:val="center"/>
         <w:rPr>
           <w:rFonts w:ascii="Times New Roman" w:hAnsi="Times New Roman" w:cs="Times New Roman"/>
           <w:sz w:val="24"/>
@@ -6708,7 +6892,7 @@
                     <pic:cNvPicPr/>
                   </pic:nvPicPr>
                   <pic:blipFill>
-                    <a:blip r:embed="rId23"/>
+                    <a:blip r:embed="rId26"/>
                     <a:stretch>
                       <a:fillRect/>
                     </a:stretch>
@@ -6781,6 +6965,7 @@
     </w:p>
     <w:p>
       <w:pPr>
+        <w:jc w:val="center"/>
         <w:rPr>
           <w:rFonts w:ascii="Times New Roman" w:hAnsi="Times New Roman" w:cs="Times New Roman"/>
           <w:sz w:val="24"/>
@@ -6811,7 +6996,7 @@
                     <pic:cNvPicPr/>
                   </pic:nvPicPr>
                   <pic:blipFill>
-                    <a:blip r:embed="rId24"/>
+                    <a:blip r:embed="rId27"/>
                     <a:stretch>
                       <a:fillRect/>
                     </a:stretch>
@@ -6840,6 +7025,161 @@
           <w:szCs w:val="24"/>
         </w:rPr>
       </w:pPr>
+      <w:r>
+        <w:rPr>
+          <w:rFonts w:ascii="Times New Roman" w:hAnsi="Times New Roman" w:cs="Times New Roman"/>
+          <w:sz w:val="24"/>
+          <w:szCs w:val="24"/>
+        </w:rPr>
+        <w:t xml:space="preserve">Al dar clic al botón Tic-Tac </w:t>
+      </w:r>
+      <w:r>
+        <w:rPr>
+          <w:rFonts w:ascii="Times New Roman" w:hAnsi="Times New Roman" w:cs="Times New Roman"/>
+          <w:sz w:val="24"/>
+          <w:szCs w:val="24"/>
+        </w:rPr>
+        <w:t>deciden moverse</w:t>
+      </w:r>
+    </w:p>
+    <w:p>
+      <w:pPr>
+        <w:jc w:val="center"/>
+        <w:rPr>
+          <w:rFonts w:ascii="Times New Roman" w:hAnsi="Times New Roman" w:cs="Times New Roman"/>
+          <w:sz w:val="24"/>
+          <w:szCs w:val="24"/>
+        </w:rPr>
+      </w:pPr>
+      <w:r>
+        <w:rPr>
+          <w:rFonts w:ascii="Times New Roman" w:hAnsi="Times New Roman" w:cs="Times New Roman"/>
+          <w:sz w:val="24"/>
+          <w:szCs w:val="24"/>
+        </w:rPr>
+        <w:drawing>
+          <wp:inline distT="0" distB="0" distL="0" distR="0" wp14:anchorId="5DD323BA" wp14:editId="304809FC">
+            <wp:extent cx="3258005" cy="1352739"/>
+            <wp:effectExtent l="0" t="0" r="0" b="0"/>
+            <wp:docPr id="564082932" name="Imagen 1" descr="Imagen que contiene biombo, juego, edificio, reloj&#10;&#10;El contenido generado por IA puede ser incorrecto."/>
+            <wp:cNvGraphicFramePr>
+              <a:graphicFrameLocks xmlns:a="http://schemas.openxmlformats.org/drawingml/2006/main" noChangeAspect="1"/>
+            </wp:cNvGraphicFramePr>
+            <a:graphic xmlns:a="http://schemas.openxmlformats.org/drawingml/2006/main">
+              <a:graphicData uri="http://schemas.openxmlformats.org/drawingml/2006/picture">
+                <pic:pic xmlns:pic="http://schemas.openxmlformats.org/drawingml/2006/picture">
+                  <pic:nvPicPr>
+                    <pic:cNvPr id="564082932" name="Imagen 1" descr="Imagen que contiene biombo, juego, edificio, reloj&#10;&#10;El contenido generado por IA puede ser incorrecto."/>
+                    <pic:cNvPicPr/>
+                  </pic:nvPicPr>
+                  <pic:blipFill>
+                    <a:blip r:embed="rId28"/>
+                    <a:stretch>
+                      <a:fillRect/>
+                    </a:stretch>
+                  </pic:blipFill>
+                  <pic:spPr>
+                    <a:xfrm>
+                      <a:off x="0" y="0"/>
+                      <a:ext cx="3258005" cy="1352739"/>
+                    </a:xfrm>
+                    <a:prstGeom prst="rect">
+                      <a:avLst/>
+                    </a:prstGeom>
+                  </pic:spPr>
+                </pic:pic>
+              </a:graphicData>
+            </a:graphic>
+          </wp:inline>
+        </w:drawing>
+      </w:r>
+    </w:p>
+    <w:p>
+      <w:pPr>
+        <w:rPr>
+          <w:rFonts w:ascii="Times New Roman" w:hAnsi="Times New Roman" w:cs="Times New Roman"/>
+          <w:sz w:val="24"/>
+          <w:szCs w:val="24"/>
+        </w:rPr>
+      </w:pPr>
+      <w:r>
+        <w:rPr>
+          <w:rFonts w:ascii="Times New Roman" w:hAnsi="Times New Roman" w:cs="Times New Roman"/>
+          <w:sz w:val="24"/>
+          <w:szCs w:val="24"/>
+        </w:rPr>
+        <w:t>Y al volver dar clic al botón, revisan su entorno y cambian su estado a felices.</w:t>
+      </w:r>
+    </w:p>
+    <w:p>
+      <w:pPr>
+        <w:jc w:val="center"/>
+        <w:rPr>
+          <w:rFonts w:ascii="Times New Roman" w:hAnsi="Times New Roman" w:cs="Times New Roman"/>
+          <w:sz w:val="24"/>
+          <w:szCs w:val="24"/>
+        </w:rPr>
+      </w:pPr>
+      <w:r>
+        <w:rPr>
+          <w:rFonts w:ascii="Times New Roman" w:hAnsi="Times New Roman" w:cs="Times New Roman"/>
+          <w:sz w:val="24"/>
+          <w:szCs w:val="24"/>
+        </w:rPr>
+        <w:drawing>
+          <wp:inline distT="0" distB="0" distL="0" distR="0" wp14:anchorId="78846851" wp14:editId="260B5EB0">
+            <wp:extent cx="2648320" cy="1590897"/>
+            <wp:effectExtent l="0" t="0" r="0" b="9525"/>
+            <wp:docPr id="266629289" name="Imagen 1" descr="Imagen de la pantalla de un celular con letras&#10;&#10;El contenido generado por IA puede ser incorrecto."/>
+            <wp:cNvGraphicFramePr>
+              <a:graphicFrameLocks xmlns:a="http://schemas.openxmlformats.org/drawingml/2006/main" noChangeAspect="1"/>
+            </wp:cNvGraphicFramePr>
+            <a:graphic xmlns:a="http://schemas.openxmlformats.org/drawingml/2006/main">
+              <a:graphicData uri="http://schemas.openxmlformats.org/drawingml/2006/picture">
+                <pic:pic xmlns:pic="http://schemas.openxmlformats.org/drawingml/2006/picture">
+                  <pic:nvPicPr>
+                    <pic:cNvPr id="266629289" name="Imagen 1" descr="Imagen de la pantalla de un celular con letras&#10;&#10;El contenido generado por IA puede ser incorrecto."/>
+                    <pic:cNvPicPr/>
+                  </pic:nvPicPr>
+                  <pic:blipFill>
+                    <a:blip r:embed="rId29"/>
+                    <a:stretch>
+                      <a:fillRect/>
+                    </a:stretch>
+                  </pic:blipFill>
+                  <pic:spPr>
+                    <a:xfrm>
+                      <a:off x="0" y="0"/>
+                      <a:ext cx="2648320" cy="1590897"/>
+                    </a:xfrm>
+                    <a:prstGeom prst="rect">
+                      <a:avLst/>
+                    </a:prstGeom>
+                  </pic:spPr>
+                </pic:pic>
+              </a:graphicData>
+            </a:graphic>
+          </wp:inline>
+        </w:drawing>
+      </w:r>
+    </w:p>
+    <w:p>
+      <w:pPr>
+        <w:rPr>
+          <w:rFonts w:ascii="Times New Roman" w:hAnsi="Times New Roman" w:cs="Times New Roman"/>
+          <w:sz w:val="24"/>
+          <w:szCs w:val="24"/>
+        </w:rPr>
+      </w:pPr>
+    </w:p>
+    <w:p>
+      <w:pPr>
+        <w:rPr>
+          <w:rFonts w:ascii="Times New Roman" w:hAnsi="Times New Roman" w:cs="Times New Roman"/>
+          <w:sz w:val="24"/>
+          <w:szCs w:val="24"/>
+        </w:rPr>
+      </w:pPr>
     </w:p>
     <w:p>
       <w:pPr>
@@ -6863,6 +7203,7 @@
           <w:sz w:val="24"/>
           <w:szCs w:val="24"/>
         </w:rPr>
+        <w:lastRenderedPageBreak/>
         <w:t xml:space="preserve">Ciclo 5. Nuevo </w:t>
       </w:r>
       <w:proofErr w:type="spellStart"/>
@@ -6929,19 +7270,24 @@
     </w:p>
     <w:p>
       <w:pPr>
-        <w:rPr>
-          <w:rFonts w:ascii="Times New Roman" w:hAnsi="Times New Roman" w:cs="Times New Roman"/>
-          <w:sz w:val="24"/>
-          <w:szCs w:val="24"/>
-        </w:rPr>
-      </w:pPr>
-      <w:r>
-        <w:rPr>
-          <w:rFonts w:ascii="Times New Roman" w:hAnsi="Times New Roman" w:cs="Times New Roman"/>
-          <w:sz w:val="24"/>
-          <w:szCs w:val="24"/>
-        </w:rPr>
-        <w:t xml:space="preserve">1. Propongan, describan e implementen el nuevo tipo de </w:t>
+        <w:pStyle w:val="Prrafodelista"/>
+        <w:numPr>
+          <w:ilvl w:val="0"/>
+          <w:numId w:val="6"/>
+        </w:numPr>
+        <w:rPr>
+          <w:rFonts w:ascii="Times New Roman" w:hAnsi="Times New Roman" w:cs="Times New Roman"/>
+          <w:sz w:val="24"/>
+          <w:szCs w:val="24"/>
+        </w:rPr>
+      </w:pPr>
+      <w:r>
+        <w:rPr>
+          <w:rFonts w:ascii="Times New Roman" w:hAnsi="Times New Roman" w:cs="Times New Roman"/>
+          <w:sz w:val="24"/>
+          <w:szCs w:val="24"/>
+        </w:rPr>
+        <w:t xml:space="preserve">Propongan, describan e implementen el nuevo tipo de </w:t>
       </w:r>
       <w:proofErr w:type="spellStart"/>
       <w:r>
@@ -6964,80 +7310,343 @@
     </w:p>
     <w:p>
       <w:pPr>
-        <w:rPr>
-          <w:rFonts w:ascii="Times New Roman" w:hAnsi="Times New Roman" w:cs="Times New Roman"/>
-          <w:sz w:val="24"/>
-          <w:szCs w:val="24"/>
-        </w:rPr>
-      </w:pPr>
-      <w:r>
-        <w:rPr>
-          <w:rFonts w:ascii="Times New Roman" w:hAnsi="Times New Roman" w:cs="Times New Roman"/>
-          <w:sz w:val="24"/>
-          <w:szCs w:val="24"/>
-        </w:rPr>
-        <w:t>(Mínimo dos pruebas de unidad)</w:t>
-      </w:r>
-    </w:p>
-    <w:p>
-      <w:pPr>
-        <w:rPr>
-          <w:rFonts w:ascii="Times New Roman" w:hAnsi="Times New Roman" w:cs="Times New Roman"/>
-          <w:sz w:val="24"/>
-          <w:szCs w:val="24"/>
-        </w:rPr>
-      </w:pPr>
-      <w:r>
-        <w:rPr>
-          <w:rFonts w:ascii="Times New Roman" w:hAnsi="Times New Roman" w:cs="Times New Roman"/>
-          <w:sz w:val="24"/>
-          <w:szCs w:val="24"/>
-        </w:rPr>
-        <w:t>2. Considerando un par de ellos con el nombre de ustedes. (a) Piensen en otra prueba</w:t>
-      </w:r>
-    </w:p>
-    <w:p>
-      <w:pPr>
-        <w:rPr>
-          <w:rFonts w:ascii="Times New Roman" w:hAnsi="Times New Roman" w:cs="Times New Roman"/>
-          <w:sz w:val="24"/>
-          <w:szCs w:val="24"/>
-        </w:rPr>
-      </w:pPr>
-      <w:r>
-        <w:rPr>
-          <w:rFonts w:ascii="Times New Roman" w:hAnsi="Times New Roman" w:cs="Times New Roman"/>
-          <w:sz w:val="24"/>
-          <w:szCs w:val="24"/>
-        </w:rPr>
-        <w:t>significativa y expliquen la intención. (b) Codifiquen la prueba de unidad</w:t>
-      </w:r>
-    </w:p>
-    <w:p>
-      <w:pPr>
-        <w:rPr>
-          <w:rFonts w:ascii="Times New Roman" w:hAnsi="Times New Roman" w:cs="Times New Roman"/>
-          <w:sz w:val="24"/>
-          <w:szCs w:val="24"/>
-        </w:rPr>
-      </w:pPr>
-      <w:r>
-        <w:rPr>
-          <w:rFonts w:ascii="Times New Roman" w:hAnsi="Times New Roman" w:cs="Times New Roman"/>
-          <w:sz w:val="24"/>
-          <w:szCs w:val="24"/>
-        </w:rPr>
-        <w:t>correspondiente y capturen la pantalla de resultados de ejecución de la prueba. (c)</w:t>
-      </w:r>
-    </w:p>
-    <w:p>
-      <w:pPr>
-        <w:rPr>
-          <w:rFonts w:ascii="Times New Roman" w:hAnsi="Times New Roman" w:cs="Times New Roman"/>
-          <w:sz w:val="24"/>
-          <w:szCs w:val="24"/>
-        </w:rPr>
-      </w:pPr>
+        <w:ind w:left="360"/>
+        <w:jc w:val="center"/>
+        <w:rPr>
+          <w:rFonts w:ascii="Times New Roman" w:hAnsi="Times New Roman" w:cs="Times New Roman"/>
+          <w:sz w:val="24"/>
+          <w:szCs w:val="24"/>
+        </w:rPr>
+      </w:pPr>
+      <w:r>
+        <w:drawing>
+          <wp:inline distT="0" distB="0" distL="0" distR="0" wp14:anchorId="26F0CCB6" wp14:editId="7EEA26F9">
+            <wp:extent cx="2486372" cy="371527"/>
+            <wp:effectExtent l="0" t="0" r="0" b="9525"/>
+            <wp:docPr id="1964329819" name="Imagen 1"/>
+            <wp:cNvGraphicFramePr>
+              <a:graphicFrameLocks xmlns:a="http://schemas.openxmlformats.org/drawingml/2006/main" noChangeAspect="1"/>
+            </wp:cNvGraphicFramePr>
+            <a:graphic xmlns:a="http://schemas.openxmlformats.org/drawingml/2006/main">
+              <a:graphicData uri="http://schemas.openxmlformats.org/drawingml/2006/picture">
+                <pic:pic xmlns:pic="http://schemas.openxmlformats.org/drawingml/2006/picture">
+                  <pic:nvPicPr>
+                    <pic:cNvPr id="1964329819" name=""/>
+                    <pic:cNvPicPr/>
+                  </pic:nvPicPr>
+                  <pic:blipFill>
+                    <a:blip r:embed="rId30"/>
+                    <a:stretch>
+                      <a:fillRect/>
+                    </a:stretch>
+                  </pic:blipFill>
+                  <pic:spPr>
+                    <a:xfrm>
+                      <a:off x="0" y="0"/>
+                      <a:ext cx="2486372" cy="371527"/>
+                    </a:xfrm>
+                    <a:prstGeom prst="rect">
+                      <a:avLst/>
+                    </a:prstGeom>
+                  </pic:spPr>
+                </pic:pic>
+              </a:graphicData>
+            </a:graphic>
+          </wp:inline>
+        </w:drawing>
+      </w:r>
+    </w:p>
+    <w:p>
+      <w:pPr>
+        <w:jc w:val="center"/>
+        <w:rPr>
+          <w:rFonts w:ascii="Times New Roman" w:hAnsi="Times New Roman" w:cs="Times New Roman"/>
+          <w:sz w:val="24"/>
+          <w:szCs w:val="24"/>
+        </w:rPr>
+      </w:pPr>
+      <w:r>
+        <w:rPr>
+          <w:rFonts w:ascii="Times New Roman" w:hAnsi="Times New Roman" w:cs="Times New Roman"/>
+          <w:sz w:val="24"/>
+          <w:szCs w:val="24"/>
+        </w:rPr>
+        <w:drawing>
+          <wp:inline distT="0" distB="0" distL="0" distR="0" wp14:anchorId="0D76A272" wp14:editId="7A4D4A8D">
+            <wp:extent cx="2186609" cy="302149"/>
+            <wp:effectExtent l="0" t="0" r="4445" b="3175"/>
+            <wp:docPr id="1078333044" name="Imagen 1" descr="Interfaz de usuario gráfica, Texto, Aplicación, Sitio web&#10;&#10;El contenido generado por IA puede ser incorrecto."/>
+            <wp:cNvGraphicFramePr>
+              <a:graphicFrameLocks xmlns:a="http://schemas.openxmlformats.org/drawingml/2006/main" noChangeAspect="1"/>
+            </wp:cNvGraphicFramePr>
+            <a:graphic xmlns:a="http://schemas.openxmlformats.org/drawingml/2006/main">
+              <a:graphicData uri="http://schemas.openxmlformats.org/drawingml/2006/picture">
+                <pic:pic xmlns:pic="http://schemas.openxmlformats.org/drawingml/2006/picture">
+                  <pic:nvPicPr>
+                    <pic:cNvPr id="1078333044" name="Imagen 1" descr="Interfaz de usuario gráfica, Texto, Aplicación, Sitio web&#10;&#10;El contenido generado por IA puede ser incorrecto."/>
+                    <pic:cNvPicPr/>
+                  </pic:nvPicPr>
+                  <pic:blipFill rotWithShape="1">
+                    <a:blip r:embed="rId31"/>
+                    <a:srcRect r="1895" b="44348"/>
+                    <a:stretch/>
+                  </pic:blipFill>
+                  <pic:spPr bwMode="auto">
+                    <a:xfrm>
+                      <a:off x="0" y="0"/>
+                      <a:ext cx="2186915" cy="302191"/>
+                    </a:xfrm>
+                    <a:prstGeom prst="rect">
+                      <a:avLst/>
+                    </a:prstGeom>
+                    <a:ln>
+                      <a:noFill/>
+                    </a:ln>
+                    <a:extLst>
+                      <a:ext uri="{53640926-AAD7-44D8-BBD7-CCE9431645EC}">
+                        <a14:shadowObscured xmlns:a14="http://schemas.microsoft.com/office/drawing/2010/main"/>
+                      </a:ext>
+                    </a:extLst>
+                  </pic:spPr>
+                </pic:pic>
+              </a:graphicData>
+            </a:graphic>
+          </wp:inline>
+        </w:drawing>
+      </w:r>
+    </w:p>
+    <w:p>
+      <w:pPr>
+        <w:rPr>
+          <w:rFonts w:ascii="Times New Roman" w:hAnsi="Times New Roman" w:cs="Times New Roman"/>
+          <w:sz w:val="24"/>
+          <w:szCs w:val="24"/>
+        </w:rPr>
+      </w:pPr>
+      <w:r>
+        <w:rPr>
+          <w:rFonts w:ascii="Times New Roman" w:hAnsi="Times New Roman" w:cs="Times New Roman"/>
+          <w:sz w:val="24"/>
+          <w:szCs w:val="24"/>
+        </w:rPr>
+        <w:t>2. Considerando un par de ellos con el nombre de ustedes.</w:t>
+      </w:r>
+    </w:p>
+    <w:p>
+      <w:pPr>
+        <w:rPr>
+          <w:rFonts w:ascii="Times New Roman" w:hAnsi="Times New Roman" w:cs="Times New Roman"/>
+          <w:sz w:val="24"/>
+          <w:szCs w:val="24"/>
+        </w:rPr>
+      </w:pPr>
+      <w:r>
+        <w:rPr>
+          <w:rFonts w:ascii="Times New Roman" w:hAnsi="Times New Roman" w:cs="Times New Roman"/>
+          <w:sz w:val="24"/>
+          <w:szCs w:val="24"/>
+        </w:rPr>
+        <w:t xml:space="preserve"> (a) Piensen en otra prueba</w:t>
+      </w:r>
+      <w:r>
+        <w:rPr>
+          <w:rFonts w:ascii="Times New Roman" w:hAnsi="Times New Roman" w:cs="Times New Roman"/>
+          <w:sz w:val="24"/>
+          <w:szCs w:val="24"/>
+        </w:rPr>
+        <w:t xml:space="preserve"> </w:t>
+      </w:r>
+      <w:r>
+        <w:rPr>
+          <w:rFonts w:ascii="Times New Roman" w:hAnsi="Times New Roman" w:cs="Times New Roman"/>
+          <w:sz w:val="24"/>
+          <w:szCs w:val="24"/>
+        </w:rPr>
+        <w:t xml:space="preserve">significativa y expliquen la intención. </w:t>
+      </w:r>
+    </w:p>
+    <w:p>
+      <w:pPr>
+        <w:ind w:left="705"/>
+        <w:rPr>
+          <w:rFonts w:ascii="Times New Roman" w:hAnsi="Times New Roman" w:cs="Times New Roman"/>
+          <w:sz w:val="24"/>
+          <w:szCs w:val="24"/>
+        </w:rPr>
+      </w:pPr>
+      <w:r>
+        <w:rPr>
+          <w:rFonts w:ascii="Times New Roman" w:hAnsi="Times New Roman" w:cs="Times New Roman"/>
+          <w:sz w:val="24"/>
+          <w:szCs w:val="24"/>
+        </w:rPr>
+        <w:t xml:space="preserve">Un hoyo debe ser un obstáculo </w:t>
+      </w:r>
+      <w:proofErr w:type="gramStart"/>
+      <w:r>
+        <w:rPr>
+          <w:rFonts w:ascii="Times New Roman" w:hAnsi="Times New Roman" w:cs="Times New Roman"/>
+          <w:sz w:val="24"/>
+          <w:szCs w:val="24"/>
+        </w:rPr>
+        <w:t>para  otros</w:t>
+      </w:r>
+      <w:proofErr w:type="gramEnd"/>
+      <w:r>
+        <w:rPr>
+          <w:rFonts w:ascii="Times New Roman" w:hAnsi="Times New Roman" w:cs="Times New Roman"/>
+          <w:sz w:val="24"/>
+          <w:szCs w:val="24"/>
+        </w:rPr>
+        <w:t xml:space="preserve"> objetos, por ejemplo, un caminante que siempre va hacia </w:t>
+      </w:r>
+      <w:proofErr w:type="spellStart"/>
+      <w:r>
+        <w:rPr>
+          <w:rFonts w:ascii="Times New Roman" w:hAnsi="Times New Roman" w:cs="Times New Roman"/>
+          <w:sz w:val="24"/>
+          <w:szCs w:val="24"/>
+        </w:rPr>
+        <w:t>delante.Por</w:t>
+      </w:r>
+      <w:proofErr w:type="spellEnd"/>
+      <w:r>
+        <w:rPr>
+          <w:rFonts w:ascii="Times New Roman" w:hAnsi="Times New Roman" w:cs="Times New Roman"/>
+          <w:sz w:val="24"/>
+          <w:szCs w:val="24"/>
+        </w:rPr>
+        <w:t xml:space="preserve"> lo que se revisa si cumple con esta </w:t>
+      </w:r>
+      <w:proofErr w:type="spellStart"/>
+      <w:r>
+        <w:rPr>
+          <w:rFonts w:ascii="Times New Roman" w:hAnsi="Times New Roman" w:cs="Times New Roman"/>
+          <w:sz w:val="24"/>
+          <w:szCs w:val="24"/>
+        </w:rPr>
+        <w:t>condici+on</w:t>
+      </w:r>
+      <w:proofErr w:type="spellEnd"/>
+      <w:r>
+        <w:rPr>
+          <w:rFonts w:ascii="Times New Roman" w:hAnsi="Times New Roman" w:cs="Times New Roman"/>
+          <w:sz w:val="24"/>
+          <w:szCs w:val="24"/>
+        </w:rPr>
+        <w:t>.</w:t>
+      </w:r>
+    </w:p>
+    <w:p>
+      <w:pPr>
+        <w:rPr>
+          <w:rFonts w:ascii="Times New Roman" w:hAnsi="Times New Roman" w:cs="Times New Roman"/>
+          <w:sz w:val="24"/>
+          <w:szCs w:val="24"/>
+        </w:rPr>
+      </w:pPr>
+      <w:r>
+        <w:rPr>
+          <w:rFonts w:ascii="Times New Roman" w:hAnsi="Times New Roman" w:cs="Times New Roman"/>
+          <w:sz w:val="24"/>
+          <w:szCs w:val="24"/>
+        </w:rPr>
+        <w:t>(b) Codifiquen la prueba de unidad</w:t>
+      </w:r>
+      <w:r>
+        <w:rPr>
+          <w:rFonts w:ascii="Times New Roman" w:hAnsi="Times New Roman" w:cs="Times New Roman"/>
+          <w:sz w:val="24"/>
+          <w:szCs w:val="24"/>
+        </w:rPr>
+        <w:t xml:space="preserve"> </w:t>
+      </w:r>
+      <w:r>
+        <w:rPr>
+          <w:rFonts w:ascii="Times New Roman" w:hAnsi="Times New Roman" w:cs="Times New Roman"/>
+          <w:sz w:val="24"/>
+          <w:szCs w:val="24"/>
+        </w:rPr>
+        <w:t xml:space="preserve">correspondiente y capturen la pantalla de resultados de ejecución de la prueba. </w:t>
+      </w:r>
+    </w:p>
+    <w:p>
+      <w:pPr>
+        <w:jc w:val="center"/>
+        <w:rPr>
+          <w:rFonts w:ascii="Times New Roman" w:hAnsi="Times New Roman" w:cs="Times New Roman"/>
+          <w:sz w:val="24"/>
+          <w:szCs w:val="24"/>
+        </w:rPr>
+      </w:pPr>
+      <w:r>
+        <w:rPr>
+          <w:rFonts w:ascii="Times New Roman" w:hAnsi="Times New Roman" w:cs="Times New Roman"/>
+          <w:sz w:val="24"/>
+          <w:szCs w:val="24"/>
+        </w:rPr>
+        <w:drawing>
+          <wp:inline distT="0" distB="0" distL="0" distR="0" wp14:anchorId="6435FB46" wp14:editId="05F594A9">
+            <wp:extent cx="2448267" cy="238158"/>
+            <wp:effectExtent l="0" t="0" r="9525" b="9525"/>
+            <wp:docPr id="1179815707" name="Imagen 1"/>
+            <wp:cNvGraphicFramePr>
+              <a:graphicFrameLocks xmlns:a="http://schemas.openxmlformats.org/drawingml/2006/main" noChangeAspect="1"/>
+            </wp:cNvGraphicFramePr>
+            <a:graphic xmlns:a="http://schemas.openxmlformats.org/drawingml/2006/main">
+              <a:graphicData uri="http://schemas.openxmlformats.org/drawingml/2006/picture">
+                <pic:pic xmlns:pic="http://schemas.openxmlformats.org/drawingml/2006/picture">
+                  <pic:nvPicPr>
+                    <pic:cNvPr id="1179815707" name=""/>
+                    <pic:cNvPicPr/>
+                  </pic:nvPicPr>
+                  <pic:blipFill>
+                    <a:blip r:embed="rId32"/>
+                    <a:stretch>
+                      <a:fillRect/>
+                    </a:stretch>
+                  </pic:blipFill>
+                  <pic:spPr>
+                    <a:xfrm>
+                      <a:off x="0" y="0"/>
+                      <a:ext cx="2448267" cy="238158"/>
+                    </a:xfrm>
+                    <a:prstGeom prst="rect">
+                      <a:avLst/>
+                    </a:prstGeom>
+                  </pic:spPr>
+                </pic:pic>
+              </a:graphicData>
+            </a:graphic>
+          </wp:inline>
+        </w:drawing>
+      </w:r>
+    </w:p>
+    <w:p>
+      <w:pPr>
+        <w:ind w:left="708" w:hanging="708"/>
+        <w:rPr>
+          <w:rFonts w:ascii="Times New Roman" w:hAnsi="Times New Roman" w:cs="Times New Roman"/>
+          <w:sz w:val="24"/>
+          <w:szCs w:val="24"/>
+        </w:rPr>
+      </w:pPr>
+      <w:r>
+        <w:rPr>
+          <w:rFonts w:ascii="Times New Roman" w:hAnsi="Times New Roman" w:cs="Times New Roman"/>
+          <w:sz w:val="24"/>
+          <w:szCs w:val="24"/>
+        </w:rPr>
+        <w:t>(c)</w:t>
+      </w:r>
+      <w:r>
+        <w:rPr>
+          <w:rFonts w:ascii="Times New Roman" w:hAnsi="Times New Roman" w:cs="Times New Roman"/>
+          <w:sz w:val="24"/>
+          <w:szCs w:val="24"/>
+        </w:rPr>
+        <w:t xml:space="preserve"> </w:t>
+      </w:r>
       <w:r>
         <w:rPr>
           <w:rFonts w:ascii="Times New Roman" w:hAnsi="Times New Roman" w:cs="Times New Roman"/>
@@ -7053,6 +7662,62 @@
           <w:szCs w:val="24"/>
         </w:rPr>
         <w:t>.</w:t>
+      </w:r>
+    </w:p>
+    <w:p>
+      <w:pPr>
+        <w:ind w:left="708" w:hanging="708"/>
+        <w:rPr>
+          <w:rFonts w:ascii="Times New Roman" w:hAnsi="Times New Roman" w:cs="Times New Roman"/>
+          <w:sz w:val="24"/>
+          <w:szCs w:val="24"/>
+        </w:rPr>
+      </w:pPr>
+      <w:r>
+        <w:rPr>
+          <w:rFonts w:ascii="Times New Roman" w:hAnsi="Times New Roman" w:cs="Times New Roman"/>
+          <w:sz w:val="24"/>
+          <w:szCs w:val="24"/>
+        </w:rPr>
+        <w:t>Inicialmente:</w:t>
+      </w:r>
+    </w:p>
+    <w:p>
+      <w:pPr>
+        <w:ind w:left="708" w:hanging="708"/>
+        <w:rPr>
+          <w:rFonts w:ascii="Times New Roman" w:hAnsi="Times New Roman" w:cs="Times New Roman"/>
+          <w:sz w:val="24"/>
+          <w:szCs w:val="24"/>
+        </w:rPr>
+      </w:pPr>
+    </w:p>
+    <w:p>
+      <w:pPr>
+        <w:ind w:left="708" w:hanging="708"/>
+        <w:rPr>
+          <w:rFonts w:ascii="Times New Roman" w:hAnsi="Times New Roman" w:cs="Times New Roman"/>
+          <w:sz w:val="24"/>
+          <w:szCs w:val="24"/>
+        </w:rPr>
+      </w:pPr>
+    </w:p>
+    <w:p>
+      <w:pPr>
+        <w:ind w:left="708" w:hanging="708"/>
+        <w:rPr>
+          <w:rFonts w:ascii="Times New Roman" w:hAnsi="Times New Roman" w:cs="Times New Roman"/>
+          <w:sz w:val="24"/>
+          <w:szCs w:val="24"/>
+        </w:rPr>
+      </w:pPr>
+      <w:r>
+        <w:rPr>
+          <w:rFonts w:ascii="Times New Roman" w:hAnsi="Times New Roman" w:cs="Times New Roman"/>
+          <w:sz w:val="24"/>
+          <w:szCs w:val="24"/>
+        </w:rPr>
+        <w:t>Después de tic-tac:</w:t>
       </w:r>
     </w:p>
     <w:p>
@@ -7239,7 +7904,6 @@
           <w:sz w:val="24"/>
           <w:szCs w:val="24"/>
         </w:rPr>
-        <w:lastRenderedPageBreak/>
         <w:t xml:space="preserve">DE BLUEJ A CONSOLA </w:t>
       </w:r>
     </w:p>
@@ -7331,6 +7995,7 @@
           <w:sz w:val="24"/>
           <w:szCs w:val="24"/>
         </w:rPr>
+        <w:lastRenderedPageBreak/>
         <w:t>A</w:t>
       </w:r>
       <w:r>
@@ -7436,6 +8101,7 @@
       <w:r>
         <w:rPr>
           <w:rFonts w:ascii="Times New Roman" w:hAnsi="Times New Roman" w:cs="Times New Roman"/>
+          <w:noProof/>
           <w:sz w:val="24"/>
           <w:szCs w:val="24"/>
         </w:rPr>
@@ -7455,7 +8121,7 @@
                     <pic:cNvPicPr/>
                   </pic:nvPicPr>
                   <pic:blipFill>
-                    <a:blip r:embed="rId25"/>
+                    <a:blip r:embed="rId33"/>
                     <a:stretch>
                       <a:fillRect/>
                     </a:stretch>
@@ -7572,6 +8238,7 @@
       <w:r>
         <w:rPr>
           <w:rFonts w:ascii="Times New Roman" w:hAnsi="Times New Roman" w:cs="Times New Roman"/>
+          <w:noProof/>
           <w:sz w:val="24"/>
           <w:szCs w:val="24"/>
         </w:rPr>
@@ -7591,7 +8258,7 @@
                     <pic:cNvPicPr/>
                   </pic:nvPicPr>
                   <pic:blipFill>
-                    <a:blip r:embed="rId26"/>
+                    <a:blip r:embed="rId34"/>
                     <a:stretch>
                       <a:fillRect/>
                     </a:stretch>
@@ -7721,96 +8388,96 @@
           <w:sz w:val="24"/>
           <w:szCs w:val="24"/>
         </w:rPr>
+        <w:t xml:space="preserve">1. Consulte para qué sirven cada uno de los siguientes comandos: </w:t>
+      </w:r>
+    </w:p>
+    <w:p>
+      <w:pPr>
+        <w:rPr>
+          <w:rFonts w:ascii="Times New Roman" w:hAnsi="Times New Roman" w:cs="Times New Roman"/>
+          <w:sz w:val="24"/>
+          <w:szCs w:val="24"/>
+        </w:rPr>
+      </w:pPr>
+      <w:proofErr w:type="spellStart"/>
+      <w:r>
+        <w:rPr>
+          <w:rFonts w:ascii="Times New Roman" w:hAnsi="Times New Roman" w:cs="Times New Roman"/>
+          <w:sz w:val="24"/>
+          <w:szCs w:val="24"/>
+        </w:rPr>
+        <w:t>javac</w:t>
+      </w:r>
+      <w:proofErr w:type="spellEnd"/>
+      <w:r>
+        <w:rPr>
+          <w:rFonts w:ascii="Times New Roman" w:hAnsi="Times New Roman" w:cs="Times New Roman"/>
+          <w:sz w:val="24"/>
+          <w:szCs w:val="24"/>
+        </w:rPr>
+        <w:t xml:space="preserve"> </w:t>
+      </w:r>
+    </w:p>
+    <w:p>
+      <w:pPr>
+        <w:rPr>
+          <w:rFonts w:ascii="Times New Roman" w:hAnsi="Times New Roman" w:cs="Times New Roman"/>
+          <w:sz w:val="24"/>
+          <w:szCs w:val="24"/>
+        </w:rPr>
+      </w:pPr>
+      <w:r>
+        <w:rPr>
+          <w:rFonts w:ascii="Times New Roman" w:hAnsi="Times New Roman" w:cs="Times New Roman"/>
+          <w:sz w:val="24"/>
+          <w:szCs w:val="24"/>
+        </w:rPr>
+        <w:t xml:space="preserve">java </w:t>
+      </w:r>
+    </w:p>
+    <w:p>
+      <w:pPr>
+        <w:rPr>
+          <w:rFonts w:ascii="Times New Roman" w:hAnsi="Times New Roman" w:cs="Times New Roman"/>
+          <w:sz w:val="24"/>
+          <w:szCs w:val="24"/>
+        </w:rPr>
+      </w:pPr>
+      <w:proofErr w:type="spellStart"/>
+      <w:r>
+        <w:rPr>
+          <w:rFonts w:ascii="Times New Roman" w:hAnsi="Times New Roman" w:cs="Times New Roman"/>
+          <w:sz w:val="24"/>
+          <w:szCs w:val="24"/>
+        </w:rPr>
+        <w:t>javadoc</w:t>
+      </w:r>
+      <w:proofErr w:type="spellEnd"/>
+      <w:r>
+        <w:rPr>
+          <w:rFonts w:ascii="Times New Roman" w:hAnsi="Times New Roman" w:cs="Times New Roman"/>
+          <w:sz w:val="24"/>
+          <w:szCs w:val="24"/>
+        </w:rPr>
+        <w:t xml:space="preserve"> </w:t>
+      </w:r>
+    </w:p>
+    <w:p>
+      <w:pPr>
+        <w:rPr>
+          <w:rFonts w:ascii="Times New Roman" w:hAnsi="Times New Roman" w:cs="Times New Roman"/>
+          <w:sz w:val="24"/>
+          <w:szCs w:val="24"/>
+        </w:rPr>
+      </w:pPr>
+      <w:proofErr w:type="spellStart"/>
+      <w:r>
+        <w:rPr>
+          <w:rFonts w:ascii="Times New Roman" w:hAnsi="Times New Roman" w:cs="Times New Roman"/>
+          <w:sz w:val="24"/>
+          <w:szCs w:val="24"/>
+        </w:rPr>
         <w:lastRenderedPageBreak/>
-        <w:t xml:space="preserve">1. Consulte para qué sirven cada uno de los siguientes comandos: </w:t>
-      </w:r>
-    </w:p>
-    <w:p>
-      <w:pPr>
-        <w:rPr>
-          <w:rFonts w:ascii="Times New Roman" w:hAnsi="Times New Roman" w:cs="Times New Roman"/>
-          <w:sz w:val="24"/>
-          <w:szCs w:val="24"/>
-        </w:rPr>
-      </w:pPr>
-      <w:proofErr w:type="spellStart"/>
-      <w:r>
-        <w:rPr>
-          <w:rFonts w:ascii="Times New Roman" w:hAnsi="Times New Roman" w:cs="Times New Roman"/>
-          <w:sz w:val="24"/>
-          <w:szCs w:val="24"/>
-        </w:rPr>
-        <w:t>javac</w:t>
-      </w:r>
-      <w:proofErr w:type="spellEnd"/>
-      <w:r>
-        <w:rPr>
-          <w:rFonts w:ascii="Times New Roman" w:hAnsi="Times New Roman" w:cs="Times New Roman"/>
-          <w:sz w:val="24"/>
-          <w:szCs w:val="24"/>
-        </w:rPr>
-        <w:t xml:space="preserve"> </w:t>
-      </w:r>
-    </w:p>
-    <w:p>
-      <w:pPr>
-        <w:rPr>
-          <w:rFonts w:ascii="Times New Roman" w:hAnsi="Times New Roman" w:cs="Times New Roman"/>
-          <w:sz w:val="24"/>
-          <w:szCs w:val="24"/>
-        </w:rPr>
-      </w:pPr>
-      <w:r>
-        <w:rPr>
-          <w:rFonts w:ascii="Times New Roman" w:hAnsi="Times New Roman" w:cs="Times New Roman"/>
-          <w:sz w:val="24"/>
-          <w:szCs w:val="24"/>
-        </w:rPr>
-        <w:t xml:space="preserve">java </w:t>
-      </w:r>
-    </w:p>
-    <w:p>
-      <w:pPr>
-        <w:rPr>
-          <w:rFonts w:ascii="Times New Roman" w:hAnsi="Times New Roman" w:cs="Times New Roman"/>
-          <w:sz w:val="24"/>
-          <w:szCs w:val="24"/>
-        </w:rPr>
-      </w:pPr>
-      <w:proofErr w:type="spellStart"/>
-      <w:r>
-        <w:rPr>
-          <w:rFonts w:ascii="Times New Roman" w:hAnsi="Times New Roman" w:cs="Times New Roman"/>
-          <w:sz w:val="24"/>
-          <w:szCs w:val="24"/>
-        </w:rPr>
-        <w:t>javadoc</w:t>
-      </w:r>
-      <w:proofErr w:type="spellEnd"/>
-      <w:r>
-        <w:rPr>
-          <w:rFonts w:ascii="Times New Roman" w:hAnsi="Times New Roman" w:cs="Times New Roman"/>
-          <w:sz w:val="24"/>
-          <w:szCs w:val="24"/>
-        </w:rPr>
-        <w:t xml:space="preserve"> </w:t>
-      </w:r>
-    </w:p>
-    <w:p>
-      <w:pPr>
-        <w:rPr>
-          <w:rFonts w:ascii="Times New Roman" w:hAnsi="Times New Roman" w:cs="Times New Roman"/>
-          <w:sz w:val="24"/>
-          <w:szCs w:val="24"/>
-        </w:rPr>
-      </w:pPr>
-      <w:proofErr w:type="spellStart"/>
-      <w:r>
-        <w:rPr>
-          <w:rFonts w:ascii="Times New Roman" w:hAnsi="Times New Roman" w:cs="Times New Roman"/>
-          <w:sz w:val="24"/>
-          <w:szCs w:val="24"/>
-        </w:rPr>
         <w:t>jar</w:t>
       </w:r>
       <w:proofErr w:type="spellEnd"/>
@@ -8712,7 +9379,6 @@
           <w:sz w:val="24"/>
           <w:szCs w:val="24"/>
         </w:rPr>
-        <w:lastRenderedPageBreak/>
         <w:t xml:space="preserve">Empaquetando </w:t>
       </w:r>
     </w:p>
@@ -8847,6 +9513,7 @@
           <w:sz w:val="24"/>
           <w:szCs w:val="24"/>
         </w:rPr>
+        <w:lastRenderedPageBreak/>
         <w:t xml:space="preserve">2. ¿Cómo se ejecuta el proyecto empaquetado? </w:t>
       </w:r>
     </w:p>
@@ -8951,48 +9618,24 @@
           <w:sz w:val="24"/>
           <w:szCs w:val="24"/>
         </w:rPr>
-        <w:t xml:space="preserve">2. ¿Cuál es el estado actual de laboratorio? ¿Por qué? (Para cada método incluya </w:t>
-      </w:r>
-      <w:r>
-        <w:rPr>
-          <w:rFonts w:ascii="Times New Roman" w:hAnsi="Times New Roman" w:cs="Times New Roman"/>
-          <w:sz w:val="24"/>
-          <w:szCs w:val="24"/>
-        </w:rPr>
-        <w:t>su estado</w:t>
-      </w:r>
-      <w:r>
-        <w:rPr>
-          <w:rFonts w:ascii="Times New Roman" w:hAnsi="Times New Roman" w:cs="Times New Roman"/>
-          <w:sz w:val="24"/>
-          <w:szCs w:val="24"/>
-        </w:rPr>
-        <w:t xml:space="preserve">) </w:t>
-      </w:r>
-    </w:p>
-    <w:p>
-      <w:pPr>
-        <w:rPr>
-          <w:rFonts w:ascii="Times New Roman" w:hAnsi="Times New Roman" w:cs="Times New Roman"/>
-          <w:sz w:val="24"/>
-          <w:szCs w:val="24"/>
-        </w:rPr>
-      </w:pPr>
-      <w:r>
-        <w:rPr>
-          <w:rFonts w:ascii="Times New Roman" w:hAnsi="Times New Roman" w:cs="Times New Roman"/>
-          <w:sz w:val="24"/>
-          <w:szCs w:val="24"/>
-        </w:rPr>
-        <w:t xml:space="preserve">3. Considerando las prácticas XP del laboratorio de hoy ¿por qué consideran que </w:t>
-      </w:r>
-      <w:r>
-        <w:rPr>
-          <w:rFonts w:ascii="Times New Roman" w:hAnsi="Times New Roman" w:cs="Times New Roman"/>
-          <w:sz w:val="24"/>
-          <w:szCs w:val="24"/>
-        </w:rPr>
-        <w:t>son import</w:t>
+        <w:t xml:space="preserve">2. ¿Cuál es el estado actual de laboratorio? ¿Por qué? (Para cada método incluya su estado) </w:t>
+      </w:r>
+    </w:p>
+    <w:p>
+      <w:pPr>
+        <w:rPr>
+          <w:rFonts w:ascii="Times New Roman" w:hAnsi="Times New Roman" w:cs="Times New Roman"/>
+          <w:sz w:val="24"/>
+          <w:szCs w:val="24"/>
+        </w:rPr>
+      </w:pPr>
+      <w:r>
+        <w:rPr>
+          <w:rFonts w:ascii="Times New Roman" w:hAnsi="Times New Roman" w:cs="Times New Roman"/>
+          <w:sz w:val="24"/>
+          <w:szCs w:val="24"/>
+        </w:rPr>
+        <w:t>3. Considerando las prácticas XP del laboratorio de hoy ¿por qué consideran que son import</w:t>
       </w:r>
       <w:r>
         <w:rPr>
@@ -9025,89 +9668,41 @@
           <w:sz w:val="24"/>
           <w:szCs w:val="24"/>
         </w:rPr>
-        <w:t xml:space="preserve">4. ¿Cuál consideran fue su mayor logro? ¿Por qué? ¿Cuál consideran que fue su </w:t>
-      </w:r>
-      <w:r>
-        <w:rPr>
-          <w:rFonts w:ascii="Times New Roman" w:hAnsi="Times New Roman" w:cs="Times New Roman"/>
-          <w:sz w:val="24"/>
-          <w:szCs w:val="24"/>
-        </w:rPr>
-        <w:t>mayor problema</w:t>
-      </w:r>
-      <w:r>
-        <w:rPr>
-          <w:rFonts w:ascii="Times New Roman" w:hAnsi="Times New Roman" w:cs="Times New Roman"/>
-          <w:sz w:val="24"/>
-          <w:szCs w:val="24"/>
-        </w:rPr>
-        <w:t xml:space="preserve">? ¿Qué hicieron para resolverlo? </w:t>
-      </w:r>
-    </w:p>
-    <w:p>
-      <w:pPr>
-        <w:rPr>
-          <w:rFonts w:ascii="Times New Roman" w:hAnsi="Times New Roman" w:cs="Times New Roman"/>
-          <w:sz w:val="24"/>
-          <w:szCs w:val="24"/>
-        </w:rPr>
-      </w:pPr>
-      <w:r>
-        <w:rPr>
-          <w:rFonts w:ascii="Times New Roman" w:hAnsi="Times New Roman" w:cs="Times New Roman"/>
-          <w:sz w:val="24"/>
-          <w:szCs w:val="24"/>
-        </w:rPr>
-        <w:t xml:space="preserve">5. ¿Qué hicieron bien como equipo? ¿Qué se comprometen a hacer para mejorar </w:t>
-      </w:r>
-      <w:r>
-        <w:rPr>
-          <w:rFonts w:ascii="Times New Roman" w:hAnsi="Times New Roman" w:cs="Times New Roman"/>
-          <w:sz w:val="24"/>
-          <w:szCs w:val="24"/>
-        </w:rPr>
-        <w:t>los resultados</w:t>
-      </w:r>
-      <w:r>
-        <w:rPr>
-          <w:rFonts w:ascii="Times New Roman" w:hAnsi="Times New Roman" w:cs="Times New Roman"/>
-          <w:sz w:val="24"/>
-          <w:szCs w:val="24"/>
-        </w:rPr>
-        <w:t xml:space="preserve">?  </w:t>
-      </w:r>
-    </w:p>
-    <w:p>
-      <w:pPr>
-        <w:rPr>
-          <w:rFonts w:ascii="Times New Roman" w:hAnsi="Times New Roman" w:cs="Times New Roman"/>
-          <w:sz w:val="24"/>
-          <w:szCs w:val="24"/>
-        </w:rPr>
-      </w:pPr>
-      <w:r>
-        <w:rPr>
-          <w:rFonts w:ascii="Times New Roman" w:hAnsi="Times New Roman" w:cs="Times New Roman"/>
-          <w:sz w:val="24"/>
-          <w:szCs w:val="24"/>
-        </w:rPr>
-        <w:t xml:space="preserve">6. ¿Qué referencias usaron? ¿Cuál fue la más útil? Incluyan citas con </w:t>
-      </w:r>
-      <w:r>
-        <w:rPr>
-          <w:rFonts w:ascii="Times New Roman" w:hAnsi="Times New Roman" w:cs="Times New Roman"/>
-          <w:sz w:val="24"/>
-          <w:szCs w:val="24"/>
-        </w:rPr>
-        <w:t>estándares adecuados</w:t>
-      </w:r>
-      <w:r>
-        <w:rPr>
-          <w:rFonts w:ascii="Times New Roman" w:hAnsi="Times New Roman" w:cs="Times New Roman"/>
-          <w:sz w:val="24"/>
-          <w:szCs w:val="24"/>
-        </w:rPr>
-        <w:t>.</w:t>
+        <w:t xml:space="preserve">4. ¿Cuál consideran fue su mayor logro? ¿Por qué? ¿Cuál consideran que fue su mayor problema? ¿Qué hicieron para resolverlo? </w:t>
+      </w:r>
+    </w:p>
+    <w:p>
+      <w:pPr>
+        <w:rPr>
+          <w:rFonts w:ascii="Times New Roman" w:hAnsi="Times New Roman" w:cs="Times New Roman"/>
+          <w:sz w:val="24"/>
+          <w:szCs w:val="24"/>
+        </w:rPr>
+      </w:pPr>
+      <w:r>
+        <w:rPr>
+          <w:rFonts w:ascii="Times New Roman" w:hAnsi="Times New Roman" w:cs="Times New Roman"/>
+          <w:sz w:val="24"/>
+          <w:szCs w:val="24"/>
+        </w:rPr>
+        <w:t xml:space="preserve">5. ¿Qué hicieron bien como equipo? ¿Qué se comprometen a hacer para mejorar los resultados?  </w:t>
+      </w:r>
+    </w:p>
+    <w:p>
+      <w:pPr>
+        <w:rPr>
+          <w:rFonts w:ascii="Times New Roman" w:hAnsi="Times New Roman" w:cs="Times New Roman"/>
+          <w:sz w:val="24"/>
+          <w:szCs w:val="24"/>
+        </w:rPr>
+      </w:pPr>
+      <w:r>
+        <w:rPr>
+          <w:rFonts w:ascii="Times New Roman" w:hAnsi="Times New Roman" w:cs="Times New Roman"/>
+          <w:sz w:val="24"/>
+          <w:szCs w:val="24"/>
+        </w:rPr>
+        <w:t>6. ¿Qué referencias usaron? ¿Cuál fue la más útil? Incluyan citas con estándares adecuados.</w:t>
       </w:r>
     </w:p>
     <w:p>
@@ -9197,7 +9792,7 @@
         </w:rPr>
         <w:t xml:space="preserve">. </w:t>
       </w:r>
-      <w:hyperlink r:id="rId27" w:history="1">
+      <w:hyperlink r:id="rId35" w:history="1">
         <w:r>
           <w:rPr>
             <w:rStyle w:val="Hipervnculo"/>
@@ -9237,7 +9832,7 @@
       </w:pPr>
     </w:p>
     <w:sectPr>
-      <w:footerReference w:type="default" r:id="rId28"/>
+      <w:footerReference w:type="default" r:id="rId36"/>
       <w:pgSz w:w="12240" w:h="15840"/>
       <w:pgMar w:top="1417" w:right="1418" w:bottom="1417" w:left="1418" w:header="720" w:footer="720" w:gutter="0"/>
       <w:cols w:space="708"/>
@@ -9705,9 +10300,9 @@
     </w:lvl>
   </w:abstractNum>
   <w:abstractNum w:abstractNumId="3" w15:restartNumberingAfterBreak="0">
-    <w:nsid w:val="675F6F0B"/>
+    <w:nsid w:val="65E37A04"/>
     <w:multiLevelType w:val="hybridMultilevel"/>
-    <w:tmpl w:val="3DF0A736"/>
+    <w:tmpl w:val="294E0360"/>
     <w:lvl w:ilvl="0" w:tplc="240A000F">
       <w:start w:val="1"/>
       <w:numFmt w:val="decimal"/>
@@ -9794,6 +10389,95 @@
     </w:lvl>
   </w:abstractNum>
   <w:abstractNum w:abstractNumId="4" w15:restartNumberingAfterBreak="0">
+    <w:nsid w:val="675F6F0B"/>
+    <w:multiLevelType w:val="hybridMultilevel"/>
+    <w:tmpl w:val="3DF0A736"/>
+    <w:lvl w:ilvl="0" w:tplc="240A000F">
+      <w:start w:val="1"/>
+      <w:numFmt w:val="decimal"/>
+      <w:lvlText w:val="%1."/>
+      <w:lvlJc w:val="left"/>
+      <w:pPr>
+        <w:ind w:left="720" w:hanging="360"/>
+      </w:pPr>
+      <w:rPr>
+        <w:rFonts w:hint="default"/>
+      </w:rPr>
+    </w:lvl>
+    <w:lvl w:ilvl="1" w:tplc="240A0019" w:tentative="1">
+      <w:start w:val="1"/>
+      <w:numFmt w:val="lowerLetter"/>
+      <w:lvlText w:val="%2."/>
+      <w:lvlJc w:val="left"/>
+      <w:pPr>
+        <w:ind w:left="1440" w:hanging="360"/>
+      </w:pPr>
+    </w:lvl>
+    <w:lvl w:ilvl="2" w:tplc="240A001B" w:tentative="1">
+      <w:start w:val="1"/>
+      <w:numFmt w:val="lowerRoman"/>
+      <w:lvlText w:val="%3."/>
+      <w:lvlJc w:val="right"/>
+      <w:pPr>
+        <w:ind w:left="2160" w:hanging="180"/>
+      </w:pPr>
+    </w:lvl>
+    <w:lvl w:ilvl="3" w:tplc="240A000F" w:tentative="1">
+      <w:start w:val="1"/>
+      <w:numFmt w:val="decimal"/>
+      <w:lvlText w:val="%4."/>
+      <w:lvlJc w:val="left"/>
+      <w:pPr>
+        <w:ind w:left="2880" w:hanging="360"/>
+      </w:pPr>
+    </w:lvl>
+    <w:lvl w:ilvl="4" w:tplc="240A0019" w:tentative="1">
+      <w:start w:val="1"/>
+      <w:numFmt w:val="lowerLetter"/>
+      <w:lvlText w:val="%5."/>
+      <w:lvlJc w:val="left"/>
+      <w:pPr>
+        <w:ind w:left="3600" w:hanging="360"/>
+      </w:pPr>
+    </w:lvl>
+    <w:lvl w:ilvl="5" w:tplc="240A001B" w:tentative="1">
+      <w:start w:val="1"/>
+      <w:numFmt w:val="lowerRoman"/>
+      <w:lvlText w:val="%6."/>
+      <w:lvlJc w:val="right"/>
+      <w:pPr>
+        <w:ind w:left="4320" w:hanging="180"/>
+      </w:pPr>
+    </w:lvl>
+    <w:lvl w:ilvl="6" w:tplc="240A000F" w:tentative="1">
+      <w:start w:val="1"/>
+      <w:numFmt w:val="decimal"/>
+      <w:lvlText w:val="%7."/>
+      <w:lvlJc w:val="left"/>
+      <w:pPr>
+        <w:ind w:left="5040" w:hanging="360"/>
+      </w:pPr>
+    </w:lvl>
+    <w:lvl w:ilvl="7" w:tplc="240A0019" w:tentative="1">
+      <w:start w:val="1"/>
+      <w:numFmt w:val="lowerLetter"/>
+      <w:lvlText w:val="%8."/>
+      <w:lvlJc w:val="left"/>
+      <w:pPr>
+        <w:ind w:left="5760" w:hanging="360"/>
+      </w:pPr>
+    </w:lvl>
+    <w:lvl w:ilvl="8" w:tplc="240A001B" w:tentative="1">
+      <w:start w:val="1"/>
+      <w:numFmt w:val="lowerRoman"/>
+      <w:lvlText w:val="%9."/>
+      <w:lvlJc w:val="right"/>
+      <w:pPr>
+        <w:ind w:left="6480" w:hanging="180"/>
+      </w:pPr>
+    </w:lvl>
+  </w:abstractNum>
+  <w:abstractNum w:abstractNumId="5" w15:restartNumberingAfterBreak="0">
     <w:nsid w:val="79FA4D05"/>
     <w:multiLevelType w:val="hybridMultilevel"/>
     <w:tmpl w:val="31A63406"/>
@@ -9892,9 +10576,12 @@
     <w:abstractNumId w:val="2"/>
   </w:num>
   <w:num w:numId="4" w16cid:durableId="831335143">
+    <w:abstractNumId w:val="5"/>
+  </w:num>
+  <w:num w:numId="5" w16cid:durableId="786313229">
     <w:abstractNumId w:val="4"/>
   </w:num>
-  <w:num w:numId="5" w16cid:durableId="786313229">
+  <w:num w:numId="6" w16cid:durableId="502285026">
     <w:abstractNumId w:val="3"/>
   </w:num>
 </w:numbering>
@@ -10504,6 +11191,7 @@
   <w:style w:type="character" w:default="1" w:styleId="Fuentedeprrafopredeter">
     <w:name w:val="Default Paragraph Font"/>
     <w:uiPriority w:val="1"/>
+    <w:semiHidden/>
     <w:unhideWhenUsed/>
   </w:style>
   <w:style w:type="table" w:default="1" w:styleId="Tablanormal">

--- a/schelling-2025-1/LAB3POOB.docx
+++ b/schelling-2025-1/LAB3POOB.docx
@@ -777,7 +777,6 @@
         </w:rPr>
         <w:t xml:space="preserve"> llamada </w:t>
       </w:r>
-      <w:proofErr w:type="spellStart"/>
       <w:r>
         <w:rPr>
           <w:rFonts w:ascii="Times New Roman" w:hAnsi="Times New Roman" w:cs="Times New Roman"/>
@@ -786,7 +785,6 @@
         </w:rPr>
         <w:t>item</w:t>
       </w:r>
-      <w:proofErr w:type="spellEnd"/>
       <w:r>
         <w:rPr>
           <w:rFonts w:ascii="Times New Roman" w:hAnsi="Times New Roman" w:cs="Times New Roman"/>
@@ -801,18 +799,8 @@
           <w:sz w:val="24"/>
           <w:szCs w:val="24"/>
         </w:rPr>
-        <w:t xml:space="preserve"> </w:t>
-      </w:r>
-      <w:proofErr w:type="spellStart"/>
-      <w:r>
-        <w:rPr>
-          <w:rFonts w:ascii="Times New Roman" w:hAnsi="Times New Roman" w:cs="Times New Roman"/>
-          <w:sz w:val="24"/>
-          <w:szCs w:val="24"/>
-        </w:rPr>
-        <w:t>agent</w:t>
-      </w:r>
-      <w:proofErr w:type="spellEnd"/>
+        <w:t xml:space="preserve"> agent</w:t>
+      </w:r>
       <w:r>
         <w:rPr>
           <w:rFonts w:ascii="Times New Roman" w:hAnsi="Times New Roman" w:cs="Times New Roman"/>
@@ -843,43 +831,15 @@
           <w:sz w:val="24"/>
           <w:szCs w:val="24"/>
         </w:rPr>
-        <w:t xml:space="preserve"> llamadas </w:t>
-      </w:r>
-      <w:proofErr w:type="spellStart"/>
-      <w:r>
-        <w:rPr>
-          <w:rFonts w:ascii="Times New Roman" w:hAnsi="Times New Roman" w:cs="Times New Roman"/>
-          <w:sz w:val="24"/>
-          <w:szCs w:val="24"/>
-        </w:rPr>
-        <w:t>person</w:t>
-      </w:r>
-      <w:proofErr w:type="spellEnd"/>
-      <w:r>
-        <w:rPr>
-          <w:rFonts w:ascii="Times New Roman" w:hAnsi="Times New Roman" w:cs="Times New Roman"/>
-          <w:sz w:val="24"/>
-          <w:szCs w:val="24"/>
-        </w:rPr>
-        <w:t xml:space="preserve"> y </w:t>
-      </w:r>
-      <w:proofErr w:type="spellStart"/>
-      <w:r>
-        <w:rPr>
-          <w:rFonts w:ascii="Times New Roman" w:hAnsi="Times New Roman" w:cs="Times New Roman"/>
-          <w:sz w:val="24"/>
-          <w:szCs w:val="24"/>
-        </w:rPr>
-        <w:t>city</w:t>
-      </w:r>
-      <w:proofErr w:type="spellEnd"/>
-      <w:r>
-        <w:rPr>
-          <w:rFonts w:ascii="Times New Roman" w:hAnsi="Times New Roman" w:cs="Times New Roman"/>
-          <w:sz w:val="24"/>
-          <w:szCs w:val="24"/>
-        </w:rPr>
-        <w:t>.</w:t>
+        <w:t xml:space="preserve"> llamadas person</w:t>
+      </w:r>
+      <w:r>
+        <w:rPr>
+          <w:rFonts w:ascii="Times New Roman" w:hAnsi="Times New Roman" w:cs="Times New Roman"/>
+          <w:sz w:val="24"/>
+          <w:szCs w:val="24"/>
+        </w:rPr>
+        <w:t xml:space="preserve"> y city.</w:t>
       </w:r>
     </w:p>
     <w:p>
@@ -1158,25 +1118,7 @@
           <w:sz w:val="24"/>
           <w:szCs w:val="24"/>
         </w:rPr>
-        <w:t xml:space="preserve">Tiene dos componentes, una clase llamada </w:t>
-      </w:r>
-      <w:proofErr w:type="spellStart"/>
-      <w:r>
-        <w:rPr>
-          <w:rFonts w:ascii="Times New Roman" w:hAnsi="Times New Roman" w:cs="Times New Roman"/>
-          <w:sz w:val="24"/>
-          <w:szCs w:val="24"/>
-        </w:rPr>
-        <w:t>CityGUI</w:t>
-      </w:r>
-      <w:proofErr w:type="spellEnd"/>
-      <w:r>
-        <w:rPr>
-          <w:rFonts w:ascii="Times New Roman" w:hAnsi="Times New Roman" w:cs="Times New Roman"/>
-          <w:sz w:val="24"/>
-          <w:szCs w:val="24"/>
-        </w:rPr>
-        <w:t xml:space="preserve"> y una referencia </w:t>
+        <w:t xml:space="preserve">Tiene dos componentes, una clase llamada CityGUI y una referencia </w:t>
       </w:r>
       <w:r>
         <w:rPr>
@@ -1308,25 +1250,7 @@
           <w:sz w:val="24"/>
           <w:szCs w:val="24"/>
         </w:rPr>
-        <w:t xml:space="preserve"> y </w:t>
-      </w:r>
-      <w:proofErr w:type="spellStart"/>
-      <w:r>
-        <w:rPr>
-          <w:rFonts w:ascii="Times New Roman" w:hAnsi="Times New Roman" w:cs="Times New Roman"/>
-          <w:sz w:val="24"/>
-          <w:szCs w:val="24"/>
-        </w:rPr>
-        <w:t>PhotoCity</w:t>
-      </w:r>
-      <w:proofErr w:type="spellEnd"/>
-      <w:r>
-        <w:rPr>
-          <w:rFonts w:ascii="Times New Roman" w:hAnsi="Times New Roman" w:cs="Times New Roman"/>
-          <w:sz w:val="24"/>
-          <w:szCs w:val="24"/>
-        </w:rPr>
-        <w:t>.</w:t>
+        <w:t xml:space="preserve"> y PhotoCity.</w:t>
       </w:r>
     </w:p>
     <w:p>
@@ -1399,18 +1323,8 @@
           <w:szCs w:val="24"/>
         </w:rPr>
         <w:tab/>
-        <w:t xml:space="preserve">Se debe ejecutar el método main de la clase </w:t>
-      </w:r>
-      <w:proofErr w:type="spellStart"/>
-      <w:r>
-        <w:rPr>
-          <w:rFonts w:ascii="Times New Roman" w:hAnsi="Times New Roman" w:cs="Times New Roman"/>
-          <w:sz w:val="24"/>
-          <w:szCs w:val="24"/>
-        </w:rPr>
-        <w:t>CityGUI</w:t>
-      </w:r>
-      <w:proofErr w:type="spellEnd"/>
+        <w:t>Se debe ejecutar el método main de la clase CityGUI</w:t>
+      </w:r>
       <w:r>
         <w:rPr>
           <w:rFonts w:ascii="Times New Roman" w:hAnsi="Times New Roman" w:cs="Times New Roman"/>
@@ -1858,19 +1772,8 @@
           <w:sz w:val="24"/>
           <w:szCs w:val="24"/>
         </w:rPr>
-        <w:t xml:space="preserve"> en la clase </w:t>
-      </w:r>
-      <w:proofErr w:type="spellStart"/>
-      <w:proofErr w:type="gramStart"/>
-      <w:r>
-        <w:rPr>
-          <w:rFonts w:ascii="Times New Roman" w:hAnsi="Times New Roman" w:cs="Times New Roman"/>
-          <w:sz w:val="24"/>
-          <w:szCs w:val="24"/>
-        </w:rPr>
-        <w:t>CityGUI</w:t>
-      </w:r>
-      <w:proofErr w:type="spellEnd"/>
+        <w:t xml:space="preserve"> en la clase CityGUI</w:t>
+      </w:r>
       <w:r>
         <w:rPr>
           <w:rFonts w:ascii="Times New Roman" w:hAnsi="Times New Roman" w:cs="Times New Roman"/>
@@ -1885,16 +1788,7 @@
           <w:sz w:val="24"/>
           <w:szCs w:val="24"/>
         </w:rPr>
-        <w:t>,</w:t>
-      </w:r>
-      <w:proofErr w:type="gramEnd"/>
-      <w:r>
-        <w:rPr>
-          <w:rFonts w:ascii="Times New Roman" w:hAnsi="Times New Roman" w:cs="Times New Roman"/>
-          <w:sz w:val="24"/>
-          <w:szCs w:val="24"/>
-        </w:rPr>
-        <w:t xml:space="preserve"> un ejemplo de estos paquetes importados es el paquete domain que es, como se dijo anteriormente, el </w:t>
+        <w:t xml:space="preserve">, un ejemplo de estos paquetes importados es el paquete domain que es, como se dijo anteriormente, el </w:t>
       </w:r>
       <w:r>
         <w:rPr>
@@ -2315,25 +2209,7 @@
           <w:sz w:val="24"/>
           <w:szCs w:val="24"/>
         </w:rPr>
-        <w:t xml:space="preserve"> clase Person y la interfaz </w:t>
-      </w:r>
-      <w:proofErr w:type="spellStart"/>
-      <w:r>
-        <w:rPr>
-          <w:rFonts w:ascii="Times New Roman" w:hAnsi="Times New Roman" w:cs="Times New Roman"/>
-          <w:sz w:val="24"/>
-          <w:szCs w:val="24"/>
-        </w:rPr>
-        <w:t>item</w:t>
-      </w:r>
-      <w:proofErr w:type="spellEnd"/>
-      <w:r>
-        <w:rPr>
-          <w:rFonts w:ascii="Times New Roman" w:hAnsi="Times New Roman" w:cs="Times New Roman"/>
-          <w:sz w:val="24"/>
-          <w:szCs w:val="24"/>
-        </w:rPr>
-        <w:t>.</w:t>
+        <w:t xml:space="preserve"> clase Person y la interfaz item.</w:t>
       </w:r>
     </w:p>
     <w:p>
@@ -2389,27 +2265,15 @@
         </w:rPr>
         <w:t xml:space="preserve">de clases al paquete correspondiente. a) </w:t>
       </w:r>
-      <w:proofErr w:type="gramStart"/>
-      <w:r>
-        <w:rPr>
-          <w:rFonts w:ascii="Times New Roman" w:hAnsi="Times New Roman" w:cs="Times New Roman"/>
-          <w:i/>
-          <w:iCs/>
-          <w:sz w:val="24"/>
-          <w:szCs w:val="24"/>
-        </w:rPr>
-        <w:t>¿Por qué hay dos clases y un archivo .</w:t>
-      </w:r>
-      <w:proofErr w:type="gramEnd"/>
-      <w:r>
-        <w:rPr>
-          <w:rFonts w:ascii="Times New Roman" w:hAnsi="Times New Roman" w:cs="Times New Roman"/>
-          <w:i/>
-          <w:iCs/>
-          <w:sz w:val="24"/>
-          <w:szCs w:val="24"/>
-        </w:rPr>
-        <w:t>j</w:t>
+      <w:r>
+        <w:rPr>
+          <w:rFonts w:ascii="Times New Roman" w:hAnsi="Times New Roman" w:cs="Times New Roman"/>
+          <w:i/>
+          <w:iCs/>
+          <w:sz w:val="24"/>
+          <w:szCs w:val="24"/>
+        </w:rPr>
+        <w:t>¿Por qué hay dos clases y un archivo .j</w:t>
       </w:r>
       <w:r>
         <w:rPr>
@@ -2745,33 +2609,7 @@
           <w:sz w:val="24"/>
           <w:szCs w:val="24"/>
         </w:rPr>
-        <w:t xml:space="preserve">Ciclo 1. Iniciando con </w:t>
-      </w:r>
-      <w:proofErr w:type="gramStart"/>
-      <w:r>
-        <w:rPr>
-          <w:rFonts w:ascii="Times New Roman" w:hAnsi="Times New Roman" w:cs="Times New Roman"/>
-          <w:b/>
-          <w:bCs/>
-          <w:i/>
-          <w:iCs/>
-          <w:sz w:val="24"/>
-          <w:szCs w:val="24"/>
-        </w:rPr>
-        <w:t>los personas normales</w:t>
-      </w:r>
-      <w:proofErr w:type="gramEnd"/>
-      <w:r>
-        <w:rPr>
-          <w:rFonts w:ascii="Times New Roman" w:hAnsi="Times New Roman" w:cs="Times New Roman"/>
-          <w:b/>
-          <w:bCs/>
-          <w:i/>
-          <w:iCs/>
-          <w:sz w:val="24"/>
-          <w:szCs w:val="24"/>
-        </w:rPr>
-        <w:t xml:space="preserve"> </w:t>
+        <w:t xml:space="preserve">Ciclo 1. Iniciando con los personas normales </w:t>
       </w:r>
     </w:p>
     <w:p>
@@ -2886,33 +2724,15 @@
           <w:sz w:val="24"/>
           <w:szCs w:val="24"/>
         </w:rPr>
-        <w:t xml:space="preserve">a clase Person implementa la interfaz Item, los objetos de tipo Person pueden ser almacenados dentro </w:t>
-      </w:r>
-      <w:proofErr w:type="spellStart"/>
-      <w:r>
-        <w:rPr>
-          <w:rFonts w:ascii="Times New Roman" w:hAnsi="Times New Roman" w:cs="Times New Roman"/>
-          <w:sz w:val="24"/>
-          <w:szCs w:val="24"/>
-        </w:rPr>
-        <w:t xml:space="preserve">de </w:t>
-      </w:r>
-      <w:r>
-        <w:rPr>
-          <w:rFonts w:ascii="Times New Roman" w:hAnsi="Times New Roman" w:cs="Times New Roman"/>
-          <w:sz w:val="24"/>
-          <w:szCs w:val="24"/>
-        </w:rPr>
-        <w:t>el</w:t>
-      </w:r>
-      <w:proofErr w:type="spellEnd"/>
-      <w:r>
-        <w:rPr>
-          <w:rFonts w:ascii="Times New Roman" w:hAnsi="Times New Roman" w:cs="Times New Roman"/>
-          <w:sz w:val="24"/>
-          <w:szCs w:val="24"/>
-        </w:rPr>
-        <w:t xml:space="preserve"> arreglo. Esto es posible por el principio de polimorfismo, el cual permite que una referencia de tipo Item</w:t>
+        <w:t xml:space="preserve">a clase Person implementa la interfaz Item, los objetos de tipo Person pueden ser almacenados dentro de </w:t>
+      </w:r>
+      <w:r>
+        <w:rPr>
+          <w:rFonts w:ascii="Times New Roman" w:hAnsi="Times New Roman" w:cs="Times New Roman"/>
+          <w:sz w:val="24"/>
+          <w:szCs w:val="24"/>
+        </w:rPr>
+        <w:t>el arreglo. Esto es posible por el principio de polimorfismo, el cual permite que una referencia de tipo Item</w:t>
       </w:r>
       <w:r>
         <w:rPr>
@@ -3099,16 +2919,7 @@
           <w:sz w:val="24"/>
           <w:szCs w:val="24"/>
         </w:rPr>
-        <w:t xml:space="preserve"> ya que esa es la forma predeterminada de la interfaz implementada </w:t>
-      </w:r>
-      <w:proofErr w:type="gramStart"/>
-      <w:r>
-        <w:rPr>
-          <w:rFonts w:ascii="Times New Roman" w:hAnsi="Times New Roman" w:cs="Times New Roman"/>
-          <w:sz w:val="24"/>
-          <w:szCs w:val="24"/>
-        </w:rPr>
-        <w:t xml:space="preserve">( </w:t>
+        <w:t xml:space="preserve"> ya que esa es la forma predeterminada de la interfaz implementada ( </w:t>
       </w:r>
       <w:r>
         <w:rPr>
@@ -3124,16 +2935,7 @@
           <w:sz w:val="24"/>
           <w:szCs w:val="24"/>
         </w:rPr>
-        <w:t>tem</w:t>
-      </w:r>
-      <w:proofErr w:type="gramEnd"/>
-      <w:r>
-        <w:rPr>
-          <w:rFonts w:ascii="Times New Roman" w:hAnsi="Times New Roman" w:cs="Times New Roman"/>
-          <w:sz w:val="24"/>
-          <w:szCs w:val="24"/>
-        </w:rPr>
-        <w:t xml:space="preserve">). </w:t>
+        <w:t xml:space="preserve">tem). </w:t>
       </w:r>
       <w:r>
         <w:rPr>
@@ -3501,25 +3303,7 @@
           <w:sz w:val="24"/>
           <w:szCs w:val="24"/>
         </w:rPr>
-        <w:t xml:space="preserve">Por comportarse como un </w:t>
-      </w:r>
-      <w:proofErr w:type="spellStart"/>
-      <w:r>
-        <w:rPr>
-          <w:rFonts w:ascii="Times New Roman" w:hAnsi="Times New Roman" w:cs="Times New Roman"/>
-          <w:sz w:val="24"/>
-          <w:szCs w:val="24"/>
-        </w:rPr>
-        <w:t>item</w:t>
-      </w:r>
-      <w:proofErr w:type="spellEnd"/>
-      <w:r>
-        <w:rPr>
-          <w:rFonts w:ascii="Times New Roman" w:hAnsi="Times New Roman" w:cs="Times New Roman"/>
-          <w:sz w:val="24"/>
-          <w:szCs w:val="24"/>
-        </w:rPr>
-        <w:t xml:space="preserve">, </w:t>
+        <w:t xml:space="preserve">Por comportarse como un item, </w:t>
       </w:r>
       <w:r>
         <w:rPr>
@@ -3568,64 +3352,24 @@
           <w:sz w:val="24"/>
           <w:szCs w:val="24"/>
         </w:rPr>
-        <w:t xml:space="preserve"> lo anterior una Person, ¿Cómo actúa (</w:t>
-      </w:r>
-      <w:proofErr w:type="spellStart"/>
-      <w:r>
-        <w:rPr>
-          <w:rFonts w:ascii="Times New Roman" w:hAnsi="Times New Roman" w:cs="Times New Roman"/>
-          <w:i/>
-          <w:iCs/>
-          <w:sz w:val="24"/>
-          <w:szCs w:val="24"/>
-        </w:rPr>
-        <w:t>decide+cambia</w:t>
-      </w:r>
-      <w:proofErr w:type="spellEnd"/>
-      <w:r>
-        <w:rPr>
-          <w:rFonts w:ascii="Times New Roman" w:hAnsi="Times New Roman" w:cs="Times New Roman"/>
-          <w:i/>
-          <w:iCs/>
-          <w:sz w:val="24"/>
-          <w:szCs w:val="24"/>
-        </w:rPr>
-        <w:t>)?</w:t>
-      </w:r>
-    </w:p>
-    <w:p>
-      <w:pPr>
-        <w:rPr>
-          <w:rFonts w:ascii="Times New Roman" w:hAnsi="Times New Roman" w:cs="Times New Roman"/>
-          <w:sz w:val="24"/>
-          <w:szCs w:val="24"/>
-        </w:rPr>
-      </w:pPr>
-      <w:r>
-        <w:rPr>
-          <w:rFonts w:ascii="Times New Roman" w:hAnsi="Times New Roman" w:cs="Times New Roman"/>
-          <w:sz w:val="24"/>
-          <w:szCs w:val="24"/>
-        </w:rPr>
-        <w:t xml:space="preserve">La persona actúa respecto a su cantidad de pasos, cuando decide en </w:t>
-      </w:r>
-      <w:proofErr w:type="spellStart"/>
-      <w:r>
-        <w:rPr>
-          <w:rFonts w:ascii="Times New Roman" w:hAnsi="Times New Roman" w:cs="Times New Roman"/>
-          <w:sz w:val="24"/>
-          <w:szCs w:val="24"/>
-        </w:rPr>
-        <w:t>que</w:t>
-      </w:r>
-      <w:proofErr w:type="spellEnd"/>
-      <w:r>
-        <w:rPr>
-          <w:rFonts w:ascii="Times New Roman" w:hAnsi="Times New Roman" w:cs="Times New Roman"/>
-          <w:sz w:val="24"/>
-          <w:szCs w:val="24"/>
-        </w:rPr>
-        <w:t xml:space="preserve"> estado de ánimo está hace un cálculo </w:t>
+        <w:t xml:space="preserve"> lo anterior una Person, ¿Cómo actúa (decide+cambia)?</w:t>
+      </w:r>
+    </w:p>
+    <w:p>
+      <w:pPr>
+        <w:rPr>
+          <w:rFonts w:ascii="Times New Roman" w:hAnsi="Times New Roman" w:cs="Times New Roman"/>
+          <w:sz w:val="24"/>
+          <w:szCs w:val="24"/>
+        </w:rPr>
+      </w:pPr>
+      <w:r>
+        <w:rPr>
+          <w:rFonts w:ascii="Times New Roman" w:hAnsi="Times New Roman" w:cs="Times New Roman"/>
+          <w:sz w:val="24"/>
+          <w:szCs w:val="24"/>
+        </w:rPr>
+        <w:t xml:space="preserve">La persona actúa respecto a su cantidad de pasos, cuando decide en que estado de ánimo está hace un cálculo </w:t>
       </w:r>
       <w:r>
         <w:rPr>
@@ -3780,83 +3524,15 @@
           <w:szCs w:val="24"/>
         </w:rPr>
       </w:pPr>
-      <w:proofErr w:type="spellStart"/>
-      <w:r>
-        <w:rPr>
-          <w:rFonts w:ascii="Times New Roman" w:hAnsi="Times New Roman" w:cs="Times New Roman"/>
-          <w:i/>
-          <w:iCs/>
-          <w:sz w:val="24"/>
-          <w:szCs w:val="24"/>
-        </w:rPr>
-        <w:t>adan</w:t>
-      </w:r>
-      <w:proofErr w:type="spellEnd"/>
-      <w:r>
-        <w:rPr>
-          <w:rFonts w:ascii="Times New Roman" w:hAnsi="Times New Roman" w:cs="Times New Roman"/>
-          <w:i/>
-          <w:iCs/>
-          <w:sz w:val="24"/>
-          <w:szCs w:val="24"/>
-        </w:rPr>
-        <w:t xml:space="preserve"> y </w:t>
-      </w:r>
-      <w:proofErr w:type="spellStart"/>
-      <w:r>
-        <w:rPr>
-          <w:rFonts w:ascii="Times New Roman" w:hAnsi="Times New Roman" w:cs="Times New Roman"/>
-          <w:i/>
-          <w:iCs/>
-          <w:sz w:val="24"/>
-          <w:szCs w:val="24"/>
-        </w:rPr>
-        <w:t>eva</w:t>
-      </w:r>
-      <w:proofErr w:type="spellEnd"/>
-      <w:r>
-        <w:rPr>
-          <w:rFonts w:ascii="Times New Roman" w:hAnsi="Times New Roman" w:cs="Times New Roman"/>
-          <w:i/>
-          <w:iCs/>
-          <w:sz w:val="24"/>
-          <w:szCs w:val="24"/>
-        </w:rPr>
-        <w:t xml:space="preserve"> usando el método </w:t>
-      </w:r>
-      <w:proofErr w:type="spellStart"/>
-      <w:proofErr w:type="gramStart"/>
-      <w:r>
-        <w:rPr>
-          <w:rFonts w:ascii="Times New Roman" w:hAnsi="Times New Roman" w:cs="Times New Roman"/>
-          <w:i/>
-          <w:iCs/>
-          <w:sz w:val="24"/>
-          <w:szCs w:val="24"/>
-        </w:rPr>
-        <w:t>someItems</w:t>
-      </w:r>
-      <w:proofErr w:type="spellEnd"/>
-      <w:r>
-        <w:rPr>
-          <w:rFonts w:ascii="Times New Roman" w:hAnsi="Times New Roman" w:cs="Times New Roman"/>
-          <w:i/>
-          <w:iCs/>
-          <w:sz w:val="24"/>
-          <w:szCs w:val="24"/>
-        </w:rPr>
-        <w:t>(</w:t>
-      </w:r>
-      <w:proofErr w:type="gramEnd"/>
-      <w:r>
-        <w:rPr>
-          <w:rFonts w:ascii="Times New Roman" w:hAnsi="Times New Roman" w:cs="Times New Roman"/>
-          <w:i/>
-          <w:iCs/>
-          <w:sz w:val="24"/>
-          <w:szCs w:val="24"/>
-        </w:rPr>
-        <w:t>) . Ejecuten el programa, ¿Qué pasa con</w:t>
+      <w:r>
+        <w:rPr>
+          <w:rFonts w:ascii="Times New Roman" w:hAnsi="Times New Roman" w:cs="Times New Roman"/>
+          <w:i/>
+          <w:iCs/>
+          <w:sz w:val="24"/>
+          <w:szCs w:val="24"/>
+        </w:rPr>
+        <w:t>adan y eva usando el método someItems() . Ejecuten el programa, ¿Qué pasa con</w:t>
       </w:r>
     </w:p>
     <w:p>
@@ -3894,25 +3570,7 @@
           <w:sz w:val="24"/>
           <w:szCs w:val="24"/>
         </w:rPr>
-        <w:t xml:space="preserve">Las personas son mostradas en la ciudad </w:t>
-      </w:r>
-      <w:proofErr w:type="gramStart"/>
-      <w:r>
-        <w:rPr>
-          <w:rFonts w:ascii="Times New Roman" w:hAnsi="Times New Roman" w:cs="Times New Roman"/>
-          <w:sz w:val="24"/>
-          <w:szCs w:val="24"/>
-        </w:rPr>
-        <w:t>( cuadricula</w:t>
-      </w:r>
-      <w:proofErr w:type="gramEnd"/>
-      <w:r>
-        <w:rPr>
-          <w:rFonts w:ascii="Times New Roman" w:hAnsi="Times New Roman" w:cs="Times New Roman"/>
-          <w:sz w:val="24"/>
-          <w:szCs w:val="24"/>
-        </w:rPr>
-        <w:t>) y ambas son representadas como círculos, a su vez,</w:t>
+        <w:t>Las personas son mostradas en la ciudad ( cuadricula) y ambas son representadas como círculos, a su vez,</w:t>
       </w:r>
       <w:r>
         <w:rPr>
@@ -4009,41 +3667,7 @@
           <w:sz w:val="24"/>
           <w:szCs w:val="24"/>
         </w:rPr>
-        <w:t xml:space="preserve">7. Diseñen, construyan y prueben el método llamado </w:t>
-      </w:r>
-      <w:proofErr w:type="spellStart"/>
-      <w:proofErr w:type="gramStart"/>
-      <w:r>
-        <w:rPr>
-          <w:rFonts w:ascii="Times New Roman" w:hAnsi="Times New Roman" w:cs="Times New Roman"/>
-          <w:i/>
-          <w:iCs/>
-          <w:sz w:val="24"/>
-          <w:szCs w:val="24"/>
-        </w:rPr>
-        <w:t>ticTac</w:t>
-      </w:r>
-      <w:proofErr w:type="spellEnd"/>
-      <w:r>
-        <w:rPr>
-          <w:rFonts w:ascii="Times New Roman" w:hAnsi="Times New Roman" w:cs="Times New Roman"/>
-          <w:i/>
-          <w:iCs/>
-          <w:sz w:val="24"/>
-          <w:szCs w:val="24"/>
-        </w:rPr>
-        <w:t>(</w:t>
-      </w:r>
-      <w:proofErr w:type="gramEnd"/>
-      <w:r>
-        <w:rPr>
-          <w:rFonts w:ascii="Times New Roman" w:hAnsi="Times New Roman" w:cs="Times New Roman"/>
-          <w:i/>
-          <w:iCs/>
-          <w:sz w:val="24"/>
-          <w:szCs w:val="24"/>
-        </w:rPr>
-        <w:t>) de la clase City.</w:t>
+        <w:t>7. Diseñen, construyan y prueben el método llamado ticTac() de la clase City.</w:t>
       </w:r>
     </w:p>
     <w:p>
@@ -4186,43 +3810,7 @@
           <w:szCs w:val="24"/>
         </w:rPr>
         <w:lastRenderedPageBreak/>
-        <w:t xml:space="preserve">8. ¿Cómo quedarían </w:t>
-      </w:r>
-      <w:proofErr w:type="spellStart"/>
-      <w:r>
-        <w:rPr>
-          <w:rFonts w:ascii="Times New Roman" w:hAnsi="Times New Roman" w:cs="Times New Roman"/>
-          <w:sz w:val="24"/>
-          <w:szCs w:val="24"/>
-        </w:rPr>
-        <w:t>adan</w:t>
-      </w:r>
-      <w:proofErr w:type="spellEnd"/>
-      <w:r>
-        <w:rPr>
-          <w:rFonts w:ascii="Times New Roman" w:hAnsi="Times New Roman" w:cs="Times New Roman"/>
-          <w:sz w:val="24"/>
-          <w:szCs w:val="24"/>
-        </w:rPr>
-        <w:t xml:space="preserve"> y </w:t>
-      </w:r>
-      <w:proofErr w:type="spellStart"/>
-      <w:r>
-        <w:rPr>
-          <w:rFonts w:ascii="Times New Roman" w:hAnsi="Times New Roman" w:cs="Times New Roman"/>
-          <w:sz w:val="24"/>
-          <w:szCs w:val="24"/>
-        </w:rPr>
-        <w:t>eva</w:t>
-      </w:r>
-      <w:proofErr w:type="spellEnd"/>
-      <w:r>
-        <w:rPr>
-          <w:rFonts w:ascii="Times New Roman" w:hAnsi="Times New Roman" w:cs="Times New Roman"/>
-          <w:sz w:val="24"/>
-          <w:szCs w:val="24"/>
-        </w:rPr>
-        <w:t xml:space="preserve"> después de uno, dos, cuatro y seis Tic-tac? Ejecuten</w:t>
+        <w:t>8. ¿Cómo quedarían adan y eva después de uno, dos, cuatro y seis Tic-tac? Ejecuten</w:t>
       </w:r>
     </w:p>
     <w:p>
@@ -4267,103 +3855,30 @@
           <w:szCs w:val="24"/>
         </w:rPr>
       </w:pPr>
-      <w:proofErr w:type="spellStart"/>
-      <w:r>
-        <w:rPr>
-          <w:rFonts w:ascii="Times New Roman" w:hAnsi="Times New Roman" w:cs="Times New Roman"/>
-          <w:sz w:val="24"/>
-          <w:szCs w:val="24"/>
-        </w:rPr>
-        <w:t>Adan</w:t>
-      </w:r>
-      <w:proofErr w:type="spellEnd"/>
-      <w:r>
-        <w:rPr>
-          <w:rFonts w:ascii="Times New Roman" w:hAnsi="Times New Roman" w:cs="Times New Roman"/>
-          <w:sz w:val="24"/>
-          <w:szCs w:val="24"/>
-        </w:rPr>
-        <w:t xml:space="preserve"> y Eva deberían estar acercándose entre ellos, entre </w:t>
-      </w:r>
-      <w:proofErr w:type="spellStart"/>
-      <w:r>
-        <w:rPr>
-          <w:rFonts w:ascii="Times New Roman" w:hAnsi="Times New Roman" w:cs="Times New Roman"/>
-          <w:sz w:val="24"/>
-          <w:szCs w:val="24"/>
-        </w:rPr>
-        <w:t>mas</w:t>
-      </w:r>
-      <w:proofErr w:type="spellEnd"/>
-      <w:r>
-        <w:rPr>
-          <w:rFonts w:ascii="Times New Roman" w:hAnsi="Times New Roman" w:cs="Times New Roman"/>
-          <w:sz w:val="24"/>
-          <w:szCs w:val="24"/>
-        </w:rPr>
-        <w:t xml:space="preserve"> </w:t>
-      </w:r>
-      <w:proofErr w:type="spellStart"/>
-      <w:r>
-        <w:rPr>
-          <w:rFonts w:ascii="Times New Roman" w:hAnsi="Times New Roman" w:cs="Times New Roman"/>
-          <w:sz w:val="24"/>
-          <w:szCs w:val="24"/>
-        </w:rPr>
-        <w:t>ticks</w:t>
-      </w:r>
-      <w:proofErr w:type="spellEnd"/>
-      <w:r>
-        <w:rPr>
-          <w:rFonts w:ascii="Times New Roman" w:hAnsi="Times New Roman" w:cs="Times New Roman"/>
-          <w:sz w:val="24"/>
-          <w:szCs w:val="24"/>
-        </w:rPr>
-        <w:t xml:space="preserve"> </w:t>
-      </w:r>
-      <w:proofErr w:type="spellStart"/>
-      <w:r>
-        <w:rPr>
-          <w:rFonts w:ascii="Times New Roman" w:hAnsi="Times New Roman" w:cs="Times New Roman"/>
-          <w:sz w:val="24"/>
-          <w:szCs w:val="24"/>
-        </w:rPr>
-        <w:t>mas</w:t>
-      </w:r>
-      <w:proofErr w:type="spellEnd"/>
-      <w:r>
-        <w:rPr>
-          <w:rFonts w:ascii="Times New Roman" w:hAnsi="Times New Roman" w:cs="Times New Roman"/>
-          <w:sz w:val="24"/>
-          <w:szCs w:val="24"/>
-        </w:rPr>
-        <w:t xml:space="preserve"> cerca están ya que dan un paso en dirección del otro </w:t>
-      </w:r>
-    </w:p>
-    <w:p>
-      <w:pPr>
-        <w:rPr>
-          <w:rFonts w:ascii="Times New Roman" w:hAnsi="Times New Roman" w:cs="Times New Roman"/>
-          <w:sz w:val="24"/>
-          <w:szCs w:val="24"/>
-        </w:rPr>
-      </w:pPr>
-      <w:r>
-        <w:rPr>
-          <w:rFonts w:ascii="Times New Roman" w:hAnsi="Times New Roman" w:cs="Times New Roman"/>
-          <w:sz w:val="24"/>
-          <w:szCs w:val="24"/>
-        </w:rPr>
-        <w:t xml:space="preserve">1 </w:t>
-      </w:r>
-      <w:proofErr w:type="spellStart"/>
-      <w:r>
-        <w:rPr>
-          <w:rFonts w:ascii="Times New Roman" w:hAnsi="Times New Roman" w:cs="Times New Roman"/>
-          <w:sz w:val="24"/>
-          <w:szCs w:val="24"/>
-        </w:rPr>
-        <w:t>ti</w:t>
+      <w:r>
+        <w:rPr>
+          <w:rFonts w:ascii="Times New Roman" w:hAnsi="Times New Roman" w:cs="Times New Roman"/>
+          <w:sz w:val="24"/>
+          <w:szCs w:val="24"/>
+        </w:rPr>
+        <w:t xml:space="preserve">Adan y Eva deberían estar acercándose entre ellos, entre mas ticks mas cerca están ya que dan un paso en dirección del otro </w:t>
+      </w:r>
+    </w:p>
+    <w:p>
+      <w:pPr>
+        <w:rPr>
+          <w:rFonts w:ascii="Times New Roman" w:hAnsi="Times New Roman" w:cs="Times New Roman"/>
+          <w:sz w:val="24"/>
+          <w:szCs w:val="24"/>
+        </w:rPr>
+      </w:pPr>
+      <w:r>
+        <w:rPr>
+          <w:rFonts w:ascii="Times New Roman" w:hAnsi="Times New Roman" w:cs="Times New Roman"/>
+          <w:sz w:val="24"/>
+          <w:szCs w:val="24"/>
+        </w:rPr>
+        <w:t>1 ti</w:t>
       </w:r>
       <w:r>
         <w:rPr>
@@ -4381,7 +3896,6 @@
         </w:rPr>
         <w:t>k</w:t>
       </w:r>
-      <w:proofErr w:type="spellEnd"/>
     </w:p>
     <w:p>
       <w:pPr>
@@ -4449,30 +3963,21 @@
           <w:sz w:val="24"/>
           <w:szCs w:val="24"/>
         </w:rPr>
-        <w:t xml:space="preserve">2 </w:t>
-      </w:r>
-      <w:proofErr w:type="spellStart"/>
-      <w:r>
-        <w:rPr>
-          <w:rFonts w:ascii="Times New Roman" w:hAnsi="Times New Roman" w:cs="Times New Roman"/>
-          <w:sz w:val="24"/>
-          <w:szCs w:val="24"/>
-        </w:rPr>
-        <w:t>ticks</w:t>
-      </w:r>
-      <w:proofErr w:type="spellEnd"/>
-    </w:p>
-    <w:p>
-      <w:pPr>
-        <w:rPr>
-          <w:rFonts w:ascii="Times New Roman" w:hAnsi="Times New Roman" w:cs="Times New Roman"/>
-          <w:sz w:val="24"/>
-          <w:szCs w:val="24"/>
-        </w:rPr>
-      </w:pPr>
-      <w:r>
-        <w:rPr>
-          <w:rFonts w:ascii="Times New Roman" w:hAnsi="Times New Roman" w:cs="Times New Roman"/>
+        <w:t>2 ticks</w:t>
+      </w:r>
+    </w:p>
+    <w:p>
+      <w:pPr>
+        <w:rPr>
+          <w:rFonts w:ascii="Times New Roman" w:hAnsi="Times New Roman" w:cs="Times New Roman"/>
+          <w:sz w:val="24"/>
+          <w:szCs w:val="24"/>
+        </w:rPr>
+      </w:pPr>
+      <w:r>
+        <w:rPr>
+          <w:rFonts w:ascii="Times New Roman" w:hAnsi="Times New Roman" w:cs="Times New Roman"/>
+          <w:noProof/>
           <w:sz w:val="24"/>
           <w:szCs w:val="24"/>
         </w:rPr>
@@ -4536,30 +4041,21 @@
           <w:sz w:val="24"/>
           <w:szCs w:val="24"/>
         </w:rPr>
-        <w:t xml:space="preserve">6 </w:t>
-      </w:r>
-      <w:proofErr w:type="spellStart"/>
-      <w:r>
-        <w:rPr>
-          <w:rFonts w:ascii="Times New Roman" w:hAnsi="Times New Roman" w:cs="Times New Roman"/>
-          <w:sz w:val="24"/>
-          <w:szCs w:val="24"/>
-        </w:rPr>
-        <w:t>ticks</w:t>
-      </w:r>
-      <w:proofErr w:type="spellEnd"/>
-    </w:p>
-    <w:p>
-      <w:pPr>
-        <w:rPr>
-          <w:rFonts w:ascii="Times New Roman" w:hAnsi="Times New Roman" w:cs="Times New Roman"/>
-          <w:sz w:val="24"/>
-          <w:szCs w:val="24"/>
-        </w:rPr>
-      </w:pPr>
-      <w:r>
-        <w:rPr>
-          <w:rFonts w:ascii="Times New Roman" w:hAnsi="Times New Roman" w:cs="Times New Roman"/>
+        <w:t>6 ticks</w:t>
+      </w:r>
+    </w:p>
+    <w:p>
+      <w:pPr>
+        <w:rPr>
+          <w:rFonts w:ascii="Times New Roman" w:hAnsi="Times New Roman" w:cs="Times New Roman"/>
+          <w:sz w:val="24"/>
+          <w:szCs w:val="24"/>
+        </w:rPr>
+      </w:pPr>
+      <w:r>
+        <w:rPr>
+          <w:rFonts w:ascii="Times New Roman" w:hAnsi="Times New Roman" w:cs="Times New Roman"/>
+          <w:noProof/>
           <w:sz w:val="24"/>
           <w:szCs w:val="24"/>
         </w:rPr>
@@ -4697,106 +4193,28 @@
           <w:sz w:val="24"/>
           <w:szCs w:val="24"/>
         </w:rPr>
-        <w:t xml:space="preserve"> Ellas (i) son </w:t>
-      </w:r>
-      <w:proofErr w:type="spellStart"/>
-      <w:r>
-        <w:rPr>
-          <w:rFonts w:ascii="Times New Roman" w:hAnsi="Times New Roman" w:cs="Times New Roman"/>
-          <w:i/>
-          <w:iCs/>
-          <w:sz w:val="24"/>
-          <w:szCs w:val="24"/>
-        </w:rPr>
-        <w:t>rectangulos</w:t>
-      </w:r>
-      <w:proofErr w:type="spellEnd"/>
-    </w:p>
-    <w:p>
-      <w:pPr>
-        <w:rPr>
-          <w:rFonts w:ascii="Times New Roman" w:hAnsi="Times New Roman" w:cs="Times New Roman"/>
-          <w:i/>
-          <w:iCs/>
-          <w:sz w:val="24"/>
-          <w:szCs w:val="24"/>
-        </w:rPr>
-      </w:pPr>
-      <w:r>
-        <w:rPr>
-          <w:rFonts w:ascii="Times New Roman" w:hAnsi="Times New Roman" w:cs="Times New Roman"/>
-          <w:i/>
-          <w:iCs/>
-          <w:sz w:val="24"/>
-          <w:szCs w:val="24"/>
-        </w:rPr>
-        <w:t>de color verde; (</w:t>
-      </w:r>
-      <w:proofErr w:type="spellStart"/>
-      <w:r>
-        <w:rPr>
-          <w:rFonts w:ascii="Times New Roman" w:hAnsi="Times New Roman" w:cs="Times New Roman"/>
-          <w:i/>
-          <w:iCs/>
-          <w:sz w:val="24"/>
-          <w:szCs w:val="24"/>
-        </w:rPr>
-        <w:t>ii</w:t>
-      </w:r>
-      <w:proofErr w:type="spellEnd"/>
-      <w:r>
-        <w:rPr>
-          <w:rFonts w:ascii="Times New Roman" w:hAnsi="Times New Roman" w:cs="Times New Roman"/>
-          <w:i/>
-          <w:iCs/>
-          <w:sz w:val="24"/>
-          <w:szCs w:val="24"/>
-        </w:rPr>
-        <w:t>) inician indiferentes; (</w:t>
-      </w:r>
-      <w:proofErr w:type="spellStart"/>
-      <w:r>
-        <w:rPr>
-          <w:rFonts w:ascii="Times New Roman" w:hAnsi="Times New Roman" w:cs="Times New Roman"/>
-          <w:i/>
-          <w:iCs/>
-          <w:sz w:val="24"/>
-          <w:szCs w:val="24"/>
-        </w:rPr>
-        <w:t>ii</w:t>
-      </w:r>
-      <w:proofErr w:type="spellEnd"/>
-      <w:r>
-        <w:rPr>
-          <w:rFonts w:ascii="Times New Roman" w:hAnsi="Times New Roman" w:cs="Times New Roman"/>
-          <w:i/>
-          <w:iCs/>
-          <w:sz w:val="24"/>
-          <w:szCs w:val="24"/>
-        </w:rPr>
-        <w:t>) se mueven hacia el norte1, (</w:t>
-      </w:r>
-      <w:proofErr w:type="spellStart"/>
-      <w:r>
-        <w:rPr>
-          <w:rFonts w:ascii="Times New Roman" w:hAnsi="Times New Roman" w:cs="Times New Roman"/>
-          <w:i/>
-          <w:iCs/>
-          <w:sz w:val="24"/>
-          <w:szCs w:val="24"/>
-        </w:rPr>
-        <w:t>iii</w:t>
-      </w:r>
-      <w:proofErr w:type="spellEnd"/>
-      <w:r>
-        <w:rPr>
-          <w:rFonts w:ascii="Times New Roman" w:hAnsi="Times New Roman" w:cs="Times New Roman"/>
-          <w:i/>
-          <w:iCs/>
-          <w:sz w:val="24"/>
-          <w:szCs w:val="24"/>
-        </w:rPr>
-        <w:t>) si quedan vecinos</w:t>
+        <w:t xml:space="preserve"> Ellas (i) son rectangulos</w:t>
+      </w:r>
+    </w:p>
+    <w:p>
+      <w:pPr>
+        <w:rPr>
+          <w:rFonts w:ascii="Times New Roman" w:hAnsi="Times New Roman" w:cs="Times New Roman"/>
+          <w:i/>
+          <w:iCs/>
+          <w:sz w:val="24"/>
+          <w:szCs w:val="24"/>
+        </w:rPr>
+      </w:pPr>
+      <w:r>
+        <w:rPr>
+          <w:rFonts w:ascii="Times New Roman" w:hAnsi="Times New Roman" w:cs="Times New Roman"/>
+          <w:i/>
+          <w:iCs/>
+          <w:sz w:val="24"/>
+          <w:szCs w:val="24"/>
+        </w:rPr>
+        <w:t>de color verde; (ii) inician indiferentes; (ii) se mueven hacia el norte1, (iii) si quedan vecinos</w:t>
       </w:r>
       <w:r>
         <w:rPr>
@@ -4816,51 +4234,7 @@
           <w:sz w:val="24"/>
           <w:szCs w:val="24"/>
         </w:rPr>
-        <w:t xml:space="preserve">a un </w:t>
-      </w:r>
-      <w:proofErr w:type="spellStart"/>
-      <w:r>
-        <w:rPr>
-          <w:rFonts w:ascii="Times New Roman" w:hAnsi="Times New Roman" w:cs="Times New Roman"/>
-          <w:i/>
-          <w:iCs/>
-          <w:sz w:val="24"/>
-          <w:szCs w:val="24"/>
-        </w:rPr>
-        <w:t>item</w:t>
-      </w:r>
-      <w:proofErr w:type="spellEnd"/>
-      <w:r>
-        <w:rPr>
-          <w:rFonts w:ascii="Times New Roman" w:hAnsi="Times New Roman" w:cs="Times New Roman"/>
-          <w:i/>
-          <w:iCs/>
-          <w:sz w:val="24"/>
-          <w:szCs w:val="24"/>
-        </w:rPr>
-        <w:t>, se ponen felices; (</w:t>
-      </w:r>
-      <w:proofErr w:type="spellStart"/>
-      <w:r>
-        <w:rPr>
-          <w:rFonts w:ascii="Times New Roman" w:hAnsi="Times New Roman" w:cs="Times New Roman"/>
-          <w:i/>
-          <w:iCs/>
-          <w:sz w:val="24"/>
-          <w:szCs w:val="24"/>
-        </w:rPr>
-        <w:t>iv</w:t>
-      </w:r>
-      <w:proofErr w:type="spellEnd"/>
-      <w:r>
-        <w:rPr>
-          <w:rFonts w:ascii="Times New Roman" w:hAnsi="Times New Roman" w:cs="Times New Roman"/>
-          <w:i/>
-          <w:iCs/>
-          <w:sz w:val="24"/>
-          <w:szCs w:val="24"/>
-        </w:rPr>
-        <w:t>) si no logran moverse al sitio que querían, quedan</w:t>
+        <w:t>a un item, se ponen felices; (iv) si no logran moverse al sitio que querían, quedan</w:t>
       </w:r>
     </w:p>
     <w:p>
@@ -4898,52 +4272,24 @@
           <w:sz w:val="24"/>
           <w:szCs w:val="24"/>
         </w:rPr>
-        <w:t xml:space="preserve">1. Para implementar esta nueva persona Walker ¿cuáles métodos se </w:t>
-      </w:r>
-      <w:proofErr w:type="spellStart"/>
-      <w:r>
-        <w:rPr>
-          <w:rFonts w:ascii="Times New Roman" w:hAnsi="Times New Roman" w:cs="Times New Roman"/>
-          <w:sz w:val="24"/>
-          <w:szCs w:val="24"/>
-        </w:rPr>
-        <w:t>sobre-escriben</w:t>
-      </w:r>
-      <w:proofErr w:type="spellEnd"/>
-    </w:p>
-    <w:p>
-      <w:pPr>
-        <w:rPr>
-          <w:rFonts w:ascii="Times New Roman" w:hAnsi="Times New Roman" w:cs="Times New Roman"/>
-          <w:sz w:val="24"/>
-          <w:szCs w:val="24"/>
-        </w:rPr>
-      </w:pPr>
-      <w:r>
-        <w:rPr>
-          <w:rFonts w:ascii="Times New Roman" w:hAnsi="Times New Roman" w:cs="Times New Roman"/>
-          <w:sz w:val="24"/>
-          <w:szCs w:val="24"/>
-        </w:rPr>
-        <w:t>(</w:t>
-      </w:r>
-      <w:proofErr w:type="spellStart"/>
-      <w:r>
-        <w:rPr>
-          <w:rFonts w:ascii="Times New Roman" w:hAnsi="Times New Roman" w:cs="Times New Roman"/>
-          <w:sz w:val="24"/>
-          <w:szCs w:val="24"/>
-        </w:rPr>
-        <w:t>overriding</w:t>
-      </w:r>
-      <w:proofErr w:type="spellEnd"/>
-      <w:r>
-        <w:rPr>
-          <w:rFonts w:ascii="Times New Roman" w:hAnsi="Times New Roman" w:cs="Times New Roman"/>
-          <w:sz w:val="24"/>
-          <w:szCs w:val="24"/>
-        </w:rPr>
-        <w:t>)?</w:t>
+        <w:t>1. Para implementar esta nueva persona Walker ¿cuáles métodos se sobre-escriben</w:t>
+      </w:r>
+    </w:p>
+    <w:p>
+      <w:pPr>
+        <w:rPr>
+          <w:rFonts w:ascii="Times New Roman" w:hAnsi="Times New Roman" w:cs="Times New Roman"/>
+          <w:sz w:val="24"/>
+          <w:szCs w:val="24"/>
+        </w:rPr>
+      </w:pPr>
+      <w:r>
+        <w:rPr>
+          <w:rFonts w:ascii="Times New Roman" w:hAnsi="Times New Roman" w:cs="Times New Roman"/>
+          <w:sz w:val="24"/>
+          <w:szCs w:val="24"/>
+        </w:rPr>
+        <w:t>(overriding)?</w:t>
       </w:r>
     </w:p>
     <w:p>
@@ -4965,27 +4311,8 @@
           <w:sz w:val="24"/>
           <w:szCs w:val="24"/>
         </w:rPr>
-        <w:t xml:space="preserve">Se </w:t>
-      </w:r>
-      <w:proofErr w:type="spellStart"/>
-      <w:r>
-        <w:rPr>
-          <w:rFonts w:ascii="Times New Roman" w:hAnsi="Times New Roman" w:cs="Times New Roman"/>
-          <w:sz w:val="24"/>
-          <w:szCs w:val="24"/>
-        </w:rPr>
-        <w:t>sobreescribe</w:t>
-      </w:r>
-      <w:proofErr w:type="spellEnd"/>
-      <w:r>
-        <w:rPr>
-          <w:rFonts w:ascii="Times New Roman" w:hAnsi="Times New Roman" w:cs="Times New Roman"/>
-          <w:sz w:val="24"/>
-          <w:szCs w:val="24"/>
-        </w:rPr>
-        <w:t xml:space="preserve"> el método </w:t>
-      </w:r>
-      <w:proofErr w:type="spellStart"/>
+        <w:t xml:space="preserve">Se sobreescribe el método </w:t>
+      </w:r>
       <w:r>
         <w:rPr>
           <w:rFonts w:ascii="Times New Roman" w:hAnsi="Times New Roman" w:cs="Times New Roman"/>
@@ -4994,7 +4321,6 @@
         </w:rPr>
         <w:t>shape</w:t>
       </w:r>
-      <w:proofErr w:type="spellEnd"/>
     </w:p>
     <w:p>
       <w:pPr>
@@ -5037,25 +4363,7 @@
           <w:sz w:val="24"/>
           <w:szCs w:val="24"/>
         </w:rPr>
-        <w:t xml:space="preserve">Se </w:t>
-      </w:r>
-      <w:proofErr w:type="spellStart"/>
-      <w:r>
-        <w:rPr>
-          <w:rFonts w:ascii="Times New Roman" w:hAnsi="Times New Roman" w:cs="Times New Roman"/>
-          <w:sz w:val="24"/>
-          <w:szCs w:val="24"/>
-        </w:rPr>
-        <w:t>sobreescribe</w:t>
-      </w:r>
-      <w:proofErr w:type="spellEnd"/>
-      <w:r>
-        <w:rPr>
-          <w:rFonts w:ascii="Times New Roman" w:hAnsi="Times New Roman" w:cs="Times New Roman"/>
-          <w:sz w:val="24"/>
-          <w:szCs w:val="24"/>
-        </w:rPr>
-        <w:t xml:space="preserve"> el método decide</w:t>
+        <w:t>Se sobreescribe el método decide</w:t>
       </w:r>
     </w:p>
     <w:p>
@@ -5077,36 +4385,8 @@
           <w:sz w:val="24"/>
           <w:szCs w:val="24"/>
         </w:rPr>
-        <w:t xml:space="preserve">Se </w:t>
-      </w:r>
-      <w:proofErr w:type="spellStart"/>
-      <w:r>
-        <w:rPr>
-          <w:rFonts w:ascii="Times New Roman" w:hAnsi="Times New Roman" w:cs="Times New Roman"/>
-          <w:sz w:val="24"/>
-          <w:szCs w:val="24"/>
-        </w:rPr>
-        <w:t>sobreescribe</w:t>
-      </w:r>
-      <w:proofErr w:type="spellEnd"/>
-      <w:r>
-        <w:rPr>
-          <w:rFonts w:ascii="Times New Roman" w:hAnsi="Times New Roman" w:cs="Times New Roman"/>
-          <w:sz w:val="24"/>
-          <w:szCs w:val="24"/>
-        </w:rPr>
-        <w:t xml:space="preserve"> el método </w:t>
-      </w:r>
-      <w:proofErr w:type="spellStart"/>
-      <w:r>
-        <w:rPr>
-          <w:rFonts w:ascii="Times New Roman" w:hAnsi="Times New Roman" w:cs="Times New Roman"/>
-          <w:sz w:val="24"/>
-          <w:szCs w:val="24"/>
-        </w:rPr>
-        <w:t>change</w:t>
-      </w:r>
-      <w:proofErr w:type="spellEnd"/>
+        <w:t>Se sobreescribe el método change</w:t>
+      </w:r>
     </w:p>
     <w:p>
       <w:pPr>
@@ -5157,70 +4437,24 @@
           <w:sz w:val="24"/>
           <w:szCs w:val="24"/>
         </w:rPr>
-        <w:t xml:space="preserve">3. Adicione una pareja de </w:t>
-      </w:r>
-      <w:proofErr w:type="spellStart"/>
-      <w:r>
-        <w:rPr>
-          <w:rFonts w:ascii="Times New Roman" w:hAnsi="Times New Roman" w:cs="Times New Roman"/>
-          <w:sz w:val="24"/>
-          <w:szCs w:val="24"/>
-        </w:rPr>
-        <w:t>camin</w:t>
-      </w:r>
-      <w:proofErr w:type="spellEnd"/>
-    </w:p>
-    <w:p>
-      <w:pPr>
-        <w:rPr>
-          <w:rFonts w:ascii="Times New Roman" w:hAnsi="Times New Roman" w:cs="Times New Roman"/>
-          <w:sz w:val="24"/>
-          <w:szCs w:val="24"/>
-        </w:rPr>
-      </w:pPr>
-      <w:r>
-        <w:rPr>
-          <w:rFonts w:ascii="Times New Roman" w:hAnsi="Times New Roman" w:cs="Times New Roman"/>
-          <w:sz w:val="24"/>
-          <w:szCs w:val="24"/>
-        </w:rPr>
-        <w:t xml:space="preserve">antes, llámelas </w:t>
-      </w:r>
-      <w:proofErr w:type="spellStart"/>
-      <w:r>
-        <w:rPr>
-          <w:rFonts w:ascii="Times New Roman" w:hAnsi="Times New Roman" w:cs="Times New Roman"/>
-          <w:sz w:val="24"/>
-          <w:szCs w:val="24"/>
-        </w:rPr>
-        <w:t>messner</w:t>
-      </w:r>
-      <w:proofErr w:type="spellEnd"/>
-      <w:r>
-        <w:rPr>
-          <w:rFonts w:ascii="Times New Roman" w:hAnsi="Times New Roman" w:cs="Times New Roman"/>
-          <w:sz w:val="24"/>
-          <w:szCs w:val="24"/>
-        </w:rPr>
-        <w:t xml:space="preserve"> y </w:t>
-      </w:r>
-      <w:proofErr w:type="spellStart"/>
-      <w:r>
-        <w:rPr>
-          <w:rFonts w:ascii="Times New Roman" w:hAnsi="Times New Roman" w:cs="Times New Roman"/>
-          <w:sz w:val="24"/>
-          <w:szCs w:val="24"/>
-        </w:rPr>
-        <w:t>kukuczka</w:t>
-      </w:r>
-      <w:proofErr w:type="spellEnd"/>
-      <w:r>
-        <w:rPr>
-          <w:rFonts w:ascii="Times New Roman" w:hAnsi="Times New Roman" w:cs="Times New Roman"/>
-          <w:sz w:val="24"/>
-          <w:szCs w:val="24"/>
-        </w:rPr>
-        <w:t>,</w:t>
+        <w:t>3. Adicione una pareja de camin</w:t>
+      </w:r>
+    </w:p>
+    <w:p>
+      <w:pPr>
+        <w:rPr>
+          <w:rFonts w:ascii="Times New Roman" w:hAnsi="Times New Roman" w:cs="Times New Roman"/>
+          <w:sz w:val="24"/>
+          <w:szCs w:val="24"/>
+        </w:rPr>
+      </w:pPr>
+      <w:r>
+        <w:rPr>
+          <w:rFonts w:ascii="Times New Roman" w:hAnsi="Times New Roman" w:cs="Times New Roman"/>
+          <w:sz w:val="24"/>
+          <w:szCs w:val="24"/>
+        </w:rPr>
+        <w:t>antes, llámelas messner y kukuczka,</w:t>
       </w:r>
     </w:p>
     <w:p>
@@ -5301,6 +4535,7 @@
       <w:r>
         <w:rPr>
           <w:rFonts w:ascii="Times New Roman" w:hAnsi="Times New Roman" w:cs="Times New Roman"/>
+          <w:noProof/>
           <w:sz w:val="24"/>
           <w:szCs w:val="24"/>
         </w:rPr>
@@ -5388,6 +4623,7 @@
       <w:r>
         <w:rPr>
           <w:rFonts w:ascii="Times New Roman" w:hAnsi="Times New Roman" w:cs="Times New Roman"/>
+          <w:noProof/>
           <w:sz w:val="24"/>
           <w:szCs w:val="24"/>
         </w:rPr>
@@ -5795,25 +5031,7 @@
           <w:sz w:val="24"/>
           <w:szCs w:val="24"/>
         </w:rPr>
-        <w:t xml:space="preserve">No. Además de añadir en </w:t>
-      </w:r>
-      <w:proofErr w:type="spellStart"/>
-      <w:r>
-        <w:rPr>
-          <w:rFonts w:ascii="Times New Roman" w:hAnsi="Times New Roman" w:cs="Times New Roman"/>
-          <w:sz w:val="24"/>
-          <w:szCs w:val="24"/>
-        </w:rPr>
-        <w:t>someitems</w:t>
-      </w:r>
-      <w:proofErr w:type="spellEnd"/>
-      <w:r>
-        <w:rPr>
-          <w:rFonts w:ascii="Times New Roman" w:hAnsi="Times New Roman" w:cs="Times New Roman"/>
-          <w:sz w:val="24"/>
-          <w:szCs w:val="24"/>
-        </w:rPr>
-        <w:t xml:space="preserve"> no es necesario cambiar nada en City.</w:t>
+        <w:t>No. Además de añadir en someitems no es necesario cambiar nada en City.</w:t>
       </w:r>
     </w:p>
     <w:p>
@@ -5922,6 +5140,7 @@
       <w:r>
         <w:rPr>
           <w:rFonts w:ascii="Times New Roman" w:hAnsi="Times New Roman" w:cs="Times New Roman"/>
+          <w:noProof/>
           <w:sz w:val="24"/>
           <w:szCs w:val="24"/>
         </w:rPr>
@@ -5981,6 +5200,7 @@
       <w:r>
         <w:rPr>
           <w:rFonts w:ascii="Times New Roman" w:hAnsi="Times New Roman" w:cs="Times New Roman"/>
+          <w:noProof/>
           <w:sz w:val="24"/>
           <w:szCs w:val="24"/>
         </w:rPr>
@@ -6036,87 +5256,39 @@
           <w:sz w:val="24"/>
           <w:szCs w:val="24"/>
         </w:rPr>
-        <w:t xml:space="preserve">3. Adicionen dos </w:t>
-      </w:r>
-      <w:proofErr w:type="spellStart"/>
-      <w:r>
-        <w:rPr>
-          <w:rFonts w:ascii="Times New Roman" w:hAnsi="Times New Roman" w:cs="Times New Roman"/>
-          <w:sz w:val="24"/>
-          <w:szCs w:val="24"/>
-        </w:rPr>
-        <w:t>semaforos</w:t>
-      </w:r>
-      <w:proofErr w:type="spellEnd"/>
-      <w:r>
-        <w:rPr>
-          <w:rFonts w:ascii="Times New Roman" w:hAnsi="Times New Roman" w:cs="Times New Roman"/>
-          <w:sz w:val="24"/>
-          <w:szCs w:val="24"/>
-        </w:rPr>
-        <w:t xml:space="preserve"> en las esquinas superiores de la ciudad, llámenlos </w:t>
-      </w:r>
-      <w:proofErr w:type="spellStart"/>
-      <w:r>
-        <w:rPr>
-          <w:rFonts w:ascii="Times New Roman" w:hAnsi="Times New Roman" w:cs="Times New Roman"/>
-          <w:sz w:val="24"/>
-          <w:szCs w:val="24"/>
-        </w:rPr>
-        <w:t>alarm</w:t>
-      </w:r>
-      <w:proofErr w:type="spellEnd"/>
-      <w:r>
-        <w:rPr>
-          <w:rFonts w:ascii="Times New Roman" w:hAnsi="Times New Roman" w:cs="Times New Roman"/>
-          <w:sz w:val="24"/>
-          <w:szCs w:val="24"/>
-        </w:rPr>
-        <w:t xml:space="preserve"> y</w:t>
-      </w:r>
-    </w:p>
-    <w:p>
-      <w:pPr>
-        <w:rPr>
-          <w:rFonts w:ascii="Times New Roman" w:hAnsi="Times New Roman" w:cs="Times New Roman"/>
-          <w:sz w:val="24"/>
-          <w:szCs w:val="24"/>
-        </w:rPr>
-      </w:pPr>
-      <w:proofErr w:type="spellStart"/>
-      <w:r>
-        <w:rPr>
-          <w:rFonts w:ascii="Times New Roman" w:hAnsi="Times New Roman" w:cs="Times New Roman"/>
-          <w:sz w:val="24"/>
-          <w:szCs w:val="24"/>
-        </w:rPr>
-        <w:t>alert</w:t>
-      </w:r>
-      <w:proofErr w:type="spellEnd"/>
-      <w:r>
-        <w:rPr>
-          <w:rFonts w:ascii="Times New Roman" w:hAnsi="Times New Roman" w:cs="Times New Roman"/>
-          <w:sz w:val="24"/>
-          <w:szCs w:val="24"/>
-        </w:rPr>
-        <w:t xml:space="preserve">, </w:t>
-      </w:r>
-    </w:p>
-    <w:p>
-      <w:pPr>
-        <w:rPr>
-          <w:rFonts w:ascii="Times New Roman" w:hAnsi="Times New Roman" w:cs="Times New Roman"/>
-          <w:sz w:val="24"/>
-          <w:szCs w:val="24"/>
-          <w:highlight w:val="yellow"/>
-        </w:rPr>
-      </w:pPr>
-      <w:r>
-        <w:rPr>
-          <w:rFonts w:ascii="Times New Roman" w:hAnsi="Times New Roman" w:cs="Times New Roman"/>
-          <w:sz w:val="24"/>
-          <w:szCs w:val="24"/>
-          <w:highlight w:val="yellow"/>
+        <w:t>3. Adicionen dos semaforos en las esquinas superiores de la ciudad, llámenlos alarm y</w:t>
+      </w:r>
+    </w:p>
+    <w:p>
+      <w:pPr>
+        <w:rPr>
+          <w:rFonts w:ascii="Times New Roman" w:hAnsi="Times New Roman" w:cs="Times New Roman"/>
+          <w:sz w:val="24"/>
+          <w:szCs w:val="24"/>
+        </w:rPr>
+      </w:pPr>
+      <w:r>
+        <w:rPr>
+          <w:rFonts w:ascii="Times New Roman" w:hAnsi="Times New Roman" w:cs="Times New Roman"/>
+          <w:sz w:val="24"/>
+          <w:szCs w:val="24"/>
+        </w:rPr>
+        <w:t xml:space="preserve">alert, </w:t>
+      </w:r>
+    </w:p>
+    <w:p>
+      <w:pPr>
+        <w:rPr>
+          <w:rFonts w:ascii="Times New Roman" w:hAnsi="Times New Roman" w:cs="Times New Roman"/>
+          <w:sz w:val="24"/>
+          <w:szCs w:val="24"/>
+        </w:rPr>
+      </w:pPr>
+      <w:r>
+        <w:rPr>
+          <w:rFonts w:ascii="Times New Roman" w:hAnsi="Times New Roman" w:cs="Times New Roman"/>
+          <w:sz w:val="24"/>
+          <w:szCs w:val="24"/>
         </w:rPr>
         <w:t>(a) ¿Cómo quedarían después de cuatro Tic-tac? Ejecuten el programa y</w:t>
       </w:r>
@@ -6127,15 +5299,13 @@
           <w:rFonts w:ascii="Times New Roman" w:hAnsi="Times New Roman" w:cs="Times New Roman"/>
           <w:sz w:val="24"/>
           <w:szCs w:val="24"/>
-          <w:highlight w:val="yellow"/>
-        </w:rPr>
-      </w:pPr>
-      <w:r>
-        <w:rPr>
-          <w:rFonts w:ascii="Times New Roman" w:hAnsi="Times New Roman" w:cs="Times New Roman"/>
-          <w:sz w:val="24"/>
-          <w:szCs w:val="24"/>
-          <w:highlight w:val="yellow"/>
+        </w:rPr>
+      </w:pPr>
+      <w:r>
+        <w:rPr>
+          <w:rFonts w:ascii="Times New Roman" w:hAnsi="Times New Roman" w:cs="Times New Roman"/>
+          <w:sz w:val="24"/>
+          <w:szCs w:val="24"/>
         </w:rPr>
         <w:t xml:space="preserve">hagan cuatro clics en el botón. Capturen una pantalla significativa. </w:t>
       </w:r>
@@ -6168,6 +5338,7 @@
       <w:r>
         <w:rPr>
           <w:rFonts w:ascii="Times New Roman" w:hAnsi="Times New Roman" w:cs="Times New Roman"/>
+          <w:noProof/>
           <w:sz w:val="24"/>
           <w:szCs w:val="24"/>
         </w:rPr>
@@ -6242,6 +5413,49 @@
           <w:szCs w:val="24"/>
         </w:rPr>
       </w:pPr>
+      <w:r>
+        <w:rPr>
+          <w:rFonts w:ascii="Times New Roman" w:hAnsi="Times New Roman" w:cs="Times New Roman"/>
+          <w:sz w:val="24"/>
+          <w:szCs w:val="24"/>
+        </w:rPr>
+        <w:lastRenderedPageBreak/>
+        <w:drawing>
+          <wp:inline distT="0" distB="0" distL="0" distR="0" wp14:anchorId="5359B874" wp14:editId="683F1598">
+            <wp:extent cx="4867954" cy="5439534"/>
+            <wp:effectExtent l="0" t="0" r="8890" b="8890"/>
+            <wp:docPr id="1376674752" name="Imagen 1" descr="Gráfico, Gráfico de dispersión&#10;&#10;El contenido generado por IA puede ser incorrecto."/>
+            <wp:cNvGraphicFramePr>
+              <a:graphicFrameLocks xmlns:a="http://schemas.openxmlformats.org/drawingml/2006/main" noChangeAspect="1"/>
+            </wp:cNvGraphicFramePr>
+            <a:graphic xmlns:a="http://schemas.openxmlformats.org/drawingml/2006/main">
+              <a:graphicData uri="http://schemas.openxmlformats.org/drawingml/2006/picture">
+                <pic:pic xmlns:pic="http://schemas.openxmlformats.org/drawingml/2006/picture">
+                  <pic:nvPicPr>
+                    <pic:cNvPr id="1376674752" name="Imagen 1" descr="Gráfico, Gráfico de dispersión&#10;&#10;El contenido generado por IA puede ser incorrecto."/>
+                    <pic:cNvPicPr/>
+                  </pic:nvPicPr>
+                  <pic:blipFill>
+                    <a:blip r:embed="rId25"/>
+                    <a:stretch>
+                      <a:fillRect/>
+                    </a:stretch>
+                  </pic:blipFill>
+                  <pic:spPr>
+                    <a:xfrm>
+                      <a:off x="0" y="0"/>
+                      <a:ext cx="4867954" cy="5439534"/>
+                    </a:xfrm>
+                    <a:prstGeom prst="rect">
+                      <a:avLst/>
+                    </a:prstGeom>
+                  </pic:spPr>
+                </pic:pic>
+              </a:graphicData>
+            </a:graphic>
+          </wp:inline>
+        </w:drawing>
+      </w:r>
     </w:p>
     <w:p>
       <w:pPr>
@@ -6274,15 +5488,23 @@
           <w:sz w:val="24"/>
           <w:szCs w:val="24"/>
         </w:rPr>
-        <w:t>No, debido a que no cambian de</w:t>
-      </w:r>
-      <w:r>
-        <w:rPr>
-          <w:rFonts w:ascii="Times New Roman" w:hAnsi="Times New Roman" w:cs="Times New Roman"/>
-          <w:sz w:val="24"/>
-          <w:szCs w:val="24"/>
-        </w:rPr>
-        <w:t>l color amarillo.</w:t>
+        <w:t xml:space="preserve">No, debido a que </w:t>
+      </w:r>
+      <w:r>
+        <w:rPr>
+          <w:rFonts w:ascii="Times New Roman" w:hAnsi="Times New Roman" w:cs="Times New Roman"/>
+          <w:sz w:val="24"/>
+          <w:szCs w:val="24"/>
+        </w:rPr>
+        <w:t xml:space="preserve">durante los ticks </w:t>
+      </w:r>
+      <w:r>
+        <w:rPr>
+          <w:rFonts w:ascii="Times New Roman" w:hAnsi="Times New Roman" w:cs="Times New Roman"/>
+          <w:sz w:val="24"/>
+          <w:szCs w:val="24"/>
+        </w:rPr>
+        <w:t>el semáforo no cambia a amarillo</w:t>
       </w:r>
     </w:p>
     <w:p>
@@ -6486,6 +5708,7 @@
           <w:sz w:val="24"/>
           <w:szCs w:val="24"/>
         </w:rPr>
+        <w:lastRenderedPageBreak/>
         <w:t>Si tienen más de 3 vecinos</w:t>
       </w:r>
       <w:r>
@@ -6498,38 +5721,16 @@
         </w:rPr>
         <w:t xml:space="preserve"> </w:t>
       </w:r>
-      <w:proofErr w:type="gramStart"/>
-      <w:r>
-        <w:rPr>
-          <w:rFonts w:ascii="Times New Roman" w:hAnsi="Times New Roman" w:cs="Times New Roman"/>
-          <w:i/>
-          <w:iCs/>
-          <w:sz w:val="24"/>
-          <w:szCs w:val="24"/>
-        </w:rPr>
-        <w:t>solitarios</w:t>
-      </w:r>
-      <w:r>
-        <w:rPr>
-          <w:rFonts w:ascii="Times New Roman" w:hAnsi="Times New Roman" w:cs="Times New Roman"/>
-          <w:i/>
-          <w:iCs/>
-          <w:sz w:val="24"/>
-          <w:szCs w:val="24"/>
-        </w:rPr>
-        <w:t xml:space="preserve"> </w:t>
-      </w:r>
-      <w:r>
-        <w:rPr>
-          <w:rFonts w:ascii="Times New Roman" w:hAnsi="Times New Roman" w:cs="Times New Roman"/>
-          <w:i/>
-          <w:iCs/>
-          <w:sz w:val="24"/>
-          <w:szCs w:val="24"/>
-        </w:rPr>
-        <w:t xml:space="preserve"> están</w:t>
-      </w:r>
-      <w:proofErr w:type="gramEnd"/>
+      <w:r>
+        <w:rPr>
+          <w:rFonts w:ascii="Times New Roman" w:hAnsi="Times New Roman" w:cs="Times New Roman"/>
+          <w:i/>
+          <w:iCs/>
+          <w:sz w:val="24"/>
+          <w:szCs w:val="24"/>
+        </w:rPr>
+        <w:t>solitarios están</w:t>
+      </w:r>
       <w:r>
         <w:rPr>
           <w:rFonts w:ascii="Times New Roman" w:hAnsi="Times New Roman" w:cs="Times New Roman"/>
@@ -6686,6 +5887,7 @@
       <w:r>
         <w:rPr>
           <w:rFonts w:ascii="Times New Roman" w:hAnsi="Times New Roman" w:cs="Times New Roman"/>
+          <w:noProof/>
           <w:sz w:val="24"/>
           <w:szCs w:val="24"/>
         </w:rPr>
@@ -6705,7 +5907,7 @@
                     <pic:cNvPicPr/>
                   </pic:nvPicPr>
                   <pic:blipFill>
-                    <a:blip r:embed="rId25"/>
+                    <a:blip r:embed="rId26"/>
                     <a:stretch>
                       <a:fillRect/>
                     </a:stretch>
@@ -6892,7 +6094,7 @@
                     <pic:cNvPicPr/>
                   </pic:nvPicPr>
                   <pic:blipFill>
-                    <a:blip r:embed="rId26"/>
+                    <a:blip r:embed="rId27"/>
                     <a:stretch>
                       <a:fillRect/>
                     </a:stretch>
@@ -6996,7 +6198,7 @@
                     <pic:cNvPicPr/>
                   </pic:nvPicPr>
                   <pic:blipFill>
-                    <a:blip r:embed="rId27"/>
+                    <a:blip r:embed="rId28"/>
                     <a:stretch>
                       <a:fillRect/>
                     </a:stretch>
@@ -7054,6 +6256,7 @@
       <w:r>
         <w:rPr>
           <w:rFonts w:ascii="Times New Roman" w:hAnsi="Times New Roman" w:cs="Times New Roman"/>
+          <w:noProof/>
           <w:sz w:val="24"/>
           <w:szCs w:val="24"/>
         </w:rPr>
@@ -7073,7 +6276,7 @@
                     <pic:cNvPicPr/>
                   </pic:nvPicPr>
                   <pic:blipFill>
-                    <a:blip r:embed="rId28"/>
+                    <a:blip r:embed="rId29"/>
                     <a:stretch>
                       <a:fillRect/>
                     </a:stretch>
@@ -7123,6 +6326,7 @@
       <w:r>
         <w:rPr>
           <w:rFonts w:ascii="Times New Roman" w:hAnsi="Times New Roman" w:cs="Times New Roman"/>
+          <w:noProof/>
           <w:sz w:val="24"/>
           <w:szCs w:val="24"/>
         </w:rPr>
@@ -7142,7 +6346,7 @@
                     <pic:cNvPicPr/>
                   </pic:nvPicPr>
                   <pic:blipFill>
-                    <a:blip r:embed="rId29"/>
+                    <a:blip r:embed="rId30"/>
                     <a:stretch>
                       <a:fillRect/>
                     </a:stretch>
@@ -7204,68 +6408,24 @@
           <w:szCs w:val="24"/>
         </w:rPr>
         <w:lastRenderedPageBreak/>
-        <w:t xml:space="preserve">Ciclo 5. Nuevo </w:t>
-      </w:r>
-      <w:proofErr w:type="spellStart"/>
-      <w:r>
-        <w:rPr>
-          <w:rFonts w:ascii="Times New Roman" w:hAnsi="Times New Roman" w:cs="Times New Roman"/>
-          <w:b/>
-          <w:bCs/>
-          <w:i/>
-          <w:iCs/>
-          <w:sz w:val="24"/>
-          <w:szCs w:val="24"/>
-        </w:rPr>
-        <w:t>item</w:t>
-      </w:r>
-      <w:proofErr w:type="spellEnd"/>
-      <w:r>
-        <w:rPr>
-          <w:rFonts w:ascii="Times New Roman" w:hAnsi="Times New Roman" w:cs="Times New Roman"/>
-          <w:b/>
-          <w:bCs/>
-          <w:i/>
-          <w:iCs/>
-          <w:sz w:val="24"/>
-          <w:szCs w:val="24"/>
-        </w:rPr>
-        <w:t>: Proponiendo y diseñando</w:t>
-      </w:r>
-    </w:p>
-    <w:p>
-      <w:pPr>
-        <w:rPr>
-          <w:rFonts w:ascii="Times New Roman" w:hAnsi="Times New Roman" w:cs="Times New Roman"/>
-          <w:sz w:val="24"/>
-          <w:szCs w:val="24"/>
-        </w:rPr>
-      </w:pPr>
-      <w:r>
-        <w:rPr>
-          <w:rFonts w:ascii="Times New Roman" w:hAnsi="Times New Roman" w:cs="Times New Roman"/>
-          <w:sz w:val="24"/>
-          <w:szCs w:val="24"/>
-        </w:rPr>
-        <w:t xml:space="preserve">El objetivo de este punto es permitir recibir un nuevo </w:t>
-      </w:r>
-      <w:proofErr w:type="spellStart"/>
-      <w:r>
-        <w:rPr>
-          <w:rFonts w:ascii="Times New Roman" w:hAnsi="Times New Roman" w:cs="Times New Roman"/>
-          <w:sz w:val="24"/>
-          <w:szCs w:val="24"/>
-        </w:rPr>
-        <w:t>item</w:t>
-      </w:r>
-      <w:proofErr w:type="spellEnd"/>
-      <w:r>
-        <w:rPr>
-          <w:rFonts w:ascii="Times New Roman" w:hAnsi="Times New Roman" w:cs="Times New Roman"/>
-          <w:sz w:val="24"/>
-          <w:szCs w:val="24"/>
-        </w:rPr>
-        <w:t xml:space="preserve"> (no persona) en la ciudad</w:t>
+        <w:t>Ciclo 5. Nuevo item: Proponiendo y diseñando</w:t>
+      </w:r>
+    </w:p>
+    <w:p>
+      <w:pPr>
+        <w:rPr>
+          <w:rFonts w:ascii="Times New Roman" w:hAnsi="Times New Roman" w:cs="Times New Roman"/>
+          <w:sz w:val="24"/>
+          <w:szCs w:val="24"/>
+        </w:rPr>
+      </w:pPr>
+      <w:r>
+        <w:rPr>
+          <w:rFonts w:ascii="Times New Roman" w:hAnsi="Times New Roman" w:cs="Times New Roman"/>
+          <w:sz w:val="24"/>
+          <w:szCs w:val="24"/>
+        </w:rPr>
+        <w:t>El objetivo de este punto es permitir recibir un nuevo item (no persona) en la ciudad</w:t>
       </w:r>
     </w:p>
     <w:p>
@@ -7287,25 +6447,7 @@
           <w:sz w:val="24"/>
           <w:szCs w:val="24"/>
         </w:rPr>
-        <w:t xml:space="preserve">Propongan, describan e implementen el nuevo tipo de </w:t>
-      </w:r>
-      <w:proofErr w:type="spellStart"/>
-      <w:r>
-        <w:rPr>
-          <w:rFonts w:ascii="Times New Roman" w:hAnsi="Times New Roman" w:cs="Times New Roman"/>
-          <w:sz w:val="24"/>
-          <w:szCs w:val="24"/>
-        </w:rPr>
-        <w:t>item</w:t>
-      </w:r>
-      <w:proofErr w:type="spellEnd"/>
-      <w:r>
-        <w:rPr>
-          <w:rFonts w:ascii="Times New Roman" w:hAnsi="Times New Roman" w:cs="Times New Roman"/>
-          <w:sz w:val="24"/>
-          <w:szCs w:val="24"/>
-        </w:rPr>
-        <w:t>.</w:t>
+        <w:t>Propongan, describan e implementen el nuevo tipo de item.</w:t>
       </w:r>
     </w:p>
     <w:p>
@@ -7319,6 +6461,9 @@
         </w:rPr>
       </w:pPr>
       <w:r>
+        <w:rPr>
+          <w:noProof/>
+        </w:rPr>
         <w:drawing>
           <wp:inline distT="0" distB="0" distL="0" distR="0" wp14:anchorId="26F0CCB6" wp14:editId="7EEA26F9">
             <wp:extent cx="2486372" cy="371527"/>
@@ -7335,7 +6480,7 @@
                     <pic:cNvPicPr/>
                   </pic:nvPicPr>
                   <pic:blipFill>
-                    <a:blip r:embed="rId30"/>
+                    <a:blip r:embed="rId31"/>
                     <a:stretch>
                       <a:fillRect/>
                     </a:stretch>
@@ -7368,6 +6513,7 @@
       <w:r>
         <w:rPr>
           <w:rFonts w:ascii="Times New Roman" w:hAnsi="Times New Roman" w:cs="Times New Roman"/>
+          <w:noProof/>
           <w:sz w:val="24"/>
           <w:szCs w:val="24"/>
         </w:rPr>
@@ -7387,7 +6533,7 @@
                     <pic:cNvPicPr/>
                   </pic:nvPicPr>
                   <pic:blipFill rotWithShape="1">
-                    <a:blip r:embed="rId31"/>
+                    <a:blip r:embed="rId32"/>
                     <a:srcRect r="1895" b="44348"/>
                     <a:stretch/>
                   </pic:blipFill>
@@ -7480,61 +6626,7 @@
           <w:sz w:val="24"/>
           <w:szCs w:val="24"/>
         </w:rPr>
-        <w:t xml:space="preserve">Un hoyo debe ser un obstáculo </w:t>
-      </w:r>
-      <w:proofErr w:type="gramStart"/>
-      <w:r>
-        <w:rPr>
-          <w:rFonts w:ascii="Times New Roman" w:hAnsi="Times New Roman" w:cs="Times New Roman"/>
-          <w:sz w:val="24"/>
-          <w:szCs w:val="24"/>
-        </w:rPr>
-        <w:t>para  otros</w:t>
-      </w:r>
-      <w:proofErr w:type="gramEnd"/>
-      <w:r>
-        <w:rPr>
-          <w:rFonts w:ascii="Times New Roman" w:hAnsi="Times New Roman" w:cs="Times New Roman"/>
-          <w:sz w:val="24"/>
-          <w:szCs w:val="24"/>
-        </w:rPr>
-        <w:t xml:space="preserve"> objetos, por ejemplo, un caminante que siempre va hacia </w:t>
-      </w:r>
-      <w:proofErr w:type="spellStart"/>
-      <w:r>
-        <w:rPr>
-          <w:rFonts w:ascii="Times New Roman" w:hAnsi="Times New Roman" w:cs="Times New Roman"/>
-          <w:sz w:val="24"/>
-          <w:szCs w:val="24"/>
-        </w:rPr>
-        <w:t>delante.Por</w:t>
-      </w:r>
-      <w:proofErr w:type="spellEnd"/>
-      <w:r>
-        <w:rPr>
-          <w:rFonts w:ascii="Times New Roman" w:hAnsi="Times New Roman" w:cs="Times New Roman"/>
-          <w:sz w:val="24"/>
-          <w:szCs w:val="24"/>
-        </w:rPr>
-        <w:t xml:space="preserve"> lo que se revisa si cumple con esta </w:t>
-      </w:r>
-      <w:proofErr w:type="spellStart"/>
-      <w:r>
-        <w:rPr>
-          <w:rFonts w:ascii="Times New Roman" w:hAnsi="Times New Roman" w:cs="Times New Roman"/>
-          <w:sz w:val="24"/>
-          <w:szCs w:val="24"/>
-        </w:rPr>
-        <w:t>condici+on</w:t>
-      </w:r>
-      <w:proofErr w:type="spellEnd"/>
-      <w:r>
-        <w:rPr>
-          <w:rFonts w:ascii="Times New Roman" w:hAnsi="Times New Roman" w:cs="Times New Roman"/>
-          <w:sz w:val="24"/>
-          <w:szCs w:val="24"/>
-        </w:rPr>
-        <w:t>.</w:t>
+        <w:t>Un hoyo debe ser un obstáculo para  otros objetos, por ejemplo, un caminante que siempre va hacia delante.Por lo que se revisa si cumple con esta condici+on.</w:t>
       </w:r>
     </w:p>
     <w:p>
@@ -7582,6 +6674,7 @@
       <w:r>
         <w:rPr>
           <w:rFonts w:ascii="Times New Roman" w:hAnsi="Times New Roman" w:cs="Times New Roman"/>
+          <w:noProof/>
           <w:sz w:val="24"/>
           <w:szCs w:val="24"/>
         </w:rPr>
@@ -7601,7 +6694,7 @@
                     <pic:cNvPicPr/>
                   </pic:nvPicPr>
                   <pic:blipFill>
-                    <a:blip r:embed="rId32"/>
+                    <a:blip r:embed="rId33"/>
                     <a:stretch>
                       <a:fillRect/>
                     </a:stretch>
@@ -7681,6 +6774,22 @@
         </w:rPr>
         <w:t>Inicialmente:</w:t>
       </w:r>
+      <w:r>
+        <w:rPr>
+          <w:rFonts w:ascii="Times New Roman" w:hAnsi="Times New Roman" w:cs="Times New Roman"/>
+          <w:sz w:val="24"/>
+          <w:szCs w:val="24"/>
+        </w:rPr>
+        <w:t xml:space="preserve">                                        </w:t>
+      </w:r>
+      <w:r>
+        <w:rPr>
+          <w:rFonts w:ascii="Times New Roman" w:hAnsi="Times New Roman" w:cs="Times New Roman"/>
+          <w:sz w:val="24"/>
+          <w:szCs w:val="24"/>
+        </w:rPr>
+        <w:t>Después de tic-tac:</w:t>
+      </w:r>
     </w:p>
     <w:p>
       <w:pPr>
@@ -7701,6 +6810,97 @@
           <w:szCs w:val="24"/>
         </w:rPr>
       </w:pPr>
+      <w:r>
+        <w:rPr>
+          <w:rFonts w:ascii="Times New Roman" w:hAnsi="Times New Roman" w:cs="Times New Roman"/>
+          <w:sz w:val="24"/>
+          <w:szCs w:val="24"/>
+        </w:rPr>
+        <w:drawing>
+          <wp:inline distT="0" distB="0" distL="0" distR="0" wp14:anchorId="775C438E" wp14:editId="19C0EE5E">
+            <wp:extent cx="1122184" cy="1311965"/>
+            <wp:effectExtent l="0" t="0" r="1905" b="2540"/>
+            <wp:docPr id="516677706" name="Imagen 1" descr="Gráfico&#10;&#10;El contenido generado por IA puede ser incorrecto."/>
+            <wp:cNvGraphicFramePr>
+              <a:graphicFrameLocks xmlns:a="http://schemas.openxmlformats.org/drawingml/2006/main" noChangeAspect="1"/>
+            </wp:cNvGraphicFramePr>
+            <a:graphic xmlns:a="http://schemas.openxmlformats.org/drawingml/2006/main">
+              <a:graphicData uri="http://schemas.openxmlformats.org/drawingml/2006/picture">
+                <pic:pic xmlns:pic="http://schemas.openxmlformats.org/drawingml/2006/picture">
+                  <pic:nvPicPr>
+                    <pic:cNvPr id="516677706" name="Imagen 1" descr="Gráfico&#10;&#10;El contenido generado por IA puede ser incorrecto."/>
+                    <pic:cNvPicPr/>
+                  </pic:nvPicPr>
+                  <pic:blipFill rotWithShape="1">
+                    <a:blip r:embed="rId34"/>
+                    <a:srcRect l="33979" b="33979"/>
+                    <a:stretch/>
+                  </pic:blipFill>
+                  <pic:spPr>
+                    <a:xfrm>
+                      <a:off x="0" y="0"/>
+                      <a:ext cx="1125267" cy="1315570"/>
+                    </a:xfrm>
+                    <a:prstGeom prst="rect">
+                      <a:avLst/>
+                    </a:prstGeom>
+                  </pic:spPr>
+                </pic:pic>
+              </a:graphicData>
+            </a:graphic>
+          </wp:inline>
+        </w:drawing>
+      </w:r>
+      <w:r>
+        <w:rPr>
+          <w:rFonts w:ascii="Times New Roman" w:hAnsi="Times New Roman" w:cs="Times New Roman"/>
+          <w:sz w:val="24"/>
+          <w:szCs w:val="24"/>
+        </w:rPr>
+        <w:t xml:space="preserve">                               </w:t>
+      </w:r>
+      <w:r>
+        <w:rPr>
+          <w:rFonts w:ascii="Times New Roman" w:hAnsi="Times New Roman" w:cs="Times New Roman"/>
+          <w:sz w:val="24"/>
+          <w:szCs w:val="24"/>
+        </w:rPr>
+        <w:drawing>
+          <wp:inline distT="0" distB="0" distL="0" distR="0" wp14:anchorId="5B15173D" wp14:editId="1DFFDF25">
+            <wp:extent cx="907075" cy="1292584"/>
+            <wp:effectExtent l="0" t="0" r="7620" b="3175"/>
+            <wp:docPr id="1660397066" name="Imagen 1" descr="Imagen que contiene biombo, juego, edificio, oscuro&#10;&#10;El contenido generado por IA puede ser incorrecto."/>
+            <wp:cNvGraphicFramePr>
+              <a:graphicFrameLocks xmlns:a="http://schemas.openxmlformats.org/drawingml/2006/main" noChangeAspect="1"/>
+            </wp:cNvGraphicFramePr>
+            <a:graphic xmlns:a="http://schemas.openxmlformats.org/drawingml/2006/main">
+              <a:graphicData uri="http://schemas.openxmlformats.org/drawingml/2006/picture">
+                <pic:pic xmlns:pic="http://schemas.openxmlformats.org/drawingml/2006/picture">
+                  <pic:nvPicPr>
+                    <pic:cNvPr id="1660397066" name="Imagen 1" descr="Imagen que contiene biombo, juego, edificio, oscuro&#10;&#10;El contenido generado por IA puede ser incorrecto."/>
+                    <pic:cNvPicPr/>
+                  </pic:nvPicPr>
+                  <pic:blipFill>
+                    <a:blip r:embed="rId35"/>
+                    <a:stretch>
+                      <a:fillRect/>
+                    </a:stretch>
+                  </pic:blipFill>
+                  <pic:spPr>
+                    <a:xfrm>
+                      <a:off x="0" y="0"/>
+                      <a:ext cx="909893" cy="1296600"/>
+                    </a:xfrm>
+                    <a:prstGeom prst="rect">
+                      <a:avLst/>
+                    </a:prstGeom>
+                  </pic:spPr>
+                </pic:pic>
+              </a:graphicData>
+            </a:graphic>
+          </wp:inline>
+        </w:drawing>
+      </w:r>
     </w:p>
     <w:p>
       <w:pPr>
@@ -7711,175 +6911,67 @@
           <w:szCs w:val="24"/>
         </w:rPr>
       </w:pPr>
-      <w:r>
-        <w:rPr>
-          <w:rFonts w:ascii="Times New Roman" w:hAnsi="Times New Roman" w:cs="Times New Roman"/>
-          <w:sz w:val="24"/>
-          <w:szCs w:val="24"/>
-        </w:rPr>
-        <w:t>Después de tic-tac:</w:t>
-      </w:r>
-    </w:p>
-    <w:p>
-      <w:pPr>
-        <w:rPr>
-          <w:rFonts w:ascii="Times New Roman" w:hAnsi="Times New Roman" w:cs="Times New Roman"/>
-          <w:sz w:val="24"/>
-          <w:szCs w:val="24"/>
-        </w:rPr>
-      </w:pPr>
-    </w:p>
-    <w:p>
-      <w:pPr>
-        <w:rPr>
-          <w:rFonts w:ascii="Times New Roman" w:hAnsi="Times New Roman" w:cs="Times New Roman"/>
-          <w:sz w:val="24"/>
-          <w:szCs w:val="24"/>
-        </w:rPr>
-      </w:pPr>
-    </w:p>
-    <w:p>
-      <w:pPr>
-        <w:rPr>
-          <w:rFonts w:ascii="Times New Roman" w:hAnsi="Times New Roman" w:cs="Times New Roman"/>
-          <w:sz w:val="24"/>
-          <w:szCs w:val="24"/>
-        </w:rPr>
-      </w:pPr>
-      <w:r>
-        <w:rPr>
-          <w:rFonts w:ascii="Times New Roman" w:hAnsi="Times New Roman" w:cs="Times New Roman"/>
-          <w:sz w:val="24"/>
-          <w:szCs w:val="24"/>
-        </w:rPr>
-        <w:t xml:space="preserve">Empaquetando la versión final para el usuario. [En lab03.doc, </w:t>
-      </w:r>
-      <w:proofErr w:type="spellStart"/>
-      <w:proofErr w:type="gramStart"/>
-      <w:r>
-        <w:rPr>
-          <w:rFonts w:ascii="Times New Roman" w:hAnsi="Times New Roman" w:cs="Times New Roman"/>
-          <w:sz w:val="24"/>
-          <w:szCs w:val="24"/>
-        </w:rPr>
-        <w:t>schelling.asta</w:t>
-      </w:r>
-      <w:proofErr w:type="spellEnd"/>
-      <w:proofErr w:type="gramEnd"/>
-      <w:r>
-        <w:rPr>
-          <w:rFonts w:ascii="Times New Roman" w:hAnsi="Times New Roman" w:cs="Times New Roman"/>
-          <w:sz w:val="24"/>
-          <w:szCs w:val="24"/>
-        </w:rPr>
-        <w:t xml:space="preserve"> , *.java, schelling.jar] 1. Revise las opciones de </w:t>
-      </w:r>
-      <w:proofErr w:type="spellStart"/>
-      <w:r>
-        <w:rPr>
-          <w:rFonts w:ascii="Times New Roman" w:hAnsi="Times New Roman" w:cs="Times New Roman"/>
-          <w:sz w:val="24"/>
-          <w:szCs w:val="24"/>
-        </w:rPr>
-        <w:t>BlueJ</w:t>
-      </w:r>
-      <w:proofErr w:type="spellEnd"/>
-      <w:r>
-        <w:rPr>
-          <w:rFonts w:ascii="Times New Roman" w:hAnsi="Times New Roman" w:cs="Times New Roman"/>
-          <w:sz w:val="24"/>
-          <w:szCs w:val="24"/>
-        </w:rPr>
-        <w:t xml:space="preserve"> para empaquetar su programa entregable en un archivo .</w:t>
-      </w:r>
-      <w:proofErr w:type="spellStart"/>
-      <w:r>
-        <w:rPr>
-          <w:rFonts w:ascii="Times New Roman" w:hAnsi="Times New Roman" w:cs="Times New Roman"/>
-          <w:sz w:val="24"/>
-          <w:szCs w:val="24"/>
-        </w:rPr>
-        <w:t>jar</w:t>
-      </w:r>
-      <w:proofErr w:type="spellEnd"/>
-      <w:r>
-        <w:rPr>
-          <w:rFonts w:ascii="Times New Roman" w:hAnsi="Times New Roman" w:cs="Times New Roman"/>
-          <w:sz w:val="24"/>
-          <w:szCs w:val="24"/>
-        </w:rPr>
-        <w:t xml:space="preserve">. Genere el archivo correspondiente.  </w:t>
-      </w:r>
-    </w:p>
-    <w:p>
-      <w:pPr>
-        <w:rPr>
-          <w:rFonts w:ascii="Times New Roman" w:hAnsi="Times New Roman" w:cs="Times New Roman"/>
-          <w:sz w:val="24"/>
-          <w:szCs w:val="24"/>
-        </w:rPr>
-      </w:pPr>
-      <w:r>
-        <w:rPr>
-          <w:rFonts w:ascii="Times New Roman" w:hAnsi="Times New Roman" w:cs="Times New Roman"/>
-          <w:sz w:val="24"/>
-          <w:szCs w:val="24"/>
-        </w:rPr>
-        <w:t xml:space="preserve">2. Consulte el </w:t>
-      </w:r>
-      <w:proofErr w:type="gramStart"/>
-      <w:r>
-        <w:rPr>
-          <w:rFonts w:ascii="Times New Roman" w:hAnsi="Times New Roman" w:cs="Times New Roman"/>
-          <w:sz w:val="24"/>
-          <w:szCs w:val="24"/>
-        </w:rPr>
-        <w:t>comando java</w:t>
-      </w:r>
-      <w:proofErr w:type="gramEnd"/>
-      <w:r>
-        <w:rPr>
-          <w:rFonts w:ascii="Times New Roman" w:hAnsi="Times New Roman" w:cs="Times New Roman"/>
-          <w:sz w:val="24"/>
-          <w:szCs w:val="24"/>
-        </w:rPr>
-        <w:t xml:space="preserve"> para ejecutar un archivo </w:t>
-      </w:r>
-      <w:proofErr w:type="spellStart"/>
-      <w:r>
-        <w:rPr>
-          <w:rFonts w:ascii="Times New Roman" w:hAnsi="Times New Roman" w:cs="Times New Roman"/>
-          <w:sz w:val="24"/>
-          <w:szCs w:val="24"/>
-        </w:rPr>
-        <w:t>jar</w:t>
-      </w:r>
-      <w:proofErr w:type="spellEnd"/>
-      <w:r>
-        <w:rPr>
-          <w:rFonts w:ascii="Times New Roman" w:hAnsi="Times New Roman" w:cs="Times New Roman"/>
-          <w:sz w:val="24"/>
-          <w:szCs w:val="24"/>
-        </w:rPr>
-        <w:t xml:space="preserve">. </w:t>
-      </w:r>
-      <w:proofErr w:type="spellStart"/>
-      <w:r>
-        <w:rPr>
-          <w:rFonts w:ascii="Times New Roman" w:hAnsi="Times New Roman" w:cs="Times New Roman"/>
-          <w:sz w:val="24"/>
-          <w:szCs w:val="24"/>
-        </w:rPr>
-        <w:t>ejecutennlo</w:t>
-      </w:r>
-      <w:proofErr w:type="spellEnd"/>
-      <w:r>
-        <w:rPr>
-          <w:rFonts w:ascii="Times New Roman" w:hAnsi="Times New Roman" w:cs="Times New Roman"/>
-          <w:sz w:val="24"/>
-          <w:szCs w:val="24"/>
-        </w:rPr>
-        <w:t xml:space="preserve"> ¿qué pasa?  3. ¿Qué ventajas tiene esta forma de entregar los proyectos? Explique claramente. </w:t>
+    </w:p>
+    <w:p>
+      <w:pPr>
+        <w:rPr>
+          <w:rFonts w:ascii="Times New Roman" w:hAnsi="Times New Roman" w:cs="Times New Roman"/>
+          <w:sz w:val="24"/>
+          <w:szCs w:val="24"/>
+        </w:rPr>
+      </w:pPr>
+    </w:p>
+    <w:p>
+      <w:pPr>
+        <w:rPr>
+          <w:rFonts w:ascii="Times New Roman" w:hAnsi="Times New Roman" w:cs="Times New Roman"/>
+          <w:sz w:val="24"/>
+          <w:szCs w:val="24"/>
+        </w:rPr>
+      </w:pPr>
+    </w:p>
+    <w:p>
+      <w:pPr>
+        <w:rPr>
+          <w:rFonts w:ascii="Times New Roman" w:hAnsi="Times New Roman" w:cs="Times New Roman"/>
+          <w:sz w:val="24"/>
+          <w:szCs w:val="24"/>
+        </w:rPr>
+      </w:pPr>
+    </w:p>
+    <w:p>
+      <w:pPr>
+        <w:rPr>
+          <w:rFonts w:ascii="Times New Roman" w:hAnsi="Times New Roman" w:cs="Times New Roman"/>
+          <w:sz w:val="24"/>
+          <w:szCs w:val="24"/>
+        </w:rPr>
+      </w:pPr>
+      <w:r>
+        <w:rPr>
+          <w:rFonts w:ascii="Times New Roman" w:hAnsi="Times New Roman" w:cs="Times New Roman"/>
+          <w:sz w:val="24"/>
+          <w:szCs w:val="24"/>
+        </w:rPr>
+        <w:t xml:space="preserve">Empaquetando la versión final para el usuario. [En lab03.doc, schelling.asta , *.java, schelling.jar] 1. Revise las opciones de BlueJ para empaquetar su programa entregable en un archivo .jar. Genere el archivo correspondiente.  </w:t>
+      </w:r>
+    </w:p>
+    <w:p>
+      <w:pPr>
+        <w:rPr>
+          <w:rFonts w:ascii="Times New Roman" w:hAnsi="Times New Roman" w:cs="Times New Roman"/>
+          <w:sz w:val="24"/>
+          <w:szCs w:val="24"/>
+        </w:rPr>
+      </w:pPr>
+      <w:r>
+        <w:rPr>
+          <w:rFonts w:ascii="Times New Roman" w:hAnsi="Times New Roman" w:cs="Times New Roman"/>
+          <w:sz w:val="24"/>
+          <w:szCs w:val="24"/>
+        </w:rPr>
+        <w:lastRenderedPageBreak/>
+        <w:t xml:space="preserve">2. Consulte el comando java para ejecutar un archivo jar. ejecutennlo ¿qué pasa?  3. ¿Qué ventajas tiene esta forma de entregar los proyectos? Explique claramente. </w:t>
       </w:r>
     </w:p>
     <w:p>
@@ -7995,7 +7087,6 @@
           <w:sz w:val="24"/>
           <w:szCs w:val="24"/>
         </w:rPr>
-        <w:lastRenderedPageBreak/>
         <w:t>A</w:t>
       </w:r>
       <w:r>
@@ -8121,7 +7212,7 @@
                     <pic:cNvPicPr/>
                   </pic:nvPicPr>
                   <pic:blipFill>
-                    <a:blip r:embed="rId33"/>
+                    <a:blip r:embed="rId36"/>
                     <a:stretch>
                       <a:fillRect/>
                     </a:stretch>
@@ -8163,25 +7254,7 @@
           <w:sz w:val="24"/>
           <w:szCs w:val="24"/>
         </w:rPr>
-        <w:t xml:space="preserve">  Consulte y capture el contenido de </w:t>
-      </w:r>
-      <w:proofErr w:type="spellStart"/>
-      <w:r>
-        <w:rPr>
-          <w:rFonts w:ascii="Times New Roman" w:hAnsi="Times New Roman" w:cs="Times New Roman"/>
-          <w:sz w:val="24"/>
-          <w:szCs w:val="24"/>
-        </w:rPr>
-        <w:t>src</w:t>
-      </w:r>
-      <w:proofErr w:type="spellEnd"/>
-      <w:r>
-        <w:rPr>
-          <w:rFonts w:ascii="Times New Roman" w:hAnsi="Times New Roman" w:cs="Times New Roman"/>
-          <w:sz w:val="24"/>
-          <w:szCs w:val="24"/>
-        </w:rPr>
-        <w:t xml:space="preserve">/domain </w:t>
+        <w:t xml:space="preserve">  Consulte y capture el contenido de src/domain </w:t>
       </w:r>
     </w:p>
     <w:p>
@@ -8258,7 +7331,7 @@
                     <pic:cNvPicPr/>
                   </pic:nvPicPr>
                   <pic:blipFill>
-                    <a:blip r:embed="rId34"/>
+                    <a:blip r:embed="rId37"/>
                     <a:stretch>
                       <a:fillRect/>
                     </a:stretch>
@@ -8293,60 +7366,25 @@
           <w:sz w:val="24"/>
           <w:szCs w:val="24"/>
         </w:rPr>
-        <w:t xml:space="preserve">1. Investiguen los archivos que deben quedar en cada una de esas carpetas y </w:t>
-      </w:r>
-      <w:proofErr w:type="gramStart"/>
-      <w:r>
-        <w:rPr>
-          <w:rFonts w:ascii="Times New Roman" w:hAnsi="Times New Roman" w:cs="Times New Roman"/>
-          <w:sz w:val="24"/>
-          <w:szCs w:val="24"/>
-        </w:rPr>
-        <w:t>la  organización</w:t>
-      </w:r>
-      <w:proofErr w:type="gramEnd"/>
-      <w:r>
-        <w:rPr>
-          <w:rFonts w:ascii="Times New Roman" w:hAnsi="Times New Roman" w:cs="Times New Roman"/>
-          <w:sz w:val="24"/>
-          <w:szCs w:val="24"/>
-        </w:rPr>
-        <w:t xml:space="preserve"> interna de cada una de ellas. </w:t>
-      </w:r>
-    </w:p>
-    <w:p>
-      <w:pPr>
-        <w:rPr>
-          <w:rFonts w:ascii="Times New Roman" w:hAnsi="Times New Roman" w:cs="Times New Roman"/>
-          <w:sz w:val="24"/>
-          <w:szCs w:val="24"/>
-        </w:rPr>
-      </w:pPr>
-      <w:r>
-        <w:rPr>
-          <w:rFonts w:ascii="Times New Roman" w:hAnsi="Times New Roman" w:cs="Times New Roman"/>
-          <w:sz w:val="24"/>
-          <w:szCs w:val="24"/>
-        </w:rPr>
-        <w:t xml:space="preserve">2. ¿Qué archivos debería copiar del proyecto original al directorio </w:t>
-      </w:r>
-      <w:proofErr w:type="spellStart"/>
-      <w:r>
-        <w:rPr>
-          <w:rFonts w:ascii="Times New Roman" w:hAnsi="Times New Roman" w:cs="Times New Roman"/>
-          <w:sz w:val="24"/>
-          <w:szCs w:val="24"/>
-        </w:rPr>
-        <w:t>bin</w:t>
-      </w:r>
-      <w:proofErr w:type="spellEnd"/>
-      <w:r>
-        <w:rPr>
-          <w:rFonts w:ascii="Times New Roman" w:hAnsi="Times New Roman" w:cs="Times New Roman"/>
-          <w:sz w:val="24"/>
-          <w:szCs w:val="24"/>
-        </w:rPr>
-        <w:t xml:space="preserve">? ¿Por qué?  Cópielos y consulte y capture el contenido del directorio que modificó. </w:t>
+        <w:t xml:space="preserve">1. Investiguen los archivos que deben quedar en cada una de esas carpetas y la  organización interna de cada una de ellas. </w:t>
+      </w:r>
+    </w:p>
+    <w:p>
+      <w:pPr>
+        <w:rPr>
+          <w:rFonts w:ascii="Times New Roman" w:hAnsi="Times New Roman" w:cs="Times New Roman"/>
+          <w:sz w:val="24"/>
+          <w:szCs w:val="24"/>
+        </w:rPr>
+      </w:pPr>
+      <w:r>
+        <w:rPr>
+          <w:rFonts w:ascii="Times New Roman" w:hAnsi="Times New Roman" w:cs="Times New Roman"/>
+          <w:sz w:val="24"/>
+          <w:szCs w:val="24"/>
+        </w:rPr>
+        <w:lastRenderedPageBreak/>
+        <w:t xml:space="preserve">2. ¿Qué archivos debería copiar del proyecto original al directorio bin? ¿Por qué?  Cópielos y consulte y capture el contenido del directorio que modificó. </w:t>
       </w:r>
     </w:p>
     <w:p>
@@ -8399,23 +7437,13 @@
           <w:szCs w:val="24"/>
         </w:rPr>
       </w:pPr>
-      <w:proofErr w:type="spellStart"/>
-      <w:r>
-        <w:rPr>
-          <w:rFonts w:ascii="Times New Roman" w:hAnsi="Times New Roman" w:cs="Times New Roman"/>
-          <w:sz w:val="24"/>
-          <w:szCs w:val="24"/>
-        </w:rPr>
-        <w:t>javac</w:t>
-      </w:r>
-      <w:proofErr w:type="spellEnd"/>
-      <w:r>
-        <w:rPr>
-          <w:rFonts w:ascii="Times New Roman" w:hAnsi="Times New Roman" w:cs="Times New Roman"/>
-          <w:sz w:val="24"/>
-          <w:szCs w:val="24"/>
-        </w:rPr>
-        <w:t xml:space="preserve"> </w:t>
+      <w:r>
+        <w:rPr>
+          <w:rFonts w:ascii="Times New Roman" w:hAnsi="Times New Roman" w:cs="Times New Roman"/>
+          <w:sz w:val="24"/>
+          <w:szCs w:val="24"/>
+        </w:rPr>
+        <w:t xml:space="preserve">javac </w:t>
       </w:r>
     </w:p>
     <w:p>
@@ -8443,131 +7471,64 @@
           <w:szCs w:val="24"/>
         </w:rPr>
       </w:pPr>
-      <w:proofErr w:type="spellStart"/>
-      <w:r>
-        <w:rPr>
-          <w:rFonts w:ascii="Times New Roman" w:hAnsi="Times New Roman" w:cs="Times New Roman"/>
-          <w:sz w:val="24"/>
-          <w:szCs w:val="24"/>
-        </w:rPr>
-        <w:t>javadoc</w:t>
-      </w:r>
-      <w:proofErr w:type="spellEnd"/>
-      <w:r>
-        <w:rPr>
-          <w:rFonts w:ascii="Times New Roman" w:hAnsi="Times New Roman" w:cs="Times New Roman"/>
-          <w:sz w:val="24"/>
-          <w:szCs w:val="24"/>
-        </w:rPr>
-        <w:t xml:space="preserve"> </w:t>
-      </w:r>
-    </w:p>
-    <w:p>
-      <w:pPr>
-        <w:rPr>
-          <w:rFonts w:ascii="Times New Roman" w:hAnsi="Times New Roman" w:cs="Times New Roman"/>
-          <w:sz w:val="24"/>
-          <w:szCs w:val="24"/>
-        </w:rPr>
-      </w:pPr>
-      <w:proofErr w:type="spellStart"/>
-      <w:r>
-        <w:rPr>
-          <w:rFonts w:ascii="Times New Roman" w:hAnsi="Times New Roman" w:cs="Times New Roman"/>
-          <w:sz w:val="24"/>
-          <w:szCs w:val="24"/>
-        </w:rPr>
-        <w:lastRenderedPageBreak/>
-        <w:t>jar</w:t>
-      </w:r>
-      <w:proofErr w:type="spellEnd"/>
-      <w:r>
-        <w:rPr>
-          <w:rFonts w:ascii="Times New Roman" w:hAnsi="Times New Roman" w:cs="Times New Roman"/>
-          <w:sz w:val="24"/>
-          <w:szCs w:val="24"/>
-        </w:rPr>
-        <w:t xml:space="preserve"> </w:t>
-      </w:r>
-    </w:p>
-    <w:p>
-      <w:pPr>
-        <w:rPr>
-          <w:rFonts w:ascii="Times New Roman" w:hAnsi="Times New Roman" w:cs="Times New Roman"/>
-          <w:sz w:val="24"/>
-          <w:szCs w:val="24"/>
-        </w:rPr>
-      </w:pPr>
-      <w:r>
-        <w:rPr>
-          <w:rFonts w:ascii="Times New Roman" w:hAnsi="Times New Roman" w:cs="Times New Roman"/>
-          <w:sz w:val="24"/>
-          <w:szCs w:val="24"/>
-        </w:rPr>
-        <w:t xml:space="preserve">2. Cree una sesión de consola y consulte en línea las opciones de los comandos java </w:t>
-      </w:r>
-      <w:proofErr w:type="gramStart"/>
-      <w:r>
-        <w:rPr>
-          <w:rFonts w:ascii="Times New Roman" w:hAnsi="Times New Roman" w:cs="Times New Roman"/>
-          <w:sz w:val="24"/>
-          <w:szCs w:val="24"/>
-        </w:rPr>
-        <w:t xml:space="preserve">y  </w:t>
-      </w:r>
-      <w:proofErr w:type="spellStart"/>
-      <w:r>
-        <w:rPr>
-          <w:rFonts w:ascii="Times New Roman" w:hAnsi="Times New Roman" w:cs="Times New Roman"/>
-          <w:sz w:val="24"/>
-          <w:szCs w:val="24"/>
-        </w:rPr>
-        <w:t>javac</w:t>
-      </w:r>
-      <w:proofErr w:type="spellEnd"/>
-      <w:proofErr w:type="gramEnd"/>
-      <w:r>
-        <w:rPr>
-          <w:rFonts w:ascii="Times New Roman" w:hAnsi="Times New Roman" w:cs="Times New Roman"/>
-          <w:sz w:val="24"/>
-          <w:szCs w:val="24"/>
-        </w:rPr>
-        <w:t xml:space="preserve">. Capture las pantallas.  </w:t>
-      </w:r>
-    </w:p>
-    <w:p>
-      <w:pPr>
-        <w:rPr>
-          <w:rFonts w:ascii="Times New Roman" w:hAnsi="Times New Roman" w:cs="Times New Roman"/>
-          <w:sz w:val="24"/>
-          <w:szCs w:val="24"/>
-        </w:rPr>
-      </w:pPr>
-      <w:r>
-        <w:rPr>
-          <w:rFonts w:ascii="Times New Roman" w:hAnsi="Times New Roman" w:cs="Times New Roman"/>
-          <w:sz w:val="24"/>
-          <w:szCs w:val="24"/>
-        </w:rPr>
-        <w:t xml:space="preserve">3. Busque la opción que sirve para conocer la versión a que corresponden estos </w:t>
-      </w:r>
-      <w:proofErr w:type="gramStart"/>
-      <w:r>
-        <w:rPr>
-          <w:rFonts w:ascii="Times New Roman" w:hAnsi="Times New Roman" w:cs="Times New Roman"/>
-          <w:sz w:val="24"/>
-          <w:szCs w:val="24"/>
-        </w:rPr>
-        <w:t>dos  comandos</w:t>
-      </w:r>
-      <w:proofErr w:type="gramEnd"/>
-      <w:r>
-        <w:rPr>
-          <w:rFonts w:ascii="Times New Roman" w:hAnsi="Times New Roman" w:cs="Times New Roman"/>
-          <w:sz w:val="24"/>
-          <w:szCs w:val="24"/>
-        </w:rPr>
-        <w:t xml:space="preserve">. Documente el resultado.  </w:t>
+      <w:r>
+        <w:rPr>
+          <w:rFonts w:ascii="Times New Roman" w:hAnsi="Times New Roman" w:cs="Times New Roman"/>
+          <w:sz w:val="24"/>
+          <w:szCs w:val="24"/>
+        </w:rPr>
+        <w:t xml:space="preserve">javadoc </w:t>
+      </w:r>
+    </w:p>
+    <w:p>
+      <w:pPr>
+        <w:rPr>
+          <w:rFonts w:ascii="Times New Roman" w:hAnsi="Times New Roman" w:cs="Times New Roman"/>
+          <w:sz w:val="24"/>
+          <w:szCs w:val="24"/>
+        </w:rPr>
+      </w:pPr>
+      <w:r>
+        <w:rPr>
+          <w:rFonts w:ascii="Times New Roman" w:hAnsi="Times New Roman" w:cs="Times New Roman"/>
+          <w:sz w:val="24"/>
+          <w:szCs w:val="24"/>
+        </w:rPr>
+        <w:t xml:space="preserve">jar </w:t>
+      </w:r>
+    </w:p>
+    <w:p>
+      <w:pPr>
+        <w:rPr>
+          <w:rFonts w:ascii="Times New Roman" w:hAnsi="Times New Roman" w:cs="Times New Roman"/>
+          <w:sz w:val="24"/>
+          <w:szCs w:val="24"/>
+        </w:rPr>
+      </w:pPr>
+      <w:r>
+        <w:rPr>
+          <w:rFonts w:ascii="Times New Roman" w:hAnsi="Times New Roman" w:cs="Times New Roman"/>
+          <w:sz w:val="24"/>
+          <w:szCs w:val="24"/>
+        </w:rPr>
+        <w:t xml:space="preserve">2. Cree una sesión de consola y consulte en línea las opciones de los comandos java y  javac. Capture las pantallas.  </w:t>
+      </w:r>
+    </w:p>
+    <w:p>
+      <w:pPr>
+        <w:rPr>
+          <w:rFonts w:ascii="Times New Roman" w:hAnsi="Times New Roman" w:cs="Times New Roman"/>
+          <w:sz w:val="24"/>
+          <w:szCs w:val="24"/>
+        </w:rPr>
+      </w:pPr>
+      <w:r>
+        <w:rPr>
+          <w:rFonts w:ascii="Times New Roman" w:hAnsi="Times New Roman" w:cs="Times New Roman"/>
+          <w:sz w:val="24"/>
+          <w:szCs w:val="24"/>
+        </w:rPr>
+        <w:t xml:space="preserve">3. Busque la opción que sirve para conocer la versión a que corresponden estos dos  comandos. Documente el resultado.  </w:t>
       </w:r>
     </w:p>
     <w:p>
@@ -8609,142 +7570,24 @@
           <w:sz w:val="24"/>
           <w:szCs w:val="24"/>
         </w:rPr>
-        <w:t xml:space="preserve">1. Utilizando el comando </w:t>
-      </w:r>
-      <w:proofErr w:type="spellStart"/>
-      <w:r>
-        <w:rPr>
-          <w:rFonts w:ascii="Times New Roman" w:hAnsi="Times New Roman" w:cs="Times New Roman"/>
-          <w:sz w:val="24"/>
-          <w:szCs w:val="24"/>
-        </w:rPr>
-        <w:t>javac</w:t>
-      </w:r>
-      <w:proofErr w:type="spellEnd"/>
-      <w:r>
-        <w:rPr>
-          <w:rFonts w:ascii="Times New Roman" w:hAnsi="Times New Roman" w:cs="Times New Roman"/>
-          <w:sz w:val="24"/>
-          <w:szCs w:val="24"/>
-        </w:rPr>
-        <w:t xml:space="preserve">, desde el directorio </w:t>
-      </w:r>
-      <w:proofErr w:type="spellStart"/>
-      <w:r>
-        <w:rPr>
-          <w:rFonts w:ascii="Times New Roman" w:hAnsi="Times New Roman" w:cs="Times New Roman"/>
-          <w:sz w:val="24"/>
-          <w:szCs w:val="24"/>
-        </w:rPr>
-        <w:t>raiz</w:t>
-      </w:r>
-      <w:proofErr w:type="spellEnd"/>
-      <w:r>
-        <w:rPr>
-          <w:rFonts w:ascii="Times New Roman" w:hAnsi="Times New Roman" w:cs="Times New Roman"/>
-          <w:sz w:val="24"/>
-          <w:szCs w:val="24"/>
-        </w:rPr>
-        <w:t xml:space="preserve"> (desde </w:t>
-      </w:r>
-      <w:proofErr w:type="spellStart"/>
-      <w:r>
-        <w:rPr>
-          <w:rFonts w:ascii="Times New Roman" w:hAnsi="Times New Roman" w:cs="Times New Roman"/>
-          <w:sz w:val="24"/>
-          <w:szCs w:val="24"/>
-        </w:rPr>
-        <w:t>schelling</w:t>
-      </w:r>
-      <w:proofErr w:type="spellEnd"/>
-      <w:r>
-        <w:rPr>
-          <w:rFonts w:ascii="Times New Roman" w:hAnsi="Times New Roman" w:cs="Times New Roman"/>
-          <w:sz w:val="24"/>
-          <w:szCs w:val="24"/>
-        </w:rPr>
-        <w:t xml:space="preserve"> con </w:t>
-      </w:r>
-      <w:proofErr w:type="gramStart"/>
-      <w:r>
-        <w:rPr>
-          <w:rFonts w:ascii="Times New Roman" w:hAnsi="Times New Roman" w:cs="Times New Roman"/>
-          <w:sz w:val="24"/>
-          <w:szCs w:val="24"/>
-        </w:rPr>
-        <w:t xml:space="preserve">una  </w:t>
-      </w:r>
-      <w:proofErr w:type="spellStart"/>
-      <w:r>
-        <w:rPr>
-          <w:rFonts w:ascii="Times New Roman" w:hAnsi="Times New Roman" w:cs="Times New Roman"/>
-          <w:sz w:val="24"/>
-          <w:szCs w:val="24"/>
-        </w:rPr>
-        <w:t>sóla</w:t>
-      </w:r>
-      <w:proofErr w:type="spellEnd"/>
-      <w:proofErr w:type="gramEnd"/>
-      <w:r>
-        <w:rPr>
-          <w:rFonts w:ascii="Times New Roman" w:hAnsi="Times New Roman" w:cs="Times New Roman"/>
-          <w:sz w:val="24"/>
-          <w:szCs w:val="24"/>
-        </w:rPr>
-        <w:t xml:space="preserve"> instrucción), compile el proyecto. ¿Qué instrucción completa tuvo que dar a la consola para compilar TODO el proyecto? Tenga presente que se pide un </w:t>
-      </w:r>
-      <w:proofErr w:type="gramStart"/>
-      <w:r>
-        <w:rPr>
-          <w:rFonts w:ascii="Times New Roman" w:hAnsi="Times New Roman" w:cs="Times New Roman"/>
-          <w:sz w:val="24"/>
-          <w:szCs w:val="24"/>
-        </w:rPr>
-        <w:t>único  comando</w:t>
-      </w:r>
-      <w:proofErr w:type="gramEnd"/>
-      <w:r>
-        <w:rPr>
-          <w:rFonts w:ascii="Times New Roman" w:hAnsi="Times New Roman" w:cs="Times New Roman"/>
-          <w:sz w:val="24"/>
-          <w:szCs w:val="24"/>
-        </w:rPr>
-        <w:t xml:space="preserve"> y que los archivos compilados deben quedar en los directorios respectivos.  </w:t>
-      </w:r>
-    </w:p>
-    <w:p>
-      <w:pPr>
-        <w:rPr>
-          <w:rFonts w:ascii="Times New Roman" w:hAnsi="Times New Roman" w:cs="Times New Roman"/>
-          <w:sz w:val="24"/>
-          <w:szCs w:val="24"/>
-        </w:rPr>
-      </w:pPr>
-      <w:r>
-        <w:rPr>
-          <w:rFonts w:ascii="Times New Roman" w:hAnsi="Times New Roman" w:cs="Times New Roman"/>
-          <w:sz w:val="24"/>
-          <w:szCs w:val="24"/>
-        </w:rPr>
-        <w:t>2. Revise de nuevo el contenido del directorio de trabajo y sus subdirectorios. ¿</w:t>
-      </w:r>
-      <w:proofErr w:type="gramStart"/>
-      <w:r>
-        <w:rPr>
-          <w:rFonts w:ascii="Times New Roman" w:hAnsi="Times New Roman" w:cs="Times New Roman"/>
-          <w:sz w:val="24"/>
-          <w:szCs w:val="24"/>
-        </w:rPr>
-        <w:t>Cuáles  nuevos</w:t>
-      </w:r>
-      <w:proofErr w:type="gramEnd"/>
-      <w:r>
-        <w:rPr>
-          <w:rFonts w:ascii="Times New Roman" w:hAnsi="Times New Roman" w:cs="Times New Roman"/>
-          <w:sz w:val="24"/>
-          <w:szCs w:val="24"/>
-        </w:rPr>
-        <w:t xml:space="preserve"> archivos aparecen ahora y dónde se ubican? </w:t>
+        <w:t xml:space="preserve">1. Utilizando el comando javac, desde el directorio raiz (desde schelling con una  sóla instrucción), compile el proyecto. ¿Qué instrucción completa tuvo que dar a la consola para compilar TODO el proyecto? Tenga presente que se pide un único  comando y que los archivos compilados deben quedar en los directorios respectivos.  </w:t>
+      </w:r>
+    </w:p>
+    <w:p>
+      <w:pPr>
+        <w:rPr>
+          <w:rFonts w:ascii="Times New Roman" w:hAnsi="Times New Roman" w:cs="Times New Roman"/>
+          <w:sz w:val="24"/>
+          <w:szCs w:val="24"/>
+        </w:rPr>
+      </w:pPr>
+      <w:r>
+        <w:rPr>
+          <w:rFonts w:ascii="Times New Roman" w:hAnsi="Times New Roman" w:cs="Times New Roman"/>
+          <w:sz w:val="24"/>
+          <w:szCs w:val="24"/>
+        </w:rPr>
+        <w:t xml:space="preserve">2. Revise de nuevo el contenido del directorio de trabajo y sus subdirectorios. ¿Cuáles  nuevos archivos aparecen ahora y dónde se ubican? </w:t>
       </w:r>
     </w:p>
     <w:p>
@@ -8786,132 +7629,24 @@
           <w:sz w:val="24"/>
           <w:szCs w:val="24"/>
         </w:rPr>
-        <w:t xml:space="preserve">1. Utilizando el comando </w:t>
-      </w:r>
-      <w:proofErr w:type="spellStart"/>
-      <w:r>
-        <w:rPr>
-          <w:rFonts w:ascii="Times New Roman" w:hAnsi="Times New Roman" w:cs="Times New Roman"/>
-          <w:sz w:val="24"/>
-          <w:szCs w:val="24"/>
-        </w:rPr>
-        <w:t>javadoc</w:t>
-      </w:r>
-      <w:proofErr w:type="spellEnd"/>
-      <w:r>
-        <w:rPr>
-          <w:rFonts w:ascii="Times New Roman" w:hAnsi="Times New Roman" w:cs="Times New Roman"/>
-          <w:sz w:val="24"/>
-          <w:szCs w:val="24"/>
-        </w:rPr>
-        <w:t xml:space="preserve">, desde el directorio </w:t>
-      </w:r>
-      <w:proofErr w:type="spellStart"/>
-      <w:r>
-        <w:rPr>
-          <w:rFonts w:ascii="Times New Roman" w:hAnsi="Times New Roman" w:cs="Times New Roman"/>
-          <w:sz w:val="24"/>
-          <w:szCs w:val="24"/>
-        </w:rPr>
-        <w:t>raiz</w:t>
-      </w:r>
-      <w:proofErr w:type="spellEnd"/>
-      <w:r>
-        <w:rPr>
-          <w:rFonts w:ascii="Times New Roman" w:hAnsi="Times New Roman" w:cs="Times New Roman"/>
-          <w:sz w:val="24"/>
-          <w:szCs w:val="24"/>
-        </w:rPr>
-        <w:t xml:space="preserve">, genere la documentación (API) en formato </w:t>
-      </w:r>
-      <w:proofErr w:type="spellStart"/>
-      <w:r>
-        <w:rPr>
-          <w:rFonts w:ascii="Times New Roman" w:hAnsi="Times New Roman" w:cs="Times New Roman"/>
-          <w:sz w:val="24"/>
-          <w:szCs w:val="24"/>
-        </w:rPr>
-        <w:t>html</w:t>
-      </w:r>
-      <w:proofErr w:type="spellEnd"/>
-      <w:r>
-        <w:rPr>
-          <w:rFonts w:ascii="Times New Roman" w:hAnsi="Times New Roman" w:cs="Times New Roman"/>
-          <w:sz w:val="24"/>
-          <w:szCs w:val="24"/>
-        </w:rPr>
-        <w:t xml:space="preserve">, en este directorio. ¿cuál es el comando completo para generar </w:t>
-      </w:r>
-      <w:proofErr w:type="gramStart"/>
-      <w:r>
-        <w:rPr>
-          <w:rFonts w:ascii="Times New Roman" w:hAnsi="Times New Roman" w:cs="Times New Roman"/>
-          <w:sz w:val="24"/>
-          <w:szCs w:val="24"/>
-        </w:rPr>
-        <w:t>esta  documentación</w:t>
-      </w:r>
-      <w:proofErr w:type="gramEnd"/>
-      <w:r>
-        <w:rPr>
-          <w:rFonts w:ascii="Times New Roman" w:hAnsi="Times New Roman" w:cs="Times New Roman"/>
-          <w:sz w:val="24"/>
-          <w:szCs w:val="24"/>
-        </w:rPr>
-        <w:t xml:space="preserve">?  </w:t>
-      </w:r>
-    </w:p>
-    <w:p>
-      <w:pPr>
-        <w:rPr>
-          <w:rFonts w:ascii="Times New Roman" w:hAnsi="Times New Roman" w:cs="Times New Roman"/>
-          <w:sz w:val="24"/>
-          <w:szCs w:val="24"/>
-        </w:rPr>
-      </w:pPr>
-      <w:r>
-        <w:rPr>
-          <w:rFonts w:ascii="Times New Roman" w:hAnsi="Times New Roman" w:cs="Times New Roman"/>
-          <w:sz w:val="24"/>
-          <w:szCs w:val="24"/>
-        </w:rPr>
-        <w:t xml:space="preserve">2. ¿Cuál archivo hay </w:t>
-      </w:r>
-      <w:proofErr w:type="spellStart"/>
-      <w:r>
-        <w:rPr>
-          <w:rFonts w:ascii="Times New Roman" w:hAnsi="Times New Roman" w:cs="Times New Roman"/>
-          <w:sz w:val="24"/>
-          <w:szCs w:val="24"/>
-        </w:rPr>
-        <w:t>qué</w:t>
-      </w:r>
-      <w:proofErr w:type="spellEnd"/>
-      <w:r>
-        <w:rPr>
-          <w:rFonts w:ascii="Times New Roman" w:hAnsi="Times New Roman" w:cs="Times New Roman"/>
-          <w:sz w:val="24"/>
-          <w:szCs w:val="24"/>
-        </w:rPr>
-        <w:t xml:space="preserve"> abrir para empezar a navegar por la documentación? Ábralo </w:t>
-      </w:r>
-      <w:proofErr w:type="gramStart"/>
-      <w:r>
-        <w:rPr>
-          <w:rFonts w:ascii="Times New Roman" w:hAnsi="Times New Roman" w:cs="Times New Roman"/>
-          <w:sz w:val="24"/>
-          <w:szCs w:val="24"/>
-        </w:rPr>
-        <w:t>y  capture</w:t>
-      </w:r>
-      <w:proofErr w:type="gramEnd"/>
-      <w:r>
-        <w:rPr>
-          <w:rFonts w:ascii="Times New Roman" w:hAnsi="Times New Roman" w:cs="Times New Roman"/>
-          <w:sz w:val="24"/>
-          <w:szCs w:val="24"/>
-        </w:rPr>
-        <w:t xml:space="preserve"> la pantalla. </w:t>
+        <w:t xml:space="preserve">1. Utilizando el comando javadoc, desde el directorio raiz, genere la documentación (API) en formato html, en este directorio. ¿cuál es el comando completo para generar esta  documentación?  </w:t>
+      </w:r>
+    </w:p>
+    <w:p>
+      <w:pPr>
+        <w:rPr>
+          <w:rFonts w:ascii="Times New Roman" w:hAnsi="Times New Roman" w:cs="Times New Roman"/>
+          <w:sz w:val="24"/>
+          <w:szCs w:val="24"/>
+        </w:rPr>
+      </w:pPr>
+      <w:r>
+        <w:rPr>
+          <w:rFonts w:ascii="Times New Roman" w:hAnsi="Times New Roman" w:cs="Times New Roman"/>
+          <w:sz w:val="24"/>
+          <w:szCs w:val="24"/>
+        </w:rPr>
+        <w:t xml:space="preserve">2. ¿Cuál archivo hay qué abrir para empezar a navegar por la documentación? Ábralo y  capture la pantalla. </w:t>
       </w:r>
     </w:p>
     <w:p>
@@ -8953,61 +7688,7 @@
           <w:sz w:val="24"/>
           <w:szCs w:val="24"/>
         </w:rPr>
-        <w:t xml:space="preserve">4. Empleando el </w:t>
-      </w:r>
-      <w:proofErr w:type="gramStart"/>
-      <w:r>
-        <w:rPr>
-          <w:rFonts w:ascii="Times New Roman" w:hAnsi="Times New Roman" w:cs="Times New Roman"/>
-          <w:sz w:val="24"/>
-          <w:szCs w:val="24"/>
-        </w:rPr>
-        <w:t>comando java</w:t>
-      </w:r>
-      <w:proofErr w:type="gramEnd"/>
-      <w:r>
-        <w:rPr>
-          <w:rFonts w:ascii="Times New Roman" w:hAnsi="Times New Roman" w:cs="Times New Roman"/>
-          <w:sz w:val="24"/>
-          <w:szCs w:val="24"/>
-        </w:rPr>
-        <w:t xml:space="preserve">, desde el directorio </w:t>
-      </w:r>
-      <w:proofErr w:type="spellStart"/>
-      <w:r>
-        <w:rPr>
-          <w:rFonts w:ascii="Times New Roman" w:hAnsi="Times New Roman" w:cs="Times New Roman"/>
-          <w:sz w:val="24"/>
-          <w:szCs w:val="24"/>
-        </w:rPr>
-        <w:t>raiz</w:t>
-      </w:r>
-      <w:proofErr w:type="spellEnd"/>
-      <w:r>
-        <w:rPr>
-          <w:rFonts w:ascii="Times New Roman" w:hAnsi="Times New Roman" w:cs="Times New Roman"/>
-          <w:sz w:val="24"/>
-          <w:szCs w:val="24"/>
-        </w:rPr>
-        <w:t>, ejecute el programa. ¿</w:t>
-      </w:r>
-      <w:proofErr w:type="gramStart"/>
-      <w:r>
-        <w:rPr>
-          <w:rFonts w:ascii="Times New Roman" w:hAnsi="Times New Roman" w:cs="Times New Roman"/>
-          <w:sz w:val="24"/>
-          <w:szCs w:val="24"/>
-        </w:rPr>
-        <w:t>Cómo  utilizó</w:t>
-      </w:r>
-      <w:proofErr w:type="gramEnd"/>
-      <w:r>
-        <w:rPr>
-          <w:rFonts w:ascii="Times New Roman" w:hAnsi="Times New Roman" w:cs="Times New Roman"/>
-          <w:sz w:val="24"/>
-          <w:szCs w:val="24"/>
-        </w:rPr>
-        <w:t xml:space="preserve"> este comando? </w:t>
+        <w:t xml:space="preserve">4. Empleando el comando java, desde el directorio raiz, ejecute el programa. ¿Cómo  utilizó este comando? </w:t>
       </w:r>
     </w:p>
     <w:p>
@@ -9049,312 +7730,25 @@
           <w:sz w:val="24"/>
           <w:szCs w:val="24"/>
         </w:rPr>
-        <w:t xml:space="preserve">1. Adicione ahora los archivos del directorio pruebas y trate de compilar nuevamente </w:t>
-      </w:r>
-      <w:proofErr w:type="gramStart"/>
-      <w:r>
-        <w:rPr>
-          <w:rFonts w:ascii="Times New Roman" w:hAnsi="Times New Roman" w:cs="Times New Roman"/>
-          <w:sz w:val="24"/>
-          <w:szCs w:val="24"/>
-        </w:rPr>
-        <w:t xml:space="preserve">el  </w:t>
-      </w:r>
-      <w:proofErr w:type="spellStart"/>
-      <w:r>
-        <w:rPr>
-          <w:rFonts w:ascii="Times New Roman" w:hAnsi="Times New Roman" w:cs="Times New Roman"/>
-          <w:sz w:val="24"/>
-          <w:szCs w:val="24"/>
-        </w:rPr>
-        <w:t>programa</w:t>
-      </w:r>
-      <w:proofErr w:type="gramEnd"/>
-      <w:r>
-        <w:rPr>
-          <w:rFonts w:ascii="Times New Roman" w:hAnsi="Times New Roman" w:cs="Times New Roman"/>
-          <w:sz w:val="24"/>
-          <w:szCs w:val="24"/>
-        </w:rPr>
-        <w:t>.Tenga</w:t>
-      </w:r>
-      <w:proofErr w:type="spellEnd"/>
-      <w:r>
-        <w:rPr>
-          <w:rFonts w:ascii="Times New Roman" w:hAnsi="Times New Roman" w:cs="Times New Roman"/>
-          <w:sz w:val="24"/>
-          <w:szCs w:val="24"/>
-        </w:rPr>
-        <w:t xml:space="preserve"> en cuenta que estas clases requieren la librería </w:t>
-      </w:r>
-      <w:proofErr w:type="spellStart"/>
-      <w:r>
-        <w:rPr>
-          <w:rFonts w:ascii="Times New Roman" w:hAnsi="Times New Roman" w:cs="Times New Roman"/>
-          <w:sz w:val="24"/>
-          <w:szCs w:val="24"/>
-        </w:rPr>
-        <w:t>junit</w:t>
-      </w:r>
-      <w:proofErr w:type="spellEnd"/>
-      <w:r>
-        <w:rPr>
-          <w:rFonts w:ascii="Times New Roman" w:hAnsi="Times New Roman" w:cs="Times New Roman"/>
-          <w:sz w:val="24"/>
-          <w:szCs w:val="24"/>
-        </w:rPr>
-        <w:t xml:space="preserve"> 4.8. ¿Cómo </w:t>
-      </w:r>
-      <w:proofErr w:type="gramStart"/>
-      <w:r>
-        <w:rPr>
-          <w:rFonts w:ascii="Times New Roman" w:hAnsi="Times New Roman" w:cs="Times New Roman"/>
-          <w:sz w:val="24"/>
-          <w:szCs w:val="24"/>
-        </w:rPr>
-        <w:t>se  incluye</w:t>
-      </w:r>
-      <w:proofErr w:type="gramEnd"/>
-      <w:r>
-        <w:rPr>
-          <w:rFonts w:ascii="Times New Roman" w:hAnsi="Times New Roman" w:cs="Times New Roman"/>
-          <w:sz w:val="24"/>
-          <w:szCs w:val="24"/>
-        </w:rPr>
-        <w:t xml:space="preserve"> un paquete para compilar? ¿Qué instrucción completa tuvo que dar a </w:t>
-      </w:r>
-      <w:proofErr w:type="gramStart"/>
-      <w:r>
-        <w:rPr>
-          <w:rFonts w:ascii="Times New Roman" w:hAnsi="Times New Roman" w:cs="Times New Roman"/>
-          <w:sz w:val="24"/>
-          <w:szCs w:val="24"/>
-        </w:rPr>
-        <w:t>la  consola</w:t>
-      </w:r>
-      <w:proofErr w:type="gramEnd"/>
-      <w:r>
-        <w:rPr>
-          <w:rFonts w:ascii="Times New Roman" w:hAnsi="Times New Roman" w:cs="Times New Roman"/>
-          <w:sz w:val="24"/>
-          <w:szCs w:val="24"/>
-        </w:rPr>
-        <w:t xml:space="preserve"> para compilar?  </w:t>
-      </w:r>
-    </w:p>
-    <w:p>
-      <w:pPr>
-        <w:rPr>
-          <w:rFonts w:ascii="Times New Roman" w:hAnsi="Times New Roman" w:cs="Times New Roman"/>
-          <w:sz w:val="24"/>
-          <w:szCs w:val="24"/>
-        </w:rPr>
-      </w:pPr>
-      <w:r>
-        <w:rPr>
-          <w:rFonts w:ascii="Times New Roman" w:hAnsi="Times New Roman" w:cs="Times New Roman"/>
-          <w:sz w:val="24"/>
-          <w:szCs w:val="24"/>
-        </w:rPr>
-        <w:t xml:space="preserve">2. Ejecute desde consola las </w:t>
-      </w:r>
-      <w:proofErr w:type="gramStart"/>
-      <w:r>
-        <w:rPr>
-          <w:rFonts w:ascii="Times New Roman" w:hAnsi="Times New Roman" w:cs="Times New Roman"/>
-          <w:sz w:val="24"/>
-          <w:szCs w:val="24"/>
-        </w:rPr>
-        <w:t>pruebas .</w:t>
-      </w:r>
-      <w:proofErr w:type="gramEnd"/>
-      <w:r>
-        <w:rPr>
-          <w:rFonts w:ascii="Times New Roman" w:hAnsi="Times New Roman" w:cs="Times New Roman"/>
-          <w:sz w:val="24"/>
-          <w:szCs w:val="24"/>
-        </w:rPr>
-        <w:t xml:space="preserve"> ¿Cómo utilizó este </w:t>
-      </w:r>
-      <w:proofErr w:type="gramStart"/>
-      <w:r>
-        <w:rPr>
-          <w:rFonts w:ascii="Times New Roman" w:hAnsi="Times New Roman" w:cs="Times New Roman"/>
-          <w:sz w:val="24"/>
-          <w:szCs w:val="24"/>
-        </w:rPr>
-        <w:t>comando?.</w:t>
-      </w:r>
-      <w:proofErr w:type="gramEnd"/>
-      <w:r>
-        <w:rPr>
-          <w:rFonts w:ascii="Times New Roman" w:hAnsi="Times New Roman" w:cs="Times New Roman"/>
-          <w:sz w:val="24"/>
-          <w:szCs w:val="24"/>
-        </w:rPr>
-        <w:t xml:space="preserve"> Puede </w:t>
-      </w:r>
-      <w:proofErr w:type="gramStart"/>
-      <w:r>
-        <w:rPr>
-          <w:rFonts w:ascii="Times New Roman" w:hAnsi="Times New Roman" w:cs="Times New Roman"/>
-          <w:sz w:val="24"/>
-          <w:szCs w:val="24"/>
-        </w:rPr>
-        <w:t>ver  ejemplos</w:t>
-      </w:r>
-      <w:proofErr w:type="gramEnd"/>
-      <w:r>
-        <w:rPr>
-          <w:rFonts w:ascii="Times New Roman" w:hAnsi="Times New Roman" w:cs="Times New Roman"/>
-          <w:sz w:val="24"/>
-          <w:szCs w:val="24"/>
-        </w:rPr>
-        <w:t xml:space="preserve"> de cómo ejecutar </w:t>
-      </w:r>
-      <w:proofErr w:type="spellStart"/>
-      <w:r>
-        <w:rPr>
-          <w:rFonts w:ascii="Times New Roman" w:hAnsi="Times New Roman" w:cs="Times New Roman"/>
-          <w:sz w:val="24"/>
-          <w:szCs w:val="24"/>
-        </w:rPr>
-        <w:t>el“test</w:t>
-      </w:r>
-      <w:proofErr w:type="spellEnd"/>
-      <w:r>
-        <w:rPr>
-          <w:rFonts w:ascii="Times New Roman" w:hAnsi="Times New Roman" w:cs="Times New Roman"/>
-          <w:sz w:val="24"/>
-          <w:szCs w:val="24"/>
-        </w:rPr>
-        <w:t xml:space="preserve"> </w:t>
-      </w:r>
-      <w:proofErr w:type="spellStart"/>
-      <w:r>
-        <w:rPr>
-          <w:rFonts w:ascii="Times New Roman" w:hAnsi="Times New Roman" w:cs="Times New Roman"/>
-          <w:sz w:val="24"/>
-          <w:szCs w:val="24"/>
-        </w:rPr>
-        <w:t>runner”en</w:t>
-      </w:r>
-      <w:proofErr w:type="spellEnd"/>
-      <w:r>
-        <w:rPr>
-          <w:rFonts w:ascii="Times New Roman" w:hAnsi="Times New Roman" w:cs="Times New Roman"/>
-          <w:sz w:val="24"/>
-          <w:szCs w:val="24"/>
-        </w:rPr>
-        <w:t xml:space="preserve"> </w:t>
-      </w:r>
-      <w:proofErr w:type="spellStart"/>
-      <w:r>
-        <w:rPr>
-          <w:rFonts w:ascii="Times New Roman" w:hAnsi="Times New Roman" w:cs="Times New Roman"/>
-          <w:sz w:val="24"/>
-          <w:szCs w:val="24"/>
-        </w:rPr>
-        <w:t>How</w:t>
-      </w:r>
-      <w:proofErr w:type="spellEnd"/>
-      <w:r>
-        <w:rPr>
-          <w:rFonts w:ascii="Times New Roman" w:hAnsi="Times New Roman" w:cs="Times New Roman"/>
-          <w:sz w:val="24"/>
-          <w:szCs w:val="24"/>
-        </w:rPr>
-        <w:t xml:space="preserve"> </w:t>
-      </w:r>
-      <w:proofErr w:type="spellStart"/>
-      <w:r>
-        <w:rPr>
-          <w:rFonts w:ascii="Times New Roman" w:hAnsi="Times New Roman" w:cs="Times New Roman"/>
-          <w:sz w:val="24"/>
-          <w:szCs w:val="24"/>
-        </w:rPr>
-        <w:t>to</w:t>
-      </w:r>
-      <w:proofErr w:type="spellEnd"/>
-      <w:r>
-        <w:rPr>
-          <w:rFonts w:ascii="Times New Roman" w:hAnsi="Times New Roman" w:cs="Times New Roman"/>
-          <w:sz w:val="24"/>
-          <w:szCs w:val="24"/>
-        </w:rPr>
-        <w:t xml:space="preserve"> run </w:t>
-      </w:r>
-      <w:proofErr w:type="spellStart"/>
-      <w:r>
-        <w:rPr>
-          <w:rFonts w:ascii="Times New Roman" w:hAnsi="Times New Roman" w:cs="Times New Roman"/>
-          <w:sz w:val="24"/>
-          <w:szCs w:val="24"/>
-        </w:rPr>
-        <w:t>JUnit</w:t>
-      </w:r>
-      <w:proofErr w:type="spellEnd"/>
-      <w:r>
-        <w:rPr>
-          <w:rFonts w:ascii="Times New Roman" w:hAnsi="Times New Roman" w:cs="Times New Roman"/>
-          <w:sz w:val="24"/>
-          <w:szCs w:val="24"/>
-        </w:rPr>
-        <w:t xml:space="preserve"> test cases </w:t>
-      </w:r>
-      <w:proofErr w:type="spellStart"/>
-      <w:r>
-        <w:rPr>
-          <w:rFonts w:ascii="Times New Roman" w:hAnsi="Times New Roman" w:cs="Times New Roman"/>
-          <w:sz w:val="24"/>
-          <w:szCs w:val="24"/>
-        </w:rPr>
-        <w:t>from</w:t>
-      </w:r>
-      <w:proofErr w:type="spellEnd"/>
-      <w:r>
-        <w:rPr>
-          <w:rFonts w:ascii="Times New Roman" w:hAnsi="Times New Roman" w:cs="Times New Roman"/>
-          <w:sz w:val="24"/>
-          <w:szCs w:val="24"/>
-        </w:rPr>
-        <w:t xml:space="preserve"> </w:t>
-      </w:r>
-      <w:proofErr w:type="spellStart"/>
-      <w:r>
-        <w:rPr>
-          <w:rFonts w:ascii="Times New Roman" w:hAnsi="Times New Roman" w:cs="Times New Roman"/>
-          <w:sz w:val="24"/>
-          <w:szCs w:val="24"/>
-        </w:rPr>
-        <w:t>the</w:t>
-      </w:r>
-      <w:proofErr w:type="spellEnd"/>
-      <w:r>
-        <w:rPr>
-          <w:rFonts w:ascii="Times New Roman" w:hAnsi="Times New Roman" w:cs="Times New Roman"/>
-          <w:sz w:val="24"/>
-          <w:szCs w:val="24"/>
-        </w:rPr>
-        <w:t xml:space="preserve"> </w:t>
-      </w:r>
-      <w:proofErr w:type="spellStart"/>
-      <w:r>
-        <w:rPr>
-          <w:rFonts w:ascii="Times New Roman" w:hAnsi="Times New Roman" w:cs="Times New Roman"/>
-          <w:sz w:val="24"/>
-          <w:szCs w:val="24"/>
-        </w:rPr>
-        <w:t>command</w:t>
-      </w:r>
-      <w:proofErr w:type="spellEnd"/>
-      <w:r>
-        <w:rPr>
-          <w:rFonts w:ascii="Times New Roman" w:hAnsi="Times New Roman" w:cs="Times New Roman"/>
-          <w:sz w:val="24"/>
-          <w:szCs w:val="24"/>
-        </w:rPr>
-        <w:t xml:space="preserve"> line 3. Pegue en su documento el resultado de las pruebas  </w:t>
+        <w:t xml:space="preserve">1. Adicione ahora los archivos del directorio pruebas y trate de compilar nuevamente el  programa.Tenga en cuenta que estas clases requieren la librería junit 4.8. ¿Cómo se  incluye un paquete para compilar? ¿Qué instrucción completa tuvo que dar a la  consola para compilar?  </w:t>
+      </w:r>
+    </w:p>
+    <w:p>
+      <w:pPr>
+        <w:rPr>
+          <w:rFonts w:ascii="Times New Roman" w:hAnsi="Times New Roman" w:cs="Times New Roman"/>
+          <w:sz w:val="24"/>
+          <w:szCs w:val="24"/>
+        </w:rPr>
+      </w:pPr>
+      <w:r>
+        <w:rPr>
+          <w:rFonts w:ascii="Times New Roman" w:hAnsi="Times New Roman" w:cs="Times New Roman"/>
+          <w:sz w:val="24"/>
+          <w:szCs w:val="24"/>
+        </w:rPr>
+        <w:lastRenderedPageBreak/>
+        <w:t xml:space="preserve">2. Ejecute desde consola las pruebas . ¿Cómo utilizó este comando?. Puede ver  ejemplos de cómo ejecutar el“test runner”en How to run JUnit test cases from the command line 3. Pegue en su documento el resultado de las pruebas  </w:t>
       </w:r>
     </w:p>
     <w:p>
@@ -9396,124 +7790,23 @@
           <w:sz w:val="24"/>
           <w:szCs w:val="24"/>
         </w:rPr>
-        <w:t xml:space="preserve">1. Consulte como utilizar desde consola el comando </w:t>
-      </w:r>
-      <w:proofErr w:type="spellStart"/>
-      <w:r>
-        <w:rPr>
-          <w:rFonts w:ascii="Times New Roman" w:hAnsi="Times New Roman" w:cs="Times New Roman"/>
-          <w:sz w:val="24"/>
-          <w:szCs w:val="24"/>
-        </w:rPr>
-        <w:t>jar</w:t>
-      </w:r>
-      <w:proofErr w:type="spellEnd"/>
-      <w:r>
-        <w:rPr>
-          <w:rFonts w:ascii="Times New Roman" w:hAnsi="Times New Roman" w:cs="Times New Roman"/>
-          <w:sz w:val="24"/>
-          <w:szCs w:val="24"/>
-        </w:rPr>
-        <w:t xml:space="preserve"> para empaquetar su </w:t>
-      </w:r>
-      <w:proofErr w:type="gramStart"/>
-      <w:r>
-        <w:rPr>
-          <w:rFonts w:ascii="Times New Roman" w:hAnsi="Times New Roman" w:cs="Times New Roman"/>
-          <w:sz w:val="24"/>
-          <w:szCs w:val="24"/>
-        </w:rPr>
-        <w:t>programa  entregable</w:t>
-      </w:r>
-      <w:proofErr w:type="gramEnd"/>
-      <w:r>
-        <w:rPr>
-          <w:rFonts w:ascii="Times New Roman" w:hAnsi="Times New Roman" w:cs="Times New Roman"/>
-          <w:sz w:val="24"/>
-          <w:szCs w:val="24"/>
-        </w:rPr>
-        <w:t xml:space="preserve"> en un archivo .</w:t>
-      </w:r>
-      <w:proofErr w:type="spellStart"/>
-      <w:r>
-        <w:rPr>
-          <w:rFonts w:ascii="Times New Roman" w:hAnsi="Times New Roman" w:cs="Times New Roman"/>
-          <w:sz w:val="24"/>
-          <w:szCs w:val="24"/>
-        </w:rPr>
-        <w:t>jar</w:t>
-      </w:r>
-      <w:proofErr w:type="spellEnd"/>
-      <w:r>
-        <w:rPr>
-          <w:rFonts w:ascii="Times New Roman" w:hAnsi="Times New Roman" w:cs="Times New Roman"/>
-          <w:sz w:val="24"/>
-          <w:szCs w:val="24"/>
-        </w:rPr>
-        <w:t xml:space="preserve">, que contenga los archivos </w:t>
-      </w:r>
-      <w:proofErr w:type="spellStart"/>
-      <w:r>
-        <w:rPr>
-          <w:rFonts w:ascii="Times New Roman" w:hAnsi="Times New Roman" w:cs="Times New Roman"/>
-          <w:sz w:val="24"/>
-          <w:szCs w:val="24"/>
-        </w:rPr>
-        <w:t>bytecode</w:t>
-      </w:r>
-      <w:proofErr w:type="spellEnd"/>
-      <w:r>
-        <w:rPr>
-          <w:rFonts w:ascii="Times New Roman" w:hAnsi="Times New Roman" w:cs="Times New Roman"/>
-          <w:sz w:val="24"/>
-          <w:szCs w:val="24"/>
-        </w:rPr>
-        <w:t xml:space="preserve"> necesarios (no las  fuentes ni las clases de prueba), y que se pueda ejecutar al instalarlo en cualquier  directorio, con solo tener la máquina virtual de java y su entorno de ejecución (JRE).  ¿Cómo empaquetó </w:t>
-      </w:r>
-      <w:proofErr w:type="spellStart"/>
-      <w:proofErr w:type="gramStart"/>
-      <w:r>
-        <w:rPr>
-          <w:rFonts w:ascii="Times New Roman" w:hAnsi="Times New Roman" w:cs="Times New Roman"/>
-          <w:sz w:val="24"/>
-          <w:szCs w:val="24"/>
-        </w:rPr>
-        <w:t>jar</w:t>
-      </w:r>
-      <w:proofErr w:type="spellEnd"/>
-      <w:r>
-        <w:rPr>
-          <w:rFonts w:ascii="Times New Roman" w:hAnsi="Times New Roman" w:cs="Times New Roman"/>
-          <w:sz w:val="24"/>
-          <w:szCs w:val="24"/>
-        </w:rPr>
-        <w:t xml:space="preserve"> ?</w:t>
-      </w:r>
-      <w:proofErr w:type="gramEnd"/>
-      <w:r>
-        <w:rPr>
-          <w:rFonts w:ascii="Times New Roman" w:hAnsi="Times New Roman" w:cs="Times New Roman"/>
-          <w:sz w:val="24"/>
-          <w:szCs w:val="24"/>
-        </w:rPr>
-        <w:t xml:space="preserve">  </w:t>
-      </w:r>
-    </w:p>
-    <w:p>
-      <w:pPr>
-        <w:rPr>
-          <w:rFonts w:ascii="Times New Roman" w:hAnsi="Times New Roman" w:cs="Times New Roman"/>
-          <w:sz w:val="24"/>
-          <w:szCs w:val="24"/>
-        </w:rPr>
-      </w:pPr>
-      <w:r>
-        <w:rPr>
-          <w:rFonts w:ascii="Times New Roman" w:hAnsi="Times New Roman" w:cs="Times New Roman"/>
-          <w:sz w:val="24"/>
-          <w:szCs w:val="24"/>
-        </w:rPr>
-        <w:lastRenderedPageBreak/>
+        <w:t xml:space="preserve">1. Consulte como utilizar desde consola el comando jar para empaquetar su programa  entregable en un archivo .jar, que contenga los archivos bytecode necesarios (no las  fuentes ni las clases de prueba), y que se pueda ejecutar al instalarlo en cualquier  directorio, con solo tener la máquina virtual de java y su entorno de ejecución (JRE).  ¿Cómo empaquetó jar ?  </w:t>
+      </w:r>
+    </w:p>
+    <w:p>
+      <w:pPr>
+        <w:rPr>
+          <w:rFonts w:ascii="Times New Roman" w:hAnsi="Times New Roman" w:cs="Times New Roman"/>
+          <w:sz w:val="24"/>
+          <w:szCs w:val="24"/>
+        </w:rPr>
+      </w:pPr>
+      <w:r>
+        <w:rPr>
+          <w:rFonts w:ascii="Times New Roman" w:hAnsi="Times New Roman" w:cs="Times New Roman"/>
+          <w:sz w:val="24"/>
+          <w:szCs w:val="24"/>
+        </w:rPr>
         <w:t xml:space="preserve">2. ¿Cómo se ejecuta el proyecto empaquetado? </w:t>
       </w:r>
     </w:p>
@@ -9756,23 +8049,13 @@
           <w:szCs w:val="24"/>
         </w:rPr>
       </w:pPr>
-      <w:proofErr w:type="spellStart"/>
-      <w:r>
-        <w:rPr>
-          <w:rFonts w:ascii="Times New Roman" w:hAnsi="Times New Roman" w:cs="Times New Roman"/>
-          <w:sz w:val="24"/>
-          <w:szCs w:val="24"/>
-        </w:rPr>
-        <w:t>Charte</w:t>
-      </w:r>
-      <w:proofErr w:type="spellEnd"/>
-      <w:r>
-        <w:rPr>
-          <w:rFonts w:ascii="Times New Roman" w:hAnsi="Times New Roman" w:cs="Times New Roman"/>
-          <w:sz w:val="24"/>
-          <w:szCs w:val="24"/>
-        </w:rPr>
-        <w:t xml:space="preserve">, F. (2021, 9 febrero). Paquetes en Java: qué son, para qué se utilizan, y cómo se usan (con vídeo). </w:t>
+      <w:r>
+        <w:rPr>
+          <w:rFonts w:ascii="Times New Roman" w:hAnsi="Times New Roman" w:cs="Times New Roman"/>
+          <w:sz w:val="24"/>
+          <w:szCs w:val="24"/>
+        </w:rPr>
+        <w:t xml:space="preserve">Charte, F. (2021, 9 febrero). Paquetes en Java: qué son, para qué se utilizan, y cómo se usan (con vídeo). </w:t>
       </w:r>
       <w:r>
         <w:rPr>
@@ -9792,7 +8075,7 @@
         </w:rPr>
         <w:t xml:space="preserve">. </w:t>
       </w:r>
-      <w:hyperlink r:id="rId35" w:history="1">
+      <w:hyperlink r:id="rId38" w:history="1">
         <w:r>
           <w:rPr>
             <w:rStyle w:val="Hipervnculo"/>
@@ -9832,7 +8115,7 @@
       </w:pPr>
     </w:p>
     <w:sectPr>
-      <w:footerReference w:type="default" r:id="rId36"/>
+      <w:footerReference w:type="default" r:id="rId39"/>
       <w:pgSz w:w="12240" w:h="15840"/>
       <w:pgMar w:top="1417" w:right="1418" w:bottom="1417" w:left="1418" w:header="720" w:footer="720" w:gutter="0"/>
       <w:cols w:space="708"/>

--- a/schelling-2025-1/LAB3POOB.docx
+++ b/schelling-2025-1/LAB3POOB.docx
@@ -5329,6 +5329,7 @@
     </w:p>
     <w:p>
       <w:pPr>
+        <w:jc w:val="center"/>
         <w:rPr>
           <w:rFonts w:ascii="Times New Roman" w:hAnsi="Times New Roman" w:cs="Times New Roman"/>
           <w:sz w:val="24"/>
@@ -5416,6 +5417,7 @@
       <w:r>
         <w:rPr>
           <w:rFonts w:ascii="Times New Roman" w:hAnsi="Times New Roman" w:cs="Times New Roman"/>
+          <w:noProof/>
           <w:sz w:val="24"/>
           <w:szCs w:val="24"/>
         </w:rPr>
@@ -6780,15 +6782,7 @@
           <w:sz w:val="24"/>
           <w:szCs w:val="24"/>
         </w:rPr>
-        <w:t xml:space="preserve">                                        </w:t>
-      </w:r>
-      <w:r>
-        <w:rPr>
-          <w:rFonts w:ascii="Times New Roman" w:hAnsi="Times New Roman" w:cs="Times New Roman"/>
-          <w:sz w:val="24"/>
-          <w:szCs w:val="24"/>
-        </w:rPr>
-        <w:t>Después de tic-tac:</w:t>
+        <w:t xml:space="preserve">                                        Después de tic-tac:</w:t>
       </w:r>
     </w:p>
     <w:p>
@@ -6813,6 +6807,7 @@
       <w:r>
         <w:rPr>
           <w:rFonts w:ascii="Times New Roman" w:hAnsi="Times New Roman" w:cs="Times New Roman"/>
+          <w:noProof/>
           <w:sz w:val="24"/>
           <w:szCs w:val="24"/>
         </w:rPr>
@@ -6862,6 +6857,7 @@
       <w:r>
         <w:rPr>
           <w:rFonts w:ascii="Times New Roman" w:hAnsi="Times New Roman" w:cs="Times New Roman"/>
+          <w:noProof/>
           <w:sz w:val="24"/>
           <w:szCs w:val="24"/>
         </w:rPr>
@@ -6934,50 +6930,6 @@
       <w:pPr>
         <w:rPr>
           <w:rFonts w:ascii="Times New Roman" w:hAnsi="Times New Roman" w:cs="Times New Roman"/>
-          <w:sz w:val="24"/>
-          <w:szCs w:val="24"/>
-        </w:rPr>
-      </w:pPr>
-    </w:p>
-    <w:p>
-      <w:pPr>
-        <w:rPr>
-          <w:rFonts w:ascii="Times New Roman" w:hAnsi="Times New Roman" w:cs="Times New Roman"/>
-          <w:sz w:val="24"/>
-          <w:szCs w:val="24"/>
-        </w:rPr>
-      </w:pPr>
-      <w:r>
-        <w:rPr>
-          <w:rFonts w:ascii="Times New Roman" w:hAnsi="Times New Roman" w:cs="Times New Roman"/>
-          <w:sz w:val="24"/>
-          <w:szCs w:val="24"/>
-        </w:rPr>
-        <w:t xml:space="preserve">Empaquetando la versión final para el usuario. [En lab03.doc, schelling.asta , *.java, schelling.jar] 1. Revise las opciones de BlueJ para empaquetar su programa entregable en un archivo .jar. Genere el archivo correspondiente.  </w:t>
-      </w:r>
-    </w:p>
-    <w:p>
-      <w:pPr>
-        <w:rPr>
-          <w:rFonts w:ascii="Times New Roman" w:hAnsi="Times New Roman" w:cs="Times New Roman"/>
-          <w:sz w:val="24"/>
-          <w:szCs w:val="24"/>
-        </w:rPr>
-      </w:pPr>
-      <w:r>
-        <w:rPr>
-          <w:rFonts w:ascii="Times New Roman" w:hAnsi="Times New Roman" w:cs="Times New Roman"/>
-          <w:sz w:val="24"/>
-          <w:szCs w:val="24"/>
-        </w:rPr>
-        <w:lastRenderedPageBreak/>
-        <w:t xml:space="preserve">2. Consulte el comando java para ejecutar un archivo jar. ejecutennlo ¿qué pasa?  3. ¿Qué ventajas tiene esta forma de entregar los proyectos? Explique claramente. </w:t>
-      </w:r>
-    </w:p>
-    <w:p>
-      <w:pPr>
-        <w:rPr>
-          <w:rFonts w:ascii="Times New Roman" w:hAnsi="Times New Roman" w:cs="Times New Roman"/>
           <w:b/>
           <w:bCs/>
           <w:i/>
@@ -6996,60 +6948,19 @@
           <w:sz w:val="24"/>
           <w:szCs w:val="24"/>
         </w:rPr>
-        <w:t xml:space="preserve">DE BLUEJ A CONSOLA </w:t>
-      </w:r>
-    </w:p>
-    <w:p>
-      <w:pPr>
-        <w:rPr>
-          <w:rFonts w:ascii="Times New Roman" w:hAnsi="Times New Roman" w:cs="Times New Roman"/>
-          <w:sz w:val="24"/>
-          <w:szCs w:val="24"/>
-        </w:rPr>
-      </w:pPr>
-      <w:r>
-        <w:rPr>
-          <w:rFonts w:ascii="Times New Roman" w:hAnsi="Times New Roman" w:cs="Times New Roman"/>
-          <w:sz w:val="24"/>
-          <w:szCs w:val="24"/>
-        </w:rPr>
-        <w:t xml:space="preserve">En esta sección del laboratorio vamos a aprender a usar java desde consola. Para esto </w:t>
-      </w:r>
-      <w:r>
-        <w:rPr>
-          <w:rFonts w:ascii="Times New Roman" w:hAnsi="Times New Roman" w:cs="Times New Roman"/>
-          <w:sz w:val="24"/>
-          <w:szCs w:val="24"/>
-        </w:rPr>
-        <w:t>se va</w:t>
-      </w:r>
-      <w:r>
-        <w:rPr>
-          <w:rFonts w:ascii="Times New Roman" w:hAnsi="Times New Roman" w:cs="Times New Roman"/>
-          <w:sz w:val="24"/>
-          <w:szCs w:val="24"/>
-        </w:rPr>
-        <w:t xml:space="preserve"> a trabajar con el proyecto del punto </w:t>
-      </w:r>
-      <w:r>
-        <w:rPr>
-          <w:rFonts w:ascii="Times New Roman" w:hAnsi="Times New Roman" w:cs="Times New Roman"/>
-          <w:sz w:val="24"/>
-          <w:szCs w:val="24"/>
-        </w:rPr>
-        <w:t>ant</w:t>
-      </w:r>
-      <w:r>
-        <w:rPr>
-          <w:rFonts w:ascii="Times New Roman" w:hAnsi="Times New Roman" w:cs="Times New Roman"/>
-          <w:sz w:val="24"/>
-          <w:szCs w:val="24"/>
-        </w:rPr>
-        <w:t xml:space="preserve">erior. </w:t>
-      </w:r>
-    </w:p>
-    <w:p>
-      <w:pPr>
+        <w:t>Empaquetando la versión final para el usuario</w:t>
+      </w:r>
+    </w:p>
+    <w:p>
+      <w:pPr>
+        <w:ind w:left="360"/>
+        <w:rPr>
+          <w:rFonts w:ascii="Times New Roman" w:hAnsi="Times New Roman" w:cs="Times New Roman"/>
+          <w:sz w:val="24"/>
+          <w:szCs w:val="24"/>
+        </w:rPr>
+      </w:pPr>
+      <w:r>
         <w:rPr>
           <w:rFonts w:ascii="Times New Roman" w:hAnsi="Times New Roman" w:cs="Times New Roman"/>
           <w:b/>
@@ -7059,8 +6970,240 @@
           <w:sz w:val="24"/>
           <w:szCs w:val="24"/>
         </w:rPr>
-      </w:pPr>
-      <w:r>
+        <w:t>1</w:t>
+      </w:r>
+      <w:r>
+        <w:rPr>
+          <w:rFonts w:ascii="Times New Roman" w:hAnsi="Times New Roman" w:cs="Times New Roman"/>
+          <w:sz w:val="24"/>
+          <w:szCs w:val="24"/>
+        </w:rPr>
+        <w:t xml:space="preserve">. Revise las opciones de BlueJ para empaquetar su programa entregable en un archivo .jar. Genere el archivo correspondiente.  </w:t>
+      </w:r>
+    </w:p>
+    <w:p>
+      <w:pPr>
+        <w:ind w:left="360"/>
+        <w:jc w:val="center"/>
+        <w:rPr>
+          <w:rFonts w:ascii="Times New Roman" w:hAnsi="Times New Roman" w:cs="Times New Roman"/>
+          <w:sz w:val="24"/>
+          <w:szCs w:val="24"/>
+        </w:rPr>
+      </w:pPr>
+      <w:r>
+        <w:rPr>
+          <w:rFonts w:ascii="Times New Roman" w:hAnsi="Times New Roman" w:cs="Times New Roman"/>
+          <w:noProof/>
+          <w:sz w:val="24"/>
+          <w:szCs w:val="24"/>
+        </w:rPr>
+        <w:lastRenderedPageBreak/>
+        <w:drawing>
+          <wp:inline distT="0" distB="0" distL="0" distR="0" wp14:anchorId="7D119F9D" wp14:editId="193C6668">
+            <wp:extent cx="4051437" cy="3061253"/>
+            <wp:effectExtent l="0" t="0" r="6350" b="6350"/>
+            <wp:docPr id="542545121" name="Imagen 1" descr="Interfaz de usuario gráfica, Texto, Aplicación&#10;&#10;El contenido generado por IA puede ser incorrecto."/>
+            <wp:cNvGraphicFramePr>
+              <a:graphicFrameLocks xmlns:a="http://schemas.openxmlformats.org/drawingml/2006/main" noChangeAspect="1"/>
+            </wp:cNvGraphicFramePr>
+            <a:graphic xmlns:a="http://schemas.openxmlformats.org/drawingml/2006/main">
+              <a:graphicData uri="http://schemas.openxmlformats.org/drawingml/2006/picture">
+                <pic:pic xmlns:pic="http://schemas.openxmlformats.org/drawingml/2006/picture">
+                  <pic:nvPicPr>
+                    <pic:cNvPr id="542545121" name="Imagen 1" descr="Interfaz de usuario gráfica, Texto, Aplicación&#10;&#10;El contenido generado por IA puede ser incorrecto."/>
+                    <pic:cNvPicPr/>
+                  </pic:nvPicPr>
+                  <pic:blipFill>
+                    <a:blip r:embed="rId36"/>
+                    <a:stretch>
+                      <a:fillRect/>
+                    </a:stretch>
+                  </pic:blipFill>
+                  <pic:spPr>
+                    <a:xfrm>
+                      <a:off x="0" y="0"/>
+                      <a:ext cx="4056614" cy="3065165"/>
+                    </a:xfrm>
+                    <a:prstGeom prst="rect">
+                      <a:avLst/>
+                    </a:prstGeom>
+                  </pic:spPr>
+                </pic:pic>
+              </a:graphicData>
+            </a:graphic>
+          </wp:inline>
+        </w:drawing>
+      </w:r>
+    </w:p>
+    <w:p>
+      <w:pPr>
+        <w:pStyle w:val="Prrafodelista"/>
+        <w:numPr>
+          <w:ilvl w:val="0"/>
+          <w:numId w:val="6"/>
+        </w:numPr>
+        <w:rPr>
+          <w:rFonts w:ascii="Times New Roman" w:hAnsi="Times New Roman" w:cs="Times New Roman"/>
+          <w:sz w:val="24"/>
+          <w:szCs w:val="24"/>
+        </w:rPr>
+      </w:pPr>
+      <w:r>
+        <w:rPr>
+          <w:rFonts w:ascii="Times New Roman" w:hAnsi="Times New Roman" w:cs="Times New Roman"/>
+          <w:sz w:val="24"/>
+          <w:szCs w:val="24"/>
+        </w:rPr>
+        <w:t xml:space="preserve">Consulte el </w:t>
+      </w:r>
+      <w:r>
+        <w:rPr>
+          <w:rFonts w:ascii="Times New Roman" w:hAnsi="Times New Roman" w:cs="Times New Roman"/>
+          <w:sz w:val="24"/>
+          <w:szCs w:val="24"/>
+        </w:rPr>
+        <w:t>comando jav</w:t>
+      </w:r>
+      <w:r>
+        <w:rPr>
+          <w:rFonts w:ascii="Times New Roman" w:hAnsi="Times New Roman" w:cs="Times New Roman"/>
+          <w:sz w:val="24"/>
+          <w:szCs w:val="24"/>
+        </w:rPr>
+        <w:t>a</w:t>
+      </w:r>
+      <w:r>
+        <w:rPr>
+          <w:rFonts w:ascii="Times New Roman" w:hAnsi="Times New Roman" w:cs="Times New Roman"/>
+          <w:sz w:val="24"/>
+          <w:szCs w:val="24"/>
+        </w:rPr>
+        <w:t xml:space="preserve"> para ejecutar un archivo jar. ejecutennlo ¿qué pasa?  </w:t>
+      </w:r>
+    </w:p>
+    <w:p>
+      <w:pPr>
+        <w:ind w:left="141"/>
+        <w:rPr>
+          <w:rFonts w:ascii="Times New Roman" w:hAnsi="Times New Roman" w:cs="Times New Roman"/>
+          <w:sz w:val="24"/>
+          <w:szCs w:val="24"/>
+        </w:rPr>
+      </w:pPr>
+      <w:r>
+        <w:rPr>
+          <w:rFonts w:ascii="Times New Roman" w:hAnsi="Times New Roman" w:cs="Times New Roman"/>
+          <w:noProof/>
+          <w:sz w:val="24"/>
+          <w:szCs w:val="24"/>
+        </w:rPr>
+        <w:drawing>
+          <wp:inline distT="0" distB="0" distL="0" distR="0" wp14:anchorId="49C23542" wp14:editId="3A43B020">
+            <wp:extent cx="5971540" cy="625475"/>
+            <wp:effectExtent l="0" t="0" r="0" b="3175"/>
+            <wp:docPr id="467106352" name="Imagen 1"/>
+            <wp:cNvGraphicFramePr>
+              <a:graphicFrameLocks xmlns:a="http://schemas.openxmlformats.org/drawingml/2006/main" noChangeAspect="1"/>
+            </wp:cNvGraphicFramePr>
+            <a:graphic xmlns:a="http://schemas.openxmlformats.org/drawingml/2006/main">
+              <a:graphicData uri="http://schemas.openxmlformats.org/drawingml/2006/picture">
+                <pic:pic xmlns:pic="http://schemas.openxmlformats.org/drawingml/2006/picture">
+                  <pic:nvPicPr>
+                    <pic:cNvPr id="467106352" name=""/>
+                    <pic:cNvPicPr/>
+                  </pic:nvPicPr>
+                  <pic:blipFill>
+                    <a:blip r:embed="rId37"/>
+                    <a:stretch>
+                      <a:fillRect/>
+                    </a:stretch>
+                  </pic:blipFill>
+                  <pic:spPr>
+                    <a:xfrm>
+                      <a:off x="0" y="0"/>
+                      <a:ext cx="5971540" cy="625475"/>
+                    </a:xfrm>
+                    <a:prstGeom prst="rect">
+                      <a:avLst/>
+                    </a:prstGeom>
+                  </pic:spPr>
+                </pic:pic>
+              </a:graphicData>
+            </a:graphic>
+          </wp:inline>
+        </w:drawing>
+      </w:r>
+    </w:p>
+    <w:p>
+      <w:pPr>
+        <w:pStyle w:val="Prrafodelista"/>
+        <w:numPr>
+          <w:ilvl w:val="0"/>
+          <w:numId w:val="6"/>
+        </w:numPr>
+        <w:rPr>
+          <w:rFonts w:ascii="Times New Roman" w:hAnsi="Times New Roman" w:cs="Times New Roman"/>
+          <w:sz w:val="24"/>
+          <w:szCs w:val="24"/>
+        </w:rPr>
+      </w:pPr>
+      <w:r>
+        <w:rPr>
+          <w:rFonts w:ascii="Times New Roman" w:hAnsi="Times New Roman" w:cs="Times New Roman"/>
+          <w:sz w:val="24"/>
+          <w:szCs w:val="24"/>
+        </w:rPr>
+        <w:t xml:space="preserve"> ¿Qué ventajas tiene esta forma de entregar los proyectos? Explique claramente.</w:t>
+      </w:r>
+    </w:p>
+    <w:p>
+      <w:pPr>
+        <w:pStyle w:val="Prrafodelista"/>
+        <w:ind w:left="501"/>
+        <w:rPr>
+          <w:rFonts w:ascii="Times New Roman" w:hAnsi="Times New Roman" w:cs="Times New Roman"/>
+          <w:sz w:val="24"/>
+          <w:szCs w:val="24"/>
+        </w:rPr>
+      </w:pPr>
+      <w:r>
+        <w:rPr>
+          <w:rFonts w:ascii="Times New Roman" w:hAnsi="Times New Roman" w:cs="Times New Roman"/>
+          <w:sz w:val="24"/>
+          <w:szCs w:val="24"/>
+        </w:rPr>
+        <w:t>Facilita la gestión de los archivos</w:t>
+      </w:r>
+      <w:r>
+        <w:rPr>
+          <w:rFonts w:ascii="Times New Roman" w:hAnsi="Times New Roman" w:cs="Times New Roman"/>
+          <w:sz w:val="24"/>
+          <w:szCs w:val="24"/>
+        </w:rPr>
+        <w:t xml:space="preserve"> ya que los divide por áreas dependiendo de su uso</w:t>
+      </w:r>
+    </w:p>
+    <w:p>
+      <w:pPr>
+        <w:pStyle w:val="Prrafodelista"/>
+        <w:rPr>
+          <w:rFonts w:ascii="Times New Roman" w:hAnsi="Times New Roman" w:cs="Times New Roman"/>
+          <w:sz w:val="24"/>
+          <w:szCs w:val="24"/>
+        </w:rPr>
+      </w:pPr>
+      <w:r>
+        <w:rPr>
+          <w:rFonts w:ascii="Times New Roman" w:hAnsi="Times New Roman" w:cs="Times New Roman"/>
+          <w:sz w:val="24"/>
+          <w:szCs w:val="24"/>
+        </w:rPr>
+        <w:t>y reduce el tamaño del proyecto debido a la compresión que se hace.</w:t>
+      </w:r>
+    </w:p>
+    <w:p>
+      <w:pPr>
         <w:rPr>
           <w:rFonts w:ascii="Times New Roman" w:hAnsi="Times New Roman" w:cs="Times New Roman"/>
           <w:b/>
@@ -7070,6 +7213,91 @@
           <w:sz w:val="24"/>
           <w:szCs w:val="24"/>
         </w:rPr>
+      </w:pPr>
+      <w:r>
+        <w:rPr>
+          <w:rFonts w:ascii="Times New Roman" w:hAnsi="Times New Roman" w:cs="Times New Roman"/>
+          <w:b/>
+          <w:bCs/>
+          <w:i/>
+          <w:iCs/>
+          <w:sz w:val="24"/>
+          <w:szCs w:val="24"/>
+        </w:rPr>
+        <w:t xml:space="preserve">DE BLUEJ A CONSOLA </w:t>
+      </w:r>
+    </w:p>
+    <w:p>
+      <w:pPr>
+        <w:rPr>
+          <w:rFonts w:ascii="Times New Roman" w:hAnsi="Times New Roman" w:cs="Times New Roman"/>
+          <w:sz w:val="24"/>
+          <w:szCs w:val="24"/>
+        </w:rPr>
+      </w:pPr>
+      <w:r>
+        <w:rPr>
+          <w:rFonts w:ascii="Times New Roman" w:hAnsi="Times New Roman" w:cs="Times New Roman"/>
+          <w:sz w:val="24"/>
+          <w:szCs w:val="24"/>
+        </w:rPr>
+        <w:t xml:space="preserve">En esta sección del laboratorio vamos a aprender a usar java desde consola. Para esto </w:t>
+      </w:r>
+      <w:r>
+        <w:rPr>
+          <w:rFonts w:ascii="Times New Roman" w:hAnsi="Times New Roman" w:cs="Times New Roman"/>
+          <w:sz w:val="24"/>
+          <w:szCs w:val="24"/>
+        </w:rPr>
+        <w:t>se va</w:t>
+      </w:r>
+      <w:r>
+        <w:rPr>
+          <w:rFonts w:ascii="Times New Roman" w:hAnsi="Times New Roman" w:cs="Times New Roman"/>
+          <w:sz w:val="24"/>
+          <w:szCs w:val="24"/>
+        </w:rPr>
+        <w:t xml:space="preserve"> a trabajar con el proyecto del punto </w:t>
+      </w:r>
+      <w:r>
+        <w:rPr>
+          <w:rFonts w:ascii="Times New Roman" w:hAnsi="Times New Roman" w:cs="Times New Roman"/>
+          <w:sz w:val="24"/>
+          <w:szCs w:val="24"/>
+        </w:rPr>
+        <w:t>ant</w:t>
+      </w:r>
+      <w:r>
+        <w:rPr>
+          <w:rFonts w:ascii="Times New Roman" w:hAnsi="Times New Roman" w:cs="Times New Roman"/>
+          <w:sz w:val="24"/>
+          <w:szCs w:val="24"/>
+        </w:rPr>
+        <w:t xml:space="preserve">erior. </w:t>
+      </w:r>
+    </w:p>
+    <w:p>
+      <w:pPr>
+        <w:rPr>
+          <w:rFonts w:ascii="Times New Roman" w:hAnsi="Times New Roman" w:cs="Times New Roman"/>
+          <w:b/>
+          <w:bCs/>
+          <w:i/>
+          <w:iCs/>
+          <w:sz w:val="24"/>
+          <w:szCs w:val="24"/>
+        </w:rPr>
+      </w:pPr>
+      <w:r>
+        <w:rPr>
+          <w:rFonts w:ascii="Times New Roman" w:hAnsi="Times New Roman" w:cs="Times New Roman"/>
+          <w:b/>
+          <w:bCs/>
+          <w:i/>
+          <w:iCs/>
+          <w:sz w:val="24"/>
+          <w:szCs w:val="24"/>
+        </w:rPr>
         <w:t xml:space="preserve">Comandos básicos del sistema operativo </w:t>
       </w:r>
     </w:p>
@@ -7196,6 +7424,7 @@
           <w:sz w:val="24"/>
           <w:szCs w:val="24"/>
         </w:rPr>
+        <w:lastRenderedPageBreak/>
         <w:drawing>
           <wp:inline distT="0" distB="0" distL="0" distR="0" wp14:anchorId="6BF7ED01" wp14:editId="000AEAA8">
             <wp:extent cx="3886742" cy="1495634"/>
@@ -7212,7 +7441,7 @@
                     <pic:cNvPicPr/>
                   </pic:nvPicPr>
                   <pic:blipFill>
-                    <a:blip r:embed="rId36"/>
+                    <a:blip r:embed="rId38"/>
                     <a:stretch>
                       <a:fillRect/>
                     </a:stretch>
@@ -7232,6 +7461,15 @@
           </wp:inline>
         </w:drawing>
       </w:r>
+    </w:p>
+    <w:p>
+      <w:pPr>
+        <w:rPr>
+          <w:rFonts w:ascii="Times New Roman" w:hAnsi="Times New Roman" w:cs="Times New Roman"/>
+          <w:sz w:val="24"/>
+          <w:szCs w:val="24"/>
+        </w:rPr>
+      </w:pPr>
       <w:r>
         <w:rPr>
           <w:rFonts w:ascii="Times New Roman" w:hAnsi="Times New Roman" w:cs="Times New Roman"/>
@@ -7331,7 +7569,7 @@
                     <pic:cNvPicPr/>
                   </pic:nvPicPr>
                   <pic:blipFill>
-                    <a:blip r:embed="rId37"/>
+                    <a:blip r:embed="rId39"/>
                     <a:stretch>
                       <a:fillRect/>
                     </a:stretch>
@@ -7366,24 +7604,39 @@
           <w:sz w:val="24"/>
           <w:szCs w:val="24"/>
         </w:rPr>
-        <w:t xml:space="preserve">1. Investiguen los archivos que deben quedar en cada una de esas carpetas y la  organización interna de cada una de ellas. </w:t>
-      </w:r>
-    </w:p>
-    <w:p>
-      <w:pPr>
-        <w:rPr>
-          <w:rFonts w:ascii="Times New Roman" w:hAnsi="Times New Roman" w:cs="Times New Roman"/>
-          <w:sz w:val="24"/>
-          <w:szCs w:val="24"/>
-        </w:rPr>
-      </w:pPr>
-      <w:r>
-        <w:rPr>
-          <w:rFonts w:ascii="Times New Roman" w:hAnsi="Times New Roman" w:cs="Times New Roman"/>
-          <w:sz w:val="24"/>
-          <w:szCs w:val="24"/>
-        </w:rPr>
-        <w:lastRenderedPageBreak/>
+        <w:t xml:space="preserve">1. Investiguen los archivos que deben quedar en cada una de esas carpetas y </w:t>
+      </w:r>
+      <w:r>
+        <w:rPr>
+          <w:rFonts w:ascii="Times New Roman" w:hAnsi="Times New Roman" w:cs="Times New Roman"/>
+          <w:sz w:val="24"/>
+          <w:szCs w:val="24"/>
+        </w:rPr>
+        <w:t>la organización</w:t>
+      </w:r>
+      <w:r>
+        <w:rPr>
+          <w:rFonts w:ascii="Times New Roman" w:hAnsi="Times New Roman" w:cs="Times New Roman"/>
+          <w:sz w:val="24"/>
+          <w:szCs w:val="24"/>
+        </w:rPr>
+        <w:t xml:space="preserve"> interna de cada una de ellas. </w:t>
+      </w:r>
+    </w:p>
+    <w:p>
+      <w:pPr>
+        <w:rPr>
+          <w:rFonts w:ascii="Times New Roman" w:hAnsi="Times New Roman" w:cs="Times New Roman"/>
+          <w:sz w:val="24"/>
+          <w:szCs w:val="24"/>
+        </w:rPr>
+      </w:pPr>
+      <w:r>
+        <w:rPr>
+          <w:rFonts w:ascii="Times New Roman" w:hAnsi="Times New Roman" w:cs="Times New Roman"/>
+          <w:sz w:val="24"/>
+          <w:szCs w:val="24"/>
+        </w:rPr>
         <w:t xml:space="preserve">2. ¿Qué archivos debería copiar del proyecto original al directorio bin? ¿Por qué?  Cópielos y consulte y capture el contenido del directorio que modificó. </w:t>
       </w:r>
     </w:p>
@@ -7553,6 +7806,7 @@
           <w:sz w:val="24"/>
           <w:szCs w:val="24"/>
         </w:rPr>
+        <w:lastRenderedPageBreak/>
         <w:t xml:space="preserve">Compilando </w:t>
       </w:r>
     </w:p>
@@ -7747,7 +8001,6 @@
           <w:sz w:val="24"/>
           <w:szCs w:val="24"/>
         </w:rPr>
-        <w:lastRenderedPageBreak/>
         <w:t xml:space="preserve">2. Ejecute desde consola las pruebas . ¿Cómo utilizó este comando?. Puede ver  ejemplos de cómo ejecutar el“test runner”en How to run JUnit test cases from the command line 3. Pegue en su documento el resultado de las pruebas  </w:t>
       </w:r>
     </w:p>
@@ -7876,6 +8129,7 @@
           <w:sz w:val="24"/>
           <w:szCs w:val="24"/>
         </w:rPr>
+        <w:lastRenderedPageBreak/>
         <w:t xml:space="preserve">¿Cuál fue el tiempo total invertido en el laboratorio por cada uno de ustedes?  </w:t>
       </w:r>
     </w:p>
@@ -7894,91 +8148,281 @@
           <w:sz w:val="24"/>
           <w:szCs w:val="24"/>
         </w:rPr>
-        <w:t>20 horas 21/03</w:t>
-      </w:r>
-    </w:p>
-    <w:p>
-      <w:pPr>
-        <w:rPr>
-          <w:rFonts w:ascii="Times New Roman" w:hAnsi="Times New Roman" w:cs="Times New Roman"/>
-          <w:sz w:val="24"/>
-          <w:szCs w:val="24"/>
-        </w:rPr>
-      </w:pPr>
-      <w:r>
-        <w:rPr>
-          <w:rFonts w:ascii="Times New Roman" w:hAnsi="Times New Roman" w:cs="Times New Roman"/>
-          <w:sz w:val="24"/>
-          <w:szCs w:val="24"/>
-        </w:rPr>
-        <w:t xml:space="preserve">2. ¿Cuál es el estado actual de laboratorio? ¿Por qué? (Para cada método incluya su estado) </w:t>
-      </w:r>
-    </w:p>
-    <w:p>
-      <w:pPr>
-        <w:rPr>
-          <w:rFonts w:ascii="Times New Roman" w:hAnsi="Times New Roman" w:cs="Times New Roman"/>
-          <w:sz w:val="24"/>
-          <w:szCs w:val="24"/>
-        </w:rPr>
-      </w:pPr>
-      <w:r>
-        <w:rPr>
-          <w:rFonts w:ascii="Times New Roman" w:hAnsi="Times New Roman" w:cs="Times New Roman"/>
-          <w:sz w:val="24"/>
-          <w:szCs w:val="24"/>
-        </w:rPr>
-        <w:t>3. Considerando las prácticas XP del laboratorio de hoy ¿por qué consideran que son import</w:t>
-      </w:r>
-      <w:r>
-        <w:rPr>
-          <w:rFonts w:ascii="Times New Roman" w:hAnsi="Times New Roman" w:cs="Times New Roman"/>
-          <w:sz w:val="24"/>
-          <w:szCs w:val="24"/>
-        </w:rPr>
-        <w:t>antes</w:t>
-      </w:r>
-      <w:r>
-        <w:rPr>
-          <w:rFonts w:ascii="Times New Roman" w:hAnsi="Times New Roman" w:cs="Times New Roman"/>
-          <w:sz w:val="24"/>
-          <w:szCs w:val="24"/>
-        </w:rPr>
-        <w:t xml:space="preserve">? </w:t>
-      </w:r>
-    </w:p>
-    <w:p>
-      <w:pPr>
-        <w:rPr>
-          <w:rFonts w:ascii="Times New Roman" w:hAnsi="Times New Roman" w:cs="Times New Roman"/>
-          <w:sz w:val="24"/>
-          <w:szCs w:val="24"/>
-        </w:rPr>
-      </w:pPr>
-      <w:r>
-        <w:rPr>
-          <w:rFonts w:ascii="Times New Roman" w:hAnsi="Times New Roman" w:cs="Times New Roman"/>
-          <w:sz w:val="24"/>
-          <w:szCs w:val="24"/>
-        </w:rPr>
-        <w:t xml:space="preserve">4. ¿Cuál consideran fue su mayor logro? ¿Por qué? ¿Cuál consideran que fue su mayor problema? ¿Qué hicieron para resolverlo? </w:t>
-      </w:r>
-    </w:p>
-    <w:p>
-      <w:pPr>
-        <w:rPr>
-          <w:rFonts w:ascii="Times New Roman" w:hAnsi="Times New Roman" w:cs="Times New Roman"/>
-          <w:sz w:val="24"/>
-          <w:szCs w:val="24"/>
-        </w:rPr>
-      </w:pPr>
-      <w:r>
-        <w:rPr>
-          <w:rFonts w:ascii="Times New Roman" w:hAnsi="Times New Roman" w:cs="Times New Roman"/>
-          <w:sz w:val="24"/>
-          <w:szCs w:val="24"/>
-        </w:rPr>
-        <w:t xml:space="preserve">5. ¿Qué hicieron bien como equipo? ¿Qué se comprometen a hacer para mejorar los resultados?  </w:t>
+        <w:t>25 horas Cepeda</w:t>
+      </w:r>
+    </w:p>
+    <w:p>
+      <w:pPr>
+        <w:pStyle w:val="Prrafodelista"/>
+        <w:numPr>
+          <w:ilvl w:val="0"/>
+          <w:numId w:val="5"/>
+        </w:numPr>
+        <w:rPr>
+          <w:rFonts w:ascii="Times New Roman" w:hAnsi="Times New Roman" w:cs="Times New Roman"/>
+          <w:sz w:val="24"/>
+          <w:szCs w:val="24"/>
+        </w:rPr>
+      </w:pPr>
+      <w:r>
+        <w:rPr>
+          <w:rFonts w:ascii="Times New Roman" w:hAnsi="Times New Roman" w:cs="Times New Roman"/>
+          <w:sz w:val="24"/>
+          <w:szCs w:val="24"/>
+        </w:rPr>
+        <w:t xml:space="preserve">¿Cuál es el estado actual de laboratorio? ¿Por qué? (Para cada método incluya su estado) </w:t>
+      </w:r>
+    </w:p>
+    <w:p>
+      <w:pPr>
+        <w:pStyle w:val="Prrafodelista"/>
+        <w:rPr>
+          <w:rFonts w:ascii="Times New Roman" w:hAnsi="Times New Roman" w:cs="Times New Roman"/>
+          <w:sz w:val="24"/>
+          <w:szCs w:val="24"/>
+        </w:rPr>
+      </w:pPr>
+      <w:r>
+        <w:rPr>
+          <w:rFonts w:ascii="Times New Roman" w:hAnsi="Times New Roman" w:cs="Times New Roman"/>
+          <w:sz w:val="24"/>
+          <w:szCs w:val="24"/>
+        </w:rPr>
+        <w:t xml:space="preserve">El estado del laboratorio es incompleto debido a que en la clase LightTraffic no se logró que </w:t>
+      </w:r>
+      <w:r>
+        <w:rPr>
+          <w:rFonts w:ascii="Times New Roman" w:hAnsi="Times New Roman" w:cs="Times New Roman"/>
+          <w:sz w:val="24"/>
+          <w:szCs w:val="24"/>
+        </w:rPr>
+        <w:t xml:space="preserve">colocara el color amarillo en los estados intermedios de rojo y verde. A su vez, la sección de </w:t>
+      </w:r>
+      <w:r>
+        <w:rPr>
+          <w:rFonts w:ascii="Times New Roman" w:hAnsi="Times New Roman" w:cs="Times New Roman"/>
+          <w:sz w:val="24"/>
+          <w:szCs w:val="24"/>
+        </w:rPr>
+        <w:t>“de</w:t>
+      </w:r>
+      <w:r>
+        <w:rPr>
+          <w:rFonts w:ascii="Times New Roman" w:hAnsi="Times New Roman" w:cs="Times New Roman"/>
+          <w:sz w:val="24"/>
+          <w:szCs w:val="24"/>
+        </w:rPr>
+        <w:t xml:space="preserve"> BlueJ a consola” no se alcanzó a hacer debido a falta de tiempo.</w:t>
+      </w:r>
+    </w:p>
+    <w:p>
+      <w:pPr>
+        <w:pStyle w:val="Prrafodelista"/>
+        <w:numPr>
+          <w:ilvl w:val="0"/>
+          <w:numId w:val="5"/>
+        </w:numPr>
+        <w:rPr>
+          <w:rFonts w:ascii="Times New Roman" w:hAnsi="Times New Roman" w:cs="Times New Roman"/>
+          <w:sz w:val="24"/>
+          <w:szCs w:val="24"/>
+        </w:rPr>
+      </w:pPr>
+      <w:r>
+        <w:rPr>
+          <w:rFonts w:ascii="Times New Roman" w:hAnsi="Times New Roman" w:cs="Times New Roman"/>
+          <w:sz w:val="24"/>
+          <w:szCs w:val="24"/>
+        </w:rPr>
+        <w:t xml:space="preserve">Considerando las prácticas XP del laboratorio de hoy ¿por qué consideran que son importantes? </w:t>
+      </w:r>
+    </w:p>
+    <w:p>
+      <w:pPr>
+        <w:pStyle w:val="Prrafodelista"/>
+        <w:rPr>
+          <w:rFonts w:ascii="Times New Roman" w:hAnsi="Times New Roman" w:cs="Times New Roman"/>
+          <w:sz w:val="24"/>
+          <w:szCs w:val="24"/>
+        </w:rPr>
+      </w:pPr>
+      <w:r>
+        <w:rPr>
+          <w:rFonts w:ascii="Times New Roman" w:hAnsi="Times New Roman" w:cs="Times New Roman"/>
+          <w:sz w:val="24"/>
+          <w:szCs w:val="24"/>
+        </w:rPr>
+        <w:t xml:space="preserve">Considero que son importantes ya que llevan a tener una mayor claridad a la hora de manejar </w:t>
+      </w:r>
+      <w:r>
+        <w:rPr>
+          <w:rFonts w:ascii="Times New Roman" w:hAnsi="Times New Roman" w:cs="Times New Roman"/>
+          <w:sz w:val="24"/>
+          <w:szCs w:val="24"/>
+        </w:rPr>
+        <w:t xml:space="preserve">un proyecto; en el caso de los tests de prueba antes del código permiten </w:t>
+      </w:r>
+      <w:r>
+        <w:rPr>
+          <w:rFonts w:ascii="Times New Roman" w:hAnsi="Times New Roman" w:cs="Times New Roman"/>
+          <w:sz w:val="24"/>
+          <w:szCs w:val="24"/>
+        </w:rPr>
+        <w:t>tener una visión más clara de a donde se debe llegar</w:t>
+      </w:r>
+      <w:r>
+        <w:rPr>
+          <w:rFonts w:ascii="Times New Roman" w:hAnsi="Times New Roman" w:cs="Times New Roman"/>
+          <w:sz w:val="24"/>
+          <w:szCs w:val="24"/>
+        </w:rPr>
+        <w:t xml:space="preserve"> y cómo. A su vez, con la codificación para llegar a los acuerdos de escritura permiten una mejor lectura del código ya escrito y permite modificar con más agilidad y confianza el proyecto.</w:t>
+      </w:r>
+    </w:p>
+    <w:p>
+      <w:pPr>
+        <w:pStyle w:val="Prrafodelista"/>
+        <w:numPr>
+          <w:ilvl w:val="0"/>
+          <w:numId w:val="5"/>
+        </w:numPr>
+        <w:rPr>
+          <w:rFonts w:ascii="Times New Roman" w:hAnsi="Times New Roman" w:cs="Times New Roman"/>
+          <w:sz w:val="24"/>
+          <w:szCs w:val="24"/>
+        </w:rPr>
+      </w:pPr>
+      <w:r>
+        <w:rPr>
+          <w:rFonts w:ascii="Times New Roman" w:hAnsi="Times New Roman" w:cs="Times New Roman"/>
+          <w:sz w:val="24"/>
+          <w:szCs w:val="24"/>
+        </w:rPr>
+        <w:t xml:space="preserve">¿Cuál consideran fue su mayor logro? ¿Por qué? ¿Cuál consideran que fue su mayor problema? ¿Qué hicieron para resolverlo? </w:t>
+      </w:r>
+    </w:p>
+    <w:p>
+      <w:pPr>
+        <w:pStyle w:val="Prrafodelista"/>
+        <w:rPr>
+          <w:rFonts w:ascii="Times New Roman" w:hAnsi="Times New Roman" w:cs="Times New Roman"/>
+          <w:sz w:val="24"/>
+          <w:szCs w:val="24"/>
+        </w:rPr>
+      </w:pPr>
+      <w:r>
+        <w:rPr>
+          <w:rFonts w:ascii="Times New Roman" w:hAnsi="Times New Roman" w:cs="Times New Roman"/>
+          <w:sz w:val="24"/>
+          <w:szCs w:val="24"/>
+        </w:rPr>
+        <w:t xml:space="preserve">Considero que mi mayor logro fue entender mejor el manejo de la extensión de clases e implementación porqué me permitió </w:t>
+      </w:r>
+      <w:r>
+        <w:rPr>
+          <w:rFonts w:ascii="Times New Roman" w:hAnsi="Times New Roman" w:cs="Times New Roman"/>
+          <w:sz w:val="24"/>
+          <w:szCs w:val="24"/>
+        </w:rPr>
+        <w:t>reusar</w:t>
+      </w:r>
+      <w:r>
+        <w:rPr>
+          <w:rFonts w:ascii="Times New Roman" w:hAnsi="Times New Roman" w:cs="Times New Roman"/>
+          <w:sz w:val="24"/>
+          <w:szCs w:val="24"/>
+        </w:rPr>
+        <w:t xml:space="preserve"> métodos y atributos ya establecidos cuando se nos entregó el laboratorio.</w:t>
+      </w:r>
+    </w:p>
+    <w:p>
+      <w:pPr>
+        <w:pStyle w:val="Prrafodelista"/>
+        <w:rPr>
+          <w:rFonts w:ascii="Times New Roman" w:hAnsi="Times New Roman" w:cs="Times New Roman"/>
+          <w:sz w:val="24"/>
+          <w:szCs w:val="24"/>
+        </w:rPr>
+      </w:pPr>
+      <w:r>
+        <w:rPr>
+          <w:rFonts w:ascii="Times New Roman" w:hAnsi="Times New Roman" w:cs="Times New Roman"/>
+          <w:sz w:val="24"/>
+          <w:szCs w:val="24"/>
+        </w:rPr>
+        <w:t xml:space="preserve">El mayor problema fue </w:t>
+      </w:r>
+      <w:r>
+        <w:rPr>
+          <w:rFonts w:ascii="Times New Roman" w:hAnsi="Times New Roman" w:cs="Times New Roman"/>
+          <w:sz w:val="24"/>
+          <w:szCs w:val="24"/>
+        </w:rPr>
+        <w:t xml:space="preserve">manejar la interfaz </w:t>
+      </w:r>
+      <w:r>
+        <w:rPr>
+          <w:rFonts w:ascii="Times New Roman" w:hAnsi="Times New Roman" w:cs="Times New Roman"/>
+          <w:sz w:val="24"/>
+          <w:szCs w:val="24"/>
+        </w:rPr>
+        <w:t>ítem</w:t>
+      </w:r>
+      <w:r>
+        <w:rPr>
+          <w:rFonts w:ascii="Times New Roman" w:hAnsi="Times New Roman" w:cs="Times New Roman"/>
+          <w:sz w:val="24"/>
+          <w:szCs w:val="24"/>
+        </w:rPr>
+        <w:t xml:space="preserve"> a la hora de hacer tablero y la solución que se dio fue manejar los métodos de maneras aun mas simples que las pensadas inicialmente. </w:t>
+      </w:r>
+    </w:p>
+    <w:p>
+      <w:pPr>
+        <w:pStyle w:val="Prrafodelista"/>
+        <w:numPr>
+          <w:ilvl w:val="0"/>
+          <w:numId w:val="5"/>
+        </w:numPr>
+        <w:rPr>
+          <w:rFonts w:ascii="Times New Roman" w:hAnsi="Times New Roman" w:cs="Times New Roman"/>
+          <w:sz w:val="24"/>
+          <w:szCs w:val="24"/>
+        </w:rPr>
+      </w:pPr>
+      <w:r>
+        <w:rPr>
+          <w:rFonts w:ascii="Times New Roman" w:hAnsi="Times New Roman" w:cs="Times New Roman"/>
+          <w:sz w:val="24"/>
+          <w:szCs w:val="24"/>
+        </w:rPr>
+        <w:t xml:space="preserve">¿Qué hicieron bien como equipo? ¿Qué se comprometen a hacer para mejorar los resultados?  </w:t>
+      </w:r>
+    </w:p>
+    <w:p>
+      <w:pPr>
+        <w:pStyle w:val="Prrafodelista"/>
+        <w:rPr>
+          <w:rFonts w:ascii="Times New Roman" w:hAnsi="Times New Roman" w:cs="Times New Roman"/>
+          <w:sz w:val="24"/>
+          <w:szCs w:val="24"/>
+        </w:rPr>
+      </w:pPr>
+      <w:r>
+        <w:rPr>
+          <w:rFonts w:ascii="Times New Roman" w:hAnsi="Times New Roman" w:cs="Times New Roman"/>
+          <w:sz w:val="24"/>
+          <w:szCs w:val="24"/>
+        </w:rPr>
+        <w:t xml:space="preserve">Considero que se me dio bien la planeación de mi tiempo y considero que puedo mejorar en áreas como la del diseño y </w:t>
+      </w:r>
+      <w:r>
+        <w:rPr>
+          <w:rFonts w:ascii="Times New Roman" w:hAnsi="Times New Roman" w:cs="Times New Roman"/>
+          <w:sz w:val="24"/>
+          <w:szCs w:val="24"/>
+        </w:rPr>
+        <w:t>orden a la hora de programar.</w:t>
       </w:r>
     </w:p>
     <w:p>
@@ -7997,15 +8441,6 @@
         </w:rPr>
         <w:t>6. ¿Qué referencias usaron? ¿Cuál fue la más útil? Incluyan citas con estándares adecuados.</w:t>
       </w:r>
-    </w:p>
-    <w:p>
-      <w:pPr>
-        <w:rPr>
-          <w:rFonts w:ascii="Times New Roman" w:hAnsi="Times New Roman" w:cs="Times New Roman"/>
-          <w:sz w:val="24"/>
-          <w:szCs w:val="24"/>
-        </w:rPr>
-      </w:pPr>
     </w:p>
     <w:p>
       <w:pPr>
@@ -8075,7 +8510,7 @@
         </w:rPr>
         <w:t xml:space="preserve">. </w:t>
       </w:r>
-      <w:hyperlink r:id="rId38" w:history="1">
+      <w:hyperlink r:id="rId40" w:history="1">
         <w:r>
           <w:rPr>
             <w:rStyle w:val="Hipervnculo"/>
@@ -8095,6 +8530,76 @@
           <w:szCs w:val="24"/>
         </w:rPr>
       </w:pPr>
+      <w:r>
+        <w:rPr>
+          <w:rFonts w:ascii="Times New Roman" w:hAnsi="Times New Roman" w:cs="Times New Roman"/>
+          <w:sz w:val="24"/>
+          <w:szCs w:val="24"/>
+        </w:rPr>
+        <w:t xml:space="preserve">Vidal, S. (2023, 6 julio). Cómo Compilar y Ejecutar un Programa de Java desde Consola </w:t>
+      </w:r>
+      <w:r>
+        <w:rPr>
+          <w:rFonts w:ascii="Cambria Math" w:hAnsi="Cambria Math" w:cs="Cambria Math"/>
+          <w:sz w:val="24"/>
+          <w:szCs w:val="24"/>
+        </w:rPr>
+        <w:t>▷</w:t>
+      </w:r>
+      <w:r>
+        <w:rPr>
+          <w:rFonts w:ascii="Segoe UI Emoji" w:hAnsi="Segoe UI Emoji" w:cs="Segoe UI Emoji"/>
+          <w:sz w:val="24"/>
+          <w:szCs w:val="24"/>
+        </w:rPr>
+        <w:t>➡️</w:t>
+      </w:r>
+      <w:r>
+        <w:rPr>
+          <w:rFonts w:ascii="Times New Roman" w:hAnsi="Times New Roman" w:cs="Times New Roman"/>
+          <w:sz w:val="24"/>
+          <w:szCs w:val="24"/>
+        </w:rPr>
+        <w:t xml:space="preserve">. </w:t>
+      </w:r>
+      <w:r>
+        <w:rPr>
+          <w:rFonts w:ascii="Times New Roman" w:hAnsi="Times New Roman" w:cs="Times New Roman"/>
+          <w:i/>
+          <w:iCs/>
+          <w:sz w:val="24"/>
+          <w:szCs w:val="24"/>
+        </w:rPr>
+        <w:t>Tecnobits</w:t>
+      </w:r>
+      <w:r>
+        <w:rPr>
+          <w:rFonts w:ascii="Times New Roman" w:hAnsi="Times New Roman" w:cs="Times New Roman"/>
+          <w:sz w:val="24"/>
+          <w:szCs w:val="24"/>
+        </w:rPr>
+        <w:t xml:space="preserve">. </w:t>
+      </w:r>
+      <w:hyperlink r:id="rId41" w:history="1">
+        <w:r>
+          <w:rPr>
+            <w:rStyle w:val="Hipervnculo"/>
+            <w:rFonts w:ascii="Times New Roman" w:hAnsi="Times New Roman" w:cs="Times New Roman"/>
+            <w:sz w:val="24"/>
+            <w:szCs w:val="24"/>
+          </w:rPr>
+          <w:t>https://tecnobits.com/como-compilar-y-ejecutar-un-programa-de-java-desde-consola/</w:t>
+        </w:r>
+      </w:hyperlink>
+    </w:p>
+    <w:p>
+      <w:pPr>
+        <w:rPr>
+          <w:rFonts w:ascii="Times New Roman" w:hAnsi="Times New Roman" w:cs="Times New Roman"/>
+          <w:sz w:val="24"/>
+          <w:szCs w:val="24"/>
+        </w:rPr>
+      </w:pPr>
     </w:p>
     <w:p>
       <w:pPr>
@@ -8115,7 +8620,7 @@
       </w:pPr>
     </w:p>
     <w:sectPr>
-      <w:footerReference w:type="default" r:id="rId39"/>
+      <w:footerReference w:type="default" r:id="rId42"/>
       <w:pgSz w:w="12240" w:h="15840"/>
       <w:pgMar w:top="1417" w:right="1418" w:bottom="1417" w:left="1418" w:header="720" w:footer="720" w:gutter="0"/>
       <w:cols w:space="708"/>
@@ -8585,17 +9090,19 @@
   <w:abstractNum w:abstractNumId="3" w15:restartNumberingAfterBreak="0">
     <w:nsid w:val="65E37A04"/>
     <w:multiLevelType w:val="hybridMultilevel"/>
-    <w:tmpl w:val="294E0360"/>
-    <w:lvl w:ilvl="0" w:tplc="240A000F">
+    <w:tmpl w:val="F454D910"/>
+    <w:lvl w:ilvl="0" w:tplc="DB3E6242">
       <w:start w:val="1"/>
       <w:numFmt w:val="decimal"/>
       <w:lvlText w:val="%1."/>
       <w:lvlJc w:val="left"/>
       <w:pPr>
-        <w:ind w:left="720" w:hanging="360"/>
+        <w:ind w:left="501" w:hanging="360"/>
       </w:pPr>
       <w:rPr>
         <w:rFonts w:hint="default"/>
+        <w:b/>
+        <w:bCs/>
       </w:rPr>
     </w:lvl>
     <w:lvl w:ilvl="1" w:tplc="240A0019" w:tentative="1">
@@ -9474,7 +9981,6 @@
   <w:style w:type="character" w:default="1" w:styleId="Fuentedeprrafopredeter">
     <w:name w:val="Default Paragraph Font"/>
     <w:uiPriority w:val="1"/>
-    <w:semiHidden/>
     <w:unhideWhenUsed/>
   </w:style>
   <w:style w:type="table" w:default="1" w:styleId="Tablanormal">
